--- a/lci_esot3.docx
+++ b/lci_esot3.docx
@@ -7,6 +7,12 @@
         <w:pStyle w:val="Title"/>
       </w:pPr>
       <w:r>
+        <w:t xml:space="preserve">T3</w:t>
+      </w:r>
+      <w:r>
+        <w:t xml:space="preserve"> </w:t>
+      </w:r>
+      <w:r>
         <w:t xml:space="preserve">Cancer</w:t>
       </w:r>
       <w:r>
@@ -37,7 +43,7 @@
         <w:t xml:space="preserve"> </w:t>
       </w:r>
       <w:r>
-        <w:t xml:space="preserve">Gastroesophageal</w:t>
+        <w:t xml:space="preserve">GE</w:t>
       </w:r>
       <w:r>
         <w:t xml:space="preserve"> </w:t>

--- a/lci_esot3.docx
+++ b/lci_esot3.docx
@@ -181,7 +181,7 @@
         <w:pStyle w:val="BodyText"/>
       </w:pPr>
       <w:r>
-        <w:t xml:space="preserve">We will see later in this video, however, that the treatment</w:t>
+        <w:t xml:space="preserve">We will see later that the treatment</w:t>
       </w:r>
       <w:r>
         <w:t xml:space="preserve"> </w:t>
@@ -1278,14 +1278,6 @@
         <w:pStyle w:val="FirstParagraph"/>
       </w:pPr>
       <w:r>
-        <w:t xml:space="preserve">The results were quite dramatic: The group that was treated with all three therapies, chemotherapy and radiation and surgery, lived on average twice a long as patients who had surgery alone.</w:t>
-      </w:r>
-    </w:p>
-    <w:p>
-      <w:pPr>
-        <w:pStyle w:val="BodyText"/>
-      </w:pPr>
-      <w:r>
         <w:rPr>
           <w:b/>
           <w:bCs/>
@@ -1332,6 +1324,14 @@
         <w:t xml:space="preserve">Chemotherapy and radiation were given together over six weeks</w:t>
       </w:r>
     </w:p>
+    <w:p>
+      <w:pPr>
+        <w:pStyle w:val="BodyText"/>
+      </w:pPr>
+      <w:r>
+        <w:t xml:space="preserve">The results were quite dramatic: The group that was treated with all three therapies, chemotherapy and radiation and surgery, lived on average twice a long as patients who had surgery alone.</w:t>
+      </w:r>
+    </w:p>
     <w:bookmarkEnd w:id="45"/>
     <w:bookmarkStart w:id="46" w:name="chemotherapy-radiation-cross-trial-2"/>
     <w:p>
@@ -1950,13 +1950,13 @@
       </w:r>
     </w:p>
     <w:bookmarkEnd w:id="57"/>
-    <w:bookmarkStart w:id="59" w:name="surgery"/>
-    <w:p>
-      <w:pPr>
-        <w:pStyle w:val="Heading2"/>
-      </w:pPr>
-      <w:r>
-        <w:t xml:space="preserve">39 Surgery</w:t>
+    <w:bookmarkStart w:id="59" w:name="nutrition"/>
+    <w:p>
+      <w:pPr>
+        <w:pStyle w:val="Heading2"/>
+      </w:pPr>
+      <w:r>
+        <w:t xml:space="preserve">39 Nutrition</w:t>
       </w:r>
     </w:p>
     <w:p>
@@ -1964,6 +1964,29 @@
         <w:pStyle w:val="FirstParagraph"/>
       </w:pPr>
       <w:hyperlink r:id="rId58">
+        <w:r>
+          <w:rPr>
+            <w:rStyle w:val="Hyperlink"/>
+          </w:rPr>
+          <w:t xml:space="preserve">Nutrition Slideshow</w:t>
+        </w:r>
+      </w:hyperlink>
+    </w:p>
+    <w:bookmarkEnd w:id="59"/>
+    <w:bookmarkStart w:id="61" w:name="surgery"/>
+    <w:p>
+      <w:pPr>
+        <w:pStyle w:val="Heading2"/>
+      </w:pPr>
+      <w:r>
+        <w:t xml:space="preserve">40 Surgery</w:t>
+      </w:r>
+    </w:p>
+    <w:p>
+      <w:pPr>
+        <w:pStyle w:val="FirstParagraph"/>
+      </w:pPr>
+      <w:hyperlink r:id="rId60">
         <w:r>
           <w:rPr>
             <w:rStyle w:val="Hyperlink"/>
@@ -1972,7 +1995,7 @@
         </w:r>
       </w:hyperlink>
     </w:p>
-    <w:bookmarkEnd w:id="59"/>
+    <w:bookmarkEnd w:id="61"/>
     <w:sectPr/>
   </w:body>
 </w:document>

--- a/lci_esot3.docx
+++ b/lci_esot3.docx
@@ -1938,7 +1938,7 @@
         <w:pStyle w:val="FirstParagraph"/>
       </w:pPr>
       <w:r>
-        <w:t xml:space="preserve">CT or PET scan will be performed after preoperative therapy</w:t>
+        <w:t xml:space="preserve">CT or PET scan will be performed after preoperative therapy`</w:t>
       </w:r>
     </w:p>
     <w:p>

--- a/lci_esot3.docx
+++ b/lci_esot3.docx
@@ -1313,7 +1313,31 @@
         <w:t xml:space="preserve"> </w:t>
       </w:r>
       <w:r>
-        <w:t xml:space="preserve">Longer Survival</w:t>
+        <w:t xml:space="preserve">Longer Survival than Surgery alone</w:t>
+      </w:r>
+    </w:p>
+    <w:p>
+      <w:pPr>
+        <w:pStyle w:val="BodyText"/>
+      </w:pPr>
+      <w:r>
+        <w:t xml:space="preserve">The addition of chemotherapy + radiation therapy</w:t>
+      </w:r>
+      <w:r>
+        <w:t xml:space="preserve"> </w:t>
+      </w:r>
+      <w:r>
+        <w:rPr>
+          <w:i/>
+          <w:iCs/>
+        </w:rPr>
+        <w:t xml:space="preserve">before</w:t>
+      </w:r>
+      <w:r>
+        <w:t xml:space="preserve"> </w:t>
+      </w:r>
+      <w:r>
+        <w:t xml:space="preserve">surgery resulted in better cancer treatment</w:t>
       </w:r>
     </w:p>
     <w:p>
@@ -1413,7 +1437,15 @@
         <w:pStyle w:val="FirstParagraph"/>
       </w:pPr>
       <w:r>
-        <w:t xml:space="preserve">Radiation kills cancer cells, but can also cause irritation of the lining of the esophagus.</w:t>
+        <w:t xml:space="preserve">Radiation kills cancer cells in the esophagus and lymph nodes</w:t>
+      </w:r>
+    </w:p>
+    <w:p>
+      <w:pPr>
+        <w:pStyle w:val="BodyText"/>
+      </w:pPr>
+      <w:r>
+        <w:t xml:space="preserve">Radiation can also cause irritation of the lining of the esophagus.</w:t>
       </w:r>
     </w:p>
     <w:p>
@@ -1506,7 +1538,24 @@
         <w:t xml:space="preserve"> </w:t>
       </w:r>
       <w:r>
-        <w:t xml:space="preserve">Surgery Chemotherapy (8 weeks)</w:t>
+        <w:t xml:space="preserve">Surgery</w:t>
+      </w:r>
+      <w:r>
+        <w:t xml:space="preserve"> </w:t>
+      </w:r>
+      <m:oMath>
+        <m:r>
+          <m:rPr>
+            <m:sty m:val="p"/>
+          </m:rPr>
+          <m:t>→</m:t>
+        </m:r>
+      </m:oMath>
+      <w:r>
+        <w:t xml:space="preserve"> </w:t>
+      </w:r>
+      <w:r>
+        <w:t xml:space="preserve">Chemotherapy (8 weeks)</w:t>
       </w:r>
     </w:p>
     <w:p>

--- a/lci_esot3.docx
+++ b/lci_esot3.docx
@@ -126,6 +126,30 @@
         <w:t xml:space="preserve">small bowel (jejunum)</w:t>
       </w:r>
     </w:p>
+    <w:p>
+      <w:pPr>
+        <w:pStyle w:val="BodyText"/>
+      </w:pPr>
+      <w:r>
+        <w:t xml:space="preserve">We’ll start with reviewing some anatomy about how the body digests food.</w:t>
+      </w:r>
+    </w:p>
+    <w:p>
+      <w:pPr>
+        <w:pStyle w:val="BodyText"/>
+      </w:pPr>
+      <w:r>
+        <w:t xml:space="preserve">Food moves from the throat to the esophagus, and from there to the stomach.</w:t>
+      </w:r>
+    </w:p>
+    <w:p>
+      <w:pPr>
+        <w:pStyle w:val="BodyText"/>
+      </w:pPr>
+      <w:r>
+        <w:t xml:space="preserve">From the stomach, food moved through a valve called the pylorus into the small intestines</w:t>
+      </w:r>
+    </w:p>
     <w:bookmarkEnd w:id="20"/>
     <w:bookmarkStart w:id="21" w:name="types-of-esophageal-cancer"/>
     <w:p>
@@ -173,7 +197,7 @@
         <w:pStyle w:val="FirstParagraph"/>
       </w:pPr>
       <w:r>
-        <w:t xml:space="preserve">In many ways, these to different types of esophageal cancer behave the same.</w:t>
+        <w:t xml:space="preserve">In many ways, these two different types of esophageal cancer behave in similar fashion.</w:t>
       </w:r>
     </w:p>
     <w:p>
@@ -357,7 +381,7 @@
         <w:pStyle w:val="FirstParagraph"/>
       </w:pPr>
       <w:r>
-        <w:t xml:space="preserve">If we look at the wasll of the esophagus, we see several layers:</w:t>
+        <w:t xml:space="preserve">If we look at the walls of the esophagus, we see several layers:</w:t>
       </w:r>
     </w:p>
     <w:p>
@@ -1821,7 +1845,7 @@
       </w:r>
     </w:p>
     <w:bookmarkEnd w:id="50"/>
-    <w:bookmarkStart w:id="51" w:name="chemotherapy"/>
+    <w:bookmarkStart w:id="52" w:name="chemotherapy"/>
     <w:p>
       <w:pPr>
         <w:pStyle w:val="Heading2"/>
@@ -1882,137 +1906,60 @@
         <w:t xml:space="preserve">Central Venous Port</w:t>
       </w:r>
     </w:p>
-    <w:bookmarkEnd w:id="51"/>
-    <w:bookmarkStart w:id="52" w:name="peripheral-ivs"/>
+    <w:p>
+      <w:pPr>
+        <w:pStyle w:val="FirstParagraph"/>
+      </w:pPr>
+      <w:hyperlink r:id="rId51">
+        <w:r>
+          <w:rPr>
+            <w:rStyle w:val="Hyperlink"/>
+          </w:rPr>
+          <w:t xml:space="preserve">Central Venous Port</w:t>
+        </w:r>
+      </w:hyperlink>
+    </w:p>
+    <w:bookmarkEnd w:id="52"/>
+    <w:bookmarkStart w:id="53" w:name="restaging"/>
     <w:p>
       <w:pPr>
         <w:pStyle w:val="Heading2"/>
       </w:pPr>
       <w:r>
-        <w:t xml:space="preserve">33 Peripheral IVs</w:t>
-      </w:r>
-    </w:p>
-    <w:p>
-      <w:pPr>
-        <w:pStyle w:val="FirstParagraph"/>
-      </w:pPr>
-      <w:r>
-        <w:t xml:space="preserve">Some patients can be treated with an intravenous line placed in the hand or arm for each dose of chemotherapy. The catheter is placed at the beginning of each dose and removed that day.</w:t>
-      </w:r>
-    </w:p>
-    <w:bookmarkEnd w:id="52"/>
-    <w:bookmarkStart w:id="53" w:name="picc-lines"/>
+        <w:t xml:space="preserve">33 Restaging</w:t>
+      </w:r>
+    </w:p>
+    <w:p>
+      <w:pPr>
+        <w:pStyle w:val="FirstParagraph"/>
+      </w:pPr>
+      <w:r>
+        <w:t xml:space="preserve">CT or PET scan will be performed after preoperative therapy`</w:t>
+      </w:r>
+    </w:p>
+    <w:p>
+      <w:pPr>
+        <w:pStyle w:val="BodyText"/>
+      </w:pPr>
+      <w:r>
+        <w:t xml:space="preserve">Surgery performed after restating, and the timing depends upon recovery from therapy.</w:t>
+      </w:r>
+    </w:p>
+    <w:bookmarkEnd w:id="53"/>
+    <w:bookmarkStart w:id="55" w:name="nutrition"/>
     <w:p>
       <w:pPr>
         <w:pStyle w:val="Heading2"/>
       </w:pPr>
       <w:r>
-        <w:t xml:space="preserve">34 PICC Lines</w:t>
-      </w:r>
-    </w:p>
-    <w:p>
-      <w:pPr>
-        <w:pStyle w:val="FirstParagraph"/>
-      </w:pPr>
-      <w:r>
-        <w:t xml:space="preserve">A PICC line is placed in Radiology and stays in place during the treatment course</w:t>
-      </w:r>
-    </w:p>
-    <w:bookmarkEnd w:id="53"/>
-    <w:bookmarkStart w:id="54" w:name="central-venous-port"/>
-    <w:p>
-      <w:pPr>
-        <w:pStyle w:val="Heading2"/>
-      </w:pPr>
-      <w:r>
-        <w:t xml:space="preserve">35 Central Venous Port</w:t>
-      </w:r>
-    </w:p>
-    <w:p>
-      <w:pPr>
-        <w:pStyle w:val="FirstParagraph"/>
-      </w:pPr>
-      <w:r>
-        <w:t xml:space="preserve">A central venous port is an implantable device that makes the administration of chemotherapy easier</w:t>
-      </w:r>
-    </w:p>
-    <w:bookmarkEnd w:id="54"/>
-    <w:bookmarkStart w:id="55" w:name="central-venous-port-1"/>
-    <w:p>
-      <w:pPr>
-        <w:pStyle w:val="Heading2"/>
-      </w:pPr>
-      <w:r>
-        <w:t xml:space="preserve">36 Central Venous Port</w:t>
-      </w:r>
-    </w:p>
-    <w:p>
-      <w:pPr>
-        <w:pStyle w:val="FirstParagraph"/>
-      </w:pPr>
-      <w:r>
-        <w:t xml:space="preserve">A central venous port is typically placed underneath the skin below the right collarbone</w:t>
-      </w:r>
-    </w:p>
-    <w:bookmarkEnd w:id="55"/>
-    <w:bookmarkStart w:id="56" w:name="central-venous-port-2"/>
-    <w:p>
-      <w:pPr>
-        <w:pStyle w:val="Heading2"/>
-      </w:pPr>
-      <w:r>
-        <w:t xml:space="preserve">37 Central Venous Port</w:t>
-      </w:r>
-    </w:p>
-    <w:p>
-      <w:pPr>
-        <w:pStyle w:val="FirstParagraph"/>
-      </w:pPr>
-      <w:r>
-        <w:t xml:space="preserve">When it is time for chemotherapy, a needle is inserted through the skin into the port</w:t>
-      </w:r>
-    </w:p>
-    <w:bookmarkEnd w:id="56"/>
-    <w:bookmarkStart w:id="57" w:name="restaging"/>
-    <w:p>
-      <w:pPr>
-        <w:pStyle w:val="Heading2"/>
-      </w:pPr>
-      <w:r>
-        <w:t xml:space="preserve">38 Restaging</w:t>
-      </w:r>
-    </w:p>
-    <w:p>
-      <w:pPr>
-        <w:pStyle w:val="FirstParagraph"/>
-      </w:pPr>
-      <w:r>
-        <w:t xml:space="preserve">CT or PET scan will be performed after preoperative therapy`</w:t>
-      </w:r>
-    </w:p>
-    <w:p>
-      <w:pPr>
-        <w:pStyle w:val="BodyText"/>
-      </w:pPr>
-      <w:r>
-        <w:t xml:space="preserve">Surgery performed after restating, and the timing depends upon recovery from therapy.</w:t>
-      </w:r>
-    </w:p>
-    <w:bookmarkEnd w:id="57"/>
-    <w:bookmarkStart w:id="59" w:name="nutrition"/>
-    <w:p>
-      <w:pPr>
-        <w:pStyle w:val="Heading2"/>
-      </w:pPr>
-      <w:r>
-        <w:t xml:space="preserve">39 Nutrition</w:t>
-      </w:r>
-    </w:p>
-    <w:p>
-      <w:pPr>
-        <w:pStyle w:val="FirstParagraph"/>
-      </w:pPr>
-      <w:hyperlink r:id="rId58">
+        <w:t xml:space="preserve">34 Nutrition</w:t>
+      </w:r>
+    </w:p>
+    <w:p>
+      <w:pPr>
+        <w:pStyle w:val="FirstParagraph"/>
+      </w:pPr>
+      <w:hyperlink r:id="rId54">
         <w:r>
           <w:rPr>
             <w:rStyle w:val="Hyperlink"/>
@@ -2021,21 +1968,21 @@
         </w:r>
       </w:hyperlink>
     </w:p>
-    <w:bookmarkEnd w:id="59"/>
-    <w:bookmarkStart w:id="61" w:name="surgery"/>
+    <w:bookmarkEnd w:id="55"/>
+    <w:bookmarkStart w:id="57" w:name="surgery"/>
     <w:p>
       <w:pPr>
         <w:pStyle w:val="Heading2"/>
       </w:pPr>
       <w:r>
-        <w:t xml:space="preserve">40 Surgery</w:t>
-      </w:r>
-    </w:p>
-    <w:p>
-      <w:pPr>
-        <w:pStyle w:val="FirstParagraph"/>
-      </w:pPr>
-      <w:hyperlink r:id="rId60">
+        <w:t xml:space="preserve">35 Surgery</w:t>
+      </w:r>
+    </w:p>
+    <w:p>
+      <w:pPr>
+        <w:pStyle w:val="FirstParagraph"/>
+      </w:pPr>
+      <w:hyperlink r:id="rId56">
         <w:r>
           <w:rPr>
             <w:rStyle w:val="Hyperlink"/>
@@ -2044,7 +1991,7 @@
         </w:r>
       </w:hyperlink>
     </w:p>
-    <w:bookmarkEnd w:id="61"/>
+    <w:bookmarkEnd w:id="57"/>
     <w:sectPr/>
   </w:body>
 </w:document>

--- a/lci_esot3.docx
+++ b/lci_esot3.docx
@@ -7,49 +7,7 @@
         <w:pStyle w:val="Title"/>
       </w:pPr>
       <w:r>
-        <w:t xml:space="preserve">T3</w:t>
-      </w:r>
-      <w:r>
-        <w:t xml:space="preserve"> </w:t>
-      </w:r>
-      <w:r>
-        <w:t xml:space="preserve">Cancer</w:t>
-      </w:r>
-      <w:r>
-        <w:t xml:space="preserve"> </w:t>
-      </w:r>
-      <w:r>
-        <w:t xml:space="preserve">of</w:t>
-      </w:r>
-      <w:r>
-        <w:t xml:space="preserve"> </w:t>
-      </w:r>
-      <w:r>
-        <w:t xml:space="preserve">the</w:t>
-      </w:r>
-      <w:r>
-        <w:t xml:space="preserve"> </w:t>
-      </w:r>
-      <w:r>
-        <w:t xml:space="preserve">Esophagus</w:t>
-      </w:r>
-      <w:r>
-        <w:t xml:space="preserve"> </w:t>
-      </w:r>
-      <w:r>
-        <w:t xml:space="preserve">and</w:t>
-      </w:r>
-      <w:r>
-        <w:t xml:space="preserve"> </w:t>
-      </w:r>
-      <w:r>
-        <w:t xml:space="preserve">GE</w:t>
-      </w:r>
-      <w:r>
-        <w:t xml:space="preserve"> </w:t>
-      </w:r>
-      <w:r>
-        <w:t xml:space="preserve">Junction</w:t>
+        <w:t xml:space="preserve">T3 Cancer of the Esophagus and GE Junction</w:t>
       </w:r>
     </w:p>
     <w:bookmarkStart w:id="20" w:name="anatomy"/>
@@ -1525,13 +1483,7 @@
         <w:t xml:space="preserve"> </w:t>
       </w:r>
       <w:r>
-        <w:t xml:space="preserve">“</w:t>
-      </w:r>
-      <w:r>
-        <w:t xml:space="preserve">sandwich</w:t>
-      </w:r>
-      <w:r>
-        <w:t xml:space="preserve">”</w:t>
+        <w:t xml:space="preserve">“sandwich”</w:t>
       </w:r>
       <w:r>
         <w:t xml:space="preserve"> </w:t>
@@ -1627,13 +1579,7 @@
         <w:t xml:space="preserve"> </w:t>
       </w:r>
       <w:r>
-        <w:t xml:space="preserve">“</w:t>
-      </w:r>
-      <w:r>
-        <w:t xml:space="preserve">Sandwich</w:t>
-      </w:r>
-      <w:r>
-        <w:t xml:space="preserve">”</w:t>
+        <w:t xml:space="preserve">“Sandwich”</w:t>
       </w:r>
       <w:r>
         <w:t xml:space="preserve"> </w:t>
@@ -1920,13 +1866,160 @@
       </w:hyperlink>
     </w:p>
     <w:bookmarkEnd w:id="52"/>
-    <w:bookmarkStart w:id="53" w:name="restaging"/>
+    <w:bookmarkStart w:id="53" w:name="adenocarcinoma-treatment-options-1"/>
     <w:p>
       <w:pPr>
         <w:pStyle w:val="Heading2"/>
       </w:pPr>
       <w:r>
-        <w:t xml:space="preserve">33 Restaging</w:t>
+        <w:t xml:space="preserve">33 Adenocarcinoma Treatment Options</w:t>
+      </w:r>
+    </w:p>
+    <w:p>
+      <w:pPr>
+        <w:pStyle w:val="FirstParagraph"/>
+      </w:pPr>
+      <w:r>
+        <w:rPr>
+          <w:b/>
+          <w:bCs/>
+        </w:rPr>
+        <w:t xml:space="preserve">CROSS Chemo + Radiation</w:t>
+      </w:r>
+    </w:p>
+    <w:p>
+      <w:pPr>
+        <w:pStyle w:val="Compact"/>
+        <w:numPr>
+          <w:ilvl w:val="0"/>
+          <w:numId w:val="1017"/>
+        </w:numPr>
+      </w:pPr>
+      <w:r>
+        <w:t xml:space="preserve">Longer track record (14 years)</w:t>
+      </w:r>
+    </w:p>
+    <w:p>
+      <w:pPr>
+        <w:pStyle w:val="Compact"/>
+        <w:numPr>
+          <w:ilvl w:val="0"/>
+          <w:numId w:val="1017"/>
+        </w:numPr>
+      </w:pPr>
+      <w:r>
+        <w:t xml:space="preserve">Better tolerated</w:t>
+      </w:r>
+    </w:p>
+    <w:p>
+      <w:pPr>
+        <w:pStyle w:val="Compact"/>
+        <w:numPr>
+          <w:ilvl w:val="0"/>
+          <w:numId w:val="1017"/>
+        </w:numPr>
+      </w:pPr>
+      <w:r>
+        <w:t xml:space="preserve">Eating gets worse</w:t>
+      </w:r>
+      <w:r>
+        <w:t xml:space="preserve"> </w:t>
+      </w:r>
+      <m:oMath>
+        <m:r>
+          <m:rPr>
+            <m:sty m:val="p"/>
+          </m:rPr>
+          <m:t>→</m:t>
+        </m:r>
+      </m:oMath>
+      <w:r>
+        <w:t xml:space="preserve"> </w:t>
+      </w:r>
+      <w:r>
+        <w:t xml:space="preserve">better</w:t>
+      </w:r>
+    </w:p>
+    <w:p>
+      <w:pPr>
+        <w:pStyle w:val="Compact"/>
+        <w:numPr>
+          <w:ilvl w:val="0"/>
+          <w:numId w:val="1017"/>
+        </w:numPr>
+      </w:pPr>
+      <w:r>
+        <w:t xml:space="preserve">More likely to need feeding tube</w:t>
+      </w:r>
+    </w:p>
+    <w:p>
+      <w:pPr>
+        <w:pStyle w:val="FirstParagraph"/>
+      </w:pPr>
+      <w:r>
+        <w:rPr>
+          <w:b/>
+          <w:bCs/>
+        </w:rPr>
+        <w:t xml:space="preserve">FLOT Chemotherapy</w:t>
+      </w:r>
+    </w:p>
+    <w:p>
+      <w:pPr>
+        <w:pStyle w:val="Compact"/>
+        <w:numPr>
+          <w:ilvl w:val="0"/>
+          <w:numId w:val="1018"/>
+        </w:numPr>
+      </w:pPr>
+      <w:r>
+        <w:t xml:space="preserve">More effective than CROSS</w:t>
+      </w:r>
+    </w:p>
+    <w:p>
+      <w:pPr>
+        <w:pStyle w:val="Compact"/>
+        <w:numPr>
+          <w:ilvl w:val="0"/>
+          <w:numId w:val="1018"/>
+        </w:numPr>
+      </w:pPr>
+      <w:r>
+        <w:t xml:space="preserve">More side effects</w:t>
+      </w:r>
+    </w:p>
+    <w:p>
+      <w:pPr>
+        <w:pStyle w:val="Compact"/>
+        <w:numPr>
+          <w:ilvl w:val="0"/>
+          <w:numId w:val="1018"/>
+        </w:numPr>
+      </w:pPr>
+      <w:r>
+        <w:t xml:space="preserve">Eating gets slowly better</w:t>
+      </w:r>
+    </w:p>
+    <w:p>
+      <w:pPr>
+        <w:pStyle w:val="Compact"/>
+        <w:numPr>
+          <w:ilvl w:val="0"/>
+          <w:numId w:val="1018"/>
+        </w:numPr>
+      </w:pPr>
+      <w:r>
+        <w:t xml:space="preserve">Less likely to need feeding tube</w:t>
+      </w:r>
+    </w:p>
+    <w:bookmarkEnd w:id="53"/>
+    <w:bookmarkStart w:id="54" w:name="restaging"/>
+    <w:p>
+      <w:pPr>
+        <w:pStyle w:val="Heading2"/>
+      </w:pPr>
+      <w:r>
+        <w:t xml:space="preserve">34 Restaging</w:t>
       </w:r>
     </w:p>
     <w:p>
@@ -1945,21 +2038,21 @@
         <w:t xml:space="preserve">Surgery performed after restating, and the timing depends upon recovery from therapy.</w:t>
       </w:r>
     </w:p>
-    <w:bookmarkEnd w:id="53"/>
-    <w:bookmarkStart w:id="55" w:name="nutrition"/>
+    <w:bookmarkEnd w:id="54"/>
+    <w:bookmarkStart w:id="56" w:name="nutrition"/>
     <w:p>
       <w:pPr>
         <w:pStyle w:val="Heading2"/>
       </w:pPr>
       <w:r>
-        <w:t xml:space="preserve">34 Nutrition</w:t>
-      </w:r>
-    </w:p>
-    <w:p>
-      <w:pPr>
-        <w:pStyle w:val="FirstParagraph"/>
-      </w:pPr>
-      <w:hyperlink r:id="rId54">
+        <w:t xml:space="preserve">35 Nutrition</w:t>
+      </w:r>
+    </w:p>
+    <w:p>
+      <w:pPr>
+        <w:pStyle w:val="FirstParagraph"/>
+      </w:pPr>
+      <w:hyperlink r:id="rId55">
         <w:r>
           <w:rPr>
             <w:rStyle w:val="Hyperlink"/>
@@ -1968,21 +2061,21 @@
         </w:r>
       </w:hyperlink>
     </w:p>
-    <w:bookmarkEnd w:id="55"/>
-    <w:bookmarkStart w:id="57" w:name="surgery"/>
+    <w:bookmarkEnd w:id="56"/>
+    <w:bookmarkStart w:id="58" w:name="surgery"/>
     <w:p>
       <w:pPr>
         <w:pStyle w:val="Heading2"/>
       </w:pPr>
       <w:r>
-        <w:t xml:space="preserve">35 Surgery</w:t>
-      </w:r>
-    </w:p>
-    <w:p>
-      <w:pPr>
-        <w:pStyle w:val="FirstParagraph"/>
-      </w:pPr>
-      <w:hyperlink r:id="rId56">
+        <w:t xml:space="preserve">36 Surgery</w:t>
+      </w:r>
+    </w:p>
+    <w:p>
+      <w:pPr>
+        <w:pStyle w:val="FirstParagraph"/>
+      </w:pPr>
+      <w:hyperlink r:id="rId57">
         <w:r>
           <w:rPr>
             <w:rStyle w:val="Hyperlink"/>
@@ -1991,7 +2084,7 @@
         </w:r>
       </w:hyperlink>
     </w:p>
-    <w:bookmarkEnd w:id="57"/>
+    <w:bookmarkEnd w:id="58"/>
     <w:sectPr/>
   </w:body>
 </w:document>
@@ -2252,6 +2345,12 @@
   <w:num w:numId="1016">
     <w:abstractNumId w:val="991"/>
   </w:num>
+  <w:num w:numId="1017">
+    <w:abstractNumId w:val="991"/>
+  </w:num>
+  <w:num w:numId="1018">
+    <w:abstractNumId w:val="991"/>
+  </w:num>
 </w:numbering>
 </file>
 
@@ -2337,7 +2436,7 @@
   </w:style>
   <w:style w:styleId="Subtitle" w:type="paragraph">
     <w:name w:val="Subtitle"/>
-    <w:basedOn w:val="Normal"/>
+    <w:basedOn w:val="Title"/>
     <w:next w:val="BodyText"/>
     <w:link w:val="SubtitleChar"/>
     <w:uiPriority w:val="11"/>
@@ -2350,7 +2449,6 @@
     </w:pPr>
     <w:rPr>
       <w:rFonts w:cstheme="majorBidi" w:eastAsiaTheme="majorEastAsia"/>
-      <w:color w:themeColor="text1" w:themeTint="A6" w:val="595959"/>
       <w:spacing w:val="15"/>
       <w:sz w:val="28"/>
       <w:szCs w:val="28"/>
@@ -2403,7 +2501,6 @@
     </w:pPr>
     <w:rPr>
       <w:b/>
-      <w:color w:val="345A8A"/>
       <w:sz w:val="20"/>
       <w:szCs w:val="20"/>
     </w:rPr>

--- a/lci_esot3.docx
+++ b/lci_esot3.docx
@@ -427,7 +427,7 @@
         <w:pStyle w:val="BodyText"/>
       </w:pPr>
       <w:r>
-        <w:t xml:space="preserve">Locally-advanced cancers are those that have gorwn through the wall of the esophagus.</w:t>
+        <w:t xml:space="preserve">Locally-advanced cancers are those that have grown through the wall of the esophagus.</w:t>
       </w:r>
     </w:p>
     <w:bookmarkEnd w:id="26"/>
@@ -1030,13 +1030,13 @@
       </w:r>
     </w:p>
     <w:bookmarkEnd w:id="38"/>
-    <w:bookmarkStart w:id="39" w:name="X4aa009040924665858f8608ba4289df5001712d"/>
+    <w:bookmarkStart w:id="39" w:name="preoperative-therapy"/>
     <w:p>
       <w:pPr>
         <w:pStyle w:val="Heading2"/>
       </w:pPr>
       <w:r>
-        <w:t xml:space="preserve">20 Preoperative Therapy for Locally-Advanced Cancers</w:t>
+        <w:t xml:space="preserve">20 Preoperative Therapy</w:t>
       </w:r>
     </w:p>
     <w:p>
@@ -1064,7 +1064,7 @@
       </w:r>
     </w:p>
     <w:bookmarkEnd w:id="39"/>
-    <w:bookmarkStart w:id="40" w:name="preoperative-therapy"/>
+    <w:bookmarkStart w:id="40" w:name="preoperative-therapy-1"/>
     <w:p>
       <w:pPr>
         <w:pStyle w:val="Heading2"/>
@@ -1098,7 +1098,7 @@
       </w:r>
     </w:p>
     <w:bookmarkEnd w:id="40"/>
-    <w:bookmarkStart w:id="41" w:name="preoperative-therapy-1"/>
+    <w:bookmarkStart w:id="41" w:name="preoperative-therapy-2"/>
     <w:p>
       <w:pPr>
         <w:pStyle w:val="Heading2"/>
@@ -1150,7 +1150,7 @@
       </w:r>
     </w:p>
     <w:bookmarkEnd w:id="42"/>
-    <w:bookmarkStart w:id="43" w:name="preoperative-therapy-2"/>
+    <w:bookmarkStart w:id="43" w:name="preoperative-therapy-3"/>
     <w:p>
       <w:pPr>
         <w:pStyle w:val="Heading2"/>
@@ -1260,6 +1260,43 @@
         <w:pStyle w:val="FirstParagraph"/>
       </w:pPr>
       <w:r>
+        <w:t xml:space="preserve">Chemotherapy and radiation were given together over six weeks</w:t>
+      </w:r>
+      <w:r>
+        <w:br/>
+      </w:r>
+      <w:r>
+        <w:br/>
+      </w:r>
+      <w:r>
+        <w:br/>
+      </w:r>
+    </w:p>
+    <w:p>
+      <w:pPr>
+        <w:pStyle w:val="BodyText"/>
+      </w:pPr>
+      <w:r>
+        <w:rPr>
+          <w:b/>
+          <w:bCs/>
+        </w:rPr>
+        <w:t xml:space="preserve">Surgery Alone</w:t>
+      </w:r>
+    </w:p>
+    <w:p>
+      <w:pPr>
+        <w:pStyle w:val="BodyText"/>
+      </w:pPr>
+      <w:r>
+        <w:t xml:space="preserve">vs</w:t>
+      </w:r>
+    </w:p>
+    <w:p>
+      <w:pPr>
+        <w:pStyle w:val="BodyText"/>
+      </w:pPr>
+      <w:r>
         <w:rPr>
           <w:b/>
           <w:bCs/>
@@ -1278,6 +1315,9 @@
         </m:r>
       </m:oMath>
       <w:r>
+        <w:t xml:space="preserve"> </w:t>
+      </w:r>
+      <w:r>
         <w:t xml:space="preserve">Surgery</w:t>
       </w:r>
       <w:r>
@@ -1295,39 +1335,7 @@
         <w:t xml:space="preserve"> </w:t>
       </w:r>
       <w:r>
-        <w:t xml:space="preserve">Longer Survival than Surgery alone</w:t>
-      </w:r>
-    </w:p>
-    <w:p>
-      <w:pPr>
-        <w:pStyle w:val="BodyText"/>
-      </w:pPr>
-      <w:r>
-        <w:t xml:space="preserve">The addition of chemotherapy + radiation therapy</w:t>
-      </w:r>
-      <w:r>
-        <w:t xml:space="preserve"> </w:t>
-      </w:r>
-      <w:r>
-        <w:rPr>
-          <w:i/>
-          <w:iCs/>
-        </w:rPr>
-        <w:t xml:space="preserve">before</w:t>
-      </w:r>
-      <w:r>
-        <w:t xml:space="preserve"> </w:t>
-      </w:r>
-      <w:r>
-        <w:t xml:space="preserve">surgery resulted in better cancer treatment</w:t>
-      </w:r>
-    </w:p>
-    <w:p>
-      <w:pPr>
-        <w:pStyle w:val="BodyText"/>
-      </w:pPr>
-      <w:r>
-        <w:t xml:space="preserve">Chemotherapy and radiation were given together over six weeks</w:t>
+        <w:t xml:space="preserve">Longer Survival</w:t>
       </w:r>
     </w:p>
     <w:p>
@@ -1353,7 +1361,7 @@
         <w:pStyle w:val="FirstParagraph"/>
       </w:pPr>
       <w:r>
-        <w:t xml:space="preserve">A typical schedule for chemotherapy + radiation:</w:t>
+        <w:t xml:space="preserve">Typical schedule for chemotherapy + radiation:</w:t>
       </w:r>
     </w:p>
     <w:p>
@@ -1419,7 +1427,7 @@
         <w:pStyle w:val="FirstParagraph"/>
       </w:pPr>
       <w:r>
-        <w:t xml:space="preserve">Radiation kills cancer cells in the esophagus and lymph nodes</w:t>
+        <w:t xml:space="preserve">Kills cancer cells in the esophagus and lymph nodes</w:t>
       </w:r>
     </w:p>
     <w:p>
@@ -1427,7 +1435,7 @@
         <w:pStyle w:val="BodyText"/>
       </w:pPr>
       <w:r>
-        <w:t xml:space="preserve">Radiation can also cause irritation of the lining of the esophagus.</w:t>
+        <w:t xml:space="preserve">Can also cause irritation of the lining of the esophagus.</w:t>
       </w:r>
     </w:p>
     <w:p>
@@ -1435,7 +1443,7 @@
         <w:pStyle w:val="BodyText"/>
       </w:pPr>
       <w:r>
-        <w:t xml:space="preserve">This can make swallowing more challenging the last two weeks of therapy.</w:t>
+        <w:t xml:space="preserve">Swallowing can be difficult the last two weeks of therapy.</w:t>
       </w:r>
     </w:p>
     <w:p>
@@ -1443,7 +1451,7 @@
         <w:pStyle w:val="BodyText"/>
       </w:pPr>
       <w:r>
-        <w:t xml:space="preserve">A feeding tube is sometimes needed to help with hydration and nutrition.</w:t>
+        <w:t xml:space="preserve">Feeding tube may be needed for hydration and nutrition.</w:t>
       </w:r>
     </w:p>
     <w:bookmarkEnd w:id="47"/>
@@ -1461,35 +1469,13 @@
         <w:pStyle w:val="FirstParagraph"/>
       </w:pPr>
       <w:r>
-        <w:t xml:space="preserve">For patients with</w:t>
-      </w:r>
-      <w:r>
-        <w:t xml:space="preserve"> </w:t>
-      </w:r>
-      <w:r>
-        <w:rPr>
-          <w:i/>
-          <w:iCs/>
-        </w:rPr>
-        <w:t xml:space="preserve">adenocarcinoma</w:t>
-      </w:r>
-      <w:r>
-        <w:t xml:space="preserve"> </w:t>
-      </w:r>
-      <w:r>
-        <w:t xml:space="preserve">another option is</w:t>
-      </w:r>
-      <w:r>
-        <w:t xml:space="preserve"> </w:t>
-      </w:r>
-      <w:r>
-        <w:t xml:space="preserve">“sandwich”</w:t>
-      </w:r>
-      <w:r>
-        <w:t xml:space="preserve"> </w:t>
-      </w:r>
-      <w:r>
-        <w:t xml:space="preserve">chemotherapy administered before and after surgery:</w:t>
+        <w:t xml:space="preserve">“Sandwich”</w:t>
+      </w:r>
+      <w:r>
+        <w:t xml:space="preserve"> </w:t>
+      </w:r>
+      <w:r>
+        <w:t xml:space="preserve">chemotherapy given before and after surgery:</w:t>
       </w:r>
     </w:p>
     <w:p>
@@ -1539,7 +1525,7 @@
         <w:pStyle w:val="BodyText"/>
       </w:pPr>
       <w:r>
-        <w:t xml:space="preserve">Two different drug combinations can be used:</w:t>
+        <w:t xml:space="preserve">Two different drug combinations:</w:t>
       </w:r>
     </w:p>
     <w:p>
@@ -1551,7 +1537,7 @@
         </w:numPr>
       </w:pPr>
       <w:r>
-        <w:t xml:space="preserve">FLOT</w:t>
+        <w:t xml:space="preserve">FLOT (more effective)</w:t>
       </w:r>
     </w:p>
     <w:p>
@@ -1563,7 +1549,7 @@
         </w:numPr>
       </w:pPr>
       <w:r>
-        <w:t xml:space="preserve">FOLFOX</w:t>
+        <w:t xml:space="preserve">FOLFOX (better tolerated)</w:t>
       </w:r>
     </w:p>
     <w:bookmarkEnd w:id="48"/>
@@ -1791,88 +1777,13 @@
       </w:r>
     </w:p>
     <w:bookmarkEnd w:id="50"/>
-    <w:bookmarkStart w:id="52" w:name="chemotherapy"/>
+    <w:bookmarkStart w:id="51" w:name="adenocarcinoma-treatment-options-1"/>
     <w:p>
       <w:pPr>
         <w:pStyle w:val="Heading2"/>
       </w:pPr>
       <w:r>
-        <w:t xml:space="preserve">32 Chemotherapy</w:t>
-      </w:r>
-    </w:p>
-    <w:p>
-      <w:pPr>
-        <w:pStyle w:val="FirstParagraph"/>
-      </w:pPr>
-      <w:r>
-        <w:t xml:space="preserve">Chemotherapy drugs are administered intravenously.</w:t>
-      </w:r>
-    </w:p>
-    <w:p>
-      <w:pPr>
-        <w:pStyle w:val="BodyText"/>
-      </w:pPr>
-      <w:r>
-        <w:t xml:space="preserve">There are several options for intravenous access:</w:t>
-      </w:r>
-    </w:p>
-    <w:p>
-      <w:pPr>
-        <w:pStyle w:val="Compact"/>
-        <w:numPr>
-          <w:ilvl w:val="0"/>
-          <w:numId w:val="1016"/>
-        </w:numPr>
-      </w:pPr>
-      <w:r>
-        <w:t xml:space="preserve">Peripheral IVs in the hand</w:t>
-      </w:r>
-    </w:p>
-    <w:p>
-      <w:pPr>
-        <w:pStyle w:val="Compact"/>
-        <w:numPr>
-          <w:ilvl w:val="0"/>
-          <w:numId w:val="1016"/>
-        </w:numPr>
-      </w:pPr>
-      <w:r>
-        <w:t xml:space="preserve">PICC line (Peripheral Inserted Central Catheter)</w:t>
-      </w:r>
-    </w:p>
-    <w:p>
-      <w:pPr>
-        <w:pStyle w:val="Compact"/>
-        <w:numPr>
-          <w:ilvl w:val="0"/>
-          <w:numId w:val="1016"/>
-        </w:numPr>
-      </w:pPr>
-      <w:r>
-        <w:t xml:space="preserve">Central Venous Port</w:t>
-      </w:r>
-    </w:p>
-    <w:p>
-      <w:pPr>
-        <w:pStyle w:val="FirstParagraph"/>
-      </w:pPr>
-      <w:hyperlink r:id="rId51">
-        <w:r>
-          <w:rPr>
-            <w:rStyle w:val="Hyperlink"/>
-          </w:rPr>
-          <w:t xml:space="preserve">Central Venous Port</w:t>
-        </w:r>
-      </w:hyperlink>
-    </w:p>
-    <w:bookmarkEnd w:id="52"/>
-    <w:bookmarkStart w:id="53" w:name="adenocarcinoma-treatment-options-1"/>
-    <w:p>
-      <w:pPr>
-        <w:pStyle w:val="Heading2"/>
-      </w:pPr>
-      <w:r>
-        <w:t xml:space="preserve">33 Adenocarcinoma Treatment Options</w:t>
+        <w:t xml:space="preserve">32 Adenocarcinoma Treatment Options</w:t>
       </w:r>
     </w:p>
     <w:p>
@@ -1892,7 +1803,7 @@
         <w:pStyle w:val="Compact"/>
         <w:numPr>
           <w:ilvl w:val="0"/>
-          <w:numId w:val="1017"/>
+          <w:numId w:val="1016"/>
         </w:numPr>
       </w:pPr>
       <w:r>
@@ -1904,7 +1815,7 @@
         <w:pStyle w:val="Compact"/>
         <w:numPr>
           <w:ilvl w:val="0"/>
-          <w:numId w:val="1017"/>
+          <w:numId w:val="1016"/>
         </w:numPr>
       </w:pPr>
       <w:r>
@@ -1916,7 +1827,19 @@
         <w:pStyle w:val="Compact"/>
         <w:numPr>
           <w:ilvl w:val="0"/>
-          <w:numId w:val="1017"/>
+          <w:numId w:val="1016"/>
+        </w:numPr>
+      </w:pPr>
+      <w:r>
+        <w:t xml:space="preserve">Port usually placed</w:t>
+      </w:r>
+    </w:p>
+    <w:p>
+      <w:pPr>
+        <w:pStyle w:val="Compact"/>
+        <w:numPr>
+          <w:ilvl w:val="0"/>
+          <w:numId w:val="1016"/>
         </w:numPr>
       </w:pPr>
       <w:r>
@@ -1945,11 +1868,11 @@
         <w:pStyle w:val="Compact"/>
         <w:numPr>
           <w:ilvl w:val="0"/>
-          <w:numId w:val="1017"/>
-        </w:numPr>
-      </w:pPr>
-      <w:r>
-        <w:t xml:space="preserve">More likely to need feeding tube</w:t>
+          <w:numId w:val="1016"/>
+        </w:numPr>
+      </w:pPr>
+      <w:r>
+        <w:t xml:space="preserve">May need feeding tube</w:t>
       </w:r>
     </w:p>
     <w:p>
@@ -1969,11 +1892,97 @@
         <w:pStyle w:val="Compact"/>
         <w:numPr>
           <w:ilvl w:val="0"/>
+          <w:numId w:val="1017"/>
+        </w:numPr>
+      </w:pPr>
+      <w:r>
+        <w:t xml:space="preserve">More effective than CROSS</w:t>
+      </w:r>
+    </w:p>
+    <w:p>
+      <w:pPr>
+        <w:pStyle w:val="Compact"/>
+        <w:numPr>
+          <w:ilvl w:val="0"/>
+          <w:numId w:val="1017"/>
+        </w:numPr>
+      </w:pPr>
+      <w:r>
+        <w:t xml:space="preserve">More side effects</w:t>
+      </w:r>
+    </w:p>
+    <w:p>
+      <w:pPr>
+        <w:pStyle w:val="Compact"/>
+        <w:numPr>
+          <w:ilvl w:val="0"/>
+          <w:numId w:val="1017"/>
+        </w:numPr>
+      </w:pPr>
+      <w:r>
+        <w:t xml:space="preserve">Port always required</w:t>
+      </w:r>
+    </w:p>
+    <w:p>
+      <w:pPr>
+        <w:pStyle w:val="Compact"/>
+        <w:numPr>
+          <w:ilvl w:val="0"/>
+          <w:numId w:val="1017"/>
+        </w:numPr>
+      </w:pPr>
+      <w:r>
+        <w:t xml:space="preserve">Eating gets slowly better</w:t>
+      </w:r>
+    </w:p>
+    <w:p>
+      <w:pPr>
+        <w:pStyle w:val="Compact"/>
+        <w:numPr>
+          <w:ilvl w:val="0"/>
+          <w:numId w:val="1017"/>
+        </w:numPr>
+      </w:pPr>
+      <w:r>
+        <w:t xml:space="preserve">Less likely to need feeding tube</w:t>
+      </w:r>
+    </w:p>
+    <w:bookmarkEnd w:id="51"/>
+    <w:bookmarkStart w:id="53" w:name="chemotherapy"/>
+    <w:p>
+      <w:pPr>
+        <w:pStyle w:val="Heading2"/>
+      </w:pPr>
+      <w:r>
+        <w:t xml:space="preserve">33 Chemotherapy</w:t>
+      </w:r>
+    </w:p>
+    <w:p>
+      <w:pPr>
+        <w:pStyle w:val="FirstParagraph"/>
+      </w:pPr>
+      <w:r>
+        <w:t xml:space="preserve">Chemotherapy drugs are administered intravenously.</w:t>
+      </w:r>
+    </w:p>
+    <w:p>
+      <w:pPr>
+        <w:pStyle w:val="BodyText"/>
+      </w:pPr>
+      <w:r>
+        <w:t xml:space="preserve">There are several options for intravenous access:</w:t>
+      </w:r>
+    </w:p>
+    <w:p>
+      <w:pPr>
+        <w:pStyle w:val="Compact"/>
+        <w:numPr>
+          <w:ilvl w:val="0"/>
           <w:numId w:val="1018"/>
         </w:numPr>
       </w:pPr>
       <w:r>
-        <w:t xml:space="preserve">More effective than CROSS</w:t>
+        <w:t xml:space="preserve">Peripheral IVs in the hand</w:t>
       </w:r>
     </w:p>
     <w:p>
@@ -1985,7 +1994,7 @@
         </w:numPr>
       </w:pPr>
       <w:r>
-        <w:t xml:space="preserve">More side effects</w:t>
+        <w:t xml:space="preserve">PICC line (Peripheral Inserted Central Catheter)</w:t>
       </w:r>
     </w:p>
     <w:p>
@@ -1997,20 +2006,21 @@
         </w:numPr>
       </w:pPr>
       <w:r>
-        <w:t xml:space="preserve">Eating gets slowly better</w:t>
-      </w:r>
-    </w:p>
-    <w:p>
-      <w:pPr>
-        <w:pStyle w:val="Compact"/>
-        <w:numPr>
-          <w:ilvl w:val="0"/>
-          <w:numId w:val="1018"/>
-        </w:numPr>
-      </w:pPr>
-      <w:r>
-        <w:t xml:space="preserve">Less likely to need feeding tube</w:t>
-      </w:r>
+        <w:t xml:space="preserve">Central Venous Port</w:t>
+      </w:r>
+    </w:p>
+    <w:p>
+      <w:pPr>
+        <w:pStyle w:val="FirstParagraph"/>
+      </w:pPr>
+      <w:hyperlink r:id="rId52">
+        <w:r>
+          <w:rPr>
+            <w:rStyle w:val="Hyperlink"/>
+          </w:rPr>
+          <w:t xml:space="preserve">Central Venous Port</w:t>
+        </w:r>
+      </w:hyperlink>
     </w:p>
     <w:bookmarkEnd w:id="53"/>
     <w:bookmarkStart w:id="54" w:name="restaging"/>

--- a/lci_esot3.docx
+++ b/lci_esot3.docx
@@ -260,6 +260,17 @@
     </w:p>
     <w:p>
       <w:pPr>
+        <w:pStyle w:val="FirstParagraph"/>
+      </w:pPr>
+      <w:r>
+        <w:br/>
+      </w:r>
+      <w:r>
+        <w:br/>
+      </w:r>
+    </w:p>
+    <w:p>
+      <w:pPr>
         <w:pStyle w:val="Compact"/>
         <w:numPr>
           <w:ilvl w:val="0"/>
@@ -277,7 +288,13 @@
         <w:t xml:space="preserve"> </w:t>
       </w:r>
       <w:r>
-        <w:t xml:space="preserve">= Tumor - How deep has cancer grown into the wall of the esophagus?</w:t>
+        <w:t xml:space="preserve">= Tumor - Depth of growth into the wall of the esophagus</w:t>
+      </w:r>
+      <w:r>
+        <w:br/>
+      </w:r>
+      <w:r>
+        <w:br/>
       </w:r>
     </w:p>
     <w:p>
@@ -299,7 +316,13 @@
         <w:t xml:space="preserve"> </w:t>
       </w:r>
       <w:r>
-        <w:t xml:space="preserve">= Nodes - Has cancer spread to the lymph nodes?</w:t>
+        <w:t xml:space="preserve">= Nodes - Spread to the lymph nodes</w:t>
+      </w:r>
+      <w:r>
+        <w:br/>
+      </w:r>
+      <w:r>
+        <w:br/>
       </w:r>
     </w:p>
     <w:p>
@@ -321,7 +344,7 @@
         <w:t xml:space="preserve"> </w:t>
       </w:r>
       <w:r>
-        <w:t xml:space="preserve">= Metastasis - Has the cancer spread to other parts of the body? lungs or liver?</w:t>
+        <w:t xml:space="preserve">= Metastasis - Spread to liver, lungs, or bone</w:t>
       </w:r>
     </w:p>
     <w:bookmarkEnd w:id="23"/>
@@ -353,6 +376,12 @@
       <w:r>
         <w:t xml:space="preserve">Mucosa - Inner layer</w:t>
       </w:r>
+      <w:r>
+        <w:br/>
+      </w:r>
+      <w:r>
+        <w:br/>
+      </w:r>
     </w:p>
     <w:p>
       <w:pPr>
@@ -363,7 +392,13 @@
         </w:numPr>
       </w:pPr>
       <w:r>
-        <w:t xml:space="preserve">Muscle Wall (muscularis)</w:t>
+        <w:t xml:space="preserve">Muscle wall (muscularis)</w:t>
+      </w:r>
+      <w:r>
+        <w:br/>
+      </w:r>
+      <w:r>
+        <w:br/>
       </w:r>
     </w:p>
     <w:p>
@@ -401,6 +436,12 @@
         <w:pStyle w:val="BodyText"/>
       </w:pPr>
       <w:r>
+        <w:br/>
+      </w:r>
+      <w:r>
+        <w:br/>
+      </w:r>
+      <w:r>
         <w:t xml:space="preserve">Cancers start on the very inside of the layer called the mucosa</w:t>
       </w:r>
     </w:p>
@@ -419,6 +460,12 @@
         <w:pStyle w:val="FirstParagraph"/>
       </w:pPr>
       <w:r>
+        <w:br/>
+      </w:r>
+      <w:r>
+        <w:br/>
+      </w:r>
+      <w:r>
         <w:t xml:space="preserve">Over time, cancers can grow into the muscular wall</w:t>
       </w:r>
     </w:p>
@@ -445,6 +492,12 @@
         <w:pStyle w:val="FirstParagraph"/>
       </w:pPr>
       <w:r>
+        <w:br/>
+      </w:r>
+      <w:r>
+        <w:br/>
+      </w:r>
+      <w:r>
         <w:t xml:space="preserve">In some cases, cancer cells can break off from the main tumor and spread to lymph nodes</w:t>
       </w:r>
     </w:p>
@@ -470,6 +523,12 @@
       <w:pPr>
         <w:pStyle w:val="FirstParagraph"/>
       </w:pPr>
+      <w:r>
+        <w:br/>
+      </w:r>
+      <w:r>
+        <w:br/>
+      </w:r>
       <w:r>
         <w:t xml:space="preserve">Cancers are categorized based upon the thickness of the tumor, known as the T stage</w:t>
       </w:r>
@@ -521,6 +580,12 @@
       <w:r>
         <w:t xml:space="preserve">cancers have not spread to the lymph nodes</w:t>
       </w:r>
+      <w:r>
+        <w:br/>
+      </w:r>
+      <w:r>
+        <w:br/>
+      </w:r>
     </w:p>
     <w:p>
       <w:pPr>
@@ -559,7 +624,7 @@
         <w:pStyle w:val="FirstParagraph"/>
       </w:pPr>
       <w:r>
-        <w:t xml:space="preserve">Some cancers can also spread from the esophagus to the lungs or liver</w:t>
+        <w:t xml:space="preserve">Some cancers spread from the esophagus to other parts of the body</w:t>
       </w:r>
     </w:p>
     <w:p>
@@ -603,7 +668,7 @@
         <w:t xml:space="preserve"> </w:t>
       </w:r>
       <w:r>
-        <w:t xml:space="preserve">cancers have spread to other parts of the body such as lungs or liver</w:t>
+        <w:t xml:space="preserve">cancers have spread lungs, liver, or bone</w:t>
       </w:r>
     </w:p>
     <w:bookmarkEnd w:id="30"/>
@@ -644,15 +709,43 @@
     </w:p>
     <w:p>
       <w:pPr>
-        <w:pStyle w:val="FirstParagraph"/>
-      </w:pPr>
-      <w:r>
-        <w:t xml:space="preserve">Endoscopic ultrasound (EUS) is a procedure similar to upper endoscopy (EGD) which has an ultrasound probe at the bottom of the scope. This allows measuring the thickness of the cancer. Endoscopic ultrasound can help determine the T stage of the cancer.</w:t>
-      </w:r>
-    </w:p>
-    <w:p>
-      <w:pPr>
-        <w:pStyle w:val="BodyText"/>
+        <w:pStyle w:val="Compact"/>
+        <w:numPr>
+          <w:ilvl w:val="0"/>
+          <w:numId w:val="1007"/>
+        </w:numPr>
+      </w:pPr>
+      <w:r>
+        <w:t xml:space="preserve">Similar to upper endoscopy (EGD)</w:t>
+      </w:r>
+    </w:p>
+    <w:p>
+      <w:pPr>
+        <w:pStyle w:val="Compact"/>
+        <w:numPr>
+          <w:ilvl w:val="0"/>
+          <w:numId w:val="1007"/>
+        </w:numPr>
+      </w:pPr>
+      <w:r>
+        <w:t xml:space="preserve">Ultrasound probe in scope</w:t>
+      </w:r>
+    </w:p>
+    <w:p>
+      <w:pPr>
+        <w:pStyle w:val="Compact"/>
+        <w:numPr>
+          <w:ilvl w:val="0"/>
+          <w:numId w:val="1007"/>
+        </w:numPr>
+      </w:pPr>
+      <w:r>
+        <w:t xml:space="preserve">Evaluates T stage of cancer</w:t>
+      </w:r>
+    </w:p>
+    <w:p>
+      <w:pPr>
+        <w:pStyle w:val="FirstParagraph"/>
       </w:pPr>
       <w:r>
         <w:t xml:space="preserve">Endoscopic ultrasound is most helpful in early stage cancers.</w:t>
@@ -670,23 +763,43 @@
     </w:p>
     <w:p>
       <w:pPr>
-        <w:pStyle w:val="FirstParagraph"/>
-      </w:pPr>
-      <w:r>
-        <w:t xml:space="preserve">Some esophageal cancers can spread inside the abdominal cavity. These areas of spread can be very small, as small as a grain of rice.</w:t>
-      </w:r>
-    </w:p>
-    <w:p>
-      <w:pPr>
-        <w:pStyle w:val="BodyText"/>
-      </w:pPr>
-      <w:r>
-        <w:t xml:space="preserve">In order to detect spread within the abdominal cavity, a proceduce called a laparoscopy can be performed in some some patients.</w:t>
-      </w:r>
-    </w:p>
-    <w:p>
-      <w:pPr>
-        <w:pStyle w:val="BodyText"/>
+        <w:pStyle w:val="Compact"/>
+        <w:numPr>
+          <w:ilvl w:val="0"/>
+          <w:numId w:val="1008"/>
+        </w:numPr>
+      </w:pPr>
+      <w:r>
+        <w:t xml:space="preserve">Some esophageal cancers can spread inside the abdomen</w:t>
+      </w:r>
+    </w:p>
+    <w:p>
+      <w:pPr>
+        <w:pStyle w:val="Compact"/>
+        <w:numPr>
+          <w:ilvl w:val="0"/>
+          <w:numId w:val="1008"/>
+        </w:numPr>
+      </w:pPr>
+      <w:r>
+        <w:t xml:space="preserve">Areas of spread can be very small (grain of rice)</w:t>
+      </w:r>
+    </w:p>
+    <w:p>
+      <w:pPr>
+        <w:pStyle w:val="Compact"/>
+        <w:numPr>
+          <w:ilvl w:val="0"/>
+          <w:numId w:val="1008"/>
+        </w:numPr>
+      </w:pPr>
+      <w:r>
+        <w:t xml:space="preserve">Laparoscopy can detect spread inside the abdomen</w:t>
+      </w:r>
+    </w:p>
+    <w:p>
+      <w:pPr>
+        <w:pStyle w:val="FirstParagraph"/>
       </w:pPr>
       <w:r>
         <w:t xml:space="preserve">Not all patients with esophageal cancer need a laparoscopy.</w:t>
@@ -723,7 +836,7 @@
         <w:pStyle w:val="Compact"/>
         <w:numPr>
           <w:ilvl w:val="0"/>
-          <w:numId w:val="1007"/>
+          <w:numId w:val="1009"/>
         </w:numPr>
       </w:pPr>
       <w:r>
@@ -735,7 +848,7 @@
         <w:pStyle w:val="Compact"/>
         <w:numPr>
           <w:ilvl w:val="0"/>
-          <w:numId w:val="1007"/>
+          <w:numId w:val="1009"/>
         </w:numPr>
       </w:pPr>
       <w:r>
@@ -747,7 +860,7 @@
         <w:pStyle w:val="Compact"/>
         <w:numPr>
           <w:ilvl w:val="0"/>
-          <w:numId w:val="1007"/>
+          <w:numId w:val="1009"/>
         </w:numPr>
       </w:pPr>
       <w:r>
@@ -766,14 +879,16 @@
     </w:p>
     <w:p>
       <w:pPr>
-        <w:pStyle w:val="Compact"/>
-        <w:numPr>
-          <w:ilvl w:val="0"/>
-          <w:numId w:val="1008"/>
-        </w:numPr>
-      </w:pPr>
-      <w:r>
-        <w:t xml:space="preserve">Superficial (T1)</w:t>
+        <w:pStyle w:val="FirstParagraph"/>
+      </w:pPr>
+      <w:r>
+        <w:br/>
+      </w:r>
+      <w:r>
+        <w:br/>
+      </w:r>
+      <w:r>
+        <w:t xml:space="preserve">- Superficial (T1)</w:t>
       </w:r>
       <w:r>
         <w:t xml:space="preserve"> </w:t>
@@ -792,17 +907,14 @@
       <w:r>
         <w:t xml:space="preserve">Endoscopic Therapy</w:t>
       </w:r>
-    </w:p>
-    <w:p>
-      <w:pPr>
-        <w:pStyle w:val="Compact"/>
-        <w:numPr>
-          <w:ilvl w:val="0"/>
-          <w:numId w:val="1008"/>
-        </w:numPr>
-      </w:pPr>
-      <w:r>
-        <w:t xml:space="preserve">Localized (T1b/T2)</w:t>
+      <w:r>
+        <w:br/>
+      </w:r>
+      <w:r>
+        <w:br/>
+      </w:r>
+      <w:r>
+        <w:t xml:space="preserve">- Localized (T1b/T2)</w:t>
       </w:r>
       <w:r>
         <w:t xml:space="preserve"> </w:t>
@@ -821,17 +933,14 @@
       <w:r>
         <w:t xml:space="preserve">Surgery</w:t>
       </w:r>
-    </w:p>
-    <w:p>
-      <w:pPr>
-        <w:pStyle w:val="Compact"/>
-        <w:numPr>
-          <w:ilvl w:val="0"/>
-          <w:numId w:val="1008"/>
-        </w:numPr>
-      </w:pPr>
-      <w:r>
-        <w:t xml:space="preserve">Locally-advanced (T3/N1)</w:t>
+      <w:r>
+        <w:br/>
+      </w:r>
+      <w:r>
+        <w:br/>
+      </w:r>
+      <w:r>
+        <w:t xml:space="preserve">- Locally-advanced (T3/N1)</w:t>
       </w:r>
       <w:r>
         <w:t xml:space="preserve"> </w:t>
@@ -881,17 +990,14 @@
       <w:r>
         <w:t xml:space="preserve">Surgery</w:t>
       </w:r>
-    </w:p>
-    <w:p>
-      <w:pPr>
-        <w:pStyle w:val="Compact"/>
-        <w:numPr>
-          <w:ilvl w:val="0"/>
-          <w:numId w:val="1008"/>
-        </w:numPr>
-      </w:pPr>
-      <w:r>
-        <w:t xml:space="preserve">Metastatic (M1)</w:t>
+      <w:r>
+        <w:br/>
+      </w:r>
+      <w:r>
+        <w:br/>
+      </w:r>
+      <w:r>
+        <w:t xml:space="preserve">- Metastatic (M1)</w:t>
       </w:r>
       <w:r>
         <w:t xml:space="preserve"> </w:t>
@@ -913,7 +1019,7 @@
     </w:p>
     <w:p>
       <w:pPr>
-        <w:pStyle w:val="FirstParagraph"/>
+        <w:pStyle w:val="BodyText"/>
       </w:pPr>
       <w:r>
         <w:t xml:space="preserve">This table summarizes four different treatment categories:</w:t>
@@ -924,7 +1030,7 @@
         <w:pStyle w:val="Compact"/>
         <w:numPr>
           <w:ilvl w:val="0"/>
-          <w:numId w:val="1009"/>
+          <w:numId w:val="1010"/>
         </w:numPr>
       </w:pPr>
       <w:r>
@@ -936,7 +1042,7 @@
         <w:pStyle w:val="Compact"/>
         <w:numPr>
           <w:ilvl w:val="0"/>
-          <w:numId w:val="1009"/>
+          <w:numId w:val="1010"/>
         </w:numPr>
       </w:pPr>
       <w:r>
@@ -948,7 +1054,7 @@
         <w:pStyle w:val="Compact"/>
         <w:numPr>
           <w:ilvl w:val="0"/>
-          <w:numId w:val="1009"/>
+          <w:numId w:val="1010"/>
         </w:numPr>
       </w:pPr>
       <w:r>
@@ -960,7 +1066,7 @@
         <w:pStyle w:val="Compact"/>
         <w:numPr>
           <w:ilvl w:val="0"/>
-          <w:numId w:val="1009"/>
+          <w:numId w:val="1010"/>
         </w:numPr>
       </w:pPr>
       <w:r>
@@ -1190,8 +1296,21 @@
         <w:pStyle w:val="FirstParagraph"/>
       </w:pPr>
       <w:r>
-        <w:t xml:space="preserve">Over 10 years ago, researchers in the Netherlands took 363 patients with esophageal cancer and divided them into two groups. The two groups were treated differently:</w:t>
-      </w:r>
+        <w:t xml:space="preserve">Researchers studied 363 patients with esophageal cancer</w:t>
+      </w:r>
+    </w:p>
+    <w:p>
+      <w:pPr>
+        <w:pStyle w:val="BodyText"/>
+      </w:pPr>
+      <w:r>
+        <w:t xml:space="preserve">Patients were treated in two groups:</w:t>
+      </w:r>
+    </w:p>
+    <w:p>
+      <w:pPr>
+        <w:pStyle w:val="BodyText"/>
+      </w:pPr>
       <w:r>
         <w:br/>
       </w:r>
@@ -1369,7 +1488,7 @@
         <w:pStyle w:val="Compact"/>
         <w:numPr>
           <w:ilvl w:val="0"/>
-          <w:numId w:val="1010"/>
+          <w:numId w:val="1011"/>
         </w:numPr>
       </w:pPr>
       <w:r>
@@ -1381,7 +1500,7 @@
         <w:pStyle w:val="Compact"/>
         <w:numPr>
           <w:ilvl w:val="0"/>
-          <w:numId w:val="1010"/>
+          <w:numId w:val="1011"/>
         </w:numPr>
       </w:pPr>
       <w:r>
@@ -1393,7 +1512,7 @@
         <w:pStyle w:val="Compact"/>
         <w:numPr>
           <w:ilvl w:val="0"/>
-          <w:numId w:val="1010"/>
+          <w:numId w:val="1011"/>
         </w:numPr>
       </w:pPr>
       <w:r>
@@ -1405,7 +1524,7 @@
         <w:pStyle w:val="Compact"/>
         <w:numPr>
           <w:ilvl w:val="0"/>
-          <w:numId w:val="1010"/>
+          <w:numId w:val="1011"/>
         </w:numPr>
       </w:pPr>
       <w:r>
@@ -1533,7 +1652,7 @@
         <w:pStyle w:val="Compact"/>
         <w:numPr>
           <w:ilvl w:val="0"/>
-          <w:numId w:val="1011"/>
+          <w:numId w:val="1012"/>
         </w:numPr>
       </w:pPr>
       <w:r>
@@ -1545,7 +1664,7 @@
         <w:pStyle w:val="Compact"/>
         <w:numPr>
           <w:ilvl w:val="0"/>
-          <w:numId w:val="1011"/>
+          <w:numId w:val="1012"/>
         </w:numPr>
       </w:pPr>
       <w:r>
@@ -1591,7 +1710,7 @@
         <w:pStyle w:val="Compact"/>
         <w:numPr>
           <w:ilvl w:val="0"/>
-          <w:numId w:val="1012"/>
+          <w:numId w:val="1013"/>
         </w:numPr>
       </w:pPr>
       <w:r>
@@ -1603,7 +1722,7 @@
         <w:pStyle w:val="Compact"/>
         <w:numPr>
           <w:ilvl w:val="0"/>
-          <w:numId w:val="1012"/>
+          <w:numId w:val="1013"/>
         </w:numPr>
       </w:pPr>
       <w:r>
@@ -1615,7 +1734,7 @@
         <w:pStyle w:val="Compact"/>
         <w:numPr>
           <w:ilvl w:val="0"/>
-          <w:numId w:val="1012"/>
+          <w:numId w:val="1013"/>
         </w:numPr>
       </w:pPr>
       <w:r>
@@ -1627,7 +1746,7 @@
         <w:pStyle w:val="Compact"/>
         <w:numPr>
           <w:ilvl w:val="0"/>
-          <w:numId w:val="1012"/>
+          <w:numId w:val="1013"/>
         </w:numPr>
       </w:pPr>
       <w:r>
@@ -1651,7 +1770,7 @@
         <w:pStyle w:val="Compact"/>
         <w:numPr>
           <w:ilvl w:val="0"/>
-          <w:numId w:val="1013"/>
+          <w:numId w:val="1014"/>
         </w:numPr>
       </w:pPr>
       <w:r>
@@ -1663,7 +1782,7 @@
         <w:pStyle w:val="Compact"/>
         <w:numPr>
           <w:ilvl w:val="0"/>
-          <w:numId w:val="1013"/>
+          <w:numId w:val="1014"/>
         </w:numPr>
       </w:pPr>
       <w:r>
@@ -1675,7 +1794,7 @@
         <w:pStyle w:val="Compact"/>
         <w:numPr>
           <w:ilvl w:val="0"/>
-          <w:numId w:val="1013"/>
+          <w:numId w:val="1014"/>
         </w:numPr>
       </w:pPr>
       <w:r>
@@ -1709,7 +1828,7 @@
         <w:pStyle w:val="Compact"/>
         <w:numPr>
           <w:ilvl w:val="0"/>
-          <w:numId w:val="1014"/>
+          <w:numId w:val="1015"/>
         </w:numPr>
       </w:pPr>
       <w:r>
@@ -1721,7 +1840,7 @@
         <w:pStyle w:val="Compact"/>
         <w:numPr>
           <w:ilvl w:val="0"/>
-          <w:numId w:val="1014"/>
+          <w:numId w:val="1015"/>
         </w:numPr>
       </w:pPr>
       <w:r>
@@ -1745,7 +1864,7 @@
         <w:pStyle w:val="Compact"/>
         <w:numPr>
           <w:ilvl w:val="0"/>
-          <w:numId w:val="1015"/>
+          <w:numId w:val="1016"/>
         </w:numPr>
       </w:pPr>
       <w:r>
@@ -1757,7 +1876,7 @@
         <w:pStyle w:val="Compact"/>
         <w:numPr>
           <w:ilvl w:val="0"/>
-          <w:numId w:val="1015"/>
+          <w:numId w:val="1016"/>
         </w:numPr>
       </w:pPr>
       <w:r>
@@ -1769,7 +1888,7 @@
         <w:pStyle w:val="Compact"/>
         <w:numPr>
           <w:ilvl w:val="0"/>
-          <w:numId w:val="1015"/>
+          <w:numId w:val="1016"/>
         </w:numPr>
       </w:pPr>
       <w:r>
@@ -1803,7 +1922,7 @@
         <w:pStyle w:val="Compact"/>
         <w:numPr>
           <w:ilvl w:val="0"/>
-          <w:numId w:val="1016"/>
+          <w:numId w:val="1017"/>
         </w:numPr>
       </w:pPr>
       <w:r>
@@ -1815,7 +1934,7 @@
         <w:pStyle w:val="Compact"/>
         <w:numPr>
           <w:ilvl w:val="0"/>
-          <w:numId w:val="1016"/>
+          <w:numId w:val="1017"/>
         </w:numPr>
       </w:pPr>
       <w:r>
@@ -1827,7 +1946,7 @@
         <w:pStyle w:val="Compact"/>
         <w:numPr>
           <w:ilvl w:val="0"/>
-          <w:numId w:val="1016"/>
+          <w:numId w:val="1017"/>
         </w:numPr>
       </w:pPr>
       <w:r>
@@ -1839,7 +1958,7 @@
         <w:pStyle w:val="Compact"/>
         <w:numPr>
           <w:ilvl w:val="0"/>
-          <w:numId w:val="1016"/>
+          <w:numId w:val="1017"/>
         </w:numPr>
       </w:pPr>
       <w:r>
@@ -1868,7 +1987,7 @@
         <w:pStyle w:val="Compact"/>
         <w:numPr>
           <w:ilvl w:val="0"/>
-          <w:numId w:val="1016"/>
+          <w:numId w:val="1017"/>
         </w:numPr>
       </w:pPr>
       <w:r>
@@ -1892,7 +2011,7 @@
         <w:pStyle w:val="Compact"/>
         <w:numPr>
           <w:ilvl w:val="0"/>
-          <w:numId w:val="1017"/>
+          <w:numId w:val="1018"/>
         </w:numPr>
       </w:pPr>
       <w:r>
@@ -1904,7 +2023,7 @@
         <w:pStyle w:val="Compact"/>
         <w:numPr>
           <w:ilvl w:val="0"/>
-          <w:numId w:val="1017"/>
+          <w:numId w:val="1018"/>
         </w:numPr>
       </w:pPr>
       <w:r>
@@ -1916,7 +2035,7 @@
         <w:pStyle w:val="Compact"/>
         <w:numPr>
           <w:ilvl w:val="0"/>
-          <w:numId w:val="1017"/>
+          <w:numId w:val="1018"/>
         </w:numPr>
       </w:pPr>
       <w:r>
@@ -1928,7 +2047,7 @@
         <w:pStyle w:val="Compact"/>
         <w:numPr>
           <w:ilvl w:val="0"/>
-          <w:numId w:val="1017"/>
+          <w:numId w:val="1018"/>
         </w:numPr>
       </w:pPr>
       <w:r>
@@ -1940,7 +2059,7 @@
         <w:pStyle w:val="Compact"/>
         <w:numPr>
           <w:ilvl w:val="0"/>
-          <w:numId w:val="1017"/>
+          <w:numId w:val="1018"/>
         </w:numPr>
       </w:pPr>
       <w:r>
@@ -1978,7 +2097,7 @@
         <w:pStyle w:val="Compact"/>
         <w:numPr>
           <w:ilvl w:val="0"/>
-          <w:numId w:val="1018"/>
+          <w:numId w:val="1019"/>
         </w:numPr>
       </w:pPr>
       <w:r>
@@ -1990,7 +2109,7 @@
         <w:pStyle w:val="Compact"/>
         <w:numPr>
           <w:ilvl w:val="0"/>
-          <w:numId w:val="1018"/>
+          <w:numId w:val="1019"/>
         </w:numPr>
       </w:pPr>
       <w:r>
@@ -2002,7 +2121,7 @@
         <w:pStyle w:val="Compact"/>
         <w:numPr>
           <w:ilvl w:val="0"/>
-          <w:numId w:val="1018"/>
+          <w:numId w:val="1019"/>
         </w:numPr>
       </w:pPr>
       <w:r>
@@ -2037,7 +2156,7 @@
         <w:pStyle w:val="FirstParagraph"/>
       </w:pPr>
       <w:r>
-        <w:t xml:space="preserve">CT or PET scan will be performed after preoperative therapy`</w:t>
+        <w:t xml:space="preserve">CT or PET scan will be performed after preoperative therapy</w:t>
       </w:r>
     </w:p>
     <w:p>
@@ -2045,7 +2164,34 @@
         <w:pStyle w:val="BodyText"/>
       </w:pPr>
       <w:r>
-        <w:t xml:space="preserve">Surgery performed after restating, and the timing depends upon recovery from therapy.</w:t>
+        <w:br/>
+      </w:r>
+      <w:r>
+        <w:br/>
+      </w:r>
+    </w:p>
+    <w:p>
+      <w:pPr>
+        <w:pStyle w:val="Compact"/>
+        <w:numPr>
+          <w:ilvl w:val="0"/>
+          <w:numId w:val="1020"/>
+        </w:numPr>
+      </w:pPr>
+      <w:r>
+        <w:t xml:space="preserve">Surgery performed after restaging</w:t>
+      </w:r>
+    </w:p>
+    <w:p>
+      <w:pPr>
+        <w:pStyle w:val="Compact"/>
+        <w:numPr>
+          <w:ilvl w:val="0"/>
+          <w:numId w:val="1020"/>
+        </w:numPr>
+      </w:pPr>
+      <w:r>
+        <w:t xml:space="preserve">Timing depends upon recovery from therapy</w:t>
       </w:r>
     </w:p>
     <w:bookmarkEnd w:id="54"/>
@@ -2359,6 +2505,12 @@
     <w:abstractNumId w:val="991"/>
   </w:num>
   <w:num w:numId="1018">
+    <w:abstractNumId w:val="991"/>
+  </w:num>
+  <w:num w:numId="1019">
+    <w:abstractNumId w:val="991"/>
+  </w:num>
+  <w:num w:numId="1020">
     <w:abstractNumId w:val="991"/>
   </w:num>
 </w:numbering>

--- a/lci_esot3.docx
+++ b/lci_esot3.docx
@@ -245,7 +245,7 @@
           <w:b/>
           <w:bCs/>
         </w:rPr>
-        <w:t xml:space="preserve">Treatment options depend upont the cancer stage</w:t>
+        <w:t xml:space="preserve">Treatment options depend upon the cancer stage</w:t>
       </w:r>
     </w:p>
     <w:bookmarkEnd w:id="22"/>

--- a/lci_esot3.docx
+++ b/lci_esot3.docx
@@ -265,9 +265,6 @@
       <w:r>
         <w:br/>
       </w:r>
-      <w:r>
-        <w:br/>
-      </w:r>
     </w:p>
     <w:p>
       <w:pPr>
@@ -877,10 +874,7 @@
         <w:br/>
       </w:r>
       <w:r>
-        <w:br/>
-      </w:r>
-      <w:r>
-        <w:t xml:space="preserve">- Superficial (T1)</w:t>
+        <w:t xml:space="preserve">Superficial (T1)</w:t>
       </w:r>
       <w:r>
         <w:t xml:space="preserve"> </w:t>
@@ -906,7 +900,7 @@
         <w:br/>
       </w:r>
       <w:r>
-        <w:t xml:space="preserve">- Localized (T1b/T2)</w:t>
+        <w:t xml:space="preserve">Localized (T1b/T2)</w:t>
       </w:r>
       <w:r>
         <w:t xml:space="preserve"> </w:t>
@@ -932,7 +926,7 @@
         <w:br/>
       </w:r>
       <w:r>
-        <w:t xml:space="preserve">- Locally-advanced (T3/N1)</w:t>
+        <w:t xml:space="preserve">Locally-advanced (T3/N1)</w:t>
       </w:r>
       <w:r>
         <w:t xml:space="preserve"> </w:t>
@@ -951,9 +945,6 @@
       <w:r>
         <w:t xml:space="preserve">Chemo</w:t>
       </w:r>
-      <w:r>
-        <w:t xml:space="preserve"> </w:t>
-      </w:r>
       <m:oMath>
         <m:r>
           <m:rPr>
@@ -963,9 +954,6 @@
         </m:r>
       </m:oMath>
       <w:r>
-        <w:t xml:space="preserve"> </w:t>
-      </w:r>
-      <w:r>
         <w:t xml:space="preserve">Radiation</w:t>
       </w:r>
       <w:r>
@@ -989,7 +977,7 @@
         <w:br/>
       </w:r>
       <w:r>
-        <w:t xml:space="preserve">- Metastatic (M1)</w:t>
+        <w:t xml:space="preserve">Metastatic (M1)</w:t>
       </w:r>
       <w:r>
         <w:t xml:space="preserve"> </w:t>
@@ -1288,7 +1276,7 @@
         <w:pStyle w:val="FirstParagraph"/>
       </w:pPr>
       <w:r>
-        <w:t xml:space="preserve">Researchers studied 363 patients with esophageal cancer</w:t>
+        <w:t xml:space="preserve">363 patients with esophageal cancer studied</w:t>
       </w:r>
     </w:p>
     <w:p>
@@ -1371,14 +1359,16 @@
         <w:pStyle w:val="FirstParagraph"/>
       </w:pPr>
       <w:r>
-        <w:t xml:space="preserve">Chemotherapy and radiation were given together over six weeks</w:t>
+        <w:t xml:space="preserve">Chemotherapy + radiation given together over 6 weeks</w:t>
       </w:r>
       <w:r>
         <w:br/>
       </w:r>
-      <w:r>
-        <w:br/>
-      </w:r>
+    </w:p>
+    <w:p>
+      <w:pPr>
+        <w:pStyle w:val="BodyText"/>
+      </w:pPr>
       <w:r>
         <w:br/>
       </w:r>
@@ -1413,9 +1403,6 @@
           <w:bCs/>
         </w:rPr>
         <w:t xml:space="preserve">Chemotherapy + Radiation</w:t>
-      </w:r>
-      <w:r>
-        <w:t xml:space="preserve"> </w:t>
       </w:r>
       <m:oMath>
         <m:r>
@@ -1426,9 +1413,10 @@
         </m:r>
       </m:oMath>
       <w:r>
-        <w:t xml:space="preserve"> </w:t>
-      </w:r>
-      <w:r>
+        <w:rPr>
+          <w:b/>
+          <w:bCs/>
+        </w:rPr>
         <w:t xml:space="preserve">Surgery</w:t>
       </w:r>
       <w:r>
@@ -1496,7 +1484,7 @@
         </w:numPr>
       </w:pPr>
       <w:r>
-        <w:t xml:space="preserve">Radiation five days per week for six weeks (28 treatments)</w:t>
+        <w:t xml:space="preserve">Radiation five days per week for six weeks (28)</w:t>
       </w:r>
     </w:p>
     <w:p>
@@ -1554,15 +1542,15 @@
         <w:pStyle w:val="BodyText"/>
       </w:pPr>
       <w:r>
-        <w:t xml:space="preserve">Swallowing can be difficult the last two weeks of therapy.</w:t>
-      </w:r>
-    </w:p>
-    <w:p>
-      <w:pPr>
-        <w:pStyle w:val="BodyText"/>
-      </w:pPr>
-      <w:r>
-        <w:t xml:space="preserve">Feeding tube may be needed for hydration and nutrition.</w:t>
+        <w:t xml:space="preserve">Swallowing can be difficult the last 2 weeks.</w:t>
+      </w:r>
+    </w:p>
+    <w:p>
+      <w:pPr>
+        <w:pStyle w:val="BodyText"/>
+      </w:pPr>
+      <w:r>
+        <w:t xml:space="preserve">Feeding tube may be needed for hydration/nutrition.</w:t>
       </w:r>
     </w:p>
     <w:bookmarkEnd w:id="47"/>
@@ -1586,15 +1574,15 @@
         <w:t xml:space="preserve"> </w:t>
       </w:r>
       <w:r>
-        <w:t xml:space="preserve">chemotherapy given before and after surgery:</w:t>
-      </w:r>
-    </w:p>
-    <w:p>
-      <w:pPr>
-        <w:pStyle w:val="BodyText"/>
-      </w:pPr>
-      <w:r>
-        <w:t xml:space="preserve">Chemotherapy (8 weeks)</w:t>
+        <w:t xml:space="preserve">chemotherapy before + after surgery:</w:t>
+      </w:r>
+    </w:p>
+    <w:p>
+      <w:pPr>
+        <w:pStyle w:val="BodyText"/>
+      </w:pPr>
+      <w:r>
+        <w:t xml:space="preserve">Chemotherapy (8 wks)</w:t>
       </w:r>
       <w:r>
         <w:t xml:space="preserve"> </w:t>
@@ -1628,7 +1616,7 @@
         <w:t xml:space="preserve"> </w:t>
       </w:r>
       <w:r>
-        <w:t xml:space="preserve">Chemotherapy (8 weeks)</w:t>
+        <w:t xml:space="preserve">Chemotherapy (8 wks)</w:t>
       </w:r>
     </w:p>
     <w:p>
@@ -1918,7 +1906,7 @@
         </w:numPr>
       </w:pPr>
       <w:r>
-        <w:t xml:space="preserve">Longer track record (14 years)</w:t>
+        <w:t xml:space="preserve">Longer track record (2010)</w:t>
       </w:r>
     </w:p>
     <w:p>
@@ -2143,7 +2131,7 @@
         <w:pStyle w:val="BodyText"/>
       </w:pPr>
       <w:r>
-        <w:t xml:space="preserve">Several options exist to administer chemotherapy through veins:</w:t>
+        <w:t xml:space="preserve">Several options exist to administer chemotherapy:</w:t>
       </w:r>
     </w:p>
     <w:p>
@@ -2677,7 +2665,7 @@
         <w:pStyle w:val="FirstParagraph"/>
       </w:pPr>
       <w:r>
-        <w:t xml:space="preserve">CT or PET scan will be performed after preoperative therapy</w:t>
+        <w:t xml:space="preserve">CT (or PET) scan performed after preoperative therapy</w:t>
       </w:r>
     </w:p>
     <w:p>

--- a/lci_esot3.docx
+++ b/lci_esot3.docx
@@ -260,14 +260,6 @@
     </w:p>
     <w:p>
       <w:pPr>
-        <w:pStyle w:val="FirstParagraph"/>
-      </w:pPr>
-      <w:r>
-        <w:br/>
-      </w:r>
-    </w:p>
-    <w:p>
-      <w:pPr>
         <w:pStyle w:val="Compact"/>
         <w:numPr>
           <w:ilvl w:val="0"/>
@@ -576,9 +568,6 @@
       </w:r>
       <w:r>
         <w:t xml:space="preserve">cancers have not spread to the lymph nodes</w:t>
-      </w:r>
-      <w:r>
-        <w:br/>
       </w:r>
       <w:r>
         <w:br/>
@@ -1292,14 +1281,6 @@
         <w:pStyle w:val="BodyText"/>
       </w:pPr>
       <w:r>
-        <w:br/>
-      </w:r>
-    </w:p>
-    <w:p>
-      <w:pPr>
-        <w:pStyle w:val="BodyText"/>
-      </w:pPr>
-      <w:r>
         <w:rPr>
           <w:b/>
           <w:bCs/>
@@ -1370,14 +1351,6 @@
         <w:pStyle w:val="BodyText"/>
       </w:pPr>
       <w:r>
-        <w:br/>
-      </w:r>
-    </w:p>
-    <w:p>
-      <w:pPr>
-        <w:pStyle w:val="BodyText"/>
-      </w:pPr>
-      <w:r>
         <w:rPr>
           <w:b/>
           <w:bCs/>
@@ -1582,7 +1555,7 @@
         <w:pStyle w:val="BodyText"/>
       </w:pPr>
       <w:r>
-        <w:t xml:space="preserve">Chemotherapy (8 wks)</w:t>
+        <w:t xml:space="preserve">Chemo (8 wks)</w:t>
       </w:r>
       <w:r>
         <w:t xml:space="preserve"> </w:t>
@@ -1616,7 +1589,7 @@
         <w:t xml:space="preserve"> </w:t>
       </w:r>
       <w:r>
-        <w:t xml:space="preserve">Chemotherapy (8 wks)</w:t>
+        <w:t xml:space="preserve">Chemo (8 wks)</w:t>
       </w:r>
     </w:p>
     <w:p>
@@ -1782,167 +1755,35 @@
       </w:r>
     </w:p>
     <w:bookmarkEnd w:id="49"/>
-    <w:bookmarkStart w:id="50" w:name="adenocarcinoma-treatment-options"/>
-    <w:p>
-      <w:pPr>
-        <w:pStyle w:val="Heading2"/>
-      </w:pPr>
-      <w:r>
-        <w:t xml:space="preserve">31 Adenocarcinoma Treatment Options</w:t>
-      </w:r>
-    </w:p>
-    <w:p>
-      <w:pPr>
-        <w:pStyle w:val="FirstParagraph"/>
-      </w:pPr>
-      <w:r>
-        <w:rPr>
-          <w:b/>
-          <w:bCs/>
-        </w:rPr>
-        <w:t xml:space="preserve">Chemo + Radiation</w:t>
-      </w:r>
-    </w:p>
-    <w:p>
-      <w:pPr>
-        <w:pStyle w:val="Compact"/>
-        <w:numPr>
-          <w:ilvl w:val="0"/>
-          <w:numId w:val="1015"/>
-        </w:numPr>
-      </w:pPr>
-      <w:r>
-        <w:t xml:space="preserve">Chemo + Radiation (6 weeks)</w:t>
-      </w:r>
-    </w:p>
-    <w:p>
-      <w:pPr>
-        <w:pStyle w:val="Compact"/>
-        <w:numPr>
-          <w:ilvl w:val="0"/>
-          <w:numId w:val="1015"/>
-        </w:numPr>
-      </w:pPr>
-      <w:r>
-        <w:t xml:space="preserve">Surgery</w:t>
-      </w:r>
-    </w:p>
-    <w:p>
-      <w:pPr>
-        <w:pStyle w:val="FirstParagraph"/>
-      </w:pPr>
-      <w:r>
-        <w:rPr>
-          <w:b/>
-          <w:bCs/>
-        </w:rPr>
-        <w:t xml:space="preserve">Chemotherapy</w:t>
-      </w:r>
-    </w:p>
-    <w:p>
-      <w:pPr>
-        <w:pStyle w:val="Compact"/>
-        <w:numPr>
-          <w:ilvl w:val="0"/>
-          <w:numId w:val="1016"/>
-        </w:numPr>
-      </w:pPr>
-      <w:r>
-        <w:t xml:space="preserve">Chemotherapy (8 weeks)</w:t>
-      </w:r>
-    </w:p>
-    <w:p>
-      <w:pPr>
-        <w:pStyle w:val="Compact"/>
-        <w:numPr>
-          <w:ilvl w:val="0"/>
-          <w:numId w:val="1016"/>
-        </w:numPr>
-      </w:pPr>
-      <w:r>
-        <w:t xml:space="preserve">Surgery</w:t>
-      </w:r>
-    </w:p>
-    <w:p>
-      <w:pPr>
-        <w:pStyle w:val="Compact"/>
-        <w:numPr>
-          <w:ilvl w:val="0"/>
-          <w:numId w:val="1016"/>
-        </w:numPr>
-      </w:pPr>
-      <w:r>
-        <w:t xml:space="preserve">Chemotherapy (8 weeks)</w:t>
-      </w:r>
-    </w:p>
-    <w:bookmarkEnd w:id="50"/>
-    <w:bookmarkStart w:id="51" w:name="adenocarcinoma-treatment-options-1"/>
-    <w:p>
-      <w:pPr>
-        <w:pStyle w:val="Heading2"/>
-      </w:pPr>
-      <w:r>
-        <w:t xml:space="preserve">32 Adenocarcinoma Treatment Options</w:t>
-      </w:r>
-    </w:p>
-    <w:p>
-      <w:pPr>
-        <w:pStyle w:val="FirstParagraph"/>
-      </w:pPr>
-      <w:r>
-        <w:rPr>
-          <w:b/>
-          <w:bCs/>
-        </w:rPr>
-        <w:t xml:space="preserve">CROSS Chemo + Radiation</w:t>
-      </w:r>
-    </w:p>
-    <w:p>
-      <w:pPr>
-        <w:pStyle w:val="Compact"/>
-        <w:numPr>
-          <w:ilvl w:val="0"/>
-          <w:numId w:val="1017"/>
-        </w:numPr>
-      </w:pPr>
-      <w:r>
-        <w:t xml:space="preserve">Longer track record (2010)</w:t>
-      </w:r>
-    </w:p>
-    <w:p>
-      <w:pPr>
-        <w:pStyle w:val="Compact"/>
-        <w:numPr>
-          <w:ilvl w:val="0"/>
-          <w:numId w:val="1017"/>
-        </w:numPr>
-      </w:pPr>
-      <w:r>
-        <w:t xml:space="preserve">Better tolerated</w:t>
-      </w:r>
-    </w:p>
-    <w:p>
-      <w:pPr>
-        <w:pStyle w:val="Compact"/>
-        <w:numPr>
-          <w:ilvl w:val="0"/>
-          <w:numId w:val="1017"/>
-        </w:numPr>
-      </w:pPr>
-      <w:r>
-        <w:t xml:space="preserve">Port usually placed</w:t>
-      </w:r>
-    </w:p>
-    <w:p>
-      <w:pPr>
-        <w:pStyle w:val="Compact"/>
-        <w:numPr>
-          <w:ilvl w:val="0"/>
-          <w:numId w:val="1017"/>
-        </w:numPr>
-      </w:pPr>
-      <w:r>
-        <w:t xml:space="preserve">Eating gets worse</w:t>
+    <w:bookmarkStart w:id="50" w:name="locally-advanced-adenocarcinoma-1"/>
+    <w:p>
+      <w:pPr>
+        <w:pStyle w:val="Heading2"/>
+      </w:pPr>
+      <w:r>
+        <w:t xml:space="preserve">31 Locally-advanced Adenocarcinoma</w:t>
+      </w:r>
+    </w:p>
+    <w:p>
+      <w:pPr>
+        <w:pStyle w:val="FirstParagraph"/>
+      </w:pPr>
+      <w:r>
+        <w:t xml:space="preserve">“Sandwich”</w:t>
+      </w:r>
+      <w:r>
+        <w:t xml:space="preserve"> </w:t>
+      </w:r>
+      <w:r>
+        <w:t xml:space="preserve">chemotherapy before + after surgery:</w:t>
+      </w:r>
+    </w:p>
+    <w:p>
+      <w:pPr>
+        <w:pStyle w:val="BodyText"/>
+      </w:pPr>
+      <w:r>
+        <w:t xml:space="preserve">Chemo (8 wks)</w:t>
       </w:r>
       <w:r>
         <w:t xml:space="preserve"> </w:t>
@@ -1959,6 +1800,366 @@
         <w:t xml:space="preserve"> </w:t>
       </w:r>
       <w:r>
+        <w:t xml:space="preserve">Surgery</w:t>
+      </w:r>
+      <w:r>
+        <w:t xml:space="preserve"> </w:t>
+      </w:r>
+      <m:oMath>
+        <m:r>
+          <m:rPr>
+            <m:sty m:val="p"/>
+          </m:rPr>
+          <m:t>→</m:t>
+        </m:r>
+      </m:oMath>
+      <w:r>
+        <w:t xml:space="preserve"> </w:t>
+      </w:r>
+      <w:r>
+        <w:t xml:space="preserve">Chemo (8 wks)</w:t>
+      </w:r>
+    </w:p>
+    <w:p>
+      <w:pPr>
+        <w:pStyle w:val="BodyText"/>
+      </w:pPr>
+      <w:r>
+        <w:t xml:space="preserve">Two different drug combinations:</w:t>
+      </w:r>
+    </w:p>
+    <w:p>
+      <w:pPr>
+        <w:pStyle w:val="Compact"/>
+        <w:numPr>
+          <w:ilvl w:val="0"/>
+          <w:numId w:val="1015"/>
+        </w:numPr>
+      </w:pPr>
+      <w:r>
+        <w:t xml:space="preserve">FLOT (more effective)</w:t>
+      </w:r>
+    </w:p>
+    <w:p>
+      <w:pPr>
+        <w:pStyle w:val="Compact"/>
+        <w:numPr>
+          <w:ilvl w:val="0"/>
+          <w:numId w:val="1015"/>
+        </w:numPr>
+      </w:pPr>
+      <w:r>
+        <w:t xml:space="preserve">FOLFOX (better tolerated)</w:t>
+      </w:r>
+    </w:p>
+    <w:bookmarkEnd w:id="50"/>
+    <w:bookmarkStart w:id="51" w:name="sandwich-chemotherapy-drugs-1"/>
+    <w:p>
+      <w:pPr>
+        <w:pStyle w:val="Heading2"/>
+      </w:pPr>
+      <w:r>
+        <w:t xml:space="preserve">32</w:t>
+      </w:r>
+      <w:r>
+        <w:t xml:space="preserve"> </w:t>
+      </w:r>
+      <w:r>
+        <w:t xml:space="preserve">“Sandwich”</w:t>
+      </w:r>
+      <w:r>
+        <w:t xml:space="preserve"> </w:t>
+      </w:r>
+      <w:r>
+        <w:t xml:space="preserve">Chemotherapy Drugs</w:t>
+      </w:r>
+    </w:p>
+    <w:p>
+      <w:pPr>
+        <w:pStyle w:val="FirstParagraph"/>
+      </w:pPr>
+      <w:r>
+        <w:rPr>
+          <w:b/>
+          <w:bCs/>
+        </w:rPr>
+        <w:t xml:space="preserve">FLOT</w:t>
+      </w:r>
+    </w:p>
+    <w:p>
+      <w:pPr>
+        <w:pStyle w:val="Compact"/>
+        <w:numPr>
+          <w:ilvl w:val="0"/>
+          <w:numId w:val="1016"/>
+        </w:numPr>
+      </w:pPr>
+      <w:r>
+        <w:t xml:space="preserve">5-FU</w:t>
+      </w:r>
+    </w:p>
+    <w:p>
+      <w:pPr>
+        <w:pStyle w:val="Compact"/>
+        <w:numPr>
+          <w:ilvl w:val="0"/>
+          <w:numId w:val="1016"/>
+        </w:numPr>
+      </w:pPr>
+      <w:r>
+        <w:t xml:space="preserve">Leucovorion</w:t>
+      </w:r>
+    </w:p>
+    <w:p>
+      <w:pPr>
+        <w:pStyle w:val="Compact"/>
+        <w:numPr>
+          <w:ilvl w:val="0"/>
+          <w:numId w:val="1016"/>
+        </w:numPr>
+      </w:pPr>
+      <w:r>
+        <w:t xml:space="preserve">Oxaliplatin</w:t>
+      </w:r>
+    </w:p>
+    <w:p>
+      <w:pPr>
+        <w:pStyle w:val="Compact"/>
+        <w:numPr>
+          <w:ilvl w:val="0"/>
+          <w:numId w:val="1016"/>
+        </w:numPr>
+      </w:pPr>
+      <w:r>
+        <w:t xml:space="preserve">Taxotere</w:t>
+      </w:r>
+    </w:p>
+    <w:p>
+      <w:pPr>
+        <w:pStyle w:val="FirstParagraph"/>
+      </w:pPr>
+      <w:r>
+        <w:rPr>
+          <w:b/>
+          <w:bCs/>
+        </w:rPr>
+        <w:t xml:space="preserve">FOLFOX</w:t>
+      </w:r>
+    </w:p>
+    <w:p>
+      <w:pPr>
+        <w:pStyle w:val="Compact"/>
+        <w:numPr>
+          <w:ilvl w:val="0"/>
+          <w:numId w:val="1017"/>
+        </w:numPr>
+      </w:pPr>
+      <w:r>
+        <w:t xml:space="preserve">5-FU</w:t>
+      </w:r>
+    </w:p>
+    <w:p>
+      <w:pPr>
+        <w:pStyle w:val="Compact"/>
+        <w:numPr>
+          <w:ilvl w:val="0"/>
+          <w:numId w:val="1017"/>
+        </w:numPr>
+      </w:pPr>
+      <w:r>
+        <w:t xml:space="preserve">Leucovorin</w:t>
+      </w:r>
+    </w:p>
+    <w:p>
+      <w:pPr>
+        <w:pStyle w:val="Compact"/>
+        <w:numPr>
+          <w:ilvl w:val="0"/>
+          <w:numId w:val="1017"/>
+        </w:numPr>
+      </w:pPr>
+      <w:r>
+        <w:t xml:space="preserve">Oxaliplatin</w:t>
+      </w:r>
+    </w:p>
+    <w:bookmarkEnd w:id="51"/>
+    <w:bookmarkStart w:id="52" w:name="adenocarcinoma-treatment-options"/>
+    <w:p>
+      <w:pPr>
+        <w:pStyle w:val="Heading2"/>
+      </w:pPr>
+      <w:r>
+        <w:t xml:space="preserve">33 Adenocarcinoma Treatment Options</w:t>
+      </w:r>
+    </w:p>
+    <w:p>
+      <w:pPr>
+        <w:pStyle w:val="FirstParagraph"/>
+      </w:pPr>
+      <w:r>
+        <w:rPr>
+          <w:b/>
+          <w:bCs/>
+        </w:rPr>
+        <w:t xml:space="preserve">Chemo + Radiation</w:t>
+      </w:r>
+    </w:p>
+    <w:p>
+      <w:pPr>
+        <w:pStyle w:val="Compact"/>
+        <w:numPr>
+          <w:ilvl w:val="0"/>
+          <w:numId w:val="1018"/>
+        </w:numPr>
+      </w:pPr>
+      <w:r>
+        <w:t xml:space="preserve">Chemo + Radiation (6 wks)</w:t>
+      </w:r>
+    </w:p>
+    <w:p>
+      <w:pPr>
+        <w:pStyle w:val="Compact"/>
+        <w:numPr>
+          <w:ilvl w:val="0"/>
+          <w:numId w:val="1018"/>
+        </w:numPr>
+      </w:pPr>
+      <w:r>
+        <w:t xml:space="preserve">Surgery</w:t>
+      </w:r>
+    </w:p>
+    <w:p>
+      <w:pPr>
+        <w:pStyle w:val="FirstParagraph"/>
+      </w:pPr>
+      <w:r>
+        <w:rPr>
+          <w:b/>
+          <w:bCs/>
+        </w:rPr>
+        <w:t xml:space="preserve">Chemotherapy</w:t>
+      </w:r>
+    </w:p>
+    <w:p>
+      <w:pPr>
+        <w:pStyle w:val="Compact"/>
+        <w:numPr>
+          <w:ilvl w:val="0"/>
+          <w:numId w:val="1019"/>
+        </w:numPr>
+      </w:pPr>
+      <w:r>
+        <w:t xml:space="preserve">Chemotherapy (8 wks)</w:t>
+      </w:r>
+    </w:p>
+    <w:p>
+      <w:pPr>
+        <w:pStyle w:val="Compact"/>
+        <w:numPr>
+          <w:ilvl w:val="0"/>
+          <w:numId w:val="1019"/>
+        </w:numPr>
+      </w:pPr>
+      <w:r>
+        <w:t xml:space="preserve">Surgery</w:t>
+      </w:r>
+    </w:p>
+    <w:p>
+      <w:pPr>
+        <w:pStyle w:val="Compact"/>
+        <w:numPr>
+          <w:ilvl w:val="0"/>
+          <w:numId w:val="1019"/>
+        </w:numPr>
+      </w:pPr>
+      <w:r>
+        <w:t xml:space="preserve">Chemotherapy (8 wks)</w:t>
+      </w:r>
+    </w:p>
+    <w:bookmarkEnd w:id="52"/>
+    <w:bookmarkStart w:id="53" w:name="adenocarcinoma-treatment-options-1"/>
+    <w:p>
+      <w:pPr>
+        <w:pStyle w:val="Heading2"/>
+      </w:pPr>
+      <w:r>
+        <w:t xml:space="preserve">34 Adenocarcinoma Treatment Options</w:t>
+      </w:r>
+    </w:p>
+    <w:p>
+      <w:pPr>
+        <w:pStyle w:val="FirstParagraph"/>
+      </w:pPr>
+      <w:r>
+        <w:rPr>
+          <w:b/>
+          <w:bCs/>
+        </w:rPr>
+        <w:t xml:space="preserve">CROSS Chemo + Radiation</w:t>
+      </w:r>
+    </w:p>
+    <w:p>
+      <w:pPr>
+        <w:pStyle w:val="Compact"/>
+        <w:numPr>
+          <w:ilvl w:val="0"/>
+          <w:numId w:val="1020"/>
+        </w:numPr>
+      </w:pPr>
+      <w:r>
+        <w:t xml:space="preserve">Longer track record (2010)</w:t>
+      </w:r>
+    </w:p>
+    <w:p>
+      <w:pPr>
+        <w:pStyle w:val="Compact"/>
+        <w:numPr>
+          <w:ilvl w:val="0"/>
+          <w:numId w:val="1020"/>
+        </w:numPr>
+      </w:pPr>
+      <w:r>
+        <w:t xml:space="preserve">Better tolerated</w:t>
+      </w:r>
+    </w:p>
+    <w:p>
+      <w:pPr>
+        <w:pStyle w:val="Compact"/>
+        <w:numPr>
+          <w:ilvl w:val="0"/>
+          <w:numId w:val="1020"/>
+        </w:numPr>
+      </w:pPr>
+      <w:r>
+        <w:t xml:space="preserve">Port usually placed</w:t>
+      </w:r>
+    </w:p>
+    <w:p>
+      <w:pPr>
+        <w:pStyle w:val="Compact"/>
+        <w:numPr>
+          <w:ilvl w:val="0"/>
+          <w:numId w:val="1020"/>
+        </w:numPr>
+      </w:pPr>
+      <w:r>
+        <w:t xml:space="preserve">Eating gets worse</w:t>
+      </w:r>
+      <w:r>
+        <w:t xml:space="preserve"> </w:t>
+      </w:r>
+      <m:oMath>
+        <m:r>
+          <m:rPr>
+            <m:sty m:val="p"/>
+          </m:rPr>
+          <m:t>→</m:t>
+        </m:r>
+      </m:oMath>
+      <w:r>
+        <w:t xml:space="preserve"> </w:t>
+      </w:r>
+      <w:r>
         <w:t xml:space="preserve">better</w:t>
       </w:r>
     </w:p>
@@ -1967,7 +2168,7 @@
         <w:pStyle w:val="Compact"/>
         <w:numPr>
           <w:ilvl w:val="0"/>
-          <w:numId w:val="1017"/>
+          <w:numId w:val="1020"/>
         </w:numPr>
       </w:pPr>
       <w:r>
@@ -1991,7 +2192,7 @@
         <w:pStyle w:val="Compact"/>
         <w:numPr>
           <w:ilvl w:val="0"/>
-          <w:numId w:val="1018"/>
+          <w:numId w:val="1021"/>
         </w:numPr>
       </w:pPr>
       <w:r>
@@ -2003,7 +2204,7 @@
         <w:pStyle w:val="Compact"/>
         <w:numPr>
           <w:ilvl w:val="0"/>
-          <w:numId w:val="1018"/>
+          <w:numId w:val="1021"/>
         </w:numPr>
       </w:pPr>
       <w:r>
@@ -2015,7 +2216,7 @@
         <w:pStyle w:val="Compact"/>
         <w:numPr>
           <w:ilvl w:val="0"/>
-          <w:numId w:val="1018"/>
+          <w:numId w:val="1021"/>
         </w:numPr>
       </w:pPr>
       <w:r>
@@ -2027,7 +2228,7 @@
         <w:pStyle w:val="Compact"/>
         <w:numPr>
           <w:ilvl w:val="0"/>
-          <w:numId w:val="1018"/>
+          <w:numId w:val="1021"/>
         </w:numPr>
       </w:pPr>
       <w:r>
@@ -2039,21 +2240,21 @@
         <w:pStyle w:val="Compact"/>
         <w:numPr>
           <w:ilvl w:val="0"/>
-          <w:numId w:val="1018"/>
+          <w:numId w:val="1021"/>
         </w:numPr>
       </w:pPr>
       <w:r>
         <w:t xml:space="preserve">Less likely to need feeding tube</w:t>
       </w:r>
     </w:p>
-    <w:bookmarkEnd w:id="51"/>
-    <w:bookmarkStart w:id="52" w:name="chemotherapy"/>
-    <w:p>
-      <w:pPr>
-        <w:pStyle w:val="Heading2"/>
-      </w:pPr>
-      <w:r>
-        <w:t xml:space="preserve">33 Chemotherapy</w:t>
+    <w:bookmarkEnd w:id="53"/>
+    <w:bookmarkStart w:id="54" w:name="chemotherapy"/>
+    <w:p>
+      <w:pPr>
+        <w:pStyle w:val="Heading2"/>
+      </w:pPr>
+      <w:r>
+        <w:t xml:space="preserve">35 Chemotherapy</w:t>
       </w:r>
     </w:p>
     <w:p>
@@ -2077,7 +2278,7 @@
         <w:pStyle w:val="Compact"/>
         <w:numPr>
           <w:ilvl w:val="0"/>
-          <w:numId w:val="1019"/>
+          <w:numId w:val="1022"/>
         </w:numPr>
       </w:pPr>
       <w:r>
@@ -2089,7 +2290,7 @@
         <w:pStyle w:val="Compact"/>
         <w:numPr>
           <w:ilvl w:val="0"/>
-          <w:numId w:val="1019"/>
+          <w:numId w:val="1022"/>
         </w:numPr>
       </w:pPr>
       <w:r>
@@ -2101,21 +2302,21 @@
         <w:pStyle w:val="Compact"/>
         <w:numPr>
           <w:ilvl w:val="0"/>
-          <w:numId w:val="1019"/>
+          <w:numId w:val="1022"/>
         </w:numPr>
       </w:pPr>
       <w:r>
         <w:t xml:space="preserve">Central Venous Port</w:t>
       </w:r>
     </w:p>
-    <w:bookmarkEnd w:id="52"/>
-    <w:bookmarkStart w:id="53" w:name="chemotherapy-administration"/>
-    <w:p>
-      <w:pPr>
-        <w:pStyle w:val="Heading2"/>
-      </w:pPr>
-      <w:r>
-        <w:t xml:space="preserve">34 Chemotherapy Administration</w:t>
+    <w:bookmarkEnd w:id="54"/>
+    <w:bookmarkStart w:id="55" w:name="chemotherapy-administration"/>
+    <w:p>
+      <w:pPr>
+        <w:pStyle w:val="Heading2"/>
+      </w:pPr>
+      <w:r>
+        <w:t xml:space="preserve">36 Chemotherapy Administration</w:t>
       </w:r>
     </w:p>
     <w:p>
@@ -2139,7 +2340,7 @@
         <w:pStyle w:val="Compact"/>
         <w:numPr>
           <w:ilvl w:val="0"/>
-          <w:numId w:val="1020"/>
+          <w:numId w:val="1023"/>
         </w:numPr>
       </w:pPr>
       <w:r>
@@ -2151,7 +2352,7 @@
         <w:pStyle w:val="Compact"/>
         <w:numPr>
           <w:ilvl w:val="0"/>
-          <w:numId w:val="1020"/>
+          <w:numId w:val="1023"/>
         </w:numPr>
       </w:pPr>
       <w:r>
@@ -2163,21 +2364,87 @@
         <w:pStyle w:val="Compact"/>
         <w:numPr>
           <w:ilvl w:val="0"/>
-          <w:numId w:val="1020"/>
+          <w:numId w:val="1023"/>
         </w:numPr>
       </w:pPr>
       <w:r>
         <w:t xml:space="preserve">Central Venous port</w:t>
       </w:r>
     </w:p>
-    <w:bookmarkEnd w:id="53"/>
-    <w:bookmarkStart w:id="54" w:name="peripheral-iv-catheter"/>
-    <w:p>
-      <w:pPr>
-        <w:pStyle w:val="Heading2"/>
-      </w:pPr>
-      <w:r>
-        <w:t xml:space="preserve">35 Peripheral IV catheter</w:t>
+    <w:bookmarkEnd w:id="55"/>
+    <w:bookmarkStart w:id="56" w:name="X24de4000c031f200c5dfe01452aa364022c5d0d"/>
+    <w:p>
+      <w:pPr>
+        <w:pStyle w:val="Heading2"/>
+      </w:pPr>
+      <w:r>
+        <w:t xml:space="preserve">37 Intravenous Catheter in Peripheral Vein (</w:t>
+      </w:r>
+      <w:r>
+        <w:t xml:space="preserve">“IV”</w:t>
+      </w:r>
+      <w:r>
+        <w:t xml:space="preserve">)</w:t>
+      </w:r>
+    </w:p>
+    <w:p>
+      <w:pPr>
+        <w:pStyle w:val="Compact"/>
+        <w:numPr>
+          <w:ilvl w:val="0"/>
+          <w:numId w:val="1024"/>
+        </w:numPr>
+      </w:pPr>
+      <w:r>
+        <w:t xml:space="preserve">IV catheter placed into a vein in the hand or arm</w:t>
+      </w:r>
+    </w:p>
+    <w:p>
+      <w:pPr>
+        <w:pStyle w:val="Compact"/>
+        <w:numPr>
+          <w:ilvl w:val="0"/>
+          <w:numId w:val="1024"/>
+        </w:numPr>
+      </w:pPr>
+      <w:r>
+        <w:t xml:space="preserve">Allows administration of chemotherapy and fluids</w:t>
+      </w:r>
+    </w:p>
+    <w:p>
+      <w:pPr>
+        <w:pStyle w:val="Compact"/>
+        <w:numPr>
+          <w:ilvl w:val="0"/>
+          <w:numId w:val="1024"/>
+        </w:numPr>
+      </w:pPr>
+      <w:r>
+        <w:t xml:space="preserve">Placed at the beginning of each dose</w:t>
+      </w:r>
+    </w:p>
+    <w:p>
+      <w:pPr>
+        <w:pStyle w:val="Compact"/>
+        <w:numPr>
+          <w:ilvl w:val="0"/>
+          <w:numId w:val="1024"/>
+        </w:numPr>
+      </w:pPr>
+      <w:r>
+        <w:t xml:space="preserve">Removed that day at the end of treatment</w:t>
+      </w:r>
+    </w:p>
+    <w:p>
+      <w:pPr>
+        <w:pStyle w:val="Compact"/>
+        <w:numPr>
+          <w:ilvl w:val="0"/>
+          <w:numId w:val="1024"/>
+        </w:numPr>
+      </w:pPr>
+      <w:r>
+        <w:t xml:space="preserve">Not suitable for FLOT chemotherapy</w:t>
       </w:r>
     </w:p>
     <w:p>
@@ -2196,98 +2463,6 @@
         <w:t xml:space="preserve">A new catheter is placed for each dose of chemotherapy</w:t>
       </w:r>
     </w:p>
-    <w:bookmarkEnd w:id="54"/>
-    <w:bookmarkStart w:id="55" w:name="X24de4000c031f200c5dfe01452aa364022c5d0d"/>
-    <w:p>
-      <w:pPr>
-        <w:pStyle w:val="Heading2"/>
-      </w:pPr>
-      <w:r>
-        <w:t xml:space="preserve">36 Intravenous Catheter in Peripheral Vein (</w:t>
-      </w:r>
-      <w:r>
-        <w:t xml:space="preserve">“IV”</w:t>
-      </w:r>
-      <w:r>
-        <w:t xml:space="preserve">)</w:t>
-      </w:r>
-    </w:p>
-    <w:p>
-      <w:pPr>
-        <w:pStyle w:val="Compact"/>
-        <w:numPr>
-          <w:ilvl w:val="0"/>
-          <w:numId w:val="1021"/>
-        </w:numPr>
-      </w:pPr>
-      <w:r>
-        <w:t xml:space="preserve">IV catheter placed into a vein in the hand or arm</w:t>
-      </w:r>
-    </w:p>
-    <w:p>
-      <w:pPr>
-        <w:pStyle w:val="Compact"/>
-        <w:numPr>
-          <w:ilvl w:val="0"/>
-          <w:numId w:val="1021"/>
-        </w:numPr>
-      </w:pPr>
-      <w:r>
-        <w:t xml:space="preserve">Allows administration of chemotherapy and fluids</w:t>
-      </w:r>
-    </w:p>
-    <w:p>
-      <w:pPr>
-        <w:pStyle w:val="Compact"/>
-        <w:numPr>
-          <w:ilvl w:val="0"/>
-          <w:numId w:val="1021"/>
-        </w:numPr>
-      </w:pPr>
-      <w:r>
-        <w:t xml:space="preserve">Placed at the beginning of each dose</w:t>
-      </w:r>
-    </w:p>
-    <w:p>
-      <w:pPr>
-        <w:pStyle w:val="Compact"/>
-        <w:numPr>
-          <w:ilvl w:val="0"/>
-          <w:numId w:val="1021"/>
-        </w:numPr>
-      </w:pPr>
-      <w:r>
-        <w:t xml:space="preserve">Removed that day at the end of treatment</w:t>
-      </w:r>
-    </w:p>
-    <w:p>
-      <w:pPr>
-        <w:pStyle w:val="Compact"/>
-        <w:numPr>
-          <w:ilvl w:val="0"/>
-          <w:numId w:val="1021"/>
-        </w:numPr>
-      </w:pPr>
-      <w:r>
-        <w:t xml:space="preserve">Not suitable for FLOT chemotherapy</w:t>
-      </w:r>
-    </w:p>
-    <w:p>
-      <w:pPr>
-        <w:pStyle w:val="FirstParagraph"/>
-      </w:pPr>
-      <w:r>
-        <w:t xml:space="preserve">A peripheral IV catheter involves placing a small tube into the veins, which is then used to give fluids or chemotherapy</w:t>
-      </w:r>
-    </w:p>
-    <w:p>
-      <w:pPr>
-        <w:pStyle w:val="BodyText"/>
-      </w:pPr>
-      <w:r>
-        <w:t xml:space="preserve">A new catheter is placed for each dose of chemotherapy</w:t>
-      </w:r>
-    </w:p>
     <w:p>
       <w:pPr>
         <w:pStyle w:val="BodyText"/>
@@ -2296,22 +2471,22 @@
         <w:t xml:space="preserve">FLOT chemotherapy requires a home infusion pump, got which a peripheral IV won’t work</w:t>
       </w:r>
     </w:p>
-    <w:bookmarkEnd w:id="55"/>
-    <w:bookmarkStart w:id="56" w:name="picc-lines"/>
-    <w:p>
-      <w:pPr>
-        <w:pStyle w:val="Heading2"/>
-      </w:pPr>
-      <w:r>
-        <w:t xml:space="preserve">37 PICC Lines</w:t>
-      </w:r>
-    </w:p>
-    <w:p>
-      <w:pPr>
-        <w:pStyle w:val="Compact"/>
-        <w:numPr>
-          <w:ilvl w:val="0"/>
-          <w:numId w:val="1022"/>
+    <w:bookmarkEnd w:id="56"/>
+    <w:bookmarkStart w:id="57" w:name="picc-lines"/>
+    <w:p>
+      <w:pPr>
+        <w:pStyle w:val="Heading2"/>
+      </w:pPr>
+      <w:r>
+        <w:t xml:space="preserve">38 PICC Lines</w:t>
+      </w:r>
+    </w:p>
+    <w:p>
+      <w:pPr>
+        <w:pStyle w:val="Compact"/>
+        <w:numPr>
+          <w:ilvl w:val="0"/>
+          <w:numId w:val="1025"/>
         </w:numPr>
       </w:pPr>
       <w:r>
@@ -2323,7 +2498,7 @@
         <w:pStyle w:val="Compact"/>
         <w:numPr>
           <w:ilvl w:val="0"/>
-          <w:numId w:val="1022"/>
+          <w:numId w:val="1025"/>
         </w:numPr>
       </w:pPr>
       <w:r>
@@ -2335,31 +2510,19 @@
         <w:pStyle w:val="Compact"/>
         <w:numPr>
           <w:ilvl w:val="0"/>
-          <w:numId w:val="1022"/>
-        </w:numPr>
-      </w:pPr>
-      <w:r>
-        <w:t xml:space="preserve">Can stay in place for weeks</w:t>
-      </w:r>
-    </w:p>
-    <w:p>
-      <w:pPr>
-        <w:pStyle w:val="Compact"/>
-        <w:numPr>
-          <w:ilvl w:val="0"/>
-          <w:numId w:val="1022"/>
-        </w:numPr>
-      </w:pPr>
-      <w:r>
-        <w:t xml:space="preserve">Special care is needed at home to keep it clean and dry</w:t>
-      </w:r>
-    </w:p>
-    <w:p>
-      <w:pPr>
-        <w:pStyle w:val="Compact"/>
-        <w:numPr>
-          <w:ilvl w:val="0"/>
-          <w:numId w:val="1022"/>
+          <w:numId w:val="1025"/>
+        </w:numPr>
+      </w:pPr>
+      <w:r>
+        <w:t xml:space="preserve">Special care needed to keep it clean and dry</w:t>
+      </w:r>
+    </w:p>
+    <w:p>
+      <w:pPr>
+        <w:pStyle w:val="Compact"/>
+        <w:numPr>
+          <w:ilvl w:val="0"/>
+          <w:numId w:val="1025"/>
         </w:numPr>
       </w:pPr>
       <w:r>
@@ -2371,39 +2534,25 @@
         <w:pStyle w:val="FirstParagraph"/>
       </w:pPr>
       <w:r>
-        <w:t xml:space="preserve">Special care needed at home to keep catheter and dressing clean and dry</w:t>
-      </w:r>
-    </w:p>
-    <w:p>
-      <w:pPr>
-        <w:pStyle w:val="BodyText"/>
-      </w:pPr>
-      <w:r>
-        <w:t xml:space="preserve">A PICC line is placed in Radiology and stays in place during the treatment course</w:t>
-      </w:r>
-      <w:r>
-        <w:t xml:space="preserve"> </w:t>
-      </w:r>
-      <w:r>
-        <w:t xml:space="preserve">Special care is needed at home to keep the catheter and it’s dressing clean and dry</w:t>
-      </w:r>
-    </w:p>
-    <w:bookmarkEnd w:id="56"/>
-    <w:bookmarkStart w:id="57" w:name="central-venous-port"/>
-    <w:p>
-      <w:pPr>
-        <w:pStyle w:val="Heading2"/>
-      </w:pPr>
-      <w:r>
-        <w:t xml:space="preserve">38 Central Venous Port</w:t>
-      </w:r>
-    </w:p>
-    <w:p>
-      <w:pPr>
-        <w:pStyle w:val="Compact"/>
-        <w:numPr>
-          <w:ilvl w:val="0"/>
-          <w:numId w:val="1023"/>
+        <w:t xml:space="preserve">A PICC line is placed in Radiology and stays in place during the treatment course Special care is needed at home to keep the catheter and it’s dressing clean and dry</w:t>
+      </w:r>
+    </w:p>
+    <w:bookmarkEnd w:id="57"/>
+    <w:bookmarkStart w:id="58" w:name="central-venous-port"/>
+    <w:p>
+      <w:pPr>
+        <w:pStyle w:val="Heading2"/>
+      </w:pPr>
+      <w:r>
+        <w:t xml:space="preserve">39 Central Venous Port</w:t>
+      </w:r>
+    </w:p>
+    <w:p>
+      <w:pPr>
+        <w:pStyle w:val="Compact"/>
+        <w:numPr>
+          <w:ilvl w:val="0"/>
+          <w:numId w:val="1026"/>
         </w:numPr>
       </w:pPr>
       <w:r>
@@ -2415,19 +2564,19 @@
         <w:pStyle w:val="Compact"/>
         <w:numPr>
           <w:ilvl w:val="0"/>
-          <w:numId w:val="1023"/>
-        </w:numPr>
-      </w:pPr>
-      <w:r>
-        <w:t xml:space="preserve">May shower within 24 hours</w:t>
-      </w:r>
-    </w:p>
-    <w:p>
-      <w:pPr>
-        <w:pStyle w:val="Compact"/>
-        <w:numPr>
-          <w:ilvl w:val="0"/>
-          <w:numId w:val="1023"/>
+          <w:numId w:val="1026"/>
+        </w:numPr>
+      </w:pPr>
+      <w:r>
+        <w:t xml:space="preserve">May shower within 24 hrs</w:t>
+      </w:r>
+    </w:p>
+    <w:p>
+      <w:pPr>
+        <w:pStyle w:val="Compact"/>
+        <w:numPr>
+          <w:ilvl w:val="0"/>
+          <w:numId w:val="1026"/>
         </w:numPr>
       </w:pPr>
       <w:r>
@@ -2439,19 +2588,19 @@
         <w:pStyle w:val="Compact"/>
         <w:numPr>
           <w:ilvl w:val="0"/>
-          <w:numId w:val="1023"/>
-        </w:numPr>
-      </w:pPr>
-      <w:r>
-        <w:t xml:space="preserve">Suitable for FLOT chemotherapy</w:t>
-      </w:r>
-    </w:p>
-    <w:p>
-      <w:pPr>
-        <w:pStyle w:val="Compact"/>
-        <w:numPr>
-          <w:ilvl w:val="0"/>
-          <w:numId w:val="1023"/>
+          <w:numId w:val="1026"/>
+        </w:numPr>
+      </w:pPr>
+      <w:r>
+        <w:t xml:space="preserve">Suitable for FLOT chemo</w:t>
+      </w:r>
+    </w:p>
+    <w:p>
+      <w:pPr>
+        <w:pStyle w:val="Compact"/>
+        <w:numPr>
+          <w:ilvl w:val="0"/>
+          <w:numId w:val="1026"/>
         </w:numPr>
       </w:pPr>
       <w:r>
@@ -2498,22 +2647,22 @@
         <w:t xml:space="preserve">A port can be used for blood draws for blood tests as well.</w:t>
       </w:r>
     </w:p>
-    <w:bookmarkEnd w:id="57"/>
-    <w:bookmarkStart w:id="58" w:name="central-venous-port-1"/>
-    <w:p>
-      <w:pPr>
-        <w:pStyle w:val="Heading2"/>
-      </w:pPr>
-      <w:r>
-        <w:t xml:space="preserve">39 Central Venous Port</w:t>
-      </w:r>
-    </w:p>
-    <w:p>
-      <w:pPr>
-        <w:pStyle w:val="Compact"/>
-        <w:numPr>
-          <w:ilvl w:val="0"/>
-          <w:numId w:val="1024"/>
+    <w:bookmarkEnd w:id="58"/>
+    <w:bookmarkStart w:id="59" w:name="central-venous-port-1"/>
+    <w:p>
+      <w:pPr>
+        <w:pStyle w:val="Heading2"/>
+      </w:pPr>
+      <w:r>
+        <w:t xml:space="preserve">40 Central Venous Port</w:t>
+      </w:r>
+    </w:p>
+    <w:p>
+      <w:pPr>
+        <w:pStyle w:val="Compact"/>
+        <w:numPr>
+          <w:ilvl w:val="0"/>
+          <w:numId w:val="1027"/>
         </w:numPr>
       </w:pPr>
       <w:r>
@@ -2525,7 +2674,7 @@
         <w:pStyle w:val="Compact"/>
         <w:numPr>
           <w:ilvl w:val="0"/>
-          <w:numId w:val="1024"/>
+          <w:numId w:val="1027"/>
         </w:numPr>
       </w:pPr>
       <w:r>
@@ -2537,7 +2686,7 @@
         <w:pStyle w:val="Compact"/>
         <w:numPr>
           <w:ilvl w:val="0"/>
-          <w:numId w:val="1024"/>
+          <w:numId w:val="1027"/>
         </w:numPr>
       </w:pPr>
       <w:r>
@@ -2549,7 +2698,7 @@
         <w:pStyle w:val="Compact"/>
         <w:numPr>
           <w:ilvl w:val="0"/>
-          <w:numId w:val="1024"/>
+          <w:numId w:val="1027"/>
         </w:numPr>
       </w:pPr>
       <w:r>
@@ -2561,7 +2710,7 @@
         <w:pStyle w:val="Compact"/>
         <w:numPr>
           <w:ilvl w:val="0"/>
-          <w:numId w:val="1024"/>
+          <w:numId w:val="1027"/>
         </w:numPr>
       </w:pPr>
       <w:r>
@@ -2587,13 +2736,7 @@
         <w:pStyle w:val="BodyText"/>
       </w:pPr>
       <w:r>
-        <w:t xml:space="preserve">Two incisions are made for placement: a quarter-inch incision over the neck,</w:t>
-      </w:r>
-      <w:r>
-        <w:t xml:space="preserve"> </w:t>
-      </w:r>
-      <w:r>
-        <w:t xml:space="preserve">and a one-inch incision below the collarbone.</w:t>
+        <w:t xml:space="preserve">Two incisions are made for placement: a quarter-inch incision over the neck, and a one-inch incision below the collarbone.</w:t>
       </w:r>
     </w:p>
     <w:p>
@@ -2624,14 +2767,14 @@
         <w:t xml:space="preserve">covers the incisions and flakes off after a week or so</w:t>
       </w:r>
     </w:p>
-    <w:bookmarkEnd w:id="58"/>
-    <w:bookmarkStart w:id="59" w:name="central-venous-port-2"/>
-    <w:p>
-      <w:pPr>
-        <w:pStyle w:val="Heading2"/>
-      </w:pPr>
-      <w:r>
-        <w:t xml:space="preserve">40 Central Venous Port</w:t>
+    <w:bookmarkEnd w:id="59"/>
+    <w:bookmarkStart w:id="60" w:name="central-venous-port-2"/>
+    <w:p>
+      <w:pPr>
+        <w:pStyle w:val="Heading2"/>
+      </w:pPr>
+      <w:r>
+        <w:t xml:space="preserve">41 Central Venous Port</w:t>
       </w:r>
     </w:p>
     <w:p>
@@ -2650,14 +2793,14 @@
         <w:t xml:space="preserve">When it comes time for chemotherapy, the nurses can easily access the port with a needle that goes through the skin into the port, rather than placing an intravenous needle in a vein. The drugs can then be administered directly into the bloodstream. If blood needs to be drawn for tests, this can also be done through the port.</w:t>
       </w:r>
     </w:p>
-    <w:bookmarkEnd w:id="59"/>
-    <w:bookmarkStart w:id="60" w:name="restaging"/>
-    <w:p>
-      <w:pPr>
-        <w:pStyle w:val="Heading2"/>
-      </w:pPr>
-      <w:r>
-        <w:t xml:space="preserve">41 Restaging</w:t>
+    <w:bookmarkEnd w:id="60"/>
+    <w:bookmarkStart w:id="61" w:name="restaging"/>
+    <w:p>
+      <w:pPr>
+        <w:pStyle w:val="Heading2"/>
+      </w:pPr>
+      <w:r>
+        <w:t xml:space="preserve">42 Restaging</w:t>
       </w:r>
     </w:p>
     <w:p>
@@ -2684,7 +2827,7 @@
         <w:pStyle w:val="Compact"/>
         <w:numPr>
           <w:ilvl w:val="0"/>
-          <w:numId w:val="1025"/>
+          <w:numId w:val="1028"/>
         </w:numPr>
       </w:pPr>
       <w:r>
@@ -2696,29 +2839,29 @@
         <w:pStyle w:val="Compact"/>
         <w:numPr>
           <w:ilvl w:val="0"/>
-          <w:numId w:val="1025"/>
+          <w:numId w:val="1028"/>
         </w:numPr>
       </w:pPr>
       <w:r>
         <w:t xml:space="preserve">Timing depends upon recovery from therapy</w:t>
       </w:r>
     </w:p>
-    <w:bookmarkEnd w:id="60"/>
-    <w:bookmarkStart w:id="61" w:name="preparing-for-cancer-treatment"/>
-    <w:p>
-      <w:pPr>
-        <w:pStyle w:val="Heading2"/>
-      </w:pPr>
-      <w:r>
-        <w:t xml:space="preserve">42 Preparing for Cancer Treatment</w:t>
-      </w:r>
-    </w:p>
-    <w:p>
-      <w:pPr>
-        <w:pStyle w:val="Compact"/>
-        <w:numPr>
-          <w:ilvl w:val="0"/>
-          <w:numId w:val="1026"/>
+    <w:bookmarkEnd w:id="61"/>
+    <w:bookmarkStart w:id="62" w:name="preparing-for-cancer-treatment"/>
+    <w:p>
+      <w:pPr>
+        <w:pStyle w:val="Heading2"/>
+      </w:pPr>
+      <w:r>
+        <w:t xml:space="preserve">43 Preparing for Cancer Treatment</w:t>
+      </w:r>
+    </w:p>
+    <w:p>
+      <w:pPr>
+        <w:pStyle w:val="Compact"/>
+        <w:numPr>
+          <w:ilvl w:val="0"/>
+          <w:numId w:val="1029"/>
         </w:numPr>
       </w:pPr>
       <w:r>
@@ -2730,7 +2873,7 @@
         <w:pStyle w:val="Compact"/>
         <w:numPr>
           <w:ilvl w:val="0"/>
-          <w:numId w:val="1026"/>
+          <w:numId w:val="1029"/>
         </w:numPr>
       </w:pPr>
       <w:r>
@@ -2742,7 +2885,7 @@
         <w:pStyle w:val="Compact"/>
         <w:numPr>
           <w:ilvl w:val="0"/>
-          <w:numId w:val="1026"/>
+          <w:numId w:val="1029"/>
         </w:numPr>
       </w:pPr>
       <w:r>
@@ -2754,7 +2897,7 @@
         <w:pStyle w:val="Compact"/>
         <w:numPr>
           <w:ilvl w:val="0"/>
-          <w:numId w:val="1026"/>
+          <w:numId w:val="1029"/>
         </w:numPr>
       </w:pPr>
       <w:r>
@@ -2766,69 +2909,69 @@
         <w:pStyle w:val="Compact"/>
         <w:numPr>
           <w:ilvl w:val="0"/>
-          <w:numId w:val="1026"/>
+          <w:numId w:val="1029"/>
         </w:numPr>
       </w:pPr>
       <w:r>
         <w:t xml:space="preserve">Nutrition</w:t>
       </w:r>
     </w:p>
-    <w:bookmarkEnd w:id="61"/>
-    <w:bookmarkStart w:id="62" w:name="primary-care-physician"/>
-    <w:p>
-      <w:pPr>
-        <w:pStyle w:val="Heading2"/>
-      </w:pPr>
-      <w:r>
-        <w:t xml:space="preserve">43 Primary Care Physician</w:t>
-      </w:r>
-    </w:p>
     <w:bookmarkEnd w:id="62"/>
-    <w:bookmarkStart w:id="63" w:name="my-atrium-patient-portal"/>
-    <w:p>
-      <w:pPr>
-        <w:pStyle w:val="Heading2"/>
-      </w:pPr>
-      <w:r>
-        <w:t xml:space="preserve">44 My Atrium Patient Portal</w:t>
+    <w:bookmarkStart w:id="63" w:name="primary-care-physician"/>
+    <w:p>
+      <w:pPr>
+        <w:pStyle w:val="Heading2"/>
+      </w:pPr>
+      <w:r>
+        <w:t xml:space="preserve">44 Primary Care Physician</w:t>
       </w:r>
     </w:p>
     <w:bookmarkEnd w:id="63"/>
-    <w:bookmarkStart w:id="64" w:name="exercise"/>
-    <w:p>
-      <w:pPr>
-        <w:pStyle w:val="Heading2"/>
-      </w:pPr>
-      <w:r>
-        <w:t xml:space="preserve">45 Exercise</w:t>
+    <w:bookmarkStart w:id="64" w:name="my-atrium-patient-portal"/>
+    <w:p>
+      <w:pPr>
+        <w:pStyle w:val="Heading2"/>
+      </w:pPr>
+      <w:r>
+        <w:t xml:space="preserve">45 My Atrium Patient Portal</w:t>
       </w:r>
     </w:p>
     <w:bookmarkEnd w:id="64"/>
-    <w:bookmarkStart w:id="65" w:name="smoking-cessation"/>
-    <w:p>
-      <w:pPr>
-        <w:pStyle w:val="Heading2"/>
-      </w:pPr>
-      <w:r>
-        <w:t xml:space="preserve">46 Smoking Cessation</w:t>
+    <w:bookmarkStart w:id="65" w:name="exercise"/>
+    <w:p>
+      <w:pPr>
+        <w:pStyle w:val="Heading2"/>
+      </w:pPr>
+      <w:r>
+        <w:t xml:space="preserve">46 Exercise</w:t>
       </w:r>
     </w:p>
     <w:bookmarkEnd w:id="65"/>
-    <w:bookmarkStart w:id="66" w:name="gi-tract-anatomy"/>
-    <w:p>
-      <w:pPr>
-        <w:pStyle w:val="Heading2"/>
-      </w:pPr>
-      <w:r>
-        <w:t xml:space="preserve">47 GI Tract Anatomy</w:t>
-      </w:r>
-    </w:p>
-    <w:p>
-      <w:pPr>
-        <w:pStyle w:val="Compact"/>
-        <w:numPr>
-          <w:ilvl w:val="0"/>
-          <w:numId w:val="1027"/>
+    <w:bookmarkStart w:id="66" w:name="smoking-cessation"/>
+    <w:p>
+      <w:pPr>
+        <w:pStyle w:val="Heading2"/>
+      </w:pPr>
+      <w:r>
+        <w:t xml:space="preserve">47 Smoking Cessation</w:t>
+      </w:r>
+    </w:p>
+    <w:bookmarkEnd w:id="66"/>
+    <w:bookmarkStart w:id="67" w:name="gi-tract-anatomy"/>
+    <w:p>
+      <w:pPr>
+        <w:pStyle w:val="Heading2"/>
+      </w:pPr>
+      <w:r>
+        <w:t xml:space="preserve">48 GI Tract Anatomy</w:t>
+      </w:r>
+    </w:p>
+    <w:p>
+      <w:pPr>
+        <w:pStyle w:val="Compact"/>
+        <w:numPr>
+          <w:ilvl w:val="0"/>
+          <w:numId w:val="1030"/>
         </w:numPr>
       </w:pPr>
       <w:r>
@@ -2840,7 +2983,7 @@
         <w:pStyle w:val="Compact"/>
         <w:numPr>
           <w:ilvl w:val="0"/>
-          <w:numId w:val="1027"/>
+          <w:numId w:val="1030"/>
         </w:numPr>
       </w:pPr>
       <w:r>
@@ -2852,7 +2995,7 @@
         <w:pStyle w:val="Compact"/>
         <w:numPr>
           <w:ilvl w:val="0"/>
-          <w:numId w:val="1027"/>
+          <w:numId w:val="1030"/>
         </w:numPr>
       </w:pPr>
       <w:r>
@@ -2867,22 +3010,22 @@
         <w:t xml:space="preserve">Normally, food passes from the mouth into the esophagus, and then into the stomach. The stomach serves as a reservoir for food, to allow you to eat a big Thanksgiving. The stomach starts digestion, and then after the meal slowly allows small portions of food to pass into the small intestines, where most of the digestion occurs.</w:t>
       </w:r>
     </w:p>
-    <w:bookmarkEnd w:id="66"/>
-    <w:bookmarkStart w:id="67" w:name="protein-needs"/>
-    <w:p>
-      <w:pPr>
-        <w:pStyle w:val="Heading2"/>
-      </w:pPr>
-      <w:r>
-        <w:t xml:space="preserve">48 Protein Needs</w:t>
-      </w:r>
-    </w:p>
-    <w:p>
-      <w:pPr>
-        <w:pStyle w:val="Compact"/>
-        <w:numPr>
-          <w:ilvl w:val="0"/>
-          <w:numId w:val="1028"/>
+    <w:bookmarkEnd w:id="67"/>
+    <w:bookmarkStart w:id="68" w:name="protein-needs"/>
+    <w:p>
+      <w:pPr>
+        <w:pStyle w:val="Heading2"/>
+      </w:pPr>
+      <w:r>
+        <w:t xml:space="preserve">49 Protein Needs</w:t>
+      </w:r>
+    </w:p>
+    <w:p>
+      <w:pPr>
+        <w:pStyle w:val="Compact"/>
+        <w:numPr>
+          <w:ilvl w:val="0"/>
+          <w:numId w:val="1031"/>
         </w:numPr>
       </w:pPr>
       <w:r>
@@ -2894,21 +3037,21 @@
         <w:pStyle w:val="Compact"/>
         <w:numPr>
           <w:ilvl w:val="0"/>
-          <w:numId w:val="1028"/>
+          <w:numId w:val="1031"/>
         </w:numPr>
       </w:pPr>
       <w:r>
         <w:t xml:space="preserve">Women: Average 60 grams/day</w:t>
       </w:r>
     </w:p>
-    <w:bookmarkEnd w:id="67"/>
-    <w:bookmarkStart w:id="68" w:name="protein-shakes"/>
-    <w:p>
-      <w:pPr>
-        <w:pStyle w:val="Heading2"/>
-      </w:pPr>
-      <w:r>
-        <w:t xml:space="preserve">49 Protein Shakes</w:t>
+    <w:bookmarkEnd w:id="68"/>
+    <w:bookmarkStart w:id="69" w:name="protein-shakes"/>
+    <w:p>
+      <w:pPr>
+        <w:pStyle w:val="Heading2"/>
+      </w:pPr>
+      <w:r>
+        <w:t xml:space="preserve">50 Protein Shakes</w:t>
       </w:r>
     </w:p>
     <w:p>
@@ -2943,14 +3086,14 @@
         <w:t xml:space="preserve">Your dietitian and physician will help you decide which tube is best for your situation</w:t>
       </w:r>
     </w:p>
-    <w:bookmarkEnd w:id="68"/>
-    <w:bookmarkStart w:id="69" w:name="feeding-tubes"/>
-    <w:p>
-      <w:pPr>
-        <w:pStyle w:val="Heading2"/>
-      </w:pPr>
-      <w:r>
-        <w:t xml:space="preserve">50 Feeding Tubes</w:t>
+    <w:bookmarkEnd w:id="69"/>
+    <w:bookmarkStart w:id="70" w:name="feeding-tubes"/>
+    <w:p>
+      <w:pPr>
+        <w:pStyle w:val="Heading2"/>
+      </w:pPr>
+      <w:r>
+        <w:t xml:space="preserve">51 Feeding Tubes</w:t>
       </w:r>
     </w:p>
     <w:p>
@@ -2985,14 +3128,14 @@
         <w:t xml:space="preserve">Your dietitian and physician will help you decide which tube is best for your situation</w:t>
       </w:r>
     </w:p>
-    <w:bookmarkEnd w:id="69"/>
-    <w:bookmarkStart w:id="70" w:name="gastrostomy-tube"/>
-    <w:p>
-      <w:pPr>
-        <w:pStyle w:val="Heading2"/>
-      </w:pPr>
-      <w:r>
-        <w:t xml:space="preserve">51 Gastrostomy Tube</w:t>
+    <w:bookmarkEnd w:id="70"/>
+    <w:bookmarkStart w:id="71" w:name="gastrostomy-tube"/>
+    <w:p>
+      <w:pPr>
+        <w:pStyle w:val="Heading2"/>
+      </w:pPr>
+      <w:r>
+        <w:t xml:space="preserve">52 Gastrostomy Tube</w:t>
       </w:r>
     </w:p>
     <w:p>
@@ -3043,14 +3186,14 @@
         <w:t xml:space="preserve">esophagus</w:t>
       </w:r>
     </w:p>
-    <w:bookmarkEnd w:id="70"/>
-    <w:bookmarkStart w:id="71" w:name="gastrostomy-tube-methods"/>
-    <w:p>
-      <w:pPr>
-        <w:pStyle w:val="Heading2"/>
-      </w:pPr>
-      <w:r>
-        <w:t xml:space="preserve">52 Gastrostomy Tube Methods</w:t>
+    <w:bookmarkEnd w:id="71"/>
+    <w:bookmarkStart w:id="72" w:name="gastrostomy-tube-methods"/>
+    <w:p>
+      <w:pPr>
+        <w:pStyle w:val="Heading2"/>
+      </w:pPr>
+      <w:r>
+        <w:t xml:space="preserve">53 Gastrostomy Tube Methods</w:t>
       </w:r>
     </w:p>
     <w:p>
@@ -3077,22 +3220,22 @@
         <w:t xml:space="preserve">Your surgeon will help you decide which kind of tube is best for you. This is especially important if you will need esophageal surgery in the future, as the stomach is frequently used to make a new esophagus</w:t>
       </w:r>
     </w:p>
-    <w:bookmarkEnd w:id="71"/>
-    <w:bookmarkStart w:id="72" w:name="gastrostomy-tube-1"/>
-    <w:p>
-      <w:pPr>
-        <w:pStyle w:val="Heading2"/>
-      </w:pPr>
-      <w:r>
-        <w:t xml:space="preserve">53 Gastrostomy Tube</w:t>
-      </w:r>
-    </w:p>
-    <w:p>
-      <w:pPr>
-        <w:pStyle w:val="Compact"/>
-        <w:numPr>
-          <w:ilvl w:val="0"/>
-          <w:numId w:val="1029"/>
+    <w:bookmarkEnd w:id="72"/>
+    <w:bookmarkStart w:id="73" w:name="gastrostomy-tube-1"/>
+    <w:p>
+      <w:pPr>
+        <w:pStyle w:val="Heading2"/>
+      </w:pPr>
+      <w:r>
+        <w:t xml:space="preserve">54 Gastrostomy Tube</w:t>
+      </w:r>
+    </w:p>
+    <w:p>
+      <w:pPr>
+        <w:pStyle w:val="Compact"/>
+        <w:numPr>
+          <w:ilvl w:val="0"/>
+          <w:numId w:val="1032"/>
         </w:numPr>
       </w:pPr>
       <w:r>
@@ -3104,21 +3247,21 @@
         <w:pStyle w:val="Compact"/>
         <w:numPr>
           <w:ilvl w:val="0"/>
-          <w:numId w:val="1029"/>
+          <w:numId w:val="1032"/>
         </w:numPr>
       </w:pPr>
       <w:r>
         <w:t xml:space="preserve">Central venous port can be placed at the same time (if needed)</w:t>
       </w:r>
     </w:p>
-    <w:bookmarkEnd w:id="72"/>
-    <w:bookmarkStart w:id="73" w:name="jejunostomy-tube"/>
-    <w:p>
-      <w:pPr>
-        <w:pStyle w:val="Heading2"/>
-      </w:pPr>
-      <w:r>
-        <w:t xml:space="preserve">54 Jejunostomy tube</w:t>
+    <w:bookmarkEnd w:id="73"/>
+    <w:bookmarkStart w:id="74" w:name="jejunostomy-tube"/>
+    <w:p>
+      <w:pPr>
+        <w:pStyle w:val="Heading2"/>
+      </w:pPr>
+      <w:r>
+        <w:t xml:space="preserve">55 Jejunostomy tube</w:t>
       </w:r>
     </w:p>
     <w:p>
@@ -3145,14 +3288,14 @@
         <w:t xml:space="preserve">In general, feedings are done at night in order to allow you to be active during the day</w:t>
       </w:r>
     </w:p>
-    <w:bookmarkEnd w:id="73"/>
-    <w:bookmarkStart w:id="74" w:name="jejunostomy"/>
-    <w:p>
-      <w:pPr>
-        <w:pStyle w:val="Heading2"/>
-      </w:pPr>
-      <w:r>
-        <w:t xml:space="preserve">55 Jejunostomy</w:t>
+    <w:bookmarkEnd w:id="74"/>
+    <w:bookmarkStart w:id="75" w:name="jejunostomy"/>
+    <w:p>
+      <w:pPr>
+        <w:pStyle w:val="Heading2"/>
+      </w:pPr>
+      <w:r>
+        <w:t xml:space="preserve">56 Jejunostomy</w:t>
       </w:r>
     </w:p>
     <w:p>
@@ -3163,21 +3306,21 @@
         <w:t xml:space="preserve">A jejunostomy tube is used in cases where it’s not possible to place a gastrostomy tube, such as when there is a tumor in the stomach. A jejunostomy tube is routinely used after esophageal surgery, so in patients who need help with nutrition prior to surgery, it makes sense to put in a jejunostomy tube before surgery. The same tube can then be used for nutrition both before and after surgery.</w:t>
       </w:r>
     </w:p>
-    <w:bookmarkEnd w:id="74"/>
-    <w:bookmarkStart w:id="76" w:name="surgery"/>
-    <w:p>
-      <w:pPr>
-        <w:pStyle w:val="Heading2"/>
-      </w:pPr>
-      <w:r>
-        <w:t xml:space="preserve">56 Surgery</w:t>
-      </w:r>
-    </w:p>
-    <w:p>
-      <w:pPr>
-        <w:pStyle w:val="FirstParagraph"/>
-      </w:pPr>
-      <w:hyperlink r:id="rId75">
+    <w:bookmarkEnd w:id="75"/>
+    <w:bookmarkStart w:id="77" w:name="surgery"/>
+    <w:p>
+      <w:pPr>
+        <w:pStyle w:val="Heading2"/>
+      </w:pPr>
+      <w:r>
+        <w:t xml:space="preserve">57 Surgery</w:t>
+      </w:r>
+    </w:p>
+    <w:p>
+      <w:pPr>
+        <w:pStyle w:val="FirstParagraph"/>
+      </w:pPr>
+      <w:hyperlink r:id="rId76">
         <w:r>
           <w:rPr>
             <w:rStyle w:val="Hyperlink"/>
@@ -3186,7 +3329,7 @@
         </w:r>
       </w:hyperlink>
     </w:p>
-    <w:bookmarkEnd w:id="76"/>
+    <w:bookmarkEnd w:id="77"/>
     <w:sectPr/>
   </w:body>
 </w:document>
@@ -3484,6 +3627,15 @@
     <w:abstractNumId w:val="991"/>
   </w:num>
   <w:num w:numId="1029">
+    <w:abstractNumId w:val="991"/>
+  </w:num>
+  <w:num w:numId="1030">
+    <w:abstractNumId w:val="991"/>
+  </w:num>
+  <w:num w:numId="1031">
+    <w:abstractNumId w:val="991"/>
+  </w:num>
+  <w:num w:numId="1032">
     <w:abstractNumId w:val="991"/>
   </w:num>
 </w:numbering>

--- a/lci_esot3.docx
+++ b/lci_esot3.docx
@@ -2904,26 +2904,38 @@
         <w:t xml:space="preserve">Smoking Cessation</w:t>
       </w:r>
     </w:p>
-    <w:p>
-      <w:pPr>
-        <w:pStyle w:val="Compact"/>
-        <w:numPr>
-          <w:ilvl w:val="0"/>
-          <w:numId w:val="1029"/>
-        </w:numPr>
-      </w:pPr>
-      <w:r>
-        <w:t xml:space="preserve">Nutrition</w:t>
-      </w:r>
-    </w:p>
     <w:bookmarkEnd w:id="62"/>
-    <w:bookmarkStart w:id="63" w:name="primary-care-physician"/>
-    <w:p>
-      <w:pPr>
-        <w:pStyle w:val="Heading2"/>
-      </w:pPr>
-      <w:r>
-        <w:t xml:space="preserve">44 Primary Care Physician</w:t>
+    <w:bookmarkStart w:id="63" w:name="primary-care-practitioner-pcp"/>
+    <w:p>
+      <w:pPr>
+        <w:pStyle w:val="Heading2"/>
+      </w:pPr>
+      <w:r>
+        <w:t xml:space="preserve">44 Primary Care Practitioner (PCP)</w:t>
+      </w:r>
+    </w:p>
+    <w:p>
+      <w:pPr>
+        <w:pStyle w:val="FirstParagraph"/>
+      </w:pPr>
+      <w:r>
+        <w:t xml:space="preserve">A PCP is critical to coordinate care between specialists.</w:t>
+      </w:r>
+    </w:p>
+    <w:p>
+      <w:pPr>
+        <w:pStyle w:val="BodyText"/>
+      </w:pPr>
+      <w:r>
+        <w:t xml:space="preserve">We will update your PCP after each visit</w:t>
+      </w:r>
+    </w:p>
+    <w:p>
+      <w:pPr>
+        <w:pStyle w:val="BodyText"/>
+      </w:pPr>
+      <w:r>
+        <w:t xml:space="preserve">If you do not have a PCP, call our referral line at (844) 235-6998</w:t>
       </w:r>
     </w:p>
     <w:bookmarkEnd w:id="63"/>
@@ -2935,6 +2947,53 @@
       <w:r>
         <w:t xml:space="preserve">45 My Atrium Patient Portal</w:t>
       </w:r>
+      <w:r>
+        <w:br/>
+      </w:r>
+    </w:p>
+    <w:p>
+      <w:pPr>
+        <w:pStyle w:val="FirstParagraph"/>
+      </w:pPr>
+      <w:r>
+        <w:br/>
+      </w:r>
+    </w:p>
+    <w:p>
+      <w:pPr>
+        <w:pStyle w:val="Compact"/>
+        <w:numPr>
+          <w:ilvl w:val="0"/>
+          <w:numId w:val="1030"/>
+        </w:numPr>
+      </w:pPr>
+      <w:r>
+        <w:t xml:space="preserve">Critical to good communication with your cancer care team</w:t>
+      </w:r>
+    </w:p>
+    <w:p>
+      <w:pPr>
+        <w:pStyle w:val="Compact"/>
+        <w:numPr>
+          <w:ilvl w:val="0"/>
+          <w:numId w:val="1030"/>
+        </w:numPr>
+      </w:pPr>
+      <w:r>
+        <w:t xml:space="preserve">Available for desktop or laptop or phone</w:t>
+      </w:r>
+    </w:p>
+    <w:p>
+      <w:pPr>
+        <w:pStyle w:val="Compact"/>
+        <w:numPr>
+          <w:ilvl w:val="0"/>
+          <w:numId w:val="1030"/>
+        </w:numPr>
+      </w:pPr>
+      <w:r>
+        <w:t xml:space="preserve">Sign up at my.atriumhealth.org</w:t>
+      </w:r>
     </w:p>
     <w:bookmarkEnd w:id="64"/>
     <w:bookmarkStart w:id="65" w:name="exercise"/>
@@ -2946,6 +3005,66 @@
         <w:t xml:space="preserve">46 Exercise</w:t>
       </w:r>
     </w:p>
+    <w:p>
+      <w:pPr>
+        <w:pStyle w:val="Compact"/>
+        <w:numPr>
+          <w:ilvl w:val="0"/>
+          <w:numId w:val="1031"/>
+        </w:numPr>
+      </w:pPr>
+      <w:r>
+        <w:t xml:space="preserve">Important to reduce the risk of complications from cancer treatment</w:t>
+      </w:r>
+    </w:p>
+    <w:p>
+      <w:pPr>
+        <w:pStyle w:val="Compact"/>
+        <w:numPr>
+          <w:ilvl w:val="0"/>
+          <w:numId w:val="1031"/>
+        </w:numPr>
+      </w:pPr>
+      <w:r>
+        <w:t xml:space="preserve">Goal is 30min/day of vigorous exercise 6 days/week</w:t>
+      </w:r>
+    </w:p>
+    <w:p>
+      <w:pPr>
+        <w:pStyle w:val="Compact"/>
+        <w:numPr>
+          <w:ilvl w:val="1"/>
+          <w:numId w:val="1032"/>
+        </w:numPr>
+      </w:pPr>
+      <w:r>
+        <w:t xml:space="preserve">Working hard enough that you can’t carry a conversation</w:t>
+      </w:r>
+    </w:p>
+    <w:p>
+      <w:pPr>
+        <w:pStyle w:val="Compact"/>
+        <w:numPr>
+          <w:ilvl w:val="1"/>
+          <w:numId w:val="1032"/>
+        </w:numPr>
+      </w:pPr>
+      <w:r>
+        <w:t xml:space="preserve">Start slow an build up</w:t>
+      </w:r>
+    </w:p>
+    <w:p>
+      <w:pPr>
+        <w:pStyle w:val="Compact"/>
+        <w:numPr>
+          <w:ilvl w:val="1"/>
+          <w:numId w:val="1032"/>
+        </w:numPr>
+      </w:pPr>
+      <w:r>
+        <w:t xml:space="preserve">Every day counts! (Aim for some activity every day)</w:t>
+      </w:r>
+    </w:p>
     <w:bookmarkEnd w:id="65"/>
     <w:bookmarkStart w:id="66" w:name="smoking-cessation"/>
     <w:p>
@@ -2956,6 +3075,78 @@
         <w:t xml:space="preserve">47 Smoking Cessation</w:t>
       </w:r>
     </w:p>
+    <w:p>
+      <w:pPr>
+        <w:pStyle w:val="Compact"/>
+        <w:numPr>
+          <w:ilvl w:val="0"/>
+          <w:numId w:val="1033"/>
+        </w:numPr>
+      </w:pPr>
+      <w:r>
+        <w:t xml:space="preserve">Smoking makes it more difficult to get through cancer treatment</w:t>
+      </w:r>
+    </w:p>
+    <w:p>
+      <w:pPr>
+        <w:pStyle w:val="Compact"/>
+        <w:numPr>
+          <w:ilvl w:val="1"/>
+          <w:numId w:val="1034"/>
+        </w:numPr>
+      </w:pPr>
+      <w:r>
+        <w:t xml:space="preserve">Increases risk of complications after surgery</w:t>
+      </w:r>
+    </w:p>
+    <w:p>
+      <w:pPr>
+        <w:pStyle w:val="Compact"/>
+        <w:numPr>
+          <w:ilvl w:val="0"/>
+          <w:numId w:val="1033"/>
+        </w:numPr>
+      </w:pPr>
+      <w:r>
+        <w:t xml:space="preserve">Options for help with smoking cessation:</w:t>
+      </w:r>
+    </w:p>
+    <w:p>
+      <w:pPr>
+        <w:pStyle w:val="Compact"/>
+        <w:numPr>
+          <w:ilvl w:val="1"/>
+          <w:numId w:val="1035"/>
+        </w:numPr>
+      </w:pPr>
+      <w:r>
+        <w:t xml:space="preserve">NC Quit Line 1-800-QUIT-NOW (1-800-784-8669)</w:t>
+      </w:r>
+    </w:p>
+    <w:p>
+      <w:pPr>
+        <w:pStyle w:val="Compact"/>
+        <w:numPr>
+          <w:ilvl w:val="1"/>
+          <w:numId w:val="1035"/>
+        </w:numPr>
+      </w:pPr>
+      <w:r>
+        <w:t xml:space="preserve">American Lung Asssociation fredomfromsmoking.org</w:t>
+      </w:r>
+    </w:p>
+    <w:p>
+      <w:pPr>
+        <w:pStyle w:val="Compact"/>
+        <w:numPr>
+          <w:ilvl w:val="1"/>
+          <w:numId w:val="1035"/>
+        </w:numPr>
+      </w:pPr>
+      <w:r>
+        <w:t xml:space="preserve">1:1 Smoking Cessation Counseling Clinics (Metro Charlotte)</w:t>
+      </w:r>
+    </w:p>
     <w:bookmarkEnd w:id="66"/>
     <w:bookmarkStart w:id="67" w:name="gi-tract-anatomy"/>
     <w:p>
@@ -2971,7 +3162,7 @@
         <w:pStyle w:val="Compact"/>
         <w:numPr>
           <w:ilvl w:val="0"/>
-          <w:numId w:val="1030"/>
+          <w:numId w:val="1036"/>
         </w:numPr>
       </w:pPr>
       <w:r>
@@ -2983,7 +3174,7 @@
         <w:pStyle w:val="Compact"/>
         <w:numPr>
           <w:ilvl w:val="0"/>
-          <w:numId w:val="1030"/>
+          <w:numId w:val="1036"/>
         </w:numPr>
       </w:pPr>
       <w:r>
@@ -2995,7 +3186,7 @@
         <w:pStyle w:val="Compact"/>
         <w:numPr>
           <w:ilvl w:val="0"/>
-          <w:numId w:val="1030"/>
+          <w:numId w:val="1036"/>
         </w:numPr>
       </w:pPr>
       <w:r>
@@ -3025,7 +3216,7 @@
         <w:pStyle w:val="Compact"/>
         <w:numPr>
           <w:ilvl w:val="0"/>
-          <w:numId w:val="1031"/>
+          <w:numId w:val="1037"/>
         </w:numPr>
       </w:pPr>
       <w:r>
@@ -3037,7 +3228,7 @@
         <w:pStyle w:val="Compact"/>
         <w:numPr>
           <w:ilvl w:val="0"/>
-          <w:numId w:val="1031"/>
+          <w:numId w:val="1037"/>
         </w:numPr>
       </w:pPr>
       <w:r>
@@ -3106,7 +3297,10 @@
     </w:p>
     <w:p>
       <w:pPr>
-        <w:pStyle w:val="BodyText"/>
+        <w:numPr>
+          <w:ilvl w:val="0"/>
+          <w:numId w:val="1038"/>
+        </w:numPr>
       </w:pPr>
       <w:r>
         <w:t xml:space="preserve">Jejunostomy tubes are placed in the small intestine</w:t>
@@ -3114,7 +3308,10 @@
     </w:p>
     <w:p>
       <w:pPr>
-        <w:pStyle w:val="BodyText"/>
+        <w:numPr>
+          <w:ilvl w:val="0"/>
+          <w:numId w:val="1038"/>
+        </w:numPr>
       </w:pPr>
       <w:r>
         <w:t xml:space="preserve">Gastrostomy tubes are placed in the stomach</w:t>
@@ -3122,7 +3319,7 @@
     </w:p>
     <w:p>
       <w:pPr>
-        <w:pStyle w:val="BodyText"/>
+        <w:pStyle w:val="FirstParagraph"/>
       </w:pPr>
       <w:r>
         <w:t xml:space="preserve">Your dietitian and physician will help you decide which tube is best for your situation</w:t>
@@ -3148,42 +3345,50 @@
     </w:p>
     <w:p>
       <w:pPr>
-        <w:pStyle w:val="BodyText"/>
-      </w:pPr>
-      <w:r>
-        <w:t xml:space="preserve">A gastrostomy tube allows feeding with a syringe, which can be done several times per day.</w:t>
-      </w:r>
-    </w:p>
-    <w:p>
-      <w:pPr>
-        <w:pStyle w:val="BodyText"/>
-      </w:pPr>
-      <w:r>
-        <w:t xml:space="preserve">When it’s not being used, the gastrostomy tube can be hidden underneath clothing.</w:t>
-      </w:r>
-    </w:p>
-    <w:p>
-      <w:pPr>
-        <w:pStyle w:val="BodyText"/>
-      </w:pPr>
-      <w:r>
-        <w:t xml:space="preserve">For patient who later need surgery on the esophagus, it will be necessary to remove the</w:t>
-      </w:r>
-    </w:p>
-    <w:p>
-      <w:pPr>
-        <w:pStyle w:val="BodyText"/>
-      </w:pPr>
-      <w:r>
-        <w:t xml:space="preserve">gastrostomy tube and place a jejunostomy tube, as the stomach frequently used to create a new</w:t>
-      </w:r>
-    </w:p>
-    <w:p>
-      <w:pPr>
-        <w:pStyle w:val="BodyText"/>
-      </w:pPr>
-      <w:r>
-        <w:t xml:space="preserve">esophagus</w:t>
+        <w:pStyle w:val="Compact"/>
+        <w:numPr>
+          <w:ilvl w:val="0"/>
+          <w:numId w:val="1039"/>
+        </w:numPr>
+      </w:pPr>
+      <w:r>
+        <w:t xml:space="preserve">Feeding with a syringe several times per day.</w:t>
+      </w:r>
+    </w:p>
+    <w:p>
+      <w:pPr>
+        <w:pStyle w:val="Compact"/>
+        <w:numPr>
+          <w:ilvl w:val="0"/>
+          <w:numId w:val="1039"/>
+        </w:numPr>
+      </w:pPr>
+      <w:r>
+        <w:t xml:space="preserve">Tube can be hidden underneath clothing</w:t>
+      </w:r>
+    </w:p>
+    <w:p>
+      <w:pPr>
+        <w:pStyle w:val="Compact"/>
+        <w:numPr>
+          <w:ilvl w:val="0"/>
+          <w:numId w:val="1039"/>
+        </w:numPr>
+      </w:pPr>
+      <w:r>
+        <w:t xml:space="preserve">Tube does not interfere with eating by mouth</w:t>
+      </w:r>
+    </w:p>
+    <w:p>
+      <w:pPr>
+        <w:pStyle w:val="Compact"/>
+        <w:numPr>
+          <w:ilvl w:val="0"/>
+          <w:numId w:val="1039"/>
+        </w:numPr>
+      </w:pPr>
+      <w:r>
+        <w:t xml:space="preserve">Removed easily in the office when no longer needed</w:t>
       </w:r>
     </w:p>
     <w:bookmarkEnd w:id="71"/>
@@ -3235,7 +3440,7 @@
         <w:pStyle w:val="Compact"/>
         <w:numPr>
           <w:ilvl w:val="0"/>
-          <w:numId w:val="1032"/>
+          <w:numId w:val="1040"/>
         </w:numPr>
       </w:pPr>
       <w:r>
@@ -3247,7 +3452,7 @@
         <w:pStyle w:val="Compact"/>
         <w:numPr>
           <w:ilvl w:val="0"/>
-          <w:numId w:val="1032"/>
+          <w:numId w:val="1040"/>
         </w:numPr>
       </w:pPr>
       <w:r>
@@ -3289,21 +3494,13 @@
       </w:r>
     </w:p>
     <w:bookmarkEnd w:id="74"/>
-    <w:bookmarkStart w:id="75" w:name="jejunostomy"/>
-    <w:p>
-      <w:pPr>
-        <w:pStyle w:val="Heading2"/>
-      </w:pPr>
-      <w:r>
-        <w:t xml:space="preserve">56 Jejunostomy</w:t>
-      </w:r>
-    </w:p>
-    <w:p>
-      <w:pPr>
-        <w:pStyle w:val="FirstParagraph"/>
-      </w:pPr>
-      <w:r>
-        <w:t xml:space="preserve">A jejunostomy tube is used in cases where it’s not possible to place a gastrostomy tube, such as when there is a tumor in the stomach. A jejunostomy tube is routinely used after esophageal surgery, so in patients who need help with nutrition prior to surgery, it makes sense to put in a jejunostomy tube before surgery. The same tube can then be used for nutrition both before and after surgery.</w:t>
+    <w:bookmarkStart w:id="75" w:name="jejunostomy-video"/>
+    <w:p>
+      <w:pPr>
+        <w:pStyle w:val="Heading2"/>
+      </w:pPr>
+      <w:r>
+        <w:t xml:space="preserve">56 Jejunostomy Video</w:t>
       </w:r>
     </w:p>
     <w:bookmarkEnd w:id="75"/>
@@ -3636,6 +3833,30 @@
     <w:abstractNumId w:val="991"/>
   </w:num>
   <w:num w:numId="1032">
+    <w:abstractNumId w:val="991"/>
+  </w:num>
+  <w:num w:numId="1033">
+    <w:abstractNumId w:val="991"/>
+  </w:num>
+  <w:num w:numId="1034">
+    <w:abstractNumId w:val="991"/>
+  </w:num>
+  <w:num w:numId="1035">
+    <w:abstractNumId w:val="991"/>
+  </w:num>
+  <w:num w:numId="1036">
+    <w:abstractNumId w:val="991"/>
+  </w:num>
+  <w:num w:numId="1037">
+    <w:abstractNumId w:val="991"/>
+  </w:num>
+  <w:num w:numId="1038">
+    <w:abstractNumId w:val="991"/>
+  </w:num>
+  <w:num w:numId="1039">
+    <w:abstractNumId w:val="991"/>
+  </w:num>
+  <w:num w:numId="1040">
     <w:abstractNumId w:val="991"/>
   </w:num>
 </w:numbering>

--- a/lci_esot3.docx
+++ b/lci_esot3.docx
@@ -431,7 +431,7 @@
         <w:br/>
       </w:r>
       <w:r>
-        <w:t xml:space="preserve">Cancers start on the very inside of the layer called the mucosa</w:t>
+        <w:t xml:space="preserve">Cancers start on the very inside layer called the mucosa</w:t>
       </w:r>
     </w:p>
     <w:bookmarkEnd w:id="25"/>
@@ -1340,6 +1340,14 @@
         <w:pStyle w:val="FirstParagraph"/>
       </w:pPr>
       <w:r>
+        <w:t xml:space="preserve">363 patients with esophageal cancer studied</w:t>
+      </w:r>
+    </w:p>
+    <w:p>
+      <w:pPr>
+        <w:pStyle w:val="BodyText"/>
+      </w:pPr>
+      <w:r>
         <w:t xml:space="preserve">Chemotherapy + radiation given together over 6 weeks</w:t>
       </w:r>
       <w:r>
@@ -2514,7 +2522,7 @@
         </w:numPr>
       </w:pPr>
       <w:r>
-        <w:t xml:space="preserve">Special care needed to keep it clean and dry</w:t>
+        <w:t xml:space="preserve">Needs to be kept clean and dry</w:t>
       </w:r>
     </w:p>
     <w:p>

--- a/lci_esot3.docx
+++ b/lci_esot3.docx
@@ -3156,376 +3156,20 @@
       </w:r>
     </w:p>
     <w:bookmarkEnd w:id="66"/>
-    <w:bookmarkStart w:id="67" w:name="gi-tract-anatomy"/>
+    <w:bookmarkStart w:id="68" w:name="surgery"/>
     <w:p>
       <w:pPr>
         <w:pStyle w:val="Heading2"/>
       </w:pPr>
       <w:r>
-        <w:t xml:space="preserve">48 GI Tract Anatomy</w:t>
-      </w:r>
-    </w:p>
-    <w:p>
-      <w:pPr>
-        <w:pStyle w:val="Compact"/>
-        <w:numPr>
-          <w:ilvl w:val="0"/>
-          <w:numId w:val="1036"/>
-        </w:numPr>
-      </w:pPr>
-      <w:r>
-        <w:t xml:space="preserve">Esophagus delivers food to the stomach</w:t>
-      </w:r>
-    </w:p>
-    <w:p>
-      <w:pPr>
-        <w:pStyle w:val="Compact"/>
-        <w:numPr>
-          <w:ilvl w:val="0"/>
-          <w:numId w:val="1036"/>
-        </w:numPr>
-      </w:pPr>
-      <w:r>
-        <w:t xml:space="preserve">Stomach stores food and delivers it in small quantities to the jejunum</w:t>
-      </w:r>
-    </w:p>
-    <w:p>
-      <w:pPr>
-        <w:pStyle w:val="Compact"/>
-        <w:numPr>
-          <w:ilvl w:val="0"/>
-          <w:numId w:val="1036"/>
-        </w:numPr>
-      </w:pPr>
-      <w:r>
-        <w:t xml:space="preserve">Jejunum begins digestion in the small intestines</w:t>
-      </w:r>
-    </w:p>
-    <w:p>
-      <w:pPr>
-        <w:pStyle w:val="FirstParagraph"/>
-      </w:pPr>
-      <w:r>
-        <w:t xml:space="preserve">Normally, food passes from the mouth into the esophagus, and then into the stomach. The stomach serves as a reservoir for food, to allow you to eat a big Thanksgiving. The stomach starts digestion, and then after the meal slowly allows small portions of food to pass into the small intestines, where most of the digestion occurs.</w:t>
-      </w:r>
-    </w:p>
-    <w:bookmarkEnd w:id="67"/>
-    <w:bookmarkStart w:id="68" w:name="protein-needs"/>
-    <w:p>
-      <w:pPr>
-        <w:pStyle w:val="Heading2"/>
-      </w:pPr>
-      <w:r>
-        <w:t xml:space="preserve">49 Protein Needs</w:t>
-      </w:r>
-    </w:p>
-    <w:p>
-      <w:pPr>
-        <w:pStyle w:val="Compact"/>
-        <w:numPr>
-          <w:ilvl w:val="0"/>
-          <w:numId w:val="1037"/>
-        </w:numPr>
-      </w:pPr>
-      <w:r>
-        <w:t xml:space="preserve">Men: Average 75 grams/day</w:t>
-      </w:r>
-    </w:p>
-    <w:p>
-      <w:pPr>
-        <w:pStyle w:val="Compact"/>
-        <w:numPr>
-          <w:ilvl w:val="0"/>
-          <w:numId w:val="1037"/>
-        </w:numPr>
-      </w:pPr>
-      <w:r>
-        <w:t xml:space="preserve">Women: Average 60 grams/day</w:t>
-      </w:r>
-    </w:p>
-    <w:bookmarkEnd w:id="68"/>
-    <w:bookmarkStart w:id="69" w:name="protein-shakes"/>
-    <w:p>
-      <w:pPr>
-        <w:pStyle w:val="Heading2"/>
-      </w:pPr>
-      <w:r>
-        <w:t xml:space="preserve">50 Protein Shakes</w:t>
-      </w:r>
-    </w:p>
-    <w:p>
-      <w:pPr>
-        <w:pStyle w:val="FirstParagraph"/>
-      </w:pPr>
-      <w:r>
-        <w:t xml:space="preserve">There are two types of feeding tubes:</w:t>
-      </w:r>
-    </w:p>
-    <w:p>
-      <w:pPr>
-        <w:pStyle w:val="BodyText"/>
-      </w:pPr>
-      <w:r>
-        <w:t xml:space="preserve">Jejunostomy tubes are placed in the small intestine</w:t>
-      </w:r>
-    </w:p>
-    <w:p>
-      <w:pPr>
-        <w:pStyle w:val="BodyText"/>
-      </w:pPr>
-      <w:r>
-        <w:t xml:space="preserve">Gastrostomy tubes are placed in the stomach</w:t>
-      </w:r>
-    </w:p>
-    <w:p>
-      <w:pPr>
-        <w:pStyle w:val="BodyText"/>
-      </w:pPr>
-      <w:r>
-        <w:t xml:space="preserve">Your dietitian and physician will help you decide which tube is best for your situation</w:t>
-      </w:r>
-    </w:p>
-    <w:bookmarkEnd w:id="69"/>
-    <w:bookmarkStart w:id="70" w:name="feeding-tubes"/>
-    <w:p>
-      <w:pPr>
-        <w:pStyle w:val="Heading2"/>
-      </w:pPr>
-      <w:r>
-        <w:t xml:space="preserve">51 Feeding Tubes</w:t>
-      </w:r>
-    </w:p>
-    <w:p>
-      <w:pPr>
-        <w:pStyle w:val="FirstParagraph"/>
-      </w:pPr>
-      <w:r>
-        <w:t xml:space="preserve">There are two types of feeding tubes:</w:t>
-      </w:r>
-    </w:p>
-    <w:p>
-      <w:pPr>
-        <w:numPr>
-          <w:ilvl w:val="0"/>
-          <w:numId w:val="1038"/>
-        </w:numPr>
-      </w:pPr>
-      <w:r>
-        <w:t xml:space="preserve">Jejunostomy tubes are placed in the small intestine</w:t>
-      </w:r>
-    </w:p>
-    <w:p>
-      <w:pPr>
-        <w:numPr>
-          <w:ilvl w:val="0"/>
-          <w:numId w:val="1038"/>
-        </w:numPr>
-      </w:pPr>
-      <w:r>
-        <w:t xml:space="preserve">Gastrostomy tubes are placed in the stomach</w:t>
-      </w:r>
-    </w:p>
-    <w:p>
-      <w:pPr>
-        <w:pStyle w:val="FirstParagraph"/>
-      </w:pPr>
-      <w:r>
-        <w:t xml:space="preserve">Your dietitian and physician will help you decide which tube is best for your situation</w:t>
-      </w:r>
-    </w:p>
-    <w:bookmarkEnd w:id="70"/>
-    <w:bookmarkStart w:id="71" w:name="gastrostomy-tube"/>
-    <w:p>
-      <w:pPr>
-        <w:pStyle w:val="Heading2"/>
-      </w:pPr>
-      <w:r>
-        <w:t xml:space="preserve">52 Gastrostomy Tube</w:t>
-      </w:r>
-    </w:p>
-    <w:p>
-      <w:pPr>
-        <w:pStyle w:val="FirstParagraph"/>
-      </w:pPr>
-      <w:r>
-        <w:t xml:space="preserve">Feeding Gastrostomy</w:t>
-      </w:r>
-    </w:p>
-    <w:p>
-      <w:pPr>
-        <w:pStyle w:val="Compact"/>
-        <w:numPr>
-          <w:ilvl w:val="0"/>
-          <w:numId w:val="1039"/>
-        </w:numPr>
-      </w:pPr>
-      <w:r>
-        <w:t xml:space="preserve">Feeding with a syringe several times per day.</w:t>
-      </w:r>
-    </w:p>
-    <w:p>
-      <w:pPr>
-        <w:pStyle w:val="Compact"/>
-        <w:numPr>
-          <w:ilvl w:val="0"/>
-          <w:numId w:val="1039"/>
-        </w:numPr>
-      </w:pPr>
-      <w:r>
-        <w:t xml:space="preserve">Tube can be hidden underneath clothing</w:t>
-      </w:r>
-    </w:p>
-    <w:p>
-      <w:pPr>
-        <w:pStyle w:val="Compact"/>
-        <w:numPr>
-          <w:ilvl w:val="0"/>
-          <w:numId w:val="1039"/>
-        </w:numPr>
-      </w:pPr>
-      <w:r>
-        <w:t xml:space="preserve">Tube does not interfere with eating by mouth</w:t>
-      </w:r>
-    </w:p>
-    <w:p>
-      <w:pPr>
-        <w:pStyle w:val="Compact"/>
-        <w:numPr>
-          <w:ilvl w:val="0"/>
-          <w:numId w:val="1039"/>
-        </w:numPr>
-      </w:pPr>
-      <w:r>
-        <w:t xml:space="preserve">Removed easily in the office when no longer needed</w:t>
-      </w:r>
-    </w:p>
-    <w:bookmarkEnd w:id="71"/>
-    <w:bookmarkStart w:id="72" w:name="gastrostomy-tube-methods"/>
-    <w:p>
-      <w:pPr>
-        <w:pStyle w:val="Heading2"/>
-      </w:pPr>
-      <w:r>
-        <w:t xml:space="preserve">53 Gastrostomy Tube Methods</w:t>
-      </w:r>
-    </w:p>
-    <w:p>
-      <w:pPr>
-        <w:pStyle w:val="FirstParagraph"/>
-      </w:pPr>
-      <w:r>
-        <w:t xml:space="preserve">A gastrostomy tube can be placed either by endoscopy, which is called a PEG tube</w:t>
-      </w:r>
-    </w:p>
-    <w:p>
-      <w:pPr>
-        <w:pStyle w:val="BodyText"/>
-      </w:pPr>
-      <w:r>
-        <w:t xml:space="preserve">A gastrostomy tube can also be placed by laparoscopy, which is usually preferred if surgery on the esophagus is planned in the future.</w:t>
-      </w:r>
-    </w:p>
-    <w:p>
-      <w:pPr>
-        <w:pStyle w:val="BodyText"/>
-      </w:pPr>
-      <w:r>
-        <w:t xml:space="preserve">Your surgeon will help you decide which kind of tube is best for you. This is especially important if you will need esophageal surgery in the future, as the stomach is frequently used to make a new esophagus</w:t>
-      </w:r>
-    </w:p>
-    <w:bookmarkEnd w:id="72"/>
-    <w:bookmarkStart w:id="73" w:name="gastrostomy-tube-1"/>
-    <w:p>
-      <w:pPr>
-        <w:pStyle w:val="Heading2"/>
-      </w:pPr>
-      <w:r>
-        <w:t xml:space="preserve">54 Gastrostomy Tube</w:t>
-      </w:r>
-    </w:p>
-    <w:p>
-      <w:pPr>
-        <w:pStyle w:val="Compact"/>
-        <w:numPr>
-          <w:ilvl w:val="0"/>
-          <w:numId w:val="1040"/>
-        </w:numPr>
-      </w:pPr>
-      <w:r>
-        <w:t xml:space="preserve">Outpatient Placement (go home the same day)</w:t>
-      </w:r>
-    </w:p>
-    <w:p>
-      <w:pPr>
-        <w:pStyle w:val="Compact"/>
-        <w:numPr>
-          <w:ilvl w:val="0"/>
-          <w:numId w:val="1040"/>
-        </w:numPr>
-      </w:pPr>
-      <w:r>
-        <w:t xml:space="preserve">Central venous port can be placed at the same time (if needed)</w:t>
-      </w:r>
-    </w:p>
-    <w:bookmarkEnd w:id="73"/>
-    <w:bookmarkStart w:id="74" w:name="jejunostomy-tube"/>
-    <w:p>
-      <w:pPr>
-        <w:pStyle w:val="Heading2"/>
-      </w:pPr>
-      <w:r>
-        <w:t xml:space="preserve">55 Jejunostomy tube</w:t>
-      </w:r>
-    </w:p>
-    <w:p>
-      <w:pPr>
-        <w:pStyle w:val="FirstParagraph"/>
-      </w:pPr>
-      <w:r>
-        <w:t xml:space="preserve">The other type of feeding tube is a jejunostomy.</w:t>
-      </w:r>
-    </w:p>
-    <w:p>
-      <w:pPr>
-        <w:pStyle w:val="BodyText"/>
-      </w:pPr>
-      <w:r>
-        <w:t xml:space="preserve">A jejunostomy tube tube is placed into the small intestines. Because the small intestine is used to receiving food in small quantities, a jejunostomy tube requires the use of a pump to deliver feedings gradually over a matter of hours.</w:t>
-      </w:r>
-    </w:p>
-    <w:p>
-      <w:pPr>
-        <w:pStyle w:val="BodyText"/>
-      </w:pPr>
-      <w:r>
-        <w:t xml:space="preserve">In general, feedings are done at night in order to allow you to be active during the day</w:t>
-      </w:r>
-    </w:p>
-    <w:bookmarkEnd w:id="74"/>
-    <w:bookmarkStart w:id="75" w:name="jejunostomy-video"/>
-    <w:p>
-      <w:pPr>
-        <w:pStyle w:val="Heading2"/>
-      </w:pPr>
-      <w:r>
-        <w:t xml:space="preserve">56 Jejunostomy Video</w:t>
-      </w:r>
-    </w:p>
-    <w:bookmarkEnd w:id="75"/>
-    <w:bookmarkStart w:id="77" w:name="surgery"/>
-    <w:p>
-      <w:pPr>
-        <w:pStyle w:val="Heading2"/>
-      </w:pPr>
-      <w:r>
-        <w:t xml:space="preserve">57 Surgery</w:t>
-      </w:r>
-    </w:p>
-    <w:p>
-      <w:pPr>
-        <w:pStyle w:val="FirstParagraph"/>
-      </w:pPr>
-      <w:hyperlink r:id="rId76">
+        <w:t xml:space="preserve">48 Surgery</w:t>
+      </w:r>
+    </w:p>
+    <w:p>
+      <w:pPr>
+        <w:pStyle w:val="FirstParagraph"/>
+      </w:pPr>
+      <w:hyperlink r:id="rId67">
         <w:r>
           <w:rPr>
             <w:rStyle w:val="Hyperlink"/>
@@ -3534,7 +3178,7 @@
         </w:r>
       </w:hyperlink>
     </w:p>
-    <w:bookmarkEnd w:id="77"/>
+    <w:bookmarkEnd w:id="68"/>
     <w:sectPr/>
   </w:body>
 </w:document>
@@ -3850,21 +3494,6 @@
     <w:abstractNumId w:val="991"/>
   </w:num>
   <w:num w:numId="1035">
-    <w:abstractNumId w:val="991"/>
-  </w:num>
-  <w:num w:numId="1036">
-    <w:abstractNumId w:val="991"/>
-  </w:num>
-  <w:num w:numId="1037">
-    <w:abstractNumId w:val="991"/>
-  </w:num>
-  <w:num w:numId="1038">
-    <w:abstractNumId w:val="991"/>
-  </w:num>
-  <w:num w:numId="1039">
-    <w:abstractNumId w:val="991"/>
-  </w:num>
-  <w:num w:numId="1040">
     <w:abstractNumId w:val="991"/>
   </w:num>
 </w:numbering>

--- a/lci_esot3.docx
+++ b/lci_esot3.docx
@@ -569,9 +569,6 @@
       <w:r>
         <w:t xml:space="preserve">cancers have not spread to the lymph nodes</w:t>
       </w:r>
-      <w:r>
-        <w:br/>
-      </w:r>
     </w:p>
     <w:p>
       <w:pPr>
@@ -803,14 +800,6 @@
     </w:p>
     <w:p>
       <w:pPr>
-        <w:pStyle w:val="FirstParagraph"/>
-      </w:pPr>
-      <w:r>
-        <w:t xml:space="preserve">A laparoscopy is performed under a general anesthetic.</w:t>
-      </w:r>
-    </w:p>
-    <w:p>
-      <w:pPr>
         <w:pStyle w:val="Compact"/>
         <w:numPr>
           <w:ilvl w:val="0"/>
@@ -818,6 +807,18 @@
         </w:numPr>
       </w:pPr>
       <w:r>
+        <w:t xml:space="preserve">General anesthetic</w:t>
+      </w:r>
+    </w:p>
+    <w:p>
+      <w:pPr>
+        <w:pStyle w:val="Compact"/>
+        <w:numPr>
+          <w:ilvl w:val="0"/>
+          <w:numId w:val="1009"/>
+        </w:numPr>
+      </w:pPr>
+      <w:r>
         <w:t xml:space="preserve">Several incisions 1/4” long</w:t>
       </w:r>
     </w:p>
@@ -830,7 +831,7 @@
         </w:numPr>
       </w:pPr>
       <w:r>
-        <w:t xml:space="preserve">A telescope is inserted to look inside the abdominal cavity.</w:t>
+        <w:t xml:space="preserve">A telescope is used to examine the abdomen</w:t>
       </w:r>
     </w:p>
     <w:p>
@@ -915,7 +916,7 @@
         <w:br/>
       </w:r>
       <w:r>
-        <w:t xml:space="preserve">Locally-advanced (T3/N1)</w:t>
+        <w:t xml:space="preserve">Locally-advanced (T3)</w:t>
       </w:r>
       <w:r>
         <w:t xml:space="preserve"> </w:t>
@@ -1350,9 +1351,6 @@
       <w:r>
         <w:t xml:space="preserve">Chemotherapy + radiation given together over 6 weeks</w:t>
       </w:r>
-      <w:r>
-        <w:br/>
-      </w:r>
     </w:p>
     <w:p>
       <w:pPr>
@@ -1763,13 +1761,13 @@
       </w:r>
     </w:p>
     <w:bookmarkEnd w:id="49"/>
-    <w:bookmarkStart w:id="50" w:name="locally-advanced-adenocarcinoma-1"/>
-    <w:p>
-      <w:pPr>
-        <w:pStyle w:val="Heading2"/>
-      </w:pPr>
-      <w:r>
-        <w:t xml:space="preserve">31 Locally-advanced Adenocarcinoma</w:t>
+    <w:bookmarkStart w:id="50" w:name="adenocarcinoma-treatment-options"/>
+    <w:p>
+      <w:pPr>
+        <w:pStyle w:val="Heading2"/>
+      </w:pPr>
+      <w:r>
+        <w:t xml:space="preserve">31 Adenocarcinoma Treatment Options</w:t>
       </w:r>
     </w:p>
     <w:p>
@@ -1777,21 +1775,153 @@
         <w:pStyle w:val="FirstParagraph"/>
       </w:pPr>
       <w:r>
-        <w:t xml:space="preserve">“Sandwich”</w:t>
-      </w:r>
-      <w:r>
-        <w:t xml:space="preserve"> </w:t>
-      </w:r>
-      <w:r>
-        <w:t xml:space="preserve">chemotherapy before + after surgery:</w:t>
-      </w:r>
-    </w:p>
-    <w:p>
-      <w:pPr>
-        <w:pStyle w:val="BodyText"/>
-      </w:pPr>
-      <w:r>
-        <w:t xml:space="preserve">Chemo (8 wks)</w:t>
+        <w:rPr>
+          <w:b/>
+          <w:bCs/>
+        </w:rPr>
+        <w:t xml:space="preserve">Chemo + Radiation</w:t>
+      </w:r>
+    </w:p>
+    <w:p>
+      <w:pPr>
+        <w:pStyle w:val="Compact"/>
+        <w:numPr>
+          <w:ilvl w:val="0"/>
+          <w:numId w:val="1015"/>
+        </w:numPr>
+      </w:pPr>
+      <w:r>
+        <w:t xml:space="preserve">Chemo+Radiation (6 wks)</w:t>
+      </w:r>
+    </w:p>
+    <w:p>
+      <w:pPr>
+        <w:pStyle w:val="Compact"/>
+        <w:numPr>
+          <w:ilvl w:val="0"/>
+          <w:numId w:val="1015"/>
+        </w:numPr>
+      </w:pPr>
+      <w:r>
+        <w:t xml:space="preserve">Surgery</w:t>
+      </w:r>
+    </w:p>
+    <w:p>
+      <w:pPr>
+        <w:pStyle w:val="FirstParagraph"/>
+      </w:pPr>
+      <w:r>
+        <w:rPr>
+          <w:b/>
+          <w:bCs/>
+        </w:rPr>
+        <w:t xml:space="preserve">Chemotherapy</w:t>
+      </w:r>
+    </w:p>
+    <w:p>
+      <w:pPr>
+        <w:pStyle w:val="Compact"/>
+        <w:numPr>
+          <w:ilvl w:val="0"/>
+          <w:numId w:val="1016"/>
+        </w:numPr>
+      </w:pPr>
+      <w:r>
+        <w:t xml:space="preserve">Chemotherapy (8 wks)</w:t>
+      </w:r>
+    </w:p>
+    <w:p>
+      <w:pPr>
+        <w:pStyle w:val="Compact"/>
+        <w:numPr>
+          <w:ilvl w:val="0"/>
+          <w:numId w:val="1016"/>
+        </w:numPr>
+      </w:pPr>
+      <w:r>
+        <w:t xml:space="preserve">Surgery</w:t>
+      </w:r>
+    </w:p>
+    <w:p>
+      <w:pPr>
+        <w:pStyle w:val="Compact"/>
+        <w:numPr>
+          <w:ilvl w:val="0"/>
+          <w:numId w:val="1016"/>
+        </w:numPr>
+      </w:pPr>
+      <w:r>
+        <w:t xml:space="preserve">Chemotherapy (8 wks)</w:t>
+      </w:r>
+    </w:p>
+    <w:bookmarkEnd w:id="50"/>
+    <w:bookmarkStart w:id="51" w:name="adenocarcinoma-treatment-options-1"/>
+    <w:p>
+      <w:pPr>
+        <w:pStyle w:val="Heading2"/>
+      </w:pPr>
+      <w:r>
+        <w:t xml:space="preserve">32 Adenocarcinoma Treatment Options</w:t>
+      </w:r>
+    </w:p>
+    <w:p>
+      <w:pPr>
+        <w:pStyle w:val="FirstParagraph"/>
+      </w:pPr>
+      <w:r>
+        <w:rPr>
+          <w:b/>
+          <w:bCs/>
+        </w:rPr>
+        <w:t xml:space="preserve">CROSS Chemo + Radiation</w:t>
+      </w:r>
+    </w:p>
+    <w:p>
+      <w:pPr>
+        <w:pStyle w:val="Compact"/>
+        <w:numPr>
+          <w:ilvl w:val="0"/>
+          <w:numId w:val="1017"/>
+        </w:numPr>
+      </w:pPr>
+      <w:r>
+        <w:t xml:space="preserve">Longer track record</w:t>
+      </w:r>
+    </w:p>
+    <w:p>
+      <w:pPr>
+        <w:pStyle w:val="Compact"/>
+        <w:numPr>
+          <w:ilvl w:val="0"/>
+          <w:numId w:val="1017"/>
+        </w:numPr>
+      </w:pPr>
+      <w:r>
+        <w:t xml:space="preserve">Better tolerated</w:t>
+      </w:r>
+    </w:p>
+    <w:p>
+      <w:pPr>
+        <w:pStyle w:val="Compact"/>
+        <w:numPr>
+          <w:ilvl w:val="0"/>
+          <w:numId w:val="1017"/>
+        </w:numPr>
+      </w:pPr>
+      <w:r>
+        <w:t xml:space="preserve">Port usually placed</w:t>
+      </w:r>
+    </w:p>
+    <w:p>
+      <w:pPr>
+        <w:pStyle w:val="Compact"/>
+        <w:numPr>
+          <w:ilvl w:val="0"/>
+          <w:numId w:val="1017"/>
+        </w:numPr>
+      </w:pPr>
+      <w:r>
+        <w:t xml:space="preserve">Eating worse</w:t>
       </w:r>
       <w:r>
         <w:t xml:space="preserve"> </w:t>
@@ -1808,150 +1938,7 @@
         <w:t xml:space="preserve"> </w:t>
       </w:r>
       <w:r>
-        <w:t xml:space="preserve">Surgery</w:t>
-      </w:r>
-      <w:r>
-        <w:t xml:space="preserve"> </w:t>
-      </w:r>
-      <m:oMath>
-        <m:r>
-          <m:rPr>
-            <m:sty m:val="p"/>
-          </m:rPr>
-          <m:t>→</m:t>
-        </m:r>
-      </m:oMath>
-      <w:r>
-        <w:t xml:space="preserve"> </w:t>
-      </w:r>
-      <w:r>
-        <w:t xml:space="preserve">Chemo (8 wks)</w:t>
-      </w:r>
-    </w:p>
-    <w:p>
-      <w:pPr>
-        <w:pStyle w:val="BodyText"/>
-      </w:pPr>
-      <w:r>
-        <w:t xml:space="preserve">Two different drug combinations:</w:t>
-      </w:r>
-    </w:p>
-    <w:p>
-      <w:pPr>
-        <w:pStyle w:val="Compact"/>
-        <w:numPr>
-          <w:ilvl w:val="0"/>
-          <w:numId w:val="1015"/>
-        </w:numPr>
-      </w:pPr>
-      <w:r>
-        <w:t xml:space="preserve">FLOT (more effective)</w:t>
-      </w:r>
-    </w:p>
-    <w:p>
-      <w:pPr>
-        <w:pStyle w:val="Compact"/>
-        <w:numPr>
-          <w:ilvl w:val="0"/>
-          <w:numId w:val="1015"/>
-        </w:numPr>
-      </w:pPr>
-      <w:r>
-        <w:t xml:space="preserve">FOLFOX (better tolerated)</w:t>
-      </w:r>
-    </w:p>
-    <w:bookmarkEnd w:id="50"/>
-    <w:bookmarkStart w:id="51" w:name="sandwich-chemotherapy-drugs-1"/>
-    <w:p>
-      <w:pPr>
-        <w:pStyle w:val="Heading2"/>
-      </w:pPr>
-      <w:r>
-        <w:t xml:space="preserve">32</w:t>
-      </w:r>
-      <w:r>
-        <w:t xml:space="preserve"> </w:t>
-      </w:r>
-      <w:r>
-        <w:t xml:space="preserve">“Sandwich”</w:t>
-      </w:r>
-      <w:r>
-        <w:t xml:space="preserve"> </w:t>
-      </w:r>
-      <w:r>
-        <w:t xml:space="preserve">Chemotherapy Drugs</w:t>
-      </w:r>
-    </w:p>
-    <w:p>
-      <w:pPr>
-        <w:pStyle w:val="FirstParagraph"/>
-      </w:pPr>
-      <w:r>
-        <w:rPr>
-          <w:b/>
-          <w:bCs/>
-        </w:rPr>
-        <w:t xml:space="preserve">FLOT</w:t>
-      </w:r>
-    </w:p>
-    <w:p>
-      <w:pPr>
-        <w:pStyle w:val="Compact"/>
-        <w:numPr>
-          <w:ilvl w:val="0"/>
-          <w:numId w:val="1016"/>
-        </w:numPr>
-      </w:pPr>
-      <w:r>
-        <w:t xml:space="preserve">5-FU</w:t>
-      </w:r>
-    </w:p>
-    <w:p>
-      <w:pPr>
-        <w:pStyle w:val="Compact"/>
-        <w:numPr>
-          <w:ilvl w:val="0"/>
-          <w:numId w:val="1016"/>
-        </w:numPr>
-      </w:pPr>
-      <w:r>
-        <w:t xml:space="preserve">Leucovorion</w:t>
-      </w:r>
-    </w:p>
-    <w:p>
-      <w:pPr>
-        <w:pStyle w:val="Compact"/>
-        <w:numPr>
-          <w:ilvl w:val="0"/>
-          <w:numId w:val="1016"/>
-        </w:numPr>
-      </w:pPr>
-      <w:r>
-        <w:t xml:space="preserve">Oxaliplatin</w:t>
-      </w:r>
-    </w:p>
-    <w:p>
-      <w:pPr>
-        <w:pStyle w:val="Compact"/>
-        <w:numPr>
-          <w:ilvl w:val="0"/>
-          <w:numId w:val="1016"/>
-        </w:numPr>
-      </w:pPr>
-      <w:r>
-        <w:t xml:space="preserve">Taxotere</w:t>
-      </w:r>
-    </w:p>
-    <w:p>
-      <w:pPr>
-        <w:pStyle w:val="FirstParagraph"/>
-      </w:pPr>
-      <w:r>
-        <w:rPr>
-          <w:b/>
-          <w:bCs/>
-        </w:rPr>
-        <w:t xml:space="preserve">FOLFOX</w:t>
+        <w:t xml:space="preserve">better</w:t>
       </w:r>
     </w:p>
     <w:p>
@@ -1960,223 +1947,6 @@
         <w:numPr>
           <w:ilvl w:val="0"/>
           <w:numId w:val="1017"/>
-        </w:numPr>
-      </w:pPr>
-      <w:r>
-        <w:t xml:space="preserve">5-FU</w:t>
-      </w:r>
-    </w:p>
-    <w:p>
-      <w:pPr>
-        <w:pStyle w:val="Compact"/>
-        <w:numPr>
-          <w:ilvl w:val="0"/>
-          <w:numId w:val="1017"/>
-        </w:numPr>
-      </w:pPr>
-      <w:r>
-        <w:t xml:space="preserve">Leucovorin</w:t>
-      </w:r>
-    </w:p>
-    <w:p>
-      <w:pPr>
-        <w:pStyle w:val="Compact"/>
-        <w:numPr>
-          <w:ilvl w:val="0"/>
-          <w:numId w:val="1017"/>
-        </w:numPr>
-      </w:pPr>
-      <w:r>
-        <w:t xml:space="preserve">Oxaliplatin</w:t>
-      </w:r>
-    </w:p>
-    <w:bookmarkEnd w:id="51"/>
-    <w:bookmarkStart w:id="52" w:name="adenocarcinoma-treatment-options"/>
-    <w:p>
-      <w:pPr>
-        <w:pStyle w:val="Heading2"/>
-      </w:pPr>
-      <w:r>
-        <w:t xml:space="preserve">33 Adenocarcinoma Treatment Options</w:t>
-      </w:r>
-    </w:p>
-    <w:p>
-      <w:pPr>
-        <w:pStyle w:val="FirstParagraph"/>
-      </w:pPr>
-      <w:r>
-        <w:rPr>
-          <w:b/>
-          <w:bCs/>
-        </w:rPr>
-        <w:t xml:space="preserve">Chemo + Radiation</w:t>
-      </w:r>
-    </w:p>
-    <w:p>
-      <w:pPr>
-        <w:pStyle w:val="Compact"/>
-        <w:numPr>
-          <w:ilvl w:val="0"/>
-          <w:numId w:val="1018"/>
-        </w:numPr>
-      </w:pPr>
-      <w:r>
-        <w:t xml:space="preserve">Chemo + Radiation (6 wks)</w:t>
-      </w:r>
-    </w:p>
-    <w:p>
-      <w:pPr>
-        <w:pStyle w:val="Compact"/>
-        <w:numPr>
-          <w:ilvl w:val="0"/>
-          <w:numId w:val="1018"/>
-        </w:numPr>
-      </w:pPr>
-      <w:r>
-        <w:t xml:space="preserve">Surgery</w:t>
-      </w:r>
-    </w:p>
-    <w:p>
-      <w:pPr>
-        <w:pStyle w:val="FirstParagraph"/>
-      </w:pPr>
-      <w:r>
-        <w:rPr>
-          <w:b/>
-          <w:bCs/>
-        </w:rPr>
-        <w:t xml:space="preserve">Chemotherapy</w:t>
-      </w:r>
-    </w:p>
-    <w:p>
-      <w:pPr>
-        <w:pStyle w:val="Compact"/>
-        <w:numPr>
-          <w:ilvl w:val="0"/>
-          <w:numId w:val="1019"/>
-        </w:numPr>
-      </w:pPr>
-      <w:r>
-        <w:t xml:space="preserve">Chemotherapy (8 wks)</w:t>
-      </w:r>
-    </w:p>
-    <w:p>
-      <w:pPr>
-        <w:pStyle w:val="Compact"/>
-        <w:numPr>
-          <w:ilvl w:val="0"/>
-          <w:numId w:val="1019"/>
-        </w:numPr>
-      </w:pPr>
-      <w:r>
-        <w:t xml:space="preserve">Surgery</w:t>
-      </w:r>
-    </w:p>
-    <w:p>
-      <w:pPr>
-        <w:pStyle w:val="Compact"/>
-        <w:numPr>
-          <w:ilvl w:val="0"/>
-          <w:numId w:val="1019"/>
-        </w:numPr>
-      </w:pPr>
-      <w:r>
-        <w:t xml:space="preserve">Chemotherapy (8 wks)</w:t>
-      </w:r>
-    </w:p>
-    <w:bookmarkEnd w:id="52"/>
-    <w:bookmarkStart w:id="53" w:name="adenocarcinoma-treatment-options-1"/>
-    <w:p>
-      <w:pPr>
-        <w:pStyle w:val="Heading2"/>
-      </w:pPr>
-      <w:r>
-        <w:t xml:space="preserve">34 Adenocarcinoma Treatment Options</w:t>
-      </w:r>
-    </w:p>
-    <w:p>
-      <w:pPr>
-        <w:pStyle w:val="FirstParagraph"/>
-      </w:pPr>
-      <w:r>
-        <w:rPr>
-          <w:b/>
-          <w:bCs/>
-        </w:rPr>
-        <w:t xml:space="preserve">CROSS Chemo + Radiation</w:t>
-      </w:r>
-    </w:p>
-    <w:p>
-      <w:pPr>
-        <w:pStyle w:val="Compact"/>
-        <w:numPr>
-          <w:ilvl w:val="0"/>
-          <w:numId w:val="1020"/>
-        </w:numPr>
-      </w:pPr>
-      <w:r>
-        <w:t xml:space="preserve">Longer track record (2010)</w:t>
-      </w:r>
-    </w:p>
-    <w:p>
-      <w:pPr>
-        <w:pStyle w:val="Compact"/>
-        <w:numPr>
-          <w:ilvl w:val="0"/>
-          <w:numId w:val="1020"/>
-        </w:numPr>
-      </w:pPr>
-      <w:r>
-        <w:t xml:space="preserve">Better tolerated</w:t>
-      </w:r>
-    </w:p>
-    <w:p>
-      <w:pPr>
-        <w:pStyle w:val="Compact"/>
-        <w:numPr>
-          <w:ilvl w:val="0"/>
-          <w:numId w:val="1020"/>
-        </w:numPr>
-      </w:pPr>
-      <w:r>
-        <w:t xml:space="preserve">Port usually placed</w:t>
-      </w:r>
-    </w:p>
-    <w:p>
-      <w:pPr>
-        <w:pStyle w:val="Compact"/>
-        <w:numPr>
-          <w:ilvl w:val="0"/>
-          <w:numId w:val="1020"/>
-        </w:numPr>
-      </w:pPr>
-      <w:r>
-        <w:t xml:space="preserve">Eating gets worse</w:t>
-      </w:r>
-      <w:r>
-        <w:t xml:space="preserve"> </w:t>
-      </w:r>
-      <m:oMath>
-        <m:r>
-          <m:rPr>
-            <m:sty m:val="p"/>
-          </m:rPr>
-          <m:t>→</m:t>
-        </m:r>
-      </m:oMath>
-      <w:r>
-        <w:t xml:space="preserve"> </w:t>
-      </w:r>
-      <w:r>
-        <w:t xml:space="preserve">better</w:t>
-      </w:r>
-    </w:p>
-    <w:p>
-      <w:pPr>
-        <w:pStyle w:val="Compact"/>
-        <w:numPr>
-          <w:ilvl w:val="0"/>
-          <w:numId w:val="1020"/>
         </w:numPr>
       </w:pPr>
       <w:r>
@@ -2200,11 +1970,211 @@
         <w:pStyle w:val="Compact"/>
         <w:numPr>
           <w:ilvl w:val="0"/>
+          <w:numId w:val="1018"/>
+        </w:numPr>
+      </w:pPr>
+      <w:r>
+        <w:t xml:space="preserve">More effective</w:t>
+      </w:r>
+    </w:p>
+    <w:p>
+      <w:pPr>
+        <w:pStyle w:val="Compact"/>
+        <w:numPr>
+          <w:ilvl w:val="0"/>
+          <w:numId w:val="1018"/>
+        </w:numPr>
+      </w:pPr>
+      <w:r>
+        <w:t xml:space="preserve">More side effects</w:t>
+      </w:r>
+    </w:p>
+    <w:p>
+      <w:pPr>
+        <w:pStyle w:val="Compact"/>
+        <w:numPr>
+          <w:ilvl w:val="0"/>
+          <w:numId w:val="1018"/>
+        </w:numPr>
+      </w:pPr>
+      <w:r>
+        <w:t xml:space="preserve">Port always required</w:t>
+      </w:r>
+    </w:p>
+    <w:p>
+      <w:pPr>
+        <w:pStyle w:val="Compact"/>
+        <w:numPr>
+          <w:ilvl w:val="0"/>
+          <w:numId w:val="1018"/>
+        </w:numPr>
+      </w:pPr>
+      <w:r>
+        <w:t xml:space="preserve">Eating gets slowly better</w:t>
+      </w:r>
+    </w:p>
+    <w:p>
+      <w:pPr>
+        <w:pStyle w:val="Compact"/>
+        <w:numPr>
+          <w:ilvl w:val="0"/>
+          <w:numId w:val="1018"/>
+        </w:numPr>
+      </w:pPr>
+      <w:r>
+        <w:t xml:space="preserve">Feeding tube less likely</w:t>
+      </w:r>
+    </w:p>
+    <w:bookmarkEnd w:id="51"/>
+    <w:bookmarkStart w:id="52" w:name="chemotherapy"/>
+    <w:p>
+      <w:pPr>
+        <w:pStyle w:val="Heading2"/>
+      </w:pPr>
+      <w:r>
+        <w:t xml:space="preserve">33 Chemotherapy</w:t>
+      </w:r>
+    </w:p>
+    <w:p>
+      <w:pPr>
+        <w:pStyle w:val="FirstParagraph"/>
+      </w:pPr>
+      <w:r>
+        <w:t xml:space="preserve">Chemotherapy drugs are administered intravenously.</w:t>
+      </w:r>
+    </w:p>
+    <w:p>
+      <w:pPr>
+        <w:pStyle w:val="BodyText"/>
+      </w:pPr>
+      <w:r>
+        <w:t xml:space="preserve">There are several options for intravenous access:</w:t>
+      </w:r>
+    </w:p>
+    <w:p>
+      <w:pPr>
+        <w:pStyle w:val="Compact"/>
+        <w:numPr>
+          <w:ilvl w:val="0"/>
+          <w:numId w:val="1019"/>
+        </w:numPr>
+      </w:pPr>
+      <w:r>
+        <w:t xml:space="preserve">Peripheral IVs in the hand</w:t>
+      </w:r>
+    </w:p>
+    <w:p>
+      <w:pPr>
+        <w:pStyle w:val="Compact"/>
+        <w:numPr>
+          <w:ilvl w:val="0"/>
+          <w:numId w:val="1019"/>
+        </w:numPr>
+      </w:pPr>
+      <w:r>
+        <w:t xml:space="preserve">PICC line (Peripheral Inserted Central Catheter)</w:t>
+      </w:r>
+    </w:p>
+    <w:p>
+      <w:pPr>
+        <w:pStyle w:val="Compact"/>
+        <w:numPr>
+          <w:ilvl w:val="0"/>
+          <w:numId w:val="1019"/>
+        </w:numPr>
+      </w:pPr>
+      <w:r>
+        <w:t xml:space="preserve">Central Venous Port</w:t>
+      </w:r>
+    </w:p>
+    <w:bookmarkEnd w:id="52"/>
+    <w:bookmarkStart w:id="53" w:name="chemotherapy-administration"/>
+    <w:p>
+      <w:pPr>
+        <w:pStyle w:val="Heading2"/>
+      </w:pPr>
+      <w:r>
+        <w:t xml:space="preserve">34 Chemotherapy Administration</w:t>
+      </w:r>
+    </w:p>
+    <w:p>
+      <w:pPr>
+        <w:pStyle w:val="FirstParagraph"/>
+      </w:pPr>
+      <w:r>
+        <w:t xml:space="preserve">Most chemotherapy is administered by vein.</w:t>
+      </w:r>
+    </w:p>
+    <w:p>
+      <w:pPr>
+        <w:pStyle w:val="BodyText"/>
+      </w:pPr>
+      <w:r>
+        <w:t xml:space="preserve">Several options exist to administer chemotherapy:</w:t>
+      </w:r>
+    </w:p>
+    <w:p>
+      <w:pPr>
+        <w:pStyle w:val="Compact"/>
+        <w:numPr>
+          <w:ilvl w:val="0"/>
+          <w:numId w:val="1020"/>
+        </w:numPr>
+      </w:pPr>
+      <w:r>
+        <w:t xml:space="preserve">Intravenous catheter in peripheral veins</w:t>
+      </w:r>
+    </w:p>
+    <w:p>
+      <w:pPr>
+        <w:pStyle w:val="Compact"/>
+        <w:numPr>
+          <w:ilvl w:val="0"/>
+          <w:numId w:val="1020"/>
+        </w:numPr>
+      </w:pPr>
+      <w:r>
+        <w:t xml:space="preserve">Peripheral Intravenous Central Catheter (PICC)</w:t>
+      </w:r>
+    </w:p>
+    <w:p>
+      <w:pPr>
+        <w:pStyle w:val="Compact"/>
+        <w:numPr>
+          <w:ilvl w:val="0"/>
+          <w:numId w:val="1020"/>
+        </w:numPr>
+      </w:pPr>
+      <w:r>
+        <w:t xml:space="preserve">Central Venous port</w:t>
+      </w:r>
+    </w:p>
+    <w:bookmarkEnd w:id="53"/>
+    <w:bookmarkStart w:id="54" w:name="X24de4000c031f200c5dfe01452aa364022c5d0d"/>
+    <w:p>
+      <w:pPr>
+        <w:pStyle w:val="Heading2"/>
+      </w:pPr>
+      <w:r>
+        <w:t xml:space="preserve">35 Intravenous Catheter in Peripheral Vein (</w:t>
+      </w:r>
+      <w:r>
+        <w:t xml:space="preserve">“IV”</w:t>
+      </w:r>
+      <w:r>
+        <w:t xml:space="preserve">)</w:t>
+      </w:r>
+    </w:p>
+    <w:p>
+      <w:pPr>
+        <w:pStyle w:val="Compact"/>
+        <w:numPr>
+          <w:ilvl w:val="0"/>
           <w:numId w:val="1021"/>
         </w:numPr>
       </w:pPr>
       <w:r>
-        <w:t xml:space="preserve">More effective than CROSS</w:t>
+        <w:t xml:space="preserve">IV catheter placed into a vein in the hand or arm</w:t>
       </w:r>
     </w:p>
     <w:p>
@@ -2216,7 +2186,7 @@
         </w:numPr>
       </w:pPr>
       <w:r>
-        <w:t xml:space="preserve">More side effects</w:t>
+        <w:t xml:space="preserve">Allows administration of chemotherapy and fluids</w:t>
       </w:r>
     </w:p>
     <w:p>
@@ -2228,7 +2198,7 @@
         </w:numPr>
       </w:pPr>
       <w:r>
-        <w:t xml:space="preserve">Port always required</w:t>
+        <w:t xml:space="preserve">Placed for each dose</w:t>
       </w:r>
     </w:p>
     <w:p>
@@ -2240,7 +2210,7 @@
         </w:numPr>
       </w:pPr>
       <w:r>
-        <w:t xml:space="preserve">Eating gets slowly better</w:t>
+        <w:t xml:space="preserve">Removed that day</w:t>
       </w:r>
     </w:p>
     <w:p>
@@ -2252,17 +2222,7 @@
         </w:numPr>
       </w:pPr>
       <w:r>
-        <w:t xml:space="preserve">Less likely to need feeding tube</w:t>
-      </w:r>
-    </w:p>
-    <w:bookmarkEnd w:id="53"/>
-    <w:bookmarkStart w:id="54" w:name="chemotherapy"/>
-    <w:p>
-      <w:pPr>
-        <w:pStyle w:val="Heading2"/>
-      </w:pPr>
-      <w:r>
-        <w:t xml:space="preserve">35 Chemotherapy</w:t>
+        <w:t xml:space="preserve">Not suitable for FLOT chemotherapy</w:t>
       </w:r>
     </w:p>
     <w:p>
@@ -2270,7 +2230,7 @@
         <w:pStyle w:val="FirstParagraph"/>
       </w:pPr>
       <w:r>
-        <w:t xml:space="preserve">Chemotherapy drugs are administered intravenously.</w:t>
+        <w:t xml:space="preserve">A peripheral IV catheter involves placing a small tube into the veins, which is then used to give fluids or chemotherapy</w:t>
       </w:r>
     </w:p>
     <w:p>
@@ -2278,7 +2238,25 @@
         <w:pStyle w:val="BodyText"/>
       </w:pPr>
       <w:r>
-        <w:t xml:space="preserve">There are several options for intravenous access:</w:t>
+        <w:t xml:space="preserve">A new catheter is placed for each dose of chemotherapy</w:t>
+      </w:r>
+    </w:p>
+    <w:p>
+      <w:pPr>
+        <w:pStyle w:val="BodyText"/>
+      </w:pPr>
+      <w:r>
+        <w:t xml:space="preserve">FLOT chemotherapy requires a home infusion pump, got which a peripheral IV won’t work</w:t>
+      </w:r>
+    </w:p>
+    <w:bookmarkEnd w:id="54"/>
+    <w:bookmarkStart w:id="55" w:name="picc-lines"/>
+    <w:p>
+      <w:pPr>
+        <w:pStyle w:val="Heading2"/>
+      </w:pPr>
+      <w:r>
+        <w:t xml:space="preserve">36 PICC Lines</w:t>
       </w:r>
     </w:p>
     <w:p>
@@ -2290,7 +2268,7 @@
         </w:numPr>
       </w:pPr>
       <w:r>
-        <w:t xml:space="preserve">Peripheral IVs in the hand</w:t>
+        <w:t xml:space="preserve">Placed in Radiology</w:t>
       </w:r>
     </w:p>
     <w:p>
@@ -2302,7 +2280,7 @@
         </w:numPr>
       </w:pPr>
       <w:r>
-        <w:t xml:space="preserve">PICC line (Peripheral Inserted Central Catheter)</w:t>
+        <w:t xml:space="preserve">Stay in place during all of treatment</w:t>
       </w:r>
     </w:p>
     <w:p>
@@ -2314,17 +2292,19 @@
         </w:numPr>
       </w:pPr>
       <w:r>
-        <w:t xml:space="preserve">Central Venous Port</w:t>
-      </w:r>
-    </w:p>
-    <w:bookmarkEnd w:id="54"/>
-    <w:bookmarkStart w:id="55" w:name="chemotherapy-administration"/>
-    <w:p>
-      <w:pPr>
-        <w:pStyle w:val="Heading2"/>
-      </w:pPr>
-      <w:r>
-        <w:t xml:space="preserve">36 Chemotherapy Administration</w:t>
+        <w:t xml:space="preserve">Needs to be kept clean and dry</w:t>
+      </w:r>
+    </w:p>
+    <w:p>
+      <w:pPr>
+        <w:pStyle w:val="Compact"/>
+        <w:numPr>
+          <w:ilvl w:val="0"/>
+          <w:numId w:val="1022"/>
+        </w:numPr>
+      </w:pPr>
+      <w:r>
+        <w:t xml:space="preserve">Suitable for FLOT chemotherapy</w:t>
       </w:r>
     </w:p>
     <w:p>
@@ -2332,7 +2312,85 @@
         <w:pStyle w:val="FirstParagraph"/>
       </w:pPr>
       <w:r>
-        <w:t xml:space="preserve">Most chemotherapy is administered by vein.</w:t>
+        <w:t xml:space="preserve">A PICC line is placed in Radiology and stays in place during the treatment course Special care is needed at home to keep the catheter and it’s dressing clean and dry</w:t>
+      </w:r>
+    </w:p>
+    <w:bookmarkEnd w:id="55"/>
+    <w:bookmarkStart w:id="56" w:name="central-venous-port"/>
+    <w:p>
+      <w:pPr>
+        <w:pStyle w:val="Heading2"/>
+      </w:pPr>
+      <w:r>
+        <w:t xml:space="preserve">37 Central Venous Port</w:t>
+      </w:r>
+    </w:p>
+    <w:p>
+      <w:pPr>
+        <w:pStyle w:val="Compact"/>
+        <w:numPr>
+          <w:ilvl w:val="0"/>
+          <w:numId w:val="1023"/>
+        </w:numPr>
+      </w:pPr>
+      <w:r>
+        <w:t xml:space="preserve">Implantable device that makes the administration of chemotherapy easier</w:t>
+      </w:r>
+    </w:p>
+    <w:p>
+      <w:pPr>
+        <w:pStyle w:val="Compact"/>
+        <w:numPr>
+          <w:ilvl w:val="0"/>
+          <w:numId w:val="1023"/>
+        </w:numPr>
+      </w:pPr>
+      <w:r>
+        <w:t xml:space="preserve">May shower in 24 hrs</w:t>
+      </w:r>
+    </w:p>
+    <w:p>
+      <w:pPr>
+        <w:pStyle w:val="Compact"/>
+        <w:numPr>
+          <w:ilvl w:val="0"/>
+          <w:numId w:val="1023"/>
+        </w:numPr>
+      </w:pPr>
+      <w:r>
+        <w:t xml:space="preserve">No special care at home</w:t>
+      </w:r>
+    </w:p>
+    <w:p>
+      <w:pPr>
+        <w:pStyle w:val="Compact"/>
+        <w:numPr>
+          <w:ilvl w:val="0"/>
+          <w:numId w:val="1023"/>
+        </w:numPr>
+      </w:pPr>
+      <w:r>
+        <w:t xml:space="preserve">Suitable for FLOT chemo</w:t>
+      </w:r>
+    </w:p>
+    <w:p>
+      <w:pPr>
+        <w:pStyle w:val="Compact"/>
+        <w:numPr>
+          <w:ilvl w:val="0"/>
+          <w:numId w:val="1023"/>
+        </w:numPr>
+      </w:pPr>
+      <w:r>
+        <w:t xml:space="preserve">Allows for blood draws</w:t>
+      </w:r>
+    </w:p>
+    <w:p>
+      <w:pPr>
+        <w:pStyle w:val="FirstParagraph"/>
+      </w:pPr>
+      <w:r>
+        <w:t xml:space="preserve">A central venous port is an implantable device that makes the administration of chemotherapy easier.</w:t>
       </w:r>
     </w:p>
     <w:p>
@@ -2340,59 +2398,41 @@
         <w:pStyle w:val="BodyText"/>
       </w:pPr>
       <w:r>
-        <w:t xml:space="preserve">Several options exist to administer chemotherapy:</w:t>
-      </w:r>
-    </w:p>
-    <w:p>
-      <w:pPr>
-        <w:pStyle w:val="Compact"/>
-        <w:numPr>
-          <w:ilvl w:val="0"/>
-          <w:numId w:val="1023"/>
-        </w:numPr>
-      </w:pPr>
-      <w:r>
-        <w:t xml:space="preserve">Intravenous catheter in peripheral veins</w:t>
-      </w:r>
-    </w:p>
-    <w:p>
-      <w:pPr>
-        <w:pStyle w:val="Compact"/>
-        <w:numPr>
-          <w:ilvl w:val="0"/>
-          <w:numId w:val="1023"/>
-        </w:numPr>
-      </w:pPr>
-      <w:r>
-        <w:t xml:space="preserve">Peripheral Intravenous Central Catheter (PICC)</w:t>
-      </w:r>
-    </w:p>
-    <w:p>
-      <w:pPr>
-        <w:pStyle w:val="Compact"/>
-        <w:numPr>
-          <w:ilvl w:val="0"/>
-          <w:numId w:val="1023"/>
-        </w:numPr>
-      </w:pPr>
-      <w:r>
-        <w:t xml:space="preserve">Central Venous port</w:t>
-      </w:r>
-    </w:p>
-    <w:bookmarkEnd w:id="55"/>
-    <w:bookmarkStart w:id="56" w:name="X24de4000c031f200c5dfe01452aa364022c5d0d"/>
-    <w:p>
-      <w:pPr>
-        <w:pStyle w:val="Heading2"/>
-      </w:pPr>
-      <w:r>
-        <w:t xml:space="preserve">37 Intravenous Catheter in Peripheral Vein (</w:t>
-      </w:r>
-      <w:r>
-        <w:t xml:space="preserve">“IV”</w:t>
-      </w:r>
-      <w:r>
-        <w:t xml:space="preserve">)</w:t>
+        <w:t xml:space="preserve">Once it is in place, it requires no special care at home</w:t>
+      </w:r>
+    </w:p>
+    <w:p>
+      <w:pPr>
+        <w:pStyle w:val="BodyText"/>
+      </w:pPr>
+      <w:r>
+        <w:t xml:space="preserve">With a port, you can shower, bathe, and swim without restriction</w:t>
+      </w:r>
+    </w:p>
+    <w:p>
+      <w:pPr>
+        <w:pStyle w:val="BodyText"/>
+      </w:pPr>
+      <w:r>
+        <w:t xml:space="preserve">A central venous port is suitable for FLOT chemotherapy</w:t>
+      </w:r>
+    </w:p>
+    <w:p>
+      <w:pPr>
+        <w:pStyle w:val="BodyText"/>
+      </w:pPr>
+      <w:r>
+        <w:t xml:space="preserve">A port can be used for blood draws for blood tests as well.</w:t>
+      </w:r>
+    </w:p>
+    <w:bookmarkEnd w:id="56"/>
+    <w:bookmarkStart w:id="57" w:name="central-venous-port-1"/>
+    <w:p>
+      <w:pPr>
+        <w:pStyle w:val="Heading2"/>
+      </w:pPr>
+      <w:r>
+        <w:t xml:space="preserve">38 Central Venous Port</w:t>
       </w:r>
     </w:p>
     <w:p>
@@ -2404,7 +2444,7 @@
         </w:numPr>
       </w:pPr>
       <w:r>
-        <w:t xml:space="preserve">IV catheter placed into a vein in the hand or arm</w:t>
+        <w:t xml:space="preserve">Implanted under the skin</w:t>
       </w:r>
     </w:p>
     <w:p>
@@ -2416,7 +2456,7 @@
         </w:numPr>
       </w:pPr>
       <w:r>
-        <w:t xml:space="preserve">Allows administration of chemotherapy and fluids</w:t>
+        <w:t xml:space="preserve">Neck incision (1/4”)</w:t>
       </w:r>
     </w:p>
     <w:p>
@@ -2428,7 +2468,7 @@
         </w:numPr>
       </w:pPr>
       <w:r>
-        <w:t xml:space="preserve">Placed at the beginning of each dose</w:t>
+        <w:t xml:space="preserve">Incision below the collarbone</w:t>
       </w:r>
     </w:p>
     <w:p>
@@ -2440,7 +2480,7 @@
         </w:numPr>
       </w:pPr>
       <w:r>
-        <w:t xml:space="preserve">Removed that day at the end of treatment</w:t>
+        <w:t xml:space="preserve">Sutures dissolve on their own</w:t>
       </w:r>
     </w:p>
     <w:p>
@@ -2452,7 +2492,13 @@
         </w:numPr>
       </w:pPr>
       <w:r>
-        <w:t xml:space="preserve">Not suitable for FLOT chemotherapy</w:t>
+        <w:t xml:space="preserve">“Superglue”</w:t>
+      </w:r>
+      <w:r>
+        <w:t xml:space="preserve"> </w:t>
+      </w:r>
+      <w:r>
+        <w:t xml:space="preserve">on incisions</w:t>
       </w:r>
     </w:p>
     <w:p>
@@ -2460,7 +2506,7 @@
         <w:pStyle w:val="FirstParagraph"/>
       </w:pPr>
       <w:r>
-        <w:t xml:space="preserve">A peripheral IV catheter involves placing a small tube into the veins, which is then used to give fluids or chemotherapy</w:t>
+        <w:t xml:space="preserve">A port is placed underneath the skin and usually below the right collarbone.</w:t>
       </w:r>
     </w:p>
     <w:p>
@@ -2468,7 +2514,7 @@
         <w:pStyle w:val="BodyText"/>
       </w:pPr>
       <w:r>
-        <w:t xml:space="preserve">A new catheter is placed for each dose of chemotherapy</w:t>
+        <w:t xml:space="preserve">Two incisions are made for placement: a quarter-inch incision over the neck, and a one-inch incision below the collarbone.</w:t>
       </w:r>
     </w:p>
     <w:p>
@@ -2476,17 +2522,82 @@
         <w:pStyle w:val="BodyText"/>
       </w:pPr>
       <w:r>
-        <w:t xml:space="preserve">FLOT chemotherapy requires a home infusion pump, got which a peripheral IV won’t work</w:t>
-      </w:r>
-    </w:p>
-    <w:bookmarkEnd w:id="56"/>
-    <w:bookmarkStart w:id="57" w:name="picc-lines"/>
-    <w:p>
-      <w:pPr>
-        <w:pStyle w:val="Heading2"/>
-      </w:pPr>
-      <w:r>
-        <w:t xml:space="preserve">38 PICC Lines</w:t>
+        <w:t xml:space="preserve">Sutures are under the skin and dissolve on their own</w:t>
+      </w:r>
+    </w:p>
+    <w:p>
+      <w:pPr>
+        <w:pStyle w:val="BodyText"/>
+      </w:pPr>
+      <w:r>
+        <w:t xml:space="preserve">Surgical</w:t>
+      </w:r>
+      <w:r>
+        <w:t xml:space="preserve"> </w:t>
+      </w:r>
+      <w:r>
+        <w:t xml:space="preserve">“Super Glue”</w:t>
+      </w:r>
+      <w:r>
+        <w:t xml:space="preserve"> </w:t>
+      </w:r>
+      <w:r>
+        <w:t xml:space="preserve">covers the incisions and flakes off after a week or so</w:t>
+      </w:r>
+    </w:p>
+    <w:bookmarkEnd w:id="57"/>
+    <w:bookmarkStart w:id="58" w:name="central-venous-port-2"/>
+    <w:p>
+      <w:pPr>
+        <w:pStyle w:val="Heading2"/>
+      </w:pPr>
+      <w:r>
+        <w:t xml:space="preserve">39 Central Venous Port</w:t>
+      </w:r>
+    </w:p>
+    <w:p>
+      <w:pPr>
+        <w:pStyle w:val="FirstParagraph"/>
+      </w:pPr>
+      <w:r>
+        <w:t xml:space="preserve">When it is time for chemotherapy, a needle is inserted through the skin into the port</w:t>
+      </w:r>
+    </w:p>
+    <w:p>
+      <w:pPr>
+        <w:pStyle w:val="BodyText"/>
+      </w:pPr>
+      <w:r>
+        <w:t xml:space="preserve">When it comes time for chemotherapy, the nurses can easily access the port with a needle that goes through the skin into the port, rather than placing an intravenous needle in a vein. The drugs can then be administered directly into the bloodstream. If blood needs to be drawn for tests, this can also be done through the port.</w:t>
+      </w:r>
+    </w:p>
+    <w:bookmarkEnd w:id="58"/>
+    <w:bookmarkStart w:id="59" w:name="restaging"/>
+    <w:p>
+      <w:pPr>
+        <w:pStyle w:val="Heading2"/>
+      </w:pPr>
+      <w:r>
+        <w:t xml:space="preserve">40 Restaging</w:t>
+      </w:r>
+    </w:p>
+    <w:p>
+      <w:pPr>
+        <w:pStyle w:val="FirstParagraph"/>
+      </w:pPr>
+      <w:r>
+        <w:t xml:space="preserve">CT (or PET) scan performed after preoperative therapy</w:t>
+      </w:r>
+    </w:p>
+    <w:p>
+      <w:pPr>
+        <w:pStyle w:val="BodyText"/>
+      </w:pPr>
+      <w:r>
+        <w:br/>
+      </w:r>
+      <w:r>
+        <w:br/>
       </w:r>
     </w:p>
     <w:p>
@@ -2498,7 +2609,7 @@
         </w:numPr>
       </w:pPr>
       <w:r>
-        <w:t xml:space="preserve">Placed in Radiology</w:t>
+        <w:t xml:space="preserve">Surgery performed after restaging</w:t>
       </w:r>
     </w:p>
     <w:p>
@@ -2510,31 +2621,75 @@
         </w:numPr>
       </w:pPr>
       <w:r>
-        <w:t xml:space="preserve">Stay in place during all of treatment</w:t>
-      </w:r>
-    </w:p>
-    <w:p>
-      <w:pPr>
-        <w:pStyle w:val="Compact"/>
-        <w:numPr>
-          <w:ilvl w:val="0"/>
-          <w:numId w:val="1025"/>
-        </w:numPr>
-      </w:pPr>
-      <w:r>
-        <w:t xml:space="preserve">Needs to be kept clean and dry</w:t>
-      </w:r>
-    </w:p>
-    <w:p>
-      <w:pPr>
-        <w:pStyle w:val="Compact"/>
-        <w:numPr>
-          <w:ilvl w:val="0"/>
-          <w:numId w:val="1025"/>
-        </w:numPr>
-      </w:pPr>
-      <w:r>
-        <w:t xml:space="preserve">Suitable for FLOT chemotherapy</w:t>
+        <w:t xml:space="preserve">Timing depends upon recovery from therapy</w:t>
+      </w:r>
+    </w:p>
+    <w:bookmarkEnd w:id="59"/>
+    <w:bookmarkStart w:id="60" w:name="preparing-for-cancer-treatment"/>
+    <w:p>
+      <w:pPr>
+        <w:pStyle w:val="Heading2"/>
+      </w:pPr>
+      <w:r>
+        <w:t xml:space="preserve">41 Preparing for Cancer Treatment</w:t>
+      </w:r>
+    </w:p>
+    <w:p>
+      <w:pPr>
+        <w:pStyle w:val="Compact"/>
+        <w:numPr>
+          <w:ilvl w:val="0"/>
+          <w:numId w:val="1026"/>
+        </w:numPr>
+      </w:pPr>
+      <w:r>
+        <w:t xml:space="preserve">Primary Care Physician</w:t>
+      </w:r>
+    </w:p>
+    <w:p>
+      <w:pPr>
+        <w:pStyle w:val="Compact"/>
+        <w:numPr>
+          <w:ilvl w:val="0"/>
+          <w:numId w:val="1026"/>
+        </w:numPr>
+      </w:pPr>
+      <w:r>
+        <w:t xml:space="preserve">MyAtrium Portal</w:t>
+      </w:r>
+    </w:p>
+    <w:p>
+      <w:pPr>
+        <w:pStyle w:val="Compact"/>
+        <w:numPr>
+          <w:ilvl w:val="0"/>
+          <w:numId w:val="1026"/>
+        </w:numPr>
+      </w:pPr>
+      <w:r>
+        <w:t xml:space="preserve">Exercise</w:t>
+      </w:r>
+    </w:p>
+    <w:p>
+      <w:pPr>
+        <w:pStyle w:val="Compact"/>
+        <w:numPr>
+          <w:ilvl w:val="0"/>
+          <w:numId w:val="1026"/>
+        </w:numPr>
+      </w:pPr>
+      <w:r>
+        <w:t xml:space="preserve">Smoking Cessation</w:t>
+      </w:r>
+    </w:p>
+    <w:bookmarkEnd w:id="60"/>
+    <w:bookmarkStart w:id="61" w:name="primary-care-practitioner-pcp"/>
+    <w:p>
+      <w:pPr>
+        <w:pStyle w:val="Heading2"/>
+      </w:pPr>
+      <w:r>
+        <w:t xml:space="preserve">42 Primary Care Practitioner (PCP)</w:t>
       </w:r>
     </w:p>
     <w:p>
@@ -2542,85 +2697,7 @@
         <w:pStyle w:val="FirstParagraph"/>
       </w:pPr>
       <w:r>
-        <w:t xml:space="preserve">A PICC line is placed in Radiology and stays in place during the treatment course Special care is needed at home to keep the catheter and it’s dressing clean and dry</w:t>
-      </w:r>
-    </w:p>
-    <w:bookmarkEnd w:id="57"/>
-    <w:bookmarkStart w:id="58" w:name="central-venous-port"/>
-    <w:p>
-      <w:pPr>
-        <w:pStyle w:val="Heading2"/>
-      </w:pPr>
-      <w:r>
-        <w:t xml:space="preserve">39 Central Venous Port</w:t>
-      </w:r>
-    </w:p>
-    <w:p>
-      <w:pPr>
-        <w:pStyle w:val="Compact"/>
-        <w:numPr>
-          <w:ilvl w:val="0"/>
-          <w:numId w:val="1026"/>
-        </w:numPr>
-      </w:pPr>
-      <w:r>
-        <w:t xml:space="preserve">Implantable device that makes the administration of chemotherapy easier</w:t>
-      </w:r>
-    </w:p>
-    <w:p>
-      <w:pPr>
-        <w:pStyle w:val="Compact"/>
-        <w:numPr>
-          <w:ilvl w:val="0"/>
-          <w:numId w:val="1026"/>
-        </w:numPr>
-      </w:pPr>
-      <w:r>
-        <w:t xml:space="preserve">May shower within 24 hrs</w:t>
-      </w:r>
-    </w:p>
-    <w:p>
-      <w:pPr>
-        <w:pStyle w:val="Compact"/>
-        <w:numPr>
-          <w:ilvl w:val="0"/>
-          <w:numId w:val="1026"/>
-        </w:numPr>
-      </w:pPr>
-      <w:r>
-        <w:t xml:space="preserve">No special care at home</w:t>
-      </w:r>
-    </w:p>
-    <w:p>
-      <w:pPr>
-        <w:pStyle w:val="Compact"/>
-        <w:numPr>
-          <w:ilvl w:val="0"/>
-          <w:numId w:val="1026"/>
-        </w:numPr>
-      </w:pPr>
-      <w:r>
-        <w:t xml:space="preserve">Suitable for FLOT chemo</w:t>
-      </w:r>
-    </w:p>
-    <w:p>
-      <w:pPr>
-        <w:pStyle w:val="Compact"/>
-        <w:numPr>
-          <w:ilvl w:val="0"/>
-          <w:numId w:val="1026"/>
-        </w:numPr>
-      </w:pPr>
-      <w:r>
-        <w:t xml:space="preserve">Allows for blood draws</w:t>
-      </w:r>
-    </w:p>
-    <w:p>
-      <w:pPr>
-        <w:pStyle w:val="FirstParagraph"/>
-      </w:pPr>
-      <w:r>
-        <w:t xml:space="preserve">A central venous port is an implantable device that makes the administration of chemotherapy easier.</w:t>
+        <w:t xml:space="preserve">A PCP is critical to coordinate care between specialists.</w:t>
       </w:r>
     </w:p>
     <w:p>
@@ -2628,7 +2705,7 @@
         <w:pStyle w:val="BodyText"/>
       </w:pPr>
       <w:r>
-        <w:t xml:space="preserve">Once it is in place, it requires no special care at home</w:t>
+        <w:t xml:space="preserve">We will update your PCP after each visit</w:t>
       </w:r>
     </w:p>
     <w:p>
@@ -2636,33 +2713,20 @@
         <w:pStyle w:val="BodyText"/>
       </w:pPr>
       <w:r>
-        <w:t xml:space="preserve">With a port, you can shower, bathe, and swim without restriction</w:t>
-      </w:r>
-    </w:p>
-    <w:p>
-      <w:pPr>
-        <w:pStyle w:val="BodyText"/>
-      </w:pPr>
-      <w:r>
-        <w:t xml:space="preserve">A central venous port is suitable for FLOT chemotherapy</w:t>
-      </w:r>
-    </w:p>
-    <w:p>
-      <w:pPr>
-        <w:pStyle w:val="BodyText"/>
-      </w:pPr>
-      <w:r>
-        <w:t xml:space="preserve">A port can be used for blood draws for blood tests as well.</w:t>
-      </w:r>
-    </w:p>
-    <w:bookmarkEnd w:id="58"/>
-    <w:bookmarkStart w:id="59" w:name="central-venous-port-1"/>
-    <w:p>
-      <w:pPr>
-        <w:pStyle w:val="Heading2"/>
-      </w:pPr>
-      <w:r>
-        <w:t xml:space="preserve">40 Central Venous Port</w:t>
+        <w:t xml:space="preserve">If you do not have a PCP, call our referral line at (844) 235-6998</w:t>
+      </w:r>
+    </w:p>
+    <w:bookmarkEnd w:id="61"/>
+    <w:bookmarkStart w:id="62" w:name="my-atrium-patient-portal"/>
+    <w:p>
+      <w:pPr>
+        <w:pStyle w:val="Heading2"/>
+      </w:pPr>
+      <w:r>
+        <w:t xml:space="preserve">43 My Atrium Patient Portal</w:t>
+      </w:r>
+      <w:r>
+        <w:br/>
       </w:r>
     </w:p>
     <w:p>
@@ -2674,7 +2738,7 @@
         </w:numPr>
       </w:pPr>
       <w:r>
-        <w:t xml:space="preserve">Placed underneath the skin below the right collarbone</w:t>
+        <w:t xml:space="preserve">Critical to good communication with your care team</w:t>
       </w:r>
     </w:p>
     <w:p>
@@ -2686,7 +2750,7 @@
         </w:numPr>
       </w:pPr>
       <w:r>
-        <w:t xml:space="preserve">Incision in the neck (1/4”)</w:t>
+        <w:t xml:space="preserve">Available for desktop or laptop or phone</w:t>
       </w:r>
     </w:p>
     <w:p>
@@ -2698,136 +2762,17 @@
         </w:numPr>
       </w:pPr>
       <w:r>
-        <w:t xml:space="preserve">Incision below the collarbone</w:t>
-      </w:r>
-    </w:p>
-    <w:p>
-      <w:pPr>
-        <w:pStyle w:val="Compact"/>
-        <w:numPr>
-          <w:ilvl w:val="0"/>
-          <w:numId w:val="1027"/>
-        </w:numPr>
-      </w:pPr>
-      <w:r>
-        <w:t xml:space="preserve">Sutures dissolve on their own</w:t>
-      </w:r>
-    </w:p>
-    <w:p>
-      <w:pPr>
-        <w:pStyle w:val="Compact"/>
-        <w:numPr>
-          <w:ilvl w:val="0"/>
-          <w:numId w:val="1027"/>
-        </w:numPr>
-      </w:pPr>
-      <w:r>
-        <w:t xml:space="preserve">“Superglue”</w:t>
-      </w:r>
-      <w:r>
-        <w:t xml:space="preserve"> </w:t>
-      </w:r>
-      <w:r>
-        <w:t xml:space="preserve">on incisions</w:t>
-      </w:r>
-    </w:p>
-    <w:p>
-      <w:pPr>
-        <w:pStyle w:val="FirstParagraph"/>
-      </w:pPr>
-      <w:r>
-        <w:t xml:space="preserve">A port is placed underneath the skin and usually below the right collarbone.</w:t>
-      </w:r>
-    </w:p>
-    <w:p>
-      <w:pPr>
-        <w:pStyle w:val="BodyText"/>
-      </w:pPr>
-      <w:r>
-        <w:t xml:space="preserve">Two incisions are made for placement: a quarter-inch incision over the neck, and a one-inch incision below the collarbone.</w:t>
-      </w:r>
-    </w:p>
-    <w:p>
-      <w:pPr>
-        <w:pStyle w:val="BodyText"/>
-      </w:pPr>
-      <w:r>
-        <w:t xml:space="preserve">Sutures are under the skin and dissolve on their own</w:t>
-      </w:r>
-    </w:p>
-    <w:p>
-      <w:pPr>
-        <w:pStyle w:val="BodyText"/>
-      </w:pPr>
-      <w:r>
-        <w:t xml:space="preserve">Surgical</w:t>
-      </w:r>
-      <w:r>
-        <w:t xml:space="preserve"> </w:t>
-      </w:r>
-      <w:r>
-        <w:t xml:space="preserve">“Super Glue”</w:t>
-      </w:r>
-      <w:r>
-        <w:t xml:space="preserve"> </w:t>
-      </w:r>
-      <w:r>
-        <w:t xml:space="preserve">covers the incisions and flakes off after a week or so</w:t>
-      </w:r>
-    </w:p>
-    <w:bookmarkEnd w:id="59"/>
-    <w:bookmarkStart w:id="60" w:name="central-venous-port-2"/>
-    <w:p>
-      <w:pPr>
-        <w:pStyle w:val="Heading2"/>
-      </w:pPr>
-      <w:r>
-        <w:t xml:space="preserve">41 Central Venous Port</w:t>
-      </w:r>
-    </w:p>
-    <w:p>
-      <w:pPr>
-        <w:pStyle w:val="FirstParagraph"/>
-      </w:pPr>
-      <w:r>
-        <w:t xml:space="preserve">When it is time for chemotherapy, a needle is inserted through the skin into the port</w:t>
-      </w:r>
-    </w:p>
-    <w:p>
-      <w:pPr>
-        <w:pStyle w:val="BodyText"/>
-      </w:pPr>
-      <w:r>
-        <w:t xml:space="preserve">When it comes time for chemotherapy, the nurses can easily access the port with a needle that goes through the skin into the port, rather than placing an intravenous needle in a vein. The drugs can then be administered directly into the bloodstream. If blood needs to be drawn for tests, this can also be done through the port.</w:t>
-      </w:r>
-    </w:p>
-    <w:bookmarkEnd w:id="60"/>
-    <w:bookmarkStart w:id="61" w:name="restaging"/>
-    <w:p>
-      <w:pPr>
-        <w:pStyle w:val="Heading2"/>
-      </w:pPr>
-      <w:r>
-        <w:t xml:space="preserve">42 Restaging</w:t>
-      </w:r>
-    </w:p>
-    <w:p>
-      <w:pPr>
-        <w:pStyle w:val="FirstParagraph"/>
-      </w:pPr>
-      <w:r>
-        <w:t xml:space="preserve">CT (or PET) scan performed after preoperative therapy</w:t>
-      </w:r>
-    </w:p>
-    <w:p>
-      <w:pPr>
-        <w:pStyle w:val="BodyText"/>
-      </w:pPr>
-      <w:r>
-        <w:br/>
-      </w:r>
-      <w:r>
-        <w:br/>
+        <w:t xml:space="preserve">Sign up at my.atriumhealth.org</w:t>
+      </w:r>
+    </w:p>
+    <w:bookmarkEnd w:id="62"/>
+    <w:bookmarkStart w:id="63" w:name="exercise"/>
+    <w:p>
+      <w:pPr>
+        <w:pStyle w:val="Heading2"/>
+      </w:pPr>
+      <w:r>
+        <w:t xml:space="preserve">44 Exercise</w:t>
       </w:r>
     </w:p>
     <w:p>
@@ -2839,7 +2784,7 @@
         </w:numPr>
       </w:pPr>
       <w:r>
-        <w:t xml:space="preserve">Surgery performed after restaging</w:t>
+        <w:t xml:space="preserve">Reduces risk of complications from treatment</w:t>
       </w:r>
     </w:p>
     <w:p>
@@ -2851,120 +2796,53 @@
         </w:numPr>
       </w:pPr>
       <w:r>
-        <w:t xml:space="preserve">Timing depends upon recovery from therapy</w:t>
-      </w:r>
-    </w:p>
-    <w:bookmarkEnd w:id="61"/>
-    <w:bookmarkStart w:id="62" w:name="preparing-for-cancer-treatment"/>
-    <w:p>
-      <w:pPr>
-        <w:pStyle w:val="Heading2"/>
-      </w:pPr>
-      <w:r>
-        <w:t xml:space="preserve">43 Preparing for Cancer Treatment</w:t>
-      </w:r>
-    </w:p>
-    <w:p>
-      <w:pPr>
-        <w:pStyle w:val="Compact"/>
-        <w:numPr>
-          <w:ilvl w:val="0"/>
+        <w:t xml:space="preserve">Goal is 30min/day of vigorous exercise 6 days/week</w:t>
+      </w:r>
+    </w:p>
+    <w:p>
+      <w:pPr>
+        <w:pStyle w:val="Compact"/>
+        <w:numPr>
+          <w:ilvl w:val="1"/>
           <w:numId w:val="1029"/>
         </w:numPr>
       </w:pPr>
       <w:r>
-        <w:t xml:space="preserve">Primary Care Physician</w:t>
-      </w:r>
-    </w:p>
-    <w:p>
-      <w:pPr>
-        <w:pStyle w:val="Compact"/>
-        <w:numPr>
-          <w:ilvl w:val="0"/>
+        <w:t xml:space="preserve">Working hard enough that you can’t converse</w:t>
+      </w:r>
+    </w:p>
+    <w:p>
+      <w:pPr>
+        <w:pStyle w:val="Compact"/>
+        <w:numPr>
+          <w:ilvl w:val="1"/>
           <w:numId w:val="1029"/>
         </w:numPr>
       </w:pPr>
       <w:r>
-        <w:t xml:space="preserve">MyAtrium Portal</w:t>
-      </w:r>
-    </w:p>
-    <w:p>
-      <w:pPr>
-        <w:pStyle w:val="Compact"/>
-        <w:numPr>
-          <w:ilvl w:val="0"/>
+        <w:t xml:space="preserve">Start slowly and build up</w:t>
+      </w:r>
+    </w:p>
+    <w:p>
+      <w:pPr>
+        <w:pStyle w:val="Compact"/>
+        <w:numPr>
+          <w:ilvl w:val="1"/>
           <w:numId w:val="1029"/>
         </w:numPr>
       </w:pPr>
       <w:r>
-        <w:t xml:space="preserve">Exercise</w:t>
-      </w:r>
-    </w:p>
-    <w:p>
-      <w:pPr>
-        <w:pStyle w:val="Compact"/>
-        <w:numPr>
-          <w:ilvl w:val="0"/>
-          <w:numId w:val="1029"/>
-        </w:numPr>
-      </w:pPr>
-      <w:r>
-        <w:t xml:space="preserve">Smoking Cessation</w:t>
-      </w:r>
-    </w:p>
-    <w:bookmarkEnd w:id="62"/>
-    <w:bookmarkStart w:id="63" w:name="primary-care-practitioner-pcp"/>
-    <w:p>
-      <w:pPr>
-        <w:pStyle w:val="Heading2"/>
-      </w:pPr>
-      <w:r>
-        <w:t xml:space="preserve">44 Primary Care Practitioner (PCP)</w:t>
-      </w:r>
-    </w:p>
-    <w:p>
-      <w:pPr>
-        <w:pStyle w:val="FirstParagraph"/>
-      </w:pPr>
-      <w:r>
-        <w:t xml:space="preserve">A PCP is critical to coordinate care between specialists.</w:t>
-      </w:r>
-    </w:p>
-    <w:p>
-      <w:pPr>
-        <w:pStyle w:val="BodyText"/>
-      </w:pPr>
-      <w:r>
-        <w:t xml:space="preserve">We will update your PCP after each visit</w:t>
-      </w:r>
-    </w:p>
-    <w:p>
-      <w:pPr>
-        <w:pStyle w:val="BodyText"/>
-      </w:pPr>
-      <w:r>
-        <w:t xml:space="preserve">If you do not have a PCP, call our referral line at (844) 235-6998</w:t>
+        <w:t xml:space="preserve">Every day counts! (Aim for some activity every day)</w:t>
       </w:r>
     </w:p>
     <w:bookmarkEnd w:id="63"/>
-    <w:bookmarkStart w:id="64" w:name="my-atrium-patient-portal"/>
-    <w:p>
-      <w:pPr>
-        <w:pStyle w:val="Heading2"/>
-      </w:pPr>
-      <w:r>
-        <w:t xml:space="preserve">45 My Atrium Patient Portal</w:t>
-      </w:r>
-      <w:r>
-        <w:br/>
-      </w:r>
-    </w:p>
-    <w:p>
-      <w:pPr>
-        <w:pStyle w:val="FirstParagraph"/>
-      </w:pPr>
-      <w:r>
-        <w:br/>
+    <w:bookmarkStart w:id="64" w:name="smoking-cessation"/>
+    <w:p>
+      <w:pPr>
+        <w:pStyle w:val="Heading2"/>
+      </w:pPr>
+      <w:r>
+        <w:t xml:space="preserve">45 Smoking Cessation</w:t>
       </w:r>
     </w:p>
     <w:p>
@@ -2976,7 +2854,19 @@
         </w:numPr>
       </w:pPr>
       <w:r>
-        <w:t xml:space="preserve">Critical to good communication with your cancer care team</w:t>
+        <w:t xml:space="preserve">Smoking makes cancer treatment more difficult</w:t>
+      </w:r>
+    </w:p>
+    <w:p>
+      <w:pPr>
+        <w:pStyle w:val="Compact"/>
+        <w:numPr>
+          <w:ilvl w:val="1"/>
+          <w:numId w:val="1031"/>
+        </w:numPr>
+      </w:pPr>
+      <w:r>
+        <w:t xml:space="preserve">Increases risk of complications after surgery</w:t>
       </w:r>
     </w:p>
     <w:p>
@@ -2988,53 +2878,7 @@
         </w:numPr>
       </w:pPr>
       <w:r>
-        <w:t xml:space="preserve">Available for desktop or laptop or phone</w:t>
-      </w:r>
-    </w:p>
-    <w:p>
-      <w:pPr>
-        <w:pStyle w:val="Compact"/>
-        <w:numPr>
-          <w:ilvl w:val="0"/>
-          <w:numId w:val="1030"/>
-        </w:numPr>
-      </w:pPr>
-      <w:r>
-        <w:t xml:space="preserve">Sign up at my.atriumhealth.org</w:t>
-      </w:r>
-    </w:p>
-    <w:bookmarkEnd w:id="64"/>
-    <w:bookmarkStart w:id="65" w:name="exercise"/>
-    <w:p>
-      <w:pPr>
-        <w:pStyle w:val="Heading2"/>
-      </w:pPr>
-      <w:r>
-        <w:t xml:space="preserve">46 Exercise</w:t>
-      </w:r>
-    </w:p>
-    <w:p>
-      <w:pPr>
-        <w:pStyle w:val="Compact"/>
-        <w:numPr>
-          <w:ilvl w:val="0"/>
-          <w:numId w:val="1031"/>
-        </w:numPr>
-      </w:pPr>
-      <w:r>
-        <w:t xml:space="preserve">Important to reduce the risk of complications from cancer treatment</w:t>
-      </w:r>
-    </w:p>
-    <w:p>
-      <w:pPr>
-        <w:pStyle w:val="Compact"/>
-        <w:numPr>
-          <w:ilvl w:val="0"/>
-          <w:numId w:val="1031"/>
-        </w:numPr>
-      </w:pPr>
-      <w:r>
-        <w:t xml:space="preserve">Goal is 30min/day of vigorous exercise 6 days/week</w:t>
+        <w:t xml:space="preserve">Options for help with smoking cessation:</w:t>
       </w:r>
     </w:p>
     <w:p>
@@ -3046,7 +2890,7 @@
         </w:numPr>
       </w:pPr>
       <w:r>
-        <w:t xml:space="preserve">Working hard enough that you can’t carry a conversation</w:t>
+        <w:t xml:space="preserve">NC Quit Line 1-800-QUIT-NOW (1-800-784-8669)</w:t>
       </w:r>
     </w:p>
     <w:p>
@@ -3058,7 +2902,7 @@
         </w:numPr>
       </w:pPr>
       <w:r>
-        <w:t xml:space="preserve">Start slow an build up</w:t>
+        <w:t xml:space="preserve">American Lung Assn fredomfromsmoking.org</w:t>
       </w:r>
     </w:p>
     <w:p>
@@ -3070,106 +2914,24 @@
         </w:numPr>
       </w:pPr>
       <w:r>
-        <w:t xml:space="preserve">Every day counts! (Aim for some activity every day)</w:t>
-      </w:r>
-    </w:p>
-    <w:bookmarkEnd w:id="65"/>
-    <w:bookmarkStart w:id="66" w:name="smoking-cessation"/>
-    <w:p>
-      <w:pPr>
-        <w:pStyle w:val="Heading2"/>
-      </w:pPr>
-      <w:r>
-        <w:t xml:space="preserve">47 Smoking Cessation</w:t>
-      </w:r>
-    </w:p>
-    <w:p>
-      <w:pPr>
-        <w:pStyle w:val="Compact"/>
-        <w:numPr>
-          <w:ilvl w:val="0"/>
-          <w:numId w:val="1033"/>
-        </w:numPr>
-      </w:pPr>
-      <w:r>
-        <w:t xml:space="preserve">Smoking makes it more difficult to get through cancer treatment</w:t>
-      </w:r>
-    </w:p>
-    <w:p>
-      <w:pPr>
-        <w:pStyle w:val="Compact"/>
-        <w:numPr>
-          <w:ilvl w:val="1"/>
-          <w:numId w:val="1034"/>
-        </w:numPr>
-      </w:pPr>
-      <w:r>
-        <w:t xml:space="preserve">Increases risk of complications after surgery</w:t>
-      </w:r>
-    </w:p>
-    <w:p>
-      <w:pPr>
-        <w:pStyle w:val="Compact"/>
-        <w:numPr>
-          <w:ilvl w:val="0"/>
-          <w:numId w:val="1033"/>
-        </w:numPr>
-      </w:pPr>
-      <w:r>
-        <w:t xml:space="preserve">Options for help with smoking cessation:</w:t>
-      </w:r>
-    </w:p>
-    <w:p>
-      <w:pPr>
-        <w:pStyle w:val="Compact"/>
-        <w:numPr>
-          <w:ilvl w:val="1"/>
-          <w:numId w:val="1035"/>
-        </w:numPr>
-      </w:pPr>
-      <w:r>
-        <w:t xml:space="preserve">NC Quit Line 1-800-QUIT-NOW (1-800-784-8669)</w:t>
-      </w:r>
-    </w:p>
-    <w:p>
-      <w:pPr>
-        <w:pStyle w:val="Compact"/>
-        <w:numPr>
-          <w:ilvl w:val="1"/>
-          <w:numId w:val="1035"/>
-        </w:numPr>
-      </w:pPr>
-      <w:r>
-        <w:t xml:space="preserve">American Lung Asssociation fredomfromsmoking.org</w:t>
-      </w:r>
-    </w:p>
-    <w:p>
-      <w:pPr>
-        <w:pStyle w:val="Compact"/>
-        <w:numPr>
-          <w:ilvl w:val="1"/>
-          <w:numId w:val="1035"/>
-        </w:numPr>
-      </w:pPr>
-      <w:r>
-        <w:t xml:space="preserve">1:1 Smoking Cessation Counseling Clinics (Metro Charlotte)</w:t>
-      </w:r>
-    </w:p>
-    <w:bookmarkEnd w:id="66"/>
-    <w:bookmarkStart w:id="68" w:name="surgery"/>
-    <w:p>
-      <w:pPr>
-        <w:pStyle w:val="Heading2"/>
-      </w:pPr>
-      <w:r>
-        <w:t xml:space="preserve">48 Surgery</w:t>
+        <w:t xml:space="preserve">1:1 Smoking Cessation Counseling (Metro Charlotte)</w:t>
+      </w:r>
+    </w:p>
+    <w:bookmarkEnd w:id="64"/>
+    <w:bookmarkStart w:id="66" w:name="surgery"/>
+    <w:p>
+      <w:pPr>
+        <w:pStyle w:val="Heading2"/>
+      </w:pPr>
+      <w:r>
+        <w:t xml:space="preserve">46 Surgery</w:t>
       </w:r>
     </w:p>
     <w:p>
       <w:pPr>
         <w:pStyle w:val="FirstParagraph"/>
       </w:pPr>
-      <w:hyperlink r:id="rId67">
+      <w:hyperlink r:id="rId65">
         <w:r>
           <w:rPr>
             <w:rStyle w:val="Hyperlink"/>
@@ -3178,7 +2940,7 @@
         </w:r>
       </w:hyperlink>
     </w:p>
-    <w:bookmarkEnd w:id="68"/>
+    <w:bookmarkEnd w:id="66"/>
     <w:sectPr/>
   </w:body>
 </w:document>
@@ -3485,15 +3247,6 @@
     <w:abstractNumId w:val="991"/>
   </w:num>
   <w:num w:numId="1032">
-    <w:abstractNumId w:val="991"/>
-  </w:num>
-  <w:num w:numId="1033">
-    <w:abstractNumId w:val="991"/>
-  </w:num>
-  <w:num w:numId="1034">
-    <w:abstractNumId w:val="991"/>
-  </w:num>
-  <w:num w:numId="1035">
     <w:abstractNumId w:val="991"/>
   </w:num>
 </w:numbering>

--- a/lci_esot3.docx
+++ b/lci_esot3.docx
@@ -2713,7 +2713,7 @@
         <w:pStyle w:val="BodyText"/>
       </w:pPr>
       <w:r>
-        <w:t xml:space="preserve">If you do not have a PCP, call our referral line at (844) 235-6998</w:t>
+        <w:t xml:space="preserve">Call our referral line at (844) 235-6998 if you need a PCP</w:t>
       </w:r>
     </w:p>
     <w:bookmarkEnd w:id="61"/>
@@ -2914,7 +2914,7 @@
         </w:numPr>
       </w:pPr>
       <w:r>
-        <w:t xml:space="preserve">1:1 Smoking Cessation Counseling (Metro Charlotte)</w:t>
+        <w:t xml:space="preserve">Smoking Cessation Counseling (Metro Charlotte)</w:t>
       </w:r>
     </w:p>
     <w:bookmarkEnd w:id="64"/>

--- a/lci_esot3.docx
+++ b/lci_esot3.docx
@@ -2902,7 +2902,7 @@
         </w:numPr>
       </w:pPr>
       <w:r>
-        <w:t xml:space="preserve">American Lung Assn fredomfromsmoking.org</w:t>
+        <w:t xml:space="preserve">American Lung Assn www.freddomfromsmoking.org</w:t>
       </w:r>
     </w:p>
     <w:p>

--- a/lci_esot3.docx
+++ b/lci_esot3.docx
@@ -337,21 +337,149 @@
       </w:r>
     </w:p>
     <w:bookmarkEnd w:id="23"/>
-    <w:bookmarkStart w:id="24" w:name="layers-of-the-wall"/>
-    <w:p>
-      <w:pPr>
-        <w:pStyle w:val="Heading2"/>
-      </w:pPr>
-      <w:r>
-        <w:t xml:space="preserve">5 Layers of the Wall</w:t>
-      </w:r>
-    </w:p>
-    <w:p>
-      <w:pPr>
-        <w:pStyle w:val="FirstParagraph"/>
-      </w:pPr>
-      <w:r>
-        <w:t xml:space="preserve">If we look at the walls of digestive tract, we see several layers:</w:t>
+    <w:bookmarkStart w:id="24" w:name="early-stage-cancers"/>
+    <w:p>
+      <w:pPr>
+        <w:pStyle w:val="Heading2"/>
+      </w:pPr>
+      <w:r>
+        <w:t xml:space="preserve">5 Early Stage Cancers</w:t>
+      </w:r>
+    </w:p>
+    <w:p>
+      <w:pPr>
+        <w:pStyle w:val="FirstParagraph"/>
+      </w:pPr>
+      <w:r>
+        <w:t xml:space="preserve">Early-stage cancers are those that are small and have not grown very far into the wall</w:t>
+      </w:r>
+    </w:p>
+    <w:p>
+      <w:pPr>
+        <w:pStyle w:val="BodyText"/>
+      </w:pPr>
+      <w:r>
+        <w:br/>
+      </w:r>
+      <w:r>
+        <w:br/>
+      </w:r>
+      <w:r>
+        <w:t xml:space="preserve">Cancers start on the very inside layer called the mucosa</w:t>
+      </w:r>
+    </w:p>
+    <w:bookmarkEnd w:id="24"/>
+    <w:bookmarkStart w:id="25" w:name="locally-advanced-cancers"/>
+    <w:p>
+      <w:pPr>
+        <w:pStyle w:val="Heading2"/>
+      </w:pPr>
+      <w:r>
+        <w:t xml:space="preserve">6 Locally-advanced Cancers</w:t>
+      </w:r>
+    </w:p>
+    <w:p>
+      <w:pPr>
+        <w:pStyle w:val="FirstParagraph"/>
+      </w:pPr>
+      <w:r>
+        <w:br/>
+      </w:r>
+      <w:r>
+        <w:br/>
+      </w:r>
+      <w:r>
+        <w:t xml:space="preserve">Over time, cancers can grow into the muscular wall</w:t>
+      </w:r>
+    </w:p>
+    <w:p>
+      <w:pPr>
+        <w:pStyle w:val="BodyText"/>
+      </w:pPr>
+      <w:r>
+        <w:t xml:space="preserve">Locally-advanced cancers are those that have grown through the wall</w:t>
+      </w:r>
+    </w:p>
+    <w:bookmarkEnd w:id="25"/>
+    <w:bookmarkStart w:id="26" w:name="lymph-nodes"/>
+    <w:p>
+      <w:pPr>
+        <w:pStyle w:val="Heading2"/>
+      </w:pPr>
+      <w:r>
+        <w:t xml:space="preserve">7 Lymph Nodes</w:t>
+      </w:r>
+    </w:p>
+    <w:p>
+      <w:pPr>
+        <w:pStyle w:val="FirstParagraph"/>
+      </w:pPr>
+      <w:r>
+        <w:br/>
+      </w:r>
+      <w:r>
+        <w:br/>
+      </w:r>
+      <w:r>
+        <w:t xml:space="preserve">In some cases, cancer cells can break off from the main tumor and spread to lymph nodes</w:t>
+      </w:r>
+    </w:p>
+    <w:p>
+      <w:pPr>
+        <w:pStyle w:val="BodyText"/>
+      </w:pPr>
+      <w:r>
+        <w:t xml:space="preserve">If the lymph nodes contain enough cancer cells, they can be seen on CT scans or PET scans</w:t>
+      </w:r>
+    </w:p>
+    <w:bookmarkEnd w:id="26"/>
+    <w:bookmarkStart w:id="27" w:name="t-stage"/>
+    <w:p>
+      <w:pPr>
+        <w:pStyle w:val="Heading2"/>
+      </w:pPr>
+      <w:r>
+        <w:t xml:space="preserve">8 T Stage</w:t>
+      </w:r>
+    </w:p>
+    <w:p>
+      <w:pPr>
+        <w:pStyle w:val="FirstParagraph"/>
+      </w:pPr>
+      <w:r>
+        <w:br/>
+      </w:r>
+      <w:r>
+        <w:br/>
+      </w:r>
+      <w:r>
+        <w:t xml:space="preserve">Cancers are categorized based upon the thickness of the tumor, known as the T stage</w:t>
+      </w:r>
+    </w:p>
+    <w:p>
+      <w:pPr>
+        <w:pStyle w:val="BodyText"/>
+      </w:pPr>
+      <w:r>
+        <w:t xml:space="preserve">T1 tumors are early stage, and T4 tumors more advanced</w:t>
+      </w:r>
+    </w:p>
+    <w:bookmarkEnd w:id="27"/>
+    <w:bookmarkStart w:id="28" w:name="n-stage"/>
+    <w:p>
+      <w:pPr>
+        <w:pStyle w:val="Heading2"/>
+      </w:pPr>
+      <w:r>
+        <w:t xml:space="preserve">9 N Stage</w:t>
+      </w:r>
+    </w:p>
+    <w:p>
+      <w:pPr>
+        <w:pStyle w:val="FirstParagraph"/>
+      </w:pPr>
+      <w:r>
+        <w:t xml:space="preserve">Cancers are categorized by whether there is spread to the lymph nodes.</w:t>
       </w:r>
     </w:p>
     <w:p>
@@ -360,200 +488,6 @@
         <w:numPr>
           <w:ilvl w:val="0"/>
           <w:numId w:val="1004"/>
-        </w:numPr>
-      </w:pPr>
-      <w:r>
-        <w:t xml:space="preserve">Mucosa - Inner layer</w:t>
-      </w:r>
-      <w:r>
-        <w:br/>
-      </w:r>
-      <w:r>
-        <w:br/>
-      </w:r>
-    </w:p>
-    <w:p>
-      <w:pPr>
-        <w:pStyle w:val="Compact"/>
-        <w:numPr>
-          <w:ilvl w:val="0"/>
-          <w:numId w:val="1004"/>
-        </w:numPr>
-      </w:pPr>
-      <w:r>
-        <w:t xml:space="preserve">Muscle wall (muscularis)</w:t>
-      </w:r>
-      <w:r>
-        <w:br/>
-      </w:r>
-      <w:r>
-        <w:br/>
-      </w:r>
-    </w:p>
-    <w:p>
-      <w:pPr>
-        <w:pStyle w:val="Compact"/>
-        <w:numPr>
-          <w:ilvl w:val="0"/>
-          <w:numId w:val="1004"/>
-        </w:numPr>
-      </w:pPr>
-      <w:r>
-        <w:t xml:space="preserve">Lymph nodes located in fat outside the muscle</w:t>
-      </w:r>
-    </w:p>
-    <w:bookmarkEnd w:id="24"/>
-    <w:bookmarkStart w:id="25" w:name="early-stage-cancers"/>
-    <w:p>
-      <w:pPr>
-        <w:pStyle w:val="Heading2"/>
-      </w:pPr>
-      <w:r>
-        <w:t xml:space="preserve">6 Early Stage Cancers</w:t>
-      </w:r>
-    </w:p>
-    <w:p>
-      <w:pPr>
-        <w:pStyle w:val="FirstParagraph"/>
-      </w:pPr>
-      <w:r>
-        <w:t xml:space="preserve">Early-stage cancers are those that are small and have not grown very far into the wall</w:t>
-      </w:r>
-    </w:p>
-    <w:p>
-      <w:pPr>
-        <w:pStyle w:val="BodyText"/>
-      </w:pPr>
-      <w:r>
-        <w:br/>
-      </w:r>
-      <w:r>
-        <w:br/>
-      </w:r>
-      <w:r>
-        <w:t xml:space="preserve">Cancers start on the very inside layer called the mucosa</w:t>
-      </w:r>
-    </w:p>
-    <w:bookmarkEnd w:id="25"/>
-    <w:bookmarkStart w:id="26" w:name="locally-advanced-cancers"/>
-    <w:p>
-      <w:pPr>
-        <w:pStyle w:val="Heading2"/>
-      </w:pPr>
-      <w:r>
-        <w:t xml:space="preserve">7 Locally-advanced Cancers</w:t>
-      </w:r>
-    </w:p>
-    <w:p>
-      <w:pPr>
-        <w:pStyle w:val="FirstParagraph"/>
-      </w:pPr>
-      <w:r>
-        <w:br/>
-      </w:r>
-      <w:r>
-        <w:br/>
-      </w:r>
-      <w:r>
-        <w:t xml:space="preserve">Over time, cancers can grow into the muscular wall</w:t>
-      </w:r>
-    </w:p>
-    <w:p>
-      <w:pPr>
-        <w:pStyle w:val="BodyText"/>
-      </w:pPr>
-      <w:r>
-        <w:t xml:space="preserve">Locally-advanced cancers are those that have grown through the wall</w:t>
-      </w:r>
-    </w:p>
-    <w:bookmarkEnd w:id="26"/>
-    <w:bookmarkStart w:id="27" w:name="lymph-nodes"/>
-    <w:p>
-      <w:pPr>
-        <w:pStyle w:val="Heading2"/>
-      </w:pPr>
-      <w:r>
-        <w:t xml:space="preserve">8 Lymph Nodes</w:t>
-      </w:r>
-    </w:p>
-    <w:p>
-      <w:pPr>
-        <w:pStyle w:val="FirstParagraph"/>
-      </w:pPr>
-      <w:r>
-        <w:br/>
-      </w:r>
-      <w:r>
-        <w:br/>
-      </w:r>
-      <w:r>
-        <w:t xml:space="preserve">In some cases, cancer cells can break off from the main tumor and spread to lymph nodes</w:t>
-      </w:r>
-    </w:p>
-    <w:p>
-      <w:pPr>
-        <w:pStyle w:val="BodyText"/>
-      </w:pPr>
-      <w:r>
-        <w:t xml:space="preserve">If the lymph nodes contain enough cancer cells, they can be seen on CT scans or PET scans</w:t>
-      </w:r>
-    </w:p>
-    <w:bookmarkEnd w:id="27"/>
-    <w:bookmarkStart w:id="28" w:name="t-stage"/>
-    <w:p>
-      <w:pPr>
-        <w:pStyle w:val="Heading2"/>
-      </w:pPr>
-      <w:r>
-        <w:t xml:space="preserve">9 T Stage</w:t>
-      </w:r>
-    </w:p>
-    <w:p>
-      <w:pPr>
-        <w:pStyle w:val="FirstParagraph"/>
-      </w:pPr>
-      <w:r>
-        <w:br/>
-      </w:r>
-      <w:r>
-        <w:br/>
-      </w:r>
-      <w:r>
-        <w:t xml:space="preserve">Cancers are categorized based upon the thickness of the tumor, known as the T stage</w:t>
-      </w:r>
-    </w:p>
-    <w:p>
-      <w:pPr>
-        <w:pStyle w:val="BodyText"/>
-      </w:pPr>
-      <w:r>
-        <w:t xml:space="preserve">T1 tumors are early stage, and T4 tumors more advanced</w:t>
-      </w:r>
-    </w:p>
-    <w:bookmarkEnd w:id="28"/>
-    <w:bookmarkStart w:id="29" w:name="n-stage"/>
-    <w:p>
-      <w:pPr>
-        <w:pStyle w:val="Heading2"/>
-      </w:pPr>
-      <w:r>
-        <w:t xml:space="preserve">10 N Stage</w:t>
-      </w:r>
-    </w:p>
-    <w:p>
-      <w:pPr>
-        <w:pStyle w:val="FirstParagraph"/>
-      </w:pPr>
-      <w:r>
-        <w:t xml:space="preserve">Cancers are categorized by whether there is spread to the lymph nodes.</w:t>
-      </w:r>
-    </w:p>
-    <w:p>
-      <w:pPr>
-        <w:pStyle w:val="Compact"/>
-        <w:numPr>
-          <w:ilvl w:val="0"/>
-          <w:numId w:val="1005"/>
         </w:numPr>
       </w:pPr>
       <w:r>
@@ -575,7 +509,7 @@
         <w:pStyle w:val="Compact"/>
         <w:numPr>
           <w:ilvl w:val="0"/>
-          <w:numId w:val="1005"/>
+          <w:numId w:val="1004"/>
         </w:numPr>
       </w:pPr>
       <w:r>
@@ -592,14 +526,14 @@
         <w:t xml:space="preserve">cancers have spread to the lymph nodes.</w:t>
       </w:r>
     </w:p>
-    <w:bookmarkEnd w:id="29"/>
-    <w:bookmarkStart w:id="30" w:name="m-stage"/>
-    <w:p>
-      <w:pPr>
-        <w:pStyle w:val="Heading2"/>
-      </w:pPr>
-      <w:r>
-        <w:t xml:space="preserve">11 M Stage</w:t>
+    <w:bookmarkEnd w:id="28"/>
+    <w:bookmarkStart w:id="29" w:name="m-stage"/>
+    <w:p>
+      <w:pPr>
+        <w:pStyle w:val="Heading2"/>
+      </w:pPr>
+      <w:r>
+        <w:t xml:space="preserve">10 M Stage</w:t>
       </w:r>
     </w:p>
     <w:p>
@@ -615,7 +549,7 @@
         <w:pStyle w:val="Compact"/>
         <w:numPr>
           <w:ilvl w:val="0"/>
-          <w:numId w:val="1006"/>
+          <w:numId w:val="1005"/>
         </w:numPr>
       </w:pPr>
       <w:r>
@@ -637,7 +571,7 @@
         <w:pStyle w:val="Compact"/>
         <w:numPr>
           <w:ilvl w:val="0"/>
-          <w:numId w:val="1006"/>
+          <w:numId w:val="1005"/>
         </w:numPr>
       </w:pPr>
       <w:r>
@@ -654,40 +588,94 @@
         <w:t xml:space="preserve">cancers have spread lungs, liver, or bone</w:t>
       </w:r>
     </w:p>
+    <w:bookmarkEnd w:id="29"/>
+    <w:bookmarkStart w:id="30" w:name="pet-scan"/>
+    <w:p>
+      <w:pPr>
+        <w:pStyle w:val="Heading2"/>
+      </w:pPr>
+      <w:r>
+        <w:t xml:space="preserve">11 PET scan</w:t>
+      </w:r>
+    </w:p>
+    <w:p>
+      <w:pPr>
+        <w:pStyle w:val="FirstParagraph"/>
+      </w:pPr>
+      <w:r>
+        <w:t xml:space="preserve">A PET scan is similar to a CT scan, and uses a small amount of tracer to light up areas of cancer.</w:t>
+      </w:r>
+    </w:p>
+    <w:p>
+      <w:pPr>
+        <w:pStyle w:val="BodyText"/>
+      </w:pPr>
+      <w:r>
+        <w:t xml:space="preserve">In some cases, the PET scan is not performed until a CT scans bas been done.</w:t>
+      </w:r>
+    </w:p>
     <w:bookmarkEnd w:id="30"/>
-    <w:bookmarkStart w:id="31" w:name="pet-scan"/>
-    <w:p>
-      <w:pPr>
-        <w:pStyle w:val="Heading2"/>
-      </w:pPr>
-      <w:r>
-        <w:t xml:space="preserve">12 PET scan</w:t>
-      </w:r>
-    </w:p>
-    <w:p>
-      <w:pPr>
-        <w:pStyle w:val="FirstParagraph"/>
-      </w:pPr>
-      <w:r>
-        <w:t xml:space="preserve">A PET scan is similar to a CT scan, and uses a small amount of tracer to light up areas of cancer.</w:t>
-      </w:r>
-    </w:p>
-    <w:p>
-      <w:pPr>
-        <w:pStyle w:val="BodyText"/>
-      </w:pPr>
-      <w:r>
-        <w:t xml:space="preserve">In some cases, the PET scan is not performed until a CT scans bas been done.</w:t>
+    <w:bookmarkStart w:id="31" w:name="endoscopic-ultrasound"/>
+    <w:p>
+      <w:pPr>
+        <w:pStyle w:val="Heading2"/>
+      </w:pPr>
+      <w:r>
+        <w:t xml:space="preserve">12 Endoscopic Ultrasound</w:t>
+      </w:r>
+    </w:p>
+    <w:p>
+      <w:pPr>
+        <w:pStyle w:val="Compact"/>
+        <w:numPr>
+          <w:ilvl w:val="0"/>
+          <w:numId w:val="1006"/>
+        </w:numPr>
+      </w:pPr>
+      <w:r>
+        <w:t xml:space="preserve">Similar to upper endoscopy (EGD)</w:t>
+      </w:r>
+    </w:p>
+    <w:p>
+      <w:pPr>
+        <w:pStyle w:val="Compact"/>
+        <w:numPr>
+          <w:ilvl w:val="0"/>
+          <w:numId w:val="1006"/>
+        </w:numPr>
+      </w:pPr>
+      <w:r>
+        <w:t xml:space="preserve">Ultrasound probe in scope</w:t>
+      </w:r>
+    </w:p>
+    <w:p>
+      <w:pPr>
+        <w:pStyle w:val="Compact"/>
+        <w:numPr>
+          <w:ilvl w:val="0"/>
+          <w:numId w:val="1006"/>
+        </w:numPr>
+      </w:pPr>
+      <w:r>
+        <w:t xml:space="preserve">Evaluates T stage of cancer</w:t>
+      </w:r>
+    </w:p>
+    <w:p>
+      <w:pPr>
+        <w:pStyle w:val="FirstParagraph"/>
+      </w:pPr>
+      <w:r>
+        <w:t xml:space="preserve">Endoscopic ultrasound is most helpful in early stage cancers.</w:t>
       </w:r>
     </w:p>
     <w:bookmarkEnd w:id="31"/>
-    <w:bookmarkStart w:id="32" w:name="endoscopic-ultrasound"/>
-    <w:p>
-      <w:pPr>
-        <w:pStyle w:val="Heading2"/>
-      </w:pPr>
-      <w:r>
-        <w:t xml:space="preserve">13 Endoscopic Ultrasound</w:t>
+    <w:bookmarkStart w:id="32" w:name="laparoscopy"/>
+    <w:p>
+      <w:pPr>
+        <w:pStyle w:val="Heading2"/>
+      </w:pPr>
+      <w:r>
+        <w:t xml:space="preserve">13 Laparoscopy</w:t>
       </w:r>
     </w:p>
     <w:p>
@@ -699,7 +687,7 @@
         </w:numPr>
       </w:pPr>
       <w:r>
-        <w:t xml:space="preserve">Similar to upper endoscopy (EGD)</w:t>
+        <w:t xml:space="preserve">Some stomach cancers can spread inside the abdomen</w:t>
       </w:r>
     </w:p>
     <w:p>
@@ -711,7 +699,7 @@
         </w:numPr>
       </w:pPr>
       <w:r>
-        <w:t xml:space="preserve">Ultrasound probe in scope</w:t>
+        <w:t xml:space="preserve">Areas of spread can be very small (grain of rice)</w:t>
       </w:r>
     </w:p>
     <w:p>
@@ -723,19 +711,19 @@
         </w:numPr>
       </w:pPr>
       <w:r>
-        <w:t xml:space="preserve">Evaluates T stage of cancer</w:t>
-      </w:r>
-    </w:p>
-    <w:p>
-      <w:pPr>
-        <w:pStyle w:val="FirstParagraph"/>
-      </w:pPr>
-      <w:r>
-        <w:t xml:space="preserve">Endoscopic ultrasound is most helpful in early stage cancers.</w:t>
+        <w:t xml:space="preserve">Laparoscopy can detect spread inside the abdomen</w:t>
+      </w:r>
+    </w:p>
+    <w:p>
+      <w:pPr>
+        <w:pStyle w:val="FirstParagraph"/>
+      </w:pPr>
+      <w:r>
+        <w:t xml:space="preserve">Not all patients with gastric cancer need a laparoscopy.</w:t>
       </w:r>
     </w:p>
     <w:bookmarkEnd w:id="32"/>
-    <w:bookmarkStart w:id="33" w:name="laparoscopy"/>
+    <w:bookmarkStart w:id="33" w:name="laparoscopy-1"/>
     <w:p>
       <w:pPr>
         <w:pStyle w:val="Heading2"/>
@@ -753,7 +741,7 @@
         </w:numPr>
       </w:pPr>
       <w:r>
-        <w:t xml:space="preserve">Some stomach cancers can spread inside the abdomen</w:t>
+        <w:t xml:space="preserve">General anesthetic</w:t>
       </w:r>
     </w:p>
     <w:p>
@@ -765,7 +753,7 @@
         </w:numPr>
       </w:pPr>
       <w:r>
-        <w:t xml:space="preserve">Areas of spread can be very small (grain of rice)</w:t>
+        <w:t xml:space="preserve">Several incisions 1/4” long</w:t>
       </w:r>
     </w:p>
     <w:p>
@@ -777,83 +765,29 @@
         </w:numPr>
       </w:pPr>
       <w:r>
-        <w:t xml:space="preserve">Laparoscopy can detect spread inside the abdomen</w:t>
-      </w:r>
-    </w:p>
-    <w:p>
-      <w:pPr>
-        <w:pStyle w:val="FirstParagraph"/>
-      </w:pPr>
-      <w:r>
-        <w:t xml:space="preserve">Not all patients with gastric cancer need a laparoscopy.</w:t>
+        <w:t xml:space="preserve">A telescope is used to examine the abdomen</w:t>
+      </w:r>
+    </w:p>
+    <w:p>
+      <w:pPr>
+        <w:pStyle w:val="Compact"/>
+        <w:numPr>
+          <w:ilvl w:val="0"/>
+          <w:numId w:val="1008"/>
+        </w:numPr>
+      </w:pPr>
+      <w:r>
+        <w:t xml:space="preserve">Biopsies can be performed.</w:t>
       </w:r>
     </w:p>
     <w:bookmarkEnd w:id="33"/>
-    <w:bookmarkStart w:id="34" w:name="laparoscopy-1"/>
-    <w:p>
-      <w:pPr>
-        <w:pStyle w:val="Heading2"/>
-      </w:pPr>
-      <w:r>
-        <w:t xml:space="preserve">15 Laparoscopy</w:t>
-      </w:r>
-    </w:p>
-    <w:p>
-      <w:pPr>
-        <w:pStyle w:val="Compact"/>
-        <w:numPr>
-          <w:ilvl w:val="0"/>
-          <w:numId w:val="1009"/>
-        </w:numPr>
-      </w:pPr>
-      <w:r>
-        <w:t xml:space="preserve">General anesthetic</w:t>
-      </w:r>
-    </w:p>
-    <w:p>
-      <w:pPr>
-        <w:pStyle w:val="Compact"/>
-        <w:numPr>
-          <w:ilvl w:val="0"/>
-          <w:numId w:val="1009"/>
-        </w:numPr>
-      </w:pPr>
-      <w:r>
-        <w:t xml:space="preserve">Several incisions 1/4” long</w:t>
-      </w:r>
-    </w:p>
-    <w:p>
-      <w:pPr>
-        <w:pStyle w:val="Compact"/>
-        <w:numPr>
-          <w:ilvl w:val="0"/>
-          <w:numId w:val="1009"/>
-        </w:numPr>
-      </w:pPr>
-      <w:r>
-        <w:t xml:space="preserve">A telescope is used to examine the abdomen</w:t>
-      </w:r>
-    </w:p>
-    <w:p>
-      <w:pPr>
-        <w:pStyle w:val="Compact"/>
-        <w:numPr>
-          <w:ilvl w:val="0"/>
-          <w:numId w:val="1009"/>
-        </w:numPr>
-      </w:pPr>
-      <w:r>
-        <w:t xml:space="preserve">Biopsies can be performed.</w:t>
-      </w:r>
-    </w:p>
-    <w:bookmarkEnd w:id="34"/>
-    <w:bookmarkStart w:id="35" w:name="treatment-plan"/>
-    <w:p>
-      <w:pPr>
-        <w:pStyle w:val="Heading2"/>
-      </w:pPr>
-      <w:r>
-        <w:t xml:space="preserve">16 Treatment Plan</w:t>
+    <w:bookmarkStart w:id="34" w:name="treatment-plan"/>
+    <w:p>
+      <w:pPr>
+        <w:pStyle w:val="Heading2"/>
+      </w:pPr>
+      <w:r>
+        <w:t xml:space="preserve">15 Treatment Plan</w:t>
       </w:r>
     </w:p>
     <w:p>
@@ -1000,7 +934,7 @@
         <w:pStyle w:val="Compact"/>
         <w:numPr>
           <w:ilvl w:val="0"/>
-          <w:numId w:val="1010"/>
+          <w:numId w:val="1009"/>
         </w:numPr>
       </w:pPr>
       <w:r>
@@ -1012,7 +946,7 @@
         <w:pStyle w:val="Compact"/>
         <w:numPr>
           <w:ilvl w:val="0"/>
-          <w:numId w:val="1010"/>
+          <w:numId w:val="1009"/>
         </w:numPr>
       </w:pPr>
       <w:r>
@@ -1024,7 +958,7 @@
         <w:pStyle w:val="Compact"/>
         <w:numPr>
           <w:ilvl w:val="0"/>
-          <w:numId w:val="1010"/>
+          <w:numId w:val="1009"/>
         </w:numPr>
       </w:pPr>
       <w:r>
@@ -1036,15 +970,33 @@
         <w:pStyle w:val="Compact"/>
         <w:numPr>
           <w:ilvl w:val="0"/>
-          <w:numId w:val="1010"/>
+          <w:numId w:val="1009"/>
         </w:numPr>
       </w:pPr>
       <w:r>
         <w:t xml:space="preserve">Metastatic cancers are M1 and are treated primary by chemotherapy.</w:t>
       </w:r>
     </w:p>
+    <w:bookmarkEnd w:id="34"/>
+    <w:bookmarkStart w:id="35" w:name="locally-advanced-cancers-1"/>
+    <w:p>
+      <w:pPr>
+        <w:pStyle w:val="Heading2"/>
+      </w:pPr>
+      <w:r>
+        <w:t xml:space="preserve">16 Locally-advanced cancers</w:t>
+      </w:r>
+    </w:p>
+    <w:p>
+      <w:pPr>
+        <w:pStyle w:val="FirstParagraph"/>
+      </w:pPr>
+      <w:r>
+        <w:t xml:space="preserve">Patients with locally-advanced esophageal cancer often have localized spread of cancer cells in the surrounding area</w:t>
+      </w:r>
+    </w:p>
     <w:bookmarkEnd w:id="35"/>
-    <w:bookmarkStart w:id="36" w:name="locally-advanced-cancers-1"/>
+    <w:bookmarkStart w:id="36" w:name="locally-advanced-cancers-2"/>
     <w:p>
       <w:pPr>
         <w:pStyle w:val="Heading2"/>
@@ -1058,11 +1010,11 @@
         <w:pStyle w:val="FirstParagraph"/>
       </w:pPr>
       <w:r>
-        <w:t xml:space="preserve">Patients with locally-advanced esophageal cancer often have localized spread of cancer cells in the surrounding area</w:t>
+        <w:t xml:space="preserve">If locally-advanced cancers are treated with surgery alone…</w:t>
       </w:r>
     </w:p>
     <w:bookmarkEnd w:id="36"/>
-    <w:bookmarkStart w:id="37" w:name="locally-advanced-cancers-2"/>
+    <w:bookmarkStart w:id="37" w:name="locally-advanced-cancers-3"/>
     <w:p>
       <w:pPr>
         <w:pStyle w:val="Heading2"/>
@@ -1079,40 +1031,22 @@
         <w:t xml:space="preserve">If locally-advanced cancers are treated with surgery alone…</w:t>
       </w:r>
     </w:p>
+    <w:p>
+      <w:pPr>
+        <w:pStyle w:val="BodyText"/>
+      </w:pPr>
+      <w:r>
+        <w:t xml:space="preserve">There is a risk that cancer cells can be left behind</w:t>
+      </w:r>
+    </w:p>
     <w:bookmarkEnd w:id="37"/>
-    <w:bookmarkStart w:id="38" w:name="locally-advanced-cancers-3"/>
-    <w:p>
-      <w:pPr>
-        <w:pStyle w:val="Heading2"/>
-      </w:pPr>
-      <w:r>
-        <w:t xml:space="preserve">19 Locally-advanced cancers</w:t>
-      </w:r>
-    </w:p>
-    <w:p>
-      <w:pPr>
-        <w:pStyle w:val="FirstParagraph"/>
-      </w:pPr>
-      <w:r>
-        <w:t xml:space="preserve">If locally-advanced cancers are treated with surgery alone…</w:t>
-      </w:r>
-    </w:p>
-    <w:p>
-      <w:pPr>
-        <w:pStyle w:val="BodyText"/>
-      </w:pPr>
-      <w:r>
-        <w:t xml:space="preserve">There is a risk that cancer cells can be left behind</w:t>
-      </w:r>
-    </w:p>
-    <w:bookmarkEnd w:id="38"/>
-    <w:bookmarkStart w:id="39" w:name="preoperative-therapy"/>
-    <w:p>
-      <w:pPr>
-        <w:pStyle w:val="Heading2"/>
-      </w:pPr>
-      <w:r>
-        <w:t xml:space="preserve">20 Preoperative Therapy</w:t>
+    <w:bookmarkStart w:id="38" w:name="preoperative-therapy"/>
+    <w:p>
+      <w:pPr>
+        <w:pStyle w:val="Heading2"/>
+      </w:pPr>
+      <w:r>
+        <w:t xml:space="preserve">19 Preoperative Therapy</w:t>
       </w:r>
     </w:p>
     <w:p>
@@ -1139,14 +1073,14 @@
         <w:t xml:space="preserve">surgery that will shrink the cancer.</w:t>
       </w:r>
     </w:p>
-    <w:bookmarkEnd w:id="39"/>
-    <w:bookmarkStart w:id="40" w:name="preoperative-therapy-1"/>
-    <w:p>
-      <w:pPr>
-        <w:pStyle w:val="Heading2"/>
-      </w:pPr>
-      <w:r>
-        <w:t xml:space="preserve">21 Preoperative Therapy</w:t>
+    <w:bookmarkEnd w:id="38"/>
+    <w:bookmarkStart w:id="39" w:name="preoperative-therapy-1"/>
+    <w:p>
+      <w:pPr>
+        <w:pStyle w:val="Heading2"/>
+      </w:pPr>
+      <w:r>
+        <w:t xml:space="preserve">20 Preoperative Therapy</w:t>
       </w:r>
     </w:p>
     <w:p>
@@ -1173,14 +1107,14 @@
         <w:t xml:space="preserve">surgery that will shrink the cancer.</w:t>
       </w:r>
     </w:p>
-    <w:bookmarkEnd w:id="40"/>
-    <w:bookmarkStart w:id="41" w:name="preoperative-therapy-2"/>
-    <w:p>
-      <w:pPr>
-        <w:pStyle w:val="Heading2"/>
-      </w:pPr>
-      <w:r>
-        <w:t xml:space="preserve">22 Preoperative Therapy</w:t>
+    <w:bookmarkEnd w:id="39"/>
+    <w:bookmarkStart w:id="40" w:name="preoperative-therapy-2"/>
+    <w:p>
+      <w:pPr>
+        <w:pStyle w:val="Heading2"/>
+      </w:pPr>
+      <w:r>
+        <w:t xml:space="preserve">21 Preoperative Therapy</w:t>
       </w:r>
     </w:p>
     <w:p>
@@ -1207,14 +1141,32 @@
         <w:t xml:space="preserve">surgery that will shrink the cancer.</w:t>
       </w:r>
     </w:p>
+    <w:bookmarkEnd w:id="40"/>
+    <w:bookmarkStart w:id="41" w:name="surgery-after-preoperative-therapy"/>
+    <w:p>
+      <w:pPr>
+        <w:pStyle w:val="Heading2"/>
+      </w:pPr>
+      <w:r>
+        <w:t xml:space="preserve">22 Surgery after Preoperative Therapy</w:t>
+      </w:r>
+    </w:p>
+    <w:p>
+      <w:pPr>
+        <w:pStyle w:val="FirstParagraph"/>
+      </w:pPr>
+      <w:r>
+        <w:t xml:space="preserve">When surgery is then performed…</w:t>
+      </w:r>
+    </w:p>
     <w:bookmarkEnd w:id="41"/>
-    <w:bookmarkStart w:id="42" w:name="surgery-after-preoperative-therapy"/>
-    <w:p>
-      <w:pPr>
-        <w:pStyle w:val="Heading2"/>
-      </w:pPr>
-      <w:r>
-        <w:t xml:space="preserve">23 Surgery after Preoperative Therapy</w:t>
+    <w:bookmarkStart w:id="42" w:name="preoperative-therapy-3"/>
+    <w:p>
+      <w:pPr>
+        <w:pStyle w:val="Heading2"/>
+      </w:pPr>
+      <w:r>
+        <w:t xml:space="preserve">23 Preoperative Therapy</w:t>
       </w:r>
     </w:p>
     <w:p>
@@ -1225,40 +1177,22 @@
         <w:t xml:space="preserve">When surgery is then performed…</w:t>
       </w:r>
     </w:p>
+    <w:p>
+      <w:pPr>
+        <w:pStyle w:val="BodyText"/>
+      </w:pPr>
+      <w:r>
+        <w:t xml:space="preserve">The risk of cancer recurrence is minimized</w:t>
+      </w:r>
+    </w:p>
     <w:bookmarkEnd w:id="42"/>
-    <w:bookmarkStart w:id="43" w:name="preoperative-therapy-3"/>
-    <w:p>
-      <w:pPr>
-        <w:pStyle w:val="Heading2"/>
-      </w:pPr>
-      <w:r>
-        <w:t xml:space="preserve">24 Preoperative Therapy</w:t>
-      </w:r>
-    </w:p>
-    <w:p>
-      <w:pPr>
-        <w:pStyle w:val="FirstParagraph"/>
-      </w:pPr>
-      <w:r>
-        <w:t xml:space="preserve">When surgery is then performed…</w:t>
-      </w:r>
-    </w:p>
-    <w:p>
-      <w:pPr>
-        <w:pStyle w:val="BodyText"/>
-      </w:pPr>
-      <w:r>
-        <w:t xml:space="preserve">The risk of cancer recurrence is minimized</w:t>
-      </w:r>
-    </w:p>
-    <w:bookmarkEnd w:id="43"/>
-    <w:bookmarkStart w:id="44" w:name="chemotherapy-radiation-cross-trial"/>
-    <w:p>
-      <w:pPr>
-        <w:pStyle w:val="Heading2"/>
-      </w:pPr>
-      <w:r>
-        <w:t xml:space="preserve">25 Chemotherapy + Radiation CROSS Trial</w:t>
+    <w:bookmarkStart w:id="43" w:name="chemotherapy-radiation-cross-trial"/>
+    <w:p>
+      <w:pPr>
+        <w:pStyle w:val="Heading2"/>
+      </w:pPr>
+      <w:r>
+        <w:t xml:space="preserve">24 Chemotherapy + Radiation CROSS Trial</w:t>
       </w:r>
     </w:p>
     <w:p>
@@ -1326,14 +1260,14 @@
         <w:t xml:space="preserve">Surgery</w:t>
       </w:r>
     </w:p>
-    <w:bookmarkEnd w:id="44"/>
-    <w:bookmarkStart w:id="45" w:name="chemotherapy-radiation-cross-trial-1"/>
-    <w:p>
-      <w:pPr>
-        <w:pStyle w:val="Heading2"/>
-      </w:pPr>
-      <w:r>
-        <w:t xml:space="preserve">26 Chemotherapy + Radiation CROSS Trial</w:t>
+    <w:bookmarkEnd w:id="43"/>
+    <w:bookmarkStart w:id="44" w:name="chemotherapy-radiation-cross-trial-1"/>
+    <w:p>
+      <w:pPr>
+        <w:pStyle w:val="Heading2"/>
+      </w:pPr>
+      <w:r>
+        <w:t xml:space="preserve">25 Chemotherapy + Radiation CROSS Trial</w:t>
       </w:r>
     </w:p>
     <w:p>
@@ -1424,122 +1358,122 @@
         <w:t xml:space="preserve">The results were quite dramatic: The group that was treated with all three therapies, chemotherapy and radiation and surgery, lived on average twice a long as patients who had surgery alone.</w:t>
       </w:r>
     </w:p>
+    <w:bookmarkEnd w:id="44"/>
+    <w:bookmarkStart w:id="45" w:name="chemotherapy-radiation-cross-trial-2"/>
+    <w:p>
+      <w:pPr>
+        <w:pStyle w:val="Heading2"/>
+      </w:pPr>
+      <w:r>
+        <w:t xml:space="preserve">26 Chemotherapy + Radiation CROSS Trial</w:t>
+      </w:r>
+    </w:p>
+    <w:p>
+      <w:pPr>
+        <w:pStyle w:val="FirstParagraph"/>
+      </w:pPr>
+      <w:r>
+        <w:t xml:space="preserve">Typical schedule for chemotherapy + radiation:</w:t>
+      </w:r>
+    </w:p>
+    <w:p>
+      <w:pPr>
+        <w:pStyle w:val="Compact"/>
+        <w:numPr>
+          <w:ilvl w:val="0"/>
+          <w:numId w:val="1010"/>
+        </w:numPr>
+      </w:pPr>
+      <w:r>
+        <w:t xml:space="preserve">Chemotherapy once per week for six weeks</w:t>
+      </w:r>
+    </w:p>
+    <w:p>
+      <w:pPr>
+        <w:pStyle w:val="Compact"/>
+        <w:numPr>
+          <w:ilvl w:val="0"/>
+          <w:numId w:val="1010"/>
+        </w:numPr>
+      </w:pPr>
+      <w:r>
+        <w:t xml:space="preserve">Radiation five days per week for six weeks (28)</w:t>
+      </w:r>
+    </w:p>
+    <w:p>
+      <w:pPr>
+        <w:pStyle w:val="Compact"/>
+        <w:numPr>
+          <w:ilvl w:val="0"/>
+          <w:numId w:val="1010"/>
+        </w:numPr>
+      </w:pPr>
+      <w:r>
+        <w:t xml:space="preserve">PET scan (or CT) 4 weeks after the end of radiation</w:t>
+      </w:r>
+    </w:p>
+    <w:p>
+      <w:pPr>
+        <w:pStyle w:val="Compact"/>
+        <w:numPr>
+          <w:ilvl w:val="0"/>
+          <w:numId w:val="1010"/>
+        </w:numPr>
+      </w:pPr>
+      <w:r>
+        <w:t xml:space="preserve">Surgery 8 weeks after the end of radiation</w:t>
+      </w:r>
+    </w:p>
     <w:bookmarkEnd w:id="45"/>
-    <w:bookmarkStart w:id="46" w:name="chemotherapy-radiation-cross-trial-2"/>
-    <w:p>
-      <w:pPr>
-        <w:pStyle w:val="Heading2"/>
-      </w:pPr>
-      <w:r>
-        <w:t xml:space="preserve">27 Chemotherapy + Radiation CROSS Trial</w:t>
-      </w:r>
-    </w:p>
-    <w:p>
-      <w:pPr>
-        <w:pStyle w:val="FirstParagraph"/>
-      </w:pPr>
-      <w:r>
-        <w:t xml:space="preserve">Typical schedule for chemotherapy + radiation:</w:t>
-      </w:r>
-    </w:p>
-    <w:p>
-      <w:pPr>
-        <w:pStyle w:val="Compact"/>
-        <w:numPr>
-          <w:ilvl w:val="0"/>
-          <w:numId w:val="1011"/>
-        </w:numPr>
-      </w:pPr>
-      <w:r>
-        <w:t xml:space="preserve">Chemotherapy once per week for six weeks</w:t>
-      </w:r>
-    </w:p>
-    <w:p>
-      <w:pPr>
-        <w:pStyle w:val="Compact"/>
-        <w:numPr>
-          <w:ilvl w:val="0"/>
-          <w:numId w:val="1011"/>
-        </w:numPr>
-      </w:pPr>
-      <w:r>
-        <w:t xml:space="preserve">Radiation five days per week for six weeks (28)</w:t>
-      </w:r>
-    </w:p>
-    <w:p>
-      <w:pPr>
-        <w:pStyle w:val="Compact"/>
-        <w:numPr>
-          <w:ilvl w:val="0"/>
-          <w:numId w:val="1011"/>
-        </w:numPr>
-      </w:pPr>
-      <w:r>
-        <w:t xml:space="preserve">PET scan (or CT) 4 weeks after the end of radiation</w:t>
-      </w:r>
-    </w:p>
-    <w:p>
-      <w:pPr>
-        <w:pStyle w:val="Compact"/>
-        <w:numPr>
-          <w:ilvl w:val="0"/>
-          <w:numId w:val="1011"/>
-        </w:numPr>
-      </w:pPr>
-      <w:r>
-        <w:t xml:space="preserve">Surgery 8 weeks after the end of radiation</w:t>
+    <w:bookmarkStart w:id="46" w:name="chemotherapy-radiation---side-effects"/>
+    <w:p>
+      <w:pPr>
+        <w:pStyle w:val="Heading2"/>
+      </w:pPr>
+      <w:r>
+        <w:t xml:space="preserve">27 Chemotherapy + Radiation - Side Effects</w:t>
+      </w:r>
+    </w:p>
+    <w:p>
+      <w:pPr>
+        <w:pStyle w:val="FirstParagraph"/>
+      </w:pPr>
+      <w:r>
+        <w:t xml:space="preserve">Kills cancer cells in the esophagus and lymph nodes</w:t>
+      </w:r>
+    </w:p>
+    <w:p>
+      <w:pPr>
+        <w:pStyle w:val="BodyText"/>
+      </w:pPr>
+      <w:r>
+        <w:t xml:space="preserve">Can also cause irritation of the lining of the esophagus.</w:t>
+      </w:r>
+    </w:p>
+    <w:p>
+      <w:pPr>
+        <w:pStyle w:val="BodyText"/>
+      </w:pPr>
+      <w:r>
+        <w:t xml:space="preserve">Swallowing can be difficult the last 2 weeks.</w:t>
+      </w:r>
+    </w:p>
+    <w:p>
+      <w:pPr>
+        <w:pStyle w:val="BodyText"/>
+      </w:pPr>
+      <w:r>
+        <w:t xml:space="preserve">Feeding tube may be needed for hydration/nutrition.</w:t>
       </w:r>
     </w:p>
     <w:bookmarkEnd w:id="46"/>
-    <w:bookmarkStart w:id="47" w:name="chemotherapy-radiation---side-effects"/>
-    <w:p>
-      <w:pPr>
-        <w:pStyle w:val="Heading2"/>
-      </w:pPr>
-      <w:r>
-        <w:t xml:space="preserve">28 Chemotherapy + Radiation - Side Effects</w:t>
-      </w:r>
-    </w:p>
-    <w:p>
-      <w:pPr>
-        <w:pStyle w:val="FirstParagraph"/>
-      </w:pPr>
-      <w:r>
-        <w:t xml:space="preserve">Kills cancer cells in the esophagus and lymph nodes</w:t>
-      </w:r>
-    </w:p>
-    <w:p>
-      <w:pPr>
-        <w:pStyle w:val="BodyText"/>
-      </w:pPr>
-      <w:r>
-        <w:t xml:space="preserve">Can also cause irritation of the lining of the esophagus.</w:t>
-      </w:r>
-    </w:p>
-    <w:p>
-      <w:pPr>
-        <w:pStyle w:val="BodyText"/>
-      </w:pPr>
-      <w:r>
-        <w:t xml:space="preserve">Swallowing can be difficult the last 2 weeks.</w:t>
-      </w:r>
-    </w:p>
-    <w:p>
-      <w:pPr>
-        <w:pStyle w:val="BodyText"/>
-      </w:pPr>
-      <w:r>
-        <w:t xml:space="preserve">Feeding tube may be needed for hydration/nutrition.</w:t>
-      </w:r>
-    </w:p>
-    <w:bookmarkEnd w:id="47"/>
-    <w:bookmarkStart w:id="48" w:name="locally-advanced-adenocarcinoma"/>
-    <w:p>
-      <w:pPr>
-        <w:pStyle w:val="Heading2"/>
-      </w:pPr>
-      <w:r>
-        <w:t xml:space="preserve">29 Locally-advanced Adenocarcinoma</w:t>
+    <w:bookmarkStart w:id="47" w:name="locally-advanced-adenocarcinoma"/>
+    <w:p>
+      <w:pPr>
+        <w:pStyle w:val="Heading2"/>
+      </w:pPr>
+      <w:r>
+        <w:t xml:space="preserve">28 Locally-advanced Adenocarcinoma</w:t>
       </w:r>
     </w:p>
     <w:p>
@@ -1611,7 +1545,7 @@
         <w:pStyle w:val="Compact"/>
         <w:numPr>
           <w:ilvl w:val="0"/>
-          <w:numId w:val="1012"/>
+          <w:numId w:val="1011"/>
         </w:numPr>
       </w:pPr>
       <w:r>
@@ -1623,21 +1557,21 @@
         <w:pStyle w:val="Compact"/>
         <w:numPr>
           <w:ilvl w:val="0"/>
-          <w:numId w:val="1012"/>
+          <w:numId w:val="1011"/>
         </w:numPr>
       </w:pPr>
       <w:r>
         <w:t xml:space="preserve">FOLFOX (better tolerated)</w:t>
       </w:r>
     </w:p>
-    <w:bookmarkEnd w:id="48"/>
-    <w:bookmarkStart w:id="49" w:name="sandwich-chemotherapy-drugs"/>
-    <w:p>
-      <w:pPr>
-        <w:pStyle w:val="Heading2"/>
-      </w:pPr>
-      <w:r>
-        <w:t xml:space="preserve">30</w:t>
+    <w:bookmarkEnd w:id="47"/>
+    <w:bookmarkStart w:id="48" w:name="sandwich-chemotherapy-drugs"/>
+    <w:p>
+      <w:pPr>
+        <w:pStyle w:val="Heading2"/>
+      </w:pPr>
+      <w:r>
+        <w:t xml:space="preserve">29</w:t>
       </w:r>
       <w:r>
         <w:t xml:space="preserve"> </w:t>
@@ -1669,7 +1603,7 @@
         <w:pStyle w:val="Compact"/>
         <w:numPr>
           <w:ilvl w:val="0"/>
-          <w:numId w:val="1013"/>
+          <w:numId w:val="1012"/>
         </w:numPr>
       </w:pPr>
       <w:r>
@@ -1681,7 +1615,7 @@
         <w:pStyle w:val="Compact"/>
         <w:numPr>
           <w:ilvl w:val="0"/>
-          <w:numId w:val="1013"/>
+          <w:numId w:val="1012"/>
         </w:numPr>
       </w:pPr>
       <w:r>
@@ -1693,7 +1627,7 @@
         <w:pStyle w:val="Compact"/>
         <w:numPr>
           <w:ilvl w:val="0"/>
-          <w:numId w:val="1013"/>
+          <w:numId w:val="1012"/>
         </w:numPr>
       </w:pPr>
       <w:r>
@@ -1705,7 +1639,7 @@
         <w:pStyle w:val="Compact"/>
         <w:numPr>
           <w:ilvl w:val="0"/>
-          <w:numId w:val="1013"/>
+          <w:numId w:val="1012"/>
         </w:numPr>
       </w:pPr>
       <w:r>
@@ -1729,7 +1663,7 @@
         <w:pStyle w:val="Compact"/>
         <w:numPr>
           <w:ilvl w:val="0"/>
-          <w:numId w:val="1014"/>
+          <w:numId w:val="1013"/>
         </w:numPr>
       </w:pPr>
       <w:r>
@@ -1741,7 +1675,7 @@
         <w:pStyle w:val="Compact"/>
         <w:numPr>
           <w:ilvl w:val="0"/>
-          <w:numId w:val="1014"/>
+          <w:numId w:val="1013"/>
         </w:numPr>
       </w:pPr>
       <w:r>
@@ -1753,21 +1687,21 @@
         <w:pStyle w:val="Compact"/>
         <w:numPr>
           <w:ilvl w:val="0"/>
-          <w:numId w:val="1014"/>
+          <w:numId w:val="1013"/>
         </w:numPr>
       </w:pPr>
       <w:r>
         <w:t xml:space="preserve">Oxaliplatin</w:t>
       </w:r>
     </w:p>
-    <w:bookmarkEnd w:id="49"/>
-    <w:bookmarkStart w:id="50" w:name="adenocarcinoma-treatment-options"/>
-    <w:p>
-      <w:pPr>
-        <w:pStyle w:val="Heading2"/>
-      </w:pPr>
-      <w:r>
-        <w:t xml:space="preserve">31 Adenocarcinoma Treatment Options</w:t>
+    <w:bookmarkEnd w:id="48"/>
+    <w:bookmarkStart w:id="49" w:name="adenocarcinoma-treatment-options"/>
+    <w:p>
+      <w:pPr>
+        <w:pStyle w:val="Heading2"/>
+      </w:pPr>
+      <w:r>
+        <w:t xml:space="preserve">30 Adenocarcinoma Treatment Options</w:t>
       </w:r>
     </w:p>
     <w:p>
@@ -1787,7 +1721,7 @@
         <w:pStyle w:val="Compact"/>
         <w:numPr>
           <w:ilvl w:val="0"/>
-          <w:numId w:val="1015"/>
+          <w:numId w:val="1014"/>
         </w:numPr>
       </w:pPr>
       <w:r>
@@ -1799,7 +1733,7 @@
         <w:pStyle w:val="Compact"/>
         <w:numPr>
           <w:ilvl w:val="0"/>
-          <w:numId w:val="1015"/>
+          <w:numId w:val="1014"/>
         </w:numPr>
       </w:pPr>
       <w:r>
@@ -1823,7 +1757,7 @@
         <w:pStyle w:val="Compact"/>
         <w:numPr>
           <w:ilvl w:val="0"/>
-          <w:numId w:val="1016"/>
+          <w:numId w:val="1015"/>
         </w:numPr>
       </w:pPr>
       <w:r>
@@ -1835,7 +1769,7 @@
         <w:pStyle w:val="Compact"/>
         <w:numPr>
           <w:ilvl w:val="0"/>
-          <w:numId w:val="1016"/>
+          <w:numId w:val="1015"/>
         </w:numPr>
       </w:pPr>
       <w:r>
@@ -1847,21 +1781,21 @@
         <w:pStyle w:val="Compact"/>
         <w:numPr>
           <w:ilvl w:val="0"/>
-          <w:numId w:val="1016"/>
+          <w:numId w:val="1015"/>
         </w:numPr>
       </w:pPr>
       <w:r>
         <w:t xml:space="preserve">Chemotherapy (8 wks)</w:t>
       </w:r>
     </w:p>
-    <w:bookmarkEnd w:id="50"/>
-    <w:bookmarkStart w:id="51" w:name="adenocarcinoma-treatment-options-1"/>
-    <w:p>
-      <w:pPr>
-        <w:pStyle w:val="Heading2"/>
-      </w:pPr>
-      <w:r>
-        <w:t xml:space="preserve">32 Adenocarcinoma Treatment Options</w:t>
+    <w:bookmarkEnd w:id="49"/>
+    <w:bookmarkStart w:id="50" w:name="adenocarcinoma-treatment-options-1"/>
+    <w:p>
+      <w:pPr>
+        <w:pStyle w:val="Heading2"/>
+      </w:pPr>
+      <w:r>
+        <w:t xml:space="preserve">31 Adenocarcinoma Treatment Options</w:t>
       </w:r>
     </w:p>
     <w:p>
@@ -1881,7 +1815,7 @@
         <w:pStyle w:val="Compact"/>
         <w:numPr>
           <w:ilvl w:val="0"/>
-          <w:numId w:val="1017"/>
+          <w:numId w:val="1016"/>
         </w:numPr>
       </w:pPr>
       <w:r>
@@ -1893,7 +1827,7 @@
         <w:pStyle w:val="Compact"/>
         <w:numPr>
           <w:ilvl w:val="0"/>
-          <w:numId w:val="1017"/>
+          <w:numId w:val="1016"/>
         </w:numPr>
       </w:pPr>
       <w:r>
@@ -1905,7 +1839,7 @@
         <w:pStyle w:val="Compact"/>
         <w:numPr>
           <w:ilvl w:val="0"/>
-          <w:numId w:val="1017"/>
+          <w:numId w:val="1016"/>
         </w:numPr>
       </w:pPr>
       <w:r>
@@ -1917,7 +1851,7 @@
         <w:pStyle w:val="Compact"/>
         <w:numPr>
           <w:ilvl w:val="0"/>
-          <w:numId w:val="1017"/>
+          <w:numId w:val="1016"/>
         </w:numPr>
       </w:pPr>
       <w:r>
@@ -1946,7 +1880,7 @@
         <w:pStyle w:val="Compact"/>
         <w:numPr>
           <w:ilvl w:val="0"/>
-          <w:numId w:val="1017"/>
+          <w:numId w:val="1016"/>
         </w:numPr>
       </w:pPr>
       <w:r>
@@ -1970,11 +1904,97 @@
         <w:pStyle w:val="Compact"/>
         <w:numPr>
           <w:ilvl w:val="0"/>
+          <w:numId w:val="1017"/>
+        </w:numPr>
+      </w:pPr>
+      <w:r>
+        <w:t xml:space="preserve">More effective</w:t>
+      </w:r>
+    </w:p>
+    <w:p>
+      <w:pPr>
+        <w:pStyle w:val="Compact"/>
+        <w:numPr>
+          <w:ilvl w:val="0"/>
+          <w:numId w:val="1017"/>
+        </w:numPr>
+      </w:pPr>
+      <w:r>
+        <w:t xml:space="preserve">More side effects</w:t>
+      </w:r>
+    </w:p>
+    <w:p>
+      <w:pPr>
+        <w:pStyle w:val="Compact"/>
+        <w:numPr>
+          <w:ilvl w:val="0"/>
+          <w:numId w:val="1017"/>
+        </w:numPr>
+      </w:pPr>
+      <w:r>
+        <w:t xml:space="preserve">Port always required</w:t>
+      </w:r>
+    </w:p>
+    <w:p>
+      <w:pPr>
+        <w:pStyle w:val="Compact"/>
+        <w:numPr>
+          <w:ilvl w:val="0"/>
+          <w:numId w:val="1017"/>
+        </w:numPr>
+      </w:pPr>
+      <w:r>
+        <w:t xml:space="preserve">Eating gets slowly better</w:t>
+      </w:r>
+    </w:p>
+    <w:p>
+      <w:pPr>
+        <w:pStyle w:val="Compact"/>
+        <w:numPr>
+          <w:ilvl w:val="0"/>
+          <w:numId w:val="1017"/>
+        </w:numPr>
+      </w:pPr>
+      <w:r>
+        <w:t xml:space="preserve">Feeding tube less likely</w:t>
+      </w:r>
+    </w:p>
+    <w:bookmarkEnd w:id="50"/>
+    <w:bookmarkStart w:id="51" w:name="chemotherapy-administration"/>
+    <w:p>
+      <w:pPr>
+        <w:pStyle w:val="Heading2"/>
+      </w:pPr>
+      <w:r>
+        <w:t xml:space="preserve">32 Chemotherapy Administration</w:t>
+      </w:r>
+    </w:p>
+    <w:p>
+      <w:pPr>
+        <w:pStyle w:val="FirstParagraph"/>
+      </w:pPr>
+      <w:r>
+        <w:t xml:space="preserve">Most chemotherapy is administered by vein.</w:t>
+      </w:r>
+    </w:p>
+    <w:p>
+      <w:pPr>
+        <w:pStyle w:val="BodyText"/>
+      </w:pPr>
+      <w:r>
+        <w:t xml:space="preserve">Several options exist to administer chemotherapy:</w:t>
+      </w:r>
+    </w:p>
+    <w:p>
+      <w:pPr>
+        <w:pStyle w:val="Compact"/>
+        <w:numPr>
+          <w:ilvl w:val="0"/>
           <w:numId w:val="1018"/>
         </w:numPr>
       </w:pPr>
       <w:r>
-        <w:t xml:space="preserve">More effective</w:t>
+        <w:t xml:space="preserve">Intravenous catheter in peripheral veins</w:t>
       </w:r>
     </w:p>
     <w:p>
@@ -1986,7 +2006,7 @@
         </w:numPr>
       </w:pPr>
       <w:r>
-        <w:t xml:space="preserve">More side effects</w:t>
+        <w:t xml:space="preserve">Peripheral Intravenous Central Catheter (PICC)</w:t>
       </w:r>
     </w:p>
     <w:p>
@@ -1998,49 +2018,91 @@
         </w:numPr>
       </w:pPr>
       <w:r>
-        <w:t xml:space="preserve">Port always required</w:t>
-      </w:r>
-    </w:p>
-    <w:p>
-      <w:pPr>
-        <w:pStyle w:val="Compact"/>
-        <w:numPr>
-          <w:ilvl w:val="0"/>
-          <w:numId w:val="1018"/>
-        </w:numPr>
-      </w:pPr>
-      <w:r>
-        <w:t xml:space="preserve">Eating gets slowly better</w:t>
-      </w:r>
-    </w:p>
-    <w:p>
-      <w:pPr>
-        <w:pStyle w:val="Compact"/>
-        <w:numPr>
-          <w:ilvl w:val="0"/>
-          <w:numId w:val="1018"/>
-        </w:numPr>
-      </w:pPr>
-      <w:r>
-        <w:t xml:space="preserve">Feeding tube less likely</w:t>
+        <w:t xml:space="preserve">Central Venous port</w:t>
       </w:r>
     </w:p>
     <w:bookmarkEnd w:id="51"/>
-    <w:bookmarkStart w:id="52" w:name="chemotherapy"/>
-    <w:p>
-      <w:pPr>
-        <w:pStyle w:val="Heading2"/>
-      </w:pPr>
-      <w:r>
-        <w:t xml:space="preserve">33 Chemotherapy</w:t>
-      </w:r>
-    </w:p>
-    <w:p>
-      <w:pPr>
-        <w:pStyle w:val="FirstParagraph"/>
-      </w:pPr>
-      <w:r>
-        <w:t xml:space="preserve">Chemotherapy drugs are administered intravenously.</w:t>
+    <w:bookmarkStart w:id="52" w:name="X24de4000c031f200c5dfe01452aa364022c5d0d"/>
+    <w:p>
+      <w:pPr>
+        <w:pStyle w:val="Heading2"/>
+      </w:pPr>
+      <w:r>
+        <w:t xml:space="preserve">33 Intravenous Catheter in Peripheral Vein (</w:t>
+      </w:r>
+      <w:r>
+        <w:t xml:space="preserve">“IV”</w:t>
+      </w:r>
+      <w:r>
+        <w:t xml:space="preserve">)</w:t>
+      </w:r>
+    </w:p>
+    <w:p>
+      <w:pPr>
+        <w:pStyle w:val="Compact"/>
+        <w:numPr>
+          <w:ilvl w:val="0"/>
+          <w:numId w:val="1019"/>
+        </w:numPr>
+      </w:pPr>
+      <w:r>
+        <w:t xml:space="preserve">IV catheter placed into a vein in the hand or arm</w:t>
+      </w:r>
+    </w:p>
+    <w:p>
+      <w:pPr>
+        <w:pStyle w:val="Compact"/>
+        <w:numPr>
+          <w:ilvl w:val="0"/>
+          <w:numId w:val="1019"/>
+        </w:numPr>
+      </w:pPr>
+      <w:r>
+        <w:t xml:space="preserve">Allows administration of chemotherapy and fluids</w:t>
+      </w:r>
+    </w:p>
+    <w:p>
+      <w:pPr>
+        <w:pStyle w:val="Compact"/>
+        <w:numPr>
+          <w:ilvl w:val="0"/>
+          <w:numId w:val="1019"/>
+        </w:numPr>
+      </w:pPr>
+      <w:r>
+        <w:t xml:space="preserve">Placed for each dose</w:t>
+      </w:r>
+    </w:p>
+    <w:p>
+      <w:pPr>
+        <w:pStyle w:val="Compact"/>
+        <w:numPr>
+          <w:ilvl w:val="0"/>
+          <w:numId w:val="1019"/>
+        </w:numPr>
+      </w:pPr>
+      <w:r>
+        <w:t xml:space="preserve">Removed that day</w:t>
+      </w:r>
+    </w:p>
+    <w:p>
+      <w:pPr>
+        <w:pStyle w:val="Compact"/>
+        <w:numPr>
+          <w:ilvl w:val="0"/>
+          <w:numId w:val="1019"/>
+        </w:numPr>
+      </w:pPr>
+      <w:r>
+        <w:t xml:space="preserve">Not suitable for FLOT chemotherapy</w:t>
+      </w:r>
+    </w:p>
+    <w:p>
+      <w:pPr>
+        <w:pStyle w:val="FirstParagraph"/>
+      </w:pPr>
+      <w:r>
+        <w:t xml:space="preserve">A peripheral IV catheter involves placing a small tube into the veins, which is then used to give fluids or chemotherapy</w:t>
       </w:r>
     </w:p>
     <w:p>
@@ -2048,61 +2110,159 @@
         <w:pStyle w:val="BodyText"/>
       </w:pPr>
       <w:r>
-        <w:t xml:space="preserve">There are several options for intravenous access:</w:t>
-      </w:r>
-    </w:p>
-    <w:p>
-      <w:pPr>
-        <w:pStyle w:val="Compact"/>
-        <w:numPr>
-          <w:ilvl w:val="0"/>
-          <w:numId w:val="1019"/>
-        </w:numPr>
-      </w:pPr>
-      <w:r>
-        <w:t xml:space="preserve">Peripheral IVs in the hand</w:t>
-      </w:r>
-    </w:p>
-    <w:p>
-      <w:pPr>
-        <w:pStyle w:val="Compact"/>
-        <w:numPr>
-          <w:ilvl w:val="0"/>
-          <w:numId w:val="1019"/>
-        </w:numPr>
-      </w:pPr>
-      <w:r>
-        <w:t xml:space="preserve">PICC line (Peripheral Inserted Central Catheter)</w:t>
-      </w:r>
-    </w:p>
-    <w:p>
-      <w:pPr>
-        <w:pStyle w:val="Compact"/>
-        <w:numPr>
-          <w:ilvl w:val="0"/>
-          <w:numId w:val="1019"/>
-        </w:numPr>
-      </w:pPr>
-      <w:r>
-        <w:t xml:space="preserve">Central Venous Port</w:t>
+        <w:t xml:space="preserve">A new catheter is placed for each dose of chemotherapy</w:t>
+      </w:r>
+    </w:p>
+    <w:p>
+      <w:pPr>
+        <w:pStyle w:val="BodyText"/>
+      </w:pPr>
+      <w:r>
+        <w:t xml:space="preserve">FLOT chemotherapy requires a home infusion pump, got which a peripheral IV won’t work</w:t>
       </w:r>
     </w:p>
     <w:bookmarkEnd w:id="52"/>
-    <w:bookmarkStart w:id="53" w:name="chemotherapy-administration"/>
-    <w:p>
-      <w:pPr>
-        <w:pStyle w:val="Heading2"/>
-      </w:pPr>
-      <w:r>
-        <w:t xml:space="preserve">34 Chemotherapy Administration</w:t>
-      </w:r>
-    </w:p>
-    <w:p>
-      <w:pPr>
-        <w:pStyle w:val="FirstParagraph"/>
-      </w:pPr>
-      <w:r>
-        <w:t xml:space="preserve">Most chemotherapy is administered by vein.</w:t>
+    <w:bookmarkStart w:id="53" w:name="picc-lines"/>
+    <w:p>
+      <w:pPr>
+        <w:pStyle w:val="Heading2"/>
+      </w:pPr>
+      <w:r>
+        <w:t xml:space="preserve">34 PICC Lines</w:t>
+      </w:r>
+    </w:p>
+    <w:p>
+      <w:pPr>
+        <w:pStyle w:val="Compact"/>
+        <w:numPr>
+          <w:ilvl w:val="0"/>
+          <w:numId w:val="1020"/>
+        </w:numPr>
+      </w:pPr>
+      <w:r>
+        <w:t xml:space="preserve">Placed in Radiology</w:t>
+      </w:r>
+    </w:p>
+    <w:p>
+      <w:pPr>
+        <w:pStyle w:val="Compact"/>
+        <w:numPr>
+          <w:ilvl w:val="0"/>
+          <w:numId w:val="1020"/>
+        </w:numPr>
+      </w:pPr>
+      <w:r>
+        <w:t xml:space="preserve">Stay in place during all of treatment</w:t>
+      </w:r>
+    </w:p>
+    <w:p>
+      <w:pPr>
+        <w:pStyle w:val="Compact"/>
+        <w:numPr>
+          <w:ilvl w:val="0"/>
+          <w:numId w:val="1020"/>
+        </w:numPr>
+      </w:pPr>
+      <w:r>
+        <w:t xml:space="preserve">Needs to be kept clean and dry</w:t>
+      </w:r>
+    </w:p>
+    <w:p>
+      <w:pPr>
+        <w:pStyle w:val="Compact"/>
+        <w:numPr>
+          <w:ilvl w:val="0"/>
+          <w:numId w:val="1020"/>
+        </w:numPr>
+      </w:pPr>
+      <w:r>
+        <w:t xml:space="preserve">Suitable for FLOT chemotherapy</w:t>
+      </w:r>
+    </w:p>
+    <w:p>
+      <w:pPr>
+        <w:pStyle w:val="FirstParagraph"/>
+      </w:pPr>
+      <w:r>
+        <w:t xml:space="preserve">A PICC line is placed in Radiology and stays in place during the treatment course Special care is needed at home to keep the catheter and it’s dressing clean and dry</w:t>
+      </w:r>
+    </w:p>
+    <w:bookmarkEnd w:id="53"/>
+    <w:bookmarkStart w:id="54" w:name="central-venous-port"/>
+    <w:p>
+      <w:pPr>
+        <w:pStyle w:val="Heading2"/>
+      </w:pPr>
+      <w:r>
+        <w:t xml:space="preserve">35 Central Venous Port</w:t>
+      </w:r>
+    </w:p>
+    <w:p>
+      <w:pPr>
+        <w:pStyle w:val="Compact"/>
+        <w:numPr>
+          <w:ilvl w:val="0"/>
+          <w:numId w:val="1021"/>
+        </w:numPr>
+      </w:pPr>
+      <w:r>
+        <w:t xml:space="preserve">Implantable device that makes the administration of chemotherapy easier</w:t>
+      </w:r>
+    </w:p>
+    <w:p>
+      <w:pPr>
+        <w:pStyle w:val="Compact"/>
+        <w:numPr>
+          <w:ilvl w:val="0"/>
+          <w:numId w:val="1021"/>
+        </w:numPr>
+      </w:pPr>
+      <w:r>
+        <w:t xml:space="preserve">May shower in 24 hrs</w:t>
+      </w:r>
+    </w:p>
+    <w:p>
+      <w:pPr>
+        <w:pStyle w:val="Compact"/>
+        <w:numPr>
+          <w:ilvl w:val="0"/>
+          <w:numId w:val="1021"/>
+        </w:numPr>
+      </w:pPr>
+      <w:r>
+        <w:t xml:space="preserve">No special care at home</w:t>
+      </w:r>
+    </w:p>
+    <w:p>
+      <w:pPr>
+        <w:pStyle w:val="Compact"/>
+        <w:numPr>
+          <w:ilvl w:val="0"/>
+          <w:numId w:val="1021"/>
+        </w:numPr>
+      </w:pPr>
+      <w:r>
+        <w:t xml:space="preserve">Suitable for FLOT chemo</w:t>
+      </w:r>
+    </w:p>
+    <w:p>
+      <w:pPr>
+        <w:pStyle w:val="Compact"/>
+        <w:numPr>
+          <w:ilvl w:val="0"/>
+          <w:numId w:val="1021"/>
+        </w:numPr>
+      </w:pPr>
+      <w:r>
+        <w:t xml:space="preserve">Allows for blood draws</w:t>
+      </w:r>
+    </w:p>
+    <w:p>
+      <w:pPr>
+        <w:pStyle w:val="FirstParagraph"/>
+      </w:pPr>
+      <w:r>
+        <w:t xml:space="preserve">A central venous port is an implantable device that makes the administration of chemotherapy easier.</w:t>
       </w:r>
     </w:p>
     <w:p>
@@ -2110,127 +2270,7 @@
         <w:pStyle w:val="BodyText"/>
       </w:pPr>
       <w:r>
-        <w:t xml:space="preserve">Several options exist to administer chemotherapy:</w:t>
-      </w:r>
-    </w:p>
-    <w:p>
-      <w:pPr>
-        <w:pStyle w:val="Compact"/>
-        <w:numPr>
-          <w:ilvl w:val="0"/>
-          <w:numId w:val="1020"/>
-        </w:numPr>
-      </w:pPr>
-      <w:r>
-        <w:t xml:space="preserve">Intravenous catheter in peripheral veins</w:t>
-      </w:r>
-    </w:p>
-    <w:p>
-      <w:pPr>
-        <w:pStyle w:val="Compact"/>
-        <w:numPr>
-          <w:ilvl w:val="0"/>
-          <w:numId w:val="1020"/>
-        </w:numPr>
-      </w:pPr>
-      <w:r>
-        <w:t xml:space="preserve">Peripheral Intravenous Central Catheter (PICC)</w:t>
-      </w:r>
-    </w:p>
-    <w:p>
-      <w:pPr>
-        <w:pStyle w:val="Compact"/>
-        <w:numPr>
-          <w:ilvl w:val="0"/>
-          <w:numId w:val="1020"/>
-        </w:numPr>
-      </w:pPr>
-      <w:r>
-        <w:t xml:space="preserve">Central Venous port</w:t>
-      </w:r>
-    </w:p>
-    <w:bookmarkEnd w:id="53"/>
-    <w:bookmarkStart w:id="54" w:name="X24de4000c031f200c5dfe01452aa364022c5d0d"/>
-    <w:p>
-      <w:pPr>
-        <w:pStyle w:val="Heading2"/>
-      </w:pPr>
-      <w:r>
-        <w:t xml:space="preserve">35 Intravenous Catheter in Peripheral Vein (</w:t>
-      </w:r>
-      <w:r>
-        <w:t xml:space="preserve">“IV”</w:t>
-      </w:r>
-      <w:r>
-        <w:t xml:space="preserve">)</w:t>
-      </w:r>
-    </w:p>
-    <w:p>
-      <w:pPr>
-        <w:pStyle w:val="Compact"/>
-        <w:numPr>
-          <w:ilvl w:val="0"/>
-          <w:numId w:val="1021"/>
-        </w:numPr>
-      </w:pPr>
-      <w:r>
-        <w:t xml:space="preserve">IV catheter placed into a vein in the hand or arm</w:t>
-      </w:r>
-    </w:p>
-    <w:p>
-      <w:pPr>
-        <w:pStyle w:val="Compact"/>
-        <w:numPr>
-          <w:ilvl w:val="0"/>
-          <w:numId w:val="1021"/>
-        </w:numPr>
-      </w:pPr>
-      <w:r>
-        <w:t xml:space="preserve">Allows administration of chemotherapy and fluids</w:t>
-      </w:r>
-    </w:p>
-    <w:p>
-      <w:pPr>
-        <w:pStyle w:val="Compact"/>
-        <w:numPr>
-          <w:ilvl w:val="0"/>
-          <w:numId w:val="1021"/>
-        </w:numPr>
-      </w:pPr>
-      <w:r>
-        <w:t xml:space="preserve">Placed for each dose</w:t>
-      </w:r>
-    </w:p>
-    <w:p>
-      <w:pPr>
-        <w:pStyle w:val="Compact"/>
-        <w:numPr>
-          <w:ilvl w:val="0"/>
-          <w:numId w:val="1021"/>
-        </w:numPr>
-      </w:pPr>
-      <w:r>
-        <w:t xml:space="preserve">Removed that day</w:t>
-      </w:r>
-    </w:p>
-    <w:p>
-      <w:pPr>
-        <w:pStyle w:val="Compact"/>
-        <w:numPr>
-          <w:ilvl w:val="0"/>
-          <w:numId w:val="1021"/>
-        </w:numPr>
-      </w:pPr>
-      <w:r>
-        <w:t xml:space="preserve">Not suitable for FLOT chemotherapy</w:t>
-      </w:r>
-    </w:p>
-    <w:p>
-      <w:pPr>
-        <w:pStyle w:val="FirstParagraph"/>
-      </w:pPr>
-      <w:r>
-        <w:t xml:space="preserve">A peripheral IV catheter involves placing a small tube into the veins, which is then used to give fluids or chemotherapy</w:t>
+        <w:t xml:space="preserve">Once it is in place, it requires no special care at home</w:t>
       </w:r>
     </w:p>
     <w:p>
@@ -2238,7 +2278,7 @@
         <w:pStyle w:val="BodyText"/>
       </w:pPr>
       <w:r>
-        <w:t xml:space="preserve">A new catheter is placed for each dose of chemotherapy</w:t>
+        <w:t xml:space="preserve">With a port, you can shower, bathe, and swim without restriction</w:t>
       </w:r>
     </w:p>
     <w:p>
@@ -2246,17 +2286,25 @@
         <w:pStyle w:val="BodyText"/>
       </w:pPr>
       <w:r>
-        <w:t xml:space="preserve">FLOT chemotherapy requires a home infusion pump, got which a peripheral IV won’t work</w:t>
+        <w:t xml:space="preserve">A central venous port is suitable for FLOT chemotherapy</w:t>
+      </w:r>
+    </w:p>
+    <w:p>
+      <w:pPr>
+        <w:pStyle w:val="BodyText"/>
+      </w:pPr>
+      <w:r>
+        <w:t xml:space="preserve">A port can be used for blood draws for blood tests as well.</w:t>
       </w:r>
     </w:p>
     <w:bookmarkEnd w:id="54"/>
-    <w:bookmarkStart w:id="55" w:name="picc-lines"/>
-    <w:p>
-      <w:pPr>
-        <w:pStyle w:val="Heading2"/>
-      </w:pPr>
-      <w:r>
-        <w:t xml:space="preserve">36 PICC Lines</w:t>
+    <w:bookmarkStart w:id="55" w:name="central-venous-port-1"/>
+    <w:p>
+      <w:pPr>
+        <w:pStyle w:val="Heading2"/>
+      </w:pPr>
+      <w:r>
+        <w:t xml:space="preserve">36 Central Venous Port</w:t>
       </w:r>
     </w:p>
     <w:p>
@@ -2268,7 +2316,7 @@
         </w:numPr>
       </w:pPr>
       <w:r>
-        <w:t xml:space="preserve">Placed in Radiology</w:t>
+        <w:t xml:space="preserve">Implanted under the skin</w:t>
       </w:r>
     </w:p>
     <w:p>
@@ -2280,7 +2328,7 @@
         </w:numPr>
       </w:pPr>
       <w:r>
-        <w:t xml:space="preserve">Stay in place during all of treatment</w:t>
+        <w:t xml:space="preserve">Neck incision (1/4”)</w:t>
       </w:r>
     </w:p>
     <w:p>
@@ -2292,7 +2340,7 @@
         </w:numPr>
       </w:pPr>
       <w:r>
-        <w:t xml:space="preserve">Needs to be kept clean and dry</w:t>
+        <w:t xml:space="preserve">Incision below the collarbone</w:t>
       </w:r>
     </w:p>
     <w:p>
@@ -2304,19 +2352,73 @@
         </w:numPr>
       </w:pPr>
       <w:r>
-        <w:t xml:space="preserve">Suitable for FLOT chemotherapy</w:t>
-      </w:r>
-    </w:p>
-    <w:p>
-      <w:pPr>
-        <w:pStyle w:val="FirstParagraph"/>
-      </w:pPr>
-      <w:r>
-        <w:t xml:space="preserve">A PICC line is placed in Radiology and stays in place during the treatment course Special care is needed at home to keep the catheter and it’s dressing clean and dry</w:t>
+        <w:t xml:space="preserve">Sutures dissolve on their own</w:t>
+      </w:r>
+    </w:p>
+    <w:p>
+      <w:pPr>
+        <w:pStyle w:val="Compact"/>
+        <w:numPr>
+          <w:ilvl w:val="0"/>
+          <w:numId w:val="1022"/>
+        </w:numPr>
+      </w:pPr>
+      <w:r>
+        <w:t xml:space="preserve">“Superglue”</w:t>
+      </w:r>
+      <w:r>
+        <w:t xml:space="preserve"> </w:t>
+      </w:r>
+      <w:r>
+        <w:t xml:space="preserve">on incisions</w:t>
+      </w:r>
+    </w:p>
+    <w:p>
+      <w:pPr>
+        <w:pStyle w:val="FirstParagraph"/>
+      </w:pPr>
+      <w:r>
+        <w:t xml:space="preserve">A port is placed underneath the skin and usually below the right collarbone.</w:t>
+      </w:r>
+    </w:p>
+    <w:p>
+      <w:pPr>
+        <w:pStyle w:val="BodyText"/>
+      </w:pPr>
+      <w:r>
+        <w:t xml:space="preserve">Two incisions are made for placement: a quarter-inch incision over the neck, and a one-inch incision below the collarbone.</w:t>
+      </w:r>
+    </w:p>
+    <w:p>
+      <w:pPr>
+        <w:pStyle w:val="BodyText"/>
+      </w:pPr>
+      <w:r>
+        <w:t xml:space="preserve">Sutures are under the skin and dissolve on their own</w:t>
+      </w:r>
+    </w:p>
+    <w:p>
+      <w:pPr>
+        <w:pStyle w:val="BodyText"/>
+      </w:pPr>
+      <w:r>
+        <w:t xml:space="preserve">Surgical</w:t>
+      </w:r>
+      <w:r>
+        <w:t xml:space="preserve"> </w:t>
+      </w:r>
+      <w:r>
+        <w:t xml:space="preserve">“Super Glue”</w:t>
+      </w:r>
+      <w:r>
+        <w:t xml:space="preserve"> </w:t>
+      </w:r>
+      <w:r>
+        <w:t xml:space="preserve">covers the incisions and flakes off after a week or so</w:t>
       </w:r>
     </w:p>
     <w:bookmarkEnd w:id="55"/>
-    <w:bookmarkStart w:id="56" w:name="central-venous-port"/>
+    <w:bookmarkStart w:id="56" w:name="central-venous-port-2"/>
     <w:p>
       <w:pPr>
         <w:pStyle w:val="Heading2"/>
@@ -2327,6 +2429,51 @@
     </w:p>
     <w:p>
       <w:pPr>
+        <w:pStyle w:val="FirstParagraph"/>
+      </w:pPr>
+      <w:r>
+        <w:t xml:space="preserve">When it is time for chemotherapy, a needle is inserted through the skin into the port</w:t>
+      </w:r>
+    </w:p>
+    <w:p>
+      <w:pPr>
+        <w:pStyle w:val="BodyText"/>
+      </w:pPr>
+      <w:r>
+        <w:t xml:space="preserve">When it comes time for chemotherapy, the nurses can easily access the port with a needle that goes through the skin into the port, rather than placing an intravenous needle in a vein. The drugs can then be administered directly into the bloodstream. If blood needs to be drawn for tests, this can also be done through the port.</w:t>
+      </w:r>
+    </w:p>
+    <w:bookmarkEnd w:id="56"/>
+    <w:bookmarkStart w:id="57" w:name="restaging"/>
+    <w:p>
+      <w:pPr>
+        <w:pStyle w:val="Heading2"/>
+      </w:pPr>
+      <w:r>
+        <w:t xml:space="preserve">38 Restaging</w:t>
+      </w:r>
+    </w:p>
+    <w:p>
+      <w:pPr>
+        <w:pStyle w:val="FirstParagraph"/>
+      </w:pPr>
+      <w:r>
+        <w:t xml:space="preserve">CT (or PET) scan performed after preoperative therapy</w:t>
+      </w:r>
+    </w:p>
+    <w:p>
+      <w:pPr>
+        <w:pStyle w:val="BodyText"/>
+      </w:pPr>
+      <w:r>
+        <w:br/>
+      </w:r>
+      <w:r>
+        <w:br/>
+      </w:r>
+    </w:p>
+    <w:p>
+      <w:pPr>
         <w:pStyle w:val="Compact"/>
         <w:numPr>
           <w:ilvl w:val="0"/>
@@ -2334,7 +2481,7 @@
         </w:numPr>
       </w:pPr>
       <w:r>
-        <w:t xml:space="preserve">Implantable device that makes the administration of chemotherapy easier</w:t>
+        <w:t xml:space="preserve">Surgery performed after restaging</w:t>
       </w:r>
     </w:p>
     <w:p>
@@ -2346,51 +2493,25 @@
         </w:numPr>
       </w:pPr>
       <w:r>
-        <w:t xml:space="preserve">May shower in 24 hrs</w:t>
-      </w:r>
-    </w:p>
-    <w:p>
-      <w:pPr>
-        <w:pStyle w:val="Compact"/>
-        <w:numPr>
-          <w:ilvl w:val="0"/>
-          <w:numId w:val="1023"/>
-        </w:numPr>
-      </w:pPr>
-      <w:r>
-        <w:t xml:space="preserve">No special care at home</w:t>
-      </w:r>
-    </w:p>
-    <w:p>
-      <w:pPr>
-        <w:pStyle w:val="Compact"/>
-        <w:numPr>
-          <w:ilvl w:val="0"/>
-          <w:numId w:val="1023"/>
-        </w:numPr>
-      </w:pPr>
-      <w:r>
-        <w:t xml:space="preserve">Suitable for FLOT chemo</w:t>
-      </w:r>
-    </w:p>
-    <w:p>
-      <w:pPr>
-        <w:pStyle w:val="Compact"/>
-        <w:numPr>
-          <w:ilvl w:val="0"/>
-          <w:numId w:val="1023"/>
-        </w:numPr>
-      </w:pPr>
-      <w:r>
-        <w:t xml:space="preserve">Allows for blood draws</w:t>
-      </w:r>
-    </w:p>
-    <w:p>
-      <w:pPr>
-        <w:pStyle w:val="FirstParagraph"/>
-      </w:pPr>
-      <w:r>
-        <w:t xml:space="preserve">A central venous port is an implantable device that makes the administration of chemotherapy easier.</w:t>
+        <w:t xml:space="preserve">Timing depends upon recovery from therapy</w:t>
+      </w:r>
+    </w:p>
+    <w:bookmarkEnd w:id="57"/>
+    <w:bookmarkStart w:id="58" w:name="primary-care-practitioner-pcp"/>
+    <w:p>
+      <w:pPr>
+        <w:pStyle w:val="Heading2"/>
+      </w:pPr>
+      <w:r>
+        <w:t xml:space="preserve">39 Primary Care Practitioner (PCP)</w:t>
+      </w:r>
+    </w:p>
+    <w:p>
+      <w:pPr>
+        <w:pStyle w:val="FirstParagraph"/>
+      </w:pPr>
+      <w:r>
+        <w:t xml:space="preserve">A PCP is critical to coordinate care between specialists.</w:t>
       </w:r>
     </w:p>
     <w:p>
@@ -2398,7 +2519,7 @@
         <w:pStyle w:val="BodyText"/>
       </w:pPr>
       <w:r>
-        <w:t xml:space="preserve">Once it is in place, it requires no special care at home</w:t>
+        <w:t xml:space="preserve">We will update your PCP after each visit</w:t>
       </w:r>
     </w:p>
     <w:p>
@@ -2406,33 +2527,20 @@
         <w:pStyle w:val="BodyText"/>
       </w:pPr>
       <w:r>
-        <w:t xml:space="preserve">With a port, you can shower, bathe, and swim without restriction</w:t>
-      </w:r>
-    </w:p>
-    <w:p>
-      <w:pPr>
-        <w:pStyle w:val="BodyText"/>
-      </w:pPr>
-      <w:r>
-        <w:t xml:space="preserve">A central venous port is suitable for FLOT chemotherapy</w:t>
-      </w:r>
-    </w:p>
-    <w:p>
-      <w:pPr>
-        <w:pStyle w:val="BodyText"/>
-      </w:pPr>
-      <w:r>
-        <w:t xml:space="preserve">A port can be used for blood draws for blood tests as well.</w:t>
-      </w:r>
-    </w:p>
-    <w:bookmarkEnd w:id="56"/>
-    <w:bookmarkStart w:id="57" w:name="central-venous-port-1"/>
-    <w:p>
-      <w:pPr>
-        <w:pStyle w:val="Heading2"/>
-      </w:pPr>
-      <w:r>
-        <w:t xml:space="preserve">38 Central Venous Port</w:t>
+        <w:t xml:space="preserve">Call our referral line at (844) 235-6998 if you need a PCP</w:t>
+      </w:r>
+    </w:p>
+    <w:bookmarkEnd w:id="58"/>
+    <w:bookmarkStart w:id="59" w:name="my-atrium-patient-portal"/>
+    <w:p>
+      <w:pPr>
+        <w:pStyle w:val="Heading2"/>
+      </w:pPr>
+      <w:r>
+        <w:t xml:space="preserve">40 My Atrium Patient Portal</w:t>
+      </w:r>
+      <w:r>
+        <w:br/>
       </w:r>
     </w:p>
     <w:p>
@@ -2444,7 +2552,7 @@
         </w:numPr>
       </w:pPr>
       <w:r>
-        <w:t xml:space="preserve">Implanted under the skin</w:t>
+        <w:t xml:space="preserve">Critical to good communication with your care team</w:t>
       </w:r>
     </w:p>
     <w:p>
@@ -2456,7 +2564,7 @@
         </w:numPr>
       </w:pPr>
       <w:r>
-        <w:t xml:space="preserve">Neck incision (1/4”)</w:t>
+        <w:t xml:space="preserve">Available for desktop or laptop or phone</w:t>
       </w:r>
     </w:p>
     <w:p>
@@ -2468,136 +2576,17 @@
         </w:numPr>
       </w:pPr>
       <w:r>
-        <w:t xml:space="preserve">Incision below the collarbone</w:t>
-      </w:r>
-    </w:p>
-    <w:p>
-      <w:pPr>
-        <w:pStyle w:val="Compact"/>
-        <w:numPr>
-          <w:ilvl w:val="0"/>
-          <w:numId w:val="1024"/>
-        </w:numPr>
-      </w:pPr>
-      <w:r>
-        <w:t xml:space="preserve">Sutures dissolve on their own</w:t>
-      </w:r>
-    </w:p>
-    <w:p>
-      <w:pPr>
-        <w:pStyle w:val="Compact"/>
-        <w:numPr>
-          <w:ilvl w:val="0"/>
-          <w:numId w:val="1024"/>
-        </w:numPr>
-      </w:pPr>
-      <w:r>
-        <w:t xml:space="preserve">“Superglue”</w:t>
-      </w:r>
-      <w:r>
-        <w:t xml:space="preserve"> </w:t>
-      </w:r>
-      <w:r>
-        <w:t xml:space="preserve">on incisions</w:t>
-      </w:r>
-    </w:p>
-    <w:p>
-      <w:pPr>
-        <w:pStyle w:val="FirstParagraph"/>
-      </w:pPr>
-      <w:r>
-        <w:t xml:space="preserve">A port is placed underneath the skin and usually below the right collarbone.</w:t>
-      </w:r>
-    </w:p>
-    <w:p>
-      <w:pPr>
-        <w:pStyle w:val="BodyText"/>
-      </w:pPr>
-      <w:r>
-        <w:t xml:space="preserve">Two incisions are made for placement: a quarter-inch incision over the neck, and a one-inch incision below the collarbone.</w:t>
-      </w:r>
-    </w:p>
-    <w:p>
-      <w:pPr>
-        <w:pStyle w:val="BodyText"/>
-      </w:pPr>
-      <w:r>
-        <w:t xml:space="preserve">Sutures are under the skin and dissolve on their own</w:t>
-      </w:r>
-    </w:p>
-    <w:p>
-      <w:pPr>
-        <w:pStyle w:val="BodyText"/>
-      </w:pPr>
-      <w:r>
-        <w:t xml:space="preserve">Surgical</w:t>
-      </w:r>
-      <w:r>
-        <w:t xml:space="preserve"> </w:t>
-      </w:r>
-      <w:r>
-        <w:t xml:space="preserve">“Super Glue”</w:t>
-      </w:r>
-      <w:r>
-        <w:t xml:space="preserve"> </w:t>
-      </w:r>
-      <w:r>
-        <w:t xml:space="preserve">covers the incisions and flakes off after a week or so</w:t>
-      </w:r>
-    </w:p>
-    <w:bookmarkEnd w:id="57"/>
-    <w:bookmarkStart w:id="58" w:name="central-venous-port-2"/>
-    <w:p>
-      <w:pPr>
-        <w:pStyle w:val="Heading2"/>
-      </w:pPr>
-      <w:r>
-        <w:t xml:space="preserve">39 Central Venous Port</w:t>
-      </w:r>
-    </w:p>
-    <w:p>
-      <w:pPr>
-        <w:pStyle w:val="FirstParagraph"/>
-      </w:pPr>
-      <w:r>
-        <w:t xml:space="preserve">When it is time for chemotherapy, a needle is inserted through the skin into the port</w:t>
-      </w:r>
-    </w:p>
-    <w:p>
-      <w:pPr>
-        <w:pStyle w:val="BodyText"/>
-      </w:pPr>
-      <w:r>
-        <w:t xml:space="preserve">When it comes time for chemotherapy, the nurses can easily access the port with a needle that goes through the skin into the port, rather than placing an intravenous needle in a vein. The drugs can then be administered directly into the bloodstream. If blood needs to be drawn for tests, this can also be done through the port.</w:t>
-      </w:r>
-    </w:p>
-    <w:bookmarkEnd w:id="58"/>
-    <w:bookmarkStart w:id="59" w:name="restaging"/>
-    <w:p>
-      <w:pPr>
-        <w:pStyle w:val="Heading2"/>
-      </w:pPr>
-      <w:r>
-        <w:t xml:space="preserve">40 Restaging</w:t>
-      </w:r>
-    </w:p>
-    <w:p>
-      <w:pPr>
-        <w:pStyle w:val="FirstParagraph"/>
-      </w:pPr>
-      <w:r>
-        <w:t xml:space="preserve">CT (or PET) scan performed after preoperative therapy</w:t>
-      </w:r>
-    </w:p>
-    <w:p>
-      <w:pPr>
-        <w:pStyle w:val="BodyText"/>
-      </w:pPr>
-      <w:r>
-        <w:br/>
-      </w:r>
-      <w:r>
-        <w:br/>
+        <w:t xml:space="preserve">Sign up at my.atriumhealth.org</w:t>
+      </w:r>
+    </w:p>
+    <w:bookmarkEnd w:id="59"/>
+    <w:bookmarkStart w:id="60" w:name="exercise"/>
+    <w:p>
+      <w:pPr>
+        <w:pStyle w:val="Heading2"/>
+      </w:pPr>
+      <w:r>
+        <w:t xml:space="preserve">41 Exercise</w:t>
       </w:r>
     </w:p>
     <w:p>
@@ -2609,7 +2598,7 @@
         </w:numPr>
       </w:pPr>
       <w:r>
-        <w:t xml:space="preserve">Surgery performed after restaging</w:t>
+        <w:t xml:space="preserve">Reduces risk of complications from treatment</w:t>
       </w:r>
     </w:p>
     <w:p>
@@ -2621,112 +2610,53 @@
         </w:numPr>
       </w:pPr>
       <w:r>
-        <w:t xml:space="preserve">Timing depends upon recovery from therapy</w:t>
-      </w:r>
-    </w:p>
-    <w:bookmarkEnd w:id="59"/>
-    <w:bookmarkStart w:id="60" w:name="preparing-for-cancer-treatment"/>
-    <w:p>
-      <w:pPr>
-        <w:pStyle w:val="Heading2"/>
-      </w:pPr>
-      <w:r>
-        <w:t xml:space="preserve">41 Preparing for Cancer Treatment</w:t>
-      </w:r>
-    </w:p>
-    <w:p>
-      <w:pPr>
-        <w:pStyle w:val="Compact"/>
-        <w:numPr>
-          <w:ilvl w:val="0"/>
+        <w:t xml:space="preserve">Goal is 30min/day of vigorous exercise 6 days/week</w:t>
+      </w:r>
+    </w:p>
+    <w:p>
+      <w:pPr>
+        <w:pStyle w:val="Compact"/>
+        <w:numPr>
+          <w:ilvl w:val="1"/>
           <w:numId w:val="1026"/>
         </w:numPr>
       </w:pPr>
       <w:r>
-        <w:t xml:space="preserve">Primary Care Physician</w:t>
-      </w:r>
-    </w:p>
-    <w:p>
-      <w:pPr>
-        <w:pStyle w:val="Compact"/>
-        <w:numPr>
-          <w:ilvl w:val="0"/>
+        <w:t xml:space="preserve">Working hard enough that you can’t converse</w:t>
+      </w:r>
+    </w:p>
+    <w:p>
+      <w:pPr>
+        <w:pStyle w:val="Compact"/>
+        <w:numPr>
+          <w:ilvl w:val="1"/>
           <w:numId w:val="1026"/>
         </w:numPr>
       </w:pPr>
       <w:r>
-        <w:t xml:space="preserve">MyAtrium Portal</w:t>
-      </w:r>
-    </w:p>
-    <w:p>
-      <w:pPr>
-        <w:pStyle w:val="Compact"/>
-        <w:numPr>
-          <w:ilvl w:val="0"/>
+        <w:t xml:space="preserve">Start slowly and build up</w:t>
+      </w:r>
+    </w:p>
+    <w:p>
+      <w:pPr>
+        <w:pStyle w:val="Compact"/>
+        <w:numPr>
+          <w:ilvl w:val="1"/>
           <w:numId w:val="1026"/>
         </w:numPr>
       </w:pPr>
       <w:r>
-        <w:t xml:space="preserve">Exercise</w:t>
-      </w:r>
-    </w:p>
-    <w:p>
-      <w:pPr>
-        <w:pStyle w:val="Compact"/>
-        <w:numPr>
-          <w:ilvl w:val="0"/>
-          <w:numId w:val="1026"/>
-        </w:numPr>
-      </w:pPr>
-      <w:r>
-        <w:t xml:space="preserve">Smoking Cessation</w:t>
+        <w:t xml:space="preserve">Every day counts! (Aim for some activity every day)</w:t>
       </w:r>
     </w:p>
     <w:bookmarkEnd w:id="60"/>
-    <w:bookmarkStart w:id="61" w:name="primary-care-practitioner-pcp"/>
-    <w:p>
-      <w:pPr>
-        <w:pStyle w:val="Heading2"/>
-      </w:pPr>
-      <w:r>
-        <w:t xml:space="preserve">42 Primary Care Practitioner (PCP)</w:t>
-      </w:r>
-    </w:p>
-    <w:p>
-      <w:pPr>
-        <w:pStyle w:val="FirstParagraph"/>
-      </w:pPr>
-      <w:r>
-        <w:t xml:space="preserve">A PCP is critical to coordinate care between specialists.</w:t>
-      </w:r>
-    </w:p>
-    <w:p>
-      <w:pPr>
-        <w:pStyle w:val="BodyText"/>
-      </w:pPr>
-      <w:r>
-        <w:t xml:space="preserve">We will update your PCP after each visit</w:t>
-      </w:r>
-    </w:p>
-    <w:p>
-      <w:pPr>
-        <w:pStyle w:val="BodyText"/>
-      </w:pPr>
-      <w:r>
-        <w:t xml:space="preserve">Call our referral line at (844) 235-6998 if you need a PCP</w:t>
-      </w:r>
-    </w:p>
-    <w:bookmarkEnd w:id="61"/>
-    <w:bookmarkStart w:id="62" w:name="my-atrium-patient-portal"/>
-    <w:p>
-      <w:pPr>
-        <w:pStyle w:val="Heading2"/>
-      </w:pPr>
-      <w:r>
-        <w:t xml:space="preserve">43 My Atrium Patient Portal</w:t>
-      </w:r>
-      <w:r>
-        <w:br/>
+    <w:bookmarkStart w:id="61" w:name="smoking-cessation"/>
+    <w:p>
+      <w:pPr>
+        <w:pStyle w:val="Heading2"/>
+      </w:pPr>
+      <w:r>
+        <w:t xml:space="preserve">42 Smoking Cessation</w:t>
       </w:r>
     </w:p>
     <w:p>
@@ -2738,7 +2668,19 @@
         </w:numPr>
       </w:pPr>
       <w:r>
-        <w:t xml:space="preserve">Critical to good communication with your care team</w:t>
+        <w:t xml:space="preserve">Smoking makes cancer treatment more difficult</w:t>
+      </w:r>
+    </w:p>
+    <w:p>
+      <w:pPr>
+        <w:pStyle w:val="Compact"/>
+        <w:numPr>
+          <w:ilvl w:val="1"/>
+          <w:numId w:val="1028"/>
+        </w:numPr>
+      </w:pPr>
+      <w:r>
+        <w:t xml:space="preserve">Increases risk of complications after surgery</w:t>
       </w:r>
     </w:p>
     <w:p>
@@ -2750,53 +2692,7 @@
         </w:numPr>
       </w:pPr>
       <w:r>
-        <w:t xml:space="preserve">Available for desktop or laptop or phone</w:t>
-      </w:r>
-    </w:p>
-    <w:p>
-      <w:pPr>
-        <w:pStyle w:val="Compact"/>
-        <w:numPr>
-          <w:ilvl w:val="0"/>
-          <w:numId w:val="1027"/>
-        </w:numPr>
-      </w:pPr>
-      <w:r>
-        <w:t xml:space="preserve">Sign up at my.atriumhealth.org</w:t>
-      </w:r>
-    </w:p>
-    <w:bookmarkEnd w:id="62"/>
-    <w:bookmarkStart w:id="63" w:name="exercise"/>
-    <w:p>
-      <w:pPr>
-        <w:pStyle w:val="Heading2"/>
-      </w:pPr>
-      <w:r>
-        <w:t xml:space="preserve">44 Exercise</w:t>
-      </w:r>
-    </w:p>
-    <w:p>
-      <w:pPr>
-        <w:pStyle w:val="Compact"/>
-        <w:numPr>
-          <w:ilvl w:val="0"/>
-          <w:numId w:val="1028"/>
-        </w:numPr>
-      </w:pPr>
-      <w:r>
-        <w:t xml:space="preserve">Reduces risk of complications from treatment</w:t>
-      </w:r>
-    </w:p>
-    <w:p>
-      <w:pPr>
-        <w:pStyle w:val="Compact"/>
-        <w:numPr>
-          <w:ilvl w:val="0"/>
-          <w:numId w:val="1028"/>
-        </w:numPr>
-      </w:pPr>
-      <w:r>
-        <w:t xml:space="preserve">Goal is 30min/day of vigorous exercise 6 days/week</w:t>
+        <w:t xml:space="preserve">Options for help with smoking cessation:</w:t>
       </w:r>
     </w:p>
     <w:p>
@@ -2808,7 +2704,7 @@
         </w:numPr>
       </w:pPr>
       <w:r>
-        <w:t xml:space="preserve">Working hard enough that you can’t converse</w:t>
+        <w:t xml:space="preserve">NC Quit Line 1-800-QUIT-NOW (1-800-784-8669)</w:t>
       </w:r>
     </w:p>
     <w:p>
@@ -2820,7 +2716,7 @@
         </w:numPr>
       </w:pPr>
       <w:r>
-        <w:t xml:space="preserve">Start slowly and build up</w:t>
+        <w:t xml:space="preserve">American Lung Assn www.freddomfromsmoking.org</w:t>
       </w:r>
     </w:p>
     <w:p>
@@ -2832,29 +2728,231 @@
         </w:numPr>
       </w:pPr>
       <w:r>
-        <w:t xml:space="preserve">Every day counts! (Aim for some activity every day)</w:t>
+        <w:t xml:space="preserve">Smoking Cessation Counseling (Metro Charlotte)</w:t>
+      </w:r>
+    </w:p>
+    <w:bookmarkEnd w:id="61"/>
+    <w:bookmarkStart w:id="62" w:name="protein-needs"/>
+    <w:p>
+      <w:pPr>
+        <w:pStyle w:val="Heading2"/>
+      </w:pPr>
+      <w:r>
+        <w:t xml:space="preserve">43 Protein Needs</w:t>
+      </w:r>
+    </w:p>
+    <w:bookmarkEnd w:id="62"/>
+    <w:bookmarkStart w:id="63" w:name="feeding-tubes"/>
+    <w:p>
+      <w:pPr>
+        <w:pStyle w:val="Heading2"/>
+      </w:pPr>
+      <w:r>
+        <w:t xml:space="preserve">44 Feeding Tubes</w:t>
+      </w:r>
+    </w:p>
+    <w:p>
+      <w:pPr>
+        <w:pStyle w:val="FirstParagraph"/>
+      </w:pPr>
+      <w:r>
+        <w:t xml:space="preserve">There are two types of feeding tubes:</w:t>
+      </w:r>
+    </w:p>
+    <w:p>
+      <w:pPr>
+        <w:numPr>
+          <w:ilvl w:val="0"/>
+          <w:numId w:val="1030"/>
+        </w:numPr>
+      </w:pPr>
+      <w:r>
+        <w:t xml:space="preserve">Jejunostomy tubes are placed in the small intestine</w:t>
+      </w:r>
+    </w:p>
+    <w:p>
+      <w:pPr>
+        <w:numPr>
+          <w:ilvl w:val="0"/>
+          <w:numId w:val="1030"/>
+        </w:numPr>
+      </w:pPr>
+      <w:r>
+        <w:t xml:space="preserve">Gastrostomy tubes are placed in the stomach</w:t>
+      </w:r>
+    </w:p>
+    <w:p>
+      <w:pPr>
+        <w:pStyle w:val="FirstParagraph"/>
+      </w:pPr>
+      <w:r>
+        <w:t xml:space="preserve">Your dietitian and physician will help you decide which tube is best for your situation</w:t>
       </w:r>
     </w:p>
     <w:bookmarkEnd w:id="63"/>
-    <w:bookmarkStart w:id="64" w:name="smoking-cessation"/>
-    <w:p>
-      <w:pPr>
-        <w:pStyle w:val="Heading2"/>
-      </w:pPr>
-      <w:r>
-        <w:t xml:space="preserve">45 Smoking Cessation</w:t>
-      </w:r>
-    </w:p>
-    <w:p>
-      <w:pPr>
-        <w:pStyle w:val="Compact"/>
-        <w:numPr>
-          <w:ilvl w:val="0"/>
-          <w:numId w:val="1030"/>
-        </w:numPr>
-      </w:pPr>
-      <w:r>
-        <w:t xml:space="preserve">Smoking makes cancer treatment more difficult</w:t>
+    <w:bookmarkStart w:id="64" w:name="gastrostomy-tube"/>
+    <w:p>
+      <w:pPr>
+        <w:pStyle w:val="Heading2"/>
+      </w:pPr>
+      <w:r>
+        <w:t xml:space="preserve">45 Gastrostomy Tube</w:t>
+      </w:r>
+    </w:p>
+    <w:p>
+      <w:pPr>
+        <w:pStyle w:val="FirstParagraph"/>
+      </w:pPr>
+      <w:r>
+        <w:t xml:space="preserve">Feeding Gastrostomy</w:t>
+      </w:r>
+    </w:p>
+    <w:p>
+      <w:pPr>
+        <w:pStyle w:val="Compact"/>
+        <w:numPr>
+          <w:ilvl w:val="0"/>
+          <w:numId w:val="1031"/>
+        </w:numPr>
+      </w:pPr>
+      <w:r>
+        <w:t xml:space="preserve">Feeding with a syringe several times per day.</w:t>
+      </w:r>
+    </w:p>
+    <w:p>
+      <w:pPr>
+        <w:pStyle w:val="Compact"/>
+        <w:numPr>
+          <w:ilvl w:val="0"/>
+          <w:numId w:val="1031"/>
+        </w:numPr>
+      </w:pPr>
+      <w:r>
+        <w:t xml:space="preserve">Tube can be hidden underneath clothing</w:t>
+      </w:r>
+    </w:p>
+    <w:p>
+      <w:pPr>
+        <w:pStyle w:val="Compact"/>
+        <w:numPr>
+          <w:ilvl w:val="0"/>
+          <w:numId w:val="1031"/>
+        </w:numPr>
+      </w:pPr>
+      <w:r>
+        <w:t xml:space="preserve">Tube does not interfere with eating by mouth</w:t>
+      </w:r>
+    </w:p>
+    <w:p>
+      <w:pPr>
+        <w:pStyle w:val="Compact"/>
+        <w:numPr>
+          <w:ilvl w:val="0"/>
+          <w:numId w:val="1031"/>
+        </w:numPr>
+      </w:pPr>
+      <w:r>
+        <w:t xml:space="preserve">Removed easily in the office when no longer needed</w:t>
+      </w:r>
+    </w:p>
+    <w:bookmarkEnd w:id="64"/>
+    <w:bookmarkStart w:id="65" w:name="gastrostomy-tube-methods"/>
+    <w:p>
+      <w:pPr>
+        <w:pStyle w:val="Heading2"/>
+      </w:pPr>
+      <w:r>
+        <w:t xml:space="preserve">46 Gastrostomy Tube Methods</w:t>
+      </w:r>
+    </w:p>
+    <w:p>
+      <w:pPr>
+        <w:pStyle w:val="FirstParagraph"/>
+      </w:pPr>
+      <w:r>
+        <w:t xml:space="preserve">A gastrostomy tube can be placed either by endoscopy, which is called a PEG tube</w:t>
+      </w:r>
+    </w:p>
+    <w:p>
+      <w:pPr>
+        <w:pStyle w:val="BodyText"/>
+      </w:pPr>
+      <w:r>
+        <w:t xml:space="preserve">A gastrostomy tube can also be placed by laparoscopy, which is usually preferred if surgery on the esophagus is planned in the future.</w:t>
+      </w:r>
+    </w:p>
+    <w:p>
+      <w:pPr>
+        <w:pStyle w:val="BodyText"/>
+      </w:pPr>
+      <w:r>
+        <w:t xml:space="preserve">Your surgeon will help you decide which kind of tube is best for you. This is especially important if you will need esophageal surgery in the future, as the stomach is frequently used to make a new esophagus</w:t>
+      </w:r>
+    </w:p>
+    <w:bookmarkEnd w:id="65"/>
+    <w:bookmarkStart w:id="66" w:name="gastrostomy-tube-1"/>
+    <w:p>
+      <w:pPr>
+        <w:pStyle w:val="Heading2"/>
+      </w:pPr>
+      <w:r>
+        <w:t xml:space="preserve">47 Gastrostomy Tube</w:t>
+      </w:r>
+    </w:p>
+    <w:p>
+      <w:pPr>
+        <w:pStyle w:val="Compact"/>
+        <w:numPr>
+          <w:ilvl w:val="0"/>
+          <w:numId w:val="1032"/>
+        </w:numPr>
+      </w:pPr>
+      <w:r>
+        <w:t xml:space="preserve">Outpatient Placement (go home the same day)</w:t>
+      </w:r>
+    </w:p>
+    <w:p>
+      <w:pPr>
+        <w:pStyle w:val="Compact"/>
+        <w:numPr>
+          <w:ilvl w:val="0"/>
+          <w:numId w:val="1032"/>
+        </w:numPr>
+      </w:pPr>
+      <w:r>
+        <w:t xml:space="preserve">Central venous port can be placed at the same time (if needed)</w:t>
+      </w:r>
+    </w:p>
+    <w:bookmarkEnd w:id="66"/>
+    <w:bookmarkStart w:id="67" w:name="jejunostomy-tube"/>
+    <w:p>
+      <w:pPr>
+        <w:pStyle w:val="Heading2"/>
+      </w:pPr>
+      <w:r>
+        <w:t xml:space="preserve">48 Jejunostomy Tube</w:t>
+      </w:r>
+    </w:p>
+    <w:bookmarkEnd w:id="67"/>
+    <w:bookmarkStart w:id="68" w:name="jejunostomy-typical-regimen"/>
+    <w:p>
+      <w:pPr>
+        <w:pStyle w:val="Heading2"/>
+      </w:pPr>
+      <w:r>
+        <w:t xml:space="preserve">49 Jejunostomy Typical Regimen</w:t>
+      </w:r>
+    </w:p>
+    <w:p>
+      <w:pPr>
+        <w:pStyle w:val="Compact"/>
+        <w:numPr>
+          <w:ilvl w:val="0"/>
+          <w:numId w:val="1033"/>
+        </w:numPr>
+      </w:pPr>
+      <w:r>
+        <w:t xml:space="preserve">Jejunostomy tube feeds for 16 hours (6pm to 10am)</w:t>
       </w:r>
     </w:p>
     <w:p>
@@ -2862,23 +2960,11 @@
         <w:pStyle w:val="Compact"/>
         <w:numPr>
           <w:ilvl w:val="1"/>
-          <w:numId w:val="1031"/>
-        </w:numPr>
-      </w:pPr>
-      <w:r>
-        <w:t xml:space="preserve">Increases risk of complications after surgery</w:t>
-      </w:r>
-    </w:p>
-    <w:p>
-      <w:pPr>
-        <w:pStyle w:val="Compact"/>
-        <w:numPr>
-          <w:ilvl w:val="0"/>
-          <w:numId w:val="1030"/>
-        </w:numPr>
-      </w:pPr>
-      <w:r>
-        <w:t xml:space="preserve">Options for help with smoking cessation:</w:t>
+          <w:numId w:val="1034"/>
+        </w:numPr>
+      </w:pPr>
+      <w:r>
+        <w:t xml:space="preserve">Men: 75mL/hour x 16 hours = 5 cartons</w:t>
       </w:r>
     </w:p>
     <w:p>
@@ -2886,11 +2972,1821 @@
         <w:pStyle w:val="Compact"/>
         <w:numPr>
           <w:ilvl w:val="1"/>
-          <w:numId w:val="1032"/>
-        </w:numPr>
-      </w:pPr>
-      <w:r>
-        <w:t xml:space="preserve">NC Quit Line 1-800-QUIT-NOW (1-800-784-8669)</w:t>
+          <w:numId w:val="1034"/>
+        </w:numPr>
+      </w:pPr>
+      <w:r>
+        <w:t xml:space="preserve">Women: 60mL/hour x 16 hours = 4 cartons</w:t>
+      </w:r>
+    </w:p>
+    <w:p>
+      <w:pPr>
+        <w:pStyle w:val="Compact"/>
+        <w:numPr>
+          <w:ilvl w:val="0"/>
+          <w:numId w:val="1033"/>
+        </w:numPr>
+      </w:pPr>
+      <w:r>
+        <w:t xml:space="preserve">Water 240ml (8oz) via syringe 4x/day</w:t>
+      </w:r>
+    </w:p>
+    <w:p>
+      <w:pPr>
+        <w:pStyle w:val="FirstParagraph"/>
+      </w:pPr>
+      <w:r>
+        <w:t xml:space="preserve">Hospital nurses will teach use of the feeding tube pump</w:t>
+      </w:r>
+    </w:p>
+    <w:bookmarkEnd w:id="68"/>
+    <w:bookmarkStart w:id="69" w:name="jejunostomy-feeds-with-diabetes"/>
+    <w:p>
+      <w:pPr>
+        <w:pStyle w:val="Heading2"/>
+      </w:pPr>
+      <w:r>
+        <w:t xml:space="preserve">50 Jejunostomy Feeds with Diabetes</w:t>
+      </w:r>
+    </w:p>
+    <w:p>
+      <w:pPr>
+        <w:pStyle w:val="FirstParagraph"/>
+      </w:pPr>
+      <w:r>
+        <w:t xml:space="preserve">Jejunostomy feedings elevate blood sugars</w:t>
+      </w:r>
+    </w:p>
+    <w:p>
+      <w:pPr>
+        <w:pStyle w:val="Compact"/>
+        <w:numPr>
+          <w:ilvl w:val="0"/>
+          <w:numId w:val="1035"/>
+        </w:numPr>
+      </w:pPr>
+      <w:r>
+        <w:t xml:space="preserve">Insulin may be required along with feeds</w:t>
+      </w:r>
+    </w:p>
+    <w:p>
+      <w:pPr>
+        <w:pStyle w:val="FirstParagraph"/>
+      </w:pPr>
+      <w:r>
+        <w:t xml:space="preserve">Typical Pattern for tube feeds</w:t>
+      </w:r>
+    </w:p>
+    <w:p>
+      <w:pPr>
+        <w:pStyle w:val="Compact"/>
+        <w:numPr>
+          <w:ilvl w:val="0"/>
+          <w:numId w:val="1036"/>
+        </w:numPr>
+      </w:pPr>
+      <w:r>
+        <w:t xml:space="preserve">Feeds run via pump from 6pm to 10am</w:t>
+      </w:r>
+    </w:p>
+    <w:p>
+      <w:pPr>
+        <w:pStyle w:val="Compact"/>
+        <w:numPr>
+          <w:ilvl w:val="0"/>
+          <w:numId w:val="1036"/>
+        </w:numPr>
+      </w:pPr>
+      <w:r>
+        <w:t xml:space="preserve">Insulin at 6pm (70/30 insulin)</w:t>
+      </w:r>
+    </w:p>
+    <w:p>
+      <w:pPr>
+        <w:pStyle w:val="Compact"/>
+        <w:numPr>
+          <w:ilvl w:val="0"/>
+          <w:numId w:val="1036"/>
+        </w:numPr>
+      </w:pPr>
+      <w:r>
+        <w:t xml:space="preserve">Insulin at Midnight (70/30 insulin)</w:t>
+      </w:r>
+    </w:p>
+    <w:p>
+      <w:pPr>
+        <w:pStyle w:val="Compact"/>
+        <w:numPr>
+          <w:ilvl w:val="0"/>
+          <w:numId w:val="1036"/>
+        </w:numPr>
+      </w:pPr>
+      <w:r>
+        <w:t xml:space="preserve">No insulin if tube feedings are not run</w:t>
+      </w:r>
+    </w:p>
+    <w:bookmarkEnd w:id="69"/>
+    <w:bookmarkStart w:id="70" w:name="jejunostomy-video"/>
+    <w:p>
+      <w:pPr>
+        <w:pStyle w:val="Heading2"/>
+      </w:pPr>
+      <w:r>
+        <w:t xml:space="preserve">51 Jejunostomy Video</w:t>
+      </w:r>
+    </w:p>
+    <w:bookmarkEnd w:id="70"/>
+    <w:bookmarkStart w:id="71" w:name="surgery-for-esophageal-cancer"/>
+    <w:p>
+      <w:pPr>
+        <w:pStyle w:val="Heading2"/>
+      </w:pPr>
+      <w:r>
+        <w:t xml:space="preserve">52 Surgery for Esophageal Cancer</w:t>
+      </w:r>
+    </w:p>
+    <w:p>
+      <w:pPr>
+        <w:pStyle w:val="FirstParagraph"/>
+      </w:pPr>
+      <w:r>
+        <w:t xml:space="preserve">Surgery for esophageal cancer is performed for:</w:t>
+      </w:r>
+    </w:p>
+    <w:p>
+      <w:pPr>
+        <w:pStyle w:val="Compact"/>
+        <w:numPr>
+          <w:ilvl w:val="0"/>
+          <w:numId w:val="1037"/>
+        </w:numPr>
+      </w:pPr>
+      <w:r>
+        <w:t xml:space="preserve">Superficial Tumors (T1) not completely removed by endoscopy</w:t>
+      </w:r>
+    </w:p>
+    <w:p>
+      <w:pPr>
+        <w:pStyle w:val="Compact"/>
+        <w:numPr>
+          <w:ilvl w:val="0"/>
+          <w:numId w:val="1037"/>
+        </w:numPr>
+      </w:pPr>
+      <w:r>
+        <w:t xml:space="preserve">Localized Tumors (T2N0)</w:t>
+      </w:r>
+    </w:p>
+    <w:p>
+      <w:pPr>
+        <w:pStyle w:val="Compact"/>
+        <w:numPr>
+          <w:ilvl w:val="0"/>
+          <w:numId w:val="1037"/>
+        </w:numPr>
+      </w:pPr>
+      <w:r>
+        <w:t xml:space="preserve">Locally Advanced (T3) after preoperative therapy.</w:t>
+      </w:r>
+    </w:p>
+    <w:bookmarkEnd w:id="71"/>
+    <w:bookmarkStart w:id="75" w:name="goals-of-surgery"/>
+    <w:p>
+      <w:pPr>
+        <w:pStyle w:val="Heading2"/>
+      </w:pPr>
+      <w:r>
+        <w:t xml:space="preserve">53 Goals of Surgery</w:t>
+      </w:r>
+    </w:p>
+    <w:p>
+      <w:pPr>
+        <w:pStyle w:val="Compact"/>
+        <w:numPr>
+          <w:ilvl w:val="0"/>
+          <w:numId w:val="1038"/>
+        </w:numPr>
+      </w:pPr>
+      <w:r>
+        <w:t xml:space="preserve">Remove tumor from esophagus</w:t>
+      </w:r>
+    </w:p>
+    <w:p>
+      <w:pPr>
+        <w:pStyle w:val="Compact"/>
+        <w:numPr>
+          <w:ilvl w:val="0"/>
+          <w:numId w:val="1038"/>
+        </w:numPr>
+      </w:pPr>
+      <w:r>
+        <w:t xml:space="preserve">Remove surrounding lymph nodes</w:t>
+      </w:r>
+    </w:p>
+    <w:p>
+      <w:pPr>
+        <w:pStyle w:val="Compact"/>
+        <w:numPr>
+          <w:ilvl w:val="0"/>
+          <w:numId w:val="1038"/>
+        </w:numPr>
+      </w:pPr>
+      <w:r>
+        <w:t xml:space="preserve">Create a new esophagus</w:t>
+      </w:r>
+    </w:p>
+    <w:p>
+      <w:pPr>
+        <w:pStyle w:val="FirstParagraph"/>
+      </w:pPr>
+      <w:r>
+        <w:drawing>
+          <wp:inline>
+            <wp:extent cx="5334000" cy="5481674"/>
+            <wp:effectExtent b="0" l="0" r="0" t="0"/>
+            <wp:docPr descr="" title="" id="73" name="Picture"/>
+            <a:graphic>
+              <a:graphicData uri="http://schemas.openxmlformats.org/drawingml/2006/picture">
+                <pic:pic>
+                  <pic:nvPicPr>
+                    <pic:cNvPr descr="https://deidt7p41jzcy.cloudfront.net/Eso_Resection1_ai.png" id="74" name="Picture"/>
+                    <pic:cNvPicPr>
+                      <a:picLocks noChangeArrowheads="1" noChangeAspect="1"/>
+                    </pic:cNvPicPr>
+                  </pic:nvPicPr>
+                  <pic:blipFill>
+                    <a:blip r:embed="rId72"/>
+                    <a:stretch>
+                      <a:fillRect/>
+                    </a:stretch>
+                  </pic:blipFill>
+                  <pic:spPr bwMode="auto">
+                    <a:xfrm>
+                      <a:off x="0" y="0"/>
+                      <a:ext cx="5334000" cy="5481674"/>
+                    </a:xfrm>
+                    <a:prstGeom prst="rect">
+                      <a:avLst/>
+                    </a:prstGeom>
+                    <a:noFill/>
+                    <a:ln w="9525">
+                      <a:noFill/>
+                      <a:headEnd/>
+                      <a:tailEnd/>
+                    </a:ln>
+                  </pic:spPr>
+                </pic:pic>
+              </a:graphicData>
+            </a:graphic>
+          </wp:inline>
+        </w:drawing>
+      </w:r>
+    </w:p>
+    <w:bookmarkEnd w:id="75"/>
+    <w:bookmarkStart w:id="79" w:name="ivor-lewis-transthoracic-esophagectomy"/>
+    <w:p>
+      <w:pPr>
+        <w:pStyle w:val="Heading2"/>
+      </w:pPr>
+      <w:r>
+        <w:t xml:space="preserve">54 Ivor Lewis (Transthoracic) Esophagectomy</w:t>
+      </w:r>
+    </w:p>
+    <w:p>
+      <w:pPr>
+        <w:pStyle w:val="Compact"/>
+        <w:numPr>
+          <w:ilvl w:val="0"/>
+          <w:numId w:val="1039"/>
+        </w:numPr>
+      </w:pPr>
+      <w:r>
+        <w:t xml:space="preserve">Removes tumor</w:t>
+      </w:r>
+    </w:p>
+    <w:p>
+      <w:pPr>
+        <w:pStyle w:val="Compact"/>
+        <w:numPr>
+          <w:ilvl w:val="0"/>
+          <w:numId w:val="1039"/>
+        </w:numPr>
+      </w:pPr>
+      <w:r>
+        <w:t xml:space="preserve">Removes lower 1/3 of esophagus</w:t>
+      </w:r>
+    </w:p>
+    <w:p>
+      <w:pPr>
+        <w:pStyle w:val="Compact"/>
+        <w:numPr>
+          <w:ilvl w:val="0"/>
+          <w:numId w:val="1039"/>
+        </w:numPr>
+      </w:pPr>
+      <w:r>
+        <w:t xml:space="preserve">Removes surrounding lymph nodes</w:t>
+      </w:r>
+    </w:p>
+    <w:p>
+      <w:pPr>
+        <w:pStyle w:val="Compact"/>
+        <w:numPr>
+          <w:ilvl w:val="0"/>
+          <w:numId w:val="1039"/>
+        </w:numPr>
+      </w:pPr>
+      <w:r>
+        <w:t xml:space="preserve">Reconstruction of GI tract</w:t>
+      </w:r>
+    </w:p>
+    <w:p>
+      <w:pPr>
+        <w:pStyle w:val="FirstParagraph"/>
+      </w:pPr>
+      <w:r>
+        <w:drawing>
+          <wp:inline>
+            <wp:extent cx="5334000" cy="5481674"/>
+            <wp:effectExtent b="0" l="0" r="0" t="0"/>
+            <wp:docPr descr="" title="" id="77" name="Picture"/>
+            <a:graphic>
+              <a:graphicData uri="http://schemas.openxmlformats.org/drawingml/2006/picture">
+                <pic:pic>
+                  <pic:nvPicPr>
+                    <pic:cNvPr descr="https://deidt7p41jzcy.cloudfront.net/Eso_Resection2_ai.png" id="78" name="Picture"/>
+                    <pic:cNvPicPr>
+                      <a:picLocks noChangeArrowheads="1" noChangeAspect="1"/>
+                    </pic:cNvPicPr>
+                  </pic:nvPicPr>
+                  <pic:blipFill>
+                    <a:blip r:embed="rId76"/>
+                    <a:stretch>
+                      <a:fillRect/>
+                    </a:stretch>
+                  </pic:blipFill>
+                  <pic:spPr bwMode="auto">
+                    <a:xfrm>
+                      <a:off x="0" y="0"/>
+                      <a:ext cx="5334000" cy="5481674"/>
+                    </a:xfrm>
+                    <a:prstGeom prst="rect">
+                      <a:avLst/>
+                    </a:prstGeom>
+                    <a:noFill/>
+                    <a:ln w="9525">
+                      <a:noFill/>
+                      <a:headEnd/>
+                      <a:tailEnd/>
+                    </a:ln>
+                  </pic:spPr>
+                </pic:pic>
+              </a:graphicData>
+            </a:graphic>
+          </wp:inline>
+        </w:drawing>
+      </w:r>
+    </w:p>
+    <w:bookmarkEnd w:id="79"/>
+    <w:bookmarkStart w:id="83" w:name="reconstruction"/>
+    <w:p>
+      <w:pPr>
+        <w:pStyle w:val="Heading2"/>
+      </w:pPr>
+      <w:r>
+        <w:t xml:space="preserve">55 Reconstruction</w:t>
+      </w:r>
+    </w:p>
+    <w:p>
+      <w:pPr>
+        <w:pStyle w:val="FirstParagraph"/>
+      </w:pPr>
+      <w:r>
+        <w:t xml:space="preserve">A new esophagus is created from the stomach in the abdomen by fashioning it into a tube.</w:t>
+      </w:r>
+    </w:p>
+    <w:p>
+      <w:pPr>
+        <w:pStyle w:val="BodyText"/>
+      </w:pPr>
+      <w:r>
+        <w:drawing>
+          <wp:inline>
+            <wp:extent cx="5334000" cy="5481674"/>
+            <wp:effectExtent b="0" l="0" r="0" t="0"/>
+            <wp:docPr descr="" title="" id="81" name="Picture"/>
+            <a:graphic>
+              <a:graphicData uri="http://schemas.openxmlformats.org/drawingml/2006/picture">
+                <pic:pic>
+                  <pic:nvPicPr>
+                    <pic:cNvPr descr="https://deidt7p41jzcy.cloudfront.net/Eso_Resection3_ai.png" id="82" name="Picture"/>
+                    <pic:cNvPicPr>
+                      <a:picLocks noChangeArrowheads="1" noChangeAspect="1"/>
+                    </pic:cNvPicPr>
+                  </pic:nvPicPr>
+                  <pic:blipFill>
+                    <a:blip r:embed="rId80"/>
+                    <a:stretch>
+                      <a:fillRect/>
+                    </a:stretch>
+                  </pic:blipFill>
+                  <pic:spPr bwMode="auto">
+                    <a:xfrm>
+                      <a:off x="0" y="0"/>
+                      <a:ext cx="5334000" cy="5481674"/>
+                    </a:xfrm>
+                    <a:prstGeom prst="rect">
+                      <a:avLst/>
+                    </a:prstGeom>
+                    <a:noFill/>
+                    <a:ln w="9525">
+                      <a:noFill/>
+                      <a:headEnd/>
+                      <a:tailEnd/>
+                    </a:ln>
+                  </pic:spPr>
+                </pic:pic>
+              </a:graphicData>
+            </a:graphic>
+          </wp:inline>
+        </w:drawing>
+      </w:r>
+    </w:p>
+    <w:bookmarkEnd w:id="83"/>
+    <w:bookmarkStart w:id="87" w:name="ivor-lewis-esophagectomy"/>
+    <w:p>
+      <w:pPr>
+        <w:pStyle w:val="Heading2"/>
+      </w:pPr>
+      <w:r>
+        <w:t xml:space="preserve">56 Ivor Lewis esophagectomy</w:t>
+      </w:r>
+    </w:p>
+    <w:p>
+      <w:pPr>
+        <w:pStyle w:val="FirstParagraph"/>
+      </w:pPr>
+      <w:r>
+        <w:t xml:space="preserve">The new esophagus is now brought up into the chest. A new connection is made between the esophagus and the stomach, called an</w:t>
+      </w:r>
+      <w:r>
+        <w:t xml:space="preserve"> </w:t>
+      </w:r>
+      <w:r>
+        <w:rPr>
+          <w:i/>
+          <w:iCs/>
+        </w:rPr>
+        <w:t xml:space="preserve">anastomosis</w:t>
+      </w:r>
+      <w:r>
+        <w:t xml:space="preserve">.</w:t>
+      </w:r>
+    </w:p>
+    <w:p>
+      <w:pPr>
+        <w:pStyle w:val="BodyText"/>
+      </w:pPr>
+      <w:r>
+        <w:drawing>
+          <wp:inline>
+            <wp:extent cx="5334000" cy="5478622"/>
+            <wp:effectExtent b="0" l="0" r="0" t="0"/>
+            <wp:docPr descr="" title="" id="85" name="Picture"/>
+            <a:graphic>
+              <a:graphicData uri="http://schemas.openxmlformats.org/drawingml/2006/picture">
+                <pic:pic>
+                  <pic:nvPicPr>
+                    <pic:cNvPr descr="https://deidt7p41jzcy.cloudfront.net/Eso_IvorLewis_Anastomosis.png" id="86" name="Picture"/>
+                    <pic:cNvPicPr>
+                      <a:picLocks noChangeArrowheads="1" noChangeAspect="1"/>
+                    </pic:cNvPicPr>
+                  </pic:nvPicPr>
+                  <pic:blipFill>
+                    <a:blip r:embed="rId84"/>
+                    <a:stretch>
+                      <a:fillRect/>
+                    </a:stretch>
+                  </pic:blipFill>
+                  <pic:spPr bwMode="auto">
+                    <a:xfrm>
+                      <a:off x="0" y="0"/>
+                      <a:ext cx="5334000" cy="5478622"/>
+                    </a:xfrm>
+                    <a:prstGeom prst="rect">
+                      <a:avLst/>
+                    </a:prstGeom>
+                    <a:noFill/>
+                    <a:ln w="9525">
+                      <a:noFill/>
+                      <a:headEnd/>
+                      <a:tailEnd/>
+                    </a:ln>
+                  </pic:spPr>
+                </pic:pic>
+              </a:graphicData>
+            </a:graphic>
+          </wp:inline>
+        </w:drawing>
+      </w:r>
+    </w:p>
+    <w:bookmarkEnd w:id="87"/>
+    <w:bookmarkStart w:id="91" w:name="minimally-invasive-ivor-lewis"/>
+    <w:p>
+      <w:pPr>
+        <w:pStyle w:val="Heading2"/>
+      </w:pPr>
+      <w:r>
+        <w:t xml:space="preserve">57 Minimally-invasive Ivor Lewis</w:t>
+      </w:r>
+    </w:p>
+    <w:p>
+      <w:pPr>
+        <w:pStyle w:val="Compact"/>
+        <w:numPr>
+          <w:ilvl w:val="0"/>
+          <w:numId w:val="1040"/>
+        </w:numPr>
+      </w:pPr>
+      <w:r>
+        <w:t xml:space="preserve">Small incisions abdomen and chest</w:t>
+      </w:r>
+    </w:p>
+    <w:p>
+      <w:pPr>
+        <w:pStyle w:val="Compact"/>
+        <w:numPr>
+          <w:ilvl w:val="0"/>
+          <w:numId w:val="1040"/>
+        </w:numPr>
+      </w:pPr>
+      <w:r>
+        <w:t xml:space="preserve">Surgical telescope and instruments</w:t>
+      </w:r>
+    </w:p>
+    <w:p>
+      <w:pPr>
+        <w:pStyle w:val="Compact"/>
+        <w:numPr>
+          <w:ilvl w:val="0"/>
+          <w:numId w:val="1040"/>
+        </w:numPr>
+      </w:pPr>
+      <w:r>
+        <w:t xml:space="preserve">Smaller incisions</w:t>
+      </w:r>
+      <w:r>
+        <w:t xml:space="preserve"> </w:t>
+      </w:r>
+      <m:oMath>
+        <m:r>
+          <m:rPr>
+            <m:sty m:val="p"/>
+          </m:rPr>
+          <m:t>→</m:t>
+        </m:r>
+      </m:oMath>
+      <w:r>
+        <w:t xml:space="preserve"> </w:t>
+      </w:r>
+      <w:r>
+        <w:t xml:space="preserve">faster recovery and less discomfort</w:t>
+      </w:r>
+    </w:p>
+    <w:p>
+      <w:pPr>
+        <w:pStyle w:val="FirstParagraph"/>
+      </w:pPr>
+      <w:r>
+        <w:drawing>
+          <wp:inline>
+            <wp:extent cx="5334000" cy="5481674"/>
+            <wp:effectExtent b="0" l="0" r="0" t="0"/>
+            <wp:docPr descr="" title="" id="89" name="Picture"/>
+            <a:graphic>
+              <a:graphicData uri="http://schemas.openxmlformats.org/drawingml/2006/picture">
+                <pic:pic>
+                  <pic:nvPicPr>
+                    <pic:cNvPr descr="https://deidt7p41jzcy.cloudfront.net/MIE_IvorLewisArtboard.png" id="90" name="Picture"/>
+                    <pic:cNvPicPr>
+                      <a:picLocks noChangeArrowheads="1" noChangeAspect="1"/>
+                    </pic:cNvPicPr>
+                  </pic:nvPicPr>
+                  <pic:blipFill>
+                    <a:blip r:embed="rId88"/>
+                    <a:stretch>
+                      <a:fillRect/>
+                    </a:stretch>
+                  </pic:blipFill>
+                  <pic:spPr bwMode="auto">
+                    <a:xfrm>
+                      <a:off x="0" y="0"/>
+                      <a:ext cx="5334000" cy="5481674"/>
+                    </a:xfrm>
+                    <a:prstGeom prst="rect">
+                      <a:avLst/>
+                    </a:prstGeom>
+                    <a:noFill/>
+                    <a:ln w="9525">
+                      <a:noFill/>
+                      <a:headEnd/>
+                      <a:tailEnd/>
+                    </a:ln>
+                  </pic:spPr>
+                </pic:pic>
+              </a:graphicData>
+            </a:graphic>
+          </wp:inline>
+        </w:drawing>
+      </w:r>
+    </w:p>
+    <w:bookmarkEnd w:id="91"/>
+    <w:bookmarkStart w:id="95" w:name="open-ivor-lewis"/>
+    <w:p>
+      <w:pPr>
+        <w:pStyle w:val="Heading2"/>
+      </w:pPr>
+      <w:r>
+        <w:t xml:space="preserve">58 Open Ivor Lewis</w:t>
+      </w:r>
+    </w:p>
+    <w:p>
+      <w:pPr>
+        <w:pStyle w:val="FirstParagraph"/>
+      </w:pPr>
+      <w:r>
+        <w:t xml:space="preserve">We use the mininally-invasive approach in 95% of cases</w:t>
+      </w:r>
+    </w:p>
+    <w:p>
+      <w:pPr>
+        <w:pStyle w:val="BodyText"/>
+      </w:pPr>
+      <w:r>
+        <w:t xml:space="preserve">In some cases, an open approach is still necessary.</w:t>
+      </w:r>
+    </w:p>
+    <w:p>
+      <w:pPr>
+        <w:pStyle w:val="BodyText"/>
+      </w:pPr>
+      <w:r>
+        <w:drawing>
+          <wp:inline>
+            <wp:extent cx="5334000" cy="5481674"/>
+            <wp:effectExtent b="0" l="0" r="0" t="0"/>
+            <wp:docPr descr="" title="" id="93" name="Picture"/>
+            <a:graphic>
+              <a:graphicData uri="http://schemas.openxmlformats.org/drawingml/2006/picture">
+                <pic:pic>
+                  <pic:nvPicPr>
+                    <pic:cNvPr descr="https://deidt7p41jzcy.cloudfront.net/IvorLewisArtboard.png" id="94" name="Picture"/>
+                    <pic:cNvPicPr>
+                      <a:picLocks noChangeArrowheads="1" noChangeAspect="1"/>
+                    </pic:cNvPicPr>
+                  </pic:nvPicPr>
+                  <pic:blipFill>
+                    <a:blip r:embed="rId92"/>
+                    <a:stretch>
+                      <a:fillRect/>
+                    </a:stretch>
+                  </pic:blipFill>
+                  <pic:spPr bwMode="auto">
+                    <a:xfrm>
+                      <a:off x="0" y="0"/>
+                      <a:ext cx="5334000" cy="5481674"/>
+                    </a:xfrm>
+                    <a:prstGeom prst="rect">
+                      <a:avLst/>
+                    </a:prstGeom>
+                    <a:noFill/>
+                    <a:ln w="9525">
+                      <a:noFill/>
+                      <a:headEnd/>
+                      <a:tailEnd/>
+                    </a:ln>
+                  </pic:spPr>
+                </pic:pic>
+              </a:graphicData>
+            </a:graphic>
+          </wp:inline>
+        </w:drawing>
+      </w:r>
+    </w:p>
+    <w:bookmarkEnd w:id="95"/>
+    <w:bookmarkStart w:id="99" w:name="total-esophagectomy"/>
+    <w:p>
+      <w:pPr>
+        <w:pStyle w:val="Heading2"/>
+      </w:pPr>
+      <w:r>
+        <w:t xml:space="preserve">59 Total Esophagectomy</w:t>
+      </w:r>
+    </w:p>
+    <w:p>
+      <w:pPr>
+        <w:pStyle w:val="FirstParagraph"/>
+      </w:pPr>
+      <w:r>
+        <w:t xml:space="preserve">For patients with tumors in the upper esophagus, we need to remove more of the esophagus</w:t>
+      </w:r>
+    </w:p>
+    <w:p>
+      <w:pPr>
+        <w:pStyle w:val="BodyText"/>
+      </w:pPr>
+      <w:r>
+        <w:t xml:space="preserve">We need to remove the whole esophagus, including the portion in the neck</w:t>
+      </w:r>
+    </w:p>
+    <w:p>
+      <w:pPr>
+        <w:pStyle w:val="BodyText"/>
+      </w:pPr>
+      <w:r>
+        <w:drawing>
+          <wp:inline>
+            <wp:extent cx="5334000" cy="5481674"/>
+            <wp:effectExtent b="0" l="0" r="0" t="0"/>
+            <wp:docPr descr="" title="" id="97" name="Picture"/>
+            <a:graphic>
+              <a:graphicData uri="http://schemas.openxmlformats.org/drawingml/2006/picture">
+                <pic:pic>
+                  <pic:nvPicPr>
+                    <pic:cNvPr descr="https://deidt7p41jzcy.cloudfront.net/Eso_ProxTumorArtboard.png" id="98" name="Picture"/>
+                    <pic:cNvPicPr>
+                      <a:picLocks noChangeArrowheads="1" noChangeAspect="1"/>
+                    </pic:cNvPicPr>
+                  </pic:nvPicPr>
+                  <pic:blipFill>
+                    <a:blip r:embed="rId96"/>
+                    <a:stretch>
+                      <a:fillRect/>
+                    </a:stretch>
+                  </pic:blipFill>
+                  <pic:spPr bwMode="auto">
+                    <a:xfrm>
+                      <a:off x="0" y="0"/>
+                      <a:ext cx="5334000" cy="5481674"/>
+                    </a:xfrm>
+                    <a:prstGeom prst="rect">
+                      <a:avLst/>
+                    </a:prstGeom>
+                    <a:noFill/>
+                    <a:ln w="9525">
+                      <a:noFill/>
+                      <a:headEnd/>
+                      <a:tailEnd/>
+                    </a:ln>
+                  </pic:spPr>
+                </pic:pic>
+              </a:graphicData>
+            </a:graphic>
+          </wp:inline>
+        </w:drawing>
+      </w:r>
+    </w:p>
+    <w:bookmarkEnd w:id="99"/>
+    <w:bookmarkStart w:id="106" w:name="mckeown-esophagectomy"/>
+    <w:p>
+      <w:pPr>
+        <w:pStyle w:val="Heading2"/>
+      </w:pPr>
+      <w:r>
+        <w:t xml:space="preserve">60 McKeown Esophagectomy</w:t>
+      </w:r>
+    </w:p>
+    <w:p>
+      <w:pPr>
+        <w:pStyle w:val="FirstParagraph"/>
+      </w:pPr>
+      <w:r>
+        <w:t xml:space="preserve">All of esophagus removed</w:t>
+      </w:r>
+      <w:r>
+        <w:t xml:space="preserve"> </w:t>
+      </w:r>
+      <w:r>
+        <w:drawing>
+          <wp:inline>
+            <wp:extent cx="5334000" cy="5481674"/>
+            <wp:effectExtent b="0" l="0" r="0" t="0"/>
+            <wp:docPr descr="" title="" id="101" name="Picture"/>
+            <a:graphic>
+              <a:graphicData uri="http://schemas.openxmlformats.org/drawingml/2006/picture">
+                <pic:pic>
+                  <pic:nvPicPr>
+                    <pic:cNvPr descr="https://deidt7p41jzcy.cloudfront.net/Eso_ResectionTotalArtboard.png" id="102" name="Picture"/>
+                    <pic:cNvPicPr>
+                      <a:picLocks noChangeArrowheads="1" noChangeAspect="1"/>
+                    </pic:cNvPicPr>
+                  </pic:nvPicPr>
+                  <pic:blipFill>
+                    <a:blip r:embed="rId100"/>
+                    <a:stretch>
+                      <a:fillRect/>
+                    </a:stretch>
+                  </pic:blipFill>
+                  <pic:spPr bwMode="auto">
+                    <a:xfrm>
+                      <a:off x="0" y="0"/>
+                      <a:ext cx="5334000" cy="5481674"/>
+                    </a:xfrm>
+                    <a:prstGeom prst="rect">
+                      <a:avLst/>
+                    </a:prstGeom>
+                    <a:noFill/>
+                    <a:ln w="9525">
+                      <a:noFill/>
+                      <a:headEnd/>
+                      <a:tailEnd/>
+                    </a:ln>
+                  </pic:spPr>
+                </pic:pic>
+              </a:graphicData>
+            </a:graphic>
+          </wp:inline>
+        </w:drawing>
+      </w:r>
+    </w:p>
+    <w:p>
+      <w:pPr>
+        <w:pStyle w:val="BodyText"/>
+      </w:pPr>
+      <w:r>
+        <w:t xml:space="preserve">Connection made in the neck</w:t>
+      </w:r>
+      <w:r>
+        <w:t xml:space="preserve"> </w:t>
+      </w:r>
+      <w:r>
+        <w:drawing>
+          <wp:inline>
+            <wp:extent cx="5334000" cy="5481674"/>
+            <wp:effectExtent b="0" l="0" r="0" t="0"/>
+            <wp:docPr descr="" title="" id="104" name="Picture"/>
+            <a:graphic>
+              <a:graphicData uri="http://schemas.openxmlformats.org/drawingml/2006/picture">
+                <pic:pic>
+                  <pic:nvPicPr>
+                    <pic:cNvPr descr="https://deidt7p41jzcy.cloudfront.net/Eso_MIE_McKeownArtboard.png" id="105" name="Picture"/>
+                    <pic:cNvPicPr>
+                      <a:picLocks noChangeArrowheads="1" noChangeAspect="1"/>
+                    </pic:cNvPicPr>
+                  </pic:nvPicPr>
+                  <pic:blipFill>
+                    <a:blip r:embed="rId103"/>
+                    <a:stretch>
+                      <a:fillRect/>
+                    </a:stretch>
+                  </pic:blipFill>
+                  <pic:spPr bwMode="auto">
+                    <a:xfrm>
+                      <a:off x="0" y="0"/>
+                      <a:ext cx="5334000" cy="5481674"/>
+                    </a:xfrm>
+                    <a:prstGeom prst="rect">
+                      <a:avLst/>
+                    </a:prstGeom>
+                    <a:noFill/>
+                    <a:ln w="9525">
+                      <a:noFill/>
+                      <a:headEnd/>
+                      <a:tailEnd/>
+                    </a:ln>
+                  </pic:spPr>
+                </pic:pic>
+              </a:graphicData>
+            </a:graphic>
+          </wp:inline>
+        </w:drawing>
+      </w:r>
+    </w:p>
+    <w:bookmarkEnd w:id="106"/>
+    <w:bookmarkStart w:id="110" w:name="colon-interposition"/>
+    <w:p>
+      <w:pPr>
+        <w:pStyle w:val="Heading2"/>
+      </w:pPr>
+      <w:r>
+        <w:t xml:space="preserve">61 Colon Interposition</w:t>
+      </w:r>
+    </w:p>
+    <w:p>
+      <w:pPr>
+        <w:pStyle w:val="FirstParagraph"/>
+      </w:pPr>
+      <w:r>
+        <w:t xml:space="preserve">If the stomach is not suitable to make a new esophagus, the colon can be used to replace the esophagus</w:t>
+      </w:r>
+    </w:p>
+    <w:p>
+      <w:pPr>
+        <w:pStyle w:val="BodyText"/>
+      </w:pPr>
+      <w:r>
+        <w:drawing>
+          <wp:inline>
+            <wp:extent cx="5334000" cy="5886783"/>
+            <wp:effectExtent b="0" l="0" r="0" t="0"/>
+            <wp:docPr descr="" title="" id="108" name="Picture"/>
+            <a:graphic>
+              <a:graphicData uri="http://schemas.openxmlformats.org/drawingml/2006/picture">
+                <pic:pic>
+                  <pic:nvPicPr>
+                    <pic:cNvPr descr="https://deidt7p41jzcy.cloudfront.net/colon-interposition2.jpg" id="109" name="Picture"/>
+                    <pic:cNvPicPr>
+                      <a:picLocks noChangeArrowheads="1" noChangeAspect="1"/>
+                    </pic:cNvPicPr>
+                  </pic:nvPicPr>
+                  <pic:blipFill>
+                    <a:blip r:embed="rId107"/>
+                    <a:stretch>
+                      <a:fillRect/>
+                    </a:stretch>
+                  </pic:blipFill>
+                  <pic:spPr bwMode="auto">
+                    <a:xfrm>
+                      <a:off x="0" y="0"/>
+                      <a:ext cx="5334000" cy="5886783"/>
+                    </a:xfrm>
+                    <a:prstGeom prst="rect">
+                      <a:avLst/>
+                    </a:prstGeom>
+                    <a:noFill/>
+                    <a:ln w="9525">
+                      <a:noFill/>
+                      <a:headEnd/>
+                      <a:tailEnd/>
+                    </a:ln>
+                  </pic:spPr>
+                </pic:pic>
+              </a:graphicData>
+            </a:graphic>
+          </wp:inline>
+        </w:drawing>
+      </w:r>
+    </w:p>
+    <w:bookmarkEnd w:id="110"/>
+    <w:bookmarkStart w:id="114" w:name="colon-interposition-1"/>
+    <w:p>
+      <w:pPr>
+        <w:pStyle w:val="Heading2"/>
+      </w:pPr>
+      <w:r>
+        <w:t xml:space="preserve">62 Colon Interposition</w:t>
+      </w:r>
+    </w:p>
+    <w:p>
+      <w:pPr>
+        <w:pStyle w:val="FirstParagraph"/>
+      </w:pPr>
+      <w:r>
+        <w:drawing>
+          <wp:inline>
+            <wp:extent cx="5334000" cy="3953827"/>
+            <wp:effectExtent b="0" l="0" r="0" t="0"/>
+            <wp:docPr descr="" title="" id="112" name="Picture"/>
+            <a:graphic>
+              <a:graphicData uri="http://schemas.openxmlformats.org/drawingml/2006/picture">
+                <pic:pic>
+                  <pic:nvPicPr>
+                    <pic:cNvPr descr="https://deidt7p41jzcy.cloudfront.net/colon_interposition_elseiver.jpg" id="113" name="Picture"/>
+                    <pic:cNvPicPr>
+                      <a:picLocks noChangeArrowheads="1" noChangeAspect="1"/>
+                    </pic:cNvPicPr>
+                  </pic:nvPicPr>
+                  <pic:blipFill>
+                    <a:blip r:embed="rId111"/>
+                    <a:stretch>
+                      <a:fillRect/>
+                    </a:stretch>
+                  </pic:blipFill>
+                  <pic:spPr bwMode="auto">
+                    <a:xfrm>
+                      <a:off x="0" y="0"/>
+                      <a:ext cx="5334000" cy="3953827"/>
+                    </a:xfrm>
+                    <a:prstGeom prst="rect">
+                      <a:avLst/>
+                    </a:prstGeom>
+                    <a:noFill/>
+                    <a:ln w="9525">
+                      <a:noFill/>
+                      <a:headEnd/>
+                      <a:tailEnd/>
+                    </a:ln>
+                  </pic:spPr>
+                </pic:pic>
+              </a:graphicData>
+            </a:graphic>
+          </wp:inline>
+        </w:drawing>
+      </w:r>
+    </w:p>
+    <w:bookmarkEnd w:id="114"/>
+    <w:bookmarkStart w:id="115" w:name="risks-of-surgery"/>
+    <w:p>
+      <w:pPr>
+        <w:pStyle w:val="Heading2"/>
+      </w:pPr>
+      <w:r>
+        <w:t xml:space="preserve">63 Risks of Surgery</w:t>
+      </w:r>
+    </w:p>
+    <w:p>
+      <w:pPr>
+        <w:pStyle w:val="FirstParagraph"/>
+      </w:pPr>
+      <w:r>
+        <w:t xml:space="preserve">An esophagectomy is a substantial operation, and in some cases there can be postoperative complications. We’re going to talk about two of these complications and what you can do to reduce your risk of complications:</w:t>
+      </w:r>
+    </w:p>
+    <w:p>
+      <w:pPr>
+        <w:pStyle w:val="Compact"/>
+        <w:numPr>
+          <w:ilvl w:val="0"/>
+          <w:numId w:val="1041"/>
+        </w:numPr>
+      </w:pPr>
+      <w:r>
+        <w:t xml:space="preserve">Anastomotic leak</w:t>
+      </w:r>
+    </w:p>
+    <w:p>
+      <w:pPr>
+        <w:pStyle w:val="Compact"/>
+        <w:numPr>
+          <w:ilvl w:val="0"/>
+          <w:numId w:val="1041"/>
+        </w:numPr>
+      </w:pPr>
+      <w:r>
+        <w:t xml:space="preserve">Pneumonia</w:t>
+      </w:r>
+    </w:p>
+    <w:bookmarkEnd w:id="115"/>
+    <w:bookmarkStart w:id="118" w:name="anastomotic-leak"/>
+    <w:p>
+      <w:pPr>
+        <w:pStyle w:val="Heading2"/>
+      </w:pPr>
+      <w:r>
+        <w:t xml:space="preserve">64 Anastomotic Leak</w:t>
+      </w:r>
+    </w:p>
+    <w:p>
+      <w:pPr>
+        <w:pStyle w:val="FirstParagraph"/>
+      </w:pPr>
+      <w:r>
+        <w:t xml:space="preserve">The anastomosis is surgical connection between the esophagus and the stomach.</w:t>
+      </w:r>
+    </w:p>
+    <w:p>
+      <w:pPr>
+        <w:pStyle w:val="BodyText"/>
+      </w:pPr>
+      <w:r>
+        <w:drawing>
+          <wp:inline>
+            <wp:extent cx="5334000" cy="5478622"/>
+            <wp:effectExtent b="0" l="0" r="0" t="0"/>
+            <wp:docPr descr="" title="" id="116" name="Picture"/>
+            <a:graphic>
+              <a:graphicData uri="http://schemas.openxmlformats.org/drawingml/2006/picture">
+                <pic:pic>
+                  <pic:nvPicPr>
+                    <pic:cNvPr descr="https://deidt7p41jzcy.cloudfront.net/Eso_IvorLewis_Anastomosis.png" id="117" name="Picture"/>
+                    <pic:cNvPicPr>
+                      <a:picLocks noChangeArrowheads="1" noChangeAspect="1"/>
+                    </pic:cNvPicPr>
+                  </pic:nvPicPr>
+                  <pic:blipFill>
+                    <a:blip r:embed="rId84"/>
+                    <a:stretch>
+                      <a:fillRect/>
+                    </a:stretch>
+                  </pic:blipFill>
+                  <pic:spPr bwMode="auto">
+                    <a:xfrm>
+                      <a:off x="0" y="0"/>
+                      <a:ext cx="5334000" cy="5478622"/>
+                    </a:xfrm>
+                    <a:prstGeom prst="rect">
+                      <a:avLst/>
+                    </a:prstGeom>
+                    <a:noFill/>
+                    <a:ln w="9525">
+                      <a:noFill/>
+                      <a:headEnd/>
+                      <a:tailEnd/>
+                    </a:ln>
+                  </pic:spPr>
+                </pic:pic>
+              </a:graphicData>
+            </a:graphic>
+          </wp:inline>
+        </w:drawing>
+      </w:r>
+    </w:p>
+    <w:bookmarkEnd w:id="118"/>
+    <w:bookmarkStart w:id="122" w:name="anastomotic-leak-1"/>
+    <w:p>
+      <w:pPr>
+        <w:pStyle w:val="Heading2"/>
+      </w:pPr>
+      <w:r>
+        <w:t xml:space="preserve">65 Anastomotic Leak</w:t>
+      </w:r>
+    </w:p>
+    <w:p>
+      <w:pPr>
+        <w:pStyle w:val="FirstParagraph"/>
+      </w:pPr>
+      <w:r>
+        <w:t xml:space="preserve">If anastomosis does not heal:</w:t>
+      </w:r>
+    </w:p>
+    <w:p>
+      <w:pPr>
+        <w:pStyle w:val="Compact"/>
+        <w:numPr>
+          <w:ilvl w:val="0"/>
+          <w:numId w:val="1042"/>
+        </w:numPr>
+      </w:pPr>
+      <w:r>
+        <w:t xml:space="preserve">Leakage of fluid from the esophagus</w:t>
+      </w:r>
+    </w:p>
+    <w:p>
+      <w:pPr>
+        <w:pStyle w:val="Compact"/>
+        <w:numPr>
+          <w:ilvl w:val="0"/>
+          <w:numId w:val="1042"/>
+        </w:numPr>
+      </w:pPr>
+      <w:r>
+        <w:t xml:space="preserve">Infection in the space between the lungs</w:t>
+      </w:r>
+    </w:p>
+    <w:p>
+      <w:pPr>
+        <w:pStyle w:val="Compact"/>
+        <w:numPr>
+          <w:ilvl w:val="0"/>
+          <w:numId w:val="1042"/>
+        </w:numPr>
+      </w:pPr>
+      <w:r>
+        <w:t xml:space="preserve">Requires additional time in the hospital</w:t>
+      </w:r>
+    </w:p>
+    <w:p>
+      <w:pPr>
+        <w:pStyle w:val="FirstParagraph"/>
+      </w:pPr>
+      <w:r>
+        <w:drawing>
+          <wp:inline>
+            <wp:extent cx="5334000" cy="5478622"/>
+            <wp:effectExtent b="0" l="0" r="0" t="0"/>
+            <wp:docPr descr="" title="" id="120" name="Picture"/>
+            <a:graphic>
+              <a:graphicData uri="http://schemas.openxmlformats.org/drawingml/2006/picture">
+                <pic:pic>
+                  <pic:nvPicPr>
+                    <pic:cNvPr descr="https://deidt7p41jzcy.cloudfront.net/Eso_IvorLewis_Leak.png" id="121" name="Picture"/>
+                    <pic:cNvPicPr>
+                      <a:picLocks noChangeArrowheads="1" noChangeAspect="1"/>
+                    </pic:cNvPicPr>
+                  </pic:nvPicPr>
+                  <pic:blipFill>
+                    <a:blip r:embed="rId119"/>
+                    <a:stretch>
+                      <a:fillRect/>
+                    </a:stretch>
+                  </pic:blipFill>
+                  <pic:spPr bwMode="auto">
+                    <a:xfrm>
+                      <a:off x="0" y="0"/>
+                      <a:ext cx="5334000" cy="5478622"/>
+                    </a:xfrm>
+                    <a:prstGeom prst="rect">
+                      <a:avLst/>
+                    </a:prstGeom>
+                    <a:noFill/>
+                    <a:ln w="9525">
+                      <a:noFill/>
+                      <a:headEnd/>
+                      <a:tailEnd/>
+                    </a:ln>
+                  </pic:spPr>
+                </pic:pic>
+              </a:graphicData>
+            </a:graphic>
+          </wp:inline>
+        </w:drawing>
+      </w:r>
+    </w:p>
+    <w:bookmarkEnd w:id="122"/>
+    <w:bookmarkStart w:id="125" w:name="anastomotic-leak-2"/>
+    <w:p>
+      <w:pPr>
+        <w:pStyle w:val="Heading2"/>
+      </w:pPr>
+      <w:r>
+        <w:t xml:space="preserve">66 Anastomotic Leak</w:t>
+      </w:r>
+    </w:p>
+    <w:p>
+      <w:pPr>
+        <w:pStyle w:val="FirstParagraph"/>
+      </w:pPr>
+      <w:r>
+        <w:t xml:space="preserve">If an anastomotic leak occurs:</w:t>
+      </w:r>
+    </w:p>
+    <w:p>
+      <w:pPr>
+        <w:pStyle w:val="Compact"/>
+        <w:numPr>
+          <w:ilvl w:val="0"/>
+          <w:numId w:val="1043"/>
+        </w:numPr>
+      </w:pPr>
+      <w:r>
+        <w:t xml:space="preserve">Some leaks will seal on their own</w:t>
+      </w:r>
+    </w:p>
+    <w:p>
+      <w:pPr>
+        <w:pStyle w:val="Compact"/>
+        <w:numPr>
+          <w:ilvl w:val="0"/>
+          <w:numId w:val="1043"/>
+        </w:numPr>
+      </w:pPr>
+      <w:r>
+        <w:t xml:space="preserve">A stent may be required to help healing</w:t>
+      </w:r>
+    </w:p>
+    <w:p>
+      <w:pPr>
+        <w:pStyle w:val="Compact"/>
+        <w:numPr>
+          <w:ilvl w:val="0"/>
+          <w:numId w:val="1043"/>
+        </w:numPr>
+      </w:pPr>
+      <w:r>
+        <w:t xml:space="preserve">Occasionally additional surgey is required</w:t>
+      </w:r>
+    </w:p>
+    <w:p>
+      <w:pPr>
+        <w:pStyle w:val="FirstParagraph"/>
+      </w:pPr>
+      <w:r>
+        <w:drawing>
+          <wp:inline>
+            <wp:extent cx="5334000" cy="5478622"/>
+            <wp:effectExtent b="0" l="0" r="0" t="0"/>
+            <wp:docPr descr="" title="" id="123" name="Picture"/>
+            <a:graphic>
+              <a:graphicData uri="http://schemas.openxmlformats.org/drawingml/2006/picture">
+                <pic:pic>
+                  <pic:nvPicPr>
+                    <pic:cNvPr descr="https://deidt7p41jzcy.cloudfront.net/Eso_IvorLewis_Leak.png" id="124" name="Picture"/>
+                    <pic:cNvPicPr>
+                      <a:picLocks noChangeArrowheads="1" noChangeAspect="1"/>
+                    </pic:cNvPicPr>
+                  </pic:nvPicPr>
+                  <pic:blipFill>
+                    <a:blip r:embed="rId119"/>
+                    <a:stretch>
+                      <a:fillRect/>
+                    </a:stretch>
+                  </pic:blipFill>
+                  <pic:spPr bwMode="auto">
+                    <a:xfrm>
+                      <a:off x="0" y="0"/>
+                      <a:ext cx="5334000" cy="5478622"/>
+                    </a:xfrm>
+                    <a:prstGeom prst="rect">
+                      <a:avLst/>
+                    </a:prstGeom>
+                    <a:noFill/>
+                    <a:ln w="9525">
+                      <a:noFill/>
+                      <a:headEnd/>
+                      <a:tailEnd/>
+                    </a:ln>
+                  </pic:spPr>
+                </pic:pic>
+              </a:graphicData>
+            </a:graphic>
+          </wp:inline>
+        </w:drawing>
+      </w:r>
+    </w:p>
+    <w:bookmarkEnd w:id="125"/>
+    <w:bookmarkStart w:id="128" w:name="anastomotic-leak-3"/>
+    <w:p>
+      <w:pPr>
+        <w:pStyle w:val="Heading2"/>
+      </w:pPr>
+      <w:r>
+        <w:t xml:space="preserve">67 Anastomotic Leak</w:t>
+      </w:r>
+    </w:p>
+    <w:p>
+      <w:pPr>
+        <w:pStyle w:val="FirstParagraph"/>
+      </w:pPr>
+      <w:r>
+        <w:t xml:space="preserve">Risk of a leak depends upon:</w:t>
+      </w:r>
+    </w:p>
+    <w:p>
+      <w:pPr>
+        <w:pStyle w:val="Compact"/>
+        <w:numPr>
+          <w:ilvl w:val="0"/>
+          <w:numId w:val="1044"/>
+        </w:numPr>
+      </w:pPr>
+      <w:r>
+        <w:t xml:space="preserve">Type of operation performed</w:t>
+      </w:r>
+    </w:p>
+    <w:p>
+      <w:pPr>
+        <w:pStyle w:val="Compact"/>
+        <w:numPr>
+          <w:ilvl w:val="0"/>
+          <w:numId w:val="1044"/>
+        </w:numPr>
+      </w:pPr>
+      <w:r>
+        <w:t xml:space="preserve">Overall nutritional status of patient</w:t>
+      </w:r>
+    </w:p>
+    <w:p>
+      <w:pPr>
+        <w:pStyle w:val="Compact"/>
+        <w:numPr>
+          <w:ilvl w:val="0"/>
+          <w:numId w:val="1044"/>
+        </w:numPr>
+      </w:pPr>
+      <w:r>
+        <w:t xml:space="preserve">Experience of the surgeon</w:t>
+      </w:r>
+    </w:p>
+    <w:p>
+      <w:pPr>
+        <w:pStyle w:val="FirstParagraph"/>
+      </w:pPr>
+      <w:r>
+        <w:drawing>
+          <wp:inline>
+            <wp:extent cx="5334000" cy="5478622"/>
+            <wp:effectExtent b="0" l="0" r="0" t="0"/>
+            <wp:docPr descr="" title="" id="126" name="Picture"/>
+            <a:graphic>
+              <a:graphicData uri="http://schemas.openxmlformats.org/drawingml/2006/picture">
+                <pic:pic>
+                  <pic:nvPicPr>
+                    <pic:cNvPr descr="https://deidt7p41jzcy.cloudfront.net/Eso_IvorLewis_Leak.png" id="127" name="Picture"/>
+                    <pic:cNvPicPr>
+                      <a:picLocks noChangeArrowheads="1" noChangeAspect="1"/>
+                    </pic:cNvPicPr>
+                  </pic:nvPicPr>
+                  <pic:blipFill>
+                    <a:blip r:embed="rId119"/>
+                    <a:stretch>
+                      <a:fillRect/>
+                    </a:stretch>
+                  </pic:blipFill>
+                  <pic:spPr bwMode="auto">
+                    <a:xfrm>
+                      <a:off x="0" y="0"/>
+                      <a:ext cx="5334000" cy="5478622"/>
+                    </a:xfrm>
+                    <a:prstGeom prst="rect">
+                      <a:avLst/>
+                    </a:prstGeom>
+                    <a:noFill/>
+                    <a:ln w="9525">
+                      <a:noFill/>
+                      <a:headEnd/>
+                      <a:tailEnd/>
+                    </a:ln>
+                  </pic:spPr>
+                </pic:pic>
+              </a:graphicData>
+            </a:graphic>
+          </wp:inline>
+        </w:drawing>
+      </w:r>
+    </w:p>
+    <w:bookmarkEnd w:id="128"/>
+    <w:bookmarkStart w:id="132" w:name="pneumonia"/>
+    <w:p>
+      <w:pPr>
+        <w:pStyle w:val="Heading2"/>
+      </w:pPr>
+      <w:r>
+        <w:t xml:space="preserve">68 Pneumonia</w:t>
+      </w:r>
+    </w:p>
+    <w:p>
+      <w:pPr>
+        <w:pStyle w:val="FirstParagraph"/>
+      </w:pPr>
+      <w:r>
+        <w:t xml:space="preserve">Pneumonia can occurs in about 10-15% of patients after esophagectomy.</w:t>
+      </w:r>
+    </w:p>
+    <w:p>
+      <w:pPr>
+        <w:pStyle w:val="BodyText"/>
+      </w:pPr>
+      <w:r>
+        <w:t xml:space="preserve">Pneumonia requires treatment with antibiotics and frequently requires a longer hospitalization.</w:t>
+      </w:r>
+    </w:p>
+    <w:p>
+      <w:pPr>
+        <w:pStyle w:val="BodyText"/>
+      </w:pPr>
+      <w:r>
+        <w:drawing>
+          <wp:inline>
+            <wp:extent cx="5334000" cy="5481674"/>
+            <wp:effectExtent b="0" l="0" r="0" t="0"/>
+            <wp:docPr descr="" title="" id="130" name="Picture"/>
+            <a:graphic>
+              <a:graphicData uri="http://schemas.openxmlformats.org/drawingml/2006/picture">
+                <pic:pic>
+                  <pic:nvPicPr>
+                    <pic:cNvPr descr="https://deidt7p41jzcy.cloudfront.net/Eso_LungsArtboard.png" id="131" name="Picture"/>
+                    <pic:cNvPicPr>
+                      <a:picLocks noChangeArrowheads="1" noChangeAspect="1"/>
+                    </pic:cNvPicPr>
+                  </pic:nvPicPr>
+                  <pic:blipFill>
+                    <a:blip r:embed="rId129"/>
+                    <a:stretch>
+                      <a:fillRect/>
+                    </a:stretch>
+                  </pic:blipFill>
+                  <pic:spPr bwMode="auto">
+                    <a:xfrm>
+                      <a:off x="0" y="0"/>
+                      <a:ext cx="5334000" cy="5481674"/>
+                    </a:xfrm>
+                    <a:prstGeom prst="rect">
+                      <a:avLst/>
+                    </a:prstGeom>
+                    <a:noFill/>
+                    <a:ln w="9525">
+                      <a:noFill/>
+                      <a:headEnd/>
+                      <a:tailEnd/>
+                    </a:ln>
+                  </pic:spPr>
+                </pic:pic>
+              </a:graphicData>
+            </a:graphic>
+          </wp:inline>
+        </w:drawing>
+      </w:r>
+    </w:p>
+    <w:bookmarkEnd w:id="132"/>
+    <w:bookmarkStart w:id="133" w:name="preventing-pneumonia"/>
+    <w:p>
+      <w:pPr>
+        <w:pStyle w:val="Heading2"/>
+      </w:pPr>
+      <w:r>
+        <w:t xml:space="preserve">69 Preventing Pneumonia</w:t>
+      </w:r>
+    </w:p>
+    <w:p>
+      <w:pPr>
+        <w:pStyle w:val="FirstParagraph"/>
+      </w:pPr>
+      <w:r>
+        <w:t xml:space="preserve">Several ways to help prevent pneumonia after surgery:</w:t>
+      </w:r>
+    </w:p>
+    <w:p>
+      <w:pPr>
+        <w:pStyle w:val="Compact"/>
+        <w:numPr>
+          <w:ilvl w:val="0"/>
+          <w:numId w:val="1045"/>
+        </w:numPr>
+      </w:pPr>
+      <w:r>
+        <w:t xml:space="preserve">Deep breathing</w:t>
+      </w:r>
+    </w:p>
+    <w:p>
+      <w:pPr>
+        <w:pStyle w:val="Compact"/>
+        <w:numPr>
+          <w:ilvl w:val="0"/>
+          <w:numId w:val="1045"/>
+        </w:numPr>
+      </w:pPr>
+      <w:r>
+        <w:t xml:space="preserve">Coughing</w:t>
+      </w:r>
+    </w:p>
+    <w:p>
+      <w:pPr>
+        <w:pStyle w:val="Compact"/>
+        <w:numPr>
+          <w:ilvl w:val="0"/>
+          <w:numId w:val="1045"/>
+        </w:numPr>
+      </w:pPr>
+      <w:r>
+        <w:t xml:space="preserve">Walking</w:t>
+      </w:r>
+    </w:p>
+    <w:p>
+      <w:pPr>
+        <w:pStyle w:val="FirstParagraph"/>
+      </w:pPr>
+      <w:r>
+        <w:t xml:space="preserve">After surgery, this means:</w:t>
+      </w:r>
+    </w:p>
+    <w:p>
+      <w:pPr>
+        <w:pStyle w:val="Compact"/>
+        <w:numPr>
+          <w:ilvl w:val="0"/>
+          <w:numId w:val="1046"/>
+        </w:numPr>
+      </w:pPr>
+      <w:r>
+        <w:t xml:space="preserve">Sitting in a chair most of the day</w:t>
+      </w:r>
+    </w:p>
+    <w:p>
+      <w:pPr>
+        <w:pStyle w:val="Compact"/>
+        <w:numPr>
+          <w:ilvl w:val="0"/>
+          <w:numId w:val="1046"/>
+        </w:numPr>
+      </w:pPr>
+      <w:r>
+        <w:t xml:space="preserve">Walking in the halls as soon as possible</w:t>
+      </w:r>
+    </w:p>
+    <w:bookmarkEnd w:id="133"/>
+    <w:bookmarkStart w:id="140" w:name="minimally-invasive-esophagectomy"/>
+    <w:p>
+      <w:pPr>
+        <w:pStyle w:val="Heading2"/>
+      </w:pPr>
+      <w:r>
+        <w:t xml:space="preserve">70 Minimally-invasive Esophagectomy</w:t>
+      </w:r>
+    </w:p>
+    <w:p>
+      <w:pPr>
+        <w:pStyle w:val="FirstParagraph"/>
+      </w:pPr>
+      <w:r>
+        <w:drawing>
+          <wp:inline>
+            <wp:extent cx="5334000" cy="4000500"/>
+            <wp:effectExtent b="0" l="0" r="0" t="0"/>
+            <wp:docPr descr="" title="" id="135" name="Picture"/>
+            <a:graphic>
+              <a:graphicData uri="http://schemas.openxmlformats.org/drawingml/2006/picture">
+                <pic:pic>
+                  <pic:nvPicPr>
+                    <pic:cNvPr descr="https://deidt7p41jzcy.cloudfront.net/mie_abd.png" id="136" name="Picture"/>
+                    <pic:cNvPicPr>
+                      <a:picLocks noChangeArrowheads="1" noChangeAspect="1"/>
+                    </pic:cNvPicPr>
+                  </pic:nvPicPr>
+                  <pic:blipFill>
+                    <a:blip r:embed="rId134"/>
+                    <a:stretch>
+                      <a:fillRect/>
+                    </a:stretch>
+                  </pic:blipFill>
+                  <pic:spPr bwMode="auto">
+                    <a:xfrm>
+                      <a:off x="0" y="0"/>
+                      <a:ext cx="5334000" cy="4000500"/>
+                    </a:xfrm>
+                    <a:prstGeom prst="rect">
+                      <a:avLst/>
+                    </a:prstGeom>
+                    <a:noFill/>
+                    <a:ln w="9525">
+                      <a:noFill/>
+                      <a:headEnd/>
+                      <a:tailEnd/>
+                    </a:ln>
+                  </pic:spPr>
+                </pic:pic>
+              </a:graphicData>
+            </a:graphic>
+          </wp:inline>
+        </w:drawing>
+      </w:r>
+    </w:p>
+    <w:p>
+      <w:pPr>
+        <w:pStyle w:val="BodyText"/>
+      </w:pPr>
+      <w:r>
+        <w:drawing>
+          <wp:inline>
+            <wp:extent cx="5334000" cy="4000500"/>
+            <wp:effectExtent b="0" l="0" r="0" t="0"/>
+            <wp:docPr descr="" title="" id="138" name="Picture"/>
+            <a:graphic>
+              <a:graphicData uri="http://schemas.openxmlformats.org/drawingml/2006/picture">
+                <pic:pic>
+                  <pic:nvPicPr>
+                    <pic:cNvPr descr="https://deidt7p41jzcy.cloudfront.net/mie_chest.png" id="139" name="Picture"/>
+                    <pic:cNvPicPr>
+                      <a:picLocks noChangeArrowheads="1" noChangeAspect="1"/>
+                    </pic:cNvPicPr>
+                  </pic:nvPicPr>
+                  <pic:blipFill>
+                    <a:blip r:embed="rId137"/>
+                    <a:stretch>
+                      <a:fillRect/>
+                    </a:stretch>
+                  </pic:blipFill>
+                  <pic:spPr bwMode="auto">
+                    <a:xfrm>
+                      <a:off x="0" y="0"/>
+                      <a:ext cx="5334000" cy="4000500"/>
+                    </a:xfrm>
+                    <a:prstGeom prst="rect">
+                      <a:avLst/>
+                    </a:prstGeom>
+                    <a:noFill/>
+                    <a:ln w="9525">
+                      <a:noFill/>
+                      <a:headEnd/>
+                      <a:tailEnd/>
+                    </a:ln>
+                  </pic:spPr>
+                </pic:pic>
+              </a:graphicData>
+            </a:graphic>
+          </wp:inline>
+        </w:drawing>
+      </w:r>
+    </w:p>
+    <w:bookmarkEnd w:id="140"/>
+    <w:bookmarkStart w:id="141" w:name="risks-of-surgery-1"/>
+    <w:p>
+      <w:pPr>
+        <w:pStyle w:val="Heading2"/>
+      </w:pPr>
+      <w:r>
+        <w:t xml:space="preserve">71 Risks of Surgery</w:t>
+      </w:r>
+    </w:p>
+    <w:p>
+      <w:pPr>
+        <w:pStyle w:val="FirstParagraph"/>
+      </w:pPr>
+      <w:r>
+        <w:t xml:space="preserve">Risks related to anesthesia</w:t>
+      </w:r>
+    </w:p>
+    <w:p>
+      <w:pPr>
+        <w:pStyle w:val="Compact"/>
+        <w:numPr>
+          <w:ilvl w:val="0"/>
+          <w:numId w:val="1047"/>
+        </w:numPr>
+      </w:pPr>
+      <w:r>
+        <w:t xml:space="preserve">Heart attack (5%)</w:t>
+      </w:r>
+    </w:p>
+    <w:p>
+      <w:pPr>
+        <w:pStyle w:val="Compact"/>
+        <w:numPr>
+          <w:ilvl w:val="0"/>
+          <w:numId w:val="1047"/>
+        </w:numPr>
+      </w:pPr>
+      <w:r>
+        <w:t xml:space="preserve">Irregular heart rhythm (15%)</w:t>
+      </w:r>
+    </w:p>
+    <w:p>
+      <w:pPr>
+        <w:pStyle w:val="Compact"/>
+        <w:numPr>
+          <w:ilvl w:val="0"/>
+          <w:numId w:val="1047"/>
+        </w:numPr>
+      </w:pPr>
+      <w:r>
+        <w:t xml:space="preserve">Pneumonia (10%)</w:t>
+      </w:r>
+    </w:p>
+    <w:p>
+      <w:pPr>
+        <w:pStyle w:val="Compact"/>
+        <w:numPr>
+          <w:ilvl w:val="0"/>
+          <w:numId w:val="1047"/>
+        </w:numPr>
+      </w:pPr>
+      <w:r>
+        <w:t xml:space="preserve">Blood clots in legs (&lt;5%)</w:t>
+      </w:r>
+    </w:p>
+    <w:p>
+      <w:pPr>
+        <w:pStyle w:val="Compact"/>
+        <w:numPr>
+          <w:ilvl w:val="0"/>
+          <w:numId w:val="1047"/>
+        </w:numPr>
+      </w:pPr>
+      <w:r>
+        <w:t xml:space="preserve">Pulmonary embolism (2%)</w:t>
+      </w:r>
+    </w:p>
+    <w:bookmarkEnd w:id="141"/>
+    <w:bookmarkStart w:id="142" w:name="risks-of-surgery-2"/>
+    <w:p>
+      <w:pPr>
+        <w:pStyle w:val="Heading2"/>
+      </w:pPr>
+      <w:r>
+        <w:t xml:space="preserve">72 Risks of Surgery</w:t>
+      </w:r>
+    </w:p>
+    <w:p>
+      <w:pPr>
+        <w:pStyle w:val="FirstParagraph"/>
+      </w:pPr>
+      <w:r>
+        <w:t xml:space="preserve">Risks related to Surgery</w:t>
+      </w:r>
+    </w:p>
+    <w:p>
+      <w:pPr>
+        <w:pStyle w:val="Compact"/>
+        <w:numPr>
+          <w:ilvl w:val="0"/>
+          <w:numId w:val="1048"/>
+        </w:numPr>
+      </w:pPr>
+      <w:r>
+        <w:t xml:space="preserve">Anastomotic leak (5%)</w:t>
+      </w:r>
+    </w:p>
+    <w:p>
+      <w:pPr>
+        <w:pStyle w:val="Compact"/>
+        <w:numPr>
+          <w:ilvl w:val="0"/>
+          <w:numId w:val="1048"/>
+        </w:numPr>
+      </w:pPr>
+      <w:r>
+        <w:t xml:space="preserve">Stricture at anastomosis (15%)</w:t>
+      </w:r>
+    </w:p>
+    <w:p>
+      <w:pPr>
+        <w:pStyle w:val="Compact"/>
+        <w:numPr>
+          <w:ilvl w:val="0"/>
+          <w:numId w:val="1048"/>
+        </w:numPr>
+      </w:pPr>
+      <w:r>
+        <w:t xml:space="preserve">Death within 90 days of surgery</w:t>
       </w:r>
     </w:p>
     <w:p>
@@ -2898,11 +4794,11 @@
         <w:pStyle w:val="Compact"/>
         <w:numPr>
           <w:ilvl w:val="1"/>
-          <w:numId w:val="1032"/>
-        </w:numPr>
-      </w:pPr>
-      <w:r>
-        <w:t xml:space="preserve">American Lung Assn www.freddomfromsmoking.org</w:t>
+          <w:numId w:val="1049"/>
+        </w:numPr>
+      </w:pPr>
+      <w:r>
+        <w:t xml:space="preserve">Low risk patients = 2%</w:t>
       </w:r>
     </w:p>
     <w:p>
@@ -2910,37 +4806,2470 @@
         <w:pStyle w:val="Compact"/>
         <w:numPr>
           <w:ilvl w:val="1"/>
-          <w:numId w:val="1032"/>
-        </w:numPr>
-      </w:pPr>
-      <w:r>
-        <w:t xml:space="preserve">Smoking Cessation Counseling (Metro Charlotte)</w:t>
-      </w:r>
-    </w:p>
-    <w:bookmarkEnd w:id="64"/>
-    <w:bookmarkStart w:id="66" w:name="surgery"/>
-    <w:p>
-      <w:pPr>
-        <w:pStyle w:val="Heading2"/>
-      </w:pPr>
-      <w:r>
-        <w:t xml:space="preserve">46 Surgery</w:t>
-      </w:r>
-    </w:p>
-    <w:p>
-      <w:pPr>
-        <w:pStyle w:val="FirstParagraph"/>
-      </w:pPr>
-      <w:hyperlink r:id="rId65">
-        <w:r>
-          <w:rPr>
-            <w:rStyle w:val="Hyperlink"/>
-          </w:rPr>
-          <w:t xml:space="preserve">Surgery Slideshow</w:t>
-        </w:r>
-      </w:hyperlink>
-    </w:p>
-    <w:bookmarkEnd w:id="66"/>
+          <w:numId w:val="1049"/>
+        </w:numPr>
+      </w:pPr>
+      <w:r>
+        <w:t xml:space="preserve">Intermediate risk = 10%</w:t>
+      </w:r>
+    </w:p>
+    <w:p>
+      <w:pPr>
+        <w:pStyle w:val="Compact"/>
+        <w:numPr>
+          <w:ilvl w:val="1"/>
+          <w:numId w:val="1049"/>
+        </w:numPr>
+      </w:pPr>
+      <w:r>
+        <w:t xml:space="preserve">High risk = 30%</w:t>
+      </w:r>
+    </w:p>
+    <w:bookmarkEnd w:id="142"/>
+    <w:bookmarkStart w:id="143" w:name="risks-of-surgery-3"/>
+    <w:p>
+      <w:pPr>
+        <w:pStyle w:val="Heading2"/>
+      </w:pPr>
+      <w:r>
+        <w:t xml:space="preserve">73 Risks of Surgery</w:t>
+      </w:r>
+    </w:p>
+    <w:p>
+      <w:pPr>
+        <w:pStyle w:val="TableCaption"/>
+      </w:pPr>
+      <w:r>
+        <w:t xml:space="preserve">Risks of Death within 90 Days of Surgery</w:t>
+      </w:r>
+    </w:p>
+    <w:tbl>
+      <w:tblPr>
+        <w:tblStyle w:val="Table"/>
+        <w:tblW w:type="auto" w:w="0"/>
+        <w:tblLook w:firstRow="1" w:lastRow="0" w:firstColumn="0" w:lastColumn="0" w:noHBand="0" w:noVBand="0" w:val="0020"/>
+        <w:tblCaption w:val="Risks of Death within 90 Days of Surgery"/>
+      </w:tblPr>
+      <w:tblGrid>
+        <w:gridCol w:w="2640"/>
+        <w:gridCol w:w="2640"/>
+        <w:gridCol w:w="2640"/>
+      </w:tblGrid>
+      <w:tr>
+        <w:trPr>
+          <w:tblHeader w:val="on"/>
+        </w:trPr>
+        <w:tc>
+          <w:tcPr/>
+          <w:p>
+            <w:pPr>
+              <w:pStyle w:val="Compact"/>
+            </w:pPr>
+          </w:p>
+        </w:tc>
+        <w:tc>
+          <w:tcPr/>
+          <w:p>
+            <w:pPr>
+              <w:pStyle w:val="Compact"/>
+              <w:jc w:val="center"/>
+            </w:pPr>
+            <w:r>
+              <w:t xml:space="preserve">Age &lt;75</w:t>
+            </w:r>
+          </w:p>
+        </w:tc>
+        <w:tc>
+          <w:tcPr/>
+          <w:p>
+            <w:pPr>
+              <w:pStyle w:val="Compact"/>
+              <w:jc w:val="center"/>
+            </w:pPr>
+            <w:r>
+              <w:t xml:space="preserve">Age &gt;75</w:t>
+            </w:r>
+          </w:p>
+        </w:tc>
+      </w:tr>
+      <w:tr>
+        <w:tc>
+          <w:tcPr/>
+          <w:p>
+            <w:pPr>
+              <w:pStyle w:val="Compact"/>
+            </w:pPr>
+            <w:r>
+              <w:t xml:space="preserve">Normal Muscle (75%)</w:t>
+            </w:r>
+          </w:p>
+        </w:tc>
+        <w:tc>
+          <w:tcPr/>
+          <w:p>
+            <w:pPr>
+              <w:pStyle w:val="Compact"/>
+              <w:jc w:val="center"/>
+            </w:pPr>
+            <w:r>
+              <w:t xml:space="preserve">2%</w:t>
+            </w:r>
+          </w:p>
+        </w:tc>
+        <w:tc>
+          <w:tcPr/>
+          <w:p>
+            <w:pPr>
+              <w:pStyle w:val="Compact"/>
+              <w:jc w:val="center"/>
+            </w:pPr>
+            <w:r>
+              <w:t xml:space="preserve">10%</w:t>
+            </w:r>
+          </w:p>
+        </w:tc>
+      </w:tr>
+      <w:tr>
+        <w:tc>
+          <w:tcPr/>
+          <w:p>
+            <w:pPr>
+              <w:pStyle w:val="Compact"/>
+            </w:pPr>
+            <w:r>
+              <w:t xml:space="preserve">Low Muscle (25%)</w:t>
+            </w:r>
+          </w:p>
+        </w:tc>
+        <w:tc>
+          <w:tcPr/>
+          <w:p>
+            <w:pPr>
+              <w:pStyle w:val="Compact"/>
+              <w:jc w:val="center"/>
+            </w:pPr>
+            <w:r>
+              <w:t xml:space="preserve">10%</w:t>
+            </w:r>
+          </w:p>
+        </w:tc>
+        <w:tc>
+          <w:tcPr/>
+          <w:p>
+            <w:pPr>
+              <w:pStyle w:val="Compact"/>
+              <w:jc w:val="center"/>
+            </w:pPr>
+            <w:r>
+              <w:t xml:space="preserve">30%</w:t>
+            </w:r>
+          </w:p>
+        </w:tc>
+      </w:tr>
+    </w:tbl>
+    <w:bookmarkEnd w:id="143"/>
+    <w:bookmarkStart w:id="144" w:name="day-prior-to-surgery"/>
+    <w:p>
+      <w:pPr>
+        <w:pStyle w:val="Heading2"/>
+      </w:pPr>
+      <w:r>
+        <w:t xml:space="preserve">74 Day Prior to Surgery</w:t>
+      </w:r>
+    </w:p>
+    <w:p>
+      <w:pPr>
+        <w:pStyle w:val="Compact"/>
+        <w:numPr>
+          <w:ilvl w:val="0"/>
+          <w:numId w:val="1050"/>
+        </w:numPr>
+      </w:pPr>
+      <w:r>
+        <w:t xml:space="preserve">Clear liquids for 24 hours prior to surgery</w:t>
+      </w:r>
+    </w:p>
+    <w:p>
+      <w:pPr>
+        <w:pStyle w:val="Compact"/>
+        <w:numPr>
+          <w:ilvl w:val="0"/>
+          <w:numId w:val="1050"/>
+        </w:numPr>
+      </w:pPr>
+      <w:r>
+        <w:t xml:space="preserve">Check with Pre-op nurse regarding medicines day prior to surgery</w:t>
+      </w:r>
+    </w:p>
+    <w:p>
+      <w:pPr>
+        <w:pStyle w:val="Compact"/>
+        <w:numPr>
+          <w:ilvl w:val="0"/>
+          <w:numId w:val="1050"/>
+        </w:numPr>
+      </w:pPr>
+      <w:r>
+        <w:t xml:space="preserve">No tube feedings the night before surgery</w:t>
+      </w:r>
+    </w:p>
+    <w:bookmarkEnd w:id="144"/>
+    <w:bookmarkStart w:id="145" w:name="day-of-surgery"/>
+    <w:p>
+      <w:pPr>
+        <w:pStyle w:val="Heading2"/>
+      </w:pPr>
+      <w:r>
+        <w:t xml:space="preserve">75 Day of Surgery</w:t>
+      </w:r>
+    </w:p>
+    <w:p>
+      <w:pPr>
+        <w:pStyle w:val="Compact"/>
+        <w:numPr>
+          <w:ilvl w:val="0"/>
+          <w:numId w:val="1051"/>
+        </w:numPr>
+      </w:pPr>
+      <w:r>
+        <w:t xml:space="preserve">Arrive at 5am – nothing to eat or drink after midnight.</w:t>
+      </w:r>
+    </w:p>
+    <w:p>
+      <w:pPr>
+        <w:pStyle w:val="Compact"/>
+        <w:numPr>
+          <w:ilvl w:val="0"/>
+          <w:numId w:val="1051"/>
+        </w:numPr>
+      </w:pPr>
+      <w:r>
+        <w:t xml:space="preserve">Medicines w/ a sip of water (or black coffee) but</w:t>
+      </w:r>
+      <w:r>
+        <w:t xml:space="preserve"> </w:t>
+      </w:r>
+      <w:r>
+        <w:rPr>
+          <w:b/>
+          <w:bCs/>
+        </w:rPr>
+        <w:t xml:space="preserve">no cream</w:t>
+      </w:r>
+      <w:r>
+        <w:t xml:space="preserve">.</w:t>
+      </w:r>
+    </w:p>
+    <w:p>
+      <w:pPr>
+        <w:pStyle w:val="Compact"/>
+        <w:numPr>
+          <w:ilvl w:val="0"/>
+          <w:numId w:val="1051"/>
+        </w:numPr>
+      </w:pPr>
+      <w:r>
+        <w:t xml:space="preserve">Surgery will be cancelled if you have cream/milk</w:t>
+      </w:r>
+    </w:p>
+    <w:p>
+      <w:pPr>
+        <w:pStyle w:val="Compact"/>
+        <w:numPr>
+          <w:ilvl w:val="0"/>
+          <w:numId w:val="1051"/>
+        </w:numPr>
+      </w:pPr>
+      <w:r>
+        <w:t xml:space="preserve">Waiting room for family and friends on 5th floor</w:t>
+      </w:r>
+    </w:p>
+    <w:p>
+      <w:pPr>
+        <w:pStyle w:val="Compact"/>
+        <w:numPr>
+          <w:ilvl w:val="0"/>
+          <w:numId w:val="1051"/>
+        </w:numPr>
+      </w:pPr>
+      <w:r>
+        <w:t xml:space="preserve">Post-operative care in STICU (11th floor)</w:t>
+      </w:r>
+    </w:p>
+    <w:bookmarkEnd w:id="145"/>
+    <w:bookmarkStart w:id="146" w:name="epidural-catheter-for-pain-control"/>
+    <w:p>
+      <w:pPr>
+        <w:pStyle w:val="Heading2"/>
+      </w:pPr>
+      <w:r>
+        <w:t xml:space="preserve">76 Epidural Catheter for Pain Control</w:t>
+      </w:r>
+    </w:p>
+    <w:p>
+      <w:pPr>
+        <w:pStyle w:val="Compact"/>
+        <w:numPr>
+          <w:ilvl w:val="0"/>
+          <w:numId w:val="1052"/>
+        </w:numPr>
+      </w:pPr>
+      <w:r>
+        <w:t xml:space="preserve">Remains in place for 2-5 days</w:t>
+      </w:r>
+    </w:p>
+    <w:p>
+      <w:pPr>
+        <w:pStyle w:val="Compact"/>
+        <w:numPr>
+          <w:ilvl w:val="0"/>
+          <w:numId w:val="1052"/>
+        </w:numPr>
+      </w:pPr>
+      <w:r>
+        <w:t xml:space="preserve">Dosage can be adjusted as needed</w:t>
+      </w:r>
+    </w:p>
+    <w:p>
+      <w:pPr>
+        <w:pStyle w:val="Compact"/>
+        <w:numPr>
+          <w:ilvl w:val="0"/>
+          <w:numId w:val="1052"/>
+        </w:numPr>
+      </w:pPr>
+      <w:r>
+        <w:t xml:space="preserve">Can make it more difficult to urinate</w:t>
+      </w:r>
+    </w:p>
+    <w:p>
+      <w:pPr>
+        <w:pStyle w:val="Compact"/>
+        <w:numPr>
+          <w:ilvl w:val="0"/>
+          <w:numId w:val="1052"/>
+        </w:numPr>
+      </w:pPr>
+      <w:r>
+        <w:t xml:space="preserve">May require foley catheter in bladder</w:t>
+      </w:r>
+    </w:p>
+    <w:p>
+      <w:pPr>
+        <w:pStyle w:val="Compact"/>
+        <w:numPr>
+          <w:ilvl w:val="0"/>
+          <w:numId w:val="1052"/>
+        </w:numPr>
+      </w:pPr>
+      <w:r>
+        <w:t xml:space="preserve">Foley catheter removed after epidural removed</w:t>
+      </w:r>
+    </w:p>
+    <w:bookmarkEnd w:id="146"/>
+    <w:bookmarkStart w:id="147" w:name="icu-stay-2-4-days"/>
+    <w:p>
+      <w:pPr>
+        <w:pStyle w:val="Heading2"/>
+      </w:pPr>
+      <w:r>
+        <w:t xml:space="preserve">77 ICU Stay (2-4 days)</w:t>
+      </w:r>
+    </w:p>
+    <w:p>
+      <w:pPr>
+        <w:pStyle w:val="Compact"/>
+        <w:numPr>
+          <w:ilvl w:val="0"/>
+          <w:numId w:val="1053"/>
+        </w:numPr>
+      </w:pPr>
+      <w:r>
+        <w:t xml:space="preserve">NG tube in nose to drain stomach and esophagus</w:t>
+      </w:r>
+    </w:p>
+    <w:p>
+      <w:pPr>
+        <w:pStyle w:val="Compact"/>
+        <w:numPr>
+          <w:ilvl w:val="0"/>
+          <w:numId w:val="1053"/>
+        </w:numPr>
+      </w:pPr>
+      <w:r>
+        <w:t xml:space="preserve">Catheter in bladder</w:t>
+      </w:r>
+    </w:p>
+    <w:p>
+      <w:pPr>
+        <w:pStyle w:val="Compact"/>
+        <w:numPr>
+          <w:ilvl w:val="0"/>
+          <w:numId w:val="1053"/>
+        </w:numPr>
+      </w:pPr>
+      <w:r>
+        <w:t xml:space="preserve">Chest tube right chest</w:t>
+      </w:r>
+    </w:p>
+    <w:p>
+      <w:pPr>
+        <w:pStyle w:val="Compact"/>
+        <w:numPr>
+          <w:ilvl w:val="0"/>
+          <w:numId w:val="1053"/>
+        </w:numPr>
+      </w:pPr>
+      <w:r>
+        <w:t xml:space="preserve">Abdominal drains (usually 2)</w:t>
+      </w:r>
+    </w:p>
+    <w:p>
+      <w:pPr>
+        <w:pStyle w:val="Compact"/>
+        <w:numPr>
+          <w:ilvl w:val="0"/>
+          <w:numId w:val="1053"/>
+        </w:numPr>
+      </w:pPr>
+      <w:r>
+        <w:t xml:space="preserve">Feeding jejunostomy (usually stays in 8 wks)</w:t>
+      </w:r>
+    </w:p>
+    <w:bookmarkEnd w:id="147"/>
+    <w:bookmarkStart w:id="148" w:name="icu"/>
+    <w:p>
+      <w:pPr>
+        <w:pStyle w:val="Heading2"/>
+      </w:pPr>
+      <w:r>
+        <w:t xml:space="preserve">78 ICU</w:t>
+      </w:r>
+    </w:p>
+    <w:p>
+      <w:pPr>
+        <w:pStyle w:val="Compact"/>
+        <w:numPr>
+          <w:ilvl w:val="0"/>
+          <w:numId w:val="1054"/>
+        </w:numPr>
+      </w:pPr>
+      <w:r>
+        <w:t xml:space="preserve">Bladder catheter removed → check that bladder empties properly</w:t>
+      </w:r>
+    </w:p>
+    <w:p>
+      <w:pPr>
+        <w:pStyle w:val="Compact"/>
+        <w:numPr>
+          <w:ilvl w:val="0"/>
+          <w:numId w:val="1054"/>
+        </w:numPr>
+      </w:pPr>
+      <w:r>
+        <w:t xml:space="preserve">Chest tube removed (day 2-4) → follow-up chest x-ray</w:t>
+      </w:r>
+    </w:p>
+    <w:p>
+      <w:pPr>
+        <w:pStyle w:val="Compact"/>
+        <w:numPr>
+          <w:ilvl w:val="0"/>
+          <w:numId w:val="1054"/>
+        </w:numPr>
+      </w:pPr>
+      <w:r>
+        <w:t xml:space="preserve">Fluid emptied from drains every few hours</w:t>
+      </w:r>
+    </w:p>
+    <w:p>
+      <w:pPr>
+        <w:pStyle w:val="Compact"/>
+        <w:numPr>
+          <w:ilvl w:val="0"/>
+          <w:numId w:val="1054"/>
+        </w:numPr>
+      </w:pPr>
+      <w:r>
+        <w:t xml:space="preserve">Start tube feedings by feeding</w:t>
+      </w:r>
+    </w:p>
+    <w:p>
+      <w:pPr>
+        <w:pStyle w:val="Compact"/>
+        <w:numPr>
+          <w:ilvl w:val="0"/>
+          <w:numId w:val="1054"/>
+        </w:numPr>
+      </w:pPr>
+      <w:r>
+        <w:t xml:space="preserve">Feeding jejunostomy (stays in 8 weeks)</w:t>
+      </w:r>
+    </w:p>
+    <w:bookmarkEnd w:id="148"/>
+    <w:bookmarkStart w:id="149" w:name="ward---6tower"/>
+    <w:p>
+      <w:pPr>
+        <w:pStyle w:val="Heading2"/>
+      </w:pPr>
+      <w:r>
+        <w:t xml:space="preserve">79 Ward - 6Tower</w:t>
+      </w:r>
+    </w:p>
+    <w:p>
+      <w:pPr>
+        <w:pStyle w:val="Compact"/>
+        <w:numPr>
+          <w:ilvl w:val="0"/>
+          <w:numId w:val="1055"/>
+        </w:numPr>
+      </w:pPr>
+      <w:r>
+        <w:t xml:space="preserve">Jejunostomy feeds started</w:t>
+      </w:r>
+    </w:p>
+    <w:p>
+      <w:pPr>
+        <w:pStyle w:val="Compact"/>
+        <w:numPr>
+          <w:ilvl w:val="0"/>
+          <w:numId w:val="1055"/>
+        </w:numPr>
+      </w:pPr>
+      <w:r>
+        <w:t xml:space="preserve">Up in a chair most of the day</w:t>
+      </w:r>
+    </w:p>
+    <w:p>
+      <w:pPr>
+        <w:pStyle w:val="Compact"/>
+        <w:numPr>
+          <w:ilvl w:val="0"/>
+          <w:numId w:val="1055"/>
+        </w:numPr>
+      </w:pPr>
+      <w:r>
+        <w:t xml:space="preserve">Walking in the halls</w:t>
+      </w:r>
+    </w:p>
+    <w:p>
+      <w:pPr>
+        <w:pStyle w:val="Compact"/>
+        <w:numPr>
+          <w:ilvl w:val="1"/>
+          <w:numId w:val="1056"/>
+        </w:numPr>
+      </w:pPr>
+      <w:r>
+        <w:t xml:space="preserve">Start with assistance</w:t>
+      </w:r>
+    </w:p>
+    <w:p>
+      <w:pPr>
+        <w:pStyle w:val="Compact"/>
+        <w:numPr>
+          <w:ilvl w:val="1"/>
+          <w:numId w:val="1056"/>
+        </w:numPr>
+      </w:pPr>
+      <w:r>
+        <w:t xml:space="preserve">Improves lung function</w:t>
+      </w:r>
+    </w:p>
+    <w:p>
+      <w:pPr>
+        <w:pStyle w:val="Compact"/>
+        <w:numPr>
+          <w:ilvl w:val="1"/>
+          <w:numId w:val="1056"/>
+        </w:numPr>
+      </w:pPr>
+      <w:r>
+        <w:t xml:space="preserve">Prevents loss of muscle strength</w:t>
+      </w:r>
+    </w:p>
+    <w:bookmarkEnd w:id="149"/>
+    <w:bookmarkStart w:id="150" w:name="jejunostomy-feeds"/>
+    <w:p>
+      <w:pPr>
+        <w:pStyle w:val="Heading2"/>
+      </w:pPr>
+      <w:r>
+        <w:t xml:space="preserve">80 Jejunostomy Feeds</w:t>
+      </w:r>
+    </w:p>
+    <w:p>
+      <w:pPr>
+        <w:pStyle w:val="FirstParagraph"/>
+      </w:pPr>
+      <w:r>
+        <w:t xml:space="preserve">Jejunostomy tube feeds</w:t>
+      </w:r>
+    </w:p>
+    <w:p>
+      <w:pPr>
+        <w:pStyle w:val="Compact"/>
+        <w:numPr>
+          <w:ilvl w:val="0"/>
+          <w:numId w:val="1057"/>
+        </w:numPr>
+      </w:pPr>
+      <w:r>
+        <w:t xml:space="preserve">Start continuous (24 hours)</w:t>
+      </w:r>
+    </w:p>
+    <w:p>
+      <w:pPr>
+        <w:pStyle w:val="Compact"/>
+        <w:numPr>
+          <w:ilvl w:val="0"/>
+          <w:numId w:val="1057"/>
+        </w:numPr>
+      </w:pPr>
+      <w:r>
+        <w:t xml:space="preserve">Convert to night-time only (16 hours)</w:t>
+      </w:r>
+    </w:p>
+    <w:p>
+      <w:pPr>
+        <w:pStyle w:val="FirstParagraph"/>
+      </w:pPr>
+      <w:r>
+        <w:t xml:space="preserve">Water administered through feeding tube</w:t>
+      </w:r>
+    </w:p>
+    <w:p>
+      <w:pPr>
+        <w:pStyle w:val="Compact"/>
+        <w:numPr>
+          <w:ilvl w:val="0"/>
+          <w:numId w:val="1058"/>
+        </w:numPr>
+      </w:pPr>
+      <w:r>
+        <w:t xml:space="preserve">Usually 8oz 4 times/day</w:t>
+      </w:r>
+    </w:p>
+    <w:p>
+      <w:pPr>
+        <w:pStyle w:val="Compact"/>
+        <w:numPr>
+          <w:ilvl w:val="0"/>
+          <w:numId w:val="1058"/>
+        </w:numPr>
+      </w:pPr>
+      <w:r>
+        <w:t xml:space="preserve">Important to prevent dehydration</w:t>
+      </w:r>
+    </w:p>
+    <w:bookmarkEnd w:id="150"/>
+    <w:bookmarkStart w:id="151" w:name="jejunostomy-tube-1"/>
+    <w:p>
+      <w:pPr>
+        <w:pStyle w:val="Heading2"/>
+      </w:pPr>
+      <w:r>
+        <w:t xml:space="preserve">81 Jejunostomy Tube</w:t>
+      </w:r>
+    </w:p>
+    <w:bookmarkEnd w:id="151"/>
+    <w:bookmarkStart w:id="152" w:name="jejunostomy-typical-regimen-1"/>
+    <w:p>
+      <w:pPr>
+        <w:pStyle w:val="Heading2"/>
+      </w:pPr>
+      <w:r>
+        <w:t xml:space="preserve">82 Jejunostomy Typical Regimen</w:t>
+      </w:r>
+    </w:p>
+    <w:p>
+      <w:pPr>
+        <w:pStyle w:val="Compact"/>
+        <w:numPr>
+          <w:ilvl w:val="0"/>
+          <w:numId w:val="1059"/>
+        </w:numPr>
+      </w:pPr>
+      <w:r>
+        <w:t xml:space="preserve">Jejunostomy tube feeds for 16 hours (6pm to 10am)</w:t>
+      </w:r>
+    </w:p>
+    <w:p>
+      <w:pPr>
+        <w:pStyle w:val="Compact"/>
+        <w:numPr>
+          <w:ilvl w:val="1"/>
+          <w:numId w:val="1060"/>
+        </w:numPr>
+      </w:pPr>
+      <w:r>
+        <w:t xml:space="preserve">Men: 75mL/hour x 16 hours = 5 cartons</w:t>
+      </w:r>
+    </w:p>
+    <w:p>
+      <w:pPr>
+        <w:pStyle w:val="Compact"/>
+        <w:numPr>
+          <w:ilvl w:val="1"/>
+          <w:numId w:val="1060"/>
+        </w:numPr>
+      </w:pPr>
+      <w:r>
+        <w:t xml:space="preserve">Women: 60mL/hour x 16 hours = 4 cartons</w:t>
+      </w:r>
+    </w:p>
+    <w:p>
+      <w:pPr>
+        <w:pStyle w:val="Compact"/>
+        <w:numPr>
+          <w:ilvl w:val="0"/>
+          <w:numId w:val="1059"/>
+        </w:numPr>
+      </w:pPr>
+      <w:r>
+        <w:t xml:space="preserve">Water 240ml (8oz) via syringe 4x/day</w:t>
+      </w:r>
+    </w:p>
+    <w:p>
+      <w:pPr>
+        <w:pStyle w:val="FirstParagraph"/>
+      </w:pPr>
+      <w:r>
+        <w:t xml:space="preserve">Hospital nurses will teach use of the feeding tube pump</w:t>
+      </w:r>
+    </w:p>
+    <w:bookmarkEnd w:id="152"/>
+    <w:bookmarkStart w:id="153" w:name="jejunostomy-feeds-with-diabetes-1"/>
+    <w:p>
+      <w:pPr>
+        <w:pStyle w:val="Heading2"/>
+      </w:pPr>
+      <w:r>
+        <w:t xml:space="preserve">83 Jejunostomy Feeds with Diabetes</w:t>
+      </w:r>
+    </w:p>
+    <w:p>
+      <w:pPr>
+        <w:pStyle w:val="FirstParagraph"/>
+      </w:pPr>
+      <w:r>
+        <w:t xml:space="preserve">Jejunostomy feedings elevate blood sugars</w:t>
+      </w:r>
+    </w:p>
+    <w:p>
+      <w:pPr>
+        <w:pStyle w:val="Compact"/>
+        <w:numPr>
+          <w:ilvl w:val="0"/>
+          <w:numId w:val="1061"/>
+        </w:numPr>
+      </w:pPr>
+      <w:r>
+        <w:t xml:space="preserve">Insulin may be required along with feeds</w:t>
+      </w:r>
+    </w:p>
+    <w:p>
+      <w:pPr>
+        <w:pStyle w:val="FirstParagraph"/>
+      </w:pPr>
+      <w:r>
+        <w:t xml:space="preserve">Typical Pattern for tube feeds</w:t>
+      </w:r>
+    </w:p>
+    <w:p>
+      <w:pPr>
+        <w:pStyle w:val="Compact"/>
+        <w:numPr>
+          <w:ilvl w:val="0"/>
+          <w:numId w:val="1062"/>
+        </w:numPr>
+      </w:pPr>
+      <w:r>
+        <w:t xml:space="preserve">Feeds run via pump from 6pm to 10am</w:t>
+      </w:r>
+    </w:p>
+    <w:p>
+      <w:pPr>
+        <w:pStyle w:val="Compact"/>
+        <w:numPr>
+          <w:ilvl w:val="0"/>
+          <w:numId w:val="1062"/>
+        </w:numPr>
+      </w:pPr>
+      <w:r>
+        <w:t xml:space="preserve">Insulin at 6pm (70/30 insulin)</w:t>
+      </w:r>
+    </w:p>
+    <w:p>
+      <w:pPr>
+        <w:pStyle w:val="Compact"/>
+        <w:numPr>
+          <w:ilvl w:val="0"/>
+          <w:numId w:val="1062"/>
+        </w:numPr>
+      </w:pPr>
+      <w:r>
+        <w:t xml:space="preserve">Insulin at Midnight (70/30 insulin)</w:t>
+      </w:r>
+    </w:p>
+    <w:p>
+      <w:pPr>
+        <w:pStyle w:val="Compact"/>
+        <w:numPr>
+          <w:ilvl w:val="0"/>
+          <w:numId w:val="1062"/>
+        </w:numPr>
+      </w:pPr>
+      <w:r>
+        <w:t xml:space="preserve">No insulin if tube feedings are not run</w:t>
+      </w:r>
+    </w:p>
+    <w:bookmarkEnd w:id="153"/>
+    <w:bookmarkStart w:id="154" w:name="jejunostomy-video-1"/>
+    <w:p>
+      <w:pPr>
+        <w:pStyle w:val="Heading2"/>
+      </w:pPr>
+      <w:r>
+        <w:t xml:space="preserve">84 Jejunostomy Video</w:t>
+      </w:r>
+    </w:p>
+    <w:bookmarkEnd w:id="154"/>
+    <w:bookmarkStart w:id="155" w:name="activity"/>
+    <w:p>
+      <w:pPr>
+        <w:pStyle w:val="Heading2"/>
+      </w:pPr>
+      <w:r>
+        <w:t xml:space="preserve">85 Activity</w:t>
+      </w:r>
+    </w:p>
+    <w:p>
+      <w:pPr>
+        <w:pStyle w:val="Compact"/>
+        <w:numPr>
+          <w:ilvl w:val="0"/>
+          <w:numId w:val="1063"/>
+        </w:numPr>
+      </w:pPr>
+      <w:r>
+        <w:t xml:space="preserve">Up in chair most of the day</w:t>
+      </w:r>
+    </w:p>
+    <w:p>
+      <w:pPr>
+        <w:pStyle w:val="Compact"/>
+        <w:numPr>
+          <w:ilvl w:val="0"/>
+          <w:numId w:val="1063"/>
+        </w:numPr>
+      </w:pPr>
+      <w:r>
+        <w:t xml:space="preserve">Walking with help from nurse/Physical Therapist</w:t>
+      </w:r>
+    </w:p>
+    <w:p>
+      <w:pPr>
+        <w:pStyle w:val="Compact"/>
+        <w:numPr>
+          <w:ilvl w:val="0"/>
+          <w:numId w:val="1063"/>
+        </w:numPr>
+      </w:pPr>
+      <w:r>
+        <w:t xml:space="preserve">Goals:</w:t>
+      </w:r>
+    </w:p>
+    <w:p>
+      <w:pPr>
+        <w:pStyle w:val="Compact"/>
+        <w:numPr>
+          <w:ilvl w:val="1"/>
+          <w:numId w:val="1064"/>
+        </w:numPr>
+      </w:pPr>
+      <w:r>
+        <w:t xml:space="preserve">Improve lung function</w:t>
+      </w:r>
+    </w:p>
+    <w:p>
+      <w:pPr>
+        <w:pStyle w:val="Compact"/>
+        <w:numPr>
+          <w:ilvl w:val="1"/>
+          <w:numId w:val="1064"/>
+        </w:numPr>
+      </w:pPr>
+      <w:r>
+        <w:t xml:space="preserve">Prevent muscle loss</w:t>
+      </w:r>
+    </w:p>
+    <w:bookmarkEnd w:id="155"/>
+    <w:bookmarkStart w:id="156" w:name="nasogastric-ng-tube"/>
+    <w:p>
+      <w:pPr>
+        <w:pStyle w:val="Heading2"/>
+      </w:pPr>
+      <w:r>
+        <w:t xml:space="preserve">86 Nasogastric (NG) Tube</w:t>
+      </w:r>
+    </w:p>
+    <w:p>
+      <w:pPr>
+        <w:pStyle w:val="FirstParagraph"/>
+      </w:pPr>
+      <w:r>
+        <w:t xml:space="preserve">Tube passed through nose into stomach</w:t>
+      </w:r>
+    </w:p>
+    <w:p>
+      <w:pPr>
+        <w:pStyle w:val="Compact"/>
+        <w:numPr>
+          <w:ilvl w:val="0"/>
+          <w:numId w:val="1065"/>
+        </w:numPr>
+      </w:pPr>
+      <w:r>
+        <w:t xml:space="preserve">Drains fluid from stomach</w:t>
+      </w:r>
+    </w:p>
+    <w:p>
+      <w:pPr>
+        <w:pStyle w:val="Compact"/>
+        <w:numPr>
+          <w:ilvl w:val="0"/>
+          <w:numId w:val="1065"/>
+        </w:numPr>
+      </w:pPr>
+      <w:r>
+        <w:t xml:space="preserve">Prevents vomiting</w:t>
+      </w:r>
+    </w:p>
+    <w:p>
+      <w:pPr>
+        <w:pStyle w:val="FirstParagraph"/>
+      </w:pPr>
+      <w:r>
+        <w:t xml:space="preserve">Upper GI X-ray on 2nd or 3rd day after surgery</w:t>
+      </w:r>
+    </w:p>
+    <w:p>
+      <w:pPr>
+        <w:pStyle w:val="Compact"/>
+        <w:numPr>
+          <w:ilvl w:val="0"/>
+          <w:numId w:val="1066"/>
+        </w:numPr>
+      </w:pPr>
+      <w:r>
+        <w:t xml:space="preserve">If stomach empties well</w:t>
+      </w:r>
+      <w:r>
+        <w:t xml:space="preserve"> </w:t>
+      </w:r>
+      <m:oMath>
+        <m:r>
+          <m:rPr>
+            <m:sty m:val="p"/>
+          </m:rPr>
+          <m:t>→</m:t>
+        </m:r>
+      </m:oMath>
+      <w:r>
+        <w:t xml:space="preserve"> </w:t>
+      </w:r>
+      <w:r>
+        <w:t xml:space="preserve">NG tube removed</w:t>
+      </w:r>
+    </w:p>
+    <w:p>
+      <w:pPr>
+        <w:pStyle w:val="Compact"/>
+        <w:numPr>
+          <w:ilvl w:val="0"/>
+          <w:numId w:val="1066"/>
+        </w:numPr>
+      </w:pPr>
+      <w:r>
+        <w:t xml:space="preserve">Otherwise, X-ray repeated 2-3 days later</w:t>
+      </w:r>
+    </w:p>
+    <w:bookmarkEnd w:id="156"/>
+    <w:bookmarkStart w:id="157" w:name="swallowing-evaluation"/>
+    <w:p>
+      <w:pPr>
+        <w:pStyle w:val="Heading2"/>
+      </w:pPr>
+      <w:r>
+        <w:t xml:space="preserve">87 Swallowing Evaluation</w:t>
+      </w:r>
+    </w:p>
+    <w:p>
+      <w:pPr>
+        <w:pStyle w:val="FirstParagraph"/>
+      </w:pPr>
+      <w:r>
+        <w:t xml:space="preserve">Once NG tube has been removed:</w:t>
+      </w:r>
+    </w:p>
+    <w:p>
+      <w:pPr>
+        <w:pStyle w:val="BodyText"/>
+      </w:pPr>
+      <w:r>
+        <w:t xml:space="preserve">Modified barium swallow in radiology</w:t>
+      </w:r>
+    </w:p>
+    <w:p>
+      <w:pPr>
+        <w:pStyle w:val="Compact"/>
+        <w:numPr>
+          <w:ilvl w:val="0"/>
+          <w:numId w:val="1067"/>
+        </w:numPr>
+      </w:pPr>
+      <w:r>
+        <w:t xml:space="preserve">Drink a white chalky liquid (barium)</w:t>
+      </w:r>
+    </w:p>
+    <w:p>
+      <w:pPr>
+        <w:pStyle w:val="Compact"/>
+        <w:numPr>
+          <w:ilvl w:val="0"/>
+          <w:numId w:val="1067"/>
+        </w:numPr>
+      </w:pPr>
+      <w:r>
+        <w:t xml:space="preserve">Look for proper swallowing function</w:t>
+      </w:r>
+    </w:p>
+    <w:p>
+      <w:pPr>
+        <w:pStyle w:val="Compact"/>
+        <w:numPr>
+          <w:ilvl w:val="0"/>
+          <w:numId w:val="1067"/>
+        </w:numPr>
+      </w:pPr>
+      <w:r>
+        <w:t xml:space="preserve">70% of patients</w:t>
+      </w:r>
+      <w:r>
+        <w:t xml:space="preserve"> </w:t>
+      </w:r>
+      <m:oMath>
+        <m:r>
+          <m:rPr>
+            <m:sty m:val="p"/>
+          </m:rPr>
+          <m:t>⇒</m:t>
+        </m:r>
+      </m:oMath>
+      <w:r>
+        <w:t xml:space="preserve"> </w:t>
+      </w:r>
+      <w:r>
+        <w:t xml:space="preserve">liquids started by mouth</w:t>
+      </w:r>
+    </w:p>
+    <w:bookmarkEnd w:id="157"/>
+    <w:bookmarkStart w:id="158" w:name="protein-shakes"/>
+    <w:p>
+      <w:pPr>
+        <w:pStyle w:val="Heading2"/>
+      </w:pPr>
+      <w:r>
+        <w:t xml:space="preserve">88 Protein Shakes</w:t>
+      </w:r>
+    </w:p>
+    <w:p>
+      <w:pPr>
+        <w:pStyle w:val="FirstParagraph"/>
+      </w:pPr>
+      <w:r>
+        <w:t xml:space="preserve">Most are taking protein shakes when they go home</w:t>
+      </w:r>
+    </w:p>
+    <w:p>
+      <w:pPr>
+        <w:pStyle w:val="BodyText"/>
+      </w:pPr>
+      <w:r>
+        <w:t xml:space="preserve">Protein shakes are started after tolerating water</w:t>
+      </w:r>
+      <w:r>
+        <w:br/>
+      </w:r>
+    </w:p>
+    <w:p>
+      <w:pPr>
+        <w:pStyle w:val="Compact"/>
+        <w:numPr>
+          <w:ilvl w:val="0"/>
+          <w:numId w:val="1068"/>
+        </w:numPr>
+      </w:pPr>
+      <w:r>
+        <w:t xml:space="preserve">2 oz per hour to start</w:t>
+      </w:r>
+    </w:p>
+    <w:p>
+      <w:pPr>
+        <w:pStyle w:val="Compact"/>
+        <w:numPr>
+          <w:ilvl w:val="0"/>
+          <w:numId w:val="1068"/>
+        </w:numPr>
+      </w:pPr>
+      <w:r>
+        <w:t xml:space="preserve">4 oz per hour if 2oz are tolerated well</w:t>
+      </w:r>
+    </w:p>
+    <w:bookmarkEnd w:id="158"/>
+    <w:bookmarkStart w:id="159" w:name="discharge"/>
+    <w:p>
+      <w:pPr>
+        <w:pStyle w:val="Heading2"/>
+      </w:pPr>
+      <w:r>
+        <w:t xml:space="preserve">89 Discharge</w:t>
+      </w:r>
+    </w:p>
+    <w:p>
+      <w:pPr>
+        <w:pStyle w:val="FirstParagraph"/>
+      </w:pPr>
+      <w:r>
+        <w:t xml:space="preserve">Goal: ready to leave day #6/7 after surgery</w:t>
+      </w:r>
+    </w:p>
+    <w:p>
+      <w:pPr>
+        <w:pStyle w:val="Compact"/>
+        <w:numPr>
+          <w:ilvl w:val="0"/>
+          <w:numId w:val="1069"/>
+        </w:numPr>
+      </w:pPr>
+      <w:r>
+        <w:t xml:space="preserve">Night-time tube feedings (6pm to 10am)</w:t>
+      </w:r>
+    </w:p>
+    <w:p>
+      <w:pPr>
+        <w:pStyle w:val="Compact"/>
+        <w:numPr>
+          <w:ilvl w:val="0"/>
+          <w:numId w:val="1069"/>
+        </w:numPr>
+      </w:pPr>
+      <w:r>
+        <w:t xml:space="preserve">Nutrition by mouth (70% of patients)</w:t>
+      </w:r>
+    </w:p>
+    <w:p>
+      <w:pPr>
+        <w:pStyle w:val="Compact"/>
+        <w:numPr>
+          <w:ilvl w:val="1"/>
+          <w:numId w:val="1070"/>
+        </w:numPr>
+      </w:pPr>
+      <w:r>
+        <w:t xml:space="preserve">1 oz of water per hour by mouth OR</w:t>
+      </w:r>
+    </w:p>
+    <w:p>
+      <w:pPr>
+        <w:pStyle w:val="Compact"/>
+        <w:numPr>
+          <w:ilvl w:val="1"/>
+          <w:numId w:val="1070"/>
+        </w:numPr>
+      </w:pPr>
+      <w:r>
+        <w:t xml:space="preserve">Protein shakes 4oz every 2 hours</w:t>
+      </w:r>
+    </w:p>
+    <w:p>
+      <w:pPr>
+        <w:pStyle w:val="Compact"/>
+        <w:numPr>
+          <w:ilvl w:val="0"/>
+          <w:numId w:val="1069"/>
+        </w:numPr>
+      </w:pPr>
+      <w:r>
+        <w:t xml:space="preserve">Water through tube 8oz four times per day</w:t>
+      </w:r>
+    </w:p>
+    <w:p>
+      <w:pPr>
+        <w:pStyle w:val="Compact"/>
+        <w:numPr>
+          <w:ilvl w:val="0"/>
+          <w:numId w:val="1069"/>
+        </w:numPr>
+      </w:pPr>
+      <w:r>
+        <w:t xml:space="preserve">Home care nursing (feeding tube teaching)</w:t>
+      </w:r>
+    </w:p>
+    <w:p>
+      <w:pPr>
+        <w:pStyle w:val="Compact"/>
+        <w:numPr>
+          <w:ilvl w:val="0"/>
+          <w:numId w:val="1069"/>
+        </w:numPr>
+      </w:pPr>
+      <w:r>
+        <w:t xml:space="preserve">Home infusion (tube feeding supplies)</w:t>
+      </w:r>
+    </w:p>
+    <w:bookmarkEnd w:id="159"/>
+    <w:bookmarkStart w:id="160" w:name="nutrition-after-surgery"/>
+    <w:p>
+      <w:pPr>
+        <w:pStyle w:val="Heading2"/>
+      </w:pPr>
+      <w:r>
+        <w:t xml:space="preserve">90 Nutrition after Surgery</w:t>
+      </w:r>
+    </w:p>
+    <w:p>
+      <w:pPr>
+        <w:pStyle w:val="FirstParagraph"/>
+      </w:pPr>
+      <w:r>
+        <w:t xml:space="preserve">At discharge home:</w:t>
+      </w:r>
+    </w:p>
+    <w:p>
+      <w:pPr>
+        <w:pStyle w:val="Compact"/>
+        <w:numPr>
+          <w:ilvl w:val="0"/>
+          <w:numId w:val="1071"/>
+        </w:numPr>
+      </w:pPr>
+      <w:r>
+        <w:t xml:space="preserve">Protein shakes 4oz every 2 hrs</w:t>
+      </w:r>
+    </w:p>
+    <w:p>
+      <w:pPr>
+        <w:pStyle w:val="Compact"/>
+        <w:numPr>
+          <w:ilvl w:val="0"/>
+          <w:numId w:val="1071"/>
+        </w:numPr>
+      </w:pPr>
+      <w:r>
+        <w:t xml:space="preserve">Tube feeds 4-5 cans at night (6pm-10am)</w:t>
+      </w:r>
+    </w:p>
+    <w:p>
+      <w:pPr>
+        <w:pStyle w:val="FirstParagraph"/>
+      </w:pPr>
+      <w:r>
+        <w:t xml:space="preserve">10-12 Days: Increase protein shakes</w:t>
+      </w:r>
+    </w:p>
+    <w:p>
+      <w:pPr>
+        <w:pStyle w:val="Compact"/>
+        <w:numPr>
+          <w:ilvl w:val="0"/>
+          <w:numId w:val="1072"/>
+        </w:numPr>
+      </w:pPr>
+      <w:r>
+        <w:t xml:space="preserve">Tube feeds 3-4 cans at night</w:t>
+      </w:r>
+    </w:p>
+    <w:p>
+      <w:pPr>
+        <w:pStyle w:val="FirstParagraph"/>
+      </w:pPr>
+      <w:r>
+        <w:t xml:space="preserve">Three weeks: Post-esophagectomy Diet</w:t>
+      </w:r>
+    </w:p>
+    <w:p>
+      <w:pPr>
+        <w:pStyle w:val="BodyText"/>
+      </w:pPr>
+      <w:r>
+        <w:t xml:space="preserve">8-12 weeks: Remove feeding tube (in office)</w:t>
+      </w:r>
+    </w:p>
+    <w:bookmarkEnd w:id="160"/>
+    <w:bookmarkStart w:id="161" w:name="X15701f9deabaab366e08b73bd1ea6f1240694c5"/>
+    <w:p>
+      <w:pPr>
+        <w:pStyle w:val="Heading2"/>
+      </w:pPr>
+      <w:r>
+        <w:t xml:space="preserve">91 Transition from Tube Feeds</w:t>
+      </w:r>
+      <w:r>
+        <w:t xml:space="preserve"> </w:t>
+      </w:r>
+      <m:oMath>
+        <m:r>
+          <m:rPr>
+            <m:sty m:val="p"/>
+          </m:rPr>
+          <m:t>→</m:t>
+        </m:r>
+      </m:oMath>
+      <w:r>
+        <w:t xml:space="preserve"> </w:t>
+      </w:r>
+      <w:r>
+        <w:t xml:space="preserve">Eating</w:t>
+      </w:r>
+    </w:p>
+    <w:p>
+      <w:pPr>
+        <w:pStyle w:val="FirstParagraph"/>
+      </w:pPr>
+      <w:r>
+        <w:t xml:space="preserve">Dietitian will calculate daily protein goal</w:t>
+      </w:r>
+    </w:p>
+    <w:p>
+      <w:pPr>
+        <w:pStyle w:val="Compact"/>
+        <w:numPr>
+          <w:ilvl w:val="0"/>
+          <w:numId w:val="1073"/>
+        </w:numPr>
+      </w:pPr>
+      <w:r>
+        <w:t xml:space="preserve">Typically 60-75 grams protein/day</w:t>
+      </w:r>
+    </w:p>
+    <w:p>
+      <w:pPr>
+        <w:pStyle w:val="Compact"/>
+        <w:numPr>
+          <w:ilvl w:val="0"/>
+          <w:numId w:val="1073"/>
+        </w:numPr>
+      </w:pPr>
+      <w:r>
+        <w:t xml:space="preserve">Each carton of tube feeding has 15 grams</w:t>
+      </w:r>
+    </w:p>
+    <w:p>
+      <w:pPr>
+        <w:pStyle w:val="Compact"/>
+        <w:numPr>
+          <w:ilvl w:val="1"/>
+          <w:numId w:val="1074"/>
+        </w:numPr>
+      </w:pPr>
+      <w:r>
+        <w:t xml:space="preserve">75 grams protein = 5 cartons/night</w:t>
+      </w:r>
+    </w:p>
+    <w:p>
+      <w:pPr>
+        <w:pStyle w:val="Compact"/>
+        <w:numPr>
+          <w:ilvl w:val="0"/>
+          <w:numId w:val="1073"/>
+        </w:numPr>
+      </w:pPr>
+      <w:r>
+        <w:t xml:space="preserve">As intake by mouth increases, tube feeds are reduced</w:t>
+      </w:r>
+    </w:p>
+    <w:p>
+      <w:pPr>
+        <w:pStyle w:val="FirstParagraph"/>
+      </w:pPr>
+      <w:r>
+        <w:t xml:space="preserve">Spread out protein during the day (20gm/meal)</w:t>
+      </w:r>
+    </w:p>
+    <w:p>
+      <w:pPr>
+        <w:pStyle w:val="Compact"/>
+        <w:numPr>
+          <w:ilvl w:val="0"/>
+          <w:numId w:val="1075"/>
+        </w:numPr>
+      </w:pPr>
+      <w:r>
+        <w:t xml:space="preserve">Three meals + 2-3 high-protein snacks</w:t>
+      </w:r>
+    </w:p>
+    <w:bookmarkEnd w:id="161"/>
+    <w:bookmarkStart w:id="162" w:name="post-esophagectomy-diet"/>
+    <w:p>
+      <w:pPr>
+        <w:pStyle w:val="Heading2"/>
+      </w:pPr>
+      <w:r>
+        <w:t xml:space="preserve">92 Post-esophagectomy Diet</w:t>
+      </w:r>
+    </w:p>
+    <w:p>
+      <w:pPr>
+        <w:pStyle w:val="Compact"/>
+        <w:numPr>
+          <w:ilvl w:val="0"/>
+          <w:numId w:val="1076"/>
+        </w:numPr>
+      </w:pPr>
+      <w:r>
+        <w:t xml:space="preserve">Soft Consistency</w:t>
+      </w:r>
+    </w:p>
+    <w:p>
+      <w:pPr>
+        <w:pStyle w:val="Compact"/>
+        <w:numPr>
+          <w:ilvl w:val="0"/>
+          <w:numId w:val="1076"/>
+        </w:numPr>
+      </w:pPr>
+      <w:r>
+        <w:t xml:space="preserve">High Protein</w:t>
+      </w:r>
+    </w:p>
+    <w:p>
+      <w:pPr>
+        <w:pStyle w:val="Compact"/>
+        <w:numPr>
+          <w:ilvl w:val="0"/>
+          <w:numId w:val="1076"/>
+        </w:numPr>
+      </w:pPr>
+      <w:r>
+        <w:t xml:space="preserve">Avoid sugary liquids (can cause</w:t>
+      </w:r>
+      <w:r>
+        <w:t xml:space="preserve"> </w:t>
+      </w:r>
+      <w:r>
+        <w:t xml:space="preserve">‘dumping’</w:t>
+      </w:r>
+      <w:r>
+        <w:t xml:space="preserve">)</w:t>
+      </w:r>
+    </w:p>
+    <w:p>
+      <w:pPr>
+        <w:pStyle w:val="Compact"/>
+        <w:numPr>
+          <w:ilvl w:val="0"/>
+          <w:numId w:val="1076"/>
+        </w:numPr>
+      </w:pPr>
+      <w:r>
+        <w:t xml:space="preserve">Avoid raw vegetables (and salads)</w:t>
+      </w:r>
+    </w:p>
+    <w:p>
+      <w:pPr>
+        <w:pStyle w:val="Compact"/>
+        <w:numPr>
+          <w:ilvl w:val="0"/>
+          <w:numId w:val="1076"/>
+        </w:numPr>
+      </w:pPr>
+      <w:r>
+        <w:t xml:space="preserve">Eating</w:t>
+      </w:r>
+    </w:p>
+    <w:p>
+      <w:pPr>
+        <w:pStyle w:val="Compact"/>
+        <w:numPr>
+          <w:ilvl w:val="1"/>
+          <w:numId w:val="1077"/>
+        </w:numPr>
+      </w:pPr>
+      <w:r>
+        <w:t xml:space="preserve">Small, frequent meals</w:t>
+      </w:r>
+    </w:p>
+    <w:p>
+      <w:pPr>
+        <w:pStyle w:val="Compact"/>
+        <w:numPr>
+          <w:ilvl w:val="1"/>
+          <w:numId w:val="1077"/>
+        </w:numPr>
+      </w:pPr>
+      <w:r>
+        <w:t xml:space="preserve">Sit up for 30-45 minutes after eating</w:t>
+      </w:r>
+    </w:p>
+    <w:p>
+      <w:pPr>
+        <w:pStyle w:val="Compact"/>
+        <w:numPr>
+          <w:ilvl w:val="1"/>
+          <w:numId w:val="1077"/>
+        </w:numPr>
+      </w:pPr>
+      <w:r>
+        <w:t xml:space="preserve">Avoid eating within 2 hours of bedtime</w:t>
+      </w:r>
+    </w:p>
+    <w:bookmarkEnd w:id="162"/>
+    <w:bookmarkStart w:id="163" w:name="medicines-at-home---pain"/>
+    <w:p>
+      <w:pPr>
+        <w:pStyle w:val="Heading2"/>
+      </w:pPr>
+      <w:r>
+        <w:t xml:space="preserve">93 Medicines at Home - Pain</w:t>
+      </w:r>
+    </w:p>
+    <w:p>
+      <w:pPr>
+        <w:pStyle w:val="FirstParagraph"/>
+      </w:pPr>
+      <w:r>
+        <w:t xml:space="preserve">Acetaminophen (Tylenol) 1000mg 4x/day</w:t>
+      </w:r>
+    </w:p>
+    <w:p>
+      <w:pPr>
+        <w:pStyle w:val="BodyText"/>
+      </w:pPr>
+      <w:r>
+        <w:t xml:space="preserve">Gabapentin 300mg 3 times/day</w:t>
+      </w:r>
+    </w:p>
+    <w:p>
+      <w:pPr>
+        <w:pStyle w:val="BodyText"/>
+      </w:pPr>
+      <w:r>
+        <w:t xml:space="preserve">Oxycodone</w:t>
+      </w:r>
+    </w:p>
+    <w:p>
+      <w:pPr>
+        <w:pStyle w:val="Compact"/>
+        <w:numPr>
+          <w:ilvl w:val="0"/>
+          <w:numId w:val="1078"/>
+        </w:numPr>
+      </w:pPr>
+      <w:r>
+        <w:t xml:space="preserve">As needed in addition to Tylenol/gabapentin</w:t>
+      </w:r>
+    </w:p>
+    <w:p>
+      <w:pPr>
+        <w:pStyle w:val="Compact"/>
+        <w:numPr>
+          <w:ilvl w:val="0"/>
+          <w:numId w:val="1078"/>
+        </w:numPr>
+      </w:pPr>
+      <w:r>
+        <w:t xml:space="preserve">Will begin reducing dose at first postop visit</w:t>
+      </w:r>
+    </w:p>
+    <w:p>
+      <w:pPr>
+        <w:pStyle w:val="Compact"/>
+        <w:numPr>
+          <w:ilvl w:val="0"/>
+          <w:numId w:val="1078"/>
+        </w:numPr>
+      </w:pPr>
+      <w:r>
+        <w:t xml:space="preserve">Can usually discontinue by 4 weeks</w:t>
+      </w:r>
+    </w:p>
+    <w:p>
+      <w:pPr>
+        <w:pStyle w:val="Compact"/>
+        <w:numPr>
+          <w:ilvl w:val="0"/>
+          <w:numId w:val="1078"/>
+        </w:numPr>
+      </w:pPr>
+      <w:r>
+        <w:t xml:space="preserve">NO DRIVING WHILE ON OXYCODONE</w:t>
+      </w:r>
+    </w:p>
+    <w:bookmarkEnd w:id="163"/>
+    <w:bookmarkStart w:id="164" w:name="non-steroidals-anti-inflammatory-nsaid"/>
+    <w:p>
+      <w:pPr>
+        <w:pStyle w:val="Heading2"/>
+      </w:pPr>
+      <w:r>
+        <w:t xml:space="preserve">94 Non-steroidals Anti Inflammatory (NSAID)</w:t>
+      </w:r>
+    </w:p>
+    <w:p>
+      <w:pPr>
+        <w:pStyle w:val="FirstParagraph"/>
+      </w:pPr>
+      <w:r>
+        <w:t xml:space="preserve">Non-steroidal anti-inflammatories (Celebrex)</w:t>
+      </w:r>
+    </w:p>
+    <w:p>
+      <w:pPr>
+        <w:pStyle w:val="Compact"/>
+        <w:numPr>
+          <w:ilvl w:val="0"/>
+          <w:numId w:val="1079"/>
+        </w:numPr>
+      </w:pPr>
+      <w:r>
+        <w:t xml:space="preserve">200 mg every 12 hours starting at 2 weeks</w:t>
+      </w:r>
+    </w:p>
+    <w:p>
+      <w:pPr>
+        <w:pStyle w:val="FirstParagraph"/>
+      </w:pPr>
+      <w:r>
+        <w:t xml:space="preserve">NO GOODY POWDERS OR BCs</w:t>
+      </w:r>
+    </w:p>
+    <w:p>
+      <w:pPr>
+        <w:pStyle w:val="Compact"/>
+        <w:numPr>
+          <w:ilvl w:val="0"/>
+          <w:numId w:val="1080"/>
+        </w:numPr>
+      </w:pPr>
+      <w:r>
+        <w:t xml:space="preserve">(Can cause permanent scarring at the surgery site)</w:t>
+      </w:r>
+    </w:p>
+    <w:bookmarkEnd w:id="164"/>
+    <w:bookmarkStart w:id="165" w:name="acid-blockers-proton-pump-inhibitors"/>
+    <w:p>
+      <w:pPr>
+        <w:pStyle w:val="Heading2"/>
+      </w:pPr>
+      <w:r>
+        <w:t xml:space="preserve">95 Acid Blockers = Proton Pump Inhibitors</w:t>
+      </w:r>
+    </w:p>
+    <w:p>
+      <w:pPr>
+        <w:pStyle w:val="FirstParagraph"/>
+      </w:pPr>
+      <w:r>
+        <w:t xml:space="preserve">Examples include ompeprazole and pantoprazole</w:t>
+      </w:r>
+    </w:p>
+    <w:p>
+      <w:pPr>
+        <w:pStyle w:val="Compact"/>
+        <w:numPr>
+          <w:ilvl w:val="0"/>
+          <w:numId w:val="1081"/>
+        </w:numPr>
+      </w:pPr>
+      <w:r>
+        <w:t xml:space="preserve">Will stay on for at 1-2 years to prevent acid reflux</w:t>
+      </w:r>
+    </w:p>
+    <w:p>
+      <w:pPr>
+        <w:pStyle w:val="Compact"/>
+        <w:numPr>
+          <w:ilvl w:val="0"/>
+          <w:numId w:val="1081"/>
+        </w:numPr>
+      </w:pPr>
+      <w:r>
+        <w:t xml:space="preserve">Important in preventing scarring at anastomosis (new connection between esophagus and stomach)</w:t>
+      </w:r>
+    </w:p>
+    <w:p>
+      <w:pPr>
+        <w:pStyle w:val="Compact"/>
+        <w:numPr>
+          <w:ilvl w:val="0"/>
+          <w:numId w:val="1081"/>
+        </w:numPr>
+      </w:pPr>
+      <w:r>
+        <w:t xml:space="preserve">To administer through feeding tube, open capsule and resuspend beads in 60mL (2oz) of water</w:t>
+      </w:r>
+    </w:p>
+    <w:bookmarkEnd w:id="165"/>
+    <w:bookmarkStart w:id="166" w:name="medicines-at-home"/>
+    <w:p>
+      <w:pPr>
+        <w:pStyle w:val="Heading2"/>
+      </w:pPr>
+      <w:r>
+        <w:t xml:space="preserve">96 Medicines at Home</w:t>
+      </w:r>
+    </w:p>
+    <w:p>
+      <w:pPr>
+        <w:pStyle w:val="FirstParagraph"/>
+      </w:pPr>
+      <w:r>
+        <w:t xml:space="preserve">Reglan – Helps stomach empty</w:t>
+      </w:r>
+    </w:p>
+    <w:p>
+      <w:pPr>
+        <w:pStyle w:val="Compact"/>
+        <w:numPr>
+          <w:ilvl w:val="0"/>
+          <w:numId w:val="1082"/>
+        </w:numPr>
+      </w:pPr>
+      <w:r>
+        <w:t xml:space="preserve">Will plan to stop after six weeks</w:t>
+      </w:r>
+    </w:p>
+    <w:p>
+      <w:pPr>
+        <w:pStyle w:val="Compact"/>
+        <w:numPr>
+          <w:ilvl w:val="0"/>
+          <w:numId w:val="1082"/>
+        </w:numPr>
+      </w:pPr>
+      <w:r>
+        <w:t xml:space="preserve">0.1% risk of tardive dyskinesia (nervous tic)</w:t>
+      </w:r>
+    </w:p>
+    <w:p>
+      <w:pPr>
+        <w:pStyle w:val="FirstParagraph"/>
+      </w:pPr>
+      <w:r>
+        <w:t xml:space="preserve">Remeron – Helps improve appetite</w:t>
+      </w:r>
+    </w:p>
+    <w:p>
+      <w:pPr>
+        <w:pStyle w:val="Compact"/>
+        <w:numPr>
+          <w:ilvl w:val="0"/>
+          <w:numId w:val="1083"/>
+        </w:numPr>
+      </w:pPr>
+      <w:r>
+        <w:t xml:space="preserve">Can cause vivid dreams</w:t>
+      </w:r>
+    </w:p>
+    <w:p>
+      <w:pPr>
+        <w:pStyle w:val="Compact"/>
+        <w:numPr>
+          <w:ilvl w:val="0"/>
+          <w:numId w:val="1083"/>
+        </w:numPr>
+      </w:pPr>
+      <w:r>
+        <w:t xml:space="preserve">Used for several weeks after surgery</w:t>
+      </w:r>
+    </w:p>
+    <w:p>
+      <w:pPr>
+        <w:pStyle w:val="Compact"/>
+        <w:numPr>
+          <w:ilvl w:val="0"/>
+          <w:numId w:val="1083"/>
+        </w:numPr>
+      </w:pPr>
+      <w:r>
+        <w:t xml:space="preserve">Will stop within first three months of surgery</w:t>
+      </w:r>
+    </w:p>
+    <w:bookmarkEnd w:id="166"/>
+    <w:bookmarkStart w:id="167" w:name="metoprolol-beta-blockers"/>
+    <w:p>
+      <w:pPr>
+        <w:pStyle w:val="Heading2"/>
+      </w:pPr>
+      <w:r>
+        <w:t xml:space="preserve">97 Metoprolol = Beta Blockers</w:t>
+      </w:r>
+    </w:p>
+    <w:p>
+      <w:pPr>
+        <w:pStyle w:val="Compact"/>
+        <w:numPr>
+          <w:ilvl w:val="0"/>
+          <w:numId w:val="1084"/>
+        </w:numPr>
+      </w:pPr>
+      <w:r>
+        <w:t xml:space="preserve">Slows heart rate and lowers blood pressure</w:t>
+      </w:r>
+      <w:r>
+        <w:br/>
+      </w:r>
+    </w:p>
+    <w:p>
+      <w:pPr>
+        <w:pStyle w:val="Compact"/>
+        <w:numPr>
+          <w:ilvl w:val="0"/>
+          <w:numId w:val="1084"/>
+        </w:numPr>
+      </w:pPr>
+      <w:r>
+        <w:t xml:space="preserve">Used to prevent rapid heart rate</w:t>
+      </w:r>
+    </w:p>
+    <w:p>
+      <w:pPr>
+        <w:pStyle w:val="Compact"/>
+        <w:numPr>
+          <w:ilvl w:val="0"/>
+          <w:numId w:val="1084"/>
+        </w:numPr>
+      </w:pPr>
+      <w:r>
+        <w:t xml:space="preserve">Patients not taking a beta blocker prior to surgery</w:t>
+      </w:r>
+      <w:r>
+        <w:t xml:space="preserve"> </w:t>
+      </w:r>
+      <m:oMath>
+        <m:r>
+          <m:rPr>
+            <m:sty m:val="p"/>
+          </m:rPr>
+          <m:t>→</m:t>
+        </m:r>
+      </m:oMath>
+      <w:r>
+        <w:t xml:space="preserve"> </w:t>
+      </w:r>
+      <w:r>
+        <w:t xml:space="preserve">wean after after surgery</w:t>
+      </w:r>
+    </w:p>
+    <w:p>
+      <w:pPr>
+        <w:pStyle w:val="Compact"/>
+        <w:numPr>
+          <w:ilvl w:val="0"/>
+          <w:numId w:val="1084"/>
+        </w:numPr>
+      </w:pPr>
+      <w:r>
+        <w:t xml:space="preserve">Patients taking a beta blockerprior to surgery</w:t>
+      </w:r>
+      <w:r>
+        <w:t xml:space="preserve"> </w:t>
+      </w:r>
+      <m:oMath>
+        <m:r>
+          <m:rPr>
+            <m:sty m:val="p"/>
+          </m:rPr>
+          <m:t>→</m:t>
+        </m:r>
+      </m:oMath>
+      <w:r>
+        <w:t xml:space="preserve"> </w:t>
+      </w:r>
+      <w:r>
+        <w:t xml:space="preserve">return to prior dose and drug after surgery</w:t>
+      </w:r>
+    </w:p>
+    <w:bookmarkEnd w:id="167"/>
+    <w:bookmarkStart w:id="171" w:name="sleeping"/>
+    <w:p>
+      <w:pPr>
+        <w:pStyle w:val="Heading2"/>
+      </w:pPr>
+      <w:r>
+        <w:t xml:space="preserve">98 Sleeping</w:t>
+      </w:r>
+    </w:p>
+    <w:p>
+      <w:pPr>
+        <w:pStyle w:val="FirstParagraph"/>
+      </w:pPr>
+      <w:r>
+        <w:t xml:space="preserve">Reflux can occur the first few weeks/months after surgery</w:t>
+      </w:r>
+    </w:p>
+    <w:p>
+      <w:pPr>
+        <w:pStyle w:val="BodyText"/>
+      </w:pPr>
+      <w:r>
+        <w:t xml:space="preserve">This improves over the first few months</w:t>
+      </w:r>
+    </w:p>
+    <w:p>
+      <w:pPr>
+        <w:pStyle w:val="BodyText"/>
+      </w:pPr>
+      <w:r>
+        <w:t xml:space="preserve">A wedge pillow can be helpful for sleep</w:t>
+      </w:r>
+    </w:p>
+    <w:p>
+      <w:pPr>
+        <w:pStyle w:val="BodyText"/>
+      </w:pPr>
+      <w:r>
+        <w:drawing>
+          <wp:inline>
+            <wp:extent cx="5334000" cy="5334000"/>
+            <wp:effectExtent b="0" l="0" r="0" t="0"/>
+            <wp:docPr descr="" title="" id="169" name="Picture"/>
+            <a:graphic>
+              <a:graphicData uri="http://schemas.openxmlformats.org/drawingml/2006/picture">
+                <pic:pic>
+                  <pic:nvPicPr>
+                    <pic:cNvPr descr="https://deidt7p41jzcy.cloudfront.net/wedge_pillow_comm.jpg" id="170" name="Picture"/>
+                    <pic:cNvPicPr>
+                      <a:picLocks noChangeArrowheads="1" noChangeAspect="1"/>
+                    </pic:cNvPicPr>
+                  </pic:nvPicPr>
+                  <pic:blipFill>
+                    <a:blip r:embed="rId168"/>
+                    <a:stretch>
+                      <a:fillRect/>
+                    </a:stretch>
+                  </pic:blipFill>
+                  <pic:spPr bwMode="auto">
+                    <a:xfrm>
+                      <a:off x="0" y="0"/>
+                      <a:ext cx="5334000" cy="5334000"/>
+                    </a:xfrm>
+                    <a:prstGeom prst="rect">
+                      <a:avLst/>
+                    </a:prstGeom>
+                    <a:noFill/>
+                    <a:ln w="9525">
+                      <a:noFill/>
+                      <a:headEnd/>
+                      <a:tailEnd/>
+                    </a:ln>
+                  </pic:spPr>
+                </pic:pic>
+              </a:graphicData>
+            </a:graphic>
+          </wp:inline>
+        </w:drawing>
+      </w:r>
+    </w:p>
+    <w:bookmarkEnd w:id="171"/>
+    <w:bookmarkStart w:id="172" w:name="postoperative-visit"/>
+    <w:p>
+      <w:pPr>
+        <w:pStyle w:val="Heading2"/>
+      </w:pPr>
+      <w:r>
+        <w:t xml:space="preserve">99 Postoperative Visit</w:t>
+      </w:r>
+    </w:p>
+    <w:p>
+      <w:pPr>
+        <w:pStyle w:val="FirstParagraph"/>
+      </w:pPr>
+      <w:r>
+        <w:t xml:space="preserve">Check surgical site</w:t>
+      </w:r>
+    </w:p>
+    <w:p>
+      <w:pPr>
+        <w:pStyle w:val="Compact"/>
+        <w:numPr>
+          <w:ilvl w:val="0"/>
+          <w:numId w:val="1085"/>
+        </w:numPr>
+      </w:pPr>
+      <w:r>
+        <w:t xml:space="preserve">Remove staples (if needed)</w:t>
+      </w:r>
+    </w:p>
+    <w:p>
+      <w:pPr>
+        <w:pStyle w:val="FirstParagraph"/>
+      </w:pPr>
+      <w:r>
+        <w:t xml:space="preserve">Adjust medicines as needed</w:t>
+      </w:r>
+    </w:p>
+    <w:p>
+      <w:pPr>
+        <w:pStyle w:val="Compact"/>
+        <w:numPr>
+          <w:ilvl w:val="0"/>
+          <w:numId w:val="1086"/>
+        </w:numPr>
+      </w:pPr>
+      <w:r>
+        <w:t xml:space="preserve">Insulin (for diabetic patients on insulin)</w:t>
+      </w:r>
+    </w:p>
+    <w:p>
+      <w:pPr>
+        <w:pStyle w:val="Compact"/>
+        <w:numPr>
+          <w:ilvl w:val="0"/>
+          <w:numId w:val="1086"/>
+        </w:numPr>
+      </w:pPr>
+      <w:r>
+        <w:t xml:space="preserve">Reduce beta blocker medicines</w:t>
+      </w:r>
+    </w:p>
+    <w:p>
+      <w:pPr>
+        <w:pStyle w:val="FirstParagraph"/>
+      </w:pPr>
+      <w:r>
+        <w:t xml:space="preserve">Advance diet</w:t>
+      </w:r>
+    </w:p>
+    <w:p>
+      <w:pPr>
+        <w:pStyle w:val="BodyText"/>
+      </w:pPr>
+      <w:r>
+        <w:t xml:space="preserve">Reduce tube feeds</w:t>
+      </w:r>
+    </w:p>
+    <w:bookmarkEnd w:id="172"/>
+    <w:bookmarkStart w:id="173" w:name="after-surgery"/>
+    <w:p>
+      <w:pPr>
+        <w:pStyle w:val="Heading2"/>
+      </w:pPr>
+      <w:r>
+        <w:t xml:space="preserve">100 After surgery</w:t>
+      </w:r>
+    </w:p>
+    <w:p>
+      <w:pPr>
+        <w:pStyle w:val="FirstParagraph"/>
+      </w:pPr>
+      <w:r>
+        <w:t xml:space="preserve">Wean off medicines added after surgery</w:t>
+      </w:r>
+    </w:p>
+    <w:p>
+      <w:pPr>
+        <w:pStyle w:val="Compact"/>
+        <w:numPr>
+          <w:ilvl w:val="0"/>
+          <w:numId w:val="1087"/>
+        </w:numPr>
+      </w:pPr>
+      <w:r>
+        <w:t xml:space="preserve">Pain medicines</w:t>
+      </w:r>
+    </w:p>
+    <w:p>
+      <w:pPr>
+        <w:pStyle w:val="Compact"/>
+        <w:numPr>
+          <w:ilvl w:val="0"/>
+          <w:numId w:val="1087"/>
+        </w:numPr>
+      </w:pPr>
+      <w:r>
+        <w:t xml:space="preserve">Beta-blockers</w:t>
+      </w:r>
+    </w:p>
+    <w:p>
+      <w:pPr>
+        <w:pStyle w:val="Compact"/>
+        <w:numPr>
+          <w:ilvl w:val="0"/>
+          <w:numId w:val="1087"/>
+        </w:numPr>
+      </w:pPr>
+      <w:r>
+        <w:t xml:space="preserve">Reglan and Remeron</w:t>
+      </w:r>
+    </w:p>
+    <w:p>
+      <w:pPr>
+        <w:pStyle w:val="FirstParagraph"/>
+      </w:pPr>
+      <w:r>
+        <w:t xml:space="preserve">Continue acid blockers for at least 1 year</w:t>
+      </w:r>
+    </w:p>
+    <w:bookmarkEnd w:id="173"/>
+    <w:bookmarkStart w:id="174" w:name="jejunostomy-removal"/>
+    <w:p>
+      <w:pPr>
+        <w:pStyle w:val="Heading2"/>
+      </w:pPr>
+      <w:r>
+        <w:t xml:space="preserve">101 Jejunostomy Removal</w:t>
+      </w:r>
+    </w:p>
+    <w:p>
+      <w:pPr>
+        <w:pStyle w:val="FirstParagraph"/>
+      </w:pPr>
+      <w:r>
+        <w:t xml:space="preserve">Jejunostomy tube is removed in the office once you can take in enough nutrients by mouth</w:t>
+      </w:r>
+    </w:p>
+    <w:p>
+      <w:pPr>
+        <w:pStyle w:val="BodyText"/>
+      </w:pPr>
+      <w:r>
+        <w:t xml:space="preserve">Removal usually around 8 weeks after surgery</w:t>
+      </w:r>
+    </w:p>
+    <w:p>
+      <w:pPr>
+        <w:pStyle w:val="BodyText"/>
+      </w:pPr>
+      <w:r>
+        <w:t xml:space="preserve">May take 30 minutes and some local anesthetic to loosen up the tube for removal.</w:t>
+      </w:r>
+    </w:p>
+    <w:bookmarkEnd w:id="174"/>
+    <w:bookmarkStart w:id="175" w:name="nutritional-monitoring-after-surgery"/>
+    <w:p>
+      <w:pPr>
+        <w:pStyle w:val="Heading2"/>
+      </w:pPr>
+      <w:r>
+        <w:t xml:space="preserve">102 Nutritional Monitoring after Surgery</w:t>
+      </w:r>
+    </w:p>
+    <w:p>
+      <w:pPr>
+        <w:pStyle w:val="FirstParagraph"/>
+      </w:pPr>
+      <w:r>
+        <w:t xml:space="preserve">You may have difficulty absorbing some nutrients:</w:t>
+      </w:r>
+    </w:p>
+    <w:p>
+      <w:pPr>
+        <w:pStyle w:val="Compact"/>
+        <w:numPr>
+          <w:ilvl w:val="0"/>
+          <w:numId w:val="1088"/>
+        </w:numPr>
+      </w:pPr>
+      <w:r>
+        <w:t xml:space="preserve">Iron</w:t>
+      </w:r>
+    </w:p>
+    <w:p>
+      <w:pPr>
+        <w:pStyle w:val="Compact"/>
+        <w:numPr>
+          <w:ilvl w:val="0"/>
+          <w:numId w:val="1088"/>
+        </w:numPr>
+      </w:pPr>
+      <w:r>
+        <w:t xml:space="preserve">Vitamin B12</w:t>
+      </w:r>
+    </w:p>
+    <w:p>
+      <w:pPr>
+        <w:pStyle w:val="Compact"/>
+        <w:numPr>
+          <w:ilvl w:val="0"/>
+          <w:numId w:val="1088"/>
+        </w:numPr>
+      </w:pPr>
+      <w:r>
+        <w:t xml:space="preserve">Vitamin D</w:t>
+      </w:r>
+    </w:p>
+    <w:bookmarkEnd w:id="175"/>
+    <w:bookmarkStart w:id="176" w:name="nutritional-monitoring-after-surgery-1"/>
+    <w:p>
+      <w:pPr>
+        <w:pStyle w:val="Heading2"/>
+      </w:pPr>
+      <w:r>
+        <w:t xml:space="preserve">103 Nutritional Monitoring after Surgery</w:t>
+      </w:r>
+    </w:p>
+    <w:p>
+      <w:pPr>
+        <w:pStyle w:val="FirstParagraph"/>
+      </w:pPr>
+      <w:r>
+        <w:t xml:space="preserve">About 3 months after the jejunostomy tube is removed, we will check blood levels:</w:t>
+      </w:r>
+    </w:p>
+    <w:p>
+      <w:pPr>
+        <w:pStyle w:val="Compact"/>
+        <w:numPr>
+          <w:ilvl w:val="0"/>
+          <w:numId w:val="1089"/>
+        </w:numPr>
+      </w:pPr>
+      <w:r>
+        <w:t xml:space="preserve">Iron (ferritin)</w:t>
+      </w:r>
+    </w:p>
+    <w:p>
+      <w:pPr>
+        <w:pStyle w:val="Compact"/>
+        <w:numPr>
+          <w:ilvl w:val="0"/>
+          <w:numId w:val="1089"/>
+        </w:numPr>
+      </w:pPr>
+      <w:r>
+        <w:t xml:space="preserve">Vitamin B12</w:t>
+      </w:r>
+    </w:p>
+    <w:p>
+      <w:pPr>
+        <w:pStyle w:val="Compact"/>
+        <w:numPr>
+          <w:ilvl w:val="0"/>
+          <w:numId w:val="1089"/>
+        </w:numPr>
+      </w:pPr>
+      <w:r>
+        <w:t xml:space="preserve">Vitamin D</w:t>
+      </w:r>
+    </w:p>
+    <w:bookmarkEnd w:id="176"/>
+    <w:bookmarkStart w:id="177" w:name="nutritional-replacements-after-surgery"/>
+    <w:p>
+      <w:pPr>
+        <w:pStyle w:val="Heading2"/>
+      </w:pPr>
+      <w:r>
+        <w:t xml:space="preserve">104 Nutritional Replacements after Surgery</w:t>
+      </w:r>
+    </w:p>
+    <w:p>
+      <w:pPr>
+        <w:pStyle w:val="FirstParagraph"/>
+      </w:pPr>
+      <w:r>
+        <w:t xml:space="preserve">Vitamin or iron replacements can be ordered by:</w:t>
+      </w:r>
+    </w:p>
+    <w:p>
+      <w:pPr>
+        <w:pStyle w:val="Compact"/>
+        <w:numPr>
+          <w:ilvl w:val="0"/>
+          <w:numId w:val="1090"/>
+        </w:numPr>
+      </w:pPr>
+      <w:r>
+        <w:t xml:space="preserve">Primary Care Provider (PCP)</w:t>
+      </w:r>
+    </w:p>
+    <w:p>
+      <w:pPr>
+        <w:pStyle w:val="Compact"/>
+        <w:numPr>
+          <w:ilvl w:val="0"/>
+          <w:numId w:val="1090"/>
+        </w:numPr>
+      </w:pPr>
+      <w:r>
+        <w:t xml:space="preserve">Medical Oncologist</w:t>
+      </w:r>
+    </w:p>
+    <w:p>
+      <w:pPr>
+        <w:pStyle w:val="Compact"/>
+        <w:numPr>
+          <w:ilvl w:val="0"/>
+          <w:numId w:val="1090"/>
+        </w:numPr>
+      </w:pPr>
+      <w:r>
+        <w:t xml:space="preserve">Surgeon</w:t>
+      </w:r>
+    </w:p>
+    <w:p>
+      <w:pPr>
+        <w:pStyle w:val="FirstParagraph"/>
+      </w:pPr>
+      <w:r>
+        <w:t xml:space="preserve">If levels are low</w:t>
+      </w:r>
+    </w:p>
+    <w:p>
+      <w:pPr>
+        <w:pStyle w:val="Compact"/>
+        <w:numPr>
+          <w:ilvl w:val="0"/>
+          <w:numId w:val="1091"/>
+        </w:numPr>
+      </w:pPr>
+      <w:r>
+        <w:t xml:space="preserve">Replacement</w:t>
+      </w:r>
+    </w:p>
+    <w:p>
+      <w:pPr>
+        <w:pStyle w:val="Compact"/>
+        <w:numPr>
+          <w:ilvl w:val="0"/>
+          <w:numId w:val="1091"/>
+        </w:numPr>
+      </w:pPr>
+      <w:r>
+        <w:t xml:space="preserve">Repeat testing in 3-6 months</w:t>
+      </w:r>
+    </w:p>
+    <w:bookmarkEnd w:id="177"/>
+    <w:bookmarkStart w:id="178" w:name="team-members---physicians"/>
+    <w:p>
+      <w:pPr>
+        <w:pStyle w:val="Heading2"/>
+      </w:pPr>
+      <w:r>
+        <w:t xml:space="preserve">105 Team Members - Physicians</w:t>
+      </w:r>
+    </w:p>
+    <w:p>
+      <w:pPr>
+        <w:pStyle w:val="FirstParagraph"/>
+      </w:pPr>
+      <w:r>
+        <w:t xml:space="preserve">Primary Care Provider</w:t>
+      </w:r>
+    </w:p>
+    <w:p>
+      <w:pPr>
+        <w:pStyle w:val="BodyText"/>
+      </w:pPr>
+      <w:r>
+        <w:t xml:space="preserve">Gastroenterologist</w:t>
+      </w:r>
+    </w:p>
+    <w:p>
+      <w:pPr>
+        <w:pStyle w:val="BodyText"/>
+      </w:pPr>
+      <w:r>
+        <w:t xml:space="preserve">Medical Oncologist (chemotherapy)</w:t>
+      </w:r>
+    </w:p>
+    <w:p>
+      <w:pPr>
+        <w:pStyle w:val="BodyText"/>
+      </w:pPr>
+      <w:r>
+        <w:t xml:space="preserve">Radiation Oncologist (radiation)</w:t>
+      </w:r>
+    </w:p>
+    <w:p>
+      <w:pPr>
+        <w:pStyle w:val="BodyText"/>
+      </w:pPr>
+      <w:r>
+        <w:t xml:space="preserve">Surgeons</w:t>
+      </w:r>
+    </w:p>
+    <w:p>
+      <w:pPr>
+        <w:pStyle w:val="Compact"/>
+        <w:numPr>
+          <w:ilvl w:val="0"/>
+          <w:numId w:val="1092"/>
+        </w:numPr>
+      </w:pPr>
+      <w:r>
+        <w:t xml:space="preserve">Jonathan Salo</w:t>
+      </w:r>
+    </w:p>
+    <w:p>
+      <w:pPr>
+        <w:pStyle w:val="Compact"/>
+        <w:numPr>
+          <w:ilvl w:val="0"/>
+          <w:numId w:val="1092"/>
+        </w:numPr>
+      </w:pPr>
+      <w:r>
+        <w:t xml:space="preserve">Jeffrey Hagen</w:t>
+      </w:r>
+    </w:p>
+    <w:p>
+      <w:pPr>
+        <w:pStyle w:val="Compact"/>
+        <w:numPr>
+          <w:ilvl w:val="0"/>
+          <w:numId w:val="1092"/>
+        </w:numPr>
+      </w:pPr>
+      <w:r>
+        <w:t xml:space="preserve">Michael Roach</w:t>
+      </w:r>
+    </w:p>
+    <w:bookmarkEnd w:id="178"/>
+    <w:bookmarkStart w:id="179" w:name="team-members---support-staff"/>
+    <w:p>
+      <w:pPr>
+        <w:pStyle w:val="Heading2"/>
+      </w:pPr>
+      <w:r>
+        <w:t xml:space="preserve">106 Team Members - Support Staff</w:t>
+      </w:r>
+    </w:p>
+    <w:p>
+      <w:pPr>
+        <w:pStyle w:val="FirstParagraph"/>
+      </w:pPr>
+      <w:r>
+        <w:t xml:space="preserve">Dietitian - Liz Koch</w:t>
+      </w:r>
+    </w:p>
+    <w:p>
+      <w:pPr>
+        <w:pStyle w:val="BodyText"/>
+      </w:pPr>
+      <w:r>
+        <w:t xml:space="preserve">Nurses - Brandon Galloway &amp; Kit Sluder &amp; Rebecca Wicks</w:t>
+      </w:r>
+    </w:p>
+    <w:p>
+      <w:pPr>
+        <w:pStyle w:val="BodyText"/>
+      </w:pPr>
+      <w:r>
+        <w:t xml:space="preserve">Schedulers - Stacey Singleton &amp; Tony Bethea</w:t>
+      </w:r>
+    </w:p>
+    <w:p>
+      <w:pPr>
+        <w:pStyle w:val="BodyText"/>
+      </w:pPr>
+      <w:r>
+        <w:t xml:space="preserve">Navigator - Laura Swift</w:t>
+      </w:r>
+    </w:p>
+    <w:bookmarkEnd w:id="179"/>
     <w:sectPr/>
   </w:body>
 </w:document>
@@ -3247,6 +7576,186 @@
     <w:abstractNumId w:val="991"/>
   </w:num>
   <w:num w:numId="1032">
+    <w:abstractNumId w:val="991"/>
+  </w:num>
+  <w:num w:numId="1033">
+    <w:abstractNumId w:val="991"/>
+  </w:num>
+  <w:num w:numId="1034">
+    <w:abstractNumId w:val="991"/>
+  </w:num>
+  <w:num w:numId="1035">
+    <w:abstractNumId w:val="991"/>
+  </w:num>
+  <w:num w:numId="1036">
+    <w:abstractNumId w:val="991"/>
+  </w:num>
+  <w:num w:numId="1037">
+    <w:abstractNumId w:val="991"/>
+  </w:num>
+  <w:num w:numId="1038">
+    <w:abstractNumId w:val="991"/>
+  </w:num>
+  <w:num w:numId="1039">
+    <w:abstractNumId w:val="991"/>
+  </w:num>
+  <w:num w:numId="1040">
+    <w:abstractNumId w:val="991"/>
+  </w:num>
+  <w:num w:numId="1041">
+    <w:abstractNumId w:val="991"/>
+  </w:num>
+  <w:num w:numId="1042">
+    <w:abstractNumId w:val="991"/>
+  </w:num>
+  <w:num w:numId="1043">
+    <w:abstractNumId w:val="991"/>
+  </w:num>
+  <w:num w:numId="1044">
+    <w:abstractNumId w:val="991"/>
+  </w:num>
+  <w:num w:numId="1045">
+    <w:abstractNumId w:val="991"/>
+  </w:num>
+  <w:num w:numId="1046">
+    <w:abstractNumId w:val="991"/>
+  </w:num>
+  <w:num w:numId="1047">
+    <w:abstractNumId w:val="991"/>
+  </w:num>
+  <w:num w:numId="1048">
+    <w:abstractNumId w:val="991"/>
+  </w:num>
+  <w:num w:numId="1049">
+    <w:abstractNumId w:val="991"/>
+  </w:num>
+  <w:num w:numId="1050">
+    <w:abstractNumId w:val="991"/>
+  </w:num>
+  <w:num w:numId="1051">
+    <w:abstractNumId w:val="991"/>
+  </w:num>
+  <w:num w:numId="1052">
+    <w:abstractNumId w:val="991"/>
+  </w:num>
+  <w:num w:numId="1053">
+    <w:abstractNumId w:val="991"/>
+  </w:num>
+  <w:num w:numId="1054">
+    <w:abstractNumId w:val="991"/>
+  </w:num>
+  <w:num w:numId="1055">
+    <w:abstractNumId w:val="991"/>
+  </w:num>
+  <w:num w:numId="1056">
+    <w:abstractNumId w:val="991"/>
+  </w:num>
+  <w:num w:numId="1057">
+    <w:abstractNumId w:val="991"/>
+  </w:num>
+  <w:num w:numId="1058">
+    <w:abstractNumId w:val="991"/>
+  </w:num>
+  <w:num w:numId="1059">
+    <w:abstractNumId w:val="991"/>
+  </w:num>
+  <w:num w:numId="1060">
+    <w:abstractNumId w:val="991"/>
+  </w:num>
+  <w:num w:numId="1061">
+    <w:abstractNumId w:val="991"/>
+  </w:num>
+  <w:num w:numId="1062">
+    <w:abstractNumId w:val="991"/>
+  </w:num>
+  <w:num w:numId="1063">
+    <w:abstractNumId w:val="991"/>
+  </w:num>
+  <w:num w:numId="1064">
+    <w:abstractNumId w:val="991"/>
+  </w:num>
+  <w:num w:numId="1065">
+    <w:abstractNumId w:val="991"/>
+  </w:num>
+  <w:num w:numId="1066">
+    <w:abstractNumId w:val="991"/>
+  </w:num>
+  <w:num w:numId="1067">
+    <w:abstractNumId w:val="991"/>
+  </w:num>
+  <w:num w:numId="1068">
+    <w:abstractNumId w:val="991"/>
+  </w:num>
+  <w:num w:numId="1069">
+    <w:abstractNumId w:val="991"/>
+  </w:num>
+  <w:num w:numId="1070">
+    <w:abstractNumId w:val="991"/>
+  </w:num>
+  <w:num w:numId="1071">
+    <w:abstractNumId w:val="991"/>
+  </w:num>
+  <w:num w:numId="1072">
+    <w:abstractNumId w:val="991"/>
+  </w:num>
+  <w:num w:numId="1073">
+    <w:abstractNumId w:val="991"/>
+  </w:num>
+  <w:num w:numId="1074">
+    <w:abstractNumId w:val="991"/>
+  </w:num>
+  <w:num w:numId="1075">
+    <w:abstractNumId w:val="991"/>
+  </w:num>
+  <w:num w:numId="1076">
+    <w:abstractNumId w:val="991"/>
+  </w:num>
+  <w:num w:numId="1077">
+    <w:abstractNumId w:val="991"/>
+  </w:num>
+  <w:num w:numId="1078">
+    <w:abstractNumId w:val="991"/>
+  </w:num>
+  <w:num w:numId="1079">
+    <w:abstractNumId w:val="991"/>
+  </w:num>
+  <w:num w:numId="1080">
+    <w:abstractNumId w:val="991"/>
+  </w:num>
+  <w:num w:numId="1081">
+    <w:abstractNumId w:val="991"/>
+  </w:num>
+  <w:num w:numId="1082">
+    <w:abstractNumId w:val="991"/>
+  </w:num>
+  <w:num w:numId="1083">
+    <w:abstractNumId w:val="991"/>
+  </w:num>
+  <w:num w:numId="1084">
+    <w:abstractNumId w:val="991"/>
+  </w:num>
+  <w:num w:numId="1085">
+    <w:abstractNumId w:val="991"/>
+  </w:num>
+  <w:num w:numId="1086">
+    <w:abstractNumId w:val="991"/>
+  </w:num>
+  <w:num w:numId="1087">
+    <w:abstractNumId w:val="991"/>
+  </w:num>
+  <w:num w:numId="1088">
+    <w:abstractNumId w:val="991"/>
+  </w:num>
+  <w:num w:numId="1089">
+    <w:abstractNumId w:val="991"/>
+  </w:num>
+  <w:num w:numId="1090">
+    <w:abstractNumId w:val="991"/>
+  </w:num>
+  <w:num w:numId="1091">
+    <w:abstractNumId w:val="991"/>
+  </w:num>
+  <w:num w:numId="1092">
     <w:abstractNumId w:val="991"/>
   </w:num>
 </w:numbering>

--- a/lci_esot3.docx
+++ b/lci_esot3.docx
@@ -479,7 +479,7 @@
         <w:pStyle w:val="FirstParagraph"/>
       </w:pPr>
       <w:r>
-        <w:t xml:space="preserve">Cancers are categorized by whether there is spread to the lymph nodes.</w:t>
+        <w:t xml:space="preserve">Cancers are categorized by whether there is spread to the nodes.</w:t>
       </w:r>
     </w:p>
     <w:p>
@@ -501,7 +501,7 @@
         <w:t xml:space="preserve"> </w:t>
       </w:r>
       <w:r>
-        <w:t xml:space="preserve">cancers have not spread to the lymph nodes</w:t>
+        <w:t xml:space="preserve">cancers have not spread to the nodes</w:t>
       </w:r>
     </w:p>
     <w:p>
@@ -523,7 +523,7 @@
         <w:t xml:space="preserve"> </w:t>
       </w:r>
       <w:r>
-        <w:t xml:space="preserve">cancers have spread to the lymph nodes.</w:t>
+        <w:t xml:space="preserve">cancers have spread to the nodes.</w:t>
       </w:r>
     </w:p>
     <w:bookmarkEnd w:id="28"/>
@@ -603,12 +603,66 @@
         <w:pStyle w:val="FirstParagraph"/>
       </w:pPr>
       <w:r>
-        <w:t xml:space="preserve">A PET scan is similar to a CT scan, and uses a small amount of tracer to light up areas of cancer.</w:t>
-      </w:r>
-    </w:p>
-    <w:p>
-      <w:pPr>
-        <w:pStyle w:val="BodyText"/>
+        <w:t xml:space="preserve">PET scan is similar to CT scan</w:t>
+      </w:r>
+    </w:p>
+    <w:p>
+      <w:pPr>
+        <w:pStyle w:val="Compact"/>
+        <w:numPr>
+          <w:ilvl w:val="0"/>
+          <w:numId w:val="1006"/>
+        </w:numPr>
+      </w:pPr>
+      <w:r>
+        <w:t xml:space="preserve">Tracer shows</w:t>
+      </w:r>
+      <w:r>
+        <w:t xml:space="preserve"> </w:t>
+      </w:r>
+      <w:r>
+        <w:t xml:space="preserve">‘hot spots’</w:t>
+      </w:r>
+    </w:p>
+    <w:p>
+      <w:pPr>
+        <w:pStyle w:val="Compact"/>
+        <w:numPr>
+          <w:ilvl w:val="1"/>
+          <w:numId w:val="1007"/>
+        </w:numPr>
+      </w:pPr>
+      <w:r>
+        <w:t xml:space="preserve">Cancer</w:t>
+      </w:r>
+    </w:p>
+    <w:p>
+      <w:pPr>
+        <w:pStyle w:val="Compact"/>
+        <w:numPr>
+          <w:ilvl w:val="1"/>
+          <w:numId w:val="1007"/>
+        </w:numPr>
+      </w:pPr>
+      <w:r>
+        <w:t xml:space="preserve">Inflammation or infection</w:t>
+      </w:r>
+    </w:p>
+    <w:p>
+      <w:pPr>
+        <w:pStyle w:val="Compact"/>
+        <w:numPr>
+          <w:ilvl w:val="1"/>
+          <w:numId w:val="1007"/>
+        </w:numPr>
+      </w:pPr>
+      <w:r>
+        <w:t xml:space="preserve">Normal organs (heart)</w:t>
+      </w:r>
+    </w:p>
+    <w:p>
+      <w:pPr>
+        <w:pStyle w:val="FirstParagraph"/>
       </w:pPr>
       <w:r>
         <w:t xml:space="preserve">In some cases, the PET scan is not performed until a CT scans bas been done.</w:t>
@@ -629,7 +683,7 @@
         <w:pStyle w:val="Compact"/>
         <w:numPr>
           <w:ilvl w:val="0"/>
-          <w:numId w:val="1006"/>
+          <w:numId w:val="1008"/>
         </w:numPr>
       </w:pPr>
       <w:r>
@@ -641,23 +695,23 @@
         <w:pStyle w:val="Compact"/>
         <w:numPr>
           <w:ilvl w:val="0"/>
-          <w:numId w:val="1006"/>
-        </w:numPr>
-      </w:pPr>
-      <w:r>
-        <w:t xml:space="preserve">Ultrasound probe in scope</w:t>
-      </w:r>
-    </w:p>
-    <w:p>
-      <w:pPr>
-        <w:pStyle w:val="Compact"/>
-        <w:numPr>
-          <w:ilvl w:val="0"/>
-          <w:numId w:val="1006"/>
-        </w:numPr>
-      </w:pPr>
-      <w:r>
-        <w:t xml:space="preserve">Evaluates T stage of cancer</w:t>
+          <w:numId w:val="1008"/>
+        </w:numPr>
+      </w:pPr>
+      <w:r>
+        <w:t xml:space="preserve">Ultrasound in scope</w:t>
+      </w:r>
+    </w:p>
+    <w:p>
+      <w:pPr>
+        <w:pStyle w:val="Compact"/>
+        <w:numPr>
+          <w:ilvl w:val="0"/>
+          <w:numId w:val="1008"/>
+        </w:numPr>
+      </w:pPr>
+      <w:r>
+        <w:t xml:space="preserve">Evaluates T stage</w:t>
       </w:r>
     </w:p>
     <w:p>
@@ -683,7 +737,7 @@
         <w:pStyle w:val="Compact"/>
         <w:numPr>
           <w:ilvl w:val="0"/>
-          <w:numId w:val="1007"/>
+          <w:numId w:val="1009"/>
         </w:numPr>
       </w:pPr>
       <w:r>
@@ -695,7 +749,7 @@
         <w:pStyle w:val="Compact"/>
         <w:numPr>
           <w:ilvl w:val="0"/>
-          <w:numId w:val="1007"/>
+          <w:numId w:val="1009"/>
         </w:numPr>
       </w:pPr>
       <w:r>
@@ -707,7 +761,7 @@
         <w:pStyle w:val="Compact"/>
         <w:numPr>
           <w:ilvl w:val="0"/>
-          <w:numId w:val="1007"/>
+          <w:numId w:val="1009"/>
         </w:numPr>
       </w:pPr>
       <w:r>
@@ -737,7 +791,7 @@
         <w:pStyle w:val="Compact"/>
         <w:numPr>
           <w:ilvl w:val="0"/>
-          <w:numId w:val="1008"/>
+          <w:numId w:val="1010"/>
         </w:numPr>
       </w:pPr>
       <w:r>
@@ -749,31 +803,31 @@
         <w:pStyle w:val="Compact"/>
         <w:numPr>
           <w:ilvl w:val="0"/>
-          <w:numId w:val="1008"/>
-        </w:numPr>
-      </w:pPr>
-      <w:r>
-        <w:t xml:space="preserve">Several incisions 1/4” long</w:t>
-      </w:r>
-    </w:p>
-    <w:p>
-      <w:pPr>
-        <w:pStyle w:val="Compact"/>
-        <w:numPr>
-          <w:ilvl w:val="0"/>
-          <w:numId w:val="1008"/>
-        </w:numPr>
-      </w:pPr>
-      <w:r>
-        <w:t xml:space="preserve">A telescope is used to examine the abdomen</w:t>
-      </w:r>
-    </w:p>
-    <w:p>
-      <w:pPr>
-        <w:pStyle w:val="Compact"/>
-        <w:numPr>
-          <w:ilvl w:val="0"/>
-          <w:numId w:val="1008"/>
+          <w:numId w:val="1010"/>
+        </w:numPr>
+      </w:pPr>
+      <w:r>
+        <w:t xml:space="preserve">Several 1/4” incisions 1/4”</w:t>
+      </w:r>
+    </w:p>
+    <w:p>
+      <w:pPr>
+        <w:pStyle w:val="Compact"/>
+        <w:numPr>
+          <w:ilvl w:val="0"/>
+          <w:numId w:val="1010"/>
+        </w:numPr>
+      </w:pPr>
+      <w:r>
+        <w:t xml:space="preserve">Telescope examines the abdomen</w:t>
+      </w:r>
+    </w:p>
+    <w:p>
+      <w:pPr>
+        <w:pStyle w:val="Compact"/>
+        <w:numPr>
+          <w:ilvl w:val="0"/>
+          <w:numId w:val="1010"/>
         </w:numPr>
       </w:pPr>
       <w:r>
@@ -934,7 +988,7 @@
         <w:pStyle w:val="Compact"/>
         <w:numPr>
           <w:ilvl w:val="0"/>
-          <w:numId w:val="1009"/>
+          <w:numId w:val="1011"/>
         </w:numPr>
       </w:pPr>
       <w:r>
@@ -946,7 +1000,7 @@
         <w:pStyle w:val="Compact"/>
         <w:numPr>
           <w:ilvl w:val="0"/>
-          <w:numId w:val="1009"/>
+          <w:numId w:val="1011"/>
         </w:numPr>
       </w:pPr>
       <w:r>
@@ -958,7 +1012,7 @@
         <w:pStyle w:val="Compact"/>
         <w:numPr>
           <w:ilvl w:val="0"/>
-          <w:numId w:val="1009"/>
+          <w:numId w:val="1011"/>
         </w:numPr>
       </w:pPr>
       <w:r>
@@ -970,7 +1024,7 @@
         <w:pStyle w:val="Compact"/>
         <w:numPr>
           <w:ilvl w:val="0"/>
-          <w:numId w:val="1009"/>
+          <w:numId w:val="1011"/>
         </w:numPr>
       </w:pPr>
       <w:r>
@@ -1283,7 +1337,7 @@
         <w:pStyle w:val="BodyText"/>
       </w:pPr>
       <w:r>
-        <w:t xml:space="preserve">Chemotherapy + radiation given together over 6 weeks</w:t>
+        <w:t xml:space="preserve">Chemotherapy + radiation together over 6 wks</w:t>
       </w:r>
     </w:p>
     <w:p>
@@ -1381,7 +1435,7 @@
         <w:pStyle w:val="Compact"/>
         <w:numPr>
           <w:ilvl w:val="0"/>
-          <w:numId w:val="1010"/>
+          <w:numId w:val="1012"/>
         </w:numPr>
       </w:pPr>
       <w:r>
@@ -1393,7 +1447,7 @@
         <w:pStyle w:val="Compact"/>
         <w:numPr>
           <w:ilvl w:val="0"/>
-          <w:numId w:val="1010"/>
+          <w:numId w:val="1012"/>
         </w:numPr>
       </w:pPr>
       <w:r>
@@ -1405,7 +1459,7 @@
         <w:pStyle w:val="Compact"/>
         <w:numPr>
           <w:ilvl w:val="0"/>
-          <w:numId w:val="1010"/>
+          <w:numId w:val="1012"/>
         </w:numPr>
       </w:pPr>
       <w:r>
@@ -1417,7 +1471,7 @@
         <w:pStyle w:val="Compact"/>
         <w:numPr>
           <w:ilvl w:val="0"/>
-          <w:numId w:val="1010"/>
+          <w:numId w:val="1012"/>
         </w:numPr>
       </w:pPr>
       <w:r>
@@ -1447,7 +1501,7 @@
         <w:pStyle w:val="BodyText"/>
       </w:pPr>
       <w:r>
-        <w:t xml:space="preserve">Can also cause irritation of the lining of the esophagus.</w:t>
+        <w:t xml:space="preserve">Can also irritate the lining of the esophagus.</w:t>
       </w:r>
     </w:p>
     <w:p>
@@ -1545,7 +1599,7 @@
         <w:pStyle w:val="Compact"/>
         <w:numPr>
           <w:ilvl w:val="0"/>
-          <w:numId w:val="1011"/>
+          <w:numId w:val="1013"/>
         </w:numPr>
       </w:pPr>
       <w:r>
@@ -1557,7 +1611,7 @@
         <w:pStyle w:val="Compact"/>
         <w:numPr>
           <w:ilvl w:val="0"/>
-          <w:numId w:val="1011"/>
+          <w:numId w:val="1013"/>
         </w:numPr>
       </w:pPr>
       <w:r>
@@ -1603,7 +1657,7 @@
         <w:pStyle w:val="Compact"/>
         <w:numPr>
           <w:ilvl w:val="0"/>
-          <w:numId w:val="1012"/>
+          <w:numId w:val="1014"/>
         </w:numPr>
       </w:pPr>
       <w:r>
@@ -1615,7 +1669,7 @@
         <w:pStyle w:val="Compact"/>
         <w:numPr>
           <w:ilvl w:val="0"/>
-          <w:numId w:val="1012"/>
+          <w:numId w:val="1014"/>
         </w:numPr>
       </w:pPr>
       <w:r>
@@ -1627,7 +1681,7 @@
         <w:pStyle w:val="Compact"/>
         <w:numPr>
           <w:ilvl w:val="0"/>
-          <w:numId w:val="1012"/>
+          <w:numId w:val="1014"/>
         </w:numPr>
       </w:pPr>
       <w:r>
@@ -1639,7 +1693,7 @@
         <w:pStyle w:val="Compact"/>
         <w:numPr>
           <w:ilvl w:val="0"/>
-          <w:numId w:val="1012"/>
+          <w:numId w:val="1014"/>
         </w:numPr>
       </w:pPr>
       <w:r>
@@ -1663,7 +1717,7 @@
         <w:pStyle w:val="Compact"/>
         <w:numPr>
           <w:ilvl w:val="0"/>
-          <w:numId w:val="1013"/>
+          <w:numId w:val="1015"/>
         </w:numPr>
       </w:pPr>
       <w:r>
@@ -1675,7 +1729,7 @@
         <w:pStyle w:val="Compact"/>
         <w:numPr>
           <w:ilvl w:val="0"/>
-          <w:numId w:val="1013"/>
+          <w:numId w:val="1015"/>
         </w:numPr>
       </w:pPr>
       <w:r>
@@ -1687,7 +1741,7 @@
         <w:pStyle w:val="Compact"/>
         <w:numPr>
           <w:ilvl w:val="0"/>
-          <w:numId w:val="1013"/>
+          <w:numId w:val="1015"/>
         </w:numPr>
       </w:pPr>
       <w:r>
@@ -1721,7 +1775,7 @@
         <w:pStyle w:val="Compact"/>
         <w:numPr>
           <w:ilvl w:val="0"/>
-          <w:numId w:val="1014"/>
+          <w:numId w:val="1016"/>
         </w:numPr>
       </w:pPr>
       <w:r>
@@ -1733,7 +1787,7 @@
         <w:pStyle w:val="Compact"/>
         <w:numPr>
           <w:ilvl w:val="0"/>
-          <w:numId w:val="1014"/>
+          <w:numId w:val="1016"/>
         </w:numPr>
       </w:pPr>
       <w:r>
@@ -1757,7 +1811,7 @@
         <w:pStyle w:val="Compact"/>
         <w:numPr>
           <w:ilvl w:val="0"/>
-          <w:numId w:val="1015"/>
+          <w:numId w:val="1017"/>
         </w:numPr>
       </w:pPr>
       <w:r>
@@ -1769,7 +1823,7 @@
         <w:pStyle w:val="Compact"/>
         <w:numPr>
           <w:ilvl w:val="0"/>
-          <w:numId w:val="1015"/>
+          <w:numId w:val="1017"/>
         </w:numPr>
       </w:pPr>
       <w:r>
@@ -1781,7 +1835,7 @@
         <w:pStyle w:val="Compact"/>
         <w:numPr>
           <w:ilvl w:val="0"/>
-          <w:numId w:val="1015"/>
+          <w:numId w:val="1017"/>
         </w:numPr>
       </w:pPr>
       <w:r>
@@ -1815,7 +1869,7 @@
         <w:pStyle w:val="Compact"/>
         <w:numPr>
           <w:ilvl w:val="0"/>
-          <w:numId w:val="1016"/>
+          <w:numId w:val="1018"/>
         </w:numPr>
       </w:pPr>
       <w:r>
@@ -1827,7 +1881,7 @@
         <w:pStyle w:val="Compact"/>
         <w:numPr>
           <w:ilvl w:val="0"/>
-          <w:numId w:val="1016"/>
+          <w:numId w:val="1018"/>
         </w:numPr>
       </w:pPr>
       <w:r>
@@ -1839,7 +1893,7 @@
         <w:pStyle w:val="Compact"/>
         <w:numPr>
           <w:ilvl w:val="0"/>
-          <w:numId w:val="1016"/>
+          <w:numId w:val="1018"/>
         </w:numPr>
       </w:pPr>
       <w:r>
@@ -1851,7 +1905,7 @@
         <w:pStyle w:val="Compact"/>
         <w:numPr>
           <w:ilvl w:val="0"/>
-          <w:numId w:val="1016"/>
+          <w:numId w:val="1018"/>
         </w:numPr>
       </w:pPr>
       <w:r>
@@ -1880,7 +1934,7 @@
         <w:pStyle w:val="Compact"/>
         <w:numPr>
           <w:ilvl w:val="0"/>
-          <w:numId w:val="1016"/>
+          <w:numId w:val="1018"/>
         </w:numPr>
       </w:pPr>
       <w:r>
@@ -1904,7 +1958,7 @@
         <w:pStyle w:val="Compact"/>
         <w:numPr>
           <w:ilvl w:val="0"/>
-          <w:numId w:val="1017"/>
+          <w:numId w:val="1019"/>
         </w:numPr>
       </w:pPr>
       <w:r>
@@ -1916,7 +1970,7 @@
         <w:pStyle w:val="Compact"/>
         <w:numPr>
           <w:ilvl w:val="0"/>
-          <w:numId w:val="1017"/>
+          <w:numId w:val="1019"/>
         </w:numPr>
       </w:pPr>
       <w:r>
@@ -1928,7 +1982,7 @@
         <w:pStyle w:val="Compact"/>
         <w:numPr>
           <w:ilvl w:val="0"/>
-          <w:numId w:val="1017"/>
+          <w:numId w:val="1019"/>
         </w:numPr>
       </w:pPr>
       <w:r>
@@ -1940,7 +1994,7 @@
         <w:pStyle w:val="Compact"/>
         <w:numPr>
           <w:ilvl w:val="0"/>
-          <w:numId w:val="1017"/>
+          <w:numId w:val="1019"/>
         </w:numPr>
       </w:pPr>
       <w:r>
@@ -1952,7 +2006,7 @@
         <w:pStyle w:val="Compact"/>
         <w:numPr>
           <w:ilvl w:val="0"/>
-          <w:numId w:val="1017"/>
+          <w:numId w:val="1019"/>
         </w:numPr>
       </w:pPr>
       <w:r>
@@ -1990,7 +2044,7 @@
         <w:pStyle w:val="Compact"/>
         <w:numPr>
           <w:ilvl w:val="0"/>
-          <w:numId w:val="1018"/>
+          <w:numId w:val="1020"/>
         </w:numPr>
       </w:pPr>
       <w:r>
@@ -2002,7 +2056,7 @@
         <w:pStyle w:val="Compact"/>
         <w:numPr>
           <w:ilvl w:val="0"/>
-          <w:numId w:val="1018"/>
+          <w:numId w:val="1020"/>
         </w:numPr>
       </w:pPr>
       <w:r>
@@ -2014,7 +2068,7 @@
         <w:pStyle w:val="Compact"/>
         <w:numPr>
           <w:ilvl w:val="0"/>
-          <w:numId w:val="1018"/>
+          <w:numId w:val="1020"/>
         </w:numPr>
       </w:pPr>
       <w:r>
@@ -2042,31 +2096,31 @@
         <w:pStyle w:val="Compact"/>
         <w:numPr>
           <w:ilvl w:val="0"/>
-          <w:numId w:val="1019"/>
-        </w:numPr>
-      </w:pPr>
-      <w:r>
-        <w:t xml:space="preserve">IV catheter placed into a vein in the hand or arm</w:t>
-      </w:r>
-    </w:p>
-    <w:p>
-      <w:pPr>
-        <w:pStyle w:val="Compact"/>
-        <w:numPr>
-          <w:ilvl w:val="0"/>
-          <w:numId w:val="1019"/>
-        </w:numPr>
-      </w:pPr>
-      <w:r>
-        <w:t xml:space="preserve">Allows administration of chemotherapy and fluids</w:t>
-      </w:r>
-    </w:p>
-    <w:p>
-      <w:pPr>
-        <w:pStyle w:val="Compact"/>
-        <w:numPr>
-          <w:ilvl w:val="0"/>
-          <w:numId w:val="1019"/>
+          <w:numId w:val="1021"/>
+        </w:numPr>
+      </w:pPr>
+      <w:r>
+        <w:t xml:space="preserve">IV catheter placed in vein of hand or arm</w:t>
+      </w:r>
+    </w:p>
+    <w:p>
+      <w:pPr>
+        <w:pStyle w:val="Compact"/>
+        <w:numPr>
+          <w:ilvl w:val="0"/>
+          <w:numId w:val="1021"/>
+        </w:numPr>
+      </w:pPr>
+      <w:r>
+        <w:t xml:space="preserve">Allows administration of chemo and fluids</w:t>
+      </w:r>
+    </w:p>
+    <w:p>
+      <w:pPr>
+        <w:pStyle w:val="Compact"/>
+        <w:numPr>
+          <w:ilvl w:val="0"/>
+          <w:numId w:val="1021"/>
         </w:numPr>
       </w:pPr>
       <w:r>
@@ -2078,7 +2132,7 @@
         <w:pStyle w:val="Compact"/>
         <w:numPr>
           <w:ilvl w:val="0"/>
-          <w:numId w:val="1019"/>
+          <w:numId w:val="1021"/>
         </w:numPr>
       </w:pPr>
       <w:r>
@@ -2090,11 +2144,11 @@
         <w:pStyle w:val="Compact"/>
         <w:numPr>
           <w:ilvl w:val="0"/>
-          <w:numId w:val="1019"/>
-        </w:numPr>
-      </w:pPr>
-      <w:r>
-        <w:t xml:space="preserve">Not suitable for FLOT chemotherapy</w:t>
+          <w:numId w:val="1021"/>
+        </w:numPr>
+      </w:pPr>
+      <w:r>
+        <w:t xml:space="preserve">Not suitable for FLOT chemo</w:t>
       </w:r>
     </w:p>
     <w:p>
@@ -2136,7 +2190,7 @@
         <w:pStyle w:val="Compact"/>
         <w:numPr>
           <w:ilvl w:val="0"/>
-          <w:numId w:val="1020"/>
+          <w:numId w:val="1022"/>
         </w:numPr>
       </w:pPr>
       <w:r>
@@ -2148,7 +2202,7 @@
         <w:pStyle w:val="Compact"/>
         <w:numPr>
           <w:ilvl w:val="0"/>
-          <w:numId w:val="1020"/>
+          <w:numId w:val="1022"/>
         </w:numPr>
       </w:pPr>
       <w:r>
@@ -2160,7 +2214,7 @@
         <w:pStyle w:val="Compact"/>
         <w:numPr>
           <w:ilvl w:val="0"/>
-          <w:numId w:val="1020"/>
+          <w:numId w:val="1022"/>
         </w:numPr>
       </w:pPr>
       <w:r>
@@ -2172,7 +2226,7 @@
         <w:pStyle w:val="Compact"/>
         <w:numPr>
           <w:ilvl w:val="0"/>
-          <w:numId w:val="1020"/>
+          <w:numId w:val="1022"/>
         </w:numPr>
       </w:pPr>
       <w:r>
@@ -2202,19 +2256,19 @@
         <w:pStyle w:val="Compact"/>
         <w:numPr>
           <w:ilvl w:val="0"/>
-          <w:numId w:val="1021"/>
-        </w:numPr>
-      </w:pPr>
-      <w:r>
-        <w:t xml:space="preserve">Implantable device that makes the administration of chemotherapy easier</w:t>
-      </w:r>
-    </w:p>
-    <w:p>
-      <w:pPr>
-        <w:pStyle w:val="Compact"/>
-        <w:numPr>
-          <w:ilvl w:val="0"/>
-          <w:numId w:val="1021"/>
+          <w:numId w:val="1023"/>
+        </w:numPr>
+      </w:pPr>
+      <w:r>
+        <w:t xml:space="preserve">Implantable device makes chemo easier</w:t>
+      </w:r>
+    </w:p>
+    <w:p>
+      <w:pPr>
+        <w:pStyle w:val="Compact"/>
+        <w:numPr>
+          <w:ilvl w:val="0"/>
+          <w:numId w:val="1023"/>
         </w:numPr>
       </w:pPr>
       <w:r>
@@ -2226,7 +2280,7 @@
         <w:pStyle w:val="Compact"/>
         <w:numPr>
           <w:ilvl w:val="0"/>
-          <w:numId w:val="1021"/>
+          <w:numId w:val="1023"/>
         </w:numPr>
       </w:pPr>
       <w:r>
@@ -2238,19 +2292,19 @@
         <w:pStyle w:val="Compact"/>
         <w:numPr>
           <w:ilvl w:val="0"/>
-          <w:numId w:val="1021"/>
-        </w:numPr>
-      </w:pPr>
-      <w:r>
-        <w:t xml:space="preserve">Suitable for FLOT chemo</w:t>
-      </w:r>
-    </w:p>
-    <w:p>
-      <w:pPr>
-        <w:pStyle w:val="Compact"/>
-        <w:numPr>
-          <w:ilvl w:val="0"/>
-          <w:numId w:val="1021"/>
+          <w:numId w:val="1023"/>
+        </w:numPr>
+      </w:pPr>
+      <w:r>
+        <w:t xml:space="preserve">OK for FLOT chemo</w:t>
+      </w:r>
+    </w:p>
+    <w:p>
+      <w:pPr>
+        <w:pStyle w:val="Compact"/>
+        <w:numPr>
+          <w:ilvl w:val="0"/>
+          <w:numId w:val="1023"/>
         </w:numPr>
       </w:pPr>
       <w:r>
@@ -2312,7 +2366,7 @@
         <w:pStyle w:val="Compact"/>
         <w:numPr>
           <w:ilvl w:val="0"/>
-          <w:numId w:val="1022"/>
+          <w:numId w:val="1024"/>
         </w:numPr>
       </w:pPr>
       <w:r>
@@ -2324,7 +2378,7 @@
         <w:pStyle w:val="Compact"/>
         <w:numPr>
           <w:ilvl w:val="0"/>
-          <w:numId w:val="1022"/>
+          <w:numId w:val="1024"/>
         </w:numPr>
       </w:pPr>
       <w:r>
@@ -2336,7 +2390,7 @@
         <w:pStyle w:val="Compact"/>
         <w:numPr>
           <w:ilvl w:val="0"/>
-          <w:numId w:val="1022"/>
+          <w:numId w:val="1024"/>
         </w:numPr>
       </w:pPr>
       <w:r>
@@ -2348,19 +2402,19 @@
         <w:pStyle w:val="Compact"/>
         <w:numPr>
           <w:ilvl w:val="0"/>
-          <w:numId w:val="1022"/>
-        </w:numPr>
-      </w:pPr>
-      <w:r>
-        <w:t xml:space="preserve">Sutures dissolve on their own</w:t>
-      </w:r>
-    </w:p>
-    <w:p>
-      <w:pPr>
-        <w:pStyle w:val="Compact"/>
-        <w:numPr>
-          <w:ilvl w:val="0"/>
-          <w:numId w:val="1022"/>
+          <w:numId w:val="1024"/>
+        </w:numPr>
+      </w:pPr>
+      <w:r>
+        <w:t xml:space="preserve">Sutures dissolve</w:t>
+      </w:r>
+    </w:p>
+    <w:p>
+      <w:pPr>
+        <w:pStyle w:val="Compact"/>
+        <w:numPr>
+          <w:ilvl w:val="0"/>
+          <w:numId w:val="1024"/>
         </w:numPr>
       </w:pPr>
       <w:r>
@@ -2477,7 +2531,7 @@
         <w:pStyle w:val="Compact"/>
         <w:numPr>
           <w:ilvl w:val="0"/>
-          <w:numId w:val="1023"/>
+          <w:numId w:val="1025"/>
         </w:numPr>
       </w:pPr>
       <w:r>
@@ -2489,7 +2543,7 @@
         <w:pStyle w:val="Compact"/>
         <w:numPr>
           <w:ilvl w:val="0"/>
-          <w:numId w:val="1023"/>
+          <w:numId w:val="1025"/>
         </w:numPr>
       </w:pPr>
       <w:r>
@@ -2511,7 +2565,7 @@
         <w:pStyle w:val="FirstParagraph"/>
       </w:pPr>
       <w:r>
-        <w:t xml:space="preserve">A PCP is critical to coordinate care between specialists.</w:t>
+        <w:t xml:space="preserve">Critical to coordinate care between specialists.</w:t>
       </w:r>
     </w:p>
     <w:p>
@@ -2527,7 +2581,7 @@
         <w:pStyle w:val="BodyText"/>
       </w:pPr>
       <w:r>
-        <w:t xml:space="preserve">Call our referral line at (844) 235-6998 if you need a PCP</w:t>
+        <w:t xml:space="preserve">PCP Referral Line (844) 235-6998</w:t>
       </w:r>
     </w:p>
     <w:bookmarkEnd w:id="58"/>
@@ -2548,7 +2602,7 @@
         <w:pStyle w:val="Compact"/>
         <w:numPr>
           <w:ilvl w:val="0"/>
-          <w:numId w:val="1024"/>
+          <w:numId w:val="1026"/>
         </w:numPr>
       </w:pPr>
       <w:r>
@@ -2560,7 +2614,7 @@
         <w:pStyle w:val="Compact"/>
         <w:numPr>
           <w:ilvl w:val="0"/>
-          <w:numId w:val="1024"/>
+          <w:numId w:val="1026"/>
         </w:numPr>
       </w:pPr>
       <w:r>
@@ -2572,7 +2626,7 @@
         <w:pStyle w:val="Compact"/>
         <w:numPr>
           <w:ilvl w:val="0"/>
-          <w:numId w:val="1024"/>
+          <w:numId w:val="1026"/>
         </w:numPr>
       </w:pPr>
       <w:r>
@@ -2594,7 +2648,7 @@
         <w:pStyle w:val="Compact"/>
         <w:numPr>
           <w:ilvl w:val="0"/>
-          <w:numId w:val="1025"/>
+          <w:numId w:val="1027"/>
         </w:numPr>
       </w:pPr>
       <w:r>
@@ -2606,7 +2660,7 @@
         <w:pStyle w:val="Compact"/>
         <w:numPr>
           <w:ilvl w:val="0"/>
-          <w:numId w:val="1025"/>
+          <w:numId w:val="1027"/>
         </w:numPr>
       </w:pPr>
       <w:r>
@@ -2618,7 +2672,7 @@
         <w:pStyle w:val="Compact"/>
         <w:numPr>
           <w:ilvl w:val="1"/>
-          <w:numId w:val="1026"/>
+          <w:numId w:val="1028"/>
         </w:numPr>
       </w:pPr>
       <w:r>
@@ -2630,7 +2684,7 @@
         <w:pStyle w:val="Compact"/>
         <w:numPr>
           <w:ilvl w:val="1"/>
-          <w:numId w:val="1026"/>
+          <w:numId w:val="1028"/>
         </w:numPr>
       </w:pPr>
       <w:r>
@@ -2642,11 +2696,11 @@
         <w:pStyle w:val="Compact"/>
         <w:numPr>
           <w:ilvl w:val="1"/>
-          <w:numId w:val="1026"/>
-        </w:numPr>
-      </w:pPr>
-      <w:r>
-        <w:t xml:space="preserve">Every day counts! (Aim for some activity every day)</w:t>
+          <w:numId w:val="1028"/>
+        </w:numPr>
+      </w:pPr>
+      <w:r>
+        <w:t xml:space="preserve">Every day counts! (Aim for daily activity)</w:t>
       </w:r>
     </w:p>
     <w:bookmarkEnd w:id="60"/>
@@ -2664,7 +2718,7 @@
         <w:pStyle w:val="Compact"/>
         <w:numPr>
           <w:ilvl w:val="0"/>
-          <w:numId w:val="1027"/>
+          <w:numId w:val="1029"/>
         </w:numPr>
       </w:pPr>
       <w:r>
@@ -2676,7 +2730,7 @@
         <w:pStyle w:val="Compact"/>
         <w:numPr>
           <w:ilvl w:val="1"/>
-          <w:numId w:val="1028"/>
+          <w:numId w:val="1030"/>
         </w:numPr>
       </w:pPr>
       <w:r>
@@ -2688,7 +2742,7 @@
         <w:pStyle w:val="Compact"/>
         <w:numPr>
           <w:ilvl w:val="0"/>
-          <w:numId w:val="1027"/>
+          <w:numId w:val="1029"/>
         </w:numPr>
       </w:pPr>
       <w:r>
@@ -2700,7 +2754,7 @@
         <w:pStyle w:val="Compact"/>
         <w:numPr>
           <w:ilvl w:val="1"/>
-          <w:numId w:val="1029"/>
+          <w:numId w:val="1031"/>
         </w:numPr>
       </w:pPr>
       <w:r>
@@ -2712,7 +2766,7 @@
         <w:pStyle w:val="Compact"/>
         <w:numPr>
           <w:ilvl w:val="1"/>
-          <w:numId w:val="1029"/>
+          <w:numId w:val="1031"/>
         </w:numPr>
       </w:pPr>
       <w:r>
@@ -2724,7 +2778,7 @@
         <w:pStyle w:val="Compact"/>
         <w:numPr>
           <w:ilvl w:val="1"/>
-          <w:numId w:val="1029"/>
+          <w:numId w:val="1031"/>
         </w:numPr>
       </w:pPr>
       <w:r>
@@ -2763,7 +2817,7 @@
       <w:pPr>
         <w:numPr>
           <w:ilvl w:val="0"/>
-          <w:numId w:val="1030"/>
+          <w:numId w:val="1032"/>
         </w:numPr>
       </w:pPr>
       <w:r>
@@ -2774,7 +2828,7 @@
       <w:pPr>
         <w:numPr>
           <w:ilvl w:val="0"/>
-          <w:numId w:val="1030"/>
+          <w:numId w:val="1032"/>
         </w:numPr>
       </w:pPr>
       <w:r>
@@ -2812,7 +2866,7 @@
         <w:pStyle w:val="Compact"/>
         <w:numPr>
           <w:ilvl w:val="0"/>
-          <w:numId w:val="1031"/>
+          <w:numId w:val="1033"/>
         </w:numPr>
       </w:pPr>
       <w:r>
@@ -2824,7 +2878,7 @@
         <w:pStyle w:val="Compact"/>
         <w:numPr>
           <w:ilvl w:val="0"/>
-          <w:numId w:val="1031"/>
+          <w:numId w:val="1033"/>
         </w:numPr>
       </w:pPr>
       <w:r>
@@ -2836,7 +2890,7 @@
         <w:pStyle w:val="Compact"/>
         <w:numPr>
           <w:ilvl w:val="0"/>
-          <w:numId w:val="1031"/>
+          <w:numId w:val="1033"/>
         </w:numPr>
       </w:pPr>
       <w:r>
@@ -2848,7 +2902,7 @@
         <w:pStyle w:val="Compact"/>
         <w:numPr>
           <w:ilvl w:val="0"/>
-          <w:numId w:val="1031"/>
+          <w:numId w:val="1033"/>
         </w:numPr>
       </w:pPr>
       <w:r>
@@ -2904,7 +2958,7 @@
         <w:pStyle w:val="Compact"/>
         <w:numPr>
           <w:ilvl w:val="0"/>
-          <w:numId w:val="1032"/>
+          <w:numId w:val="1034"/>
         </w:numPr>
       </w:pPr>
       <w:r>
@@ -2916,7 +2970,7 @@
         <w:pStyle w:val="Compact"/>
         <w:numPr>
           <w:ilvl w:val="0"/>
-          <w:numId w:val="1032"/>
+          <w:numId w:val="1034"/>
         </w:numPr>
       </w:pPr>
       <w:r>
@@ -2948,11 +3002,11 @@
         <w:pStyle w:val="Compact"/>
         <w:numPr>
           <w:ilvl w:val="0"/>
-          <w:numId w:val="1033"/>
-        </w:numPr>
-      </w:pPr>
-      <w:r>
-        <w:t xml:space="preserve">Jejunostomy tube feeds for 16 hours (6pm to 10am)</w:t>
+          <w:numId w:val="1035"/>
+        </w:numPr>
+      </w:pPr>
+      <w:r>
+        <w:t xml:space="preserve">Jejunostomy tube feeds for 16 hours (6pm-10am)</w:t>
       </w:r>
     </w:p>
     <w:p>
@@ -2960,7 +3014,7 @@
         <w:pStyle w:val="Compact"/>
         <w:numPr>
           <w:ilvl w:val="1"/>
-          <w:numId w:val="1034"/>
+          <w:numId w:val="1036"/>
         </w:numPr>
       </w:pPr>
       <w:r>
@@ -2972,7 +3026,7 @@
         <w:pStyle w:val="Compact"/>
         <w:numPr>
           <w:ilvl w:val="1"/>
-          <w:numId w:val="1034"/>
+          <w:numId w:val="1036"/>
         </w:numPr>
       </w:pPr>
       <w:r>
@@ -2984,7 +3038,7 @@
         <w:pStyle w:val="Compact"/>
         <w:numPr>
           <w:ilvl w:val="0"/>
-          <w:numId w:val="1033"/>
+          <w:numId w:val="1035"/>
         </w:numPr>
       </w:pPr>
       <w:r>
@@ -2996,7 +3050,7 @@
         <w:pStyle w:val="FirstParagraph"/>
       </w:pPr>
       <w:r>
-        <w:t xml:space="preserve">Hospital nurses will teach use of the feeding tube pump</w:t>
+        <w:t xml:space="preserve">Hospital nurses will teach use of the feeding tube</w:t>
       </w:r>
     </w:p>
     <w:bookmarkEnd w:id="68"/>
@@ -3022,7 +3076,7 @@
         <w:pStyle w:val="Compact"/>
         <w:numPr>
           <w:ilvl w:val="0"/>
-          <w:numId w:val="1035"/>
+          <w:numId w:val="1037"/>
         </w:numPr>
       </w:pPr>
       <w:r>
@@ -3042,7 +3096,7 @@
         <w:pStyle w:val="Compact"/>
         <w:numPr>
           <w:ilvl w:val="0"/>
-          <w:numId w:val="1036"/>
+          <w:numId w:val="1038"/>
         </w:numPr>
       </w:pPr>
       <w:r>
@@ -3054,7 +3108,7 @@
         <w:pStyle w:val="Compact"/>
         <w:numPr>
           <w:ilvl w:val="0"/>
-          <w:numId w:val="1036"/>
+          <w:numId w:val="1038"/>
         </w:numPr>
       </w:pPr>
       <w:r>
@@ -3066,7 +3120,7 @@
         <w:pStyle w:val="Compact"/>
         <w:numPr>
           <w:ilvl w:val="0"/>
-          <w:numId w:val="1036"/>
+          <w:numId w:val="1038"/>
         </w:numPr>
       </w:pPr>
       <w:r>
@@ -3078,7 +3132,7 @@
         <w:pStyle w:val="Compact"/>
         <w:numPr>
           <w:ilvl w:val="0"/>
-          <w:numId w:val="1036"/>
+          <w:numId w:val="1038"/>
         </w:numPr>
       </w:pPr>
       <w:r>
@@ -3118,7 +3172,7 @@
         <w:pStyle w:val="Compact"/>
         <w:numPr>
           <w:ilvl w:val="0"/>
-          <w:numId w:val="1037"/>
+          <w:numId w:val="1039"/>
         </w:numPr>
       </w:pPr>
       <w:r>
@@ -3130,7 +3184,7 @@
         <w:pStyle w:val="Compact"/>
         <w:numPr>
           <w:ilvl w:val="0"/>
-          <w:numId w:val="1037"/>
+          <w:numId w:val="1039"/>
         </w:numPr>
       </w:pPr>
       <w:r>
@@ -3142,7 +3196,7 @@
         <w:pStyle w:val="Compact"/>
         <w:numPr>
           <w:ilvl w:val="0"/>
-          <w:numId w:val="1037"/>
+          <w:numId w:val="1039"/>
         </w:numPr>
       </w:pPr>
       <w:r>
@@ -3164,7 +3218,7 @@
         <w:pStyle w:val="Compact"/>
         <w:numPr>
           <w:ilvl w:val="0"/>
-          <w:numId w:val="1038"/>
+          <w:numId w:val="1040"/>
         </w:numPr>
       </w:pPr>
       <w:r>
@@ -3176,7 +3230,7 @@
         <w:pStyle w:val="Compact"/>
         <w:numPr>
           <w:ilvl w:val="0"/>
-          <w:numId w:val="1038"/>
+          <w:numId w:val="1040"/>
         </w:numPr>
       </w:pPr>
       <w:r>
@@ -3188,7 +3242,7 @@
         <w:pStyle w:val="Compact"/>
         <w:numPr>
           <w:ilvl w:val="0"/>
-          <w:numId w:val="1038"/>
+          <w:numId w:val="1040"/>
         </w:numPr>
       </w:pPr>
       <w:r>
@@ -3257,7 +3311,7 @@
         <w:pStyle w:val="Compact"/>
         <w:numPr>
           <w:ilvl w:val="0"/>
-          <w:numId w:val="1039"/>
+          <w:numId w:val="1041"/>
         </w:numPr>
       </w:pPr>
       <w:r>
@@ -3269,7 +3323,7 @@
         <w:pStyle w:val="Compact"/>
         <w:numPr>
           <w:ilvl w:val="0"/>
-          <w:numId w:val="1039"/>
+          <w:numId w:val="1041"/>
         </w:numPr>
       </w:pPr>
       <w:r>
@@ -3281,7 +3335,7 @@
         <w:pStyle w:val="Compact"/>
         <w:numPr>
           <w:ilvl w:val="0"/>
-          <w:numId w:val="1039"/>
+          <w:numId w:val="1041"/>
         </w:numPr>
       </w:pPr>
       <w:r>
@@ -3293,7 +3347,7 @@
         <w:pStyle w:val="Compact"/>
         <w:numPr>
           <w:ilvl w:val="0"/>
-          <w:numId w:val="1039"/>
+          <w:numId w:val="1041"/>
         </w:numPr>
       </w:pPr>
       <w:r>
@@ -3505,7 +3559,7 @@
         <w:pStyle w:val="Compact"/>
         <w:numPr>
           <w:ilvl w:val="0"/>
-          <w:numId w:val="1040"/>
+          <w:numId w:val="1042"/>
         </w:numPr>
       </w:pPr>
       <w:r>
@@ -3517,7 +3571,7 @@
         <w:pStyle w:val="Compact"/>
         <w:numPr>
           <w:ilvl w:val="0"/>
-          <w:numId w:val="1040"/>
+          <w:numId w:val="1042"/>
         </w:numPr>
       </w:pPr>
       <w:r>
@@ -3529,7 +3583,7 @@
         <w:pStyle w:val="Compact"/>
         <w:numPr>
           <w:ilvl w:val="0"/>
-          <w:numId w:val="1040"/>
+          <w:numId w:val="1042"/>
         </w:numPr>
       </w:pPr>
       <w:r>
@@ -3761,12 +3815,6 @@
         <w:pStyle w:val="FirstParagraph"/>
       </w:pPr>
       <w:r>
-        <w:t xml:space="preserve">All of esophagus removed</w:t>
-      </w:r>
-      <w:r>
-        <w:t xml:space="preserve"> </w:t>
-      </w:r>
-      <w:r>
         <w:drawing>
           <wp:inline>
             <wp:extent cx="5334000" cy="5481674"/>
@@ -3808,17 +3856,17 @@
           </wp:inline>
         </w:drawing>
       </w:r>
+      <w:r>
+        <w:t xml:space="preserve"> </w:t>
+      </w:r>
+      <w:r>
+        <w:t xml:space="preserve">All of esophagus removed</w:t>
+      </w:r>
     </w:p>
     <w:p>
       <w:pPr>
         <w:pStyle w:val="BodyText"/>
       </w:pPr>
-      <w:r>
-        <w:t xml:space="preserve">Connection made in the neck</w:t>
-      </w:r>
-      <w:r>
-        <w:t xml:space="preserve"> </w:t>
-      </w:r>
       <w:r>
         <w:drawing>
           <wp:inline>
@@ -3861,6 +3909,12 @@
           </wp:inline>
         </w:drawing>
       </w:r>
+      <w:r>
+        <w:t xml:space="preserve"> </w:t>
+      </w:r>
+      <w:r>
+        <w:t xml:space="preserve">Connection made in the neck</w:t>
+      </w:r>
     </w:p>
     <w:bookmarkEnd w:id="106"/>
     <w:bookmarkStart w:id="110" w:name="colon-interposition"/>
@@ -4007,7 +4061,7 @@
         <w:pStyle w:val="Compact"/>
         <w:numPr>
           <w:ilvl w:val="0"/>
-          <w:numId w:val="1041"/>
+          <w:numId w:val="1043"/>
         </w:numPr>
       </w:pPr>
       <w:r>
@@ -4019,7 +4073,7 @@
         <w:pStyle w:val="Compact"/>
         <w:numPr>
           <w:ilvl w:val="0"/>
-          <w:numId w:val="1041"/>
+          <w:numId w:val="1043"/>
         </w:numPr>
       </w:pPr>
       <w:r>
@@ -4106,15 +4160,15 @@
         <w:pStyle w:val="FirstParagraph"/>
       </w:pPr>
       <w:r>
-        <w:t xml:space="preserve">If anastomosis does not heal:</w:t>
-      </w:r>
-    </w:p>
-    <w:p>
-      <w:pPr>
-        <w:pStyle w:val="Compact"/>
-        <w:numPr>
-          <w:ilvl w:val="0"/>
-          <w:numId w:val="1042"/>
+        <w:t xml:space="preserve">If anastomosis doesn’t heal:</w:t>
+      </w:r>
+    </w:p>
+    <w:p>
+      <w:pPr>
+        <w:pStyle w:val="Compact"/>
+        <w:numPr>
+          <w:ilvl w:val="0"/>
+          <w:numId w:val="1044"/>
         </w:numPr>
       </w:pPr>
       <w:r>
@@ -4126,7 +4180,7 @@
         <w:pStyle w:val="Compact"/>
         <w:numPr>
           <w:ilvl w:val="0"/>
-          <w:numId w:val="1042"/>
+          <w:numId w:val="1044"/>
         </w:numPr>
       </w:pPr>
       <w:r>
@@ -4138,7 +4192,7 @@
         <w:pStyle w:val="Compact"/>
         <w:numPr>
           <w:ilvl w:val="0"/>
-          <w:numId w:val="1042"/>
+          <w:numId w:val="1044"/>
         </w:numPr>
       </w:pPr>
       <w:r>
@@ -4215,7 +4269,7 @@
         <w:pStyle w:val="Compact"/>
         <w:numPr>
           <w:ilvl w:val="0"/>
-          <w:numId w:val="1043"/>
+          <w:numId w:val="1045"/>
         </w:numPr>
       </w:pPr>
       <w:r>
@@ -4227,7 +4281,7 @@
         <w:pStyle w:val="Compact"/>
         <w:numPr>
           <w:ilvl w:val="0"/>
-          <w:numId w:val="1043"/>
+          <w:numId w:val="1045"/>
         </w:numPr>
       </w:pPr>
       <w:r>
@@ -4239,7 +4293,7 @@
         <w:pStyle w:val="Compact"/>
         <w:numPr>
           <w:ilvl w:val="0"/>
-          <w:numId w:val="1043"/>
+          <w:numId w:val="1045"/>
         </w:numPr>
       </w:pPr>
       <w:r>
@@ -4316,7 +4370,7 @@
         <w:pStyle w:val="Compact"/>
         <w:numPr>
           <w:ilvl w:val="0"/>
-          <w:numId w:val="1044"/>
+          <w:numId w:val="1046"/>
         </w:numPr>
       </w:pPr>
       <w:r>
@@ -4328,7 +4382,7 @@
         <w:pStyle w:val="Compact"/>
         <w:numPr>
           <w:ilvl w:val="0"/>
-          <w:numId w:val="1044"/>
+          <w:numId w:val="1046"/>
         </w:numPr>
       </w:pPr>
       <w:r>
@@ -4340,7 +4394,7 @@
         <w:pStyle w:val="Compact"/>
         <w:numPr>
           <w:ilvl w:val="0"/>
-          <w:numId w:val="1044"/>
+          <w:numId w:val="1046"/>
         </w:numPr>
       </w:pPr>
       <w:r>
@@ -4409,7 +4463,7 @@
         <w:pStyle w:val="FirstParagraph"/>
       </w:pPr>
       <w:r>
-        <w:t xml:space="preserve">Pneumonia can occurs in about 10-15% of patients after esophagectomy.</w:t>
+        <w:t xml:space="preserve">Can occur in 10-15% of patients after esophagectomy.</w:t>
       </w:r>
     </w:p>
     <w:p>
@@ -4417,7 +4471,7 @@
         <w:pStyle w:val="BodyText"/>
       </w:pPr>
       <w:r>
-        <w:t xml:space="preserve">Pneumonia requires treatment with antibiotics and frequently requires a longer hospitalization.</w:t>
+        <w:t xml:space="preserve">Requires treatment with antibiotics and frequently requires a longer hospitalization.</w:t>
       </w:r>
     </w:p>
     <w:p>
@@ -4482,15 +4536,15 @@
         <w:pStyle w:val="FirstParagraph"/>
       </w:pPr>
       <w:r>
-        <w:t xml:space="preserve">Several ways to help prevent pneumonia after surgery:</w:t>
-      </w:r>
-    </w:p>
-    <w:p>
-      <w:pPr>
-        <w:pStyle w:val="Compact"/>
-        <w:numPr>
-          <w:ilvl w:val="0"/>
-          <w:numId w:val="1045"/>
+        <w:t xml:space="preserve">Several ways to help prevent pneumonia:</w:t>
+      </w:r>
+    </w:p>
+    <w:p>
+      <w:pPr>
+        <w:pStyle w:val="Compact"/>
+        <w:numPr>
+          <w:ilvl w:val="0"/>
+          <w:numId w:val="1047"/>
         </w:numPr>
       </w:pPr>
       <w:r>
@@ -4502,7 +4556,7 @@
         <w:pStyle w:val="Compact"/>
         <w:numPr>
           <w:ilvl w:val="0"/>
-          <w:numId w:val="1045"/>
+          <w:numId w:val="1047"/>
         </w:numPr>
       </w:pPr>
       <w:r>
@@ -4514,7 +4568,7 @@
         <w:pStyle w:val="Compact"/>
         <w:numPr>
           <w:ilvl w:val="0"/>
-          <w:numId w:val="1045"/>
+          <w:numId w:val="1047"/>
         </w:numPr>
       </w:pPr>
       <w:r>
@@ -4534,7 +4588,7 @@
         <w:pStyle w:val="Compact"/>
         <w:numPr>
           <w:ilvl w:val="0"/>
-          <w:numId w:val="1046"/>
+          <w:numId w:val="1048"/>
         </w:numPr>
       </w:pPr>
       <w:r>
@@ -4546,7 +4600,7 @@
         <w:pStyle w:val="Compact"/>
         <w:numPr>
           <w:ilvl w:val="0"/>
-          <w:numId w:val="1046"/>
+          <w:numId w:val="1048"/>
         </w:numPr>
       </w:pPr>
       <w:r>
@@ -4680,7 +4734,7 @@
         <w:pStyle w:val="Compact"/>
         <w:numPr>
           <w:ilvl w:val="0"/>
-          <w:numId w:val="1047"/>
+          <w:numId w:val="1049"/>
         </w:numPr>
       </w:pPr>
       <w:r>
@@ -4692,7 +4746,7 @@
         <w:pStyle w:val="Compact"/>
         <w:numPr>
           <w:ilvl w:val="0"/>
-          <w:numId w:val="1047"/>
+          <w:numId w:val="1049"/>
         </w:numPr>
       </w:pPr>
       <w:r>
@@ -4704,7 +4758,7 @@
         <w:pStyle w:val="Compact"/>
         <w:numPr>
           <w:ilvl w:val="0"/>
-          <w:numId w:val="1047"/>
+          <w:numId w:val="1049"/>
         </w:numPr>
       </w:pPr>
       <w:r>
@@ -4716,7 +4770,7 @@
         <w:pStyle w:val="Compact"/>
         <w:numPr>
           <w:ilvl w:val="0"/>
-          <w:numId w:val="1047"/>
+          <w:numId w:val="1049"/>
         </w:numPr>
       </w:pPr>
       <w:r>
@@ -4728,7 +4782,7 @@
         <w:pStyle w:val="Compact"/>
         <w:numPr>
           <w:ilvl w:val="0"/>
-          <w:numId w:val="1047"/>
+          <w:numId w:val="1049"/>
         </w:numPr>
       </w:pPr>
       <w:r>
@@ -4758,7 +4812,7 @@
         <w:pStyle w:val="Compact"/>
         <w:numPr>
           <w:ilvl w:val="0"/>
-          <w:numId w:val="1048"/>
+          <w:numId w:val="1050"/>
         </w:numPr>
       </w:pPr>
       <w:r>
@@ -4770,7 +4824,7 @@
         <w:pStyle w:val="Compact"/>
         <w:numPr>
           <w:ilvl w:val="0"/>
-          <w:numId w:val="1048"/>
+          <w:numId w:val="1050"/>
         </w:numPr>
       </w:pPr>
       <w:r>
@@ -4782,7 +4836,7 @@
         <w:pStyle w:val="Compact"/>
         <w:numPr>
           <w:ilvl w:val="0"/>
-          <w:numId w:val="1048"/>
+          <w:numId w:val="1050"/>
         </w:numPr>
       </w:pPr>
       <w:r>
@@ -4794,7 +4848,7 @@
         <w:pStyle w:val="Compact"/>
         <w:numPr>
           <w:ilvl w:val="1"/>
-          <w:numId w:val="1049"/>
+          <w:numId w:val="1051"/>
         </w:numPr>
       </w:pPr>
       <w:r>
@@ -4806,7 +4860,7 @@
         <w:pStyle w:val="Compact"/>
         <w:numPr>
           <w:ilvl w:val="1"/>
-          <w:numId w:val="1049"/>
+          <w:numId w:val="1051"/>
         </w:numPr>
       </w:pPr>
       <w:r>
@@ -4818,7 +4872,7 @@
         <w:pStyle w:val="Compact"/>
         <w:numPr>
           <w:ilvl w:val="1"/>
-          <w:numId w:val="1049"/>
+          <w:numId w:val="1051"/>
         </w:numPr>
       </w:pPr>
       <w:r>
@@ -4982,7 +5036,7 @@
         <w:pStyle w:val="Compact"/>
         <w:numPr>
           <w:ilvl w:val="0"/>
-          <w:numId w:val="1050"/>
+          <w:numId w:val="1052"/>
         </w:numPr>
       </w:pPr>
       <w:r>
@@ -4994,7 +5048,7 @@
         <w:pStyle w:val="Compact"/>
         <w:numPr>
           <w:ilvl w:val="0"/>
-          <w:numId w:val="1050"/>
+          <w:numId w:val="1052"/>
         </w:numPr>
       </w:pPr>
       <w:r>
@@ -5006,7 +5060,7 @@
         <w:pStyle w:val="Compact"/>
         <w:numPr>
           <w:ilvl w:val="0"/>
-          <w:numId w:val="1050"/>
+          <w:numId w:val="1052"/>
         </w:numPr>
       </w:pPr>
       <w:r>
@@ -5028,7 +5082,7 @@
         <w:pStyle w:val="Compact"/>
         <w:numPr>
           <w:ilvl w:val="0"/>
-          <w:numId w:val="1051"/>
+          <w:numId w:val="1053"/>
         </w:numPr>
       </w:pPr>
       <w:r>
@@ -5040,7 +5094,7 @@
         <w:pStyle w:val="Compact"/>
         <w:numPr>
           <w:ilvl w:val="0"/>
-          <w:numId w:val="1051"/>
+          <w:numId w:val="1053"/>
         </w:numPr>
       </w:pPr>
       <w:r>
@@ -5065,7 +5119,7 @@
         <w:pStyle w:val="Compact"/>
         <w:numPr>
           <w:ilvl w:val="0"/>
-          <w:numId w:val="1051"/>
+          <w:numId w:val="1053"/>
         </w:numPr>
       </w:pPr>
       <w:r>
@@ -5077,7 +5131,7 @@
         <w:pStyle w:val="Compact"/>
         <w:numPr>
           <w:ilvl w:val="0"/>
-          <w:numId w:val="1051"/>
+          <w:numId w:val="1053"/>
         </w:numPr>
       </w:pPr>
       <w:r>
@@ -5089,7 +5143,7 @@
         <w:pStyle w:val="Compact"/>
         <w:numPr>
           <w:ilvl w:val="0"/>
-          <w:numId w:val="1051"/>
+          <w:numId w:val="1053"/>
         </w:numPr>
       </w:pPr>
       <w:r>
@@ -5111,7 +5165,7 @@
         <w:pStyle w:val="Compact"/>
         <w:numPr>
           <w:ilvl w:val="0"/>
-          <w:numId w:val="1052"/>
+          <w:numId w:val="1054"/>
         </w:numPr>
       </w:pPr>
       <w:r>
@@ -5123,7 +5177,7 @@
         <w:pStyle w:val="Compact"/>
         <w:numPr>
           <w:ilvl w:val="0"/>
-          <w:numId w:val="1052"/>
+          <w:numId w:val="1054"/>
         </w:numPr>
       </w:pPr>
       <w:r>
@@ -5135,7 +5189,7 @@
         <w:pStyle w:val="Compact"/>
         <w:numPr>
           <w:ilvl w:val="0"/>
-          <w:numId w:val="1052"/>
+          <w:numId w:val="1054"/>
         </w:numPr>
       </w:pPr>
       <w:r>
@@ -5147,7 +5201,7 @@
         <w:pStyle w:val="Compact"/>
         <w:numPr>
           <w:ilvl w:val="0"/>
-          <w:numId w:val="1052"/>
+          <w:numId w:val="1054"/>
         </w:numPr>
       </w:pPr>
       <w:r>
@@ -5159,7 +5213,7 @@
         <w:pStyle w:val="Compact"/>
         <w:numPr>
           <w:ilvl w:val="0"/>
-          <w:numId w:val="1052"/>
+          <w:numId w:val="1054"/>
         </w:numPr>
       </w:pPr>
       <w:r>
@@ -5181,7 +5235,7 @@
         <w:pStyle w:val="Compact"/>
         <w:numPr>
           <w:ilvl w:val="0"/>
-          <w:numId w:val="1053"/>
+          <w:numId w:val="1055"/>
         </w:numPr>
       </w:pPr>
       <w:r>
@@ -5193,7 +5247,7 @@
         <w:pStyle w:val="Compact"/>
         <w:numPr>
           <w:ilvl w:val="0"/>
-          <w:numId w:val="1053"/>
+          <w:numId w:val="1055"/>
         </w:numPr>
       </w:pPr>
       <w:r>
@@ -5205,7 +5259,7 @@
         <w:pStyle w:val="Compact"/>
         <w:numPr>
           <w:ilvl w:val="0"/>
-          <w:numId w:val="1053"/>
+          <w:numId w:val="1055"/>
         </w:numPr>
       </w:pPr>
       <w:r>
@@ -5217,7 +5271,7 @@
         <w:pStyle w:val="Compact"/>
         <w:numPr>
           <w:ilvl w:val="0"/>
-          <w:numId w:val="1053"/>
+          <w:numId w:val="1055"/>
         </w:numPr>
       </w:pPr>
       <w:r>
@@ -5229,7 +5283,7 @@
         <w:pStyle w:val="Compact"/>
         <w:numPr>
           <w:ilvl w:val="0"/>
-          <w:numId w:val="1053"/>
+          <w:numId w:val="1055"/>
         </w:numPr>
       </w:pPr>
       <w:r>
@@ -5251,7 +5305,7 @@
         <w:pStyle w:val="Compact"/>
         <w:numPr>
           <w:ilvl w:val="0"/>
-          <w:numId w:val="1054"/>
+          <w:numId w:val="1056"/>
         </w:numPr>
       </w:pPr>
       <w:r>
@@ -5263,7 +5317,7 @@
         <w:pStyle w:val="Compact"/>
         <w:numPr>
           <w:ilvl w:val="0"/>
-          <w:numId w:val="1054"/>
+          <w:numId w:val="1056"/>
         </w:numPr>
       </w:pPr>
       <w:r>
@@ -5275,7 +5329,7 @@
         <w:pStyle w:val="Compact"/>
         <w:numPr>
           <w:ilvl w:val="0"/>
-          <w:numId w:val="1054"/>
+          <w:numId w:val="1056"/>
         </w:numPr>
       </w:pPr>
       <w:r>
@@ -5287,7 +5341,7 @@
         <w:pStyle w:val="Compact"/>
         <w:numPr>
           <w:ilvl w:val="0"/>
-          <w:numId w:val="1054"/>
+          <w:numId w:val="1056"/>
         </w:numPr>
       </w:pPr>
       <w:r>
@@ -5299,7 +5353,7 @@
         <w:pStyle w:val="Compact"/>
         <w:numPr>
           <w:ilvl w:val="0"/>
-          <w:numId w:val="1054"/>
+          <w:numId w:val="1056"/>
         </w:numPr>
       </w:pPr>
       <w:r>
@@ -5321,7 +5375,7 @@
         <w:pStyle w:val="Compact"/>
         <w:numPr>
           <w:ilvl w:val="0"/>
-          <w:numId w:val="1055"/>
+          <w:numId w:val="1057"/>
         </w:numPr>
       </w:pPr>
       <w:r>
@@ -5333,7 +5387,7 @@
         <w:pStyle w:val="Compact"/>
         <w:numPr>
           <w:ilvl w:val="0"/>
-          <w:numId w:val="1055"/>
+          <w:numId w:val="1057"/>
         </w:numPr>
       </w:pPr>
       <w:r>
@@ -5345,7 +5399,7 @@
         <w:pStyle w:val="Compact"/>
         <w:numPr>
           <w:ilvl w:val="0"/>
-          <w:numId w:val="1055"/>
+          <w:numId w:val="1057"/>
         </w:numPr>
       </w:pPr>
       <w:r>
@@ -5357,7 +5411,7 @@
         <w:pStyle w:val="Compact"/>
         <w:numPr>
           <w:ilvl w:val="1"/>
-          <w:numId w:val="1056"/>
+          <w:numId w:val="1058"/>
         </w:numPr>
       </w:pPr>
       <w:r>
@@ -5369,7 +5423,7 @@
         <w:pStyle w:val="Compact"/>
         <w:numPr>
           <w:ilvl w:val="1"/>
-          <w:numId w:val="1056"/>
+          <w:numId w:val="1058"/>
         </w:numPr>
       </w:pPr>
       <w:r>
@@ -5381,7 +5435,7 @@
         <w:pStyle w:val="Compact"/>
         <w:numPr>
           <w:ilvl w:val="1"/>
-          <w:numId w:val="1056"/>
+          <w:numId w:val="1058"/>
         </w:numPr>
       </w:pPr>
       <w:r>
@@ -5411,7 +5465,7 @@
         <w:pStyle w:val="Compact"/>
         <w:numPr>
           <w:ilvl w:val="0"/>
-          <w:numId w:val="1057"/>
+          <w:numId w:val="1059"/>
         </w:numPr>
       </w:pPr>
       <w:r>
@@ -5423,7 +5477,7 @@
         <w:pStyle w:val="Compact"/>
         <w:numPr>
           <w:ilvl w:val="0"/>
-          <w:numId w:val="1057"/>
+          <w:numId w:val="1059"/>
         </w:numPr>
       </w:pPr>
       <w:r>
@@ -5443,7 +5497,7 @@
         <w:pStyle w:val="Compact"/>
         <w:numPr>
           <w:ilvl w:val="0"/>
-          <w:numId w:val="1058"/>
+          <w:numId w:val="1060"/>
         </w:numPr>
       </w:pPr>
       <w:r>
@@ -5455,7 +5509,7 @@
         <w:pStyle w:val="Compact"/>
         <w:numPr>
           <w:ilvl w:val="0"/>
-          <w:numId w:val="1058"/>
+          <w:numId w:val="1060"/>
         </w:numPr>
       </w:pPr>
       <w:r>
@@ -5487,11 +5541,11 @@
         <w:pStyle w:val="Compact"/>
         <w:numPr>
           <w:ilvl w:val="0"/>
-          <w:numId w:val="1059"/>
-        </w:numPr>
-      </w:pPr>
-      <w:r>
-        <w:t xml:space="preserve">Jejunostomy tube feeds for 16 hours (6pm to 10am)</w:t>
+          <w:numId w:val="1061"/>
+        </w:numPr>
+      </w:pPr>
+      <w:r>
+        <w:t xml:space="preserve">Jejunostomy tube feeds for 16 hours (6pm-10am)</w:t>
       </w:r>
     </w:p>
     <w:p>
@@ -5499,7 +5553,7 @@
         <w:pStyle w:val="Compact"/>
         <w:numPr>
           <w:ilvl w:val="1"/>
-          <w:numId w:val="1060"/>
+          <w:numId w:val="1062"/>
         </w:numPr>
       </w:pPr>
       <w:r>
@@ -5511,7 +5565,7 @@
         <w:pStyle w:val="Compact"/>
         <w:numPr>
           <w:ilvl w:val="1"/>
-          <w:numId w:val="1060"/>
+          <w:numId w:val="1062"/>
         </w:numPr>
       </w:pPr>
       <w:r>
@@ -5523,7 +5577,7 @@
         <w:pStyle w:val="Compact"/>
         <w:numPr>
           <w:ilvl w:val="0"/>
-          <w:numId w:val="1059"/>
+          <w:numId w:val="1061"/>
         </w:numPr>
       </w:pPr>
       <w:r>
@@ -5535,7 +5589,7 @@
         <w:pStyle w:val="FirstParagraph"/>
       </w:pPr>
       <w:r>
-        <w:t xml:space="preserve">Hospital nurses will teach use of the feeding tube pump</w:t>
+        <w:t xml:space="preserve">Hospital nurses will teach use of the feeding tube</w:t>
       </w:r>
     </w:p>
     <w:bookmarkEnd w:id="152"/>
@@ -5561,7 +5615,7 @@
         <w:pStyle w:val="Compact"/>
         <w:numPr>
           <w:ilvl w:val="0"/>
-          <w:numId w:val="1061"/>
+          <w:numId w:val="1063"/>
         </w:numPr>
       </w:pPr>
       <w:r>
@@ -5581,7 +5635,7 @@
         <w:pStyle w:val="Compact"/>
         <w:numPr>
           <w:ilvl w:val="0"/>
-          <w:numId w:val="1062"/>
+          <w:numId w:val="1064"/>
         </w:numPr>
       </w:pPr>
       <w:r>
@@ -5593,7 +5647,7 @@
         <w:pStyle w:val="Compact"/>
         <w:numPr>
           <w:ilvl w:val="0"/>
-          <w:numId w:val="1062"/>
+          <w:numId w:val="1064"/>
         </w:numPr>
       </w:pPr>
       <w:r>
@@ -5605,7 +5659,7 @@
         <w:pStyle w:val="Compact"/>
         <w:numPr>
           <w:ilvl w:val="0"/>
-          <w:numId w:val="1062"/>
+          <w:numId w:val="1064"/>
         </w:numPr>
       </w:pPr>
       <w:r>
@@ -5617,7 +5671,7 @@
         <w:pStyle w:val="Compact"/>
         <w:numPr>
           <w:ilvl w:val="0"/>
-          <w:numId w:val="1062"/>
+          <w:numId w:val="1064"/>
         </w:numPr>
       </w:pPr>
       <w:r>
@@ -5649,7 +5703,7 @@
         <w:pStyle w:val="Compact"/>
         <w:numPr>
           <w:ilvl w:val="0"/>
-          <w:numId w:val="1063"/>
+          <w:numId w:val="1065"/>
         </w:numPr>
       </w:pPr>
       <w:r>
@@ -5661,7 +5715,7 @@
         <w:pStyle w:val="Compact"/>
         <w:numPr>
           <w:ilvl w:val="0"/>
-          <w:numId w:val="1063"/>
+          <w:numId w:val="1065"/>
         </w:numPr>
       </w:pPr>
       <w:r>
@@ -5673,7 +5727,7 @@
         <w:pStyle w:val="Compact"/>
         <w:numPr>
           <w:ilvl w:val="0"/>
-          <w:numId w:val="1063"/>
+          <w:numId w:val="1065"/>
         </w:numPr>
       </w:pPr>
       <w:r>
@@ -5685,7 +5739,7 @@
         <w:pStyle w:val="Compact"/>
         <w:numPr>
           <w:ilvl w:val="1"/>
-          <w:numId w:val="1064"/>
+          <w:numId w:val="1066"/>
         </w:numPr>
       </w:pPr>
       <w:r>
@@ -5697,7 +5751,7 @@
         <w:pStyle w:val="Compact"/>
         <w:numPr>
           <w:ilvl w:val="1"/>
-          <w:numId w:val="1064"/>
+          <w:numId w:val="1066"/>
         </w:numPr>
       </w:pPr>
       <w:r>
@@ -5727,7 +5781,7 @@
         <w:pStyle w:val="Compact"/>
         <w:numPr>
           <w:ilvl w:val="0"/>
-          <w:numId w:val="1065"/>
+          <w:numId w:val="1067"/>
         </w:numPr>
       </w:pPr>
       <w:r>
@@ -5739,7 +5793,7 @@
         <w:pStyle w:val="Compact"/>
         <w:numPr>
           <w:ilvl w:val="0"/>
-          <w:numId w:val="1065"/>
+          <w:numId w:val="1067"/>
         </w:numPr>
       </w:pPr>
       <w:r>
@@ -5759,7 +5813,7 @@
         <w:pStyle w:val="Compact"/>
         <w:numPr>
           <w:ilvl w:val="0"/>
-          <w:numId w:val="1066"/>
+          <w:numId w:val="1068"/>
         </w:numPr>
       </w:pPr>
       <w:r>
@@ -5788,7 +5842,7 @@
         <w:pStyle w:val="Compact"/>
         <w:numPr>
           <w:ilvl w:val="0"/>
-          <w:numId w:val="1066"/>
+          <w:numId w:val="1068"/>
         </w:numPr>
       </w:pPr>
       <w:r>
@@ -5826,7 +5880,7 @@
         <w:pStyle w:val="Compact"/>
         <w:numPr>
           <w:ilvl w:val="0"/>
-          <w:numId w:val="1067"/>
+          <w:numId w:val="1069"/>
         </w:numPr>
       </w:pPr>
       <w:r>
@@ -5838,7 +5892,7 @@
         <w:pStyle w:val="Compact"/>
         <w:numPr>
           <w:ilvl w:val="0"/>
-          <w:numId w:val="1067"/>
+          <w:numId w:val="1069"/>
         </w:numPr>
       </w:pPr>
       <w:r>
@@ -5850,7 +5904,7 @@
         <w:pStyle w:val="Compact"/>
         <w:numPr>
           <w:ilvl w:val="0"/>
-          <w:numId w:val="1067"/>
+          <w:numId w:val="1069"/>
         </w:numPr>
       </w:pPr>
       <w:r>
@@ -5908,7 +5962,7 @@
         <w:pStyle w:val="Compact"/>
         <w:numPr>
           <w:ilvl w:val="0"/>
-          <w:numId w:val="1068"/>
+          <w:numId w:val="1070"/>
         </w:numPr>
       </w:pPr>
       <w:r>
@@ -5920,7 +5974,7 @@
         <w:pStyle w:val="Compact"/>
         <w:numPr>
           <w:ilvl w:val="0"/>
-          <w:numId w:val="1068"/>
+          <w:numId w:val="1070"/>
         </w:numPr>
       </w:pPr>
       <w:r>
@@ -5950,7 +6004,7 @@
         <w:pStyle w:val="Compact"/>
         <w:numPr>
           <w:ilvl w:val="0"/>
-          <w:numId w:val="1069"/>
+          <w:numId w:val="1071"/>
         </w:numPr>
       </w:pPr>
       <w:r>
@@ -5962,7 +6016,7 @@
         <w:pStyle w:val="Compact"/>
         <w:numPr>
           <w:ilvl w:val="0"/>
-          <w:numId w:val="1069"/>
+          <w:numId w:val="1071"/>
         </w:numPr>
       </w:pPr>
       <w:r>
@@ -5974,7 +6028,7 @@
         <w:pStyle w:val="Compact"/>
         <w:numPr>
           <w:ilvl w:val="1"/>
-          <w:numId w:val="1070"/>
+          <w:numId w:val="1072"/>
         </w:numPr>
       </w:pPr>
       <w:r>
@@ -5986,7 +6040,7 @@
         <w:pStyle w:val="Compact"/>
         <w:numPr>
           <w:ilvl w:val="1"/>
-          <w:numId w:val="1070"/>
+          <w:numId w:val="1072"/>
         </w:numPr>
       </w:pPr>
       <w:r>
@@ -5998,7 +6052,7 @@
         <w:pStyle w:val="Compact"/>
         <w:numPr>
           <w:ilvl w:val="0"/>
-          <w:numId w:val="1069"/>
+          <w:numId w:val="1071"/>
         </w:numPr>
       </w:pPr>
       <w:r>
@@ -6010,7 +6064,7 @@
         <w:pStyle w:val="Compact"/>
         <w:numPr>
           <w:ilvl w:val="0"/>
-          <w:numId w:val="1069"/>
+          <w:numId w:val="1071"/>
         </w:numPr>
       </w:pPr>
       <w:r>
@@ -6022,7 +6076,7 @@
         <w:pStyle w:val="Compact"/>
         <w:numPr>
           <w:ilvl w:val="0"/>
-          <w:numId w:val="1069"/>
+          <w:numId w:val="1071"/>
         </w:numPr>
       </w:pPr>
       <w:r>
@@ -6052,7 +6106,7 @@
         <w:pStyle w:val="Compact"/>
         <w:numPr>
           <w:ilvl w:val="0"/>
-          <w:numId w:val="1071"/>
+          <w:numId w:val="1073"/>
         </w:numPr>
       </w:pPr>
       <w:r>
@@ -6064,7 +6118,7 @@
         <w:pStyle w:val="Compact"/>
         <w:numPr>
           <w:ilvl w:val="0"/>
-          <w:numId w:val="1071"/>
+          <w:numId w:val="1073"/>
         </w:numPr>
       </w:pPr>
       <w:r>
@@ -6084,7 +6138,7 @@
         <w:pStyle w:val="Compact"/>
         <w:numPr>
           <w:ilvl w:val="0"/>
-          <w:numId w:val="1072"/>
+          <w:numId w:val="1074"/>
         </w:numPr>
       </w:pPr>
       <w:r>
@@ -6147,7 +6201,7 @@
         <w:pStyle w:val="Compact"/>
         <w:numPr>
           <w:ilvl w:val="0"/>
-          <w:numId w:val="1073"/>
+          <w:numId w:val="1075"/>
         </w:numPr>
       </w:pPr>
       <w:r>
@@ -6159,7 +6213,7 @@
         <w:pStyle w:val="Compact"/>
         <w:numPr>
           <w:ilvl w:val="0"/>
-          <w:numId w:val="1073"/>
+          <w:numId w:val="1075"/>
         </w:numPr>
       </w:pPr>
       <w:r>
@@ -6171,7 +6225,7 @@
         <w:pStyle w:val="Compact"/>
         <w:numPr>
           <w:ilvl w:val="1"/>
-          <w:numId w:val="1074"/>
+          <w:numId w:val="1076"/>
         </w:numPr>
       </w:pPr>
       <w:r>
@@ -6183,7 +6237,7 @@
         <w:pStyle w:val="Compact"/>
         <w:numPr>
           <w:ilvl w:val="0"/>
-          <w:numId w:val="1073"/>
+          <w:numId w:val="1075"/>
         </w:numPr>
       </w:pPr>
       <w:r>
@@ -6203,7 +6257,7 @@
         <w:pStyle w:val="Compact"/>
         <w:numPr>
           <w:ilvl w:val="0"/>
-          <w:numId w:val="1075"/>
+          <w:numId w:val="1077"/>
         </w:numPr>
       </w:pPr>
       <w:r>
@@ -6225,7 +6279,7 @@
         <w:pStyle w:val="Compact"/>
         <w:numPr>
           <w:ilvl w:val="0"/>
-          <w:numId w:val="1076"/>
+          <w:numId w:val="1078"/>
         </w:numPr>
       </w:pPr>
       <w:r>
@@ -6237,7 +6291,7 @@
         <w:pStyle w:val="Compact"/>
         <w:numPr>
           <w:ilvl w:val="0"/>
-          <w:numId w:val="1076"/>
+          <w:numId w:val="1078"/>
         </w:numPr>
       </w:pPr>
       <w:r>
@@ -6249,7 +6303,7 @@
         <w:pStyle w:val="Compact"/>
         <w:numPr>
           <w:ilvl w:val="0"/>
-          <w:numId w:val="1076"/>
+          <w:numId w:val="1078"/>
         </w:numPr>
       </w:pPr>
       <w:r>
@@ -6270,7 +6324,7 @@
         <w:pStyle w:val="Compact"/>
         <w:numPr>
           <w:ilvl w:val="0"/>
-          <w:numId w:val="1076"/>
+          <w:numId w:val="1078"/>
         </w:numPr>
       </w:pPr>
       <w:r>
@@ -6282,7 +6336,7 @@
         <w:pStyle w:val="Compact"/>
         <w:numPr>
           <w:ilvl w:val="0"/>
-          <w:numId w:val="1076"/>
+          <w:numId w:val="1078"/>
         </w:numPr>
       </w:pPr>
       <w:r>
@@ -6294,7 +6348,7 @@
         <w:pStyle w:val="Compact"/>
         <w:numPr>
           <w:ilvl w:val="1"/>
-          <w:numId w:val="1077"/>
+          <w:numId w:val="1079"/>
         </w:numPr>
       </w:pPr>
       <w:r>
@@ -6306,7 +6360,7 @@
         <w:pStyle w:val="Compact"/>
         <w:numPr>
           <w:ilvl w:val="1"/>
-          <w:numId w:val="1077"/>
+          <w:numId w:val="1079"/>
         </w:numPr>
       </w:pPr>
       <w:r>
@@ -6318,7 +6372,7 @@
         <w:pStyle w:val="Compact"/>
         <w:numPr>
           <w:ilvl w:val="1"/>
-          <w:numId w:val="1077"/>
+          <w:numId w:val="1079"/>
         </w:numPr>
       </w:pPr>
       <w:r>
@@ -6364,7 +6418,7 @@
         <w:pStyle w:val="Compact"/>
         <w:numPr>
           <w:ilvl w:val="0"/>
-          <w:numId w:val="1078"/>
+          <w:numId w:val="1080"/>
         </w:numPr>
       </w:pPr>
       <w:r>
@@ -6376,7 +6430,7 @@
         <w:pStyle w:val="Compact"/>
         <w:numPr>
           <w:ilvl w:val="0"/>
-          <w:numId w:val="1078"/>
+          <w:numId w:val="1080"/>
         </w:numPr>
       </w:pPr>
       <w:r>
@@ -6388,7 +6442,7 @@
         <w:pStyle w:val="Compact"/>
         <w:numPr>
           <w:ilvl w:val="0"/>
-          <w:numId w:val="1078"/>
+          <w:numId w:val="1080"/>
         </w:numPr>
       </w:pPr>
       <w:r>
@@ -6400,7 +6454,7 @@
         <w:pStyle w:val="Compact"/>
         <w:numPr>
           <w:ilvl w:val="0"/>
-          <w:numId w:val="1078"/>
+          <w:numId w:val="1080"/>
         </w:numPr>
       </w:pPr>
       <w:r>
@@ -6430,7 +6484,7 @@
         <w:pStyle w:val="Compact"/>
         <w:numPr>
           <w:ilvl w:val="0"/>
-          <w:numId w:val="1079"/>
+          <w:numId w:val="1081"/>
         </w:numPr>
       </w:pPr>
       <w:r>
@@ -6450,7 +6504,7 @@
         <w:pStyle w:val="Compact"/>
         <w:numPr>
           <w:ilvl w:val="0"/>
-          <w:numId w:val="1080"/>
+          <w:numId w:val="1082"/>
         </w:numPr>
       </w:pPr>
       <w:r>
@@ -6480,7 +6534,7 @@
         <w:pStyle w:val="Compact"/>
         <w:numPr>
           <w:ilvl w:val="0"/>
-          <w:numId w:val="1081"/>
+          <w:numId w:val="1083"/>
         </w:numPr>
       </w:pPr>
       <w:r>
@@ -6492,7 +6546,7 @@
         <w:pStyle w:val="Compact"/>
         <w:numPr>
           <w:ilvl w:val="0"/>
-          <w:numId w:val="1081"/>
+          <w:numId w:val="1083"/>
         </w:numPr>
       </w:pPr>
       <w:r>
@@ -6504,7 +6558,7 @@
         <w:pStyle w:val="Compact"/>
         <w:numPr>
           <w:ilvl w:val="0"/>
-          <w:numId w:val="1081"/>
+          <w:numId w:val="1083"/>
         </w:numPr>
       </w:pPr>
       <w:r>
@@ -6534,7 +6588,7 @@
         <w:pStyle w:val="Compact"/>
         <w:numPr>
           <w:ilvl w:val="0"/>
-          <w:numId w:val="1082"/>
+          <w:numId w:val="1084"/>
         </w:numPr>
       </w:pPr>
       <w:r>
@@ -6546,7 +6600,7 @@
         <w:pStyle w:val="Compact"/>
         <w:numPr>
           <w:ilvl w:val="0"/>
-          <w:numId w:val="1082"/>
+          <w:numId w:val="1084"/>
         </w:numPr>
       </w:pPr>
       <w:r>
@@ -6566,7 +6620,7 @@
         <w:pStyle w:val="Compact"/>
         <w:numPr>
           <w:ilvl w:val="0"/>
-          <w:numId w:val="1083"/>
+          <w:numId w:val="1085"/>
         </w:numPr>
       </w:pPr>
       <w:r>
@@ -6578,7 +6632,7 @@
         <w:pStyle w:val="Compact"/>
         <w:numPr>
           <w:ilvl w:val="0"/>
-          <w:numId w:val="1083"/>
+          <w:numId w:val="1085"/>
         </w:numPr>
       </w:pPr>
       <w:r>
@@ -6590,7 +6644,7 @@
         <w:pStyle w:val="Compact"/>
         <w:numPr>
           <w:ilvl w:val="0"/>
-          <w:numId w:val="1083"/>
+          <w:numId w:val="1085"/>
         </w:numPr>
       </w:pPr>
       <w:r>
@@ -6612,7 +6666,7 @@
         <w:pStyle w:val="Compact"/>
         <w:numPr>
           <w:ilvl w:val="0"/>
-          <w:numId w:val="1084"/>
+          <w:numId w:val="1086"/>
         </w:numPr>
       </w:pPr>
       <w:r>
@@ -6627,7 +6681,7 @@
         <w:pStyle w:val="Compact"/>
         <w:numPr>
           <w:ilvl w:val="0"/>
-          <w:numId w:val="1084"/>
+          <w:numId w:val="1086"/>
         </w:numPr>
       </w:pPr>
       <w:r>
@@ -6639,7 +6693,7 @@
         <w:pStyle w:val="Compact"/>
         <w:numPr>
           <w:ilvl w:val="0"/>
-          <w:numId w:val="1084"/>
+          <w:numId w:val="1086"/>
         </w:numPr>
       </w:pPr>
       <w:r>
@@ -6668,7 +6722,7 @@
         <w:pStyle w:val="Compact"/>
         <w:numPr>
           <w:ilvl w:val="0"/>
-          <w:numId w:val="1084"/>
+          <w:numId w:val="1086"/>
         </w:numPr>
       </w:pPr>
       <w:r>
@@ -6796,7 +6850,7 @@
         <w:pStyle w:val="Compact"/>
         <w:numPr>
           <w:ilvl w:val="0"/>
-          <w:numId w:val="1085"/>
+          <w:numId w:val="1087"/>
         </w:numPr>
       </w:pPr>
       <w:r>
@@ -6816,7 +6870,7 @@
         <w:pStyle w:val="Compact"/>
         <w:numPr>
           <w:ilvl w:val="0"/>
-          <w:numId w:val="1086"/>
+          <w:numId w:val="1088"/>
         </w:numPr>
       </w:pPr>
       <w:r>
@@ -6828,7 +6882,7 @@
         <w:pStyle w:val="Compact"/>
         <w:numPr>
           <w:ilvl w:val="0"/>
-          <w:numId w:val="1086"/>
+          <w:numId w:val="1088"/>
         </w:numPr>
       </w:pPr>
       <w:r>
@@ -6874,7 +6928,7 @@
         <w:pStyle w:val="Compact"/>
         <w:numPr>
           <w:ilvl w:val="0"/>
-          <w:numId w:val="1087"/>
+          <w:numId w:val="1089"/>
         </w:numPr>
       </w:pPr>
       <w:r>
@@ -6886,7 +6940,7 @@
         <w:pStyle w:val="Compact"/>
         <w:numPr>
           <w:ilvl w:val="0"/>
-          <w:numId w:val="1087"/>
+          <w:numId w:val="1089"/>
         </w:numPr>
       </w:pPr>
       <w:r>
@@ -6898,7 +6952,7 @@
         <w:pStyle w:val="Compact"/>
         <w:numPr>
           <w:ilvl w:val="0"/>
-          <w:numId w:val="1087"/>
+          <w:numId w:val="1089"/>
         </w:numPr>
       </w:pPr>
       <w:r>
@@ -6970,7 +7024,7 @@
         <w:pStyle w:val="Compact"/>
         <w:numPr>
           <w:ilvl w:val="0"/>
-          <w:numId w:val="1088"/>
+          <w:numId w:val="1090"/>
         </w:numPr>
       </w:pPr>
       <w:r>
@@ -6982,7 +7036,7 @@
         <w:pStyle w:val="Compact"/>
         <w:numPr>
           <w:ilvl w:val="0"/>
-          <w:numId w:val="1088"/>
+          <w:numId w:val="1090"/>
         </w:numPr>
       </w:pPr>
       <w:r>
@@ -6994,7 +7048,7 @@
         <w:pStyle w:val="Compact"/>
         <w:numPr>
           <w:ilvl w:val="0"/>
-          <w:numId w:val="1088"/>
+          <w:numId w:val="1090"/>
         </w:numPr>
       </w:pPr>
       <w:r>
@@ -7024,7 +7078,7 @@
         <w:pStyle w:val="Compact"/>
         <w:numPr>
           <w:ilvl w:val="0"/>
-          <w:numId w:val="1089"/>
+          <w:numId w:val="1091"/>
         </w:numPr>
       </w:pPr>
       <w:r>
@@ -7036,7 +7090,7 @@
         <w:pStyle w:val="Compact"/>
         <w:numPr>
           <w:ilvl w:val="0"/>
-          <w:numId w:val="1089"/>
+          <w:numId w:val="1091"/>
         </w:numPr>
       </w:pPr>
       <w:r>
@@ -7048,7 +7102,7 @@
         <w:pStyle w:val="Compact"/>
         <w:numPr>
           <w:ilvl w:val="0"/>
-          <w:numId w:val="1089"/>
+          <w:numId w:val="1091"/>
         </w:numPr>
       </w:pPr>
       <w:r>
@@ -7078,7 +7132,7 @@
         <w:pStyle w:val="Compact"/>
         <w:numPr>
           <w:ilvl w:val="0"/>
-          <w:numId w:val="1090"/>
+          <w:numId w:val="1092"/>
         </w:numPr>
       </w:pPr>
       <w:r>
@@ -7090,7 +7144,7 @@
         <w:pStyle w:val="Compact"/>
         <w:numPr>
           <w:ilvl w:val="0"/>
-          <w:numId w:val="1090"/>
+          <w:numId w:val="1092"/>
         </w:numPr>
       </w:pPr>
       <w:r>
@@ -7102,7 +7156,7 @@
         <w:pStyle w:val="Compact"/>
         <w:numPr>
           <w:ilvl w:val="0"/>
-          <w:numId w:val="1090"/>
+          <w:numId w:val="1092"/>
         </w:numPr>
       </w:pPr>
       <w:r>
@@ -7122,7 +7176,7 @@
         <w:pStyle w:val="Compact"/>
         <w:numPr>
           <w:ilvl w:val="0"/>
-          <w:numId w:val="1091"/>
+          <w:numId w:val="1093"/>
         </w:numPr>
       </w:pPr>
       <w:r>
@@ -7134,7 +7188,7 @@
         <w:pStyle w:val="Compact"/>
         <w:numPr>
           <w:ilvl w:val="0"/>
-          <w:numId w:val="1091"/>
+          <w:numId w:val="1093"/>
         </w:numPr>
       </w:pPr>
       <w:r>
@@ -7196,7 +7250,7 @@
         <w:pStyle w:val="Compact"/>
         <w:numPr>
           <w:ilvl w:val="0"/>
-          <w:numId w:val="1092"/>
+          <w:numId w:val="1094"/>
         </w:numPr>
       </w:pPr>
       <w:r>
@@ -7208,7 +7262,7 @@
         <w:pStyle w:val="Compact"/>
         <w:numPr>
           <w:ilvl w:val="0"/>
-          <w:numId w:val="1092"/>
+          <w:numId w:val="1094"/>
         </w:numPr>
       </w:pPr>
       <w:r>
@@ -7220,7 +7274,7 @@
         <w:pStyle w:val="Compact"/>
         <w:numPr>
           <w:ilvl w:val="0"/>
-          <w:numId w:val="1092"/>
+          <w:numId w:val="1094"/>
         </w:numPr>
       </w:pPr>
       <w:r>
@@ -7756,6 +7810,12 @@
     <w:abstractNumId w:val="991"/>
   </w:num>
   <w:num w:numId="1092">
+    <w:abstractNumId w:val="991"/>
+  </w:num>
+  <w:num w:numId="1093">
+    <w:abstractNumId w:val="991"/>
+  </w:num>
+  <w:num w:numId="1094">
     <w:abstractNumId w:val="991"/>
   </w:num>
 </w:numbering>

--- a/lci_esot3.docx
+++ b/lci_esot3.docx
@@ -807,7 +807,7 @@
         </w:numPr>
       </w:pPr>
       <w:r>
-        <w:t xml:space="preserve">Several 1/4” incisions 1/4”</w:t>
+        <w:t xml:space="preserve">Several 1/4” incisions</w:t>
       </w:r>
     </w:p>
     <w:p>

--- a/lci_esot3.docx
+++ b/lci_esot3.docx
@@ -603,7 +603,7 @@
         <w:pStyle w:val="FirstParagraph"/>
       </w:pPr>
       <w:r>
-        <w:t xml:space="preserve">PET scan is similar to CT scan</w:t>
+        <w:t xml:space="preserve">Similar to CT scan</w:t>
       </w:r>
     </w:p>
     <w:p>
@@ -665,7 +665,7 @@
         <w:pStyle w:val="FirstParagraph"/>
       </w:pPr>
       <w:r>
-        <w:t xml:space="preserve">In some cases, the PET scan is not performed until a CT scans bas been done.</w:t>
+        <w:t xml:space="preserve">In some cases, the PET scan is not performed until a CT scans b=has been done.</w:t>
       </w:r>
     </w:p>
     <w:bookmarkEnd w:id="30"/>
@@ -1294,7 +1294,7 @@
           <w:b/>
           <w:bCs/>
         </w:rPr>
-        <w:t xml:space="preserve">Chemotherapy + Radiation</w:t>
+        <w:t xml:space="preserve">Chemo + Radiation</w:t>
       </w:r>
       <w:r>
         <w:t xml:space="preserve"> </w:t>
@@ -1369,7 +1369,7 @@
           <w:b/>
           <w:bCs/>
         </w:rPr>
-        <w:t xml:space="preserve">Chemotherapy + Radiation</w:t>
+        <w:t xml:space="preserve">Chemo + Radiation</w:t>
       </w:r>
       <m:oMath>
         <m:r>
@@ -1380,10 +1380,6 @@
         </m:r>
       </m:oMath>
       <w:r>
-        <w:rPr>
-          <w:b/>
-          <w:bCs/>
-        </w:rPr>
         <w:t xml:space="preserve">Surgery</w:t>
       </w:r>
       <w:r>
@@ -1459,7 +1455,7 @@
         <w:pStyle w:val="Compact"/>
         <w:numPr>
           <w:ilvl w:val="0"/>
-          <w:numId w:val="1012"/>
+          <w:numId w:val="1013"/>
         </w:numPr>
       </w:pPr>
       <w:r>
@@ -1471,7 +1467,7 @@
         <w:pStyle w:val="Compact"/>
         <w:numPr>
           <w:ilvl w:val="0"/>
-          <w:numId w:val="1012"/>
+          <w:numId w:val="1014"/>
         </w:numPr>
       </w:pPr>
       <w:r>
@@ -1503,13 +1499,23 @@
       <w:r>
         <w:t xml:space="preserve">Can also irritate the lining of the esophagus.</w:t>
       </w:r>
-    </w:p>
-    <w:p>
-      <w:pPr>
-        <w:pStyle w:val="BodyText"/>
-      </w:pPr>
+      <w:r>
+        <w:t xml:space="preserve"> </w:t>
+      </w:r>
+      <w:r>
+        <w:t xml:space="preserve">::: {.fragment}</w:t>
+      </w:r>
+      <w:r>
+        <w:t xml:space="preserve"> </w:t>
+      </w:r>
       <w:r>
         <w:t xml:space="preserve">Swallowing can be difficult the last 2 weeks.</w:t>
+      </w:r>
+      <w:r>
+        <w:t xml:space="preserve"> </w:t>
+      </w:r>
+      <w:r>
+        <w:t xml:space="preserve">:::</w:t>
       </w:r>
     </w:p>
     <w:p>
@@ -1599,7 +1605,7 @@
         <w:pStyle w:val="Compact"/>
         <w:numPr>
           <w:ilvl w:val="0"/>
-          <w:numId w:val="1013"/>
+          <w:numId w:val="1015"/>
         </w:numPr>
       </w:pPr>
       <w:r>
@@ -1611,7 +1617,7 @@
         <w:pStyle w:val="Compact"/>
         <w:numPr>
           <w:ilvl w:val="0"/>
-          <w:numId w:val="1013"/>
+          <w:numId w:val="1016"/>
         </w:numPr>
       </w:pPr>
       <w:r>
@@ -1657,7 +1663,7 @@
         <w:pStyle w:val="Compact"/>
         <w:numPr>
           <w:ilvl w:val="0"/>
-          <w:numId w:val="1014"/>
+          <w:numId w:val="1017"/>
         </w:numPr>
       </w:pPr>
       <w:r>
@@ -1669,7 +1675,7 @@
         <w:pStyle w:val="Compact"/>
         <w:numPr>
           <w:ilvl w:val="0"/>
-          <w:numId w:val="1014"/>
+          <w:numId w:val="1017"/>
         </w:numPr>
       </w:pPr>
       <w:r>
@@ -1681,7 +1687,7 @@
         <w:pStyle w:val="Compact"/>
         <w:numPr>
           <w:ilvl w:val="0"/>
-          <w:numId w:val="1014"/>
+          <w:numId w:val="1017"/>
         </w:numPr>
       </w:pPr>
       <w:r>
@@ -1693,7 +1699,7 @@
         <w:pStyle w:val="Compact"/>
         <w:numPr>
           <w:ilvl w:val="0"/>
-          <w:numId w:val="1014"/>
+          <w:numId w:val="1017"/>
         </w:numPr>
       </w:pPr>
       <w:r>
@@ -1717,7 +1723,7 @@
         <w:pStyle w:val="Compact"/>
         <w:numPr>
           <w:ilvl w:val="0"/>
-          <w:numId w:val="1015"/>
+          <w:numId w:val="1018"/>
         </w:numPr>
       </w:pPr>
       <w:r>
@@ -1729,7 +1735,7 @@
         <w:pStyle w:val="Compact"/>
         <w:numPr>
           <w:ilvl w:val="0"/>
-          <w:numId w:val="1015"/>
+          <w:numId w:val="1018"/>
         </w:numPr>
       </w:pPr>
       <w:r>
@@ -1741,7 +1747,7 @@
         <w:pStyle w:val="Compact"/>
         <w:numPr>
           <w:ilvl w:val="0"/>
-          <w:numId w:val="1015"/>
+          <w:numId w:val="1018"/>
         </w:numPr>
       </w:pPr>
       <w:r>
@@ -1775,7 +1781,7 @@
         <w:pStyle w:val="Compact"/>
         <w:numPr>
           <w:ilvl w:val="0"/>
-          <w:numId w:val="1016"/>
+          <w:numId w:val="1019"/>
         </w:numPr>
       </w:pPr>
       <w:r>
@@ -1787,7 +1793,7 @@
         <w:pStyle w:val="Compact"/>
         <w:numPr>
           <w:ilvl w:val="0"/>
-          <w:numId w:val="1016"/>
+          <w:numId w:val="1019"/>
         </w:numPr>
       </w:pPr>
       <w:r>
@@ -1811,7 +1817,7 @@
         <w:pStyle w:val="Compact"/>
         <w:numPr>
           <w:ilvl w:val="0"/>
-          <w:numId w:val="1017"/>
+          <w:numId w:val="1020"/>
         </w:numPr>
       </w:pPr>
       <w:r>
@@ -1823,7 +1829,7 @@
         <w:pStyle w:val="Compact"/>
         <w:numPr>
           <w:ilvl w:val="0"/>
-          <w:numId w:val="1017"/>
+          <w:numId w:val="1020"/>
         </w:numPr>
       </w:pPr>
       <w:r>
@@ -1835,7 +1841,7 @@
         <w:pStyle w:val="Compact"/>
         <w:numPr>
           <w:ilvl w:val="0"/>
-          <w:numId w:val="1017"/>
+          <w:numId w:val="1020"/>
         </w:numPr>
       </w:pPr>
       <w:r>
@@ -1869,7 +1875,7 @@
         <w:pStyle w:val="Compact"/>
         <w:numPr>
           <w:ilvl w:val="0"/>
-          <w:numId w:val="1018"/>
+          <w:numId w:val="1021"/>
         </w:numPr>
       </w:pPr>
       <w:r>
@@ -1881,7 +1887,7 @@
         <w:pStyle w:val="Compact"/>
         <w:numPr>
           <w:ilvl w:val="0"/>
-          <w:numId w:val="1018"/>
+          <w:numId w:val="1021"/>
         </w:numPr>
       </w:pPr>
       <w:r>
@@ -1893,7 +1899,7 @@
         <w:pStyle w:val="Compact"/>
         <w:numPr>
           <w:ilvl w:val="0"/>
-          <w:numId w:val="1018"/>
+          <w:numId w:val="1021"/>
         </w:numPr>
       </w:pPr>
       <w:r>
@@ -1905,7 +1911,7 @@
         <w:pStyle w:val="Compact"/>
         <w:numPr>
           <w:ilvl w:val="0"/>
-          <w:numId w:val="1018"/>
+          <w:numId w:val="1021"/>
         </w:numPr>
       </w:pPr>
       <w:r>
@@ -1934,7 +1940,7 @@
         <w:pStyle w:val="Compact"/>
         <w:numPr>
           <w:ilvl w:val="0"/>
-          <w:numId w:val="1018"/>
+          <w:numId w:val="1021"/>
         </w:numPr>
       </w:pPr>
       <w:r>
@@ -1958,7 +1964,7 @@
         <w:pStyle w:val="Compact"/>
         <w:numPr>
           <w:ilvl w:val="0"/>
-          <w:numId w:val="1019"/>
+          <w:numId w:val="1022"/>
         </w:numPr>
       </w:pPr>
       <w:r>
@@ -1970,7 +1976,7 @@
         <w:pStyle w:val="Compact"/>
         <w:numPr>
           <w:ilvl w:val="0"/>
-          <w:numId w:val="1019"/>
+          <w:numId w:val="1022"/>
         </w:numPr>
       </w:pPr>
       <w:r>
@@ -1982,7 +1988,7 @@
         <w:pStyle w:val="Compact"/>
         <w:numPr>
           <w:ilvl w:val="0"/>
-          <w:numId w:val="1019"/>
+          <w:numId w:val="1022"/>
         </w:numPr>
       </w:pPr>
       <w:r>
@@ -1994,7 +2000,7 @@
         <w:pStyle w:val="Compact"/>
         <w:numPr>
           <w:ilvl w:val="0"/>
-          <w:numId w:val="1019"/>
+          <w:numId w:val="1022"/>
         </w:numPr>
       </w:pPr>
       <w:r>
@@ -2006,7 +2012,7 @@
         <w:pStyle w:val="Compact"/>
         <w:numPr>
           <w:ilvl w:val="0"/>
-          <w:numId w:val="1019"/>
+          <w:numId w:val="1022"/>
         </w:numPr>
       </w:pPr>
       <w:r>
@@ -2044,7 +2050,7 @@
         <w:pStyle w:val="Compact"/>
         <w:numPr>
           <w:ilvl w:val="0"/>
-          <w:numId w:val="1020"/>
+          <w:numId w:val="1023"/>
         </w:numPr>
       </w:pPr>
       <w:r>
@@ -2056,7 +2062,7 @@
         <w:pStyle w:val="Compact"/>
         <w:numPr>
           <w:ilvl w:val="0"/>
-          <w:numId w:val="1020"/>
+          <w:numId w:val="1023"/>
         </w:numPr>
       </w:pPr>
       <w:r>
@@ -2068,7 +2074,7 @@
         <w:pStyle w:val="Compact"/>
         <w:numPr>
           <w:ilvl w:val="0"/>
-          <w:numId w:val="1020"/>
+          <w:numId w:val="1023"/>
         </w:numPr>
       </w:pPr>
       <w:r>
@@ -2096,7 +2102,7 @@
         <w:pStyle w:val="Compact"/>
         <w:numPr>
           <w:ilvl w:val="0"/>
-          <w:numId w:val="1021"/>
+          <w:numId w:val="1024"/>
         </w:numPr>
       </w:pPr>
       <w:r>
@@ -2108,7 +2114,7 @@
         <w:pStyle w:val="Compact"/>
         <w:numPr>
           <w:ilvl w:val="0"/>
-          <w:numId w:val="1021"/>
+          <w:numId w:val="1024"/>
         </w:numPr>
       </w:pPr>
       <w:r>
@@ -2120,7 +2126,7 @@
         <w:pStyle w:val="Compact"/>
         <w:numPr>
           <w:ilvl w:val="0"/>
-          <w:numId w:val="1021"/>
+          <w:numId w:val="1024"/>
         </w:numPr>
       </w:pPr>
       <w:r>
@@ -2132,7 +2138,7 @@
         <w:pStyle w:val="Compact"/>
         <w:numPr>
           <w:ilvl w:val="0"/>
-          <w:numId w:val="1021"/>
+          <w:numId w:val="1024"/>
         </w:numPr>
       </w:pPr>
       <w:r>
@@ -2144,7 +2150,7 @@
         <w:pStyle w:val="Compact"/>
         <w:numPr>
           <w:ilvl w:val="0"/>
-          <w:numId w:val="1021"/>
+          <w:numId w:val="1024"/>
         </w:numPr>
       </w:pPr>
       <w:r>
@@ -2190,7 +2196,7 @@
         <w:pStyle w:val="Compact"/>
         <w:numPr>
           <w:ilvl w:val="0"/>
-          <w:numId w:val="1022"/>
+          <w:numId w:val="1025"/>
         </w:numPr>
       </w:pPr>
       <w:r>
@@ -2202,7 +2208,7 @@
         <w:pStyle w:val="Compact"/>
         <w:numPr>
           <w:ilvl w:val="0"/>
-          <w:numId w:val="1022"/>
+          <w:numId w:val="1025"/>
         </w:numPr>
       </w:pPr>
       <w:r>
@@ -2214,7 +2220,7 @@
         <w:pStyle w:val="Compact"/>
         <w:numPr>
           <w:ilvl w:val="0"/>
-          <w:numId w:val="1022"/>
+          <w:numId w:val="1025"/>
         </w:numPr>
       </w:pPr>
       <w:r>
@@ -2226,7 +2232,7 @@
         <w:pStyle w:val="Compact"/>
         <w:numPr>
           <w:ilvl w:val="0"/>
-          <w:numId w:val="1022"/>
+          <w:numId w:val="1025"/>
         </w:numPr>
       </w:pPr>
       <w:r>
@@ -2256,7 +2262,7 @@
         <w:pStyle w:val="Compact"/>
         <w:numPr>
           <w:ilvl w:val="0"/>
-          <w:numId w:val="1023"/>
+          <w:numId w:val="1026"/>
         </w:numPr>
       </w:pPr>
       <w:r>
@@ -2268,7 +2274,7 @@
         <w:pStyle w:val="Compact"/>
         <w:numPr>
           <w:ilvl w:val="0"/>
-          <w:numId w:val="1023"/>
+          <w:numId w:val="1026"/>
         </w:numPr>
       </w:pPr>
       <w:r>
@@ -2280,7 +2286,7 @@
         <w:pStyle w:val="Compact"/>
         <w:numPr>
           <w:ilvl w:val="0"/>
-          <w:numId w:val="1023"/>
+          <w:numId w:val="1026"/>
         </w:numPr>
       </w:pPr>
       <w:r>
@@ -2292,7 +2298,7 @@
         <w:pStyle w:val="Compact"/>
         <w:numPr>
           <w:ilvl w:val="0"/>
-          <w:numId w:val="1023"/>
+          <w:numId w:val="1026"/>
         </w:numPr>
       </w:pPr>
       <w:r>
@@ -2304,7 +2310,7 @@
         <w:pStyle w:val="Compact"/>
         <w:numPr>
           <w:ilvl w:val="0"/>
-          <w:numId w:val="1023"/>
+          <w:numId w:val="1026"/>
         </w:numPr>
       </w:pPr>
       <w:r>
@@ -2366,7 +2372,7 @@
         <w:pStyle w:val="Compact"/>
         <w:numPr>
           <w:ilvl w:val="0"/>
-          <w:numId w:val="1024"/>
+          <w:numId w:val="1027"/>
         </w:numPr>
       </w:pPr>
       <w:r>
@@ -2378,7 +2384,7 @@
         <w:pStyle w:val="Compact"/>
         <w:numPr>
           <w:ilvl w:val="0"/>
-          <w:numId w:val="1024"/>
+          <w:numId w:val="1027"/>
         </w:numPr>
       </w:pPr>
       <w:r>
@@ -2390,7 +2396,7 @@
         <w:pStyle w:val="Compact"/>
         <w:numPr>
           <w:ilvl w:val="0"/>
-          <w:numId w:val="1024"/>
+          <w:numId w:val="1027"/>
         </w:numPr>
       </w:pPr>
       <w:r>
@@ -2402,7 +2408,7 @@
         <w:pStyle w:val="Compact"/>
         <w:numPr>
           <w:ilvl w:val="0"/>
-          <w:numId w:val="1024"/>
+          <w:numId w:val="1027"/>
         </w:numPr>
       </w:pPr>
       <w:r>
@@ -2414,7 +2420,7 @@
         <w:pStyle w:val="Compact"/>
         <w:numPr>
           <w:ilvl w:val="0"/>
-          <w:numId w:val="1024"/>
+          <w:numId w:val="1027"/>
         </w:numPr>
       </w:pPr>
       <w:r>
@@ -2531,7 +2537,7 @@
         <w:pStyle w:val="Compact"/>
         <w:numPr>
           <w:ilvl w:val="0"/>
-          <w:numId w:val="1025"/>
+          <w:numId w:val="1028"/>
         </w:numPr>
       </w:pPr>
       <w:r>
@@ -2543,7 +2549,7 @@
         <w:pStyle w:val="Compact"/>
         <w:numPr>
           <w:ilvl w:val="0"/>
-          <w:numId w:val="1025"/>
+          <w:numId w:val="1028"/>
         </w:numPr>
       </w:pPr>
       <w:r>
@@ -2593,16 +2599,13 @@
       <w:r>
         <w:t xml:space="preserve">40 My Atrium Patient Portal</w:t>
       </w:r>
-      <w:r>
-        <w:br/>
-      </w:r>
-    </w:p>
-    <w:p>
-      <w:pPr>
-        <w:pStyle w:val="Compact"/>
-        <w:numPr>
-          <w:ilvl w:val="0"/>
-          <w:numId w:val="1026"/>
+    </w:p>
+    <w:p>
+      <w:pPr>
+        <w:pStyle w:val="Compact"/>
+        <w:numPr>
+          <w:ilvl w:val="0"/>
+          <w:numId w:val="1029"/>
         </w:numPr>
       </w:pPr>
       <w:r>
@@ -2614,7 +2617,7 @@
         <w:pStyle w:val="Compact"/>
         <w:numPr>
           <w:ilvl w:val="0"/>
-          <w:numId w:val="1026"/>
+          <w:numId w:val="1029"/>
         </w:numPr>
       </w:pPr>
       <w:r>
@@ -2626,7 +2629,7 @@
         <w:pStyle w:val="Compact"/>
         <w:numPr>
           <w:ilvl w:val="0"/>
-          <w:numId w:val="1026"/>
+          <w:numId w:val="1029"/>
         </w:numPr>
       </w:pPr>
       <w:r>
@@ -2648,7 +2651,7 @@
         <w:pStyle w:val="Compact"/>
         <w:numPr>
           <w:ilvl w:val="0"/>
-          <w:numId w:val="1027"/>
+          <w:numId w:val="1030"/>
         </w:numPr>
       </w:pPr>
       <w:r>
@@ -2660,11 +2663,11 @@
         <w:pStyle w:val="Compact"/>
         <w:numPr>
           <w:ilvl w:val="0"/>
-          <w:numId w:val="1027"/>
-        </w:numPr>
-      </w:pPr>
-      <w:r>
-        <w:t xml:space="preserve">Goal is 30min/day of vigorous exercise 6 days/week</w:t>
+          <w:numId w:val="1030"/>
+        </w:numPr>
+      </w:pPr>
+      <w:r>
+        <w:t xml:space="preserve">Goal is 30min/day of vigorous exercise 6 days/wk</w:t>
       </w:r>
     </w:p>
     <w:p>
@@ -2672,7 +2675,7 @@
         <w:pStyle w:val="Compact"/>
         <w:numPr>
           <w:ilvl w:val="1"/>
-          <w:numId w:val="1028"/>
+          <w:numId w:val="1031"/>
         </w:numPr>
       </w:pPr>
       <w:r>
@@ -2684,7 +2687,7 @@
         <w:pStyle w:val="Compact"/>
         <w:numPr>
           <w:ilvl w:val="1"/>
-          <w:numId w:val="1028"/>
+          <w:numId w:val="1031"/>
         </w:numPr>
       </w:pPr>
       <w:r>
@@ -2696,7 +2699,7 @@
         <w:pStyle w:val="Compact"/>
         <w:numPr>
           <w:ilvl w:val="1"/>
-          <w:numId w:val="1028"/>
+          <w:numId w:val="1031"/>
         </w:numPr>
       </w:pPr>
       <w:r>
@@ -2718,7 +2721,7 @@
         <w:pStyle w:val="Compact"/>
         <w:numPr>
           <w:ilvl w:val="0"/>
-          <w:numId w:val="1029"/>
+          <w:numId w:val="1032"/>
         </w:numPr>
       </w:pPr>
       <w:r>
@@ -2730,7 +2733,7 @@
         <w:pStyle w:val="Compact"/>
         <w:numPr>
           <w:ilvl w:val="1"/>
-          <w:numId w:val="1030"/>
+          <w:numId w:val="1033"/>
         </w:numPr>
       </w:pPr>
       <w:r>
@@ -2742,7 +2745,7 @@
         <w:pStyle w:val="Compact"/>
         <w:numPr>
           <w:ilvl w:val="0"/>
-          <w:numId w:val="1029"/>
+          <w:numId w:val="1032"/>
         </w:numPr>
       </w:pPr>
       <w:r>
@@ -2754,7 +2757,7 @@
         <w:pStyle w:val="Compact"/>
         <w:numPr>
           <w:ilvl w:val="1"/>
-          <w:numId w:val="1031"/>
+          <w:numId w:val="1034"/>
         </w:numPr>
       </w:pPr>
       <w:r>
@@ -2766,11 +2769,11 @@
         <w:pStyle w:val="Compact"/>
         <w:numPr>
           <w:ilvl w:val="1"/>
-          <w:numId w:val="1031"/>
-        </w:numPr>
-      </w:pPr>
-      <w:r>
-        <w:t xml:space="preserve">American Lung Assn www.freddomfromsmoking.org</w:t>
+          <w:numId w:val="1034"/>
+        </w:numPr>
+      </w:pPr>
+      <w:r>
+        <w:t xml:space="preserve">American Lung Assn www.freedomfromsmoking.org</w:t>
       </w:r>
     </w:p>
     <w:p>
@@ -2778,7 +2781,7 @@
         <w:pStyle w:val="Compact"/>
         <w:numPr>
           <w:ilvl w:val="1"/>
-          <w:numId w:val="1031"/>
+          <w:numId w:val="1034"/>
         </w:numPr>
       </w:pPr>
       <w:r>
@@ -2817,7 +2820,7 @@
       <w:pPr>
         <w:numPr>
           <w:ilvl w:val="0"/>
-          <w:numId w:val="1032"/>
+          <w:numId w:val="1035"/>
         </w:numPr>
       </w:pPr>
       <w:r>
@@ -2828,7 +2831,7 @@
       <w:pPr>
         <w:numPr>
           <w:ilvl w:val="0"/>
-          <w:numId w:val="1032"/>
+          <w:numId w:val="1035"/>
         </w:numPr>
       </w:pPr>
       <w:r>
@@ -2866,7 +2869,7 @@
         <w:pStyle w:val="Compact"/>
         <w:numPr>
           <w:ilvl w:val="0"/>
-          <w:numId w:val="1033"/>
+          <w:numId w:val="1036"/>
         </w:numPr>
       </w:pPr>
       <w:r>
@@ -2878,7 +2881,7 @@
         <w:pStyle w:val="Compact"/>
         <w:numPr>
           <w:ilvl w:val="0"/>
-          <w:numId w:val="1033"/>
+          <w:numId w:val="1036"/>
         </w:numPr>
       </w:pPr>
       <w:r>
@@ -2890,7 +2893,7 @@
         <w:pStyle w:val="Compact"/>
         <w:numPr>
           <w:ilvl w:val="0"/>
-          <w:numId w:val="1033"/>
+          <w:numId w:val="1036"/>
         </w:numPr>
       </w:pPr>
       <w:r>
@@ -2902,7 +2905,7 @@
         <w:pStyle w:val="Compact"/>
         <w:numPr>
           <w:ilvl w:val="0"/>
-          <w:numId w:val="1033"/>
+          <w:numId w:val="1036"/>
         </w:numPr>
       </w:pPr>
       <w:r>
@@ -2958,7 +2961,7 @@
         <w:pStyle w:val="Compact"/>
         <w:numPr>
           <w:ilvl w:val="0"/>
-          <w:numId w:val="1034"/>
+          <w:numId w:val="1037"/>
         </w:numPr>
       </w:pPr>
       <w:r>
@@ -2970,7 +2973,7 @@
         <w:pStyle w:val="Compact"/>
         <w:numPr>
           <w:ilvl w:val="0"/>
-          <w:numId w:val="1034"/>
+          <w:numId w:val="1037"/>
         </w:numPr>
       </w:pPr>
       <w:r>
@@ -3002,7 +3005,7 @@
         <w:pStyle w:val="Compact"/>
         <w:numPr>
           <w:ilvl w:val="0"/>
-          <w:numId w:val="1035"/>
+          <w:numId w:val="1038"/>
         </w:numPr>
       </w:pPr>
       <w:r>
@@ -3014,7 +3017,7 @@
         <w:pStyle w:val="Compact"/>
         <w:numPr>
           <w:ilvl w:val="1"/>
-          <w:numId w:val="1036"/>
+          <w:numId w:val="1039"/>
         </w:numPr>
       </w:pPr>
       <w:r>
@@ -3026,7 +3029,7 @@
         <w:pStyle w:val="Compact"/>
         <w:numPr>
           <w:ilvl w:val="1"/>
-          <w:numId w:val="1036"/>
+          <w:numId w:val="1039"/>
         </w:numPr>
       </w:pPr>
       <w:r>
@@ -3038,7 +3041,7 @@
         <w:pStyle w:val="Compact"/>
         <w:numPr>
           <w:ilvl w:val="0"/>
-          <w:numId w:val="1035"/>
+          <w:numId w:val="1038"/>
         </w:numPr>
       </w:pPr>
       <w:r>
@@ -3076,7 +3079,7 @@
         <w:pStyle w:val="Compact"/>
         <w:numPr>
           <w:ilvl w:val="0"/>
-          <w:numId w:val="1037"/>
+          <w:numId w:val="1040"/>
         </w:numPr>
       </w:pPr>
       <w:r>
@@ -3096,7 +3099,7 @@
         <w:pStyle w:val="Compact"/>
         <w:numPr>
           <w:ilvl w:val="0"/>
-          <w:numId w:val="1038"/>
+          <w:numId w:val="1041"/>
         </w:numPr>
       </w:pPr>
       <w:r>
@@ -3108,7 +3111,7 @@
         <w:pStyle w:val="Compact"/>
         <w:numPr>
           <w:ilvl w:val="0"/>
-          <w:numId w:val="1038"/>
+          <w:numId w:val="1041"/>
         </w:numPr>
       </w:pPr>
       <w:r>
@@ -3120,7 +3123,7 @@
         <w:pStyle w:val="Compact"/>
         <w:numPr>
           <w:ilvl w:val="0"/>
-          <w:numId w:val="1038"/>
+          <w:numId w:val="1041"/>
         </w:numPr>
       </w:pPr>
       <w:r>
@@ -3132,7 +3135,7 @@
         <w:pStyle w:val="Compact"/>
         <w:numPr>
           <w:ilvl w:val="0"/>
-          <w:numId w:val="1038"/>
+          <w:numId w:val="1041"/>
         </w:numPr>
       </w:pPr>
       <w:r>
@@ -3172,7 +3175,7 @@
         <w:pStyle w:val="Compact"/>
         <w:numPr>
           <w:ilvl w:val="0"/>
-          <w:numId w:val="1039"/>
+          <w:numId w:val="1042"/>
         </w:numPr>
       </w:pPr>
       <w:r>
@@ -3184,7 +3187,7 @@
         <w:pStyle w:val="Compact"/>
         <w:numPr>
           <w:ilvl w:val="0"/>
-          <w:numId w:val="1039"/>
+          <w:numId w:val="1042"/>
         </w:numPr>
       </w:pPr>
       <w:r>
@@ -3196,7 +3199,7 @@
         <w:pStyle w:val="Compact"/>
         <w:numPr>
           <w:ilvl w:val="0"/>
-          <w:numId w:val="1039"/>
+          <w:numId w:val="1042"/>
         </w:numPr>
       </w:pPr>
       <w:r>
@@ -3218,7 +3221,7 @@
         <w:pStyle w:val="Compact"/>
         <w:numPr>
           <w:ilvl w:val="0"/>
-          <w:numId w:val="1040"/>
+          <w:numId w:val="1043"/>
         </w:numPr>
       </w:pPr>
       <w:r>
@@ -3230,7 +3233,7 @@
         <w:pStyle w:val="Compact"/>
         <w:numPr>
           <w:ilvl w:val="0"/>
-          <w:numId w:val="1040"/>
+          <w:numId w:val="1043"/>
         </w:numPr>
       </w:pPr>
       <w:r>
@@ -3242,7 +3245,7 @@
         <w:pStyle w:val="Compact"/>
         <w:numPr>
           <w:ilvl w:val="0"/>
-          <w:numId w:val="1040"/>
+          <w:numId w:val="1043"/>
         </w:numPr>
       </w:pPr>
       <w:r>
@@ -3311,7 +3314,7 @@
         <w:pStyle w:val="Compact"/>
         <w:numPr>
           <w:ilvl w:val="0"/>
-          <w:numId w:val="1041"/>
+          <w:numId w:val="1044"/>
         </w:numPr>
       </w:pPr>
       <w:r>
@@ -3323,7 +3326,7 @@
         <w:pStyle w:val="Compact"/>
         <w:numPr>
           <w:ilvl w:val="0"/>
-          <w:numId w:val="1041"/>
+          <w:numId w:val="1044"/>
         </w:numPr>
       </w:pPr>
       <w:r>
@@ -3335,7 +3338,7 @@
         <w:pStyle w:val="Compact"/>
         <w:numPr>
           <w:ilvl w:val="0"/>
-          <w:numId w:val="1041"/>
+          <w:numId w:val="1044"/>
         </w:numPr>
       </w:pPr>
       <w:r>
@@ -3347,7 +3350,7 @@
         <w:pStyle w:val="Compact"/>
         <w:numPr>
           <w:ilvl w:val="0"/>
-          <w:numId w:val="1041"/>
+          <w:numId w:val="1044"/>
         </w:numPr>
       </w:pPr>
       <w:r>
@@ -3559,7 +3562,7 @@
         <w:pStyle w:val="Compact"/>
         <w:numPr>
           <w:ilvl w:val="0"/>
-          <w:numId w:val="1042"/>
+          <w:numId w:val="1045"/>
         </w:numPr>
       </w:pPr>
       <w:r>
@@ -3571,7 +3574,7 @@
         <w:pStyle w:val="Compact"/>
         <w:numPr>
           <w:ilvl w:val="0"/>
-          <w:numId w:val="1042"/>
+          <w:numId w:val="1045"/>
         </w:numPr>
       </w:pPr>
       <w:r>
@@ -3583,7 +3586,7 @@
         <w:pStyle w:val="Compact"/>
         <w:numPr>
           <w:ilvl w:val="0"/>
-          <w:numId w:val="1042"/>
+          <w:numId w:val="1045"/>
         </w:numPr>
       </w:pPr>
       <w:r>
@@ -4061,7 +4064,7 @@
         <w:pStyle w:val="Compact"/>
         <w:numPr>
           <w:ilvl w:val="0"/>
-          <w:numId w:val="1043"/>
+          <w:numId w:val="1046"/>
         </w:numPr>
       </w:pPr>
       <w:r>
@@ -4073,7 +4076,7 @@
         <w:pStyle w:val="Compact"/>
         <w:numPr>
           <w:ilvl w:val="0"/>
-          <w:numId w:val="1043"/>
+          <w:numId w:val="1046"/>
         </w:numPr>
       </w:pPr>
       <w:r>
@@ -4168,7 +4171,7 @@
         <w:pStyle w:val="Compact"/>
         <w:numPr>
           <w:ilvl w:val="0"/>
-          <w:numId w:val="1044"/>
+          <w:numId w:val="1047"/>
         </w:numPr>
       </w:pPr>
       <w:r>
@@ -4180,7 +4183,7 @@
         <w:pStyle w:val="Compact"/>
         <w:numPr>
           <w:ilvl w:val="0"/>
-          <w:numId w:val="1044"/>
+          <w:numId w:val="1047"/>
         </w:numPr>
       </w:pPr>
       <w:r>
@@ -4192,7 +4195,7 @@
         <w:pStyle w:val="Compact"/>
         <w:numPr>
           <w:ilvl w:val="0"/>
-          <w:numId w:val="1044"/>
+          <w:numId w:val="1047"/>
         </w:numPr>
       </w:pPr>
       <w:r>
@@ -4269,7 +4272,7 @@
         <w:pStyle w:val="Compact"/>
         <w:numPr>
           <w:ilvl w:val="0"/>
-          <w:numId w:val="1045"/>
+          <w:numId w:val="1048"/>
         </w:numPr>
       </w:pPr>
       <w:r>
@@ -4281,7 +4284,7 @@
         <w:pStyle w:val="Compact"/>
         <w:numPr>
           <w:ilvl w:val="0"/>
-          <w:numId w:val="1045"/>
+          <w:numId w:val="1048"/>
         </w:numPr>
       </w:pPr>
       <w:r>
@@ -4293,7 +4296,7 @@
         <w:pStyle w:val="Compact"/>
         <w:numPr>
           <w:ilvl w:val="0"/>
-          <w:numId w:val="1045"/>
+          <w:numId w:val="1048"/>
         </w:numPr>
       </w:pPr>
       <w:r>
@@ -4370,7 +4373,7 @@
         <w:pStyle w:val="Compact"/>
         <w:numPr>
           <w:ilvl w:val="0"/>
-          <w:numId w:val="1046"/>
+          <w:numId w:val="1049"/>
         </w:numPr>
       </w:pPr>
       <w:r>
@@ -4382,7 +4385,7 @@
         <w:pStyle w:val="Compact"/>
         <w:numPr>
           <w:ilvl w:val="0"/>
-          <w:numId w:val="1046"/>
+          <w:numId w:val="1049"/>
         </w:numPr>
       </w:pPr>
       <w:r>
@@ -4394,7 +4397,7 @@
         <w:pStyle w:val="Compact"/>
         <w:numPr>
           <w:ilvl w:val="0"/>
-          <w:numId w:val="1046"/>
+          <w:numId w:val="1049"/>
         </w:numPr>
       </w:pPr>
       <w:r>
@@ -4544,7 +4547,7 @@
         <w:pStyle w:val="Compact"/>
         <w:numPr>
           <w:ilvl w:val="0"/>
-          <w:numId w:val="1047"/>
+          <w:numId w:val="1050"/>
         </w:numPr>
       </w:pPr>
       <w:r>
@@ -4556,7 +4559,7 @@
         <w:pStyle w:val="Compact"/>
         <w:numPr>
           <w:ilvl w:val="0"/>
-          <w:numId w:val="1047"/>
+          <w:numId w:val="1050"/>
         </w:numPr>
       </w:pPr>
       <w:r>
@@ -4568,7 +4571,7 @@
         <w:pStyle w:val="Compact"/>
         <w:numPr>
           <w:ilvl w:val="0"/>
-          <w:numId w:val="1047"/>
+          <w:numId w:val="1050"/>
         </w:numPr>
       </w:pPr>
       <w:r>
@@ -4588,7 +4591,7 @@
         <w:pStyle w:val="Compact"/>
         <w:numPr>
           <w:ilvl w:val="0"/>
-          <w:numId w:val="1048"/>
+          <w:numId w:val="1051"/>
         </w:numPr>
       </w:pPr>
       <w:r>
@@ -4600,7 +4603,7 @@
         <w:pStyle w:val="Compact"/>
         <w:numPr>
           <w:ilvl w:val="0"/>
-          <w:numId w:val="1048"/>
+          <w:numId w:val="1051"/>
         </w:numPr>
       </w:pPr>
       <w:r>
@@ -4734,7 +4737,7 @@
         <w:pStyle w:val="Compact"/>
         <w:numPr>
           <w:ilvl w:val="0"/>
-          <w:numId w:val="1049"/>
+          <w:numId w:val="1052"/>
         </w:numPr>
       </w:pPr>
       <w:r>
@@ -4746,7 +4749,7 @@
         <w:pStyle w:val="Compact"/>
         <w:numPr>
           <w:ilvl w:val="0"/>
-          <w:numId w:val="1049"/>
+          <w:numId w:val="1052"/>
         </w:numPr>
       </w:pPr>
       <w:r>
@@ -4758,7 +4761,7 @@
         <w:pStyle w:val="Compact"/>
         <w:numPr>
           <w:ilvl w:val="0"/>
-          <w:numId w:val="1049"/>
+          <w:numId w:val="1052"/>
         </w:numPr>
       </w:pPr>
       <w:r>
@@ -4770,7 +4773,7 @@
         <w:pStyle w:val="Compact"/>
         <w:numPr>
           <w:ilvl w:val="0"/>
-          <w:numId w:val="1049"/>
+          <w:numId w:val="1052"/>
         </w:numPr>
       </w:pPr>
       <w:r>
@@ -4782,7 +4785,7 @@
         <w:pStyle w:val="Compact"/>
         <w:numPr>
           <w:ilvl w:val="0"/>
-          <w:numId w:val="1049"/>
+          <w:numId w:val="1052"/>
         </w:numPr>
       </w:pPr>
       <w:r>
@@ -4812,7 +4815,7 @@
         <w:pStyle w:val="Compact"/>
         <w:numPr>
           <w:ilvl w:val="0"/>
-          <w:numId w:val="1050"/>
+          <w:numId w:val="1053"/>
         </w:numPr>
       </w:pPr>
       <w:r>
@@ -4824,7 +4827,7 @@
         <w:pStyle w:val="Compact"/>
         <w:numPr>
           <w:ilvl w:val="0"/>
-          <w:numId w:val="1050"/>
+          <w:numId w:val="1053"/>
         </w:numPr>
       </w:pPr>
       <w:r>
@@ -4836,7 +4839,7 @@
         <w:pStyle w:val="Compact"/>
         <w:numPr>
           <w:ilvl w:val="0"/>
-          <w:numId w:val="1050"/>
+          <w:numId w:val="1053"/>
         </w:numPr>
       </w:pPr>
       <w:r>
@@ -4848,7 +4851,7 @@
         <w:pStyle w:val="Compact"/>
         <w:numPr>
           <w:ilvl w:val="1"/>
-          <w:numId w:val="1051"/>
+          <w:numId w:val="1054"/>
         </w:numPr>
       </w:pPr>
       <w:r>
@@ -4860,7 +4863,7 @@
         <w:pStyle w:val="Compact"/>
         <w:numPr>
           <w:ilvl w:val="1"/>
-          <w:numId w:val="1051"/>
+          <w:numId w:val="1054"/>
         </w:numPr>
       </w:pPr>
       <w:r>
@@ -4872,7 +4875,7 @@
         <w:pStyle w:val="Compact"/>
         <w:numPr>
           <w:ilvl w:val="1"/>
-          <w:numId w:val="1051"/>
+          <w:numId w:val="1054"/>
         </w:numPr>
       </w:pPr>
       <w:r>
@@ -5036,7 +5039,7 @@
         <w:pStyle w:val="Compact"/>
         <w:numPr>
           <w:ilvl w:val="0"/>
-          <w:numId w:val="1052"/>
+          <w:numId w:val="1055"/>
         </w:numPr>
       </w:pPr>
       <w:r>
@@ -5048,7 +5051,7 @@
         <w:pStyle w:val="Compact"/>
         <w:numPr>
           <w:ilvl w:val="0"/>
-          <w:numId w:val="1052"/>
+          <w:numId w:val="1055"/>
         </w:numPr>
       </w:pPr>
       <w:r>
@@ -5060,7 +5063,7 @@
         <w:pStyle w:val="Compact"/>
         <w:numPr>
           <w:ilvl w:val="0"/>
-          <w:numId w:val="1052"/>
+          <w:numId w:val="1055"/>
         </w:numPr>
       </w:pPr>
       <w:r>
@@ -5082,7 +5085,7 @@
         <w:pStyle w:val="Compact"/>
         <w:numPr>
           <w:ilvl w:val="0"/>
-          <w:numId w:val="1053"/>
+          <w:numId w:val="1056"/>
         </w:numPr>
       </w:pPr>
       <w:r>
@@ -5094,7 +5097,7 @@
         <w:pStyle w:val="Compact"/>
         <w:numPr>
           <w:ilvl w:val="0"/>
-          <w:numId w:val="1053"/>
+          <w:numId w:val="1056"/>
         </w:numPr>
       </w:pPr>
       <w:r>
@@ -5119,7 +5122,7 @@
         <w:pStyle w:val="Compact"/>
         <w:numPr>
           <w:ilvl w:val="0"/>
-          <w:numId w:val="1053"/>
+          <w:numId w:val="1056"/>
         </w:numPr>
       </w:pPr>
       <w:r>
@@ -5131,7 +5134,7 @@
         <w:pStyle w:val="Compact"/>
         <w:numPr>
           <w:ilvl w:val="0"/>
-          <w:numId w:val="1053"/>
+          <w:numId w:val="1056"/>
         </w:numPr>
       </w:pPr>
       <w:r>
@@ -5143,7 +5146,7 @@
         <w:pStyle w:val="Compact"/>
         <w:numPr>
           <w:ilvl w:val="0"/>
-          <w:numId w:val="1053"/>
+          <w:numId w:val="1056"/>
         </w:numPr>
       </w:pPr>
       <w:r>
@@ -5165,7 +5168,7 @@
         <w:pStyle w:val="Compact"/>
         <w:numPr>
           <w:ilvl w:val="0"/>
-          <w:numId w:val="1054"/>
+          <w:numId w:val="1057"/>
         </w:numPr>
       </w:pPr>
       <w:r>
@@ -5177,7 +5180,7 @@
         <w:pStyle w:val="Compact"/>
         <w:numPr>
           <w:ilvl w:val="0"/>
-          <w:numId w:val="1054"/>
+          <w:numId w:val="1057"/>
         </w:numPr>
       </w:pPr>
       <w:r>
@@ -5189,7 +5192,7 @@
         <w:pStyle w:val="Compact"/>
         <w:numPr>
           <w:ilvl w:val="0"/>
-          <w:numId w:val="1054"/>
+          <w:numId w:val="1057"/>
         </w:numPr>
       </w:pPr>
       <w:r>
@@ -5201,7 +5204,7 @@
         <w:pStyle w:val="Compact"/>
         <w:numPr>
           <w:ilvl w:val="0"/>
-          <w:numId w:val="1054"/>
+          <w:numId w:val="1057"/>
         </w:numPr>
       </w:pPr>
       <w:r>
@@ -5213,7 +5216,7 @@
         <w:pStyle w:val="Compact"/>
         <w:numPr>
           <w:ilvl w:val="0"/>
-          <w:numId w:val="1054"/>
+          <w:numId w:val="1057"/>
         </w:numPr>
       </w:pPr>
       <w:r>
@@ -5235,7 +5238,7 @@
         <w:pStyle w:val="Compact"/>
         <w:numPr>
           <w:ilvl w:val="0"/>
-          <w:numId w:val="1055"/>
+          <w:numId w:val="1058"/>
         </w:numPr>
       </w:pPr>
       <w:r>
@@ -5247,7 +5250,7 @@
         <w:pStyle w:val="Compact"/>
         <w:numPr>
           <w:ilvl w:val="0"/>
-          <w:numId w:val="1055"/>
+          <w:numId w:val="1058"/>
         </w:numPr>
       </w:pPr>
       <w:r>
@@ -5259,7 +5262,7 @@
         <w:pStyle w:val="Compact"/>
         <w:numPr>
           <w:ilvl w:val="0"/>
-          <w:numId w:val="1055"/>
+          <w:numId w:val="1058"/>
         </w:numPr>
       </w:pPr>
       <w:r>
@@ -5271,7 +5274,7 @@
         <w:pStyle w:val="Compact"/>
         <w:numPr>
           <w:ilvl w:val="0"/>
-          <w:numId w:val="1055"/>
+          <w:numId w:val="1058"/>
         </w:numPr>
       </w:pPr>
       <w:r>
@@ -5283,7 +5286,7 @@
         <w:pStyle w:val="Compact"/>
         <w:numPr>
           <w:ilvl w:val="0"/>
-          <w:numId w:val="1055"/>
+          <w:numId w:val="1058"/>
         </w:numPr>
       </w:pPr>
       <w:r>
@@ -5305,7 +5308,7 @@
         <w:pStyle w:val="Compact"/>
         <w:numPr>
           <w:ilvl w:val="0"/>
-          <w:numId w:val="1056"/>
+          <w:numId w:val="1059"/>
         </w:numPr>
       </w:pPr>
       <w:r>
@@ -5317,7 +5320,7 @@
         <w:pStyle w:val="Compact"/>
         <w:numPr>
           <w:ilvl w:val="0"/>
-          <w:numId w:val="1056"/>
+          <w:numId w:val="1059"/>
         </w:numPr>
       </w:pPr>
       <w:r>
@@ -5329,7 +5332,7 @@
         <w:pStyle w:val="Compact"/>
         <w:numPr>
           <w:ilvl w:val="0"/>
-          <w:numId w:val="1056"/>
+          <w:numId w:val="1059"/>
         </w:numPr>
       </w:pPr>
       <w:r>
@@ -5341,7 +5344,7 @@
         <w:pStyle w:val="Compact"/>
         <w:numPr>
           <w:ilvl w:val="0"/>
-          <w:numId w:val="1056"/>
+          <w:numId w:val="1059"/>
         </w:numPr>
       </w:pPr>
       <w:r>
@@ -5353,7 +5356,7 @@
         <w:pStyle w:val="Compact"/>
         <w:numPr>
           <w:ilvl w:val="0"/>
-          <w:numId w:val="1056"/>
+          <w:numId w:val="1059"/>
         </w:numPr>
       </w:pPr>
       <w:r>
@@ -5375,7 +5378,7 @@
         <w:pStyle w:val="Compact"/>
         <w:numPr>
           <w:ilvl w:val="0"/>
-          <w:numId w:val="1057"/>
+          <w:numId w:val="1060"/>
         </w:numPr>
       </w:pPr>
       <w:r>
@@ -5387,7 +5390,7 @@
         <w:pStyle w:val="Compact"/>
         <w:numPr>
           <w:ilvl w:val="0"/>
-          <w:numId w:val="1057"/>
+          <w:numId w:val="1060"/>
         </w:numPr>
       </w:pPr>
       <w:r>
@@ -5399,7 +5402,7 @@
         <w:pStyle w:val="Compact"/>
         <w:numPr>
           <w:ilvl w:val="0"/>
-          <w:numId w:val="1057"/>
+          <w:numId w:val="1060"/>
         </w:numPr>
       </w:pPr>
       <w:r>
@@ -5411,7 +5414,7 @@
         <w:pStyle w:val="Compact"/>
         <w:numPr>
           <w:ilvl w:val="1"/>
-          <w:numId w:val="1058"/>
+          <w:numId w:val="1061"/>
         </w:numPr>
       </w:pPr>
       <w:r>
@@ -5423,7 +5426,7 @@
         <w:pStyle w:val="Compact"/>
         <w:numPr>
           <w:ilvl w:val="1"/>
-          <w:numId w:val="1058"/>
+          <w:numId w:val="1061"/>
         </w:numPr>
       </w:pPr>
       <w:r>
@@ -5435,7 +5438,7 @@
         <w:pStyle w:val="Compact"/>
         <w:numPr>
           <w:ilvl w:val="1"/>
-          <w:numId w:val="1058"/>
+          <w:numId w:val="1061"/>
         </w:numPr>
       </w:pPr>
       <w:r>
@@ -5465,7 +5468,7 @@
         <w:pStyle w:val="Compact"/>
         <w:numPr>
           <w:ilvl w:val="0"/>
-          <w:numId w:val="1059"/>
+          <w:numId w:val="1062"/>
         </w:numPr>
       </w:pPr>
       <w:r>
@@ -5477,7 +5480,7 @@
         <w:pStyle w:val="Compact"/>
         <w:numPr>
           <w:ilvl w:val="0"/>
-          <w:numId w:val="1059"/>
+          <w:numId w:val="1062"/>
         </w:numPr>
       </w:pPr>
       <w:r>
@@ -5497,7 +5500,7 @@
         <w:pStyle w:val="Compact"/>
         <w:numPr>
           <w:ilvl w:val="0"/>
-          <w:numId w:val="1060"/>
+          <w:numId w:val="1063"/>
         </w:numPr>
       </w:pPr>
       <w:r>
@@ -5509,7 +5512,7 @@
         <w:pStyle w:val="Compact"/>
         <w:numPr>
           <w:ilvl w:val="0"/>
-          <w:numId w:val="1060"/>
+          <w:numId w:val="1063"/>
         </w:numPr>
       </w:pPr>
       <w:r>
@@ -5541,7 +5544,7 @@
         <w:pStyle w:val="Compact"/>
         <w:numPr>
           <w:ilvl w:val="0"/>
-          <w:numId w:val="1061"/>
+          <w:numId w:val="1064"/>
         </w:numPr>
       </w:pPr>
       <w:r>
@@ -5553,7 +5556,7 @@
         <w:pStyle w:val="Compact"/>
         <w:numPr>
           <w:ilvl w:val="1"/>
-          <w:numId w:val="1062"/>
+          <w:numId w:val="1065"/>
         </w:numPr>
       </w:pPr>
       <w:r>
@@ -5565,7 +5568,7 @@
         <w:pStyle w:val="Compact"/>
         <w:numPr>
           <w:ilvl w:val="1"/>
-          <w:numId w:val="1062"/>
+          <w:numId w:val="1065"/>
         </w:numPr>
       </w:pPr>
       <w:r>
@@ -5577,7 +5580,7 @@
         <w:pStyle w:val="Compact"/>
         <w:numPr>
           <w:ilvl w:val="0"/>
-          <w:numId w:val="1061"/>
+          <w:numId w:val="1064"/>
         </w:numPr>
       </w:pPr>
       <w:r>
@@ -5615,7 +5618,7 @@
         <w:pStyle w:val="Compact"/>
         <w:numPr>
           <w:ilvl w:val="0"/>
-          <w:numId w:val="1063"/>
+          <w:numId w:val="1066"/>
         </w:numPr>
       </w:pPr>
       <w:r>
@@ -5635,7 +5638,7 @@
         <w:pStyle w:val="Compact"/>
         <w:numPr>
           <w:ilvl w:val="0"/>
-          <w:numId w:val="1064"/>
+          <w:numId w:val="1067"/>
         </w:numPr>
       </w:pPr>
       <w:r>
@@ -5647,7 +5650,7 @@
         <w:pStyle w:val="Compact"/>
         <w:numPr>
           <w:ilvl w:val="0"/>
-          <w:numId w:val="1064"/>
+          <w:numId w:val="1067"/>
         </w:numPr>
       </w:pPr>
       <w:r>
@@ -5659,7 +5662,7 @@
         <w:pStyle w:val="Compact"/>
         <w:numPr>
           <w:ilvl w:val="0"/>
-          <w:numId w:val="1064"/>
+          <w:numId w:val="1067"/>
         </w:numPr>
       </w:pPr>
       <w:r>
@@ -5671,7 +5674,7 @@
         <w:pStyle w:val="Compact"/>
         <w:numPr>
           <w:ilvl w:val="0"/>
-          <w:numId w:val="1064"/>
+          <w:numId w:val="1067"/>
         </w:numPr>
       </w:pPr>
       <w:r>
@@ -5703,7 +5706,7 @@
         <w:pStyle w:val="Compact"/>
         <w:numPr>
           <w:ilvl w:val="0"/>
-          <w:numId w:val="1065"/>
+          <w:numId w:val="1068"/>
         </w:numPr>
       </w:pPr>
       <w:r>
@@ -5715,7 +5718,7 @@
         <w:pStyle w:val="Compact"/>
         <w:numPr>
           <w:ilvl w:val="0"/>
-          <w:numId w:val="1065"/>
+          <w:numId w:val="1068"/>
         </w:numPr>
       </w:pPr>
       <w:r>
@@ -5727,7 +5730,7 @@
         <w:pStyle w:val="Compact"/>
         <w:numPr>
           <w:ilvl w:val="0"/>
-          <w:numId w:val="1065"/>
+          <w:numId w:val="1068"/>
         </w:numPr>
       </w:pPr>
       <w:r>
@@ -5739,7 +5742,7 @@
         <w:pStyle w:val="Compact"/>
         <w:numPr>
           <w:ilvl w:val="1"/>
-          <w:numId w:val="1066"/>
+          <w:numId w:val="1069"/>
         </w:numPr>
       </w:pPr>
       <w:r>
@@ -5751,7 +5754,7 @@
         <w:pStyle w:val="Compact"/>
         <w:numPr>
           <w:ilvl w:val="1"/>
-          <w:numId w:val="1066"/>
+          <w:numId w:val="1069"/>
         </w:numPr>
       </w:pPr>
       <w:r>
@@ -5781,7 +5784,7 @@
         <w:pStyle w:val="Compact"/>
         <w:numPr>
           <w:ilvl w:val="0"/>
-          <w:numId w:val="1067"/>
+          <w:numId w:val="1070"/>
         </w:numPr>
       </w:pPr>
       <w:r>
@@ -5793,7 +5796,7 @@
         <w:pStyle w:val="Compact"/>
         <w:numPr>
           <w:ilvl w:val="0"/>
-          <w:numId w:val="1067"/>
+          <w:numId w:val="1070"/>
         </w:numPr>
       </w:pPr>
       <w:r>
@@ -5813,7 +5816,7 @@
         <w:pStyle w:val="Compact"/>
         <w:numPr>
           <w:ilvl w:val="0"/>
-          <w:numId w:val="1068"/>
+          <w:numId w:val="1071"/>
         </w:numPr>
       </w:pPr>
       <w:r>
@@ -5842,7 +5845,7 @@
         <w:pStyle w:val="Compact"/>
         <w:numPr>
           <w:ilvl w:val="0"/>
-          <w:numId w:val="1068"/>
+          <w:numId w:val="1071"/>
         </w:numPr>
       </w:pPr>
       <w:r>
@@ -5880,7 +5883,7 @@
         <w:pStyle w:val="Compact"/>
         <w:numPr>
           <w:ilvl w:val="0"/>
-          <w:numId w:val="1069"/>
+          <w:numId w:val="1072"/>
         </w:numPr>
       </w:pPr>
       <w:r>
@@ -5892,7 +5895,7 @@
         <w:pStyle w:val="Compact"/>
         <w:numPr>
           <w:ilvl w:val="0"/>
-          <w:numId w:val="1069"/>
+          <w:numId w:val="1072"/>
         </w:numPr>
       </w:pPr>
       <w:r>
@@ -5904,7 +5907,7 @@
         <w:pStyle w:val="Compact"/>
         <w:numPr>
           <w:ilvl w:val="0"/>
-          <w:numId w:val="1069"/>
+          <w:numId w:val="1072"/>
         </w:numPr>
       </w:pPr>
       <w:r>
@@ -5962,7 +5965,7 @@
         <w:pStyle w:val="Compact"/>
         <w:numPr>
           <w:ilvl w:val="0"/>
-          <w:numId w:val="1070"/>
+          <w:numId w:val="1073"/>
         </w:numPr>
       </w:pPr>
       <w:r>
@@ -5974,7 +5977,7 @@
         <w:pStyle w:val="Compact"/>
         <w:numPr>
           <w:ilvl w:val="0"/>
-          <w:numId w:val="1070"/>
+          <w:numId w:val="1073"/>
         </w:numPr>
       </w:pPr>
       <w:r>
@@ -6004,7 +6007,7 @@
         <w:pStyle w:val="Compact"/>
         <w:numPr>
           <w:ilvl w:val="0"/>
-          <w:numId w:val="1071"/>
+          <w:numId w:val="1074"/>
         </w:numPr>
       </w:pPr>
       <w:r>
@@ -6016,7 +6019,7 @@
         <w:pStyle w:val="Compact"/>
         <w:numPr>
           <w:ilvl w:val="0"/>
-          <w:numId w:val="1071"/>
+          <w:numId w:val="1074"/>
         </w:numPr>
       </w:pPr>
       <w:r>
@@ -6028,7 +6031,7 @@
         <w:pStyle w:val="Compact"/>
         <w:numPr>
           <w:ilvl w:val="1"/>
-          <w:numId w:val="1072"/>
+          <w:numId w:val="1075"/>
         </w:numPr>
       </w:pPr>
       <w:r>
@@ -6040,7 +6043,7 @@
         <w:pStyle w:val="Compact"/>
         <w:numPr>
           <w:ilvl w:val="1"/>
-          <w:numId w:val="1072"/>
+          <w:numId w:val="1075"/>
         </w:numPr>
       </w:pPr>
       <w:r>
@@ -6052,7 +6055,7 @@
         <w:pStyle w:val="Compact"/>
         <w:numPr>
           <w:ilvl w:val="0"/>
-          <w:numId w:val="1071"/>
+          <w:numId w:val="1074"/>
         </w:numPr>
       </w:pPr>
       <w:r>
@@ -6064,7 +6067,7 @@
         <w:pStyle w:val="Compact"/>
         <w:numPr>
           <w:ilvl w:val="0"/>
-          <w:numId w:val="1071"/>
+          <w:numId w:val="1074"/>
         </w:numPr>
       </w:pPr>
       <w:r>
@@ -6076,7 +6079,7 @@
         <w:pStyle w:val="Compact"/>
         <w:numPr>
           <w:ilvl w:val="0"/>
-          <w:numId w:val="1071"/>
+          <w:numId w:val="1074"/>
         </w:numPr>
       </w:pPr>
       <w:r>
@@ -6106,7 +6109,7 @@
         <w:pStyle w:val="Compact"/>
         <w:numPr>
           <w:ilvl w:val="0"/>
-          <w:numId w:val="1073"/>
+          <w:numId w:val="1076"/>
         </w:numPr>
       </w:pPr>
       <w:r>
@@ -6118,7 +6121,7 @@
         <w:pStyle w:val="Compact"/>
         <w:numPr>
           <w:ilvl w:val="0"/>
-          <w:numId w:val="1073"/>
+          <w:numId w:val="1076"/>
         </w:numPr>
       </w:pPr>
       <w:r>
@@ -6138,7 +6141,7 @@
         <w:pStyle w:val="Compact"/>
         <w:numPr>
           <w:ilvl w:val="0"/>
-          <w:numId w:val="1074"/>
+          <w:numId w:val="1077"/>
         </w:numPr>
       </w:pPr>
       <w:r>
@@ -6201,7 +6204,7 @@
         <w:pStyle w:val="Compact"/>
         <w:numPr>
           <w:ilvl w:val="0"/>
-          <w:numId w:val="1075"/>
+          <w:numId w:val="1078"/>
         </w:numPr>
       </w:pPr>
       <w:r>
@@ -6213,7 +6216,7 @@
         <w:pStyle w:val="Compact"/>
         <w:numPr>
           <w:ilvl w:val="0"/>
-          <w:numId w:val="1075"/>
+          <w:numId w:val="1078"/>
         </w:numPr>
       </w:pPr>
       <w:r>
@@ -6225,7 +6228,7 @@
         <w:pStyle w:val="Compact"/>
         <w:numPr>
           <w:ilvl w:val="1"/>
-          <w:numId w:val="1076"/>
+          <w:numId w:val="1079"/>
         </w:numPr>
       </w:pPr>
       <w:r>
@@ -6237,7 +6240,7 @@
         <w:pStyle w:val="Compact"/>
         <w:numPr>
           <w:ilvl w:val="0"/>
-          <w:numId w:val="1075"/>
+          <w:numId w:val="1078"/>
         </w:numPr>
       </w:pPr>
       <w:r>
@@ -6257,7 +6260,7 @@
         <w:pStyle w:val="Compact"/>
         <w:numPr>
           <w:ilvl w:val="0"/>
-          <w:numId w:val="1077"/>
+          <w:numId w:val="1080"/>
         </w:numPr>
       </w:pPr>
       <w:r>
@@ -6279,7 +6282,7 @@
         <w:pStyle w:val="Compact"/>
         <w:numPr>
           <w:ilvl w:val="0"/>
-          <w:numId w:val="1078"/>
+          <w:numId w:val="1081"/>
         </w:numPr>
       </w:pPr>
       <w:r>
@@ -6291,7 +6294,7 @@
         <w:pStyle w:val="Compact"/>
         <w:numPr>
           <w:ilvl w:val="0"/>
-          <w:numId w:val="1078"/>
+          <w:numId w:val="1081"/>
         </w:numPr>
       </w:pPr>
       <w:r>
@@ -6303,7 +6306,7 @@
         <w:pStyle w:val="Compact"/>
         <w:numPr>
           <w:ilvl w:val="0"/>
-          <w:numId w:val="1078"/>
+          <w:numId w:val="1081"/>
         </w:numPr>
       </w:pPr>
       <w:r>
@@ -6324,7 +6327,7 @@
         <w:pStyle w:val="Compact"/>
         <w:numPr>
           <w:ilvl w:val="0"/>
-          <w:numId w:val="1078"/>
+          <w:numId w:val="1081"/>
         </w:numPr>
       </w:pPr>
       <w:r>
@@ -6336,7 +6339,7 @@
         <w:pStyle w:val="Compact"/>
         <w:numPr>
           <w:ilvl w:val="0"/>
-          <w:numId w:val="1078"/>
+          <w:numId w:val="1081"/>
         </w:numPr>
       </w:pPr>
       <w:r>
@@ -6348,7 +6351,7 @@
         <w:pStyle w:val="Compact"/>
         <w:numPr>
           <w:ilvl w:val="1"/>
-          <w:numId w:val="1079"/>
+          <w:numId w:val="1082"/>
         </w:numPr>
       </w:pPr>
       <w:r>
@@ -6360,7 +6363,7 @@
         <w:pStyle w:val="Compact"/>
         <w:numPr>
           <w:ilvl w:val="1"/>
-          <w:numId w:val="1079"/>
+          <w:numId w:val="1082"/>
         </w:numPr>
       </w:pPr>
       <w:r>
@@ -6372,7 +6375,7 @@
         <w:pStyle w:val="Compact"/>
         <w:numPr>
           <w:ilvl w:val="1"/>
-          <w:numId w:val="1079"/>
+          <w:numId w:val="1082"/>
         </w:numPr>
       </w:pPr>
       <w:r>
@@ -6418,7 +6421,7 @@
         <w:pStyle w:val="Compact"/>
         <w:numPr>
           <w:ilvl w:val="0"/>
-          <w:numId w:val="1080"/>
+          <w:numId w:val="1083"/>
         </w:numPr>
       </w:pPr>
       <w:r>
@@ -6430,7 +6433,7 @@
         <w:pStyle w:val="Compact"/>
         <w:numPr>
           <w:ilvl w:val="0"/>
-          <w:numId w:val="1080"/>
+          <w:numId w:val="1083"/>
         </w:numPr>
       </w:pPr>
       <w:r>
@@ -6442,7 +6445,7 @@
         <w:pStyle w:val="Compact"/>
         <w:numPr>
           <w:ilvl w:val="0"/>
-          <w:numId w:val="1080"/>
+          <w:numId w:val="1083"/>
         </w:numPr>
       </w:pPr>
       <w:r>
@@ -6454,7 +6457,7 @@
         <w:pStyle w:val="Compact"/>
         <w:numPr>
           <w:ilvl w:val="0"/>
-          <w:numId w:val="1080"/>
+          <w:numId w:val="1083"/>
         </w:numPr>
       </w:pPr>
       <w:r>
@@ -6484,7 +6487,7 @@
         <w:pStyle w:val="Compact"/>
         <w:numPr>
           <w:ilvl w:val="0"/>
-          <w:numId w:val="1081"/>
+          <w:numId w:val="1084"/>
         </w:numPr>
       </w:pPr>
       <w:r>
@@ -6504,7 +6507,7 @@
         <w:pStyle w:val="Compact"/>
         <w:numPr>
           <w:ilvl w:val="0"/>
-          <w:numId w:val="1082"/>
+          <w:numId w:val="1085"/>
         </w:numPr>
       </w:pPr>
       <w:r>
@@ -6534,7 +6537,7 @@
         <w:pStyle w:val="Compact"/>
         <w:numPr>
           <w:ilvl w:val="0"/>
-          <w:numId w:val="1083"/>
+          <w:numId w:val="1086"/>
         </w:numPr>
       </w:pPr>
       <w:r>
@@ -6546,7 +6549,7 @@
         <w:pStyle w:val="Compact"/>
         <w:numPr>
           <w:ilvl w:val="0"/>
-          <w:numId w:val="1083"/>
+          <w:numId w:val="1086"/>
         </w:numPr>
       </w:pPr>
       <w:r>
@@ -6558,7 +6561,7 @@
         <w:pStyle w:val="Compact"/>
         <w:numPr>
           <w:ilvl w:val="0"/>
-          <w:numId w:val="1083"/>
+          <w:numId w:val="1086"/>
         </w:numPr>
       </w:pPr>
       <w:r>
@@ -6588,7 +6591,7 @@
         <w:pStyle w:val="Compact"/>
         <w:numPr>
           <w:ilvl w:val="0"/>
-          <w:numId w:val="1084"/>
+          <w:numId w:val="1087"/>
         </w:numPr>
       </w:pPr>
       <w:r>
@@ -6600,7 +6603,7 @@
         <w:pStyle w:val="Compact"/>
         <w:numPr>
           <w:ilvl w:val="0"/>
-          <w:numId w:val="1084"/>
+          <w:numId w:val="1087"/>
         </w:numPr>
       </w:pPr>
       <w:r>
@@ -6620,7 +6623,7 @@
         <w:pStyle w:val="Compact"/>
         <w:numPr>
           <w:ilvl w:val="0"/>
-          <w:numId w:val="1085"/>
+          <w:numId w:val="1088"/>
         </w:numPr>
       </w:pPr>
       <w:r>
@@ -6632,7 +6635,7 @@
         <w:pStyle w:val="Compact"/>
         <w:numPr>
           <w:ilvl w:val="0"/>
-          <w:numId w:val="1085"/>
+          <w:numId w:val="1088"/>
         </w:numPr>
       </w:pPr>
       <w:r>
@@ -6644,7 +6647,7 @@
         <w:pStyle w:val="Compact"/>
         <w:numPr>
           <w:ilvl w:val="0"/>
-          <w:numId w:val="1085"/>
+          <w:numId w:val="1088"/>
         </w:numPr>
       </w:pPr>
       <w:r>
@@ -6666,7 +6669,7 @@
         <w:pStyle w:val="Compact"/>
         <w:numPr>
           <w:ilvl w:val="0"/>
-          <w:numId w:val="1086"/>
+          <w:numId w:val="1089"/>
         </w:numPr>
       </w:pPr>
       <w:r>
@@ -6681,7 +6684,7 @@
         <w:pStyle w:val="Compact"/>
         <w:numPr>
           <w:ilvl w:val="0"/>
-          <w:numId w:val="1086"/>
+          <w:numId w:val="1089"/>
         </w:numPr>
       </w:pPr>
       <w:r>
@@ -6693,7 +6696,7 @@
         <w:pStyle w:val="Compact"/>
         <w:numPr>
           <w:ilvl w:val="0"/>
-          <w:numId w:val="1086"/>
+          <w:numId w:val="1089"/>
         </w:numPr>
       </w:pPr>
       <w:r>
@@ -6722,7 +6725,7 @@
         <w:pStyle w:val="Compact"/>
         <w:numPr>
           <w:ilvl w:val="0"/>
-          <w:numId w:val="1086"/>
+          <w:numId w:val="1089"/>
         </w:numPr>
       </w:pPr>
       <w:r>
@@ -6850,7 +6853,7 @@
         <w:pStyle w:val="Compact"/>
         <w:numPr>
           <w:ilvl w:val="0"/>
-          <w:numId w:val="1087"/>
+          <w:numId w:val="1090"/>
         </w:numPr>
       </w:pPr>
       <w:r>
@@ -6870,7 +6873,7 @@
         <w:pStyle w:val="Compact"/>
         <w:numPr>
           <w:ilvl w:val="0"/>
-          <w:numId w:val="1088"/>
+          <w:numId w:val="1091"/>
         </w:numPr>
       </w:pPr>
       <w:r>
@@ -6882,7 +6885,7 @@
         <w:pStyle w:val="Compact"/>
         <w:numPr>
           <w:ilvl w:val="0"/>
-          <w:numId w:val="1088"/>
+          <w:numId w:val="1091"/>
         </w:numPr>
       </w:pPr>
       <w:r>
@@ -6928,7 +6931,7 @@
         <w:pStyle w:val="Compact"/>
         <w:numPr>
           <w:ilvl w:val="0"/>
-          <w:numId w:val="1089"/>
+          <w:numId w:val="1092"/>
         </w:numPr>
       </w:pPr>
       <w:r>
@@ -6940,7 +6943,7 @@
         <w:pStyle w:val="Compact"/>
         <w:numPr>
           <w:ilvl w:val="0"/>
-          <w:numId w:val="1089"/>
+          <w:numId w:val="1092"/>
         </w:numPr>
       </w:pPr>
       <w:r>
@@ -6952,7 +6955,7 @@
         <w:pStyle w:val="Compact"/>
         <w:numPr>
           <w:ilvl w:val="0"/>
-          <w:numId w:val="1089"/>
+          <w:numId w:val="1092"/>
         </w:numPr>
       </w:pPr>
       <w:r>
@@ -7024,7 +7027,7 @@
         <w:pStyle w:val="Compact"/>
         <w:numPr>
           <w:ilvl w:val="0"/>
-          <w:numId w:val="1090"/>
+          <w:numId w:val="1093"/>
         </w:numPr>
       </w:pPr>
       <w:r>
@@ -7036,7 +7039,7 @@
         <w:pStyle w:val="Compact"/>
         <w:numPr>
           <w:ilvl w:val="0"/>
-          <w:numId w:val="1090"/>
+          <w:numId w:val="1093"/>
         </w:numPr>
       </w:pPr>
       <w:r>
@@ -7048,7 +7051,7 @@
         <w:pStyle w:val="Compact"/>
         <w:numPr>
           <w:ilvl w:val="0"/>
-          <w:numId w:val="1090"/>
+          <w:numId w:val="1093"/>
         </w:numPr>
       </w:pPr>
       <w:r>
@@ -7078,7 +7081,7 @@
         <w:pStyle w:val="Compact"/>
         <w:numPr>
           <w:ilvl w:val="0"/>
-          <w:numId w:val="1091"/>
+          <w:numId w:val="1094"/>
         </w:numPr>
       </w:pPr>
       <w:r>
@@ -7090,7 +7093,7 @@
         <w:pStyle w:val="Compact"/>
         <w:numPr>
           <w:ilvl w:val="0"/>
-          <w:numId w:val="1091"/>
+          <w:numId w:val="1094"/>
         </w:numPr>
       </w:pPr>
       <w:r>
@@ -7102,7 +7105,7 @@
         <w:pStyle w:val="Compact"/>
         <w:numPr>
           <w:ilvl w:val="0"/>
-          <w:numId w:val="1091"/>
+          <w:numId w:val="1094"/>
         </w:numPr>
       </w:pPr>
       <w:r>
@@ -7132,7 +7135,7 @@
         <w:pStyle w:val="Compact"/>
         <w:numPr>
           <w:ilvl w:val="0"/>
-          <w:numId w:val="1092"/>
+          <w:numId w:val="1095"/>
         </w:numPr>
       </w:pPr>
       <w:r>
@@ -7144,7 +7147,7 @@
         <w:pStyle w:val="Compact"/>
         <w:numPr>
           <w:ilvl w:val="0"/>
-          <w:numId w:val="1092"/>
+          <w:numId w:val="1095"/>
         </w:numPr>
       </w:pPr>
       <w:r>
@@ -7156,7 +7159,7 @@
         <w:pStyle w:val="Compact"/>
         <w:numPr>
           <w:ilvl w:val="0"/>
-          <w:numId w:val="1092"/>
+          <w:numId w:val="1095"/>
         </w:numPr>
       </w:pPr>
       <w:r>
@@ -7176,7 +7179,7 @@
         <w:pStyle w:val="Compact"/>
         <w:numPr>
           <w:ilvl w:val="0"/>
-          <w:numId w:val="1093"/>
+          <w:numId w:val="1096"/>
         </w:numPr>
       </w:pPr>
       <w:r>
@@ -7188,7 +7191,7 @@
         <w:pStyle w:val="Compact"/>
         <w:numPr>
           <w:ilvl w:val="0"/>
-          <w:numId w:val="1093"/>
+          <w:numId w:val="1096"/>
         </w:numPr>
       </w:pPr>
       <w:r>
@@ -7250,7 +7253,7 @@
         <w:pStyle w:val="Compact"/>
         <w:numPr>
           <w:ilvl w:val="0"/>
-          <w:numId w:val="1094"/>
+          <w:numId w:val="1097"/>
         </w:numPr>
       </w:pPr>
       <w:r>
@@ -7262,7 +7265,7 @@
         <w:pStyle w:val="Compact"/>
         <w:numPr>
           <w:ilvl w:val="0"/>
-          <w:numId w:val="1094"/>
+          <w:numId w:val="1097"/>
         </w:numPr>
       </w:pPr>
       <w:r>
@@ -7274,7 +7277,7 @@
         <w:pStyle w:val="Compact"/>
         <w:numPr>
           <w:ilvl w:val="0"/>
-          <w:numId w:val="1094"/>
+          <w:numId w:val="1097"/>
         </w:numPr>
       </w:pPr>
       <w:r>
@@ -7816,6 +7819,15 @@
     <w:abstractNumId w:val="991"/>
   </w:num>
   <w:num w:numId="1094">
+    <w:abstractNumId w:val="991"/>
+  </w:num>
+  <w:num w:numId="1095">
+    <w:abstractNumId w:val="991"/>
+  </w:num>
+  <w:num w:numId="1096">
+    <w:abstractNumId w:val="991"/>
+  </w:num>
+  <w:num w:numId="1097">
     <w:abstractNumId w:val="991"/>
   </w:num>
 </w:numbering>

--- a/lci_esot3.docx
+++ b/lci_esot3.docx
@@ -849,10 +849,538 @@
         <w:pStyle w:val="FirstParagraph"/>
       </w:pPr>
       <w:r>
-        <w:br/>
-      </w:r>
-      <w:r>
         <w:t xml:space="preserve">Superficial (T1)</w:t>
+      </w:r>
+    </w:p>
+    <w:p>
+      <w:pPr>
+        <w:pStyle w:val="Compact"/>
+        <w:numPr>
+          <w:ilvl w:val="0"/>
+          <w:numId w:val="1011"/>
+        </w:numPr>
+      </w:pPr>
+      <w:r>
+        <w:t xml:space="preserve">Endoscopic Therapy</w:t>
+      </w:r>
+    </w:p>
+    <w:p>
+      <w:pPr>
+        <w:pStyle w:val="FirstParagraph"/>
+      </w:pPr>
+      <w:r>
+        <w:t xml:space="preserve">Localized (T1b/T2)</w:t>
+      </w:r>
+    </w:p>
+    <w:p>
+      <w:pPr>
+        <w:pStyle w:val="Compact"/>
+        <w:numPr>
+          <w:ilvl w:val="0"/>
+          <w:numId w:val="1012"/>
+        </w:numPr>
+      </w:pPr>
+      <w:r>
+        <w:t xml:space="preserve">Surgery (esophagectomy)</w:t>
+      </w:r>
+    </w:p>
+    <w:p>
+      <w:pPr>
+        <w:pStyle w:val="FirstParagraph"/>
+      </w:pPr>
+      <w:r>
+        <w:t xml:space="preserve">Locally-advanced (T3M0)</w:t>
+      </w:r>
+    </w:p>
+    <w:p>
+      <w:pPr>
+        <w:pStyle w:val="Compact"/>
+        <w:numPr>
+          <w:ilvl w:val="0"/>
+          <w:numId w:val="1013"/>
+        </w:numPr>
+      </w:pPr>
+      <w:r>
+        <w:t xml:space="preserve">Chemo</w:t>
+      </w:r>
+      <m:oMath>
+        <m:r>
+          <m:rPr>
+            <m:sty m:val="p"/>
+          </m:rPr>
+          <m:t>±</m:t>
+        </m:r>
+      </m:oMath>
+      <w:r>
+        <w:t xml:space="preserve">Radiation</w:t>
+      </w:r>
+      <w:r>
+        <w:t xml:space="preserve"> </w:t>
+      </w:r>
+      <m:oMath>
+        <m:r>
+          <m:rPr>
+            <m:sty m:val="p"/>
+          </m:rPr>
+          <m:t>→</m:t>
+        </m:r>
+      </m:oMath>
+      <w:r>
+        <w:t xml:space="preserve">Surgery</w:t>
+      </w:r>
+    </w:p>
+    <w:p>
+      <w:pPr>
+        <w:pStyle w:val="FirstParagraph"/>
+      </w:pPr>
+      <w:r>
+        <w:t xml:space="preserve">Metastatic (M1)</w:t>
+      </w:r>
+    </w:p>
+    <w:p>
+      <w:pPr>
+        <w:pStyle w:val="Compact"/>
+        <w:numPr>
+          <w:ilvl w:val="0"/>
+          <w:numId w:val="1014"/>
+        </w:numPr>
+      </w:pPr>
+      <w:r>
+        <w:t xml:space="preserve">Chemotherapy</w:t>
+      </w:r>
+    </w:p>
+    <w:p>
+      <w:pPr>
+        <w:pStyle w:val="FirstParagraph"/>
+      </w:pPr>
+      <w:r>
+        <w:t xml:space="preserve">This table summarizes four different treatment categories:</w:t>
+      </w:r>
+    </w:p>
+    <w:p>
+      <w:pPr>
+        <w:pStyle w:val="Compact"/>
+        <w:numPr>
+          <w:ilvl w:val="0"/>
+          <w:numId w:val="1015"/>
+        </w:numPr>
+      </w:pPr>
+      <w:r>
+        <w:t xml:space="preserve">Superficial cancers are T1 and can be treated by endoscopic therapy without the need for surgery</w:t>
+      </w:r>
+    </w:p>
+    <w:p>
+      <w:pPr>
+        <w:pStyle w:val="Compact"/>
+        <w:numPr>
+          <w:ilvl w:val="0"/>
+          <w:numId w:val="1015"/>
+        </w:numPr>
+      </w:pPr>
+      <w:r>
+        <w:t xml:space="preserve">Localized cancers are T1b or T2 and are frequently treated by surgery alone without the need for chemotherapy or radiation</w:t>
+      </w:r>
+    </w:p>
+    <w:p>
+      <w:pPr>
+        <w:pStyle w:val="Compact"/>
+        <w:numPr>
+          <w:ilvl w:val="0"/>
+          <w:numId w:val="1015"/>
+        </w:numPr>
+      </w:pPr>
+      <w:r>
+        <w:t xml:space="preserve">Locally-advanced cancers are T3 or N1 and are usually treated with some combination of chemotherapy and radiation prior to surgery</w:t>
+      </w:r>
+    </w:p>
+    <w:p>
+      <w:pPr>
+        <w:pStyle w:val="Compact"/>
+        <w:numPr>
+          <w:ilvl w:val="0"/>
+          <w:numId w:val="1015"/>
+        </w:numPr>
+      </w:pPr>
+      <w:r>
+        <w:t xml:space="preserve">Metastatic cancers are M1 and are treated primary by chemotherapy.</w:t>
+      </w:r>
+    </w:p>
+    <w:bookmarkEnd w:id="34"/>
+    <w:bookmarkStart w:id="35" w:name="locally-advanced-cancers-1"/>
+    <w:p>
+      <w:pPr>
+        <w:pStyle w:val="Heading2"/>
+      </w:pPr>
+      <w:r>
+        <w:t xml:space="preserve">16 Locally-advanced cancers</w:t>
+      </w:r>
+    </w:p>
+    <w:p>
+      <w:pPr>
+        <w:pStyle w:val="FirstParagraph"/>
+      </w:pPr>
+      <w:r>
+        <w:t xml:space="preserve">Patients with locally-advanced esophageal cancer often have localized spread of cancer cells in the surrounding area</w:t>
+      </w:r>
+    </w:p>
+    <w:bookmarkEnd w:id="35"/>
+    <w:bookmarkStart w:id="36" w:name="locally-advanced-cancers-2"/>
+    <w:p>
+      <w:pPr>
+        <w:pStyle w:val="Heading2"/>
+      </w:pPr>
+      <w:r>
+        <w:t xml:space="preserve">17 Locally-advanced cancers</w:t>
+      </w:r>
+    </w:p>
+    <w:p>
+      <w:pPr>
+        <w:pStyle w:val="FirstParagraph"/>
+      </w:pPr>
+      <w:r>
+        <w:t xml:space="preserve">If locally-advanced cancers are treated with surgery alone…</w:t>
+      </w:r>
+    </w:p>
+    <w:bookmarkEnd w:id="36"/>
+    <w:bookmarkStart w:id="37" w:name="locally-advanced-cancers-3"/>
+    <w:p>
+      <w:pPr>
+        <w:pStyle w:val="Heading2"/>
+      </w:pPr>
+      <w:r>
+        <w:t xml:space="preserve">18 Locally-advanced cancers</w:t>
+      </w:r>
+    </w:p>
+    <w:p>
+      <w:pPr>
+        <w:pStyle w:val="FirstParagraph"/>
+      </w:pPr>
+      <w:r>
+        <w:t xml:space="preserve">If locally-advanced cancers are treated with surgery alone…</w:t>
+      </w:r>
+    </w:p>
+    <w:p>
+      <w:pPr>
+        <w:pStyle w:val="BodyText"/>
+      </w:pPr>
+      <w:r>
+        <w:t xml:space="preserve">There is a risk that cancer cells can be left behind</w:t>
+      </w:r>
+    </w:p>
+    <w:bookmarkEnd w:id="37"/>
+    <w:bookmarkStart w:id="38" w:name="preoperative-therapy"/>
+    <w:p>
+      <w:pPr>
+        <w:pStyle w:val="Heading2"/>
+      </w:pPr>
+      <w:r>
+        <w:t xml:space="preserve">19 Preoperative Therapy</w:t>
+      </w:r>
+    </w:p>
+    <w:p>
+      <w:pPr>
+        <w:pStyle w:val="FirstParagraph"/>
+      </w:pPr>
+      <w:r>
+        <w:t xml:space="preserve">It is helpful to start with therapy</w:t>
+      </w:r>
+      <w:r>
+        <w:t xml:space="preserve"> </w:t>
+      </w:r>
+      <w:r>
+        <w:rPr>
+          <w:i/>
+          <w:iCs/>
+        </w:rPr>
+        <w:t xml:space="preserve">before</w:t>
+      </w:r>
+      <w:r>
+        <w:t xml:space="preserve"> </w:t>
+      </w:r>
+      <w:r>
+        <w:t xml:space="preserve">surgery that will shrink the cancer.</w:t>
+      </w:r>
+    </w:p>
+    <w:bookmarkEnd w:id="38"/>
+    <w:bookmarkStart w:id="39" w:name="preoperative-therapy-1"/>
+    <w:p>
+      <w:pPr>
+        <w:pStyle w:val="Heading2"/>
+      </w:pPr>
+      <w:r>
+        <w:t xml:space="preserve">20 Preoperative Therapy</w:t>
+      </w:r>
+    </w:p>
+    <w:p>
+      <w:pPr>
+        <w:pStyle w:val="FirstParagraph"/>
+      </w:pPr>
+      <w:r>
+        <w:t xml:space="preserve">It is helpful to start with therapy</w:t>
+      </w:r>
+      <w:r>
+        <w:t xml:space="preserve"> </w:t>
+      </w:r>
+      <w:r>
+        <w:rPr>
+          <w:i/>
+          <w:iCs/>
+        </w:rPr>
+        <w:t xml:space="preserve">before</w:t>
+      </w:r>
+      <w:r>
+        <w:t xml:space="preserve"> </w:t>
+      </w:r>
+      <w:r>
+        <w:t xml:space="preserve">surgery that will shrink the cancer.</w:t>
+      </w:r>
+    </w:p>
+    <w:bookmarkEnd w:id="39"/>
+    <w:bookmarkStart w:id="40" w:name="preoperative-therapy-2"/>
+    <w:p>
+      <w:pPr>
+        <w:pStyle w:val="Heading2"/>
+      </w:pPr>
+      <w:r>
+        <w:t xml:space="preserve">21 Preoperative Therapy</w:t>
+      </w:r>
+    </w:p>
+    <w:p>
+      <w:pPr>
+        <w:pStyle w:val="FirstParagraph"/>
+      </w:pPr>
+      <w:r>
+        <w:t xml:space="preserve">It is helpful to start with therapy</w:t>
+      </w:r>
+      <w:r>
+        <w:t xml:space="preserve"> </w:t>
+      </w:r>
+      <w:r>
+        <w:rPr>
+          <w:i/>
+          <w:iCs/>
+        </w:rPr>
+        <w:t xml:space="preserve">before</w:t>
+      </w:r>
+      <w:r>
+        <w:t xml:space="preserve"> </w:t>
+      </w:r>
+      <w:r>
+        <w:t xml:space="preserve">surgery that will shrink the cancer.</w:t>
+      </w:r>
+    </w:p>
+    <w:bookmarkEnd w:id="40"/>
+    <w:bookmarkStart w:id="41" w:name="surgery-after-preoperative-therapy"/>
+    <w:p>
+      <w:pPr>
+        <w:pStyle w:val="Heading2"/>
+      </w:pPr>
+      <w:r>
+        <w:t xml:space="preserve">22 Surgery after Preoperative Therapy</w:t>
+      </w:r>
+    </w:p>
+    <w:p>
+      <w:pPr>
+        <w:pStyle w:val="FirstParagraph"/>
+      </w:pPr>
+      <w:r>
+        <w:t xml:space="preserve">When surgery is then performed…</w:t>
+      </w:r>
+    </w:p>
+    <w:bookmarkEnd w:id="41"/>
+    <w:bookmarkStart w:id="42" w:name="preoperative-therapy-3"/>
+    <w:p>
+      <w:pPr>
+        <w:pStyle w:val="Heading2"/>
+      </w:pPr>
+      <w:r>
+        <w:t xml:space="preserve">23 Preoperative Therapy</w:t>
+      </w:r>
+    </w:p>
+    <w:p>
+      <w:pPr>
+        <w:pStyle w:val="FirstParagraph"/>
+      </w:pPr>
+      <w:r>
+        <w:t xml:space="preserve">When surgery is then performed…</w:t>
+      </w:r>
+    </w:p>
+    <w:p>
+      <w:pPr>
+        <w:pStyle w:val="BodyText"/>
+      </w:pPr>
+      <w:r>
+        <w:t xml:space="preserve">The risk of cancer recurrence is minimized</w:t>
+      </w:r>
+    </w:p>
+    <w:bookmarkEnd w:id="42"/>
+    <w:bookmarkStart w:id="43" w:name="preoperative-therapy-4"/>
+    <w:p>
+      <w:pPr>
+        <w:pStyle w:val="Heading2"/>
+      </w:pPr>
+      <w:r>
+        <w:t xml:space="preserve">24 Preoperative Therapy</w:t>
+      </w:r>
+    </w:p>
+    <w:p>
+      <w:pPr>
+        <w:pStyle w:val="FirstParagraph"/>
+      </w:pPr>
+      <w:r>
+        <w:t xml:space="preserve">When surgery is then performed…</w:t>
+      </w:r>
+    </w:p>
+    <w:p>
+      <w:pPr>
+        <w:pStyle w:val="BodyText"/>
+      </w:pPr>
+      <w:r>
+        <w:t xml:space="preserve">The risk of cancer recurrence is minimized</w:t>
+      </w:r>
+    </w:p>
+    <w:bookmarkEnd w:id="43"/>
+    <w:bookmarkStart w:id="44" w:name="chemotherapy-radiation-cross-trial"/>
+    <w:p>
+      <w:pPr>
+        <w:pStyle w:val="Heading2"/>
+      </w:pPr>
+      <w:r>
+        <w:t xml:space="preserve">25 Chemotherapy + Radiation CROSS Trial</w:t>
+      </w:r>
+    </w:p>
+    <w:p>
+      <w:pPr>
+        <w:pStyle w:val="FirstParagraph"/>
+      </w:pPr>
+      <w:r>
+        <w:t xml:space="preserve">363 patients with esophageal cancer studied</w:t>
+      </w:r>
+    </w:p>
+    <w:p>
+      <w:pPr>
+        <w:pStyle w:val="BodyText"/>
+      </w:pPr>
+      <w:r>
+        <w:t xml:space="preserve">Patients were treated in two groups:</w:t>
+      </w:r>
+    </w:p>
+    <w:p>
+      <w:pPr>
+        <w:pStyle w:val="BodyText"/>
+      </w:pPr>
+      <w:r>
+        <w:rPr>
+          <w:b/>
+          <w:bCs/>
+        </w:rPr>
+        <w:t xml:space="preserve">Surgery Alone</w:t>
+      </w:r>
+    </w:p>
+    <w:p>
+      <w:pPr>
+        <w:pStyle w:val="BodyText"/>
+      </w:pPr>
+      <w:r>
+        <w:t xml:space="preserve">vs</w:t>
+      </w:r>
+    </w:p>
+    <w:p>
+      <w:pPr>
+        <w:pStyle w:val="BodyText"/>
+      </w:pPr>
+      <w:r>
+        <w:rPr>
+          <w:b/>
+          <w:bCs/>
+        </w:rPr>
+        <w:t xml:space="preserve">Chemo + Radiation</w:t>
+      </w:r>
+      <w:r>
+        <w:t xml:space="preserve"> </w:t>
+      </w:r>
+      <m:oMath>
+        <m:r>
+          <m:rPr>
+            <m:sty m:val="p"/>
+          </m:rPr>
+          <m:t>→</m:t>
+        </m:r>
+      </m:oMath>
+      <w:r>
+        <w:t xml:space="preserve"> </w:t>
+      </w:r>
+      <w:r>
+        <w:t xml:space="preserve">Surgery</w:t>
+      </w:r>
+    </w:p>
+    <w:bookmarkEnd w:id="44"/>
+    <w:bookmarkStart w:id="45" w:name="chemotherapy-radiation-cross-trial-1"/>
+    <w:p>
+      <w:pPr>
+        <w:pStyle w:val="Heading2"/>
+      </w:pPr>
+      <w:r>
+        <w:t xml:space="preserve">26 Chemotherapy + Radiation CROSS Trial</w:t>
+      </w:r>
+    </w:p>
+    <w:p>
+      <w:pPr>
+        <w:pStyle w:val="FirstParagraph"/>
+      </w:pPr>
+      <w:r>
+        <w:t xml:space="preserve">363 patients with esophageal cancer studied</w:t>
+      </w:r>
+    </w:p>
+    <w:p>
+      <w:pPr>
+        <w:pStyle w:val="BodyText"/>
+      </w:pPr>
+      <w:r>
+        <w:t xml:space="preserve">Chemotherapy + radiation together over 6 wks</w:t>
+      </w:r>
+    </w:p>
+    <w:p>
+      <w:pPr>
+        <w:pStyle w:val="BodyText"/>
+      </w:pPr>
+      <w:r>
+        <w:rPr>
+          <w:b/>
+          <w:bCs/>
+        </w:rPr>
+        <w:t xml:space="preserve">Surgery Alone</w:t>
+      </w:r>
+    </w:p>
+    <w:p>
+      <w:pPr>
+        <w:pStyle w:val="BodyText"/>
+      </w:pPr>
+      <w:r>
+        <w:t xml:space="preserve">vs</w:t>
+      </w:r>
+    </w:p>
+    <w:p>
+      <w:pPr>
+        <w:pStyle w:val="BodyText"/>
+      </w:pPr>
+      <w:r>
+        <w:rPr>
+          <w:b/>
+          <w:bCs/>
+        </w:rPr>
+        <w:t xml:space="preserve">Chemo + Radiation</w:t>
+      </w:r>
+      <m:oMath>
+        <m:r>
+          <m:rPr>
+            <m:sty m:val="p"/>
+          </m:rPr>
+          <m:t>→</m:t>
+        </m:r>
+      </m:oMath>
+      <w:r>
+        <w:t xml:space="preserve">Surgery</w:t>
       </w:r>
       <w:r>
         <w:t xml:space="preserve"> </w:t>
@@ -869,70 +1397,155 @@
         <w:t xml:space="preserve"> </w:t>
       </w:r>
       <w:r>
-        <w:t xml:space="preserve">Endoscopic Therapy</w:t>
-      </w:r>
-      <w:r>
-        <w:br/>
-      </w:r>
-      <w:r>
-        <w:br/>
-      </w:r>
-      <w:r>
-        <w:t xml:space="preserve">Localized (T1b/T2)</w:t>
+        <w:t xml:space="preserve">Longer Survival</w:t>
+      </w:r>
+    </w:p>
+    <w:p>
+      <w:pPr>
+        <w:pStyle w:val="BodyText"/>
+      </w:pPr>
+      <w:r>
+        <w:t xml:space="preserve">The results were quite dramatic: The group that was treated with all three therapies, chemotherapy and radiation and surgery, lived on average twice a long as patients who had surgery alone.</w:t>
+      </w:r>
+    </w:p>
+    <w:bookmarkEnd w:id="45"/>
+    <w:bookmarkStart w:id="46" w:name="chemo-radiation-cross-trial"/>
+    <w:p>
+      <w:pPr>
+        <w:pStyle w:val="Heading2"/>
+      </w:pPr>
+      <w:r>
+        <w:t xml:space="preserve">27 Chemo + Radiation CROSS Trial</w:t>
+      </w:r>
+    </w:p>
+    <w:p>
+      <w:pPr>
+        <w:pStyle w:val="FirstParagraph"/>
+      </w:pPr>
+      <w:r>
+        <w:t xml:space="preserve">Typical schedule for chemotherapy + radiation:</w:t>
+      </w:r>
+    </w:p>
+    <w:p>
+      <w:pPr>
+        <w:pStyle w:val="Compact"/>
+        <w:numPr>
+          <w:ilvl w:val="0"/>
+          <w:numId w:val="1016"/>
+        </w:numPr>
+      </w:pPr>
+      <w:r>
+        <w:t xml:space="preserve">Chemotherapy once per week for six weeks</w:t>
+      </w:r>
+    </w:p>
+    <w:p>
+      <w:pPr>
+        <w:pStyle w:val="Compact"/>
+        <w:numPr>
+          <w:ilvl w:val="0"/>
+          <w:numId w:val="1016"/>
+        </w:numPr>
+      </w:pPr>
+      <w:r>
+        <w:t xml:space="preserve">Radiation five days per week for six weeks (28)</w:t>
+      </w:r>
+    </w:p>
+    <w:p>
+      <w:pPr>
+        <w:pStyle w:val="Compact"/>
+        <w:numPr>
+          <w:ilvl w:val="0"/>
+          <w:numId w:val="1017"/>
+        </w:numPr>
+      </w:pPr>
+      <w:r>
+        <w:t xml:space="preserve">PET scan (or CT) 4 weeks after the end of radiation</w:t>
+      </w:r>
+    </w:p>
+    <w:p>
+      <w:pPr>
+        <w:pStyle w:val="Compact"/>
+        <w:numPr>
+          <w:ilvl w:val="0"/>
+          <w:numId w:val="1018"/>
+        </w:numPr>
+      </w:pPr>
+      <w:r>
+        <w:t xml:space="preserve">Surgery 8 weeks after the end of radiation</w:t>
+      </w:r>
+    </w:p>
+    <w:bookmarkEnd w:id="46"/>
+    <w:bookmarkStart w:id="47" w:name="chemo-radiation---side-effects"/>
+    <w:p>
+      <w:pPr>
+        <w:pStyle w:val="Heading2"/>
+      </w:pPr>
+      <w:r>
+        <w:t xml:space="preserve">28 Chemo + Radiation - Side Effects</w:t>
+      </w:r>
+    </w:p>
+    <w:p>
+      <w:pPr>
+        <w:pStyle w:val="FirstParagraph"/>
+      </w:pPr>
+      <w:r>
+        <w:t xml:space="preserve">Kills cancer cells in the esophagus and lymph nodes</w:t>
+      </w:r>
+    </w:p>
+    <w:p>
+      <w:pPr>
+        <w:pStyle w:val="BodyText"/>
+      </w:pPr>
+      <w:r>
+        <w:t xml:space="preserve">Can also irritate the lining of the esophagus.</w:t>
+      </w:r>
+    </w:p>
+    <w:p>
+      <w:pPr>
+        <w:pStyle w:val="BodyText"/>
+      </w:pPr>
+      <w:r>
+        <w:t xml:space="preserve">Swallowing can be difficult the last 2 weeks.</w:t>
+      </w:r>
+    </w:p>
+    <w:p>
+      <w:pPr>
+        <w:pStyle w:val="BodyText"/>
+      </w:pPr>
+      <w:r>
+        <w:t xml:space="preserve">Feeding tube may be needed for hydration/nutrition.</w:t>
+      </w:r>
+    </w:p>
+    <w:bookmarkEnd w:id="47"/>
+    <w:bookmarkStart w:id="48" w:name="locally-advanced-adenocarcinoma"/>
+    <w:p>
+      <w:pPr>
+        <w:pStyle w:val="Heading2"/>
+      </w:pPr>
+      <w:r>
+        <w:t xml:space="preserve">29 Locally-advanced Adenocarcinoma</w:t>
+      </w:r>
+    </w:p>
+    <w:p>
+      <w:pPr>
+        <w:pStyle w:val="FirstParagraph"/>
+      </w:pPr>
+      <w:r>
+        <w:t xml:space="preserve">“Sandwich”</w:t>
       </w:r>
       <w:r>
         <w:t xml:space="preserve"> </w:t>
       </w:r>
-      <m:oMath>
-        <m:r>
-          <m:rPr>
-            <m:sty m:val="p"/>
-          </m:rPr>
-          <m:t>⇒</m:t>
-        </m:r>
-      </m:oMath>
-      <w:r>
-        <w:t xml:space="preserve"> </w:t>
-      </w:r>
-      <w:r>
-        <w:t xml:space="preserve">Surgery</w:t>
-      </w:r>
-      <w:r>
-        <w:br/>
-      </w:r>
-      <w:r>
-        <w:br/>
-      </w:r>
-      <w:r>
-        <w:t xml:space="preserve">Locally-advanced (T3)</w:t>
-      </w:r>
-      <w:r>
-        <w:t xml:space="preserve"> </w:t>
-      </w:r>
-      <m:oMath>
-        <m:r>
-          <m:rPr>
-            <m:sty m:val="p"/>
-          </m:rPr>
-          <m:t>⇒</m:t>
-        </m:r>
-      </m:oMath>
-      <w:r>
-        <w:t xml:space="preserve"> </w:t>
-      </w:r>
-      <w:r>
-        <w:t xml:space="preserve">Chemo</w:t>
-      </w:r>
-      <m:oMath>
-        <m:r>
-          <m:rPr>
-            <m:sty m:val="p"/>
-          </m:rPr>
-          <m:t>±</m:t>
-        </m:r>
-      </m:oMath>
-      <w:r>
-        <w:t xml:space="preserve">Radiation</w:t>
+      <w:r>
+        <w:t xml:space="preserve">chemotherapy before + after surgery:</w:t>
+      </w:r>
+    </w:p>
+    <w:p>
+      <w:pPr>
+        <w:pStyle w:val="BodyText"/>
+      </w:pPr>
+      <w:r>
+        <w:t xml:space="preserve">Chemo (8 wks)</w:t>
       </w:r>
       <w:r>
         <w:t xml:space="preserve"> </w:t>
@@ -946,355 +1559,10 @@
         </m:r>
       </m:oMath>
       <w:r>
+        <w:t xml:space="preserve"> </w:t>
+      </w:r>
+      <w:r>
         <w:t xml:space="preserve">Surgery</w:t>
-      </w:r>
-      <w:r>
-        <w:br/>
-      </w:r>
-      <w:r>
-        <w:br/>
-      </w:r>
-      <w:r>
-        <w:t xml:space="preserve">Metastatic (M1)</w:t>
-      </w:r>
-      <w:r>
-        <w:t xml:space="preserve"> </w:t>
-      </w:r>
-      <m:oMath>
-        <m:r>
-          <m:rPr>
-            <m:sty m:val="p"/>
-          </m:rPr>
-          <m:t>⇒</m:t>
-        </m:r>
-      </m:oMath>
-      <w:r>
-        <w:t xml:space="preserve"> </w:t>
-      </w:r>
-      <w:r>
-        <w:t xml:space="preserve">Chemotherapy</w:t>
-      </w:r>
-    </w:p>
-    <w:p>
-      <w:pPr>
-        <w:pStyle w:val="BodyText"/>
-      </w:pPr>
-      <w:r>
-        <w:t xml:space="preserve">This table summarizes four different treatment categories:</w:t>
-      </w:r>
-    </w:p>
-    <w:p>
-      <w:pPr>
-        <w:pStyle w:val="Compact"/>
-        <w:numPr>
-          <w:ilvl w:val="0"/>
-          <w:numId w:val="1011"/>
-        </w:numPr>
-      </w:pPr>
-      <w:r>
-        <w:t xml:space="preserve">Superficial cancers are T1 and can be treated by endoscopic therapy without the need for surgery</w:t>
-      </w:r>
-    </w:p>
-    <w:p>
-      <w:pPr>
-        <w:pStyle w:val="Compact"/>
-        <w:numPr>
-          <w:ilvl w:val="0"/>
-          <w:numId w:val="1011"/>
-        </w:numPr>
-      </w:pPr>
-      <w:r>
-        <w:t xml:space="preserve">Localized cancers are T1b or T2 and are frequently treated by surgery alone without the need for chemotherapy or radiation</w:t>
-      </w:r>
-    </w:p>
-    <w:p>
-      <w:pPr>
-        <w:pStyle w:val="Compact"/>
-        <w:numPr>
-          <w:ilvl w:val="0"/>
-          <w:numId w:val="1011"/>
-        </w:numPr>
-      </w:pPr>
-      <w:r>
-        <w:t xml:space="preserve">Locally-advanced cancers are T3 or N1 and are usually treated with some combination of chemotherapy and radiation prior to surgery</w:t>
-      </w:r>
-    </w:p>
-    <w:p>
-      <w:pPr>
-        <w:pStyle w:val="Compact"/>
-        <w:numPr>
-          <w:ilvl w:val="0"/>
-          <w:numId w:val="1011"/>
-        </w:numPr>
-      </w:pPr>
-      <w:r>
-        <w:t xml:space="preserve">Metastatic cancers are M1 and are treated primary by chemotherapy.</w:t>
-      </w:r>
-    </w:p>
-    <w:bookmarkEnd w:id="34"/>
-    <w:bookmarkStart w:id="35" w:name="locally-advanced-cancers-1"/>
-    <w:p>
-      <w:pPr>
-        <w:pStyle w:val="Heading2"/>
-      </w:pPr>
-      <w:r>
-        <w:t xml:space="preserve">16 Locally-advanced cancers</w:t>
-      </w:r>
-    </w:p>
-    <w:p>
-      <w:pPr>
-        <w:pStyle w:val="FirstParagraph"/>
-      </w:pPr>
-      <w:r>
-        <w:t xml:space="preserve">Patients with locally-advanced esophageal cancer often have localized spread of cancer cells in the surrounding area</w:t>
-      </w:r>
-    </w:p>
-    <w:bookmarkEnd w:id="35"/>
-    <w:bookmarkStart w:id="36" w:name="locally-advanced-cancers-2"/>
-    <w:p>
-      <w:pPr>
-        <w:pStyle w:val="Heading2"/>
-      </w:pPr>
-      <w:r>
-        <w:t xml:space="preserve">17 Locally-advanced cancers</w:t>
-      </w:r>
-    </w:p>
-    <w:p>
-      <w:pPr>
-        <w:pStyle w:val="FirstParagraph"/>
-      </w:pPr>
-      <w:r>
-        <w:t xml:space="preserve">If locally-advanced cancers are treated with surgery alone…</w:t>
-      </w:r>
-    </w:p>
-    <w:bookmarkEnd w:id="36"/>
-    <w:bookmarkStart w:id="37" w:name="locally-advanced-cancers-3"/>
-    <w:p>
-      <w:pPr>
-        <w:pStyle w:val="Heading2"/>
-      </w:pPr>
-      <w:r>
-        <w:t xml:space="preserve">18 Locally-advanced cancers</w:t>
-      </w:r>
-    </w:p>
-    <w:p>
-      <w:pPr>
-        <w:pStyle w:val="FirstParagraph"/>
-      </w:pPr>
-      <w:r>
-        <w:t xml:space="preserve">If locally-advanced cancers are treated with surgery alone…</w:t>
-      </w:r>
-    </w:p>
-    <w:p>
-      <w:pPr>
-        <w:pStyle w:val="BodyText"/>
-      </w:pPr>
-      <w:r>
-        <w:t xml:space="preserve">There is a risk that cancer cells can be left behind</w:t>
-      </w:r>
-    </w:p>
-    <w:bookmarkEnd w:id="37"/>
-    <w:bookmarkStart w:id="38" w:name="preoperative-therapy"/>
-    <w:p>
-      <w:pPr>
-        <w:pStyle w:val="Heading2"/>
-      </w:pPr>
-      <w:r>
-        <w:t xml:space="preserve">19 Preoperative Therapy</w:t>
-      </w:r>
-    </w:p>
-    <w:p>
-      <w:pPr>
-        <w:pStyle w:val="FirstParagraph"/>
-      </w:pPr>
-      <w:r>
-        <w:t xml:space="preserve">It is helpful to start with therapy</w:t>
-      </w:r>
-      <w:r>
-        <w:t xml:space="preserve"> </w:t>
-      </w:r>
-      <w:r>
-        <w:rPr>
-          <w:i/>
-          <w:iCs/>
-        </w:rPr>
-        <w:t xml:space="preserve">before</w:t>
-      </w:r>
-      <w:r>
-        <w:t xml:space="preserve"> </w:t>
-      </w:r>
-      <w:r>
-        <w:t xml:space="preserve">surgery that will shrink the cancer.</w:t>
-      </w:r>
-    </w:p>
-    <w:bookmarkEnd w:id="38"/>
-    <w:bookmarkStart w:id="39" w:name="preoperative-therapy-1"/>
-    <w:p>
-      <w:pPr>
-        <w:pStyle w:val="Heading2"/>
-      </w:pPr>
-      <w:r>
-        <w:t xml:space="preserve">20 Preoperative Therapy</w:t>
-      </w:r>
-    </w:p>
-    <w:p>
-      <w:pPr>
-        <w:pStyle w:val="FirstParagraph"/>
-      </w:pPr>
-      <w:r>
-        <w:t xml:space="preserve">It is helpful to start with therapy</w:t>
-      </w:r>
-      <w:r>
-        <w:t xml:space="preserve"> </w:t>
-      </w:r>
-      <w:r>
-        <w:rPr>
-          <w:i/>
-          <w:iCs/>
-        </w:rPr>
-        <w:t xml:space="preserve">before</w:t>
-      </w:r>
-      <w:r>
-        <w:t xml:space="preserve"> </w:t>
-      </w:r>
-      <w:r>
-        <w:t xml:space="preserve">surgery that will shrink the cancer.</w:t>
-      </w:r>
-    </w:p>
-    <w:bookmarkEnd w:id="39"/>
-    <w:bookmarkStart w:id="40" w:name="preoperative-therapy-2"/>
-    <w:p>
-      <w:pPr>
-        <w:pStyle w:val="Heading2"/>
-      </w:pPr>
-      <w:r>
-        <w:t xml:space="preserve">21 Preoperative Therapy</w:t>
-      </w:r>
-    </w:p>
-    <w:p>
-      <w:pPr>
-        <w:pStyle w:val="FirstParagraph"/>
-      </w:pPr>
-      <w:r>
-        <w:t xml:space="preserve">It is helpful to start with therapy</w:t>
-      </w:r>
-      <w:r>
-        <w:t xml:space="preserve"> </w:t>
-      </w:r>
-      <w:r>
-        <w:rPr>
-          <w:i/>
-          <w:iCs/>
-        </w:rPr>
-        <w:t xml:space="preserve">before</w:t>
-      </w:r>
-      <w:r>
-        <w:t xml:space="preserve"> </w:t>
-      </w:r>
-      <w:r>
-        <w:t xml:space="preserve">surgery that will shrink the cancer.</w:t>
-      </w:r>
-    </w:p>
-    <w:bookmarkEnd w:id="40"/>
-    <w:bookmarkStart w:id="41" w:name="surgery-after-preoperative-therapy"/>
-    <w:p>
-      <w:pPr>
-        <w:pStyle w:val="Heading2"/>
-      </w:pPr>
-      <w:r>
-        <w:t xml:space="preserve">22 Surgery after Preoperative Therapy</w:t>
-      </w:r>
-    </w:p>
-    <w:p>
-      <w:pPr>
-        <w:pStyle w:val="FirstParagraph"/>
-      </w:pPr>
-      <w:r>
-        <w:t xml:space="preserve">When surgery is then performed…</w:t>
-      </w:r>
-    </w:p>
-    <w:bookmarkEnd w:id="41"/>
-    <w:bookmarkStart w:id="42" w:name="preoperative-therapy-3"/>
-    <w:p>
-      <w:pPr>
-        <w:pStyle w:val="Heading2"/>
-      </w:pPr>
-      <w:r>
-        <w:t xml:space="preserve">23 Preoperative Therapy</w:t>
-      </w:r>
-    </w:p>
-    <w:p>
-      <w:pPr>
-        <w:pStyle w:val="FirstParagraph"/>
-      </w:pPr>
-      <w:r>
-        <w:t xml:space="preserve">When surgery is then performed…</w:t>
-      </w:r>
-    </w:p>
-    <w:p>
-      <w:pPr>
-        <w:pStyle w:val="BodyText"/>
-      </w:pPr>
-      <w:r>
-        <w:t xml:space="preserve">The risk of cancer recurrence is minimized</w:t>
-      </w:r>
-    </w:p>
-    <w:bookmarkEnd w:id="42"/>
-    <w:bookmarkStart w:id="43" w:name="chemotherapy-radiation-cross-trial"/>
-    <w:p>
-      <w:pPr>
-        <w:pStyle w:val="Heading2"/>
-      </w:pPr>
-      <w:r>
-        <w:t xml:space="preserve">24 Chemotherapy + Radiation CROSS Trial</w:t>
-      </w:r>
-    </w:p>
-    <w:p>
-      <w:pPr>
-        <w:pStyle w:val="FirstParagraph"/>
-      </w:pPr>
-      <w:r>
-        <w:t xml:space="preserve">363 patients with esophageal cancer studied</w:t>
-      </w:r>
-    </w:p>
-    <w:p>
-      <w:pPr>
-        <w:pStyle w:val="BodyText"/>
-      </w:pPr>
-      <w:r>
-        <w:t xml:space="preserve">Patients were treated in two groups:</w:t>
-      </w:r>
-    </w:p>
-    <w:p>
-      <w:pPr>
-        <w:pStyle w:val="BodyText"/>
-      </w:pPr>
-      <w:r>
-        <w:rPr>
-          <w:b/>
-          <w:bCs/>
-        </w:rPr>
-        <w:t xml:space="preserve">Surgery Alone</w:t>
-      </w:r>
-    </w:p>
-    <w:p>
-      <w:pPr>
-        <w:pStyle w:val="BodyText"/>
-      </w:pPr>
-      <w:r>
-        <w:t xml:space="preserve">vs</w:t>
-      </w:r>
-    </w:p>
-    <w:p>
-      <w:pPr>
-        <w:pStyle w:val="BodyText"/>
-      </w:pPr>
-      <w:r>
-        <w:rPr>
-          <w:b/>
-          <w:bCs/>
-        </w:rPr>
-        <w:t xml:space="preserve">Chemo + Radiation</w:t>
       </w:r>
       <w:r>
         <w:t xml:space="preserve"> </w:t>
@@ -1311,25 +1579,7 @@
         <w:t xml:space="preserve"> </w:t>
       </w:r>
       <w:r>
-        <w:t xml:space="preserve">Surgery</w:t>
-      </w:r>
-    </w:p>
-    <w:bookmarkEnd w:id="43"/>
-    <w:bookmarkStart w:id="44" w:name="chemotherapy-radiation-cross-trial-1"/>
-    <w:p>
-      <w:pPr>
-        <w:pStyle w:val="Heading2"/>
-      </w:pPr>
-      <w:r>
-        <w:t xml:space="preserve">25 Chemotherapy + Radiation CROSS Trial</w:t>
-      </w:r>
-    </w:p>
-    <w:p>
-      <w:pPr>
-        <w:pStyle w:val="FirstParagraph"/>
-      </w:pPr>
-      <w:r>
-        <w:t xml:space="preserve">363 patients with esophageal cancer studied</w:t>
+        <w:t xml:space="preserve">Chemo (8 wks)</w:t>
       </w:r>
     </w:p>
     <w:p>
@@ -1337,32 +1587,176 @@
         <w:pStyle w:val="BodyText"/>
       </w:pPr>
       <w:r>
-        <w:t xml:space="preserve">Chemotherapy + radiation together over 6 wks</w:t>
-      </w:r>
-    </w:p>
-    <w:p>
-      <w:pPr>
-        <w:pStyle w:val="BodyText"/>
+        <w:t xml:space="preserve">Two different drug combinations:</w:t>
+      </w:r>
+    </w:p>
+    <w:p>
+      <w:pPr>
+        <w:pStyle w:val="Compact"/>
+        <w:numPr>
+          <w:ilvl w:val="0"/>
+          <w:numId w:val="1019"/>
+        </w:numPr>
+      </w:pPr>
+      <w:r>
+        <w:t xml:space="preserve">FLOT (more effective)</w:t>
+      </w:r>
+    </w:p>
+    <w:p>
+      <w:pPr>
+        <w:pStyle w:val="Compact"/>
+        <w:numPr>
+          <w:ilvl w:val="0"/>
+          <w:numId w:val="1020"/>
+        </w:numPr>
+      </w:pPr>
+      <w:r>
+        <w:t xml:space="preserve">FOLFOX (better tolerated)</w:t>
+      </w:r>
+    </w:p>
+    <w:bookmarkEnd w:id="48"/>
+    <w:bookmarkStart w:id="49" w:name="sandwich-chemotherapy-drugs"/>
+    <w:p>
+      <w:pPr>
+        <w:pStyle w:val="Heading2"/>
+      </w:pPr>
+      <w:r>
+        <w:t xml:space="preserve">30</w:t>
+      </w:r>
+      <w:r>
+        <w:t xml:space="preserve"> </w:t>
+      </w:r>
+      <w:r>
+        <w:t xml:space="preserve">“Sandwich”</w:t>
+      </w:r>
+      <w:r>
+        <w:t xml:space="preserve"> </w:t>
+      </w:r>
+      <w:r>
+        <w:t xml:space="preserve">Chemotherapy Drugs</w:t>
+      </w:r>
+    </w:p>
+    <w:p>
+      <w:pPr>
+        <w:pStyle w:val="FirstParagraph"/>
       </w:pPr>
       <w:r>
         <w:rPr>
           <w:b/>
           <w:bCs/>
         </w:rPr>
-        <w:t xml:space="preserve">Surgery Alone</w:t>
-      </w:r>
-    </w:p>
-    <w:p>
-      <w:pPr>
-        <w:pStyle w:val="BodyText"/>
-      </w:pPr>
-      <w:r>
-        <w:t xml:space="preserve">vs</w:t>
-      </w:r>
-    </w:p>
-    <w:p>
-      <w:pPr>
-        <w:pStyle w:val="BodyText"/>
+        <w:t xml:space="preserve">FLOT</w:t>
+      </w:r>
+    </w:p>
+    <w:p>
+      <w:pPr>
+        <w:pStyle w:val="Compact"/>
+        <w:numPr>
+          <w:ilvl w:val="0"/>
+          <w:numId w:val="1021"/>
+        </w:numPr>
+      </w:pPr>
+      <w:r>
+        <w:t xml:space="preserve">5-FU</w:t>
+      </w:r>
+    </w:p>
+    <w:p>
+      <w:pPr>
+        <w:pStyle w:val="Compact"/>
+        <w:numPr>
+          <w:ilvl w:val="0"/>
+          <w:numId w:val="1021"/>
+        </w:numPr>
+      </w:pPr>
+      <w:r>
+        <w:t xml:space="preserve">Leucovorion</w:t>
+      </w:r>
+    </w:p>
+    <w:p>
+      <w:pPr>
+        <w:pStyle w:val="Compact"/>
+        <w:numPr>
+          <w:ilvl w:val="0"/>
+          <w:numId w:val="1021"/>
+        </w:numPr>
+      </w:pPr>
+      <w:r>
+        <w:t xml:space="preserve">Oxaliplatin</w:t>
+      </w:r>
+    </w:p>
+    <w:p>
+      <w:pPr>
+        <w:pStyle w:val="Compact"/>
+        <w:numPr>
+          <w:ilvl w:val="0"/>
+          <w:numId w:val="1021"/>
+        </w:numPr>
+      </w:pPr>
+      <w:r>
+        <w:t xml:space="preserve">Taxotere</w:t>
+      </w:r>
+    </w:p>
+    <w:p>
+      <w:pPr>
+        <w:pStyle w:val="FirstParagraph"/>
+      </w:pPr>
+      <w:r>
+        <w:rPr>
+          <w:b/>
+          <w:bCs/>
+        </w:rPr>
+        <w:t xml:space="preserve">FOLFOX</w:t>
+      </w:r>
+    </w:p>
+    <w:p>
+      <w:pPr>
+        <w:pStyle w:val="Compact"/>
+        <w:numPr>
+          <w:ilvl w:val="0"/>
+          <w:numId w:val="1022"/>
+        </w:numPr>
+      </w:pPr>
+      <w:r>
+        <w:t xml:space="preserve">5-FU</w:t>
+      </w:r>
+    </w:p>
+    <w:p>
+      <w:pPr>
+        <w:pStyle w:val="Compact"/>
+        <w:numPr>
+          <w:ilvl w:val="0"/>
+          <w:numId w:val="1022"/>
+        </w:numPr>
+      </w:pPr>
+      <w:r>
+        <w:t xml:space="preserve">Leucovorin</w:t>
+      </w:r>
+    </w:p>
+    <w:p>
+      <w:pPr>
+        <w:pStyle w:val="Compact"/>
+        <w:numPr>
+          <w:ilvl w:val="0"/>
+          <w:numId w:val="1022"/>
+        </w:numPr>
+      </w:pPr>
+      <w:r>
+        <w:t xml:space="preserve">Oxaliplatin</w:t>
+      </w:r>
+    </w:p>
+    <w:bookmarkEnd w:id="49"/>
+    <w:bookmarkStart w:id="50" w:name="adenocarcinoma-treatment-options"/>
+    <w:p>
+      <w:pPr>
+        <w:pStyle w:val="Heading2"/>
+      </w:pPr>
+      <w:r>
+        <w:t xml:space="preserve">31 Adenocarcinoma Treatment Options</w:t>
+      </w:r>
+    </w:p>
+    <w:p>
+      <w:pPr>
+        <w:pStyle w:val="FirstParagraph"/>
       </w:pPr>
       <w:r>
         <w:rPr>
@@ -1370,6 +1764,151 @@
           <w:bCs/>
         </w:rPr>
         <w:t xml:space="preserve">Chemo + Radiation</w:t>
+      </w:r>
+    </w:p>
+    <w:p>
+      <w:pPr>
+        <w:pStyle w:val="Compact"/>
+        <w:numPr>
+          <w:ilvl w:val="0"/>
+          <w:numId w:val="1023"/>
+        </w:numPr>
+      </w:pPr>
+      <w:r>
+        <w:t xml:space="preserve">Chemo+Radiation (6 wks)</w:t>
+      </w:r>
+    </w:p>
+    <w:p>
+      <w:pPr>
+        <w:pStyle w:val="Compact"/>
+        <w:numPr>
+          <w:ilvl w:val="0"/>
+          <w:numId w:val="1023"/>
+        </w:numPr>
+      </w:pPr>
+      <w:r>
+        <w:t xml:space="preserve">Surgery</w:t>
+      </w:r>
+    </w:p>
+    <w:p>
+      <w:pPr>
+        <w:pStyle w:val="FirstParagraph"/>
+      </w:pPr>
+      <w:r>
+        <w:rPr>
+          <w:b/>
+          <w:bCs/>
+        </w:rPr>
+        <w:t xml:space="preserve">Chemotherapy</w:t>
+      </w:r>
+    </w:p>
+    <w:p>
+      <w:pPr>
+        <w:pStyle w:val="Compact"/>
+        <w:numPr>
+          <w:ilvl w:val="0"/>
+          <w:numId w:val="1024"/>
+        </w:numPr>
+      </w:pPr>
+      <w:r>
+        <w:t xml:space="preserve">Chemotherapy (8 wks)</w:t>
+      </w:r>
+    </w:p>
+    <w:p>
+      <w:pPr>
+        <w:pStyle w:val="Compact"/>
+        <w:numPr>
+          <w:ilvl w:val="0"/>
+          <w:numId w:val="1024"/>
+        </w:numPr>
+      </w:pPr>
+      <w:r>
+        <w:t xml:space="preserve">Surgery</w:t>
+      </w:r>
+    </w:p>
+    <w:p>
+      <w:pPr>
+        <w:pStyle w:val="Compact"/>
+        <w:numPr>
+          <w:ilvl w:val="0"/>
+          <w:numId w:val="1024"/>
+        </w:numPr>
+      </w:pPr>
+      <w:r>
+        <w:t xml:space="preserve">Chemotherapy (8 wks)</w:t>
+      </w:r>
+    </w:p>
+    <w:bookmarkEnd w:id="50"/>
+    <w:bookmarkStart w:id="51" w:name="adenocarcinoma-treatment-options-1"/>
+    <w:p>
+      <w:pPr>
+        <w:pStyle w:val="Heading2"/>
+      </w:pPr>
+      <w:r>
+        <w:t xml:space="preserve">32 Adenocarcinoma Treatment Options</w:t>
+      </w:r>
+    </w:p>
+    <w:p>
+      <w:pPr>
+        <w:pStyle w:val="FirstParagraph"/>
+      </w:pPr>
+      <w:r>
+        <w:rPr>
+          <w:b/>
+          <w:bCs/>
+        </w:rPr>
+        <w:t xml:space="preserve">CROSS Chemo + Radiation</w:t>
+      </w:r>
+    </w:p>
+    <w:p>
+      <w:pPr>
+        <w:pStyle w:val="Compact"/>
+        <w:numPr>
+          <w:ilvl w:val="0"/>
+          <w:numId w:val="1025"/>
+        </w:numPr>
+      </w:pPr>
+      <w:r>
+        <w:t xml:space="preserve">Longer track record</w:t>
+      </w:r>
+    </w:p>
+    <w:p>
+      <w:pPr>
+        <w:pStyle w:val="Compact"/>
+        <w:numPr>
+          <w:ilvl w:val="0"/>
+          <w:numId w:val="1025"/>
+        </w:numPr>
+      </w:pPr>
+      <w:r>
+        <w:t xml:space="preserve">Better tolerated</w:t>
+      </w:r>
+    </w:p>
+    <w:p>
+      <w:pPr>
+        <w:pStyle w:val="Compact"/>
+        <w:numPr>
+          <w:ilvl w:val="0"/>
+          <w:numId w:val="1025"/>
+        </w:numPr>
+      </w:pPr>
+      <w:r>
+        <w:t xml:space="preserve">Port usually placed</w:t>
+      </w:r>
+    </w:p>
+    <w:p>
+      <w:pPr>
+        <w:pStyle w:val="Compact"/>
+        <w:numPr>
+          <w:ilvl w:val="0"/>
+          <w:numId w:val="1025"/>
+        </w:numPr>
+      </w:pPr>
+      <w:r>
+        <w:t xml:space="preserve">Eating worse</w:t>
+      </w:r>
+      <w:r>
+        <w:t xml:space="preserve"> </w:t>
       </w:r>
       <m:oMath>
         <m:r>
@@ -1380,557 +1919,8 @@
         </m:r>
       </m:oMath>
       <w:r>
-        <w:t xml:space="preserve">Surgery</w:t>
-      </w:r>
-      <w:r>
         <w:t xml:space="preserve"> </w:t>
       </w:r>
-      <m:oMath>
-        <m:r>
-          <m:rPr>
-            <m:sty m:val="p"/>
-          </m:rPr>
-          <m:t>⇒</m:t>
-        </m:r>
-      </m:oMath>
-      <w:r>
-        <w:t xml:space="preserve"> </w:t>
-      </w:r>
-      <w:r>
-        <w:t xml:space="preserve">Longer Survival</w:t>
-      </w:r>
-    </w:p>
-    <w:p>
-      <w:pPr>
-        <w:pStyle w:val="BodyText"/>
-      </w:pPr>
-      <w:r>
-        <w:t xml:space="preserve">The results were quite dramatic: The group that was treated with all three therapies, chemotherapy and radiation and surgery, lived on average twice a long as patients who had surgery alone.</w:t>
-      </w:r>
-    </w:p>
-    <w:bookmarkEnd w:id="44"/>
-    <w:bookmarkStart w:id="45" w:name="chemotherapy-radiation-cross-trial-2"/>
-    <w:p>
-      <w:pPr>
-        <w:pStyle w:val="Heading2"/>
-      </w:pPr>
-      <w:r>
-        <w:t xml:space="preserve">26 Chemotherapy + Radiation CROSS Trial</w:t>
-      </w:r>
-    </w:p>
-    <w:p>
-      <w:pPr>
-        <w:pStyle w:val="FirstParagraph"/>
-      </w:pPr>
-      <w:r>
-        <w:t xml:space="preserve">Typical schedule for chemotherapy + radiation:</w:t>
-      </w:r>
-    </w:p>
-    <w:p>
-      <w:pPr>
-        <w:pStyle w:val="Compact"/>
-        <w:numPr>
-          <w:ilvl w:val="0"/>
-          <w:numId w:val="1012"/>
-        </w:numPr>
-      </w:pPr>
-      <w:r>
-        <w:t xml:space="preserve">Chemotherapy once per week for six weeks</w:t>
-      </w:r>
-    </w:p>
-    <w:p>
-      <w:pPr>
-        <w:pStyle w:val="Compact"/>
-        <w:numPr>
-          <w:ilvl w:val="0"/>
-          <w:numId w:val="1012"/>
-        </w:numPr>
-      </w:pPr>
-      <w:r>
-        <w:t xml:space="preserve">Radiation five days per week for six weeks (28)</w:t>
-      </w:r>
-    </w:p>
-    <w:p>
-      <w:pPr>
-        <w:pStyle w:val="Compact"/>
-        <w:numPr>
-          <w:ilvl w:val="0"/>
-          <w:numId w:val="1013"/>
-        </w:numPr>
-      </w:pPr>
-      <w:r>
-        <w:t xml:space="preserve">PET scan (or CT) 4 weeks after the end of radiation</w:t>
-      </w:r>
-    </w:p>
-    <w:p>
-      <w:pPr>
-        <w:pStyle w:val="Compact"/>
-        <w:numPr>
-          <w:ilvl w:val="0"/>
-          <w:numId w:val="1014"/>
-        </w:numPr>
-      </w:pPr>
-      <w:r>
-        <w:t xml:space="preserve">Surgery 8 weeks after the end of radiation</w:t>
-      </w:r>
-    </w:p>
-    <w:bookmarkEnd w:id="45"/>
-    <w:bookmarkStart w:id="46" w:name="chemotherapy-radiation---side-effects"/>
-    <w:p>
-      <w:pPr>
-        <w:pStyle w:val="Heading2"/>
-      </w:pPr>
-      <w:r>
-        <w:t xml:space="preserve">27 Chemotherapy + Radiation - Side Effects</w:t>
-      </w:r>
-    </w:p>
-    <w:p>
-      <w:pPr>
-        <w:pStyle w:val="FirstParagraph"/>
-      </w:pPr>
-      <w:r>
-        <w:t xml:space="preserve">Kills cancer cells in the esophagus and lymph nodes</w:t>
-      </w:r>
-    </w:p>
-    <w:p>
-      <w:pPr>
-        <w:pStyle w:val="BodyText"/>
-      </w:pPr>
-      <w:r>
-        <w:t xml:space="preserve">Can also irritate the lining of the esophagus.</w:t>
-      </w:r>
-      <w:r>
-        <w:t xml:space="preserve"> </w:t>
-      </w:r>
-      <w:r>
-        <w:t xml:space="preserve">::: {.fragment}</w:t>
-      </w:r>
-      <w:r>
-        <w:t xml:space="preserve"> </w:t>
-      </w:r>
-      <w:r>
-        <w:t xml:space="preserve">Swallowing can be difficult the last 2 weeks.</w:t>
-      </w:r>
-      <w:r>
-        <w:t xml:space="preserve"> </w:t>
-      </w:r>
-      <w:r>
-        <w:t xml:space="preserve">:::</w:t>
-      </w:r>
-    </w:p>
-    <w:p>
-      <w:pPr>
-        <w:pStyle w:val="BodyText"/>
-      </w:pPr>
-      <w:r>
-        <w:t xml:space="preserve">Feeding tube may be needed for hydration/nutrition.</w:t>
-      </w:r>
-    </w:p>
-    <w:bookmarkEnd w:id="46"/>
-    <w:bookmarkStart w:id="47" w:name="locally-advanced-adenocarcinoma"/>
-    <w:p>
-      <w:pPr>
-        <w:pStyle w:val="Heading2"/>
-      </w:pPr>
-      <w:r>
-        <w:t xml:space="preserve">28 Locally-advanced Adenocarcinoma</w:t>
-      </w:r>
-    </w:p>
-    <w:p>
-      <w:pPr>
-        <w:pStyle w:val="FirstParagraph"/>
-      </w:pPr>
-      <w:r>
-        <w:t xml:space="preserve">“Sandwich”</w:t>
-      </w:r>
-      <w:r>
-        <w:t xml:space="preserve"> </w:t>
-      </w:r>
-      <w:r>
-        <w:t xml:space="preserve">chemotherapy before + after surgery:</w:t>
-      </w:r>
-    </w:p>
-    <w:p>
-      <w:pPr>
-        <w:pStyle w:val="BodyText"/>
-      </w:pPr>
-      <w:r>
-        <w:t xml:space="preserve">Chemo (8 wks)</w:t>
-      </w:r>
-      <w:r>
-        <w:t xml:space="preserve"> </w:t>
-      </w:r>
-      <m:oMath>
-        <m:r>
-          <m:rPr>
-            <m:sty m:val="p"/>
-          </m:rPr>
-          <m:t>→</m:t>
-        </m:r>
-      </m:oMath>
-      <w:r>
-        <w:t xml:space="preserve"> </w:t>
-      </w:r>
-      <w:r>
-        <w:t xml:space="preserve">Surgery</w:t>
-      </w:r>
-      <w:r>
-        <w:t xml:space="preserve"> </w:t>
-      </w:r>
-      <m:oMath>
-        <m:r>
-          <m:rPr>
-            <m:sty m:val="p"/>
-          </m:rPr>
-          <m:t>→</m:t>
-        </m:r>
-      </m:oMath>
-      <w:r>
-        <w:t xml:space="preserve"> </w:t>
-      </w:r>
-      <w:r>
-        <w:t xml:space="preserve">Chemo (8 wks)</w:t>
-      </w:r>
-    </w:p>
-    <w:p>
-      <w:pPr>
-        <w:pStyle w:val="BodyText"/>
-      </w:pPr>
-      <w:r>
-        <w:t xml:space="preserve">Two different drug combinations:</w:t>
-      </w:r>
-    </w:p>
-    <w:p>
-      <w:pPr>
-        <w:pStyle w:val="Compact"/>
-        <w:numPr>
-          <w:ilvl w:val="0"/>
-          <w:numId w:val="1015"/>
-        </w:numPr>
-      </w:pPr>
-      <w:r>
-        <w:t xml:space="preserve">FLOT (more effective)</w:t>
-      </w:r>
-    </w:p>
-    <w:p>
-      <w:pPr>
-        <w:pStyle w:val="Compact"/>
-        <w:numPr>
-          <w:ilvl w:val="0"/>
-          <w:numId w:val="1016"/>
-        </w:numPr>
-      </w:pPr>
-      <w:r>
-        <w:t xml:space="preserve">FOLFOX (better tolerated)</w:t>
-      </w:r>
-    </w:p>
-    <w:bookmarkEnd w:id="47"/>
-    <w:bookmarkStart w:id="48" w:name="sandwich-chemotherapy-drugs"/>
-    <w:p>
-      <w:pPr>
-        <w:pStyle w:val="Heading2"/>
-      </w:pPr>
-      <w:r>
-        <w:t xml:space="preserve">29</w:t>
-      </w:r>
-      <w:r>
-        <w:t xml:space="preserve"> </w:t>
-      </w:r>
-      <w:r>
-        <w:t xml:space="preserve">“Sandwich”</w:t>
-      </w:r>
-      <w:r>
-        <w:t xml:space="preserve"> </w:t>
-      </w:r>
-      <w:r>
-        <w:t xml:space="preserve">Chemotherapy Drugs</w:t>
-      </w:r>
-    </w:p>
-    <w:p>
-      <w:pPr>
-        <w:pStyle w:val="FirstParagraph"/>
-      </w:pPr>
-      <w:r>
-        <w:rPr>
-          <w:b/>
-          <w:bCs/>
-        </w:rPr>
-        <w:t xml:space="preserve">FLOT</w:t>
-      </w:r>
-    </w:p>
-    <w:p>
-      <w:pPr>
-        <w:pStyle w:val="Compact"/>
-        <w:numPr>
-          <w:ilvl w:val="0"/>
-          <w:numId w:val="1017"/>
-        </w:numPr>
-      </w:pPr>
-      <w:r>
-        <w:t xml:space="preserve">5-FU</w:t>
-      </w:r>
-    </w:p>
-    <w:p>
-      <w:pPr>
-        <w:pStyle w:val="Compact"/>
-        <w:numPr>
-          <w:ilvl w:val="0"/>
-          <w:numId w:val="1017"/>
-        </w:numPr>
-      </w:pPr>
-      <w:r>
-        <w:t xml:space="preserve">Leucovorion</w:t>
-      </w:r>
-    </w:p>
-    <w:p>
-      <w:pPr>
-        <w:pStyle w:val="Compact"/>
-        <w:numPr>
-          <w:ilvl w:val="0"/>
-          <w:numId w:val="1017"/>
-        </w:numPr>
-      </w:pPr>
-      <w:r>
-        <w:t xml:space="preserve">Oxaliplatin</w:t>
-      </w:r>
-    </w:p>
-    <w:p>
-      <w:pPr>
-        <w:pStyle w:val="Compact"/>
-        <w:numPr>
-          <w:ilvl w:val="0"/>
-          <w:numId w:val="1017"/>
-        </w:numPr>
-      </w:pPr>
-      <w:r>
-        <w:t xml:space="preserve">Taxotere</w:t>
-      </w:r>
-    </w:p>
-    <w:p>
-      <w:pPr>
-        <w:pStyle w:val="FirstParagraph"/>
-      </w:pPr>
-      <w:r>
-        <w:rPr>
-          <w:b/>
-          <w:bCs/>
-        </w:rPr>
-        <w:t xml:space="preserve">FOLFOX</w:t>
-      </w:r>
-    </w:p>
-    <w:p>
-      <w:pPr>
-        <w:pStyle w:val="Compact"/>
-        <w:numPr>
-          <w:ilvl w:val="0"/>
-          <w:numId w:val="1018"/>
-        </w:numPr>
-      </w:pPr>
-      <w:r>
-        <w:t xml:space="preserve">5-FU</w:t>
-      </w:r>
-    </w:p>
-    <w:p>
-      <w:pPr>
-        <w:pStyle w:val="Compact"/>
-        <w:numPr>
-          <w:ilvl w:val="0"/>
-          <w:numId w:val="1018"/>
-        </w:numPr>
-      </w:pPr>
-      <w:r>
-        <w:t xml:space="preserve">Leucovorin</w:t>
-      </w:r>
-    </w:p>
-    <w:p>
-      <w:pPr>
-        <w:pStyle w:val="Compact"/>
-        <w:numPr>
-          <w:ilvl w:val="0"/>
-          <w:numId w:val="1018"/>
-        </w:numPr>
-      </w:pPr>
-      <w:r>
-        <w:t xml:space="preserve">Oxaliplatin</w:t>
-      </w:r>
-    </w:p>
-    <w:bookmarkEnd w:id="48"/>
-    <w:bookmarkStart w:id="49" w:name="adenocarcinoma-treatment-options"/>
-    <w:p>
-      <w:pPr>
-        <w:pStyle w:val="Heading2"/>
-      </w:pPr>
-      <w:r>
-        <w:t xml:space="preserve">30 Adenocarcinoma Treatment Options</w:t>
-      </w:r>
-    </w:p>
-    <w:p>
-      <w:pPr>
-        <w:pStyle w:val="FirstParagraph"/>
-      </w:pPr>
-      <w:r>
-        <w:rPr>
-          <w:b/>
-          <w:bCs/>
-        </w:rPr>
-        <w:t xml:space="preserve">Chemo + Radiation</w:t>
-      </w:r>
-    </w:p>
-    <w:p>
-      <w:pPr>
-        <w:pStyle w:val="Compact"/>
-        <w:numPr>
-          <w:ilvl w:val="0"/>
-          <w:numId w:val="1019"/>
-        </w:numPr>
-      </w:pPr>
-      <w:r>
-        <w:t xml:space="preserve">Chemo+Radiation (6 wks)</w:t>
-      </w:r>
-    </w:p>
-    <w:p>
-      <w:pPr>
-        <w:pStyle w:val="Compact"/>
-        <w:numPr>
-          <w:ilvl w:val="0"/>
-          <w:numId w:val="1019"/>
-        </w:numPr>
-      </w:pPr>
-      <w:r>
-        <w:t xml:space="preserve">Surgery</w:t>
-      </w:r>
-    </w:p>
-    <w:p>
-      <w:pPr>
-        <w:pStyle w:val="FirstParagraph"/>
-      </w:pPr>
-      <w:r>
-        <w:rPr>
-          <w:b/>
-          <w:bCs/>
-        </w:rPr>
-        <w:t xml:space="preserve">Chemotherapy</w:t>
-      </w:r>
-    </w:p>
-    <w:p>
-      <w:pPr>
-        <w:pStyle w:val="Compact"/>
-        <w:numPr>
-          <w:ilvl w:val="0"/>
-          <w:numId w:val="1020"/>
-        </w:numPr>
-      </w:pPr>
-      <w:r>
-        <w:t xml:space="preserve">Chemotherapy (8 wks)</w:t>
-      </w:r>
-    </w:p>
-    <w:p>
-      <w:pPr>
-        <w:pStyle w:val="Compact"/>
-        <w:numPr>
-          <w:ilvl w:val="0"/>
-          <w:numId w:val="1020"/>
-        </w:numPr>
-      </w:pPr>
-      <w:r>
-        <w:t xml:space="preserve">Surgery</w:t>
-      </w:r>
-    </w:p>
-    <w:p>
-      <w:pPr>
-        <w:pStyle w:val="Compact"/>
-        <w:numPr>
-          <w:ilvl w:val="0"/>
-          <w:numId w:val="1020"/>
-        </w:numPr>
-      </w:pPr>
-      <w:r>
-        <w:t xml:space="preserve">Chemotherapy (8 wks)</w:t>
-      </w:r>
-    </w:p>
-    <w:bookmarkEnd w:id="49"/>
-    <w:bookmarkStart w:id="50" w:name="adenocarcinoma-treatment-options-1"/>
-    <w:p>
-      <w:pPr>
-        <w:pStyle w:val="Heading2"/>
-      </w:pPr>
-      <w:r>
-        <w:t xml:space="preserve">31 Adenocarcinoma Treatment Options</w:t>
-      </w:r>
-    </w:p>
-    <w:p>
-      <w:pPr>
-        <w:pStyle w:val="FirstParagraph"/>
-      </w:pPr>
-      <w:r>
-        <w:rPr>
-          <w:b/>
-          <w:bCs/>
-        </w:rPr>
-        <w:t xml:space="preserve">CROSS Chemo + Radiation</w:t>
-      </w:r>
-    </w:p>
-    <w:p>
-      <w:pPr>
-        <w:pStyle w:val="Compact"/>
-        <w:numPr>
-          <w:ilvl w:val="0"/>
-          <w:numId w:val="1021"/>
-        </w:numPr>
-      </w:pPr>
-      <w:r>
-        <w:t xml:space="preserve">Longer track record</w:t>
-      </w:r>
-    </w:p>
-    <w:p>
-      <w:pPr>
-        <w:pStyle w:val="Compact"/>
-        <w:numPr>
-          <w:ilvl w:val="0"/>
-          <w:numId w:val="1021"/>
-        </w:numPr>
-      </w:pPr>
-      <w:r>
-        <w:t xml:space="preserve">Better tolerated</w:t>
-      </w:r>
-    </w:p>
-    <w:p>
-      <w:pPr>
-        <w:pStyle w:val="Compact"/>
-        <w:numPr>
-          <w:ilvl w:val="0"/>
-          <w:numId w:val="1021"/>
-        </w:numPr>
-      </w:pPr>
-      <w:r>
-        <w:t xml:space="preserve">Port usually placed</w:t>
-      </w:r>
-    </w:p>
-    <w:p>
-      <w:pPr>
-        <w:pStyle w:val="Compact"/>
-        <w:numPr>
-          <w:ilvl w:val="0"/>
-          <w:numId w:val="1021"/>
-        </w:numPr>
-      </w:pPr>
-      <w:r>
-        <w:t xml:space="preserve">Eating worse</w:t>
-      </w:r>
-      <w:r>
-        <w:t xml:space="preserve"> </w:t>
-      </w:r>
-      <m:oMath>
-        <m:r>
-          <m:rPr>
-            <m:sty m:val="p"/>
-          </m:rPr>
-          <m:t>→</m:t>
-        </m:r>
-      </m:oMath>
-      <w:r>
-        <w:t xml:space="preserve"> </w:t>
-      </w:r>
       <w:r>
         <w:t xml:space="preserve">better</w:t>
       </w:r>
@@ -1940,7 +1930,7 @@
         <w:pStyle w:val="Compact"/>
         <w:numPr>
           <w:ilvl w:val="0"/>
-          <w:numId w:val="1021"/>
+          <w:numId w:val="1025"/>
         </w:numPr>
       </w:pPr>
       <w:r>
@@ -1964,7 +1954,7 @@
         <w:pStyle w:val="Compact"/>
         <w:numPr>
           <w:ilvl w:val="0"/>
-          <w:numId w:val="1022"/>
+          <w:numId w:val="1026"/>
         </w:numPr>
       </w:pPr>
       <w:r>
@@ -1976,7 +1966,7 @@
         <w:pStyle w:val="Compact"/>
         <w:numPr>
           <w:ilvl w:val="0"/>
-          <w:numId w:val="1022"/>
+          <w:numId w:val="1026"/>
         </w:numPr>
       </w:pPr>
       <w:r>
@@ -1988,7 +1978,7 @@
         <w:pStyle w:val="Compact"/>
         <w:numPr>
           <w:ilvl w:val="0"/>
-          <w:numId w:val="1022"/>
+          <w:numId w:val="1026"/>
         </w:numPr>
       </w:pPr>
       <w:r>
@@ -2000,7 +1990,7 @@
         <w:pStyle w:val="Compact"/>
         <w:numPr>
           <w:ilvl w:val="0"/>
-          <w:numId w:val="1022"/>
+          <w:numId w:val="1026"/>
         </w:numPr>
       </w:pPr>
       <w:r>
@@ -2012,21 +2002,21 @@
         <w:pStyle w:val="Compact"/>
         <w:numPr>
           <w:ilvl w:val="0"/>
-          <w:numId w:val="1022"/>
+          <w:numId w:val="1026"/>
         </w:numPr>
       </w:pPr>
       <w:r>
         <w:t xml:space="preserve">Feeding tube less likely</w:t>
       </w:r>
     </w:p>
-    <w:bookmarkEnd w:id="50"/>
-    <w:bookmarkStart w:id="51" w:name="chemotherapy-administration"/>
-    <w:p>
-      <w:pPr>
-        <w:pStyle w:val="Heading2"/>
-      </w:pPr>
-      <w:r>
-        <w:t xml:space="preserve">32 Chemotherapy Administration</w:t>
+    <w:bookmarkEnd w:id="51"/>
+    <w:bookmarkStart w:id="52" w:name="chemotherapy-administration"/>
+    <w:p>
+      <w:pPr>
+        <w:pStyle w:val="Heading2"/>
+      </w:pPr>
+      <w:r>
+        <w:t xml:space="preserve">33 Chemotherapy Administration</w:t>
       </w:r>
     </w:p>
     <w:p>
@@ -2050,7 +2040,7 @@
         <w:pStyle w:val="Compact"/>
         <w:numPr>
           <w:ilvl w:val="0"/>
-          <w:numId w:val="1023"/>
+          <w:numId w:val="1027"/>
         </w:numPr>
       </w:pPr>
       <w:r>
@@ -2062,7 +2052,7 @@
         <w:pStyle w:val="Compact"/>
         <w:numPr>
           <w:ilvl w:val="0"/>
-          <w:numId w:val="1023"/>
+          <w:numId w:val="1027"/>
         </w:numPr>
       </w:pPr>
       <w:r>
@@ -2074,21 +2064,21 @@
         <w:pStyle w:val="Compact"/>
         <w:numPr>
           <w:ilvl w:val="0"/>
-          <w:numId w:val="1023"/>
+          <w:numId w:val="1027"/>
         </w:numPr>
       </w:pPr>
       <w:r>
         <w:t xml:space="preserve">Central Venous port</w:t>
       </w:r>
     </w:p>
-    <w:bookmarkEnd w:id="51"/>
-    <w:bookmarkStart w:id="52" w:name="X24de4000c031f200c5dfe01452aa364022c5d0d"/>
-    <w:p>
-      <w:pPr>
-        <w:pStyle w:val="Heading2"/>
-      </w:pPr>
-      <w:r>
-        <w:t xml:space="preserve">33 Intravenous Catheter in Peripheral Vein (</w:t>
+    <w:bookmarkEnd w:id="52"/>
+    <w:bookmarkStart w:id="53" w:name="X24de4000c031f200c5dfe01452aa364022c5d0d"/>
+    <w:p>
+      <w:pPr>
+        <w:pStyle w:val="Heading2"/>
+      </w:pPr>
+      <w:r>
+        <w:t xml:space="preserve">34 Intravenous Catheter in Peripheral Vein (</w:t>
       </w:r>
       <w:r>
         <w:t xml:space="preserve">“IV”</w:t>
@@ -2102,7 +2092,7 @@
         <w:pStyle w:val="Compact"/>
         <w:numPr>
           <w:ilvl w:val="0"/>
-          <w:numId w:val="1024"/>
+          <w:numId w:val="1028"/>
         </w:numPr>
       </w:pPr>
       <w:r>
@@ -2114,7 +2104,7 @@
         <w:pStyle w:val="Compact"/>
         <w:numPr>
           <w:ilvl w:val="0"/>
-          <w:numId w:val="1024"/>
+          <w:numId w:val="1028"/>
         </w:numPr>
       </w:pPr>
       <w:r>
@@ -2126,7 +2116,7 @@
         <w:pStyle w:val="Compact"/>
         <w:numPr>
           <w:ilvl w:val="0"/>
-          <w:numId w:val="1024"/>
+          <w:numId w:val="1028"/>
         </w:numPr>
       </w:pPr>
       <w:r>
@@ -2138,7 +2128,7 @@
         <w:pStyle w:val="Compact"/>
         <w:numPr>
           <w:ilvl w:val="0"/>
-          <w:numId w:val="1024"/>
+          <w:numId w:val="1028"/>
         </w:numPr>
       </w:pPr>
       <w:r>
@@ -2150,7 +2140,7 @@
         <w:pStyle w:val="Compact"/>
         <w:numPr>
           <w:ilvl w:val="0"/>
-          <w:numId w:val="1024"/>
+          <w:numId w:val="1028"/>
         </w:numPr>
       </w:pPr>
       <w:r>
@@ -2181,22 +2171,22 @@
         <w:t xml:space="preserve">FLOT chemotherapy requires a home infusion pump, got which a peripheral IV won’t work</w:t>
       </w:r>
     </w:p>
-    <w:bookmarkEnd w:id="52"/>
-    <w:bookmarkStart w:id="53" w:name="picc-lines"/>
-    <w:p>
-      <w:pPr>
-        <w:pStyle w:val="Heading2"/>
-      </w:pPr>
-      <w:r>
-        <w:t xml:space="preserve">34 PICC Lines</w:t>
-      </w:r>
-    </w:p>
-    <w:p>
-      <w:pPr>
-        <w:pStyle w:val="Compact"/>
-        <w:numPr>
-          <w:ilvl w:val="0"/>
-          <w:numId w:val="1025"/>
+    <w:bookmarkEnd w:id="53"/>
+    <w:bookmarkStart w:id="54" w:name="picc-lines"/>
+    <w:p>
+      <w:pPr>
+        <w:pStyle w:val="Heading2"/>
+      </w:pPr>
+      <w:r>
+        <w:t xml:space="preserve">35 PICC Lines</w:t>
+      </w:r>
+    </w:p>
+    <w:p>
+      <w:pPr>
+        <w:pStyle w:val="Compact"/>
+        <w:numPr>
+          <w:ilvl w:val="0"/>
+          <w:numId w:val="1029"/>
         </w:numPr>
       </w:pPr>
       <w:r>
@@ -2208,7 +2198,7 @@
         <w:pStyle w:val="Compact"/>
         <w:numPr>
           <w:ilvl w:val="0"/>
-          <w:numId w:val="1025"/>
+          <w:numId w:val="1029"/>
         </w:numPr>
       </w:pPr>
       <w:r>
@@ -2220,7 +2210,7 @@
         <w:pStyle w:val="Compact"/>
         <w:numPr>
           <w:ilvl w:val="0"/>
-          <w:numId w:val="1025"/>
+          <w:numId w:val="1029"/>
         </w:numPr>
       </w:pPr>
       <w:r>
@@ -2232,7 +2222,7 @@
         <w:pStyle w:val="Compact"/>
         <w:numPr>
           <w:ilvl w:val="0"/>
-          <w:numId w:val="1025"/>
+          <w:numId w:val="1029"/>
         </w:numPr>
       </w:pPr>
       <w:r>
@@ -2247,22 +2237,22 @@
         <w:t xml:space="preserve">A PICC line is placed in Radiology and stays in place during the treatment course Special care is needed at home to keep the catheter and it’s dressing clean and dry</w:t>
       </w:r>
     </w:p>
-    <w:bookmarkEnd w:id="53"/>
-    <w:bookmarkStart w:id="54" w:name="central-venous-port"/>
-    <w:p>
-      <w:pPr>
-        <w:pStyle w:val="Heading2"/>
-      </w:pPr>
-      <w:r>
-        <w:t xml:space="preserve">35 Central Venous Port</w:t>
-      </w:r>
-    </w:p>
-    <w:p>
-      <w:pPr>
-        <w:pStyle w:val="Compact"/>
-        <w:numPr>
-          <w:ilvl w:val="0"/>
-          <w:numId w:val="1026"/>
+    <w:bookmarkEnd w:id="54"/>
+    <w:bookmarkStart w:id="55" w:name="central-venous-port"/>
+    <w:p>
+      <w:pPr>
+        <w:pStyle w:val="Heading2"/>
+      </w:pPr>
+      <w:r>
+        <w:t xml:space="preserve">36 Central Venous Port</w:t>
+      </w:r>
+    </w:p>
+    <w:p>
+      <w:pPr>
+        <w:pStyle w:val="Compact"/>
+        <w:numPr>
+          <w:ilvl w:val="0"/>
+          <w:numId w:val="1030"/>
         </w:numPr>
       </w:pPr>
       <w:r>
@@ -2274,7 +2264,7 @@
         <w:pStyle w:val="Compact"/>
         <w:numPr>
           <w:ilvl w:val="0"/>
-          <w:numId w:val="1026"/>
+          <w:numId w:val="1030"/>
         </w:numPr>
       </w:pPr>
       <w:r>
@@ -2286,7 +2276,7 @@
         <w:pStyle w:val="Compact"/>
         <w:numPr>
           <w:ilvl w:val="0"/>
-          <w:numId w:val="1026"/>
+          <w:numId w:val="1030"/>
         </w:numPr>
       </w:pPr>
       <w:r>
@@ -2298,7 +2288,7 @@
         <w:pStyle w:val="Compact"/>
         <w:numPr>
           <w:ilvl w:val="0"/>
-          <w:numId w:val="1026"/>
+          <w:numId w:val="1030"/>
         </w:numPr>
       </w:pPr>
       <w:r>
@@ -2310,7 +2300,7 @@
         <w:pStyle w:val="Compact"/>
         <w:numPr>
           <w:ilvl w:val="0"/>
-          <w:numId w:val="1026"/>
+          <w:numId w:val="1030"/>
         </w:numPr>
       </w:pPr>
       <w:r>
@@ -2357,22 +2347,22 @@
         <w:t xml:space="preserve">A port can be used for blood draws for blood tests as well.</w:t>
       </w:r>
     </w:p>
-    <w:bookmarkEnd w:id="54"/>
-    <w:bookmarkStart w:id="55" w:name="central-venous-port-1"/>
-    <w:p>
-      <w:pPr>
-        <w:pStyle w:val="Heading2"/>
-      </w:pPr>
-      <w:r>
-        <w:t xml:space="preserve">36 Central Venous Port</w:t>
-      </w:r>
-    </w:p>
-    <w:p>
-      <w:pPr>
-        <w:pStyle w:val="Compact"/>
-        <w:numPr>
-          <w:ilvl w:val="0"/>
-          <w:numId w:val="1027"/>
+    <w:bookmarkEnd w:id="55"/>
+    <w:bookmarkStart w:id="56" w:name="central-venous-port-1"/>
+    <w:p>
+      <w:pPr>
+        <w:pStyle w:val="Heading2"/>
+      </w:pPr>
+      <w:r>
+        <w:t xml:space="preserve">37 Central Venous Port</w:t>
+      </w:r>
+    </w:p>
+    <w:p>
+      <w:pPr>
+        <w:pStyle w:val="Compact"/>
+        <w:numPr>
+          <w:ilvl w:val="0"/>
+          <w:numId w:val="1031"/>
         </w:numPr>
       </w:pPr>
       <w:r>
@@ -2384,7 +2374,7 @@
         <w:pStyle w:val="Compact"/>
         <w:numPr>
           <w:ilvl w:val="0"/>
-          <w:numId w:val="1027"/>
+          <w:numId w:val="1031"/>
         </w:numPr>
       </w:pPr>
       <w:r>
@@ -2396,7 +2386,7 @@
         <w:pStyle w:val="Compact"/>
         <w:numPr>
           <w:ilvl w:val="0"/>
-          <w:numId w:val="1027"/>
+          <w:numId w:val="1031"/>
         </w:numPr>
       </w:pPr>
       <w:r>
@@ -2408,7 +2398,7 @@
         <w:pStyle w:val="Compact"/>
         <w:numPr>
           <w:ilvl w:val="0"/>
-          <w:numId w:val="1027"/>
+          <w:numId w:val="1031"/>
         </w:numPr>
       </w:pPr>
       <w:r>
@@ -2420,7 +2410,7 @@
         <w:pStyle w:val="Compact"/>
         <w:numPr>
           <w:ilvl w:val="0"/>
-          <w:numId w:val="1027"/>
+          <w:numId w:val="1031"/>
         </w:numPr>
       </w:pPr>
       <w:r>
@@ -2477,14 +2467,14 @@
         <w:t xml:space="preserve">covers the incisions and flakes off after a week or so</w:t>
       </w:r>
     </w:p>
-    <w:bookmarkEnd w:id="55"/>
-    <w:bookmarkStart w:id="56" w:name="central-venous-port-2"/>
-    <w:p>
-      <w:pPr>
-        <w:pStyle w:val="Heading2"/>
-      </w:pPr>
-      <w:r>
-        <w:t xml:space="preserve">37 Central Venous Port</w:t>
+    <w:bookmarkEnd w:id="56"/>
+    <w:bookmarkStart w:id="57" w:name="central-venous-port-2"/>
+    <w:p>
+      <w:pPr>
+        <w:pStyle w:val="Heading2"/>
+      </w:pPr>
+      <w:r>
+        <w:t xml:space="preserve">38 Central Venous Port</w:t>
       </w:r>
     </w:p>
     <w:p>
@@ -2503,14 +2493,14 @@
         <w:t xml:space="preserve">When it comes time for chemotherapy, the nurses can easily access the port with a needle that goes through the skin into the port, rather than placing an intravenous needle in a vein. The drugs can then be administered directly into the bloodstream. If blood needs to be drawn for tests, this can also be done through the port.</w:t>
       </w:r>
     </w:p>
-    <w:bookmarkEnd w:id="56"/>
-    <w:bookmarkStart w:id="57" w:name="restaging"/>
-    <w:p>
-      <w:pPr>
-        <w:pStyle w:val="Heading2"/>
-      </w:pPr>
-      <w:r>
-        <w:t xml:space="preserve">38 Restaging</w:t>
+    <w:bookmarkEnd w:id="57"/>
+    <w:bookmarkStart w:id="58" w:name="restaging"/>
+    <w:p>
+      <w:pPr>
+        <w:pStyle w:val="Heading2"/>
+      </w:pPr>
+      <w:r>
+        <w:t xml:space="preserve">39 Restaging</w:t>
       </w:r>
     </w:p>
     <w:p>
@@ -2537,7 +2527,7 @@
         <w:pStyle w:val="Compact"/>
         <w:numPr>
           <w:ilvl w:val="0"/>
-          <w:numId w:val="1028"/>
+          <w:numId w:val="1032"/>
         </w:numPr>
       </w:pPr>
       <w:r>
@@ -2549,21 +2539,21 @@
         <w:pStyle w:val="Compact"/>
         <w:numPr>
           <w:ilvl w:val="0"/>
-          <w:numId w:val="1028"/>
+          <w:numId w:val="1032"/>
         </w:numPr>
       </w:pPr>
       <w:r>
         <w:t xml:space="preserve">Timing depends upon recovery from therapy</w:t>
       </w:r>
     </w:p>
-    <w:bookmarkEnd w:id="57"/>
-    <w:bookmarkStart w:id="58" w:name="primary-care-practitioner-pcp"/>
-    <w:p>
-      <w:pPr>
-        <w:pStyle w:val="Heading2"/>
-      </w:pPr>
-      <w:r>
-        <w:t xml:space="preserve">39 Primary Care Practitioner (PCP)</w:t>
+    <w:bookmarkEnd w:id="58"/>
+    <w:bookmarkStart w:id="59" w:name="primary-care-practitioner-pcp"/>
+    <w:p>
+      <w:pPr>
+        <w:pStyle w:val="Heading2"/>
+      </w:pPr>
+      <w:r>
+        <w:t xml:space="preserve">40 Primary Care Practitioner (PCP)</w:t>
       </w:r>
     </w:p>
     <w:p>
@@ -2590,22 +2580,22 @@
         <w:t xml:space="preserve">PCP Referral Line (844) 235-6998</w:t>
       </w:r>
     </w:p>
-    <w:bookmarkEnd w:id="58"/>
-    <w:bookmarkStart w:id="59" w:name="my-atrium-patient-portal"/>
-    <w:p>
-      <w:pPr>
-        <w:pStyle w:val="Heading2"/>
-      </w:pPr>
-      <w:r>
-        <w:t xml:space="preserve">40 My Atrium Patient Portal</w:t>
-      </w:r>
-    </w:p>
-    <w:p>
-      <w:pPr>
-        <w:pStyle w:val="Compact"/>
-        <w:numPr>
-          <w:ilvl w:val="0"/>
-          <w:numId w:val="1029"/>
+    <w:bookmarkEnd w:id="59"/>
+    <w:bookmarkStart w:id="60" w:name="my-atrium-patient-portal"/>
+    <w:p>
+      <w:pPr>
+        <w:pStyle w:val="Heading2"/>
+      </w:pPr>
+      <w:r>
+        <w:t xml:space="preserve">41 My Atrium Patient Portal</w:t>
+      </w:r>
+    </w:p>
+    <w:p>
+      <w:pPr>
+        <w:pStyle w:val="Compact"/>
+        <w:numPr>
+          <w:ilvl w:val="0"/>
+          <w:numId w:val="1033"/>
         </w:numPr>
       </w:pPr>
       <w:r>
@@ -2617,7 +2607,7 @@
         <w:pStyle w:val="Compact"/>
         <w:numPr>
           <w:ilvl w:val="0"/>
-          <w:numId w:val="1029"/>
+          <w:numId w:val="1033"/>
         </w:numPr>
       </w:pPr>
       <w:r>
@@ -2629,29 +2619,29 @@
         <w:pStyle w:val="Compact"/>
         <w:numPr>
           <w:ilvl w:val="0"/>
-          <w:numId w:val="1029"/>
+          <w:numId w:val="1033"/>
         </w:numPr>
       </w:pPr>
       <w:r>
         <w:t xml:space="preserve">Sign up at my.atriumhealth.org</w:t>
       </w:r>
     </w:p>
-    <w:bookmarkEnd w:id="59"/>
-    <w:bookmarkStart w:id="60" w:name="exercise"/>
-    <w:p>
-      <w:pPr>
-        <w:pStyle w:val="Heading2"/>
-      </w:pPr>
-      <w:r>
-        <w:t xml:space="preserve">41 Exercise</w:t>
-      </w:r>
-    </w:p>
-    <w:p>
-      <w:pPr>
-        <w:pStyle w:val="Compact"/>
-        <w:numPr>
-          <w:ilvl w:val="0"/>
-          <w:numId w:val="1030"/>
+    <w:bookmarkEnd w:id="60"/>
+    <w:bookmarkStart w:id="61" w:name="exercise"/>
+    <w:p>
+      <w:pPr>
+        <w:pStyle w:val="Heading2"/>
+      </w:pPr>
+      <w:r>
+        <w:t xml:space="preserve">42 Exercise</w:t>
+      </w:r>
+    </w:p>
+    <w:p>
+      <w:pPr>
+        <w:pStyle w:val="Compact"/>
+        <w:numPr>
+          <w:ilvl w:val="0"/>
+          <w:numId w:val="1034"/>
         </w:numPr>
       </w:pPr>
       <w:r>
@@ -2663,7 +2653,7 @@
         <w:pStyle w:val="Compact"/>
         <w:numPr>
           <w:ilvl w:val="0"/>
-          <w:numId w:val="1030"/>
+          <w:numId w:val="1034"/>
         </w:numPr>
       </w:pPr>
       <w:r>
@@ -2675,7 +2665,7 @@
         <w:pStyle w:val="Compact"/>
         <w:numPr>
           <w:ilvl w:val="1"/>
-          <w:numId w:val="1031"/>
+          <w:numId w:val="1035"/>
         </w:numPr>
       </w:pPr>
       <w:r>
@@ -2687,7 +2677,7 @@
         <w:pStyle w:val="Compact"/>
         <w:numPr>
           <w:ilvl w:val="1"/>
-          <w:numId w:val="1031"/>
+          <w:numId w:val="1035"/>
         </w:numPr>
       </w:pPr>
       <w:r>
@@ -2699,29 +2689,29 @@
         <w:pStyle w:val="Compact"/>
         <w:numPr>
           <w:ilvl w:val="1"/>
-          <w:numId w:val="1031"/>
+          <w:numId w:val="1035"/>
         </w:numPr>
       </w:pPr>
       <w:r>
         <w:t xml:space="preserve">Every day counts! (Aim for daily activity)</w:t>
       </w:r>
     </w:p>
-    <w:bookmarkEnd w:id="60"/>
-    <w:bookmarkStart w:id="61" w:name="smoking-cessation"/>
-    <w:p>
-      <w:pPr>
-        <w:pStyle w:val="Heading2"/>
-      </w:pPr>
-      <w:r>
-        <w:t xml:space="preserve">42 Smoking Cessation</w:t>
-      </w:r>
-    </w:p>
-    <w:p>
-      <w:pPr>
-        <w:pStyle w:val="Compact"/>
-        <w:numPr>
-          <w:ilvl w:val="0"/>
-          <w:numId w:val="1032"/>
+    <w:bookmarkEnd w:id="61"/>
+    <w:bookmarkStart w:id="62" w:name="smoking-cessation"/>
+    <w:p>
+      <w:pPr>
+        <w:pStyle w:val="Heading2"/>
+      </w:pPr>
+      <w:r>
+        <w:t xml:space="preserve">43 Smoking Cessation</w:t>
+      </w:r>
+    </w:p>
+    <w:p>
+      <w:pPr>
+        <w:pStyle w:val="Compact"/>
+        <w:numPr>
+          <w:ilvl w:val="0"/>
+          <w:numId w:val="1036"/>
         </w:numPr>
       </w:pPr>
       <w:r>
@@ -2733,7 +2723,7 @@
         <w:pStyle w:val="Compact"/>
         <w:numPr>
           <w:ilvl w:val="1"/>
-          <w:numId w:val="1033"/>
+          <w:numId w:val="1037"/>
         </w:numPr>
       </w:pPr>
       <w:r>
@@ -2745,7 +2735,7 @@
         <w:pStyle w:val="Compact"/>
         <w:numPr>
           <w:ilvl w:val="0"/>
-          <w:numId w:val="1032"/>
+          <w:numId w:val="1036"/>
         </w:numPr>
       </w:pPr>
       <w:r>
@@ -2757,7 +2747,7 @@
         <w:pStyle w:val="Compact"/>
         <w:numPr>
           <w:ilvl w:val="1"/>
-          <w:numId w:val="1034"/>
+          <w:numId w:val="1038"/>
         </w:numPr>
       </w:pPr>
       <w:r>
@@ -2769,7 +2759,7 @@
         <w:pStyle w:val="Compact"/>
         <w:numPr>
           <w:ilvl w:val="1"/>
-          <w:numId w:val="1034"/>
+          <w:numId w:val="1038"/>
         </w:numPr>
       </w:pPr>
       <w:r>
@@ -2781,31 +2771,31 @@
         <w:pStyle w:val="Compact"/>
         <w:numPr>
           <w:ilvl w:val="1"/>
-          <w:numId w:val="1034"/>
+          <w:numId w:val="1038"/>
         </w:numPr>
       </w:pPr>
       <w:r>
         <w:t xml:space="preserve">Smoking Cessation Counseling (Metro Charlotte)</w:t>
       </w:r>
     </w:p>
-    <w:bookmarkEnd w:id="61"/>
-    <w:bookmarkStart w:id="62" w:name="protein-needs"/>
-    <w:p>
-      <w:pPr>
-        <w:pStyle w:val="Heading2"/>
-      </w:pPr>
-      <w:r>
-        <w:t xml:space="preserve">43 Protein Needs</w:t>
-      </w:r>
-    </w:p>
     <w:bookmarkEnd w:id="62"/>
-    <w:bookmarkStart w:id="63" w:name="feeding-tubes"/>
-    <w:p>
-      <w:pPr>
-        <w:pStyle w:val="Heading2"/>
-      </w:pPr>
-      <w:r>
-        <w:t xml:space="preserve">44 Feeding Tubes</w:t>
+    <w:bookmarkStart w:id="63" w:name="protein-needs"/>
+    <w:p>
+      <w:pPr>
+        <w:pStyle w:val="Heading2"/>
+      </w:pPr>
+      <w:r>
+        <w:t xml:space="preserve">44 Protein Needs</w:t>
+      </w:r>
+    </w:p>
+    <w:bookmarkEnd w:id="63"/>
+    <w:bookmarkStart w:id="64" w:name="feeding-tubes"/>
+    <w:p>
+      <w:pPr>
+        <w:pStyle w:val="Heading2"/>
+      </w:pPr>
+      <w:r>
+        <w:t xml:space="preserve">45 Feeding Tubes</w:t>
       </w:r>
     </w:p>
     <w:p>
@@ -2820,7 +2810,7 @@
       <w:pPr>
         <w:numPr>
           <w:ilvl w:val="0"/>
-          <w:numId w:val="1035"/>
+          <w:numId w:val="1039"/>
         </w:numPr>
       </w:pPr>
       <w:r>
@@ -2831,7 +2821,7 @@
       <w:pPr>
         <w:numPr>
           <w:ilvl w:val="0"/>
-          <w:numId w:val="1035"/>
+          <w:numId w:val="1039"/>
         </w:numPr>
       </w:pPr>
       <w:r>
@@ -2846,14 +2836,14 @@
         <w:t xml:space="preserve">Your dietitian and physician will help you decide which tube is best for your situation</w:t>
       </w:r>
     </w:p>
-    <w:bookmarkEnd w:id="63"/>
-    <w:bookmarkStart w:id="64" w:name="gastrostomy-tube"/>
-    <w:p>
-      <w:pPr>
-        <w:pStyle w:val="Heading2"/>
-      </w:pPr>
-      <w:r>
-        <w:t xml:space="preserve">45 Gastrostomy Tube</w:t>
+    <w:bookmarkEnd w:id="64"/>
+    <w:bookmarkStart w:id="65" w:name="gastrostomy-tube"/>
+    <w:p>
+      <w:pPr>
+        <w:pStyle w:val="Heading2"/>
+      </w:pPr>
+      <w:r>
+        <w:t xml:space="preserve">46 Gastrostomy Tube</w:t>
       </w:r>
     </w:p>
     <w:p>
@@ -2869,7 +2859,7 @@
         <w:pStyle w:val="Compact"/>
         <w:numPr>
           <w:ilvl w:val="0"/>
-          <w:numId w:val="1036"/>
+          <w:numId w:val="1040"/>
         </w:numPr>
       </w:pPr>
       <w:r>
@@ -2881,7 +2871,7 @@
         <w:pStyle w:val="Compact"/>
         <w:numPr>
           <w:ilvl w:val="0"/>
-          <w:numId w:val="1036"/>
+          <w:numId w:val="1040"/>
         </w:numPr>
       </w:pPr>
       <w:r>
@@ -2893,7 +2883,7 @@
         <w:pStyle w:val="Compact"/>
         <w:numPr>
           <w:ilvl w:val="0"/>
-          <w:numId w:val="1036"/>
+          <w:numId w:val="1040"/>
         </w:numPr>
       </w:pPr>
       <w:r>
@@ -2905,29 +2895,29 @@
         <w:pStyle w:val="Compact"/>
         <w:numPr>
           <w:ilvl w:val="0"/>
-          <w:numId w:val="1036"/>
+          <w:numId w:val="1040"/>
         </w:numPr>
       </w:pPr>
       <w:r>
         <w:t xml:space="preserve">Removed easily in the office when no longer needed</w:t>
       </w:r>
     </w:p>
-    <w:bookmarkEnd w:id="64"/>
-    <w:bookmarkStart w:id="65" w:name="gastrostomy-tube-methods"/>
-    <w:p>
-      <w:pPr>
-        <w:pStyle w:val="Heading2"/>
-      </w:pPr>
-      <w:r>
-        <w:t xml:space="preserve">46 Gastrostomy Tube Methods</w:t>
-      </w:r>
-    </w:p>
-    <w:p>
-      <w:pPr>
-        <w:pStyle w:val="FirstParagraph"/>
-      </w:pPr>
-      <w:r>
-        <w:t xml:space="preserve">A gastrostomy tube can be placed either by endoscopy, which is called a PEG tube</w:t>
+    <w:bookmarkEnd w:id="65"/>
+    <w:bookmarkStart w:id="66" w:name="gastrostomy-tube-methods"/>
+    <w:p>
+      <w:pPr>
+        <w:pStyle w:val="Heading2"/>
+      </w:pPr>
+      <w:r>
+        <w:t xml:space="preserve">47 Gastrostomy Tube Methods</w:t>
+      </w:r>
+    </w:p>
+    <w:p>
+      <w:pPr>
+        <w:pStyle w:val="FirstParagraph"/>
+      </w:pPr>
+      <w:r>
+        <w:t xml:space="preserve">PEG: Tube placed by endoscopy</w:t>
       </w:r>
     </w:p>
     <w:p>
@@ -2935,7 +2925,7 @@
         <w:pStyle w:val="BodyText"/>
       </w:pPr>
       <w:r>
-        <w:t xml:space="preserve">A gastrostomy tube can also be placed by laparoscopy, which is usually preferred if surgery on the esophagus is planned in the future.</w:t>
+        <w:t xml:space="preserve">Laparoscopic: Tube placed surgically by laparoscopy</w:t>
       </w:r>
     </w:p>
     <w:p>
@@ -2943,25 +2933,25 @@
         <w:pStyle w:val="BodyText"/>
       </w:pPr>
       <w:r>
-        <w:t xml:space="preserve">Your surgeon will help you decide which kind of tube is best for you. This is especially important if you will need esophageal surgery in the future, as the stomach is frequently used to make a new esophagus</w:t>
-      </w:r>
-    </w:p>
-    <w:bookmarkEnd w:id="65"/>
-    <w:bookmarkStart w:id="66" w:name="gastrostomy-tube-1"/>
-    <w:p>
-      <w:pPr>
-        <w:pStyle w:val="Heading2"/>
-      </w:pPr>
-      <w:r>
-        <w:t xml:space="preserve">47 Gastrostomy Tube</w:t>
-      </w:r>
-    </w:p>
-    <w:p>
-      <w:pPr>
-        <w:pStyle w:val="Compact"/>
-        <w:numPr>
-          <w:ilvl w:val="0"/>
-          <w:numId w:val="1037"/>
+        <w:t xml:space="preserve">Preferred method depends upon whether esophagectomy is planned</w:t>
+      </w:r>
+    </w:p>
+    <w:bookmarkEnd w:id="66"/>
+    <w:bookmarkStart w:id="67" w:name="gastrostomy-tube-1"/>
+    <w:p>
+      <w:pPr>
+        <w:pStyle w:val="Heading2"/>
+      </w:pPr>
+      <w:r>
+        <w:t xml:space="preserve">48 Gastrostomy Tube</w:t>
+      </w:r>
+    </w:p>
+    <w:p>
+      <w:pPr>
+        <w:pStyle w:val="Compact"/>
+        <w:numPr>
+          <w:ilvl w:val="0"/>
+          <w:numId w:val="1041"/>
         </w:numPr>
       </w:pPr>
       <w:r>
@@ -2973,39 +2963,39 @@
         <w:pStyle w:val="Compact"/>
         <w:numPr>
           <w:ilvl w:val="0"/>
-          <w:numId w:val="1037"/>
+          <w:numId w:val="1041"/>
         </w:numPr>
       </w:pPr>
       <w:r>
         <w:t xml:space="preserve">Central venous port can be placed at the same time (if needed)</w:t>
       </w:r>
     </w:p>
-    <w:bookmarkEnd w:id="66"/>
-    <w:bookmarkStart w:id="67" w:name="jejunostomy-tube"/>
-    <w:p>
-      <w:pPr>
-        <w:pStyle w:val="Heading2"/>
-      </w:pPr>
-      <w:r>
-        <w:t xml:space="preserve">48 Jejunostomy Tube</w:t>
-      </w:r>
-    </w:p>
     <w:bookmarkEnd w:id="67"/>
-    <w:bookmarkStart w:id="68" w:name="jejunostomy-typical-regimen"/>
-    <w:p>
-      <w:pPr>
-        <w:pStyle w:val="Heading2"/>
-      </w:pPr>
-      <w:r>
-        <w:t xml:space="preserve">49 Jejunostomy Typical Regimen</w:t>
-      </w:r>
-    </w:p>
-    <w:p>
-      <w:pPr>
-        <w:pStyle w:val="Compact"/>
-        <w:numPr>
-          <w:ilvl w:val="0"/>
-          <w:numId w:val="1038"/>
+    <w:bookmarkStart w:id="68" w:name="jejunostomy-tube"/>
+    <w:p>
+      <w:pPr>
+        <w:pStyle w:val="Heading2"/>
+      </w:pPr>
+      <w:r>
+        <w:t xml:space="preserve">49 Jejunostomy Tube</w:t>
+      </w:r>
+    </w:p>
+    <w:bookmarkEnd w:id="68"/>
+    <w:bookmarkStart w:id="69" w:name="jejunostomy-typical-regimen"/>
+    <w:p>
+      <w:pPr>
+        <w:pStyle w:val="Heading2"/>
+      </w:pPr>
+      <w:r>
+        <w:t xml:space="preserve">50 Jejunostomy Typical Regimen</w:t>
+      </w:r>
+    </w:p>
+    <w:p>
+      <w:pPr>
+        <w:pStyle w:val="Compact"/>
+        <w:numPr>
+          <w:ilvl w:val="0"/>
+          <w:numId w:val="1042"/>
         </w:numPr>
       </w:pPr>
       <w:r>
@@ -3017,7 +3007,7 @@
         <w:pStyle w:val="Compact"/>
         <w:numPr>
           <w:ilvl w:val="1"/>
-          <w:numId w:val="1039"/>
+          <w:numId w:val="1043"/>
         </w:numPr>
       </w:pPr>
       <w:r>
@@ -3029,7 +3019,7 @@
         <w:pStyle w:val="Compact"/>
         <w:numPr>
           <w:ilvl w:val="1"/>
-          <w:numId w:val="1039"/>
+          <w:numId w:val="1043"/>
         </w:numPr>
       </w:pPr>
       <w:r>
@@ -3041,7 +3031,7 @@
         <w:pStyle w:val="Compact"/>
         <w:numPr>
           <w:ilvl w:val="0"/>
-          <w:numId w:val="1038"/>
+          <w:numId w:val="1042"/>
         </w:numPr>
       </w:pPr>
       <w:r>
@@ -3056,14 +3046,14 @@
         <w:t xml:space="preserve">Hospital nurses will teach use of the feeding tube</w:t>
       </w:r>
     </w:p>
-    <w:bookmarkEnd w:id="68"/>
-    <w:bookmarkStart w:id="69" w:name="jejunostomy-feeds-with-diabetes"/>
-    <w:p>
-      <w:pPr>
-        <w:pStyle w:val="Heading2"/>
-      </w:pPr>
-      <w:r>
-        <w:t xml:space="preserve">50 Jejunostomy Feeds with Diabetes</w:t>
+    <w:bookmarkEnd w:id="69"/>
+    <w:bookmarkStart w:id="70" w:name="jejunostomy-feeds-with-diabetes"/>
+    <w:p>
+      <w:pPr>
+        <w:pStyle w:val="Heading2"/>
+      </w:pPr>
+      <w:r>
+        <w:t xml:space="preserve">51 Jejunostomy Feeds with Diabetes</w:t>
       </w:r>
     </w:p>
     <w:p>
@@ -3079,7 +3069,7 @@
         <w:pStyle w:val="Compact"/>
         <w:numPr>
           <w:ilvl w:val="0"/>
-          <w:numId w:val="1040"/>
+          <w:numId w:val="1044"/>
         </w:numPr>
       </w:pPr>
       <w:r>
@@ -3099,7 +3089,7 @@
         <w:pStyle w:val="Compact"/>
         <w:numPr>
           <w:ilvl w:val="0"/>
-          <w:numId w:val="1041"/>
+          <w:numId w:val="1045"/>
         </w:numPr>
       </w:pPr>
       <w:r>
@@ -3111,7 +3101,7 @@
         <w:pStyle w:val="Compact"/>
         <w:numPr>
           <w:ilvl w:val="0"/>
-          <w:numId w:val="1041"/>
+          <w:numId w:val="1045"/>
         </w:numPr>
       </w:pPr>
       <w:r>
@@ -3123,7 +3113,7 @@
         <w:pStyle w:val="Compact"/>
         <w:numPr>
           <w:ilvl w:val="0"/>
-          <w:numId w:val="1041"/>
+          <w:numId w:val="1045"/>
         </w:numPr>
       </w:pPr>
       <w:r>
@@ -3135,31 +3125,31 @@
         <w:pStyle w:val="Compact"/>
         <w:numPr>
           <w:ilvl w:val="0"/>
-          <w:numId w:val="1041"/>
+          <w:numId w:val="1045"/>
         </w:numPr>
       </w:pPr>
       <w:r>
         <w:t xml:space="preserve">No insulin if tube feedings are not run</w:t>
       </w:r>
     </w:p>
-    <w:bookmarkEnd w:id="69"/>
-    <w:bookmarkStart w:id="70" w:name="jejunostomy-video"/>
-    <w:p>
-      <w:pPr>
-        <w:pStyle w:val="Heading2"/>
-      </w:pPr>
-      <w:r>
-        <w:t xml:space="preserve">51 Jejunostomy Video</w:t>
-      </w:r>
-    </w:p>
     <w:bookmarkEnd w:id="70"/>
-    <w:bookmarkStart w:id="71" w:name="surgery-for-esophageal-cancer"/>
-    <w:p>
-      <w:pPr>
-        <w:pStyle w:val="Heading2"/>
-      </w:pPr>
-      <w:r>
-        <w:t xml:space="preserve">52 Surgery for Esophageal Cancer</w:t>
+    <w:bookmarkStart w:id="71" w:name="jejunostomy-video"/>
+    <w:p>
+      <w:pPr>
+        <w:pStyle w:val="Heading2"/>
+      </w:pPr>
+      <w:r>
+        <w:t xml:space="preserve">52 Jejunostomy Video</w:t>
+      </w:r>
+    </w:p>
+    <w:bookmarkEnd w:id="71"/>
+    <w:bookmarkStart w:id="72" w:name="surgery-for-esophageal-cancer"/>
+    <w:p>
+      <w:pPr>
+        <w:pStyle w:val="Heading2"/>
+      </w:pPr>
+      <w:r>
+        <w:t xml:space="preserve">53 Surgery for Esophageal Cancer</w:t>
       </w:r>
     </w:p>
     <w:p>
@@ -3175,7 +3165,7 @@
         <w:pStyle w:val="Compact"/>
         <w:numPr>
           <w:ilvl w:val="0"/>
-          <w:numId w:val="1042"/>
+          <w:numId w:val="1046"/>
         </w:numPr>
       </w:pPr>
       <w:r>
@@ -3187,41 +3177,41 @@
         <w:pStyle w:val="Compact"/>
         <w:numPr>
           <w:ilvl w:val="0"/>
-          <w:numId w:val="1042"/>
-        </w:numPr>
-      </w:pPr>
-      <w:r>
-        <w:t xml:space="preserve">Localized Tumors (T2N0)</w:t>
-      </w:r>
-    </w:p>
-    <w:p>
-      <w:pPr>
-        <w:pStyle w:val="Compact"/>
-        <w:numPr>
-          <w:ilvl w:val="0"/>
-          <w:numId w:val="1042"/>
-        </w:numPr>
-      </w:pPr>
-      <w:r>
-        <w:t xml:space="preserve">Locally Advanced (T3) after preoperative therapy.</w:t>
-      </w:r>
-    </w:p>
-    <w:bookmarkEnd w:id="71"/>
-    <w:bookmarkStart w:id="75" w:name="goals-of-surgery"/>
-    <w:p>
-      <w:pPr>
-        <w:pStyle w:val="Heading2"/>
-      </w:pPr>
-      <w:r>
-        <w:t xml:space="preserve">53 Goals of Surgery</w:t>
-      </w:r>
-    </w:p>
-    <w:p>
-      <w:pPr>
-        <w:pStyle w:val="Compact"/>
-        <w:numPr>
-          <w:ilvl w:val="0"/>
-          <w:numId w:val="1043"/>
+          <w:numId w:val="1046"/>
+        </w:numPr>
+      </w:pPr>
+      <w:r>
+        <w:t xml:space="preserve">Localized Tumors (T2N0M0)</w:t>
+      </w:r>
+    </w:p>
+    <w:p>
+      <w:pPr>
+        <w:pStyle w:val="Compact"/>
+        <w:numPr>
+          <w:ilvl w:val="0"/>
+          <w:numId w:val="1046"/>
+        </w:numPr>
+      </w:pPr>
+      <w:r>
+        <w:t xml:space="preserve">Locally Advanced (T3M0) after preoperative therapy.</w:t>
+      </w:r>
+    </w:p>
+    <w:bookmarkEnd w:id="72"/>
+    <w:bookmarkStart w:id="76" w:name="goals-of-surgery"/>
+    <w:p>
+      <w:pPr>
+        <w:pStyle w:val="Heading2"/>
+      </w:pPr>
+      <w:r>
+        <w:t xml:space="preserve">54 Goals of Surgery</w:t>
+      </w:r>
+    </w:p>
+    <w:p>
+      <w:pPr>
+        <w:pStyle w:val="Compact"/>
+        <w:numPr>
+          <w:ilvl w:val="0"/>
+          <w:numId w:val="1047"/>
         </w:numPr>
       </w:pPr>
       <w:r>
@@ -3233,7 +3223,7 @@
         <w:pStyle w:val="Compact"/>
         <w:numPr>
           <w:ilvl w:val="0"/>
-          <w:numId w:val="1043"/>
+          <w:numId w:val="1047"/>
         </w:numPr>
       </w:pPr>
       <w:r>
@@ -3245,7 +3235,7 @@
         <w:pStyle w:val="Compact"/>
         <w:numPr>
           <w:ilvl w:val="0"/>
-          <w:numId w:val="1043"/>
+          <w:numId w:val="1047"/>
         </w:numPr>
       </w:pPr>
       <w:r>
@@ -3261,18 +3251,18 @@
           <wp:inline>
             <wp:extent cx="5334000" cy="5481674"/>
             <wp:effectExtent b="0" l="0" r="0" t="0"/>
-            <wp:docPr descr="" title="" id="73" name="Picture"/>
+            <wp:docPr descr="" title="" id="74" name="Picture"/>
             <a:graphic>
               <a:graphicData uri="http://schemas.openxmlformats.org/drawingml/2006/picture">
                 <pic:pic>
                   <pic:nvPicPr>
-                    <pic:cNvPr descr="https://deidt7p41jzcy.cloudfront.net/Eso_Resection1_ai.png" id="74" name="Picture"/>
+                    <pic:cNvPr descr="https://deidt7p41jzcy.cloudfront.net/Eso_Resection1_ai.png" id="75" name="Picture"/>
                     <pic:cNvPicPr>
                       <a:picLocks noChangeArrowheads="1" noChangeAspect="1"/>
                     </pic:cNvPicPr>
                   </pic:nvPicPr>
                   <pic:blipFill>
-                    <a:blip r:embed="rId72"/>
+                    <a:blip r:embed="rId73"/>
                     <a:stretch>
                       <a:fillRect/>
                     </a:stretch>
@@ -3299,22 +3289,22 @@
         </w:drawing>
       </w:r>
     </w:p>
-    <w:bookmarkEnd w:id="75"/>
-    <w:bookmarkStart w:id="79" w:name="ivor-lewis-transthoracic-esophagectomy"/>
-    <w:p>
-      <w:pPr>
-        <w:pStyle w:val="Heading2"/>
-      </w:pPr>
-      <w:r>
-        <w:t xml:space="preserve">54 Ivor Lewis (Transthoracic) Esophagectomy</w:t>
-      </w:r>
-    </w:p>
-    <w:p>
-      <w:pPr>
-        <w:pStyle w:val="Compact"/>
-        <w:numPr>
-          <w:ilvl w:val="0"/>
-          <w:numId w:val="1044"/>
+    <w:bookmarkEnd w:id="76"/>
+    <w:bookmarkStart w:id="80" w:name="ivor-lewis-transthoracic-esophagectomy"/>
+    <w:p>
+      <w:pPr>
+        <w:pStyle w:val="Heading2"/>
+      </w:pPr>
+      <w:r>
+        <w:t xml:space="preserve">55 Ivor Lewis (Transthoracic) Esophagectomy</w:t>
+      </w:r>
+    </w:p>
+    <w:p>
+      <w:pPr>
+        <w:pStyle w:val="Compact"/>
+        <w:numPr>
+          <w:ilvl w:val="0"/>
+          <w:numId w:val="1048"/>
         </w:numPr>
       </w:pPr>
       <w:r>
@@ -3326,7 +3316,7 @@
         <w:pStyle w:val="Compact"/>
         <w:numPr>
           <w:ilvl w:val="0"/>
-          <w:numId w:val="1044"/>
+          <w:numId w:val="1048"/>
         </w:numPr>
       </w:pPr>
       <w:r>
@@ -3338,7 +3328,7 @@
         <w:pStyle w:val="Compact"/>
         <w:numPr>
           <w:ilvl w:val="0"/>
-          <w:numId w:val="1044"/>
+          <w:numId w:val="1048"/>
         </w:numPr>
       </w:pPr>
       <w:r>
@@ -3350,7 +3340,7 @@
         <w:pStyle w:val="Compact"/>
         <w:numPr>
           <w:ilvl w:val="0"/>
-          <w:numId w:val="1044"/>
+          <w:numId w:val="1048"/>
         </w:numPr>
       </w:pPr>
       <w:r>
@@ -3366,18 +3356,18 @@
           <wp:inline>
             <wp:extent cx="5334000" cy="5481674"/>
             <wp:effectExtent b="0" l="0" r="0" t="0"/>
-            <wp:docPr descr="" title="" id="77" name="Picture"/>
+            <wp:docPr descr="" title="" id="78" name="Picture"/>
             <a:graphic>
               <a:graphicData uri="http://schemas.openxmlformats.org/drawingml/2006/picture">
                 <pic:pic>
                   <pic:nvPicPr>
-                    <pic:cNvPr descr="https://deidt7p41jzcy.cloudfront.net/Eso_Resection2_ai.png" id="78" name="Picture"/>
+                    <pic:cNvPr descr="https://deidt7p41jzcy.cloudfront.net/Eso_Resection2_ai.png" id="79" name="Picture"/>
                     <pic:cNvPicPr>
                       <a:picLocks noChangeArrowheads="1" noChangeAspect="1"/>
                     </pic:cNvPicPr>
                   </pic:nvPicPr>
                   <pic:blipFill>
-                    <a:blip r:embed="rId76"/>
+                    <a:blip r:embed="rId77"/>
                     <a:stretch>
                       <a:fillRect/>
                     </a:stretch>
@@ -3404,22 +3394,22 @@
         </w:drawing>
       </w:r>
     </w:p>
-    <w:bookmarkEnd w:id="79"/>
-    <w:bookmarkStart w:id="83" w:name="reconstruction"/>
-    <w:p>
-      <w:pPr>
-        <w:pStyle w:val="Heading2"/>
-      </w:pPr>
-      <w:r>
-        <w:t xml:space="preserve">55 Reconstruction</w:t>
-      </w:r>
-    </w:p>
-    <w:p>
-      <w:pPr>
-        <w:pStyle w:val="FirstParagraph"/>
-      </w:pPr>
-      <w:r>
-        <w:t xml:space="preserve">A new esophagus is created from the stomach in the abdomen by fashioning it into a tube.</w:t>
+    <w:bookmarkEnd w:id="80"/>
+    <w:bookmarkStart w:id="84" w:name="reconstruction"/>
+    <w:p>
+      <w:pPr>
+        <w:pStyle w:val="Heading2"/>
+      </w:pPr>
+      <w:r>
+        <w:t xml:space="preserve">56 Reconstruction</w:t>
+      </w:r>
+    </w:p>
+    <w:p>
+      <w:pPr>
+        <w:pStyle w:val="FirstParagraph"/>
+      </w:pPr>
+      <w:r>
+        <w:t xml:space="preserve">New esophagus is created from the stomach in the abdomen by fashioning it into a tube.</w:t>
       </w:r>
     </w:p>
     <w:p>
@@ -3431,18 +3421,18 @@
           <wp:inline>
             <wp:extent cx="5334000" cy="5481674"/>
             <wp:effectExtent b="0" l="0" r="0" t="0"/>
-            <wp:docPr descr="" title="" id="81" name="Picture"/>
+            <wp:docPr descr="" title="" id="82" name="Picture"/>
             <a:graphic>
               <a:graphicData uri="http://schemas.openxmlformats.org/drawingml/2006/picture">
                 <pic:pic>
                   <pic:nvPicPr>
-                    <pic:cNvPr descr="https://deidt7p41jzcy.cloudfront.net/Eso_Resection3_ai.png" id="82" name="Picture"/>
+                    <pic:cNvPr descr="https://deidt7p41jzcy.cloudfront.net/Eso_Resection3_ai.png" id="83" name="Picture"/>
                     <pic:cNvPicPr>
                       <a:picLocks noChangeArrowheads="1" noChangeAspect="1"/>
                     </pic:cNvPicPr>
                   </pic:nvPicPr>
                   <pic:blipFill>
-                    <a:blip r:embed="rId80"/>
+                    <a:blip r:embed="rId81"/>
                     <a:stretch>
                       <a:fillRect/>
                     </a:stretch>
@@ -3469,14 +3459,14 @@
         </w:drawing>
       </w:r>
     </w:p>
-    <w:bookmarkEnd w:id="83"/>
-    <w:bookmarkStart w:id="87" w:name="ivor-lewis-esophagectomy"/>
-    <w:p>
-      <w:pPr>
-        <w:pStyle w:val="Heading2"/>
-      </w:pPr>
-      <w:r>
-        <w:t xml:space="preserve">56 Ivor Lewis esophagectomy</w:t>
+    <w:bookmarkEnd w:id="84"/>
+    <w:bookmarkStart w:id="88" w:name="ivor-lewis-esophagectomy"/>
+    <w:p>
+      <w:pPr>
+        <w:pStyle w:val="Heading2"/>
+      </w:pPr>
+      <w:r>
+        <w:t xml:space="preserve">57 Ivor Lewis esophagectomy</w:t>
       </w:r>
     </w:p>
     <w:p>
@@ -3509,18 +3499,18 @@
           <wp:inline>
             <wp:extent cx="5334000" cy="5478622"/>
             <wp:effectExtent b="0" l="0" r="0" t="0"/>
-            <wp:docPr descr="" title="" id="85" name="Picture"/>
+            <wp:docPr descr="" title="" id="86" name="Picture"/>
             <a:graphic>
               <a:graphicData uri="http://schemas.openxmlformats.org/drawingml/2006/picture">
                 <pic:pic>
                   <pic:nvPicPr>
-                    <pic:cNvPr descr="https://deidt7p41jzcy.cloudfront.net/Eso_IvorLewis_Anastomosis.png" id="86" name="Picture"/>
+                    <pic:cNvPr descr="https://deidt7p41jzcy.cloudfront.net/Eso_IvorLewis_Anastomosis.png" id="87" name="Picture"/>
                     <pic:cNvPicPr>
                       <a:picLocks noChangeArrowheads="1" noChangeAspect="1"/>
                     </pic:cNvPicPr>
                   </pic:nvPicPr>
                   <pic:blipFill>
-                    <a:blip r:embed="rId84"/>
+                    <a:blip r:embed="rId85"/>
                     <a:stretch>
                       <a:fillRect/>
                     </a:stretch>
@@ -3547,22 +3537,22 @@
         </w:drawing>
       </w:r>
     </w:p>
-    <w:bookmarkEnd w:id="87"/>
-    <w:bookmarkStart w:id="91" w:name="minimally-invasive-ivor-lewis"/>
-    <w:p>
-      <w:pPr>
-        <w:pStyle w:val="Heading2"/>
-      </w:pPr>
-      <w:r>
-        <w:t xml:space="preserve">57 Minimally-invasive Ivor Lewis</w:t>
-      </w:r>
-    </w:p>
-    <w:p>
-      <w:pPr>
-        <w:pStyle w:val="Compact"/>
-        <w:numPr>
-          <w:ilvl w:val="0"/>
-          <w:numId w:val="1045"/>
+    <w:bookmarkEnd w:id="88"/>
+    <w:bookmarkStart w:id="92" w:name="minimally-invasive-ivor-lewis"/>
+    <w:p>
+      <w:pPr>
+        <w:pStyle w:val="Heading2"/>
+      </w:pPr>
+      <w:r>
+        <w:t xml:space="preserve">58 Minimally-invasive Ivor Lewis</w:t>
+      </w:r>
+    </w:p>
+    <w:p>
+      <w:pPr>
+        <w:pStyle w:val="Compact"/>
+        <w:numPr>
+          <w:ilvl w:val="0"/>
+          <w:numId w:val="1049"/>
         </w:numPr>
       </w:pPr>
       <w:r>
@@ -3574,7 +3564,7 @@
         <w:pStyle w:val="Compact"/>
         <w:numPr>
           <w:ilvl w:val="0"/>
-          <w:numId w:val="1045"/>
+          <w:numId w:val="1049"/>
         </w:numPr>
       </w:pPr>
       <w:r>
@@ -3586,7 +3576,7 @@
         <w:pStyle w:val="Compact"/>
         <w:numPr>
           <w:ilvl w:val="0"/>
-          <w:numId w:val="1045"/>
+          <w:numId w:val="1049"/>
         </w:numPr>
       </w:pPr>
       <w:r>
@@ -3619,18 +3609,18 @@
           <wp:inline>
             <wp:extent cx="5334000" cy="5481674"/>
             <wp:effectExtent b="0" l="0" r="0" t="0"/>
-            <wp:docPr descr="" title="" id="89" name="Picture"/>
+            <wp:docPr descr="" title="" id="90" name="Picture"/>
             <a:graphic>
               <a:graphicData uri="http://schemas.openxmlformats.org/drawingml/2006/picture">
                 <pic:pic>
                   <pic:nvPicPr>
-                    <pic:cNvPr descr="https://deidt7p41jzcy.cloudfront.net/MIE_IvorLewisArtboard.png" id="90" name="Picture"/>
+                    <pic:cNvPr descr="https://deidt7p41jzcy.cloudfront.net/MIE_IvorLewisArtboard.png" id="91" name="Picture"/>
                     <pic:cNvPicPr>
                       <a:picLocks noChangeArrowheads="1" noChangeAspect="1"/>
                     </pic:cNvPicPr>
                   </pic:nvPicPr>
                   <pic:blipFill>
-                    <a:blip r:embed="rId88"/>
+                    <a:blip r:embed="rId89"/>
                     <a:stretch>
                       <a:fillRect/>
                     </a:stretch>
@@ -3657,14 +3647,14 @@
         </w:drawing>
       </w:r>
     </w:p>
-    <w:bookmarkEnd w:id="91"/>
-    <w:bookmarkStart w:id="95" w:name="open-ivor-lewis"/>
-    <w:p>
-      <w:pPr>
-        <w:pStyle w:val="Heading2"/>
-      </w:pPr>
-      <w:r>
-        <w:t xml:space="preserve">58 Open Ivor Lewis</w:t>
+    <w:bookmarkEnd w:id="92"/>
+    <w:bookmarkStart w:id="96" w:name="open-ivor-lewis"/>
+    <w:p>
+      <w:pPr>
+        <w:pStyle w:val="Heading2"/>
+      </w:pPr>
+      <w:r>
+        <w:t xml:space="preserve">59 Open Ivor Lewis</w:t>
       </w:r>
     </w:p>
     <w:p>
@@ -3692,18 +3682,18 @@
           <wp:inline>
             <wp:extent cx="5334000" cy="5481674"/>
             <wp:effectExtent b="0" l="0" r="0" t="0"/>
-            <wp:docPr descr="" title="" id="93" name="Picture"/>
+            <wp:docPr descr="" title="" id="94" name="Picture"/>
             <a:graphic>
               <a:graphicData uri="http://schemas.openxmlformats.org/drawingml/2006/picture">
                 <pic:pic>
                   <pic:nvPicPr>
-                    <pic:cNvPr descr="https://deidt7p41jzcy.cloudfront.net/IvorLewisArtboard.png" id="94" name="Picture"/>
+                    <pic:cNvPr descr="https://deidt7p41jzcy.cloudfront.net/IvorLewisArtboard.png" id="95" name="Picture"/>
                     <pic:cNvPicPr>
                       <a:picLocks noChangeArrowheads="1" noChangeAspect="1"/>
                     </pic:cNvPicPr>
                   </pic:nvPicPr>
                   <pic:blipFill>
-                    <a:blip r:embed="rId92"/>
+                    <a:blip r:embed="rId93"/>
                     <a:stretch>
                       <a:fillRect/>
                     </a:stretch>
@@ -3730,14 +3720,14 @@
         </w:drawing>
       </w:r>
     </w:p>
-    <w:bookmarkEnd w:id="95"/>
-    <w:bookmarkStart w:id="99" w:name="total-esophagectomy"/>
-    <w:p>
-      <w:pPr>
-        <w:pStyle w:val="Heading2"/>
-      </w:pPr>
-      <w:r>
-        <w:t xml:space="preserve">59 Total Esophagectomy</w:t>
+    <w:bookmarkEnd w:id="96"/>
+    <w:bookmarkStart w:id="100" w:name="total-esophagectomy"/>
+    <w:p>
+      <w:pPr>
+        <w:pStyle w:val="Heading2"/>
+      </w:pPr>
+      <w:r>
+        <w:t xml:space="preserve">60 Total Esophagectomy</w:t>
       </w:r>
     </w:p>
     <w:p>
@@ -3765,18 +3755,18 @@
           <wp:inline>
             <wp:extent cx="5334000" cy="5481674"/>
             <wp:effectExtent b="0" l="0" r="0" t="0"/>
-            <wp:docPr descr="" title="" id="97" name="Picture"/>
+            <wp:docPr descr="" title="" id="98" name="Picture"/>
             <a:graphic>
               <a:graphicData uri="http://schemas.openxmlformats.org/drawingml/2006/picture">
                 <pic:pic>
                   <pic:nvPicPr>
-                    <pic:cNvPr descr="https://deidt7p41jzcy.cloudfront.net/Eso_ProxTumorArtboard.png" id="98" name="Picture"/>
+                    <pic:cNvPr descr="https://deidt7p41jzcy.cloudfront.net/Eso_ProxTumorArtboard.png" id="99" name="Picture"/>
                     <pic:cNvPicPr>
                       <a:picLocks noChangeArrowheads="1" noChangeAspect="1"/>
                     </pic:cNvPicPr>
                   </pic:nvPicPr>
                   <pic:blipFill>
-                    <a:blip r:embed="rId96"/>
+                    <a:blip r:embed="rId97"/>
                     <a:stretch>
                       <a:fillRect/>
                     </a:stretch>
@@ -3803,14 +3793,14 @@
         </w:drawing>
       </w:r>
     </w:p>
-    <w:bookmarkEnd w:id="99"/>
-    <w:bookmarkStart w:id="106" w:name="mckeown-esophagectomy"/>
-    <w:p>
-      <w:pPr>
-        <w:pStyle w:val="Heading2"/>
-      </w:pPr>
-      <w:r>
-        <w:t xml:space="preserve">60 McKeown Esophagectomy</w:t>
+    <w:bookmarkEnd w:id="100"/>
+    <w:bookmarkStart w:id="107" w:name="mckeown-esophagectomy"/>
+    <w:p>
+      <w:pPr>
+        <w:pStyle w:val="Heading2"/>
+      </w:pPr>
+      <w:r>
+        <w:t xml:space="preserve">61 McKeown Esophagectomy</w:t>
       </w:r>
     </w:p>
     <w:p>
@@ -3822,18 +3812,18 @@
           <wp:inline>
             <wp:extent cx="5334000" cy="5481674"/>
             <wp:effectExtent b="0" l="0" r="0" t="0"/>
-            <wp:docPr descr="" title="" id="101" name="Picture"/>
+            <wp:docPr descr="" title="" id="102" name="Picture"/>
             <a:graphic>
               <a:graphicData uri="http://schemas.openxmlformats.org/drawingml/2006/picture">
                 <pic:pic>
                   <pic:nvPicPr>
-                    <pic:cNvPr descr="https://deidt7p41jzcy.cloudfront.net/Eso_ResectionTotalArtboard.png" id="102" name="Picture"/>
+                    <pic:cNvPr descr="https://deidt7p41jzcy.cloudfront.net/Eso_ResectionTotalArtboard.png" id="103" name="Picture"/>
                     <pic:cNvPicPr>
                       <a:picLocks noChangeArrowheads="1" noChangeAspect="1"/>
                     </pic:cNvPicPr>
                   </pic:nvPicPr>
                   <pic:blipFill>
-                    <a:blip r:embed="rId100"/>
+                    <a:blip r:embed="rId101"/>
                     <a:stretch>
                       <a:fillRect/>
                     </a:stretch>
@@ -3875,18 +3865,18 @@
           <wp:inline>
             <wp:extent cx="5334000" cy="5481674"/>
             <wp:effectExtent b="0" l="0" r="0" t="0"/>
-            <wp:docPr descr="" title="" id="104" name="Picture"/>
+            <wp:docPr descr="" title="" id="105" name="Picture"/>
             <a:graphic>
               <a:graphicData uri="http://schemas.openxmlformats.org/drawingml/2006/picture">
                 <pic:pic>
                   <pic:nvPicPr>
-                    <pic:cNvPr descr="https://deidt7p41jzcy.cloudfront.net/Eso_MIE_McKeownArtboard.png" id="105" name="Picture"/>
+                    <pic:cNvPr descr="https://deidt7p41jzcy.cloudfront.net/Eso_MIE_McKeownArtboard.png" id="106" name="Picture"/>
                     <pic:cNvPicPr>
                       <a:picLocks noChangeArrowheads="1" noChangeAspect="1"/>
                     </pic:cNvPicPr>
                   </pic:nvPicPr>
                   <pic:blipFill>
-                    <a:blip r:embed="rId103"/>
+                    <a:blip r:embed="rId104"/>
                     <a:stretch>
                       <a:fillRect/>
                     </a:stretch>
@@ -3919,14 +3909,14 @@
         <w:t xml:space="preserve">Connection made in the neck</w:t>
       </w:r>
     </w:p>
-    <w:bookmarkEnd w:id="106"/>
-    <w:bookmarkStart w:id="110" w:name="colon-interposition"/>
-    <w:p>
-      <w:pPr>
-        <w:pStyle w:val="Heading2"/>
-      </w:pPr>
-      <w:r>
-        <w:t xml:space="preserve">61 Colon Interposition</w:t>
+    <w:bookmarkEnd w:id="107"/>
+    <w:bookmarkStart w:id="111" w:name="colon-interposition"/>
+    <w:p>
+      <w:pPr>
+        <w:pStyle w:val="Heading2"/>
+      </w:pPr>
+      <w:r>
+        <w:t xml:space="preserve">62 Colon Interposition</w:t>
       </w:r>
     </w:p>
     <w:p>
@@ -3946,18 +3936,18 @@
           <wp:inline>
             <wp:extent cx="5334000" cy="5886783"/>
             <wp:effectExtent b="0" l="0" r="0" t="0"/>
-            <wp:docPr descr="" title="" id="108" name="Picture"/>
+            <wp:docPr descr="" title="" id="109" name="Picture"/>
             <a:graphic>
               <a:graphicData uri="http://schemas.openxmlformats.org/drawingml/2006/picture">
                 <pic:pic>
                   <pic:nvPicPr>
-                    <pic:cNvPr descr="https://deidt7p41jzcy.cloudfront.net/colon-interposition2.jpg" id="109" name="Picture"/>
+                    <pic:cNvPr descr="https://deidt7p41jzcy.cloudfront.net/colon-interposition2.jpg" id="110" name="Picture"/>
                     <pic:cNvPicPr>
                       <a:picLocks noChangeArrowheads="1" noChangeAspect="1"/>
                     </pic:cNvPicPr>
                   </pic:nvPicPr>
                   <pic:blipFill>
-                    <a:blip r:embed="rId107"/>
+                    <a:blip r:embed="rId108"/>
                     <a:stretch>
                       <a:fillRect/>
                     </a:stretch>
@@ -3984,14 +3974,14 @@
         </w:drawing>
       </w:r>
     </w:p>
-    <w:bookmarkEnd w:id="110"/>
-    <w:bookmarkStart w:id="114" w:name="colon-interposition-1"/>
-    <w:p>
-      <w:pPr>
-        <w:pStyle w:val="Heading2"/>
-      </w:pPr>
-      <w:r>
-        <w:t xml:space="preserve">62 Colon Interposition</w:t>
+    <w:bookmarkEnd w:id="111"/>
+    <w:bookmarkStart w:id="115" w:name="colon-interposition-1"/>
+    <w:p>
+      <w:pPr>
+        <w:pStyle w:val="Heading2"/>
+      </w:pPr>
+      <w:r>
+        <w:t xml:space="preserve">63 Colon Interposition</w:t>
       </w:r>
     </w:p>
     <w:p>
@@ -4003,18 +3993,18 @@
           <wp:inline>
             <wp:extent cx="5334000" cy="3953827"/>
             <wp:effectExtent b="0" l="0" r="0" t="0"/>
-            <wp:docPr descr="" title="" id="112" name="Picture"/>
+            <wp:docPr descr="" title="" id="113" name="Picture"/>
             <a:graphic>
               <a:graphicData uri="http://schemas.openxmlformats.org/drawingml/2006/picture">
                 <pic:pic>
                   <pic:nvPicPr>
-                    <pic:cNvPr descr="https://deidt7p41jzcy.cloudfront.net/colon_interposition_elseiver.jpg" id="113" name="Picture"/>
+                    <pic:cNvPr descr="https://deidt7p41jzcy.cloudfront.net/colon_interposition_elseiver.jpg" id="114" name="Picture"/>
                     <pic:cNvPicPr>
                       <a:picLocks noChangeArrowheads="1" noChangeAspect="1"/>
                     </pic:cNvPicPr>
                   </pic:nvPicPr>
                   <pic:blipFill>
-                    <a:blip r:embed="rId111"/>
+                    <a:blip r:embed="rId112"/>
                     <a:stretch>
                       <a:fillRect/>
                     </a:stretch>
@@ -4041,14 +4031,14 @@
         </w:drawing>
       </w:r>
     </w:p>
-    <w:bookmarkEnd w:id="114"/>
-    <w:bookmarkStart w:id="115" w:name="risks-of-surgery"/>
-    <w:p>
-      <w:pPr>
-        <w:pStyle w:val="Heading2"/>
-      </w:pPr>
-      <w:r>
-        <w:t xml:space="preserve">63 Risks of Surgery</w:t>
+    <w:bookmarkEnd w:id="115"/>
+    <w:bookmarkStart w:id="116" w:name="risks-of-surgery"/>
+    <w:p>
+      <w:pPr>
+        <w:pStyle w:val="Heading2"/>
+      </w:pPr>
+      <w:r>
+        <w:t xml:space="preserve">64 Risks of Surgery</w:t>
       </w:r>
     </w:p>
     <w:p>
@@ -4064,7 +4054,7 @@
         <w:pStyle w:val="Compact"/>
         <w:numPr>
           <w:ilvl w:val="0"/>
-          <w:numId w:val="1046"/>
+          <w:numId w:val="1050"/>
         </w:numPr>
       </w:pPr>
       <w:r>
@@ -4076,21 +4066,21 @@
         <w:pStyle w:val="Compact"/>
         <w:numPr>
           <w:ilvl w:val="0"/>
-          <w:numId w:val="1046"/>
+          <w:numId w:val="1050"/>
         </w:numPr>
       </w:pPr>
       <w:r>
         <w:t xml:space="preserve">Pneumonia</w:t>
       </w:r>
     </w:p>
-    <w:bookmarkEnd w:id="115"/>
-    <w:bookmarkStart w:id="118" w:name="anastomotic-leak"/>
-    <w:p>
-      <w:pPr>
-        <w:pStyle w:val="Heading2"/>
-      </w:pPr>
-      <w:r>
-        <w:t xml:space="preserve">64 Anastomotic Leak</w:t>
+    <w:bookmarkEnd w:id="116"/>
+    <w:bookmarkStart w:id="119" w:name="anastomotic-leak"/>
+    <w:p>
+      <w:pPr>
+        <w:pStyle w:val="Heading2"/>
+      </w:pPr>
+      <w:r>
+        <w:t xml:space="preserve">65 Anastomotic Leak</w:t>
       </w:r>
     </w:p>
     <w:p>
@@ -4110,18 +4100,18 @@
           <wp:inline>
             <wp:extent cx="5334000" cy="5478622"/>
             <wp:effectExtent b="0" l="0" r="0" t="0"/>
-            <wp:docPr descr="" title="" id="116" name="Picture"/>
+            <wp:docPr descr="" title="" id="117" name="Picture"/>
             <a:graphic>
               <a:graphicData uri="http://schemas.openxmlformats.org/drawingml/2006/picture">
                 <pic:pic>
                   <pic:nvPicPr>
-                    <pic:cNvPr descr="https://deidt7p41jzcy.cloudfront.net/Eso_IvorLewis_Anastomosis.png" id="117" name="Picture"/>
+                    <pic:cNvPr descr="https://deidt7p41jzcy.cloudfront.net/Eso_IvorLewis_Anastomosis.png" id="118" name="Picture"/>
                     <pic:cNvPicPr>
                       <a:picLocks noChangeArrowheads="1" noChangeAspect="1"/>
                     </pic:cNvPicPr>
                   </pic:nvPicPr>
                   <pic:blipFill>
-                    <a:blip r:embed="rId84"/>
+                    <a:blip r:embed="rId85"/>
                     <a:stretch>
                       <a:fillRect/>
                     </a:stretch>
@@ -4148,14 +4138,14 @@
         </w:drawing>
       </w:r>
     </w:p>
-    <w:bookmarkEnd w:id="118"/>
-    <w:bookmarkStart w:id="122" w:name="anastomotic-leak-1"/>
-    <w:p>
-      <w:pPr>
-        <w:pStyle w:val="Heading2"/>
-      </w:pPr>
-      <w:r>
-        <w:t xml:space="preserve">65 Anastomotic Leak</w:t>
+    <w:bookmarkEnd w:id="119"/>
+    <w:bookmarkStart w:id="123" w:name="anastomotic-leak-1"/>
+    <w:p>
+      <w:pPr>
+        <w:pStyle w:val="Heading2"/>
+      </w:pPr>
+      <w:r>
+        <w:t xml:space="preserve">66 Anastomotic Leak</w:t>
       </w:r>
     </w:p>
     <w:p>
@@ -4171,7 +4161,7 @@
         <w:pStyle w:val="Compact"/>
         <w:numPr>
           <w:ilvl w:val="0"/>
-          <w:numId w:val="1047"/>
+          <w:numId w:val="1051"/>
         </w:numPr>
       </w:pPr>
       <w:r>
@@ -4183,7 +4173,7 @@
         <w:pStyle w:val="Compact"/>
         <w:numPr>
           <w:ilvl w:val="0"/>
-          <w:numId w:val="1047"/>
+          <w:numId w:val="1051"/>
         </w:numPr>
       </w:pPr>
       <w:r>
@@ -4195,7 +4185,7 @@
         <w:pStyle w:val="Compact"/>
         <w:numPr>
           <w:ilvl w:val="0"/>
-          <w:numId w:val="1047"/>
+          <w:numId w:val="1051"/>
         </w:numPr>
       </w:pPr>
       <w:r>
@@ -4211,18 +4201,18 @@
           <wp:inline>
             <wp:extent cx="5334000" cy="5478622"/>
             <wp:effectExtent b="0" l="0" r="0" t="0"/>
-            <wp:docPr descr="" title="" id="120" name="Picture"/>
+            <wp:docPr descr="" title="" id="121" name="Picture"/>
             <a:graphic>
               <a:graphicData uri="http://schemas.openxmlformats.org/drawingml/2006/picture">
                 <pic:pic>
                   <pic:nvPicPr>
-                    <pic:cNvPr descr="https://deidt7p41jzcy.cloudfront.net/Eso_IvorLewis_Leak.png" id="121" name="Picture"/>
+                    <pic:cNvPr descr="https://deidt7p41jzcy.cloudfront.net/Eso_IvorLewis_Leak.png" id="122" name="Picture"/>
                     <pic:cNvPicPr>
                       <a:picLocks noChangeArrowheads="1" noChangeAspect="1"/>
                     </pic:cNvPicPr>
                   </pic:nvPicPr>
                   <pic:blipFill>
-                    <a:blip r:embed="rId119"/>
+                    <a:blip r:embed="rId120"/>
                     <a:stretch>
                       <a:fillRect/>
                     </a:stretch>
@@ -4249,14 +4239,14 @@
         </w:drawing>
       </w:r>
     </w:p>
-    <w:bookmarkEnd w:id="122"/>
-    <w:bookmarkStart w:id="125" w:name="anastomotic-leak-2"/>
-    <w:p>
-      <w:pPr>
-        <w:pStyle w:val="Heading2"/>
-      </w:pPr>
-      <w:r>
-        <w:t xml:space="preserve">66 Anastomotic Leak</w:t>
+    <w:bookmarkEnd w:id="123"/>
+    <w:bookmarkStart w:id="126" w:name="anastomotic-leak-2"/>
+    <w:p>
+      <w:pPr>
+        <w:pStyle w:val="Heading2"/>
+      </w:pPr>
+      <w:r>
+        <w:t xml:space="preserve">67 Anastomotic Leak</w:t>
       </w:r>
     </w:p>
     <w:p>
@@ -4272,7 +4262,7 @@
         <w:pStyle w:val="Compact"/>
         <w:numPr>
           <w:ilvl w:val="0"/>
-          <w:numId w:val="1048"/>
+          <w:numId w:val="1052"/>
         </w:numPr>
       </w:pPr>
       <w:r>
@@ -4284,7 +4274,7 @@
         <w:pStyle w:val="Compact"/>
         <w:numPr>
           <w:ilvl w:val="0"/>
-          <w:numId w:val="1048"/>
+          <w:numId w:val="1052"/>
         </w:numPr>
       </w:pPr>
       <w:r>
@@ -4296,7 +4286,7 @@
         <w:pStyle w:val="Compact"/>
         <w:numPr>
           <w:ilvl w:val="0"/>
-          <w:numId w:val="1048"/>
+          <w:numId w:val="1052"/>
         </w:numPr>
       </w:pPr>
       <w:r>
@@ -4312,18 +4302,18 @@
           <wp:inline>
             <wp:extent cx="5334000" cy="5478622"/>
             <wp:effectExtent b="0" l="0" r="0" t="0"/>
-            <wp:docPr descr="" title="" id="123" name="Picture"/>
+            <wp:docPr descr="" title="" id="124" name="Picture"/>
             <a:graphic>
               <a:graphicData uri="http://schemas.openxmlformats.org/drawingml/2006/picture">
                 <pic:pic>
                   <pic:nvPicPr>
-                    <pic:cNvPr descr="https://deidt7p41jzcy.cloudfront.net/Eso_IvorLewis_Leak.png" id="124" name="Picture"/>
+                    <pic:cNvPr descr="https://deidt7p41jzcy.cloudfront.net/Eso_IvorLewis_Leak.png" id="125" name="Picture"/>
                     <pic:cNvPicPr>
                       <a:picLocks noChangeArrowheads="1" noChangeAspect="1"/>
                     </pic:cNvPicPr>
                   </pic:nvPicPr>
                   <pic:blipFill>
-                    <a:blip r:embed="rId119"/>
+                    <a:blip r:embed="rId120"/>
                     <a:stretch>
                       <a:fillRect/>
                     </a:stretch>
@@ -4350,14 +4340,14 @@
         </w:drawing>
       </w:r>
     </w:p>
-    <w:bookmarkEnd w:id="125"/>
-    <w:bookmarkStart w:id="128" w:name="anastomotic-leak-3"/>
-    <w:p>
-      <w:pPr>
-        <w:pStyle w:val="Heading2"/>
-      </w:pPr>
-      <w:r>
-        <w:t xml:space="preserve">67 Anastomotic Leak</w:t>
+    <w:bookmarkEnd w:id="126"/>
+    <w:bookmarkStart w:id="129" w:name="anastomotic-leak-3"/>
+    <w:p>
+      <w:pPr>
+        <w:pStyle w:val="Heading2"/>
+      </w:pPr>
+      <w:r>
+        <w:t xml:space="preserve">68 Anastomotic Leak</w:t>
       </w:r>
     </w:p>
     <w:p>
@@ -4373,7 +4363,7 @@
         <w:pStyle w:val="Compact"/>
         <w:numPr>
           <w:ilvl w:val="0"/>
-          <w:numId w:val="1049"/>
+          <w:numId w:val="1053"/>
         </w:numPr>
       </w:pPr>
       <w:r>
@@ -4385,7 +4375,7 @@
         <w:pStyle w:val="Compact"/>
         <w:numPr>
           <w:ilvl w:val="0"/>
-          <w:numId w:val="1049"/>
+          <w:numId w:val="1053"/>
         </w:numPr>
       </w:pPr>
       <w:r>
@@ -4397,7 +4387,7 @@
         <w:pStyle w:val="Compact"/>
         <w:numPr>
           <w:ilvl w:val="0"/>
-          <w:numId w:val="1049"/>
+          <w:numId w:val="1053"/>
         </w:numPr>
       </w:pPr>
       <w:r>
@@ -4413,18 +4403,18 @@
           <wp:inline>
             <wp:extent cx="5334000" cy="5478622"/>
             <wp:effectExtent b="0" l="0" r="0" t="0"/>
-            <wp:docPr descr="" title="" id="126" name="Picture"/>
+            <wp:docPr descr="" title="" id="127" name="Picture"/>
             <a:graphic>
               <a:graphicData uri="http://schemas.openxmlformats.org/drawingml/2006/picture">
                 <pic:pic>
                   <pic:nvPicPr>
-                    <pic:cNvPr descr="https://deidt7p41jzcy.cloudfront.net/Eso_IvorLewis_Leak.png" id="127" name="Picture"/>
+                    <pic:cNvPr descr="https://deidt7p41jzcy.cloudfront.net/Eso_IvorLewis_Leak.png" id="128" name="Picture"/>
                     <pic:cNvPicPr>
                       <a:picLocks noChangeArrowheads="1" noChangeAspect="1"/>
                     </pic:cNvPicPr>
                   </pic:nvPicPr>
                   <pic:blipFill>
-                    <a:blip r:embed="rId119"/>
+                    <a:blip r:embed="rId120"/>
                     <a:stretch>
                       <a:fillRect/>
                     </a:stretch>
@@ -4451,14 +4441,14 @@
         </w:drawing>
       </w:r>
     </w:p>
-    <w:bookmarkEnd w:id="128"/>
-    <w:bookmarkStart w:id="132" w:name="pneumonia"/>
-    <w:p>
-      <w:pPr>
-        <w:pStyle w:val="Heading2"/>
-      </w:pPr>
-      <w:r>
-        <w:t xml:space="preserve">68 Pneumonia</w:t>
+    <w:bookmarkEnd w:id="129"/>
+    <w:bookmarkStart w:id="133" w:name="pneumonia"/>
+    <w:p>
+      <w:pPr>
+        <w:pStyle w:val="Heading2"/>
+      </w:pPr>
+      <w:r>
+        <w:t xml:space="preserve">69 Pneumonia</w:t>
       </w:r>
     </w:p>
     <w:p>
@@ -4486,18 +4476,18 @@
           <wp:inline>
             <wp:extent cx="5334000" cy="5481674"/>
             <wp:effectExtent b="0" l="0" r="0" t="0"/>
-            <wp:docPr descr="" title="" id="130" name="Picture"/>
+            <wp:docPr descr="" title="" id="131" name="Picture"/>
             <a:graphic>
               <a:graphicData uri="http://schemas.openxmlformats.org/drawingml/2006/picture">
                 <pic:pic>
                   <pic:nvPicPr>
-                    <pic:cNvPr descr="https://deidt7p41jzcy.cloudfront.net/Eso_LungsArtboard.png" id="131" name="Picture"/>
+                    <pic:cNvPr descr="https://deidt7p41jzcy.cloudfront.net/Eso_LungsArtboard.png" id="132" name="Picture"/>
                     <pic:cNvPicPr>
                       <a:picLocks noChangeArrowheads="1" noChangeAspect="1"/>
                     </pic:cNvPicPr>
                   </pic:nvPicPr>
                   <pic:blipFill>
-                    <a:blip r:embed="rId129"/>
+                    <a:blip r:embed="rId130"/>
                     <a:stretch>
                       <a:fillRect/>
                     </a:stretch>
@@ -4524,14 +4514,14 @@
         </w:drawing>
       </w:r>
     </w:p>
-    <w:bookmarkEnd w:id="132"/>
-    <w:bookmarkStart w:id="133" w:name="preventing-pneumonia"/>
-    <w:p>
-      <w:pPr>
-        <w:pStyle w:val="Heading2"/>
-      </w:pPr>
-      <w:r>
-        <w:t xml:space="preserve">69 Preventing Pneumonia</w:t>
+    <w:bookmarkEnd w:id="133"/>
+    <w:bookmarkStart w:id="134" w:name="preventing-pneumonia"/>
+    <w:p>
+      <w:pPr>
+        <w:pStyle w:val="Heading2"/>
+      </w:pPr>
+      <w:r>
+        <w:t xml:space="preserve">70 Preventing Pneumonia</w:t>
       </w:r>
     </w:p>
     <w:p>
@@ -4547,7 +4537,7 @@
         <w:pStyle w:val="Compact"/>
         <w:numPr>
           <w:ilvl w:val="0"/>
-          <w:numId w:val="1050"/>
+          <w:numId w:val="1054"/>
         </w:numPr>
       </w:pPr>
       <w:r>
@@ -4559,7 +4549,7 @@
         <w:pStyle w:val="Compact"/>
         <w:numPr>
           <w:ilvl w:val="0"/>
-          <w:numId w:val="1050"/>
+          <w:numId w:val="1054"/>
         </w:numPr>
       </w:pPr>
       <w:r>
@@ -4571,7 +4561,7 @@
         <w:pStyle w:val="Compact"/>
         <w:numPr>
           <w:ilvl w:val="0"/>
-          <w:numId w:val="1050"/>
+          <w:numId w:val="1054"/>
         </w:numPr>
       </w:pPr>
       <w:r>
@@ -4591,7 +4581,7 @@
         <w:pStyle w:val="Compact"/>
         <w:numPr>
           <w:ilvl w:val="0"/>
-          <w:numId w:val="1051"/>
+          <w:numId w:val="1055"/>
         </w:numPr>
       </w:pPr>
       <w:r>
@@ -4603,21 +4593,21 @@
         <w:pStyle w:val="Compact"/>
         <w:numPr>
           <w:ilvl w:val="0"/>
-          <w:numId w:val="1051"/>
+          <w:numId w:val="1055"/>
         </w:numPr>
       </w:pPr>
       <w:r>
         <w:t xml:space="preserve">Walking in the halls as soon as possible</w:t>
       </w:r>
     </w:p>
-    <w:bookmarkEnd w:id="133"/>
-    <w:bookmarkStart w:id="140" w:name="minimally-invasive-esophagectomy"/>
-    <w:p>
-      <w:pPr>
-        <w:pStyle w:val="Heading2"/>
-      </w:pPr>
-      <w:r>
-        <w:t xml:space="preserve">70 Minimally-invasive Esophagectomy</w:t>
+    <w:bookmarkEnd w:id="134"/>
+    <w:bookmarkStart w:id="141" w:name="minimally-invasive-esophagectomy"/>
+    <w:p>
+      <w:pPr>
+        <w:pStyle w:val="Heading2"/>
+      </w:pPr>
+      <w:r>
+        <w:t xml:space="preserve">71 Minimally-invasive Esophagectomy</w:t>
       </w:r>
     </w:p>
     <w:p>
@@ -4629,18 +4619,18 @@
           <wp:inline>
             <wp:extent cx="5334000" cy="4000500"/>
             <wp:effectExtent b="0" l="0" r="0" t="0"/>
-            <wp:docPr descr="" title="" id="135" name="Picture"/>
+            <wp:docPr descr="" title="" id="136" name="Picture"/>
             <a:graphic>
               <a:graphicData uri="http://schemas.openxmlformats.org/drawingml/2006/picture">
                 <pic:pic>
                   <pic:nvPicPr>
-                    <pic:cNvPr descr="https://deidt7p41jzcy.cloudfront.net/mie_abd.png" id="136" name="Picture"/>
+                    <pic:cNvPr descr="https://deidt7p41jzcy.cloudfront.net/mie_abd.png" id="137" name="Picture"/>
                     <pic:cNvPicPr>
                       <a:picLocks noChangeArrowheads="1" noChangeAspect="1"/>
                     </pic:cNvPicPr>
                   </pic:nvPicPr>
                   <pic:blipFill>
-                    <a:blip r:embed="rId134"/>
+                    <a:blip r:embed="rId135"/>
                     <a:stretch>
                       <a:fillRect/>
                     </a:stretch>
@@ -4676,18 +4666,18 @@
           <wp:inline>
             <wp:extent cx="5334000" cy="4000500"/>
             <wp:effectExtent b="0" l="0" r="0" t="0"/>
-            <wp:docPr descr="" title="" id="138" name="Picture"/>
+            <wp:docPr descr="" title="" id="139" name="Picture"/>
             <a:graphic>
               <a:graphicData uri="http://schemas.openxmlformats.org/drawingml/2006/picture">
                 <pic:pic>
                   <pic:nvPicPr>
-                    <pic:cNvPr descr="https://deidt7p41jzcy.cloudfront.net/mie_chest.png" id="139" name="Picture"/>
+                    <pic:cNvPr descr="https://deidt7p41jzcy.cloudfront.net/mie_chest.png" id="140" name="Picture"/>
                     <pic:cNvPicPr>
                       <a:picLocks noChangeArrowheads="1" noChangeAspect="1"/>
                     </pic:cNvPicPr>
                   </pic:nvPicPr>
                   <pic:blipFill>
-                    <a:blip r:embed="rId137"/>
+                    <a:blip r:embed="rId138"/>
                     <a:stretch>
                       <a:fillRect/>
                     </a:stretch>
@@ -4714,14 +4704,14 @@
         </w:drawing>
       </w:r>
     </w:p>
-    <w:bookmarkEnd w:id="140"/>
-    <w:bookmarkStart w:id="141" w:name="risks-of-surgery-1"/>
-    <w:p>
-      <w:pPr>
-        <w:pStyle w:val="Heading2"/>
-      </w:pPr>
-      <w:r>
-        <w:t xml:space="preserve">71 Risks of Surgery</w:t>
+    <w:bookmarkEnd w:id="141"/>
+    <w:bookmarkStart w:id="142" w:name="risks-of-surgery-1"/>
+    <w:p>
+      <w:pPr>
+        <w:pStyle w:val="Heading2"/>
+      </w:pPr>
+      <w:r>
+        <w:t xml:space="preserve">72 Risks of Surgery</w:t>
       </w:r>
     </w:p>
     <w:p>
@@ -4737,7 +4727,7 @@
         <w:pStyle w:val="Compact"/>
         <w:numPr>
           <w:ilvl w:val="0"/>
-          <w:numId w:val="1052"/>
+          <w:numId w:val="1056"/>
         </w:numPr>
       </w:pPr>
       <w:r>
@@ -4749,7 +4739,7 @@
         <w:pStyle w:val="Compact"/>
         <w:numPr>
           <w:ilvl w:val="0"/>
-          <w:numId w:val="1052"/>
+          <w:numId w:val="1056"/>
         </w:numPr>
       </w:pPr>
       <w:r>
@@ -4761,7 +4751,7 @@
         <w:pStyle w:val="Compact"/>
         <w:numPr>
           <w:ilvl w:val="0"/>
-          <w:numId w:val="1052"/>
+          <w:numId w:val="1056"/>
         </w:numPr>
       </w:pPr>
       <w:r>
@@ -4773,7 +4763,7 @@
         <w:pStyle w:val="Compact"/>
         <w:numPr>
           <w:ilvl w:val="0"/>
-          <w:numId w:val="1052"/>
+          <w:numId w:val="1056"/>
         </w:numPr>
       </w:pPr>
       <w:r>
@@ -4785,21 +4775,21 @@
         <w:pStyle w:val="Compact"/>
         <w:numPr>
           <w:ilvl w:val="0"/>
-          <w:numId w:val="1052"/>
+          <w:numId w:val="1056"/>
         </w:numPr>
       </w:pPr>
       <w:r>
         <w:t xml:space="preserve">Pulmonary embolism (2%)</w:t>
       </w:r>
     </w:p>
-    <w:bookmarkEnd w:id="141"/>
-    <w:bookmarkStart w:id="142" w:name="risks-of-surgery-2"/>
-    <w:p>
-      <w:pPr>
-        <w:pStyle w:val="Heading2"/>
-      </w:pPr>
-      <w:r>
-        <w:t xml:space="preserve">72 Risks of Surgery</w:t>
+    <w:bookmarkEnd w:id="142"/>
+    <w:bookmarkStart w:id="143" w:name="risks-of-surgery-2"/>
+    <w:p>
+      <w:pPr>
+        <w:pStyle w:val="Heading2"/>
+      </w:pPr>
+      <w:r>
+        <w:t xml:space="preserve">73 Risks of Surgery</w:t>
       </w:r>
     </w:p>
     <w:p>
@@ -4815,7 +4805,7 @@
         <w:pStyle w:val="Compact"/>
         <w:numPr>
           <w:ilvl w:val="0"/>
-          <w:numId w:val="1053"/>
+          <w:numId w:val="1057"/>
         </w:numPr>
       </w:pPr>
       <w:r>
@@ -4827,7 +4817,7 @@
         <w:pStyle w:val="Compact"/>
         <w:numPr>
           <w:ilvl w:val="0"/>
-          <w:numId w:val="1053"/>
+          <w:numId w:val="1057"/>
         </w:numPr>
       </w:pPr>
       <w:r>
@@ -4839,7 +4829,7 @@
         <w:pStyle w:val="Compact"/>
         <w:numPr>
           <w:ilvl w:val="0"/>
-          <w:numId w:val="1053"/>
+          <w:numId w:val="1057"/>
         </w:numPr>
       </w:pPr>
       <w:r>
@@ -4851,7 +4841,7 @@
         <w:pStyle w:val="Compact"/>
         <w:numPr>
           <w:ilvl w:val="1"/>
-          <w:numId w:val="1054"/>
+          <w:numId w:val="1058"/>
         </w:numPr>
       </w:pPr>
       <w:r>
@@ -4863,7 +4853,7 @@
         <w:pStyle w:val="Compact"/>
         <w:numPr>
           <w:ilvl w:val="1"/>
-          <w:numId w:val="1054"/>
+          <w:numId w:val="1058"/>
         </w:numPr>
       </w:pPr>
       <w:r>
@@ -4875,21 +4865,21 @@
         <w:pStyle w:val="Compact"/>
         <w:numPr>
           <w:ilvl w:val="1"/>
-          <w:numId w:val="1054"/>
+          <w:numId w:val="1058"/>
         </w:numPr>
       </w:pPr>
       <w:r>
         <w:t xml:space="preserve">High risk = 30%</w:t>
       </w:r>
     </w:p>
-    <w:bookmarkEnd w:id="142"/>
-    <w:bookmarkStart w:id="143" w:name="risks-of-surgery-3"/>
-    <w:p>
-      <w:pPr>
-        <w:pStyle w:val="Heading2"/>
-      </w:pPr>
-      <w:r>
-        <w:t xml:space="preserve">73 Risks of Surgery</w:t>
+    <w:bookmarkEnd w:id="143"/>
+    <w:bookmarkStart w:id="144" w:name="risks-of-surgery-3"/>
+    <w:p>
+      <w:pPr>
+        <w:pStyle w:val="Heading2"/>
+      </w:pPr>
+      <w:r>
+        <w:t xml:space="preserve">74 Risks of Surgery</w:t>
       </w:r>
     </w:p>
     <w:p>
@@ -5024,22 +5014,22 @@
         </w:tc>
       </w:tr>
     </w:tbl>
-    <w:bookmarkEnd w:id="143"/>
-    <w:bookmarkStart w:id="144" w:name="day-prior-to-surgery"/>
-    <w:p>
-      <w:pPr>
-        <w:pStyle w:val="Heading2"/>
-      </w:pPr>
-      <w:r>
-        <w:t xml:space="preserve">74 Day Prior to Surgery</w:t>
-      </w:r>
-    </w:p>
-    <w:p>
-      <w:pPr>
-        <w:pStyle w:val="Compact"/>
-        <w:numPr>
-          <w:ilvl w:val="0"/>
-          <w:numId w:val="1055"/>
+    <w:bookmarkEnd w:id="144"/>
+    <w:bookmarkStart w:id="145" w:name="day-prior-to-surgery"/>
+    <w:p>
+      <w:pPr>
+        <w:pStyle w:val="Heading2"/>
+      </w:pPr>
+      <w:r>
+        <w:t xml:space="preserve">75 Day Prior to Surgery</w:t>
+      </w:r>
+    </w:p>
+    <w:p>
+      <w:pPr>
+        <w:pStyle w:val="Compact"/>
+        <w:numPr>
+          <w:ilvl w:val="0"/>
+          <w:numId w:val="1059"/>
         </w:numPr>
       </w:pPr>
       <w:r>
@@ -5051,7 +5041,7 @@
         <w:pStyle w:val="Compact"/>
         <w:numPr>
           <w:ilvl w:val="0"/>
-          <w:numId w:val="1055"/>
+          <w:numId w:val="1059"/>
         </w:numPr>
       </w:pPr>
       <w:r>
@@ -5063,29 +5053,29 @@
         <w:pStyle w:val="Compact"/>
         <w:numPr>
           <w:ilvl w:val="0"/>
-          <w:numId w:val="1055"/>
+          <w:numId w:val="1059"/>
         </w:numPr>
       </w:pPr>
       <w:r>
         <w:t xml:space="preserve">No tube feedings the night before surgery</w:t>
       </w:r>
     </w:p>
-    <w:bookmarkEnd w:id="144"/>
-    <w:bookmarkStart w:id="145" w:name="day-of-surgery"/>
-    <w:p>
-      <w:pPr>
-        <w:pStyle w:val="Heading2"/>
-      </w:pPr>
-      <w:r>
-        <w:t xml:space="preserve">75 Day of Surgery</w:t>
-      </w:r>
-    </w:p>
-    <w:p>
-      <w:pPr>
-        <w:pStyle w:val="Compact"/>
-        <w:numPr>
-          <w:ilvl w:val="0"/>
-          <w:numId w:val="1056"/>
+    <w:bookmarkEnd w:id="145"/>
+    <w:bookmarkStart w:id="146" w:name="day-of-surgery"/>
+    <w:p>
+      <w:pPr>
+        <w:pStyle w:val="Heading2"/>
+      </w:pPr>
+      <w:r>
+        <w:t xml:space="preserve">76 Day of Surgery</w:t>
+      </w:r>
+    </w:p>
+    <w:p>
+      <w:pPr>
+        <w:pStyle w:val="Compact"/>
+        <w:numPr>
+          <w:ilvl w:val="0"/>
+          <w:numId w:val="1060"/>
         </w:numPr>
       </w:pPr>
       <w:r>
@@ -5097,7 +5087,7 @@
         <w:pStyle w:val="Compact"/>
         <w:numPr>
           <w:ilvl w:val="0"/>
-          <w:numId w:val="1056"/>
+          <w:numId w:val="1060"/>
         </w:numPr>
       </w:pPr>
       <w:r>
@@ -5122,7 +5112,7 @@
         <w:pStyle w:val="Compact"/>
         <w:numPr>
           <w:ilvl w:val="0"/>
-          <w:numId w:val="1056"/>
+          <w:numId w:val="1060"/>
         </w:numPr>
       </w:pPr>
       <w:r>
@@ -5134,7 +5124,7 @@
         <w:pStyle w:val="Compact"/>
         <w:numPr>
           <w:ilvl w:val="0"/>
-          <w:numId w:val="1056"/>
+          <w:numId w:val="1060"/>
         </w:numPr>
       </w:pPr>
       <w:r>
@@ -5146,29 +5136,29 @@
         <w:pStyle w:val="Compact"/>
         <w:numPr>
           <w:ilvl w:val="0"/>
-          <w:numId w:val="1056"/>
+          <w:numId w:val="1060"/>
         </w:numPr>
       </w:pPr>
       <w:r>
         <w:t xml:space="preserve">Post-operative care in STICU (11th floor)</w:t>
       </w:r>
     </w:p>
-    <w:bookmarkEnd w:id="145"/>
-    <w:bookmarkStart w:id="146" w:name="epidural-catheter-for-pain-control"/>
-    <w:p>
-      <w:pPr>
-        <w:pStyle w:val="Heading2"/>
-      </w:pPr>
-      <w:r>
-        <w:t xml:space="preserve">76 Epidural Catheter for Pain Control</w:t>
-      </w:r>
-    </w:p>
-    <w:p>
-      <w:pPr>
-        <w:pStyle w:val="Compact"/>
-        <w:numPr>
-          <w:ilvl w:val="0"/>
-          <w:numId w:val="1057"/>
+    <w:bookmarkEnd w:id="146"/>
+    <w:bookmarkStart w:id="147" w:name="epidural-catheter-for-pain-control"/>
+    <w:p>
+      <w:pPr>
+        <w:pStyle w:val="Heading2"/>
+      </w:pPr>
+      <w:r>
+        <w:t xml:space="preserve">77 Epidural Catheter for Pain Control</w:t>
+      </w:r>
+    </w:p>
+    <w:p>
+      <w:pPr>
+        <w:pStyle w:val="Compact"/>
+        <w:numPr>
+          <w:ilvl w:val="0"/>
+          <w:numId w:val="1061"/>
         </w:numPr>
       </w:pPr>
       <w:r>
@@ -5180,7 +5170,7 @@
         <w:pStyle w:val="Compact"/>
         <w:numPr>
           <w:ilvl w:val="0"/>
-          <w:numId w:val="1057"/>
+          <w:numId w:val="1061"/>
         </w:numPr>
       </w:pPr>
       <w:r>
@@ -5192,7 +5182,7 @@
         <w:pStyle w:val="Compact"/>
         <w:numPr>
           <w:ilvl w:val="0"/>
-          <w:numId w:val="1057"/>
+          <w:numId w:val="1061"/>
         </w:numPr>
       </w:pPr>
       <w:r>
@@ -5204,7 +5194,7 @@
         <w:pStyle w:val="Compact"/>
         <w:numPr>
           <w:ilvl w:val="0"/>
-          <w:numId w:val="1057"/>
+          <w:numId w:val="1061"/>
         </w:numPr>
       </w:pPr>
       <w:r>
@@ -5216,29 +5206,29 @@
         <w:pStyle w:val="Compact"/>
         <w:numPr>
           <w:ilvl w:val="0"/>
-          <w:numId w:val="1057"/>
+          <w:numId w:val="1061"/>
         </w:numPr>
       </w:pPr>
       <w:r>
         <w:t xml:space="preserve">Foley catheter removed after epidural removed</w:t>
       </w:r>
     </w:p>
-    <w:bookmarkEnd w:id="146"/>
-    <w:bookmarkStart w:id="147" w:name="icu-stay-2-4-days"/>
-    <w:p>
-      <w:pPr>
-        <w:pStyle w:val="Heading2"/>
-      </w:pPr>
-      <w:r>
-        <w:t xml:space="preserve">77 ICU Stay (2-4 days)</w:t>
-      </w:r>
-    </w:p>
-    <w:p>
-      <w:pPr>
-        <w:pStyle w:val="Compact"/>
-        <w:numPr>
-          <w:ilvl w:val="0"/>
-          <w:numId w:val="1058"/>
+    <w:bookmarkEnd w:id="147"/>
+    <w:bookmarkStart w:id="148" w:name="icu-stay-2-4-days"/>
+    <w:p>
+      <w:pPr>
+        <w:pStyle w:val="Heading2"/>
+      </w:pPr>
+      <w:r>
+        <w:t xml:space="preserve">78 ICU Stay (2-4 days)</w:t>
+      </w:r>
+    </w:p>
+    <w:p>
+      <w:pPr>
+        <w:pStyle w:val="Compact"/>
+        <w:numPr>
+          <w:ilvl w:val="0"/>
+          <w:numId w:val="1062"/>
         </w:numPr>
       </w:pPr>
       <w:r>
@@ -5250,7 +5240,7 @@
         <w:pStyle w:val="Compact"/>
         <w:numPr>
           <w:ilvl w:val="0"/>
-          <w:numId w:val="1058"/>
+          <w:numId w:val="1062"/>
         </w:numPr>
       </w:pPr>
       <w:r>
@@ -5262,7 +5252,7 @@
         <w:pStyle w:val="Compact"/>
         <w:numPr>
           <w:ilvl w:val="0"/>
-          <w:numId w:val="1058"/>
+          <w:numId w:val="1062"/>
         </w:numPr>
       </w:pPr>
       <w:r>
@@ -5274,7 +5264,7 @@
         <w:pStyle w:val="Compact"/>
         <w:numPr>
           <w:ilvl w:val="0"/>
-          <w:numId w:val="1058"/>
+          <w:numId w:val="1062"/>
         </w:numPr>
       </w:pPr>
       <w:r>
@@ -5286,29 +5276,29 @@
         <w:pStyle w:val="Compact"/>
         <w:numPr>
           <w:ilvl w:val="0"/>
-          <w:numId w:val="1058"/>
+          <w:numId w:val="1062"/>
         </w:numPr>
       </w:pPr>
       <w:r>
         <w:t xml:space="preserve">Feeding jejunostomy (usually stays in 8 wks)</w:t>
       </w:r>
     </w:p>
-    <w:bookmarkEnd w:id="147"/>
-    <w:bookmarkStart w:id="148" w:name="icu"/>
-    <w:p>
-      <w:pPr>
-        <w:pStyle w:val="Heading2"/>
-      </w:pPr>
-      <w:r>
-        <w:t xml:space="preserve">78 ICU</w:t>
-      </w:r>
-    </w:p>
-    <w:p>
-      <w:pPr>
-        <w:pStyle w:val="Compact"/>
-        <w:numPr>
-          <w:ilvl w:val="0"/>
-          <w:numId w:val="1059"/>
+    <w:bookmarkEnd w:id="148"/>
+    <w:bookmarkStart w:id="149" w:name="icu"/>
+    <w:p>
+      <w:pPr>
+        <w:pStyle w:val="Heading2"/>
+      </w:pPr>
+      <w:r>
+        <w:t xml:space="preserve">79 ICU</w:t>
+      </w:r>
+    </w:p>
+    <w:p>
+      <w:pPr>
+        <w:pStyle w:val="Compact"/>
+        <w:numPr>
+          <w:ilvl w:val="0"/>
+          <w:numId w:val="1063"/>
         </w:numPr>
       </w:pPr>
       <w:r>
@@ -5320,7 +5310,7 @@
         <w:pStyle w:val="Compact"/>
         <w:numPr>
           <w:ilvl w:val="0"/>
-          <w:numId w:val="1059"/>
+          <w:numId w:val="1063"/>
         </w:numPr>
       </w:pPr>
       <w:r>
@@ -5332,7 +5322,7 @@
         <w:pStyle w:val="Compact"/>
         <w:numPr>
           <w:ilvl w:val="0"/>
-          <w:numId w:val="1059"/>
+          <w:numId w:val="1063"/>
         </w:numPr>
       </w:pPr>
       <w:r>
@@ -5344,7 +5334,7 @@
         <w:pStyle w:val="Compact"/>
         <w:numPr>
           <w:ilvl w:val="0"/>
-          <w:numId w:val="1059"/>
+          <w:numId w:val="1063"/>
         </w:numPr>
       </w:pPr>
       <w:r>
@@ -5356,29 +5346,29 @@
         <w:pStyle w:val="Compact"/>
         <w:numPr>
           <w:ilvl w:val="0"/>
-          <w:numId w:val="1059"/>
+          <w:numId w:val="1063"/>
         </w:numPr>
       </w:pPr>
       <w:r>
         <w:t xml:space="preserve">Feeding jejunostomy (stays in 8 weeks)</w:t>
       </w:r>
     </w:p>
-    <w:bookmarkEnd w:id="148"/>
-    <w:bookmarkStart w:id="149" w:name="ward---6tower"/>
-    <w:p>
-      <w:pPr>
-        <w:pStyle w:val="Heading2"/>
-      </w:pPr>
-      <w:r>
-        <w:t xml:space="preserve">79 Ward - 6Tower</w:t>
-      </w:r>
-    </w:p>
-    <w:p>
-      <w:pPr>
-        <w:pStyle w:val="Compact"/>
-        <w:numPr>
-          <w:ilvl w:val="0"/>
-          <w:numId w:val="1060"/>
+    <w:bookmarkEnd w:id="149"/>
+    <w:bookmarkStart w:id="150" w:name="ward---6tower"/>
+    <w:p>
+      <w:pPr>
+        <w:pStyle w:val="Heading2"/>
+      </w:pPr>
+      <w:r>
+        <w:t xml:space="preserve">80 Ward - 6Tower</w:t>
+      </w:r>
+    </w:p>
+    <w:p>
+      <w:pPr>
+        <w:pStyle w:val="Compact"/>
+        <w:numPr>
+          <w:ilvl w:val="0"/>
+          <w:numId w:val="1064"/>
         </w:numPr>
       </w:pPr>
       <w:r>
@@ -5390,7 +5380,7 @@
         <w:pStyle w:val="Compact"/>
         <w:numPr>
           <w:ilvl w:val="0"/>
-          <w:numId w:val="1060"/>
+          <w:numId w:val="1064"/>
         </w:numPr>
       </w:pPr>
       <w:r>
@@ -5402,153 +5392,11 @@
         <w:pStyle w:val="Compact"/>
         <w:numPr>
           <w:ilvl w:val="0"/>
-          <w:numId w:val="1060"/>
+          <w:numId w:val="1064"/>
         </w:numPr>
       </w:pPr>
       <w:r>
         <w:t xml:space="preserve">Walking in the halls</w:t>
-      </w:r>
-    </w:p>
-    <w:p>
-      <w:pPr>
-        <w:pStyle w:val="Compact"/>
-        <w:numPr>
-          <w:ilvl w:val="1"/>
-          <w:numId w:val="1061"/>
-        </w:numPr>
-      </w:pPr>
-      <w:r>
-        <w:t xml:space="preserve">Start with assistance</w:t>
-      </w:r>
-    </w:p>
-    <w:p>
-      <w:pPr>
-        <w:pStyle w:val="Compact"/>
-        <w:numPr>
-          <w:ilvl w:val="1"/>
-          <w:numId w:val="1061"/>
-        </w:numPr>
-      </w:pPr>
-      <w:r>
-        <w:t xml:space="preserve">Improves lung function</w:t>
-      </w:r>
-    </w:p>
-    <w:p>
-      <w:pPr>
-        <w:pStyle w:val="Compact"/>
-        <w:numPr>
-          <w:ilvl w:val="1"/>
-          <w:numId w:val="1061"/>
-        </w:numPr>
-      </w:pPr>
-      <w:r>
-        <w:t xml:space="preserve">Prevents loss of muscle strength</w:t>
-      </w:r>
-    </w:p>
-    <w:bookmarkEnd w:id="149"/>
-    <w:bookmarkStart w:id="150" w:name="jejunostomy-feeds"/>
-    <w:p>
-      <w:pPr>
-        <w:pStyle w:val="Heading2"/>
-      </w:pPr>
-      <w:r>
-        <w:t xml:space="preserve">80 Jejunostomy Feeds</w:t>
-      </w:r>
-    </w:p>
-    <w:p>
-      <w:pPr>
-        <w:pStyle w:val="FirstParagraph"/>
-      </w:pPr>
-      <w:r>
-        <w:t xml:space="preserve">Jejunostomy tube feeds</w:t>
-      </w:r>
-    </w:p>
-    <w:p>
-      <w:pPr>
-        <w:pStyle w:val="Compact"/>
-        <w:numPr>
-          <w:ilvl w:val="0"/>
-          <w:numId w:val="1062"/>
-        </w:numPr>
-      </w:pPr>
-      <w:r>
-        <w:t xml:space="preserve">Start continuous (24 hours)</w:t>
-      </w:r>
-    </w:p>
-    <w:p>
-      <w:pPr>
-        <w:pStyle w:val="Compact"/>
-        <w:numPr>
-          <w:ilvl w:val="0"/>
-          <w:numId w:val="1062"/>
-        </w:numPr>
-      </w:pPr>
-      <w:r>
-        <w:t xml:space="preserve">Convert to night-time only (16 hours)</w:t>
-      </w:r>
-    </w:p>
-    <w:p>
-      <w:pPr>
-        <w:pStyle w:val="FirstParagraph"/>
-      </w:pPr>
-      <w:r>
-        <w:t xml:space="preserve">Water administered through feeding tube</w:t>
-      </w:r>
-    </w:p>
-    <w:p>
-      <w:pPr>
-        <w:pStyle w:val="Compact"/>
-        <w:numPr>
-          <w:ilvl w:val="0"/>
-          <w:numId w:val="1063"/>
-        </w:numPr>
-      </w:pPr>
-      <w:r>
-        <w:t xml:space="preserve">Usually 8oz 4 times/day</w:t>
-      </w:r>
-    </w:p>
-    <w:p>
-      <w:pPr>
-        <w:pStyle w:val="Compact"/>
-        <w:numPr>
-          <w:ilvl w:val="0"/>
-          <w:numId w:val="1063"/>
-        </w:numPr>
-      </w:pPr>
-      <w:r>
-        <w:t xml:space="preserve">Important to prevent dehydration</w:t>
-      </w:r>
-    </w:p>
-    <w:bookmarkEnd w:id="150"/>
-    <w:bookmarkStart w:id="151" w:name="jejunostomy-tube-1"/>
-    <w:p>
-      <w:pPr>
-        <w:pStyle w:val="Heading2"/>
-      </w:pPr>
-      <w:r>
-        <w:t xml:space="preserve">81 Jejunostomy Tube</w:t>
-      </w:r>
-    </w:p>
-    <w:bookmarkEnd w:id="151"/>
-    <w:bookmarkStart w:id="152" w:name="jejunostomy-typical-regimen-1"/>
-    <w:p>
-      <w:pPr>
-        <w:pStyle w:val="Heading2"/>
-      </w:pPr>
-      <w:r>
-        <w:t xml:space="preserve">82 Jejunostomy Typical Regimen</w:t>
-      </w:r>
-    </w:p>
-    <w:p>
-      <w:pPr>
-        <w:pStyle w:val="Compact"/>
-        <w:numPr>
-          <w:ilvl w:val="0"/>
-          <w:numId w:val="1064"/>
-        </w:numPr>
-      </w:pPr>
-      <w:r>
-        <w:t xml:space="preserve">Jejunostomy tube feeds for 16 hours (6pm-10am)</w:t>
       </w:r>
     </w:p>
     <w:p>
@@ -5560,7 +5408,7 @@
         </w:numPr>
       </w:pPr>
       <w:r>
-        <w:t xml:space="preserve">Men: 75mL/hour x 16 hours = 5 cartons</w:t>
+        <w:t xml:space="preserve">Start with assistance</w:t>
       </w:r>
     </w:p>
     <w:p>
@@ -5572,133 +5420,113 @@
         </w:numPr>
       </w:pPr>
       <w:r>
-        <w:t xml:space="preserve">Women: 60mL/hour x 16 hours = 4 cartons</w:t>
-      </w:r>
-    </w:p>
-    <w:p>
-      <w:pPr>
-        <w:pStyle w:val="Compact"/>
-        <w:numPr>
-          <w:ilvl w:val="0"/>
-          <w:numId w:val="1064"/>
-        </w:numPr>
-      </w:pPr>
-      <w:r>
-        <w:t xml:space="preserve">Water 240ml (8oz) via syringe 4x/day</w:t>
-      </w:r>
-    </w:p>
-    <w:p>
-      <w:pPr>
-        <w:pStyle w:val="FirstParagraph"/>
-      </w:pPr>
-      <w:r>
-        <w:t xml:space="preserve">Hospital nurses will teach use of the feeding tube</w:t>
+        <w:t xml:space="preserve">Improves lung function</w:t>
+      </w:r>
+    </w:p>
+    <w:p>
+      <w:pPr>
+        <w:pStyle w:val="Compact"/>
+        <w:numPr>
+          <w:ilvl w:val="1"/>
+          <w:numId w:val="1065"/>
+        </w:numPr>
+      </w:pPr>
+      <w:r>
+        <w:t xml:space="preserve">Prevents loss of muscle strength</w:t>
+      </w:r>
+    </w:p>
+    <w:bookmarkEnd w:id="150"/>
+    <w:bookmarkStart w:id="151" w:name="jejunostomy-feeds"/>
+    <w:p>
+      <w:pPr>
+        <w:pStyle w:val="Heading2"/>
+      </w:pPr>
+      <w:r>
+        <w:t xml:space="preserve">81 Jejunostomy Feeds</w:t>
+      </w:r>
+    </w:p>
+    <w:p>
+      <w:pPr>
+        <w:pStyle w:val="FirstParagraph"/>
+      </w:pPr>
+      <w:r>
+        <w:t xml:space="preserve">Jejunostomy tube feeds</w:t>
+      </w:r>
+    </w:p>
+    <w:p>
+      <w:pPr>
+        <w:pStyle w:val="Compact"/>
+        <w:numPr>
+          <w:ilvl w:val="0"/>
+          <w:numId w:val="1066"/>
+        </w:numPr>
+      </w:pPr>
+      <w:r>
+        <w:t xml:space="preserve">Start continuous (24 hours)</w:t>
+      </w:r>
+    </w:p>
+    <w:p>
+      <w:pPr>
+        <w:pStyle w:val="Compact"/>
+        <w:numPr>
+          <w:ilvl w:val="0"/>
+          <w:numId w:val="1066"/>
+        </w:numPr>
+      </w:pPr>
+      <w:r>
+        <w:t xml:space="preserve">Convert to night-time only (16 hours)</w:t>
+      </w:r>
+    </w:p>
+    <w:p>
+      <w:pPr>
+        <w:pStyle w:val="FirstParagraph"/>
+      </w:pPr>
+      <w:r>
+        <w:t xml:space="preserve">Water administered through feeding tube</w:t>
+      </w:r>
+    </w:p>
+    <w:p>
+      <w:pPr>
+        <w:pStyle w:val="Compact"/>
+        <w:numPr>
+          <w:ilvl w:val="0"/>
+          <w:numId w:val="1067"/>
+        </w:numPr>
+      </w:pPr>
+      <w:r>
+        <w:t xml:space="preserve">Usually 8oz 4 times/day</w:t>
+      </w:r>
+    </w:p>
+    <w:p>
+      <w:pPr>
+        <w:pStyle w:val="Compact"/>
+        <w:numPr>
+          <w:ilvl w:val="0"/>
+          <w:numId w:val="1067"/>
+        </w:numPr>
+      </w:pPr>
+      <w:r>
+        <w:t xml:space="preserve">Important to prevent dehydration</w:t>
+      </w:r>
+    </w:p>
+    <w:bookmarkEnd w:id="151"/>
+    <w:bookmarkStart w:id="152" w:name="jejunostomy-tube-1"/>
+    <w:p>
+      <w:pPr>
+        <w:pStyle w:val="Heading2"/>
+      </w:pPr>
+      <w:r>
+        <w:t xml:space="preserve">82 Jejunostomy Tube</w:t>
       </w:r>
     </w:p>
     <w:bookmarkEnd w:id="152"/>
-    <w:bookmarkStart w:id="153" w:name="jejunostomy-feeds-with-diabetes-1"/>
-    <w:p>
-      <w:pPr>
-        <w:pStyle w:val="Heading2"/>
-      </w:pPr>
-      <w:r>
-        <w:t xml:space="preserve">83 Jejunostomy Feeds with Diabetes</w:t>
-      </w:r>
-    </w:p>
-    <w:p>
-      <w:pPr>
-        <w:pStyle w:val="FirstParagraph"/>
-      </w:pPr>
-      <w:r>
-        <w:t xml:space="preserve">Jejunostomy feedings elevate blood sugars</w:t>
-      </w:r>
-    </w:p>
-    <w:p>
-      <w:pPr>
-        <w:pStyle w:val="Compact"/>
-        <w:numPr>
-          <w:ilvl w:val="0"/>
-          <w:numId w:val="1066"/>
-        </w:numPr>
-      </w:pPr>
-      <w:r>
-        <w:t xml:space="preserve">Insulin may be required along with feeds</w:t>
-      </w:r>
-    </w:p>
-    <w:p>
-      <w:pPr>
-        <w:pStyle w:val="FirstParagraph"/>
-      </w:pPr>
-      <w:r>
-        <w:t xml:space="preserve">Typical Pattern for tube feeds</w:t>
-      </w:r>
-    </w:p>
-    <w:p>
-      <w:pPr>
-        <w:pStyle w:val="Compact"/>
-        <w:numPr>
-          <w:ilvl w:val="0"/>
-          <w:numId w:val="1067"/>
-        </w:numPr>
-      </w:pPr>
-      <w:r>
-        <w:t xml:space="preserve">Feeds run via pump from 6pm to 10am</w:t>
-      </w:r>
-    </w:p>
-    <w:p>
-      <w:pPr>
-        <w:pStyle w:val="Compact"/>
-        <w:numPr>
-          <w:ilvl w:val="0"/>
-          <w:numId w:val="1067"/>
-        </w:numPr>
-      </w:pPr>
-      <w:r>
-        <w:t xml:space="preserve">Insulin at 6pm (70/30 insulin)</w:t>
-      </w:r>
-    </w:p>
-    <w:p>
-      <w:pPr>
-        <w:pStyle w:val="Compact"/>
-        <w:numPr>
-          <w:ilvl w:val="0"/>
-          <w:numId w:val="1067"/>
-        </w:numPr>
-      </w:pPr>
-      <w:r>
-        <w:t xml:space="preserve">Insulin at Midnight (70/30 insulin)</w:t>
-      </w:r>
-    </w:p>
-    <w:p>
-      <w:pPr>
-        <w:pStyle w:val="Compact"/>
-        <w:numPr>
-          <w:ilvl w:val="0"/>
-          <w:numId w:val="1067"/>
-        </w:numPr>
-      </w:pPr>
-      <w:r>
-        <w:t xml:space="preserve">No insulin if tube feedings are not run</w:t>
-      </w:r>
-    </w:p>
-    <w:bookmarkEnd w:id="153"/>
-    <w:bookmarkStart w:id="154" w:name="jejunostomy-video-1"/>
-    <w:p>
-      <w:pPr>
-        <w:pStyle w:val="Heading2"/>
-      </w:pPr>
-      <w:r>
-        <w:t xml:space="preserve">84 Jejunostomy Video</w:t>
-      </w:r>
-    </w:p>
-    <w:bookmarkEnd w:id="154"/>
-    <w:bookmarkStart w:id="155" w:name="activity"/>
-    <w:p>
-      <w:pPr>
-        <w:pStyle w:val="Heading2"/>
-      </w:pPr>
-      <w:r>
-        <w:t xml:space="preserve">85 Activity</w:t>
+    <w:bookmarkStart w:id="153" w:name="jejunostomy-typical-regimen-1"/>
+    <w:p>
+      <w:pPr>
+        <w:pStyle w:val="Heading2"/>
+      </w:pPr>
+      <w:r>
+        <w:t xml:space="preserve">83 Jejunostomy Typical Regimen</w:t>
       </w:r>
     </w:p>
     <w:p>
@@ -5710,31 +5538,7 @@
         </w:numPr>
       </w:pPr>
       <w:r>
-        <w:t xml:space="preserve">Up in chair most of the day</w:t>
-      </w:r>
-    </w:p>
-    <w:p>
-      <w:pPr>
-        <w:pStyle w:val="Compact"/>
-        <w:numPr>
-          <w:ilvl w:val="0"/>
-          <w:numId w:val="1068"/>
-        </w:numPr>
-      </w:pPr>
-      <w:r>
-        <w:t xml:space="preserve">Walking with help from nurse/Physical Therapist</w:t>
-      </w:r>
-    </w:p>
-    <w:p>
-      <w:pPr>
-        <w:pStyle w:val="Compact"/>
-        <w:numPr>
-          <w:ilvl w:val="0"/>
-          <w:numId w:val="1068"/>
-        </w:numPr>
-      </w:pPr>
-      <w:r>
-        <w:t xml:space="preserve">Goals:</w:t>
+        <w:t xml:space="preserve">Jejunostomy tube feeds for 16 hours (6pm-10am)</w:t>
       </w:r>
     </w:p>
     <w:p>
@@ -5746,7 +5550,7 @@
         </w:numPr>
       </w:pPr>
       <w:r>
-        <w:t xml:space="preserve">Improve lung function</w:t>
+        <w:t xml:space="preserve">Men: 75mL/hour x 16 hours = 5 cartons</w:t>
       </w:r>
     </w:p>
     <w:p>
@@ -5758,17 +5562,203 @@
         </w:numPr>
       </w:pPr>
       <w:r>
+        <w:t xml:space="preserve">Women: 60mL/hour x 16 hours = 4 cartons</w:t>
+      </w:r>
+    </w:p>
+    <w:p>
+      <w:pPr>
+        <w:pStyle w:val="Compact"/>
+        <w:numPr>
+          <w:ilvl w:val="0"/>
+          <w:numId w:val="1068"/>
+        </w:numPr>
+      </w:pPr>
+      <w:r>
+        <w:t xml:space="preserve">Water 240ml (8oz) via syringe 4x/day</w:t>
+      </w:r>
+    </w:p>
+    <w:p>
+      <w:pPr>
+        <w:pStyle w:val="FirstParagraph"/>
+      </w:pPr>
+      <w:r>
+        <w:t xml:space="preserve">Hospital nurses will teach use of the feeding tube</w:t>
+      </w:r>
+    </w:p>
+    <w:bookmarkEnd w:id="153"/>
+    <w:bookmarkStart w:id="154" w:name="jejunostomy-feeds-with-diabetes-1"/>
+    <w:p>
+      <w:pPr>
+        <w:pStyle w:val="Heading2"/>
+      </w:pPr>
+      <w:r>
+        <w:t xml:space="preserve">84 Jejunostomy Feeds with Diabetes</w:t>
+      </w:r>
+    </w:p>
+    <w:p>
+      <w:pPr>
+        <w:pStyle w:val="FirstParagraph"/>
+      </w:pPr>
+      <w:r>
+        <w:t xml:space="preserve">Jejunostomy feedings elevate blood sugars</w:t>
+      </w:r>
+    </w:p>
+    <w:p>
+      <w:pPr>
+        <w:pStyle w:val="Compact"/>
+        <w:numPr>
+          <w:ilvl w:val="0"/>
+          <w:numId w:val="1070"/>
+        </w:numPr>
+      </w:pPr>
+      <w:r>
+        <w:t xml:space="preserve">Insulin may be required along with feeds</w:t>
+      </w:r>
+    </w:p>
+    <w:p>
+      <w:pPr>
+        <w:pStyle w:val="FirstParagraph"/>
+      </w:pPr>
+      <w:r>
+        <w:t xml:space="preserve">Typical Pattern for tube feeds</w:t>
+      </w:r>
+    </w:p>
+    <w:p>
+      <w:pPr>
+        <w:pStyle w:val="Compact"/>
+        <w:numPr>
+          <w:ilvl w:val="0"/>
+          <w:numId w:val="1071"/>
+        </w:numPr>
+      </w:pPr>
+      <w:r>
+        <w:t xml:space="preserve">Feeds run via pump from 6pm to 10am</w:t>
+      </w:r>
+    </w:p>
+    <w:p>
+      <w:pPr>
+        <w:pStyle w:val="Compact"/>
+        <w:numPr>
+          <w:ilvl w:val="0"/>
+          <w:numId w:val="1071"/>
+        </w:numPr>
+      </w:pPr>
+      <w:r>
+        <w:t xml:space="preserve">Insulin at 6pm (70/30 insulin)</w:t>
+      </w:r>
+    </w:p>
+    <w:p>
+      <w:pPr>
+        <w:pStyle w:val="Compact"/>
+        <w:numPr>
+          <w:ilvl w:val="0"/>
+          <w:numId w:val="1071"/>
+        </w:numPr>
+      </w:pPr>
+      <w:r>
+        <w:t xml:space="preserve">Insulin at Midnight (70/30 insulin)</w:t>
+      </w:r>
+    </w:p>
+    <w:p>
+      <w:pPr>
+        <w:pStyle w:val="Compact"/>
+        <w:numPr>
+          <w:ilvl w:val="0"/>
+          <w:numId w:val="1071"/>
+        </w:numPr>
+      </w:pPr>
+      <w:r>
+        <w:t xml:space="preserve">No insulin if tube feedings are not run</w:t>
+      </w:r>
+    </w:p>
+    <w:bookmarkEnd w:id="154"/>
+    <w:bookmarkStart w:id="155" w:name="jejunostomy-video-1"/>
+    <w:p>
+      <w:pPr>
+        <w:pStyle w:val="Heading2"/>
+      </w:pPr>
+      <w:r>
+        <w:t xml:space="preserve">85 Jejunostomy Video</w:t>
+      </w:r>
+    </w:p>
+    <w:bookmarkEnd w:id="155"/>
+    <w:bookmarkStart w:id="156" w:name="activity"/>
+    <w:p>
+      <w:pPr>
+        <w:pStyle w:val="Heading2"/>
+      </w:pPr>
+      <w:r>
+        <w:t xml:space="preserve">86 Activity</w:t>
+      </w:r>
+    </w:p>
+    <w:p>
+      <w:pPr>
+        <w:pStyle w:val="Compact"/>
+        <w:numPr>
+          <w:ilvl w:val="0"/>
+          <w:numId w:val="1072"/>
+        </w:numPr>
+      </w:pPr>
+      <w:r>
+        <w:t xml:space="preserve">Up in chair most of the day</w:t>
+      </w:r>
+    </w:p>
+    <w:p>
+      <w:pPr>
+        <w:pStyle w:val="Compact"/>
+        <w:numPr>
+          <w:ilvl w:val="0"/>
+          <w:numId w:val="1072"/>
+        </w:numPr>
+      </w:pPr>
+      <w:r>
+        <w:t xml:space="preserve">Walking with help from nurse/Physical Therapist</w:t>
+      </w:r>
+    </w:p>
+    <w:p>
+      <w:pPr>
+        <w:pStyle w:val="Compact"/>
+        <w:numPr>
+          <w:ilvl w:val="0"/>
+          <w:numId w:val="1072"/>
+        </w:numPr>
+      </w:pPr>
+      <w:r>
+        <w:t xml:space="preserve">Goals:</w:t>
+      </w:r>
+    </w:p>
+    <w:p>
+      <w:pPr>
+        <w:pStyle w:val="Compact"/>
+        <w:numPr>
+          <w:ilvl w:val="1"/>
+          <w:numId w:val="1073"/>
+        </w:numPr>
+      </w:pPr>
+      <w:r>
+        <w:t xml:space="preserve">Improve lung function</w:t>
+      </w:r>
+    </w:p>
+    <w:p>
+      <w:pPr>
+        <w:pStyle w:val="Compact"/>
+        <w:numPr>
+          <w:ilvl w:val="1"/>
+          <w:numId w:val="1073"/>
+        </w:numPr>
+      </w:pPr>
+      <w:r>
         <w:t xml:space="preserve">Prevent muscle loss</w:t>
       </w:r>
     </w:p>
-    <w:bookmarkEnd w:id="155"/>
-    <w:bookmarkStart w:id="156" w:name="nasogastric-ng-tube"/>
-    <w:p>
-      <w:pPr>
-        <w:pStyle w:val="Heading2"/>
-      </w:pPr>
-      <w:r>
-        <w:t xml:space="preserve">86 Nasogastric (NG) Tube</w:t>
+    <w:bookmarkEnd w:id="156"/>
+    <w:bookmarkStart w:id="157" w:name="nasogastric-ng-tube"/>
+    <w:p>
+      <w:pPr>
+        <w:pStyle w:val="Heading2"/>
+      </w:pPr>
+      <w:r>
+        <w:t xml:space="preserve">87 Nasogastric (NG) Tube</w:t>
       </w:r>
     </w:p>
     <w:p>
@@ -5784,7 +5774,7 @@
         <w:pStyle w:val="Compact"/>
         <w:numPr>
           <w:ilvl w:val="0"/>
-          <w:numId w:val="1070"/>
+          <w:numId w:val="1074"/>
         </w:numPr>
       </w:pPr>
       <w:r>
@@ -5796,7 +5786,7 @@
         <w:pStyle w:val="Compact"/>
         <w:numPr>
           <w:ilvl w:val="0"/>
-          <w:numId w:val="1070"/>
+          <w:numId w:val="1074"/>
         </w:numPr>
       </w:pPr>
       <w:r>
@@ -5816,7 +5806,7 @@
         <w:pStyle w:val="Compact"/>
         <w:numPr>
           <w:ilvl w:val="0"/>
-          <w:numId w:val="1071"/>
+          <w:numId w:val="1075"/>
         </w:numPr>
       </w:pPr>
       <w:r>
@@ -5845,21 +5835,21 @@
         <w:pStyle w:val="Compact"/>
         <w:numPr>
           <w:ilvl w:val="0"/>
-          <w:numId w:val="1071"/>
+          <w:numId w:val="1075"/>
         </w:numPr>
       </w:pPr>
       <w:r>
         <w:t xml:space="preserve">Otherwise, X-ray repeated 2-3 days later</w:t>
       </w:r>
     </w:p>
-    <w:bookmarkEnd w:id="156"/>
-    <w:bookmarkStart w:id="157" w:name="swallowing-evaluation"/>
-    <w:p>
-      <w:pPr>
-        <w:pStyle w:val="Heading2"/>
-      </w:pPr>
-      <w:r>
-        <w:t xml:space="preserve">87 Swallowing Evaluation</w:t>
+    <w:bookmarkEnd w:id="157"/>
+    <w:bookmarkStart w:id="158" w:name="swallowing-evaluation"/>
+    <w:p>
+      <w:pPr>
+        <w:pStyle w:val="Heading2"/>
+      </w:pPr>
+      <w:r>
+        <w:t xml:space="preserve">88 Swallowing Evaluation</w:t>
       </w:r>
     </w:p>
     <w:p>
@@ -5883,7 +5873,7 @@
         <w:pStyle w:val="Compact"/>
         <w:numPr>
           <w:ilvl w:val="0"/>
-          <w:numId w:val="1072"/>
+          <w:numId w:val="1076"/>
         </w:numPr>
       </w:pPr>
       <w:r>
@@ -5895,7 +5885,7 @@
         <w:pStyle w:val="Compact"/>
         <w:numPr>
           <w:ilvl w:val="0"/>
-          <w:numId w:val="1072"/>
+          <w:numId w:val="1076"/>
         </w:numPr>
       </w:pPr>
       <w:r>
@@ -5907,7 +5897,7 @@
         <w:pStyle w:val="Compact"/>
         <w:numPr>
           <w:ilvl w:val="0"/>
-          <w:numId w:val="1072"/>
+          <w:numId w:val="1076"/>
         </w:numPr>
       </w:pPr>
       <w:r>
@@ -5931,14 +5921,14 @@
         <w:t xml:space="preserve">liquids started by mouth</w:t>
       </w:r>
     </w:p>
-    <w:bookmarkEnd w:id="157"/>
-    <w:bookmarkStart w:id="158" w:name="protein-shakes"/>
-    <w:p>
-      <w:pPr>
-        <w:pStyle w:val="Heading2"/>
-      </w:pPr>
-      <w:r>
-        <w:t xml:space="preserve">88 Protein Shakes</w:t>
+    <w:bookmarkEnd w:id="158"/>
+    <w:bookmarkStart w:id="159" w:name="protein-shakes"/>
+    <w:p>
+      <w:pPr>
+        <w:pStyle w:val="Heading2"/>
+      </w:pPr>
+      <w:r>
+        <w:t xml:space="preserve">89 Protein Shakes</w:t>
       </w:r>
     </w:p>
     <w:p>
@@ -5965,7 +5955,7 @@
         <w:pStyle w:val="Compact"/>
         <w:numPr>
           <w:ilvl w:val="0"/>
-          <w:numId w:val="1073"/>
+          <w:numId w:val="1077"/>
         </w:numPr>
       </w:pPr>
       <w:r>
@@ -5977,21 +5967,21 @@
         <w:pStyle w:val="Compact"/>
         <w:numPr>
           <w:ilvl w:val="0"/>
-          <w:numId w:val="1073"/>
+          <w:numId w:val="1077"/>
         </w:numPr>
       </w:pPr>
       <w:r>
         <w:t xml:space="preserve">4 oz per hour if 2oz are tolerated well</w:t>
       </w:r>
     </w:p>
-    <w:bookmarkEnd w:id="158"/>
-    <w:bookmarkStart w:id="159" w:name="discharge"/>
-    <w:p>
-      <w:pPr>
-        <w:pStyle w:val="Heading2"/>
-      </w:pPr>
-      <w:r>
-        <w:t xml:space="preserve">89 Discharge</w:t>
+    <w:bookmarkEnd w:id="159"/>
+    <w:bookmarkStart w:id="160" w:name="discharge"/>
+    <w:p>
+      <w:pPr>
+        <w:pStyle w:val="Heading2"/>
+      </w:pPr>
+      <w:r>
+        <w:t xml:space="preserve">90 Discharge</w:t>
       </w:r>
     </w:p>
     <w:p>
@@ -6007,7 +5997,7 @@
         <w:pStyle w:val="Compact"/>
         <w:numPr>
           <w:ilvl w:val="0"/>
-          <w:numId w:val="1074"/>
+          <w:numId w:val="1078"/>
         </w:numPr>
       </w:pPr>
       <w:r>
@@ -6019,7 +6009,7 @@
         <w:pStyle w:val="Compact"/>
         <w:numPr>
           <w:ilvl w:val="0"/>
-          <w:numId w:val="1074"/>
+          <w:numId w:val="1078"/>
         </w:numPr>
       </w:pPr>
       <w:r>
@@ -6031,7 +6021,7 @@
         <w:pStyle w:val="Compact"/>
         <w:numPr>
           <w:ilvl w:val="1"/>
-          <w:numId w:val="1075"/>
+          <w:numId w:val="1079"/>
         </w:numPr>
       </w:pPr>
       <w:r>
@@ -6043,7 +6033,7 @@
         <w:pStyle w:val="Compact"/>
         <w:numPr>
           <w:ilvl w:val="1"/>
-          <w:numId w:val="1075"/>
+          <w:numId w:val="1079"/>
         </w:numPr>
       </w:pPr>
       <w:r>
@@ -6055,7 +6045,7 @@
         <w:pStyle w:val="Compact"/>
         <w:numPr>
           <w:ilvl w:val="0"/>
-          <w:numId w:val="1074"/>
+          <w:numId w:val="1078"/>
         </w:numPr>
       </w:pPr>
       <w:r>
@@ -6067,7 +6057,7 @@
         <w:pStyle w:val="Compact"/>
         <w:numPr>
           <w:ilvl w:val="0"/>
-          <w:numId w:val="1074"/>
+          <w:numId w:val="1078"/>
         </w:numPr>
       </w:pPr>
       <w:r>
@@ -6079,21 +6069,21 @@
         <w:pStyle w:val="Compact"/>
         <w:numPr>
           <w:ilvl w:val="0"/>
-          <w:numId w:val="1074"/>
+          <w:numId w:val="1078"/>
         </w:numPr>
       </w:pPr>
       <w:r>
         <w:t xml:space="preserve">Home infusion (tube feeding supplies)</w:t>
       </w:r>
     </w:p>
-    <w:bookmarkEnd w:id="159"/>
-    <w:bookmarkStart w:id="160" w:name="nutrition-after-surgery"/>
-    <w:p>
-      <w:pPr>
-        <w:pStyle w:val="Heading2"/>
-      </w:pPr>
-      <w:r>
-        <w:t xml:space="preserve">90 Nutrition after Surgery</w:t>
+    <w:bookmarkEnd w:id="160"/>
+    <w:bookmarkStart w:id="161" w:name="nutrition-after-surgery"/>
+    <w:p>
+      <w:pPr>
+        <w:pStyle w:val="Heading2"/>
+      </w:pPr>
+      <w:r>
+        <w:t xml:space="preserve">91 Nutrition after Surgery</w:t>
       </w:r>
     </w:p>
     <w:p>
@@ -6109,7 +6099,7 @@
         <w:pStyle w:val="Compact"/>
         <w:numPr>
           <w:ilvl w:val="0"/>
-          <w:numId w:val="1076"/>
+          <w:numId w:val="1080"/>
         </w:numPr>
       </w:pPr>
       <w:r>
@@ -6121,7 +6111,7 @@
         <w:pStyle w:val="Compact"/>
         <w:numPr>
           <w:ilvl w:val="0"/>
-          <w:numId w:val="1076"/>
+          <w:numId w:val="1080"/>
         </w:numPr>
       </w:pPr>
       <w:r>
@@ -6141,7 +6131,7 @@
         <w:pStyle w:val="Compact"/>
         <w:numPr>
           <w:ilvl w:val="0"/>
-          <w:numId w:val="1077"/>
+          <w:numId w:val="1081"/>
         </w:numPr>
       </w:pPr>
       <w:r>
@@ -6164,14 +6154,14 @@
         <w:t xml:space="preserve">8-12 weeks: Remove feeding tube (in office)</w:t>
       </w:r>
     </w:p>
-    <w:bookmarkEnd w:id="160"/>
-    <w:bookmarkStart w:id="161" w:name="X15701f9deabaab366e08b73bd1ea6f1240694c5"/>
-    <w:p>
-      <w:pPr>
-        <w:pStyle w:val="Heading2"/>
-      </w:pPr>
-      <w:r>
-        <w:t xml:space="preserve">91 Transition from Tube Feeds</w:t>
+    <w:bookmarkEnd w:id="161"/>
+    <w:bookmarkStart w:id="162" w:name="X15701f9deabaab366e08b73bd1ea6f1240694c5"/>
+    <w:p>
+      <w:pPr>
+        <w:pStyle w:val="Heading2"/>
+      </w:pPr>
+      <w:r>
+        <w:t xml:space="preserve">92 Transition from Tube Feeds</w:t>
       </w:r>
       <w:r>
         <w:t xml:space="preserve"> </w:t>
@@ -6204,7 +6194,7 @@
         <w:pStyle w:val="Compact"/>
         <w:numPr>
           <w:ilvl w:val="0"/>
-          <w:numId w:val="1078"/>
+          <w:numId w:val="1082"/>
         </w:numPr>
       </w:pPr>
       <w:r>
@@ -6216,7 +6206,7 @@
         <w:pStyle w:val="Compact"/>
         <w:numPr>
           <w:ilvl w:val="0"/>
-          <w:numId w:val="1078"/>
+          <w:numId w:val="1082"/>
         </w:numPr>
       </w:pPr>
       <w:r>
@@ -6228,7 +6218,7 @@
         <w:pStyle w:val="Compact"/>
         <w:numPr>
           <w:ilvl w:val="1"/>
-          <w:numId w:val="1079"/>
+          <w:numId w:val="1083"/>
         </w:numPr>
       </w:pPr>
       <w:r>
@@ -6240,7 +6230,7 @@
         <w:pStyle w:val="Compact"/>
         <w:numPr>
           <w:ilvl w:val="0"/>
-          <w:numId w:val="1078"/>
+          <w:numId w:val="1082"/>
         </w:numPr>
       </w:pPr>
       <w:r>
@@ -6260,29 +6250,29 @@
         <w:pStyle w:val="Compact"/>
         <w:numPr>
           <w:ilvl w:val="0"/>
-          <w:numId w:val="1080"/>
+          <w:numId w:val="1084"/>
         </w:numPr>
       </w:pPr>
       <w:r>
         <w:t xml:space="preserve">Three meals + 2-3 high-protein snacks</w:t>
       </w:r>
     </w:p>
-    <w:bookmarkEnd w:id="161"/>
-    <w:bookmarkStart w:id="162" w:name="post-esophagectomy-diet"/>
-    <w:p>
-      <w:pPr>
-        <w:pStyle w:val="Heading2"/>
-      </w:pPr>
-      <w:r>
-        <w:t xml:space="preserve">92 Post-esophagectomy Diet</w:t>
-      </w:r>
-    </w:p>
-    <w:p>
-      <w:pPr>
-        <w:pStyle w:val="Compact"/>
-        <w:numPr>
-          <w:ilvl w:val="0"/>
-          <w:numId w:val="1081"/>
+    <w:bookmarkEnd w:id="162"/>
+    <w:bookmarkStart w:id="163" w:name="post-esophagectomy-diet"/>
+    <w:p>
+      <w:pPr>
+        <w:pStyle w:val="Heading2"/>
+      </w:pPr>
+      <w:r>
+        <w:t xml:space="preserve">93 Post-esophagectomy Diet</w:t>
+      </w:r>
+    </w:p>
+    <w:p>
+      <w:pPr>
+        <w:pStyle w:val="Compact"/>
+        <w:numPr>
+          <w:ilvl w:val="0"/>
+          <w:numId w:val="1085"/>
         </w:numPr>
       </w:pPr>
       <w:r>
@@ -6294,7 +6284,7 @@
         <w:pStyle w:val="Compact"/>
         <w:numPr>
           <w:ilvl w:val="0"/>
-          <w:numId w:val="1081"/>
+          <w:numId w:val="1085"/>
         </w:numPr>
       </w:pPr>
       <w:r>
@@ -6306,7 +6296,7 @@
         <w:pStyle w:val="Compact"/>
         <w:numPr>
           <w:ilvl w:val="0"/>
-          <w:numId w:val="1081"/>
+          <w:numId w:val="1085"/>
         </w:numPr>
       </w:pPr>
       <w:r>
@@ -6327,7 +6317,7 @@
         <w:pStyle w:val="Compact"/>
         <w:numPr>
           <w:ilvl w:val="0"/>
-          <w:numId w:val="1081"/>
+          <w:numId w:val="1085"/>
         </w:numPr>
       </w:pPr>
       <w:r>
@@ -6339,7 +6329,7 @@
         <w:pStyle w:val="Compact"/>
         <w:numPr>
           <w:ilvl w:val="0"/>
-          <w:numId w:val="1081"/>
+          <w:numId w:val="1085"/>
         </w:numPr>
       </w:pPr>
       <w:r>
@@ -6351,7 +6341,7 @@
         <w:pStyle w:val="Compact"/>
         <w:numPr>
           <w:ilvl w:val="1"/>
-          <w:numId w:val="1082"/>
+          <w:numId w:val="1086"/>
         </w:numPr>
       </w:pPr>
       <w:r>
@@ -6363,7 +6353,7 @@
         <w:pStyle w:val="Compact"/>
         <w:numPr>
           <w:ilvl w:val="1"/>
-          <w:numId w:val="1082"/>
+          <w:numId w:val="1086"/>
         </w:numPr>
       </w:pPr>
       <w:r>
@@ -6375,21 +6365,21 @@
         <w:pStyle w:val="Compact"/>
         <w:numPr>
           <w:ilvl w:val="1"/>
-          <w:numId w:val="1082"/>
+          <w:numId w:val="1086"/>
         </w:numPr>
       </w:pPr>
       <w:r>
         <w:t xml:space="preserve">Avoid eating within 2 hours of bedtime</w:t>
       </w:r>
     </w:p>
-    <w:bookmarkEnd w:id="162"/>
-    <w:bookmarkStart w:id="163" w:name="medicines-at-home---pain"/>
-    <w:p>
-      <w:pPr>
-        <w:pStyle w:val="Heading2"/>
-      </w:pPr>
-      <w:r>
-        <w:t xml:space="preserve">93 Medicines at Home - Pain</w:t>
+    <w:bookmarkEnd w:id="163"/>
+    <w:bookmarkStart w:id="164" w:name="medicines-at-home---pain"/>
+    <w:p>
+      <w:pPr>
+        <w:pStyle w:val="Heading2"/>
+      </w:pPr>
+      <w:r>
+        <w:t xml:space="preserve">94 Medicines at Home - Pain</w:t>
       </w:r>
     </w:p>
     <w:p>
@@ -6421,7 +6411,7 @@
         <w:pStyle w:val="Compact"/>
         <w:numPr>
           <w:ilvl w:val="0"/>
-          <w:numId w:val="1083"/>
+          <w:numId w:val="1087"/>
         </w:numPr>
       </w:pPr>
       <w:r>
@@ -6433,7 +6423,7 @@
         <w:pStyle w:val="Compact"/>
         <w:numPr>
           <w:ilvl w:val="0"/>
-          <w:numId w:val="1083"/>
+          <w:numId w:val="1087"/>
         </w:numPr>
       </w:pPr>
       <w:r>
@@ -6445,7 +6435,7 @@
         <w:pStyle w:val="Compact"/>
         <w:numPr>
           <w:ilvl w:val="0"/>
-          <w:numId w:val="1083"/>
+          <w:numId w:val="1087"/>
         </w:numPr>
       </w:pPr>
       <w:r>
@@ -6457,21 +6447,21 @@
         <w:pStyle w:val="Compact"/>
         <w:numPr>
           <w:ilvl w:val="0"/>
-          <w:numId w:val="1083"/>
+          <w:numId w:val="1087"/>
         </w:numPr>
       </w:pPr>
       <w:r>
         <w:t xml:space="preserve">NO DRIVING WHILE ON OXYCODONE</w:t>
       </w:r>
     </w:p>
-    <w:bookmarkEnd w:id="163"/>
-    <w:bookmarkStart w:id="164" w:name="non-steroidals-anti-inflammatory-nsaid"/>
-    <w:p>
-      <w:pPr>
-        <w:pStyle w:val="Heading2"/>
-      </w:pPr>
-      <w:r>
-        <w:t xml:space="preserve">94 Non-steroidals Anti Inflammatory (NSAID)</w:t>
+    <w:bookmarkEnd w:id="164"/>
+    <w:bookmarkStart w:id="165" w:name="non-steroidals-anti-inflammatory-nsaid"/>
+    <w:p>
+      <w:pPr>
+        <w:pStyle w:val="Heading2"/>
+      </w:pPr>
+      <w:r>
+        <w:t xml:space="preserve">95 Non-steroidals Anti Inflammatory (NSAID)</w:t>
       </w:r>
     </w:p>
     <w:p>
@@ -6487,7 +6477,7 @@
         <w:pStyle w:val="Compact"/>
         <w:numPr>
           <w:ilvl w:val="0"/>
-          <w:numId w:val="1084"/>
+          <w:numId w:val="1088"/>
         </w:numPr>
       </w:pPr>
       <w:r>
@@ -6507,21 +6497,21 @@
         <w:pStyle w:val="Compact"/>
         <w:numPr>
           <w:ilvl w:val="0"/>
-          <w:numId w:val="1085"/>
+          <w:numId w:val="1089"/>
         </w:numPr>
       </w:pPr>
       <w:r>
         <w:t xml:space="preserve">(Can cause permanent scarring at the surgery site)</w:t>
       </w:r>
     </w:p>
-    <w:bookmarkEnd w:id="164"/>
-    <w:bookmarkStart w:id="165" w:name="acid-blockers-proton-pump-inhibitors"/>
-    <w:p>
-      <w:pPr>
-        <w:pStyle w:val="Heading2"/>
-      </w:pPr>
-      <w:r>
-        <w:t xml:space="preserve">95 Acid Blockers = Proton Pump Inhibitors</w:t>
+    <w:bookmarkEnd w:id="165"/>
+    <w:bookmarkStart w:id="166" w:name="acid-blockers-proton-pump-inhibitors"/>
+    <w:p>
+      <w:pPr>
+        <w:pStyle w:val="Heading2"/>
+      </w:pPr>
+      <w:r>
+        <w:t xml:space="preserve">96 Acid Blockers = Proton Pump Inhibitors</w:t>
       </w:r>
     </w:p>
     <w:p>
@@ -6537,7 +6527,7 @@
         <w:pStyle w:val="Compact"/>
         <w:numPr>
           <w:ilvl w:val="0"/>
-          <w:numId w:val="1086"/>
+          <w:numId w:val="1090"/>
         </w:numPr>
       </w:pPr>
       <w:r>
@@ -6549,7 +6539,7 @@
         <w:pStyle w:val="Compact"/>
         <w:numPr>
           <w:ilvl w:val="0"/>
-          <w:numId w:val="1086"/>
+          <w:numId w:val="1090"/>
         </w:numPr>
       </w:pPr>
       <w:r>
@@ -6561,21 +6551,21 @@
         <w:pStyle w:val="Compact"/>
         <w:numPr>
           <w:ilvl w:val="0"/>
-          <w:numId w:val="1086"/>
+          <w:numId w:val="1090"/>
         </w:numPr>
       </w:pPr>
       <w:r>
         <w:t xml:space="preserve">To administer through feeding tube, open capsule and resuspend beads in 60mL (2oz) of water</w:t>
       </w:r>
     </w:p>
-    <w:bookmarkEnd w:id="165"/>
-    <w:bookmarkStart w:id="166" w:name="medicines-at-home"/>
-    <w:p>
-      <w:pPr>
-        <w:pStyle w:val="Heading2"/>
-      </w:pPr>
-      <w:r>
-        <w:t xml:space="preserve">96 Medicines at Home</w:t>
+    <w:bookmarkEnd w:id="166"/>
+    <w:bookmarkStart w:id="167" w:name="medicines-at-home"/>
+    <w:p>
+      <w:pPr>
+        <w:pStyle w:val="Heading2"/>
+      </w:pPr>
+      <w:r>
+        <w:t xml:space="preserve">97 Medicines at Home</w:t>
       </w:r>
     </w:p>
     <w:p>
@@ -6591,7 +6581,7 @@
         <w:pStyle w:val="Compact"/>
         <w:numPr>
           <w:ilvl w:val="0"/>
-          <w:numId w:val="1087"/>
+          <w:numId w:val="1091"/>
         </w:numPr>
       </w:pPr>
       <w:r>
@@ -6603,7 +6593,7 @@
         <w:pStyle w:val="Compact"/>
         <w:numPr>
           <w:ilvl w:val="0"/>
-          <w:numId w:val="1087"/>
+          <w:numId w:val="1091"/>
         </w:numPr>
       </w:pPr>
       <w:r>
@@ -6623,7 +6613,7 @@
         <w:pStyle w:val="Compact"/>
         <w:numPr>
           <w:ilvl w:val="0"/>
-          <w:numId w:val="1088"/>
+          <w:numId w:val="1092"/>
         </w:numPr>
       </w:pPr>
       <w:r>
@@ -6635,7 +6625,7 @@
         <w:pStyle w:val="Compact"/>
         <w:numPr>
           <w:ilvl w:val="0"/>
-          <w:numId w:val="1088"/>
+          <w:numId w:val="1092"/>
         </w:numPr>
       </w:pPr>
       <w:r>
@@ -6647,29 +6637,29 @@
         <w:pStyle w:val="Compact"/>
         <w:numPr>
           <w:ilvl w:val="0"/>
-          <w:numId w:val="1088"/>
+          <w:numId w:val="1092"/>
         </w:numPr>
       </w:pPr>
       <w:r>
         <w:t xml:space="preserve">Will stop within first three months of surgery</w:t>
       </w:r>
     </w:p>
-    <w:bookmarkEnd w:id="166"/>
-    <w:bookmarkStart w:id="167" w:name="metoprolol-beta-blockers"/>
-    <w:p>
-      <w:pPr>
-        <w:pStyle w:val="Heading2"/>
-      </w:pPr>
-      <w:r>
-        <w:t xml:space="preserve">97 Metoprolol = Beta Blockers</w:t>
-      </w:r>
-    </w:p>
-    <w:p>
-      <w:pPr>
-        <w:pStyle w:val="Compact"/>
-        <w:numPr>
-          <w:ilvl w:val="0"/>
-          <w:numId w:val="1089"/>
+    <w:bookmarkEnd w:id="167"/>
+    <w:bookmarkStart w:id="168" w:name="metoprolol-beta-blockers"/>
+    <w:p>
+      <w:pPr>
+        <w:pStyle w:val="Heading2"/>
+      </w:pPr>
+      <w:r>
+        <w:t xml:space="preserve">98 Metoprolol = Beta Blockers</w:t>
+      </w:r>
+    </w:p>
+    <w:p>
+      <w:pPr>
+        <w:pStyle w:val="Compact"/>
+        <w:numPr>
+          <w:ilvl w:val="0"/>
+          <w:numId w:val="1093"/>
         </w:numPr>
       </w:pPr>
       <w:r>
@@ -6684,7 +6674,7 @@
         <w:pStyle w:val="Compact"/>
         <w:numPr>
           <w:ilvl w:val="0"/>
-          <w:numId w:val="1089"/>
+          <w:numId w:val="1093"/>
         </w:numPr>
       </w:pPr>
       <w:r>
@@ -6696,7 +6686,7 @@
         <w:pStyle w:val="Compact"/>
         <w:numPr>
           <w:ilvl w:val="0"/>
-          <w:numId w:val="1089"/>
+          <w:numId w:val="1093"/>
         </w:numPr>
       </w:pPr>
       <w:r>
@@ -6725,7 +6715,7 @@
         <w:pStyle w:val="Compact"/>
         <w:numPr>
           <w:ilvl w:val="0"/>
-          <w:numId w:val="1089"/>
+          <w:numId w:val="1093"/>
         </w:numPr>
       </w:pPr>
       <w:r>
@@ -6749,14 +6739,14 @@
         <w:t xml:space="preserve">return to prior dose and drug after surgery</w:t>
       </w:r>
     </w:p>
-    <w:bookmarkEnd w:id="167"/>
-    <w:bookmarkStart w:id="171" w:name="sleeping"/>
-    <w:p>
-      <w:pPr>
-        <w:pStyle w:val="Heading2"/>
-      </w:pPr>
-      <w:r>
-        <w:t xml:space="preserve">98 Sleeping</w:t>
+    <w:bookmarkEnd w:id="168"/>
+    <w:bookmarkStart w:id="172" w:name="sleeping"/>
+    <w:p>
+      <w:pPr>
+        <w:pStyle w:val="Heading2"/>
+      </w:pPr>
+      <w:r>
+        <w:t xml:space="preserve">99 Sleeping</w:t>
       </w:r>
     </w:p>
     <w:p>
@@ -6792,18 +6782,18 @@
           <wp:inline>
             <wp:extent cx="5334000" cy="5334000"/>
             <wp:effectExtent b="0" l="0" r="0" t="0"/>
-            <wp:docPr descr="" title="" id="169" name="Picture"/>
+            <wp:docPr descr="" title="" id="170" name="Picture"/>
             <a:graphic>
               <a:graphicData uri="http://schemas.openxmlformats.org/drawingml/2006/picture">
                 <pic:pic>
                   <pic:nvPicPr>
-                    <pic:cNvPr descr="https://deidt7p41jzcy.cloudfront.net/wedge_pillow_comm.jpg" id="170" name="Picture"/>
+                    <pic:cNvPr descr="https://deidt7p41jzcy.cloudfront.net/wedge_pillow_comm.jpg" id="171" name="Picture"/>
                     <pic:cNvPicPr>
                       <a:picLocks noChangeArrowheads="1" noChangeAspect="1"/>
                     </pic:cNvPicPr>
                   </pic:nvPicPr>
                   <pic:blipFill>
-                    <a:blip r:embed="rId168"/>
+                    <a:blip r:embed="rId169"/>
                     <a:stretch>
                       <a:fillRect/>
                     </a:stretch>
@@ -6830,14 +6820,14 @@
         </w:drawing>
       </w:r>
     </w:p>
-    <w:bookmarkEnd w:id="171"/>
-    <w:bookmarkStart w:id="172" w:name="postoperative-visit"/>
-    <w:p>
-      <w:pPr>
-        <w:pStyle w:val="Heading2"/>
-      </w:pPr>
-      <w:r>
-        <w:t xml:space="preserve">99 Postoperative Visit</w:t>
+    <w:bookmarkEnd w:id="172"/>
+    <w:bookmarkStart w:id="173" w:name="postoperative-visit"/>
+    <w:p>
+      <w:pPr>
+        <w:pStyle w:val="Heading2"/>
+      </w:pPr>
+      <w:r>
+        <w:t xml:space="preserve">100 Postoperative Visit</w:t>
       </w:r>
     </w:p>
     <w:p>
@@ -6853,7 +6843,7 @@
         <w:pStyle w:val="Compact"/>
         <w:numPr>
           <w:ilvl w:val="0"/>
-          <w:numId w:val="1090"/>
+          <w:numId w:val="1094"/>
         </w:numPr>
       </w:pPr>
       <w:r>
@@ -6873,7 +6863,7 @@
         <w:pStyle w:val="Compact"/>
         <w:numPr>
           <w:ilvl w:val="0"/>
-          <w:numId w:val="1091"/>
+          <w:numId w:val="1095"/>
         </w:numPr>
       </w:pPr>
       <w:r>
@@ -6885,7 +6875,7 @@
         <w:pStyle w:val="Compact"/>
         <w:numPr>
           <w:ilvl w:val="0"/>
-          <w:numId w:val="1091"/>
+          <w:numId w:val="1095"/>
         </w:numPr>
       </w:pPr>
       <w:r>
@@ -6908,14 +6898,14 @@
         <w:t xml:space="preserve">Reduce tube feeds</w:t>
       </w:r>
     </w:p>
-    <w:bookmarkEnd w:id="172"/>
-    <w:bookmarkStart w:id="173" w:name="after-surgery"/>
-    <w:p>
-      <w:pPr>
-        <w:pStyle w:val="Heading2"/>
-      </w:pPr>
-      <w:r>
-        <w:t xml:space="preserve">100 After surgery</w:t>
+    <w:bookmarkEnd w:id="173"/>
+    <w:bookmarkStart w:id="174" w:name="after-surgery"/>
+    <w:p>
+      <w:pPr>
+        <w:pStyle w:val="Heading2"/>
+      </w:pPr>
+      <w:r>
+        <w:t xml:space="preserve">101 After surgery</w:t>
       </w:r>
     </w:p>
     <w:p>
@@ -6931,7 +6921,7 @@
         <w:pStyle w:val="Compact"/>
         <w:numPr>
           <w:ilvl w:val="0"/>
-          <w:numId w:val="1092"/>
+          <w:numId w:val="1096"/>
         </w:numPr>
       </w:pPr>
       <w:r>
@@ -6943,7 +6933,7 @@
         <w:pStyle w:val="Compact"/>
         <w:numPr>
           <w:ilvl w:val="0"/>
-          <w:numId w:val="1092"/>
+          <w:numId w:val="1096"/>
         </w:numPr>
       </w:pPr>
       <w:r>
@@ -6955,7 +6945,7 @@
         <w:pStyle w:val="Compact"/>
         <w:numPr>
           <w:ilvl w:val="0"/>
-          <w:numId w:val="1092"/>
+          <w:numId w:val="1096"/>
         </w:numPr>
       </w:pPr>
       <w:r>
@@ -6970,14 +6960,14 @@
         <w:t xml:space="preserve">Continue acid blockers for at least 1 year</w:t>
       </w:r>
     </w:p>
-    <w:bookmarkEnd w:id="173"/>
-    <w:bookmarkStart w:id="174" w:name="jejunostomy-removal"/>
-    <w:p>
-      <w:pPr>
-        <w:pStyle w:val="Heading2"/>
-      </w:pPr>
-      <w:r>
-        <w:t xml:space="preserve">101 Jejunostomy Removal</w:t>
+    <w:bookmarkEnd w:id="174"/>
+    <w:bookmarkStart w:id="175" w:name="jejunostomy-removal"/>
+    <w:p>
+      <w:pPr>
+        <w:pStyle w:val="Heading2"/>
+      </w:pPr>
+      <w:r>
+        <w:t xml:space="preserve">102 Jejunostomy Removal</w:t>
       </w:r>
     </w:p>
     <w:p>
@@ -7004,14 +6994,14 @@
         <w:t xml:space="preserve">May take 30 minutes and some local anesthetic to loosen up the tube for removal.</w:t>
       </w:r>
     </w:p>
-    <w:bookmarkEnd w:id="174"/>
-    <w:bookmarkStart w:id="175" w:name="nutritional-monitoring-after-surgery"/>
-    <w:p>
-      <w:pPr>
-        <w:pStyle w:val="Heading2"/>
-      </w:pPr>
-      <w:r>
-        <w:t xml:space="preserve">102 Nutritional Monitoring after Surgery</w:t>
+    <w:bookmarkEnd w:id="175"/>
+    <w:bookmarkStart w:id="176" w:name="nutritional-monitoring-after-surgery"/>
+    <w:p>
+      <w:pPr>
+        <w:pStyle w:val="Heading2"/>
+      </w:pPr>
+      <w:r>
+        <w:t xml:space="preserve">103 Nutritional Monitoring after Surgery</w:t>
       </w:r>
     </w:p>
     <w:p>
@@ -7027,7 +7017,7 @@
         <w:pStyle w:val="Compact"/>
         <w:numPr>
           <w:ilvl w:val="0"/>
-          <w:numId w:val="1093"/>
+          <w:numId w:val="1097"/>
         </w:numPr>
       </w:pPr>
       <w:r>
@@ -7039,7 +7029,7 @@
         <w:pStyle w:val="Compact"/>
         <w:numPr>
           <w:ilvl w:val="0"/>
-          <w:numId w:val="1093"/>
+          <w:numId w:val="1097"/>
         </w:numPr>
       </w:pPr>
       <w:r>
@@ -7051,21 +7041,21 @@
         <w:pStyle w:val="Compact"/>
         <w:numPr>
           <w:ilvl w:val="0"/>
-          <w:numId w:val="1093"/>
+          <w:numId w:val="1097"/>
         </w:numPr>
       </w:pPr>
       <w:r>
         <w:t xml:space="preserve">Vitamin D</w:t>
       </w:r>
     </w:p>
-    <w:bookmarkEnd w:id="175"/>
-    <w:bookmarkStart w:id="176" w:name="nutritional-monitoring-after-surgery-1"/>
-    <w:p>
-      <w:pPr>
-        <w:pStyle w:val="Heading2"/>
-      </w:pPr>
-      <w:r>
-        <w:t xml:space="preserve">103 Nutritional Monitoring after Surgery</w:t>
+    <w:bookmarkEnd w:id="176"/>
+    <w:bookmarkStart w:id="177" w:name="nutritional-monitoring-after-surgery-1"/>
+    <w:p>
+      <w:pPr>
+        <w:pStyle w:val="Heading2"/>
+      </w:pPr>
+      <w:r>
+        <w:t xml:space="preserve">104 Nutritional Monitoring after Surgery</w:t>
       </w:r>
     </w:p>
     <w:p>
@@ -7081,7 +7071,7 @@
         <w:pStyle w:val="Compact"/>
         <w:numPr>
           <w:ilvl w:val="0"/>
-          <w:numId w:val="1094"/>
+          <w:numId w:val="1098"/>
         </w:numPr>
       </w:pPr>
       <w:r>
@@ -7093,7 +7083,7 @@
         <w:pStyle w:val="Compact"/>
         <w:numPr>
           <w:ilvl w:val="0"/>
-          <w:numId w:val="1094"/>
+          <w:numId w:val="1098"/>
         </w:numPr>
       </w:pPr>
       <w:r>
@@ -7105,21 +7095,21 @@
         <w:pStyle w:val="Compact"/>
         <w:numPr>
           <w:ilvl w:val="0"/>
-          <w:numId w:val="1094"/>
+          <w:numId w:val="1098"/>
         </w:numPr>
       </w:pPr>
       <w:r>
         <w:t xml:space="preserve">Vitamin D</w:t>
       </w:r>
     </w:p>
-    <w:bookmarkEnd w:id="176"/>
-    <w:bookmarkStart w:id="177" w:name="nutritional-replacements-after-surgery"/>
-    <w:p>
-      <w:pPr>
-        <w:pStyle w:val="Heading2"/>
-      </w:pPr>
-      <w:r>
-        <w:t xml:space="preserve">104 Nutritional Replacements after Surgery</w:t>
+    <w:bookmarkEnd w:id="177"/>
+    <w:bookmarkStart w:id="178" w:name="nutritional-replacements-after-surgery"/>
+    <w:p>
+      <w:pPr>
+        <w:pStyle w:val="Heading2"/>
+      </w:pPr>
+      <w:r>
+        <w:t xml:space="preserve">105 Nutritional Replacements after Surgery</w:t>
       </w:r>
     </w:p>
     <w:p>
@@ -7135,7 +7125,7 @@
         <w:pStyle w:val="Compact"/>
         <w:numPr>
           <w:ilvl w:val="0"/>
-          <w:numId w:val="1095"/>
+          <w:numId w:val="1099"/>
         </w:numPr>
       </w:pPr>
       <w:r>
@@ -7147,7 +7137,7 @@
         <w:pStyle w:val="Compact"/>
         <w:numPr>
           <w:ilvl w:val="0"/>
-          <w:numId w:val="1095"/>
+          <w:numId w:val="1099"/>
         </w:numPr>
       </w:pPr>
       <w:r>
@@ -7159,7 +7149,7 @@
         <w:pStyle w:val="Compact"/>
         <w:numPr>
           <w:ilvl w:val="0"/>
-          <w:numId w:val="1095"/>
+          <w:numId w:val="1099"/>
         </w:numPr>
       </w:pPr>
       <w:r>
@@ -7179,7 +7169,7 @@
         <w:pStyle w:val="Compact"/>
         <w:numPr>
           <w:ilvl w:val="0"/>
-          <w:numId w:val="1096"/>
+          <w:numId w:val="1100"/>
         </w:numPr>
       </w:pPr>
       <w:r>
@@ -7191,21 +7181,21 @@
         <w:pStyle w:val="Compact"/>
         <w:numPr>
           <w:ilvl w:val="0"/>
-          <w:numId w:val="1096"/>
+          <w:numId w:val="1100"/>
         </w:numPr>
       </w:pPr>
       <w:r>
         <w:t xml:space="preserve">Repeat testing in 3-6 months</w:t>
       </w:r>
     </w:p>
-    <w:bookmarkEnd w:id="177"/>
-    <w:bookmarkStart w:id="178" w:name="team-members---physicians"/>
-    <w:p>
-      <w:pPr>
-        <w:pStyle w:val="Heading2"/>
-      </w:pPr>
-      <w:r>
-        <w:t xml:space="preserve">105 Team Members - Physicians</w:t>
+    <w:bookmarkEnd w:id="178"/>
+    <w:bookmarkStart w:id="179" w:name="team-members---physicians"/>
+    <w:p>
+      <w:pPr>
+        <w:pStyle w:val="Heading2"/>
+      </w:pPr>
+      <w:r>
+        <w:t xml:space="preserve">106 Team Members - Physicians</w:t>
       </w:r>
     </w:p>
     <w:p>
@@ -7253,7 +7243,7 @@
         <w:pStyle w:val="Compact"/>
         <w:numPr>
           <w:ilvl w:val="0"/>
-          <w:numId w:val="1097"/>
+          <w:numId w:val="1101"/>
         </w:numPr>
       </w:pPr>
       <w:r>
@@ -7265,7 +7255,7 @@
         <w:pStyle w:val="Compact"/>
         <w:numPr>
           <w:ilvl w:val="0"/>
-          <w:numId w:val="1097"/>
+          <w:numId w:val="1101"/>
         </w:numPr>
       </w:pPr>
       <w:r>
@@ -7277,21 +7267,21 @@
         <w:pStyle w:val="Compact"/>
         <w:numPr>
           <w:ilvl w:val="0"/>
-          <w:numId w:val="1097"/>
+          <w:numId w:val="1101"/>
         </w:numPr>
       </w:pPr>
       <w:r>
         <w:t xml:space="preserve">Michael Roach</w:t>
       </w:r>
     </w:p>
-    <w:bookmarkEnd w:id="178"/>
-    <w:bookmarkStart w:id="179" w:name="team-members---support-staff"/>
-    <w:p>
-      <w:pPr>
-        <w:pStyle w:val="Heading2"/>
-      </w:pPr>
-      <w:r>
-        <w:t xml:space="preserve">106 Team Members - Support Staff</w:t>
+    <w:bookmarkEnd w:id="179"/>
+    <w:bookmarkStart w:id="180" w:name="team-members---support-staff"/>
+    <w:p>
+      <w:pPr>
+        <w:pStyle w:val="Heading2"/>
+      </w:pPr>
+      <w:r>
+        <w:t xml:space="preserve">107 Team Members - Support Staff</w:t>
       </w:r>
     </w:p>
     <w:p>
@@ -7326,7 +7316,7 @@
         <w:t xml:space="preserve">Navigator - Laura Swift</w:t>
       </w:r>
     </w:p>
-    <w:bookmarkEnd w:id="179"/>
+    <w:bookmarkEnd w:id="180"/>
     <w:sectPr/>
   </w:body>
 </w:document>
@@ -7828,6 +7818,18 @@
     <w:abstractNumId w:val="991"/>
   </w:num>
   <w:num w:numId="1097">
+    <w:abstractNumId w:val="991"/>
+  </w:num>
+  <w:num w:numId="1098">
+    <w:abstractNumId w:val="991"/>
+  </w:num>
+  <w:num w:numId="1099">
+    <w:abstractNumId w:val="991"/>
+  </w:num>
+  <w:num w:numId="1100">
+    <w:abstractNumId w:val="991"/>
+  </w:num>
+  <w:num w:numId="1101">
     <w:abstractNumId w:val="991"/>
   </w:num>
 </w:numbering>

--- a/lci_esot3.docx
+++ b/lci_esot3.docx
@@ -2366,7 +2366,7 @@
         </w:numPr>
       </w:pPr>
       <w:r>
-        <w:t xml:space="preserve">Implanted under the skin</w:t>
+        <w:t xml:space="preserve">Implanted under skin</w:t>
       </w:r>
     </w:p>
     <w:p>

--- a/lci_esot3.docx
+++ b/lci_esot3.docx
@@ -4032,21 +4032,29 @@
       </w:r>
     </w:p>
     <w:bookmarkEnd w:id="115"/>
-    <w:bookmarkStart w:id="116" w:name="risks-of-surgery"/>
-    <w:p>
-      <w:pPr>
-        <w:pStyle w:val="Heading2"/>
-      </w:pPr>
-      <w:r>
-        <w:t xml:space="preserve">64 Risks of Surgery</w:t>
-      </w:r>
-    </w:p>
-    <w:p>
-      <w:pPr>
-        <w:pStyle w:val="FirstParagraph"/>
-      </w:pPr>
-      <w:r>
-        <w:t xml:space="preserve">An esophagectomy is a substantial operation, and in some cases there can be postoperative complications. We’re going to talk about two of these complications and what you can do to reduce your risk of complications:</w:t>
+    <w:bookmarkStart w:id="116" w:name="risks-of-esophagectomy"/>
+    <w:p>
+      <w:pPr>
+        <w:pStyle w:val="Heading2"/>
+      </w:pPr>
+      <w:r>
+        <w:t xml:space="preserve">64 Risks of Esophagectomy</w:t>
+      </w:r>
+    </w:p>
+    <w:p>
+      <w:pPr>
+        <w:pStyle w:val="FirstParagraph"/>
+      </w:pPr>
+      <w:r>
+        <w:t xml:space="preserve">Esophagectomy is a complex operation, with a real risk of complications.</w:t>
+      </w:r>
+    </w:p>
+    <w:p>
+      <w:pPr>
+        <w:pStyle w:val="BodyText"/>
+      </w:pPr>
+      <w:r>
+        <w:t xml:space="preserve">Two significant complications:</w:t>
       </w:r>
     </w:p>
     <w:p>
@@ -4153,7 +4161,7 @@
         <w:pStyle w:val="FirstParagraph"/>
       </w:pPr>
       <w:r>
-        <w:t xml:space="preserve">If anastomosis doesn’t heal:</w:t>
+        <w:t xml:space="preserve">If healing doesn’t occur:</w:t>
       </w:r>
     </w:p>
     <w:p>
@@ -4254,7 +4262,7 @@
         <w:pStyle w:val="FirstParagraph"/>
       </w:pPr>
       <w:r>
-        <w:t xml:space="preserve">If an anastomotic leak occurs:</w:t>
+        <w:t xml:space="preserve">If leak occurs:</w:t>
       </w:r>
     </w:p>
     <w:p>
@@ -4355,7 +4363,7 @@
         <w:pStyle w:val="FirstParagraph"/>
       </w:pPr>
       <w:r>
-        <w:t xml:space="preserve">Risk of a leak depends upon:</w:t>
+        <w:t xml:space="preserve">Risk of leak depends on:</w:t>
       </w:r>
     </w:p>
     <w:p>
@@ -4705,7 +4713,7 @@
       </w:r>
     </w:p>
     <w:bookmarkEnd w:id="141"/>
-    <w:bookmarkStart w:id="142" w:name="risks-of-surgery-1"/>
+    <w:bookmarkStart w:id="142" w:name="risks-of-surgery"/>
     <w:p>
       <w:pPr>
         <w:pStyle w:val="Heading2"/>
@@ -4783,7 +4791,7 @@
       </w:r>
     </w:p>
     <w:bookmarkEnd w:id="142"/>
-    <w:bookmarkStart w:id="143" w:name="risks-of-surgery-2"/>
+    <w:bookmarkStart w:id="143" w:name="risks-of-surgery-1"/>
     <w:p>
       <w:pPr>
         <w:pStyle w:val="Heading2"/>
@@ -4873,7 +4881,7 @@
       </w:r>
     </w:p>
     <w:bookmarkEnd w:id="143"/>
-    <w:bookmarkStart w:id="144" w:name="risks-of-surgery-3"/>
+    <w:bookmarkStart w:id="144" w:name="risks-of-surgery-2"/>
     <w:p>
       <w:pPr>
         <w:pStyle w:val="Heading2"/>

--- a/lci_esot3.docx
+++ b/lci_esot3.docx
@@ -3169,7 +3169,7 @@
         </w:numPr>
       </w:pPr>
       <w:r>
-        <w:t xml:space="preserve">Superficial Tumors (T1) not completely removed by endoscopy</w:t>
+        <w:t xml:space="preserve">Superficial Tumors (T1) not removed by endoscopy</w:t>
       </w:r>
     </w:p>
     <w:p>
@@ -3181,7 +3181,7 @@
         </w:numPr>
       </w:pPr>
       <w:r>
-        <w:t xml:space="preserve">Localized Tumors (T2N0M0)</w:t>
+        <w:t xml:space="preserve">Localized Tumors (T2 N0 M0)</w:t>
       </w:r>
     </w:p>
     <w:p>
@@ -3193,7 +3193,7 @@
         </w:numPr>
       </w:pPr>
       <w:r>
-        <w:t xml:space="preserve">Locally Advanced (T3M0) after preoperative therapy.</w:t>
+        <w:t xml:space="preserve">Locally Advanced (T3 M0) after preop therapy</w:t>
       </w:r>
     </w:p>
     <w:bookmarkEnd w:id="72"/>
@@ -3308,7 +3308,7 @@
         </w:numPr>
       </w:pPr>
       <w:r>
-        <w:t xml:space="preserve">Removes tumor</w:t>
+        <w:t xml:space="preserve">Removes tumor and lower 1/3 esophagus</w:t>
       </w:r>
     </w:p>
     <w:p>
@@ -3320,7 +3320,7 @@
         </w:numPr>
       </w:pPr>
       <w:r>
-        <w:t xml:space="preserve">Removes lower 1/3 of esophagus</w:t>
+        <w:t xml:space="preserve">Removes surrounding lymph nodes</w:t>
       </w:r>
     </w:p>
     <w:p>
@@ -3332,19 +3332,7 @@
         </w:numPr>
       </w:pPr>
       <w:r>
-        <w:t xml:space="preserve">Removes surrounding lymph nodes</w:t>
-      </w:r>
-    </w:p>
-    <w:p>
-      <w:pPr>
-        <w:pStyle w:val="Compact"/>
-        <w:numPr>
-          <w:ilvl w:val="0"/>
-          <w:numId w:val="1048"/>
-        </w:numPr>
-      </w:pPr>
-      <w:r>
-        <w:t xml:space="preserve">Reconstruction of GI tract</w:t>
+        <w:t xml:space="preserve">GI tract reconstructed</w:t>
       </w:r>
     </w:p>
     <w:p>
@@ -3474,7 +3462,7 @@
         <w:pStyle w:val="FirstParagraph"/>
       </w:pPr>
       <w:r>
-        <w:t xml:space="preserve">The new esophagus is now brought up into the chest. A new connection is made between the esophagus and the stomach, called an</w:t>
+        <w:t xml:space="preserve">The new esophagus is now brought up into the chest. A connection is made between the esophagus and the stomach, called an</w:t>
       </w:r>
       <w:r>
         <w:t xml:space="preserve"> </w:t>
@@ -3662,7 +3650,7 @@
         <w:pStyle w:val="FirstParagraph"/>
       </w:pPr>
       <w:r>
-        <w:t xml:space="preserve">We use the mininally-invasive approach in 95% of cases</w:t>
+        <w:t xml:space="preserve">Mininally-invasive approach feasible in 95% of cases</w:t>
       </w:r>
     </w:p>
     <w:p>
@@ -4274,7 +4262,7 @@
         </w:numPr>
       </w:pPr>
       <w:r>
-        <w:t xml:space="preserve">Some leaks will seal on their own</w:t>
+        <w:t xml:space="preserve">Some leaks will seal</w:t>
       </w:r>
     </w:p>
     <w:p>
@@ -4286,7 +4274,7 @@
         </w:numPr>
       </w:pPr>
       <w:r>
-        <w:t xml:space="preserve">A stent may be required to help healing</w:t>
+        <w:t xml:space="preserve">Stent may be required to help healing</w:t>
       </w:r>
     </w:p>
     <w:p>
@@ -4387,7 +4375,7 @@
         </w:numPr>
       </w:pPr>
       <w:r>
-        <w:t xml:space="preserve">Overall nutritional status of patient</w:t>
+        <w:t xml:space="preserve">Nutritional status of patient</w:t>
       </w:r>
     </w:p>
     <w:p>
@@ -4461,23 +4449,40 @@
     </w:p>
     <w:p>
       <w:pPr>
-        <w:pStyle w:val="FirstParagraph"/>
-      </w:pPr>
-      <w:r>
-        <w:t xml:space="preserve">Can occur in 10-15% of patients after esophagectomy.</w:t>
-      </w:r>
-    </w:p>
-    <w:p>
-      <w:pPr>
-        <w:pStyle w:val="BodyText"/>
-      </w:pPr>
-      <w:r>
-        <w:t xml:space="preserve">Requires treatment with antibiotics and frequently requires a longer hospitalization.</w:t>
-      </w:r>
-    </w:p>
-    <w:p>
-      <w:pPr>
-        <w:pStyle w:val="BodyText"/>
+        <w:numPr>
+          <w:ilvl w:val="0"/>
+          <w:numId w:val="1054"/>
+        </w:numPr>
+      </w:pPr>
+      <w:r>
+        <w:t xml:space="preserve">Occurs in 10-15% of patients after esophagectomy.</w:t>
+      </w:r>
+    </w:p>
+    <w:p>
+      <w:pPr>
+        <w:numPr>
+          <w:ilvl w:val="0"/>
+          <w:numId w:val="1054"/>
+        </w:numPr>
+      </w:pPr>
+      <w:r>
+        <w:t xml:space="preserve">Requires treatment with antibiotics</w:t>
+      </w:r>
+    </w:p>
+    <w:p>
+      <w:pPr>
+        <w:numPr>
+          <w:ilvl w:val="0"/>
+          <w:numId w:val="1054"/>
+        </w:numPr>
+      </w:pPr>
+      <w:r>
+        <w:t xml:space="preserve">Requires a longer hospitalization.</w:t>
+      </w:r>
+    </w:p>
+    <w:p>
+      <w:pPr>
+        <w:pStyle w:val="FirstParagraph"/>
       </w:pPr>
       <w:r>
         <w:drawing>
@@ -4545,7 +4550,7 @@
         <w:pStyle w:val="Compact"/>
         <w:numPr>
           <w:ilvl w:val="0"/>
-          <w:numId w:val="1054"/>
+          <w:numId w:val="1055"/>
         </w:numPr>
       </w:pPr>
       <w:r>
@@ -4557,7 +4562,7 @@
         <w:pStyle w:val="Compact"/>
         <w:numPr>
           <w:ilvl w:val="0"/>
-          <w:numId w:val="1054"/>
+          <w:numId w:val="1055"/>
         </w:numPr>
       </w:pPr>
       <w:r>
@@ -4569,7 +4574,7 @@
         <w:pStyle w:val="Compact"/>
         <w:numPr>
           <w:ilvl w:val="0"/>
-          <w:numId w:val="1054"/>
+          <w:numId w:val="1055"/>
         </w:numPr>
       </w:pPr>
       <w:r>
@@ -4589,7 +4594,7 @@
         <w:pStyle w:val="Compact"/>
         <w:numPr>
           <w:ilvl w:val="0"/>
-          <w:numId w:val="1055"/>
+          <w:numId w:val="1056"/>
         </w:numPr>
       </w:pPr>
       <w:r>
@@ -4601,7 +4606,7 @@
         <w:pStyle w:val="Compact"/>
         <w:numPr>
           <w:ilvl w:val="0"/>
-          <w:numId w:val="1055"/>
+          <w:numId w:val="1056"/>
         </w:numPr>
       </w:pPr>
       <w:r>
@@ -4735,7 +4740,7 @@
         <w:pStyle w:val="Compact"/>
         <w:numPr>
           <w:ilvl w:val="0"/>
-          <w:numId w:val="1056"/>
+          <w:numId w:val="1057"/>
         </w:numPr>
       </w:pPr>
       <w:r>
@@ -4747,7 +4752,7 @@
         <w:pStyle w:val="Compact"/>
         <w:numPr>
           <w:ilvl w:val="0"/>
-          <w:numId w:val="1056"/>
+          <w:numId w:val="1057"/>
         </w:numPr>
       </w:pPr>
       <w:r>
@@ -4759,7 +4764,7 @@
         <w:pStyle w:val="Compact"/>
         <w:numPr>
           <w:ilvl w:val="0"/>
-          <w:numId w:val="1056"/>
+          <w:numId w:val="1057"/>
         </w:numPr>
       </w:pPr>
       <w:r>
@@ -4771,7 +4776,7 @@
         <w:pStyle w:val="Compact"/>
         <w:numPr>
           <w:ilvl w:val="0"/>
-          <w:numId w:val="1056"/>
+          <w:numId w:val="1057"/>
         </w:numPr>
       </w:pPr>
       <w:r>
@@ -4783,7 +4788,7 @@
         <w:pStyle w:val="Compact"/>
         <w:numPr>
           <w:ilvl w:val="0"/>
-          <w:numId w:val="1056"/>
+          <w:numId w:val="1057"/>
         </w:numPr>
       </w:pPr>
       <w:r>
@@ -4813,7 +4818,7 @@
         <w:pStyle w:val="Compact"/>
         <w:numPr>
           <w:ilvl w:val="0"/>
-          <w:numId w:val="1057"/>
+          <w:numId w:val="1058"/>
         </w:numPr>
       </w:pPr>
       <w:r>
@@ -4825,7 +4830,7 @@
         <w:pStyle w:val="Compact"/>
         <w:numPr>
           <w:ilvl w:val="0"/>
-          <w:numId w:val="1057"/>
+          <w:numId w:val="1058"/>
         </w:numPr>
       </w:pPr>
       <w:r>
@@ -4837,7 +4842,7 @@
         <w:pStyle w:val="Compact"/>
         <w:numPr>
           <w:ilvl w:val="0"/>
-          <w:numId w:val="1057"/>
+          <w:numId w:val="1058"/>
         </w:numPr>
       </w:pPr>
       <w:r>
@@ -4849,7 +4854,7 @@
         <w:pStyle w:val="Compact"/>
         <w:numPr>
           <w:ilvl w:val="1"/>
-          <w:numId w:val="1058"/>
+          <w:numId w:val="1059"/>
         </w:numPr>
       </w:pPr>
       <w:r>
@@ -4861,7 +4866,7 @@
         <w:pStyle w:val="Compact"/>
         <w:numPr>
           <w:ilvl w:val="1"/>
-          <w:numId w:val="1058"/>
+          <w:numId w:val="1059"/>
         </w:numPr>
       </w:pPr>
       <w:r>
@@ -4873,7 +4878,7 @@
         <w:pStyle w:val="Compact"/>
         <w:numPr>
           <w:ilvl w:val="1"/>
-          <w:numId w:val="1058"/>
+          <w:numId w:val="1059"/>
         </w:numPr>
       </w:pPr>
       <w:r>
@@ -5037,7 +5042,7 @@
         <w:pStyle w:val="Compact"/>
         <w:numPr>
           <w:ilvl w:val="0"/>
-          <w:numId w:val="1059"/>
+          <w:numId w:val="1060"/>
         </w:numPr>
       </w:pPr>
       <w:r>
@@ -5049,7 +5054,7 @@
         <w:pStyle w:val="Compact"/>
         <w:numPr>
           <w:ilvl w:val="0"/>
-          <w:numId w:val="1059"/>
+          <w:numId w:val="1060"/>
         </w:numPr>
       </w:pPr>
       <w:r>
@@ -5061,7 +5066,7 @@
         <w:pStyle w:val="Compact"/>
         <w:numPr>
           <w:ilvl w:val="0"/>
-          <w:numId w:val="1059"/>
+          <w:numId w:val="1060"/>
         </w:numPr>
       </w:pPr>
       <w:r>
@@ -5083,7 +5088,7 @@
         <w:pStyle w:val="Compact"/>
         <w:numPr>
           <w:ilvl w:val="0"/>
-          <w:numId w:val="1060"/>
+          <w:numId w:val="1061"/>
         </w:numPr>
       </w:pPr>
       <w:r>
@@ -5095,11 +5100,23 @@
         <w:pStyle w:val="Compact"/>
         <w:numPr>
           <w:ilvl w:val="0"/>
-          <w:numId w:val="1060"/>
-        </w:numPr>
-      </w:pPr>
-      <w:r>
-        <w:t xml:space="preserve">Medicines w/ a sip of water (or black coffee) but</w:t>
+          <w:numId w:val="1061"/>
+        </w:numPr>
+      </w:pPr>
+      <w:r>
+        <w:t xml:space="preserve">Medicines OK w/ a sip of water</w:t>
+      </w:r>
+    </w:p>
+    <w:p>
+      <w:pPr>
+        <w:pStyle w:val="Compact"/>
+        <w:numPr>
+          <w:ilvl w:val="0"/>
+          <w:numId w:val="1061"/>
+        </w:numPr>
+      </w:pPr>
+      <w:r>
+        <w:t xml:space="preserve">sip of black coffee but</w:t>
       </w:r>
       <w:r>
         <w:t xml:space="preserve"> </w:t>
@@ -5120,7 +5137,7 @@
         <w:pStyle w:val="Compact"/>
         <w:numPr>
           <w:ilvl w:val="0"/>
-          <w:numId w:val="1060"/>
+          <w:numId w:val="1061"/>
         </w:numPr>
       </w:pPr>
       <w:r>
@@ -5132,23 +5149,11 @@
         <w:pStyle w:val="Compact"/>
         <w:numPr>
           <w:ilvl w:val="0"/>
-          <w:numId w:val="1060"/>
+          <w:numId w:val="1061"/>
         </w:numPr>
       </w:pPr>
       <w:r>
         <w:t xml:space="preserve">Waiting room for family and friends on 5th floor</w:t>
-      </w:r>
-    </w:p>
-    <w:p>
-      <w:pPr>
-        <w:pStyle w:val="Compact"/>
-        <w:numPr>
-          <w:ilvl w:val="0"/>
-          <w:numId w:val="1060"/>
-        </w:numPr>
-      </w:pPr>
-      <w:r>
-        <w:t xml:space="preserve">Post-operative care in STICU (11th floor)</w:t>
       </w:r>
     </w:p>
     <w:bookmarkEnd w:id="146"/>
@@ -5166,7 +5171,7 @@
         <w:pStyle w:val="Compact"/>
         <w:numPr>
           <w:ilvl w:val="0"/>
-          <w:numId w:val="1061"/>
+          <w:numId w:val="1062"/>
         </w:numPr>
       </w:pPr>
       <w:r>
@@ -5178,7 +5183,7 @@
         <w:pStyle w:val="Compact"/>
         <w:numPr>
           <w:ilvl w:val="0"/>
-          <w:numId w:val="1061"/>
+          <w:numId w:val="1062"/>
         </w:numPr>
       </w:pPr>
       <w:r>
@@ -5190,7 +5195,7 @@
         <w:pStyle w:val="Compact"/>
         <w:numPr>
           <w:ilvl w:val="0"/>
-          <w:numId w:val="1061"/>
+          <w:numId w:val="1062"/>
         </w:numPr>
       </w:pPr>
       <w:r>
@@ -5202,7 +5207,7 @@
         <w:pStyle w:val="Compact"/>
         <w:numPr>
           <w:ilvl w:val="0"/>
-          <w:numId w:val="1061"/>
+          <w:numId w:val="1062"/>
         </w:numPr>
       </w:pPr>
       <w:r>
@@ -5214,7 +5219,7 @@
         <w:pStyle w:val="Compact"/>
         <w:numPr>
           <w:ilvl w:val="0"/>
-          <w:numId w:val="1061"/>
+          <w:numId w:val="1062"/>
         </w:numPr>
       </w:pPr>
       <w:r>
@@ -5236,7 +5241,19 @@
         <w:pStyle w:val="Compact"/>
         <w:numPr>
           <w:ilvl w:val="0"/>
-          <w:numId w:val="1062"/>
+          <w:numId w:val="1063"/>
+        </w:numPr>
+      </w:pPr>
+      <w:r>
+        <w:t xml:space="preserve">Surgical ICU on 11th floor</w:t>
+      </w:r>
+    </w:p>
+    <w:p>
+      <w:pPr>
+        <w:pStyle w:val="Compact"/>
+        <w:numPr>
+          <w:ilvl w:val="0"/>
+          <w:numId w:val="1063"/>
         </w:numPr>
       </w:pPr>
       <w:r>
@@ -5248,7 +5265,7 @@
         <w:pStyle w:val="Compact"/>
         <w:numPr>
           <w:ilvl w:val="0"/>
-          <w:numId w:val="1062"/>
+          <w:numId w:val="1063"/>
         </w:numPr>
       </w:pPr>
       <w:r>
@@ -5260,7 +5277,7 @@
         <w:pStyle w:val="Compact"/>
         <w:numPr>
           <w:ilvl w:val="0"/>
-          <w:numId w:val="1062"/>
+          <w:numId w:val="1063"/>
         </w:numPr>
       </w:pPr>
       <w:r>
@@ -5272,7 +5289,7 @@
         <w:pStyle w:val="Compact"/>
         <w:numPr>
           <w:ilvl w:val="0"/>
-          <w:numId w:val="1062"/>
+          <w:numId w:val="1063"/>
         </w:numPr>
       </w:pPr>
       <w:r>
@@ -5284,7 +5301,7 @@
         <w:pStyle w:val="Compact"/>
         <w:numPr>
           <w:ilvl w:val="0"/>
-          <w:numId w:val="1062"/>
+          <w:numId w:val="1063"/>
         </w:numPr>
       </w:pPr>
       <w:r>
@@ -5306,7 +5323,7 @@
         <w:pStyle w:val="Compact"/>
         <w:numPr>
           <w:ilvl w:val="0"/>
-          <w:numId w:val="1063"/>
+          <w:numId w:val="1064"/>
         </w:numPr>
       </w:pPr>
       <w:r>
@@ -5318,19 +5335,19 @@
         <w:pStyle w:val="Compact"/>
         <w:numPr>
           <w:ilvl w:val="0"/>
-          <w:numId w:val="1063"/>
-        </w:numPr>
-      </w:pPr>
-      <w:r>
-        <w:t xml:space="preserve">Chest tube removed (day 2-4) → follow-up chest x-ray</w:t>
-      </w:r>
-    </w:p>
-    <w:p>
-      <w:pPr>
-        <w:pStyle w:val="Compact"/>
-        <w:numPr>
-          <w:ilvl w:val="0"/>
-          <w:numId w:val="1063"/>
+          <w:numId w:val="1064"/>
+        </w:numPr>
+      </w:pPr>
+      <w:r>
+        <w:t xml:space="preserve">Chest tube removed (day 2-4) → follow-up x-ray</w:t>
+      </w:r>
+    </w:p>
+    <w:p>
+      <w:pPr>
+        <w:pStyle w:val="Compact"/>
+        <w:numPr>
+          <w:ilvl w:val="0"/>
+          <w:numId w:val="1064"/>
         </w:numPr>
       </w:pPr>
       <w:r>
@@ -5342,7 +5359,7 @@
         <w:pStyle w:val="Compact"/>
         <w:numPr>
           <w:ilvl w:val="0"/>
-          <w:numId w:val="1063"/>
+          <w:numId w:val="1064"/>
         </w:numPr>
       </w:pPr>
       <w:r>
@@ -5354,7 +5371,7 @@
         <w:pStyle w:val="Compact"/>
         <w:numPr>
           <w:ilvl w:val="0"/>
-          <w:numId w:val="1063"/>
+          <w:numId w:val="1064"/>
         </w:numPr>
       </w:pPr>
       <w:r>
@@ -5376,7 +5393,7 @@
         <w:pStyle w:val="Compact"/>
         <w:numPr>
           <w:ilvl w:val="0"/>
-          <w:numId w:val="1064"/>
+          <w:numId w:val="1065"/>
         </w:numPr>
       </w:pPr>
       <w:r>
@@ -5388,7 +5405,7 @@
         <w:pStyle w:val="Compact"/>
         <w:numPr>
           <w:ilvl w:val="0"/>
-          <w:numId w:val="1064"/>
+          <w:numId w:val="1065"/>
         </w:numPr>
       </w:pPr>
       <w:r>
@@ -5400,7 +5417,7 @@
         <w:pStyle w:val="Compact"/>
         <w:numPr>
           <w:ilvl w:val="0"/>
-          <w:numId w:val="1064"/>
+          <w:numId w:val="1065"/>
         </w:numPr>
       </w:pPr>
       <w:r>
@@ -5412,7 +5429,7 @@
         <w:pStyle w:val="Compact"/>
         <w:numPr>
           <w:ilvl w:val="1"/>
-          <w:numId w:val="1065"/>
+          <w:numId w:val="1066"/>
         </w:numPr>
       </w:pPr>
       <w:r>
@@ -5424,7 +5441,7 @@
         <w:pStyle w:val="Compact"/>
         <w:numPr>
           <w:ilvl w:val="1"/>
-          <w:numId w:val="1065"/>
+          <w:numId w:val="1066"/>
         </w:numPr>
       </w:pPr>
       <w:r>
@@ -5436,7 +5453,7 @@
         <w:pStyle w:val="Compact"/>
         <w:numPr>
           <w:ilvl w:val="1"/>
-          <w:numId w:val="1065"/>
+          <w:numId w:val="1066"/>
         </w:numPr>
       </w:pPr>
       <w:r>
@@ -5466,7 +5483,7 @@
         <w:pStyle w:val="Compact"/>
         <w:numPr>
           <w:ilvl w:val="0"/>
-          <w:numId w:val="1066"/>
+          <w:numId w:val="1067"/>
         </w:numPr>
       </w:pPr>
       <w:r>
@@ -5478,7 +5495,7 @@
         <w:pStyle w:val="Compact"/>
         <w:numPr>
           <w:ilvl w:val="0"/>
-          <w:numId w:val="1066"/>
+          <w:numId w:val="1067"/>
         </w:numPr>
       </w:pPr>
       <w:r>
@@ -5498,7 +5515,7 @@
         <w:pStyle w:val="Compact"/>
         <w:numPr>
           <w:ilvl w:val="0"/>
-          <w:numId w:val="1067"/>
+          <w:numId w:val="1068"/>
         </w:numPr>
       </w:pPr>
       <w:r>
@@ -5510,7 +5527,7 @@
         <w:pStyle w:val="Compact"/>
         <w:numPr>
           <w:ilvl w:val="0"/>
-          <w:numId w:val="1067"/>
+          <w:numId w:val="1068"/>
         </w:numPr>
       </w:pPr>
       <w:r>
@@ -5542,7 +5559,7 @@
         <w:pStyle w:val="Compact"/>
         <w:numPr>
           <w:ilvl w:val="0"/>
-          <w:numId w:val="1068"/>
+          <w:numId w:val="1069"/>
         </w:numPr>
       </w:pPr>
       <w:r>
@@ -5554,31 +5571,31 @@
         <w:pStyle w:val="Compact"/>
         <w:numPr>
           <w:ilvl w:val="1"/>
+          <w:numId w:val="1070"/>
+        </w:numPr>
+      </w:pPr>
+      <w:r>
+        <w:t xml:space="preserve">Men: 75mL/hour x 16 hours = 5 cartons</w:t>
+      </w:r>
+    </w:p>
+    <w:p>
+      <w:pPr>
+        <w:pStyle w:val="Compact"/>
+        <w:numPr>
+          <w:ilvl w:val="1"/>
+          <w:numId w:val="1070"/>
+        </w:numPr>
+      </w:pPr>
+      <w:r>
+        <w:t xml:space="preserve">Women: 60mL/hour x 16 hours = 4 cartons</w:t>
+      </w:r>
+    </w:p>
+    <w:p>
+      <w:pPr>
+        <w:pStyle w:val="Compact"/>
+        <w:numPr>
+          <w:ilvl w:val="0"/>
           <w:numId w:val="1069"/>
-        </w:numPr>
-      </w:pPr>
-      <w:r>
-        <w:t xml:space="preserve">Men: 75mL/hour x 16 hours = 5 cartons</w:t>
-      </w:r>
-    </w:p>
-    <w:p>
-      <w:pPr>
-        <w:pStyle w:val="Compact"/>
-        <w:numPr>
-          <w:ilvl w:val="1"/>
-          <w:numId w:val="1069"/>
-        </w:numPr>
-      </w:pPr>
-      <w:r>
-        <w:t xml:space="preserve">Women: 60mL/hour x 16 hours = 4 cartons</w:t>
-      </w:r>
-    </w:p>
-    <w:p>
-      <w:pPr>
-        <w:pStyle w:val="Compact"/>
-        <w:numPr>
-          <w:ilvl w:val="0"/>
-          <w:numId w:val="1068"/>
         </w:numPr>
       </w:pPr>
       <w:r>
@@ -5616,7 +5633,7 @@
         <w:pStyle w:val="Compact"/>
         <w:numPr>
           <w:ilvl w:val="0"/>
-          <w:numId w:val="1070"/>
+          <w:numId w:val="1071"/>
         </w:numPr>
       </w:pPr>
       <w:r>
@@ -5636,7 +5653,7 @@
         <w:pStyle w:val="Compact"/>
         <w:numPr>
           <w:ilvl w:val="0"/>
-          <w:numId w:val="1071"/>
+          <w:numId w:val="1072"/>
         </w:numPr>
       </w:pPr>
       <w:r>
@@ -5648,7 +5665,7 @@
         <w:pStyle w:val="Compact"/>
         <w:numPr>
           <w:ilvl w:val="0"/>
-          <w:numId w:val="1071"/>
+          <w:numId w:val="1072"/>
         </w:numPr>
       </w:pPr>
       <w:r>
@@ -5660,7 +5677,7 @@
         <w:pStyle w:val="Compact"/>
         <w:numPr>
           <w:ilvl w:val="0"/>
-          <w:numId w:val="1071"/>
+          <w:numId w:val="1072"/>
         </w:numPr>
       </w:pPr>
       <w:r>
@@ -5672,7 +5689,7 @@
         <w:pStyle w:val="Compact"/>
         <w:numPr>
           <w:ilvl w:val="0"/>
-          <w:numId w:val="1071"/>
+          <w:numId w:val="1072"/>
         </w:numPr>
       </w:pPr>
       <w:r>
@@ -5704,7 +5721,7 @@
         <w:pStyle w:val="Compact"/>
         <w:numPr>
           <w:ilvl w:val="0"/>
-          <w:numId w:val="1072"/>
+          <w:numId w:val="1073"/>
         </w:numPr>
       </w:pPr>
       <w:r>
@@ -5716,7 +5733,7 @@
         <w:pStyle w:val="Compact"/>
         <w:numPr>
           <w:ilvl w:val="0"/>
-          <w:numId w:val="1072"/>
+          <w:numId w:val="1073"/>
         </w:numPr>
       </w:pPr>
       <w:r>
@@ -5728,7 +5745,7 @@
         <w:pStyle w:val="Compact"/>
         <w:numPr>
           <w:ilvl w:val="0"/>
-          <w:numId w:val="1072"/>
+          <w:numId w:val="1073"/>
         </w:numPr>
       </w:pPr>
       <w:r>
@@ -5740,7 +5757,7 @@
         <w:pStyle w:val="Compact"/>
         <w:numPr>
           <w:ilvl w:val="1"/>
-          <w:numId w:val="1073"/>
+          <w:numId w:val="1074"/>
         </w:numPr>
       </w:pPr>
       <w:r>
@@ -5752,7 +5769,7 @@
         <w:pStyle w:val="Compact"/>
         <w:numPr>
           <w:ilvl w:val="1"/>
-          <w:numId w:val="1073"/>
+          <w:numId w:val="1074"/>
         </w:numPr>
       </w:pPr>
       <w:r>
@@ -5782,7 +5799,7 @@
         <w:pStyle w:val="Compact"/>
         <w:numPr>
           <w:ilvl w:val="0"/>
-          <w:numId w:val="1074"/>
+          <w:numId w:val="1075"/>
         </w:numPr>
       </w:pPr>
       <w:r>
@@ -5794,7 +5811,7 @@
         <w:pStyle w:val="Compact"/>
         <w:numPr>
           <w:ilvl w:val="0"/>
-          <w:numId w:val="1074"/>
+          <w:numId w:val="1075"/>
         </w:numPr>
       </w:pPr>
       <w:r>
@@ -5814,7 +5831,7 @@
         <w:pStyle w:val="Compact"/>
         <w:numPr>
           <w:ilvl w:val="0"/>
-          <w:numId w:val="1075"/>
+          <w:numId w:val="1076"/>
         </w:numPr>
       </w:pPr>
       <w:r>
@@ -5843,7 +5860,7 @@
         <w:pStyle w:val="Compact"/>
         <w:numPr>
           <w:ilvl w:val="0"/>
-          <w:numId w:val="1075"/>
+          <w:numId w:val="1076"/>
         </w:numPr>
       </w:pPr>
       <w:r>
@@ -5881,7 +5898,7 @@
         <w:pStyle w:val="Compact"/>
         <w:numPr>
           <w:ilvl w:val="0"/>
-          <w:numId w:val="1076"/>
+          <w:numId w:val="1077"/>
         </w:numPr>
       </w:pPr>
       <w:r>
@@ -5893,7 +5910,7 @@
         <w:pStyle w:val="Compact"/>
         <w:numPr>
           <w:ilvl w:val="0"/>
-          <w:numId w:val="1076"/>
+          <w:numId w:val="1077"/>
         </w:numPr>
       </w:pPr>
       <w:r>
@@ -5905,7 +5922,7 @@
         <w:pStyle w:val="Compact"/>
         <w:numPr>
           <w:ilvl w:val="0"/>
-          <w:numId w:val="1076"/>
+          <w:numId w:val="1077"/>
         </w:numPr>
       </w:pPr>
       <w:r>
@@ -5963,7 +5980,7 @@
         <w:pStyle w:val="Compact"/>
         <w:numPr>
           <w:ilvl w:val="0"/>
-          <w:numId w:val="1077"/>
+          <w:numId w:val="1078"/>
         </w:numPr>
       </w:pPr>
       <w:r>
@@ -5975,7 +5992,7 @@
         <w:pStyle w:val="Compact"/>
         <w:numPr>
           <w:ilvl w:val="0"/>
-          <w:numId w:val="1077"/>
+          <w:numId w:val="1078"/>
         </w:numPr>
       </w:pPr>
       <w:r>
@@ -6005,7 +6022,7 @@
         <w:pStyle w:val="Compact"/>
         <w:numPr>
           <w:ilvl w:val="0"/>
-          <w:numId w:val="1078"/>
+          <w:numId w:val="1079"/>
         </w:numPr>
       </w:pPr>
       <w:r>
@@ -6017,7 +6034,7 @@
         <w:pStyle w:val="Compact"/>
         <w:numPr>
           <w:ilvl w:val="0"/>
-          <w:numId w:val="1078"/>
+          <w:numId w:val="1079"/>
         </w:numPr>
       </w:pPr>
       <w:r>
@@ -6029,46 +6046,46 @@
         <w:pStyle w:val="Compact"/>
         <w:numPr>
           <w:ilvl w:val="1"/>
+          <w:numId w:val="1080"/>
+        </w:numPr>
+      </w:pPr>
+      <w:r>
+        <w:t xml:space="preserve">1 oz of water per hour by mouth OR</w:t>
+      </w:r>
+    </w:p>
+    <w:p>
+      <w:pPr>
+        <w:pStyle w:val="Compact"/>
+        <w:numPr>
+          <w:ilvl w:val="1"/>
+          <w:numId w:val="1080"/>
+        </w:numPr>
+      </w:pPr>
+      <w:r>
+        <w:t xml:space="preserve">Protein shakes 4oz every 2 hours</w:t>
+      </w:r>
+    </w:p>
+    <w:p>
+      <w:pPr>
+        <w:pStyle w:val="Compact"/>
+        <w:numPr>
+          <w:ilvl w:val="0"/>
           <w:numId w:val="1079"/>
         </w:numPr>
       </w:pPr>
       <w:r>
-        <w:t xml:space="preserve">1 oz of water per hour by mouth OR</w:t>
-      </w:r>
-    </w:p>
-    <w:p>
-      <w:pPr>
-        <w:pStyle w:val="Compact"/>
-        <w:numPr>
-          <w:ilvl w:val="1"/>
+        <w:t xml:space="preserve">Water through tube 8oz four times per day</w:t>
+      </w:r>
+    </w:p>
+    <w:p>
+      <w:pPr>
+        <w:pStyle w:val="Compact"/>
+        <w:numPr>
+          <w:ilvl w:val="0"/>
           <w:numId w:val="1079"/>
         </w:numPr>
       </w:pPr>
       <w:r>
-        <w:t xml:space="preserve">Protein shakes 4oz every 2 hours</w:t>
-      </w:r>
-    </w:p>
-    <w:p>
-      <w:pPr>
-        <w:pStyle w:val="Compact"/>
-        <w:numPr>
-          <w:ilvl w:val="0"/>
-          <w:numId w:val="1078"/>
-        </w:numPr>
-      </w:pPr>
-      <w:r>
-        <w:t xml:space="preserve">Water through tube 8oz four times per day</w:t>
-      </w:r>
-    </w:p>
-    <w:p>
-      <w:pPr>
-        <w:pStyle w:val="Compact"/>
-        <w:numPr>
-          <w:ilvl w:val="0"/>
-          <w:numId w:val="1078"/>
-        </w:numPr>
-      </w:pPr>
-      <w:r>
         <w:t xml:space="preserve">Home care nursing (feeding tube teaching)</w:t>
       </w:r>
     </w:p>
@@ -6077,7 +6094,7 @@
         <w:pStyle w:val="Compact"/>
         <w:numPr>
           <w:ilvl w:val="0"/>
-          <w:numId w:val="1078"/>
+          <w:numId w:val="1079"/>
         </w:numPr>
       </w:pPr>
       <w:r>
@@ -6107,7 +6124,7 @@
         <w:pStyle w:val="Compact"/>
         <w:numPr>
           <w:ilvl w:val="0"/>
-          <w:numId w:val="1080"/>
+          <w:numId w:val="1081"/>
         </w:numPr>
       </w:pPr>
       <w:r>
@@ -6119,7 +6136,7 @@
         <w:pStyle w:val="Compact"/>
         <w:numPr>
           <w:ilvl w:val="0"/>
-          <w:numId w:val="1080"/>
+          <w:numId w:val="1081"/>
         </w:numPr>
       </w:pPr>
       <w:r>
@@ -6139,7 +6156,7 @@
         <w:pStyle w:val="Compact"/>
         <w:numPr>
           <w:ilvl w:val="0"/>
-          <w:numId w:val="1081"/>
+          <w:numId w:val="1082"/>
         </w:numPr>
       </w:pPr>
       <w:r>
@@ -6202,7 +6219,7 @@
         <w:pStyle w:val="Compact"/>
         <w:numPr>
           <w:ilvl w:val="0"/>
-          <w:numId w:val="1082"/>
+          <w:numId w:val="1083"/>
         </w:numPr>
       </w:pPr>
       <w:r>
@@ -6214,7 +6231,7 @@
         <w:pStyle w:val="Compact"/>
         <w:numPr>
           <w:ilvl w:val="0"/>
-          <w:numId w:val="1082"/>
+          <w:numId w:val="1083"/>
         </w:numPr>
       </w:pPr>
       <w:r>
@@ -6226,479 +6243,23 @@
         <w:pStyle w:val="Compact"/>
         <w:numPr>
           <w:ilvl w:val="1"/>
+          <w:numId w:val="1084"/>
+        </w:numPr>
+      </w:pPr>
+      <w:r>
+        <w:t xml:space="preserve">75 grams protein = 5 cartons/night</w:t>
+      </w:r>
+    </w:p>
+    <w:p>
+      <w:pPr>
+        <w:pStyle w:val="Compact"/>
+        <w:numPr>
+          <w:ilvl w:val="0"/>
           <w:numId w:val="1083"/>
         </w:numPr>
       </w:pPr>
       <w:r>
-        <w:t xml:space="preserve">75 grams protein = 5 cartons/night</w:t>
-      </w:r>
-    </w:p>
-    <w:p>
-      <w:pPr>
-        <w:pStyle w:val="Compact"/>
-        <w:numPr>
-          <w:ilvl w:val="0"/>
-          <w:numId w:val="1082"/>
-        </w:numPr>
-      </w:pPr>
-      <w:r>
-        <w:t xml:space="preserve">As intake by mouth increases, tube feeds are reduced</w:t>
-      </w:r>
-    </w:p>
-    <w:p>
-      <w:pPr>
-        <w:pStyle w:val="FirstParagraph"/>
-      </w:pPr>
-      <w:r>
-        <w:t xml:space="preserve">Spread out protein during the day (20gm/meal)</w:t>
-      </w:r>
-    </w:p>
-    <w:p>
-      <w:pPr>
-        <w:pStyle w:val="Compact"/>
-        <w:numPr>
-          <w:ilvl w:val="0"/>
-          <w:numId w:val="1084"/>
-        </w:numPr>
-      </w:pPr>
-      <w:r>
-        <w:t xml:space="preserve">Three meals + 2-3 high-protein snacks</w:t>
-      </w:r>
-    </w:p>
-    <w:bookmarkEnd w:id="162"/>
-    <w:bookmarkStart w:id="163" w:name="post-esophagectomy-diet"/>
-    <w:p>
-      <w:pPr>
-        <w:pStyle w:val="Heading2"/>
-      </w:pPr>
-      <w:r>
-        <w:t xml:space="preserve">93 Post-esophagectomy Diet</w:t>
-      </w:r>
-    </w:p>
-    <w:p>
-      <w:pPr>
-        <w:pStyle w:val="Compact"/>
-        <w:numPr>
-          <w:ilvl w:val="0"/>
-          <w:numId w:val="1085"/>
-        </w:numPr>
-      </w:pPr>
-      <w:r>
-        <w:t xml:space="preserve">Soft Consistency</w:t>
-      </w:r>
-    </w:p>
-    <w:p>
-      <w:pPr>
-        <w:pStyle w:val="Compact"/>
-        <w:numPr>
-          <w:ilvl w:val="0"/>
-          <w:numId w:val="1085"/>
-        </w:numPr>
-      </w:pPr>
-      <w:r>
-        <w:t xml:space="preserve">High Protein</w:t>
-      </w:r>
-    </w:p>
-    <w:p>
-      <w:pPr>
-        <w:pStyle w:val="Compact"/>
-        <w:numPr>
-          <w:ilvl w:val="0"/>
-          <w:numId w:val="1085"/>
-        </w:numPr>
-      </w:pPr>
-      <w:r>
-        <w:t xml:space="preserve">Avoid sugary liquids (can cause</w:t>
-      </w:r>
-      <w:r>
-        <w:t xml:space="preserve"> </w:t>
-      </w:r>
-      <w:r>
-        <w:t xml:space="preserve">‘dumping’</w:t>
-      </w:r>
-      <w:r>
-        <w:t xml:space="preserve">)</w:t>
-      </w:r>
-    </w:p>
-    <w:p>
-      <w:pPr>
-        <w:pStyle w:val="Compact"/>
-        <w:numPr>
-          <w:ilvl w:val="0"/>
-          <w:numId w:val="1085"/>
-        </w:numPr>
-      </w:pPr>
-      <w:r>
-        <w:t xml:space="preserve">Avoid raw vegetables (and salads)</w:t>
-      </w:r>
-    </w:p>
-    <w:p>
-      <w:pPr>
-        <w:pStyle w:val="Compact"/>
-        <w:numPr>
-          <w:ilvl w:val="0"/>
-          <w:numId w:val="1085"/>
-        </w:numPr>
-      </w:pPr>
-      <w:r>
-        <w:t xml:space="preserve">Eating</w:t>
-      </w:r>
-    </w:p>
-    <w:p>
-      <w:pPr>
-        <w:pStyle w:val="Compact"/>
-        <w:numPr>
-          <w:ilvl w:val="1"/>
-          <w:numId w:val="1086"/>
-        </w:numPr>
-      </w:pPr>
-      <w:r>
-        <w:t xml:space="preserve">Small, frequent meals</w:t>
-      </w:r>
-    </w:p>
-    <w:p>
-      <w:pPr>
-        <w:pStyle w:val="Compact"/>
-        <w:numPr>
-          <w:ilvl w:val="1"/>
-          <w:numId w:val="1086"/>
-        </w:numPr>
-      </w:pPr>
-      <w:r>
-        <w:t xml:space="preserve">Sit up for 30-45 minutes after eating</w:t>
-      </w:r>
-    </w:p>
-    <w:p>
-      <w:pPr>
-        <w:pStyle w:val="Compact"/>
-        <w:numPr>
-          <w:ilvl w:val="1"/>
-          <w:numId w:val="1086"/>
-        </w:numPr>
-      </w:pPr>
-      <w:r>
-        <w:t xml:space="preserve">Avoid eating within 2 hours of bedtime</w:t>
-      </w:r>
-    </w:p>
-    <w:bookmarkEnd w:id="163"/>
-    <w:bookmarkStart w:id="164" w:name="medicines-at-home---pain"/>
-    <w:p>
-      <w:pPr>
-        <w:pStyle w:val="Heading2"/>
-      </w:pPr>
-      <w:r>
-        <w:t xml:space="preserve">94 Medicines at Home - Pain</w:t>
-      </w:r>
-    </w:p>
-    <w:p>
-      <w:pPr>
-        <w:pStyle w:val="FirstParagraph"/>
-      </w:pPr>
-      <w:r>
-        <w:t xml:space="preserve">Acetaminophen (Tylenol) 1000mg 4x/day</w:t>
-      </w:r>
-    </w:p>
-    <w:p>
-      <w:pPr>
-        <w:pStyle w:val="BodyText"/>
-      </w:pPr>
-      <w:r>
-        <w:t xml:space="preserve">Gabapentin 300mg 3 times/day</w:t>
-      </w:r>
-    </w:p>
-    <w:p>
-      <w:pPr>
-        <w:pStyle w:val="BodyText"/>
-      </w:pPr>
-      <w:r>
-        <w:t xml:space="preserve">Oxycodone</w:t>
-      </w:r>
-    </w:p>
-    <w:p>
-      <w:pPr>
-        <w:pStyle w:val="Compact"/>
-        <w:numPr>
-          <w:ilvl w:val="0"/>
-          <w:numId w:val="1087"/>
-        </w:numPr>
-      </w:pPr>
-      <w:r>
-        <w:t xml:space="preserve">As needed in addition to Tylenol/gabapentin</w:t>
-      </w:r>
-    </w:p>
-    <w:p>
-      <w:pPr>
-        <w:pStyle w:val="Compact"/>
-        <w:numPr>
-          <w:ilvl w:val="0"/>
-          <w:numId w:val="1087"/>
-        </w:numPr>
-      </w:pPr>
-      <w:r>
-        <w:t xml:space="preserve">Will begin reducing dose at first postop visit</w:t>
-      </w:r>
-    </w:p>
-    <w:p>
-      <w:pPr>
-        <w:pStyle w:val="Compact"/>
-        <w:numPr>
-          <w:ilvl w:val="0"/>
-          <w:numId w:val="1087"/>
-        </w:numPr>
-      </w:pPr>
-      <w:r>
-        <w:t xml:space="preserve">Can usually discontinue by 4 weeks</w:t>
-      </w:r>
-    </w:p>
-    <w:p>
-      <w:pPr>
-        <w:pStyle w:val="Compact"/>
-        <w:numPr>
-          <w:ilvl w:val="0"/>
-          <w:numId w:val="1087"/>
-        </w:numPr>
-      </w:pPr>
-      <w:r>
-        <w:t xml:space="preserve">NO DRIVING WHILE ON OXYCODONE</w:t>
-      </w:r>
-    </w:p>
-    <w:bookmarkEnd w:id="164"/>
-    <w:bookmarkStart w:id="165" w:name="non-steroidals-anti-inflammatory-nsaid"/>
-    <w:p>
-      <w:pPr>
-        <w:pStyle w:val="Heading2"/>
-      </w:pPr>
-      <w:r>
-        <w:t xml:space="preserve">95 Non-steroidals Anti Inflammatory (NSAID)</w:t>
-      </w:r>
-    </w:p>
-    <w:p>
-      <w:pPr>
-        <w:pStyle w:val="FirstParagraph"/>
-      </w:pPr>
-      <w:r>
-        <w:t xml:space="preserve">Non-steroidal anti-inflammatories (Celebrex)</w:t>
-      </w:r>
-    </w:p>
-    <w:p>
-      <w:pPr>
-        <w:pStyle w:val="Compact"/>
-        <w:numPr>
-          <w:ilvl w:val="0"/>
-          <w:numId w:val="1088"/>
-        </w:numPr>
-      </w:pPr>
-      <w:r>
-        <w:t xml:space="preserve">200 mg every 12 hours starting at 2 weeks</w:t>
-      </w:r>
-    </w:p>
-    <w:p>
-      <w:pPr>
-        <w:pStyle w:val="FirstParagraph"/>
-      </w:pPr>
-      <w:r>
-        <w:t xml:space="preserve">NO GOODY POWDERS OR BCs</w:t>
-      </w:r>
-    </w:p>
-    <w:p>
-      <w:pPr>
-        <w:pStyle w:val="Compact"/>
-        <w:numPr>
-          <w:ilvl w:val="0"/>
-          <w:numId w:val="1089"/>
-        </w:numPr>
-      </w:pPr>
-      <w:r>
-        <w:t xml:space="preserve">(Can cause permanent scarring at the surgery site)</w:t>
-      </w:r>
-    </w:p>
-    <w:bookmarkEnd w:id="165"/>
-    <w:bookmarkStart w:id="166" w:name="acid-blockers-proton-pump-inhibitors"/>
-    <w:p>
-      <w:pPr>
-        <w:pStyle w:val="Heading2"/>
-      </w:pPr>
-      <w:r>
-        <w:t xml:space="preserve">96 Acid Blockers = Proton Pump Inhibitors</w:t>
-      </w:r>
-    </w:p>
-    <w:p>
-      <w:pPr>
-        <w:pStyle w:val="FirstParagraph"/>
-      </w:pPr>
-      <w:r>
-        <w:t xml:space="preserve">Examples include ompeprazole and pantoprazole</w:t>
-      </w:r>
-    </w:p>
-    <w:p>
-      <w:pPr>
-        <w:pStyle w:val="Compact"/>
-        <w:numPr>
-          <w:ilvl w:val="0"/>
-          <w:numId w:val="1090"/>
-        </w:numPr>
-      </w:pPr>
-      <w:r>
-        <w:t xml:space="preserve">Will stay on for at 1-2 years to prevent acid reflux</w:t>
-      </w:r>
-    </w:p>
-    <w:p>
-      <w:pPr>
-        <w:pStyle w:val="Compact"/>
-        <w:numPr>
-          <w:ilvl w:val="0"/>
-          <w:numId w:val="1090"/>
-        </w:numPr>
-      </w:pPr>
-      <w:r>
-        <w:t xml:space="preserve">Important in preventing scarring at anastomosis (new connection between esophagus and stomach)</w:t>
-      </w:r>
-    </w:p>
-    <w:p>
-      <w:pPr>
-        <w:pStyle w:val="Compact"/>
-        <w:numPr>
-          <w:ilvl w:val="0"/>
-          <w:numId w:val="1090"/>
-        </w:numPr>
-      </w:pPr>
-      <w:r>
-        <w:t xml:space="preserve">To administer through feeding tube, open capsule and resuspend beads in 60mL (2oz) of water</w:t>
-      </w:r>
-    </w:p>
-    <w:bookmarkEnd w:id="166"/>
-    <w:bookmarkStart w:id="167" w:name="medicines-at-home"/>
-    <w:p>
-      <w:pPr>
-        <w:pStyle w:val="Heading2"/>
-      </w:pPr>
-      <w:r>
-        <w:t xml:space="preserve">97 Medicines at Home</w:t>
-      </w:r>
-    </w:p>
-    <w:p>
-      <w:pPr>
-        <w:pStyle w:val="FirstParagraph"/>
-      </w:pPr>
-      <w:r>
-        <w:t xml:space="preserve">Reglan – Helps stomach empty</w:t>
-      </w:r>
-    </w:p>
-    <w:p>
-      <w:pPr>
-        <w:pStyle w:val="Compact"/>
-        <w:numPr>
-          <w:ilvl w:val="0"/>
-          <w:numId w:val="1091"/>
-        </w:numPr>
-      </w:pPr>
-      <w:r>
-        <w:t xml:space="preserve">Will plan to stop after six weeks</w:t>
-      </w:r>
-    </w:p>
-    <w:p>
-      <w:pPr>
-        <w:pStyle w:val="Compact"/>
-        <w:numPr>
-          <w:ilvl w:val="0"/>
-          <w:numId w:val="1091"/>
-        </w:numPr>
-      </w:pPr>
-      <w:r>
-        <w:t xml:space="preserve">0.1% risk of tardive dyskinesia (nervous tic)</w:t>
-      </w:r>
-    </w:p>
-    <w:p>
-      <w:pPr>
-        <w:pStyle w:val="FirstParagraph"/>
-      </w:pPr>
-      <w:r>
-        <w:t xml:space="preserve">Remeron – Helps improve appetite</w:t>
-      </w:r>
-    </w:p>
-    <w:p>
-      <w:pPr>
-        <w:pStyle w:val="Compact"/>
-        <w:numPr>
-          <w:ilvl w:val="0"/>
-          <w:numId w:val="1092"/>
-        </w:numPr>
-      </w:pPr>
-      <w:r>
-        <w:t xml:space="preserve">Can cause vivid dreams</w:t>
-      </w:r>
-    </w:p>
-    <w:p>
-      <w:pPr>
-        <w:pStyle w:val="Compact"/>
-        <w:numPr>
-          <w:ilvl w:val="0"/>
-          <w:numId w:val="1092"/>
-        </w:numPr>
-      </w:pPr>
-      <w:r>
-        <w:t xml:space="preserve">Used for several weeks after surgery</w:t>
-      </w:r>
-    </w:p>
-    <w:p>
-      <w:pPr>
-        <w:pStyle w:val="Compact"/>
-        <w:numPr>
-          <w:ilvl w:val="0"/>
-          <w:numId w:val="1092"/>
-        </w:numPr>
-      </w:pPr>
-      <w:r>
-        <w:t xml:space="preserve">Will stop within first three months of surgery</w:t>
-      </w:r>
-    </w:p>
-    <w:bookmarkEnd w:id="167"/>
-    <w:bookmarkStart w:id="168" w:name="metoprolol-beta-blockers"/>
-    <w:p>
-      <w:pPr>
-        <w:pStyle w:val="Heading2"/>
-      </w:pPr>
-      <w:r>
-        <w:t xml:space="preserve">98 Metoprolol = Beta Blockers</w:t>
-      </w:r>
-    </w:p>
-    <w:p>
-      <w:pPr>
-        <w:pStyle w:val="Compact"/>
-        <w:numPr>
-          <w:ilvl w:val="0"/>
-          <w:numId w:val="1093"/>
-        </w:numPr>
-      </w:pPr>
-      <w:r>
-        <w:t xml:space="preserve">Slows heart rate and lowers blood pressure</w:t>
-      </w:r>
-      <w:r>
-        <w:br/>
-      </w:r>
-    </w:p>
-    <w:p>
-      <w:pPr>
-        <w:pStyle w:val="Compact"/>
-        <w:numPr>
-          <w:ilvl w:val="0"/>
-          <w:numId w:val="1093"/>
-        </w:numPr>
-      </w:pPr>
-      <w:r>
-        <w:t xml:space="preserve">Used to prevent rapid heart rate</w:t>
-      </w:r>
-    </w:p>
-    <w:p>
-      <w:pPr>
-        <w:pStyle w:val="Compact"/>
-        <w:numPr>
-          <w:ilvl w:val="0"/>
-          <w:numId w:val="1093"/>
-        </w:numPr>
-      </w:pPr>
-      <w:r>
-        <w:t xml:space="preserve">Patients not taking a beta blocker prior to surgery</w:t>
+        <w:t xml:space="preserve">More intake by mouth</w:t>
       </w:r>
       <w:r>
         <w:t xml:space="preserve"> </w:t>
@@ -6715,6 +6276,479 @@
         <w:t xml:space="preserve"> </w:t>
       </w:r>
       <w:r>
+        <w:t xml:space="preserve">tube feeds reduced</w:t>
+      </w:r>
+    </w:p>
+    <w:p>
+      <w:pPr>
+        <w:pStyle w:val="FirstParagraph"/>
+      </w:pPr>
+      <w:r>
+        <w:t xml:space="preserve">Spread out protein during the day (20gm/meal)</w:t>
+      </w:r>
+    </w:p>
+    <w:p>
+      <w:pPr>
+        <w:pStyle w:val="Compact"/>
+        <w:numPr>
+          <w:ilvl w:val="0"/>
+          <w:numId w:val="1085"/>
+        </w:numPr>
+      </w:pPr>
+      <w:r>
+        <w:t xml:space="preserve">Three meals + 2-3 high-protein snacks</w:t>
+      </w:r>
+    </w:p>
+    <w:bookmarkEnd w:id="162"/>
+    <w:bookmarkStart w:id="163" w:name="post-esophagectomy-diet"/>
+    <w:p>
+      <w:pPr>
+        <w:pStyle w:val="Heading2"/>
+      </w:pPr>
+      <w:r>
+        <w:t xml:space="preserve">93 Post-esophagectomy Diet</w:t>
+      </w:r>
+    </w:p>
+    <w:p>
+      <w:pPr>
+        <w:pStyle w:val="Compact"/>
+        <w:numPr>
+          <w:ilvl w:val="0"/>
+          <w:numId w:val="1086"/>
+        </w:numPr>
+      </w:pPr>
+      <w:r>
+        <w:t xml:space="preserve">Soft Consistency</w:t>
+      </w:r>
+    </w:p>
+    <w:p>
+      <w:pPr>
+        <w:pStyle w:val="Compact"/>
+        <w:numPr>
+          <w:ilvl w:val="0"/>
+          <w:numId w:val="1086"/>
+        </w:numPr>
+      </w:pPr>
+      <w:r>
+        <w:t xml:space="preserve">High Protein</w:t>
+      </w:r>
+    </w:p>
+    <w:p>
+      <w:pPr>
+        <w:pStyle w:val="Compact"/>
+        <w:numPr>
+          <w:ilvl w:val="0"/>
+          <w:numId w:val="1086"/>
+        </w:numPr>
+      </w:pPr>
+      <w:r>
+        <w:t xml:space="preserve">Avoid sugary liquids (can cause</w:t>
+      </w:r>
+      <w:r>
+        <w:t xml:space="preserve"> </w:t>
+      </w:r>
+      <w:r>
+        <w:t xml:space="preserve">‘dumping’</w:t>
+      </w:r>
+      <w:r>
+        <w:t xml:space="preserve">)</w:t>
+      </w:r>
+    </w:p>
+    <w:p>
+      <w:pPr>
+        <w:pStyle w:val="Compact"/>
+        <w:numPr>
+          <w:ilvl w:val="0"/>
+          <w:numId w:val="1086"/>
+        </w:numPr>
+      </w:pPr>
+      <w:r>
+        <w:t xml:space="preserve">Avoid raw vegetables (and salads)</w:t>
+      </w:r>
+    </w:p>
+    <w:p>
+      <w:pPr>
+        <w:pStyle w:val="Compact"/>
+        <w:numPr>
+          <w:ilvl w:val="0"/>
+          <w:numId w:val="1086"/>
+        </w:numPr>
+      </w:pPr>
+      <w:r>
+        <w:t xml:space="preserve">Eating</w:t>
+      </w:r>
+    </w:p>
+    <w:p>
+      <w:pPr>
+        <w:pStyle w:val="Compact"/>
+        <w:numPr>
+          <w:ilvl w:val="1"/>
+          <w:numId w:val="1087"/>
+        </w:numPr>
+      </w:pPr>
+      <w:r>
+        <w:t xml:space="preserve">Small, frequent meals</w:t>
+      </w:r>
+    </w:p>
+    <w:p>
+      <w:pPr>
+        <w:pStyle w:val="Compact"/>
+        <w:numPr>
+          <w:ilvl w:val="1"/>
+          <w:numId w:val="1087"/>
+        </w:numPr>
+      </w:pPr>
+      <w:r>
+        <w:t xml:space="preserve">Sit up for 30-45 minutes after eating</w:t>
+      </w:r>
+    </w:p>
+    <w:p>
+      <w:pPr>
+        <w:pStyle w:val="Compact"/>
+        <w:numPr>
+          <w:ilvl w:val="1"/>
+          <w:numId w:val="1087"/>
+        </w:numPr>
+      </w:pPr>
+      <w:r>
+        <w:t xml:space="preserve">Avoid eating within 2 hours of bedtime</w:t>
+      </w:r>
+    </w:p>
+    <w:bookmarkEnd w:id="163"/>
+    <w:bookmarkStart w:id="164" w:name="medicines-at-home---pain"/>
+    <w:p>
+      <w:pPr>
+        <w:pStyle w:val="Heading2"/>
+      </w:pPr>
+      <w:r>
+        <w:t xml:space="preserve">94 Medicines at Home - Pain</w:t>
+      </w:r>
+    </w:p>
+    <w:p>
+      <w:pPr>
+        <w:pStyle w:val="FirstParagraph"/>
+      </w:pPr>
+      <w:r>
+        <w:t xml:space="preserve">Acetaminophen (Tylenol) 1000mg 4x/day</w:t>
+      </w:r>
+    </w:p>
+    <w:p>
+      <w:pPr>
+        <w:pStyle w:val="BodyText"/>
+      </w:pPr>
+      <w:r>
+        <w:t xml:space="preserve">Gabapentin 300mg 3 times/day</w:t>
+      </w:r>
+    </w:p>
+    <w:p>
+      <w:pPr>
+        <w:pStyle w:val="BodyText"/>
+      </w:pPr>
+      <w:r>
+        <w:t xml:space="preserve">Oxycodone</w:t>
+      </w:r>
+    </w:p>
+    <w:p>
+      <w:pPr>
+        <w:pStyle w:val="Compact"/>
+        <w:numPr>
+          <w:ilvl w:val="0"/>
+          <w:numId w:val="1088"/>
+        </w:numPr>
+      </w:pPr>
+      <w:r>
+        <w:t xml:space="preserve">As needed in addition to Tylenol/gabapentin</w:t>
+      </w:r>
+    </w:p>
+    <w:p>
+      <w:pPr>
+        <w:pStyle w:val="Compact"/>
+        <w:numPr>
+          <w:ilvl w:val="0"/>
+          <w:numId w:val="1088"/>
+        </w:numPr>
+      </w:pPr>
+      <w:r>
+        <w:t xml:space="preserve">Will begin reducing dose at first postop visit</w:t>
+      </w:r>
+    </w:p>
+    <w:p>
+      <w:pPr>
+        <w:pStyle w:val="Compact"/>
+        <w:numPr>
+          <w:ilvl w:val="0"/>
+          <w:numId w:val="1088"/>
+        </w:numPr>
+      </w:pPr>
+      <w:r>
+        <w:t xml:space="preserve">Can usually discontinue by 4 weeks</w:t>
+      </w:r>
+    </w:p>
+    <w:p>
+      <w:pPr>
+        <w:pStyle w:val="Compact"/>
+        <w:numPr>
+          <w:ilvl w:val="0"/>
+          <w:numId w:val="1088"/>
+        </w:numPr>
+      </w:pPr>
+      <w:r>
+        <w:t xml:space="preserve">NO DRIVING WHILE ON OXYCODONE</w:t>
+      </w:r>
+    </w:p>
+    <w:bookmarkEnd w:id="164"/>
+    <w:bookmarkStart w:id="165" w:name="non-steroidals-anti-inflammatory-nsaid"/>
+    <w:p>
+      <w:pPr>
+        <w:pStyle w:val="Heading2"/>
+      </w:pPr>
+      <w:r>
+        <w:t xml:space="preserve">95 Non-steroidals Anti Inflammatory (NSAID)</w:t>
+      </w:r>
+    </w:p>
+    <w:p>
+      <w:pPr>
+        <w:pStyle w:val="FirstParagraph"/>
+      </w:pPr>
+      <w:r>
+        <w:t xml:space="preserve">Non-steroidal anti-inflammatories (Celebrex)</w:t>
+      </w:r>
+    </w:p>
+    <w:p>
+      <w:pPr>
+        <w:pStyle w:val="Compact"/>
+        <w:numPr>
+          <w:ilvl w:val="0"/>
+          <w:numId w:val="1089"/>
+        </w:numPr>
+      </w:pPr>
+      <w:r>
+        <w:t xml:space="preserve">200 mg every 12 hours starting at 2 weeks</w:t>
+      </w:r>
+    </w:p>
+    <w:p>
+      <w:pPr>
+        <w:pStyle w:val="FirstParagraph"/>
+      </w:pPr>
+      <w:r>
+        <w:t xml:space="preserve">NO GOODY POWDERS OR BCs</w:t>
+      </w:r>
+    </w:p>
+    <w:p>
+      <w:pPr>
+        <w:pStyle w:val="Compact"/>
+        <w:numPr>
+          <w:ilvl w:val="0"/>
+          <w:numId w:val="1090"/>
+        </w:numPr>
+      </w:pPr>
+      <w:r>
+        <w:t xml:space="preserve">(Can cause permanent scarring at the surgery site)</w:t>
+      </w:r>
+    </w:p>
+    <w:bookmarkEnd w:id="165"/>
+    <w:bookmarkStart w:id="166" w:name="acid-blockers-proton-pump-inhibitors"/>
+    <w:p>
+      <w:pPr>
+        <w:pStyle w:val="Heading2"/>
+      </w:pPr>
+      <w:r>
+        <w:t xml:space="preserve">96 Acid Blockers = Proton Pump Inhibitors</w:t>
+      </w:r>
+    </w:p>
+    <w:p>
+      <w:pPr>
+        <w:pStyle w:val="FirstParagraph"/>
+      </w:pPr>
+      <w:r>
+        <w:t xml:space="preserve">Examples include ompeprazole and pantoprazole</w:t>
+      </w:r>
+    </w:p>
+    <w:p>
+      <w:pPr>
+        <w:pStyle w:val="Compact"/>
+        <w:numPr>
+          <w:ilvl w:val="0"/>
+          <w:numId w:val="1091"/>
+        </w:numPr>
+      </w:pPr>
+      <w:r>
+        <w:t xml:space="preserve">Will stay on for at 1-2 years to prevent acid reflux</w:t>
+      </w:r>
+    </w:p>
+    <w:p>
+      <w:pPr>
+        <w:pStyle w:val="Compact"/>
+        <w:numPr>
+          <w:ilvl w:val="0"/>
+          <w:numId w:val="1091"/>
+        </w:numPr>
+      </w:pPr>
+      <w:r>
+        <w:t xml:space="preserve">Important in preventing scarring at anastomosis (new connection between esophagus and stomach)</w:t>
+      </w:r>
+    </w:p>
+    <w:p>
+      <w:pPr>
+        <w:pStyle w:val="Compact"/>
+        <w:numPr>
+          <w:ilvl w:val="0"/>
+          <w:numId w:val="1091"/>
+        </w:numPr>
+      </w:pPr>
+      <w:r>
+        <w:t xml:space="preserve">To administer through feeding tube, open capsule and resuspend beads in 60mL (2oz) of water</w:t>
+      </w:r>
+    </w:p>
+    <w:bookmarkEnd w:id="166"/>
+    <w:bookmarkStart w:id="167" w:name="medicines-at-home"/>
+    <w:p>
+      <w:pPr>
+        <w:pStyle w:val="Heading2"/>
+      </w:pPr>
+      <w:r>
+        <w:t xml:space="preserve">97 Medicines at Home</w:t>
+      </w:r>
+    </w:p>
+    <w:p>
+      <w:pPr>
+        <w:pStyle w:val="FirstParagraph"/>
+      </w:pPr>
+      <w:r>
+        <w:t xml:space="preserve">Reglan – Helps stomach empty</w:t>
+      </w:r>
+    </w:p>
+    <w:p>
+      <w:pPr>
+        <w:pStyle w:val="Compact"/>
+        <w:numPr>
+          <w:ilvl w:val="0"/>
+          <w:numId w:val="1092"/>
+        </w:numPr>
+      </w:pPr>
+      <w:r>
+        <w:t xml:space="preserve">Will plan to stop after six weeks</w:t>
+      </w:r>
+    </w:p>
+    <w:p>
+      <w:pPr>
+        <w:pStyle w:val="Compact"/>
+        <w:numPr>
+          <w:ilvl w:val="0"/>
+          <w:numId w:val="1092"/>
+        </w:numPr>
+      </w:pPr>
+      <w:r>
+        <w:t xml:space="preserve">0.1% risk of tardive dyskinesia (nervous tic)</w:t>
+      </w:r>
+    </w:p>
+    <w:p>
+      <w:pPr>
+        <w:pStyle w:val="FirstParagraph"/>
+      </w:pPr>
+      <w:r>
+        <w:t xml:space="preserve">Remeron – Helps improve appetite</w:t>
+      </w:r>
+    </w:p>
+    <w:p>
+      <w:pPr>
+        <w:pStyle w:val="Compact"/>
+        <w:numPr>
+          <w:ilvl w:val="0"/>
+          <w:numId w:val="1093"/>
+        </w:numPr>
+      </w:pPr>
+      <w:r>
+        <w:t xml:space="preserve">Can cause vivid dreams</w:t>
+      </w:r>
+    </w:p>
+    <w:p>
+      <w:pPr>
+        <w:pStyle w:val="Compact"/>
+        <w:numPr>
+          <w:ilvl w:val="0"/>
+          <w:numId w:val="1093"/>
+        </w:numPr>
+      </w:pPr>
+      <w:r>
+        <w:t xml:space="preserve">Used for several weeks after surgery</w:t>
+      </w:r>
+    </w:p>
+    <w:p>
+      <w:pPr>
+        <w:pStyle w:val="Compact"/>
+        <w:numPr>
+          <w:ilvl w:val="0"/>
+          <w:numId w:val="1093"/>
+        </w:numPr>
+      </w:pPr>
+      <w:r>
+        <w:t xml:space="preserve">Will stop within first three months of surgery</w:t>
+      </w:r>
+    </w:p>
+    <w:bookmarkEnd w:id="167"/>
+    <w:bookmarkStart w:id="168" w:name="metoprolol-beta-blockers"/>
+    <w:p>
+      <w:pPr>
+        <w:pStyle w:val="Heading2"/>
+      </w:pPr>
+      <w:r>
+        <w:t xml:space="preserve">98 Metoprolol = Beta Blockers</w:t>
+      </w:r>
+    </w:p>
+    <w:p>
+      <w:pPr>
+        <w:pStyle w:val="Compact"/>
+        <w:numPr>
+          <w:ilvl w:val="0"/>
+          <w:numId w:val="1094"/>
+        </w:numPr>
+      </w:pPr>
+      <w:r>
+        <w:t xml:space="preserve">Slows heart rate and lowers blood pressure</w:t>
+      </w:r>
+      <w:r>
+        <w:br/>
+      </w:r>
+    </w:p>
+    <w:p>
+      <w:pPr>
+        <w:pStyle w:val="Compact"/>
+        <w:numPr>
+          <w:ilvl w:val="0"/>
+          <w:numId w:val="1094"/>
+        </w:numPr>
+      </w:pPr>
+      <w:r>
+        <w:t xml:space="preserve">Used to prevent rapid heart rate</w:t>
+      </w:r>
+    </w:p>
+    <w:p>
+      <w:pPr>
+        <w:pStyle w:val="Compact"/>
+        <w:numPr>
+          <w:ilvl w:val="0"/>
+          <w:numId w:val="1094"/>
+        </w:numPr>
+      </w:pPr>
+      <w:r>
+        <w:t xml:space="preserve">Patients not taking a beta blocker prior to surgery</w:t>
+      </w:r>
+      <w:r>
+        <w:t xml:space="preserve"> </w:t>
+      </w:r>
+      <m:oMath>
+        <m:r>
+          <m:rPr>
+            <m:sty m:val="p"/>
+          </m:rPr>
+          <m:t>→</m:t>
+        </m:r>
+      </m:oMath>
+      <w:r>
+        <w:t xml:space="preserve"> </w:t>
+      </w:r>
+      <w:r>
         <w:t xml:space="preserve">wean after after surgery</w:t>
       </w:r>
     </w:p>
@@ -6723,7 +6757,7 @@
         <w:pStyle w:val="Compact"/>
         <w:numPr>
           <w:ilvl w:val="0"/>
-          <w:numId w:val="1093"/>
+          <w:numId w:val="1094"/>
         </w:numPr>
       </w:pPr>
       <w:r>
@@ -6851,7 +6885,7 @@
         <w:pStyle w:val="Compact"/>
         <w:numPr>
           <w:ilvl w:val="0"/>
-          <w:numId w:val="1094"/>
+          <w:numId w:val="1095"/>
         </w:numPr>
       </w:pPr>
       <w:r>
@@ -6871,7 +6905,7 @@
         <w:pStyle w:val="Compact"/>
         <w:numPr>
           <w:ilvl w:val="0"/>
-          <w:numId w:val="1095"/>
+          <w:numId w:val="1096"/>
         </w:numPr>
       </w:pPr>
       <w:r>
@@ -6883,7 +6917,7 @@
         <w:pStyle w:val="Compact"/>
         <w:numPr>
           <w:ilvl w:val="0"/>
-          <w:numId w:val="1095"/>
+          <w:numId w:val="1096"/>
         </w:numPr>
       </w:pPr>
       <w:r>
@@ -6929,7 +6963,7 @@
         <w:pStyle w:val="Compact"/>
         <w:numPr>
           <w:ilvl w:val="0"/>
-          <w:numId w:val="1096"/>
+          <w:numId w:val="1097"/>
         </w:numPr>
       </w:pPr>
       <w:r>
@@ -6941,7 +6975,7 @@
         <w:pStyle w:val="Compact"/>
         <w:numPr>
           <w:ilvl w:val="0"/>
-          <w:numId w:val="1096"/>
+          <w:numId w:val="1097"/>
         </w:numPr>
       </w:pPr>
       <w:r>
@@ -6953,7 +6987,7 @@
         <w:pStyle w:val="Compact"/>
         <w:numPr>
           <w:ilvl w:val="0"/>
-          <w:numId w:val="1096"/>
+          <w:numId w:val="1097"/>
         </w:numPr>
       </w:pPr>
       <w:r>
@@ -7025,7 +7059,7 @@
         <w:pStyle w:val="Compact"/>
         <w:numPr>
           <w:ilvl w:val="0"/>
-          <w:numId w:val="1097"/>
+          <w:numId w:val="1098"/>
         </w:numPr>
       </w:pPr>
       <w:r>
@@ -7037,7 +7071,7 @@
         <w:pStyle w:val="Compact"/>
         <w:numPr>
           <w:ilvl w:val="0"/>
-          <w:numId w:val="1097"/>
+          <w:numId w:val="1098"/>
         </w:numPr>
       </w:pPr>
       <w:r>
@@ -7049,7 +7083,7 @@
         <w:pStyle w:val="Compact"/>
         <w:numPr>
           <w:ilvl w:val="0"/>
-          <w:numId w:val="1097"/>
+          <w:numId w:val="1098"/>
         </w:numPr>
       </w:pPr>
       <w:r>
@@ -7079,7 +7113,7 @@
         <w:pStyle w:val="Compact"/>
         <w:numPr>
           <w:ilvl w:val="0"/>
-          <w:numId w:val="1098"/>
+          <w:numId w:val="1099"/>
         </w:numPr>
       </w:pPr>
       <w:r>
@@ -7091,7 +7125,7 @@
         <w:pStyle w:val="Compact"/>
         <w:numPr>
           <w:ilvl w:val="0"/>
-          <w:numId w:val="1098"/>
+          <w:numId w:val="1099"/>
         </w:numPr>
       </w:pPr>
       <w:r>
@@ -7103,7 +7137,7 @@
         <w:pStyle w:val="Compact"/>
         <w:numPr>
           <w:ilvl w:val="0"/>
-          <w:numId w:val="1098"/>
+          <w:numId w:val="1099"/>
         </w:numPr>
       </w:pPr>
       <w:r>
@@ -7133,7 +7167,7 @@
         <w:pStyle w:val="Compact"/>
         <w:numPr>
           <w:ilvl w:val="0"/>
-          <w:numId w:val="1099"/>
+          <w:numId w:val="1100"/>
         </w:numPr>
       </w:pPr>
       <w:r>
@@ -7145,7 +7179,7 @@
         <w:pStyle w:val="Compact"/>
         <w:numPr>
           <w:ilvl w:val="0"/>
-          <w:numId w:val="1099"/>
+          <w:numId w:val="1100"/>
         </w:numPr>
       </w:pPr>
       <w:r>
@@ -7157,7 +7191,7 @@
         <w:pStyle w:val="Compact"/>
         <w:numPr>
           <w:ilvl w:val="0"/>
-          <w:numId w:val="1099"/>
+          <w:numId w:val="1100"/>
         </w:numPr>
       </w:pPr>
       <w:r>
@@ -7177,7 +7211,7 @@
         <w:pStyle w:val="Compact"/>
         <w:numPr>
           <w:ilvl w:val="0"/>
-          <w:numId w:val="1100"/>
+          <w:numId w:val="1101"/>
         </w:numPr>
       </w:pPr>
       <w:r>
@@ -7189,7 +7223,7 @@
         <w:pStyle w:val="Compact"/>
         <w:numPr>
           <w:ilvl w:val="0"/>
-          <w:numId w:val="1100"/>
+          <w:numId w:val="1101"/>
         </w:numPr>
       </w:pPr>
       <w:r>
@@ -7251,7 +7285,7 @@
         <w:pStyle w:val="Compact"/>
         <w:numPr>
           <w:ilvl w:val="0"/>
-          <w:numId w:val="1101"/>
+          <w:numId w:val="1102"/>
         </w:numPr>
       </w:pPr>
       <w:r>
@@ -7263,7 +7297,7 @@
         <w:pStyle w:val="Compact"/>
         <w:numPr>
           <w:ilvl w:val="0"/>
-          <w:numId w:val="1101"/>
+          <w:numId w:val="1102"/>
         </w:numPr>
       </w:pPr>
       <w:r>
@@ -7275,7 +7309,7 @@
         <w:pStyle w:val="Compact"/>
         <w:numPr>
           <w:ilvl w:val="0"/>
-          <w:numId w:val="1101"/>
+          <w:numId w:val="1102"/>
         </w:numPr>
       </w:pPr>
       <w:r>
@@ -7838,6 +7872,9 @@
     <w:abstractNumId w:val="991"/>
   </w:num>
   <w:num w:numId="1101">
+    <w:abstractNumId w:val="991"/>
+  </w:num>
+  <w:num w:numId="1102">
     <w:abstractNumId w:val="991"/>
   </w:num>
 </w:numbering>

--- a/lci_esot3.docx
+++ b/lci_esot3.docx
@@ -608,11 +608,7 @@
     </w:p>
     <w:p>
       <w:pPr>
-        <w:pStyle w:val="Compact"/>
-        <w:numPr>
-          <w:ilvl w:val="0"/>
-          <w:numId w:val="1006"/>
-        </w:numPr>
+        <w:pStyle w:val="BodyText"/>
       </w:pPr>
       <w:r>
         <w:t xml:space="preserve">Tracer shows</w:t>
@@ -623,46 +619,28 @@
       <w:r>
         <w:t xml:space="preserve">‘hot spots’</w:t>
       </w:r>
-    </w:p>
-    <w:p>
-      <w:pPr>
-        <w:pStyle w:val="Compact"/>
-        <w:numPr>
-          <w:ilvl w:val="1"/>
-          <w:numId w:val="1007"/>
-        </w:numPr>
-      </w:pPr>
-      <w:r>
-        <w:t xml:space="preserve">Cancer</w:t>
-      </w:r>
-    </w:p>
-    <w:p>
-      <w:pPr>
-        <w:pStyle w:val="Compact"/>
-        <w:numPr>
-          <w:ilvl w:val="1"/>
-          <w:numId w:val="1007"/>
-        </w:numPr>
-      </w:pPr>
-      <w:r>
-        <w:t xml:space="preserve">Inflammation or infection</w:t>
-      </w:r>
-    </w:p>
-    <w:p>
-      <w:pPr>
-        <w:pStyle w:val="Compact"/>
-        <w:numPr>
-          <w:ilvl w:val="1"/>
-          <w:numId w:val="1007"/>
-        </w:numPr>
-      </w:pPr>
-      <w:r>
-        <w:t xml:space="preserve">Normal organs (heart)</w:t>
-      </w:r>
-    </w:p>
-    <w:p>
-      <w:pPr>
-        <w:pStyle w:val="FirstParagraph"/>
+      <w:r>
+        <w:t xml:space="preserve"> </w:t>
+      </w:r>
+      <w:r>
+        <w:t xml:space="preserve">- Cancer</w:t>
+      </w:r>
+      <w:r>
+        <w:t xml:space="preserve"> </w:t>
+      </w:r>
+      <w:r>
+        <w:t xml:space="preserve">- Inflammation or infection</w:t>
+      </w:r>
+      <w:r>
+        <w:t xml:space="preserve"> </w:t>
+      </w:r>
+      <w:r>
+        <w:t xml:space="preserve">- Normal organs (heart)</w:t>
+      </w:r>
+    </w:p>
+    <w:p>
+      <w:pPr>
+        <w:pStyle w:val="BodyText"/>
       </w:pPr>
       <w:r>
         <w:t xml:space="preserve">In some cases, the PET scan is not performed until a CT scans b=has been done.</w:t>
@@ -683,7 +661,7 @@
         <w:pStyle w:val="Compact"/>
         <w:numPr>
           <w:ilvl w:val="0"/>
-          <w:numId w:val="1008"/>
+          <w:numId w:val="1006"/>
         </w:numPr>
       </w:pPr>
       <w:r>
@@ -695,7 +673,7 @@
         <w:pStyle w:val="Compact"/>
         <w:numPr>
           <w:ilvl w:val="0"/>
-          <w:numId w:val="1008"/>
+          <w:numId w:val="1006"/>
         </w:numPr>
       </w:pPr>
       <w:r>
@@ -707,7 +685,7 @@
         <w:pStyle w:val="Compact"/>
         <w:numPr>
           <w:ilvl w:val="0"/>
-          <w:numId w:val="1008"/>
+          <w:numId w:val="1006"/>
         </w:numPr>
       </w:pPr>
       <w:r>
@@ -737,7 +715,7 @@
         <w:pStyle w:val="Compact"/>
         <w:numPr>
           <w:ilvl w:val="0"/>
-          <w:numId w:val="1009"/>
+          <w:numId w:val="1007"/>
         </w:numPr>
       </w:pPr>
       <w:r>
@@ -749,7 +727,7 @@
         <w:pStyle w:val="Compact"/>
         <w:numPr>
           <w:ilvl w:val="0"/>
-          <w:numId w:val="1009"/>
+          <w:numId w:val="1007"/>
         </w:numPr>
       </w:pPr>
       <w:r>
@@ -761,7 +739,7 @@
         <w:pStyle w:val="Compact"/>
         <w:numPr>
           <w:ilvl w:val="0"/>
-          <w:numId w:val="1009"/>
+          <w:numId w:val="1007"/>
         </w:numPr>
       </w:pPr>
       <w:r>
@@ -791,7 +769,7 @@
         <w:pStyle w:val="Compact"/>
         <w:numPr>
           <w:ilvl w:val="0"/>
-          <w:numId w:val="1010"/>
+          <w:numId w:val="1008"/>
         </w:numPr>
       </w:pPr>
       <w:r>
@@ -803,7 +781,7 @@
         <w:pStyle w:val="Compact"/>
         <w:numPr>
           <w:ilvl w:val="0"/>
-          <w:numId w:val="1010"/>
+          <w:numId w:val="1008"/>
         </w:numPr>
       </w:pPr>
       <w:r>
@@ -815,7 +793,7 @@
         <w:pStyle w:val="Compact"/>
         <w:numPr>
           <w:ilvl w:val="0"/>
-          <w:numId w:val="1010"/>
+          <w:numId w:val="1008"/>
         </w:numPr>
       </w:pPr>
       <w:r>
@@ -827,7 +805,7 @@
         <w:pStyle w:val="Compact"/>
         <w:numPr>
           <w:ilvl w:val="0"/>
-          <w:numId w:val="1010"/>
+          <w:numId w:val="1008"/>
         </w:numPr>
       </w:pPr>
       <w:r>
@@ -857,47 +835,47 @@
         <w:pStyle w:val="Compact"/>
         <w:numPr>
           <w:ilvl w:val="0"/>
+          <w:numId w:val="1009"/>
+        </w:numPr>
+      </w:pPr>
+      <w:r>
+        <w:t xml:space="preserve">Endoscopic Therapy</w:t>
+      </w:r>
+    </w:p>
+    <w:p>
+      <w:pPr>
+        <w:pStyle w:val="FirstParagraph"/>
+      </w:pPr>
+      <w:r>
+        <w:t xml:space="preserve">Localized (T1b/T2)</w:t>
+      </w:r>
+    </w:p>
+    <w:p>
+      <w:pPr>
+        <w:pStyle w:val="Compact"/>
+        <w:numPr>
+          <w:ilvl w:val="0"/>
+          <w:numId w:val="1010"/>
+        </w:numPr>
+      </w:pPr>
+      <w:r>
+        <w:t xml:space="preserve">Surgery (esophagectomy)</w:t>
+      </w:r>
+    </w:p>
+    <w:p>
+      <w:pPr>
+        <w:pStyle w:val="FirstParagraph"/>
+      </w:pPr>
+      <w:r>
+        <w:t xml:space="preserve">Locally-advanced (T3M0)</w:t>
+      </w:r>
+    </w:p>
+    <w:p>
+      <w:pPr>
+        <w:pStyle w:val="Compact"/>
+        <w:numPr>
+          <w:ilvl w:val="0"/>
           <w:numId w:val="1011"/>
-        </w:numPr>
-      </w:pPr>
-      <w:r>
-        <w:t xml:space="preserve">Endoscopic Therapy</w:t>
-      </w:r>
-    </w:p>
-    <w:p>
-      <w:pPr>
-        <w:pStyle w:val="FirstParagraph"/>
-      </w:pPr>
-      <w:r>
-        <w:t xml:space="preserve">Localized (T1b/T2)</w:t>
-      </w:r>
-    </w:p>
-    <w:p>
-      <w:pPr>
-        <w:pStyle w:val="Compact"/>
-        <w:numPr>
-          <w:ilvl w:val="0"/>
-          <w:numId w:val="1012"/>
-        </w:numPr>
-      </w:pPr>
-      <w:r>
-        <w:t xml:space="preserve">Surgery (esophagectomy)</w:t>
-      </w:r>
-    </w:p>
-    <w:p>
-      <w:pPr>
-        <w:pStyle w:val="FirstParagraph"/>
-      </w:pPr>
-      <w:r>
-        <w:t xml:space="preserve">Locally-advanced (T3M0)</w:t>
-      </w:r>
-    </w:p>
-    <w:p>
-      <w:pPr>
-        <w:pStyle w:val="Compact"/>
-        <w:numPr>
-          <w:ilvl w:val="0"/>
-          <w:numId w:val="1013"/>
         </w:numPr>
       </w:pPr>
       <w:r>
@@ -942,7 +920,7 @@
         <w:pStyle w:val="Compact"/>
         <w:numPr>
           <w:ilvl w:val="0"/>
-          <w:numId w:val="1014"/>
+          <w:numId w:val="1012"/>
         </w:numPr>
       </w:pPr>
       <w:r>
@@ -962,7 +940,7 @@
         <w:pStyle w:val="Compact"/>
         <w:numPr>
           <w:ilvl w:val="0"/>
-          <w:numId w:val="1015"/>
+          <w:numId w:val="1013"/>
         </w:numPr>
       </w:pPr>
       <w:r>
@@ -974,7 +952,7 @@
         <w:pStyle w:val="Compact"/>
         <w:numPr>
           <w:ilvl w:val="0"/>
-          <w:numId w:val="1015"/>
+          <w:numId w:val="1013"/>
         </w:numPr>
       </w:pPr>
       <w:r>
@@ -986,7 +964,7 @@
         <w:pStyle w:val="Compact"/>
         <w:numPr>
           <w:ilvl w:val="0"/>
-          <w:numId w:val="1015"/>
+          <w:numId w:val="1013"/>
         </w:numPr>
       </w:pPr>
       <w:r>
@@ -998,7 +976,7 @@
         <w:pStyle w:val="Compact"/>
         <w:numPr>
           <w:ilvl w:val="0"/>
-          <w:numId w:val="1015"/>
+          <w:numId w:val="1013"/>
         </w:numPr>
       </w:pPr>
       <w:r>
@@ -1431,43 +1409,43 @@
         <w:pStyle w:val="Compact"/>
         <w:numPr>
           <w:ilvl w:val="0"/>
+          <w:numId w:val="1014"/>
+        </w:numPr>
+      </w:pPr>
+      <w:r>
+        <w:t xml:space="preserve">Chemotherapy once per week for six weeks</w:t>
+      </w:r>
+    </w:p>
+    <w:p>
+      <w:pPr>
+        <w:pStyle w:val="Compact"/>
+        <w:numPr>
+          <w:ilvl w:val="0"/>
+          <w:numId w:val="1014"/>
+        </w:numPr>
+      </w:pPr>
+      <w:r>
+        <w:t xml:space="preserve">Radiation five days per week for six weeks (28)</w:t>
+      </w:r>
+    </w:p>
+    <w:p>
+      <w:pPr>
+        <w:pStyle w:val="Compact"/>
+        <w:numPr>
+          <w:ilvl w:val="0"/>
+          <w:numId w:val="1015"/>
+        </w:numPr>
+      </w:pPr>
+      <w:r>
+        <w:t xml:space="preserve">PET scan (or CT) 4 weeks after the end of radiation</w:t>
+      </w:r>
+    </w:p>
+    <w:p>
+      <w:pPr>
+        <w:pStyle w:val="Compact"/>
+        <w:numPr>
+          <w:ilvl w:val="0"/>
           <w:numId w:val="1016"/>
-        </w:numPr>
-      </w:pPr>
-      <w:r>
-        <w:t xml:space="preserve">Chemotherapy once per week for six weeks</w:t>
-      </w:r>
-    </w:p>
-    <w:p>
-      <w:pPr>
-        <w:pStyle w:val="Compact"/>
-        <w:numPr>
-          <w:ilvl w:val="0"/>
-          <w:numId w:val="1016"/>
-        </w:numPr>
-      </w:pPr>
-      <w:r>
-        <w:t xml:space="preserve">Radiation five days per week for six weeks (28)</w:t>
-      </w:r>
-    </w:p>
-    <w:p>
-      <w:pPr>
-        <w:pStyle w:val="Compact"/>
-        <w:numPr>
-          <w:ilvl w:val="0"/>
-          <w:numId w:val="1017"/>
-        </w:numPr>
-      </w:pPr>
-      <w:r>
-        <w:t xml:space="preserve">PET scan (or CT) 4 weeks after the end of radiation</w:t>
-      </w:r>
-    </w:p>
-    <w:p>
-      <w:pPr>
-        <w:pStyle w:val="Compact"/>
-        <w:numPr>
-          <w:ilvl w:val="0"/>
-          <w:numId w:val="1018"/>
         </w:numPr>
       </w:pPr>
       <w:r>
@@ -1595,7 +1573,7 @@
         <w:pStyle w:val="Compact"/>
         <w:numPr>
           <w:ilvl w:val="0"/>
-          <w:numId w:val="1019"/>
+          <w:numId w:val="1017"/>
         </w:numPr>
       </w:pPr>
       <w:r>
@@ -1607,7 +1585,7 @@
         <w:pStyle w:val="Compact"/>
         <w:numPr>
           <w:ilvl w:val="0"/>
-          <w:numId w:val="1020"/>
+          <w:numId w:val="1018"/>
         </w:numPr>
       </w:pPr>
       <w:r>
@@ -1653,7 +1631,7 @@
         <w:pStyle w:val="Compact"/>
         <w:numPr>
           <w:ilvl w:val="0"/>
-          <w:numId w:val="1021"/>
+          <w:numId w:val="1019"/>
         </w:numPr>
       </w:pPr>
       <w:r>
@@ -1665,7 +1643,7 @@
         <w:pStyle w:val="Compact"/>
         <w:numPr>
           <w:ilvl w:val="0"/>
-          <w:numId w:val="1021"/>
+          <w:numId w:val="1019"/>
         </w:numPr>
       </w:pPr>
       <w:r>
@@ -1677,7 +1655,7 @@
         <w:pStyle w:val="Compact"/>
         <w:numPr>
           <w:ilvl w:val="0"/>
-          <w:numId w:val="1021"/>
+          <w:numId w:val="1019"/>
         </w:numPr>
       </w:pPr>
       <w:r>
@@ -1689,7 +1667,7 @@
         <w:pStyle w:val="Compact"/>
         <w:numPr>
           <w:ilvl w:val="0"/>
-          <w:numId w:val="1021"/>
+          <w:numId w:val="1019"/>
         </w:numPr>
       </w:pPr>
       <w:r>
@@ -1713,7 +1691,7 @@
         <w:pStyle w:val="Compact"/>
         <w:numPr>
           <w:ilvl w:val="0"/>
-          <w:numId w:val="1022"/>
+          <w:numId w:val="1020"/>
         </w:numPr>
       </w:pPr>
       <w:r>
@@ -1725,7 +1703,7 @@
         <w:pStyle w:val="Compact"/>
         <w:numPr>
           <w:ilvl w:val="0"/>
-          <w:numId w:val="1022"/>
+          <w:numId w:val="1020"/>
         </w:numPr>
       </w:pPr>
       <w:r>
@@ -1737,7 +1715,7 @@
         <w:pStyle w:val="Compact"/>
         <w:numPr>
           <w:ilvl w:val="0"/>
-          <w:numId w:val="1022"/>
+          <w:numId w:val="1020"/>
         </w:numPr>
       </w:pPr>
       <w:r>
@@ -1771,7 +1749,7 @@
         <w:pStyle w:val="Compact"/>
         <w:numPr>
           <w:ilvl w:val="0"/>
-          <w:numId w:val="1023"/>
+          <w:numId w:val="1021"/>
         </w:numPr>
       </w:pPr>
       <w:r>
@@ -1783,7 +1761,7 @@
         <w:pStyle w:val="Compact"/>
         <w:numPr>
           <w:ilvl w:val="0"/>
-          <w:numId w:val="1023"/>
+          <w:numId w:val="1021"/>
         </w:numPr>
       </w:pPr>
       <w:r>
@@ -1807,7 +1785,7 @@
         <w:pStyle w:val="Compact"/>
         <w:numPr>
           <w:ilvl w:val="0"/>
-          <w:numId w:val="1024"/>
+          <w:numId w:val="1022"/>
         </w:numPr>
       </w:pPr>
       <w:r>
@@ -1819,7 +1797,7 @@
         <w:pStyle w:val="Compact"/>
         <w:numPr>
           <w:ilvl w:val="0"/>
-          <w:numId w:val="1024"/>
+          <w:numId w:val="1022"/>
         </w:numPr>
       </w:pPr>
       <w:r>
@@ -1831,7 +1809,7 @@
         <w:pStyle w:val="Compact"/>
         <w:numPr>
           <w:ilvl w:val="0"/>
-          <w:numId w:val="1024"/>
+          <w:numId w:val="1022"/>
         </w:numPr>
       </w:pPr>
       <w:r>
@@ -1865,7 +1843,7 @@
         <w:pStyle w:val="Compact"/>
         <w:numPr>
           <w:ilvl w:val="0"/>
-          <w:numId w:val="1025"/>
+          <w:numId w:val="1023"/>
         </w:numPr>
       </w:pPr>
       <w:r>
@@ -1877,7 +1855,7 @@
         <w:pStyle w:val="Compact"/>
         <w:numPr>
           <w:ilvl w:val="0"/>
-          <w:numId w:val="1025"/>
+          <w:numId w:val="1023"/>
         </w:numPr>
       </w:pPr>
       <w:r>
@@ -1889,7 +1867,7 @@
         <w:pStyle w:val="Compact"/>
         <w:numPr>
           <w:ilvl w:val="0"/>
-          <w:numId w:val="1025"/>
+          <w:numId w:val="1023"/>
         </w:numPr>
       </w:pPr>
       <w:r>
@@ -1901,7 +1879,7 @@
         <w:pStyle w:val="Compact"/>
         <w:numPr>
           <w:ilvl w:val="0"/>
-          <w:numId w:val="1025"/>
+          <w:numId w:val="1023"/>
         </w:numPr>
       </w:pPr>
       <w:r>
@@ -1930,7 +1908,7 @@
         <w:pStyle w:val="Compact"/>
         <w:numPr>
           <w:ilvl w:val="0"/>
-          <w:numId w:val="1025"/>
+          <w:numId w:val="1023"/>
         </w:numPr>
       </w:pPr>
       <w:r>
@@ -1954,7 +1932,7 @@
         <w:pStyle w:val="Compact"/>
         <w:numPr>
           <w:ilvl w:val="0"/>
-          <w:numId w:val="1026"/>
+          <w:numId w:val="1024"/>
         </w:numPr>
       </w:pPr>
       <w:r>
@@ -1966,7 +1944,7 @@
         <w:pStyle w:val="Compact"/>
         <w:numPr>
           <w:ilvl w:val="0"/>
-          <w:numId w:val="1026"/>
+          <w:numId w:val="1024"/>
         </w:numPr>
       </w:pPr>
       <w:r>
@@ -1978,7 +1956,7 @@
         <w:pStyle w:val="Compact"/>
         <w:numPr>
           <w:ilvl w:val="0"/>
-          <w:numId w:val="1026"/>
+          <w:numId w:val="1024"/>
         </w:numPr>
       </w:pPr>
       <w:r>
@@ -1990,7 +1968,7 @@
         <w:pStyle w:val="Compact"/>
         <w:numPr>
           <w:ilvl w:val="0"/>
-          <w:numId w:val="1026"/>
+          <w:numId w:val="1024"/>
         </w:numPr>
       </w:pPr>
       <w:r>
@@ -2002,7 +1980,7 @@
         <w:pStyle w:val="Compact"/>
         <w:numPr>
           <w:ilvl w:val="0"/>
-          <w:numId w:val="1026"/>
+          <w:numId w:val="1024"/>
         </w:numPr>
       </w:pPr>
       <w:r>
@@ -2040,7 +2018,7 @@
         <w:pStyle w:val="Compact"/>
         <w:numPr>
           <w:ilvl w:val="0"/>
-          <w:numId w:val="1027"/>
+          <w:numId w:val="1025"/>
         </w:numPr>
       </w:pPr>
       <w:r>
@@ -2052,7 +2030,7 @@
         <w:pStyle w:val="Compact"/>
         <w:numPr>
           <w:ilvl w:val="0"/>
-          <w:numId w:val="1027"/>
+          <w:numId w:val="1025"/>
         </w:numPr>
       </w:pPr>
       <w:r>
@@ -2064,7 +2042,7 @@
         <w:pStyle w:val="Compact"/>
         <w:numPr>
           <w:ilvl w:val="0"/>
-          <w:numId w:val="1027"/>
+          <w:numId w:val="1025"/>
         </w:numPr>
       </w:pPr>
       <w:r>
@@ -2092,7 +2070,7 @@
         <w:pStyle w:val="Compact"/>
         <w:numPr>
           <w:ilvl w:val="0"/>
-          <w:numId w:val="1028"/>
+          <w:numId w:val="1026"/>
         </w:numPr>
       </w:pPr>
       <w:r>
@@ -2104,7 +2082,7 @@
         <w:pStyle w:val="Compact"/>
         <w:numPr>
           <w:ilvl w:val="0"/>
-          <w:numId w:val="1028"/>
+          <w:numId w:val="1026"/>
         </w:numPr>
       </w:pPr>
       <w:r>
@@ -2116,7 +2094,7 @@
         <w:pStyle w:val="Compact"/>
         <w:numPr>
           <w:ilvl w:val="0"/>
-          <w:numId w:val="1028"/>
+          <w:numId w:val="1026"/>
         </w:numPr>
       </w:pPr>
       <w:r>
@@ -2128,7 +2106,7 @@
         <w:pStyle w:val="Compact"/>
         <w:numPr>
           <w:ilvl w:val="0"/>
-          <w:numId w:val="1028"/>
+          <w:numId w:val="1026"/>
         </w:numPr>
       </w:pPr>
       <w:r>
@@ -2140,7 +2118,7 @@
         <w:pStyle w:val="Compact"/>
         <w:numPr>
           <w:ilvl w:val="0"/>
-          <w:numId w:val="1028"/>
+          <w:numId w:val="1026"/>
         </w:numPr>
       </w:pPr>
       <w:r>
@@ -2186,7 +2164,7 @@
         <w:pStyle w:val="Compact"/>
         <w:numPr>
           <w:ilvl w:val="0"/>
-          <w:numId w:val="1029"/>
+          <w:numId w:val="1027"/>
         </w:numPr>
       </w:pPr>
       <w:r>
@@ -2198,7 +2176,7 @@
         <w:pStyle w:val="Compact"/>
         <w:numPr>
           <w:ilvl w:val="0"/>
-          <w:numId w:val="1029"/>
+          <w:numId w:val="1027"/>
         </w:numPr>
       </w:pPr>
       <w:r>
@@ -2210,7 +2188,7 @@
         <w:pStyle w:val="Compact"/>
         <w:numPr>
           <w:ilvl w:val="0"/>
-          <w:numId w:val="1029"/>
+          <w:numId w:val="1027"/>
         </w:numPr>
       </w:pPr>
       <w:r>
@@ -2222,7 +2200,7 @@
         <w:pStyle w:val="Compact"/>
         <w:numPr>
           <w:ilvl w:val="0"/>
-          <w:numId w:val="1029"/>
+          <w:numId w:val="1027"/>
         </w:numPr>
       </w:pPr>
       <w:r>
@@ -2252,7 +2230,7 @@
         <w:pStyle w:val="Compact"/>
         <w:numPr>
           <w:ilvl w:val="0"/>
-          <w:numId w:val="1030"/>
+          <w:numId w:val="1028"/>
         </w:numPr>
       </w:pPr>
       <w:r>
@@ -2264,7 +2242,7 @@
         <w:pStyle w:val="Compact"/>
         <w:numPr>
           <w:ilvl w:val="0"/>
-          <w:numId w:val="1030"/>
+          <w:numId w:val="1028"/>
         </w:numPr>
       </w:pPr>
       <w:r>
@@ -2276,7 +2254,7 @@
         <w:pStyle w:val="Compact"/>
         <w:numPr>
           <w:ilvl w:val="0"/>
-          <w:numId w:val="1030"/>
+          <w:numId w:val="1028"/>
         </w:numPr>
       </w:pPr>
       <w:r>
@@ -2288,7 +2266,7 @@
         <w:pStyle w:val="Compact"/>
         <w:numPr>
           <w:ilvl w:val="0"/>
-          <w:numId w:val="1030"/>
+          <w:numId w:val="1028"/>
         </w:numPr>
       </w:pPr>
       <w:r>
@@ -2300,7 +2278,7 @@
         <w:pStyle w:val="Compact"/>
         <w:numPr>
           <w:ilvl w:val="0"/>
-          <w:numId w:val="1030"/>
+          <w:numId w:val="1028"/>
         </w:numPr>
       </w:pPr>
       <w:r>
@@ -2362,7 +2340,7 @@
         <w:pStyle w:val="Compact"/>
         <w:numPr>
           <w:ilvl w:val="0"/>
-          <w:numId w:val="1031"/>
+          <w:numId w:val="1029"/>
         </w:numPr>
       </w:pPr>
       <w:r>
@@ -2374,7 +2352,7 @@
         <w:pStyle w:val="Compact"/>
         <w:numPr>
           <w:ilvl w:val="0"/>
-          <w:numId w:val="1031"/>
+          <w:numId w:val="1029"/>
         </w:numPr>
       </w:pPr>
       <w:r>
@@ -2386,7 +2364,7 @@
         <w:pStyle w:val="Compact"/>
         <w:numPr>
           <w:ilvl w:val="0"/>
-          <w:numId w:val="1031"/>
+          <w:numId w:val="1029"/>
         </w:numPr>
       </w:pPr>
       <w:r>
@@ -2398,7 +2376,7 @@
         <w:pStyle w:val="Compact"/>
         <w:numPr>
           <w:ilvl w:val="0"/>
-          <w:numId w:val="1031"/>
+          <w:numId w:val="1029"/>
         </w:numPr>
       </w:pPr>
       <w:r>
@@ -2410,7 +2388,7 @@
         <w:pStyle w:val="Compact"/>
         <w:numPr>
           <w:ilvl w:val="0"/>
-          <w:numId w:val="1031"/>
+          <w:numId w:val="1029"/>
         </w:numPr>
       </w:pPr>
       <w:r>
@@ -2527,7 +2505,7 @@
         <w:pStyle w:val="Compact"/>
         <w:numPr>
           <w:ilvl w:val="0"/>
-          <w:numId w:val="1032"/>
+          <w:numId w:val="1030"/>
         </w:numPr>
       </w:pPr>
       <w:r>
@@ -2539,7 +2517,7 @@
         <w:pStyle w:val="Compact"/>
         <w:numPr>
           <w:ilvl w:val="0"/>
-          <w:numId w:val="1032"/>
+          <w:numId w:val="1030"/>
         </w:numPr>
       </w:pPr>
       <w:r>
@@ -2595,7 +2573,7 @@
         <w:pStyle w:val="Compact"/>
         <w:numPr>
           <w:ilvl w:val="0"/>
-          <w:numId w:val="1033"/>
+          <w:numId w:val="1031"/>
         </w:numPr>
       </w:pPr>
       <w:r>
@@ -2607,7 +2585,7 @@
         <w:pStyle w:val="Compact"/>
         <w:numPr>
           <w:ilvl w:val="0"/>
-          <w:numId w:val="1033"/>
+          <w:numId w:val="1031"/>
         </w:numPr>
       </w:pPr>
       <w:r>
@@ -2619,7 +2597,7 @@
         <w:pStyle w:val="Compact"/>
         <w:numPr>
           <w:ilvl w:val="0"/>
-          <w:numId w:val="1033"/>
+          <w:numId w:val="1031"/>
         </w:numPr>
       </w:pPr>
       <w:r>
@@ -2641,23 +2619,81 @@
         <w:pStyle w:val="Compact"/>
         <w:numPr>
           <w:ilvl w:val="0"/>
+          <w:numId w:val="1032"/>
+        </w:numPr>
+      </w:pPr>
+      <w:r>
+        <w:t xml:space="preserve">Reduces risk of complications from treatment</w:t>
+      </w:r>
+    </w:p>
+    <w:p>
+      <w:pPr>
+        <w:pStyle w:val="Compact"/>
+        <w:numPr>
+          <w:ilvl w:val="0"/>
+          <w:numId w:val="1032"/>
+        </w:numPr>
+      </w:pPr>
+      <w:r>
+        <w:t xml:space="preserve">Goal is 30min/day of vigorous exercise 6 days/wk</w:t>
+      </w:r>
+    </w:p>
+    <w:p>
+      <w:pPr>
+        <w:pStyle w:val="Compact"/>
+        <w:numPr>
+          <w:ilvl w:val="1"/>
+          <w:numId w:val="1033"/>
+        </w:numPr>
+      </w:pPr>
+      <w:r>
+        <w:t xml:space="preserve">Working hard enough that you can’t converse</w:t>
+      </w:r>
+    </w:p>
+    <w:p>
+      <w:pPr>
+        <w:pStyle w:val="Compact"/>
+        <w:numPr>
+          <w:ilvl w:val="1"/>
+          <w:numId w:val="1033"/>
+        </w:numPr>
+      </w:pPr>
+      <w:r>
+        <w:t xml:space="preserve">Start slowly and build up</w:t>
+      </w:r>
+    </w:p>
+    <w:p>
+      <w:pPr>
+        <w:pStyle w:val="Compact"/>
+        <w:numPr>
+          <w:ilvl w:val="1"/>
+          <w:numId w:val="1033"/>
+        </w:numPr>
+      </w:pPr>
+      <w:r>
+        <w:t xml:space="preserve">Every day counts! (Aim for daily activity)</w:t>
+      </w:r>
+    </w:p>
+    <w:bookmarkEnd w:id="61"/>
+    <w:bookmarkStart w:id="62" w:name="smoking-cessation"/>
+    <w:p>
+      <w:pPr>
+        <w:pStyle w:val="Heading2"/>
+      </w:pPr>
+      <w:r>
+        <w:t xml:space="preserve">43 Smoking Cessation</w:t>
+      </w:r>
+    </w:p>
+    <w:p>
+      <w:pPr>
+        <w:pStyle w:val="Compact"/>
+        <w:numPr>
+          <w:ilvl w:val="0"/>
           <w:numId w:val="1034"/>
         </w:numPr>
       </w:pPr>
       <w:r>
-        <w:t xml:space="preserve">Reduces risk of complications from treatment</w:t>
-      </w:r>
-    </w:p>
-    <w:p>
-      <w:pPr>
-        <w:pStyle w:val="Compact"/>
-        <w:numPr>
-          <w:ilvl w:val="0"/>
-          <w:numId w:val="1034"/>
-        </w:numPr>
-      </w:pPr>
-      <w:r>
-        <w:t xml:space="preserve">Goal is 30min/day of vigorous exercise 6 days/wk</w:t>
+        <w:t xml:space="preserve">Smoking makes cancer treatment more difficult</w:t>
       </w:r>
     </w:p>
     <w:p>
@@ -2669,7 +2705,19 @@
         </w:numPr>
       </w:pPr>
       <w:r>
-        <w:t xml:space="preserve">Working hard enough that you can’t converse</w:t>
+        <w:t xml:space="preserve">Increases risk of complications after surgery</w:t>
+      </w:r>
+    </w:p>
+    <w:p>
+      <w:pPr>
+        <w:pStyle w:val="Compact"/>
+        <w:numPr>
+          <w:ilvl w:val="0"/>
+          <w:numId w:val="1034"/>
+        </w:numPr>
+      </w:pPr>
+      <w:r>
+        <w:t xml:space="preserve">Options for help with smoking cessation:</w:t>
       </w:r>
     </w:p>
     <w:p>
@@ -2677,11 +2725,11 @@
         <w:pStyle w:val="Compact"/>
         <w:numPr>
           <w:ilvl w:val="1"/>
-          <w:numId w:val="1035"/>
-        </w:numPr>
-      </w:pPr>
-      <w:r>
-        <w:t xml:space="preserve">Start slowly and build up</w:t>
+          <w:numId w:val="1036"/>
+        </w:numPr>
+      </w:pPr>
+      <w:r>
+        <w:t xml:space="preserve">NC Quit Line 1-800-QUIT-NOW (1-800-784-8669)</w:t>
       </w:r>
     </w:p>
     <w:p>
@@ -2689,33 +2737,11 @@
         <w:pStyle w:val="Compact"/>
         <w:numPr>
           <w:ilvl w:val="1"/>
-          <w:numId w:val="1035"/>
-        </w:numPr>
-      </w:pPr>
-      <w:r>
-        <w:t xml:space="preserve">Every day counts! (Aim for daily activity)</w:t>
-      </w:r>
-    </w:p>
-    <w:bookmarkEnd w:id="61"/>
-    <w:bookmarkStart w:id="62" w:name="smoking-cessation"/>
-    <w:p>
-      <w:pPr>
-        <w:pStyle w:val="Heading2"/>
-      </w:pPr>
-      <w:r>
-        <w:t xml:space="preserve">43 Smoking Cessation</w:t>
-      </w:r>
-    </w:p>
-    <w:p>
-      <w:pPr>
-        <w:pStyle w:val="Compact"/>
-        <w:numPr>
-          <w:ilvl w:val="0"/>
           <w:numId w:val="1036"/>
         </w:numPr>
       </w:pPr>
       <w:r>
-        <w:t xml:space="preserve">Smoking makes cancer treatment more difficult</w:t>
+        <w:t xml:space="preserve">American Lung Assn www.freedomfromsmoking.org</w:t>
       </w:r>
     </w:p>
     <w:p>
@@ -2723,55 +2749,7 @@
         <w:pStyle w:val="Compact"/>
         <w:numPr>
           <w:ilvl w:val="1"/>
-          <w:numId w:val="1037"/>
-        </w:numPr>
-      </w:pPr>
-      <w:r>
-        <w:t xml:space="preserve">Increases risk of complications after surgery</w:t>
-      </w:r>
-    </w:p>
-    <w:p>
-      <w:pPr>
-        <w:pStyle w:val="Compact"/>
-        <w:numPr>
-          <w:ilvl w:val="0"/>
           <w:numId w:val="1036"/>
-        </w:numPr>
-      </w:pPr>
-      <w:r>
-        <w:t xml:space="preserve">Options for help with smoking cessation:</w:t>
-      </w:r>
-    </w:p>
-    <w:p>
-      <w:pPr>
-        <w:pStyle w:val="Compact"/>
-        <w:numPr>
-          <w:ilvl w:val="1"/>
-          <w:numId w:val="1038"/>
-        </w:numPr>
-      </w:pPr>
-      <w:r>
-        <w:t xml:space="preserve">NC Quit Line 1-800-QUIT-NOW (1-800-784-8669)</w:t>
-      </w:r>
-    </w:p>
-    <w:p>
-      <w:pPr>
-        <w:pStyle w:val="Compact"/>
-        <w:numPr>
-          <w:ilvl w:val="1"/>
-          <w:numId w:val="1038"/>
-        </w:numPr>
-      </w:pPr>
-      <w:r>
-        <w:t xml:space="preserve">American Lung Assn www.freedomfromsmoking.org</w:t>
-      </w:r>
-    </w:p>
-    <w:p>
-      <w:pPr>
-        <w:pStyle w:val="Compact"/>
-        <w:numPr>
-          <w:ilvl w:val="1"/>
-          <w:numId w:val="1038"/>
         </w:numPr>
       </w:pPr>
       <w:r>
@@ -2810,7 +2788,7 @@
       <w:pPr>
         <w:numPr>
           <w:ilvl w:val="0"/>
-          <w:numId w:val="1039"/>
+          <w:numId w:val="1037"/>
         </w:numPr>
       </w:pPr>
       <w:r>
@@ -2821,7 +2799,7 @@
       <w:pPr>
         <w:numPr>
           <w:ilvl w:val="0"/>
-          <w:numId w:val="1039"/>
+          <w:numId w:val="1037"/>
         </w:numPr>
       </w:pPr>
       <w:r>
@@ -2859,7 +2837,7 @@
         <w:pStyle w:val="Compact"/>
         <w:numPr>
           <w:ilvl w:val="0"/>
-          <w:numId w:val="1040"/>
+          <w:numId w:val="1038"/>
         </w:numPr>
       </w:pPr>
       <w:r>
@@ -2871,7 +2849,7 @@
         <w:pStyle w:val="Compact"/>
         <w:numPr>
           <w:ilvl w:val="0"/>
-          <w:numId w:val="1040"/>
+          <w:numId w:val="1038"/>
         </w:numPr>
       </w:pPr>
       <w:r>
@@ -2883,7 +2861,7 @@
         <w:pStyle w:val="Compact"/>
         <w:numPr>
           <w:ilvl w:val="0"/>
-          <w:numId w:val="1040"/>
+          <w:numId w:val="1038"/>
         </w:numPr>
       </w:pPr>
       <w:r>
@@ -2895,7 +2873,7 @@
         <w:pStyle w:val="Compact"/>
         <w:numPr>
           <w:ilvl w:val="0"/>
-          <w:numId w:val="1040"/>
+          <w:numId w:val="1038"/>
         </w:numPr>
       </w:pPr>
       <w:r>
@@ -2951,7 +2929,7 @@
         <w:pStyle w:val="Compact"/>
         <w:numPr>
           <w:ilvl w:val="0"/>
-          <w:numId w:val="1041"/>
+          <w:numId w:val="1039"/>
         </w:numPr>
       </w:pPr>
       <w:r>
@@ -2963,7 +2941,7 @@
         <w:pStyle w:val="Compact"/>
         <w:numPr>
           <w:ilvl w:val="0"/>
-          <w:numId w:val="1041"/>
+          <w:numId w:val="1039"/>
         </w:numPr>
       </w:pPr>
       <w:r>
@@ -2995,7 +2973,7 @@
         <w:pStyle w:val="Compact"/>
         <w:numPr>
           <w:ilvl w:val="0"/>
-          <w:numId w:val="1042"/>
+          <w:numId w:val="1040"/>
         </w:numPr>
       </w:pPr>
       <w:r>
@@ -3007,7 +2985,7 @@
         <w:pStyle w:val="Compact"/>
         <w:numPr>
           <w:ilvl w:val="1"/>
-          <w:numId w:val="1043"/>
+          <w:numId w:val="1041"/>
         </w:numPr>
       </w:pPr>
       <w:r>
@@ -3019,7 +2997,7 @@
         <w:pStyle w:val="Compact"/>
         <w:numPr>
           <w:ilvl w:val="1"/>
-          <w:numId w:val="1043"/>
+          <w:numId w:val="1041"/>
         </w:numPr>
       </w:pPr>
       <w:r>
@@ -3031,7 +3009,7 @@
         <w:pStyle w:val="Compact"/>
         <w:numPr>
           <w:ilvl w:val="0"/>
-          <w:numId w:val="1042"/>
+          <w:numId w:val="1040"/>
         </w:numPr>
       </w:pPr>
       <w:r>
@@ -3069,7 +3047,7 @@
         <w:pStyle w:val="Compact"/>
         <w:numPr>
           <w:ilvl w:val="0"/>
-          <w:numId w:val="1044"/>
+          <w:numId w:val="1042"/>
         </w:numPr>
       </w:pPr>
       <w:r>
@@ -3089,7 +3067,7 @@
         <w:pStyle w:val="Compact"/>
         <w:numPr>
           <w:ilvl w:val="0"/>
-          <w:numId w:val="1045"/>
+          <w:numId w:val="1043"/>
         </w:numPr>
       </w:pPr>
       <w:r>
@@ -3101,7 +3079,7 @@
         <w:pStyle w:val="Compact"/>
         <w:numPr>
           <w:ilvl w:val="0"/>
-          <w:numId w:val="1045"/>
+          <w:numId w:val="1043"/>
         </w:numPr>
       </w:pPr>
       <w:r>
@@ -3113,7 +3091,7 @@
         <w:pStyle w:val="Compact"/>
         <w:numPr>
           <w:ilvl w:val="0"/>
-          <w:numId w:val="1045"/>
+          <w:numId w:val="1043"/>
         </w:numPr>
       </w:pPr>
       <w:r>
@@ -3125,7 +3103,7 @@
         <w:pStyle w:val="Compact"/>
         <w:numPr>
           <w:ilvl w:val="0"/>
-          <w:numId w:val="1045"/>
+          <w:numId w:val="1043"/>
         </w:numPr>
       </w:pPr>
       <w:r>
@@ -3165,7 +3143,7 @@
         <w:pStyle w:val="Compact"/>
         <w:numPr>
           <w:ilvl w:val="0"/>
-          <w:numId w:val="1046"/>
+          <w:numId w:val="1044"/>
         </w:numPr>
       </w:pPr>
       <w:r>
@@ -3177,7 +3155,7 @@
         <w:pStyle w:val="Compact"/>
         <w:numPr>
           <w:ilvl w:val="0"/>
-          <w:numId w:val="1046"/>
+          <w:numId w:val="1044"/>
         </w:numPr>
       </w:pPr>
       <w:r>
@@ -3189,7 +3167,7 @@
         <w:pStyle w:val="Compact"/>
         <w:numPr>
           <w:ilvl w:val="0"/>
-          <w:numId w:val="1046"/>
+          <w:numId w:val="1044"/>
         </w:numPr>
       </w:pPr>
       <w:r>
@@ -3211,7 +3189,7 @@
         <w:pStyle w:val="Compact"/>
         <w:numPr>
           <w:ilvl w:val="0"/>
-          <w:numId w:val="1047"/>
+          <w:numId w:val="1045"/>
         </w:numPr>
       </w:pPr>
       <w:r>
@@ -3223,7 +3201,7 @@
         <w:pStyle w:val="Compact"/>
         <w:numPr>
           <w:ilvl w:val="0"/>
-          <w:numId w:val="1047"/>
+          <w:numId w:val="1045"/>
         </w:numPr>
       </w:pPr>
       <w:r>
@@ -3235,7 +3213,7 @@
         <w:pStyle w:val="Compact"/>
         <w:numPr>
           <w:ilvl w:val="0"/>
-          <w:numId w:val="1047"/>
+          <w:numId w:val="1045"/>
         </w:numPr>
       </w:pPr>
       <w:r>
@@ -3304,7 +3282,7 @@
         <w:pStyle w:val="Compact"/>
         <w:numPr>
           <w:ilvl w:val="0"/>
-          <w:numId w:val="1048"/>
+          <w:numId w:val="1046"/>
         </w:numPr>
       </w:pPr>
       <w:r>
@@ -3316,7 +3294,7 @@
         <w:pStyle w:val="Compact"/>
         <w:numPr>
           <w:ilvl w:val="0"/>
-          <w:numId w:val="1048"/>
+          <w:numId w:val="1046"/>
         </w:numPr>
       </w:pPr>
       <w:r>
@@ -3328,7 +3306,7 @@
         <w:pStyle w:val="Compact"/>
         <w:numPr>
           <w:ilvl w:val="0"/>
-          <w:numId w:val="1048"/>
+          <w:numId w:val="1046"/>
         </w:numPr>
       </w:pPr>
       <w:r>
@@ -3540,7 +3518,7 @@
         <w:pStyle w:val="Compact"/>
         <w:numPr>
           <w:ilvl w:val="0"/>
-          <w:numId w:val="1049"/>
+          <w:numId w:val="1047"/>
         </w:numPr>
       </w:pPr>
       <w:r>
@@ -3552,7 +3530,7 @@
         <w:pStyle w:val="Compact"/>
         <w:numPr>
           <w:ilvl w:val="0"/>
-          <w:numId w:val="1049"/>
+          <w:numId w:val="1047"/>
         </w:numPr>
       </w:pPr>
       <w:r>
@@ -3564,7 +3542,7 @@
         <w:pStyle w:val="Compact"/>
         <w:numPr>
           <w:ilvl w:val="0"/>
-          <w:numId w:val="1049"/>
+          <w:numId w:val="1047"/>
         </w:numPr>
       </w:pPr>
       <w:r>
@@ -4050,7 +4028,7 @@
         <w:pStyle w:val="Compact"/>
         <w:numPr>
           <w:ilvl w:val="0"/>
-          <w:numId w:val="1050"/>
+          <w:numId w:val="1048"/>
         </w:numPr>
       </w:pPr>
       <w:r>
@@ -4062,7 +4040,7 @@
         <w:pStyle w:val="Compact"/>
         <w:numPr>
           <w:ilvl w:val="0"/>
-          <w:numId w:val="1050"/>
+          <w:numId w:val="1048"/>
         </w:numPr>
       </w:pPr>
       <w:r>
@@ -4157,7 +4135,7 @@
         <w:pStyle w:val="Compact"/>
         <w:numPr>
           <w:ilvl w:val="0"/>
-          <w:numId w:val="1051"/>
+          <w:numId w:val="1049"/>
         </w:numPr>
       </w:pPr>
       <w:r>
@@ -4169,7 +4147,7 @@
         <w:pStyle w:val="Compact"/>
         <w:numPr>
           <w:ilvl w:val="0"/>
-          <w:numId w:val="1051"/>
+          <w:numId w:val="1049"/>
         </w:numPr>
       </w:pPr>
       <w:r>
@@ -4181,7 +4159,7 @@
         <w:pStyle w:val="Compact"/>
         <w:numPr>
           <w:ilvl w:val="0"/>
-          <w:numId w:val="1051"/>
+          <w:numId w:val="1049"/>
         </w:numPr>
       </w:pPr>
       <w:r>
@@ -4258,7 +4236,7 @@
         <w:pStyle w:val="Compact"/>
         <w:numPr>
           <w:ilvl w:val="0"/>
-          <w:numId w:val="1052"/>
+          <w:numId w:val="1050"/>
         </w:numPr>
       </w:pPr>
       <w:r>
@@ -4270,7 +4248,7 @@
         <w:pStyle w:val="Compact"/>
         <w:numPr>
           <w:ilvl w:val="0"/>
-          <w:numId w:val="1052"/>
+          <w:numId w:val="1050"/>
         </w:numPr>
       </w:pPr>
       <w:r>
@@ -4282,7 +4260,7 @@
         <w:pStyle w:val="Compact"/>
         <w:numPr>
           <w:ilvl w:val="0"/>
-          <w:numId w:val="1052"/>
+          <w:numId w:val="1050"/>
         </w:numPr>
       </w:pPr>
       <w:r>
@@ -4359,7 +4337,7 @@
         <w:pStyle w:val="Compact"/>
         <w:numPr>
           <w:ilvl w:val="0"/>
-          <w:numId w:val="1053"/>
+          <w:numId w:val="1051"/>
         </w:numPr>
       </w:pPr>
       <w:r>
@@ -4371,7 +4349,7 @@
         <w:pStyle w:val="Compact"/>
         <w:numPr>
           <w:ilvl w:val="0"/>
-          <w:numId w:val="1053"/>
+          <w:numId w:val="1051"/>
         </w:numPr>
       </w:pPr>
       <w:r>
@@ -4383,7 +4361,7 @@
         <w:pStyle w:val="Compact"/>
         <w:numPr>
           <w:ilvl w:val="0"/>
-          <w:numId w:val="1053"/>
+          <w:numId w:val="1051"/>
         </w:numPr>
       </w:pPr>
       <w:r>
@@ -4451,7 +4429,7 @@
       <w:pPr>
         <w:numPr>
           <w:ilvl w:val="0"/>
-          <w:numId w:val="1054"/>
+          <w:numId w:val="1052"/>
         </w:numPr>
       </w:pPr>
       <w:r>
@@ -4462,7 +4440,7 @@
       <w:pPr>
         <w:numPr>
           <w:ilvl w:val="0"/>
-          <w:numId w:val="1054"/>
+          <w:numId w:val="1052"/>
         </w:numPr>
       </w:pPr>
       <w:r>
@@ -4473,7 +4451,7 @@
       <w:pPr>
         <w:numPr>
           <w:ilvl w:val="0"/>
-          <w:numId w:val="1054"/>
+          <w:numId w:val="1052"/>
         </w:numPr>
       </w:pPr>
       <w:r>
@@ -4550,7 +4528,7 @@
         <w:pStyle w:val="Compact"/>
         <w:numPr>
           <w:ilvl w:val="0"/>
-          <w:numId w:val="1055"/>
+          <w:numId w:val="1053"/>
         </w:numPr>
       </w:pPr>
       <w:r>
@@ -4562,7 +4540,7 @@
         <w:pStyle w:val="Compact"/>
         <w:numPr>
           <w:ilvl w:val="0"/>
-          <w:numId w:val="1055"/>
+          <w:numId w:val="1053"/>
         </w:numPr>
       </w:pPr>
       <w:r>
@@ -4574,7 +4552,7 @@
         <w:pStyle w:val="Compact"/>
         <w:numPr>
           <w:ilvl w:val="0"/>
-          <w:numId w:val="1055"/>
+          <w:numId w:val="1053"/>
         </w:numPr>
       </w:pPr>
       <w:r>
@@ -4594,7 +4572,7 @@
         <w:pStyle w:val="Compact"/>
         <w:numPr>
           <w:ilvl w:val="0"/>
-          <w:numId w:val="1056"/>
+          <w:numId w:val="1054"/>
         </w:numPr>
       </w:pPr>
       <w:r>
@@ -4606,7 +4584,7 @@
         <w:pStyle w:val="Compact"/>
         <w:numPr>
           <w:ilvl w:val="0"/>
-          <w:numId w:val="1056"/>
+          <w:numId w:val="1054"/>
         </w:numPr>
       </w:pPr>
       <w:r>
@@ -4740,7 +4718,7 @@
         <w:pStyle w:val="Compact"/>
         <w:numPr>
           <w:ilvl w:val="0"/>
-          <w:numId w:val="1057"/>
+          <w:numId w:val="1055"/>
         </w:numPr>
       </w:pPr>
       <w:r>
@@ -4752,7 +4730,7 @@
         <w:pStyle w:val="Compact"/>
         <w:numPr>
           <w:ilvl w:val="0"/>
-          <w:numId w:val="1057"/>
+          <w:numId w:val="1055"/>
         </w:numPr>
       </w:pPr>
       <w:r>
@@ -4764,7 +4742,7 @@
         <w:pStyle w:val="Compact"/>
         <w:numPr>
           <w:ilvl w:val="0"/>
-          <w:numId w:val="1057"/>
+          <w:numId w:val="1055"/>
         </w:numPr>
       </w:pPr>
       <w:r>
@@ -4776,7 +4754,7 @@
         <w:pStyle w:val="Compact"/>
         <w:numPr>
           <w:ilvl w:val="0"/>
-          <w:numId w:val="1057"/>
+          <w:numId w:val="1055"/>
         </w:numPr>
       </w:pPr>
       <w:r>
@@ -4788,7 +4766,7 @@
         <w:pStyle w:val="Compact"/>
         <w:numPr>
           <w:ilvl w:val="0"/>
-          <w:numId w:val="1057"/>
+          <w:numId w:val="1055"/>
         </w:numPr>
       </w:pPr>
       <w:r>
@@ -4818,7 +4796,7 @@
         <w:pStyle w:val="Compact"/>
         <w:numPr>
           <w:ilvl w:val="0"/>
-          <w:numId w:val="1058"/>
+          <w:numId w:val="1056"/>
         </w:numPr>
       </w:pPr>
       <w:r>
@@ -4830,7 +4808,7 @@
         <w:pStyle w:val="Compact"/>
         <w:numPr>
           <w:ilvl w:val="0"/>
-          <w:numId w:val="1058"/>
+          <w:numId w:val="1056"/>
         </w:numPr>
       </w:pPr>
       <w:r>
@@ -4842,7 +4820,7 @@
         <w:pStyle w:val="Compact"/>
         <w:numPr>
           <w:ilvl w:val="0"/>
-          <w:numId w:val="1058"/>
+          <w:numId w:val="1056"/>
         </w:numPr>
       </w:pPr>
       <w:r>
@@ -4854,7 +4832,7 @@
         <w:pStyle w:val="Compact"/>
         <w:numPr>
           <w:ilvl w:val="1"/>
-          <w:numId w:val="1059"/>
+          <w:numId w:val="1057"/>
         </w:numPr>
       </w:pPr>
       <w:r>
@@ -4866,7 +4844,7 @@
         <w:pStyle w:val="Compact"/>
         <w:numPr>
           <w:ilvl w:val="1"/>
-          <w:numId w:val="1059"/>
+          <w:numId w:val="1057"/>
         </w:numPr>
       </w:pPr>
       <w:r>
@@ -4878,7 +4856,7 @@
         <w:pStyle w:val="Compact"/>
         <w:numPr>
           <w:ilvl w:val="1"/>
-          <w:numId w:val="1059"/>
+          <w:numId w:val="1057"/>
         </w:numPr>
       </w:pPr>
       <w:r>
@@ -5042,7 +5020,7 @@
         <w:pStyle w:val="Compact"/>
         <w:numPr>
           <w:ilvl w:val="0"/>
-          <w:numId w:val="1060"/>
+          <w:numId w:val="1058"/>
         </w:numPr>
       </w:pPr>
       <w:r>
@@ -5054,7 +5032,7 @@
         <w:pStyle w:val="Compact"/>
         <w:numPr>
           <w:ilvl w:val="0"/>
-          <w:numId w:val="1060"/>
+          <w:numId w:val="1058"/>
         </w:numPr>
       </w:pPr>
       <w:r>
@@ -5066,7 +5044,7 @@
         <w:pStyle w:val="Compact"/>
         <w:numPr>
           <w:ilvl w:val="0"/>
-          <w:numId w:val="1060"/>
+          <w:numId w:val="1058"/>
         </w:numPr>
       </w:pPr>
       <w:r>
@@ -5088,7 +5066,7 @@
         <w:pStyle w:val="Compact"/>
         <w:numPr>
           <w:ilvl w:val="0"/>
-          <w:numId w:val="1061"/>
+          <w:numId w:val="1059"/>
         </w:numPr>
       </w:pPr>
       <w:r>
@@ -5100,7 +5078,7 @@
         <w:pStyle w:val="Compact"/>
         <w:numPr>
           <w:ilvl w:val="0"/>
-          <w:numId w:val="1061"/>
+          <w:numId w:val="1059"/>
         </w:numPr>
       </w:pPr>
       <w:r>
@@ -5112,7 +5090,7 @@
         <w:pStyle w:val="Compact"/>
         <w:numPr>
           <w:ilvl w:val="0"/>
-          <w:numId w:val="1061"/>
+          <w:numId w:val="1059"/>
         </w:numPr>
       </w:pPr>
       <w:r>
@@ -5137,7 +5115,7 @@
         <w:pStyle w:val="Compact"/>
         <w:numPr>
           <w:ilvl w:val="0"/>
-          <w:numId w:val="1061"/>
+          <w:numId w:val="1059"/>
         </w:numPr>
       </w:pPr>
       <w:r>
@@ -5149,7 +5127,7 @@
         <w:pStyle w:val="Compact"/>
         <w:numPr>
           <w:ilvl w:val="0"/>
-          <w:numId w:val="1061"/>
+          <w:numId w:val="1059"/>
         </w:numPr>
       </w:pPr>
       <w:r>
@@ -5171,11 +5149,163 @@
         <w:pStyle w:val="Compact"/>
         <w:numPr>
           <w:ilvl w:val="0"/>
+          <w:numId w:val="1060"/>
+        </w:numPr>
+      </w:pPr>
+      <w:r>
+        <w:t xml:space="preserve">Remains in place for 2-5 days</w:t>
+      </w:r>
+    </w:p>
+    <w:p>
+      <w:pPr>
+        <w:pStyle w:val="Compact"/>
+        <w:numPr>
+          <w:ilvl w:val="0"/>
+          <w:numId w:val="1060"/>
+        </w:numPr>
+      </w:pPr>
+      <w:r>
+        <w:t xml:space="preserve">Dosage can be adjusted as needed</w:t>
+      </w:r>
+    </w:p>
+    <w:p>
+      <w:pPr>
+        <w:pStyle w:val="Compact"/>
+        <w:numPr>
+          <w:ilvl w:val="0"/>
+          <w:numId w:val="1060"/>
+        </w:numPr>
+      </w:pPr>
+      <w:r>
+        <w:t xml:space="preserve">Can make it more difficult to urinate</w:t>
+      </w:r>
+    </w:p>
+    <w:p>
+      <w:pPr>
+        <w:pStyle w:val="Compact"/>
+        <w:numPr>
+          <w:ilvl w:val="0"/>
+          <w:numId w:val="1060"/>
+        </w:numPr>
+      </w:pPr>
+      <w:r>
+        <w:t xml:space="preserve">May require foley catheter in bladder</w:t>
+      </w:r>
+    </w:p>
+    <w:p>
+      <w:pPr>
+        <w:pStyle w:val="Compact"/>
+        <w:numPr>
+          <w:ilvl w:val="0"/>
+          <w:numId w:val="1060"/>
+        </w:numPr>
+      </w:pPr>
+      <w:r>
+        <w:t xml:space="preserve">Foley catheter removed after epidural removed</w:t>
+      </w:r>
+    </w:p>
+    <w:bookmarkEnd w:id="147"/>
+    <w:bookmarkStart w:id="148" w:name="intensive-care-unit-icu-2-4-days"/>
+    <w:p>
+      <w:pPr>
+        <w:pStyle w:val="Heading2"/>
+      </w:pPr>
+      <w:r>
+        <w:t xml:space="preserve">78 Intensive Care Unit (ICU) (2-4 days)</w:t>
+      </w:r>
+    </w:p>
+    <w:p>
+      <w:pPr>
+        <w:pStyle w:val="Compact"/>
+        <w:numPr>
+          <w:ilvl w:val="0"/>
+          <w:numId w:val="1061"/>
+        </w:numPr>
+      </w:pPr>
+      <w:r>
+        <w:t xml:space="preserve">Surgical ICU on 11th floor</w:t>
+      </w:r>
+    </w:p>
+    <w:p>
+      <w:pPr>
+        <w:pStyle w:val="Compact"/>
+        <w:numPr>
+          <w:ilvl w:val="0"/>
+          <w:numId w:val="1061"/>
+        </w:numPr>
+      </w:pPr>
+      <w:r>
+        <w:t xml:space="preserve">NG tube in nose to drain stomach and esophagus</w:t>
+      </w:r>
+    </w:p>
+    <w:p>
+      <w:pPr>
+        <w:pStyle w:val="Compact"/>
+        <w:numPr>
+          <w:ilvl w:val="0"/>
+          <w:numId w:val="1061"/>
+        </w:numPr>
+      </w:pPr>
+      <w:r>
+        <w:t xml:space="preserve">Catheter in bladder</w:t>
+      </w:r>
+    </w:p>
+    <w:p>
+      <w:pPr>
+        <w:pStyle w:val="Compact"/>
+        <w:numPr>
+          <w:ilvl w:val="0"/>
+          <w:numId w:val="1061"/>
+        </w:numPr>
+      </w:pPr>
+      <w:r>
+        <w:t xml:space="preserve">Chest tube right chest</w:t>
+      </w:r>
+    </w:p>
+    <w:p>
+      <w:pPr>
+        <w:pStyle w:val="Compact"/>
+        <w:numPr>
+          <w:ilvl w:val="0"/>
+          <w:numId w:val="1061"/>
+        </w:numPr>
+      </w:pPr>
+      <w:r>
+        <w:t xml:space="preserve">Abdominal drains (usually 2)</w:t>
+      </w:r>
+    </w:p>
+    <w:p>
+      <w:pPr>
+        <w:pStyle w:val="Compact"/>
+        <w:numPr>
+          <w:ilvl w:val="0"/>
+          <w:numId w:val="1061"/>
+        </w:numPr>
+      </w:pPr>
+      <w:r>
+        <w:t xml:space="preserve">Feeding jejunostomy (usually stays in 8 wks)</w:t>
+      </w:r>
+    </w:p>
+    <w:bookmarkEnd w:id="148"/>
+    <w:bookmarkStart w:id="149" w:name="intensive-care-unit-icu"/>
+    <w:p>
+      <w:pPr>
+        <w:pStyle w:val="Heading2"/>
+      </w:pPr>
+      <w:r>
+        <w:t xml:space="preserve">79 Intensive Care Unit (ICU)</w:t>
+      </w:r>
+    </w:p>
+    <w:p>
+      <w:pPr>
+        <w:pStyle w:val="Compact"/>
+        <w:numPr>
+          <w:ilvl w:val="0"/>
           <w:numId w:val="1062"/>
         </w:numPr>
       </w:pPr>
       <w:r>
-        <w:t xml:space="preserve">Remains in place for 2-5 days</w:t>
+        <w:t xml:space="preserve">Bladder catheter removed → check that bladder empties properly</w:t>
       </w:r>
     </w:p>
     <w:p>
@@ -5187,7 +5317,7 @@
         </w:numPr>
       </w:pPr>
       <w:r>
-        <w:t xml:space="preserve">Dosage can be adjusted as needed</w:t>
+        <w:t xml:space="preserve">Chest tube removed (day 2-4) → follow-up x-ray</w:t>
       </w:r>
     </w:p>
     <w:p>
@@ -5199,7 +5329,7 @@
         </w:numPr>
       </w:pPr>
       <w:r>
-        <w:t xml:space="preserve">Can make it more difficult to urinate</w:t>
+        <w:t xml:space="preserve">Fluid emptied from drains every few hours</w:t>
       </w:r>
     </w:p>
     <w:p>
@@ -5211,7 +5341,7 @@
         </w:numPr>
       </w:pPr>
       <w:r>
-        <w:t xml:space="preserve">May require foley catheter in bladder</w:t>
+        <w:t xml:space="preserve">Start tube feedings by feeding</w:t>
       </w:r>
     </w:p>
     <w:p>
@@ -5220,158 +5350,6 @@
         <w:numPr>
           <w:ilvl w:val="0"/>
           <w:numId w:val="1062"/>
-        </w:numPr>
-      </w:pPr>
-      <w:r>
-        <w:t xml:space="preserve">Foley catheter removed after epidural removed</w:t>
-      </w:r>
-    </w:p>
-    <w:bookmarkEnd w:id="147"/>
-    <w:bookmarkStart w:id="148" w:name="icu-stay-2-4-days"/>
-    <w:p>
-      <w:pPr>
-        <w:pStyle w:val="Heading2"/>
-      </w:pPr>
-      <w:r>
-        <w:t xml:space="preserve">78 ICU Stay (2-4 days)</w:t>
-      </w:r>
-    </w:p>
-    <w:p>
-      <w:pPr>
-        <w:pStyle w:val="Compact"/>
-        <w:numPr>
-          <w:ilvl w:val="0"/>
-          <w:numId w:val="1063"/>
-        </w:numPr>
-      </w:pPr>
-      <w:r>
-        <w:t xml:space="preserve">Surgical ICU on 11th floor</w:t>
-      </w:r>
-    </w:p>
-    <w:p>
-      <w:pPr>
-        <w:pStyle w:val="Compact"/>
-        <w:numPr>
-          <w:ilvl w:val="0"/>
-          <w:numId w:val="1063"/>
-        </w:numPr>
-      </w:pPr>
-      <w:r>
-        <w:t xml:space="preserve">NG tube in nose to drain stomach and esophagus</w:t>
-      </w:r>
-    </w:p>
-    <w:p>
-      <w:pPr>
-        <w:pStyle w:val="Compact"/>
-        <w:numPr>
-          <w:ilvl w:val="0"/>
-          <w:numId w:val="1063"/>
-        </w:numPr>
-      </w:pPr>
-      <w:r>
-        <w:t xml:space="preserve">Catheter in bladder</w:t>
-      </w:r>
-    </w:p>
-    <w:p>
-      <w:pPr>
-        <w:pStyle w:val="Compact"/>
-        <w:numPr>
-          <w:ilvl w:val="0"/>
-          <w:numId w:val="1063"/>
-        </w:numPr>
-      </w:pPr>
-      <w:r>
-        <w:t xml:space="preserve">Chest tube right chest</w:t>
-      </w:r>
-    </w:p>
-    <w:p>
-      <w:pPr>
-        <w:pStyle w:val="Compact"/>
-        <w:numPr>
-          <w:ilvl w:val="0"/>
-          <w:numId w:val="1063"/>
-        </w:numPr>
-      </w:pPr>
-      <w:r>
-        <w:t xml:space="preserve">Abdominal drains (usually 2)</w:t>
-      </w:r>
-    </w:p>
-    <w:p>
-      <w:pPr>
-        <w:pStyle w:val="Compact"/>
-        <w:numPr>
-          <w:ilvl w:val="0"/>
-          <w:numId w:val="1063"/>
-        </w:numPr>
-      </w:pPr>
-      <w:r>
-        <w:t xml:space="preserve">Feeding jejunostomy (usually stays in 8 wks)</w:t>
-      </w:r>
-    </w:p>
-    <w:bookmarkEnd w:id="148"/>
-    <w:bookmarkStart w:id="149" w:name="icu"/>
-    <w:p>
-      <w:pPr>
-        <w:pStyle w:val="Heading2"/>
-      </w:pPr>
-      <w:r>
-        <w:t xml:space="preserve">79 ICU</w:t>
-      </w:r>
-    </w:p>
-    <w:p>
-      <w:pPr>
-        <w:pStyle w:val="Compact"/>
-        <w:numPr>
-          <w:ilvl w:val="0"/>
-          <w:numId w:val="1064"/>
-        </w:numPr>
-      </w:pPr>
-      <w:r>
-        <w:t xml:space="preserve">Bladder catheter removed → check that bladder empties properly</w:t>
-      </w:r>
-    </w:p>
-    <w:p>
-      <w:pPr>
-        <w:pStyle w:val="Compact"/>
-        <w:numPr>
-          <w:ilvl w:val="0"/>
-          <w:numId w:val="1064"/>
-        </w:numPr>
-      </w:pPr>
-      <w:r>
-        <w:t xml:space="preserve">Chest tube removed (day 2-4) → follow-up x-ray</w:t>
-      </w:r>
-    </w:p>
-    <w:p>
-      <w:pPr>
-        <w:pStyle w:val="Compact"/>
-        <w:numPr>
-          <w:ilvl w:val="0"/>
-          <w:numId w:val="1064"/>
-        </w:numPr>
-      </w:pPr>
-      <w:r>
-        <w:t xml:space="preserve">Fluid emptied from drains every few hours</w:t>
-      </w:r>
-    </w:p>
-    <w:p>
-      <w:pPr>
-        <w:pStyle w:val="Compact"/>
-        <w:numPr>
-          <w:ilvl w:val="0"/>
-          <w:numId w:val="1064"/>
-        </w:numPr>
-      </w:pPr>
-      <w:r>
-        <w:t xml:space="preserve">Start tube feedings by feeding</w:t>
-      </w:r>
-    </w:p>
-    <w:p>
-      <w:pPr>
-        <w:pStyle w:val="Compact"/>
-        <w:numPr>
-          <w:ilvl w:val="0"/>
-          <w:numId w:val="1064"/>
         </w:numPr>
       </w:pPr>
       <w:r>
@@ -5393,7 +5371,7 @@
         <w:pStyle w:val="Compact"/>
         <w:numPr>
           <w:ilvl w:val="0"/>
-          <w:numId w:val="1065"/>
+          <w:numId w:val="1063"/>
         </w:numPr>
       </w:pPr>
       <w:r>
@@ -5405,7 +5383,7 @@
         <w:pStyle w:val="Compact"/>
         <w:numPr>
           <w:ilvl w:val="0"/>
-          <w:numId w:val="1065"/>
+          <w:numId w:val="1063"/>
         </w:numPr>
       </w:pPr>
       <w:r>
@@ -5417,7 +5395,7 @@
         <w:pStyle w:val="Compact"/>
         <w:numPr>
           <w:ilvl w:val="0"/>
-          <w:numId w:val="1065"/>
+          <w:numId w:val="1063"/>
         </w:numPr>
       </w:pPr>
       <w:r>
@@ -5429,7 +5407,7 @@
         <w:pStyle w:val="Compact"/>
         <w:numPr>
           <w:ilvl w:val="1"/>
-          <w:numId w:val="1066"/>
+          <w:numId w:val="1064"/>
         </w:numPr>
       </w:pPr>
       <w:r>
@@ -5441,7 +5419,7 @@
         <w:pStyle w:val="Compact"/>
         <w:numPr>
           <w:ilvl w:val="1"/>
-          <w:numId w:val="1066"/>
+          <w:numId w:val="1064"/>
         </w:numPr>
       </w:pPr>
       <w:r>
@@ -5453,7 +5431,7 @@
         <w:pStyle w:val="Compact"/>
         <w:numPr>
           <w:ilvl w:val="1"/>
-          <w:numId w:val="1066"/>
+          <w:numId w:val="1064"/>
         </w:numPr>
       </w:pPr>
       <w:r>
@@ -5483,7 +5461,7 @@
         <w:pStyle w:val="Compact"/>
         <w:numPr>
           <w:ilvl w:val="0"/>
-          <w:numId w:val="1067"/>
+          <w:numId w:val="1065"/>
         </w:numPr>
       </w:pPr>
       <w:r>
@@ -5495,7 +5473,7 @@
         <w:pStyle w:val="Compact"/>
         <w:numPr>
           <w:ilvl w:val="0"/>
-          <w:numId w:val="1067"/>
+          <w:numId w:val="1065"/>
         </w:numPr>
       </w:pPr>
       <w:r>
@@ -5515,7 +5493,7 @@
         <w:pStyle w:val="Compact"/>
         <w:numPr>
           <w:ilvl w:val="0"/>
-          <w:numId w:val="1068"/>
+          <w:numId w:val="1066"/>
         </w:numPr>
       </w:pPr>
       <w:r>
@@ -5527,7 +5505,7 @@
         <w:pStyle w:val="Compact"/>
         <w:numPr>
           <w:ilvl w:val="0"/>
-          <w:numId w:val="1068"/>
+          <w:numId w:val="1066"/>
         </w:numPr>
       </w:pPr>
       <w:r>
@@ -5559,7 +5537,7 @@
         <w:pStyle w:val="Compact"/>
         <w:numPr>
           <w:ilvl w:val="0"/>
-          <w:numId w:val="1069"/>
+          <w:numId w:val="1067"/>
         </w:numPr>
       </w:pPr>
       <w:r>
@@ -5571,7 +5549,7 @@
         <w:pStyle w:val="Compact"/>
         <w:numPr>
           <w:ilvl w:val="1"/>
-          <w:numId w:val="1070"/>
+          <w:numId w:val="1068"/>
         </w:numPr>
       </w:pPr>
       <w:r>
@@ -5583,7 +5561,7 @@
         <w:pStyle w:val="Compact"/>
         <w:numPr>
           <w:ilvl w:val="1"/>
-          <w:numId w:val="1070"/>
+          <w:numId w:val="1068"/>
         </w:numPr>
       </w:pPr>
       <w:r>
@@ -5595,7 +5573,7 @@
         <w:pStyle w:val="Compact"/>
         <w:numPr>
           <w:ilvl w:val="0"/>
-          <w:numId w:val="1069"/>
+          <w:numId w:val="1067"/>
         </w:numPr>
       </w:pPr>
       <w:r>
@@ -5633,7 +5611,7 @@
         <w:pStyle w:val="Compact"/>
         <w:numPr>
           <w:ilvl w:val="0"/>
-          <w:numId w:val="1071"/>
+          <w:numId w:val="1069"/>
         </w:numPr>
       </w:pPr>
       <w:r>
@@ -5653,7 +5631,7 @@
         <w:pStyle w:val="Compact"/>
         <w:numPr>
           <w:ilvl w:val="0"/>
-          <w:numId w:val="1072"/>
+          <w:numId w:val="1070"/>
         </w:numPr>
       </w:pPr>
       <w:r>
@@ -5665,7 +5643,7 @@
         <w:pStyle w:val="Compact"/>
         <w:numPr>
           <w:ilvl w:val="0"/>
-          <w:numId w:val="1072"/>
+          <w:numId w:val="1070"/>
         </w:numPr>
       </w:pPr>
       <w:r>
@@ -5677,7 +5655,7 @@
         <w:pStyle w:val="Compact"/>
         <w:numPr>
           <w:ilvl w:val="0"/>
-          <w:numId w:val="1072"/>
+          <w:numId w:val="1070"/>
         </w:numPr>
       </w:pPr>
       <w:r>
@@ -5689,7 +5667,7 @@
         <w:pStyle w:val="Compact"/>
         <w:numPr>
           <w:ilvl w:val="0"/>
-          <w:numId w:val="1072"/>
+          <w:numId w:val="1070"/>
         </w:numPr>
       </w:pPr>
       <w:r>
@@ -5707,21 +5685,21 @@
       </w:r>
     </w:p>
     <w:bookmarkEnd w:id="155"/>
-    <w:bookmarkStart w:id="156" w:name="activity"/>
-    <w:p>
-      <w:pPr>
-        <w:pStyle w:val="Heading2"/>
-      </w:pPr>
-      <w:r>
-        <w:t xml:space="preserve">86 Activity</w:t>
-      </w:r>
-    </w:p>
-    <w:p>
-      <w:pPr>
-        <w:pStyle w:val="Compact"/>
-        <w:numPr>
-          <w:ilvl w:val="0"/>
-          <w:numId w:val="1073"/>
+    <w:bookmarkStart w:id="156" w:name="activity-after-surgery"/>
+    <w:p>
+      <w:pPr>
+        <w:pStyle w:val="Heading2"/>
+      </w:pPr>
+      <w:r>
+        <w:t xml:space="preserve">86 Activity after Surgery</w:t>
+      </w:r>
+    </w:p>
+    <w:p>
+      <w:pPr>
+        <w:pStyle w:val="Compact"/>
+        <w:numPr>
+          <w:ilvl w:val="0"/>
+          <w:numId w:val="1071"/>
         </w:numPr>
       </w:pPr>
       <w:r>
@@ -5733,7 +5711,7 @@
         <w:pStyle w:val="Compact"/>
         <w:numPr>
           <w:ilvl w:val="0"/>
-          <w:numId w:val="1073"/>
+          <w:numId w:val="1071"/>
         </w:numPr>
       </w:pPr>
       <w:r>
@@ -5745,7 +5723,7 @@
         <w:pStyle w:val="Compact"/>
         <w:numPr>
           <w:ilvl w:val="0"/>
-          <w:numId w:val="1073"/>
+          <w:numId w:val="1071"/>
         </w:numPr>
       </w:pPr>
       <w:r>
@@ -5757,7 +5735,7 @@
         <w:pStyle w:val="Compact"/>
         <w:numPr>
           <w:ilvl w:val="1"/>
-          <w:numId w:val="1074"/>
+          <w:numId w:val="1072"/>
         </w:numPr>
       </w:pPr>
       <w:r>
@@ -5769,7 +5747,7 @@
         <w:pStyle w:val="Compact"/>
         <w:numPr>
           <w:ilvl w:val="1"/>
-          <w:numId w:val="1074"/>
+          <w:numId w:val="1072"/>
         </w:numPr>
       </w:pPr>
       <w:r>
@@ -5799,7 +5777,7 @@
         <w:pStyle w:val="Compact"/>
         <w:numPr>
           <w:ilvl w:val="0"/>
-          <w:numId w:val="1075"/>
+          <w:numId w:val="1073"/>
         </w:numPr>
       </w:pPr>
       <w:r>
@@ -5811,7 +5789,7 @@
         <w:pStyle w:val="Compact"/>
         <w:numPr>
           <w:ilvl w:val="0"/>
-          <w:numId w:val="1075"/>
+          <w:numId w:val="1073"/>
         </w:numPr>
       </w:pPr>
       <w:r>
@@ -5831,7 +5809,7 @@
         <w:pStyle w:val="Compact"/>
         <w:numPr>
           <w:ilvl w:val="0"/>
-          <w:numId w:val="1076"/>
+          <w:numId w:val="1074"/>
         </w:numPr>
       </w:pPr>
       <w:r>
@@ -5860,7 +5838,7 @@
         <w:pStyle w:val="Compact"/>
         <w:numPr>
           <w:ilvl w:val="0"/>
-          <w:numId w:val="1076"/>
+          <w:numId w:val="1074"/>
         </w:numPr>
       </w:pPr>
       <w:r>
@@ -5898,7 +5876,7 @@
         <w:pStyle w:val="Compact"/>
         <w:numPr>
           <w:ilvl w:val="0"/>
-          <w:numId w:val="1077"/>
+          <w:numId w:val="1075"/>
         </w:numPr>
       </w:pPr>
       <w:r>
@@ -5910,7 +5888,7 @@
         <w:pStyle w:val="Compact"/>
         <w:numPr>
           <w:ilvl w:val="0"/>
-          <w:numId w:val="1077"/>
+          <w:numId w:val="1075"/>
         </w:numPr>
       </w:pPr>
       <w:r>
@@ -5922,7 +5900,7 @@
         <w:pStyle w:val="Compact"/>
         <w:numPr>
           <w:ilvl w:val="0"/>
-          <w:numId w:val="1077"/>
+          <w:numId w:val="1075"/>
         </w:numPr>
       </w:pPr>
       <w:r>
@@ -5947,13 +5925,13 @@
       </w:r>
     </w:p>
     <w:bookmarkEnd w:id="158"/>
-    <w:bookmarkStart w:id="159" w:name="protein-shakes"/>
-    <w:p>
-      <w:pPr>
-        <w:pStyle w:val="Heading2"/>
-      </w:pPr>
-      <w:r>
-        <w:t xml:space="preserve">89 Protein Shakes</w:t>
+    <w:bookmarkStart w:id="159" w:name="oral-intake-at-home"/>
+    <w:p>
+      <w:pPr>
+        <w:pStyle w:val="Heading2"/>
+      </w:pPr>
+      <w:r>
+        <w:t xml:space="preserve">89 Oral Intake at Home</w:t>
       </w:r>
     </w:p>
     <w:p>
@@ -5980,7 +5958,7 @@
         <w:pStyle w:val="Compact"/>
         <w:numPr>
           <w:ilvl w:val="0"/>
-          <w:numId w:val="1078"/>
+          <w:numId w:val="1076"/>
         </w:numPr>
       </w:pPr>
       <w:r>
@@ -5992,7 +5970,7 @@
         <w:pStyle w:val="Compact"/>
         <w:numPr>
           <w:ilvl w:val="0"/>
-          <w:numId w:val="1078"/>
+          <w:numId w:val="1076"/>
         </w:numPr>
       </w:pPr>
       <w:r>
@@ -6022,7 +6000,7 @@
         <w:pStyle w:val="Compact"/>
         <w:numPr>
           <w:ilvl w:val="0"/>
-          <w:numId w:val="1079"/>
+          <w:numId w:val="1077"/>
         </w:numPr>
       </w:pPr>
       <w:r>
@@ -6034,7 +6012,7 @@
         <w:pStyle w:val="Compact"/>
         <w:numPr>
           <w:ilvl w:val="0"/>
-          <w:numId w:val="1079"/>
+          <w:numId w:val="1077"/>
         </w:numPr>
       </w:pPr>
       <w:r>
@@ -6046,7 +6024,7 @@
         <w:pStyle w:val="Compact"/>
         <w:numPr>
           <w:ilvl w:val="1"/>
-          <w:numId w:val="1080"/>
+          <w:numId w:val="1078"/>
         </w:numPr>
       </w:pPr>
       <w:r>
@@ -6058,7 +6036,7 @@
         <w:pStyle w:val="Compact"/>
         <w:numPr>
           <w:ilvl w:val="1"/>
-          <w:numId w:val="1080"/>
+          <w:numId w:val="1078"/>
         </w:numPr>
       </w:pPr>
       <w:r>
@@ -6070,7 +6048,7 @@
         <w:pStyle w:val="Compact"/>
         <w:numPr>
           <w:ilvl w:val="0"/>
-          <w:numId w:val="1079"/>
+          <w:numId w:val="1077"/>
         </w:numPr>
       </w:pPr>
       <w:r>
@@ -6082,7 +6060,7 @@
         <w:pStyle w:val="Compact"/>
         <w:numPr>
           <w:ilvl w:val="0"/>
-          <w:numId w:val="1079"/>
+          <w:numId w:val="1077"/>
         </w:numPr>
       </w:pPr>
       <w:r>
@@ -6094,7 +6072,7 @@
         <w:pStyle w:val="Compact"/>
         <w:numPr>
           <w:ilvl w:val="0"/>
-          <w:numId w:val="1079"/>
+          <w:numId w:val="1077"/>
         </w:numPr>
       </w:pPr>
       <w:r>
@@ -6124,7 +6102,7 @@
         <w:pStyle w:val="Compact"/>
         <w:numPr>
           <w:ilvl w:val="0"/>
-          <w:numId w:val="1081"/>
+          <w:numId w:val="1079"/>
         </w:numPr>
       </w:pPr>
       <w:r>
@@ -6136,7 +6114,7 @@
         <w:pStyle w:val="Compact"/>
         <w:numPr>
           <w:ilvl w:val="0"/>
-          <w:numId w:val="1081"/>
+          <w:numId w:val="1079"/>
         </w:numPr>
       </w:pPr>
       <w:r>
@@ -6156,7 +6134,7 @@
         <w:pStyle w:val="Compact"/>
         <w:numPr>
           <w:ilvl w:val="0"/>
-          <w:numId w:val="1082"/>
+          <w:numId w:val="1080"/>
         </w:numPr>
       </w:pPr>
       <w:r>
@@ -6219,7 +6197,7 @@
         <w:pStyle w:val="Compact"/>
         <w:numPr>
           <w:ilvl w:val="0"/>
-          <w:numId w:val="1083"/>
+          <w:numId w:val="1081"/>
         </w:numPr>
       </w:pPr>
       <w:r>
@@ -6231,7 +6209,7 @@
         <w:pStyle w:val="Compact"/>
         <w:numPr>
           <w:ilvl w:val="0"/>
-          <w:numId w:val="1083"/>
+          <w:numId w:val="1081"/>
         </w:numPr>
       </w:pPr>
       <w:r>
@@ -6243,7 +6221,7 @@
         <w:pStyle w:val="Compact"/>
         <w:numPr>
           <w:ilvl w:val="1"/>
-          <w:numId w:val="1084"/>
+          <w:numId w:val="1082"/>
         </w:numPr>
       </w:pPr>
       <w:r>
@@ -6255,7 +6233,7 @@
         <w:pStyle w:val="Compact"/>
         <w:numPr>
           <w:ilvl w:val="0"/>
-          <w:numId w:val="1083"/>
+          <w:numId w:val="1081"/>
         </w:numPr>
       </w:pPr>
       <w:r>
@@ -6292,7 +6270,7 @@
         <w:pStyle w:val="Compact"/>
         <w:numPr>
           <w:ilvl w:val="0"/>
-          <w:numId w:val="1085"/>
+          <w:numId w:val="1083"/>
         </w:numPr>
       </w:pPr>
       <w:r>
@@ -6314,7 +6292,7 @@
         <w:pStyle w:val="Compact"/>
         <w:numPr>
           <w:ilvl w:val="0"/>
-          <w:numId w:val="1086"/>
+          <w:numId w:val="1084"/>
         </w:numPr>
       </w:pPr>
       <w:r>
@@ -6326,7 +6304,7 @@
         <w:pStyle w:val="Compact"/>
         <w:numPr>
           <w:ilvl w:val="0"/>
-          <w:numId w:val="1086"/>
+          <w:numId w:val="1084"/>
         </w:numPr>
       </w:pPr>
       <w:r>
@@ -6338,7 +6316,7 @@
         <w:pStyle w:val="Compact"/>
         <w:numPr>
           <w:ilvl w:val="0"/>
-          <w:numId w:val="1086"/>
+          <w:numId w:val="1084"/>
         </w:numPr>
       </w:pPr>
       <w:r>
@@ -6359,7 +6337,7 @@
         <w:pStyle w:val="Compact"/>
         <w:numPr>
           <w:ilvl w:val="0"/>
-          <w:numId w:val="1086"/>
+          <w:numId w:val="1084"/>
         </w:numPr>
       </w:pPr>
       <w:r>
@@ -6371,7 +6349,7 @@
         <w:pStyle w:val="Compact"/>
         <w:numPr>
           <w:ilvl w:val="0"/>
-          <w:numId w:val="1086"/>
+          <w:numId w:val="1084"/>
         </w:numPr>
       </w:pPr>
       <w:r>
@@ -6383,7 +6361,7 @@
         <w:pStyle w:val="Compact"/>
         <w:numPr>
           <w:ilvl w:val="1"/>
-          <w:numId w:val="1087"/>
+          <w:numId w:val="1085"/>
         </w:numPr>
       </w:pPr>
       <w:r>
@@ -6395,7 +6373,7 @@
         <w:pStyle w:val="Compact"/>
         <w:numPr>
           <w:ilvl w:val="1"/>
-          <w:numId w:val="1087"/>
+          <w:numId w:val="1085"/>
         </w:numPr>
       </w:pPr>
       <w:r>
@@ -6407,7 +6385,7 @@
         <w:pStyle w:val="Compact"/>
         <w:numPr>
           <w:ilvl w:val="1"/>
-          <w:numId w:val="1087"/>
+          <w:numId w:val="1085"/>
         </w:numPr>
       </w:pPr>
       <w:r>
@@ -6453,7 +6431,7 @@
         <w:pStyle w:val="Compact"/>
         <w:numPr>
           <w:ilvl w:val="0"/>
-          <w:numId w:val="1088"/>
+          <w:numId w:val="1086"/>
         </w:numPr>
       </w:pPr>
       <w:r>
@@ -6465,7 +6443,7 @@
         <w:pStyle w:val="Compact"/>
         <w:numPr>
           <w:ilvl w:val="0"/>
-          <w:numId w:val="1088"/>
+          <w:numId w:val="1086"/>
         </w:numPr>
       </w:pPr>
       <w:r>
@@ -6477,7 +6455,7 @@
         <w:pStyle w:val="Compact"/>
         <w:numPr>
           <w:ilvl w:val="0"/>
-          <w:numId w:val="1088"/>
+          <w:numId w:val="1086"/>
         </w:numPr>
       </w:pPr>
       <w:r>
@@ -6489,7 +6467,7 @@
         <w:pStyle w:val="Compact"/>
         <w:numPr>
           <w:ilvl w:val="0"/>
-          <w:numId w:val="1088"/>
+          <w:numId w:val="1086"/>
         </w:numPr>
       </w:pPr>
       <w:r>
@@ -6519,7 +6497,7 @@
         <w:pStyle w:val="Compact"/>
         <w:numPr>
           <w:ilvl w:val="0"/>
-          <w:numId w:val="1089"/>
+          <w:numId w:val="1087"/>
         </w:numPr>
       </w:pPr>
       <w:r>
@@ -6539,7 +6517,7 @@
         <w:pStyle w:val="Compact"/>
         <w:numPr>
           <w:ilvl w:val="0"/>
-          <w:numId w:val="1090"/>
+          <w:numId w:val="1088"/>
         </w:numPr>
       </w:pPr>
       <w:r>
@@ -6569,7 +6547,7 @@
         <w:pStyle w:val="Compact"/>
         <w:numPr>
           <w:ilvl w:val="0"/>
-          <w:numId w:val="1091"/>
+          <w:numId w:val="1089"/>
         </w:numPr>
       </w:pPr>
       <w:r>
@@ -6581,7 +6559,7 @@
         <w:pStyle w:val="Compact"/>
         <w:numPr>
           <w:ilvl w:val="0"/>
-          <w:numId w:val="1091"/>
+          <w:numId w:val="1089"/>
         </w:numPr>
       </w:pPr>
       <w:r>
@@ -6593,7 +6571,7 @@
         <w:pStyle w:val="Compact"/>
         <w:numPr>
           <w:ilvl w:val="0"/>
-          <w:numId w:val="1091"/>
+          <w:numId w:val="1089"/>
         </w:numPr>
       </w:pPr>
       <w:r>
@@ -6623,7 +6601,7 @@
         <w:pStyle w:val="Compact"/>
         <w:numPr>
           <w:ilvl w:val="0"/>
-          <w:numId w:val="1092"/>
+          <w:numId w:val="1090"/>
         </w:numPr>
       </w:pPr>
       <w:r>
@@ -6635,7 +6613,7 @@
         <w:pStyle w:val="Compact"/>
         <w:numPr>
           <w:ilvl w:val="0"/>
-          <w:numId w:val="1092"/>
+          <w:numId w:val="1090"/>
         </w:numPr>
       </w:pPr>
       <w:r>
@@ -6655,7 +6633,7 @@
         <w:pStyle w:val="Compact"/>
         <w:numPr>
           <w:ilvl w:val="0"/>
-          <w:numId w:val="1093"/>
+          <w:numId w:val="1091"/>
         </w:numPr>
       </w:pPr>
       <w:r>
@@ -6667,7 +6645,7 @@
         <w:pStyle w:val="Compact"/>
         <w:numPr>
           <w:ilvl w:val="0"/>
-          <w:numId w:val="1093"/>
+          <w:numId w:val="1091"/>
         </w:numPr>
       </w:pPr>
       <w:r>
@@ -6679,7 +6657,7 @@
         <w:pStyle w:val="Compact"/>
         <w:numPr>
           <w:ilvl w:val="0"/>
-          <w:numId w:val="1093"/>
+          <w:numId w:val="1091"/>
         </w:numPr>
       </w:pPr>
       <w:r>
@@ -6701,7 +6679,7 @@
         <w:pStyle w:val="Compact"/>
         <w:numPr>
           <w:ilvl w:val="0"/>
-          <w:numId w:val="1094"/>
+          <w:numId w:val="1092"/>
         </w:numPr>
       </w:pPr>
       <w:r>
@@ -6716,7 +6694,7 @@
         <w:pStyle w:val="Compact"/>
         <w:numPr>
           <w:ilvl w:val="0"/>
-          <w:numId w:val="1094"/>
+          <w:numId w:val="1092"/>
         </w:numPr>
       </w:pPr>
       <w:r>
@@ -6728,7 +6706,7 @@
         <w:pStyle w:val="Compact"/>
         <w:numPr>
           <w:ilvl w:val="0"/>
-          <w:numId w:val="1094"/>
+          <w:numId w:val="1092"/>
         </w:numPr>
       </w:pPr>
       <w:r>
@@ -6757,7 +6735,7 @@
         <w:pStyle w:val="Compact"/>
         <w:numPr>
           <w:ilvl w:val="0"/>
-          <w:numId w:val="1094"/>
+          <w:numId w:val="1092"/>
         </w:numPr>
       </w:pPr>
       <w:r>
@@ -6782,13 +6760,13 @@
       </w:r>
     </w:p>
     <w:bookmarkEnd w:id="168"/>
-    <w:bookmarkStart w:id="172" w:name="sleeping"/>
-    <w:p>
-      <w:pPr>
-        <w:pStyle w:val="Heading2"/>
-      </w:pPr>
-      <w:r>
-        <w:t xml:space="preserve">99 Sleeping</w:t>
+    <w:bookmarkStart w:id="172" w:name="sleeping-at-home"/>
+    <w:p>
+      <w:pPr>
+        <w:pStyle w:val="Heading2"/>
+      </w:pPr>
+      <w:r>
+        <w:t xml:space="preserve">99 Sleeping at Home</w:t>
       </w:r>
     </w:p>
     <w:p>
@@ -6863,13 +6841,13 @@
       </w:r>
     </w:p>
     <w:bookmarkEnd w:id="172"/>
-    <w:bookmarkStart w:id="173" w:name="postoperative-visit"/>
-    <w:p>
-      <w:pPr>
-        <w:pStyle w:val="Heading2"/>
-      </w:pPr>
-      <w:r>
-        <w:t xml:space="preserve">100 Postoperative Visit</w:t>
+    <w:bookmarkStart w:id="173" w:name="postoperative-visit-at-7-10-days"/>
+    <w:p>
+      <w:pPr>
+        <w:pStyle w:val="Heading2"/>
+      </w:pPr>
+      <w:r>
+        <w:t xml:space="preserve">100 Postoperative Visit at 7-10 Days</w:t>
       </w:r>
     </w:p>
     <w:p>
@@ -6885,7 +6863,7 @@
         <w:pStyle w:val="Compact"/>
         <w:numPr>
           <w:ilvl w:val="0"/>
-          <w:numId w:val="1095"/>
+          <w:numId w:val="1093"/>
         </w:numPr>
       </w:pPr>
       <w:r>
@@ -6905,7 +6883,7 @@
         <w:pStyle w:val="Compact"/>
         <w:numPr>
           <w:ilvl w:val="0"/>
-          <w:numId w:val="1096"/>
+          <w:numId w:val="1094"/>
         </w:numPr>
       </w:pPr>
       <w:r>
@@ -6917,7 +6895,7 @@
         <w:pStyle w:val="Compact"/>
         <w:numPr>
           <w:ilvl w:val="0"/>
-          <w:numId w:val="1096"/>
+          <w:numId w:val="1094"/>
         </w:numPr>
       </w:pPr>
       <w:r>
@@ -6963,7 +6941,7 @@
         <w:pStyle w:val="Compact"/>
         <w:numPr>
           <w:ilvl w:val="0"/>
-          <w:numId w:val="1097"/>
+          <w:numId w:val="1095"/>
         </w:numPr>
       </w:pPr>
       <w:r>
@@ -6975,7 +6953,7 @@
         <w:pStyle w:val="Compact"/>
         <w:numPr>
           <w:ilvl w:val="0"/>
-          <w:numId w:val="1097"/>
+          <w:numId w:val="1095"/>
         </w:numPr>
       </w:pPr>
       <w:r>
@@ -6987,7 +6965,7 @@
         <w:pStyle w:val="Compact"/>
         <w:numPr>
           <w:ilvl w:val="0"/>
-          <w:numId w:val="1097"/>
+          <w:numId w:val="1095"/>
         </w:numPr>
       </w:pPr>
       <w:r>
@@ -7059,7 +7037,7 @@
         <w:pStyle w:val="Compact"/>
         <w:numPr>
           <w:ilvl w:val="0"/>
-          <w:numId w:val="1098"/>
+          <w:numId w:val="1096"/>
         </w:numPr>
       </w:pPr>
       <w:r>
@@ -7071,7 +7049,7 @@
         <w:pStyle w:val="Compact"/>
         <w:numPr>
           <w:ilvl w:val="0"/>
-          <w:numId w:val="1098"/>
+          <w:numId w:val="1096"/>
         </w:numPr>
       </w:pPr>
       <w:r>
@@ -7083,7 +7061,7 @@
         <w:pStyle w:val="Compact"/>
         <w:numPr>
           <w:ilvl w:val="0"/>
-          <w:numId w:val="1098"/>
+          <w:numId w:val="1096"/>
         </w:numPr>
       </w:pPr>
       <w:r>
@@ -7113,7 +7091,7 @@
         <w:pStyle w:val="Compact"/>
         <w:numPr>
           <w:ilvl w:val="0"/>
-          <w:numId w:val="1099"/>
+          <w:numId w:val="1097"/>
         </w:numPr>
       </w:pPr>
       <w:r>
@@ -7125,7 +7103,7 @@
         <w:pStyle w:val="Compact"/>
         <w:numPr>
           <w:ilvl w:val="0"/>
-          <w:numId w:val="1099"/>
+          <w:numId w:val="1097"/>
         </w:numPr>
       </w:pPr>
       <w:r>
@@ -7137,7 +7115,7 @@
         <w:pStyle w:val="Compact"/>
         <w:numPr>
           <w:ilvl w:val="0"/>
-          <w:numId w:val="1099"/>
+          <w:numId w:val="1097"/>
         </w:numPr>
       </w:pPr>
       <w:r>
@@ -7167,7 +7145,7 @@
         <w:pStyle w:val="Compact"/>
         <w:numPr>
           <w:ilvl w:val="0"/>
-          <w:numId w:val="1100"/>
+          <w:numId w:val="1098"/>
         </w:numPr>
       </w:pPr>
       <w:r>
@@ -7179,7 +7157,7 @@
         <w:pStyle w:val="Compact"/>
         <w:numPr>
           <w:ilvl w:val="0"/>
-          <w:numId w:val="1100"/>
+          <w:numId w:val="1098"/>
         </w:numPr>
       </w:pPr>
       <w:r>
@@ -7191,7 +7169,7 @@
         <w:pStyle w:val="Compact"/>
         <w:numPr>
           <w:ilvl w:val="0"/>
-          <w:numId w:val="1100"/>
+          <w:numId w:val="1098"/>
         </w:numPr>
       </w:pPr>
       <w:r>
@@ -7211,7 +7189,7 @@
         <w:pStyle w:val="Compact"/>
         <w:numPr>
           <w:ilvl w:val="0"/>
-          <w:numId w:val="1101"/>
+          <w:numId w:val="1099"/>
         </w:numPr>
       </w:pPr>
       <w:r>
@@ -7223,7 +7201,7 @@
         <w:pStyle w:val="Compact"/>
         <w:numPr>
           <w:ilvl w:val="0"/>
-          <w:numId w:val="1101"/>
+          <w:numId w:val="1099"/>
         </w:numPr>
       </w:pPr>
       <w:r>
@@ -7285,7 +7263,7 @@
         <w:pStyle w:val="Compact"/>
         <w:numPr>
           <w:ilvl w:val="0"/>
-          <w:numId w:val="1102"/>
+          <w:numId w:val="1100"/>
         </w:numPr>
       </w:pPr>
       <w:r>
@@ -7297,7 +7275,7 @@
         <w:pStyle w:val="Compact"/>
         <w:numPr>
           <w:ilvl w:val="0"/>
-          <w:numId w:val="1102"/>
+          <w:numId w:val="1100"/>
         </w:numPr>
       </w:pPr>
       <w:r>
@@ -7309,7 +7287,7 @@
         <w:pStyle w:val="Compact"/>
         <w:numPr>
           <w:ilvl w:val="0"/>
-          <w:numId w:val="1102"/>
+          <w:numId w:val="1100"/>
         </w:numPr>
       </w:pPr>
       <w:r>
@@ -7339,15 +7317,31 @@
         <w:pStyle w:val="BodyText"/>
       </w:pPr>
       <w:r>
-        <w:t xml:space="preserve">Nurses - Brandon Galloway &amp; Kit Sluder &amp; Rebecca Wicks</w:t>
-      </w:r>
-    </w:p>
-    <w:p>
-      <w:pPr>
-        <w:pStyle w:val="BodyText"/>
-      </w:pPr>
-      <w:r>
-        <w:t xml:space="preserve">Schedulers - Stacey Singleton &amp; Tony Bethea</w:t>
+        <w:t xml:space="preserve">Nurses</w:t>
+      </w:r>
+      <w:r>
+        <w:t xml:space="preserve"> </w:t>
+      </w:r>
+      <w:r>
+        <w:t xml:space="preserve">- Brandon Galloway</w:t>
+      </w:r>
+      <w:r>
+        <w:t xml:space="preserve"> </w:t>
+      </w:r>
+      <w:r>
+        <w:t xml:space="preserve">- Kit Sluder</w:t>
+      </w:r>
+      <w:r>
+        <w:t xml:space="preserve"> </w:t>
+      </w:r>
+      <w:r>
+        <w:t xml:space="preserve">- Sarah Ezell</w:t>
+      </w:r>
+      <w:r>
+        <w:t xml:space="preserve"> </w:t>
+      </w:r>
+      <w:r>
+        <w:t xml:space="preserve">- Rebecca Wicks</w:t>
       </w:r>
     </w:p>
     <w:p>
@@ -7869,12 +7863,6 @@
     <w:abstractNumId w:val="991"/>
   </w:num>
   <w:num w:numId="1100">
-    <w:abstractNumId w:val="991"/>
-  </w:num>
-  <w:num w:numId="1101">
-    <w:abstractNumId w:val="991"/>
-  </w:num>
-  <w:num w:numId="1102">
     <w:abstractNumId w:val="991"/>
   </w:num>
 </w:numbering>

--- a/lci_esot3.docx
+++ b/lci_esot3.docx
@@ -827,59 +827,29 @@
         <w:pStyle w:val="FirstParagraph"/>
       </w:pPr>
       <w:r>
-        <w:t xml:space="preserve">Superficial (T1)</w:t>
-      </w:r>
-    </w:p>
-    <w:p>
-      <w:pPr>
-        <w:pStyle w:val="Compact"/>
-        <w:numPr>
-          <w:ilvl w:val="0"/>
-          <w:numId w:val="1009"/>
-        </w:numPr>
-      </w:pPr>
-      <w:r>
-        <w:t xml:space="preserve">Endoscopic Therapy</w:t>
-      </w:r>
-    </w:p>
-    <w:p>
-      <w:pPr>
-        <w:pStyle w:val="FirstParagraph"/>
-      </w:pPr>
-      <w:r>
-        <w:t xml:space="preserve">Localized (T1b/T2)</w:t>
-      </w:r>
-    </w:p>
-    <w:p>
-      <w:pPr>
-        <w:pStyle w:val="Compact"/>
-        <w:numPr>
-          <w:ilvl w:val="0"/>
-          <w:numId w:val="1010"/>
-        </w:numPr>
-      </w:pPr>
-      <w:r>
-        <w:t xml:space="preserve">Surgery (esophagectomy)</w:t>
-      </w:r>
-    </w:p>
-    <w:p>
-      <w:pPr>
-        <w:pStyle w:val="FirstParagraph"/>
-      </w:pPr>
-      <w:r>
-        <w:t xml:space="preserve">Locally-advanced (T3M0)</w:t>
-      </w:r>
-    </w:p>
-    <w:p>
-      <w:pPr>
-        <w:pStyle w:val="Compact"/>
-        <w:numPr>
-          <w:ilvl w:val="0"/>
-          <w:numId w:val="1011"/>
-        </w:numPr>
-      </w:pPr>
-      <w:r>
-        <w:t xml:space="preserve">Chemo</w:t>
+        <w:t xml:space="preserve">Superficial (T1): Endoscopic Therapy</w:t>
+      </w:r>
+    </w:p>
+    <w:p>
+      <w:pPr>
+        <w:pStyle w:val="BodyText"/>
+      </w:pPr>
+      <w:r>
+        <w:br/>
+      </w:r>
+      <w:r>
+        <w:t xml:space="preserve">Localized (T1b/T2): Surgery (esophagectomy)</w:t>
+      </w:r>
+    </w:p>
+    <w:p>
+      <w:pPr>
+        <w:pStyle w:val="BodyText"/>
+      </w:pPr>
+      <w:r>
+        <w:br/>
+      </w:r>
+      <w:r>
+        <w:t xml:space="preserve">Locally-advanced (T3M0): Chemo</w:t>
       </w:r>
       <m:oMath>
         <m:r>
@@ -909,27 +879,18 @@
     </w:p>
     <w:p>
       <w:pPr>
-        <w:pStyle w:val="FirstParagraph"/>
-      </w:pPr>
-      <w:r>
-        <w:t xml:space="preserve">Metastatic (M1)</w:t>
-      </w:r>
-    </w:p>
-    <w:p>
-      <w:pPr>
-        <w:pStyle w:val="Compact"/>
-        <w:numPr>
-          <w:ilvl w:val="0"/>
-          <w:numId w:val="1012"/>
-        </w:numPr>
-      </w:pPr>
-      <w:r>
-        <w:t xml:space="preserve">Chemotherapy</w:t>
-      </w:r>
-    </w:p>
-    <w:p>
-      <w:pPr>
-        <w:pStyle w:val="FirstParagraph"/>
+        <w:pStyle w:val="BodyText"/>
+      </w:pPr>
+      <w:r>
+        <w:br/>
+      </w:r>
+      <w:r>
+        <w:t xml:space="preserve">Metastatic (M1): Chemotherapy</w:t>
+      </w:r>
+    </w:p>
+    <w:p>
+      <w:pPr>
+        <w:pStyle w:val="BodyText"/>
       </w:pPr>
       <w:r>
         <w:t xml:space="preserve">This table summarizes four different treatment categories:</w:t>
@@ -940,7 +901,7 @@
         <w:pStyle w:val="Compact"/>
         <w:numPr>
           <w:ilvl w:val="0"/>
-          <w:numId w:val="1013"/>
+          <w:numId w:val="1009"/>
         </w:numPr>
       </w:pPr>
       <w:r>
@@ -952,7 +913,7 @@
         <w:pStyle w:val="Compact"/>
         <w:numPr>
           <w:ilvl w:val="0"/>
-          <w:numId w:val="1013"/>
+          <w:numId w:val="1009"/>
         </w:numPr>
       </w:pPr>
       <w:r>
@@ -964,7 +925,7 @@
         <w:pStyle w:val="Compact"/>
         <w:numPr>
           <w:ilvl w:val="0"/>
-          <w:numId w:val="1013"/>
+          <w:numId w:val="1009"/>
         </w:numPr>
       </w:pPr>
       <w:r>
@@ -976,7 +937,7 @@
         <w:pStyle w:val="Compact"/>
         <w:numPr>
           <w:ilvl w:val="0"/>
-          <w:numId w:val="1013"/>
+          <w:numId w:val="1009"/>
         </w:numPr>
       </w:pPr>
       <w:r>
@@ -1409,7 +1370,7 @@
         <w:pStyle w:val="Compact"/>
         <w:numPr>
           <w:ilvl w:val="0"/>
-          <w:numId w:val="1014"/>
+          <w:numId w:val="1010"/>
         </w:numPr>
       </w:pPr>
       <w:r>
@@ -1421,7 +1382,7 @@
         <w:pStyle w:val="Compact"/>
         <w:numPr>
           <w:ilvl w:val="0"/>
-          <w:numId w:val="1014"/>
+          <w:numId w:val="1010"/>
         </w:numPr>
       </w:pPr>
       <w:r>
@@ -1433,7 +1394,7 @@
         <w:pStyle w:val="Compact"/>
         <w:numPr>
           <w:ilvl w:val="0"/>
-          <w:numId w:val="1015"/>
+          <w:numId w:val="1011"/>
         </w:numPr>
       </w:pPr>
       <w:r>
@@ -1445,7 +1406,7 @@
         <w:pStyle w:val="Compact"/>
         <w:numPr>
           <w:ilvl w:val="0"/>
-          <w:numId w:val="1016"/>
+          <w:numId w:val="1012"/>
         </w:numPr>
       </w:pPr>
       <w:r>
@@ -1495,13 +1456,59 @@
       </w:r>
     </w:p>
     <w:bookmarkEnd w:id="47"/>
-    <w:bookmarkStart w:id="48" w:name="locally-advanced-adenocarcinoma"/>
-    <w:p>
-      <w:pPr>
-        <w:pStyle w:val="Heading2"/>
-      </w:pPr>
-      <w:r>
-        <w:t xml:space="preserve">29 Locally-advanced Adenocarcinoma</w:t>
+    <w:bookmarkStart w:id="48" w:name="adenocarcinoma-treatment-options"/>
+    <w:p>
+      <w:pPr>
+        <w:pStyle w:val="Heading2"/>
+      </w:pPr>
+      <w:r>
+        <w:t xml:space="preserve">29 Adenocarcinoma Treatment Options</w:t>
+      </w:r>
+    </w:p>
+    <w:p>
+      <w:pPr>
+        <w:pStyle w:val="FirstParagraph"/>
+      </w:pPr>
+      <w:r>
+        <w:t xml:space="preserve">For patients with</w:t>
+      </w:r>
+      <w:r>
+        <w:t xml:space="preserve"> </w:t>
+      </w:r>
+      <w:r>
+        <w:rPr>
+          <w:i/>
+          <w:iCs/>
+        </w:rPr>
+        <w:t xml:space="preserve">adenocarcinoma</w:t>
+      </w:r>
+      <w:r>
+        <w:t xml:space="preserve"> </w:t>
+      </w:r>
+      <w:r>
+        <w:t xml:space="preserve">an alternative to chemotherapy + radiation is</w:t>
+      </w:r>
+      <w:r>
+        <w:t xml:space="preserve"> </w:t>
+      </w:r>
+      <w:r>
+        <w:t xml:space="preserve">“Sandwich”</w:t>
+      </w:r>
+      <w:r>
+        <w:t xml:space="preserve"> </w:t>
+      </w:r>
+      <w:r>
+        <w:t xml:space="preserve">chemotherapy</w:t>
+      </w:r>
+    </w:p>
+    <w:bookmarkEnd w:id="48"/>
+    <w:bookmarkStart w:id="49" w:name="locally-advanced-adenocarcinoma"/>
+    <w:p>
+      <w:pPr>
+        <w:pStyle w:val="Heading2"/>
+      </w:pPr>
+      <w:r>
+        <w:t xml:space="preserve">30 Locally-advanced Adenocarcinoma</w:t>
       </w:r>
     </w:p>
     <w:p>
@@ -1573,7 +1580,7 @@
         <w:pStyle w:val="Compact"/>
         <w:numPr>
           <w:ilvl w:val="0"/>
-          <w:numId w:val="1017"/>
+          <w:numId w:val="1013"/>
         </w:numPr>
       </w:pPr>
       <w:r>
@@ -1585,21 +1592,21 @@
         <w:pStyle w:val="Compact"/>
         <w:numPr>
           <w:ilvl w:val="0"/>
-          <w:numId w:val="1018"/>
+          <w:numId w:val="1014"/>
         </w:numPr>
       </w:pPr>
       <w:r>
         <w:t xml:space="preserve">FOLFOX (better tolerated)</w:t>
       </w:r>
     </w:p>
-    <w:bookmarkEnd w:id="48"/>
-    <w:bookmarkStart w:id="49" w:name="sandwich-chemotherapy-drugs"/>
-    <w:p>
-      <w:pPr>
-        <w:pStyle w:val="Heading2"/>
-      </w:pPr>
-      <w:r>
-        <w:t xml:space="preserve">30</w:t>
+    <w:bookmarkEnd w:id="49"/>
+    <w:bookmarkStart w:id="50" w:name="sandwich-chemotherapy-drugs"/>
+    <w:p>
+      <w:pPr>
+        <w:pStyle w:val="Heading2"/>
+      </w:pPr>
+      <w:r>
+        <w:t xml:space="preserve">31</w:t>
       </w:r>
       <w:r>
         <w:t xml:space="preserve"> </w:t>
@@ -1631,7 +1638,7 @@
         <w:pStyle w:val="Compact"/>
         <w:numPr>
           <w:ilvl w:val="0"/>
-          <w:numId w:val="1019"/>
+          <w:numId w:val="1015"/>
         </w:numPr>
       </w:pPr>
       <w:r>
@@ -1643,7 +1650,7 @@
         <w:pStyle w:val="Compact"/>
         <w:numPr>
           <w:ilvl w:val="0"/>
-          <w:numId w:val="1019"/>
+          <w:numId w:val="1015"/>
         </w:numPr>
       </w:pPr>
       <w:r>
@@ -1655,7 +1662,7 @@
         <w:pStyle w:val="Compact"/>
         <w:numPr>
           <w:ilvl w:val="0"/>
-          <w:numId w:val="1019"/>
+          <w:numId w:val="1015"/>
         </w:numPr>
       </w:pPr>
       <w:r>
@@ -1667,7 +1674,7 @@
         <w:pStyle w:val="Compact"/>
         <w:numPr>
           <w:ilvl w:val="0"/>
-          <w:numId w:val="1019"/>
+          <w:numId w:val="1015"/>
         </w:numPr>
       </w:pPr>
       <w:r>
@@ -1691,7 +1698,7 @@
         <w:pStyle w:val="Compact"/>
         <w:numPr>
           <w:ilvl w:val="0"/>
-          <w:numId w:val="1020"/>
+          <w:numId w:val="1016"/>
         </w:numPr>
       </w:pPr>
       <w:r>
@@ -1703,7 +1710,7 @@
         <w:pStyle w:val="Compact"/>
         <w:numPr>
           <w:ilvl w:val="0"/>
-          <w:numId w:val="1020"/>
+          <w:numId w:val="1016"/>
         </w:numPr>
       </w:pPr>
       <w:r>
@@ -1715,21 +1722,21 @@
         <w:pStyle w:val="Compact"/>
         <w:numPr>
           <w:ilvl w:val="0"/>
-          <w:numId w:val="1020"/>
+          <w:numId w:val="1016"/>
         </w:numPr>
       </w:pPr>
       <w:r>
         <w:t xml:space="preserve">Oxaliplatin</w:t>
       </w:r>
     </w:p>
-    <w:bookmarkEnd w:id="49"/>
-    <w:bookmarkStart w:id="50" w:name="adenocarcinoma-treatment-options"/>
-    <w:p>
-      <w:pPr>
-        <w:pStyle w:val="Heading2"/>
-      </w:pPr>
-      <w:r>
-        <w:t xml:space="preserve">31 Adenocarcinoma Treatment Options</w:t>
+    <w:bookmarkEnd w:id="50"/>
+    <w:bookmarkStart w:id="51" w:name="adenocarcinoma-treatment-options-1"/>
+    <w:p>
+      <w:pPr>
+        <w:pStyle w:val="Heading2"/>
+      </w:pPr>
+      <w:r>
+        <w:t xml:space="preserve">32 Adenocarcinoma Treatment Options</w:t>
       </w:r>
     </w:p>
     <w:p>
@@ -1749,7 +1756,7 @@
         <w:pStyle w:val="Compact"/>
         <w:numPr>
           <w:ilvl w:val="0"/>
-          <w:numId w:val="1021"/>
+          <w:numId w:val="1017"/>
         </w:numPr>
       </w:pPr>
       <w:r>
@@ -1761,7 +1768,7 @@
         <w:pStyle w:val="Compact"/>
         <w:numPr>
           <w:ilvl w:val="0"/>
-          <w:numId w:val="1021"/>
+          <w:numId w:val="1017"/>
         </w:numPr>
       </w:pPr>
       <w:r>
@@ -1785,7 +1792,7 @@
         <w:pStyle w:val="Compact"/>
         <w:numPr>
           <w:ilvl w:val="0"/>
-          <w:numId w:val="1022"/>
+          <w:numId w:val="1018"/>
         </w:numPr>
       </w:pPr>
       <w:r>
@@ -1797,7 +1804,7 @@
         <w:pStyle w:val="Compact"/>
         <w:numPr>
           <w:ilvl w:val="0"/>
-          <w:numId w:val="1022"/>
+          <w:numId w:val="1018"/>
         </w:numPr>
       </w:pPr>
       <w:r>
@@ -1809,21 +1816,21 @@
         <w:pStyle w:val="Compact"/>
         <w:numPr>
           <w:ilvl w:val="0"/>
-          <w:numId w:val="1022"/>
+          <w:numId w:val="1018"/>
         </w:numPr>
       </w:pPr>
       <w:r>
         <w:t xml:space="preserve">Chemotherapy (8 wks)</w:t>
       </w:r>
     </w:p>
-    <w:bookmarkEnd w:id="50"/>
-    <w:bookmarkStart w:id="51" w:name="adenocarcinoma-treatment-options-1"/>
-    <w:p>
-      <w:pPr>
-        <w:pStyle w:val="Heading2"/>
-      </w:pPr>
-      <w:r>
-        <w:t xml:space="preserve">32 Adenocarcinoma Treatment Options</w:t>
+    <w:bookmarkEnd w:id="51"/>
+    <w:bookmarkStart w:id="52" w:name="adenocarcinoma-treatment-options-2"/>
+    <w:p>
+      <w:pPr>
+        <w:pStyle w:val="Heading2"/>
+      </w:pPr>
+      <w:r>
+        <w:t xml:space="preserve">33 Adenocarcinoma Treatment Options</w:t>
       </w:r>
     </w:p>
     <w:p>
@@ -1843,7 +1850,7 @@
         <w:pStyle w:val="Compact"/>
         <w:numPr>
           <w:ilvl w:val="0"/>
-          <w:numId w:val="1023"/>
+          <w:numId w:val="1019"/>
         </w:numPr>
       </w:pPr>
       <w:r>
@@ -1855,7 +1862,7 @@
         <w:pStyle w:val="Compact"/>
         <w:numPr>
           <w:ilvl w:val="0"/>
-          <w:numId w:val="1023"/>
+          <w:numId w:val="1019"/>
         </w:numPr>
       </w:pPr>
       <w:r>
@@ -1867,7 +1874,7 @@
         <w:pStyle w:val="Compact"/>
         <w:numPr>
           <w:ilvl w:val="0"/>
-          <w:numId w:val="1023"/>
+          <w:numId w:val="1019"/>
         </w:numPr>
       </w:pPr>
       <w:r>
@@ -1879,7 +1886,7 @@
         <w:pStyle w:val="Compact"/>
         <w:numPr>
           <w:ilvl w:val="0"/>
-          <w:numId w:val="1023"/>
+          <w:numId w:val="1019"/>
         </w:numPr>
       </w:pPr>
       <w:r>
@@ -1908,7 +1915,7 @@
         <w:pStyle w:val="Compact"/>
         <w:numPr>
           <w:ilvl w:val="0"/>
-          <w:numId w:val="1023"/>
+          <w:numId w:val="1019"/>
         </w:numPr>
       </w:pPr>
       <w:r>
@@ -1932,11 +1939,309 @@
         <w:pStyle w:val="Compact"/>
         <w:numPr>
           <w:ilvl w:val="0"/>
+          <w:numId w:val="1020"/>
+        </w:numPr>
+      </w:pPr>
+      <w:r>
+        <w:t xml:space="preserve">More effective</w:t>
+      </w:r>
+    </w:p>
+    <w:p>
+      <w:pPr>
+        <w:pStyle w:val="Compact"/>
+        <w:numPr>
+          <w:ilvl w:val="0"/>
+          <w:numId w:val="1020"/>
+        </w:numPr>
+      </w:pPr>
+      <w:r>
+        <w:t xml:space="preserve">More side effects</w:t>
+      </w:r>
+    </w:p>
+    <w:p>
+      <w:pPr>
+        <w:pStyle w:val="Compact"/>
+        <w:numPr>
+          <w:ilvl w:val="0"/>
+          <w:numId w:val="1020"/>
+        </w:numPr>
+      </w:pPr>
+      <w:r>
+        <w:t xml:space="preserve">Port always required</w:t>
+      </w:r>
+    </w:p>
+    <w:p>
+      <w:pPr>
+        <w:pStyle w:val="Compact"/>
+        <w:numPr>
+          <w:ilvl w:val="0"/>
+          <w:numId w:val="1020"/>
+        </w:numPr>
+      </w:pPr>
+      <w:r>
+        <w:t xml:space="preserve">Eating gets slowly better</w:t>
+      </w:r>
+    </w:p>
+    <w:p>
+      <w:pPr>
+        <w:pStyle w:val="Compact"/>
+        <w:numPr>
+          <w:ilvl w:val="0"/>
+          <w:numId w:val="1020"/>
+        </w:numPr>
+      </w:pPr>
+      <w:r>
+        <w:t xml:space="preserve">Feeding tube less likely</w:t>
+      </w:r>
+    </w:p>
+    <w:bookmarkEnd w:id="52"/>
+    <w:bookmarkStart w:id="53" w:name="chemotherapy-administration"/>
+    <w:p>
+      <w:pPr>
+        <w:pStyle w:val="Heading2"/>
+      </w:pPr>
+      <w:r>
+        <w:t xml:space="preserve">34 Chemotherapy Administration</w:t>
+      </w:r>
+    </w:p>
+    <w:p>
+      <w:pPr>
+        <w:pStyle w:val="FirstParagraph"/>
+      </w:pPr>
+      <w:r>
+        <w:t xml:space="preserve">Most chemotherapy is administered by vein.</w:t>
+      </w:r>
+    </w:p>
+    <w:p>
+      <w:pPr>
+        <w:pStyle w:val="BodyText"/>
+      </w:pPr>
+      <w:r>
+        <w:t xml:space="preserve">Several options exist to administer chemotherapy:</w:t>
+      </w:r>
+    </w:p>
+    <w:p>
+      <w:pPr>
+        <w:pStyle w:val="Compact"/>
+        <w:numPr>
+          <w:ilvl w:val="0"/>
+          <w:numId w:val="1021"/>
+        </w:numPr>
+      </w:pPr>
+      <w:r>
+        <w:t xml:space="preserve">Intravenous catheter in peripheral veins</w:t>
+      </w:r>
+    </w:p>
+    <w:p>
+      <w:pPr>
+        <w:pStyle w:val="Compact"/>
+        <w:numPr>
+          <w:ilvl w:val="0"/>
+          <w:numId w:val="1021"/>
+        </w:numPr>
+      </w:pPr>
+      <w:r>
+        <w:t xml:space="preserve">Peripheral Intravenous Central Catheter (PICC)</w:t>
+      </w:r>
+    </w:p>
+    <w:p>
+      <w:pPr>
+        <w:pStyle w:val="Compact"/>
+        <w:numPr>
+          <w:ilvl w:val="0"/>
+          <w:numId w:val="1021"/>
+        </w:numPr>
+      </w:pPr>
+      <w:r>
+        <w:t xml:space="preserve">Central Venous port</w:t>
+      </w:r>
+    </w:p>
+    <w:bookmarkEnd w:id="53"/>
+    <w:bookmarkStart w:id="54" w:name="X24de4000c031f200c5dfe01452aa364022c5d0d"/>
+    <w:p>
+      <w:pPr>
+        <w:pStyle w:val="Heading2"/>
+      </w:pPr>
+      <w:r>
+        <w:t xml:space="preserve">35 Intravenous Catheter in Peripheral Vein (</w:t>
+      </w:r>
+      <w:r>
+        <w:t xml:space="preserve">“IV”</w:t>
+      </w:r>
+      <w:r>
+        <w:t xml:space="preserve">)</w:t>
+      </w:r>
+    </w:p>
+    <w:p>
+      <w:pPr>
+        <w:pStyle w:val="Compact"/>
+        <w:numPr>
+          <w:ilvl w:val="0"/>
+          <w:numId w:val="1022"/>
+        </w:numPr>
+      </w:pPr>
+      <w:r>
+        <w:t xml:space="preserve">IV catheter placed in vein of hand or arm</w:t>
+      </w:r>
+    </w:p>
+    <w:p>
+      <w:pPr>
+        <w:pStyle w:val="Compact"/>
+        <w:numPr>
+          <w:ilvl w:val="0"/>
+          <w:numId w:val="1022"/>
+        </w:numPr>
+      </w:pPr>
+      <w:r>
+        <w:t xml:space="preserve">Allows administration of chemo and fluids</w:t>
+      </w:r>
+    </w:p>
+    <w:p>
+      <w:pPr>
+        <w:pStyle w:val="Compact"/>
+        <w:numPr>
+          <w:ilvl w:val="0"/>
+          <w:numId w:val="1022"/>
+        </w:numPr>
+      </w:pPr>
+      <w:r>
+        <w:t xml:space="preserve">Placed for each dose</w:t>
+      </w:r>
+    </w:p>
+    <w:p>
+      <w:pPr>
+        <w:pStyle w:val="Compact"/>
+        <w:numPr>
+          <w:ilvl w:val="0"/>
+          <w:numId w:val="1022"/>
+        </w:numPr>
+      </w:pPr>
+      <w:r>
+        <w:t xml:space="preserve">Removed that day</w:t>
+      </w:r>
+    </w:p>
+    <w:p>
+      <w:pPr>
+        <w:pStyle w:val="Compact"/>
+        <w:numPr>
+          <w:ilvl w:val="0"/>
+          <w:numId w:val="1022"/>
+        </w:numPr>
+      </w:pPr>
+      <w:r>
+        <w:t xml:space="preserve">Not suitable for FLOT chemo</w:t>
+      </w:r>
+    </w:p>
+    <w:p>
+      <w:pPr>
+        <w:pStyle w:val="FirstParagraph"/>
+      </w:pPr>
+      <w:r>
+        <w:t xml:space="preserve">A peripheral IV catheter involves placing a small tube into the veins, which is then used to give fluids or chemotherapy</w:t>
+      </w:r>
+    </w:p>
+    <w:p>
+      <w:pPr>
+        <w:pStyle w:val="BodyText"/>
+      </w:pPr>
+      <w:r>
+        <w:t xml:space="preserve">A new catheter is placed for each dose of chemotherapy</w:t>
+      </w:r>
+    </w:p>
+    <w:p>
+      <w:pPr>
+        <w:pStyle w:val="BodyText"/>
+      </w:pPr>
+      <w:r>
+        <w:t xml:space="preserve">FLOT chemotherapy requires a home infusion pump, got which a peripheral IV won’t work</w:t>
+      </w:r>
+    </w:p>
+    <w:bookmarkEnd w:id="54"/>
+    <w:bookmarkStart w:id="55" w:name="picc-lines"/>
+    <w:p>
+      <w:pPr>
+        <w:pStyle w:val="Heading2"/>
+      </w:pPr>
+      <w:r>
+        <w:t xml:space="preserve">36 PICC Lines</w:t>
+      </w:r>
+    </w:p>
+    <w:p>
+      <w:pPr>
+        <w:pStyle w:val="Compact"/>
+        <w:numPr>
+          <w:ilvl w:val="0"/>
+          <w:numId w:val="1023"/>
+        </w:numPr>
+      </w:pPr>
+      <w:r>
+        <w:t xml:space="preserve">Placed in Radiology</w:t>
+      </w:r>
+    </w:p>
+    <w:p>
+      <w:pPr>
+        <w:pStyle w:val="Compact"/>
+        <w:numPr>
+          <w:ilvl w:val="0"/>
+          <w:numId w:val="1023"/>
+        </w:numPr>
+      </w:pPr>
+      <w:r>
+        <w:t xml:space="preserve">Stay in place during all of treatment</w:t>
+      </w:r>
+    </w:p>
+    <w:p>
+      <w:pPr>
+        <w:pStyle w:val="Compact"/>
+        <w:numPr>
+          <w:ilvl w:val="0"/>
+          <w:numId w:val="1023"/>
+        </w:numPr>
+      </w:pPr>
+      <w:r>
+        <w:t xml:space="preserve">Needs to be kept clean and dry</w:t>
+      </w:r>
+    </w:p>
+    <w:p>
+      <w:pPr>
+        <w:pStyle w:val="Compact"/>
+        <w:numPr>
+          <w:ilvl w:val="0"/>
+          <w:numId w:val="1023"/>
+        </w:numPr>
+      </w:pPr>
+      <w:r>
+        <w:t xml:space="preserve">Suitable for FLOT chemotherapy</w:t>
+      </w:r>
+    </w:p>
+    <w:p>
+      <w:pPr>
+        <w:pStyle w:val="FirstParagraph"/>
+      </w:pPr>
+      <w:r>
+        <w:t xml:space="preserve">A PICC line is placed in Radiology and stays in place during the treatment course Special care is needed at home to keep the catheter and it’s dressing clean and dry</w:t>
+      </w:r>
+    </w:p>
+    <w:bookmarkEnd w:id="55"/>
+    <w:bookmarkStart w:id="56" w:name="central-venous-port"/>
+    <w:p>
+      <w:pPr>
+        <w:pStyle w:val="Heading2"/>
+      </w:pPr>
+      <w:r>
+        <w:t xml:space="preserve">37 Central Venous Port</w:t>
+      </w:r>
+    </w:p>
+    <w:p>
+      <w:pPr>
+        <w:pStyle w:val="Compact"/>
+        <w:numPr>
+          <w:ilvl w:val="0"/>
           <w:numId w:val="1024"/>
         </w:numPr>
       </w:pPr>
       <w:r>
-        <w:t xml:space="preserve">More effective</w:t>
+        <w:t xml:space="preserve">Implantable device makes chemo easier</w:t>
       </w:r>
     </w:p>
     <w:p>
@@ -1948,7 +2253,7 @@
         </w:numPr>
       </w:pPr>
       <w:r>
-        <w:t xml:space="preserve">More side effects</w:t>
+        <w:t xml:space="preserve">May shower in 24 hrs</w:t>
       </w:r>
     </w:p>
     <w:p>
@@ -1960,7 +2265,7 @@
         </w:numPr>
       </w:pPr>
       <w:r>
-        <w:t xml:space="preserve">Port always required</w:t>
+        <w:t xml:space="preserve">No special care at home</w:t>
       </w:r>
     </w:p>
     <w:p>
@@ -1972,7 +2277,7 @@
         </w:numPr>
       </w:pPr>
       <w:r>
-        <w:t xml:space="preserve">Eating gets slowly better</w:t>
+        <w:t xml:space="preserve">OK for FLOT chemo</w:t>
       </w:r>
     </w:p>
     <w:p>
@@ -1984,25 +2289,15 @@
         </w:numPr>
       </w:pPr>
       <w:r>
-        <w:t xml:space="preserve">Feeding tube less likely</w:t>
-      </w:r>
-    </w:p>
-    <w:bookmarkEnd w:id="51"/>
-    <w:bookmarkStart w:id="52" w:name="chemotherapy-administration"/>
-    <w:p>
-      <w:pPr>
-        <w:pStyle w:val="Heading2"/>
-      </w:pPr>
-      <w:r>
-        <w:t xml:space="preserve">33 Chemotherapy Administration</w:t>
-      </w:r>
-    </w:p>
-    <w:p>
-      <w:pPr>
-        <w:pStyle w:val="FirstParagraph"/>
-      </w:pPr>
-      <w:r>
-        <w:t xml:space="preserve">Most chemotherapy is administered by vein.</w:t>
+        <w:t xml:space="preserve">Allows for blood draws</w:t>
+      </w:r>
+    </w:p>
+    <w:p>
+      <w:pPr>
+        <w:pStyle w:val="FirstParagraph"/>
+      </w:pPr>
+      <w:r>
+        <w:t xml:space="preserve">A central venous port is an implantable device that makes the administration of chemotherapy easier.</w:t>
       </w:r>
     </w:p>
     <w:p>
@@ -2010,7 +2305,41 @@
         <w:pStyle w:val="BodyText"/>
       </w:pPr>
       <w:r>
-        <w:t xml:space="preserve">Several options exist to administer chemotherapy:</w:t>
+        <w:t xml:space="preserve">Once it is in place, it requires no special care at home</w:t>
+      </w:r>
+    </w:p>
+    <w:p>
+      <w:pPr>
+        <w:pStyle w:val="BodyText"/>
+      </w:pPr>
+      <w:r>
+        <w:t xml:space="preserve">With a port, you can shower, bathe, and swim without restriction</w:t>
+      </w:r>
+    </w:p>
+    <w:p>
+      <w:pPr>
+        <w:pStyle w:val="BodyText"/>
+      </w:pPr>
+      <w:r>
+        <w:t xml:space="preserve">A central venous port is suitable for FLOT chemotherapy</w:t>
+      </w:r>
+    </w:p>
+    <w:p>
+      <w:pPr>
+        <w:pStyle w:val="BodyText"/>
+      </w:pPr>
+      <w:r>
+        <w:t xml:space="preserve">A port can be used for blood draws for blood tests as well.</w:t>
+      </w:r>
+    </w:p>
+    <w:bookmarkEnd w:id="56"/>
+    <w:bookmarkStart w:id="57" w:name="central-venous-port-1"/>
+    <w:p>
+      <w:pPr>
+        <w:pStyle w:val="Heading2"/>
+      </w:pPr>
+      <w:r>
+        <w:t xml:space="preserve">38 Central Venous Port</w:t>
       </w:r>
     </w:p>
     <w:p>
@@ -2022,7 +2351,7 @@
         </w:numPr>
       </w:pPr>
       <w:r>
-        <w:t xml:space="preserve">Intravenous catheter in peripheral veins</w:t>
+        <w:t xml:space="preserve">Implanted under skin</w:t>
       </w:r>
     </w:p>
     <w:p>
@@ -2034,7 +2363,7 @@
         </w:numPr>
       </w:pPr>
       <w:r>
-        <w:t xml:space="preserve">Peripheral Intravenous Central Catheter (PICC)</w:t>
+        <w:t xml:space="preserve">Neck incision (1/4”)</w:t>
       </w:r>
     </w:p>
     <w:p>
@@ -2046,23 +2375,136 @@
         </w:numPr>
       </w:pPr>
       <w:r>
-        <w:t xml:space="preserve">Central Venous port</w:t>
-      </w:r>
-    </w:p>
-    <w:bookmarkEnd w:id="52"/>
-    <w:bookmarkStart w:id="53" w:name="X24de4000c031f200c5dfe01452aa364022c5d0d"/>
-    <w:p>
-      <w:pPr>
-        <w:pStyle w:val="Heading2"/>
-      </w:pPr>
-      <w:r>
-        <w:t xml:space="preserve">34 Intravenous Catheter in Peripheral Vein (</w:t>
-      </w:r>
-      <w:r>
-        <w:t xml:space="preserve">“IV”</w:t>
-      </w:r>
-      <w:r>
-        <w:t xml:space="preserve">)</w:t>
+        <w:t xml:space="preserve">Incision below the collarbone</w:t>
+      </w:r>
+    </w:p>
+    <w:p>
+      <w:pPr>
+        <w:pStyle w:val="Compact"/>
+        <w:numPr>
+          <w:ilvl w:val="0"/>
+          <w:numId w:val="1025"/>
+        </w:numPr>
+      </w:pPr>
+      <w:r>
+        <w:t xml:space="preserve">Sutures dissolve</w:t>
+      </w:r>
+    </w:p>
+    <w:p>
+      <w:pPr>
+        <w:pStyle w:val="Compact"/>
+        <w:numPr>
+          <w:ilvl w:val="0"/>
+          <w:numId w:val="1025"/>
+        </w:numPr>
+      </w:pPr>
+      <w:r>
+        <w:t xml:space="preserve">“Superglue”</w:t>
+      </w:r>
+      <w:r>
+        <w:t xml:space="preserve"> </w:t>
+      </w:r>
+      <w:r>
+        <w:t xml:space="preserve">on incisions</w:t>
+      </w:r>
+    </w:p>
+    <w:p>
+      <w:pPr>
+        <w:pStyle w:val="FirstParagraph"/>
+      </w:pPr>
+      <w:r>
+        <w:t xml:space="preserve">A port is placed underneath the skin and usually below the right collarbone.</w:t>
+      </w:r>
+    </w:p>
+    <w:p>
+      <w:pPr>
+        <w:pStyle w:val="BodyText"/>
+      </w:pPr>
+      <w:r>
+        <w:t xml:space="preserve">Two incisions are made for placement: a quarter-inch incision over the neck, and a one-inch incision below the collarbone.</w:t>
+      </w:r>
+    </w:p>
+    <w:p>
+      <w:pPr>
+        <w:pStyle w:val="BodyText"/>
+      </w:pPr>
+      <w:r>
+        <w:t xml:space="preserve">Sutures are under the skin and dissolve on their own</w:t>
+      </w:r>
+    </w:p>
+    <w:p>
+      <w:pPr>
+        <w:pStyle w:val="BodyText"/>
+      </w:pPr>
+      <w:r>
+        <w:t xml:space="preserve">Surgical</w:t>
+      </w:r>
+      <w:r>
+        <w:t xml:space="preserve"> </w:t>
+      </w:r>
+      <w:r>
+        <w:t xml:space="preserve">“Super Glue”</w:t>
+      </w:r>
+      <w:r>
+        <w:t xml:space="preserve"> </w:t>
+      </w:r>
+      <w:r>
+        <w:t xml:space="preserve">covers the incisions and flakes off after a week or so</w:t>
+      </w:r>
+    </w:p>
+    <w:bookmarkEnd w:id="57"/>
+    <w:bookmarkStart w:id="58" w:name="central-venous-port-2"/>
+    <w:p>
+      <w:pPr>
+        <w:pStyle w:val="Heading2"/>
+      </w:pPr>
+      <w:r>
+        <w:t xml:space="preserve">39 Central Venous Port</w:t>
+      </w:r>
+    </w:p>
+    <w:p>
+      <w:pPr>
+        <w:pStyle w:val="FirstParagraph"/>
+      </w:pPr>
+      <w:r>
+        <w:t xml:space="preserve">When it is time for chemotherapy, a needle is inserted through the skin into the port</w:t>
+      </w:r>
+    </w:p>
+    <w:p>
+      <w:pPr>
+        <w:pStyle w:val="BodyText"/>
+      </w:pPr>
+      <w:r>
+        <w:t xml:space="preserve">When it comes time for chemotherapy, the nurses can easily access the port with a needle that goes through the skin into the port, rather than placing an intravenous needle in a vein. The drugs can then be administered directly into the bloodstream. If blood needs to be drawn for tests, this can also be done through the port.</w:t>
+      </w:r>
+    </w:p>
+    <w:bookmarkEnd w:id="58"/>
+    <w:bookmarkStart w:id="59" w:name="restaging"/>
+    <w:p>
+      <w:pPr>
+        <w:pStyle w:val="Heading2"/>
+      </w:pPr>
+      <w:r>
+        <w:t xml:space="preserve">40 Restaging</w:t>
+      </w:r>
+    </w:p>
+    <w:p>
+      <w:pPr>
+        <w:pStyle w:val="FirstParagraph"/>
+      </w:pPr>
+      <w:r>
+        <w:t xml:space="preserve">CT (or PET) scan performed after preoperative therapy</w:t>
+      </w:r>
+    </w:p>
+    <w:p>
+      <w:pPr>
+        <w:pStyle w:val="BodyText"/>
+      </w:pPr>
+      <w:r>
+        <w:br/>
+      </w:r>
+      <w:r>
+        <w:br/>
       </w:r>
     </w:p>
     <w:p>
@@ -2074,7 +2516,7 @@
         </w:numPr>
       </w:pPr>
       <w:r>
-        <w:t xml:space="preserve">IV catheter placed in vein of hand or arm</w:t>
+        <w:t xml:space="preserve">Surgery performed after restaging</w:t>
       </w:r>
     </w:p>
     <w:p>
@@ -2086,51 +2528,25 @@
         </w:numPr>
       </w:pPr>
       <w:r>
-        <w:t xml:space="preserve">Allows administration of chemo and fluids</w:t>
-      </w:r>
-    </w:p>
-    <w:p>
-      <w:pPr>
-        <w:pStyle w:val="Compact"/>
-        <w:numPr>
-          <w:ilvl w:val="0"/>
-          <w:numId w:val="1026"/>
-        </w:numPr>
-      </w:pPr>
-      <w:r>
-        <w:t xml:space="preserve">Placed for each dose</w:t>
-      </w:r>
-    </w:p>
-    <w:p>
-      <w:pPr>
-        <w:pStyle w:val="Compact"/>
-        <w:numPr>
-          <w:ilvl w:val="0"/>
-          <w:numId w:val="1026"/>
-        </w:numPr>
-      </w:pPr>
-      <w:r>
-        <w:t xml:space="preserve">Removed that day</w:t>
-      </w:r>
-    </w:p>
-    <w:p>
-      <w:pPr>
-        <w:pStyle w:val="Compact"/>
-        <w:numPr>
-          <w:ilvl w:val="0"/>
-          <w:numId w:val="1026"/>
-        </w:numPr>
-      </w:pPr>
-      <w:r>
-        <w:t xml:space="preserve">Not suitable for FLOT chemo</w:t>
-      </w:r>
-    </w:p>
-    <w:p>
-      <w:pPr>
-        <w:pStyle w:val="FirstParagraph"/>
-      </w:pPr>
-      <w:r>
-        <w:t xml:space="preserve">A peripheral IV catheter involves placing a small tube into the veins, which is then used to give fluids or chemotherapy</w:t>
+        <w:t xml:space="preserve">Timing depends upon recovery from therapy</w:t>
+      </w:r>
+    </w:p>
+    <w:bookmarkEnd w:id="59"/>
+    <w:bookmarkStart w:id="60" w:name="primary-care-practitioner-pcp"/>
+    <w:p>
+      <w:pPr>
+        <w:pStyle w:val="Heading2"/>
+      </w:pPr>
+      <w:r>
+        <w:t xml:space="preserve">41 Primary Care Practitioner (PCP)</w:t>
+      </w:r>
+    </w:p>
+    <w:p>
+      <w:pPr>
+        <w:pStyle w:val="FirstParagraph"/>
+      </w:pPr>
+      <w:r>
+        <w:t xml:space="preserve">Critical to coordinate care between specialists.</w:t>
       </w:r>
     </w:p>
     <w:p>
@@ -2138,7 +2554,7 @@
         <w:pStyle w:val="BodyText"/>
       </w:pPr>
       <w:r>
-        <w:t xml:space="preserve">A new catheter is placed for each dose of chemotherapy</w:t>
+        <w:t xml:space="preserve">We will update your PCP after each visit</w:t>
       </w:r>
     </w:p>
     <w:p>
@@ -2146,17 +2562,17 @@
         <w:pStyle w:val="BodyText"/>
       </w:pPr>
       <w:r>
-        <w:t xml:space="preserve">FLOT chemotherapy requires a home infusion pump, got which a peripheral IV won’t work</w:t>
-      </w:r>
-    </w:p>
-    <w:bookmarkEnd w:id="53"/>
-    <w:bookmarkStart w:id="54" w:name="picc-lines"/>
-    <w:p>
-      <w:pPr>
-        <w:pStyle w:val="Heading2"/>
-      </w:pPr>
-      <w:r>
-        <w:t xml:space="preserve">35 PICC Lines</w:t>
+        <w:t xml:space="preserve">PCP Referral Line (844) 235-6998</w:t>
+      </w:r>
+    </w:p>
+    <w:bookmarkEnd w:id="60"/>
+    <w:bookmarkStart w:id="61" w:name="my-atrium-patient-portal"/>
+    <w:p>
+      <w:pPr>
+        <w:pStyle w:val="Heading2"/>
+      </w:pPr>
+      <w:r>
+        <w:t xml:space="preserve">42 My Atrium Patient Portal</w:t>
       </w:r>
     </w:p>
     <w:p>
@@ -2168,7 +2584,7 @@
         </w:numPr>
       </w:pPr>
       <w:r>
-        <w:t xml:space="preserve">Placed in Radiology</w:t>
+        <w:t xml:space="preserve">Critical to good communication with your care team</w:t>
       </w:r>
     </w:p>
     <w:p>
@@ -2180,7 +2596,7 @@
         </w:numPr>
       </w:pPr>
       <w:r>
-        <w:t xml:space="preserve">Stay in place during all of treatment</w:t>
+        <w:t xml:space="preserve">Available for desktop or laptop or phone</w:t>
       </w:r>
     </w:p>
     <w:p>
@@ -2192,37 +2608,17 @@
         </w:numPr>
       </w:pPr>
       <w:r>
-        <w:t xml:space="preserve">Needs to be kept clean and dry</w:t>
-      </w:r>
-    </w:p>
-    <w:p>
-      <w:pPr>
-        <w:pStyle w:val="Compact"/>
-        <w:numPr>
-          <w:ilvl w:val="0"/>
-          <w:numId w:val="1027"/>
-        </w:numPr>
-      </w:pPr>
-      <w:r>
-        <w:t xml:space="preserve">Suitable for FLOT chemotherapy</w:t>
-      </w:r>
-    </w:p>
-    <w:p>
-      <w:pPr>
-        <w:pStyle w:val="FirstParagraph"/>
-      </w:pPr>
-      <w:r>
-        <w:t xml:space="preserve">A PICC line is placed in Radiology and stays in place during the treatment course Special care is needed at home to keep the catheter and it’s dressing clean and dry</w:t>
-      </w:r>
-    </w:p>
-    <w:bookmarkEnd w:id="54"/>
-    <w:bookmarkStart w:id="55" w:name="central-venous-port"/>
-    <w:p>
-      <w:pPr>
-        <w:pStyle w:val="Heading2"/>
-      </w:pPr>
-      <w:r>
-        <w:t xml:space="preserve">36 Central Venous Port</w:t>
+        <w:t xml:space="preserve">Sign up at my.atriumhealth.org</w:t>
+      </w:r>
+    </w:p>
+    <w:bookmarkEnd w:id="61"/>
+    <w:bookmarkStart w:id="62" w:name="exercise"/>
+    <w:p>
+      <w:pPr>
+        <w:pStyle w:val="Heading2"/>
+      </w:pPr>
+      <w:r>
+        <w:t xml:space="preserve">43 Exercise</w:t>
       </w:r>
     </w:p>
     <w:p>
@@ -2234,7 +2630,7 @@
         </w:numPr>
       </w:pPr>
       <w:r>
-        <w:t xml:space="preserve">Implantable device makes chemo easier</w:t>
+        <w:t xml:space="preserve">Reduces risk of complications from treatment</w:t>
       </w:r>
     </w:p>
     <w:p>
@@ -2246,51 +2642,267 @@
         </w:numPr>
       </w:pPr>
       <w:r>
-        <w:t xml:space="preserve">May shower in 24 hrs</w:t>
-      </w:r>
-    </w:p>
-    <w:p>
-      <w:pPr>
-        <w:pStyle w:val="Compact"/>
-        <w:numPr>
-          <w:ilvl w:val="0"/>
-          <w:numId w:val="1028"/>
-        </w:numPr>
-      </w:pPr>
-      <w:r>
-        <w:t xml:space="preserve">No special care at home</w:t>
-      </w:r>
-    </w:p>
-    <w:p>
-      <w:pPr>
-        <w:pStyle w:val="Compact"/>
-        <w:numPr>
-          <w:ilvl w:val="0"/>
-          <w:numId w:val="1028"/>
-        </w:numPr>
-      </w:pPr>
-      <w:r>
-        <w:t xml:space="preserve">OK for FLOT chemo</w:t>
-      </w:r>
-    </w:p>
-    <w:p>
-      <w:pPr>
-        <w:pStyle w:val="Compact"/>
-        <w:numPr>
-          <w:ilvl w:val="0"/>
-          <w:numId w:val="1028"/>
-        </w:numPr>
-      </w:pPr>
-      <w:r>
-        <w:t xml:space="preserve">Allows for blood draws</w:t>
-      </w:r>
-    </w:p>
-    <w:p>
-      <w:pPr>
-        <w:pStyle w:val="FirstParagraph"/>
-      </w:pPr>
-      <w:r>
-        <w:t xml:space="preserve">A central venous port is an implantable device that makes the administration of chemotherapy easier.</w:t>
+        <w:t xml:space="preserve">Goal is 30min/day of vigorous exercise 6 days/wk</w:t>
+      </w:r>
+    </w:p>
+    <w:p>
+      <w:pPr>
+        <w:pStyle w:val="Compact"/>
+        <w:numPr>
+          <w:ilvl w:val="1"/>
+          <w:numId w:val="1029"/>
+        </w:numPr>
+      </w:pPr>
+      <w:r>
+        <w:t xml:space="preserve">Working hard enough that you can’t converse</w:t>
+      </w:r>
+    </w:p>
+    <w:p>
+      <w:pPr>
+        <w:pStyle w:val="Compact"/>
+        <w:numPr>
+          <w:ilvl w:val="1"/>
+          <w:numId w:val="1029"/>
+        </w:numPr>
+      </w:pPr>
+      <w:r>
+        <w:t xml:space="preserve">Start slowly and build up</w:t>
+      </w:r>
+    </w:p>
+    <w:p>
+      <w:pPr>
+        <w:pStyle w:val="Compact"/>
+        <w:numPr>
+          <w:ilvl w:val="1"/>
+          <w:numId w:val="1029"/>
+        </w:numPr>
+      </w:pPr>
+      <w:r>
+        <w:t xml:space="preserve">Every day counts! (Aim for daily activity)</w:t>
+      </w:r>
+    </w:p>
+    <w:bookmarkEnd w:id="62"/>
+    <w:bookmarkStart w:id="63" w:name="smoking-cessation"/>
+    <w:p>
+      <w:pPr>
+        <w:pStyle w:val="Heading2"/>
+      </w:pPr>
+      <w:r>
+        <w:t xml:space="preserve">44 Smoking Cessation</w:t>
+      </w:r>
+    </w:p>
+    <w:p>
+      <w:pPr>
+        <w:pStyle w:val="Compact"/>
+        <w:numPr>
+          <w:ilvl w:val="0"/>
+          <w:numId w:val="1030"/>
+        </w:numPr>
+      </w:pPr>
+      <w:r>
+        <w:t xml:space="preserve">Smoking makes cancer treatment more difficult</w:t>
+      </w:r>
+    </w:p>
+    <w:p>
+      <w:pPr>
+        <w:pStyle w:val="Compact"/>
+        <w:numPr>
+          <w:ilvl w:val="1"/>
+          <w:numId w:val="1031"/>
+        </w:numPr>
+      </w:pPr>
+      <w:r>
+        <w:t xml:space="preserve">Increases risk of complications after surgery</w:t>
+      </w:r>
+    </w:p>
+    <w:p>
+      <w:pPr>
+        <w:pStyle w:val="Compact"/>
+        <w:numPr>
+          <w:ilvl w:val="0"/>
+          <w:numId w:val="1030"/>
+        </w:numPr>
+      </w:pPr>
+      <w:r>
+        <w:t xml:space="preserve">Options for help with smoking cessation:</w:t>
+      </w:r>
+    </w:p>
+    <w:p>
+      <w:pPr>
+        <w:pStyle w:val="Compact"/>
+        <w:numPr>
+          <w:ilvl w:val="1"/>
+          <w:numId w:val="1032"/>
+        </w:numPr>
+      </w:pPr>
+      <w:r>
+        <w:t xml:space="preserve">NC Quit Line 1-800-QUIT-NOW (1-800-784-8669)</w:t>
+      </w:r>
+    </w:p>
+    <w:p>
+      <w:pPr>
+        <w:pStyle w:val="Compact"/>
+        <w:numPr>
+          <w:ilvl w:val="1"/>
+          <w:numId w:val="1032"/>
+        </w:numPr>
+      </w:pPr>
+      <w:r>
+        <w:t xml:space="preserve">American Lung Assn www.freedomfromsmoking.org</w:t>
+      </w:r>
+    </w:p>
+    <w:p>
+      <w:pPr>
+        <w:pStyle w:val="Compact"/>
+        <w:numPr>
+          <w:ilvl w:val="1"/>
+          <w:numId w:val="1032"/>
+        </w:numPr>
+      </w:pPr>
+      <w:r>
+        <w:t xml:space="preserve">Smoking Cessation Counseling (Metro Charlotte)</w:t>
+      </w:r>
+    </w:p>
+    <w:bookmarkEnd w:id="63"/>
+    <w:bookmarkStart w:id="64" w:name="protein-needs"/>
+    <w:p>
+      <w:pPr>
+        <w:pStyle w:val="Heading2"/>
+      </w:pPr>
+      <w:r>
+        <w:t xml:space="preserve">45 Protein Needs</w:t>
+      </w:r>
+    </w:p>
+    <w:bookmarkEnd w:id="64"/>
+    <w:bookmarkStart w:id="65" w:name="feeding-tubes"/>
+    <w:p>
+      <w:pPr>
+        <w:pStyle w:val="Heading2"/>
+      </w:pPr>
+      <w:r>
+        <w:t xml:space="preserve">46 Feeding Tubes</w:t>
+      </w:r>
+    </w:p>
+    <w:p>
+      <w:pPr>
+        <w:pStyle w:val="FirstParagraph"/>
+      </w:pPr>
+      <w:r>
+        <w:t xml:space="preserve">There are two types of feeding tubes:</w:t>
+      </w:r>
+    </w:p>
+    <w:p>
+      <w:pPr>
+        <w:numPr>
+          <w:ilvl w:val="0"/>
+          <w:numId w:val="1033"/>
+        </w:numPr>
+      </w:pPr>
+      <w:r>
+        <w:t xml:space="preserve">Jejunostomy tubes are placed in the small intestine</w:t>
+      </w:r>
+    </w:p>
+    <w:p>
+      <w:pPr>
+        <w:numPr>
+          <w:ilvl w:val="0"/>
+          <w:numId w:val="1033"/>
+        </w:numPr>
+      </w:pPr>
+      <w:r>
+        <w:t xml:space="preserve">Gastrostomy tubes are placed in the stomach</w:t>
+      </w:r>
+    </w:p>
+    <w:p>
+      <w:pPr>
+        <w:pStyle w:val="FirstParagraph"/>
+      </w:pPr>
+      <w:r>
+        <w:t xml:space="preserve">Your dietitian and physician will help you decide which tube is best for your situation</w:t>
+      </w:r>
+    </w:p>
+    <w:bookmarkEnd w:id="65"/>
+    <w:bookmarkStart w:id="66" w:name="gastrostomy-tube"/>
+    <w:p>
+      <w:pPr>
+        <w:pStyle w:val="Heading2"/>
+      </w:pPr>
+      <w:r>
+        <w:t xml:space="preserve">47 Gastrostomy Tube</w:t>
+      </w:r>
+    </w:p>
+    <w:p>
+      <w:pPr>
+        <w:pStyle w:val="FirstParagraph"/>
+      </w:pPr>
+      <w:r>
+        <w:t xml:space="preserve">Feeding Gastrostomy</w:t>
+      </w:r>
+    </w:p>
+    <w:p>
+      <w:pPr>
+        <w:pStyle w:val="Compact"/>
+        <w:numPr>
+          <w:ilvl w:val="0"/>
+          <w:numId w:val="1034"/>
+        </w:numPr>
+      </w:pPr>
+      <w:r>
+        <w:t xml:space="preserve">Feeding with a syringe several times per day.</w:t>
+      </w:r>
+    </w:p>
+    <w:p>
+      <w:pPr>
+        <w:pStyle w:val="Compact"/>
+        <w:numPr>
+          <w:ilvl w:val="0"/>
+          <w:numId w:val="1034"/>
+        </w:numPr>
+      </w:pPr>
+      <w:r>
+        <w:t xml:space="preserve">Tube can be hidden underneath clothing</w:t>
+      </w:r>
+    </w:p>
+    <w:p>
+      <w:pPr>
+        <w:pStyle w:val="Compact"/>
+        <w:numPr>
+          <w:ilvl w:val="0"/>
+          <w:numId w:val="1034"/>
+        </w:numPr>
+      </w:pPr>
+      <w:r>
+        <w:t xml:space="preserve">Tube does not interfere with eating by mouth</w:t>
+      </w:r>
+    </w:p>
+    <w:p>
+      <w:pPr>
+        <w:pStyle w:val="Compact"/>
+        <w:numPr>
+          <w:ilvl w:val="0"/>
+          <w:numId w:val="1034"/>
+        </w:numPr>
+      </w:pPr>
+      <w:r>
+        <w:t xml:space="preserve">Removed easily in the office when no longer needed</w:t>
+      </w:r>
+    </w:p>
+    <w:bookmarkEnd w:id="66"/>
+    <w:bookmarkStart w:id="67" w:name="gastrostomy-tube-methods"/>
+    <w:p>
+      <w:pPr>
+        <w:pStyle w:val="Heading2"/>
+      </w:pPr>
+      <w:r>
+        <w:t xml:space="preserve">48 Gastrostomy Tube Methods</w:t>
+      </w:r>
+    </w:p>
+    <w:p>
+      <w:pPr>
+        <w:pStyle w:val="FirstParagraph"/>
+      </w:pPr>
+      <w:r>
+        <w:t xml:space="preserve">PEG: Tube placed by endoscopy</w:t>
       </w:r>
     </w:p>
     <w:p>
@@ -2298,7 +2910,7 @@
         <w:pStyle w:val="BodyText"/>
       </w:pPr>
       <w:r>
-        <w:t xml:space="preserve">Once it is in place, it requires no special care at home</w:t>
+        <w:t xml:space="preserve">Laparoscopic: Tube placed surgically by laparoscopy</w:t>
       </w:r>
     </w:p>
     <w:p>
@@ -2306,336 +2918,73 @@
         <w:pStyle w:val="BodyText"/>
       </w:pPr>
       <w:r>
-        <w:t xml:space="preserve">With a port, you can shower, bathe, and swim without restriction</w:t>
-      </w:r>
-    </w:p>
-    <w:p>
-      <w:pPr>
-        <w:pStyle w:val="BodyText"/>
-      </w:pPr>
-      <w:r>
-        <w:t xml:space="preserve">A central venous port is suitable for FLOT chemotherapy</w:t>
-      </w:r>
-    </w:p>
-    <w:p>
-      <w:pPr>
-        <w:pStyle w:val="BodyText"/>
-      </w:pPr>
-      <w:r>
-        <w:t xml:space="preserve">A port can be used for blood draws for blood tests as well.</w:t>
-      </w:r>
-    </w:p>
-    <w:bookmarkEnd w:id="55"/>
-    <w:bookmarkStart w:id="56" w:name="central-venous-port-1"/>
-    <w:p>
-      <w:pPr>
-        <w:pStyle w:val="Heading2"/>
-      </w:pPr>
-      <w:r>
-        <w:t xml:space="preserve">37 Central Venous Port</w:t>
-      </w:r>
-    </w:p>
-    <w:p>
-      <w:pPr>
-        <w:pStyle w:val="Compact"/>
-        <w:numPr>
-          <w:ilvl w:val="0"/>
-          <w:numId w:val="1029"/>
-        </w:numPr>
-      </w:pPr>
-      <w:r>
-        <w:t xml:space="preserve">Implanted under skin</w:t>
-      </w:r>
-    </w:p>
-    <w:p>
-      <w:pPr>
-        <w:pStyle w:val="Compact"/>
-        <w:numPr>
-          <w:ilvl w:val="0"/>
-          <w:numId w:val="1029"/>
-        </w:numPr>
-      </w:pPr>
-      <w:r>
-        <w:t xml:space="preserve">Neck incision (1/4”)</w:t>
-      </w:r>
-    </w:p>
-    <w:p>
-      <w:pPr>
-        <w:pStyle w:val="Compact"/>
-        <w:numPr>
-          <w:ilvl w:val="0"/>
-          <w:numId w:val="1029"/>
-        </w:numPr>
-      </w:pPr>
-      <w:r>
-        <w:t xml:space="preserve">Incision below the collarbone</w:t>
-      </w:r>
-    </w:p>
-    <w:p>
-      <w:pPr>
-        <w:pStyle w:val="Compact"/>
-        <w:numPr>
-          <w:ilvl w:val="0"/>
-          <w:numId w:val="1029"/>
-        </w:numPr>
-      </w:pPr>
-      <w:r>
-        <w:t xml:space="preserve">Sutures dissolve</w:t>
-      </w:r>
-    </w:p>
-    <w:p>
-      <w:pPr>
-        <w:pStyle w:val="Compact"/>
-        <w:numPr>
-          <w:ilvl w:val="0"/>
-          <w:numId w:val="1029"/>
-        </w:numPr>
-      </w:pPr>
-      <w:r>
-        <w:t xml:space="preserve">“Superglue”</w:t>
-      </w:r>
-      <w:r>
-        <w:t xml:space="preserve"> </w:t>
-      </w:r>
-      <w:r>
-        <w:t xml:space="preserve">on incisions</w:t>
-      </w:r>
-    </w:p>
-    <w:p>
-      <w:pPr>
-        <w:pStyle w:val="FirstParagraph"/>
-      </w:pPr>
-      <w:r>
-        <w:t xml:space="preserve">A port is placed underneath the skin and usually below the right collarbone.</w:t>
-      </w:r>
-    </w:p>
-    <w:p>
-      <w:pPr>
-        <w:pStyle w:val="BodyText"/>
-      </w:pPr>
-      <w:r>
-        <w:t xml:space="preserve">Two incisions are made for placement: a quarter-inch incision over the neck, and a one-inch incision below the collarbone.</w:t>
-      </w:r>
-    </w:p>
-    <w:p>
-      <w:pPr>
-        <w:pStyle w:val="BodyText"/>
-      </w:pPr>
-      <w:r>
-        <w:t xml:space="preserve">Sutures are under the skin and dissolve on their own</w:t>
-      </w:r>
-    </w:p>
-    <w:p>
-      <w:pPr>
-        <w:pStyle w:val="BodyText"/>
-      </w:pPr>
-      <w:r>
-        <w:t xml:space="preserve">Surgical</w:t>
-      </w:r>
-      <w:r>
-        <w:t xml:space="preserve"> </w:t>
-      </w:r>
-      <w:r>
-        <w:t xml:space="preserve">“Super Glue”</w:t>
-      </w:r>
-      <w:r>
-        <w:t xml:space="preserve"> </w:t>
-      </w:r>
-      <w:r>
-        <w:t xml:space="preserve">covers the incisions and flakes off after a week or so</w:t>
-      </w:r>
-    </w:p>
-    <w:bookmarkEnd w:id="56"/>
-    <w:bookmarkStart w:id="57" w:name="central-venous-port-2"/>
-    <w:p>
-      <w:pPr>
-        <w:pStyle w:val="Heading2"/>
-      </w:pPr>
-      <w:r>
-        <w:t xml:space="preserve">38 Central Venous Port</w:t>
-      </w:r>
-    </w:p>
-    <w:p>
-      <w:pPr>
-        <w:pStyle w:val="FirstParagraph"/>
-      </w:pPr>
-      <w:r>
-        <w:t xml:space="preserve">When it is time for chemotherapy, a needle is inserted through the skin into the port</w:t>
-      </w:r>
-    </w:p>
-    <w:p>
-      <w:pPr>
-        <w:pStyle w:val="BodyText"/>
-      </w:pPr>
-      <w:r>
-        <w:t xml:space="preserve">When it comes time for chemotherapy, the nurses can easily access the port with a needle that goes through the skin into the port, rather than placing an intravenous needle in a vein. The drugs can then be administered directly into the bloodstream. If blood needs to be drawn for tests, this can also be done through the port.</w:t>
-      </w:r>
-    </w:p>
-    <w:bookmarkEnd w:id="57"/>
-    <w:bookmarkStart w:id="58" w:name="restaging"/>
-    <w:p>
-      <w:pPr>
-        <w:pStyle w:val="Heading2"/>
-      </w:pPr>
-      <w:r>
-        <w:t xml:space="preserve">39 Restaging</w:t>
-      </w:r>
-    </w:p>
-    <w:p>
-      <w:pPr>
-        <w:pStyle w:val="FirstParagraph"/>
-      </w:pPr>
-      <w:r>
-        <w:t xml:space="preserve">CT (or PET) scan performed after preoperative therapy</w:t>
-      </w:r>
-    </w:p>
-    <w:p>
-      <w:pPr>
-        <w:pStyle w:val="BodyText"/>
-      </w:pPr>
-      <w:r>
-        <w:br/>
-      </w:r>
-      <w:r>
-        <w:br/>
-      </w:r>
-    </w:p>
-    <w:p>
-      <w:pPr>
-        <w:pStyle w:val="Compact"/>
-        <w:numPr>
-          <w:ilvl w:val="0"/>
-          <w:numId w:val="1030"/>
-        </w:numPr>
-      </w:pPr>
-      <w:r>
-        <w:t xml:space="preserve">Surgery performed after restaging</w:t>
-      </w:r>
-    </w:p>
-    <w:p>
-      <w:pPr>
-        <w:pStyle w:val="Compact"/>
-        <w:numPr>
-          <w:ilvl w:val="0"/>
-          <w:numId w:val="1030"/>
-        </w:numPr>
-      </w:pPr>
-      <w:r>
-        <w:t xml:space="preserve">Timing depends upon recovery from therapy</w:t>
-      </w:r>
-    </w:p>
-    <w:bookmarkEnd w:id="58"/>
-    <w:bookmarkStart w:id="59" w:name="primary-care-practitioner-pcp"/>
-    <w:p>
-      <w:pPr>
-        <w:pStyle w:val="Heading2"/>
-      </w:pPr>
-      <w:r>
-        <w:t xml:space="preserve">40 Primary Care Practitioner (PCP)</w:t>
-      </w:r>
-    </w:p>
-    <w:p>
-      <w:pPr>
-        <w:pStyle w:val="FirstParagraph"/>
-      </w:pPr>
-      <w:r>
-        <w:t xml:space="preserve">Critical to coordinate care between specialists.</w:t>
-      </w:r>
-    </w:p>
-    <w:p>
-      <w:pPr>
-        <w:pStyle w:val="BodyText"/>
-      </w:pPr>
-      <w:r>
-        <w:t xml:space="preserve">We will update your PCP after each visit</w:t>
-      </w:r>
-    </w:p>
-    <w:p>
-      <w:pPr>
-        <w:pStyle w:val="BodyText"/>
-      </w:pPr>
-      <w:r>
-        <w:t xml:space="preserve">PCP Referral Line (844) 235-6998</w:t>
-      </w:r>
-    </w:p>
-    <w:bookmarkEnd w:id="59"/>
-    <w:bookmarkStart w:id="60" w:name="my-atrium-patient-portal"/>
-    <w:p>
-      <w:pPr>
-        <w:pStyle w:val="Heading2"/>
-      </w:pPr>
-      <w:r>
-        <w:t xml:space="preserve">41 My Atrium Patient Portal</w:t>
-      </w:r>
-    </w:p>
-    <w:p>
-      <w:pPr>
-        <w:pStyle w:val="Compact"/>
-        <w:numPr>
-          <w:ilvl w:val="0"/>
-          <w:numId w:val="1031"/>
-        </w:numPr>
-      </w:pPr>
-      <w:r>
-        <w:t xml:space="preserve">Critical to good communication with your care team</w:t>
-      </w:r>
-    </w:p>
-    <w:p>
-      <w:pPr>
-        <w:pStyle w:val="Compact"/>
-        <w:numPr>
-          <w:ilvl w:val="0"/>
-          <w:numId w:val="1031"/>
-        </w:numPr>
-      </w:pPr>
-      <w:r>
-        <w:t xml:space="preserve">Available for desktop or laptop or phone</w:t>
-      </w:r>
-    </w:p>
-    <w:p>
-      <w:pPr>
-        <w:pStyle w:val="Compact"/>
-        <w:numPr>
-          <w:ilvl w:val="0"/>
-          <w:numId w:val="1031"/>
-        </w:numPr>
-      </w:pPr>
-      <w:r>
-        <w:t xml:space="preserve">Sign up at my.atriumhealth.org</w:t>
-      </w:r>
-    </w:p>
-    <w:bookmarkEnd w:id="60"/>
-    <w:bookmarkStart w:id="61" w:name="exercise"/>
-    <w:p>
-      <w:pPr>
-        <w:pStyle w:val="Heading2"/>
-      </w:pPr>
-      <w:r>
-        <w:t xml:space="preserve">42 Exercise</w:t>
-      </w:r>
-    </w:p>
-    <w:p>
-      <w:pPr>
-        <w:pStyle w:val="Compact"/>
-        <w:numPr>
-          <w:ilvl w:val="0"/>
-          <w:numId w:val="1032"/>
-        </w:numPr>
-      </w:pPr>
-      <w:r>
-        <w:t xml:space="preserve">Reduces risk of complications from treatment</w:t>
-      </w:r>
-    </w:p>
-    <w:p>
-      <w:pPr>
-        <w:pStyle w:val="Compact"/>
-        <w:numPr>
-          <w:ilvl w:val="0"/>
-          <w:numId w:val="1032"/>
-        </w:numPr>
-      </w:pPr>
-      <w:r>
-        <w:t xml:space="preserve">Goal is 30min/day of vigorous exercise 6 days/wk</w:t>
+        <w:t xml:space="preserve">Preferred method depends upon whether esophagectomy is planned</w:t>
+      </w:r>
+    </w:p>
+    <w:bookmarkEnd w:id="67"/>
+    <w:bookmarkStart w:id="68" w:name="gastrostomy-tube-1"/>
+    <w:p>
+      <w:pPr>
+        <w:pStyle w:val="Heading2"/>
+      </w:pPr>
+      <w:r>
+        <w:t xml:space="preserve">49 Gastrostomy Tube</w:t>
+      </w:r>
+    </w:p>
+    <w:p>
+      <w:pPr>
+        <w:pStyle w:val="Compact"/>
+        <w:numPr>
+          <w:ilvl w:val="0"/>
+          <w:numId w:val="1035"/>
+        </w:numPr>
+      </w:pPr>
+      <w:r>
+        <w:t xml:space="preserve">Outpatient Placement (go home the same day)</w:t>
+      </w:r>
+    </w:p>
+    <w:p>
+      <w:pPr>
+        <w:pStyle w:val="Compact"/>
+        <w:numPr>
+          <w:ilvl w:val="0"/>
+          <w:numId w:val="1035"/>
+        </w:numPr>
+      </w:pPr>
+      <w:r>
+        <w:t xml:space="preserve">Central venous port can be placed at the same time (if needed)</w:t>
+      </w:r>
+    </w:p>
+    <w:bookmarkEnd w:id="68"/>
+    <w:bookmarkStart w:id="69" w:name="jejunostomy-tube"/>
+    <w:p>
+      <w:pPr>
+        <w:pStyle w:val="Heading2"/>
+      </w:pPr>
+      <w:r>
+        <w:t xml:space="preserve">50 Jejunostomy Tube</w:t>
+      </w:r>
+    </w:p>
+    <w:bookmarkEnd w:id="69"/>
+    <w:bookmarkStart w:id="70" w:name="jejunostomy-typical-regimen"/>
+    <w:p>
+      <w:pPr>
+        <w:pStyle w:val="Heading2"/>
+      </w:pPr>
+      <w:r>
+        <w:t xml:space="preserve">51 Jejunostomy Typical Regimen</w:t>
+      </w:r>
+    </w:p>
+    <w:p>
+      <w:pPr>
+        <w:pStyle w:val="Compact"/>
+        <w:numPr>
+          <w:ilvl w:val="0"/>
+          <w:numId w:val="1036"/>
+        </w:numPr>
+      </w:pPr>
+      <w:r>
+        <w:t xml:space="preserve">Jejunostomy tube feeds for 16 hours (6pm-10am)</w:t>
       </w:r>
     </w:p>
     <w:p>
@@ -2643,11 +2992,11 @@
         <w:pStyle w:val="Compact"/>
         <w:numPr>
           <w:ilvl w:val="1"/>
-          <w:numId w:val="1033"/>
-        </w:numPr>
-      </w:pPr>
-      <w:r>
-        <w:t xml:space="preserve">Working hard enough that you can’t converse</w:t>
+          <w:numId w:val="1037"/>
+        </w:numPr>
+      </w:pPr>
+      <w:r>
+        <w:t xml:space="preserve">Men: 75mL/hour x 16 hours = 5 cartons</w:t>
       </w:r>
     </w:p>
     <w:p>
@@ -2655,181 +3004,49 @@
         <w:pStyle w:val="Compact"/>
         <w:numPr>
           <w:ilvl w:val="1"/>
-          <w:numId w:val="1033"/>
-        </w:numPr>
-      </w:pPr>
-      <w:r>
-        <w:t xml:space="preserve">Start slowly and build up</w:t>
-      </w:r>
-    </w:p>
-    <w:p>
-      <w:pPr>
-        <w:pStyle w:val="Compact"/>
-        <w:numPr>
-          <w:ilvl w:val="1"/>
-          <w:numId w:val="1033"/>
-        </w:numPr>
-      </w:pPr>
-      <w:r>
-        <w:t xml:space="preserve">Every day counts! (Aim for daily activity)</w:t>
-      </w:r>
-    </w:p>
-    <w:bookmarkEnd w:id="61"/>
-    <w:bookmarkStart w:id="62" w:name="smoking-cessation"/>
-    <w:p>
-      <w:pPr>
-        <w:pStyle w:val="Heading2"/>
-      </w:pPr>
-      <w:r>
-        <w:t xml:space="preserve">43 Smoking Cessation</w:t>
-      </w:r>
-    </w:p>
-    <w:p>
-      <w:pPr>
-        <w:pStyle w:val="Compact"/>
-        <w:numPr>
-          <w:ilvl w:val="0"/>
-          <w:numId w:val="1034"/>
-        </w:numPr>
-      </w:pPr>
-      <w:r>
-        <w:t xml:space="preserve">Smoking makes cancer treatment more difficult</w:t>
-      </w:r>
-    </w:p>
-    <w:p>
-      <w:pPr>
-        <w:pStyle w:val="Compact"/>
-        <w:numPr>
-          <w:ilvl w:val="1"/>
-          <w:numId w:val="1035"/>
-        </w:numPr>
-      </w:pPr>
-      <w:r>
-        <w:t xml:space="preserve">Increases risk of complications after surgery</w:t>
-      </w:r>
-    </w:p>
-    <w:p>
-      <w:pPr>
-        <w:pStyle w:val="Compact"/>
-        <w:numPr>
-          <w:ilvl w:val="0"/>
-          <w:numId w:val="1034"/>
-        </w:numPr>
-      </w:pPr>
-      <w:r>
-        <w:t xml:space="preserve">Options for help with smoking cessation:</w:t>
-      </w:r>
-    </w:p>
-    <w:p>
-      <w:pPr>
-        <w:pStyle w:val="Compact"/>
-        <w:numPr>
-          <w:ilvl w:val="1"/>
+          <w:numId w:val="1037"/>
+        </w:numPr>
+      </w:pPr>
+      <w:r>
+        <w:t xml:space="preserve">Women: 60mL/hour x 16 hours = 4 cartons</w:t>
+      </w:r>
+    </w:p>
+    <w:p>
+      <w:pPr>
+        <w:pStyle w:val="Compact"/>
+        <w:numPr>
+          <w:ilvl w:val="0"/>
           <w:numId w:val="1036"/>
         </w:numPr>
       </w:pPr>
       <w:r>
-        <w:t xml:space="preserve">NC Quit Line 1-800-QUIT-NOW (1-800-784-8669)</w:t>
-      </w:r>
-    </w:p>
-    <w:p>
-      <w:pPr>
-        <w:pStyle w:val="Compact"/>
-        <w:numPr>
-          <w:ilvl w:val="1"/>
-          <w:numId w:val="1036"/>
-        </w:numPr>
-      </w:pPr>
-      <w:r>
-        <w:t xml:space="preserve">American Lung Assn www.freedomfromsmoking.org</w:t>
-      </w:r>
-    </w:p>
-    <w:p>
-      <w:pPr>
-        <w:pStyle w:val="Compact"/>
-        <w:numPr>
-          <w:ilvl w:val="1"/>
-          <w:numId w:val="1036"/>
-        </w:numPr>
-      </w:pPr>
-      <w:r>
-        <w:t xml:space="preserve">Smoking Cessation Counseling (Metro Charlotte)</w:t>
-      </w:r>
-    </w:p>
-    <w:bookmarkEnd w:id="62"/>
-    <w:bookmarkStart w:id="63" w:name="protein-needs"/>
-    <w:p>
-      <w:pPr>
-        <w:pStyle w:val="Heading2"/>
-      </w:pPr>
-      <w:r>
-        <w:t xml:space="preserve">44 Protein Needs</w:t>
-      </w:r>
-    </w:p>
-    <w:bookmarkEnd w:id="63"/>
-    <w:bookmarkStart w:id="64" w:name="feeding-tubes"/>
-    <w:p>
-      <w:pPr>
-        <w:pStyle w:val="Heading2"/>
-      </w:pPr>
-      <w:r>
-        <w:t xml:space="preserve">45 Feeding Tubes</w:t>
-      </w:r>
-    </w:p>
-    <w:p>
-      <w:pPr>
-        <w:pStyle w:val="FirstParagraph"/>
-      </w:pPr>
-      <w:r>
-        <w:t xml:space="preserve">There are two types of feeding tubes:</w:t>
-      </w:r>
-    </w:p>
-    <w:p>
-      <w:pPr>
-        <w:numPr>
-          <w:ilvl w:val="0"/>
-          <w:numId w:val="1037"/>
-        </w:numPr>
-      </w:pPr>
-      <w:r>
-        <w:t xml:space="preserve">Jejunostomy tubes are placed in the small intestine</w:t>
-      </w:r>
-    </w:p>
-    <w:p>
-      <w:pPr>
-        <w:numPr>
-          <w:ilvl w:val="0"/>
-          <w:numId w:val="1037"/>
-        </w:numPr>
-      </w:pPr>
-      <w:r>
-        <w:t xml:space="preserve">Gastrostomy tubes are placed in the stomach</w:t>
-      </w:r>
-    </w:p>
-    <w:p>
-      <w:pPr>
-        <w:pStyle w:val="FirstParagraph"/>
-      </w:pPr>
-      <w:r>
-        <w:t xml:space="preserve">Your dietitian and physician will help you decide which tube is best for your situation</w:t>
-      </w:r>
-    </w:p>
-    <w:bookmarkEnd w:id="64"/>
-    <w:bookmarkStart w:id="65" w:name="gastrostomy-tube"/>
-    <w:p>
-      <w:pPr>
-        <w:pStyle w:val="Heading2"/>
-      </w:pPr>
-      <w:r>
-        <w:t xml:space="preserve">46 Gastrostomy Tube</w:t>
-      </w:r>
-    </w:p>
-    <w:p>
-      <w:pPr>
-        <w:pStyle w:val="FirstParagraph"/>
-      </w:pPr>
-      <w:r>
-        <w:t xml:space="preserve">Feeding Gastrostomy</w:t>
+        <w:t xml:space="preserve">Water 240ml (8oz) via syringe 4x/day</w:t>
+      </w:r>
+    </w:p>
+    <w:p>
+      <w:pPr>
+        <w:pStyle w:val="FirstParagraph"/>
+      </w:pPr>
+      <w:r>
+        <w:t xml:space="preserve">Hospital nurses will teach use of the feeding tube</w:t>
+      </w:r>
+    </w:p>
+    <w:bookmarkEnd w:id="70"/>
+    <w:bookmarkStart w:id="71" w:name="jejunostomy-feeds-with-diabetes"/>
+    <w:p>
+      <w:pPr>
+        <w:pStyle w:val="Heading2"/>
+      </w:pPr>
+      <w:r>
+        <w:t xml:space="preserve">52 Jejunostomy Feeds with Diabetes</w:t>
+      </w:r>
+    </w:p>
+    <w:p>
+      <w:pPr>
+        <w:pStyle w:val="FirstParagraph"/>
+      </w:pPr>
+      <w:r>
+        <w:t xml:space="preserve">Jejunostomy feedings elevate blood sugars</w:t>
       </w:r>
     </w:p>
     <w:p>
@@ -2841,87 +3058,15 @@
         </w:numPr>
       </w:pPr>
       <w:r>
-        <w:t xml:space="preserve">Feeding with a syringe several times per day.</w:t>
-      </w:r>
-    </w:p>
-    <w:p>
-      <w:pPr>
-        <w:pStyle w:val="Compact"/>
-        <w:numPr>
-          <w:ilvl w:val="0"/>
-          <w:numId w:val="1038"/>
-        </w:numPr>
-      </w:pPr>
-      <w:r>
-        <w:t xml:space="preserve">Tube can be hidden underneath clothing</w:t>
-      </w:r>
-    </w:p>
-    <w:p>
-      <w:pPr>
-        <w:pStyle w:val="Compact"/>
-        <w:numPr>
-          <w:ilvl w:val="0"/>
-          <w:numId w:val="1038"/>
-        </w:numPr>
-      </w:pPr>
-      <w:r>
-        <w:t xml:space="preserve">Tube does not interfere with eating by mouth</w:t>
-      </w:r>
-    </w:p>
-    <w:p>
-      <w:pPr>
-        <w:pStyle w:val="Compact"/>
-        <w:numPr>
-          <w:ilvl w:val="0"/>
-          <w:numId w:val="1038"/>
-        </w:numPr>
-      </w:pPr>
-      <w:r>
-        <w:t xml:space="preserve">Removed easily in the office when no longer needed</w:t>
-      </w:r>
-    </w:p>
-    <w:bookmarkEnd w:id="65"/>
-    <w:bookmarkStart w:id="66" w:name="gastrostomy-tube-methods"/>
-    <w:p>
-      <w:pPr>
-        <w:pStyle w:val="Heading2"/>
-      </w:pPr>
-      <w:r>
-        <w:t xml:space="preserve">47 Gastrostomy Tube Methods</w:t>
-      </w:r>
-    </w:p>
-    <w:p>
-      <w:pPr>
-        <w:pStyle w:val="FirstParagraph"/>
-      </w:pPr>
-      <w:r>
-        <w:t xml:space="preserve">PEG: Tube placed by endoscopy</w:t>
-      </w:r>
-    </w:p>
-    <w:p>
-      <w:pPr>
-        <w:pStyle w:val="BodyText"/>
-      </w:pPr>
-      <w:r>
-        <w:t xml:space="preserve">Laparoscopic: Tube placed surgically by laparoscopy</w:t>
-      </w:r>
-    </w:p>
-    <w:p>
-      <w:pPr>
-        <w:pStyle w:val="BodyText"/>
-      </w:pPr>
-      <w:r>
-        <w:t xml:space="preserve">Preferred method depends upon whether esophagectomy is planned</w:t>
-      </w:r>
-    </w:p>
-    <w:bookmarkEnd w:id="66"/>
-    <w:bookmarkStart w:id="67" w:name="gastrostomy-tube-1"/>
-    <w:p>
-      <w:pPr>
-        <w:pStyle w:val="Heading2"/>
-      </w:pPr>
-      <w:r>
-        <w:t xml:space="preserve">48 Gastrostomy Tube</w:t>
+        <w:t xml:space="preserve">Insulin may be required along with feeds</w:t>
+      </w:r>
+    </w:p>
+    <w:p>
+      <w:pPr>
+        <w:pStyle w:val="FirstParagraph"/>
+      </w:pPr>
+      <w:r>
+        <w:t xml:space="preserve">Typical Pattern for tube feeds</w:t>
       </w:r>
     </w:p>
     <w:p>
@@ -2933,7 +3078,7 @@
         </w:numPr>
       </w:pPr>
       <w:r>
-        <w:t xml:space="preserve">Outpatient Placement (go home the same day)</w:t>
+        <w:t xml:space="preserve">Feeds run via pump from 6pm to 10am</w:t>
       </w:r>
     </w:p>
     <w:p>
@@ -2945,27 +3090,59 @@
         </w:numPr>
       </w:pPr>
       <w:r>
-        <w:t xml:space="preserve">Central venous port can be placed at the same time (if needed)</w:t>
-      </w:r>
-    </w:p>
-    <w:bookmarkEnd w:id="67"/>
-    <w:bookmarkStart w:id="68" w:name="jejunostomy-tube"/>
-    <w:p>
-      <w:pPr>
-        <w:pStyle w:val="Heading2"/>
-      </w:pPr>
-      <w:r>
-        <w:t xml:space="preserve">49 Jejunostomy Tube</w:t>
-      </w:r>
-    </w:p>
-    <w:bookmarkEnd w:id="68"/>
-    <w:bookmarkStart w:id="69" w:name="jejunostomy-typical-regimen"/>
-    <w:p>
-      <w:pPr>
-        <w:pStyle w:val="Heading2"/>
-      </w:pPr>
-      <w:r>
-        <w:t xml:space="preserve">50 Jejunostomy Typical Regimen</w:t>
+        <w:t xml:space="preserve">Insulin at 6pm (70/30 insulin)</w:t>
+      </w:r>
+    </w:p>
+    <w:p>
+      <w:pPr>
+        <w:pStyle w:val="Compact"/>
+        <w:numPr>
+          <w:ilvl w:val="0"/>
+          <w:numId w:val="1039"/>
+        </w:numPr>
+      </w:pPr>
+      <w:r>
+        <w:t xml:space="preserve">Insulin at Midnight (70/30 insulin)</w:t>
+      </w:r>
+    </w:p>
+    <w:p>
+      <w:pPr>
+        <w:pStyle w:val="Compact"/>
+        <w:numPr>
+          <w:ilvl w:val="0"/>
+          <w:numId w:val="1039"/>
+        </w:numPr>
+      </w:pPr>
+      <w:r>
+        <w:t xml:space="preserve">No insulin if tube feedings are not run</w:t>
+      </w:r>
+    </w:p>
+    <w:bookmarkEnd w:id="71"/>
+    <w:bookmarkStart w:id="72" w:name="jejunostomy-video"/>
+    <w:p>
+      <w:pPr>
+        <w:pStyle w:val="Heading2"/>
+      </w:pPr>
+      <w:r>
+        <w:t xml:space="preserve">53 Jejunostomy Video</w:t>
+      </w:r>
+    </w:p>
+    <w:bookmarkEnd w:id="72"/>
+    <w:bookmarkStart w:id="73" w:name="surgery-for-esophageal-cancer"/>
+    <w:p>
+      <w:pPr>
+        <w:pStyle w:val="Heading2"/>
+      </w:pPr>
+      <w:r>
+        <w:t xml:space="preserve">54 Surgery for Esophageal Cancer</w:t>
+      </w:r>
+    </w:p>
+    <w:p>
+      <w:pPr>
+        <w:pStyle w:val="FirstParagraph"/>
+      </w:pPr>
+      <w:r>
+        <w:t xml:space="preserve">Surgery for esophageal cancer is performed for:</w:t>
       </w:r>
     </w:p>
     <w:p>
@@ -2977,234 +3154,64 @@
         </w:numPr>
       </w:pPr>
       <w:r>
-        <w:t xml:space="preserve">Jejunostomy tube feeds for 16 hours (6pm-10am)</w:t>
-      </w:r>
-    </w:p>
-    <w:p>
-      <w:pPr>
-        <w:pStyle w:val="Compact"/>
-        <w:numPr>
-          <w:ilvl w:val="1"/>
+        <w:t xml:space="preserve">Superficial Tumors (T1) not removed by endoscopy</w:t>
+      </w:r>
+    </w:p>
+    <w:p>
+      <w:pPr>
+        <w:pStyle w:val="Compact"/>
+        <w:numPr>
+          <w:ilvl w:val="0"/>
+          <w:numId w:val="1040"/>
+        </w:numPr>
+      </w:pPr>
+      <w:r>
+        <w:t xml:space="preserve">Localized Tumors (T2 N0 M0)</w:t>
+      </w:r>
+    </w:p>
+    <w:p>
+      <w:pPr>
+        <w:pStyle w:val="Compact"/>
+        <w:numPr>
+          <w:ilvl w:val="0"/>
+          <w:numId w:val="1040"/>
+        </w:numPr>
+      </w:pPr>
+      <w:r>
+        <w:t xml:space="preserve">Locally Advanced (T3 M0) after preop therapy</w:t>
+      </w:r>
+    </w:p>
+    <w:bookmarkEnd w:id="73"/>
+    <w:bookmarkStart w:id="77" w:name="goals-of-surgery"/>
+    <w:p>
+      <w:pPr>
+        <w:pStyle w:val="Heading2"/>
+      </w:pPr>
+      <w:r>
+        <w:t xml:space="preserve">55 Goals of Surgery</w:t>
+      </w:r>
+    </w:p>
+    <w:p>
+      <w:pPr>
+        <w:pStyle w:val="Compact"/>
+        <w:numPr>
+          <w:ilvl w:val="0"/>
           <w:numId w:val="1041"/>
         </w:numPr>
       </w:pPr>
       <w:r>
-        <w:t xml:space="preserve">Men: 75mL/hour x 16 hours = 5 cartons</w:t>
-      </w:r>
-    </w:p>
-    <w:p>
-      <w:pPr>
-        <w:pStyle w:val="Compact"/>
-        <w:numPr>
-          <w:ilvl w:val="1"/>
+        <w:t xml:space="preserve">Remove tumor from esophagus</w:t>
+      </w:r>
+    </w:p>
+    <w:p>
+      <w:pPr>
+        <w:pStyle w:val="Compact"/>
+        <w:numPr>
+          <w:ilvl w:val="0"/>
           <w:numId w:val="1041"/>
         </w:numPr>
       </w:pPr>
       <w:r>
-        <w:t xml:space="preserve">Women: 60mL/hour x 16 hours = 4 cartons</w:t>
-      </w:r>
-    </w:p>
-    <w:p>
-      <w:pPr>
-        <w:pStyle w:val="Compact"/>
-        <w:numPr>
-          <w:ilvl w:val="0"/>
-          <w:numId w:val="1040"/>
-        </w:numPr>
-      </w:pPr>
-      <w:r>
-        <w:t xml:space="preserve">Water 240ml (8oz) via syringe 4x/day</w:t>
-      </w:r>
-    </w:p>
-    <w:p>
-      <w:pPr>
-        <w:pStyle w:val="FirstParagraph"/>
-      </w:pPr>
-      <w:r>
-        <w:t xml:space="preserve">Hospital nurses will teach use of the feeding tube</w:t>
-      </w:r>
-    </w:p>
-    <w:bookmarkEnd w:id="69"/>
-    <w:bookmarkStart w:id="70" w:name="jejunostomy-feeds-with-diabetes"/>
-    <w:p>
-      <w:pPr>
-        <w:pStyle w:val="Heading2"/>
-      </w:pPr>
-      <w:r>
-        <w:t xml:space="preserve">51 Jejunostomy Feeds with Diabetes</w:t>
-      </w:r>
-    </w:p>
-    <w:p>
-      <w:pPr>
-        <w:pStyle w:val="FirstParagraph"/>
-      </w:pPr>
-      <w:r>
-        <w:t xml:space="preserve">Jejunostomy feedings elevate blood sugars</w:t>
-      </w:r>
-    </w:p>
-    <w:p>
-      <w:pPr>
-        <w:pStyle w:val="Compact"/>
-        <w:numPr>
-          <w:ilvl w:val="0"/>
-          <w:numId w:val="1042"/>
-        </w:numPr>
-      </w:pPr>
-      <w:r>
-        <w:t xml:space="preserve">Insulin may be required along with feeds</w:t>
-      </w:r>
-    </w:p>
-    <w:p>
-      <w:pPr>
-        <w:pStyle w:val="FirstParagraph"/>
-      </w:pPr>
-      <w:r>
-        <w:t xml:space="preserve">Typical Pattern for tube feeds</w:t>
-      </w:r>
-    </w:p>
-    <w:p>
-      <w:pPr>
-        <w:pStyle w:val="Compact"/>
-        <w:numPr>
-          <w:ilvl w:val="0"/>
-          <w:numId w:val="1043"/>
-        </w:numPr>
-      </w:pPr>
-      <w:r>
-        <w:t xml:space="preserve">Feeds run via pump from 6pm to 10am</w:t>
-      </w:r>
-    </w:p>
-    <w:p>
-      <w:pPr>
-        <w:pStyle w:val="Compact"/>
-        <w:numPr>
-          <w:ilvl w:val="0"/>
-          <w:numId w:val="1043"/>
-        </w:numPr>
-      </w:pPr>
-      <w:r>
-        <w:t xml:space="preserve">Insulin at 6pm (70/30 insulin)</w:t>
-      </w:r>
-    </w:p>
-    <w:p>
-      <w:pPr>
-        <w:pStyle w:val="Compact"/>
-        <w:numPr>
-          <w:ilvl w:val="0"/>
-          <w:numId w:val="1043"/>
-        </w:numPr>
-      </w:pPr>
-      <w:r>
-        <w:t xml:space="preserve">Insulin at Midnight (70/30 insulin)</w:t>
-      </w:r>
-    </w:p>
-    <w:p>
-      <w:pPr>
-        <w:pStyle w:val="Compact"/>
-        <w:numPr>
-          <w:ilvl w:val="0"/>
-          <w:numId w:val="1043"/>
-        </w:numPr>
-      </w:pPr>
-      <w:r>
-        <w:t xml:space="preserve">No insulin if tube feedings are not run</w:t>
-      </w:r>
-    </w:p>
-    <w:bookmarkEnd w:id="70"/>
-    <w:bookmarkStart w:id="71" w:name="jejunostomy-video"/>
-    <w:p>
-      <w:pPr>
-        <w:pStyle w:val="Heading2"/>
-      </w:pPr>
-      <w:r>
-        <w:t xml:space="preserve">52 Jejunostomy Video</w:t>
-      </w:r>
-    </w:p>
-    <w:bookmarkEnd w:id="71"/>
-    <w:bookmarkStart w:id="72" w:name="surgery-for-esophageal-cancer"/>
-    <w:p>
-      <w:pPr>
-        <w:pStyle w:val="Heading2"/>
-      </w:pPr>
-      <w:r>
-        <w:t xml:space="preserve">53 Surgery for Esophageal Cancer</w:t>
-      </w:r>
-    </w:p>
-    <w:p>
-      <w:pPr>
-        <w:pStyle w:val="FirstParagraph"/>
-      </w:pPr>
-      <w:r>
-        <w:t xml:space="preserve">Surgery for esophageal cancer is performed for:</w:t>
-      </w:r>
-    </w:p>
-    <w:p>
-      <w:pPr>
-        <w:pStyle w:val="Compact"/>
-        <w:numPr>
-          <w:ilvl w:val="0"/>
-          <w:numId w:val="1044"/>
-        </w:numPr>
-      </w:pPr>
-      <w:r>
-        <w:t xml:space="preserve">Superficial Tumors (T1) not removed by endoscopy</w:t>
-      </w:r>
-    </w:p>
-    <w:p>
-      <w:pPr>
-        <w:pStyle w:val="Compact"/>
-        <w:numPr>
-          <w:ilvl w:val="0"/>
-          <w:numId w:val="1044"/>
-        </w:numPr>
-      </w:pPr>
-      <w:r>
-        <w:t xml:space="preserve">Localized Tumors (T2 N0 M0)</w:t>
-      </w:r>
-    </w:p>
-    <w:p>
-      <w:pPr>
-        <w:pStyle w:val="Compact"/>
-        <w:numPr>
-          <w:ilvl w:val="0"/>
-          <w:numId w:val="1044"/>
-        </w:numPr>
-      </w:pPr>
-      <w:r>
-        <w:t xml:space="preserve">Locally Advanced (T3 M0) after preop therapy</w:t>
-      </w:r>
-    </w:p>
-    <w:bookmarkEnd w:id="72"/>
-    <w:bookmarkStart w:id="76" w:name="goals-of-surgery"/>
-    <w:p>
-      <w:pPr>
-        <w:pStyle w:val="Heading2"/>
-      </w:pPr>
-      <w:r>
-        <w:t xml:space="preserve">54 Goals of Surgery</w:t>
-      </w:r>
-    </w:p>
-    <w:p>
-      <w:pPr>
-        <w:pStyle w:val="Compact"/>
-        <w:numPr>
-          <w:ilvl w:val="0"/>
-          <w:numId w:val="1045"/>
-        </w:numPr>
-      </w:pPr>
-      <w:r>
-        <w:t xml:space="preserve">Remove tumor from esophagus</w:t>
-      </w:r>
-    </w:p>
-    <w:p>
-      <w:pPr>
-        <w:pStyle w:val="Compact"/>
-        <w:numPr>
-          <w:ilvl w:val="0"/>
-          <w:numId w:val="1045"/>
-        </w:numPr>
-      </w:pPr>
-      <w:r>
         <w:t xml:space="preserve">Remove surrounding lymph nodes</w:t>
       </w:r>
     </w:p>
@@ -3213,7 +3220,7 @@
         <w:pStyle w:val="Compact"/>
         <w:numPr>
           <w:ilvl w:val="0"/>
-          <w:numId w:val="1045"/>
+          <w:numId w:val="1041"/>
         </w:numPr>
       </w:pPr>
       <w:r>
@@ -3229,18 +3236,18 @@
           <wp:inline>
             <wp:extent cx="5334000" cy="5481674"/>
             <wp:effectExtent b="0" l="0" r="0" t="0"/>
-            <wp:docPr descr="" title="" id="74" name="Picture"/>
+            <wp:docPr descr="" title="" id="75" name="Picture"/>
             <a:graphic>
               <a:graphicData uri="http://schemas.openxmlformats.org/drawingml/2006/picture">
                 <pic:pic>
                   <pic:nvPicPr>
-                    <pic:cNvPr descr="https://deidt7p41jzcy.cloudfront.net/Eso_Resection1_ai.png" id="75" name="Picture"/>
+                    <pic:cNvPr descr="https://deidt7p41jzcy.cloudfront.net/Eso_Resection1_ai.png" id="76" name="Picture"/>
                     <pic:cNvPicPr>
                       <a:picLocks noChangeArrowheads="1" noChangeAspect="1"/>
                     </pic:cNvPicPr>
                   </pic:nvPicPr>
                   <pic:blipFill>
-                    <a:blip r:embed="rId73"/>
+                    <a:blip r:embed="rId74"/>
                     <a:stretch>
                       <a:fillRect/>
                     </a:stretch>
@@ -3267,22 +3274,22 @@
         </w:drawing>
       </w:r>
     </w:p>
-    <w:bookmarkEnd w:id="76"/>
-    <w:bookmarkStart w:id="80" w:name="ivor-lewis-transthoracic-esophagectomy"/>
-    <w:p>
-      <w:pPr>
-        <w:pStyle w:val="Heading2"/>
-      </w:pPr>
-      <w:r>
-        <w:t xml:space="preserve">55 Ivor Lewis (Transthoracic) Esophagectomy</w:t>
-      </w:r>
-    </w:p>
-    <w:p>
-      <w:pPr>
-        <w:pStyle w:val="Compact"/>
-        <w:numPr>
-          <w:ilvl w:val="0"/>
-          <w:numId w:val="1046"/>
+    <w:bookmarkEnd w:id="77"/>
+    <w:bookmarkStart w:id="81" w:name="ivor-lewis-transthoracic-esophagectomy"/>
+    <w:p>
+      <w:pPr>
+        <w:pStyle w:val="Heading2"/>
+      </w:pPr>
+      <w:r>
+        <w:t xml:space="preserve">56 Ivor Lewis (Transthoracic) Esophagectomy</w:t>
+      </w:r>
+    </w:p>
+    <w:p>
+      <w:pPr>
+        <w:pStyle w:val="Compact"/>
+        <w:numPr>
+          <w:ilvl w:val="0"/>
+          <w:numId w:val="1042"/>
         </w:numPr>
       </w:pPr>
       <w:r>
@@ -3294,7 +3301,7 @@
         <w:pStyle w:val="Compact"/>
         <w:numPr>
           <w:ilvl w:val="0"/>
-          <w:numId w:val="1046"/>
+          <w:numId w:val="1042"/>
         </w:numPr>
       </w:pPr>
       <w:r>
@@ -3306,7 +3313,7 @@
         <w:pStyle w:val="Compact"/>
         <w:numPr>
           <w:ilvl w:val="0"/>
-          <w:numId w:val="1046"/>
+          <w:numId w:val="1042"/>
         </w:numPr>
       </w:pPr>
       <w:r>
@@ -3322,18 +3329,18 @@
           <wp:inline>
             <wp:extent cx="5334000" cy="5481674"/>
             <wp:effectExtent b="0" l="0" r="0" t="0"/>
-            <wp:docPr descr="" title="" id="78" name="Picture"/>
+            <wp:docPr descr="" title="" id="79" name="Picture"/>
             <a:graphic>
               <a:graphicData uri="http://schemas.openxmlformats.org/drawingml/2006/picture">
                 <pic:pic>
                   <pic:nvPicPr>
-                    <pic:cNvPr descr="https://deidt7p41jzcy.cloudfront.net/Eso_Resection2_ai.png" id="79" name="Picture"/>
+                    <pic:cNvPr descr="https://deidt7p41jzcy.cloudfront.net/Eso_Resection2_ai.png" id="80" name="Picture"/>
                     <pic:cNvPicPr>
                       <a:picLocks noChangeArrowheads="1" noChangeAspect="1"/>
                     </pic:cNvPicPr>
                   </pic:nvPicPr>
                   <pic:blipFill>
-                    <a:blip r:embed="rId77"/>
+                    <a:blip r:embed="rId78"/>
                     <a:stretch>
                       <a:fillRect/>
                     </a:stretch>
@@ -3360,14 +3367,14 @@
         </w:drawing>
       </w:r>
     </w:p>
-    <w:bookmarkEnd w:id="80"/>
-    <w:bookmarkStart w:id="84" w:name="reconstruction"/>
-    <w:p>
-      <w:pPr>
-        <w:pStyle w:val="Heading2"/>
-      </w:pPr>
-      <w:r>
-        <w:t xml:space="preserve">56 Reconstruction</w:t>
+    <w:bookmarkEnd w:id="81"/>
+    <w:bookmarkStart w:id="85" w:name="reconstruction"/>
+    <w:p>
+      <w:pPr>
+        <w:pStyle w:val="Heading2"/>
+      </w:pPr>
+      <w:r>
+        <w:t xml:space="preserve">57 Reconstruction</w:t>
       </w:r>
     </w:p>
     <w:p>
@@ -3387,18 +3394,18 @@
           <wp:inline>
             <wp:extent cx="5334000" cy="5481674"/>
             <wp:effectExtent b="0" l="0" r="0" t="0"/>
-            <wp:docPr descr="" title="" id="82" name="Picture"/>
+            <wp:docPr descr="" title="" id="83" name="Picture"/>
             <a:graphic>
               <a:graphicData uri="http://schemas.openxmlformats.org/drawingml/2006/picture">
                 <pic:pic>
                   <pic:nvPicPr>
-                    <pic:cNvPr descr="https://deidt7p41jzcy.cloudfront.net/Eso_Resection3_ai.png" id="83" name="Picture"/>
+                    <pic:cNvPr descr="https://deidt7p41jzcy.cloudfront.net/Eso_Resection3_ai.png" id="84" name="Picture"/>
                     <pic:cNvPicPr>
                       <a:picLocks noChangeArrowheads="1" noChangeAspect="1"/>
                     </pic:cNvPicPr>
                   </pic:nvPicPr>
                   <pic:blipFill>
-                    <a:blip r:embed="rId81"/>
+                    <a:blip r:embed="rId82"/>
                     <a:stretch>
                       <a:fillRect/>
                     </a:stretch>
@@ -3425,14 +3432,14 @@
         </w:drawing>
       </w:r>
     </w:p>
-    <w:bookmarkEnd w:id="84"/>
-    <w:bookmarkStart w:id="88" w:name="ivor-lewis-esophagectomy"/>
-    <w:p>
-      <w:pPr>
-        <w:pStyle w:val="Heading2"/>
-      </w:pPr>
-      <w:r>
-        <w:t xml:space="preserve">57 Ivor Lewis esophagectomy</w:t>
+    <w:bookmarkEnd w:id="85"/>
+    <w:bookmarkStart w:id="89" w:name="ivor-lewis-esophagectomy"/>
+    <w:p>
+      <w:pPr>
+        <w:pStyle w:val="Heading2"/>
+      </w:pPr>
+      <w:r>
+        <w:t xml:space="preserve">58 Ivor Lewis esophagectomy</w:t>
       </w:r>
     </w:p>
     <w:p>
@@ -3465,18 +3472,18 @@
           <wp:inline>
             <wp:extent cx="5334000" cy="5478622"/>
             <wp:effectExtent b="0" l="0" r="0" t="0"/>
-            <wp:docPr descr="" title="" id="86" name="Picture"/>
+            <wp:docPr descr="" title="" id="87" name="Picture"/>
             <a:graphic>
               <a:graphicData uri="http://schemas.openxmlformats.org/drawingml/2006/picture">
                 <pic:pic>
                   <pic:nvPicPr>
-                    <pic:cNvPr descr="https://deidt7p41jzcy.cloudfront.net/Eso_IvorLewis_Anastomosis.png" id="87" name="Picture"/>
+                    <pic:cNvPr descr="https://deidt7p41jzcy.cloudfront.net/Eso_IvorLewis_Anastomosis.png" id="88" name="Picture"/>
                     <pic:cNvPicPr>
                       <a:picLocks noChangeArrowheads="1" noChangeAspect="1"/>
                     </pic:cNvPicPr>
                   </pic:nvPicPr>
                   <pic:blipFill>
-                    <a:blip r:embed="rId85"/>
+                    <a:blip r:embed="rId86"/>
                     <a:stretch>
                       <a:fillRect/>
                     </a:stretch>
@@ -3503,22 +3510,22 @@
         </w:drawing>
       </w:r>
     </w:p>
-    <w:bookmarkEnd w:id="88"/>
-    <w:bookmarkStart w:id="92" w:name="minimally-invasive-ivor-lewis"/>
-    <w:p>
-      <w:pPr>
-        <w:pStyle w:val="Heading2"/>
-      </w:pPr>
-      <w:r>
-        <w:t xml:space="preserve">58 Minimally-invasive Ivor Lewis</w:t>
-      </w:r>
-    </w:p>
-    <w:p>
-      <w:pPr>
-        <w:pStyle w:val="Compact"/>
-        <w:numPr>
-          <w:ilvl w:val="0"/>
-          <w:numId w:val="1047"/>
+    <w:bookmarkEnd w:id="89"/>
+    <w:bookmarkStart w:id="93" w:name="minimally-invasive-ivor-lewis"/>
+    <w:p>
+      <w:pPr>
+        <w:pStyle w:val="Heading2"/>
+      </w:pPr>
+      <w:r>
+        <w:t xml:space="preserve">59 Minimally-invasive Ivor Lewis</w:t>
+      </w:r>
+    </w:p>
+    <w:p>
+      <w:pPr>
+        <w:pStyle w:val="Compact"/>
+        <w:numPr>
+          <w:ilvl w:val="0"/>
+          <w:numId w:val="1043"/>
         </w:numPr>
       </w:pPr>
       <w:r>
@@ -3530,7 +3537,7 @@
         <w:pStyle w:val="Compact"/>
         <w:numPr>
           <w:ilvl w:val="0"/>
-          <w:numId w:val="1047"/>
+          <w:numId w:val="1043"/>
         </w:numPr>
       </w:pPr>
       <w:r>
@@ -3542,7 +3549,7 @@
         <w:pStyle w:val="Compact"/>
         <w:numPr>
           <w:ilvl w:val="0"/>
-          <w:numId w:val="1047"/>
+          <w:numId w:val="1043"/>
         </w:numPr>
       </w:pPr>
       <w:r>
@@ -3575,18 +3582,18 @@
           <wp:inline>
             <wp:extent cx="5334000" cy="5481674"/>
             <wp:effectExtent b="0" l="0" r="0" t="0"/>
-            <wp:docPr descr="" title="" id="90" name="Picture"/>
+            <wp:docPr descr="" title="" id="91" name="Picture"/>
             <a:graphic>
               <a:graphicData uri="http://schemas.openxmlformats.org/drawingml/2006/picture">
                 <pic:pic>
                   <pic:nvPicPr>
-                    <pic:cNvPr descr="https://deidt7p41jzcy.cloudfront.net/MIE_IvorLewisArtboard.png" id="91" name="Picture"/>
+                    <pic:cNvPr descr="https://deidt7p41jzcy.cloudfront.net/MIE_IvorLewisArtboard.png" id="92" name="Picture"/>
                     <pic:cNvPicPr>
                       <a:picLocks noChangeArrowheads="1" noChangeAspect="1"/>
                     </pic:cNvPicPr>
                   </pic:nvPicPr>
                   <pic:blipFill>
-                    <a:blip r:embed="rId89"/>
+                    <a:blip r:embed="rId90"/>
                     <a:stretch>
                       <a:fillRect/>
                     </a:stretch>
@@ -3613,14 +3620,14 @@
         </w:drawing>
       </w:r>
     </w:p>
-    <w:bookmarkEnd w:id="92"/>
-    <w:bookmarkStart w:id="96" w:name="open-ivor-lewis"/>
-    <w:p>
-      <w:pPr>
-        <w:pStyle w:val="Heading2"/>
-      </w:pPr>
-      <w:r>
-        <w:t xml:space="preserve">59 Open Ivor Lewis</w:t>
+    <w:bookmarkEnd w:id="93"/>
+    <w:bookmarkStart w:id="97" w:name="open-ivor-lewis"/>
+    <w:p>
+      <w:pPr>
+        <w:pStyle w:val="Heading2"/>
+      </w:pPr>
+      <w:r>
+        <w:t xml:space="preserve">60 Open Ivor Lewis</w:t>
       </w:r>
     </w:p>
     <w:p>
@@ -3648,18 +3655,18 @@
           <wp:inline>
             <wp:extent cx="5334000" cy="5481674"/>
             <wp:effectExtent b="0" l="0" r="0" t="0"/>
-            <wp:docPr descr="" title="" id="94" name="Picture"/>
+            <wp:docPr descr="" title="" id="95" name="Picture"/>
             <a:graphic>
               <a:graphicData uri="http://schemas.openxmlformats.org/drawingml/2006/picture">
                 <pic:pic>
                   <pic:nvPicPr>
-                    <pic:cNvPr descr="https://deidt7p41jzcy.cloudfront.net/IvorLewisArtboard.png" id="95" name="Picture"/>
+                    <pic:cNvPr descr="https://deidt7p41jzcy.cloudfront.net/IvorLewisArtboard.png" id="96" name="Picture"/>
                     <pic:cNvPicPr>
                       <a:picLocks noChangeArrowheads="1" noChangeAspect="1"/>
                     </pic:cNvPicPr>
                   </pic:nvPicPr>
                   <pic:blipFill>
-                    <a:blip r:embed="rId93"/>
+                    <a:blip r:embed="rId94"/>
                     <a:stretch>
                       <a:fillRect/>
                     </a:stretch>
@@ -3686,14 +3693,14 @@
         </w:drawing>
       </w:r>
     </w:p>
-    <w:bookmarkEnd w:id="96"/>
-    <w:bookmarkStart w:id="100" w:name="total-esophagectomy"/>
-    <w:p>
-      <w:pPr>
-        <w:pStyle w:val="Heading2"/>
-      </w:pPr>
-      <w:r>
-        <w:t xml:space="preserve">60 Total Esophagectomy</w:t>
+    <w:bookmarkEnd w:id="97"/>
+    <w:bookmarkStart w:id="101" w:name="total-esophagectomy"/>
+    <w:p>
+      <w:pPr>
+        <w:pStyle w:val="Heading2"/>
+      </w:pPr>
+      <w:r>
+        <w:t xml:space="preserve">61 Total Esophagectomy</w:t>
       </w:r>
     </w:p>
     <w:p>
@@ -3721,18 +3728,18 @@
           <wp:inline>
             <wp:extent cx="5334000" cy="5481674"/>
             <wp:effectExtent b="0" l="0" r="0" t="0"/>
-            <wp:docPr descr="" title="" id="98" name="Picture"/>
+            <wp:docPr descr="" title="" id="99" name="Picture"/>
             <a:graphic>
               <a:graphicData uri="http://schemas.openxmlformats.org/drawingml/2006/picture">
                 <pic:pic>
                   <pic:nvPicPr>
-                    <pic:cNvPr descr="https://deidt7p41jzcy.cloudfront.net/Eso_ProxTumorArtboard.png" id="99" name="Picture"/>
+                    <pic:cNvPr descr="https://deidt7p41jzcy.cloudfront.net/Eso_ProxTumorArtboard.png" id="100" name="Picture"/>
                     <pic:cNvPicPr>
                       <a:picLocks noChangeArrowheads="1" noChangeAspect="1"/>
                     </pic:cNvPicPr>
                   </pic:nvPicPr>
                   <pic:blipFill>
-                    <a:blip r:embed="rId97"/>
+                    <a:blip r:embed="rId98"/>
                     <a:stretch>
                       <a:fillRect/>
                     </a:stretch>
@@ -3759,14 +3766,14 @@
         </w:drawing>
       </w:r>
     </w:p>
-    <w:bookmarkEnd w:id="100"/>
-    <w:bookmarkStart w:id="107" w:name="mckeown-esophagectomy"/>
-    <w:p>
-      <w:pPr>
-        <w:pStyle w:val="Heading2"/>
-      </w:pPr>
-      <w:r>
-        <w:t xml:space="preserve">61 McKeown Esophagectomy</w:t>
+    <w:bookmarkEnd w:id="101"/>
+    <w:bookmarkStart w:id="108" w:name="mckeown-esophagectomy"/>
+    <w:p>
+      <w:pPr>
+        <w:pStyle w:val="Heading2"/>
+      </w:pPr>
+      <w:r>
+        <w:t xml:space="preserve">62 McKeown Esophagectomy</w:t>
       </w:r>
     </w:p>
     <w:p>
@@ -3778,18 +3785,18 @@
           <wp:inline>
             <wp:extent cx="5334000" cy="5481674"/>
             <wp:effectExtent b="0" l="0" r="0" t="0"/>
-            <wp:docPr descr="" title="" id="102" name="Picture"/>
+            <wp:docPr descr="" title="" id="103" name="Picture"/>
             <a:graphic>
               <a:graphicData uri="http://schemas.openxmlformats.org/drawingml/2006/picture">
                 <pic:pic>
                   <pic:nvPicPr>
-                    <pic:cNvPr descr="https://deidt7p41jzcy.cloudfront.net/Eso_ResectionTotalArtboard.png" id="103" name="Picture"/>
+                    <pic:cNvPr descr="https://deidt7p41jzcy.cloudfront.net/Eso_ResectionTotalArtboard.png" id="104" name="Picture"/>
                     <pic:cNvPicPr>
                       <a:picLocks noChangeArrowheads="1" noChangeAspect="1"/>
                     </pic:cNvPicPr>
                   </pic:nvPicPr>
                   <pic:blipFill>
-                    <a:blip r:embed="rId101"/>
+                    <a:blip r:embed="rId102"/>
                     <a:stretch>
                       <a:fillRect/>
                     </a:stretch>
@@ -3831,18 +3838,18 @@
           <wp:inline>
             <wp:extent cx="5334000" cy="5481674"/>
             <wp:effectExtent b="0" l="0" r="0" t="0"/>
-            <wp:docPr descr="" title="" id="105" name="Picture"/>
+            <wp:docPr descr="" title="" id="106" name="Picture"/>
             <a:graphic>
               <a:graphicData uri="http://schemas.openxmlformats.org/drawingml/2006/picture">
                 <pic:pic>
                   <pic:nvPicPr>
-                    <pic:cNvPr descr="https://deidt7p41jzcy.cloudfront.net/Eso_MIE_McKeownArtboard.png" id="106" name="Picture"/>
+                    <pic:cNvPr descr="https://deidt7p41jzcy.cloudfront.net/Eso_MIE_McKeownArtboard.png" id="107" name="Picture"/>
                     <pic:cNvPicPr>
                       <a:picLocks noChangeArrowheads="1" noChangeAspect="1"/>
                     </pic:cNvPicPr>
                   </pic:nvPicPr>
                   <pic:blipFill>
-                    <a:blip r:embed="rId104"/>
+                    <a:blip r:embed="rId105"/>
                     <a:stretch>
                       <a:fillRect/>
                     </a:stretch>
@@ -3875,14 +3882,14 @@
         <w:t xml:space="preserve">Connection made in the neck</w:t>
       </w:r>
     </w:p>
-    <w:bookmarkEnd w:id="107"/>
-    <w:bookmarkStart w:id="111" w:name="colon-interposition"/>
-    <w:p>
-      <w:pPr>
-        <w:pStyle w:val="Heading2"/>
-      </w:pPr>
-      <w:r>
-        <w:t xml:space="preserve">62 Colon Interposition</w:t>
+    <w:bookmarkEnd w:id="108"/>
+    <w:bookmarkStart w:id="112" w:name="colon-interposition"/>
+    <w:p>
+      <w:pPr>
+        <w:pStyle w:val="Heading2"/>
+      </w:pPr>
+      <w:r>
+        <w:t xml:space="preserve">63 Colon Interposition</w:t>
       </w:r>
     </w:p>
     <w:p>
@@ -3902,18 +3909,18 @@
           <wp:inline>
             <wp:extent cx="5334000" cy="5886783"/>
             <wp:effectExtent b="0" l="0" r="0" t="0"/>
-            <wp:docPr descr="" title="" id="109" name="Picture"/>
+            <wp:docPr descr="" title="" id="110" name="Picture"/>
             <a:graphic>
               <a:graphicData uri="http://schemas.openxmlformats.org/drawingml/2006/picture">
                 <pic:pic>
                   <pic:nvPicPr>
-                    <pic:cNvPr descr="https://deidt7p41jzcy.cloudfront.net/colon-interposition2.jpg" id="110" name="Picture"/>
+                    <pic:cNvPr descr="https://deidt7p41jzcy.cloudfront.net/colon-interposition2.jpg" id="111" name="Picture"/>
                     <pic:cNvPicPr>
                       <a:picLocks noChangeArrowheads="1" noChangeAspect="1"/>
                     </pic:cNvPicPr>
                   </pic:nvPicPr>
                   <pic:blipFill>
-                    <a:blip r:embed="rId108"/>
+                    <a:blip r:embed="rId109"/>
                     <a:stretch>
                       <a:fillRect/>
                     </a:stretch>
@@ -3940,14 +3947,14 @@
         </w:drawing>
       </w:r>
     </w:p>
-    <w:bookmarkEnd w:id="111"/>
-    <w:bookmarkStart w:id="115" w:name="colon-interposition-1"/>
-    <w:p>
-      <w:pPr>
-        <w:pStyle w:val="Heading2"/>
-      </w:pPr>
-      <w:r>
-        <w:t xml:space="preserve">63 Colon Interposition</w:t>
+    <w:bookmarkEnd w:id="112"/>
+    <w:bookmarkStart w:id="116" w:name="colon-interposition-1"/>
+    <w:p>
+      <w:pPr>
+        <w:pStyle w:val="Heading2"/>
+      </w:pPr>
+      <w:r>
+        <w:t xml:space="preserve">64 Colon Interposition</w:t>
       </w:r>
     </w:p>
     <w:p>
@@ -3959,18 +3966,18 @@
           <wp:inline>
             <wp:extent cx="5334000" cy="3953827"/>
             <wp:effectExtent b="0" l="0" r="0" t="0"/>
-            <wp:docPr descr="" title="" id="113" name="Picture"/>
+            <wp:docPr descr="" title="" id="114" name="Picture"/>
             <a:graphic>
               <a:graphicData uri="http://schemas.openxmlformats.org/drawingml/2006/picture">
                 <pic:pic>
                   <pic:nvPicPr>
-                    <pic:cNvPr descr="https://deidt7p41jzcy.cloudfront.net/colon_interposition_elseiver.jpg" id="114" name="Picture"/>
+                    <pic:cNvPr descr="https://deidt7p41jzcy.cloudfront.net/colon_interposition_elseiver.jpg" id="115" name="Picture"/>
                     <pic:cNvPicPr>
                       <a:picLocks noChangeArrowheads="1" noChangeAspect="1"/>
                     </pic:cNvPicPr>
                   </pic:nvPicPr>
                   <pic:blipFill>
-                    <a:blip r:embed="rId112"/>
+                    <a:blip r:embed="rId113"/>
                     <a:stretch>
                       <a:fillRect/>
                     </a:stretch>
@@ -3997,14 +4004,14 @@
         </w:drawing>
       </w:r>
     </w:p>
-    <w:bookmarkEnd w:id="115"/>
-    <w:bookmarkStart w:id="116" w:name="risks-of-esophagectomy"/>
-    <w:p>
-      <w:pPr>
-        <w:pStyle w:val="Heading2"/>
-      </w:pPr>
-      <w:r>
-        <w:t xml:space="preserve">64 Risks of Esophagectomy</w:t>
+    <w:bookmarkEnd w:id="116"/>
+    <w:bookmarkStart w:id="117" w:name="risks-of-esophagectomy"/>
+    <w:p>
+      <w:pPr>
+        <w:pStyle w:val="Heading2"/>
+      </w:pPr>
+      <w:r>
+        <w:t xml:space="preserve">65 Risks of Esophagectomy</w:t>
       </w:r>
     </w:p>
     <w:p>
@@ -4028,7 +4035,7 @@
         <w:pStyle w:val="Compact"/>
         <w:numPr>
           <w:ilvl w:val="0"/>
-          <w:numId w:val="1048"/>
+          <w:numId w:val="1044"/>
         </w:numPr>
       </w:pPr>
       <w:r>
@@ -4040,21 +4047,21 @@
         <w:pStyle w:val="Compact"/>
         <w:numPr>
           <w:ilvl w:val="0"/>
-          <w:numId w:val="1048"/>
+          <w:numId w:val="1044"/>
         </w:numPr>
       </w:pPr>
       <w:r>
         <w:t xml:space="preserve">Pneumonia</w:t>
       </w:r>
     </w:p>
-    <w:bookmarkEnd w:id="116"/>
-    <w:bookmarkStart w:id="119" w:name="anastomotic-leak"/>
-    <w:p>
-      <w:pPr>
-        <w:pStyle w:val="Heading2"/>
-      </w:pPr>
-      <w:r>
-        <w:t xml:space="preserve">65 Anastomotic Leak</w:t>
+    <w:bookmarkEnd w:id="117"/>
+    <w:bookmarkStart w:id="120" w:name="anastomotic-leak"/>
+    <w:p>
+      <w:pPr>
+        <w:pStyle w:val="Heading2"/>
+      </w:pPr>
+      <w:r>
+        <w:t xml:space="preserve">66 Anastomotic Leak</w:t>
       </w:r>
     </w:p>
     <w:p>
@@ -4074,18 +4081,18 @@
           <wp:inline>
             <wp:extent cx="5334000" cy="5478622"/>
             <wp:effectExtent b="0" l="0" r="0" t="0"/>
-            <wp:docPr descr="" title="" id="117" name="Picture"/>
+            <wp:docPr descr="" title="" id="118" name="Picture"/>
             <a:graphic>
               <a:graphicData uri="http://schemas.openxmlformats.org/drawingml/2006/picture">
                 <pic:pic>
                   <pic:nvPicPr>
-                    <pic:cNvPr descr="https://deidt7p41jzcy.cloudfront.net/Eso_IvorLewis_Anastomosis.png" id="118" name="Picture"/>
+                    <pic:cNvPr descr="https://deidt7p41jzcy.cloudfront.net/Eso_IvorLewis_Anastomosis.png" id="119" name="Picture"/>
                     <pic:cNvPicPr>
                       <a:picLocks noChangeArrowheads="1" noChangeAspect="1"/>
                     </pic:cNvPicPr>
                   </pic:nvPicPr>
                   <pic:blipFill>
-                    <a:blip r:embed="rId85"/>
+                    <a:blip r:embed="rId86"/>
                     <a:stretch>
                       <a:fillRect/>
                     </a:stretch>
@@ -4112,14 +4119,14 @@
         </w:drawing>
       </w:r>
     </w:p>
-    <w:bookmarkEnd w:id="119"/>
-    <w:bookmarkStart w:id="123" w:name="anastomotic-leak-1"/>
-    <w:p>
-      <w:pPr>
-        <w:pStyle w:val="Heading2"/>
-      </w:pPr>
-      <w:r>
-        <w:t xml:space="preserve">66 Anastomotic Leak</w:t>
+    <w:bookmarkEnd w:id="120"/>
+    <w:bookmarkStart w:id="124" w:name="anastomotic-leak-1"/>
+    <w:p>
+      <w:pPr>
+        <w:pStyle w:val="Heading2"/>
+      </w:pPr>
+      <w:r>
+        <w:t xml:space="preserve">67 Anastomotic Leak</w:t>
       </w:r>
     </w:p>
     <w:p>
@@ -4135,7 +4142,7 @@
         <w:pStyle w:val="Compact"/>
         <w:numPr>
           <w:ilvl w:val="0"/>
-          <w:numId w:val="1049"/>
+          <w:numId w:val="1045"/>
         </w:numPr>
       </w:pPr>
       <w:r>
@@ -4147,7 +4154,7 @@
         <w:pStyle w:val="Compact"/>
         <w:numPr>
           <w:ilvl w:val="0"/>
-          <w:numId w:val="1049"/>
+          <w:numId w:val="1045"/>
         </w:numPr>
       </w:pPr>
       <w:r>
@@ -4159,7 +4166,7 @@
         <w:pStyle w:val="Compact"/>
         <w:numPr>
           <w:ilvl w:val="0"/>
-          <w:numId w:val="1049"/>
+          <w:numId w:val="1045"/>
         </w:numPr>
       </w:pPr>
       <w:r>
@@ -4175,18 +4182,18 @@
           <wp:inline>
             <wp:extent cx="5334000" cy="5478622"/>
             <wp:effectExtent b="0" l="0" r="0" t="0"/>
-            <wp:docPr descr="" title="" id="121" name="Picture"/>
+            <wp:docPr descr="" title="" id="122" name="Picture"/>
             <a:graphic>
               <a:graphicData uri="http://schemas.openxmlformats.org/drawingml/2006/picture">
                 <pic:pic>
                   <pic:nvPicPr>
-                    <pic:cNvPr descr="https://deidt7p41jzcy.cloudfront.net/Eso_IvorLewis_Leak.png" id="122" name="Picture"/>
+                    <pic:cNvPr descr="https://deidt7p41jzcy.cloudfront.net/Eso_IvorLewis_Leak.png" id="123" name="Picture"/>
                     <pic:cNvPicPr>
                       <a:picLocks noChangeArrowheads="1" noChangeAspect="1"/>
                     </pic:cNvPicPr>
                   </pic:nvPicPr>
                   <pic:blipFill>
-                    <a:blip r:embed="rId120"/>
+                    <a:blip r:embed="rId121"/>
                     <a:stretch>
                       <a:fillRect/>
                     </a:stretch>
@@ -4213,14 +4220,14 @@
         </w:drawing>
       </w:r>
     </w:p>
-    <w:bookmarkEnd w:id="123"/>
-    <w:bookmarkStart w:id="126" w:name="anastomotic-leak-2"/>
-    <w:p>
-      <w:pPr>
-        <w:pStyle w:val="Heading2"/>
-      </w:pPr>
-      <w:r>
-        <w:t xml:space="preserve">67 Anastomotic Leak</w:t>
+    <w:bookmarkEnd w:id="124"/>
+    <w:bookmarkStart w:id="127" w:name="anastomotic-leak-2"/>
+    <w:p>
+      <w:pPr>
+        <w:pStyle w:val="Heading2"/>
+      </w:pPr>
+      <w:r>
+        <w:t xml:space="preserve">68 Anastomotic Leak</w:t>
       </w:r>
     </w:p>
     <w:p>
@@ -4236,7 +4243,7 @@
         <w:pStyle w:val="Compact"/>
         <w:numPr>
           <w:ilvl w:val="0"/>
-          <w:numId w:val="1050"/>
+          <w:numId w:val="1046"/>
         </w:numPr>
       </w:pPr>
       <w:r>
@@ -4248,7 +4255,7 @@
         <w:pStyle w:val="Compact"/>
         <w:numPr>
           <w:ilvl w:val="0"/>
-          <w:numId w:val="1050"/>
+          <w:numId w:val="1046"/>
         </w:numPr>
       </w:pPr>
       <w:r>
@@ -4260,7 +4267,7 @@
         <w:pStyle w:val="Compact"/>
         <w:numPr>
           <w:ilvl w:val="0"/>
-          <w:numId w:val="1050"/>
+          <w:numId w:val="1046"/>
         </w:numPr>
       </w:pPr>
       <w:r>
@@ -4276,18 +4283,18 @@
           <wp:inline>
             <wp:extent cx="5334000" cy="5478622"/>
             <wp:effectExtent b="0" l="0" r="0" t="0"/>
-            <wp:docPr descr="" title="" id="124" name="Picture"/>
+            <wp:docPr descr="" title="" id="125" name="Picture"/>
             <a:graphic>
               <a:graphicData uri="http://schemas.openxmlformats.org/drawingml/2006/picture">
                 <pic:pic>
                   <pic:nvPicPr>
-                    <pic:cNvPr descr="https://deidt7p41jzcy.cloudfront.net/Eso_IvorLewis_Leak.png" id="125" name="Picture"/>
+                    <pic:cNvPr descr="https://deidt7p41jzcy.cloudfront.net/Eso_IvorLewis_Leak.png" id="126" name="Picture"/>
                     <pic:cNvPicPr>
                       <a:picLocks noChangeArrowheads="1" noChangeAspect="1"/>
                     </pic:cNvPicPr>
                   </pic:nvPicPr>
                   <pic:blipFill>
-                    <a:blip r:embed="rId120"/>
+                    <a:blip r:embed="rId121"/>
                     <a:stretch>
                       <a:fillRect/>
                     </a:stretch>
@@ -4314,14 +4321,14 @@
         </w:drawing>
       </w:r>
     </w:p>
-    <w:bookmarkEnd w:id="126"/>
-    <w:bookmarkStart w:id="129" w:name="anastomotic-leak-3"/>
-    <w:p>
-      <w:pPr>
-        <w:pStyle w:val="Heading2"/>
-      </w:pPr>
-      <w:r>
-        <w:t xml:space="preserve">68 Anastomotic Leak</w:t>
+    <w:bookmarkEnd w:id="127"/>
+    <w:bookmarkStart w:id="130" w:name="anastomotic-leak-3"/>
+    <w:p>
+      <w:pPr>
+        <w:pStyle w:val="Heading2"/>
+      </w:pPr>
+      <w:r>
+        <w:t xml:space="preserve">69 Anastomotic Leak</w:t>
       </w:r>
     </w:p>
     <w:p>
@@ -4337,7 +4344,7 @@
         <w:pStyle w:val="Compact"/>
         <w:numPr>
           <w:ilvl w:val="0"/>
-          <w:numId w:val="1051"/>
+          <w:numId w:val="1047"/>
         </w:numPr>
       </w:pPr>
       <w:r>
@@ -4349,7 +4356,7 @@
         <w:pStyle w:val="Compact"/>
         <w:numPr>
           <w:ilvl w:val="0"/>
-          <w:numId w:val="1051"/>
+          <w:numId w:val="1047"/>
         </w:numPr>
       </w:pPr>
       <w:r>
@@ -4361,7 +4368,7 @@
         <w:pStyle w:val="Compact"/>
         <w:numPr>
           <w:ilvl w:val="0"/>
-          <w:numId w:val="1051"/>
+          <w:numId w:val="1047"/>
         </w:numPr>
       </w:pPr>
       <w:r>
@@ -4377,18 +4384,18 @@
           <wp:inline>
             <wp:extent cx="5334000" cy="5478622"/>
             <wp:effectExtent b="0" l="0" r="0" t="0"/>
-            <wp:docPr descr="" title="" id="127" name="Picture"/>
+            <wp:docPr descr="" title="" id="128" name="Picture"/>
             <a:graphic>
               <a:graphicData uri="http://schemas.openxmlformats.org/drawingml/2006/picture">
                 <pic:pic>
                   <pic:nvPicPr>
-                    <pic:cNvPr descr="https://deidt7p41jzcy.cloudfront.net/Eso_IvorLewis_Leak.png" id="128" name="Picture"/>
+                    <pic:cNvPr descr="https://deidt7p41jzcy.cloudfront.net/Eso_IvorLewis_Leak.png" id="129" name="Picture"/>
                     <pic:cNvPicPr>
                       <a:picLocks noChangeArrowheads="1" noChangeAspect="1"/>
                     </pic:cNvPicPr>
                   </pic:nvPicPr>
                   <pic:blipFill>
-                    <a:blip r:embed="rId120"/>
+                    <a:blip r:embed="rId121"/>
                     <a:stretch>
                       <a:fillRect/>
                     </a:stretch>
@@ -4415,21 +4422,21 @@
         </w:drawing>
       </w:r>
     </w:p>
-    <w:bookmarkEnd w:id="129"/>
-    <w:bookmarkStart w:id="133" w:name="pneumonia"/>
-    <w:p>
-      <w:pPr>
-        <w:pStyle w:val="Heading2"/>
-      </w:pPr>
-      <w:r>
-        <w:t xml:space="preserve">69 Pneumonia</w:t>
-      </w:r>
-    </w:p>
-    <w:p>
-      <w:pPr>
-        <w:numPr>
-          <w:ilvl w:val="0"/>
-          <w:numId w:val="1052"/>
+    <w:bookmarkEnd w:id="130"/>
+    <w:bookmarkStart w:id="134" w:name="pneumonia"/>
+    <w:p>
+      <w:pPr>
+        <w:pStyle w:val="Heading2"/>
+      </w:pPr>
+      <w:r>
+        <w:t xml:space="preserve">70 Pneumonia</w:t>
+      </w:r>
+    </w:p>
+    <w:p>
+      <w:pPr>
+        <w:numPr>
+          <w:ilvl w:val="0"/>
+          <w:numId w:val="1048"/>
         </w:numPr>
       </w:pPr>
       <w:r>
@@ -4440,7 +4447,7 @@
       <w:pPr>
         <w:numPr>
           <w:ilvl w:val="0"/>
-          <w:numId w:val="1052"/>
+          <w:numId w:val="1048"/>
         </w:numPr>
       </w:pPr>
       <w:r>
@@ -4451,7 +4458,7 @@
       <w:pPr>
         <w:numPr>
           <w:ilvl w:val="0"/>
-          <w:numId w:val="1052"/>
+          <w:numId w:val="1048"/>
         </w:numPr>
       </w:pPr>
       <w:r>
@@ -4467,18 +4474,18 @@
           <wp:inline>
             <wp:extent cx="5334000" cy="5481674"/>
             <wp:effectExtent b="0" l="0" r="0" t="0"/>
-            <wp:docPr descr="" title="" id="131" name="Picture"/>
+            <wp:docPr descr="" title="" id="132" name="Picture"/>
             <a:graphic>
               <a:graphicData uri="http://schemas.openxmlformats.org/drawingml/2006/picture">
                 <pic:pic>
                   <pic:nvPicPr>
-                    <pic:cNvPr descr="https://deidt7p41jzcy.cloudfront.net/Eso_LungsArtboard.png" id="132" name="Picture"/>
+                    <pic:cNvPr descr="https://deidt7p41jzcy.cloudfront.net/Eso_LungsArtboard.png" id="133" name="Picture"/>
                     <pic:cNvPicPr>
                       <a:picLocks noChangeArrowheads="1" noChangeAspect="1"/>
                     </pic:cNvPicPr>
                   </pic:nvPicPr>
                   <pic:blipFill>
-                    <a:blip r:embed="rId130"/>
+                    <a:blip r:embed="rId131"/>
                     <a:stretch>
                       <a:fillRect/>
                     </a:stretch>
@@ -4505,14 +4512,14 @@
         </w:drawing>
       </w:r>
     </w:p>
-    <w:bookmarkEnd w:id="133"/>
-    <w:bookmarkStart w:id="134" w:name="preventing-pneumonia"/>
-    <w:p>
-      <w:pPr>
-        <w:pStyle w:val="Heading2"/>
-      </w:pPr>
-      <w:r>
-        <w:t xml:space="preserve">70 Preventing Pneumonia</w:t>
+    <w:bookmarkEnd w:id="134"/>
+    <w:bookmarkStart w:id="135" w:name="preventing-pneumonia"/>
+    <w:p>
+      <w:pPr>
+        <w:pStyle w:val="Heading2"/>
+      </w:pPr>
+      <w:r>
+        <w:t xml:space="preserve">71 Preventing Pneumonia</w:t>
       </w:r>
     </w:p>
     <w:p>
@@ -4528,7 +4535,7 @@
         <w:pStyle w:val="Compact"/>
         <w:numPr>
           <w:ilvl w:val="0"/>
-          <w:numId w:val="1053"/>
+          <w:numId w:val="1049"/>
         </w:numPr>
       </w:pPr>
       <w:r>
@@ -4540,7 +4547,7 @@
         <w:pStyle w:val="Compact"/>
         <w:numPr>
           <w:ilvl w:val="0"/>
-          <w:numId w:val="1053"/>
+          <w:numId w:val="1049"/>
         </w:numPr>
       </w:pPr>
       <w:r>
@@ -4552,7 +4559,7 @@
         <w:pStyle w:val="Compact"/>
         <w:numPr>
           <w:ilvl w:val="0"/>
-          <w:numId w:val="1053"/>
+          <w:numId w:val="1049"/>
         </w:numPr>
       </w:pPr>
       <w:r>
@@ -4572,7 +4579,7 @@
         <w:pStyle w:val="Compact"/>
         <w:numPr>
           <w:ilvl w:val="0"/>
-          <w:numId w:val="1054"/>
+          <w:numId w:val="1050"/>
         </w:numPr>
       </w:pPr>
       <w:r>
@@ -4584,21 +4591,21 @@
         <w:pStyle w:val="Compact"/>
         <w:numPr>
           <w:ilvl w:val="0"/>
-          <w:numId w:val="1054"/>
+          <w:numId w:val="1050"/>
         </w:numPr>
       </w:pPr>
       <w:r>
         <w:t xml:space="preserve">Walking in the halls as soon as possible</w:t>
       </w:r>
     </w:p>
-    <w:bookmarkEnd w:id="134"/>
-    <w:bookmarkStart w:id="141" w:name="minimally-invasive-esophagectomy"/>
-    <w:p>
-      <w:pPr>
-        <w:pStyle w:val="Heading2"/>
-      </w:pPr>
-      <w:r>
-        <w:t xml:space="preserve">71 Minimally-invasive Esophagectomy</w:t>
+    <w:bookmarkEnd w:id="135"/>
+    <w:bookmarkStart w:id="142" w:name="minimally-invasive-esophagectomy"/>
+    <w:p>
+      <w:pPr>
+        <w:pStyle w:val="Heading2"/>
+      </w:pPr>
+      <w:r>
+        <w:t xml:space="preserve">72 Minimally-invasive Esophagectomy</w:t>
       </w:r>
     </w:p>
     <w:p>
@@ -4610,18 +4617,18 @@
           <wp:inline>
             <wp:extent cx="5334000" cy="4000500"/>
             <wp:effectExtent b="0" l="0" r="0" t="0"/>
-            <wp:docPr descr="" title="" id="136" name="Picture"/>
+            <wp:docPr descr="" title="" id="137" name="Picture"/>
             <a:graphic>
               <a:graphicData uri="http://schemas.openxmlformats.org/drawingml/2006/picture">
                 <pic:pic>
                   <pic:nvPicPr>
-                    <pic:cNvPr descr="https://deidt7p41jzcy.cloudfront.net/mie_abd.png" id="137" name="Picture"/>
+                    <pic:cNvPr descr="https://deidt7p41jzcy.cloudfront.net/mie_abd.png" id="138" name="Picture"/>
                     <pic:cNvPicPr>
                       <a:picLocks noChangeArrowheads="1" noChangeAspect="1"/>
                     </pic:cNvPicPr>
                   </pic:nvPicPr>
                   <pic:blipFill>
-                    <a:blip r:embed="rId135"/>
+                    <a:blip r:embed="rId136"/>
                     <a:stretch>
                       <a:fillRect/>
                     </a:stretch>
@@ -4657,18 +4664,18 @@
           <wp:inline>
             <wp:extent cx="5334000" cy="4000500"/>
             <wp:effectExtent b="0" l="0" r="0" t="0"/>
-            <wp:docPr descr="" title="" id="139" name="Picture"/>
+            <wp:docPr descr="" title="" id="140" name="Picture"/>
             <a:graphic>
               <a:graphicData uri="http://schemas.openxmlformats.org/drawingml/2006/picture">
                 <pic:pic>
                   <pic:nvPicPr>
-                    <pic:cNvPr descr="https://deidt7p41jzcy.cloudfront.net/mie_chest.png" id="140" name="Picture"/>
+                    <pic:cNvPr descr="https://deidt7p41jzcy.cloudfront.net/mie_chest.png" id="141" name="Picture"/>
                     <pic:cNvPicPr>
                       <a:picLocks noChangeArrowheads="1" noChangeAspect="1"/>
                     </pic:cNvPicPr>
                   </pic:nvPicPr>
                   <pic:blipFill>
-                    <a:blip r:embed="rId138"/>
+                    <a:blip r:embed="rId139"/>
                     <a:stretch>
                       <a:fillRect/>
                     </a:stretch>
@@ -4695,14 +4702,14 @@
         </w:drawing>
       </w:r>
     </w:p>
-    <w:bookmarkEnd w:id="141"/>
-    <w:bookmarkStart w:id="142" w:name="risks-of-surgery"/>
-    <w:p>
-      <w:pPr>
-        <w:pStyle w:val="Heading2"/>
-      </w:pPr>
-      <w:r>
-        <w:t xml:space="preserve">72 Risks of Surgery</w:t>
+    <w:bookmarkEnd w:id="142"/>
+    <w:bookmarkStart w:id="143" w:name="risks-of-surgery"/>
+    <w:p>
+      <w:pPr>
+        <w:pStyle w:val="Heading2"/>
+      </w:pPr>
+      <w:r>
+        <w:t xml:space="preserve">73 Risks of Surgery</w:t>
       </w:r>
     </w:p>
     <w:p>
@@ -4718,7 +4725,7 @@
         <w:pStyle w:val="Compact"/>
         <w:numPr>
           <w:ilvl w:val="0"/>
-          <w:numId w:val="1055"/>
+          <w:numId w:val="1051"/>
         </w:numPr>
       </w:pPr>
       <w:r>
@@ -4730,7 +4737,7 @@
         <w:pStyle w:val="Compact"/>
         <w:numPr>
           <w:ilvl w:val="0"/>
-          <w:numId w:val="1055"/>
+          <w:numId w:val="1051"/>
         </w:numPr>
       </w:pPr>
       <w:r>
@@ -4742,7 +4749,7 @@
         <w:pStyle w:val="Compact"/>
         <w:numPr>
           <w:ilvl w:val="0"/>
-          <w:numId w:val="1055"/>
+          <w:numId w:val="1051"/>
         </w:numPr>
       </w:pPr>
       <w:r>
@@ -4754,7 +4761,7 @@
         <w:pStyle w:val="Compact"/>
         <w:numPr>
           <w:ilvl w:val="0"/>
-          <w:numId w:val="1055"/>
+          <w:numId w:val="1051"/>
         </w:numPr>
       </w:pPr>
       <w:r>
@@ -4766,21 +4773,21 @@
         <w:pStyle w:val="Compact"/>
         <w:numPr>
           <w:ilvl w:val="0"/>
-          <w:numId w:val="1055"/>
+          <w:numId w:val="1051"/>
         </w:numPr>
       </w:pPr>
       <w:r>
         <w:t xml:space="preserve">Pulmonary embolism (2%)</w:t>
       </w:r>
     </w:p>
-    <w:bookmarkEnd w:id="142"/>
-    <w:bookmarkStart w:id="143" w:name="risks-of-surgery-1"/>
-    <w:p>
-      <w:pPr>
-        <w:pStyle w:val="Heading2"/>
-      </w:pPr>
-      <w:r>
-        <w:t xml:space="preserve">73 Risks of Surgery</w:t>
+    <w:bookmarkEnd w:id="143"/>
+    <w:bookmarkStart w:id="144" w:name="risks-of-surgery-1"/>
+    <w:p>
+      <w:pPr>
+        <w:pStyle w:val="Heading2"/>
+      </w:pPr>
+      <w:r>
+        <w:t xml:space="preserve">74 Risks of Surgery</w:t>
       </w:r>
     </w:p>
     <w:p>
@@ -4796,7 +4803,7 @@
         <w:pStyle w:val="Compact"/>
         <w:numPr>
           <w:ilvl w:val="0"/>
-          <w:numId w:val="1056"/>
+          <w:numId w:val="1052"/>
         </w:numPr>
       </w:pPr>
       <w:r>
@@ -4808,7 +4815,7 @@
         <w:pStyle w:val="Compact"/>
         <w:numPr>
           <w:ilvl w:val="0"/>
-          <w:numId w:val="1056"/>
+          <w:numId w:val="1052"/>
         </w:numPr>
       </w:pPr>
       <w:r>
@@ -4820,7 +4827,7 @@
         <w:pStyle w:val="Compact"/>
         <w:numPr>
           <w:ilvl w:val="0"/>
-          <w:numId w:val="1056"/>
+          <w:numId w:val="1052"/>
         </w:numPr>
       </w:pPr>
       <w:r>
@@ -4832,7 +4839,7 @@
         <w:pStyle w:val="Compact"/>
         <w:numPr>
           <w:ilvl w:val="1"/>
-          <w:numId w:val="1057"/>
+          <w:numId w:val="1053"/>
         </w:numPr>
       </w:pPr>
       <w:r>
@@ -4844,7 +4851,7 @@
         <w:pStyle w:val="Compact"/>
         <w:numPr>
           <w:ilvl w:val="1"/>
-          <w:numId w:val="1057"/>
+          <w:numId w:val="1053"/>
         </w:numPr>
       </w:pPr>
       <w:r>
@@ -4856,21 +4863,21 @@
         <w:pStyle w:val="Compact"/>
         <w:numPr>
           <w:ilvl w:val="1"/>
-          <w:numId w:val="1057"/>
+          <w:numId w:val="1053"/>
         </w:numPr>
       </w:pPr>
       <w:r>
         <w:t xml:space="preserve">High risk = 30%</w:t>
       </w:r>
     </w:p>
-    <w:bookmarkEnd w:id="143"/>
-    <w:bookmarkStart w:id="144" w:name="risks-of-surgery-2"/>
-    <w:p>
-      <w:pPr>
-        <w:pStyle w:val="Heading2"/>
-      </w:pPr>
-      <w:r>
-        <w:t xml:space="preserve">74 Risks of Surgery</w:t>
+    <w:bookmarkEnd w:id="144"/>
+    <w:bookmarkStart w:id="145" w:name="risks-of-surgery-2"/>
+    <w:p>
+      <w:pPr>
+        <w:pStyle w:val="Heading2"/>
+      </w:pPr>
+      <w:r>
+        <w:t xml:space="preserve">75 Risks of Surgery</w:t>
       </w:r>
     </w:p>
     <w:p>
@@ -5005,22 +5012,22 @@
         </w:tc>
       </w:tr>
     </w:tbl>
-    <w:bookmarkEnd w:id="144"/>
-    <w:bookmarkStart w:id="145" w:name="day-prior-to-surgery"/>
-    <w:p>
-      <w:pPr>
-        <w:pStyle w:val="Heading2"/>
-      </w:pPr>
-      <w:r>
-        <w:t xml:space="preserve">75 Day Prior to Surgery</w:t>
-      </w:r>
-    </w:p>
-    <w:p>
-      <w:pPr>
-        <w:pStyle w:val="Compact"/>
-        <w:numPr>
-          <w:ilvl w:val="0"/>
-          <w:numId w:val="1058"/>
+    <w:bookmarkEnd w:id="145"/>
+    <w:bookmarkStart w:id="146" w:name="day-prior-to-surgery"/>
+    <w:p>
+      <w:pPr>
+        <w:pStyle w:val="Heading2"/>
+      </w:pPr>
+      <w:r>
+        <w:t xml:space="preserve">76 Day Prior to Surgery</w:t>
+      </w:r>
+    </w:p>
+    <w:p>
+      <w:pPr>
+        <w:pStyle w:val="Compact"/>
+        <w:numPr>
+          <w:ilvl w:val="0"/>
+          <w:numId w:val="1054"/>
         </w:numPr>
       </w:pPr>
       <w:r>
@@ -5032,7 +5039,7 @@
         <w:pStyle w:val="Compact"/>
         <w:numPr>
           <w:ilvl w:val="0"/>
-          <w:numId w:val="1058"/>
+          <w:numId w:val="1054"/>
         </w:numPr>
       </w:pPr>
       <w:r>
@@ -5044,29 +5051,29 @@
         <w:pStyle w:val="Compact"/>
         <w:numPr>
           <w:ilvl w:val="0"/>
-          <w:numId w:val="1058"/>
+          <w:numId w:val="1054"/>
         </w:numPr>
       </w:pPr>
       <w:r>
         <w:t xml:space="preserve">No tube feedings the night before surgery</w:t>
       </w:r>
     </w:p>
-    <w:bookmarkEnd w:id="145"/>
-    <w:bookmarkStart w:id="146" w:name="day-of-surgery"/>
-    <w:p>
-      <w:pPr>
-        <w:pStyle w:val="Heading2"/>
-      </w:pPr>
-      <w:r>
-        <w:t xml:space="preserve">76 Day of Surgery</w:t>
-      </w:r>
-    </w:p>
-    <w:p>
-      <w:pPr>
-        <w:pStyle w:val="Compact"/>
-        <w:numPr>
-          <w:ilvl w:val="0"/>
-          <w:numId w:val="1059"/>
+    <w:bookmarkEnd w:id="146"/>
+    <w:bookmarkStart w:id="147" w:name="day-of-surgery"/>
+    <w:p>
+      <w:pPr>
+        <w:pStyle w:val="Heading2"/>
+      </w:pPr>
+      <w:r>
+        <w:t xml:space="preserve">77 Day of Surgery</w:t>
+      </w:r>
+    </w:p>
+    <w:p>
+      <w:pPr>
+        <w:pStyle w:val="Compact"/>
+        <w:numPr>
+          <w:ilvl w:val="0"/>
+          <w:numId w:val="1055"/>
         </w:numPr>
       </w:pPr>
       <w:r>
@@ -5078,7 +5085,7 @@
         <w:pStyle w:val="Compact"/>
         <w:numPr>
           <w:ilvl w:val="0"/>
-          <w:numId w:val="1059"/>
+          <w:numId w:val="1055"/>
         </w:numPr>
       </w:pPr>
       <w:r>
@@ -5090,7 +5097,7 @@
         <w:pStyle w:val="Compact"/>
         <w:numPr>
           <w:ilvl w:val="0"/>
-          <w:numId w:val="1059"/>
+          <w:numId w:val="1055"/>
         </w:numPr>
       </w:pPr>
       <w:r>
@@ -5115,11 +5122,267 @@
         <w:pStyle w:val="Compact"/>
         <w:numPr>
           <w:ilvl w:val="0"/>
+          <w:numId w:val="1055"/>
+        </w:numPr>
+      </w:pPr>
+      <w:r>
+        <w:t xml:space="preserve">Surgery will be cancelled if you have cream/milk</w:t>
+      </w:r>
+    </w:p>
+    <w:p>
+      <w:pPr>
+        <w:pStyle w:val="Compact"/>
+        <w:numPr>
+          <w:ilvl w:val="0"/>
+          <w:numId w:val="1055"/>
+        </w:numPr>
+      </w:pPr>
+      <w:r>
+        <w:t xml:space="preserve">Waiting room for family and friends on 5th floor</w:t>
+      </w:r>
+    </w:p>
+    <w:bookmarkEnd w:id="147"/>
+    <w:bookmarkStart w:id="148" w:name="epidural-catheter-for-pain-control"/>
+    <w:p>
+      <w:pPr>
+        <w:pStyle w:val="Heading2"/>
+      </w:pPr>
+      <w:r>
+        <w:t xml:space="preserve">78 Epidural Catheter for Pain Control</w:t>
+      </w:r>
+    </w:p>
+    <w:p>
+      <w:pPr>
+        <w:pStyle w:val="Compact"/>
+        <w:numPr>
+          <w:ilvl w:val="0"/>
+          <w:numId w:val="1056"/>
+        </w:numPr>
+      </w:pPr>
+      <w:r>
+        <w:t xml:space="preserve">Remains in place for 2-5 days</w:t>
+      </w:r>
+    </w:p>
+    <w:p>
+      <w:pPr>
+        <w:pStyle w:val="Compact"/>
+        <w:numPr>
+          <w:ilvl w:val="0"/>
+          <w:numId w:val="1056"/>
+        </w:numPr>
+      </w:pPr>
+      <w:r>
+        <w:t xml:space="preserve">Dosage can be adjusted as needed</w:t>
+      </w:r>
+    </w:p>
+    <w:p>
+      <w:pPr>
+        <w:pStyle w:val="Compact"/>
+        <w:numPr>
+          <w:ilvl w:val="0"/>
+          <w:numId w:val="1056"/>
+        </w:numPr>
+      </w:pPr>
+      <w:r>
+        <w:t xml:space="preserve">Can make it more difficult to urinate</w:t>
+      </w:r>
+    </w:p>
+    <w:p>
+      <w:pPr>
+        <w:pStyle w:val="Compact"/>
+        <w:numPr>
+          <w:ilvl w:val="0"/>
+          <w:numId w:val="1056"/>
+        </w:numPr>
+      </w:pPr>
+      <w:r>
+        <w:t xml:space="preserve">May require foley catheter in bladder</w:t>
+      </w:r>
+    </w:p>
+    <w:p>
+      <w:pPr>
+        <w:pStyle w:val="Compact"/>
+        <w:numPr>
+          <w:ilvl w:val="0"/>
+          <w:numId w:val="1056"/>
+        </w:numPr>
+      </w:pPr>
+      <w:r>
+        <w:t xml:space="preserve">Foley catheter removed after epidural removed</w:t>
+      </w:r>
+    </w:p>
+    <w:bookmarkEnd w:id="148"/>
+    <w:bookmarkStart w:id="149" w:name="intensive-care-unit-icu-2-4-days"/>
+    <w:p>
+      <w:pPr>
+        <w:pStyle w:val="Heading2"/>
+      </w:pPr>
+      <w:r>
+        <w:t xml:space="preserve">79 Intensive Care Unit (ICU) (2-4 days)</w:t>
+      </w:r>
+    </w:p>
+    <w:p>
+      <w:pPr>
+        <w:pStyle w:val="Compact"/>
+        <w:numPr>
+          <w:ilvl w:val="0"/>
+          <w:numId w:val="1057"/>
+        </w:numPr>
+      </w:pPr>
+      <w:r>
+        <w:t xml:space="preserve">Surgical ICU on 11th floor</w:t>
+      </w:r>
+    </w:p>
+    <w:p>
+      <w:pPr>
+        <w:pStyle w:val="Compact"/>
+        <w:numPr>
+          <w:ilvl w:val="0"/>
+          <w:numId w:val="1057"/>
+        </w:numPr>
+      </w:pPr>
+      <w:r>
+        <w:t xml:space="preserve">NG tube in nose to drain stomach and esophagus</w:t>
+      </w:r>
+    </w:p>
+    <w:p>
+      <w:pPr>
+        <w:pStyle w:val="Compact"/>
+        <w:numPr>
+          <w:ilvl w:val="0"/>
+          <w:numId w:val="1057"/>
+        </w:numPr>
+      </w:pPr>
+      <w:r>
+        <w:t xml:space="preserve">Catheter in bladder</w:t>
+      </w:r>
+    </w:p>
+    <w:p>
+      <w:pPr>
+        <w:pStyle w:val="Compact"/>
+        <w:numPr>
+          <w:ilvl w:val="0"/>
+          <w:numId w:val="1057"/>
+        </w:numPr>
+      </w:pPr>
+      <w:r>
+        <w:t xml:space="preserve">Chest tube right chest</w:t>
+      </w:r>
+    </w:p>
+    <w:p>
+      <w:pPr>
+        <w:pStyle w:val="Compact"/>
+        <w:numPr>
+          <w:ilvl w:val="0"/>
+          <w:numId w:val="1057"/>
+        </w:numPr>
+      </w:pPr>
+      <w:r>
+        <w:t xml:space="preserve">Abdominal drains (usually 2)</w:t>
+      </w:r>
+    </w:p>
+    <w:p>
+      <w:pPr>
+        <w:pStyle w:val="Compact"/>
+        <w:numPr>
+          <w:ilvl w:val="0"/>
+          <w:numId w:val="1057"/>
+        </w:numPr>
+      </w:pPr>
+      <w:r>
+        <w:t xml:space="preserve">Feeding jejunostomy (usually stays in 8 wks)</w:t>
+      </w:r>
+    </w:p>
+    <w:bookmarkEnd w:id="149"/>
+    <w:bookmarkStart w:id="150" w:name="intensive-care-unit-icu"/>
+    <w:p>
+      <w:pPr>
+        <w:pStyle w:val="Heading2"/>
+      </w:pPr>
+      <w:r>
+        <w:t xml:space="preserve">80 Intensive Care Unit (ICU)</w:t>
+      </w:r>
+    </w:p>
+    <w:p>
+      <w:pPr>
+        <w:pStyle w:val="Compact"/>
+        <w:numPr>
+          <w:ilvl w:val="0"/>
+          <w:numId w:val="1058"/>
+        </w:numPr>
+      </w:pPr>
+      <w:r>
+        <w:t xml:space="preserve">Bladder catheter removed → check that bladder empties properly</w:t>
+      </w:r>
+    </w:p>
+    <w:p>
+      <w:pPr>
+        <w:pStyle w:val="Compact"/>
+        <w:numPr>
+          <w:ilvl w:val="0"/>
+          <w:numId w:val="1058"/>
+        </w:numPr>
+      </w:pPr>
+      <w:r>
+        <w:t xml:space="preserve">Chest tube removed (day 2-4) → follow-up x-ray</w:t>
+      </w:r>
+    </w:p>
+    <w:p>
+      <w:pPr>
+        <w:pStyle w:val="Compact"/>
+        <w:numPr>
+          <w:ilvl w:val="0"/>
+          <w:numId w:val="1058"/>
+        </w:numPr>
+      </w:pPr>
+      <w:r>
+        <w:t xml:space="preserve">Fluid emptied from drains every few hours</w:t>
+      </w:r>
+    </w:p>
+    <w:p>
+      <w:pPr>
+        <w:pStyle w:val="Compact"/>
+        <w:numPr>
+          <w:ilvl w:val="0"/>
+          <w:numId w:val="1058"/>
+        </w:numPr>
+      </w:pPr>
+      <w:r>
+        <w:t xml:space="preserve">Start tube feedings by feeding</w:t>
+      </w:r>
+    </w:p>
+    <w:p>
+      <w:pPr>
+        <w:pStyle w:val="Compact"/>
+        <w:numPr>
+          <w:ilvl w:val="0"/>
+          <w:numId w:val="1058"/>
+        </w:numPr>
+      </w:pPr>
+      <w:r>
+        <w:t xml:space="preserve">Feeding jejunostomy (stays in 8 weeks)</w:t>
+      </w:r>
+    </w:p>
+    <w:bookmarkEnd w:id="150"/>
+    <w:bookmarkStart w:id="151" w:name="ward---6tower"/>
+    <w:p>
+      <w:pPr>
+        <w:pStyle w:val="Heading2"/>
+      </w:pPr>
+      <w:r>
+        <w:t xml:space="preserve">81 Ward - 6Tower</w:t>
+      </w:r>
+    </w:p>
+    <w:p>
+      <w:pPr>
+        <w:pStyle w:val="Compact"/>
+        <w:numPr>
+          <w:ilvl w:val="0"/>
           <w:numId w:val="1059"/>
         </w:numPr>
       </w:pPr>
       <w:r>
-        <w:t xml:space="preserve">Surgery will be cancelled if you have cream/milk</w:t>
+        <w:t xml:space="preserve">Jejunostomy feeds started</w:t>
       </w:r>
     </w:p>
     <w:p>
@@ -5131,87 +5394,73 @@
         </w:numPr>
       </w:pPr>
       <w:r>
-        <w:t xml:space="preserve">Waiting room for family and friends on 5th floor</w:t>
-      </w:r>
-    </w:p>
-    <w:bookmarkEnd w:id="146"/>
-    <w:bookmarkStart w:id="147" w:name="epidural-catheter-for-pain-control"/>
-    <w:p>
-      <w:pPr>
-        <w:pStyle w:val="Heading2"/>
-      </w:pPr>
-      <w:r>
-        <w:t xml:space="preserve">77 Epidural Catheter for Pain Control</w:t>
-      </w:r>
-    </w:p>
-    <w:p>
-      <w:pPr>
-        <w:pStyle w:val="Compact"/>
-        <w:numPr>
-          <w:ilvl w:val="0"/>
+        <w:t xml:space="preserve">Up in a chair most of the day</w:t>
+      </w:r>
+    </w:p>
+    <w:p>
+      <w:pPr>
+        <w:pStyle w:val="Compact"/>
+        <w:numPr>
+          <w:ilvl w:val="0"/>
+          <w:numId w:val="1059"/>
+        </w:numPr>
+      </w:pPr>
+      <w:r>
+        <w:t xml:space="preserve">Walking in the halls</w:t>
+      </w:r>
+    </w:p>
+    <w:p>
+      <w:pPr>
+        <w:pStyle w:val="Compact"/>
+        <w:numPr>
+          <w:ilvl w:val="1"/>
           <w:numId w:val="1060"/>
         </w:numPr>
       </w:pPr>
       <w:r>
-        <w:t xml:space="preserve">Remains in place for 2-5 days</w:t>
-      </w:r>
-    </w:p>
-    <w:p>
-      <w:pPr>
-        <w:pStyle w:val="Compact"/>
-        <w:numPr>
-          <w:ilvl w:val="0"/>
+        <w:t xml:space="preserve">Start with assistance</w:t>
+      </w:r>
+    </w:p>
+    <w:p>
+      <w:pPr>
+        <w:pStyle w:val="Compact"/>
+        <w:numPr>
+          <w:ilvl w:val="1"/>
           <w:numId w:val="1060"/>
         </w:numPr>
       </w:pPr>
       <w:r>
-        <w:t xml:space="preserve">Dosage can be adjusted as needed</w:t>
-      </w:r>
-    </w:p>
-    <w:p>
-      <w:pPr>
-        <w:pStyle w:val="Compact"/>
-        <w:numPr>
-          <w:ilvl w:val="0"/>
+        <w:t xml:space="preserve">Improves lung function</w:t>
+      </w:r>
+    </w:p>
+    <w:p>
+      <w:pPr>
+        <w:pStyle w:val="Compact"/>
+        <w:numPr>
+          <w:ilvl w:val="1"/>
           <w:numId w:val="1060"/>
         </w:numPr>
       </w:pPr>
       <w:r>
-        <w:t xml:space="preserve">Can make it more difficult to urinate</w:t>
-      </w:r>
-    </w:p>
-    <w:p>
-      <w:pPr>
-        <w:pStyle w:val="Compact"/>
-        <w:numPr>
-          <w:ilvl w:val="0"/>
-          <w:numId w:val="1060"/>
-        </w:numPr>
-      </w:pPr>
-      <w:r>
-        <w:t xml:space="preserve">May require foley catheter in bladder</w:t>
-      </w:r>
-    </w:p>
-    <w:p>
-      <w:pPr>
-        <w:pStyle w:val="Compact"/>
-        <w:numPr>
-          <w:ilvl w:val="0"/>
-          <w:numId w:val="1060"/>
-        </w:numPr>
-      </w:pPr>
-      <w:r>
-        <w:t xml:space="preserve">Foley catheter removed after epidural removed</w:t>
-      </w:r>
-    </w:p>
-    <w:bookmarkEnd w:id="147"/>
-    <w:bookmarkStart w:id="148" w:name="intensive-care-unit-icu-2-4-days"/>
-    <w:p>
-      <w:pPr>
-        <w:pStyle w:val="Heading2"/>
-      </w:pPr>
-      <w:r>
-        <w:t xml:space="preserve">78 Intensive Care Unit (ICU) (2-4 days)</w:t>
+        <w:t xml:space="preserve">Prevents loss of muscle strength</w:t>
+      </w:r>
+    </w:p>
+    <w:bookmarkEnd w:id="151"/>
+    <w:bookmarkStart w:id="152" w:name="jejunostomy-feeds"/>
+    <w:p>
+      <w:pPr>
+        <w:pStyle w:val="Heading2"/>
+      </w:pPr>
+      <w:r>
+        <w:t xml:space="preserve">82 Jejunostomy Feeds</w:t>
+      </w:r>
+    </w:p>
+    <w:p>
+      <w:pPr>
+        <w:pStyle w:val="FirstParagraph"/>
+      </w:pPr>
+      <w:r>
+        <w:t xml:space="preserve">Jejunostomy tube feeds</w:t>
       </w:r>
     </w:p>
     <w:p>
@@ -5223,7 +5472,7 @@
         </w:numPr>
       </w:pPr>
       <w:r>
-        <w:t xml:space="preserve">Surgical ICU on 11th floor</w:t>
+        <w:t xml:space="preserve">Start continuous (24 hours)</w:t>
       </w:r>
     </w:p>
     <w:p>
@@ -5235,65 +5484,15 @@
         </w:numPr>
       </w:pPr>
       <w:r>
-        <w:t xml:space="preserve">NG tube in nose to drain stomach and esophagus</w:t>
-      </w:r>
-    </w:p>
-    <w:p>
-      <w:pPr>
-        <w:pStyle w:val="Compact"/>
-        <w:numPr>
-          <w:ilvl w:val="0"/>
-          <w:numId w:val="1061"/>
-        </w:numPr>
-      </w:pPr>
-      <w:r>
-        <w:t xml:space="preserve">Catheter in bladder</w:t>
-      </w:r>
-    </w:p>
-    <w:p>
-      <w:pPr>
-        <w:pStyle w:val="Compact"/>
-        <w:numPr>
-          <w:ilvl w:val="0"/>
-          <w:numId w:val="1061"/>
-        </w:numPr>
-      </w:pPr>
-      <w:r>
-        <w:t xml:space="preserve">Chest tube right chest</w:t>
-      </w:r>
-    </w:p>
-    <w:p>
-      <w:pPr>
-        <w:pStyle w:val="Compact"/>
-        <w:numPr>
-          <w:ilvl w:val="0"/>
-          <w:numId w:val="1061"/>
-        </w:numPr>
-      </w:pPr>
-      <w:r>
-        <w:t xml:space="preserve">Abdominal drains (usually 2)</w:t>
-      </w:r>
-    </w:p>
-    <w:p>
-      <w:pPr>
-        <w:pStyle w:val="Compact"/>
-        <w:numPr>
-          <w:ilvl w:val="0"/>
-          <w:numId w:val="1061"/>
-        </w:numPr>
-      </w:pPr>
-      <w:r>
-        <w:t xml:space="preserve">Feeding jejunostomy (usually stays in 8 wks)</w:t>
-      </w:r>
-    </w:p>
-    <w:bookmarkEnd w:id="148"/>
-    <w:bookmarkStart w:id="149" w:name="intensive-care-unit-icu"/>
-    <w:p>
-      <w:pPr>
-        <w:pStyle w:val="Heading2"/>
-      </w:pPr>
-      <w:r>
-        <w:t xml:space="preserve">79 Intensive Care Unit (ICU)</w:t>
+        <w:t xml:space="preserve">Convert to night-time only (16 hours)</w:t>
+      </w:r>
+    </w:p>
+    <w:p>
+      <w:pPr>
+        <w:pStyle w:val="FirstParagraph"/>
+      </w:pPr>
+      <w:r>
+        <w:t xml:space="preserve">Water administered through feeding tube</w:t>
       </w:r>
     </w:p>
     <w:p>
@@ -5305,7 +5504,7 @@
         </w:numPr>
       </w:pPr>
       <w:r>
-        <w:t xml:space="preserve">Bladder catheter removed → check that bladder empties properly</w:t>
+        <w:t xml:space="preserve">Usually 8oz 4 times/day</w:t>
       </w:r>
     </w:p>
     <w:p>
@@ -5317,53 +5516,27 @@
         </w:numPr>
       </w:pPr>
       <w:r>
-        <w:t xml:space="preserve">Chest tube removed (day 2-4) → follow-up x-ray</w:t>
-      </w:r>
-    </w:p>
-    <w:p>
-      <w:pPr>
-        <w:pStyle w:val="Compact"/>
-        <w:numPr>
-          <w:ilvl w:val="0"/>
-          <w:numId w:val="1062"/>
-        </w:numPr>
-      </w:pPr>
-      <w:r>
-        <w:t xml:space="preserve">Fluid emptied from drains every few hours</w:t>
-      </w:r>
-    </w:p>
-    <w:p>
-      <w:pPr>
-        <w:pStyle w:val="Compact"/>
-        <w:numPr>
-          <w:ilvl w:val="0"/>
-          <w:numId w:val="1062"/>
-        </w:numPr>
-      </w:pPr>
-      <w:r>
-        <w:t xml:space="preserve">Start tube feedings by feeding</w:t>
-      </w:r>
-    </w:p>
-    <w:p>
-      <w:pPr>
-        <w:pStyle w:val="Compact"/>
-        <w:numPr>
-          <w:ilvl w:val="0"/>
-          <w:numId w:val="1062"/>
-        </w:numPr>
-      </w:pPr>
-      <w:r>
-        <w:t xml:space="preserve">Feeding jejunostomy (stays in 8 weeks)</w:t>
-      </w:r>
-    </w:p>
-    <w:bookmarkEnd w:id="149"/>
-    <w:bookmarkStart w:id="150" w:name="ward---6tower"/>
-    <w:p>
-      <w:pPr>
-        <w:pStyle w:val="Heading2"/>
-      </w:pPr>
-      <w:r>
-        <w:t xml:space="preserve">80 Ward - 6Tower</w:t>
+        <w:t xml:space="preserve">Important to prevent dehydration</w:t>
+      </w:r>
+    </w:p>
+    <w:bookmarkEnd w:id="152"/>
+    <w:bookmarkStart w:id="153" w:name="jejunostomy-tube-1"/>
+    <w:p>
+      <w:pPr>
+        <w:pStyle w:val="Heading2"/>
+      </w:pPr>
+      <w:r>
+        <w:t xml:space="preserve">83 Jejunostomy Tube</w:t>
+      </w:r>
+    </w:p>
+    <w:bookmarkEnd w:id="153"/>
+    <w:bookmarkStart w:id="154" w:name="jejunostomy-typical-regimen-1"/>
+    <w:p>
+      <w:pPr>
+        <w:pStyle w:val="Heading2"/>
+      </w:pPr>
+      <w:r>
+        <w:t xml:space="preserve">84 Jejunostomy Typical Regimen</w:t>
       </w:r>
     </w:p>
     <w:p>
@@ -5375,31 +5548,7 @@
         </w:numPr>
       </w:pPr>
       <w:r>
-        <w:t xml:space="preserve">Jejunostomy feeds started</w:t>
-      </w:r>
-    </w:p>
-    <w:p>
-      <w:pPr>
-        <w:pStyle w:val="Compact"/>
-        <w:numPr>
-          <w:ilvl w:val="0"/>
-          <w:numId w:val="1063"/>
-        </w:numPr>
-      </w:pPr>
-      <w:r>
-        <w:t xml:space="preserve">Up in a chair most of the day</w:t>
-      </w:r>
-    </w:p>
-    <w:p>
-      <w:pPr>
-        <w:pStyle w:val="Compact"/>
-        <w:numPr>
-          <w:ilvl w:val="0"/>
-          <w:numId w:val="1063"/>
-        </w:numPr>
-      </w:pPr>
-      <w:r>
-        <w:t xml:space="preserve">Walking in the halls</w:t>
+        <w:t xml:space="preserve">Jejunostomy tube feeds for 16 hours (6pm-10am)</w:t>
       </w:r>
     </w:p>
     <w:p>
@@ -5411,7 +5560,7 @@
         </w:numPr>
       </w:pPr>
       <w:r>
-        <w:t xml:space="preserve">Start with assistance</w:t>
+        <w:t xml:space="preserve">Men: 75mL/hour x 16 hours = 5 cartons</w:t>
       </w:r>
     </w:p>
     <w:p>
@@ -5423,37 +5572,45 @@
         </w:numPr>
       </w:pPr>
       <w:r>
-        <w:t xml:space="preserve">Improves lung function</w:t>
-      </w:r>
-    </w:p>
-    <w:p>
-      <w:pPr>
-        <w:pStyle w:val="Compact"/>
-        <w:numPr>
-          <w:ilvl w:val="1"/>
-          <w:numId w:val="1064"/>
-        </w:numPr>
-      </w:pPr>
-      <w:r>
-        <w:t xml:space="preserve">Prevents loss of muscle strength</w:t>
-      </w:r>
-    </w:p>
-    <w:bookmarkEnd w:id="150"/>
-    <w:bookmarkStart w:id="151" w:name="jejunostomy-feeds"/>
-    <w:p>
-      <w:pPr>
-        <w:pStyle w:val="Heading2"/>
-      </w:pPr>
-      <w:r>
-        <w:t xml:space="preserve">81 Jejunostomy Feeds</w:t>
-      </w:r>
-    </w:p>
-    <w:p>
-      <w:pPr>
-        <w:pStyle w:val="FirstParagraph"/>
-      </w:pPr>
-      <w:r>
-        <w:t xml:space="preserve">Jejunostomy tube feeds</w:t>
+        <w:t xml:space="preserve">Women: 60mL/hour x 16 hours = 4 cartons</w:t>
+      </w:r>
+    </w:p>
+    <w:p>
+      <w:pPr>
+        <w:pStyle w:val="Compact"/>
+        <w:numPr>
+          <w:ilvl w:val="0"/>
+          <w:numId w:val="1063"/>
+        </w:numPr>
+      </w:pPr>
+      <w:r>
+        <w:t xml:space="preserve">Water 240ml (8oz) via syringe 4x/day</w:t>
+      </w:r>
+    </w:p>
+    <w:p>
+      <w:pPr>
+        <w:pStyle w:val="FirstParagraph"/>
+      </w:pPr>
+      <w:r>
+        <w:t xml:space="preserve">Hospital nurses will teach use of the feeding tube</w:t>
+      </w:r>
+    </w:p>
+    <w:bookmarkEnd w:id="154"/>
+    <w:bookmarkStart w:id="155" w:name="jejunostomy-feeds-with-diabetes-1"/>
+    <w:p>
+      <w:pPr>
+        <w:pStyle w:val="Heading2"/>
+      </w:pPr>
+      <w:r>
+        <w:t xml:space="preserve">85 Jejunostomy Feeds with Diabetes</w:t>
+      </w:r>
+    </w:p>
+    <w:p>
+      <w:pPr>
+        <w:pStyle w:val="FirstParagraph"/>
+      </w:pPr>
+      <w:r>
+        <w:t xml:space="preserve">Jejunostomy feedings elevate blood sugars</w:t>
       </w:r>
     </w:p>
     <w:p>
@@ -5465,27 +5622,15 @@
         </w:numPr>
       </w:pPr>
       <w:r>
-        <w:t xml:space="preserve">Start continuous (24 hours)</w:t>
-      </w:r>
-    </w:p>
-    <w:p>
-      <w:pPr>
-        <w:pStyle w:val="Compact"/>
-        <w:numPr>
-          <w:ilvl w:val="0"/>
-          <w:numId w:val="1065"/>
-        </w:numPr>
-      </w:pPr>
-      <w:r>
-        <w:t xml:space="preserve">Convert to night-time only (16 hours)</w:t>
-      </w:r>
-    </w:p>
-    <w:p>
-      <w:pPr>
-        <w:pStyle w:val="FirstParagraph"/>
-      </w:pPr>
-      <w:r>
-        <w:t xml:space="preserve">Water administered through feeding tube</w:t>
+        <w:t xml:space="preserve">Insulin may be required along with feeds</w:t>
+      </w:r>
+    </w:p>
+    <w:p>
+      <w:pPr>
+        <w:pStyle w:val="FirstParagraph"/>
+      </w:pPr>
+      <w:r>
+        <w:t xml:space="preserve">Typical Pattern for tube feeds</w:t>
       </w:r>
     </w:p>
     <w:p>
@@ -5497,7 +5642,7 @@
         </w:numPr>
       </w:pPr>
       <w:r>
-        <w:t xml:space="preserve">Usually 8oz 4 times/day</w:t>
+        <w:t xml:space="preserve">Feeds run via pump from 6pm to 10am</w:t>
       </w:r>
     </w:p>
     <w:p>
@@ -5509,27 +5654,51 @@
         </w:numPr>
       </w:pPr>
       <w:r>
-        <w:t xml:space="preserve">Important to prevent dehydration</w:t>
-      </w:r>
-    </w:p>
-    <w:bookmarkEnd w:id="151"/>
-    <w:bookmarkStart w:id="152" w:name="jejunostomy-tube-1"/>
-    <w:p>
-      <w:pPr>
-        <w:pStyle w:val="Heading2"/>
-      </w:pPr>
-      <w:r>
-        <w:t xml:space="preserve">82 Jejunostomy Tube</w:t>
-      </w:r>
-    </w:p>
-    <w:bookmarkEnd w:id="152"/>
-    <w:bookmarkStart w:id="153" w:name="jejunostomy-typical-regimen-1"/>
-    <w:p>
-      <w:pPr>
-        <w:pStyle w:val="Heading2"/>
-      </w:pPr>
-      <w:r>
-        <w:t xml:space="preserve">83 Jejunostomy Typical Regimen</w:t>
+        <w:t xml:space="preserve">Insulin at 6pm (70/30 insulin)</w:t>
+      </w:r>
+    </w:p>
+    <w:p>
+      <w:pPr>
+        <w:pStyle w:val="Compact"/>
+        <w:numPr>
+          <w:ilvl w:val="0"/>
+          <w:numId w:val="1066"/>
+        </w:numPr>
+      </w:pPr>
+      <w:r>
+        <w:t xml:space="preserve">Insulin at Midnight (70/30 insulin)</w:t>
+      </w:r>
+    </w:p>
+    <w:p>
+      <w:pPr>
+        <w:pStyle w:val="Compact"/>
+        <w:numPr>
+          <w:ilvl w:val="0"/>
+          <w:numId w:val="1066"/>
+        </w:numPr>
+      </w:pPr>
+      <w:r>
+        <w:t xml:space="preserve">No insulin if tube feedings are not run</w:t>
+      </w:r>
+    </w:p>
+    <w:bookmarkEnd w:id="155"/>
+    <w:bookmarkStart w:id="156" w:name="jejunostomy-video-1"/>
+    <w:p>
+      <w:pPr>
+        <w:pStyle w:val="Heading2"/>
+      </w:pPr>
+      <w:r>
+        <w:t xml:space="preserve">86 Jejunostomy Video</w:t>
+      </w:r>
+    </w:p>
+    <w:bookmarkEnd w:id="156"/>
+    <w:bookmarkStart w:id="157" w:name="activity-after-surgery"/>
+    <w:p>
+      <w:pPr>
+        <w:pStyle w:val="Heading2"/>
+      </w:pPr>
+      <w:r>
+        <w:t xml:space="preserve">87 Activity after Surgery</w:t>
       </w:r>
     </w:p>
     <w:p>
@@ -5541,7 +5710,31 @@
         </w:numPr>
       </w:pPr>
       <w:r>
-        <w:t xml:space="preserve">Jejunostomy tube feeds for 16 hours (6pm-10am)</w:t>
+        <w:t xml:space="preserve">Up in chair most of the day</w:t>
+      </w:r>
+    </w:p>
+    <w:p>
+      <w:pPr>
+        <w:pStyle w:val="Compact"/>
+        <w:numPr>
+          <w:ilvl w:val="0"/>
+          <w:numId w:val="1067"/>
+        </w:numPr>
+      </w:pPr>
+      <w:r>
+        <w:t xml:space="preserve">Walking with help from nurse/Physical Therapist</w:t>
+      </w:r>
+    </w:p>
+    <w:p>
+      <w:pPr>
+        <w:pStyle w:val="Compact"/>
+        <w:numPr>
+          <w:ilvl w:val="0"/>
+          <w:numId w:val="1067"/>
+        </w:numPr>
+      </w:pPr>
+      <w:r>
+        <w:t xml:space="preserve">Goals:</w:t>
       </w:r>
     </w:p>
     <w:p>
@@ -5553,7 +5746,7 @@
         </w:numPr>
       </w:pPr>
       <w:r>
-        <w:t xml:space="preserve">Men: 75mL/hour x 16 hours = 5 cartons</w:t>
+        <w:t xml:space="preserve">Improve lung function</w:t>
       </w:r>
     </w:p>
     <w:p>
@@ -5565,45 +5758,25 @@
         </w:numPr>
       </w:pPr>
       <w:r>
-        <w:t xml:space="preserve">Women: 60mL/hour x 16 hours = 4 cartons</w:t>
-      </w:r>
-    </w:p>
-    <w:p>
-      <w:pPr>
-        <w:pStyle w:val="Compact"/>
-        <w:numPr>
-          <w:ilvl w:val="0"/>
-          <w:numId w:val="1067"/>
-        </w:numPr>
-      </w:pPr>
-      <w:r>
-        <w:t xml:space="preserve">Water 240ml (8oz) via syringe 4x/day</w:t>
-      </w:r>
-    </w:p>
-    <w:p>
-      <w:pPr>
-        <w:pStyle w:val="FirstParagraph"/>
-      </w:pPr>
-      <w:r>
-        <w:t xml:space="preserve">Hospital nurses will teach use of the feeding tube</w:t>
-      </w:r>
-    </w:p>
-    <w:bookmarkEnd w:id="153"/>
-    <w:bookmarkStart w:id="154" w:name="jejunostomy-feeds-with-diabetes-1"/>
-    <w:p>
-      <w:pPr>
-        <w:pStyle w:val="Heading2"/>
-      </w:pPr>
-      <w:r>
-        <w:t xml:space="preserve">84 Jejunostomy Feeds with Diabetes</w:t>
-      </w:r>
-    </w:p>
-    <w:p>
-      <w:pPr>
-        <w:pStyle w:val="FirstParagraph"/>
-      </w:pPr>
-      <w:r>
-        <w:t xml:space="preserve">Jejunostomy feedings elevate blood sugars</w:t>
+        <w:t xml:space="preserve">Prevent muscle loss</w:t>
+      </w:r>
+    </w:p>
+    <w:bookmarkEnd w:id="157"/>
+    <w:bookmarkStart w:id="158" w:name="nasogastric-ng-tube"/>
+    <w:p>
+      <w:pPr>
+        <w:pStyle w:val="Heading2"/>
+      </w:pPr>
+      <w:r>
+        <w:t xml:space="preserve">88 Nasogastric (NG) Tube</w:t>
+      </w:r>
+    </w:p>
+    <w:p>
+      <w:pPr>
+        <w:pStyle w:val="FirstParagraph"/>
+      </w:pPr>
+      <w:r>
+        <w:t xml:space="preserve">Tube passed through nose into stomach</w:t>
       </w:r>
     </w:p>
     <w:p>
@@ -5615,15 +5788,27 @@
         </w:numPr>
       </w:pPr>
       <w:r>
-        <w:t xml:space="preserve">Insulin may be required along with feeds</w:t>
-      </w:r>
-    </w:p>
-    <w:p>
-      <w:pPr>
-        <w:pStyle w:val="FirstParagraph"/>
-      </w:pPr>
-      <w:r>
-        <w:t xml:space="preserve">Typical Pattern for tube feeds</w:t>
+        <w:t xml:space="preserve">Drains fluid from stomach</w:t>
+      </w:r>
+    </w:p>
+    <w:p>
+      <w:pPr>
+        <w:pStyle w:val="Compact"/>
+        <w:numPr>
+          <w:ilvl w:val="0"/>
+          <w:numId w:val="1069"/>
+        </w:numPr>
+      </w:pPr>
+      <w:r>
+        <w:t xml:space="preserve">Prevents vomiting</w:t>
+      </w:r>
+    </w:p>
+    <w:p>
+      <w:pPr>
+        <w:pStyle w:val="FirstParagraph"/>
+      </w:pPr>
+      <w:r>
+        <w:t xml:space="preserve">Upper GI X-ray on 2nd or 3rd day after surgery</w:t>
       </w:r>
     </w:p>
     <w:p>
@@ -5632,184 +5817,6 @@
         <w:numPr>
           <w:ilvl w:val="0"/>
           <w:numId w:val="1070"/>
-        </w:numPr>
-      </w:pPr>
-      <w:r>
-        <w:t xml:space="preserve">Feeds run via pump from 6pm to 10am</w:t>
-      </w:r>
-    </w:p>
-    <w:p>
-      <w:pPr>
-        <w:pStyle w:val="Compact"/>
-        <w:numPr>
-          <w:ilvl w:val="0"/>
-          <w:numId w:val="1070"/>
-        </w:numPr>
-      </w:pPr>
-      <w:r>
-        <w:t xml:space="preserve">Insulin at 6pm (70/30 insulin)</w:t>
-      </w:r>
-    </w:p>
-    <w:p>
-      <w:pPr>
-        <w:pStyle w:val="Compact"/>
-        <w:numPr>
-          <w:ilvl w:val="0"/>
-          <w:numId w:val="1070"/>
-        </w:numPr>
-      </w:pPr>
-      <w:r>
-        <w:t xml:space="preserve">Insulin at Midnight (70/30 insulin)</w:t>
-      </w:r>
-    </w:p>
-    <w:p>
-      <w:pPr>
-        <w:pStyle w:val="Compact"/>
-        <w:numPr>
-          <w:ilvl w:val="0"/>
-          <w:numId w:val="1070"/>
-        </w:numPr>
-      </w:pPr>
-      <w:r>
-        <w:t xml:space="preserve">No insulin if tube feedings are not run</w:t>
-      </w:r>
-    </w:p>
-    <w:bookmarkEnd w:id="154"/>
-    <w:bookmarkStart w:id="155" w:name="jejunostomy-video-1"/>
-    <w:p>
-      <w:pPr>
-        <w:pStyle w:val="Heading2"/>
-      </w:pPr>
-      <w:r>
-        <w:t xml:space="preserve">85 Jejunostomy Video</w:t>
-      </w:r>
-    </w:p>
-    <w:bookmarkEnd w:id="155"/>
-    <w:bookmarkStart w:id="156" w:name="activity-after-surgery"/>
-    <w:p>
-      <w:pPr>
-        <w:pStyle w:val="Heading2"/>
-      </w:pPr>
-      <w:r>
-        <w:t xml:space="preserve">86 Activity after Surgery</w:t>
-      </w:r>
-    </w:p>
-    <w:p>
-      <w:pPr>
-        <w:pStyle w:val="Compact"/>
-        <w:numPr>
-          <w:ilvl w:val="0"/>
-          <w:numId w:val="1071"/>
-        </w:numPr>
-      </w:pPr>
-      <w:r>
-        <w:t xml:space="preserve">Up in chair most of the day</w:t>
-      </w:r>
-    </w:p>
-    <w:p>
-      <w:pPr>
-        <w:pStyle w:val="Compact"/>
-        <w:numPr>
-          <w:ilvl w:val="0"/>
-          <w:numId w:val="1071"/>
-        </w:numPr>
-      </w:pPr>
-      <w:r>
-        <w:t xml:space="preserve">Walking with help from nurse/Physical Therapist</w:t>
-      </w:r>
-    </w:p>
-    <w:p>
-      <w:pPr>
-        <w:pStyle w:val="Compact"/>
-        <w:numPr>
-          <w:ilvl w:val="0"/>
-          <w:numId w:val="1071"/>
-        </w:numPr>
-      </w:pPr>
-      <w:r>
-        <w:t xml:space="preserve">Goals:</w:t>
-      </w:r>
-    </w:p>
-    <w:p>
-      <w:pPr>
-        <w:pStyle w:val="Compact"/>
-        <w:numPr>
-          <w:ilvl w:val="1"/>
-          <w:numId w:val="1072"/>
-        </w:numPr>
-      </w:pPr>
-      <w:r>
-        <w:t xml:space="preserve">Improve lung function</w:t>
-      </w:r>
-    </w:p>
-    <w:p>
-      <w:pPr>
-        <w:pStyle w:val="Compact"/>
-        <w:numPr>
-          <w:ilvl w:val="1"/>
-          <w:numId w:val="1072"/>
-        </w:numPr>
-      </w:pPr>
-      <w:r>
-        <w:t xml:space="preserve">Prevent muscle loss</w:t>
-      </w:r>
-    </w:p>
-    <w:bookmarkEnd w:id="156"/>
-    <w:bookmarkStart w:id="157" w:name="nasogastric-ng-tube"/>
-    <w:p>
-      <w:pPr>
-        <w:pStyle w:val="Heading2"/>
-      </w:pPr>
-      <w:r>
-        <w:t xml:space="preserve">87 Nasogastric (NG) Tube</w:t>
-      </w:r>
-    </w:p>
-    <w:p>
-      <w:pPr>
-        <w:pStyle w:val="FirstParagraph"/>
-      </w:pPr>
-      <w:r>
-        <w:t xml:space="preserve">Tube passed through nose into stomach</w:t>
-      </w:r>
-    </w:p>
-    <w:p>
-      <w:pPr>
-        <w:pStyle w:val="Compact"/>
-        <w:numPr>
-          <w:ilvl w:val="0"/>
-          <w:numId w:val="1073"/>
-        </w:numPr>
-      </w:pPr>
-      <w:r>
-        <w:t xml:space="preserve">Drains fluid from stomach</w:t>
-      </w:r>
-    </w:p>
-    <w:p>
-      <w:pPr>
-        <w:pStyle w:val="Compact"/>
-        <w:numPr>
-          <w:ilvl w:val="0"/>
-          <w:numId w:val="1073"/>
-        </w:numPr>
-      </w:pPr>
-      <w:r>
-        <w:t xml:space="preserve">Prevents vomiting</w:t>
-      </w:r>
-    </w:p>
-    <w:p>
-      <w:pPr>
-        <w:pStyle w:val="FirstParagraph"/>
-      </w:pPr>
-      <w:r>
-        <w:t xml:space="preserve">Upper GI X-ray on 2nd or 3rd day after surgery</w:t>
-      </w:r>
-    </w:p>
-    <w:p>
-      <w:pPr>
-        <w:pStyle w:val="Compact"/>
-        <w:numPr>
-          <w:ilvl w:val="0"/>
-          <w:numId w:val="1074"/>
         </w:numPr>
       </w:pPr>
       <w:r>
@@ -5838,21 +5845,21 @@
         <w:pStyle w:val="Compact"/>
         <w:numPr>
           <w:ilvl w:val="0"/>
-          <w:numId w:val="1074"/>
+          <w:numId w:val="1070"/>
         </w:numPr>
       </w:pPr>
       <w:r>
         <w:t xml:space="preserve">Otherwise, X-ray repeated 2-3 days later</w:t>
       </w:r>
     </w:p>
-    <w:bookmarkEnd w:id="157"/>
-    <w:bookmarkStart w:id="158" w:name="swallowing-evaluation"/>
-    <w:p>
-      <w:pPr>
-        <w:pStyle w:val="Heading2"/>
-      </w:pPr>
-      <w:r>
-        <w:t xml:space="preserve">88 Swallowing Evaluation</w:t>
+    <w:bookmarkEnd w:id="158"/>
+    <w:bookmarkStart w:id="159" w:name="swallowing-evaluation"/>
+    <w:p>
+      <w:pPr>
+        <w:pStyle w:val="Heading2"/>
+      </w:pPr>
+      <w:r>
+        <w:t xml:space="preserve">89 Swallowing Evaluation</w:t>
       </w:r>
     </w:p>
     <w:p>
@@ -5876,7 +5883,7 @@
         <w:pStyle w:val="Compact"/>
         <w:numPr>
           <w:ilvl w:val="0"/>
-          <w:numId w:val="1075"/>
+          <w:numId w:val="1071"/>
         </w:numPr>
       </w:pPr>
       <w:r>
@@ -5888,7 +5895,7 @@
         <w:pStyle w:val="Compact"/>
         <w:numPr>
           <w:ilvl w:val="0"/>
-          <w:numId w:val="1075"/>
+          <w:numId w:val="1071"/>
         </w:numPr>
       </w:pPr>
       <w:r>
@@ -5900,7 +5907,7 @@
         <w:pStyle w:val="Compact"/>
         <w:numPr>
           <w:ilvl w:val="0"/>
-          <w:numId w:val="1075"/>
+          <w:numId w:val="1071"/>
         </w:numPr>
       </w:pPr>
       <w:r>
@@ -5924,14 +5931,14 @@
         <w:t xml:space="preserve">liquids started by mouth</w:t>
       </w:r>
     </w:p>
-    <w:bookmarkEnd w:id="158"/>
-    <w:bookmarkStart w:id="159" w:name="oral-intake-at-home"/>
-    <w:p>
-      <w:pPr>
-        <w:pStyle w:val="Heading2"/>
-      </w:pPr>
-      <w:r>
-        <w:t xml:space="preserve">89 Oral Intake at Home</w:t>
+    <w:bookmarkEnd w:id="159"/>
+    <w:bookmarkStart w:id="160" w:name="oral-intake-at-home"/>
+    <w:p>
+      <w:pPr>
+        <w:pStyle w:val="Heading2"/>
+      </w:pPr>
+      <w:r>
+        <w:t xml:space="preserve">90 Oral Intake at Home</w:t>
       </w:r>
     </w:p>
     <w:p>
@@ -5958,186 +5965,186 @@
         <w:pStyle w:val="Compact"/>
         <w:numPr>
           <w:ilvl w:val="0"/>
+          <w:numId w:val="1072"/>
+        </w:numPr>
+      </w:pPr>
+      <w:r>
+        <w:t xml:space="preserve">2 oz per hour to start</w:t>
+      </w:r>
+    </w:p>
+    <w:p>
+      <w:pPr>
+        <w:pStyle w:val="Compact"/>
+        <w:numPr>
+          <w:ilvl w:val="0"/>
+          <w:numId w:val="1072"/>
+        </w:numPr>
+      </w:pPr>
+      <w:r>
+        <w:t xml:space="preserve">4 oz per hour if 2oz are tolerated well</w:t>
+      </w:r>
+    </w:p>
+    <w:bookmarkEnd w:id="160"/>
+    <w:bookmarkStart w:id="161" w:name="discharge"/>
+    <w:p>
+      <w:pPr>
+        <w:pStyle w:val="Heading2"/>
+      </w:pPr>
+      <w:r>
+        <w:t xml:space="preserve">91 Discharge</w:t>
+      </w:r>
+    </w:p>
+    <w:p>
+      <w:pPr>
+        <w:pStyle w:val="FirstParagraph"/>
+      </w:pPr>
+      <w:r>
+        <w:t xml:space="preserve">Goal: ready to leave day #6/7 after surgery</w:t>
+      </w:r>
+    </w:p>
+    <w:p>
+      <w:pPr>
+        <w:pStyle w:val="Compact"/>
+        <w:numPr>
+          <w:ilvl w:val="0"/>
+          <w:numId w:val="1073"/>
+        </w:numPr>
+      </w:pPr>
+      <w:r>
+        <w:t xml:space="preserve">Night-time tube feedings (6pm to 10am)</w:t>
+      </w:r>
+    </w:p>
+    <w:p>
+      <w:pPr>
+        <w:pStyle w:val="Compact"/>
+        <w:numPr>
+          <w:ilvl w:val="0"/>
+          <w:numId w:val="1073"/>
+        </w:numPr>
+      </w:pPr>
+      <w:r>
+        <w:t xml:space="preserve">Nutrition by mouth (70% of patients)</w:t>
+      </w:r>
+    </w:p>
+    <w:p>
+      <w:pPr>
+        <w:pStyle w:val="Compact"/>
+        <w:numPr>
+          <w:ilvl w:val="1"/>
+          <w:numId w:val="1074"/>
+        </w:numPr>
+      </w:pPr>
+      <w:r>
+        <w:t xml:space="preserve">1 oz of water per hour by mouth OR</w:t>
+      </w:r>
+    </w:p>
+    <w:p>
+      <w:pPr>
+        <w:pStyle w:val="Compact"/>
+        <w:numPr>
+          <w:ilvl w:val="1"/>
+          <w:numId w:val="1074"/>
+        </w:numPr>
+      </w:pPr>
+      <w:r>
+        <w:t xml:space="preserve">Protein shakes 4oz every 2 hours</w:t>
+      </w:r>
+    </w:p>
+    <w:p>
+      <w:pPr>
+        <w:pStyle w:val="Compact"/>
+        <w:numPr>
+          <w:ilvl w:val="0"/>
+          <w:numId w:val="1073"/>
+        </w:numPr>
+      </w:pPr>
+      <w:r>
+        <w:t xml:space="preserve">Water through tube 8oz four times per day</w:t>
+      </w:r>
+    </w:p>
+    <w:p>
+      <w:pPr>
+        <w:pStyle w:val="Compact"/>
+        <w:numPr>
+          <w:ilvl w:val="0"/>
+          <w:numId w:val="1073"/>
+        </w:numPr>
+      </w:pPr>
+      <w:r>
+        <w:t xml:space="preserve">Home care nursing (feeding tube teaching)</w:t>
+      </w:r>
+    </w:p>
+    <w:p>
+      <w:pPr>
+        <w:pStyle w:val="Compact"/>
+        <w:numPr>
+          <w:ilvl w:val="0"/>
+          <w:numId w:val="1073"/>
+        </w:numPr>
+      </w:pPr>
+      <w:r>
+        <w:t xml:space="preserve">Home infusion (tube feeding supplies)</w:t>
+      </w:r>
+    </w:p>
+    <w:bookmarkEnd w:id="161"/>
+    <w:bookmarkStart w:id="162" w:name="nutrition-after-surgery"/>
+    <w:p>
+      <w:pPr>
+        <w:pStyle w:val="Heading2"/>
+      </w:pPr>
+      <w:r>
+        <w:t xml:space="preserve">92 Nutrition after Surgery</w:t>
+      </w:r>
+    </w:p>
+    <w:p>
+      <w:pPr>
+        <w:pStyle w:val="FirstParagraph"/>
+      </w:pPr>
+      <w:r>
+        <w:t xml:space="preserve">At discharge home:</w:t>
+      </w:r>
+    </w:p>
+    <w:p>
+      <w:pPr>
+        <w:pStyle w:val="Compact"/>
+        <w:numPr>
+          <w:ilvl w:val="0"/>
+          <w:numId w:val="1075"/>
+        </w:numPr>
+      </w:pPr>
+      <w:r>
+        <w:t xml:space="preserve">Protein shakes 4oz every 2 hrs</w:t>
+      </w:r>
+    </w:p>
+    <w:p>
+      <w:pPr>
+        <w:pStyle w:val="Compact"/>
+        <w:numPr>
+          <w:ilvl w:val="0"/>
+          <w:numId w:val="1075"/>
+        </w:numPr>
+      </w:pPr>
+      <w:r>
+        <w:t xml:space="preserve">Tube feeds 4-5 cans at night (6pm-10am)</w:t>
+      </w:r>
+    </w:p>
+    <w:p>
+      <w:pPr>
+        <w:pStyle w:val="FirstParagraph"/>
+      </w:pPr>
+      <w:r>
+        <w:t xml:space="preserve">10-12 Days: Increase protein shakes</w:t>
+      </w:r>
+    </w:p>
+    <w:p>
+      <w:pPr>
+        <w:pStyle w:val="Compact"/>
+        <w:numPr>
+          <w:ilvl w:val="0"/>
           <w:numId w:val="1076"/>
         </w:numPr>
       </w:pPr>
       <w:r>
-        <w:t xml:space="preserve">2 oz per hour to start</w:t>
-      </w:r>
-    </w:p>
-    <w:p>
-      <w:pPr>
-        <w:pStyle w:val="Compact"/>
-        <w:numPr>
-          <w:ilvl w:val="0"/>
-          <w:numId w:val="1076"/>
-        </w:numPr>
-      </w:pPr>
-      <w:r>
-        <w:t xml:space="preserve">4 oz per hour if 2oz are tolerated well</w:t>
-      </w:r>
-    </w:p>
-    <w:bookmarkEnd w:id="159"/>
-    <w:bookmarkStart w:id="160" w:name="discharge"/>
-    <w:p>
-      <w:pPr>
-        <w:pStyle w:val="Heading2"/>
-      </w:pPr>
-      <w:r>
-        <w:t xml:space="preserve">90 Discharge</w:t>
-      </w:r>
-    </w:p>
-    <w:p>
-      <w:pPr>
-        <w:pStyle w:val="FirstParagraph"/>
-      </w:pPr>
-      <w:r>
-        <w:t xml:space="preserve">Goal: ready to leave day #6/7 after surgery</w:t>
-      </w:r>
-    </w:p>
-    <w:p>
-      <w:pPr>
-        <w:pStyle w:val="Compact"/>
-        <w:numPr>
-          <w:ilvl w:val="0"/>
-          <w:numId w:val="1077"/>
-        </w:numPr>
-      </w:pPr>
-      <w:r>
-        <w:t xml:space="preserve">Night-time tube feedings (6pm to 10am)</w:t>
-      </w:r>
-    </w:p>
-    <w:p>
-      <w:pPr>
-        <w:pStyle w:val="Compact"/>
-        <w:numPr>
-          <w:ilvl w:val="0"/>
-          <w:numId w:val="1077"/>
-        </w:numPr>
-      </w:pPr>
-      <w:r>
-        <w:t xml:space="preserve">Nutrition by mouth (70% of patients)</w:t>
-      </w:r>
-    </w:p>
-    <w:p>
-      <w:pPr>
-        <w:pStyle w:val="Compact"/>
-        <w:numPr>
-          <w:ilvl w:val="1"/>
-          <w:numId w:val="1078"/>
-        </w:numPr>
-      </w:pPr>
-      <w:r>
-        <w:t xml:space="preserve">1 oz of water per hour by mouth OR</w:t>
-      </w:r>
-    </w:p>
-    <w:p>
-      <w:pPr>
-        <w:pStyle w:val="Compact"/>
-        <w:numPr>
-          <w:ilvl w:val="1"/>
-          <w:numId w:val="1078"/>
-        </w:numPr>
-      </w:pPr>
-      <w:r>
-        <w:t xml:space="preserve">Protein shakes 4oz every 2 hours</w:t>
-      </w:r>
-    </w:p>
-    <w:p>
-      <w:pPr>
-        <w:pStyle w:val="Compact"/>
-        <w:numPr>
-          <w:ilvl w:val="0"/>
-          <w:numId w:val="1077"/>
-        </w:numPr>
-      </w:pPr>
-      <w:r>
-        <w:t xml:space="preserve">Water through tube 8oz four times per day</w:t>
-      </w:r>
-    </w:p>
-    <w:p>
-      <w:pPr>
-        <w:pStyle w:val="Compact"/>
-        <w:numPr>
-          <w:ilvl w:val="0"/>
-          <w:numId w:val="1077"/>
-        </w:numPr>
-      </w:pPr>
-      <w:r>
-        <w:t xml:space="preserve">Home care nursing (feeding tube teaching)</w:t>
-      </w:r>
-    </w:p>
-    <w:p>
-      <w:pPr>
-        <w:pStyle w:val="Compact"/>
-        <w:numPr>
-          <w:ilvl w:val="0"/>
-          <w:numId w:val="1077"/>
-        </w:numPr>
-      </w:pPr>
-      <w:r>
-        <w:t xml:space="preserve">Home infusion (tube feeding supplies)</w:t>
-      </w:r>
-    </w:p>
-    <w:bookmarkEnd w:id="160"/>
-    <w:bookmarkStart w:id="161" w:name="nutrition-after-surgery"/>
-    <w:p>
-      <w:pPr>
-        <w:pStyle w:val="Heading2"/>
-      </w:pPr>
-      <w:r>
-        <w:t xml:space="preserve">91 Nutrition after Surgery</w:t>
-      </w:r>
-    </w:p>
-    <w:p>
-      <w:pPr>
-        <w:pStyle w:val="FirstParagraph"/>
-      </w:pPr>
-      <w:r>
-        <w:t xml:space="preserve">At discharge home:</w:t>
-      </w:r>
-    </w:p>
-    <w:p>
-      <w:pPr>
-        <w:pStyle w:val="Compact"/>
-        <w:numPr>
-          <w:ilvl w:val="0"/>
-          <w:numId w:val="1079"/>
-        </w:numPr>
-      </w:pPr>
-      <w:r>
-        <w:t xml:space="preserve">Protein shakes 4oz every 2 hrs</w:t>
-      </w:r>
-    </w:p>
-    <w:p>
-      <w:pPr>
-        <w:pStyle w:val="Compact"/>
-        <w:numPr>
-          <w:ilvl w:val="0"/>
-          <w:numId w:val="1079"/>
-        </w:numPr>
-      </w:pPr>
-      <w:r>
-        <w:t xml:space="preserve">Tube feeds 4-5 cans at night (6pm-10am)</w:t>
-      </w:r>
-    </w:p>
-    <w:p>
-      <w:pPr>
-        <w:pStyle w:val="FirstParagraph"/>
-      </w:pPr>
-      <w:r>
-        <w:t xml:space="preserve">10-12 Days: Increase protein shakes</w:t>
-      </w:r>
-    </w:p>
-    <w:p>
-      <w:pPr>
-        <w:pStyle w:val="Compact"/>
-        <w:numPr>
-          <w:ilvl w:val="0"/>
-          <w:numId w:val="1080"/>
-        </w:numPr>
-      </w:pPr>
-      <w:r>
         <w:t xml:space="preserve">Tube feeds 3-4 cans at night</w:t>
       </w:r>
     </w:p>
@@ -6157,14 +6164,14 @@
         <w:t xml:space="preserve">8-12 weeks: Remove feeding tube (in office)</w:t>
       </w:r>
     </w:p>
-    <w:bookmarkEnd w:id="161"/>
-    <w:bookmarkStart w:id="162" w:name="X15701f9deabaab366e08b73bd1ea6f1240694c5"/>
-    <w:p>
-      <w:pPr>
-        <w:pStyle w:val="Heading2"/>
-      </w:pPr>
-      <w:r>
-        <w:t xml:space="preserve">92 Transition from Tube Feeds</w:t>
+    <w:bookmarkEnd w:id="162"/>
+    <w:bookmarkStart w:id="163" w:name="X15701f9deabaab366e08b73bd1ea6f1240694c5"/>
+    <w:p>
+      <w:pPr>
+        <w:pStyle w:val="Heading2"/>
+      </w:pPr>
+      <w:r>
+        <w:t xml:space="preserve">93 Transition from Tube Feeds</w:t>
       </w:r>
       <w:r>
         <w:t xml:space="preserve"> </w:t>
@@ -6197,7 +6204,7 @@
         <w:pStyle w:val="Compact"/>
         <w:numPr>
           <w:ilvl w:val="0"/>
-          <w:numId w:val="1081"/>
+          <w:numId w:val="1077"/>
         </w:numPr>
       </w:pPr>
       <w:r>
@@ -6209,7 +6216,7 @@
         <w:pStyle w:val="Compact"/>
         <w:numPr>
           <w:ilvl w:val="0"/>
-          <w:numId w:val="1081"/>
+          <w:numId w:val="1077"/>
         </w:numPr>
       </w:pPr>
       <w:r>
@@ -6221,7 +6228,7 @@
         <w:pStyle w:val="Compact"/>
         <w:numPr>
           <w:ilvl w:val="1"/>
-          <w:numId w:val="1082"/>
+          <w:numId w:val="1078"/>
         </w:numPr>
       </w:pPr>
       <w:r>
@@ -6233,7 +6240,7 @@
         <w:pStyle w:val="Compact"/>
         <w:numPr>
           <w:ilvl w:val="0"/>
-          <w:numId w:val="1081"/>
+          <w:numId w:val="1077"/>
         </w:numPr>
       </w:pPr>
       <w:r>
@@ -6270,21 +6277,246 @@
         <w:pStyle w:val="Compact"/>
         <w:numPr>
           <w:ilvl w:val="0"/>
+          <w:numId w:val="1079"/>
+        </w:numPr>
+      </w:pPr>
+      <w:r>
+        <w:t xml:space="preserve">Three meals + 2-3 high-protein snacks</w:t>
+      </w:r>
+    </w:p>
+    <w:bookmarkEnd w:id="163"/>
+    <w:bookmarkStart w:id="164" w:name="post-esophagectomy-diet"/>
+    <w:p>
+      <w:pPr>
+        <w:pStyle w:val="Heading2"/>
+      </w:pPr>
+      <w:r>
+        <w:t xml:space="preserve">94 Post-esophagectomy Diet</w:t>
+      </w:r>
+    </w:p>
+    <w:p>
+      <w:pPr>
+        <w:pStyle w:val="Compact"/>
+        <w:numPr>
+          <w:ilvl w:val="0"/>
+          <w:numId w:val="1080"/>
+        </w:numPr>
+      </w:pPr>
+      <w:r>
+        <w:t xml:space="preserve">Soft Consistency</w:t>
+      </w:r>
+    </w:p>
+    <w:p>
+      <w:pPr>
+        <w:pStyle w:val="Compact"/>
+        <w:numPr>
+          <w:ilvl w:val="0"/>
+          <w:numId w:val="1080"/>
+        </w:numPr>
+      </w:pPr>
+      <w:r>
+        <w:t xml:space="preserve">High Protein</w:t>
+      </w:r>
+    </w:p>
+    <w:p>
+      <w:pPr>
+        <w:pStyle w:val="Compact"/>
+        <w:numPr>
+          <w:ilvl w:val="0"/>
+          <w:numId w:val="1080"/>
+        </w:numPr>
+      </w:pPr>
+      <w:r>
+        <w:t xml:space="preserve">Avoid sugary liquids (can cause</w:t>
+      </w:r>
+      <w:r>
+        <w:t xml:space="preserve"> </w:t>
+      </w:r>
+      <w:r>
+        <w:t xml:space="preserve">‘dumping’</w:t>
+      </w:r>
+      <w:r>
+        <w:t xml:space="preserve">)</w:t>
+      </w:r>
+    </w:p>
+    <w:p>
+      <w:pPr>
+        <w:pStyle w:val="Compact"/>
+        <w:numPr>
+          <w:ilvl w:val="0"/>
+          <w:numId w:val="1080"/>
+        </w:numPr>
+      </w:pPr>
+      <w:r>
+        <w:t xml:space="preserve">Avoid raw vegetables (and salads)</w:t>
+      </w:r>
+    </w:p>
+    <w:p>
+      <w:pPr>
+        <w:pStyle w:val="Compact"/>
+        <w:numPr>
+          <w:ilvl w:val="0"/>
+          <w:numId w:val="1080"/>
+        </w:numPr>
+      </w:pPr>
+      <w:r>
+        <w:t xml:space="preserve">Eating</w:t>
+      </w:r>
+    </w:p>
+    <w:p>
+      <w:pPr>
+        <w:pStyle w:val="Compact"/>
+        <w:numPr>
+          <w:ilvl w:val="1"/>
+          <w:numId w:val="1081"/>
+        </w:numPr>
+      </w:pPr>
+      <w:r>
+        <w:t xml:space="preserve">Small, frequent meals</w:t>
+      </w:r>
+    </w:p>
+    <w:p>
+      <w:pPr>
+        <w:pStyle w:val="Compact"/>
+        <w:numPr>
+          <w:ilvl w:val="1"/>
+          <w:numId w:val="1081"/>
+        </w:numPr>
+      </w:pPr>
+      <w:r>
+        <w:t xml:space="preserve">Sit up for 30-45 minutes after eating</w:t>
+      </w:r>
+    </w:p>
+    <w:p>
+      <w:pPr>
+        <w:pStyle w:val="Compact"/>
+        <w:numPr>
+          <w:ilvl w:val="1"/>
+          <w:numId w:val="1081"/>
+        </w:numPr>
+      </w:pPr>
+      <w:r>
+        <w:t xml:space="preserve">Avoid eating within 2 hours of bedtime</w:t>
+      </w:r>
+    </w:p>
+    <w:bookmarkEnd w:id="164"/>
+    <w:bookmarkStart w:id="165" w:name="medicines-at-home---pain"/>
+    <w:p>
+      <w:pPr>
+        <w:pStyle w:val="Heading2"/>
+      </w:pPr>
+      <w:r>
+        <w:t xml:space="preserve">95 Medicines at Home - Pain</w:t>
+      </w:r>
+    </w:p>
+    <w:p>
+      <w:pPr>
+        <w:pStyle w:val="FirstParagraph"/>
+      </w:pPr>
+      <w:r>
+        <w:t xml:space="preserve">Acetaminophen (Tylenol) 1000mg 4x/day</w:t>
+      </w:r>
+    </w:p>
+    <w:p>
+      <w:pPr>
+        <w:pStyle w:val="BodyText"/>
+      </w:pPr>
+      <w:r>
+        <w:t xml:space="preserve">Gabapentin 300mg 3 times/day</w:t>
+      </w:r>
+    </w:p>
+    <w:p>
+      <w:pPr>
+        <w:pStyle w:val="BodyText"/>
+      </w:pPr>
+      <w:r>
+        <w:t xml:space="preserve">Oxycodone</w:t>
+      </w:r>
+    </w:p>
+    <w:p>
+      <w:pPr>
+        <w:pStyle w:val="Compact"/>
+        <w:numPr>
+          <w:ilvl w:val="0"/>
+          <w:numId w:val="1082"/>
+        </w:numPr>
+      </w:pPr>
+      <w:r>
+        <w:t xml:space="preserve">As needed in addition to Tylenol/gabapentin</w:t>
+      </w:r>
+    </w:p>
+    <w:p>
+      <w:pPr>
+        <w:pStyle w:val="Compact"/>
+        <w:numPr>
+          <w:ilvl w:val="0"/>
+          <w:numId w:val="1082"/>
+        </w:numPr>
+      </w:pPr>
+      <w:r>
+        <w:t xml:space="preserve">Will begin reducing dose at first postop visit</w:t>
+      </w:r>
+    </w:p>
+    <w:p>
+      <w:pPr>
+        <w:pStyle w:val="Compact"/>
+        <w:numPr>
+          <w:ilvl w:val="0"/>
+          <w:numId w:val="1082"/>
+        </w:numPr>
+      </w:pPr>
+      <w:r>
+        <w:t xml:space="preserve">Can usually discontinue by 4 weeks</w:t>
+      </w:r>
+    </w:p>
+    <w:p>
+      <w:pPr>
+        <w:pStyle w:val="Compact"/>
+        <w:numPr>
+          <w:ilvl w:val="0"/>
+          <w:numId w:val="1082"/>
+        </w:numPr>
+      </w:pPr>
+      <w:r>
+        <w:t xml:space="preserve">NO DRIVING WHILE ON OXYCODONE</w:t>
+      </w:r>
+    </w:p>
+    <w:bookmarkEnd w:id="165"/>
+    <w:bookmarkStart w:id="166" w:name="non-steroidals-anti-inflammatory-nsaid"/>
+    <w:p>
+      <w:pPr>
+        <w:pStyle w:val="Heading2"/>
+      </w:pPr>
+      <w:r>
+        <w:t xml:space="preserve">96 Non-steroidals Anti Inflammatory (NSAID)</w:t>
+      </w:r>
+    </w:p>
+    <w:p>
+      <w:pPr>
+        <w:pStyle w:val="FirstParagraph"/>
+      </w:pPr>
+      <w:r>
+        <w:t xml:space="preserve">Non-steroidal anti-inflammatories (Celebrex)</w:t>
+      </w:r>
+    </w:p>
+    <w:p>
+      <w:pPr>
+        <w:pStyle w:val="Compact"/>
+        <w:numPr>
+          <w:ilvl w:val="0"/>
           <w:numId w:val="1083"/>
         </w:numPr>
       </w:pPr>
       <w:r>
-        <w:t xml:space="preserve">Three meals + 2-3 high-protein snacks</w:t>
-      </w:r>
-    </w:p>
-    <w:bookmarkEnd w:id="162"/>
-    <w:bookmarkStart w:id="163" w:name="post-esophagectomy-diet"/>
-    <w:p>
-      <w:pPr>
-        <w:pStyle w:val="Heading2"/>
-      </w:pPr>
-      <w:r>
-        <w:t xml:space="preserve">93 Post-esophagectomy Diet</w:t>
+        <w:t xml:space="preserve">200 mg every 12 hours starting at 2 weeks</w:t>
+      </w:r>
+    </w:p>
+    <w:p>
+      <w:pPr>
+        <w:pStyle w:val="FirstParagraph"/>
+      </w:pPr>
+      <w:r>
+        <w:t xml:space="preserve">NO GOODY POWDERS OR BCs</w:t>
       </w:r>
     </w:p>
     <w:p>
@@ -6296,134 +6528,79 @@
         </w:numPr>
       </w:pPr>
       <w:r>
-        <w:t xml:space="preserve">Soft Consistency</w:t>
-      </w:r>
-    </w:p>
-    <w:p>
-      <w:pPr>
-        <w:pStyle w:val="Compact"/>
-        <w:numPr>
-          <w:ilvl w:val="0"/>
-          <w:numId w:val="1084"/>
-        </w:numPr>
-      </w:pPr>
-      <w:r>
-        <w:t xml:space="preserve">High Protein</w:t>
-      </w:r>
-    </w:p>
-    <w:p>
-      <w:pPr>
-        <w:pStyle w:val="Compact"/>
-        <w:numPr>
-          <w:ilvl w:val="0"/>
-          <w:numId w:val="1084"/>
-        </w:numPr>
-      </w:pPr>
-      <w:r>
-        <w:t xml:space="preserve">Avoid sugary liquids (can cause</w:t>
-      </w:r>
-      <w:r>
-        <w:t xml:space="preserve"> </w:t>
-      </w:r>
-      <w:r>
-        <w:t xml:space="preserve">‘dumping’</w:t>
-      </w:r>
-      <w:r>
-        <w:t xml:space="preserve">)</w:t>
-      </w:r>
-    </w:p>
-    <w:p>
-      <w:pPr>
-        <w:pStyle w:val="Compact"/>
-        <w:numPr>
-          <w:ilvl w:val="0"/>
-          <w:numId w:val="1084"/>
-        </w:numPr>
-      </w:pPr>
-      <w:r>
-        <w:t xml:space="preserve">Avoid raw vegetables (and salads)</w:t>
-      </w:r>
-    </w:p>
-    <w:p>
-      <w:pPr>
-        <w:pStyle w:val="Compact"/>
-        <w:numPr>
-          <w:ilvl w:val="0"/>
-          <w:numId w:val="1084"/>
-        </w:numPr>
-      </w:pPr>
-      <w:r>
-        <w:t xml:space="preserve">Eating</w:t>
-      </w:r>
-    </w:p>
-    <w:p>
-      <w:pPr>
-        <w:pStyle w:val="Compact"/>
-        <w:numPr>
-          <w:ilvl w:val="1"/>
+        <w:t xml:space="preserve">(Can cause permanent scarring at the surgery site)</w:t>
+      </w:r>
+    </w:p>
+    <w:bookmarkEnd w:id="166"/>
+    <w:bookmarkStart w:id="167" w:name="acid-blockers-proton-pump-inhibitors"/>
+    <w:p>
+      <w:pPr>
+        <w:pStyle w:val="Heading2"/>
+      </w:pPr>
+      <w:r>
+        <w:t xml:space="preserve">97 Acid Blockers = Proton Pump Inhibitors</w:t>
+      </w:r>
+    </w:p>
+    <w:p>
+      <w:pPr>
+        <w:pStyle w:val="FirstParagraph"/>
+      </w:pPr>
+      <w:r>
+        <w:t xml:space="preserve">Examples include ompeprazole and pantoprazole</w:t>
+      </w:r>
+    </w:p>
+    <w:p>
+      <w:pPr>
+        <w:pStyle w:val="Compact"/>
+        <w:numPr>
+          <w:ilvl w:val="0"/>
           <w:numId w:val="1085"/>
         </w:numPr>
       </w:pPr>
       <w:r>
-        <w:t xml:space="preserve">Small, frequent meals</w:t>
-      </w:r>
-    </w:p>
-    <w:p>
-      <w:pPr>
-        <w:pStyle w:val="Compact"/>
-        <w:numPr>
-          <w:ilvl w:val="1"/>
+        <w:t xml:space="preserve">Will stay on for at 1-2 years to prevent acid reflux</w:t>
+      </w:r>
+    </w:p>
+    <w:p>
+      <w:pPr>
+        <w:pStyle w:val="Compact"/>
+        <w:numPr>
+          <w:ilvl w:val="0"/>
           <w:numId w:val="1085"/>
         </w:numPr>
       </w:pPr>
       <w:r>
-        <w:t xml:space="preserve">Sit up for 30-45 minutes after eating</w:t>
-      </w:r>
-    </w:p>
-    <w:p>
-      <w:pPr>
-        <w:pStyle w:val="Compact"/>
-        <w:numPr>
-          <w:ilvl w:val="1"/>
+        <w:t xml:space="preserve">Important in preventing scarring at anastomosis (new connection between esophagus and stomach)</w:t>
+      </w:r>
+    </w:p>
+    <w:p>
+      <w:pPr>
+        <w:pStyle w:val="Compact"/>
+        <w:numPr>
+          <w:ilvl w:val="0"/>
           <w:numId w:val="1085"/>
         </w:numPr>
       </w:pPr>
       <w:r>
-        <w:t xml:space="preserve">Avoid eating within 2 hours of bedtime</w:t>
-      </w:r>
-    </w:p>
-    <w:bookmarkEnd w:id="163"/>
-    <w:bookmarkStart w:id="164" w:name="medicines-at-home---pain"/>
-    <w:p>
-      <w:pPr>
-        <w:pStyle w:val="Heading2"/>
-      </w:pPr>
-      <w:r>
-        <w:t xml:space="preserve">94 Medicines at Home - Pain</w:t>
-      </w:r>
-    </w:p>
-    <w:p>
-      <w:pPr>
-        <w:pStyle w:val="FirstParagraph"/>
-      </w:pPr>
-      <w:r>
-        <w:t xml:space="preserve">Acetaminophen (Tylenol) 1000mg 4x/day</w:t>
-      </w:r>
-    </w:p>
-    <w:p>
-      <w:pPr>
-        <w:pStyle w:val="BodyText"/>
-      </w:pPr>
-      <w:r>
-        <w:t xml:space="preserve">Gabapentin 300mg 3 times/day</w:t>
-      </w:r>
-    </w:p>
-    <w:p>
-      <w:pPr>
-        <w:pStyle w:val="BodyText"/>
-      </w:pPr>
-      <w:r>
-        <w:t xml:space="preserve">Oxycodone</w:t>
+        <w:t xml:space="preserve">To administer through feeding tube, open capsule and resuspend beads in 60mL (2oz) of water</w:t>
+      </w:r>
+    </w:p>
+    <w:bookmarkEnd w:id="167"/>
+    <w:bookmarkStart w:id="168" w:name="medicines-at-home"/>
+    <w:p>
+      <w:pPr>
+        <w:pStyle w:val="Heading2"/>
+      </w:pPr>
+      <w:r>
+        <w:t xml:space="preserve">98 Medicines at Home</w:t>
+      </w:r>
+    </w:p>
+    <w:p>
+      <w:pPr>
+        <w:pStyle w:val="FirstParagraph"/>
+      </w:pPr>
+      <w:r>
+        <w:t xml:space="preserve">Reglan – Helps stomach empty</w:t>
       </w:r>
     </w:p>
     <w:p>
@@ -6435,7 +6612,7 @@
         </w:numPr>
       </w:pPr>
       <w:r>
-        <w:t xml:space="preserve">As needed in addition to Tylenol/gabapentin</w:t>
+        <w:t xml:space="preserve">Will plan to stop after six weeks</w:t>
       </w:r>
     </w:p>
     <w:p>
@@ -6447,49 +6624,15 @@
         </w:numPr>
       </w:pPr>
       <w:r>
-        <w:t xml:space="preserve">Will begin reducing dose at first postop visit</w:t>
-      </w:r>
-    </w:p>
-    <w:p>
-      <w:pPr>
-        <w:pStyle w:val="Compact"/>
-        <w:numPr>
-          <w:ilvl w:val="0"/>
-          <w:numId w:val="1086"/>
-        </w:numPr>
-      </w:pPr>
-      <w:r>
-        <w:t xml:space="preserve">Can usually discontinue by 4 weeks</w:t>
-      </w:r>
-    </w:p>
-    <w:p>
-      <w:pPr>
-        <w:pStyle w:val="Compact"/>
-        <w:numPr>
-          <w:ilvl w:val="0"/>
-          <w:numId w:val="1086"/>
-        </w:numPr>
-      </w:pPr>
-      <w:r>
-        <w:t xml:space="preserve">NO DRIVING WHILE ON OXYCODONE</w:t>
-      </w:r>
-    </w:p>
-    <w:bookmarkEnd w:id="164"/>
-    <w:bookmarkStart w:id="165" w:name="non-steroidals-anti-inflammatory-nsaid"/>
-    <w:p>
-      <w:pPr>
-        <w:pStyle w:val="Heading2"/>
-      </w:pPr>
-      <w:r>
-        <w:t xml:space="preserve">95 Non-steroidals Anti Inflammatory (NSAID)</w:t>
-      </w:r>
-    </w:p>
-    <w:p>
-      <w:pPr>
-        <w:pStyle w:val="FirstParagraph"/>
-      </w:pPr>
-      <w:r>
-        <w:t xml:space="preserve">Non-steroidal anti-inflammatories (Celebrex)</w:t>
+        <w:t xml:space="preserve">0.1% risk of tardive dyskinesia (nervous tic)</w:t>
+      </w:r>
+    </w:p>
+    <w:p>
+      <w:pPr>
+        <w:pStyle w:val="FirstParagraph"/>
+      </w:pPr>
+      <w:r>
+        <w:t xml:space="preserve">Remeron – Helps improve appetite</w:t>
       </w:r>
     </w:p>
     <w:p>
@@ -6501,15 +6644,41 @@
         </w:numPr>
       </w:pPr>
       <w:r>
-        <w:t xml:space="preserve">200 mg every 12 hours starting at 2 weeks</w:t>
-      </w:r>
-    </w:p>
-    <w:p>
-      <w:pPr>
-        <w:pStyle w:val="FirstParagraph"/>
-      </w:pPr>
-      <w:r>
-        <w:t xml:space="preserve">NO GOODY POWDERS OR BCs</w:t>
+        <w:t xml:space="preserve">Can cause vivid dreams</w:t>
+      </w:r>
+    </w:p>
+    <w:p>
+      <w:pPr>
+        <w:pStyle w:val="Compact"/>
+        <w:numPr>
+          <w:ilvl w:val="0"/>
+          <w:numId w:val="1087"/>
+        </w:numPr>
+      </w:pPr>
+      <w:r>
+        <w:t xml:space="preserve">Used for several weeks after surgery</w:t>
+      </w:r>
+    </w:p>
+    <w:p>
+      <w:pPr>
+        <w:pStyle w:val="Compact"/>
+        <w:numPr>
+          <w:ilvl w:val="0"/>
+          <w:numId w:val="1087"/>
+        </w:numPr>
+      </w:pPr>
+      <w:r>
+        <w:t xml:space="preserve">Will stop within first three months of surgery</w:t>
+      </w:r>
+    </w:p>
+    <w:bookmarkEnd w:id="168"/>
+    <w:bookmarkStart w:id="169" w:name="metoprolol-beta-blockers"/>
+    <w:p>
+      <w:pPr>
+        <w:pStyle w:val="Heading2"/>
+      </w:pPr>
+      <w:r>
+        <w:t xml:space="preserve">99 Metoprolol = Beta Blockers</w:t>
       </w:r>
     </w:p>
     <w:p>
@@ -6521,168 +6690,6 @@
         </w:numPr>
       </w:pPr>
       <w:r>
-        <w:t xml:space="preserve">(Can cause permanent scarring at the surgery site)</w:t>
-      </w:r>
-    </w:p>
-    <w:bookmarkEnd w:id="165"/>
-    <w:bookmarkStart w:id="166" w:name="acid-blockers-proton-pump-inhibitors"/>
-    <w:p>
-      <w:pPr>
-        <w:pStyle w:val="Heading2"/>
-      </w:pPr>
-      <w:r>
-        <w:t xml:space="preserve">96 Acid Blockers = Proton Pump Inhibitors</w:t>
-      </w:r>
-    </w:p>
-    <w:p>
-      <w:pPr>
-        <w:pStyle w:val="FirstParagraph"/>
-      </w:pPr>
-      <w:r>
-        <w:t xml:space="preserve">Examples include ompeprazole and pantoprazole</w:t>
-      </w:r>
-    </w:p>
-    <w:p>
-      <w:pPr>
-        <w:pStyle w:val="Compact"/>
-        <w:numPr>
-          <w:ilvl w:val="0"/>
-          <w:numId w:val="1089"/>
-        </w:numPr>
-      </w:pPr>
-      <w:r>
-        <w:t xml:space="preserve">Will stay on for at 1-2 years to prevent acid reflux</w:t>
-      </w:r>
-    </w:p>
-    <w:p>
-      <w:pPr>
-        <w:pStyle w:val="Compact"/>
-        <w:numPr>
-          <w:ilvl w:val="0"/>
-          <w:numId w:val="1089"/>
-        </w:numPr>
-      </w:pPr>
-      <w:r>
-        <w:t xml:space="preserve">Important in preventing scarring at anastomosis (new connection between esophagus and stomach)</w:t>
-      </w:r>
-    </w:p>
-    <w:p>
-      <w:pPr>
-        <w:pStyle w:val="Compact"/>
-        <w:numPr>
-          <w:ilvl w:val="0"/>
-          <w:numId w:val="1089"/>
-        </w:numPr>
-      </w:pPr>
-      <w:r>
-        <w:t xml:space="preserve">To administer through feeding tube, open capsule and resuspend beads in 60mL (2oz) of water</w:t>
-      </w:r>
-    </w:p>
-    <w:bookmarkEnd w:id="166"/>
-    <w:bookmarkStart w:id="167" w:name="medicines-at-home"/>
-    <w:p>
-      <w:pPr>
-        <w:pStyle w:val="Heading2"/>
-      </w:pPr>
-      <w:r>
-        <w:t xml:space="preserve">97 Medicines at Home</w:t>
-      </w:r>
-    </w:p>
-    <w:p>
-      <w:pPr>
-        <w:pStyle w:val="FirstParagraph"/>
-      </w:pPr>
-      <w:r>
-        <w:t xml:space="preserve">Reglan – Helps stomach empty</w:t>
-      </w:r>
-    </w:p>
-    <w:p>
-      <w:pPr>
-        <w:pStyle w:val="Compact"/>
-        <w:numPr>
-          <w:ilvl w:val="0"/>
-          <w:numId w:val="1090"/>
-        </w:numPr>
-      </w:pPr>
-      <w:r>
-        <w:t xml:space="preserve">Will plan to stop after six weeks</w:t>
-      </w:r>
-    </w:p>
-    <w:p>
-      <w:pPr>
-        <w:pStyle w:val="Compact"/>
-        <w:numPr>
-          <w:ilvl w:val="0"/>
-          <w:numId w:val="1090"/>
-        </w:numPr>
-      </w:pPr>
-      <w:r>
-        <w:t xml:space="preserve">0.1% risk of tardive dyskinesia (nervous tic)</w:t>
-      </w:r>
-    </w:p>
-    <w:p>
-      <w:pPr>
-        <w:pStyle w:val="FirstParagraph"/>
-      </w:pPr>
-      <w:r>
-        <w:t xml:space="preserve">Remeron – Helps improve appetite</w:t>
-      </w:r>
-    </w:p>
-    <w:p>
-      <w:pPr>
-        <w:pStyle w:val="Compact"/>
-        <w:numPr>
-          <w:ilvl w:val="0"/>
-          <w:numId w:val="1091"/>
-        </w:numPr>
-      </w:pPr>
-      <w:r>
-        <w:t xml:space="preserve">Can cause vivid dreams</w:t>
-      </w:r>
-    </w:p>
-    <w:p>
-      <w:pPr>
-        <w:pStyle w:val="Compact"/>
-        <w:numPr>
-          <w:ilvl w:val="0"/>
-          <w:numId w:val="1091"/>
-        </w:numPr>
-      </w:pPr>
-      <w:r>
-        <w:t xml:space="preserve">Used for several weeks after surgery</w:t>
-      </w:r>
-    </w:p>
-    <w:p>
-      <w:pPr>
-        <w:pStyle w:val="Compact"/>
-        <w:numPr>
-          <w:ilvl w:val="0"/>
-          <w:numId w:val="1091"/>
-        </w:numPr>
-      </w:pPr>
-      <w:r>
-        <w:t xml:space="preserve">Will stop within first three months of surgery</w:t>
-      </w:r>
-    </w:p>
-    <w:bookmarkEnd w:id="167"/>
-    <w:bookmarkStart w:id="168" w:name="metoprolol-beta-blockers"/>
-    <w:p>
-      <w:pPr>
-        <w:pStyle w:val="Heading2"/>
-      </w:pPr>
-      <w:r>
-        <w:t xml:space="preserve">98 Metoprolol = Beta Blockers</w:t>
-      </w:r>
-    </w:p>
-    <w:p>
-      <w:pPr>
-        <w:pStyle w:val="Compact"/>
-        <w:numPr>
-          <w:ilvl w:val="0"/>
-          <w:numId w:val="1092"/>
-        </w:numPr>
-      </w:pPr>
-      <w:r>
         <w:t xml:space="preserve">Slows heart rate and lowers blood pressure</w:t>
       </w:r>
       <w:r>
@@ -6694,7 +6701,7 @@
         <w:pStyle w:val="Compact"/>
         <w:numPr>
           <w:ilvl w:val="0"/>
-          <w:numId w:val="1092"/>
+          <w:numId w:val="1088"/>
         </w:numPr>
       </w:pPr>
       <w:r>
@@ -6706,7 +6713,7 @@
         <w:pStyle w:val="Compact"/>
         <w:numPr>
           <w:ilvl w:val="0"/>
-          <w:numId w:val="1092"/>
+          <w:numId w:val="1088"/>
         </w:numPr>
       </w:pPr>
       <w:r>
@@ -6735,7 +6742,7 @@
         <w:pStyle w:val="Compact"/>
         <w:numPr>
           <w:ilvl w:val="0"/>
-          <w:numId w:val="1092"/>
+          <w:numId w:val="1088"/>
         </w:numPr>
       </w:pPr>
       <w:r>
@@ -6759,14 +6766,14 @@
         <w:t xml:space="preserve">return to prior dose and drug after surgery</w:t>
       </w:r>
     </w:p>
-    <w:bookmarkEnd w:id="168"/>
-    <w:bookmarkStart w:id="172" w:name="sleeping-at-home"/>
-    <w:p>
-      <w:pPr>
-        <w:pStyle w:val="Heading2"/>
-      </w:pPr>
-      <w:r>
-        <w:t xml:space="preserve">99 Sleeping at Home</w:t>
+    <w:bookmarkEnd w:id="169"/>
+    <w:bookmarkStart w:id="173" w:name="sleeping-at-home"/>
+    <w:p>
+      <w:pPr>
+        <w:pStyle w:val="Heading2"/>
+      </w:pPr>
+      <w:r>
+        <w:t xml:space="preserve">100 Sleeping at Home</w:t>
       </w:r>
     </w:p>
     <w:p>
@@ -6802,18 +6809,18 @@
           <wp:inline>
             <wp:extent cx="5334000" cy="5334000"/>
             <wp:effectExtent b="0" l="0" r="0" t="0"/>
-            <wp:docPr descr="" title="" id="170" name="Picture"/>
+            <wp:docPr descr="" title="" id="171" name="Picture"/>
             <a:graphic>
               <a:graphicData uri="http://schemas.openxmlformats.org/drawingml/2006/picture">
                 <pic:pic>
                   <pic:nvPicPr>
-                    <pic:cNvPr descr="https://deidt7p41jzcy.cloudfront.net/wedge_pillow_comm.jpg" id="171" name="Picture"/>
+                    <pic:cNvPr descr="https://deidt7p41jzcy.cloudfront.net/wedge_pillow_comm.jpg" id="172" name="Picture"/>
                     <pic:cNvPicPr>
                       <a:picLocks noChangeArrowheads="1" noChangeAspect="1"/>
                     </pic:cNvPicPr>
                   </pic:nvPicPr>
                   <pic:blipFill>
-                    <a:blip r:embed="rId169"/>
+                    <a:blip r:embed="rId170"/>
                     <a:stretch>
                       <a:fillRect/>
                     </a:stretch>
@@ -6840,14 +6847,14 @@
         </w:drawing>
       </w:r>
     </w:p>
-    <w:bookmarkEnd w:id="172"/>
-    <w:bookmarkStart w:id="173" w:name="postoperative-visit-at-7-10-days"/>
-    <w:p>
-      <w:pPr>
-        <w:pStyle w:val="Heading2"/>
-      </w:pPr>
-      <w:r>
-        <w:t xml:space="preserve">100 Postoperative Visit at 7-10 Days</w:t>
+    <w:bookmarkEnd w:id="173"/>
+    <w:bookmarkStart w:id="174" w:name="postoperative-visit-at-7-10-days"/>
+    <w:p>
+      <w:pPr>
+        <w:pStyle w:val="Heading2"/>
+      </w:pPr>
+      <w:r>
+        <w:t xml:space="preserve">101 Postoperative Visit at 7-10 Days</w:t>
       </w:r>
     </w:p>
     <w:p>
@@ -6863,19 +6870,281 @@
         <w:pStyle w:val="Compact"/>
         <w:numPr>
           <w:ilvl w:val="0"/>
+          <w:numId w:val="1089"/>
+        </w:numPr>
+      </w:pPr>
+      <w:r>
+        <w:t xml:space="preserve">Remove staples (if needed)</w:t>
+      </w:r>
+    </w:p>
+    <w:p>
+      <w:pPr>
+        <w:pStyle w:val="FirstParagraph"/>
+      </w:pPr>
+      <w:r>
+        <w:t xml:space="preserve">Adjust medicines as needed</w:t>
+      </w:r>
+    </w:p>
+    <w:p>
+      <w:pPr>
+        <w:pStyle w:val="Compact"/>
+        <w:numPr>
+          <w:ilvl w:val="0"/>
+          <w:numId w:val="1090"/>
+        </w:numPr>
+      </w:pPr>
+      <w:r>
+        <w:t xml:space="preserve">Insulin (for diabetic patients on insulin)</w:t>
+      </w:r>
+    </w:p>
+    <w:p>
+      <w:pPr>
+        <w:pStyle w:val="Compact"/>
+        <w:numPr>
+          <w:ilvl w:val="0"/>
+          <w:numId w:val="1090"/>
+        </w:numPr>
+      </w:pPr>
+      <w:r>
+        <w:t xml:space="preserve">Reduce beta blocker medicines</w:t>
+      </w:r>
+    </w:p>
+    <w:p>
+      <w:pPr>
+        <w:pStyle w:val="FirstParagraph"/>
+      </w:pPr>
+      <w:r>
+        <w:t xml:space="preserve">Advance diet</w:t>
+      </w:r>
+    </w:p>
+    <w:p>
+      <w:pPr>
+        <w:pStyle w:val="BodyText"/>
+      </w:pPr>
+      <w:r>
+        <w:t xml:space="preserve">Reduce tube feeds</w:t>
+      </w:r>
+    </w:p>
+    <w:bookmarkEnd w:id="174"/>
+    <w:bookmarkStart w:id="175" w:name="after-surgery"/>
+    <w:p>
+      <w:pPr>
+        <w:pStyle w:val="Heading2"/>
+      </w:pPr>
+      <w:r>
+        <w:t xml:space="preserve">102 After surgery</w:t>
+      </w:r>
+    </w:p>
+    <w:p>
+      <w:pPr>
+        <w:pStyle w:val="FirstParagraph"/>
+      </w:pPr>
+      <w:r>
+        <w:t xml:space="preserve">Wean off medicines added after surgery</w:t>
+      </w:r>
+    </w:p>
+    <w:p>
+      <w:pPr>
+        <w:pStyle w:val="Compact"/>
+        <w:numPr>
+          <w:ilvl w:val="0"/>
+          <w:numId w:val="1091"/>
+        </w:numPr>
+      </w:pPr>
+      <w:r>
+        <w:t xml:space="preserve">Pain medicines</w:t>
+      </w:r>
+    </w:p>
+    <w:p>
+      <w:pPr>
+        <w:pStyle w:val="Compact"/>
+        <w:numPr>
+          <w:ilvl w:val="0"/>
+          <w:numId w:val="1091"/>
+        </w:numPr>
+      </w:pPr>
+      <w:r>
+        <w:t xml:space="preserve">Beta-blockers</w:t>
+      </w:r>
+    </w:p>
+    <w:p>
+      <w:pPr>
+        <w:pStyle w:val="Compact"/>
+        <w:numPr>
+          <w:ilvl w:val="0"/>
+          <w:numId w:val="1091"/>
+        </w:numPr>
+      </w:pPr>
+      <w:r>
+        <w:t xml:space="preserve">Reglan and Remeron</w:t>
+      </w:r>
+    </w:p>
+    <w:p>
+      <w:pPr>
+        <w:pStyle w:val="FirstParagraph"/>
+      </w:pPr>
+      <w:r>
+        <w:t xml:space="preserve">Continue acid blockers for at least 1 year</w:t>
+      </w:r>
+    </w:p>
+    <w:bookmarkEnd w:id="175"/>
+    <w:bookmarkStart w:id="176" w:name="jejunostomy-removal"/>
+    <w:p>
+      <w:pPr>
+        <w:pStyle w:val="Heading2"/>
+      </w:pPr>
+      <w:r>
+        <w:t xml:space="preserve">103 Jejunostomy Removal</w:t>
+      </w:r>
+    </w:p>
+    <w:p>
+      <w:pPr>
+        <w:pStyle w:val="FirstParagraph"/>
+      </w:pPr>
+      <w:r>
+        <w:t xml:space="preserve">Jejunostomy tube is removed in the office once you can take in enough nutrients by mouth</w:t>
+      </w:r>
+    </w:p>
+    <w:p>
+      <w:pPr>
+        <w:pStyle w:val="BodyText"/>
+      </w:pPr>
+      <w:r>
+        <w:t xml:space="preserve">Removal usually around 8 weeks after surgery</w:t>
+      </w:r>
+    </w:p>
+    <w:p>
+      <w:pPr>
+        <w:pStyle w:val="BodyText"/>
+      </w:pPr>
+      <w:r>
+        <w:t xml:space="preserve">May take 30 minutes and some local anesthetic to loosen up the tube for removal.</w:t>
+      </w:r>
+    </w:p>
+    <w:bookmarkEnd w:id="176"/>
+    <w:bookmarkStart w:id="177" w:name="nutritional-monitoring-after-surgery"/>
+    <w:p>
+      <w:pPr>
+        <w:pStyle w:val="Heading2"/>
+      </w:pPr>
+      <w:r>
+        <w:t xml:space="preserve">104 Nutritional Monitoring after Surgery</w:t>
+      </w:r>
+    </w:p>
+    <w:p>
+      <w:pPr>
+        <w:pStyle w:val="FirstParagraph"/>
+      </w:pPr>
+      <w:r>
+        <w:t xml:space="preserve">You may have difficulty absorbing some nutrients:</w:t>
+      </w:r>
+    </w:p>
+    <w:p>
+      <w:pPr>
+        <w:pStyle w:val="Compact"/>
+        <w:numPr>
+          <w:ilvl w:val="0"/>
+          <w:numId w:val="1092"/>
+        </w:numPr>
+      </w:pPr>
+      <w:r>
+        <w:t xml:space="preserve">Iron</w:t>
+      </w:r>
+    </w:p>
+    <w:p>
+      <w:pPr>
+        <w:pStyle w:val="Compact"/>
+        <w:numPr>
+          <w:ilvl w:val="0"/>
+          <w:numId w:val="1092"/>
+        </w:numPr>
+      </w:pPr>
+      <w:r>
+        <w:t xml:space="preserve">Vitamin B12</w:t>
+      </w:r>
+    </w:p>
+    <w:p>
+      <w:pPr>
+        <w:pStyle w:val="Compact"/>
+        <w:numPr>
+          <w:ilvl w:val="0"/>
+          <w:numId w:val="1092"/>
+        </w:numPr>
+      </w:pPr>
+      <w:r>
+        <w:t xml:space="preserve">Vitamin D</w:t>
+      </w:r>
+    </w:p>
+    <w:bookmarkEnd w:id="177"/>
+    <w:bookmarkStart w:id="178" w:name="nutritional-monitoring-after-surgery-1"/>
+    <w:p>
+      <w:pPr>
+        <w:pStyle w:val="Heading2"/>
+      </w:pPr>
+      <w:r>
+        <w:t xml:space="preserve">105 Nutritional Monitoring after Surgery</w:t>
+      </w:r>
+    </w:p>
+    <w:p>
+      <w:pPr>
+        <w:pStyle w:val="FirstParagraph"/>
+      </w:pPr>
+      <w:r>
+        <w:t xml:space="preserve">About 3 months after the jejunostomy tube is removed, we will check blood levels:</w:t>
+      </w:r>
+    </w:p>
+    <w:p>
+      <w:pPr>
+        <w:pStyle w:val="Compact"/>
+        <w:numPr>
+          <w:ilvl w:val="0"/>
           <w:numId w:val="1093"/>
         </w:numPr>
       </w:pPr>
       <w:r>
-        <w:t xml:space="preserve">Remove staples (if needed)</w:t>
-      </w:r>
-    </w:p>
-    <w:p>
-      <w:pPr>
-        <w:pStyle w:val="FirstParagraph"/>
-      </w:pPr>
-      <w:r>
-        <w:t xml:space="preserve">Adjust medicines as needed</w:t>
+        <w:t xml:space="preserve">Iron (ferritin)</w:t>
+      </w:r>
+    </w:p>
+    <w:p>
+      <w:pPr>
+        <w:pStyle w:val="Compact"/>
+        <w:numPr>
+          <w:ilvl w:val="0"/>
+          <w:numId w:val="1093"/>
+        </w:numPr>
+      </w:pPr>
+      <w:r>
+        <w:t xml:space="preserve">Vitamin B12</w:t>
+      </w:r>
+    </w:p>
+    <w:p>
+      <w:pPr>
+        <w:pStyle w:val="Compact"/>
+        <w:numPr>
+          <w:ilvl w:val="0"/>
+          <w:numId w:val="1093"/>
+        </w:numPr>
+      </w:pPr>
+      <w:r>
+        <w:t xml:space="preserve">Vitamin D</w:t>
+      </w:r>
+    </w:p>
+    <w:bookmarkEnd w:id="178"/>
+    <w:bookmarkStart w:id="179" w:name="nutritional-replacements-after-surgery"/>
+    <w:p>
+      <w:pPr>
+        <w:pStyle w:val="Heading2"/>
+      </w:pPr>
+      <w:r>
+        <w:t xml:space="preserve">106 Nutritional Replacements after Surgery</w:t>
+      </w:r>
+    </w:p>
+    <w:p>
+      <w:pPr>
+        <w:pStyle w:val="FirstParagraph"/>
+      </w:pPr>
+      <w:r>
+        <w:t xml:space="preserve">Vitamin or iron replacements can be ordered by:</w:t>
       </w:r>
     </w:p>
     <w:p>
@@ -6887,7 +7156,7 @@
         </w:numPr>
       </w:pPr>
       <w:r>
-        <w:t xml:space="preserve">Insulin (for diabetic patients on insulin)</w:t>
+        <w:t xml:space="preserve">Primary Care Provider (PCP)</w:t>
       </w:r>
     </w:p>
     <w:p>
@@ -6899,15 +7168,69 @@
         </w:numPr>
       </w:pPr>
       <w:r>
-        <w:t xml:space="preserve">Reduce beta blocker medicines</w:t>
-      </w:r>
-    </w:p>
-    <w:p>
-      <w:pPr>
-        <w:pStyle w:val="FirstParagraph"/>
-      </w:pPr>
-      <w:r>
-        <w:t xml:space="preserve">Advance diet</w:t>
+        <w:t xml:space="preserve">Medical Oncologist</w:t>
+      </w:r>
+    </w:p>
+    <w:p>
+      <w:pPr>
+        <w:pStyle w:val="Compact"/>
+        <w:numPr>
+          <w:ilvl w:val="0"/>
+          <w:numId w:val="1094"/>
+        </w:numPr>
+      </w:pPr>
+      <w:r>
+        <w:t xml:space="preserve">Surgeon</w:t>
+      </w:r>
+    </w:p>
+    <w:p>
+      <w:pPr>
+        <w:pStyle w:val="FirstParagraph"/>
+      </w:pPr>
+      <w:r>
+        <w:t xml:space="preserve">If levels are low</w:t>
+      </w:r>
+    </w:p>
+    <w:p>
+      <w:pPr>
+        <w:pStyle w:val="Compact"/>
+        <w:numPr>
+          <w:ilvl w:val="0"/>
+          <w:numId w:val="1095"/>
+        </w:numPr>
+      </w:pPr>
+      <w:r>
+        <w:t xml:space="preserve">Replacement</w:t>
+      </w:r>
+    </w:p>
+    <w:p>
+      <w:pPr>
+        <w:pStyle w:val="Compact"/>
+        <w:numPr>
+          <w:ilvl w:val="0"/>
+          <w:numId w:val="1095"/>
+        </w:numPr>
+      </w:pPr>
+      <w:r>
+        <w:t xml:space="preserve">Repeat testing in 3-6 months</w:t>
+      </w:r>
+    </w:p>
+    <w:bookmarkEnd w:id="179"/>
+    <w:bookmarkStart w:id="180" w:name="team-members---physicians"/>
+    <w:p>
+      <w:pPr>
+        <w:pStyle w:val="Heading2"/>
+      </w:pPr>
+      <w:r>
+        <w:t xml:space="preserve">107 Team Members - Physicians</w:t>
+      </w:r>
+    </w:p>
+    <w:p>
+      <w:pPr>
+        <w:pStyle w:val="FirstParagraph"/>
+      </w:pPr>
+      <w:r>
+        <w:t xml:space="preserve">Primary Care Provider</w:t>
       </w:r>
     </w:p>
     <w:p>
@@ -6915,87 +7238,7 @@
         <w:pStyle w:val="BodyText"/>
       </w:pPr>
       <w:r>
-        <w:t xml:space="preserve">Reduce tube feeds</w:t>
-      </w:r>
-    </w:p>
-    <w:bookmarkEnd w:id="173"/>
-    <w:bookmarkStart w:id="174" w:name="after-surgery"/>
-    <w:p>
-      <w:pPr>
-        <w:pStyle w:val="Heading2"/>
-      </w:pPr>
-      <w:r>
-        <w:t xml:space="preserve">101 After surgery</w:t>
-      </w:r>
-    </w:p>
-    <w:p>
-      <w:pPr>
-        <w:pStyle w:val="FirstParagraph"/>
-      </w:pPr>
-      <w:r>
-        <w:t xml:space="preserve">Wean off medicines added after surgery</w:t>
-      </w:r>
-    </w:p>
-    <w:p>
-      <w:pPr>
-        <w:pStyle w:val="Compact"/>
-        <w:numPr>
-          <w:ilvl w:val="0"/>
-          <w:numId w:val="1095"/>
-        </w:numPr>
-      </w:pPr>
-      <w:r>
-        <w:t xml:space="preserve">Pain medicines</w:t>
-      </w:r>
-    </w:p>
-    <w:p>
-      <w:pPr>
-        <w:pStyle w:val="Compact"/>
-        <w:numPr>
-          <w:ilvl w:val="0"/>
-          <w:numId w:val="1095"/>
-        </w:numPr>
-      </w:pPr>
-      <w:r>
-        <w:t xml:space="preserve">Beta-blockers</w:t>
-      </w:r>
-    </w:p>
-    <w:p>
-      <w:pPr>
-        <w:pStyle w:val="Compact"/>
-        <w:numPr>
-          <w:ilvl w:val="0"/>
-          <w:numId w:val="1095"/>
-        </w:numPr>
-      </w:pPr>
-      <w:r>
-        <w:t xml:space="preserve">Reglan and Remeron</w:t>
-      </w:r>
-    </w:p>
-    <w:p>
-      <w:pPr>
-        <w:pStyle w:val="FirstParagraph"/>
-      </w:pPr>
-      <w:r>
-        <w:t xml:space="preserve">Continue acid blockers for at least 1 year</w:t>
-      </w:r>
-    </w:p>
-    <w:bookmarkEnd w:id="174"/>
-    <w:bookmarkStart w:id="175" w:name="jejunostomy-removal"/>
-    <w:p>
-      <w:pPr>
-        <w:pStyle w:val="Heading2"/>
-      </w:pPr>
-      <w:r>
-        <w:t xml:space="preserve">102 Jejunostomy Removal</w:t>
-      </w:r>
-    </w:p>
-    <w:p>
-      <w:pPr>
-        <w:pStyle w:val="FirstParagraph"/>
-      </w:pPr>
-      <w:r>
-        <w:t xml:space="preserve">Jejunostomy tube is removed in the office once you can take in enough nutrients by mouth</w:t>
+        <w:t xml:space="preserve">Gastroenterologist</w:t>
       </w:r>
     </w:p>
     <w:p>
@@ -7003,7 +7246,7 @@
         <w:pStyle w:val="BodyText"/>
       </w:pPr>
       <w:r>
-        <w:t xml:space="preserve">Removal usually around 8 weeks after surgery</w:t>
+        <w:t xml:space="preserve">Medical Oncologist (chemotherapy)</w:t>
       </w:r>
     </w:p>
     <w:p>
@@ -7011,25 +7254,15 @@
         <w:pStyle w:val="BodyText"/>
       </w:pPr>
       <w:r>
-        <w:t xml:space="preserve">May take 30 minutes and some local anesthetic to loosen up the tube for removal.</w:t>
-      </w:r>
-    </w:p>
-    <w:bookmarkEnd w:id="175"/>
-    <w:bookmarkStart w:id="176" w:name="nutritional-monitoring-after-surgery"/>
-    <w:p>
-      <w:pPr>
-        <w:pStyle w:val="Heading2"/>
-      </w:pPr>
-      <w:r>
-        <w:t xml:space="preserve">103 Nutritional Monitoring after Surgery</w:t>
-      </w:r>
-    </w:p>
-    <w:p>
-      <w:pPr>
-        <w:pStyle w:val="FirstParagraph"/>
-      </w:pPr>
-      <w:r>
-        <w:t xml:space="preserve">You may have difficulty absorbing some nutrients:</w:t>
+        <w:t xml:space="preserve">Radiation Oncologist (radiation)</w:t>
+      </w:r>
+    </w:p>
+    <w:p>
+      <w:pPr>
+        <w:pStyle w:val="BodyText"/>
+      </w:pPr>
+      <w:r>
+        <w:t xml:space="preserve">Surgeons</w:t>
       </w:r>
     </w:p>
     <w:p>
@@ -7041,7 +7274,7 @@
         </w:numPr>
       </w:pPr>
       <w:r>
-        <w:t xml:space="preserve">Iron</w:t>
+        <w:t xml:space="preserve">Jonathan Salo</w:t>
       </w:r>
     </w:p>
     <w:p>
@@ -7053,7 +7286,7 @@
         </w:numPr>
       </w:pPr>
       <w:r>
-        <w:t xml:space="preserve">Vitamin B12</w:t>
+        <w:t xml:space="preserve">Jeffrey Hagen</w:t>
       </w:r>
     </w:p>
     <w:p>
@@ -7065,165 +7298,25 @@
         </w:numPr>
       </w:pPr>
       <w:r>
-        <w:t xml:space="preserve">Vitamin D</w:t>
-      </w:r>
-    </w:p>
-    <w:bookmarkEnd w:id="176"/>
-    <w:bookmarkStart w:id="177" w:name="nutritional-monitoring-after-surgery-1"/>
-    <w:p>
-      <w:pPr>
-        <w:pStyle w:val="Heading2"/>
-      </w:pPr>
-      <w:r>
-        <w:t xml:space="preserve">104 Nutritional Monitoring after Surgery</w:t>
-      </w:r>
-    </w:p>
-    <w:p>
-      <w:pPr>
-        <w:pStyle w:val="FirstParagraph"/>
-      </w:pPr>
-      <w:r>
-        <w:t xml:space="preserve">About 3 months after the jejunostomy tube is removed, we will check blood levels:</w:t>
-      </w:r>
-    </w:p>
-    <w:p>
-      <w:pPr>
-        <w:pStyle w:val="Compact"/>
-        <w:numPr>
-          <w:ilvl w:val="0"/>
-          <w:numId w:val="1097"/>
-        </w:numPr>
-      </w:pPr>
-      <w:r>
-        <w:t xml:space="preserve">Iron (ferritin)</w:t>
-      </w:r>
-    </w:p>
-    <w:p>
-      <w:pPr>
-        <w:pStyle w:val="Compact"/>
-        <w:numPr>
-          <w:ilvl w:val="0"/>
-          <w:numId w:val="1097"/>
-        </w:numPr>
-      </w:pPr>
-      <w:r>
-        <w:t xml:space="preserve">Vitamin B12</w:t>
-      </w:r>
-    </w:p>
-    <w:p>
-      <w:pPr>
-        <w:pStyle w:val="Compact"/>
-        <w:numPr>
-          <w:ilvl w:val="0"/>
-          <w:numId w:val="1097"/>
-        </w:numPr>
-      </w:pPr>
-      <w:r>
-        <w:t xml:space="preserve">Vitamin D</w:t>
-      </w:r>
-    </w:p>
-    <w:bookmarkEnd w:id="177"/>
-    <w:bookmarkStart w:id="178" w:name="nutritional-replacements-after-surgery"/>
-    <w:p>
-      <w:pPr>
-        <w:pStyle w:val="Heading2"/>
-      </w:pPr>
-      <w:r>
-        <w:t xml:space="preserve">105 Nutritional Replacements after Surgery</w:t>
-      </w:r>
-    </w:p>
-    <w:p>
-      <w:pPr>
-        <w:pStyle w:val="FirstParagraph"/>
-      </w:pPr>
-      <w:r>
-        <w:t xml:space="preserve">Vitamin or iron replacements can be ordered by:</w:t>
-      </w:r>
-    </w:p>
-    <w:p>
-      <w:pPr>
-        <w:pStyle w:val="Compact"/>
-        <w:numPr>
-          <w:ilvl w:val="0"/>
-          <w:numId w:val="1098"/>
-        </w:numPr>
-      </w:pPr>
-      <w:r>
-        <w:t xml:space="preserve">Primary Care Provider (PCP)</w:t>
-      </w:r>
-    </w:p>
-    <w:p>
-      <w:pPr>
-        <w:pStyle w:val="Compact"/>
-        <w:numPr>
-          <w:ilvl w:val="0"/>
-          <w:numId w:val="1098"/>
-        </w:numPr>
-      </w:pPr>
-      <w:r>
-        <w:t xml:space="preserve">Medical Oncologist</w:t>
-      </w:r>
-    </w:p>
-    <w:p>
-      <w:pPr>
-        <w:pStyle w:val="Compact"/>
-        <w:numPr>
-          <w:ilvl w:val="0"/>
-          <w:numId w:val="1098"/>
-        </w:numPr>
-      </w:pPr>
-      <w:r>
-        <w:t xml:space="preserve">Surgeon</w:t>
-      </w:r>
-    </w:p>
-    <w:p>
-      <w:pPr>
-        <w:pStyle w:val="FirstParagraph"/>
-      </w:pPr>
-      <w:r>
-        <w:t xml:space="preserve">If levels are low</w:t>
-      </w:r>
-    </w:p>
-    <w:p>
-      <w:pPr>
-        <w:pStyle w:val="Compact"/>
-        <w:numPr>
-          <w:ilvl w:val="0"/>
-          <w:numId w:val="1099"/>
-        </w:numPr>
-      </w:pPr>
-      <w:r>
-        <w:t xml:space="preserve">Replacement</w:t>
-      </w:r>
-    </w:p>
-    <w:p>
-      <w:pPr>
-        <w:pStyle w:val="Compact"/>
-        <w:numPr>
-          <w:ilvl w:val="0"/>
-          <w:numId w:val="1099"/>
-        </w:numPr>
-      </w:pPr>
-      <w:r>
-        <w:t xml:space="preserve">Repeat testing in 3-6 months</w:t>
-      </w:r>
-    </w:p>
-    <w:bookmarkEnd w:id="178"/>
-    <w:bookmarkStart w:id="179" w:name="team-members---physicians"/>
-    <w:p>
-      <w:pPr>
-        <w:pStyle w:val="Heading2"/>
-      </w:pPr>
-      <w:r>
-        <w:t xml:space="preserve">106 Team Members - Physicians</w:t>
-      </w:r>
-    </w:p>
-    <w:p>
-      <w:pPr>
-        <w:pStyle w:val="FirstParagraph"/>
-      </w:pPr>
-      <w:r>
-        <w:t xml:space="preserve">Primary Care Provider</w:t>
+        <w:t xml:space="preserve">Michael Roach</w:t>
+      </w:r>
+    </w:p>
+    <w:bookmarkEnd w:id="180"/>
+    <w:bookmarkStart w:id="181" w:name="team-members---support-staff"/>
+    <w:p>
+      <w:pPr>
+        <w:pStyle w:val="Heading2"/>
+      </w:pPr>
+      <w:r>
+        <w:t xml:space="preserve">108 Team Members - Support Staff</w:t>
+      </w:r>
+    </w:p>
+    <w:p>
+      <w:pPr>
+        <w:pStyle w:val="FirstParagraph"/>
+      </w:pPr>
+      <w:r>
+        <w:t xml:space="preserve">Dietitian - Liz Koch</w:t>
       </w:r>
     </w:p>
     <w:p>
@@ -7231,7 +7324,31 @@
         <w:pStyle w:val="BodyText"/>
       </w:pPr>
       <w:r>
-        <w:t xml:space="preserve">Gastroenterologist</w:t>
+        <w:t xml:space="preserve">Nurses</w:t>
+      </w:r>
+      <w:r>
+        <w:t xml:space="preserve"> </w:t>
+      </w:r>
+      <w:r>
+        <w:t xml:space="preserve">- Brandon Galloway</w:t>
+      </w:r>
+      <w:r>
+        <w:t xml:space="preserve"> </w:t>
+      </w:r>
+      <w:r>
+        <w:t xml:space="preserve">- Kit Sluder</w:t>
+      </w:r>
+      <w:r>
+        <w:t xml:space="preserve"> </w:t>
+      </w:r>
+      <w:r>
+        <w:t xml:space="preserve">- Sarah Ezell</w:t>
+      </w:r>
+      <w:r>
+        <w:t xml:space="preserve"> </w:t>
+      </w:r>
+      <w:r>
+        <w:t xml:space="preserve">- Rebecca Wicks</w:t>
       </w:r>
     </w:p>
     <w:p>
@@ -7239,120 +7356,10 @@
         <w:pStyle w:val="BodyText"/>
       </w:pPr>
       <w:r>
-        <w:t xml:space="preserve">Medical Oncologist (chemotherapy)</w:t>
-      </w:r>
-    </w:p>
-    <w:p>
-      <w:pPr>
-        <w:pStyle w:val="BodyText"/>
-      </w:pPr>
-      <w:r>
-        <w:t xml:space="preserve">Radiation Oncologist (radiation)</w:t>
-      </w:r>
-    </w:p>
-    <w:p>
-      <w:pPr>
-        <w:pStyle w:val="BodyText"/>
-      </w:pPr>
-      <w:r>
-        <w:t xml:space="preserve">Surgeons</w:t>
-      </w:r>
-    </w:p>
-    <w:p>
-      <w:pPr>
-        <w:pStyle w:val="Compact"/>
-        <w:numPr>
-          <w:ilvl w:val="0"/>
-          <w:numId w:val="1100"/>
-        </w:numPr>
-      </w:pPr>
-      <w:r>
-        <w:t xml:space="preserve">Jonathan Salo</w:t>
-      </w:r>
-    </w:p>
-    <w:p>
-      <w:pPr>
-        <w:pStyle w:val="Compact"/>
-        <w:numPr>
-          <w:ilvl w:val="0"/>
-          <w:numId w:val="1100"/>
-        </w:numPr>
-      </w:pPr>
-      <w:r>
-        <w:t xml:space="preserve">Jeffrey Hagen</w:t>
-      </w:r>
-    </w:p>
-    <w:p>
-      <w:pPr>
-        <w:pStyle w:val="Compact"/>
-        <w:numPr>
-          <w:ilvl w:val="0"/>
-          <w:numId w:val="1100"/>
-        </w:numPr>
-      </w:pPr>
-      <w:r>
-        <w:t xml:space="preserve">Michael Roach</w:t>
-      </w:r>
-    </w:p>
-    <w:bookmarkEnd w:id="179"/>
-    <w:bookmarkStart w:id="180" w:name="team-members---support-staff"/>
-    <w:p>
-      <w:pPr>
-        <w:pStyle w:val="Heading2"/>
-      </w:pPr>
-      <w:r>
-        <w:t xml:space="preserve">107 Team Members - Support Staff</w:t>
-      </w:r>
-    </w:p>
-    <w:p>
-      <w:pPr>
-        <w:pStyle w:val="FirstParagraph"/>
-      </w:pPr>
-      <w:r>
-        <w:t xml:space="preserve">Dietitian - Liz Koch</w:t>
-      </w:r>
-    </w:p>
-    <w:p>
-      <w:pPr>
-        <w:pStyle w:val="BodyText"/>
-      </w:pPr>
-      <w:r>
-        <w:t xml:space="preserve">Nurses</w:t>
-      </w:r>
-      <w:r>
-        <w:t xml:space="preserve"> </w:t>
-      </w:r>
-      <w:r>
-        <w:t xml:space="preserve">- Brandon Galloway</w:t>
-      </w:r>
-      <w:r>
-        <w:t xml:space="preserve"> </w:t>
-      </w:r>
-      <w:r>
-        <w:t xml:space="preserve">- Kit Sluder</w:t>
-      </w:r>
-      <w:r>
-        <w:t xml:space="preserve"> </w:t>
-      </w:r>
-      <w:r>
-        <w:t xml:space="preserve">- Sarah Ezell</w:t>
-      </w:r>
-      <w:r>
-        <w:t xml:space="preserve"> </w:t>
-      </w:r>
-      <w:r>
-        <w:t xml:space="preserve">- Rebecca Wicks</w:t>
-      </w:r>
-    </w:p>
-    <w:p>
-      <w:pPr>
-        <w:pStyle w:val="BodyText"/>
-      </w:pPr>
-      <w:r>
         <w:t xml:space="preserve">Navigator - Laura Swift</w:t>
       </w:r>
     </w:p>
-    <w:bookmarkEnd w:id="180"/>
+    <w:bookmarkEnd w:id="181"/>
     <w:sectPr/>
   </w:body>
 </w:document>
@@ -7851,18 +7858,6 @@
     <w:abstractNumId w:val="991"/>
   </w:num>
   <w:num w:numId="1096">
-    <w:abstractNumId w:val="991"/>
-  </w:num>
-  <w:num w:numId="1097">
-    <w:abstractNumId w:val="991"/>
-  </w:num>
-  <w:num w:numId="1098">
-    <w:abstractNumId w:val="991"/>
-  </w:num>
-  <w:num w:numId="1099">
-    <w:abstractNumId w:val="991"/>
-  </w:num>
-  <w:num w:numId="1100">
     <w:abstractNumId w:val="991"/>
   </w:num>
 </w:numbering>

--- a/lci_esot3.docx
+++ b/lci_esot3.docx
@@ -7360,7 +7360,11 @@
       </w:r>
     </w:p>
     <w:bookmarkEnd w:id="181"/>
-    <w:sectPr/>
+    <w:sectPr>
+      <w:footnotePr>
+        <w:numRestart w:val="eachSect"/>
+      </w:footnotePr>
+    </w:sectPr>
   </w:body>
 </w:document>
 </file>
@@ -7923,8 +7927,6 @@
     </w:pPr>
     <w:rPr>
       <w:rFonts w:asciiTheme="majorHAnsi" w:cstheme="majorBidi" w:eastAsiaTheme="majorEastAsia" w:hAnsiTheme="majorHAnsi"/>
-      <w:spacing w:val="-10"/>
-      <w:kern w:val="28"/>
       <w:sz w:val="56"/>
       <w:szCs w:val="56"/>
     </w:rPr>
@@ -7937,8 +7939,6 @@
     <w:rsid w:val="00A10FD9"/>
     <w:rPr>
       <w:rFonts w:asciiTheme="majorHAnsi" w:cstheme="majorBidi" w:eastAsiaTheme="majorEastAsia" w:hAnsiTheme="majorHAnsi"/>
-      <w:spacing w:val="-10"/>
-      <w:kern w:val="28"/>
       <w:sz w:val="56"/>
       <w:szCs w:val="56"/>
     </w:rPr>
@@ -7979,23 +7979,31 @@
   </w:style>
   <w:style w:customStyle="1" w:styleId="Author" w:type="paragraph">
     <w:name w:val="Author"/>
+    <w:basedOn w:val="Title"/>
     <w:next w:val="BodyText"/>
     <w:qFormat/>
     <w:pPr>
       <w:keepNext/>
       <w:keepLines/>
-      <w:jc w:val="center"/>
     </w:pPr>
+    <w:rPr>
+      <w:sz w:val="24"/>
+      <w:szCs w:val="24"/>
+    </w:rPr>
   </w:style>
   <w:style w:styleId="Date" w:type="paragraph">
     <w:name w:val="Date"/>
+    <w:basedOn w:val="Title"/>
     <w:next w:val="BodyText"/>
     <w:qFormat/>
     <w:pPr>
       <w:keepNext/>
       <w:keepLines/>
-      <w:jc w:val="center"/>
     </w:pPr>
+    <w:rPr>
+      <w:sz w:val="24"/>
+      <w:szCs w:val="24"/>
+    </w:rPr>
   </w:style>
   <w:style w:customStyle="1" w:styleId="AbstractTitle" w:type="paragraph">
     <w:name w:val="Abstract Title"/>

--- a/lci_esot3.docx
+++ b/lci_esot3.docx
@@ -619,28 +619,46 @@
       <w:r>
         <w:t xml:space="preserve">‘hot spots’</w:t>
       </w:r>
-      <w:r>
-        <w:t xml:space="preserve"> </w:t>
-      </w:r>
-      <w:r>
-        <w:t xml:space="preserve">- Cancer</w:t>
-      </w:r>
-      <w:r>
-        <w:t xml:space="preserve"> </w:t>
-      </w:r>
-      <w:r>
-        <w:t xml:space="preserve">- Inflammation or infection</w:t>
-      </w:r>
-      <w:r>
-        <w:t xml:space="preserve"> </w:t>
-      </w:r>
-      <w:r>
-        <w:t xml:space="preserve">- Normal organs (heart)</w:t>
-      </w:r>
-    </w:p>
-    <w:p>
-      <w:pPr>
-        <w:pStyle w:val="BodyText"/>
+    </w:p>
+    <w:p>
+      <w:pPr>
+        <w:pStyle w:val="Compact"/>
+        <w:numPr>
+          <w:ilvl w:val="0"/>
+          <w:numId w:val="1006"/>
+        </w:numPr>
+      </w:pPr>
+      <w:r>
+        <w:t xml:space="preserve">Cancer</w:t>
+      </w:r>
+    </w:p>
+    <w:p>
+      <w:pPr>
+        <w:pStyle w:val="Compact"/>
+        <w:numPr>
+          <w:ilvl w:val="0"/>
+          <w:numId w:val="1006"/>
+        </w:numPr>
+      </w:pPr>
+      <w:r>
+        <w:t xml:space="preserve">Inflammation or infection</w:t>
+      </w:r>
+    </w:p>
+    <w:p>
+      <w:pPr>
+        <w:pStyle w:val="Compact"/>
+        <w:numPr>
+          <w:ilvl w:val="0"/>
+          <w:numId w:val="1006"/>
+        </w:numPr>
+      </w:pPr>
+      <w:r>
+        <w:t xml:space="preserve">Normal organs (heart, kidneys)</w:t>
+      </w:r>
+    </w:p>
+    <w:p>
+      <w:pPr>
+        <w:pStyle w:val="FirstParagraph"/>
       </w:pPr>
       <w:r>
         <w:t xml:space="preserve">In some cases, the PET scan is not performed until a CT scans b=has been done.</w:t>
@@ -661,7 +679,7 @@
         <w:pStyle w:val="Compact"/>
         <w:numPr>
           <w:ilvl w:val="0"/>
-          <w:numId w:val="1006"/>
+          <w:numId w:val="1007"/>
         </w:numPr>
       </w:pPr>
       <w:r>
@@ -673,7 +691,7 @@
         <w:pStyle w:val="Compact"/>
         <w:numPr>
           <w:ilvl w:val="0"/>
-          <w:numId w:val="1006"/>
+          <w:numId w:val="1007"/>
         </w:numPr>
       </w:pPr>
       <w:r>
@@ -685,7 +703,7 @@
         <w:pStyle w:val="Compact"/>
         <w:numPr>
           <w:ilvl w:val="0"/>
-          <w:numId w:val="1006"/>
+          <w:numId w:val="1007"/>
         </w:numPr>
       </w:pPr>
       <w:r>
@@ -715,7 +733,7 @@
         <w:pStyle w:val="Compact"/>
         <w:numPr>
           <w:ilvl w:val="0"/>
-          <w:numId w:val="1007"/>
+          <w:numId w:val="1008"/>
         </w:numPr>
       </w:pPr>
       <w:r>
@@ -727,7 +745,7 @@
         <w:pStyle w:val="Compact"/>
         <w:numPr>
           <w:ilvl w:val="0"/>
-          <w:numId w:val="1007"/>
+          <w:numId w:val="1008"/>
         </w:numPr>
       </w:pPr>
       <w:r>
@@ -739,7 +757,7 @@
         <w:pStyle w:val="Compact"/>
         <w:numPr>
           <w:ilvl w:val="0"/>
-          <w:numId w:val="1007"/>
+          <w:numId w:val="1008"/>
         </w:numPr>
       </w:pPr>
       <w:r>
@@ -769,7 +787,7 @@
         <w:pStyle w:val="Compact"/>
         <w:numPr>
           <w:ilvl w:val="0"/>
-          <w:numId w:val="1008"/>
+          <w:numId w:val="1009"/>
         </w:numPr>
       </w:pPr>
       <w:r>
@@ -781,7 +799,7 @@
         <w:pStyle w:val="Compact"/>
         <w:numPr>
           <w:ilvl w:val="0"/>
-          <w:numId w:val="1008"/>
+          <w:numId w:val="1009"/>
         </w:numPr>
       </w:pPr>
       <w:r>
@@ -793,7 +811,7 @@
         <w:pStyle w:val="Compact"/>
         <w:numPr>
           <w:ilvl w:val="0"/>
-          <w:numId w:val="1008"/>
+          <w:numId w:val="1009"/>
         </w:numPr>
       </w:pPr>
       <w:r>
@@ -805,7 +823,7 @@
         <w:pStyle w:val="Compact"/>
         <w:numPr>
           <w:ilvl w:val="0"/>
-          <w:numId w:val="1008"/>
+          <w:numId w:val="1009"/>
         </w:numPr>
       </w:pPr>
       <w:r>
@@ -901,7 +919,7 @@
         <w:pStyle w:val="Compact"/>
         <w:numPr>
           <w:ilvl w:val="0"/>
-          <w:numId w:val="1009"/>
+          <w:numId w:val="1010"/>
         </w:numPr>
       </w:pPr>
       <w:r>
@@ -913,7 +931,7 @@
         <w:pStyle w:val="Compact"/>
         <w:numPr>
           <w:ilvl w:val="0"/>
-          <w:numId w:val="1009"/>
+          <w:numId w:val="1010"/>
         </w:numPr>
       </w:pPr>
       <w:r>
@@ -925,7 +943,7 @@
         <w:pStyle w:val="Compact"/>
         <w:numPr>
           <w:ilvl w:val="0"/>
-          <w:numId w:val="1009"/>
+          <w:numId w:val="1010"/>
         </w:numPr>
       </w:pPr>
       <w:r>
@@ -937,7 +955,7 @@
         <w:pStyle w:val="Compact"/>
         <w:numPr>
           <w:ilvl w:val="0"/>
-          <w:numId w:val="1009"/>
+          <w:numId w:val="1010"/>
         </w:numPr>
       </w:pPr>
       <w:r>
@@ -1370,7 +1388,7 @@
         <w:pStyle w:val="Compact"/>
         <w:numPr>
           <w:ilvl w:val="0"/>
-          <w:numId w:val="1010"/>
+          <w:numId w:val="1011"/>
         </w:numPr>
       </w:pPr>
       <w:r>
@@ -1382,7 +1400,7 @@
         <w:pStyle w:val="Compact"/>
         <w:numPr>
           <w:ilvl w:val="0"/>
-          <w:numId w:val="1010"/>
+          <w:numId w:val="1011"/>
         </w:numPr>
       </w:pPr>
       <w:r>
@@ -1394,7 +1412,7 @@
         <w:pStyle w:val="Compact"/>
         <w:numPr>
           <w:ilvl w:val="0"/>
-          <w:numId w:val="1011"/>
+          <w:numId w:val="1012"/>
         </w:numPr>
       </w:pPr>
       <w:r>
@@ -1406,7 +1424,7 @@
         <w:pStyle w:val="Compact"/>
         <w:numPr>
           <w:ilvl w:val="0"/>
-          <w:numId w:val="1012"/>
+          <w:numId w:val="1013"/>
         </w:numPr>
       </w:pPr>
       <w:r>
@@ -1580,7 +1598,7 @@
         <w:pStyle w:val="Compact"/>
         <w:numPr>
           <w:ilvl w:val="0"/>
-          <w:numId w:val="1013"/>
+          <w:numId w:val="1014"/>
         </w:numPr>
       </w:pPr>
       <w:r>
@@ -1592,7 +1610,7 @@
         <w:pStyle w:val="Compact"/>
         <w:numPr>
           <w:ilvl w:val="0"/>
-          <w:numId w:val="1014"/>
+          <w:numId w:val="1015"/>
         </w:numPr>
       </w:pPr>
       <w:r>
@@ -1638,7 +1656,7 @@
         <w:pStyle w:val="Compact"/>
         <w:numPr>
           <w:ilvl w:val="0"/>
-          <w:numId w:val="1015"/>
+          <w:numId w:val="1016"/>
         </w:numPr>
       </w:pPr>
       <w:r>
@@ -1650,7 +1668,7 @@
         <w:pStyle w:val="Compact"/>
         <w:numPr>
           <w:ilvl w:val="0"/>
-          <w:numId w:val="1015"/>
+          <w:numId w:val="1016"/>
         </w:numPr>
       </w:pPr>
       <w:r>
@@ -1662,7 +1680,7 @@
         <w:pStyle w:val="Compact"/>
         <w:numPr>
           <w:ilvl w:val="0"/>
-          <w:numId w:val="1015"/>
+          <w:numId w:val="1016"/>
         </w:numPr>
       </w:pPr>
       <w:r>
@@ -1674,7 +1692,7 @@
         <w:pStyle w:val="Compact"/>
         <w:numPr>
           <w:ilvl w:val="0"/>
-          <w:numId w:val="1015"/>
+          <w:numId w:val="1016"/>
         </w:numPr>
       </w:pPr>
       <w:r>
@@ -1698,7 +1716,7 @@
         <w:pStyle w:val="Compact"/>
         <w:numPr>
           <w:ilvl w:val="0"/>
-          <w:numId w:val="1016"/>
+          <w:numId w:val="1017"/>
         </w:numPr>
       </w:pPr>
       <w:r>
@@ -1710,7 +1728,7 @@
         <w:pStyle w:val="Compact"/>
         <w:numPr>
           <w:ilvl w:val="0"/>
-          <w:numId w:val="1016"/>
+          <w:numId w:val="1017"/>
         </w:numPr>
       </w:pPr>
       <w:r>
@@ -1722,7 +1740,7 @@
         <w:pStyle w:val="Compact"/>
         <w:numPr>
           <w:ilvl w:val="0"/>
-          <w:numId w:val="1016"/>
+          <w:numId w:val="1017"/>
         </w:numPr>
       </w:pPr>
       <w:r>
@@ -1756,7 +1774,7 @@
         <w:pStyle w:val="Compact"/>
         <w:numPr>
           <w:ilvl w:val="0"/>
-          <w:numId w:val="1017"/>
+          <w:numId w:val="1018"/>
         </w:numPr>
       </w:pPr>
       <w:r>
@@ -1768,7 +1786,7 @@
         <w:pStyle w:val="Compact"/>
         <w:numPr>
           <w:ilvl w:val="0"/>
-          <w:numId w:val="1017"/>
+          <w:numId w:val="1018"/>
         </w:numPr>
       </w:pPr>
       <w:r>
@@ -1792,7 +1810,7 @@
         <w:pStyle w:val="Compact"/>
         <w:numPr>
           <w:ilvl w:val="0"/>
-          <w:numId w:val="1018"/>
+          <w:numId w:val="1019"/>
         </w:numPr>
       </w:pPr>
       <w:r>
@@ -1804,7 +1822,7 @@
         <w:pStyle w:val="Compact"/>
         <w:numPr>
           <w:ilvl w:val="0"/>
-          <w:numId w:val="1018"/>
+          <w:numId w:val="1019"/>
         </w:numPr>
       </w:pPr>
       <w:r>
@@ -1816,7 +1834,7 @@
         <w:pStyle w:val="Compact"/>
         <w:numPr>
           <w:ilvl w:val="0"/>
-          <w:numId w:val="1018"/>
+          <w:numId w:val="1019"/>
         </w:numPr>
       </w:pPr>
       <w:r>
@@ -1850,7 +1868,7 @@
         <w:pStyle w:val="Compact"/>
         <w:numPr>
           <w:ilvl w:val="0"/>
-          <w:numId w:val="1019"/>
+          <w:numId w:val="1020"/>
         </w:numPr>
       </w:pPr>
       <w:r>
@@ -1862,7 +1880,7 @@
         <w:pStyle w:val="Compact"/>
         <w:numPr>
           <w:ilvl w:val="0"/>
-          <w:numId w:val="1019"/>
+          <w:numId w:val="1020"/>
         </w:numPr>
       </w:pPr>
       <w:r>
@@ -1874,7 +1892,7 @@
         <w:pStyle w:val="Compact"/>
         <w:numPr>
           <w:ilvl w:val="0"/>
-          <w:numId w:val="1019"/>
+          <w:numId w:val="1020"/>
         </w:numPr>
       </w:pPr>
       <w:r>
@@ -1886,7 +1904,7 @@
         <w:pStyle w:val="Compact"/>
         <w:numPr>
           <w:ilvl w:val="0"/>
-          <w:numId w:val="1019"/>
+          <w:numId w:val="1020"/>
         </w:numPr>
       </w:pPr>
       <w:r>
@@ -1915,7 +1933,7 @@
         <w:pStyle w:val="Compact"/>
         <w:numPr>
           <w:ilvl w:val="0"/>
-          <w:numId w:val="1019"/>
+          <w:numId w:val="1020"/>
         </w:numPr>
       </w:pPr>
       <w:r>
@@ -1939,7 +1957,7 @@
         <w:pStyle w:val="Compact"/>
         <w:numPr>
           <w:ilvl w:val="0"/>
-          <w:numId w:val="1020"/>
+          <w:numId w:val="1021"/>
         </w:numPr>
       </w:pPr>
       <w:r>
@@ -1951,7 +1969,7 @@
         <w:pStyle w:val="Compact"/>
         <w:numPr>
           <w:ilvl w:val="0"/>
-          <w:numId w:val="1020"/>
+          <w:numId w:val="1021"/>
         </w:numPr>
       </w:pPr>
       <w:r>
@@ -1963,7 +1981,7 @@
         <w:pStyle w:val="Compact"/>
         <w:numPr>
           <w:ilvl w:val="0"/>
-          <w:numId w:val="1020"/>
+          <w:numId w:val="1021"/>
         </w:numPr>
       </w:pPr>
       <w:r>
@@ -1975,7 +1993,7 @@
         <w:pStyle w:val="Compact"/>
         <w:numPr>
           <w:ilvl w:val="0"/>
-          <w:numId w:val="1020"/>
+          <w:numId w:val="1021"/>
         </w:numPr>
       </w:pPr>
       <w:r>
@@ -1987,7 +2005,7 @@
         <w:pStyle w:val="Compact"/>
         <w:numPr>
           <w:ilvl w:val="0"/>
-          <w:numId w:val="1020"/>
+          <w:numId w:val="1021"/>
         </w:numPr>
       </w:pPr>
       <w:r>
@@ -2025,7 +2043,7 @@
         <w:pStyle w:val="Compact"/>
         <w:numPr>
           <w:ilvl w:val="0"/>
-          <w:numId w:val="1021"/>
+          <w:numId w:val="1022"/>
         </w:numPr>
       </w:pPr>
       <w:r>
@@ -2037,7 +2055,7 @@
         <w:pStyle w:val="Compact"/>
         <w:numPr>
           <w:ilvl w:val="0"/>
-          <w:numId w:val="1021"/>
+          <w:numId w:val="1022"/>
         </w:numPr>
       </w:pPr>
       <w:r>
@@ -2049,7 +2067,7 @@
         <w:pStyle w:val="Compact"/>
         <w:numPr>
           <w:ilvl w:val="0"/>
-          <w:numId w:val="1021"/>
+          <w:numId w:val="1022"/>
         </w:numPr>
       </w:pPr>
       <w:r>
@@ -2077,7 +2095,7 @@
         <w:pStyle w:val="Compact"/>
         <w:numPr>
           <w:ilvl w:val="0"/>
-          <w:numId w:val="1022"/>
+          <w:numId w:val="1023"/>
         </w:numPr>
       </w:pPr>
       <w:r>
@@ -2089,7 +2107,7 @@
         <w:pStyle w:val="Compact"/>
         <w:numPr>
           <w:ilvl w:val="0"/>
-          <w:numId w:val="1022"/>
+          <w:numId w:val="1023"/>
         </w:numPr>
       </w:pPr>
       <w:r>
@@ -2101,7 +2119,7 @@
         <w:pStyle w:val="Compact"/>
         <w:numPr>
           <w:ilvl w:val="0"/>
-          <w:numId w:val="1022"/>
+          <w:numId w:val="1023"/>
         </w:numPr>
       </w:pPr>
       <w:r>
@@ -2113,7 +2131,7 @@
         <w:pStyle w:val="Compact"/>
         <w:numPr>
           <w:ilvl w:val="0"/>
-          <w:numId w:val="1022"/>
+          <w:numId w:val="1023"/>
         </w:numPr>
       </w:pPr>
       <w:r>
@@ -2125,7 +2143,7 @@
         <w:pStyle w:val="Compact"/>
         <w:numPr>
           <w:ilvl w:val="0"/>
-          <w:numId w:val="1022"/>
+          <w:numId w:val="1023"/>
         </w:numPr>
       </w:pPr>
       <w:r>
@@ -2171,7 +2189,7 @@
         <w:pStyle w:val="Compact"/>
         <w:numPr>
           <w:ilvl w:val="0"/>
-          <w:numId w:val="1023"/>
+          <w:numId w:val="1024"/>
         </w:numPr>
       </w:pPr>
       <w:r>
@@ -2183,7 +2201,7 @@
         <w:pStyle w:val="Compact"/>
         <w:numPr>
           <w:ilvl w:val="0"/>
-          <w:numId w:val="1023"/>
+          <w:numId w:val="1024"/>
         </w:numPr>
       </w:pPr>
       <w:r>
@@ -2195,7 +2213,7 @@
         <w:pStyle w:val="Compact"/>
         <w:numPr>
           <w:ilvl w:val="0"/>
-          <w:numId w:val="1023"/>
+          <w:numId w:val="1024"/>
         </w:numPr>
       </w:pPr>
       <w:r>
@@ -2207,7 +2225,7 @@
         <w:pStyle w:val="Compact"/>
         <w:numPr>
           <w:ilvl w:val="0"/>
-          <w:numId w:val="1023"/>
+          <w:numId w:val="1024"/>
         </w:numPr>
       </w:pPr>
       <w:r>
@@ -2237,7 +2255,7 @@
         <w:pStyle w:val="Compact"/>
         <w:numPr>
           <w:ilvl w:val="0"/>
-          <w:numId w:val="1024"/>
+          <w:numId w:val="1025"/>
         </w:numPr>
       </w:pPr>
       <w:r>
@@ -2249,7 +2267,7 @@
         <w:pStyle w:val="Compact"/>
         <w:numPr>
           <w:ilvl w:val="0"/>
-          <w:numId w:val="1024"/>
+          <w:numId w:val="1025"/>
         </w:numPr>
       </w:pPr>
       <w:r>
@@ -2261,7 +2279,7 @@
         <w:pStyle w:val="Compact"/>
         <w:numPr>
           <w:ilvl w:val="0"/>
-          <w:numId w:val="1024"/>
+          <w:numId w:val="1025"/>
         </w:numPr>
       </w:pPr>
       <w:r>
@@ -2273,7 +2291,7 @@
         <w:pStyle w:val="Compact"/>
         <w:numPr>
           <w:ilvl w:val="0"/>
-          <w:numId w:val="1024"/>
+          <w:numId w:val="1025"/>
         </w:numPr>
       </w:pPr>
       <w:r>
@@ -2285,7 +2303,7 @@
         <w:pStyle w:val="Compact"/>
         <w:numPr>
           <w:ilvl w:val="0"/>
-          <w:numId w:val="1024"/>
+          <w:numId w:val="1025"/>
         </w:numPr>
       </w:pPr>
       <w:r>
@@ -2347,7 +2365,7 @@
         <w:pStyle w:val="Compact"/>
         <w:numPr>
           <w:ilvl w:val="0"/>
-          <w:numId w:val="1025"/>
+          <w:numId w:val="1026"/>
         </w:numPr>
       </w:pPr>
       <w:r>
@@ -2359,7 +2377,7 @@
         <w:pStyle w:val="Compact"/>
         <w:numPr>
           <w:ilvl w:val="0"/>
-          <w:numId w:val="1025"/>
+          <w:numId w:val="1026"/>
         </w:numPr>
       </w:pPr>
       <w:r>
@@ -2371,7 +2389,7 @@
         <w:pStyle w:val="Compact"/>
         <w:numPr>
           <w:ilvl w:val="0"/>
-          <w:numId w:val="1025"/>
+          <w:numId w:val="1026"/>
         </w:numPr>
       </w:pPr>
       <w:r>
@@ -2383,7 +2401,7 @@
         <w:pStyle w:val="Compact"/>
         <w:numPr>
           <w:ilvl w:val="0"/>
-          <w:numId w:val="1025"/>
+          <w:numId w:val="1026"/>
         </w:numPr>
       </w:pPr>
       <w:r>
@@ -2395,7 +2413,7 @@
         <w:pStyle w:val="Compact"/>
         <w:numPr>
           <w:ilvl w:val="0"/>
-          <w:numId w:val="1025"/>
+          <w:numId w:val="1026"/>
         </w:numPr>
       </w:pPr>
       <w:r>
@@ -2512,7 +2530,7 @@
         <w:pStyle w:val="Compact"/>
         <w:numPr>
           <w:ilvl w:val="0"/>
-          <w:numId w:val="1026"/>
+          <w:numId w:val="1027"/>
         </w:numPr>
       </w:pPr>
       <w:r>
@@ -2524,7 +2542,7 @@
         <w:pStyle w:val="Compact"/>
         <w:numPr>
           <w:ilvl w:val="0"/>
-          <w:numId w:val="1026"/>
+          <w:numId w:val="1027"/>
         </w:numPr>
       </w:pPr>
       <w:r>
@@ -2580,7 +2598,7 @@
         <w:pStyle w:val="Compact"/>
         <w:numPr>
           <w:ilvl w:val="0"/>
-          <w:numId w:val="1027"/>
+          <w:numId w:val="1028"/>
         </w:numPr>
       </w:pPr>
       <w:r>
@@ -2592,7 +2610,7 @@
         <w:pStyle w:val="Compact"/>
         <w:numPr>
           <w:ilvl w:val="0"/>
-          <w:numId w:val="1027"/>
+          <w:numId w:val="1028"/>
         </w:numPr>
       </w:pPr>
       <w:r>
@@ -2604,7 +2622,7 @@
         <w:pStyle w:val="Compact"/>
         <w:numPr>
           <w:ilvl w:val="0"/>
-          <w:numId w:val="1027"/>
+          <w:numId w:val="1028"/>
         </w:numPr>
       </w:pPr>
       <w:r>
@@ -2626,7 +2644,7 @@
         <w:pStyle w:val="Compact"/>
         <w:numPr>
           <w:ilvl w:val="0"/>
-          <w:numId w:val="1028"/>
+          <w:numId w:val="1029"/>
         </w:numPr>
       </w:pPr>
       <w:r>
@@ -2638,7 +2656,7 @@
         <w:pStyle w:val="Compact"/>
         <w:numPr>
           <w:ilvl w:val="0"/>
-          <w:numId w:val="1028"/>
+          <w:numId w:val="1029"/>
         </w:numPr>
       </w:pPr>
       <w:r>
@@ -2650,7 +2668,7 @@
         <w:pStyle w:val="Compact"/>
         <w:numPr>
           <w:ilvl w:val="1"/>
-          <w:numId w:val="1029"/>
+          <w:numId w:val="1030"/>
         </w:numPr>
       </w:pPr>
       <w:r>
@@ -2662,7 +2680,7 @@
         <w:pStyle w:val="Compact"/>
         <w:numPr>
           <w:ilvl w:val="1"/>
-          <w:numId w:val="1029"/>
+          <w:numId w:val="1030"/>
         </w:numPr>
       </w:pPr>
       <w:r>
@@ -2674,7 +2692,7 @@
         <w:pStyle w:val="Compact"/>
         <w:numPr>
           <w:ilvl w:val="1"/>
-          <w:numId w:val="1029"/>
+          <w:numId w:val="1030"/>
         </w:numPr>
       </w:pPr>
       <w:r>
@@ -2696,35 +2714,11 @@
         <w:pStyle w:val="Compact"/>
         <w:numPr>
           <w:ilvl w:val="0"/>
-          <w:numId w:val="1030"/>
+          <w:numId w:val="1031"/>
         </w:numPr>
       </w:pPr>
       <w:r>
         <w:t xml:space="preserve">Smoking makes cancer treatment more difficult</w:t>
-      </w:r>
-    </w:p>
-    <w:p>
-      <w:pPr>
-        <w:pStyle w:val="Compact"/>
-        <w:numPr>
-          <w:ilvl w:val="1"/>
-          <w:numId w:val="1031"/>
-        </w:numPr>
-      </w:pPr>
-      <w:r>
-        <w:t xml:space="preserve">Increases risk of complications after surgery</w:t>
-      </w:r>
-    </w:p>
-    <w:p>
-      <w:pPr>
-        <w:pStyle w:val="Compact"/>
-        <w:numPr>
-          <w:ilvl w:val="0"/>
-          <w:numId w:val="1030"/>
-        </w:numPr>
-      </w:pPr>
-      <w:r>
-        <w:t xml:space="preserve">Options for help with smoking cessation:</w:t>
       </w:r>
     </w:p>
     <w:p>
@@ -2736,6 +2730,30 @@
         </w:numPr>
       </w:pPr>
       <w:r>
+        <w:t xml:space="preserve">Increases risk of complications after surgery</w:t>
+      </w:r>
+    </w:p>
+    <w:p>
+      <w:pPr>
+        <w:pStyle w:val="Compact"/>
+        <w:numPr>
+          <w:ilvl w:val="0"/>
+          <w:numId w:val="1031"/>
+        </w:numPr>
+      </w:pPr>
+      <w:r>
+        <w:t xml:space="preserve">Options for help with smoking cessation:</w:t>
+      </w:r>
+    </w:p>
+    <w:p>
+      <w:pPr>
+        <w:pStyle w:val="Compact"/>
+        <w:numPr>
+          <w:ilvl w:val="1"/>
+          <w:numId w:val="1033"/>
+        </w:numPr>
+      </w:pPr>
+      <w:r>
         <w:t xml:space="preserve">NC Quit Line 1-800-QUIT-NOW (1-800-784-8669)</w:t>
       </w:r>
     </w:p>
@@ -2744,7 +2762,7 @@
         <w:pStyle w:val="Compact"/>
         <w:numPr>
           <w:ilvl w:val="1"/>
-          <w:numId w:val="1032"/>
+          <w:numId w:val="1033"/>
         </w:numPr>
       </w:pPr>
       <w:r>
@@ -2756,7 +2774,7 @@
         <w:pStyle w:val="Compact"/>
         <w:numPr>
           <w:ilvl w:val="1"/>
-          <w:numId w:val="1032"/>
+          <w:numId w:val="1033"/>
         </w:numPr>
       </w:pPr>
       <w:r>
@@ -2795,7 +2813,7 @@
       <w:pPr>
         <w:numPr>
           <w:ilvl w:val="0"/>
-          <w:numId w:val="1033"/>
+          <w:numId w:val="1034"/>
         </w:numPr>
       </w:pPr>
       <w:r>
@@ -2806,7 +2824,7 @@
       <w:pPr>
         <w:numPr>
           <w:ilvl w:val="0"/>
-          <w:numId w:val="1033"/>
+          <w:numId w:val="1034"/>
         </w:numPr>
       </w:pPr>
       <w:r>
@@ -2844,7 +2862,7 @@
         <w:pStyle w:val="Compact"/>
         <w:numPr>
           <w:ilvl w:val="0"/>
-          <w:numId w:val="1034"/>
+          <w:numId w:val="1035"/>
         </w:numPr>
       </w:pPr>
       <w:r>
@@ -2856,7 +2874,7 @@
         <w:pStyle w:val="Compact"/>
         <w:numPr>
           <w:ilvl w:val="0"/>
-          <w:numId w:val="1034"/>
+          <w:numId w:val="1035"/>
         </w:numPr>
       </w:pPr>
       <w:r>
@@ -2868,7 +2886,7 @@
         <w:pStyle w:val="Compact"/>
         <w:numPr>
           <w:ilvl w:val="0"/>
-          <w:numId w:val="1034"/>
+          <w:numId w:val="1035"/>
         </w:numPr>
       </w:pPr>
       <w:r>
@@ -2880,7 +2898,7 @@
         <w:pStyle w:val="Compact"/>
         <w:numPr>
           <w:ilvl w:val="0"/>
-          <w:numId w:val="1034"/>
+          <w:numId w:val="1035"/>
         </w:numPr>
       </w:pPr>
       <w:r>
@@ -2936,7 +2954,7 @@
         <w:pStyle w:val="Compact"/>
         <w:numPr>
           <w:ilvl w:val="0"/>
-          <w:numId w:val="1035"/>
+          <w:numId w:val="1036"/>
         </w:numPr>
       </w:pPr>
       <w:r>
@@ -2948,7 +2966,7 @@
         <w:pStyle w:val="Compact"/>
         <w:numPr>
           <w:ilvl w:val="0"/>
-          <w:numId w:val="1035"/>
+          <w:numId w:val="1036"/>
         </w:numPr>
       </w:pPr>
       <w:r>
@@ -2980,7 +2998,7 @@
         <w:pStyle w:val="Compact"/>
         <w:numPr>
           <w:ilvl w:val="0"/>
-          <w:numId w:val="1036"/>
+          <w:numId w:val="1037"/>
         </w:numPr>
       </w:pPr>
       <w:r>
@@ -2992,31 +3010,31 @@
         <w:pStyle w:val="Compact"/>
         <w:numPr>
           <w:ilvl w:val="1"/>
+          <w:numId w:val="1038"/>
+        </w:numPr>
+      </w:pPr>
+      <w:r>
+        <w:t xml:space="preserve">Men: 75mL/hour x 16 hours = 5 cartons</w:t>
+      </w:r>
+    </w:p>
+    <w:p>
+      <w:pPr>
+        <w:pStyle w:val="Compact"/>
+        <w:numPr>
+          <w:ilvl w:val="1"/>
+          <w:numId w:val="1038"/>
+        </w:numPr>
+      </w:pPr>
+      <w:r>
+        <w:t xml:space="preserve">Women: 60mL/hour x 16 hours = 4 cartons</w:t>
+      </w:r>
+    </w:p>
+    <w:p>
+      <w:pPr>
+        <w:pStyle w:val="Compact"/>
+        <w:numPr>
+          <w:ilvl w:val="0"/>
           <w:numId w:val="1037"/>
-        </w:numPr>
-      </w:pPr>
-      <w:r>
-        <w:t xml:space="preserve">Men: 75mL/hour x 16 hours = 5 cartons</w:t>
-      </w:r>
-    </w:p>
-    <w:p>
-      <w:pPr>
-        <w:pStyle w:val="Compact"/>
-        <w:numPr>
-          <w:ilvl w:val="1"/>
-          <w:numId w:val="1037"/>
-        </w:numPr>
-      </w:pPr>
-      <w:r>
-        <w:t xml:space="preserve">Women: 60mL/hour x 16 hours = 4 cartons</w:t>
-      </w:r>
-    </w:p>
-    <w:p>
-      <w:pPr>
-        <w:pStyle w:val="Compact"/>
-        <w:numPr>
-          <w:ilvl w:val="0"/>
-          <w:numId w:val="1036"/>
         </w:numPr>
       </w:pPr>
       <w:r>
@@ -3054,7 +3072,7 @@
         <w:pStyle w:val="Compact"/>
         <w:numPr>
           <w:ilvl w:val="0"/>
-          <w:numId w:val="1038"/>
+          <w:numId w:val="1039"/>
         </w:numPr>
       </w:pPr>
       <w:r>
@@ -3074,7 +3092,7 @@
         <w:pStyle w:val="Compact"/>
         <w:numPr>
           <w:ilvl w:val="0"/>
-          <w:numId w:val="1039"/>
+          <w:numId w:val="1040"/>
         </w:numPr>
       </w:pPr>
       <w:r>
@@ -3086,7 +3104,7 @@
         <w:pStyle w:val="Compact"/>
         <w:numPr>
           <w:ilvl w:val="0"/>
-          <w:numId w:val="1039"/>
+          <w:numId w:val="1040"/>
         </w:numPr>
       </w:pPr>
       <w:r>
@@ -3098,7 +3116,7 @@
         <w:pStyle w:val="Compact"/>
         <w:numPr>
           <w:ilvl w:val="0"/>
-          <w:numId w:val="1039"/>
+          <w:numId w:val="1040"/>
         </w:numPr>
       </w:pPr>
       <w:r>
@@ -3110,7 +3128,7 @@
         <w:pStyle w:val="Compact"/>
         <w:numPr>
           <w:ilvl w:val="0"/>
-          <w:numId w:val="1039"/>
+          <w:numId w:val="1040"/>
         </w:numPr>
       </w:pPr>
       <w:r>
@@ -3150,7 +3168,7 @@
         <w:pStyle w:val="Compact"/>
         <w:numPr>
           <w:ilvl w:val="0"/>
-          <w:numId w:val="1040"/>
+          <w:numId w:val="1041"/>
         </w:numPr>
       </w:pPr>
       <w:r>
@@ -3162,7 +3180,7 @@
         <w:pStyle w:val="Compact"/>
         <w:numPr>
           <w:ilvl w:val="0"/>
-          <w:numId w:val="1040"/>
+          <w:numId w:val="1041"/>
         </w:numPr>
       </w:pPr>
       <w:r>
@@ -3174,7 +3192,7 @@
         <w:pStyle w:val="Compact"/>
         <w:numPr>
           <w:ilvl w:val="0"/>
-          <w:numId w:val="1040"/>
+          <w:numId w:val="1041"/>
         </w:numPr>
       </w:pPr>
       <w:r>
@@ -3196,7 +3214,7 @@
         <w:pStyle w:val="Compact"/>
         <w:numPr>
           <w:ilvl w:val="0"/>
-          <w:numId w:val="1041"/>
+          <w:numId w:val="1042"/>
         </w:numPr>
       </w:pPr>
       <w:r>
@@ -3208,7 +3226,7 @@
         <w:pStyle w:val="Compact"/>
         <w:numPr>
           <w:ilvl w:val="0"/>
-          <w:numId w:val="1041"/>
+          <w:numId w:val="1042"/>
         </w:numPr>
       </w:pPr>
       <w:r>
@@ -3220,7 +3238,7 @@
         <w:pStyle w:val="Compact"/>
         <w:numPr>
           <w:ilvl w:val="0"/>
-          <w:numId w:val="1041"/>
+          <w:numId w:val="1042"/>
         </w:numPr>
       </w:pPr>
       <w:r>
@@ -3289,7 +3307,7 @@
         <w:pStyle w:val="Compact"/>
         <w:numPr>
           <w:ilvl w:val="0"/>
-          <w:numId w:val="1042"/>
+          <w:numId w:val="1043"/>
         </w:numPr>
       </w:pPr>
       <w:r>
@@ -3301,7 +3319,7 @@
         <w:pStyle w:val="Compact"/>
         <w:numPr>
           <w:ilvl w:val="0"/>
-          <w:numId w:val="1042"/>
+          <w:numId w:val="1043"/>
         </w:numPr>
       </w:pPr>
       <w:r>
@@ -3313,7 +3331,7 @@
         <w:pStyle w:val="Compact"/>
         <w:numPr>
           <w:ilvl w:val="0"/>
-          <w:numId w:val="1042"/>
+          <w:numId w:val="1043"/>
         </w:numPr>
       </w:pPr>
       <w:r>
@@ -3525,7 +3543,7 @@
         <w:pStyle w:val="Compact"/>
         <w:numPr>
           <w:ilvl w:val="0"/>
-          <w:numId w:val="1043"/>
+          <w:numId w:val="1044"/>
         </w:numPr>
       </w:pPr>
       <w:r>
@@ -3537,7 +3555,7 @@
         <w:pStyle w:val="Compact"/>
         <w:numPr>
           <w:ilvl w:val="0"/>
-          <w:numId w:val="1043"/>
+          <w:numId w:val="1044"/>
         </w:numPr>
       </w:pPr>
       <w:r>
@@ -3549,7 +3567,7 @@
         <w:pStyle w:val="Compact"/>
         <w:numPr>
           <w:ilvl w:val="0"/>
-          <w:numId w:val="1043"/>
+          <w:numId w:val="1044"/>
         </w:numPr>
       </w:pPr>
       <w:r>
@@ -4035,7 +4053,7 @@
         <w:pStyle w:val="Compact"/>
         <w:numPr>
           <w:ilvl w:val="0"/>
-          <w:numId w:val="1044"/>
+          <w:numId w:val="1045"/>
         </w:numPr>
       </w:pPr>
       <w:r>
@@ -4047,7 +4065,7 @@
         <w:pStyle w:val="Compact"/>
         <w:numPr>
           <w:ilvl w:val="0"/>
-          <w:numId w:val="1044"/>
+          <w:numId w:val="1045"/>
         </w:numPr>
       </w:pPr>
       <w:r>
@@ -4142,7 +4160,7 @@
         <w:pStyle w:val="Compact"/>
         <w:numPr>
           <w:ilvl w:val="0"/>
-          <w:numId w:val="1045"/>
+          <w:numId w:val="1046"/>
         </w:numPr>
       </w:pPr>
       <w:r>
@@ -4154,7 +4172,7 @@
         <w:pStyle w:val="Compact"/>
         <w:numPr>
           <w:ilvl w:val="0"/>
-          <w:numId w:val="1045"/>
+          <w:numId w:val="1046"/>
         </w:numPr>
       </w:pPr>
       <w:r>
@@ -4166,7 +4184,7 @@
         <w:pStyle w:val="Compact"/>
         <w:numPr>
           <w:ilvl w:val="0"/>
-          <w:numId w:val="1045"/>
+          <w:numId w:val="1046"/>
         </w:numPr>
       </w:pPr>
       <w:r>
@@ -4243,7 +4261,7 @@
         <w:pStyle w:val="Compact"/>
         <w:numPr>
           <w:ilvl w:val="0"/>
-          <w:numId w:val="1046"/>
+          <w:numId w:val="1047"/>
         </w:numPr>
       </w:pPr>
       <w:r>
@@ -4255,7 +4273,7 @@
         <w:pStyle w:val="Compact"/>
         <w:numPr>
           <w:ilvl w:val="0"/>
-          <w:numId w:val="1046"/>
+          <w:numId w:val="1047"/>
         </w:numPr>
       </w:pPr>
       <w:r>
@@ -4267,7 +4285,7 @@
         <w:pStyle w:val="Compact"/>
         <w:numPr>
           <w:ilvl w:val="0"/>
-          <w:numId w:val="1046"/>
+          <w:numId w:val="1047"/>
         </w:numPr>
       </w:pPr>
       <w:r>
@@ -4344,7 +4362,7 @@
         <w:pStyle w:val="Compact"/>
         <w:numPr>
           <w:ilvl w:val="0"/>
-          <w:numId w:val="1047"/>
+          <w:numId w:val="1048"/>
         </w:numPr>
       </w:pPr>
       <w:r>
@@ -4356,7 +4374,7 @@
         <w:pStyle w:val="Compact"/>
         <w:numPr>
           <w:ilvl w:val="0"/>
-          <w:numId w:val="1047"/>
+          <w:numId w:val="1048"/>
         </w:numPr>
       </w:pPr>
       <w:r>
@@ -4368,7 +4386,7 @@
         <w:pStyle w:val="Compact"/>
         <w:numPr>
           <w:ilvl w:val="0"/>
-          <w:numId w:val="1047"/>
+          <w:numId w:val="1048"/>
         </w:numPr>
       </w:pPr>
       <w:r>
@@ -4436,7 +4454,7 @@
       <w:pPr>
         <w:numPr>
           <w:ilvl w:val="0"/>
-          <w:numId w:val="1048"/>
+          <w:numId w:val="1049"/>
         </w:numPr>
       </w:pPr>
       <w:r>
@@ -4447,7 +4465,7 @@
       <w:pPr>
         <w:numPr>
           <w:ilvl w:val="0"/>
-          <w:numId w:val="1048"/>
+          <w:numId w:val="1049"/>
         </w:numPr>
       </w:pPr>
       <w:r>
@@ -4458,7 +4476,7 @@
       <w:pPr>
         <w:numPr>
           <w:ilvl w:val="0"/>
-          <w:numId w:val="1048"/>
+          <w:numId w:val="1049"/>
         </w:numPr>
       </w:pPr>
       <w:r>
@@ -4535,7 +4553,7 @@
         <w:pStyle w:val="Compact"/>
         <w:numPr>
           <w:ilvl w:val="0"/>
-          <w:numId w:val="1049"/>
+          <w:numId w:val="1050"/>
         </w:numPr>
       </w:pPr>
       <w:r>
@@ -4547,7 +4565,7 @@
         <w:pStyle w:val="Compact"/>
         <w:numPr>
           <w:ilvl w:val="0"/>
-          <w:numId w:val="1049"/>
+          <w:numId w:val="1050"/>
         </w:numPr>
       </w:pPr>
       <w:r>
@@ -4559,7 +4577,7 @@
         <w:pStyle w:val="Compact"/>
         <w:numPr>
           <w:ilvl w:val="0"/>
-          <w:numId w:val="1049"/>
+          <w:numId w:val="1050"/>
         </w:numPr>
       </w:pPr>
       <w:r>
@@ -4579,7 +4597,7 @@
         <w:pStyle w:val="Compact"/>
         <w:numPr>
           <w:ilvl w:val="0"/>
-          <w:numId w:val="1050"/>
+          <w:numId w:val="1051"/>
         </w:numPr>
       </w:pPr>
       <w:r>
@@ -4591,7 +4609,7 @@
         <w:pStyle w:val="Compact"/>
         <w:numPr>
           <w:ilvl w:val="0"/>
-          <w:numId w:val="1050"/>
+          <w:numId w:val="1051"/>
         </w:numPr>
       </w:pPr>
       <w:r>
@@ -4725,7 +4743,7 @@
         <w:pStyle w:val="Compact"/>
         <w:numPr>
           <w:ilvl w:val="0"/>
-          <w:numId w:val="1051"/>
+          <w:numId w:val="1052"/>
         </w:numPr>
       </w:pPr>
       <w:r>
@@ -4737,7 +4755,7 @@
         <w:pStyle w:val="Compact"/>
         <w:numPr>
           <w:ilvl w:val="0"/>
-          <w:numId w:val="1051"/>
+          <w:numId w:val="1052"/>
         </w:numPr>
       </w:pPr>
       <w:r>
@@ -4749,7 +4767,7 @@
         <w:pStyle w:val="Compact"/>
         <w:numPr>
           <w:ilvl w:val="0"/>
-          <w:numId w:val="1051"/>
+          <w:numId w:val="1052"/>
         </w:numPr>
       </w:pPr>
       <w:r>
@@ -4761,7 +4779,7 @@
         <w:pStyle w:val="Compact"/>
         <w:numPr>
           <w:ilvl w:val="0"/>
-          <w:numId w:val="1051"/>
+          <w:numId w:val="1052"/>
         </w:numPr>
       </w:pPr>
       <w:r>
@@ -4773,7 +4791,7 @@
         <w:pStyle w:val="Compact"/>
         <w:numPr>
           <w:ilvl w:val="0"/>
-          <w:numId w:val="1051"/>
+          <w:numId w:val="1052"/>
         </w:numPr>
       </w:pPr>
       <w:r>
@@ -4803,7 +4821,7 @@
         <w:pStyle w:val="Compact"/>
         <w:numPr>
           <w:ilvl w:val="0"/>
-          <w:numId w:val="1052"/>
+          <w:numId w:val="1053"/>
         </w:numPr>
       </w:pPr>
       <w:r>
@@ -4815,7 +4833,7 @@
         <w:pStyle w:val="Compact"/>
         <w:numPr>
           <w:ilvl w:val="0"/>
-          <w:numId w:val="1052"/>
+          <w:numId w:val="1053"/>
         </w:numPr>
       </w:pPr>
       <w:r>
@@ -4827,7 +4845,7 @@
         <w:pStyle w:val="Compact"/>
         <w:numPr>
           <w:ilvl w:val="0"/>
-          <w:numId w:val="1052"/>
+          <w:numId w:val="1053"/>
         </w:numPr>
       </w:pPr>
       <w:r>
@@ -4839,7 +4857,7 @@
         <w:pStyle w:val="Compact"/>
         <w:numPr>
           <w:ilvl w:val="1"/>
-          <w:numId w:val="1053"/>
+          <w:numId w:val="1054"/>
         </w:numPr>
       </w:pPr>
       <w:r>
@@ -4851,7 +4869,7 @@
         <w:pStyle w:val="Compact"/>
         <w:numPr>
           <w:ilvl w:val="1"/>
-          <w:numId w:val="1053"/>
+          <w:numId w:val="1054"/>
         </w:numPr>
       </w:pPr>
       <w:r>
@@ -4863,7 +4881,7 @@
         <w:pStyle w:val="Compact"/>
         <w:numPr>
           <w:ilvl w:val="1"/>
-          <w:numId w:val="1053"/>
+          <w:numId w:val="1054"/>
         </w:numPr>
       </w:pPr>
       <w:r>
@@ -5027,7 +5045,7 @@
         <w:pStyle w:val="Compact"/>
         <w:numPr>
           <w:ilvl w:val="0"/>
-          <w:numId w:val="1054"/>
+          <w:numId w:val="1055"/>
         </w:numPr>
       </w:pPr>
       <w:r>
@@ -5039,7 +5057,7 @@
         <w:pStyle w:val="Compact"/>
         <w:numPr>
           <w:ilvl w:val="0"/>
-          <w:numId w:val="1054"/>
+          <w:numId w:val="1055"/>
         </w:numPr>
       </w:pPr>
       <w:r>
@@ -5051,7 +5069,7 @@
         <w:pStyle w:val="Compact"/>
         <w:numPr>
           <w:ilvl w:val="0"/>
-          <w:numId w:val="1054"/>
+          <w:numId w:val="1055"/>
         </w:numPr>
       </w:pPr>
       <w:r>
@@ -5073,7 +5091,7 @@
         <w:pStyle w:val="Compact"/>
         <w:numPr>
           <w:ilvl w:val="0"/>
-          <w:numId w:val="1055"/>
+          <w:numId w:val="1056"/>
         </w:numPr>
       </w:pPr>
       <w:r>
@@ -5085,7 +5103,7 @@
         <w:pStyle w:val="Compact"/>
         <w:numPr>
           <w:ilvl w:val="0"/>
-          <w:numId w:val="1055"/>
+          <w:numId w:val="1056"/>
         </w:numPr>
       </w:pPr>
       <w:r>
@@ -5097,7 +5115,7 @@
         <w:pStyle w:val="Compact"/>
         <w:numPr>
           <w:ilvl w:val="0"/>
-          <w:numId w:val="1055"/>
+          <w:numId w:val="1056"/>
         </w:numPr>
       </w:pPr>
       <w:r>
@@ -5122,7 +5140,7 @@
         <w:pStyle w:val="Compact"/>
         <w:numPr>
           <w:ilvl w:val="0"/>
-          <w:numId w:val="1055"/>
+          <w:numId w:val="1056"/>
         </w:numPr>
       </w:pPr>
       <w:r>
@@ -5134,7 +5152,7 @@
         <w:pStyle w:val="Compact"/>
         <w:numPr>
           <w:ilvl w:val="0"/>
-          <w:numId w:val="1055"/>
+          <w:numId w:val="1056"/>
         </w:numPr>
       </w:pPr>
       <w:r>
@@ -5156,7 +5174,7 @@
         <w:pStyle w:val="Compact"/>
         <w:numPr>
           <w:ilvl w:val="0"/>
-          <w:numId w:val="1056"/>
+          <w:numId w:val="1057"/>
         </w:numPr>
       </w:pPr>
       <w:r>
@@ -5168,7 +5186,7 @@
         <w:pStyle w:val="Compact"/>
         <w:numPr>
           <w:ilvl w:val="0"/>
-          <w:numId w:val="1056"/>
+          <w:numId w:val="1057"/>
         </w:numPr>
       </w:pPr>
       <w:r>
@@ -5180,7 +5198,7 @@
         <w:pStyle w:val="Compact"/>
         <w:numPr>
           <w:ilvl w:val="0"/>
-          <w:numId w:val="1056"/>
+          <w:numId w:val="1057"/>
         </w:numPr>
       </w:pPr>
       <w:r>
@@ -5192,7 +5210,7 @@
         <w:pStyle w:val="Compact"/>
         <w:numPr>
           <w:ilvl w:val="0"/>
-          <w:numId w:val="1056"/>
+          <w:numId w:val="1057"/>
         </w:numPr>
       </w:pPr>
       <w:r>
@@ -5204,7 +5222,7 @@
         <w:pStyle w:val="Compact"/>
         <w:numPr>
           <w:ilvl w:val="0"/>
-          <w:numId w:val="1056"/>
+          <w:numId w:val="1057"/>
         </w:numPr>
       </w:pPr>
       <w:r>
@@ -5226,7 +5244,7 @@
         <w:pStyle w:val="Compact"/>
         <w:numPr>
           <w:ilvl w:val="0"/>
-          <w:numId w:val="1057"/>
+          <w:numId w:val="1058"/>
         </w:numPr>
       </w:pPr>
       <w:r>
@@ -5238,7 +5256,7 @@
         <w:pStyle w:val="Compact"/>
         <w:numPr>
           <w:ilvl w:val="0"/>
-          <w:numId w:val="1057"/>
+          <w:numId w:val="1058"/>
         </w:numPr>
       </w:pPr>
       <w:r>
@@ -5250,7 +5268,7 @@
         <w:pStyle w:val="Compact"/>
         <w:numPr>
           <w:ilvl w:val="0"/>
-          <w:numId w:val="1057"/>
+          <w:numId w:val="1058"/>
         </w:numPr>
       </w:pPr>
       <w:r>
@@ -5262,7 +5280,7 @@
         <w:pStyle w:val="Compact"/>
         <w:numPr>
           <w:ilvl w:val="0"/>
-          <w:numId w:val="1057"/>
+          <w:numId w:val="1058"/>
         </w:numPr>
       </w:pPr>
       <w:r>
@@ -5274,7 +5292,7 @@
         <w:pStyle w:val="Compact"/>
         <w:numPr>
           <w:ilvl w:val="0"/>
-          <w:numId w:val="1057"/>
+          <w:numId w:val="1058"/>
         </w:numPr>
       </w:pPr>
       <w:r>
@@ -5286,7 +5304,7 @@
         <w:pStyle w:val="Compact"/>
         <w:numPr>
           <w:ilvl w:val="0"/>
-          <w:numId w:val="1057"/>
+          <w:numId w:val="1058"/>
         </w:numPr>
       </w:pPr>
       <w:r>
@@ -5308,7 +5326,7 @@
         <w:pStyle w:val="Compact"/>
         <w:numPr>
           <w:ilvl w:val="0"/>
-          <w:numId w:val="1058"/>
+          <w:numId w:val="1059"/>
         </w:numPr>
       </w:pPr>
       <w:r>
@@ -5320,7 +5338,7 @@
         <w:pStyle w:val="Compact"/>
         <w:numPr>
           <w:ilvl w:val="0"/>
-          <w:numId w:val="1058"/>
+          <w:numId w:val="1059"/>
         </w:numPr>
       </w:pPr>
       <w:r>
@@ -5332,7 +5350,7 @@
         <w:pStyle w:val="Compact"/>
         <w:numPr>
           <w:ilvl w:val="0"/>
-          <w:numId w:val="1058"/>
+          <w:numId w:val="1059"/>
         </w:numPr>
       </w:pPr>
       <w:r>
@@ -5344,7 +5362,7 @@
         <w:pStyle w:val="Compact"/>
         <w:numPr>
           <w:ilvl w:val="0"/>
-          <w:numId w:val="1058"/>
+          <w:numId w:val="1059"/>
         </w:numPr>
       </w:pPr>
       <w:r>
@@ -5356,7 +5374,7 @@
         <w:pStyle w:val="Compact"/>
         <w:numPr>
           <w:ilvl w:val="0"/>
-          <w:numId w:val="1058"/>
+          <w:numId w:val="1059"/>
         </w:numPr>
       </w:pPr>
       <w:r>
@@ -5378,7 +5396,7 @@
         <w:pStyle w:val="Compact"/>
         <w:numPr>
           <w:ilvl w:val="0"/>
-          <w:numId w:val="1059"/>
+          <w:numId w:val="1060"/>
         </w:numPr>
       </w:pPr>
       <w:r>
@@ -5390,7 +5408,7 @@
         <w:pStyle w:val="Compact"/>
         <w:numPr>
           <w:ilvl w:val="0"/>
-          <w:numId w:val="1059"/>
+          <w:numId w:val="1060"/>
         </w:numPr>
       </w:pPr>
       <w:r>
@@ -5402,7 +5420,7 @@
         <w:pStyle w:val="Compact"/>
         <w:numPr>
           <w:ilvl w:val="0"/>
-          <w:numId w:val="1059"/>
+          <w:numId w:val="1060"/>
         </w:numPr>
       </w:pPr>
       <w:r>
@@ -5414,7 +5432,7 @@
         <w:pStyle w:val="Compact"/>
         <w:numPr>
           <w:ilvl w:val="1"/>
-          <w:numId w:val="1060"/>
+          <w:numId w:val="1061"/>
         </w:numPr>
       </w:pPr>
       <w:r>
@@ -5426,7 +5444,7 @@
         <w:pStyle w:val="Compact"/>
         <w:numPr>
           <w:ilvl w:val="1"/>
-          <w:numId w:val="1060"/>
+          <w:numId w:val="1061"/>
         </w:numPr>
       </w:pPr>
       <w:r>
@@ -5438,7 +5456,7 @@
         <w:pStyle w:val="Compact"/>
         <w:numPr>
           <w:ilvl w:val="1"/>
-          <w:numId w:val="1060"/>
+          <w:numId w:val="1061"/>
         </w:numPr>
       </w:pPr>
       <w:r>
@@ -5468,7 +5486,7 @@
         <w:pStyle w:val="Compact"/>
         <w:numPr>
           <w:ilvl w:val="0"/>
-          <w:numId w:val="1061"/>
+          <w:numId w:val="1062"/>
         </w:numPr>
       </w:pPr>
       <w:r>
@@ -5480,7 +5498,7 @@
         <w:pStyle w:val="Compact"/>
         <w:numPr>
           <w:ilvl w:val="0"/>
-          <w:numId w:val="1061"/>
+          <w:numId w:val="1062"/>
         </w:numPr>
       </w:pPr>
       <w:r>
@@ -5500,7 +5518,7 @@
         <w:pStyle w:val="Compact"/>
         <w:numPr>
           <w:ilvl w:val="0"/>
-          <w:numId w:val="1062"/>
+          <w:numId w:val="1063"/>
         </w:numPr>
       </w:pPr>
       <w:r>
@@ -5512,7 +5530,7 @@
         <w:pStyle w:val="Compact"/>
         <w:numPr>
           <w:ilvl w:val="0"/>
-          <w:numId w:val="1062"/>
+          <w:numId w:val="1063"/>
         </w:numPr>
       </w:pPr>
       <w:r>
@@ -5544,7 +5562,7 @@
         <w:pStyle w:val="Compact"/>
         <w:numPr>
           <w:ilvl w:val="0"/>
-          <w:numId w:val="1063"/>
+          <w:numId w:val="1064"/>
         </w:numPr>
       </w:pPr>
       <w:r>
@@ -5556,31 +5574,31 @@
         <w:pStyle w:val="Compact"/>
         <w:numPr>
           <w:ilvl w:val="1"/>
+          <w:numId w:val="1065"/>
+        </w:numPr>
+      </w:pPr>
+      <w:r>
+        <w:t xml:space="preserve">Men: 75mL/hour x 16 hours = 5 cartons</w:t>
+      </w:r>
+    </w:p>
+    <w:p>
+      <w:pPr>
+        <w:pStyle w:val="Compact"/>
+        <w:numPr>
+          <w:ilvl w:val="1"/>
+          <w:numId w:val="1065"/>
+        </w:numPr>
+      </w:pPr>
+      <w:r>
+        <w:t xml:space="preserve">Women: 60mL/hour x 16 hours = 4 cartons</w:t>
+      </w:r>
+    </w:p>
+    <w:p>
+      <w:pPr>
+        <w:pStyle w:val="Compact"/>
+        <w:numPr>
+          <w:ilvl w:val="0"/>
           <w:numId w:val="1064"/>
-        </w:numPr>
-      </w:pPr>
-      <w:r>
-        <w:t xml:space="preserve">Men: 75mL/hour x 16 hours = 5 cartons</w:t>
-      </w:r>
-    </w:p>
-    <w:p>
-      <w:pPr>
-        <w:pStyle w:val="Compact"/>
-        <w:numPr>
-          <w:ilvl w:val="1"/>
-          <w:numId w:val="1064"/>
-        </w:numPr>
-      </w:pPr>
-      <w:r>
-        <w:t xml:space="preserve">Women: 60mL/hour x 16 hours = 4 cartons</w:t>
-      </w:r>
-    </w:p>
-    <w:p>
-      <w:pPr>
-        <w:pStyle w:val="Compact"/>
-        <w:numPr>
-          <w:ilvl w:val="0"/>
-          <w:numId w:val="1063"/>
         </w:numPr>
       </w:pPr>
       <w:r>
@@ -5618,7 +5636,7 @@
         <w:pStyle w:val="Compact"/>
         <w:numPr>
           <w:ilvl w:val="0"/>
-          <w:numId w:val="1065"/>
+          <w:numId w:val="1066"/>
         </w:numPr>
       </w:pPr>
       <w:r>
@@ -5638,7 +5656,7 @@
         <w:pStyle w:val="Compact"/>
         <w:numPr>
           <w:ilvl w:val="0"/>
-          <w:numId w:val="1066"/>
+          <w:numId w:val="1067"/>
         </w:numPr>
       </w:pPr>
       <w:r>
@@ -5650,7 +5668,7 @@
         <w:pStyle w:val="Compact"/>
         <w:numPr>
           <w:ilvl w:val="0"/>
-          <w:numId w:val="1066"/>
+          <w:numId w:val="1067"/>
         </w:numPr>
       </w:pPr>
       <w:r>
@@ -5662,7 +5680,7 @@
         <w:pStyle w:val="Compact"/>
         <w:numPr>
           <w:ilvl w:val="0"/>
-          <w:numId w:val="1066"/>
+          <w:numId w:val="1067"/>
         </w:numPr>
       </w:pPr>
       <w:r>
@@ -5674,7 +5692,7 @@
         <w:pStyle w:val="Compact"/>
         <w:numPr>
           <w:ilvl w:val="0"/>
-          <w:numId w:val="1066"/>
+          <w:numId w:val="1067"/>
         </w:numPr>
       </w:pPr>
       <w:r>
@@ -5706,7 +5724,7 @@
         <w:pStyle w:val="Compact"/>
         <w:numPr>
           <w:ilvl w:val="0"/>
-          <w:numId w:val="1067"/>
+          <w:numId w:val="1068"/>
         </w:numPr>
       </w:pPr>
       <w:r>
@@ -5718,7 +5736,7 @@
         <w:pStyle w:val="Compact"/>
         <w:numPr>
           <w:ilvl w:val="0"/>
-          <w:numId w:val="1067"/>
+          <w:numId w:val="1068"/>
         </w:numPr>
       </w:pPr>
       <w:r>
@@ -5730,7 +5748,7 @@
         <w:pStyle w:val="Compact"/>
         <w:numPr>
           <w:ilvl w:val="0"/>
-          <w:numId w:val="1067"/>
+          <w:numId w:val="1068"/>
         </w:numPr>
       </w:pPr>
       <w:r>
@@ -5742,7 +5760,7 @@
         <w:pStyle w:val="Compact"/>
         <w:numPr>
           <w:ilvl w:val="1"/>
-          <w:numId w:val="1068"/>
+          <w:numId w:val="1069"/>
         </w:numPr>
       </w:pPr>
       <w:r>
@@ -5754,7 +5772,7 @@
         <w:pStyle w:val="Compact"/>
         <w:numPr>
           <w:ilvl w:val="1"/>
-          <w:numId w:val="1068"/>
+          <w:numId w:val="1069"/>
         </w:numPr>
       </w:pPr>
       <w:r>
@@ -5784,7 +5802,7 @@
         <w:pStyle w:val="Compact"/>
         <w:numPr>
           <w:ilvl w:val="0"/>
-          <w:numId w:val="1069"/>
+          <w:numId w:val="1070"/>
         </w:numPr>
       </w:pPr>
       <w:r>
@@ -5796,7 +5814,7 @@
         <w:pStyle w:val="Compact"/>
         <w:numPr>
           <w:ilvl w:val="0"/>
-          <w:numId w:val="1069"/>
+          <w:numId w:val="1070"/>
         </w:numPr>
       </w:pPr>
       <w:r>
@@ -5816,7 +5834,7 @@
         <w:pStyle w:val="Compact"/>
         <w:numPr>
           <w:ilvl w:val="0"/>
-          <w:numId w:val="1070"/>
+          <w:numId w:val="1071"/>
         </w:numPr>
       </w:pPr>
       <w:r>
@@ -5845,7 +5863,7 @@
         <w:pStyle w:val="Compact"/>
         <w:numPr>
           <w:ilvl w:val="0"/>
-          <w:numId w:val="1070"/>
+          <w:numId w:val="1071"/>
         </w:numPr>
       </w:pPr>
       <w:r>
@@ -5883,7 +5901,7 @@
         <w:pStyle w:val="Compact"/>
         <w:numPr>
           <w:ilvl w:val="0"/>
-          <w:numId w:val="1071"/>
+          <w:numId w:val="1072"/>
         </w:numPr>
       </w:pPr>
       <w:r>
@@ -5895,7 +5913,7 @@
         <w:pStyle w:val="Compact"/>
         <w:numPr>
           <w:ilvl w:val="0"/>
-          <w:numId w:val="1071"/>
+          <w:numId w:val="1072"/>
         </w:numPr>
       </w:pPr>
       <w:r>
@@ -5907,7 +5925,7 @@
         <w:pStyle w:val="Compact"/>
         <w:numPr>
           <w:ilvl w:val="0"/>
-          <w:numId w:val="1071"/>
+          <w:numId w:val="1072"/>
         </w:numPr>
       </w:pPr>
       <w:r>
@@ -5965,7 +5983,7 @@
         <w:pStyle w:val="Compact"/>
         <w:numPr>
           <w:ilvl w:val="0"/>
-          <w:numId w:val="1072"/>
+          <w:numId w:val="1073"/>
         </w:numPr>
       </w:pPr>
       <w:r>
@@ -5977,7 +5995,7 @@
         <w:pStyle w:val="Compact"/>
         <w:numPr>
           <w:ilvl w:val="0"/>
-          <w:numId w:val="1072"/>
+          <w:numId w:val="1073"/>
         </w:numPr>
       </w:pPr>
       <w:r>
@@ -6007,7 +6025,7 @@
         <w:pStyle w:val="Compact"/>
         <w:numPr>
           <w:ilvl w:val="0"/>
-          <w:numId w:val="1073"/>
+          <w:numId w:val="1074"/>
         </w:numPr>
       </w:pPr>
       <w:r>
@@ -6019,7 +6037,7 @@
         <w:pStyle w:val="Compact"/>
         <w:numPr>
           <w:ilvl w:val="0"/>
-          <w:numId w:val="1073"/>
+          <w:numId w:val="1074"/>
         </w:numPr>
       </w:pPr>
       <w:r>
@@ -6031,46 +6049,46 @@
         <w:pStyle w:val="Compact"/>
         <w:numPr>
           <w:ilvl w:val="1"/>
+          <w:numId w:val="1075"/>
+        </w:numPr>
+      </w:pPr>
+      <w:r>
+        <w:t xml:space="preserve">1 oz of water per hour by mouth OR</w:t>
+      </w:r>
+    </w:p>
+    <w:p>
+      <w:pPr>
+        <w:pStyle w:val="Compact"/>
+        <w:numPr>
+          <w:ilvl w:val="1"/>
+          <w:numId w:val="1075"/>
+        </w:numPr>
+      </w:pPr>
+      <w:r>
+        <w:t xml:space="preserve">Protein shakes 4oz every 2 hours</w:t>
+      </w:r>
+    </w:p>
+    <w:p>
+      <w:pPr>
+        <w:pStyle w:val="Compact"/>
+        <w:numPr>
+          <w:ilvl w:val="0"/>
           <w:numId w:val="1074"/>
         </w:numPr>
       </w:pPr>
       <w:r>
-        <w:t xml:space="preserve">1 oz of water per hour by mouth OR</w:t>
-      </w:r>
-    </w:p>
-    <w:p>
-      <w:pPr>
-        <w:pStyle w:val="Compact"/>
-        <w:numPr>
-          <w:ilvl w:val="1"/>
+        <w:t xml:space="preserve">Water through tube 8oz four times per day</w:t>
+      </w:r>
+    </w:p>
+    <w:p>
+      <w:pPr>
+        <w:pStyle w:val="Compact"/>
+        <w:numPr>
+          <w:ilvl w:val="0"/>
           <w:numId w:val="1074"/>
         </w:numPr>
       </w:pPr>
       <w:r>
-        <w:t xml:space="preserve">Protein shakes 4oz every 2 hours</w:t>
-      </w:r>
-    </w:p>
-    <w:p>
-      <w:pPr>
-        <w:pStyle w:val="Compact"/>
-        <w:numPr>
-          <w:ilvl w:val="0"/>
-          <w:numId w:val="1073"/>
-        </w:numPr>
-      </w:pPr>
-      <w:r>
-        <w:t xml:space="preserve">Water through tube 8oz four times per day</w:t>
-      </w:r>
-    </w:p>
-    <w:p>
-      <w:pPr>
-        <w:pStyle w:val="Compact"/>
-        <w:numPr>
-          <w:ilvl w:val="0"/>
-          <w:numId w:val="1073"/>
-        </w:numPr>
-      </w:pPr>
-      <w:r>
         <w:t xml:space="preserve">Home care nursing (feeding tube teaching)</w:t>
       </w:r>
     </w:p>
@@ -6079,7 +6097,7 @@
         <w:pStyle w:val="Compact"/>
         <w:numPr>
           <w:ilvl w:val="0"/>
-          <w:numId w:val="1073"/>
+          <w:numId w:val="1074"/>
         </w:numPr>
       </w:pPr>
       <w:r>
@@ -6109,7 +6127,7 @@
         <w:pStyle w:val="Compact"/>
         <w:numPr>
           <w:ilvl w:val="0"/>
-          <w:numId w:val="1075"/>
+          <w:numId w:val="1076"/>
         </w:numPr>
       </w:pPr>
       <w:r>
@@ -6121,7 +6139,7 @@
         <w:pStyle w:val="Compact"/>
         <w:numPr>
           <w:ilvl w:val="0"/>
-          <w:numId w:val="1075"/>
+          <w:numId w:val="1076"/>
         </w:numPr>
       </w:pPr>
       <w:r>
@@ -6141,7 +6159,7 @@
         <w:pStyle w:val="Compact"/>
         <w:numPr>
           <w:ilvl w:val="0"/>
-          <w:numId w:val="1076"/>
+          <w:numId w:val="1077"/>
         </w:numPr>
       </w:pPr>
       <w:r>
@@ -6204,7 +6222,7 @@
         <w:pStyle w:val="Compact"/>
         <w:numPr>
           <w:ilvl w:val="0"/>
-          <w:numId w:val="1077"/>
+          <w:numId w:val="1078"/>
         </w:numPr>
       </w:pPr>
       <w:r>
@@ -6216,7 +6234,7 @@
         <w:pStyle w:val="Compact"/>
         <w:numPr>
           <w:ilvl w:val="0"/>
-          <w:numId w:val="1077"/>
+          <w:numId w:val="1078"/>
         </w:numPr>
       </w:pPr>
       <w:r>
@@ -6228,19 +6246,19 @@
         <w:pStyle w:val="Compact"/>
         <w:numPr>
           <w:ilvl w:val="1"/>
+          <w:numId w:val="1079"/>
+        </w:numPr>
+      </w:pPr>
+      <w:r>
+        <w:t xml:space="preserve">75 grams protein = 5 cartons/night</w:t>
+      </w:r>
+    </w:p>
+    <w:p>
+      <w:pPr>
+        <w:pStyle w:val="Compact"/>
+        <w:numPr>
+          <w:ilvl w:val="0"/>
           <w:numId w:val="1078"/>
-        </w:numPr>
-      </w:pPr>
-      <w:r>
-        <w:t xml:space="preserve">75 grams protein = 5 cartons/night</w:t>
-      </w:r>
-    </w:p>
-    <w:p>
-      <w:pPr>
-        <w:pStyle w:val="Compact"/>
-        <w:numPr>
-          <w:ilvl w:val="0"/>
-          <w:numId w:val="1077"/>
         </w:numPr>
       </w:pPr>
       <w:r>
@@ -6277,7 +6295,7 @@
         <w:pStyle w:val="Compact"/>
         <w:numPr>
           <w:ilvl w:val="0"/>
-          <w:numId w:val="1079"/>
+          <w:numId w:val="1080"/>
         </w:numPr>
       </w:pPr>
       <w:r>
@@ -6299,7 +6317,7 @@
         <w:pStyle w:val="Compact"/>
         <w:numPr>
           <w:ilvl w:val="0"/>
-          <w:numId w:val="1080"/>
+          <w:numId w:val="1081"/>
         </w:numPr>
       </w:pPr>
       <w:r>
@@ -6311,7 +6329,7 @@
         <w:pStyle w:val="Compact"/>
         <w:numPr>
           <w:ilvl w:val="0"/>
-          <w:numId w:val="1080"/>
+          <w:numId w:val="1081"/>
         </w:numPr>
       </w:pPr>
       <w:r>
@@ -6323,7 +6341,7 @@
         <w:pStyle w:val="Compact"/>
         <w:numPr>
           <w:ilvl w:val="0"/>
-          <w:numId w:val="1080"/>
+          <w:numId w:val="1081"/>
         </w:numPr>
       </w:pPr>
       <w:r>
@@ -6344,7 +6362,7 @@
         <w:pStyle w:val="Compact"/>
         <w:numPr>
           <w:ilvl w:val="0"/>
-          <w:numId w:val="1080"/>
+          <w:numId w:val="1081"/>
         </w:numPr>
       </w:pPr>
       <w:r>
@@ -6356,7 +6374,7 @@
         <w:pStyle w:val="Compact"/>
         <w:numPr>
           <w:ilvl w:val="0"/>
-          <w:numId w:val="1080"/>
+          <w:numId w:val="1081"/>
         </w:numPr>
       </w:pPr>
       <w:r>
@@ -6368,7 +6386,7 @@
         <w:pStyle w:val="Compact"/>
         <w:numPr>
           <w:ilvl w:val="1"/>
-          <w:numId w:val="1081"/>
+          <w:numId w:val="1082"/>
         </w:numPr>
       </w:pPr>
       <w:r>
@@ -6380,7 +6398,7 @@
         <w:pStyle w:val="Compact"/>
         <w:numPr>
           <w:ilvl w:val="1"/>
-          <w:numId w:val="1081"/>
+          <w:numId w:val="1082"/>
         </w:numPr>
       </w:pPr>
       <w:r>
@@ -6392,7 +6410,7 @@
         <w:pStyle w:val="Compact"/>
         <w:numPr>
           <w:ilvl w:val="1"/>
-          <w:numId w:val="1081"/>
+          <w:numId w:val="1082"/>
         </w:numPr>
       </w:pPr>
       <w:r>
@@ -6438,7 +6456,7 @@
         <w:pStyle w:val="Compact"/>
         <w:numPr>
           <w:ilvl w:val="0"/>
-          <w:numId w:val="1082"/>
+          <w:numId w:val="1083"/>
         </w:numPr>
       </w:pPr>
       <w:r>
@@ -6450,7 +6468,7 @@
         <w:pStyle w:val="Compact"/>
         <w:numPr>
           <w:ilvl w:val="0"/>
-          <w:numId w:val="1082"/>
+          <w:numId w:val="1083"/>
         </w:numPr>
       </w:pPr>
       <w:r>
@@ -6462,7 +6480,7 @@
         <w:pStyle w:val="Compact"/>
         <w:numPr>
           <w:ilvl w:val="0"/>
-          <w:numId w:val="1082"/>
+          <w:numId w:val="1083"/>
         </w:numPr>
       </w:pPr>
       <w:r>
@@ -6474,7 +6492,7 @@
         <w:pStyle w:val="Compact"/>
         <w:numPr>
           <w:ilvl w:val="0"/>
-          <w:numId w:val="1082"/>
+          <w:numId w:val="1083"/>
         </w:numPr>
       </w:pPr>
       <w:r>
@@ -6504,7 +6522,7 @@
         <w:pStyle w:val="Compact"/>
         <w:numPr>
           <w:ilvl w:val="0"/>
-          <w:numId w:val="1083"/>
+          <w:numId w:val="1084"/>
         </w:numPr>
       </w:pPr>
       <w:r>
@@ -6524,7 +6542,7 @@
         <w:pStyle w:val="Compact"/>
         <w:numPr>
           <w:ilvl w:val="0"/>
-          <w:numId w:val="1084"/>
+          <w:numId w:val="1085"/>
         </w:numPr>
       </w:pPr>
       <w:r>
@@ -6554,7 +6572,7 @@
         <w:pStyle w:val="Compact"/>
         <w:numPr>
           <w:ilvl w:val="0"/>
-          <w:numId w:val="1085"/>
+          <w:numId w:val="1086"/>
         </w:numPr>
       </w:pPr>
       <w:r>
@@ -6566,7 +6584,7 @@
         <w:pStyle w:val="Compact"/>
         <w:numPr>
           <w:ilvl w:val="0"/>
-          <w:numId w:val="1085"/>
+          <w:numId w:val="1086"/>
         </w:numPr>
       </w:pPr>
       <w:r>
@@ -6578,7 +6596,7 @@
         <w:pStyle w:val="Compact"/>
         <w:numPr>
           <w:ilvl w:val="0"/>
-          <w:numId w:val="1085"/>
+          <w:numId w:val="1086"/>
         </w:numPr>
       </w:pPr>
       <w:r>
@@ -6608,7 +6626,7 @@
         <w:pStyle w:val="Compact"/>
         <w:numPr>
           <w:ilvl w:val="0"/>
-          <w:numId w:val="1086"/>
+          <w:numId w:val="1087"/>
         </w:numPr>
       </w:pPr>
       <w:r>
@@ -6620,7 +6638,7 @@
         <w:pStyle w:val="Compact"/>
         <w:numPr>
           <w:ilvl w:val="0"/>
-          <w:numId w:val="1086"/>
+          <w:numId w:val="1087"/>
         </w:numPr>
       </w:pPr>
       <w:r>
@@ -6640,7 +6658,7 @@
         <w:pStyle w:val="Compact"/>
         <w:numPr>
           <w:ilvl w:val="0"/>
-          <w:numId w:val="1087"/>
+          <w:numId w:val="1088"/>
         </w:numPr>
       </w:pPr>
       <w:r>
@@ -6652,7 +6670,7 @@
         <w:pStyle w:val="Compact"/>
         <w:numPr>
           <w:ilvl w:val="0"/>
-          <w:numId w:val="1087"/>
+          <w:numId w:val="1088"/>
         </w:numPr>
       </w:pPr>
       <w:r>
@@ -6664,7 +6682,7 @@
         <w:pStyle w:val="Compact"/>
         <w:numPr>
           <w:ilvl w:val="0"/>
-          <w:numId w:val="1087"/>
+          <w:numId w:val="1088"/>
         </w:numPr>
       </w:pPr>
       <w:r>
@@ -6686,7 +6704,7 @@
         <w:pStyle w:val="Compact"/>
         <w:numPr>
           <w:ilvl w:val="0"/>
-          <w:numId w:val="1088"/>
+          <w:numId w:val="1089"/>
         </w:numPr>
       </w:pPr>
       <w:r>
@@ -6701,7 +6719,7 @@
         <w:pStyle w:val="Compact"/>
         <w:numPr>
           <w:ilvl w:val="0"/>
-          <w:numId w:val="1088"/>
+          <w:numId w:val="1089"/>
         </w:numPr>
       </w:pPr>
       <w:r>
@@ -6713,7 +6731,7 @@
         <w:pStyle w:val="Compact"/>
         <w:numPr>
           <w:ilvl w:val="0"/>
-          <w:numId w:val="1088"/>
+          <w:numId w:val="1089"/>
         </w:numPr>
       </w:pPr>
       <w:r>
@@ -6742,7 +6760,7 @@
         <w:pStyle w:val="Compact"/>
         <w:numPr>
           <w:ilvl w:val="0"/>
-          <w:numId w:val="1088"/>
+          <w:numId w:val="1089"/>
         </w:numPr>
       </w:pPr>
       <w:r>
@@ -6870,7 +6888,7 @@
         <w:pStyle w:val="Compact"/>
         <w:numPr>
           <w:ilvl w:val="0"/>
-          <w:numId w:val="1089"/>
+          <w:numId w:val="1090"/>
         </w:numPr>
       </w:pPr>
       <w:r>
@@ -6890,7 +6908,7 @@
         <w:pStyle w:val="Compact"/>
         <w:numPr>
           <w:ilvl w:val="0"/>
-          <w:numId w:val="1090"/>
+          <w:numId w:val="1091"/>
         </w:numPr>
       </w:pPr>
       <w:r>
@@ -6902,7 +6920,7 @@
         <w:pStyle w:val="Compact"/>
         <w:numPr>
           <w:ilvl w:val="0"/>
-          <w:numId w:val="1090"/>
+          <w:numId w:val="1091"/>
         </w:numPr>
       </w:pPr>
       <w:r>
@@ -6948,7 +6966,7 @@
         <w:pStyle w:val="Compact"/>
         <w:numPr>
           <w:ilvl w:val="0"/>
-          <w:numId w:val="1091"/>
+          <w:numId w:val="1092"/>
         </w:numPr>
       </w:pPr>
       <w:r>
@@ -6960,7 +6978,7 @@
         <w:pStyle w:val="Compact"/>
         <w:numPr>
           <w:ilvl w:val="0"/>
-          <w:numId w:val="1091"/>
+          <w:numId w:val="1092"/>
         </w:numPr>
       </w:pPr>
       <w:r>
@@ -6972,7 +6990,7 @@
         <w:pStyle w:val="Compact"/>
         <w:numPr>
           <w:ilvl w:val="0"/>
-          <w:numId w:val="1091"/>
+          <w:numId w:val="1092"/>
         </w:numPr>
       </w:pPr>
       <w:r>
@@ -7044,7 +7062,7 @@
         <w:pStyle w:val="Compact"/>
         <w:numPr>
           <w:ilvl w:val="0"/>
-          <w:numId w:val="1092"/>
+          <w:numId w:val="1093"/>
         </w:numPr>
       </w:pPr>
       <w:r>
@@ -7056,7 +7074,7 @@
         <w:pStyle w:val="Compact"/>
         <w:numPr>
           <w:ilvl w:val="0"/>
-          <w:numId w:val="1092"/>
+          <w:numId w:val="1093"/>
         </w:numPr>
       </w:pPr>
       <w:r>
@@ -7068,7 +7086,7 @@
         <w:pStyle w:val="Compact"/>
         <w:numPr>
           <w:ilvl w:val="0"/>
-          <w:numId w:val="1092"/>
+          <w:numId w:val="1093"/>
         </w:numPr>
       </w:pPr>
       <w:r>
@@ -7098,7 +7116,7 @@
         <w:pStyle w:val="Compact"/>
         <w:numPr>
           <w:ilvl w:val="0"/>
-          <w:numId w:val="1093"/>
+          <w:numId w:val="1094"/>
         </w:numPr>
       </w:pPr>
       <w:r>
@@ -7110,7 +7128,7 @@
         <w:pStyle w:val="Compact"/>
         <w:numPr>
           <w:ilvl w:val="0"/>
-          <w:numId w:val="1093"/>
+          <w:numId w:val="1094"/>
         </w:numPr>
       </w:pPr>
       <w:r>
@@ -7122,7 +7140,7 @@
         <w:pStyle w:val="Compact"/>
         <w:numPr>
           <w:ilvl w:val="0"/>
-          <w:numId w:val="1093"/>
+          <w:numId w:val="1094"/>
         </w:numPr>
       </w:pPr>
       <w:r>
@@ -7152,7 +7170,7 @@
         <w:pStyle w:val="Compact"/>
         <w:numPr>
           <w:ilvl w:val="0"/>
-          <w:numId w:val="1094"/>
+          <w:numId w:val="1095"/>
         </w:numPr>
       </w:pPr>
       <w:r>
@@ -7164,7 +7182,7 @@
         <w:pStyle w:val="Compact"/>
         <w:numPr>
           <w:ilvl w:val="0"/>
-          <w:numId w:val="1094"/>
+          <w:numId w:val="1095"/>
         </w:numPr>
       </w:pPr>
       <w:r>
@@ -7176,7 +7194,7 @@
         <w:pStyle w:val="Compact"/>
         <w:numPr>
           <w:ilvl w:val="0"/>
-          <w:numId w:val="1094"/>
+          <w:numId w:val="1095"/>
         </w:numPr>
       </w:pPr>
       <w:r>
@@ -7196,7 +7214,7 @@
         <w:pStyle w:val="Compact"/>
         <w:numPr>
           <w:ilvl w:val="0"/>
-          <w:numId w:val="1095"/>
+          <w:numId w:val="1096"/>
         </w:numPr>
       </w:pPr>
       <w:r>
@@ -7208,7 +7226,7 @@
         <w:pStyle w:val="Compact"/>
         <w:numPr>
           <w:ilvl w:val="0"/>
-          <w:numId w:val="1095"/>
+          <w:numId w:val="1096"/>
         </w:numPr>
       </w:pPr>
       <w:r>
@@ -7270,7 +7288,7 @@
         <w:pStyle w:val="Compact"/>
         <w:numPr>
           <w:ilvl w:val="0"/>
-          <w:numId w:val="1096"/>
+          <w:numId w:val="1097"/>
         </w:numPr>
       </w:pPr>
       <w:r>
@@ -7282,7 +7300,7 @@
         <w:pStyle w:val="Compact"/>
         <w:numPr>
           <w:ilvl w:val="0"/>
-          <w:numId w:val="1096"/>
+          <w:numId w:val="1097"/>
         </w:numPr>
       </w:pPr>
       <w:r>
@@ -7294,7 +7312,7 @@
         <w:pStyle w:val="Compact"/>
         <w:numPr>
           <w:ilvl w:val="0"/>
-          <w:numId w:val="1096"/>
+          <w:numId w:val="1097"/>
         </w:numPr>
       </w:pPr>
       <w:r>
@@ -7862,6 +7880,9 @@
     <w:abstractNumId w:val="991"/>
   </w:num>
   <w:num w:numId="1096">
+    <w:abstractNumId w:val="991"/>
+  </w:num>
+  <w:num w:numId="1097">
     <w:abstractNumId w:val="991"/>
   </w:num>
 </w:numbering>

--- a/lci_esot3.docx
+++ b/lci_esot3.docx
@@ -1748,13 +1748,298 @@
       </w:r>
     </w:p>
     <w:bookmarkEnd w:id="50"/>
-    <w:bookmarkStart w:id="51" w:name="adenocarcinoma-treatment-options-1"/>
-    <w:p>
-      <w:pPr>
-        <w:pStyle w:val="Heading2"/>
-      </w:pPr>
-      <w:r>
-        <w:t xml:space="preserve">32 Adenocarcinoma Treatment Options</w:t>
+    <w:bookmarkStart w:id="51" w:name="flot-treatment-plan"/>
+    <w:p>
+      <w:pPr>
+        <w:pStyle w:val="Heading2"/>
+      </w:pPr>
+      <w:r>
+        <w:t xml:space="preserve">32 FLOT Treatment Plan</w:t>
+      </w:r>
+    </w:p>
+    <w:p>
+      <w:pPr>
+        <w:pStyle w:val="Compact"/>
+        <w:numPr>
+          <w:ilvl w:val="0"/>
+          <w:numId w:val="1018"/>
+        </w:numPr>
+      </w:pPr>
+      <w:r>
+        <w:t xml:space="preserve">FLOT Chemo every 2 weeks x 4 (=8 weeks total)</w:t>
+      </w:r>
+    </w:p>
+    <w:p>
+      <w:pPr>
+        <w:pStyle w:val="Compact"/>
+        <w:numPr>
+          <w:ilvl w:val="0"/>
+          <w:numId w:val="1018"/>
+        </w:numPr>
+      </w:pPr>
+      <w:r>
+        <w:t xml:space="preserve">Surgery (4-6 weeks later)</w:t>
+      </w:r>
+    </w:p>
+    <w:p>
+      <w:pPr>
+        <w:pStyle w:val="Compact"/>
+        <w:numPr>
+          <w:ilvl w:val="0"/>
+          <w:numId w:val="1018"/>
+        </w:numPr>
+      </w:pPr>
+      <w:r>
+        <w:t xml:space="preserve">FLOT Chemo every 2 weeks x 4 (=8 weeks total)</w:t>
+      </w:r>
+    </w:p>
+    <w:bookmarkEnd w:id="51"/>
+    <w:bookmarkStart w:id="52" w:name="immunotherapy"/>
+    <w:p>
+      <w:pPr>
+        <w:pStyle w:val="Heading2"/>
+      </w:pPr>
+      <w:r>
+        <w:t xml:space="preserve">33 Immunotherapy</w:t>
+      </w:r>
+    </w:p>
+    <w:p>
+      <w:pPr>
+        <w:pStyle w:val="FirstParagraph"/>
+      </w:pPr>
+      <w:r>
+        <w:t xml:space="preserve">Immunotherapy is a form of cancer treatment that stimulates your immune system to fight cancer.</w:t>
+      </w:r>
+    </w:p>
+    <w:p>
+      <w:pPr>
+        <w:pStyle w:val="BodyText"/>
+      </w:pPr>
+      <w:r>
+        <w:t xml:space="preserve">Some cancer cells will turn off immune cells using a protein called PD-L1. Immunotherapy can counteract this</w:t>
+      </w:r>
+      <w:r>
+        <w:t xml:space="preserve"> </w:t>
+      </w:r>
+      <w:r>
+        <w:t xml:space="preserve">“off signal”</w:t>
+      </w:r>
+      <w:r>
+        <w:t xml:space="preserve"> </w:t>
+      </w:r>
+      <w:r>
+        <w:t xml:space="preserve">and gives immune cells a</w:t>
+      </w:r>
+      <w:r>
+        <w:t xml:space="preserve"> </w:t>
+      </w:r>
+      <w:r>
+        <w:t xml:space="preserve">“turn on signal”</w:t>
+      </w:r>
+      <w:r>
+        <w:t xml:space="preserve"> </w:t>
+      </w:r>
+      <w:r>
+        <w:t xml:space="preserve">so that they fight cancer.</w:t>
+      </w:r>
+    </w:p>
+    <w:p>
+      <w:pPr>
+        <w:pStyle w:val="BodyText"/>
+      </w:pPr>
+      <w:r>
+        <w:t xml:space="preserve">Darvalumab is an immunotherapy drug that fights cancers by counteracting PD-L1</w:t>
+      </w:r>
+    </w:p>
+    <w:bookmarkEnd w:id="52"/>
+    <w:bookmarkStart w:id="53" w:name="matterhorn-trial"/>
+    <w:p>
+      <w:pPr>
+        <w:pStyle w:val="Heading2"/>
+      </w:pPr>
+      <w:r>
+        <w:t xml:space="preserve">34 Matterhorn Trial</w:t>
+      </w:r>
+    </w:p>
+    <w:p>
+      <w:pPr>
+        <w:pStyle w:val="FirstParagraph"/>
+      </w:pPr>
+      <w:r>
+        <w:t xml:space="preserve">The Matterhorn clinical trial compared two types of treatment:</w:t>
+      </w:r>
+    </w:p>
+    <w:p>
+      <w:pPr>
+        <w:pStyle w:val="BodyText"/>
+      </w:pPr>
+      <w:r>
+        <w:t xml:space="preserve">FLOT x 4 doses -&gt; Surgery -&gt; FLOT x 4 doses</w:t>
+      </w:r>
+    </w:p>
+    <w:p>
+      <w:pPr>
+        <w:pStyle w:val="BodyText"/>
+      </w:pPr>
+      <w:r>
+        <w:t xml:space="preserve">FLOT + Durvalumab -&gt; Surgery -&gt; FLOT + Durvalumab -&gt; Durvalumab</w:t>
+      </w:r>
+    </w:p>
+    <w:p>
+      <w:pPr>
+        <w:pStyle w:val="BodyText"/>
+      </w:pPr>
+      <w:r>
+        <w:t xml:space="preserve">Better survival with addition of durvalumab</w:t>
+      </w:r>
+    </w:p>
+    <w:bookmarkEnd w:id="53"/>
+    <w:bookmarkStart w:id="54" w:name="section"/>
+    <w:p>
+      <w:pPr>
+        <w:pStyle w:val="Heading2"/>
+      </w:pPr>
+      <w:r>
+        <w:t xml:space="preserve">35</w:t>
+      </w:r>
+      <w:r>
+        <w:t xml:space="preserve"> </w:t>
+      </w:r>
+    </w:p>
+    <w:p>
+      <w:pPr>
+        <w:pStyle w:val="FirstParagraph"/>
+      </w:pPr>
+      <w:r>
+        <w:rPr>
+          <w:b/>
+          <w:bCs/>
+        </w:rPr>
+        <w:t xml:space="preserve">FLOT</w:t>
+      </w:r>
+    </w:p>
+    <w:p>
+      <w:pPr>
+        <w:pStyle w:val="Compact"/>
+        <w:numPr>
+          <w:ilvl w:val="0"/>
+          <w:numId w:val="1019"/>
+        </w:numPr>
+      </w:pPr>
+      <w:r>
+        <w:t xml:space="preserve">FLOT Chemo every 2 weeks x 4 (=8 weeks total)</w:t>
+      </w:r>
+    </w:p>
+    <w:p>
+      <w:pPr>
+        <w:pStyle w:val="Compact"/>
+        <w:numPr>
+          <w:ilvl w:val="0"/>
+          <w:numId w:val="1019"/>
+        </w:numPr>
+      </w:pPr>
+      <w:r>
+        <w:t xml:space="preserve">Surgery (4-6 weeks later)</w:t>
+      </w:r>
+    </w:p>
+    <w:p>
+      <w:pPr>
+        <w:pStyle w:val="Compact"/>
+        <w:numPr>
+          <w:ilvl w:val="0"/>
+          <w:numId w:val="1019"/>
+        </w:numPr>
+      </w:pPr>
+      <w:r>
+        <w:t xml:space="preserve">FLOT Chemo every 2 weeks x 4 (=8 weeks total)</w:t>
+      </w:r>
+    </w:p>
+    <w:p>
+      <w:pPr>
+        <w:pStyle w:val="FirstParagraph"/>
+      </w:pPr>
+      <w:r>
+        <w:rPr>
+          <w:b/>
+          <w:bCs/>
+        </w:rPr>
+        <w:t xml:space="preserve">FLOT + Durvalumab</w:t>
+      </w:r>
+    </w:p>
+    <w:p>
+      <w:pPr>
+        <w:pStyle w:val="Compact"/>
+        <w:numPr>
+          <w:ilvl w:val="0"/>
+          <w:numId w:val="1020"/>
+        </w:numPr>
+      </w:pPr>
+      <w:r>
+        <w:t xml:space="preserve">FLOT Chemo every 2 weeks x 4 (=8 weeks total)</w:t>
+      </w:r>
+    </w:p>
+    <w:p>
+      <w:pPr>
+        <w:pStyle w:val="Compact"/>
+        <w:numPr>
+          <w:ilvl w:val="1"/>
+          <w:numId w:val="1021"/>
+        </w:numPr>
+      </w:pPr>
+      <w:r>
+        <w:t xml:space="preserve">Durvalumab 2 doses</w:t>
+      </w:r>
+    </w:p>
+    <w:p>
+      <w:pPr>
+        <w:pStyle w:val="Compact"/>
+        <w:numPr>
+          <w:ilvl w:val="0"/>
+          <w:numId w:val="1020"/>
+        </w:numPr>
+      </w:pPr>
+      <w:r>
+        <w:t xml:space="preserve">Surgery (4-6 weeks later)</w:t>
+      </w:r>
+    </w:p>
+    <w:p>
+      <w:pPr>
+        <w:pStyle w:val="Compact"/>
+        <w:numPr>
+          <w:ilvl w:val="0"/>
+          <w:numId w:val="1020"/>
+        </w:numPr>
+      </w:pPr>
+      <w:r>
+        <w:t xml:space="preserve">FLOT Chemo every 2 weeks x 4 (=8 weeks total)</w:t>
+      </w:r>
+    </w:p>
+    <w:p>
+      <w:pPr>
+        <w:pStyle w:val="Compact"/>
+        <w:numPr>
+          <w:ilvl w:val="1"/>
+          <w:numId w:val="1022"/>
+        </w:numPr>
+      </w:pPr>
+      <w:r>
+        <w:t xml:space="preserve">Durvalumab 2 doses</w:t>
+      </w:r>
+      <w:r>
+        <w:t xml:space="preserve"> </w:t>
+      </w:r>
+      <w:r>
+        <w:t xml:space="preserve">Durvalumab 10 doses every month</w:t>
+      </w:r>
+    </w:p>
+    <w:bookmarkEnd w:id="54"/>
+    <w:bookmarkStart w:id="55" w:name="adenocarcinoma-treatment-options-1"/>
+    <w:p>
+      <w:pPr>
+        <w:pStyle w:val="Heading2"/>
+      </w:pPr>
+      <w:r>
+        <w:t xml:space="preserve">36 Adenocarcinoma Treatment Options</w:t>
       </w:r>
     </w:p>
     <w:p>
@@ -1774,7 +2059,7 @@
         <w:pStyle w:val="Compact"/>
         <w:numPr>
           <w:ilvl w:val="0"/>
-          <w:numId w:val="1018"/>
+          <w:numId w:val="1023"/>
         </w:numPr>
       </w:pPr>
       <w:r>
@@ -1786,7 +2071,7 @@
         <w:pStyle w:val="Compact"/>
         <w:numPr>
           <w:ilvl w:val="0"/>
-          <w:numId w:val="1018"/>
+          <w:numId w:val="1023"/>
         </w:numPr>
       </w:pPr>
       <w:r>
@@ -1810,7 +2095,7 @@
         <w:pStyle w:val="Compact"/>
         <w:numPr>
           <w:ilvl w:val="0"/>
-          <w:numId w:val="1019"/>
+          <w:numId w:val="1024"/>
         </w:numPr>
       </w:pPr>
       <w:r>
@@ -1822,7 +2107,7 @@
         <w:pStyle w:val="Compact"/>
         <w:numPr>
           <w:ilvl w:val="0"/>
-          <w:numId w:val="1019"/>
+          <w:numId w:val="1024"/>
         </w:numPr>
       </w:pPr>
       <w:r>
@@ -1834,21 +2119,21 @@
         <w:pStyle w:val="Compact"/>
         <w:numPr>
           <w:ilvl w:val="0"/>
-          <w:numId w:val="1019"/>
+          <w:numId w:val="1024"/>
         </w:numPr>
       </w:pPr>
       <w:r>
         <w:t xml:space="preserve">Chemotherapy (8 wks)</w:t>
       </w:r>
     </w:p>
-    <w:bookmarkEnd w:id="51"/>
-    <w:bookmarkStart w:id="52" w:name="adenocarcinoma-treatment-options-2"/>
-    <w:p>
-      <w:pPr>
-        <w:pStyle w:val="Heading2"/>
-      </w:pPr>
-      <w:r>
-        <w:t xml:space="preserve">33 Adenocarcinoma Treatment Options</w:t>
+    <w:bookmarkEnd w:id="55"/>
+    <w:bookmarkStart w:id="56" w:name="adenocarcinoma-treatment-options-2"/>
+    <w:p>
+      <w:pPr>
+        <w:pStyle w:val="Heading2"/>
+      </w:pPr>
+      <w:r>
+        <w:t xml:space="preserve">37 Adenocarcinoma Treatment Options</w:t>
       </w:r>
     </w:p>
     <w:p>
@@ -1868,7 +2153,7 @@
         <w:pStyle w:val="Compact"/>
         <w:numPr>
           <w:ilvl w:val="0"/>
-          <w:numId w:val="1020"/>
+          <w:numId w:val="1025"/>
         </w:numPr>
       </w:pPr>
       <w:r>
@@ -1880,7 +2165,7 @@
         <w:pStyle w:val="Compact"/>
         <w:numPr>
           <w:ilvl w:val="0"/>
-          <w:numId w:val="1020"/>
+          <w:numId w:val="1025"/>
         </w:numPr>
       </w:pPr>
       <w:r>
@@ -1892,7 +2177,7 @@
         <w:pStyle w:val="Compact"/>
         <w:numPr>
           <w:ilvl w:val="0"/>
-          <w:numId w:val="1020"/>
+          <w:numId w:val="1025"/>
         </w:numPr>
       </w:pPr>
       <w:r>
@@ -1904,7 +2189,7 @@
         <w:pStyle w:val="Compact"/>
         <w:numPr>
           <w:ilvl w:val="0"/>
-          <w:numId w:val="1020"/>
+          <w:numId w:val="1025"/>
         </w:numPr>
       </w:pPr>
       <w:r>
@@ -1933,7 +2218,7 @@
         <w:pStyle w:val="Compact"/>
         <w:numPr>
           <w:ilvl w:val="0"/>
-          <w:numId w:val="1020"/>
+          <w:numId w:val="1025"/>
         </w:numPr>
       </w:pPr>
       <w:r>
@@ -1957,7 +2242,7 @@
         <w:pStyle w:val="Compact"/>
         <w:numPr>
           <w:ilvl w:val="0"/>
-          <w:numId w:val="1021"/>
+          <w:numId w:val="1026"/>
         </w:numPr>
       </w:pPr>
       <w:r>
@@ -1969,7 +2254,7 @@
         <w:pStyle w:val="Compact"/>
         <w:numPr>
           <w:ilvl w:val="0"/>
-          <w:numId w:val="1021"/>
+          <w:numId w:val="1026"/>
         </w:numPr>
       </w:pPr>
       <w:r>
@@ -1981,7 +2266,7 @@
         <w:pStyle w:val="Compact"/>
         <w:numPr>
           <w:ilvl w:val="0"/>
-          <w:numId w:val="1021"/>
+          <w:numId w:val="1026"/>
         </w:numPr>
       </w:pPr>
       <w:r>
@@ -1993,7 +2278,7 @@
         <w:pStyle w:val="Compact"/>
         <w:numPr>
           <w:ilvl w:val="0"/>
-          <w:numId w:val="1021"/>
+          <w:numId w:val="1026"/>
         </w:numPr>
       </w:pPr>
       <w:r>
@@ -2005,21 +2290,21 @@
         <w:pStyle w:val="Compact"/>
         <w:numPr>
           <w:ilvl w:val="0"/>
-          <w:numId w:val="1021"/>
+          <w:numId w:val="1026"/>
         </w:numPr>
       </w:pPr>
       <w:r>
         <w:t xml:space="preserve">Feeding tube less likely</w:t>
       </w:r>
     </w:p>
-    <w:bookmarkEnd w:id="52"/>
-    <w:bookmarkStart w:id="53" w:name="chemotherapy-administration"/>
-    <w:p>
-      <w:pPr>
-        <w:pStyle w:val="Heading2"/>
-      </w:pPr>
-      <w:r>
-        <w:t xml:space="preserve">34 Chemotherapy Administration</w:t>
+    <w:bookmarkEnd w:id="56"/>
+    <w:bookmarkStart w:id="57" w:name="chemotherapy-administration"/>
+    <w:p>
+      <w:pPr>
+        <w:pStyle w:val="Heading2"/>
+      </w:pPr>
+      <w:r>
+        <w:t xml:space="preserve">38 Chemotherapy Administration</w:t>
       </w:r>
     </w:p>
     <w:p>
@@ -2043,7 +2328,7 @@
         <w:pStyle w:val="Compact"/>
         <w:numPr>
           <w:ilvl w:val="0"/>
-          <w:numId w:val="1022"/>
+          <w:numId w:val="1027"/>
         </w:numPr>
       </w:pPr>
       <w:r>
@@ -2055,7 +2340,7 @@
         <w:pStyle w:val="Compact"/>
         <w:numPr>
           <w:ilvl w:val="0"/>
-          <w:numId w:val="1022"/>
+          <w:numId w:val="1027"/>
         </w:numPr>
       </w:pPr>
       <w:r>
@@ -2067,21 +2352,21 @@
         <w:pStyle w:val="Compact"/>
         <w:numPr>
           <w:ilvl w:val="0"/>
-          <w:numId w:val="1022"/>
+          <w:numId w:val="1027"/>
         </w:numPr>
       </w:pPr>
       <w:r>
         <w:t xml:space="preserve">Central Venous port</w:t>
       </w:r>
     </w:p>
-    <w:bookmarkEnd w:id="53"/>
-    <w:bookmarkStart w:id="54" w:name="X24de4000c031f200c5dfe01452aa364022c5d0d"/>
-    <w:p>
-      <w:pPr>
-        <w:pStyle w:val="Heading2"/>
-      </w:pPr>
-      <w:r>
-        <w:t xml:space="preserve">35 Intravenous Catheter in Peripheral Vein (</w:t>
+    <w:bookmarkEnd w:id="57"/>
+    <w:bookmarkStart w:id="58" w:name="X24de4000c031f200c5dfe01452aa364022c5d0d"/>
+    <w:p>
+      <w:pPr>
+        <w:pStyle w:val="Heading2"/>
+      </w:pPr>
+      <w:r>
+        <w:t xml:space="preserve">39 Intravenous Catheter in Peripheral Vein (</w:t>
       </w:r>
       <w:r>
         <w:t xml:space="preserve">“IV”</w:t>
@@ -2095,7 +2380,7 @@
         <w:pStyle w:val="Compact"/>
         <w:numPr>
           <w:ilvl w:val="0"/>
-          <w:numId w:val="1023"/>
+          <w:numId w:val="1028"/>
         </w:numPr>
       </w:pPr>
       <w:r>
@@ -2107,7 +2392,7 @@
         <w:pStyle w:val="Compact"/>
         <w:numPr>
           <w:ilvl w:val="0"/>
-          <w:numId w:val="1023"/>
+          <w:numId w:val="1028"/>
         </w:numPr>
       </w:pPr>
       <w:r>
@@ -2119,7 +2404,7 @@
         <w:pStyle w:val="Compact"/>
         <w:numPr>
           <w:ilvl w:val="0"/>
-          <w:numId w:val="1023"/>
+          <w:numId w:val="1028"/>
         </w:numPr>
       </w:pPr>
       <w:r>
@@ -2131,7 +2416,7 @@
         <w:pStyle w:val="Compact"/>
         <w:numPr>
           <w:ilvl w:val="0"/>
-          <w:numId w:val="1023"/>
+          <w:numId w:val="1028"/>
         </w:numPr>
       </w:pPr>
       <w:r>
@@ -2143,7 +2428,7 @@
         <w:pStyle w:val="Compact"/>
         <w:numPr>
           <w:ilvl w:val="0"/>
-          <w:numId w:val="1023"/>
+          <w:numId w:val="1028"/>
         </w:numPr>
       </w:pPr>
       <w:r>
@@ -2174,22 +2459,22 @@
         <w:t xml:space="preserve">FLOT chemotherapy requires a home infusion pump, got which a peripheral IV won’t work</w:t>
       </w:r>
     </w:p>
-    <w:bookmarkEnd w:id="54"/>
-    <w:bookmarkStart w:id="55" w:name="picc-lines"/>
-    <w:p>
-      <w:pPr>
-        <w:pStyle w:val="Heading2"/>
-      </w:pPr>
-      <w:r>
-        <w:t xml:space="preserve">36 PICC Lines</w:t>
-      </w:r>
-    </w:p>
-    <w:p>
-      <w:pPr>
-        <w:pStyle w:val="Compact"/>
-        <w:numPr>
-          <w:ilvl w:val="0"/>
-          <w:numId w:val="1024"/>
+    <w:bookmarkEnd w:id="58"/>
+    <w:bookmarkStart w:id="59" w:name="picc-lines"/>
+    <w:p>
+      <w:pPr>
+        <w:pStyle w:val="Heading2"/>
+      </w:pPr>
+      <w:r>
+        <w:t xml:space="preserve">40 PICC Lines</w:t>
+      </w:r>
+    </w:p>
+    <w:p>
+      <w:pPr>
+        <w:pStyle w:val="Compact"/>
+        <w:numPr>
+          <w:ilvl w:val="0"/>
+          <w:numId w:val="1029"/>
         </w:numPr>
       </w:pPr>
       <w:r>
@@ -2201,7 +2486,7 @@
         <w:pStyle w:val="Compact"/>
         <w:numPr>
           <w:ilvl w:val="0"/>
-          <w:numId w:val="1024"/>
+          <w:numId w:val="1029"/>
         </w:numPr>
       </w:pPr>
       <w:r>
@@ -2213,7 +2498,7 @@
         <w:pStyle w:val="Compact"/>
         <w:numPr>
           <w:ilvl w:val="0"/>
-          <w:numId w:val="1024"/>
+          <w:numId w:val="1029"/>
         </w:numPr>
       </w:pPr>
       <w:r>
@@ -2225,7 +2510,7 @@
         <w:pStyle w:val="Compact"/>
         <w:numPr>
           <w:ilvl w:val="0"/>
-          <w:numId w:val="1024"/>
+          <w:numId w:val="1029"/>
         </w:numPr>
       </w:pPr>
       <w:r>
@@ -2240,22 +2525,22 @@
         <w:t xml:space="preserve">A PICC line is placed in Radiology and stays in place during the treatment course Special care is needed at home to keep the catheter and it’s dressing clean and dry</w:t>
       </w:r>
     </w:p>
-    <w:bookmarkEnd w:id="55"/>
-    <w:bookmarkStart w:id="56" w:name="central-venous-port"/>
-    <w:p>
-      <w:pPr>
-        <w:pStyle w:val="Heading2"/>
-      </w:pPr>
-      <w:r>
-        <w:t xml:space="preserve">37 Central Venous Port</w:t>
-      </w:r>
-    </w:p>
-    <w:p>
-      <w:pPr>
-        <w:pStyle w:val="Compact"/>
-        <w:numPr>
-          <w:ilvl w:val="0"/>
-          <w:numId w:val="1025"/>
+    <w:bookmarkEnd w:id="59"/>
+    <w:bookmarkStart w:id="60" w:name="central-venous-port"/>
+    <w:p>
+      <w:pPr>
+        <w:pStyle w:val="Heading2"/>
+      </w:pPr>
+      <w:r>
+        <w:t xml:space="preserve">41 Central Venous Port</w:t>
+      </w:r>
+    </w:p>
+    <w:p>
+      <w:pPr>
+        <w:pStyle w:val="Compact"/>
+        <w:numPr>
+          <w:ilvl w:val="0"/>
+          <w:numId w:val="1030"/>
         </w:numPr>
       </w:pPr>
       <w:r>
@@ -2267,7 +2552,7 @@
         <w:pStyle w:val="Compact"/>
         <w:numPr>
           <w:ilvl w:val="0"/>
-          <w:numId w:val="1025"/>
+          <w:numId w:val="1030"/>
         </w:numPr>
       </w:pPr>
       <w:r>
@@ -2279,7 +2564,7 @@
         <w:pStyle w:val="Compact"/>
         <w:numPr>
           <w:ilvl w:val="0"/>
-          <w:numId w:val="1025"/>
+          <w:numId w:val="1030"/>
         </w:numPr>
       </w:pPr>
       <w:r>
@@ -2291,7 +2576,7 @@
         <w:pStyle w:val="Compact"/>
         <w:numPr>
           <w:ilvl w:val="0"/>
-          <w:numId w:val="1025"/>
+          <w:numId w:val="1030"/>
         </w:numPr>
       </w:pPr>
       <w:r>
@@ -2303,7 +2588,7 @@
         <w:pStyle w:val="Compact"/>
         <w:numPr>
           <w:ilvl w:val="0"/>
-          <w:numId w:val="1025"/>
+          <w:numId w:val="1030"/>
         </w:numPr>
       </w:pPr>
       <w:r>
@@ -2350,22 +2635,22 @@
         <w:t xml:space="preserve">A port can be used for blood draws for blood tests as well.</w:t>
       </w:r>
     </w:p>
-    <w:bookmarkEnd w:id="56"/>
-    <w:bookmarkStart w:id="57" w:name="central-venous-port-1"/>
-    <w:p>
-      <w:pPr>
-        <w:pStyle w:val="Heading2"/>
-      </w:pPr>
-      <w:r>
-        <w:t xml:space="preserve">38 Central Venous Port</w:t>
-      </w:r>
-    </w:p>
-    <w:p>
-      <w:pPr>
-        <w:pStyle w:val="Compact"/>
-        <w:numPr>
-          <w:ilvl w:val="0"/>
-          <w:numId w:val="1026"/>
+    <w:bookmarkEnd w:id="60"/>
+    <w:bookmarkStart w:id="61" w:name="central-venous-port-1"/>
+    <w:p>
+      <w:pPr>
+        <w:pStyle w:val="Heading2"/>
+      </w:pPr>
+      <w:r>
+        <w:t xml:space="preserve">42 Central Venous Port</w:t>
+      </w:r>
+    </w:p>
+    <w:p>
+      <w:pPr>
+        <w:pStyle w:val="Compact"/>
+        <w:numPr>
+          <w:ilvl w:val="0"/>
+          <w:numId w:val="1031"/>
         </w:numPr>
       </w:pPr>
       <w:r>
@@ -2377,7 +2662,7 @@
         <w:pStyle w:val="Compact"/>
         <w:numPr>
           <w:ilvl w:val="0"/>
-          <w:numId w:val="1026"/>
+          <w:numId w:val="1031"/>
         </w:numPr>
       </w:pPr>
       <w:r>
@@ -2389,7 +2674,7 @@
         <w:pStyle w:val="Compact"/>
         <w:numPr>
           <w:ilvl w:val="0"/>
-          <w:numId w:val="1026"/>
+          <w:numId w:val="1031"/>
         </w:numPr>
       </w:pPr>
       <w:r>
@@ -2401,7 +2686,7 @@
         <w:pStyle w:val="Compact"/>
         <w:numPr>
           <w:ilvl w:val="0"/>
-          <w:numId w:val="1026"/>
+          <w:numId w:val="1031"/>
         </w:numPr>
       </w:pPr>
       <w:r>
@@ -2413,7 +2698,7 @@
         <w:pStyle w:val="Compact"/>
         <w:numPr>
           <w:ilvl w:val="0"/>
-          <w:numId w:val="1026"/>
+          <w:numId w:val="1031"/>
         </w:numPr>
       </w:pPr>
       <w:r>
@@ -2470,14 +2755,14 @@
         <w:t xml:space="preserve">covers the incisions and flakes off after a week or so</w:t>
       </w:r>
     </w:p>
-    <w:bookmarkEnd w:id="57"/>
-    <w:bookmarkStart w:id="58" w:name="central-venous-port-2"/>
-    <w:p>
-      <w:pPr>
-        <w:pStyle w:val="Heading2"/>
-      </w:pPr>
-      <w:r>
-        <w:t xml:space="preserve">39 Central Venous Port</w:t>
+    <w:bookmarkEnd w:id="61"/>
+    <w:bookmarkStart w:id="62" w:name="central-venous-port-2"/>
+    <w:p>
+      <w:pPr>
+        <w:pStyle w:val="Heading2"/>
+      </w:pPr>
+      <w:r>
+        <w:t xml:space="preserve">43 Central Venous Port</w:t>
       </w:r>
     </w:p>
     <w:p>
@@ -2496,14 +2781,14 @@
         <w:t xml:space="preserve">When it comes time for chemotherapy, the nurses can easily access the port with a needle that goes through the skin into the port, rather than placing an intravenous needle in a vein. The drugs can then be administered directly into the bloodstream. If blood needs to be drawn for tests, this can also be done through the port.</w:t>
       </w:r>
     </w:p>
-    <w:bookmarkEnd w:id="58"/>
-    <w:bookmarkStart w:id="59" w:name="restaging"/>
-    <w:p>
-      <w:pPr>
-        <w:pStyle w:val="Heading2"/>
-      </w:pPr>
-      <w:r>
-        <w:t xml:space="preserve">40 Restaging</w:t>
+    <w:bookmarkEnd w:id="62"/>
+    <w:bookmarkStart w:id="63" w:name="restaging"/>
+    <w:p>
+      <w:pPr>
+        <w:pStyle w:val="Heading2"/>
+      </w:pPr>
+      <w:r>
+        <w:t xml:space="preserve">44 Restaging</w:t>
       </w:r>
     </w:p>
     <w:p>
@@ -2530,7 +2815,7 @@
         <w:pStyle w:val="Compact"/>
         <w:numPr>
           <w:ilvl w:val="0"/>
-          <w:numId w:val="1027"/>
+          <w:numId w:val="1032"/>
         </w:numPr>
       </w:pPr>
       <w:r>
@@ -2542,21 +2827,21 @@
         <w:pStyle w:val="Compact"/>
         <w:numPr>
           <w:ilvl w:val="0"/>
-          <w:numId w:val="1027"/>
+          <w:numId w:val="1032"/>
         </w:numPr>
       </w:pPr>
       <w:r>
         <w:t xml:space="preserve">Timing depends upon recovery from therapy</w:t>
       </w:r>
     </w:p>
-    <w:bookmarkEnd w:id="59"/>
-    <w:bookmarkStart w:id="60" w:name="primary-care-practitioner-pcp"/>
-    <w:p>
-      <w:pPr>
-        <w:pStyle w:val="Heading2"/>
-      </w:pPr>
-      <w:r>
-        <w:t xml:space="preserve">41 Primary Care Practitioner (PCP)</w:t>
+    <w:bookmarkEnd w:id="63"/>
+    <w:bookmarkStart w:id="64" w:name="primary-care-practitioner-pcp"/>
+    <w:p>
+      <w:pPr>
+        <w:pStyle w:val="Heading2"/>
+      </w:pPr>
+      <w:r>
+        <w:t xml:space="preserve">45 Primary Care Practitioner (PCP)</w:t>
       </w:r>
     </w:p>
     <w:p>
@@ -2583,22 +2868,22 @@
         <w:t xml:space="preserve">PCP Referral Line (844) 235-6998</w:t>
       </w:r>
     </w:p>
-    <w:bookmarkEnd w:id="60"/>
-    <w:bookmarkStart w:id="61" w:name="my-atrium-patient-portal"/>
-    <w:p>
-      <w:pPr>
-        <w:pStyle w:val="Heading2"/>
-      </w:pPr>
-      <w:r>
-        <w:t xml:space="preserve">42 My Atrium Patient Portal</w:t>
-      </w:r>
-    </w:p>
-    <w:p>
-      <w:pPr>
-        <w:pStyle w:val="Compact"/>
-        <w:numPr>
-          <w:ilvl w:val="0"/>
-          <w:numId w:val="1028"/>
+    <w:bookmarkEnd w:id="64"/>
+    <w:bookmarkStart w:id="65" w:name="my-atrium-patient-portal"/>
+    <w:p>
+      <w:pPr>
+        <w:pStyle w:val="Heading2"/>
+      </w:pPr>
+      <w:r>
+        <w:t xml:space="preserve">46 My Atrium Patient Portal</w:t>
+      </w:r>
+    </w:p>
+    <w:p>
+      <w:pPr>
+        <w:pStyle w:val="Compact"/>
+        <w:numPr>
+          <w:ilvl w:val="0"/>
+          <w:numId w:val="1033"/>
         </w:numPr>
       </w:pPr>
       <w:r>
@@ -2610,7 +2895,7 @@
         <w:pStyle w:val="Compact"/>
         <w:numPr>
           <w:ilvl w:val="0"/>
-          <w:numId w:val="1028"/>
+          <w:numId w:val="1033"/>
         </w:numPr>
       </w:pPr>
       <w:r>
@@ -2622,29 +2907,29 @@
         <w:pStyle w:val="Compact"/>
         <w:numPr>
           <w:ilvl w:val="0"/>
-          <w:numId w:val="1028"/>
+          <w:numId w:val="1033"/>
         </w:numPr>
       </w:pPr>
       <w:r>
         <w:t xml:space="preserve">Sign up at my.atriumhealth.org</w:t>
       </w:r>
     </w:p>
-    <w:bookmarkEnd w:id="61"/>
-    <w:bookmarkStart w:id="62" w:name="exercise"/>
-    <w:p>
-      <w:pPr>
-        <w:pStyle w:val="Heading2"/>
-      </w:pPr>
-      <w:r>
-        <w:t xml:space="preserve">43 Exercise</w:t>
-      </w:r>
-    </w:p>
-    <w:p>
-      <w:pPr>
-        <w:pStyle w:val="Compact"/>
-        <w:numPr>
-          <w:ilvl w:val="0"/>
-          <w:numId w:val="1029"/>
+    <w:bookmarkEnd w:id="65"/>
+    <w:bookmarkStart w:id="66" w:name="exercise"/>
+    <w:p>
+      <w:pPr>
+        <w:pStyle w:val="Heading2"/>
+      </w:pPr>
+      <w:r>
+        <w:t xml:space="preserve">47 Exercise</w:t>
+      </w:r>
+    </w:p>
+    <w:p>
+      <w:pPr>
+        <w:pStyle w:val="Compact"/>
+        <w:numPr>
+          <w:ilvl w:val="0"/>
+          <w:numId w:val="1034"/>
         </w:numPr>
       </w:pPr>
       <w:r>
@@ -2656,7 +2941,7 @@
         <w:pStyle w:val="Compact"/>
         <w:numPr>
           <w:ilvl w:val="0"/>
-          <w:numId w:val="1029"/>
+          <w:numId w:val="1034"/>
         </w:numPr>
       </w:pPr>
       <w:r>
@@ -2668,7 +2953,7 @@
         <w:pStyle w:val="Compact"/>
         <w:numPr>
           <w:ilvl w:val="1"/>
-          <w:numId w:val="1030"/>
+          <w:numId w:val="1035"/>
         </w:numPr>
       </w:pPr>
       <w:r>
@@ -2680,7 +2965,7 @@
         <w:pStyle w:val="Compact"/>
         <w:numPr>
           <w:ilvl w:val="1"/>
-          <w:numId w:val="1030"/>
+          <w:numId w:val="1035"/>
         </w:numPr>
       </w:pPr>
       <w:r>
@@ -2692,29 +2977,29 @@
         <w:pStyle w:val="Compact"/>
         <w:numPr>
           <w:ilvl w:val="1"/>
-          <w:numId w:val="1030"/>
+          <w:numId w:val="1035"/>
         </w:numPr>
       </w:pPr>
       <w:r>
         <w:t xml:space="preserve">Every day counts! (Aim for daily activity)</w:t>
       </w:r>
     </w:p>
-    <w:bookmarkEnd w:id="62"/>
-    <w:bookmarkStart w:id="63" w:name="smoking-cessation"/>
-    <w:p>
-      <w:pPr>
-        <w:pStyle w:val="Heading2"/>
-      </w:pPr>
-      <w:r>
-        <w:t xml:space="preserve">44 Smoking Cessation</w:t>
-      </w:r>
-    </w:p>
-    <w:p>
-      <w:pPr>
-        <w:pStyle w:val="Compact"/>
-        <w:numPr>
-          <w:ilvl w:val="0"/>
-          <w:numId w:val="1031"/>
+    <w:bookmarkEnd w:id="66"/>
+    <w:bookmarkStart w:id="67" w:name="smoking-cessation"/>
+    <w:p>
+      <w:pPr>
+        <w:pStyle w:val="Heading2"/>
+      </w:pPr>
+      <w:r>
+        <w:t xml:space="preserve">48 Smoking Cessation</w:t>
+      </w:r>
+    </w:p>
+    <w:p>
+      <w:pPr>
+        <w:pStyle w:val="Compact"/>
+        <w:numPr>
+          <w:ilvl w:val="0"/>
+          <w:numId w:val="1036"/>
         </w:numPr>
       </w:pPr>
       <w:r>
@@ -2726,7 +3011,7 @@
         <w:pStyle w:val="Compact"/>
         <w:numPr>
           <w:ilvl w:val="1"/>
-          <w:numId w:val="1032"/>
+          <w:numId w:val="1037"/>
         </w:numPr>
       </w:pPr>
       <w:r>
@@ -2738,271 +3023,11 @@
         <w:pStyle w:val="Compact"/>
         <w:numPr>
           <w:ilvl w:val="0"/>
-          <w:numId w:val="1031"/>
+          <w:numId w:val="1036"/>
         </w:numPr>
       </w:pPr>
       <w:r>
         <w:t xml:space="preserve">Options for help with smoking cessation:</w:t>
-      </w:r>
-    </w:p>
-    <w:p>
-      <w:pPr>
-        <w:pStyle w:val="Compact"/>
-        <w:numPr>
-          <w:ilvl w:val="1"/>
-          <w:numId w:val="1033"/>
-        </w:numPr>
-      </w:pPr>
-      <w:r>
-        <w:t xml:space="preserve">NC Quit Line 1-800-QUIT-NOW (1-800-784-8669)</w:t>
-      </w:r>
-    </w:p>
-    <w:p>
-      <w:pPr>
-        <w:pStyle w:val="Compact"/>
-        <w:numPr>
-          <w:ilvl w:val="1"/>
-          <w:numId w:val="1033"/>
-        </w:numPr>
-      </w:pPr>
-      <w:r>
-        <w:t xml:space="preserve">American Lung Assn www.freedomfromsmoking.org</w:t>
-      </w:r>
-    </w:p>
-    <w:p>
-      <w:pPr>
-        <w:pStyle w:val="Compact"/>
-        <w:numPr>
-          <w:ilvl w:val="1"/>
-          <w:numId w:val="1033"/>
-        </w:numPr>
-      </w:pPr>
-      <w:r>
-        <w:t xml:space="preserve">Smoking Cessation Counseling (Metro Charlotte)</w:t>
-      </w:r>
-    </w:p>
-    <w:bookmarkEnd w:id="63"/>
-    <w:bookmarkStart w:id="64" w:name="protein-needs"/>
-    <w:p>
-      <w:pPr>
-        <w:pStyle w:val="Heading2"/>
-      </w:pPr>
-      <w:r>
-        <w:t xml:space="preserve">45 Protein Needs</w:t>
-      </w:r>
-    </w:p>
-    <w:bookmarkEnd w:id="64"/>
-    <w:bookmarkStart w:id="65" w:name="feeding-tubes"/>
-    <w:p>
-      <w:pPr>
-        <w:pStyle w:val="Heading2"/>
-      </w:pPr>
-      <w:r>
-        <w:t xml:space="preserve">46 Feeding Tubes</w:t>
-      </w:r>
-    </w:p>
-    <w:p>
-      <w:pPr>
-        <w:pStyle w:val="FirstParagraph"/>
-      </w:pPr>
-      <w:r>
-        <w:t xml:space="preserve">There are two types of feeding tubes:</w:t>
-      </w:r>
-    </w:p>
-    <w:p>
-      <w:pPr>
-        <w:numPr>
-          <w:ilvl w:val="0"/>
-          <w:numId w:val="1034"/>
-        </w:numPr>
-      </w:pPr>
-      <w:r>
-        <w:t xml:space="preserve">Jejunostomy tubes are placed in the small intestine</w:t>
-      </w:r>
-    </w:p>
-    <w:p>
-      <w:pPr>
-        <w:numPr>
-          <w:ilvl w:val="0"/>
-          <w:numId w:val="1034"/>
-        </w:numPr>
-      </w:pPr>
-      <w:r>
-        <w:t xml:space="preserve">Gastrostomy tubes are placed in the stomach</w:t>
-      </w:r>
-    </w:p>
-    <w:p>
-      <w:pPr>
-        <w:pStyle w:val="FirstParagraph"/>
-      </w:pPr>
-      <w:r>
-        <w:t xml:space="preserve">Your dietitian and physician will help you decide which tube is best for your situation</w:t>
-      </w:r>
-    </w:p>
-    <w:bookmarkEnd w:id="65"/>
-    <w:bookmarkStart w:id="66" w:name="gastrostomy-tube"/>
-    <w:p>
-      <w:pPr>
-        <w:pStyle w:val="Heading2"/>
-      </w:pPr>
-      <w:r>
-        <w:t xml:space="preserve">47 Gastrostomy Tube</w:t>
-      </w:r>
-    </w:p>
-    <w:p>
-      <w:pPr>
-        <w:pStyle w:val="FirstParagraph"/>
-      </w:pPr>
-      <w:r>
-        <w:t xml:space="preserve">Feeding Gastrostomy</w:t>
-      </w:r>
-    </w:p>
-    <w:p>
-      <w:pPr>
-        <w:pStyle w:val="Compact"/>
-        <w:numPr>
-          <w:ilvl w:val="0"/>
-          <w:numId w:val="1035"/>
-        </w:numPr>
-      </w:pPr>
-      <w:r>
-        <w:t xml:space="preserve">Feeding with a syringe several times per day.</w:t>
-      </w:r>
-    </w:p>
-    <w:p>
-      <w:pPr>
-        <w:pStyle w:val="Compact"/>
-        <w:numPr>
-          <w:ilvl w:val="0"/>
-          <w:numId w:val="1035"/>
-        </w:numPr>
-      </w:pPr>
-      <w:r>
-        <w:t xml:space="preserve">Tube can be hidden underneath clothing</w:t>
-      </w:r>
-    </w:p>
-    <w:p>
-      <w:pPr>
-        <w:pStyle w:val="Compact"/>
-        <w:numPr>
-          <w:ilvl w:val="0"/>
-          <w:numId w:val="1035"/>
-        </w:numPr>
-      </w:pPr>
-      <w:r>
-        <w:t xml:space="preserve">Tube does not interfere with eating by mouth</w:t>
-      </w:r>
-    </w:p>
-    <w:p>
-      <w:pPr>
-        <w:pStyle w:val="Compact"/>
-        <w:numPr>
-          <w:ilvl w:val="0"/>
-          <w:numId w:val="1035"/>
-        </w:numPr>
-      </w:pPr>
-      <w:r>
-        <w:t xml:space="preserve">Removed easily in the office when no longer needed</w:t>
-      </w:r>
-    </w:p>
-    <w:bookmarkEnd w:id="66"/>
-    <w:bookmarkStart w:id="67" w:name="gastrostomy-tube-methods"/>
-    <w:p>
-      <w:pPr>
-        <w:pStyle w:val="Heading2"/>
-      </w:pPr>
-      <w:r>
-        <w:t xml:space="preserve">48 Gastrostomy Tube Methods</w:t>
-      </w:r>
-    </w:p>
-    <w:p>
-      <w:pPr>
-        <w:pStyle w:val="FirstParagraph"/>
-      </w:pPr>
-      <w:r>
-        <w:t xml:space="preserve">PEG: Tube placed by endoscopy</w:t>
-      </w:r>
-    </w:p>
-    <w:p>
-      <w:pPr>
-        <w:pStyle w:val="BodyText"/>
-      </w:pPr>
-      <w:r>
-        <w:t xml:space="preserve">Laparoscopic: Tube placed surgically by laparoscopy</w:t>
-      </w:r>
-    </w:p>
-    <w:p>
-      <w:pPr>
-        <w:pStyle w:val="BodyText"/>
-      </w:pPr>
-      <w:r>
-        <w:t xml:space="preserve">Preferred method depends upon whether esophagectomy is planned</w:t>
-      </w:r>
-    </w:p>
-    <w:bookmarkEnd w:id="67"/>
-    <w:bookmarkStart w:id="68" w:name="gastrostomy-tube-1"/>
-    <w:p>
-      <w:pPr>
-        <w:pStyle w:val="Heading2"/>
-      </w:pPr>
-      <w:r>
-        <w:t xml:space="preserve">49 Gastrostomy Tube</w:t>
-      </w:r>
-    </w:p>
-    <w:p>
-      <w:pPr>
-        <w:pStyle w:val="Compact"/>
-        <w:numPr>
-          <w:ilvl w:val="0"/>
-          <w:numId w:val="1036"/>
-        </w:numPr>
-      </w:pPr>
-      <w:r>
-        <w:t xml:space="preserve">Outpatient Placement (go home the same day)</w:t>
-      </w:r>
-    </w:p>
-    <w:p>
-      <w:pPr>
-        <w:pStyle w:val="Compact"/>
-        <w:numPr>
-          <w:ilvl w:val="0"/>
-          <w:numId w:val="1036"/>
-        </w:numPr>
-      </w:pPr>
-      <w:r>
-        <w:t xml:space="preserve">Central venous port can be placed at the same time (if needed)</w:t>
-      </w:r>
-    </w:p>
-    <w:bookmarkEnd w:id="68"/>
-    <w:bookmarkStart w:id="69" w:name="jejunostomy-tube"/>
-    <w:p>
-      <w:pPr>
-        <w:pStyle w:val="Heading2"/>
-      </w:pPr>
-      <w:r>
-        <w:t xml:space="preserve">50 Jejunostomy Tube</w:t>
-      </w:r>
-    </w:p>
-    <w:bookmarkEnd w:id="69"/>
-    <w:bookmarkStart w:id="70" w:name="jejunostomy-typical-regimen"/>
-    <w:p>
-      <w:pPr>
-        <w:pStyle w:val="Heading2"/>
-      </w:pPr>
-      <w:r>
-        <w:t xml:space="preserve">51 Jejunostomy Typical Regimen</w:t>
-      </w:r>
-    </w:p>
-    <w:p>
-      <w:pPr>
-        <w:pStyle w:val="Compact"/>
-        <w:numPr>
-          <w:ilvl w:val="0"/>
-          <w:numId w:val="1037"/>
-        </w:numPr>
-      </w:pPr>
-      <w:r>
-        <w:t xml:space="preserve">Jejunostomy tube feeds for 16 hours (6pm-10am)</w:t>
       </w:r>
     </w:p>
     <w:p>
@@ -3014,7 +3039,7 @@
         </w:numPr>
       </w:pPr>
       <w:r>
-        <w:t xml:space="preserve">Men: 75mL/hour x 16 hours = 5 cartons</w:t>
+        <w:t xml:space="preserve">NC Quit Line 1-800-QUIT-NOW (1-800-784-8669)</w:t>
       </w:r>
     </w:p>
     <w:p>
@@ -3026,6 +3051,266 @@
         </w:numPr>
       </w:pPr>
       <w:r>
+        <w:t xml:space="preserve">American Lung Assn www.freedomfromsmoking.org</w:t>
+      </w:r>
+    </w:p>
+    <w:p>
+      <w:pPr>
+        <w:pStyle w:val="Compact"/>
+        <w:numPr>
+          <w:ilvl w:val="1"/>
+          <w:numId w:val="1038"/>
+        </w:numPr>
+      </w:pPr>
+      <w:r>
+        <w:t xml:space="preserve">Smoking Cessation Counseling (Metro Charlotte)</w:t>
+      </w:r>
+    </w:p>
+    <w:bookmarkEnd w:id="67"/>
+    <w:bookmarkStart w:id="68" w:name="protein-needs"/>
+    <w:p>
+      <w:pPr>
+        <w:pStyle w:val="Heading2"/>
+      </w:pPr>
+      <w:r>
+        <w:t xml:space="preserve">49 Protein Needs</w:t>
+      </w:r>
+    </w:p>
+    <w:bookmarkEnd w:id="68"/>
+    <w:bookmarkStart w:id="69" w:name="feeding-tubes"/>
+    <w:p>
+      <w:pPr>
+        <w:pStyle w:val="Heading2"/>
+      </w:pPr>
+      <w:r>
+        <w:t xml:space="preserve">50 Feeding Tubes</w:t>
+      </w:r>
+    </w:p>
+    <w:p>
+      <w:pPr>
+        <w:pStyle w:val="FirstParagraph"/>
+      </w:pPr>
+      <w:r>
+        <w:t xml:space="preserve">There are two types of feeding tubes:</w:t>
+      </w:r>
+    </w:p>
+    <w:p>
+      <w:pPr>
+        <w:numPr>
+          <w:ilvl w:val="0"/>
+          <w:numId w:val="1039"/>
+        </w:numPr>
+      </w:pPr>
+      <w:r>
+        <w:t xml:space="preserve">Jejunostomy tubes are placed in the small intestine</w:t>
+      </w:r>
+    </w:p>
+    <w:p>
+      <w:pPr>
+        <w:numPr>
+          <w:ilvl w:val="0"/>
+          <w:numId w:val="1039"/>
+        </w:numPr>
+      </w:pPr>
+      <w:r>
+        <w:t xml:space="preserve">Gastrostomy tubes are placed in the stomach</w:t>
+      </w:r>
+    </w:p>
+    <w:p>
+      <w:pPr>
+        <w:pStyle w:val="FirstParagraph"/>
+      </w:pPr>
+      <w:r>
+        <w:t xml:space="preserve">Your dietitian and physician will help you decide which tube is best for your situation</w:t>
+      </w:r>
+    </w:p>
+    <w:bookmarkEnd w:id="69"/>
+    <w:bookmarkStart w:id="70" w:name="gastrostomy-tube"/>
+    <w:p>
+      <w:pPr>
+        <w:pStyle w:val="Heading2"/>
+      </w:pPr>
+      <w:r>
+        <w:t xml:space="preserve">51 Gastrostomy Tube</w:t>
+      </w:r>
+    </w:p>
+    <w:p>
+      <w:pPr>
+        <w:pStyle w:val="FirstParagraph"/>
+      </w:pPr>
+      <w:r>
+        <w:t xml:space="preserve">Feeding Gastrostomy</w:t>
+      </w:r>
+    </w:p>
+    <w:p>
+      <w:pPr>
+        <w:pStyle w:val="Compact"/>
+        <w:numPr>
+          <w:ilvl w:val="0"/>
+          <w:numId w:val="1040"/>
+        </w:numPr>
+      </w:pPr>
+      <w:r>
+        <w:t xml:space="preserve">Feeding with a syringe several times per day.</w:t>
+      </w:r>
+    </w:p>
+    <w:p>
+      <w:pPr>
+        <w:pStyle w:val="Compact"/>
+        <w:numPr>
+          <w:ilvl w:val="0"/>
+          <w:numId w:val="1040"/>
+        </w:numPr>
+      </w:pPr>
+      <w:r>
+        <w:t xml:space="preserve">Tube can be hidden underneath clothing</w:t>
+      </w:r>
+    </w:p>
+    <w:p>
+      <w:pPr>
+        <w:pStyle w:val="Compact"/>
+        <w:numPr>
+          <w:ilvl w:val="0"/>
+          <w:numId w:val="1040"/>
+        </w:numPr>
+      </w:pPr>
+      <w:r>
+        <w:t xml:space="preserve">Tube does not interfere with eating by mouth</w:t>
+      </w:r>
+    </w:p>
+    <w:p>
+      <w:pPr>
+        <w:pStyle w:val="Compact"/>
+        <w:numPr>
+          <w:ilvl w:val="0"/>
+          <w:numId w:val="1040"/>
+        </w:numPr>
+      </w:pPr>
+      <w:r>
+        <w:t xml:space="preserve">Removed easily in the office when no longer needed</w:t>
+      </w:r>
+    </w:p>
+    <w:bookmarkEnd w:id="70"/>
+    <w:bookmarkStart w:id="71" w:name="gastrostomy-tube-methods"/>
+    <w:p>
+      <w:pPr>
+        <w:pStyle w:val="Heading2"/>
+      </w:pPr>
+      <w:r>
+        <w:t xml:space="preserve">52 Gastrostomy Tube Methods</w:t>
+      </w:r>
+    </w:p>
+    <w:p>
+      <w:pPr>
+        <w:pStyle w:val="FirstParagraph"/>
+      </w:pPr>
+      <w:r>
+        <w:t xml:space="preserve">PEG: Tube placed by endoscopy</w:t>
+      </w:r>
+    </w:p>
+    <w:p>
+      <w:pPr>
+        <w:pStyle w:val="BodyText"/>
+      </w:pPr>
+      <w:r>
+        <w:t xml:space="preserve">Laparoscopic: Tube placed surgically by laparoscopy</w:t>
+      </w:r>
+    </w:p>
+    <w:p>
+      <w:pPr>
+        <w:pStyle w:val="BodyText"/>
+      </w:pPr>
+      <w:r>
+        <w:t xml:space="preserve">Preferred method depends upon whether esophagectomy is planned</w:t>
+      </w:r>
+    </w:p>
+    <w:bookmarkEnd w:id="71"/>
+    <w:bookmarkStart w:id="72" w:name="gastrostomy-tube-1"/>
+    <w:p>
+      <w:pPr>
+        <w:pStyle w:val="Heading2"/>
+      </w:pPr>
+      <w:r>
+        <w:t xml:space="preserve">53 Gastrostomy Tube</w:t>
+      </w:r>
+    </w:p>
+    <w:p>
+      <w:pPr>
+        <w:pStyle w:val="Compact"/>
+        <w:numPr>
+          <w:ilvl w:val="0"/>
+          <w:numId w:val="1041"/>
+        </w:numPr>
+      </w:pPr>
+      <w:r>
+        <w:t xml:space="preserve">Outpatient Placement (go home the same day)</w:t>
+      </w:r>
+    </w:p>
+    <w:p>
+      <w:pPr>
+        <w:pStyle w:val="Compact"/>
+        <w:numPr>
+          <w:ilvl w:val="0"/>
+          <w:numId w:val="1041"/>
+        </w:numPr>
+      </w:pPr>
+      <w:r>
+        <w:t xml:space="preserve">Central venous port can be placed at the same time (if needed)</w:t>
+      </w:r>
+    </w:p>
+    <w:bookmarkEnd w:id="72"/>
+    <w:bookmarkStart w:id="73" w:name="jejunostomy-tube"/>
+    <w:p>
+      <w:pPr>
+        <w:pStyle w:val="Heading2"/>
+      </w:pPr>
+      <w:r>
+        <w:t xml:space="preserve">54 Jejunostomy Tube</w:t>
+      </w:r>
+    </w:p>
+    <w:bookmarkEnd w:id="73"/>
+    <w:bookmarkStart w:id="74" w:name="jejunostomy-typical-regimen"/>
+    <w:p>
+      <w:pPr>
+        <w:pStyle w:val="Heading2"/>
+      </w:pPr>
+      <w:r>
+        <w:t xml:space="preserve">55 Jejunostomy Typical Regimen</w:t>
+      </w:r>
+    </w:p>
+    <w:p>
+      <w:pPr>
+        <w:pStyle w:val="Compact"/>
+        <w:numPr>
+          <w:ilvl w:val="0"/>
+          <w:numId w:val="1042"/>
+        </w:numPr>
+      </w:pPr>
+      <w:r>
+        <w:t xml:space="preserve">Jejunostomy tube feeds for 16 hours (6pm-10am)</w:t>
+      </w:r>
+    </w:p>
+    <w:p>
+      <w:pPr>
+        <w:pStyle w:val="Compact"/>
+        <w:numPr>
+          <w:ilvl w:val="1"/>
+          <w:numId w:val="1043"/>
+        </w:numPr>
+      </w:pPr>
+      <w:r>
+        <w:t xml:space="preserve">Men: 75mL/hour x 16 hours = 5 cartons</w:t>
+      </w:r>
+    </w:p>
+    <w:p>
+      <w:pPr>
+        <w:pStyle w:val="Compact"/>
+        <w:numPr>
+          <w:ilvl w:val="1"/>
+          <w:numId w:val="1043"/>
+        </w:numPr>
+      </w:pPr>
+      <w:r>
         <w:t xml:space="preserve">Women: 60mL/hour x 16 hours = 4 cartons</w:t>
       </w:r>
     </w:p>
@@ -3034,7 +3319,7 @@
         <w:pStyle w:val="Compact"/>
         <w:numPr>
           <w:ilvl w:val="0"/>
-          <w:numId w:val="1037"/>
+          <w:numId w:val="1042"/>
         </w:numPr>
       </w:pPr>
       <w:r>
@@ -3049,14 +3334,14 @@
         <w:t xml:space="preserve">Hospital nurses will teach use of the feeding tube</w:t>
       </w:r>
     </w:p>
-    <w:bookmarkEnd w:id="70"/>
-    <w:bookmarkStart w:id="71" w:name="jejunostomy-feeds-with-diabetes"/>
-    <w:p>
-      <w:pPr>
-        <w:pStyle w:val="Heading2"/>
-      </w:pPr>
-      <w:r>
-        <w:t xml:space="preserve">52 Jejunostomy Feeds with Diabetes</w:t>
+    <w:bookmarkEnd w:id="74"/>
+    <w:bookmarkStart w:id="75" w:name="jejunostomy-feeds-with-diabetes"/>
+    <w:p>
+      <w:pPr>
+        <w:pStyle w:val="Heading2"/>
+      </w:pPr>
+      <w:r>
+        <w:t xml:space="preserve">56 Jejunostomy Feeds with Diabetes</w:t>
       </w:r>
     </w:p>
     <w:p>
@@ -3072,7 +3357,7 @@
         <w:pStyle w:val="Compact"/>
         <w:numPr>
           <w:ilvl w:val="0"/>
-          <w:numId w:val="1039"/>
+          <w:numId w:val="1044"/>
         </w:numPr>
       </w:pPr>
       <w:r>
@@ -3092,7 +3377,7 @@
         <w:pStyle w:val="Compact"/>
         <w:numPr>
           <w:ilvl w:val="0"/>
-          <w:numId w:val="1040"/>
+          <w:numId w:val="1045"/>
         </w:numPr>
       </w:pPr>
       <w:r>
@@ -3104,7 +3389,7 @@
         <w:pStyle w:val="Compact"/>
         <w:numPr>
           <w:ilvl w:val="0"/>
-          <w:numId w:val="1040"/>
+          <w:numId w:val="1045"/>
         </w:numPr>
       </w:pPr>
       <w:r>
@@ -3116,7 +3401,7 @@
         <w:pStyle w:val="Compact"/>
         <w:numPr>
           <w:ilvl w:val="0"/>
-          <w:numId w:val="1040"/>
+          <w:numId w:val="1045"/>
         </w:numPr>
       </w:pPr>
       <w:r>
@@ -3128,31 +3413,31 @@
         <w:pStyle w:val="Compact"/>
         <w:numPr>
           <w:ilvl w:val="0"/>
-          <w:numId w:val="1040"/>
+          <w:numId w:val="1045"/>
         </w:numPr>
       </w:pPr>
       <w:r>
         <w:t xml:space="preserve">No insulin if tube feedings are not run</w:t>
       </w:r>
     </w:p>
-    <w:bookmarkEnd w:id="71"/>
-    <w:bookmarkStart w:id="72" w:name="jejunostomy-video"/>
-    <w:p>
-      <w:pPr>
-        <w:pStyle w:val="Heading2"/>
-      </w:pPr>
-      <w:r>
-        <w:t xml:space="preserve">53 Jejunostomy Video</w:t>
-      </w:r>
-    </w:p>
-    <w:bookmarkEnd w:id="72"/>
-    <w:bookmarkStart w:id="73" w:name="surgery-for-esophageal-cancer"/>
-    <w:p>
-      <w:pPr>
-        <w:pStyle w:val="Heading2"/>
-      </w:pPr>
-      <w:r>
-        <w:t xml:space="preserve">54 Surgery for Esophageal Cancer</w:t>
+    <w:bookmarkEnd w:id="75"/>
+    <w:bookmarkStart w:id="76" w:name="jejunostomy-video"/>
+    <w:p>
+      <w:pPr>
+        <w:pStyle w:val="Heading2"/>
+      </w:pPr>
+      <w:r>
+        <w:t xml:space="preserve">57 Jejunostomy Video</w:t>
+      </w:r>
+    </w:p>
+    <w:bookmarkEnd w:id="76"/>
+    <w:bookmarkStart w:id="77" w:name="surgery-for-esophageal-cancer"/>
+    <w:p>
+      <w:pPr>
+        <w:pStyle w:val="Heading2"/>
+      </w:pPr>
+      <w:r>
+        <w:t xml:space="preserve">58 Surgery for Esophageal Cancer</w:t>
       </w:r>
     </w:p>
     <w:p>
@@ -3168,7 +3453,7 @@
         <w:pStyle w:val="Compact"/>
         <w:numPr>
           <w:ilvl w:val="0"/>
-          <w:numId w:val="1041"/>
+          <w:numId w:val="1046"/>
         </w:numPr>
       </w:pPr>
       <w:r>
@@ -3180,7 +3465,7 @@
         <w:pStyle w:val="Compact"/>
         <w:numPr>
           <w:ilvl w:val="0"/>
-          <w:numId w:val="1041"/>
+          <w:numId w:val="1046"/>
         </w:numPr>
       </w:pPr>
       <w:r>
@@ -3192,29 +3477,29 @@
         <w:pStyle w:val="Compact"/>
         <w:numPr>
           <w:ilvl w:val="0"/>
-          <w:numId w:val="1041"/>
+          <w:numId w:val="1046"/>
         </w:numPr>
       </w:pPr>
       <w:r>
         <w:t xml:space="preserve">Locally Advanced (T3 M0) after preop therapy</w:t>
       </w:r>
     </w:p>
-    <w:bookmarkEnd w:id="73"/>
-    <w:bookmarkStart w:id="77" w:name="goals-of-surgery"/>
-    <w:p>
-      <w:pPr>
-        <w:pStyle w:val="Heading2"/>
-      </w:pPr>
-      <w:r>
-        <w:t xml:space="preserve">55 Goals of Surgery</w:t>
-      </w:r>
-    </w:p>
-    <w:p>
-      <w:pPr>
-        <w:pStyle w:val="Compact"/>
-        <w:numPr>
-          <w:ilvl w:val="0"/>
-          <w:numId w:val="1042"/>
+    <w:bookmarkEnd w:id="77"/>
+    <w:bookmarkStart w:id="81" w:name="goals-of-surgery"/>
+    <w:p>
+      <w:pPr>
+        <w:pStyle w:val="Heading2"/>
+      </w:pPr>
+      <w:r>
+        <w:t xml:space="preserve">59 Goals of Surgery</w:t>
+      </w:r>
+    </w:p>
+    <w:p>
+      <w:pPr>
+        <w:pStyle w:val="Compact"/>
+        <w:numPr>
+          <w:ilvl w:val="0"/>
+          <w:numId w:val="1047"/>
         </w:numPr>
       </w:pPr>
       <w:r>
@@ -3226,7 +3511,7 @@
         <w:pStyle w:val="Compact"/>
         <w:numPr>
           <w:ilvl w:val="0"/>
-          <w:numId w:val="1042"/>
+          <w:numId w:val="1047"/>
         </w:numPr>
       </w:pPr>
       <w:r>
@@ -3238,104 +3523,11 @@
         <w:pStyle w:val="Compact"/>
         <w:numPr>
           <w:ilvl w:val="0"/>
-          <w:numId w:val="1042"/>
+          <w:numId w:val="1047"/>
         </w:numPr>
       </w:pPr>
       <w:r>
         <w:t xml:space="preserve">Create a new esophagus</w:t>
-      </w:r>
-    </w:p>
-    <w:p>
-      <w:pPr>
-        <w:pStyle w:val="FirstParagraph"/>
-      </w:pPr>
-      <w:r>
-        <w:drawing>
-          <wp:inline>
-            <wp:extent cx="5334000" cy="5481674"/>
-            <wp:effectExtent b="0" l="0" r="0" t="0"/>
-            <wp:docPr descr="" title="" id="75" name="Picture"/>
-            <a:graphic>
-              <a:graphicData uri="http://schemas.openxmlformats.org/drawingml/2006/picture">
-                <pic:pic>
-                  <pic:nvPicPr>
-                    <pic:cNvPr descr="https://deidt7p41jzcy.cloudfront.net/Eso_Resection1_ai.png" id="76" name="Picture"/>
-                    <pic:cNvPicPr>
-                      <a:picLocks noChangeArrowheads="1" noChangeAspect="1"/>
-                    </pic:cNvPicPr>
-                  </pic:nvPicPr>
-                  <pic:blipFill>
-                    <a:blip r:embed="rId74"/>
-                    <a:stretch>
-                      <a:fillRect/>
-                    </a:stretch>
-                  </pic:blipFill>
-                  <pic:spPr bwMode="auto">
-                    <a:xfrm>
-                      <a:off x="0" y="0"/>
-                      <a:ext cx="5334000" cy="5481674"/>
-                    </a:xfrm>
-                    <a:prstGeom prst="rect">
-                      <a:avLst/>
-                    </a:prstGeom>
-                    <a:noFill/>
-                    <a:ln w="9525">
-                      <a:noFill/>
-                      <a:headEnd/>
-                      <a:tailEnd/>
-                    </a:ln>
-                  </pic:spPr>
-                </pic:pic>
-              </a:graphicData>
-            </a:graphic>
-          </wp:inline>
-        </w:drawing>
-      </w:r>
-    </w:p>
-    <w:bookmarkEnd w:id="77"/>
-    <w:bookmarkStart w:id="81" w:name="ivor-lewis-transthoracic-esophagectomy"/>
-    <w:p>
-      <w:pPr>
-        <w:pStyle w:val="Heading2"/>
-      </w:pPr>
-      <w:r>
-        <w:t xml:space="preserve">56 Ivor Lewis (Transthoracic) Esophagectomy</w:t>
-      </w:r>
-    </w:p>
-    <w:p>
-      <w:pPr>
-        <w:pStyle w:val="Compact"/>
-        <w:numPr>
-          <w:ilvl w:val="0"/>
-          <w:numId w:val="1043"/>
-        </w:numPr>
-      </w:pPr>
-      <w:r>
-        <w:t xml:space="preserve">Removes tumor and lower 1/3 esophagus</w:t>
-      </w:r>
-    </w:p>
-    <w:p>
-      <w:pPr>
-        <w:pStyle w:val="Compact"/>
-        <w:numPr>
-          <w:ilvl w:val="0"/>
-          <w:numId w:val="1043"/>
-        </w:numPr>
-      </w:pPr>
-      <w:r>
-        <w:t xml:space="preserve">Removes surrounding lymph nodes</w:t>
-      </w:r>
-    </w:p>
-    <w:p>
-      <w:pPr>
-        <w:pStyle w:val="Compact"/>
-        <w:numPr>
-          <w:ilvl w:val="0"/>
-          <w:numId w:val="1043"/>
-        </w:numPr>
-      </w:pPr>
-      <w:r>
-        <w:t xml:space="preserve">GI tract reconstructed</w:t>
       </w:r>
     </w:p>
     <w:p>
@@ -3352,7 +3544,7 @@
               <a:graphicData uri="http://schemas.openxmlformats.org/drawingml/2006/picture">
                 <pic:pic>
                   <pic:nvPicPr>
-                    <pic:cNvPr descr="https://deidt7p41jzcy.cloudfront.net/Eso_Resection2_ai.png" id="80" name="Picture"/>
+                    <pic:cNvPr descr="https://deidt7p41jzcy.cloudfront.net/Eso_Resection1_ai.png" id="80" name="Picture"/>
                     <pic:cNvPicPr>
                       <a:picLocks noChangeArrowheads="1" noChangeAspect="1"/>
                     </pic:cNvPicPr>
@@ -3386,26 +3578,54 @@
       </w:r>
     </w:p>
     <w:bookmarkEnd w:id="81"/>
-    <w:bookmarkStart w:id="85" w:name="reconstruction"/>
-    <w:p>
-      <w:pPr>
-        <w:pStyle w:val="Heading2"/>
-      </w:pPr>
-      <w:r>
-        <w:t xml:space="preserve">57 Reconstruction</w:t>
-      </w:r>
-    </w:p>
-    <w:p>
-      <w:pPr>
-        <w:pStyle w:val="FirstParagraph"/>
-      </w:pPr>
-      <w:r>
-        <w:t xml:space="preserve">New esophagus is created from the stomach in the abdomen by fashioning it into a tube.</w:t>
-      </w:r>
-    </w:p>
-    <w:p>
-      <w:pPr>
-        <w:pStyle w:val="BodyText"/>
+    <w:bookmarkStart w:id="85" w:name="ivor-lewis-transthoracic-esophagectomy"/>
+    <w:p>
+      <w:pPr>
+        <w:pStyle w:val="Heading2"/>
+      </w:pPr>
+      <w:r>
+        <w:t xml:space="preserve">60 Ivor Lewis (Transthoracic) Esophagectomy</w:t>
+      </w:r>
+    </w:p>
+    <w:p>
+      <w:pPr>
+        <w:pStyle w:val="Compact"/>
+        <w:numPr>
+          <w:ilvl w:val="0"/>
+          <w:numId w:val="1048"/>
+        </w:numPr>
+      </w:pPr>
+      <w:r>
+        <w:t xml:space="preserve">Removes tumor and lower 1/3 esophagus</w:t>
+      </w:r>
+    </w:p>
+    <w:p>
+      <w:pPr>
+        <w:pStyle w:val="Compact"/>
+        <w:numPr>
+          <w:ilvl w:val="0"/>
+          <w:numId w:val="1048"/>
+        </w:numPr>
+      </w:pPr>
+      <w:r>
+        <w:t xml:space="preserve">Removes surrounding lymph nodes</w:t>
+      </w:r>
+    </w:p>
+    <w:p>
+      <w:pPr>
+        <w:pStyle w:val="Compact"/>
+        <w:numPr>
+          <w:ilvl w:val="0"/>
+          <w:numId w:val="1048"/>
+        </w:numPr>
+      </w:pPr>
+      <w:r>
+        <w:t xml:space="preserve">GI tract reconstructed</w:t>
+      </w:r>
+    </w:p>
+    <w:p>
+      <w:pPr>
+        <w:pStyle w:val="FirstParagraph"/>
       </w:pPr>
       <w:r>
         <w:drawing>
@@ -3417,7 +3637,7 @@
               <a:graphicData uri="http://schemas.openxmlformats.org/drawingml/2006/picture">
                 <pic:pic>
                   <pic:nvPicPr>
-                    <pic:cNvPr descr="https://deidt7p41jzcy.cloudfront.net/Eso_Resection3_ai.png" id="84" name="Picture"/>
+                    <pic:cNvPr descr="https://deidt7p41jzcy.cloudfront.net/Eso_Resection2_ai.png" id="84" name="Picture"/>
                     <pic:cNvPicPr>
                       <a:picLocks noChangeArrowheads="1" noChangeAspect="1"/>
                     </pic:cNvPicPr>
@@ -3451,34 +3671,21 @@
       </w:r>
     </w:p>
     <w:bookmarkEnd w:id="85"/>
-    <w:bookmarkStart w:id="89" w:name="ivor-lewis-esophagectomy"/>
-    <w:p>
-      <w:pPr>
-        <w:pStyle w:val="Heading2"/>
-      </w:pPr>
-      <w:r>
-        <w:t xml:space="preserve">58 Ivor Lewis esophagectomy</w:t>
-      </w:r>
-    </w:p>
-    <w:p>
-      <w:pPr>
-        <w:pStyle w:val="FirstParagraph"/>
-      </w:pPr>
-      <w:r>
-        <w:t xml:space="preserve">The new esophagus is now brought up into the chest. A connection is made between the esophagus and the stomach, called an</w:t>
-      </w:r>
-      <w:r>
-        <w:t xml:space="preserve"> </w:t>
-      </w:r>
-      <w:r>
-        <w:rPr>
-          <w:i/>
-          <w:iCs/>
-        </w:rPr>
-        <w:t xml:space="preserve">anastomosis</w:t>
-      </w:r>
-      <w:r>
-        <w:t xml:space="preserve">.</w:t>
+    <w:bookmarkStart w:id="89" w:name="reconstruction"/>
+    <w:p>
+      <w:pPr>
+        <w:pStyle w:val="Heading2"/>
+      </w:pPr>
+      <w:r>
+        <w:t xml:space="preserve">61 Reconstruction</w:t>
+      </w:r>
+    </w:p>
+    <w:p>
+      <w:pPr>
+        <w:pStyle w:val="FirstParagraph"/>
+      </w:pPr>
+      <w:r>
+        <w:t xml:space="preserve">New esophagus is created from the stomach in the abdomen by fashioning it into a tube.</w:t>
       </w:r>
     </w:p>
     <w:p>
@@ -3488,20 +3695,98 @@
       <w:r>
         <w:drawing>
           <wp:inline>
-            <wp:extent cx="5334000" cy="5478622"/>
+            <wp:extent cx="5334000" cy="5481674"/>
             <wp:effectExtent b="0" l="0" r="0" t="0"/>
             <wp:docPr descr="" title="" id="87" name="Picture"/>
             <a:graphic>
               <a:graphicData uri="http://schemas.openxmlformats.org/drawingml/2006/picture">
                 <pic:pic>
                   <pic:nvPicPr>
-                    <pic:cNvPr descr="https://deidt7p41jzcy.cloudfront.net/Eso_IvorLewis_Anastomosis.png" id="88" name="Picture"/>
+                    <pic:cNvPr descr="https://deidt7p41jzcy.cloudfront.net/Eso_Resection3_ai.png" id="88" name="Picture"/>
                     <pic:cNvPicPr>
                       <a:picLocks noChangeArrowheads="1" noChangeAspect="1"/>
                     </pic:cNvPicPr>
                   </pic:nvPicPr>
                   <pic:blipFill>
                     <a:blip r:embed="rId86"/>
+                    <a:stretch>
+                      <a:fillRect/>
+                    </a:stretch>
+                  </pic:blipFill>
+                  <pic:spPr bwMode="auto">
+                    <a:xfrm>
+                      <a:off x="0" y="0"/>
+                      <a:ext cx="5334000" cy="5481674"/>
+                    </a:xfrm>
+                    <a:prstGeom prst="rect">
+                      <a:avLst/>
+                    </a:prstGeom>
+                    <a:noFill/>
+                    <a:ln w="9525">
+                      <a:noFill/>
+                      <a:headEnd/>
+                      <a:tailEnd/>
+                    </a:ln>
+                  </pic:spPr>
+                </pic:pic>
+              </a:graphicData>
+            </a:graphic>
+          </wp:inline>
+        </w:drawing>
+      </w:r>
+    </w:p>
+    <w:bookmarkEnd w:id="89"/>
+    <w:bookmarkStart w:id="93" w:name="ivor-lewis-esophagectomy"/>
+    <w:p>
+      <w:pPr>
+        <w:pStyle w:val="Heading2"/>
+      </w:pPr>
+      <w:r>
+        <w:t xml:space="preserve">62 Ivor Lewis esophagectomy</w:t>
+      </w:r>
+    </w:p>
+    <w:p>
+      <w:pPr>
+        <w:pStyle w:val="FirstParagraph"/>
+      </w:pPr>
+      <w:r>
+        <w:t xml:space="preserve">The new esophagus is now brought up into the chest. A connection is made between the esophagus and the stomach, called an</w:t>
+      </w:r>
+      <w:r>
+        <w:t xml:space="preserve"> </w:t>
+      </w:r>
+      <w:r>
+        <w:rPr>
+          <w:i/>
+          <w:iCs/>
+        </w:rPr>
+        <w:t xml:space="preserve">anastomosis</w:t>
+      </w:r>
+      <w:r>
+        <w:t xml:space="preserve">.</w:t>
+      </w:r>
+    </w:p>
+    <w:p>
+      <w:pPr>
+        <w:pStyle w:val="BodyText"/>
+      </w:pPr>
+      <w:r>
+        <w:drawing>
+          <wp:inline>
+            <wp:extent cx="5334000" cy="5478622"/>
+            <wp:effectExtent b="0" l="0" r="0" t="0"/>
+            <wp:docPr descr="" title="" id="91" name="Picture"/>
+            <a:graphic>
+              <a:graphicData uri="http://schemas.openxmlformats.org/drawingml/2006/picture">
+                <pic:pic>
+                  <pic:nvPicPr>
+                    <pic:cNvPr descr="https://deidt7p41jzcy.cloudfront.net/Eso_IvorLewis_Anastomosis.png" id="92" name="Picture"/>
+                    <pic:cNvPicPr>
+                      <a:picLocks noChangeArrowheads="1" noChangeAspect="1"/>
+                    </pic:cNvPicPr>
+                  </pic:nvPicPr>
+                  <pic:blipFill>
+                    <a:blip r:embed="rId90"/>
                     <a:stretch>
                       <a:fillRect/>
                     </a:stretch>
@@ -3528,22 +3813,22 @@
         </w:drawing>
       </w:r>
     </w:p>
-    <w:bookmarkEnd w:id="89"/>
-    <w:bookmarkStart w:id="93" w:name="minimally-invasive-ivor-lewis"/>
-    <w:p>
-      <w:pPr>
-        <w:pStyle w:val="Heading2"/>
-      </w:pPr>
-      <w:r>
-        <w:t xml:space="preserve">59 Minimally-invasive Ivor Lewis</w:t>
-      </w:r>
-    </w:p>
-    <w:p>
-      <w:pPr>
-        <w:pStyle w:val="Compact"/>
-        <w:numPr>
-          <w:ilvl w:val="0"/>
-          <w:numId w:val="1044"/>
+    <w:bookmarkEnd w:id="93"/>
+    <w:bookmarkStart w:id="97" w:name="minimally-invasive-ivor-lewis"/>
+    <w:p>
+      <w:pPr>
+        <w:pStyle w:val="Heading2"/>
+      </w:pPr>
+      <w:r>
+        <w:t xml:space="preserve">63 Minimally-invasive Ivor Lewis</w:t>
+      </w:r>
+    </w:p>
+    <w:p>
+      <w:pPr>
+        <w:pStyle w:val="Compact"/>
+        <w:numPr>
+          <w:ilvl w:val="0"/>
+          <w:numId w:val="1049"/>
         </w:numPr>
       </w:pPr>
       <w:r>
@@ -3555,7 +3840,7 @@
         <w:pStyle w:val="Compact"/>
         <w:numPr>
           <w:ilvl w:val="0"/>
-          <w:numId w:val="1044"/>
+          <w:numId w:val="1049"/>
         </w:numPr>
       </w:pPr>
       <w:r>
@@ -3567,7 +3852,7 @@
         <w:pStyle w:val="Compact"/>
         <w:numPr>
           <w:ilvl w:val="0"/>
-          <w:numId w:val="1044"/>
+          <w:numId w:val="1049"/>
         </w:numPr>
       </w:pPr>
       <w:r>
@@ -3594,79 +3879,6 @@
     <w:p>
       <w:pPr>
         <w:pStyle w:val="FirstParagraph"/>
-      </w:pPr>
-      <w:r>
-        <w:drawing>
-          <wp:inline>
-            <wp:extent cx="5334000" cy="5481674"/>
-            <wp:effectExtent b="0" l="0" r="0" t="0"/>
-            <wp:docPr descr="" title="" id="91" name="Picture"/>
-            <a:graphic>
-              <a:graphicData uri="http://schemas.openxmlformats.org/drawingml/2006/picture">
-                <pic:pic>
-                  <pic:nvPicPr>
-                    <pic:cNvPr descr="https://deidt7p41jzcy.cloudfront.net/MIE_IvorLewisArtboard.png" id="92" name="Picture"/>
-                    <pic:cNvPicPr>
-                      <a:picLocks noChangeArrowheads="1" noChangeAspect="1"/>
-                    </pic:cNvPicPr>
-                  </pic:nvPicPr>
-                  <pic:blipFill>
-                    <a:blip r:embed="rId90"/>
-                    <a:stretch>
-                      <a:fillRect/>
-                    </a:stretch>
-                  </pic:blipFill>
-                  <pic:spPr bwMode="auto">
-                    <a:xfrm>
-                      <a:off x="0" y="0"/>
-                      <a:ext cx="5334000" cy="5481674"/>
-                    </a:xfrm>
-                    <a:prstGeom prst="rect">
-                      <a:avLst/>
-                    </a:prstGeom>
-                    <a:noFill/>
-                    <a:ln w="9525">
-                      <a:noFill/>
-                      <a:headEnd/>
-                      <a:tailEnd/>
-                    </a:ln>
-                  </pic:spPr>
-                </pic:pic>
-              </a:graphicData>
-            </a:graphic>
-          </wp:inline>
-        </w:drawing>
-      </w:r>
-    </w:p>
-    <w:bookmarkEnd w:id="93"/>
-    <w:bookmarkStart w:id="97" w:name="open-ivor-lewis"/>
-    <w:p>
-      <w:pPr>
-        <w:pStyle w:val="Heading2"/>
-      </w:pPr>
-      <w:r>
-        <w:t xml:space="preserve">60 Open Ivor Lewis</w:t>
-      </w:r>
-    </w:p>
-    <w:p>
-      <w:pPr>
-        <w:pStyle w:val="FirstParagraph"/>
-      </w:pPr>
-      <w:r>
-        <w:t xml:space="preserve">Mininally-invasive approach feasible in 95% of cases</w:t>
-      </w:r>
-    </w:p>
-    <w:p>
-      <w:pPr>
-        <w:pStyle w:val="BodyText"/>
-      </w:pPr>
-      <w:r>
-        <w:t xml:space="preserve">In some cases, an open approach is still necessary.</w:t>
-      </w:r>
-    </w:p>
-    <w:p>
-      <w:pPr>
-        <w:pStyle w:val="BodyText"/>
       </w:pPr>
       <w:r>
         <w:drawing>
@@ -3678,7 +3890,7 @@
               <a:graphicData uri="http://schemas.openxmlformats.org/drawingml/2006/picture">
                 <pic:pic>
                   <pic:nvPicPr>
-                    <pic:cNvPr descr="https://deidt7p41jzcy.cloudfront.net/IvorLewisArtboard.png" id="96" name="Picture"/>
+                    <pic:cNvPr descr="https://deidt7p41jzcy.cloudfront.net/MIE_IvorLewisArtboard.png" id="96" name="Picture"/>
                     <pic:cNvPicPr>
                       <a:picLocks noChangeArrowheads="1" noChangeAspect="1"/>
                     </pic:cNvPicPr>
@@ -3712,21 +3924,21 @@
       </w:r>
     </w:p>
     <w:bookmarkEnd w:id="97"/>
-    <w:bookmarkStart w:id="101" w:name="total-esophagectomy"/>
-    <w:p>
-      <w:pPr>
-        <w:pStyle w:val="Heading2"/>
-      </w:pPr>
-      <w:r>
-        <w:t xml:space="preserve">61 Total Esophagectomy</w:t>
-      </w:r>
-    </w:p>
-    <w:p>
-      <w:pPr>
-        <w:pStyle w:val="FirstParagraph"/>
-      </w:pPr>
-      <w:r>
-        <w:t xml:space="preserve">For patients with tumors in the upper esophagus, we need to remove more of the esophagus</w:t>
+    <w:bookmarkStart w:id="101" w:name="open-ivor-lewis"/>
+    <w:p>
+      <w:pPr>
+        <w:pStyle w:val="Heading2"/>
+      </w:pPr>
+      <w:r>
+        <w:t xml:space="preserve">64 Open Ivor Lewis</w:t>
+      </w:r>
+    </w:p>
+    <w:p>
+      <w:pPr>
+        <w:pStyle w:val="FirstParagraph"/>
+      </w:pPr>
+      <w:r>
+        <w:t xml:space="preserve">Mininally-invasive approach feasible in 95% of cases</w:t>
       </w:r>
     </w:p>
     <w:p>
@@ -3734,7 +3946,7 @@
         <w:pStyle w:val="BodyText"/>
       </w:pPr>
       <w:r>
-        <w:t xml:space="preserve">We need to remove the whole esophagus, including the portion in the neck</w:t>
+        <w:t xml:space="preserve">In some cases, an open approach is still necessary.</w:t>
       </w:r>
     </w:p>
     <w:p>
@@ -3751,7 +3963,7 @@
               <a:graphicData uri="http://schemas.openxmlformats.org/drawingml/2006/picture">
                 <pic:pic>
                   <pic:nvPicPr>
-                    <pic:cNvPr descr="https://deidt7p41jzcy.cloudfront.net/Eso_ProxTumorArtboard.png" id="100" name="Picture"/>
+                    <pic:cNvPr descr="https://deidt7p41jzcy.cloudfront.net/IvorLewisArtboard.png" id="100" name="Picture"/>
                     <pic:cNvPicPr>
                       <a:picLocks noChangeArrowheads="1" noChangeAspect="1"/>
                     </pic:cNvPicPr>
@@ -3785,18 +3997,34 @@
       </w:r>
     </w:p>
     <w:bookmarkEnd w:id="101"/>
-    <w:bookmarkStart w:id="108" w:name="mckeown-esophagectomy"/>
-    <w:p>
-      <w:pPr>
-        <w:pStyle w:val="Heading2"/>
-      </w:pPr>
-      <w:r>
-        <w:t xml:space="preserve">62 McKeown Esophagectomy</w:t>
-      </w:r>
-    </w:p>
-    <w:p>
-      <w:pPr>
-        <w:pStyle w:val="FirstParagraph"/>
+    <w:bookmarkStart w:id="105" w:name="total-esophagectomy"/>
+    <w:p>
+      <w:pPr>
+        <w:pStyle w:val="Heading2"/>
+      </w:pPr>
+      <w:r>
+        <w:t xml:space="preserve">65 Total Esophagectomy</w:t>
+      </w:r>
+    </w:p>
+    <w:p>
+      <w:pPr>
+        <w:pStyle w:val="FirstParagraph"/>
+      </w:pPr>
+      <w:r>
+        <w:t xml:space="preserve">For patients with tumors in the upper esophagus, we need to remove more of the esophagus</w:t>
+      </w:r>
+    </w:p>
+    <w:p>
+      <w:pPr>
+        <w:pStyle w:val="BodyText"/>
+      </w:pPr>
+      <w:r>
+        <w:t xml:space="preserve">We need to remove the whole esophagus, including the portion in the neck</w:t>
+      </w:r>
+    </w:p>
+    <w:p>
+      <w:pPr>
+        <w:pStyle w:val="BodyText"/>
       </w:pPr>
       <w:r>
         <w:drawing>
@@ -3808,7 +4036,7 @@
               <a:graphicData uri="http://schemas.openxmlformats.org/drawingml/2006/picture">
                 <pic:pic>
                   <pic:nvPicPr>
-                    <pic:cNvPr descr="https://deidt7p41jzcy.cloudfront.net/Eso_ResectionTotalArtboard.png" id="104" name="Picture"/>
+                    <pic:cNvPr descr="https://deidt7p41jzcy.cloudfront.net/Eso_ProxTumorArtboard.png" id="104" name="Picture"/>
                     <pic:cNvPicPr>
                       <a:picLocks noChangeArrowheads="1" noChangeAspect="1"/>
                     </pic:cNvPicPr>
@@ -3840,34 +4068,38 @@
           </wp:inline>
         </w:drawing>
       </w:r>
-      <w:r>
-        <w:t xml:space="preserve"> </w:t>
-      </w:r>
-      <w:r>
-        <w:t xml:space="preserve">All of esophagus removed</w:t>
-      </w:r>
-    </w:p>
-    <w:p>
-      <w:pPr>
-        <w:pStyle w:val="BodyText"/>
+    </w:p>
+    <w:bookmarkEnd w:id="105"/>
+    <w:bookmarkStart w:id="112" w:name="mckeown-esophagectomy"/>
+    <w:p>
+      <w:pPr>
+        <w:pStyle w:val="Heading2"/>
+      </w:pPr>
+      <w:r>
+        <w:t xml:space="preserve">66 McKeown Esophagectomy</w:t>
+      </w:r>
+    </w:p>
+    <w:p>
+      <w:pPr>
+        <w:pStyle w:val="FirstParagraph"/>
       </w:pPr>
       <w:r>
         <w:drawing>
           <wp:inline>
             <wp:extent cx="5334000" cy="5481674"/>
             <wp:effectExtent b="0" l="0" r="0" t="0"/>
-            <wp:docPr descr="" title="" id="106" name="Picture"/>
+            <wp:docPr descr="" title="" id="107" name="Picture"/>
             <a:graphic>
               <a:graphicData uri="http://schemas.openxmlformats.org/drawingml/2006/picture">
                 <pic:pic>
                   <pic:nvPicPr>
-                    <pic:cNvPr descr="https://deidt7p41jzcy.cloudfront.net/Eso_MIE_McKeownArtboard.png" id="107" name="Picture"/>
+                    <pic:cNvPr descr="https://deidt7p41jzcy.cloudfront.net/Eso_ResectionTotalArtboard.png" id="108" name="Picture"/>
                     <pic:cNvPicPr>
                       <a:picLocks noChangeArrowheads="1" noChangeAspect="1"/>
                     </pic:cNvPicPr>
                   </pic:nvPicPr>
                   <pic:blipFill>
-                    <a:blip r:embed="rId105"/>
+                    <a:blip r:embed="rId106"/>
                     <a:stretch>
                       <a:fillRect/>
                     </a:stretch>
@@ -3897,25 +4129,7 @@
         <w:t xml:space="preserve"> </w:t>
       </w:r>
       <w:r>
-        <w:t xml:space="preserve">Connection made in the neck</w:t>
-      </w:r>
-    </w:p>
-    <w:bookmarkEnd w:id="108"/>
-    <w:bookmarkStart w:id="112" w:name="colon-interposition"/>
-    <w:p>
-      <w:pPr>
-        <w:pStyle w:val="Heading2"/>
-      </w:pPr>
-      <w:r>
-        <w:t xml:space="preserve">63 Colon Interposition</w:t>
-      </w:r>
-    </w:p>
-    <w:p>
-      <w:pPr>
-        <w:pStyle w:val="FirstParagraph"/>
-      </w:pPr>
-      <w:r>
-        <w:t xml:space="preserve">If the stomach is not suitable to make a new esophagus, the colon can be used to replace the esophagus</w:t>
+        <w:t xml:space="preserve">All of esophagus removed</w:t>
       </w:r>
     </w:p>
     <w:p>
@@ -3925,20 +4139,91 @@
       <w:r>
         <w:drawing>
           <wp:inline>
-            <wp:extent cx="5334000" cy="5886783"/>
+            <wp:extent cx="5334000" cy="5481674"/>
             <wp:effectExtent b="0" l="0" r="0" t="0"/>
             <wp:docPr descr="" title="" id="110" name="Picture"/>
             <a:graphic>
               <a:graphicData uri="http://schemas.openxmlformats.org/drawingml/2006/picture">
                 <pic:pic>
                   <pic:nvPicPr>
-                    <pic:cNvPr descr="https://deidt7p41jzcy.cloudfront.net/colon-interposition2.jpg" id="111" name="Picture"/>
+                    <pic:cNvPr descr="https://deidt7p41jzcy.cloudfront.net/Eso_MIE_McKeownArtboard.png" id="111" name="Picture"/>
                     <pic:cNvPicPr>
                       <a:picLocks noChangeArrowheads="1" noChangeAspect="1"/>
                     </pic:cNvPicPr>
                   </pic:nvPicPr>
                   <pic:blipFill>
                     <a:blip r:embed="rId109"/>
+                    <a:stretch>
+                      <a:fillRect/>
+                    </a:stretch>
+                  </pic:blipFill>
+                  <pic:spPr bwMode="auto">
+                    <a:xfrm>
+                      <a:off x="0" y="0"/>
+                      <a:ext cx="5334000" cy="5481674"/>
+                    </a:xfrm>
+                    <a:prstGeom prst="rect">
+                      <a:avLst/>
+                    </a:prstGeom>
+                    <a:noFill/>
+                    <a:ln w="9525">
+                      <a:noFill/>
+                      <a:headEnd/>
+                      <a:tailEnd/>
+                    </a:ln>
+                  </pic:spPr>
+                </pic:pic>
+              </a:graphicData>
+            </a:graphic>
+          </wp:inline>
+        </w:drawing>
+      </w:r>
+      <w:r>
+        <w:t xml:space="preserve"> </w:t>
+      </w:r>
+      <w:r>
+        <w:t xml:space="preserve">Connection made in the neck</w:t>
+      </w:r>
+    </w:p>
+    <w:bookmarkEnd w:id="112"/>
+    <w:bookmarkStart w:id="116" w:name="colon-interposition"/>
+    <w:p>
+      <w:pPr>
+        <w:pStyle w:val="Heading2"/>
+      </w:pPr>
+      <w:r>
+        <w:t xml:space="preserve">67 Colon Interposition</w:t>
+      </w:r>
+    </w:p>
+    <w:p>
+      <w:pPr>
+        <w:pStyle w:val="FirstParagraph"/>
+      </w:pPr>
+      <w:r>
+        <w:t xml:space="preserve">If the stomach is not suitable to make a new esophagus, the colon can be used to replace the esophagus</w:t>
+      </w:r>
+    </w:p>
+    <w:p>
+      <w:pPr>
+        <w:pStyle w:val="BodyText"/>
+      </w:pPr>
+      <w:r>
+        <w:drawing>
+          <wp:inline>
+            <wp:extent cx="5334000" cy="5886783"/>
+            <wp:effectExtent b="0" l="0" r="0" t="0"/>
+            <wp:docPr descr="" title="" id="114" name="Picture"/>
+            <a:graphic>
+              <a:graphicData uri="http://schemas.openxmlformats.org/drawingml/2006/picture">
+                <pic:pic>
+                  <pic:nvPicPr>
+                    <pic:cNvPr descr="https://deidt7p41jzcy.cloudfront.net/colon-interposition2.jpg" id="115" name="Picture"/>
+                    <pic:cNvPicPr>
+                      <a:picLocks noChangeArrowheads="1" noChangeAspect="1"/>
+                    </pic:cNvPicPr>
+                  </pic:nvPicPr>
+                  <pic:blipFill>
+                    <a:blip r:embed="rId113"/>
                     <a:stretch>
                       <a:fillRect/>
                     </a:stretch>
@@ -3965,14 +4250,14 @@
         </w:drawing>
       </w:r>
     </w:p>
-    <w:bookmarkEnd w:id="112"/>
-    <w:bookmarkStart w:id="116" w:name="colon-interposition-1"/>
-    <w:p>
-      <w:pPr>
-        <w:pStyle w:val="Heading2"/>
-      </w:pPr>
-      <w:r>
-        <w:t xml:space="preserve">64 Colon Interposition</w:t>
+    <w:bookmarkEnd w:id="116"/>
+    <w:bookmarkStart w:id="120" w:name="colon-interposition-1"/>
+    <w:p>
+      <w:pPr>
+        <w:pStyle w:val="Heading2"/>
+      </w:pPr>
+      <w:r>
+        <w:t xml:space="preserve">68 Colon Interposition</w:t>
       </w:r>
     </w:p>
     <w:p>
@@ -3984,18 +4269,18 @@
           <wp:inline>
             <wp:extent cx="5334000" cy="3953827"/>
             <wp:effectExtent b="0" l="0" r="0" t="0"/>
-            <wp:docPr descr="" title="" id="114" name="Picture"/>
+            <wp:docPr descr="" title="" id="118" name="Picture"/>
             <a:graphic>
               <a:graphicData uri="http://schemas.openxmlformats.org/drawingml/2006/picture">
                 <pic:pic>
                   <pic:nvPicPr>
-                    <pic:cNvPr descr="https://deidt7p41jzcy.cloudfront.net/colon_interposition_elseiver.jpg" id="115" name="Picture"/>
+                    <pic:cNvPr descr="https://deidt7p41jzcy.cloudfront.net/colon_interposition_elseiver.jpg" id="119" name="Picture"/>
                     <pic:cNvPicPr>
                       <a:picLocks noChangeArrowheads="1" noChangeAspect="1"/>
                     </pic:cNvPicPr>
                   </pic:nvPicPr>
                   <pic:blipFill>
-                    <a:blip r:embed="rId113"/>
+                    <a:blip r:embed="rId117"/>
                     <a:stretch>
                       <a:fillRect/>
                     </a:stretch>
@@ -4022,14 +4307,14 @@
         </w:drawing>
       </w:r>
     </w:p>
-    <w:bookmarkEnd w:id="116"/>
-    <w:bookmarkStart w:id="117" w:name="risks-of-esophagectomy"/>
-    <w:p>
-      <w:pPr>
-        <w:pStyle w:val="Heading2"/>
-      </w:pPr>
-      <w:r>
-        <w:t xml:space="preserve">65 Risks of Esophagectomy</w:t>
+    <w:bookmarkEnd w:id="120"/>
+    <w:bookmarkStart w:id="121" w:name="risks-of-esophagectomy"/>
+    <w:p>
+      <w:pPr>
+        <w:pStyle w:val="Heading2"/>
+      </w:pPr>
+      <w:r>
+        <w:t xml:space="preserve">69 Risks of Esophagectomy</w:t>
       </w:r>
     </w:p>
     <w:p>
@@ -4053,7 +4338,7 @@
         <w:pStyle w:val="Compact"/>
         <w:numPr>
           <w:ilvl w:val="0"/>
-          <w:numId w:val="1045"/>
+          <w:numId w:val="1050"/>
         </w:numPr>
       </w:pPr>
       <w:r>
@@ -4065,21 +4350,21 @@
         <w:pStyle w:val="Compact"/>
         <w:numPr>
           <w:ilvl w:val="0"/>
-          <w:numId w:val="1045"/>
+          <w:numId w:val="1050"/>
         </w:numPr>
       </w:pPr>
       <w:r>
         <w:t xml:space="preserve">Pneumonia</w:t>
       </w:r>
     </w:p>
-    <w:bookmarkEnd w:id="117"/>
-    <w:bookmarkStart w:id="120" w:name="anastomotic-leak"/>
-    <w:p>
-      <w:pPr>
-        <w:pStyle w:val="Heading2"/>
-      </w:pPr>
-      <w:r>
-        <w:t xml:space="preserve">66 Anastomotic Leak</w:t>
+    <w:bookmarkEnd w:id="121"/>
+    <w:bookmarkStart w:id="124" w:name="anastomotic-leak"/>
+    <w:p>
+      <w:pPr>
+        <w:pStyle w:val="Heading2"/>
+      </w:pPr>
+      <w:r>
+        <w:t xml:space="preserve">70 Anastomotic Leak</w:t>
       </w:r>
     </w:p>
     <w:p>
@@ -4099,18 +4384,18 @@
           <wp:inline>
             <wp:extent cx="5334000" cy="5478622"/>
             <wp:effectExtent b="0" l="0" r="0" t="0"/>
-            <wp:docPr descr="" title="" id="118" name="Picture"/>
+            <wp:docPr descr="" title="" id="122" name="Picture"/>
             <a:graphic>
               <a:graphicData uri="http://schemas.openxmlformats.org/drawingml/2006/picture">
                 <pic:pic>
                   <pic:nvPicPr>
-                    <pic:cNvPr descr="https://deidt7p41jzcy.cloudfront.net/Eso_IvorLewis_Anastomosis.png" id="119" name="Picture"/>
+                    <pic:cNvPr descr="https://deidt7p41jzcy.cloudfront.net/Eso_IvorLewis_Anastomosis.png" id="123" name="Picture"/>
                     <pic:cNvPicPr>
                       <a:picLocks noChangeArrowheads="1" noChangeAspect="1"/>
                     </pic:cNvPicPr>
                   </pic:nvPicPr>
                   <pic:blipFill>
-                    <a:blip r:embed="rId86"/>
+                    <a:blip r:embed="rId90"/>
                     <a:stretch>
                       <a:fillRect/>
                     </a:stretch>
@@ -4137,14 +4422,14 @@
         </w:drawing>
       </w:r>
     </w:p>
-    <w:bookmarkEnd w:id="120"/>
-    <w:bookmarkStart w:id="124" w:name="anastomotic-leak-1"/>
-    <w:p>
-      <w:pPr>
-        <w:pStyle w:val="Heading2"/>
-      </w:pPr>
-      <w:r>
-        <w:t xml:space="preserve">67 Anastomotic Leak</w:t>
+    <w:bookmarkEnd w:id="124"/>
+    <w:bookmarkStart w:id="128" w:name="anastomotic-leak-1"/>
+    <w:p>
+      <w:pPr>
+        <w:pStyle w:val="Heading2"/>
+      </w:pPr>
+      <w:r>
+        <w:t xml:space="preserve">71 Anastomotic Leak</w:t>
       </w:r>
     </w:p>
     <w:p>
@@ -4160,7 +4445,7 @@
         <w:pStyle w:val="Compact"/>
         <w:numPr>
           <w:ilvl w:val="0"/>
-          <w:numId w:val="1046"/>
+          <w:numId w:val="1051"/>
         </w:numPr>
       </w:pPr>
       <w:r>
@@ -4172,7 +4457,7 @@
         <w:pStyle w:val="Compact"/>
         <w:numPr>
           <w:ilvl w:val="0"/>
-          <w:numId w:val="1046"/>
+          <w:numId w:val="1051"/>
         </w:numPr>
       </w:pPr>
       <w:r>
@@ -4184,7 +4469,7 @@
         <w:pStyle w:val="Compact"/>
         <w:numPr>
           <w:ilvl w:val="0"/>
-          <w:numId w:val="1046"/>
+          <w:numId w:val="1051"/>
         </w:numPr>
       </w:pPr>
       <w:r>
@@ -4200,18 +4485,18 @@
           <wp:inline>
             <wp:extent cx="5334000" cy="5478622"/>
             <wp:effectExtent b="0" l="0" r="0" t="0"/>
-            <wp:docPr descr="" title="" id="122" name="Picture"/>
+            <wp:docPr descr="" title="" id="126" name="Picture"/>
             <a:graphic>
               <a:graphicData uri="http://schemas.openxmlformats.org/drawingml/2006/picture">
                 <pic:pic>
                   <pic:nvPicPr>
-                    <pic:cNvPr descr="https://deidt7p41jzcy.cloudfront.net/Eso_IvorLewis_Leak.png" id="123" name="Picture"/>
+                    <pic:cNvPr descr="https://deidt7p41jzcy.cloudfront.net/Eso_IvorLewis_Leak.png" id="127" name="Picture"/>
                     <pic:cNvPicPr>
                       <a:picLocks noChangeArrowheads="1" noChangeAspect="1"/>
                     </pic:cNvPicPr>
                   </pic:nvPicPr>
                   <pic:blipFill>
-                    <a:blip r:embed="rId121"/>
+                    <a:blip r:embed="rId125"/>
                     <a:stretch>
                       <a:fillRect/>
                     </a:stretch>
@@ -4238,14 +4523,14 @@
         </w:drawing>
       </w:r>
     </w:p>
-    <w:bookmarkEnd w:id="124"/>
-    <w:bookmarkStart w:id="127" w:name="anastomotic-leak-2"/>
-    <w:p>
-      <w:pPr>
-        <w:pStyle w:val="Heading2"/>
-      </w:pPr>
-      <w:r>
-        <w:t xml:space="preserve">68 Anastomotic Leak</w:t>
+    <w:bookmarkEnd w:id="128"/>
+    <w:bookmarkStart w:id="131" w:name="anastomotic-leak-2"/>
+    <w:p>
+      <w:pPr>
+        <w:pStyle w:val="Heading2"/>
+      </w:pPr>
+      <w:r>
+        <w:t xml:space="preserve">72 Anastomotic Leak</w:t>
       </w:r>
     </w:p>
     <w:p>
@@ -4261,7 +4546,7 @@
         <w:pStyle w:val="Compact"/>
         <w:numPr>
           <w:ilvl w:val="0"/>
-          <w:numId w:val="1047"/>
+          <w:numId w:val="1052"/>
         </w:numPr>
       </w:pPr>
       <w:r>
@@ -4273,7 +4558,7 @@
         <w:pStyle w:val="Compact"/>
         <w:numPr>
           <w:ilvl w:val="0"/>
-          <w:numId w:val="1047"/>
+          <w:numId w:val="1052"/>
         </w:numPr>
       </w:pPr>
       <w:r>
@@ -4285,7 +4570,7 @@
         <w:pStyle w:val="Compact"/>
         <w:numPr>
           <w:ilvl w:val="0"/>
-          <w:numId w:val="1047"/>
+          <w:numId w:val="1052"/>
         </w:numPr>
       </w:pPr>
       <w:r>
@@ -4301,18 +4586,18 @@
           <wp:inline>
             <wp:extent cx="5334000" cy="5478622"/>
             <wp:effectExtent b="0" l="0" r="0" t="0"/>
-            <wp:docPr descr="" title="" id="125" name="Picture"/>
+            <wp:docPr descr="" title="" id="129" name="Picture"/>
             <a:graphic>
               <a:graphicData uri="http://schemas.openxmlformats.org/drawingml/2006/picture">
                 <pic:pic>
                   <pic:nvPicPr>
-                    <pic:cNvPr descr="https://deidt7p41jzcy.cloudfront.net/Eso_IvorLewis_Leak.png" id="126" name="Picture"/>
+                    <pic:cNvPr descr="https://deidt7p41jzcy.cloudfront.net/Eso_IvorLewis_Leak.png" id="130" name="Picture"/>
                     <pic:cNvPicPr>
                       <a:picLocks noChangeArrowheads="1" noChangeAspect="1"/>
                     </pic:cNvPicPr>
                   </pic:nvPicPr>
                   <pic:blipFill>
-                    <a:blip r:embed="rId121"/>
+                    <a:blip r:embed="rId125"/>
                     <a:stretch>
                       <a:fillRect/>
                     </a:stretch>
@@ -4339,14 +4624,14 @@
         </w:drawing>
       </w:r>
     </w:p>
-    <w:bookmarkEnd w:id="127"/>
-    <w:bookmarkStart w:id="130" w:name="anastomotic-leak-3"/>
-    <w:p>
-      <w:pPr>
-        <w:pStyle w:val="Heading2"/>
-      </w:pPr>
-      <w:r>
-        <w:t xml:space="preserve">69 Anastomotic Leak</w:t>
+    <w:bookmarkEnd w:id="131"/>
+    <w:bookmarkStart w:id="134" w:name="anastomotic-leak-3"/>
+    <w:p>
+      <w:pPr>
+        <w:pStyle w:val="Heading2"/>
+      </w:pPr>
+      <w:r>
+        <w:t xml:space="preserve">73 Anastomotic Leak</w:t>
       </w:r>
     </w:p>
     <w:p>
@@ -4362,7 +4647,7 @@
         <w:pStyle w:val="Compact"/>
         <w:numPr>
           <w:ilvl w:val="0"/>
-          <w:numId w:val="1048"/>
+          <w:numId w:val="1053"/>
         </w:numPr>
       </w:pPr>
       <w:r>
@@ -4374,7 +4659,7 @@
         <w:pStyle w:val="Compact"/>
         <w:numPr>
           <w:ilvl w:val="0"/>
-          <w:numId w:val="1048"/>
+          <w:numId w:val="1053"/>
         </w:numPr>
       </w:pPr>
       <w:r>
@@ -4386,7 +4671,7 @@
         <w:pStyle w:val="Compact"/>
         <w:numPr>
           <w:ilvl w:val="0"/>
-          <w:numId w:val="1048"/>
+          <w:numId w:val="1053"/>
         </w:numPr>
       </w:pPr>
       <w:r>
@@ -4402,18 +4687,18 @@
           <wp:inline>
             <wp:extent cx="5334000" cy="5478622"/>
             <wp:effectExtent b="0" l="0" r="0" t="0"/>
-            <wp:docPr descr="" title="" id="128" name="Picture"/>
+            <wp:docPr descr="" title="" id="132" name="Picture"/>
             <a:graphic>
               <a:graphicData uri="http://schemas.openxmlformats.org/drawingml/2006/picture">
                 <pic:pic>
                   <pic:nvPicPr>
-                    <pic:cNvPr descr="https://deidt7p41jzcy.cloudfront.net/Eso_IvorLewis_Leak.png" id="129" name="Picture"/>
+                    <pic:cNvPr descr="https://deidt7p41jzcy.cloudfront.net/Eso_IvorLewis_Leak.png" id="133" name="Picture"/>
                     <pic:cNvPicPr>
                       <a:picLocks noChangeArrowheads="1" noChangeAspect="1"/>
                     </pic:cNvPicPr>
                   </pic:nvPicPr>
                   <pic:blipFill>
-                    <a:blip r:embed="rId121"/>
+                    <a:blip r:embed="rId125"/>
                     <a:stretch>
                       <a:fillRect/>
                     </a:stretch>
@@ -4440,21 +4725,21 @@
         </w:drawing>
       </w:r>
     </w:p>
-    <w:bookmarkEnd w:id="130"/>
-    <w:bookmarkStart w:id="134" w:name="pneumonia"/>
-    <w:p>
-      <w:pPr>
-        <w:pStyle w:val="Heading2"/>
-      </w:pPr>
-      <w:r>
-        <w:t xml:space="preserve">70 Pneumonia</w:t>
-      </w:r>
-    </w:p>
-    <w:p>
-      <w:pPr>
-        <w:numPr>
-          <w:ilvl w:val="0"/>
-          <w:numId w:val="1049"/>
+    <w:bookmarkEnd w:id="134"/>
+    <w:bookmarkStart w:id="138" w:name="pneumonia"/>
+    <w:p>
+      <w:pPr>
+        <w:pStyle w:val="Heading2"/>
+      </w:pPr>
+      <w:r>
+        <w:t xml:space="preserve">74 Pneumonia</w:t>
+      </w:r>
+    </w:p>
+    <w:p>
+      <w:pPr>
+        <w:numPr>
+          <w:ilvl w:val="0"/>
+          <w:numId w:val="1054"/>
         </w:numPr>
       </w:pPr>
       <w:r>
@@ -4465,7 +4750,7 @@
       <w:pPr>
         <w:numPr>
           <w:ilvl w:val="0"/>
-          <w:numId w:val="1049"/>
+          <w:numId w:val="1054"/>
         </w:numPr>
       </w:pPr>
       <w:r>
@@ -4476,7 +4761,7 @@
       <w:pPr>
         <w:numPr>
           <w:ilvl w:val="0"/>
-          <w:numId w:val="1049"/>
+          <w:numId w:val="1054"/>
         </w:numPr>
       </w:pPr>
       <w:r>
@@ -4492,18 +4777,18 @@
           <wp:inline>
             <wp:extent cx="5334000" cy="5481674"/>
             <wp:effectExtent b="0" l="0" r="0" t="0"/>
-            <wp:docPr descr="" title="" id="132" name="Picture"/>
+            <wp:docPr descr="" title="" id="136" name="Picture"/>
             <a:graphic>
               <a:graphicData uri="http://schemas.openxmlformats.org/drawingml/2006/picture">
                 <pic:pic>
                   <pic:nvPicPr>
-                    <pic:cNvPr descr="https://deidt7p41jzcy.cloudfront.net/Eso_LungsArtboard.png" id="133" name="Picture"/>
+                    <pic:cNvPr descr="https://deidt7p41jzcy.cloudfront.net/Eso_LungsArtboard.png" id="137" name="Picture"/>
                     <pic:cNvPicPr>
                       <a:picLocks noChangeArrowheads="1" noChangeAspect="1"/>
                     </pic:cNvPicPr>
                   </pic:nvPicPr>
                   <pic:blipFill>
-                    <a:blip r:embed="rId131"/>
+                    <a:blip r:embed="rId135"/>
                     <a:stretch>
                       <a:fillRect/>
                     </a:stretch>
@@ -4530,14 +4815,14 @@
         </w:drawing>
       </w:r>
     </w:p>
-    <w:bookmarkEnd w:id="134"/>
-    <w:bookmarkStart w:id="135" w:name="preventing-pneumonia"/>
-    <w:p>
-      <w:pPr>
-        <w:pStyle w:val="Heading2"/>
-      </w:pPr>
-      <w:r>
-        <w:t xml:space="preserve">71 Preventing Pneumonia</w:t>
+    <w:bookmarkEnd w:id="138"/>
+    <w:bookmarkStart w:id="139" w:name="preventing-pneumonia"/>
+    <w:p>
+      <w:pPr>
+        <w:pStyle w:val="Heading2"/>
+      </w:pPr>
+      <w:r>
+        <w:t xml:space="preserve">75 Preventing Pneumonia</w:t>
       </w:r>
     </w:p>
     <w:p>
@@ -4553,7 +4838,7 @@
         <w:pStyle w:val="Compact"/>
         <w:numPr>
           <w:ilvl w:val="0"/>
-          <w:numId w:val="1050"/>
+          <w:numId w:val="1055"/>
         </w:numPr>
       </w:pPr>
       <w:r>
@@ -4565,7 +4850,7 @@
         <w:pStyle w:val="Compact"/>
         <w:numPr>
           <w:ilvl w:val="0"/>
-          <w:numId w:val="1050"/>
+          <w:numId w:val="1055"/>
         </w:numPr>
       </w:pPr>
       <w:r>
@@ -4577,7 +4862,7 @@
         <w:pStyle w:val="Compact"/>
         <w:numPr>
           <w:ilvl w:val="0"/>
-          <w:numId w:val="1050"/>
+          <w:numId w:val="1055"/>
         </w:numPr>
       </w:pPr>
       <w:r>
@@ -4597,7 +4882,7 @@
         <w:pStyle w:val="Compact"/>
         <w:numPr>
           <w:ilvl w:val="0"/>
-          <w:numId w:val="1051"/>
+          <w:numId w:val="1056"/>
         </w:numPr>
       </w:pPr>
       <w:r>
@@ -4609,21 +4894,21 @@
         <w:pStyle w:val="Compact"/>
         <w:numPr>
           <w:ilvl w:val="0"/>
-          <w:numId w:val="1051"/>
+          <w:numId w:val="1056"/>
         </w:numPr>
       </w:pPr>
       <w:r>
         <w:t xml:space="preserve">Walking in the halls as soon as possible</w:t>
       </w:r>
     </w:p>
-    <w:bookmarkEnd w:id="135"/>
-    <w:bookmarkStart w:id="142" w:name="minimally-invasive-esophagectomy"/>
-    <w:p>
-      <w:pPr>
-        <w:pStyle w:val="Heading2"/>
-      </w:pPr>
-      <w:r>
-        <w:t xml:space="preserve">72 Minimally-invasive Esophagectomy</w:t>
+    <w:bookmarkEnd w:id="139"/>
+    <w:bookmarkStart w:id="146" w:name="minimally-invasive-esophagectomy"/>
+    <w:p>
+      <w:pPr>
+        <w:pStyle w:val="Heading2"/>
+      </w:pPr>
+      <w:r>
+        <w:t xml:space="preserve">76 Minimally-invasive Esophagectomy</w:t>
       </w:r>
     </w:p>
     <w:p>
@@ -4635,18 +4920,18 @@
           <wp:inline>
             <wp:extent cx="5334000" cy="4000500"/>
             <wp:effectExtent b="0" l="0" r="0" t="0"/>
-            <wp:docPr descr="" title="" id="137" name="Picture"/>
+            <wp:docPr descr="" title="" id="141" name="Picture"/>
             <a:graphic>
               <a:graphicData uri="http://schemas.openxmlformats.org/drawingml/2006/picture">
                 <pic:pic>
                   <pic:nvPicPr>
-                    <pic:cNvPr descr="https://deidt7p41jzcy.cloudfront.net/mie_abd.png" id="138" name="Picture"/>
+                    <pic:cNvPr descr="https://deidt7p41jzcy.cloudfront.net/mie_abd.png" id="142" name="Picture"/>
                     <pic:cNvPicPr>
                       <a:picLocks noChangeArrowheads="1" noChangeAspect="1"/>
                     </pic:cNvPicPr>
                   </pic:nvPicPr>
                   <pic:blipFill>
-                    <a:blip r:embed="rId136"/>
+                    <a:blip r:embed="rId140"/>
                     <a:stretch>
                       <a:fillRect/>
                     </a:stretch>
@@ -4682,18 +4967,18 @@
           <wp:inline>
             <wp:extent cx="5334000" cy="4000500"/>
             <wp:effectExtent b="0" l="0" r="0" t="0"/>
-            <wp:docPr descr="" title="" id="140" name="Picture"/>
+            <wp:docPr descr="" title="" id="144" name="Picture"/>
             <a:graphic>
               <a:graphicData uri="http://schemas.openxmlformats.org/drawingml/2006/picture">
                 <pic:pic>
                   <pic:nvPicPr>
-                    <pic:cNvPr descr="https://deidt7p41jzcy.cloudfront.net/mie_chest.png" id="141" name="Picture"/>
+                    <pic:cNvPr descr="https://deidt7p41jzcy.cloudfront.net/mie_chest.png" id="145" name="Picture"/>
                     <pic:cNvPicPr>
                       <a:picLocks noChangeArrowheads="1" noChangeAspect="1"/>
                     </pic:cNvPicPr>
                   </pic:nvPicPr>
                   <pic:blipFill>
-                    <a:blip r:embed="rId139"/>
+                    <a:blip r:embed="rId143"/>
                     <a:stretch>
                       <a:fillRect/>
                     </a:stretch>
@@ -4720,14 +5005,14 @@
         </w:drawing>
       </w:r>
     </w:p>
-    <w:bookmarkEnd w:id="142"/>
-    <w:bookmarkStart w:id="143" w:name="risks-of-surgery"/>
-    <w:p>
-      <w:pPr>
-        <w:pStyle w:val="Heading2"/>
-      </w:pPr>
-      <w:r>
-        <w:t xml:space="preserve">73 Risks of Surgery</w:t>
+    <w:bookmarkEnd w:id="146"/>
+    <w:bookmarkStart w:id="147" w:name="risks-of-surgery"/>
+    <w:p>
+      <w:pPr>
+        <w:pStyle w:val="Heading2"/>
+      </w:pPr>
+      <w:r>
+        <w:t xml:space="preserve">77 Risks of Surgery</w:t>
       </w:r>
     </w:p>
     <w:p>
@@ -4743,7 +5028,7 @@
         <w:pStyle w:val="Compact"/>
         <w:numPr>
           <w:ilvl w:val="0"/>
-          <w:numId w:val="1052"/>
+          <w:numId w:val="1057"/>
         </w:numPr>
       </w:pPr>
       <w:r>
@@ -4755,7 +5040,7 @@
         <w:pStyle w:val="Compact"/>
         <w:numPr>
           <w:ilvl w:val="0"/>
-          <w:numId w:val="1052"/>
+          <w:numId w:val="1057"/>
         </w:numPr>
       </w:pPr>
       <w:r>
@@ -4767,7 +5052,7 @@
         <w:pStyle w:val="Compact"/>
         <w:numPr>
           <w:ilvl w:val="0"/>
-          <w:numId w:val="1052"/>
+          <w:numId w:val="1057"/>
         </w:numPr>
       </w:pPr>
       <w:r>
@@ -4779,7 +5064,7 @@
         <w:pStyle w:val="Compact"/>
         <w:numPr>
           <w:ilvl w:val="0"/>
-          <w:numId w:val="1052"/>
+          <w:numId w:val="1057"/>
         </w:numPr>
       </w:pPr>
       <w:r>
@@ -4791,21 +5076,21 @@
         <w:pStyle w:val="Compact"/>
         <w:numPr>
           <w:ilvl w:val="0"/>
-          <w:numId w:val="1052"/>
+          <w:numId w:val="1057"/>
         </w:numPr>
       </w:pPr>
       <w:r>
         <w:t xml:space="preserve">Pulmonary embolism (2%)</w:t>
       </w:r>
     </w:p>
-    <w:bookmarkEnd w:id="143"/>
-    <w:bookmarkStart w:id="144" w:name="risks-of-surgery-1"/>
-    <w:p>
-      <w:pPr>
-        <w:pStyle w:val="Heading2"/>
-      </w:pPr>
-      <w:r>
-        <w:t xml:space="preserve">74 Risks of Surgery</w:t>
+    <w:bookmarkEnd w:id="147"/>
+    <w:bookmarkStart w:id="148" w:name="risks-of-surgery-1"/>
+    <w:p>
+      <w:pPr>
+        <w:pStyle w:val="Heading2"/>
+      </w:pPr>
+      <w:r>
+        <w:t xml:space="preserve">78 Risks of Surgery</w:t>
       </w:r>
     </w:p>
     <w:p>
@@ -4821,7 +5106,7 @@
         <w:pStyle w:val="Compact"/>
         <w:numPr>
           <w:ilvl w:val="0"/>
-          <w:numId w:val="1053"/>
+          <w:numId w:val="1058"/>
         </w:numPr>
       </w:pPr>
       <w:r>
@@ -4833,7 +5118,7 @@
         <w:pStyle w:val="Compact"/>
         <w:numPr>
           <w:ilvl w:val="0"/>
-          <w:numId w:val="1053"/>
+          <w:numId w:val="1058"/>
         </w:numPr>
       </w:pPr>
       <w:r>
@@ -4845,7 +5130,7 @@
         <w:pStyle w:val="Compact"/>
         <w:numPr>
           <w:ilvl w:val="0"/>
-          <w:numId w:val="1053"/>
+          <w:numId w:val="1058"/>
         </w:numPr>
       </w:pPr>
       <w:r>
@@ -4857,7 +5142,7 @@
         <w:pStyle w:val="Compact"/>
         <w:numPr>
           <w:ilvl w:val="1"/>
-          <w:numId w:val="1054"/>
+          <w:numId w:val="1059"/>
         </w:numPr>
       </w:pPr>
       <w:r>
@@ -4869,7 +5154,7 @@
         <w:pStyle w:val="Compact"/>
         <w:numPr>
           <w:ilvl w:val="1"/>
-          <w:numId w:val="1054"/>
+          <w:numId w:val="1059"/>
         </w:numPr>
       </w:pPr>
       <w:r>
@@ -4881,21 +5166,21 @@
         <w:pStyle w:val="Compact"/>
         <w:numPr>
           <w:ilvl w:val="1"/>
-          <w:numId w:val="1054"/>
+          <w:numId w:val="1059"/>
         </w:numPr>
       </w:pPr>
       <w:r>
         <w:t xml:space="preserve">High risk = 30%</w:t>
       </w:r>
     </w:p>
-    <w:bookmarkEnd w:id="144"/>
-    <w:bookmarkStart w:id="145" w:name="risks-of-surgery-2"/>
-    <w:p>
-      <w:pPr>
-        <w:pStyle w:val="Heading2"/>
-      </w:pPr>
-      <w:r>
-        <w:t xml:space="preserve">75 Risks of Surgery</w:t>
+    <w:bookmarkEnd w:id="148"/>
+    <w:bookmarkStart w:id="149" w:name="risks-of-surgery-2"/>
+    <w:p>
+      <w:pPr>
+        <w:pStyle w:val="Heading2"/>
+      </w:pPr>
+      <w:r>
+        <w:t xml:space="preserve">79 Risks of Surgery</w:t>
       </w:r>
     </w:p>
     <w:p>
@@ -5030,22 +5315,22 @@
         </w:tc>
       </w:tr>
     </w:tbl>
-    <w:bookmarkEnd w:id="145"/>
-    <w:bookmarkStart w:id="146" w:name="day-prior-to-surgery"/>
-    <w:p>
-      <w:pPr>
-        <w:pStyle w:val="Heading2"/>
-      </w:pPr>
-      <w:r>
-        <w:t xml:space="preserve">76 Day Prior to Surgery</w:t>
-      </w:r>
-    </w:p>
-    <w:p>
-      <w:pPr>
-        <w:pStyle w:val="Compact"/>
-        <w:numPr>
-          <w:ilvl w:val="0"/>
-          <w:numId w:val="1055"/>
+    <w:bookmarkEnd w:id="149"/>
+    <w:bookmarkStart w:id="150" w:name="day-prior-to-surgery"/>
+    <w:p>
+      <w:pPr>
+        <w:pStyle w:val="Heading2"/>
+      </w:pPr>
+      <w:r>
+        <w:t xml:space="preserve">80 Day Prior to Surgery</w:t>
+      </w:r>
+    </w:p>
+    <w:p>
+      <w:pPr>
+        <w:pStyle w:val="Compact"/>
+        <w:numPr>
+          <w:ilvl w:val="0"/>
+          <w:numId w:val="1060"/>
         </w:numPr>
       </w:pPr>
       <w:r>
@@ -5057,7 +5342,7 @@
         <w:pStyle w:val="Compact"/>
         <w:numPr>
           <w:ilvl w:val="0"/>
-          <w:numId w:val="1055"/>
+          <w:numId w:val="1060"/>
         </w:numPr>
       </w:pPr>
       <w:r>
@@ -5069,29 +5354,29 @@
         <w:pStyle w:val="Compact"/>
         <w:numPr>
           <w:ilvl w:val="0"/>
-          <w:numId w:val="1055"/>
+          <w:numId w:val="1060"/>
         </w:numPr>
       </w:pPr>
       <w:r>
         <w:t xml:space="preserve">No tube feedings the night before surgery</w:t>
       </w:r>
     </w:p>
-    <w:bookmarkEnd w:id="146"/>
-    <w:bookmarkStart w:id="147" w:name="day-of-surgery"/>
-    <w:p>
-      <w:pPr>
-        <w:pStyle w:val="Heading2"/>
-      </w:pPr>
-      <w:r>
-        <w:t xml:space="preserve">77 Day of Surgery</w:t>
-      </w:r>
-    </w:p>
-    <w:p>
-      <w:pPr>
-        <w:pStyle w:val="Compact"/>
-        <w:numPr>
-          <w:ilvl w:val="0"/>
-          <w:numId w:val="1056"/>
+    <w:bookmarkEnd w:id="150"/>
+    <w:bookmarkStart w:id="151" w:name="day-of-surgery"/>
+    <w:p>
+      <w:pPr>
+        <w:pStyle w:val="Heading2"/>
+      </w:pPr>
+      <w:r>
+        <w:t xml:space="preserve">81 Day of Surgery</w:t>
+      </w:r>
+    </w:p>
+    <w:p>
+      <w:pPr>
+        <w:pStyle w:val="Compact"/>
+        <w:numPr>
+          <w:ilvl w:val="0"/>
+          <w:numId w:val="1061"/>
         </w:numPr>
       </w:pPr>
       <w:r>
@@ -5103,7 +5388,7 @@
         <w:pStyle w:val="Compact"/>
         <w:numPr>
           <w:ilvl w:val="0"/>
-          <w:numId w:val="1056"/>
+          <w:numId w:val="1061"/>
         </w:numPr>
       </w:pPr>
       <w:r>
@@ -5115,7 +5400,7 @@
         <w:pStyle w:val="Compact"/>
         <w:numPr>
           <w:ilvl w:val="0"/>
-          <w:numId w:val="1056"/>
+          <w:numId w:val="1061"/>
         </w:numPr>
       </w:pPr>
       <w:r>
@@ -5140,7 +5425,7 @@
         <w:pStyle w:val="Compact"/>
         <w:numPr>
           <w:ilvl w:val="0"/>
-          <w:numId w:val="1056"/>
+          <w:numId w:val="1061"/>
         </w:numPr>
       </w:pPr>
       <w:r>
@@ -5152,29 +5437,29 @@
         <w:pStyle w:val="Compact"/>
         <w:numPr>
           <w:ilvl w:val="0"/>
-          <w:numId w:val="1056"/>
+          <w:numId w:val="1061"/>
         </w:numPr>
       </w:pPr>
       <w:r>
         <w:t xml:space="preserve">Waiting room for family and friends on 5th floor</w:t>
       </w:r>
     </w:p>
-    <w:bookmarkEnd w:id="147"/>
-    <w:bookmarkStart w:id="148" w:name="epidural-catheter-for-pain-control"/>
-    <w:p>
-      <w:pPr>
-        <w:pStyle w:val="Heading2"/>
-      </w:pPr>
-      <w:r>
-        <w:t xml:space="preserve">78 Epidural Catheter for Pain Control</w:t>
-      </w:r>
-    </w:p>
-    <w:p>
-      <w:pPr>
-        <w:pStyle w:val="Compact"/>
-        <w:numPr>
-          <w:ilvl w:val="0"/>
-          <w:numId w:val="1057"/>
+    <w:bookmarkEnd w:id="151"/>
+    <w:bookmarkStart w:id="152" w:name="epidural-catheter-for-pain-control"/>
+    <w:p>
+      <w:pPr>
+        <w:pStyle w:val="Heading2"/>
+      </w:pPr>
+      <w:r>
+        <w:t xml:space="preserve">82 Epidural Catheter for Pain Control</w:t>
+      </w:r>
+    </w:p>
+    <w:p>
+      <w:pPr>
+        <w:pStyle w:val="Compact"/>
+        <w:numPr>
+          <w:ilvl w:val="0"/>
+          <w:numId w:val="1062"/>
         </w:numPr>
       </w:pPr>
       <w:r>
@@ -5186,7 +5471,7 @@
         <w:pStyle w:val="Compact"/>
         <w:numPr>
           <w:ilvl w:val="0"/>
-          <w:numId w:val="1057"/>
+          <w:numId w:val="1062"/>
         </w:numPr>
       </w:pPr>
       <w:r>
@@ -5198,7 +5483,7 @@
         <w:pStyle w:val="Compact"/>
         <w:numPr>
           <w:ilvl w:val="0"/>
-          <w:numId w:val="1057"/>
+          <w:numId w:val="1062"/>
         </w:numPr>
       </w:pPr>
       <w:r>
@@ -5210,7 +5495,7 @@
         <w:pStyle w:val="Compact"/>
         <w:numPr>
           <w:ilvl w:val="0"/>
-          <w:numId w:val="1057"/>
+          <w:numId w:val="1062"/>
         </w:numPr>
       </w:pPr>
       <w:r>
@@ -5222,29 +5507,29 @@
         <w:pStyle w:val="Compact"/>
         <w:numPr>
           <w:ilvl w:val="0"/>
-          <w:numId w:val="1057"/>
+          <w:numId w:val="1062"/>
         </w:numPr>
       </w:pPr>
       <w:r>
         <w:t xml:space="preserve">Foley catheter removed after epidural removed</w:t>
       </w:r>
     </w:p>
-    <w:bookmarkEnd w:id="148"/>
-    <w:bookmarkStart w:id="149" w:name="intensive-care-unit-icu-2-4-days"/>
-    <w:p>
-      <w:pPr>
-        <w:pStyle w:val="Heading2"/>
-      </w:pPr>
-      <w:r>
-        <w:t xml:space="preserve">79 Intensive Care Unit (ICU) (2-4 days)</w:t>
-      </w:r>
-    </w:p>
-    <w:p>
-      <w:pPr>
-        <w:pStyle w:val="Compact"/>
-        <w:numPr>
-          <w:ilvl w:val="0"/>
-          <w:numId w:val="1058"/>
+    <w:bookmarkEnd w:id="152"/>
+    <w:bookmarkStart w:id="153" w:name="intensive-care-unit-icu-2-4-days"/>
+    <w:p>
+      <w:pPr>
+        <w:pStyle w:val="Heading2"/>
+      </w:pPr>
+      <w:r>
+        <w:t xml:space="preserve">83 Intensive Care Unit (ICU) (2-4 days)</w:t>
+      </w:r>
+    </w:p>
+    <w:p>
+      <w:pPr>
+        <w:pStyle w:val="Compact"/>
+        <w:numPr>
+          <w:ilvl w:val="0"/>
+          <w:numId w:val="1063"/>
         </w:numPr>
       </w:pPr>
       <w:r>
@@ -5256,7 +5541,7 @@
         <w:pStyle w:val="Compact"/>
         <w:numPr>
           <w:ilvl w:val="0"/>
-          <w:numId w:val="1058"/>
+          <w:numId w:val="1063"/>
         </w:numPr>
       </w:pPr>
       <w:r>
@@ -5268,7 +5553,7 @@
         <w:pStyle w:val="Compact"/>
         <w:numPr>
           <w:ilvl w:val="0"/>
-          <w:numId w:val="1058"/>
+          <w:numId w:val="1063"/>
         </w:numPr>
       </w:pPr>
       <w:r>
@@ -5280,7 +5565,7 @@
         <w:pStyle w:val="Compact"/>
         <w:numPr>
           <w:ilvl w:val="0"/>
-          <w:numId w:val="1058"/>
+          <w:numId w:val="1063"/>
         </w:numPr>
       </w:pPr>
       <w:r>
@@ -5292,7 +5577,7 @@
         <w:pStyle w:val="Compact"/>
         <w:numPr>
           <w:ilvl w:val="0"/>
-          <w:numId w:val="1058"/>
+          <w:numId w:val="1063"/>
         </w:numPr>
       </w:pPr>
       <w:r>
@@ -5304,29 +5589,29 @@
         <w:pStyle w:val="Compact"/>
         <w:numPr>
           <w:ilvl w:val="0"/>
-          <w:numId w:val="1058"/>
+          <w:numId w:val="1063"/>
         </w:numPr>
       </w:pPr>
       <w:r>
         <w:t xml:space="preserve">Feeding jejunostomy (usually stays in 8 wks)</w:t>
       </w:r>
     </w:p>
-    <w:bookmarkEnd w:id="149"/>
-    <w:bookmarkStart w:id="150" w:name="intensive-care-unit-icu"/>
-    <w:p>
-      <w:pPr>
-        <w:pStyle w:val="Heading2"/>
-      </w:pPr>
-      <w:r>
-        <w:t xml:space="preserve">80 Intensive Care Unit (ICU)</w:t>
-      </w:r>
-    </w:p>
-    <w:p>
-      <w:pPr>
-        <w:pStyle w:val="Compact"/>
-        <w:numPr>
-          <w:ilvl w:val="0"/>
-          <w:numId w:val="1059"/>
+    <w:bookmarkEnd w:id="153"/>
+    <w:bookmarkStart w:id="154" w:name="intensive-care-unit-icu"/>
+    <w:p>
+      <w:pPr>
+        <w:pStyle w:val="Heading2"/>
+      </w:pPr>
+      <w:r>
+        <w:t xml:space="preserve">84 Intensive Care Unit (ICU)</w:t>
+      </w:r>
+    </w:p>
+    <w:p>
+      <w:pPr>
+        <w:pStyle w:val="Compact"/>
+        <w:numPr>
+          <w:ilvl w:val="0"/>
+          <w:numId w:val="1064"/>
         </w:numPr>
       </w:pPr>
       <w:r>
@@ -5338,7 +5623,7 @@
         <w:pStyle w:val="Compact"/>
         <w:numPr>
           <w:ilvl w:val="0"/>
-          <w:numId w:val="1059"/>
+          <w:numId w:val="1064"/>
         </w:numPr>
       </w:pPr>
       <w:r>
@@ -5350,7 +5635,7 @@
         <w:pStyle w:val="Compact"/>
         <w:numPr>
           <w:ilvl w:val="0"/>
-          <w:numId w:val="1059"/>
+          <w:numId w:val="1064"/>
         </w:numPr>
       </w:pPr>
       <w:r>
@@ -5362,7 +5647,7 @@
         <w:pStyle w:val="Compact"/>
         <w:numPr>
           <w:ilvl w:val="0"/>
-          <w:numId w:val="1059"/>
+          <w:numId w:val="1064"/>
         </w:numPr>
       </w:pPr>
       <w:r>
@@ -5374,29 +5659,29 @@
         <w:pStyle w:val="Compact"/>
         <w:numPr>
           <w:ilvl w:val="0"/>
-          <w:numId w:val="1059"/>
+          <w:numId w:val="1064"/>
         </w:numPr>
       </w:pPr>
       <w:r>
         <w:t xml:space="preserve">Feeding jejunostomy (stays in 8 weeks)</w:t>
       </w:r>
     </w:p>
-    <w:bookmarkEnd w:id="150"/>
-    <w:bookmarkStart w:id="151" w:name="ward---6tower"/>
-    <w:p>
-      <w:pPr>
-        <w:pStyle w:val="Heading2"/>
-      </w:pPr>
-      <w:r>
-        <w:t xml:space="preserve">81 Ward - 6Tower</w:t>
-      </w:r>
-    </w:p>
-    <w:p>
-      <w:pPr>
-        <w:pStyle w:val="Compact"/>
-        <w:numPr>
-          <w:ilvl w:val="0"/>
-          <w:numId w:val="1060"/>
+    <w:bookmarkEnd w:id="154"/>
+    <w:bookmarkStart w:id="155" w:name="ward---6tower"/>
+    <w:p>
+      <w:pPr>
+        <w:pStyle w:val="Heading2"/>
+      </w:pPr>
+      <w:r>
+        <w:t xml:space="preserve">85 Ward - 6Tower</w:t>
+      </w:r>
+    </w:p>
+    <w:p>
+      <w:pPr>
+        <w:pStyle w:val="Compact"/>
+        <w:numPr>
+          <w:ilvl w:val="0"/>
+          <w:numId w:val="1065"/>
         </w:numPr>
       </w:pPr>
       <w:r>
@@ -5408,7 +5693,7 @@
         <w:pStyle w:val="Compact"/>
         <w:numPr>
           <w:ilvl w:val="0"/>
-          <w:numId w:val="1060"/>
+          <w:numId w:val="1065"/>
         </w:numPr>
       </w:pPr>
       <w:r>
@@ -5420,7 +5705,7 @@
         <w:pStyle w:val="Compact"/>
         <w:numPr>
           <w:ilvl w:val="0"/>
-          <w:numId w:val="1060"/>
+          <w:numId w:val="1065"/>
         </w:numPr>
       </w:pPr>
       <w:r>
@@ -5432,7 +5717,7 @@
         <w:pStyle w:val="Compact"/>
         <w:numPr>
           <w:ilvl w:val="1"/>
-          <w:numId w:val="1061"/>
+          <w:numId w:val="1066"/>
         </w:numPr>
       </w:pPr>
       <w:r>
@@ -5444,7 +5729,7 @@
         <w:pStyle w:val="Compact"/>
         <w:numPr>
           <w:ilvl w:val="1"/>
-          <w:numId w:val="1061"/>
+          <w:numId w:val="1066"/>
         </w:numPr>
       </w:pPr>
       <w:r>
@@ -5456,21 +5741,21 @@
         <w:pStyle w:val="Compact"/>
         <w:numPr>
           <w:ilvl w:val="1"/>
-          <w:numId w:val="1061"/>
+          <w:numId w:val="1066"/>
         </w:numPr>
       </w:pPr>
       <w:r>
         <w:t xml:space="preserve">Prevents loss of muscle strength</w:t>
       </w:r>
     </w:p>
-    <w:bookmarkEnd w:id="151"/>
-    <w:bookmarkStart w:id="152" w:name="jejunostomy-feeds"/>
-    <w:p>
-      <w:pPr>
-        <w:pStyle w:val="Heading2"/>
-      </w:pPr>
-      <w:r>
-        <w:t xml:space="preserve">82 Jejunostomy Feeds</w:t>
+    <w:bookmarkEnd w:id="155"/>
+    <w:bookmarkStart w:id="156" w:name="jejunostomy-feeds"/>
+    <w:p>
+      <w:pPr>
+        <w:pStyle w:val="Heading2"/>
+      </w:pPr>
+      <w:r>
+        <w:t xml:space="preserve">86 Jejunostomy Feeds</w:t>
       </w:r>
     </w:p>
     <w:p>
@@ -5486,7 +5771,7 @@
         <w:pStyle w:val="Compact"/>
         <w:numPr>
           <w:ilvl w:val="0"/>
-          <w:numId w:val="1062"/>
+          <w:numId w:val="1067"/>
         </w:numPr>
       </w:pPr>
       <w:r>
@@ -5498,7 +5783,7 @@
         <w:pStyle w:val="Compact"/>
         <w:numPr>
           <w:ilvl w:val="0"/>
-          <w:numId w:val="1062"/>
+          <w:numId w:val="1067"/>
         </w:numPr>
       </w:pPr>
       <w:r>
@@ -5518,7 +5803,7 @@
         <w:pStyle w:val="Compact"/>
         <w:numPr>
           <w:ilvl w:val="0"/>
-          <w:numId w:val="1063"/>
+          <w:numId w:val="1068"/>
         </w:numPr>
       </w:pPr>
       <w:r>
@@ -5530,39 +5815,39 @@
         <w:pStyle w:val="Compact"/>
         <w:numPr>
           <w:ilvl w:val="0"/>
-          <w:numId w:val="1063"/>
+          <w:numId w:val="1068"/>
         </w:numPr>
       </w:pPr>
       <w:r>
         <w:t xml:space="preserve">Important to prevent dehydration</w:t>
       </w:r>
     </w:p>
-    <w:bookmarkEnd w:id="152"/>
-    <w:bookmarkStart w:id="153" w:name="jejunostomy-tube-1"/>
-    <w:p>
-      <w:pPr>
-        <w:pStyle w:val="Heading2"/>
-      </w:pPr>
-      <w:r>
-        <w:t xml:space="preserve">83 Jejunostomy Tube</w:t>
-      </w:r>
-    </w:p>
-    <w:bookmarkEnd w:id="153"/>
-    <w:bookmarkStart w:id="154" w:name="jejunostomy-typical-regimen-1"/>
-    <w:p>
-      <w:pPr>
-        <w:pStyle w:val="Heading2"/>
-      </w:pPr>
-      <w:r>
-        <w:t xml:space="preserve">84 Jejunostomy Typical Regimen</w:t>
-      </w:r>
-    </w:p>
-    <w:p>
-      <w:pPr>
-        <w:pStyle w:val="Compact"/>
-        <w:numPr>
-          <w:ilvl w:val="0"/>
-          <w:numId w:val="1064"/>
+    <w:bookmarkEnd w:id="156"/>
+    <w:bookmarkStart w:id="157" w:name="jejunostomy-tube-1"/>
+    <w:p>
+      <w:pPr>
+        <w:pStyle w:val="Heading2"/>
+      </w:pPr>
+      <w:r>
+        <w:t xml:space="preserve">87 Jejunostomy Tube</w:t>
+      </w:r>
+    </w:p>
+    <w:bookmarkEnd w:id="157"/>
+    <w:bookmarkStart w:id="158" w:name="jejunostomy-typical-regimen-1"/>
+    <w:p>
+      <w:pPr>
+        <w:pStyle w:val="Heading2"/>
+      </w:pPr>
+      <w:r>
+        <w:t xml:space="preserve">88 Jejunostomy Typical Regimen</w:t>
+      </w:r>
+    </w:p>
+    <w:p>
+      <w:pPr>
+        <w:pStyle w:val="Compact"/>
+        <w:numPr>
+          <w:ilvl w:val="0"/>
+          <w:numId w:val="1069"/>
         </w:numPr>
       </w:pPr>
       <w:r>
@@ -5574,7 +5859,7 @@
         <w:pStyle w:val="Compact"/>
         <w:numPr>
           <w:ilvl w:val="1"/>
-          <w:numId w:val="1065"/>
+          <w:numId w:val="1070"/>
         </w:numPr>
       </w:pPr>
       <w:r>
@@ -5586,7 +5871,7 @@
         <w:pStyle w:val="Compact"/>
         <w:numPr>
           <w:ilvl w:val="1"/>
-          <w:numId w:val="1065"/>
+          <w:numId w:val="1070"/>
         </w:numPr>
       </w:pPr>
       <w:r>
@@ -5598,7 +5883,7 @@
         <w:pStyle w:val="Compact"/>
         <w:numPr>
           <w:ilvl w:val="0"/>
-          <w:numId w:val="1064"/>
+          <w:numId w:val="1069"/>
         </w:numPr>
       </w:pPr>
       <w:r>
@@ -5613,14 +5898,14 @@
         <w:t xml:space="preserve">Hospital nurses will teach use of the feeding tube</w:t>
       </w:r>
     </w:p>
-    <w:bookmarkEnd w:id="154"/>
-    <w:bookmarkStart w:id="155" w:name="jejunostomy-feeds-with-diabetes-1"/>
-    <w:p>
-      <w:pPr>
-        <w:pStyle w:val="Heading2"/>
-      </w:pPr>
-      <w:r>
-        <w:t xml:space="preserve">85 Jejunostomy Feeds with Diabetes</w:t>
+    <w:bookmarkEnd w:id="158"/>
+    <w:bookmarkStart w:id="159" w:name="jejunostomy-feeds-with-diabetes-1"/>
+    <w:p>
+      <w:pPr>
+        <w:pStyle w:val="Heading2"/>
+      </w:pPr>
+      <w:r>
+        <w:t xml:space="preserve">89 Jejunostomy Feeds with Diabetes</w:t>
       </w:r>
     </w:p>
     <w:p>
@@ -5636,7 +5921,7 @@
         <w:pStyle w:val="Compact"/>
         <w:numPr>
           <w:ilvl w:val="0"/>
-          <w:numId w:val="1066"/>
+          <w:numId w:val="1071"/>
         </w:numPr>
       </w:pPr>
       <w:r>
@@ -5656,7 +5941,7 @@
         <w:pStyle w:val="Compact"/>
         <w:numPr>
           <w:ilvl w:val="0"/>
-          <w:numId w:val="1067"/>
+          <w:numId w:val="1072"/>
         </w:numPr>
       </w:pPr>
       <w:r>
@@ -5668,7 +5953,7 @@
         <w:pStyle w:val="Compact"/>
         <w:numPr>
           <w:ilvl w:val="0"/>
-          <w:numId w:val="1067"/>
+          <w:numId w:val="1072"/>
         </w:numPr>
       </w:pPr>
       <w:r>
@@ -5680,7 +5965,7 @@
         <w:pStyle w:val="Compact"/>
         <w:numPr>
           <w:ilvl w:val="0"/>
-          <w:numId w:val="1067"/>
+          <w:numId w:val="1072"/>
         </w:numPr>
       </w:pPr>
       <w:r>
@@ -5692,39 +5977,39 @@
         <w:pStyle w:val="Compact"/>
         <w:numPr>
           <w:ilvl w:val="0"/>
-          <w:numId w:val="1067"/>
+          <w:numId w:val="1072"/>
         </w:numPr>
       </w:pPr>
       <w:r>
         <w:t xml:space="preserve">No insulin if tube feedings are not run</w:t>
       </w:r>
     </w:p>
-    <w:bookmarkEnd w:id="155"/>
-    <w:bookmarkStart w:id="156" w:name="jejunostomy-video-1"/>
-    <w:p>
-      <w:pPr>
-        <w:pStyle w:val="Heading2"/>
-      </w:pPr>
-      <w:r>
-        <w:t xml:space="preserve">86 Jejunostomy Video</w:t>
-      </w:r>
-    </w:p>
-    <w:bookmarkEnd w:id="156"/>
-    <w:bookmarkStart w:id="157" w:name="activity-after-surgery"/>
-    <w:p>
-      <w:pPr>
-        <w:pStyle w:val="Heading2"/>
-      </w:pPr>
-      <w:r>
-        <w:t xml:space="preserve">87 Activity after Surgery</w:t>
-      </w:r>
-    </w:p>
-    <w:p>
-      <w:pPr>
-        <w:pStyle w:val="Compact"/>
-        <w:numPr>
-          <w:ilvl w:val="0"/>
-          <w:numId w:val="1068"/>
+    <w:bookmarkEnd w:id="159"/>
+    <w:bookmarkStart w:id="160" w:name="jejunostomy-video-1"/>
+    <w:p>
+      <w:pPr>
+        <w:pStyle w:val="Heading2"/>
+      </w:pPr>
+      <w:r>
+        <w:t xml:space="preserve">90 Jejunostomy Video</w:t>
+      </w:r>
+    </w:p>
+    <w:bookmarkEnd w:id="160"/>
+    <w:bookmarkStart w:id="161" w:name="activity-after-surgery"/>
+    <w:p>
+      <w:pPr>
+        <w:pStyle w:val="Heading2"/>
+      </w:pPr>
+      <w:r>
+        <w:t xml:space="preserve">91 Activity after Surgery</w:t>
+      </w:r>
+    </w:p>
+    <w:p>
+      <w:pPr>
+        <w:pStyle w:val="Compact"/>
+        <w:numPr>
+          <w:ilvl w:val="0"/>
+          <w:numId w:val="1073"/>
         </w:numPr>
       </w:pPr>
       <w:r>
@@ -5736,7 +6021,7 @@
         <w:pStyle w:val="Compact"/>
         <w:numPr>
           <w:ilvl w:val="0"/>
-          <w:numId w:val="1068"/>
+          <w:numId w:val="1073"/>
         </w:numPr>
       </w:pPr>
       <w:r>
@@ -5748,7 +6033,7 @@
         <w:pStyle w:val="Compact"/>
         <w:numPr>
           <w:ilvl w:val="0"/>
-          <w:numId w:val="1068"/>
+          <w:numId w:val="1073"/>
         </w:numPr>
       </w:pPr>
       <w:r>
@@ -5760,7 +6045,7 @@
         <w:pStyle w:val="Compact"/>
         <w:numPr>
           <w:ilvl w:val="1"/>
-          <w:numId w:val="1069"/>
+          <w:numId w:val="1074"/>
         </w:numPr>
       </w:pPr>
       <w:r>
@@ -5772,21 +6057,21 @@
         <w:pStyle w:val="Compact"/>
         <w:numPr>
           <w:ilvl w:val="1"/>
-          <w:numId w:val="1069"/>
+          <w:numId w:val="1074"/>
         </w:numPr>
       </w:pPr>
       <w:r>
         <w:t xml:space="preserve">Prevent muscle loss</w:t>
       </w:r>
     </w:p>
-    <w:bookmarkEnd w:id="157"/>
-    <w:bookmarkStart w:id="158" w:name="nasogastric-ng-tube"/>
-    <w:p>
-      <w:pPr>
-        <w:pStyle w:val="Heading2"/>
-      </w:pPr>
-      <w:r>
-        <w:t xml:space="preserve">88 Nasogastric (NG) Tube</w:t>
+    <w:bookmarkEnd w:id="161"/>
+    <w:bookmarkStart w:id="162" w:name="nasogastric-ng-tube"/>
+    <w:p>
+      <w:pPr>
+        <w:pStyle w:val="Heading2"/>
+      </w:pPr>
+      <w:r>
+        <w:t xml:space="preserve">92 Nasogastric (NG) Tube</w:t>
       </w:r>
     </w:p>
     <w:p>
@@ -5802,7 +6087,7 @@
         <w:pStyle w:val="Compact"/>
         <w:numPr>
           <w:ilvl w:val="0"/>
-          <w:numId w:val="1070"/>
+          <w:numId w:val="1075"/>
         </w:numPr>
       </w:pPr>
       <w:r>
@@ -5814,7 +6099,7 @@
         <w:pStyle w:val="Compact"/>
         <w:numPr>
           <w:ilvl w:val="0"/>
-          <w:numId w:val="1070"/>
+          <w:numId w:val="1075"/>
         </w:numPr>
       </w:pPr>
       <w:r>
@@ -5834,7 +6119,7 @@
         <w:pStyle w:val="Compact"/>
         <w:numPr>
           <w:ilvl w:val="0"/>
-          <w:numId w:val="1071"/>
+          <w:numId w:val="1076"/>
         </w:numPr>
       </w:pPr>
       <w:r>
@@ -5863,21 +6148,21 @@
         <w:pStyle w:val="Compact"/>
         <w:numPr>
           <w:ilvl w:val="0"/>
-          <w:numId w:val="1071"/>
+          <w:numId w:val="1076"/>
         </w:numPr>
       </w:pPr>
       <w:r>
         <w:t xml:space="preserve">Otherwise, X-ray repeated 2-3 days later</w:t>
       </w:r>
     </w:p>
-    <w:bookmarkEnd w:id="158"/>
-    <w:bookmarkStart w:id="159" w:name="swallowing-evaluation"/>
-    <w:p>
-      <w:pPr>
-        <w:pStyle w:val="Heading2"/>
-      </w:pPr>
-      <w:r>
-        <w:t xml:space="preserve">89 Swallowing Evaluation</w:t>
+    <w:bookmarkEnd w:id="162"/>
+    <w:bookmarkStart w:id="163" w:name="swallowing-evaluation"/>
+    <w:p>
+      <w:pPr>
+        <w:pStyle w:val="Heading2"/>
+      </w:pPr>
+      <w:r>
+        <w:t xml:space="preserve">93 Swallowing Evaluation</w:t>
       </w:r>
     </w:p>
     <w:p>
@@ -5901,7 +6186,7 @@
         <w:pStyle w:val="Compact"/>
         <w:numPr>
           <w:ilvl w:val="0"/>
-          <w:numId w:val="1072"/>
+          <w:numId w:val="1077"/>
         </w:numPr>
       </w:pPr>
       <w:r>
@@ -5913,7 +6198,7 @@
         <w:pStyle w:val="Compact"/>
         <w:numPr>
           <w:ilvl w:val="0"/>
-          <w:numId w:val="1072"/>
+          <w:numId w:val="1077"/>
         </w:numPr>
       </w:pPr>
       <w:r>
@@ -5925,7 +6210,7 @@
         <w:pStyle w:val="Compact"/>
         <w:numPr>
           <w:ilvl w:val="0"/>
-          <w:numId w:val="1072"/>
+          <w:numId w:val="1077"/>
         </w:numPr>
       </w:pPr>
       <w:r>
@@ -5949,14 +6234,14 @@
         <w:t xml:space="preserve">liquids started by mouth</w:t>
       </w:r>
     </w:p>
-    <w:bookmarkEnd w:id="159"/>
-    <w:bookmarkStart w:id="160" w:name="oral-intake-at-home"/>
-    <w:p>
-      <w:pPr>
-        <w:pStyle w:val="Heading2"/>
-      </w:pPr>
-      <w:r>
-        <w:t xml:space="preserve">90 Oral Intake at Home</w:t>
+    <w:bookmarkEnd w:id="163"/>
+    <w:bookmarkStart w:id="164" w:name="oral-intake-at-home"/>
+    <w:p>
+      <w:pPr>
+        <w:pStyle w:val="Heading2"/>
+      </w:pPr>
+      <w:r>
+        <w:t xml:space="preserve">94 Oral Intake at Home</w:t>
       </w:r>
     </w:p>
     <w:p>
@@ -5983,7 +6268,7 @@
         <w:pStyle w:val="Compact"/>
         <w:numPr>
           <w:ilvl w:val="0"/>
-          <w:numId w:val="1073"/>
+          <w:numId w:val="1078"/>
         </w:numPr>
       </w:pPr>
       <w:r>
@@ -5995,21 +6280,21 @@
         <w:pStyle w:val="Compact"/>
         <w:numPr>
           <w:ilvl w:val="0"/>
-          <w:numId w:val="1073"/>
+          <w:numId w:val="1078"/>
         </w:numPr>
       </w:pPr>
       <w:r>
         <w:t xml:space="preserve">4 oz per hour if 2oz are tolerated well</w:t>
       </w:r>
     </w:p>
-    <w:bookmarkEnd w:id="160"/>
-    <w:bookmarkStart w:id="161" w:name="discharge"/>
-    <w:p>
-      <w:pPr>
-        <w:pStyle w:val="Heading2"/>
-      </w:pPr>
-      <w:r>
-        <w:t xml:space="preserve">91 Discharge</w:t>
+    <w:bookmarkEnd w:id="164"/>
+    <w:bookmarkStart w:id="165" w:name="discharge"/>
+    <w:p>
+      <w:pPr>
+        <w:pStyle w:val="Heading2"/>
+      </w:pPr>
+      <w:r>
+        <w:t xml:space="preserve">95 Discharge</w:t>
       </w:r>
     </w:p>
     <w:p>
@@ -6025,7 +6310,7 @@
         <w:pStyle w:val="Compact"/>
         <w:numPr>
           <w:ilvl w:val="0"/>
-          <w:numId w:val="1074"/>
+          <w:numId w:val="1079"/>
         </w:numPr>
       </w:pPr>
       <w:r>
@@ -6037,7 +6322,7 @@
         <w:pStyle w:val="Compact"/>
         <w:numPr>
           <w:ilvl w:val="0"/>
-          <w:numId w:val="1074"/>
+          <w:numId w:val="1079"/>
         </w:numPr>
       </w:pPr>
       <w:r>
@@ -6049,7 +6334,7 @@
         <w:pStyle w:val="Compact"/>
         <w:numPr>
           <w:ilvl w:val="1"/>
-          <w:numId w:val="1075"/>
+          <w:numId w:val="1080"/>
         </w:numPr>
       </w:pPr>
       <w:r>
@@ -6061,7 +6346,7 @@
         <w:pStyle w:val="Compact"/>
         <w:numPr>
           <w:ilvl w:val="1"/>
-          <w:numId w:val="1075"/>
+          <w:numId w:val="1080"/>
         </w:numPr>
       </w:pPr>
       <w:r>
@@ -6073,7 +6358,7 @@
         <w:pStyle w:val="Compact"/>
         <w:numPr>
           <w:ilvl w:val="0"/>
-          <w:numId w:val="1074"/>
+          <w:numId w:val="1079"/>
         </w:numPr>
       </w:pPr>
       <w:r>
@@ -6085,7 +6370,7 @@
         <w:pStyle w:val="Compact"/>
         <w:numPr>
           <w:ilvl w:val="0"/>
-          <w:numId w:val="1074"/>
+          <w:numId w:val="1079"/>
         </w:numPr>
       </w:pPr>
       <w:r>
@@ -6097,21 +6382,21 @@
         <w:pStyle w:val="Compact"/>
         <w:numPr>
           <w:ilvl w:val="0"/>
-          <w:numId w:val="1074"/>
+          <w:numId w:val="1079"/>
         </w:numPr>
       </w:pPr>
       <w:r>
         <w:t xml:space="preserve">Home infusion (tube feeding supplies)</w:t>
       </w:r>
     </w:p>
-    <w:bookmarkEnd w:id="161"/>
-    <w:bookmarkStart w:id="162" w:name="nutrition-after-surgery"/>
-    <w:p>
-      <w:pPr>
-        <w:pStyle w:val="Heading2"/>
-      </w:pPr>
-      <w:r>
-        <w:t xml:space="preserve">92 Nutrition after Surgery</w:t>
+    <w:bookmarkEnd w:id="165"/>
+    <w:bookmarkStart w:id="166" w:name="nutrition-after-surgery"/>
+    <w:p>
+      <w:pPr>
+        <w:pStyle w:val="Heading2"/>
+      </w:pPr>
+      <w:r>
+        <w:t xml:space="preserve">96 Nutrition after Surgery</w:t>
       </w:r>
     </w:p>
     <w:p>
@@ -6127,7 +6412,7 @@
         <w:pStyle w:val="Compact"/>
         <w:numPr>
           <w:ilvl w:val="0"/>
-          <w:numId w:val="1076"/>
+          <w:numId w:val="1081"/>
         </w:numPr>
       </w:pPr>
       <w:r>
@@ -6139,7 +6424,7 @@
         <w:pStyle w:val="Compact"/>
         <w:numPr>
           <w:ilvl w:val="0"/>
-          <w:numId w:val="1076"/>
+          <w:numId w:val="1081"/>
         </w:numPr>
       </w:pPr>
       <w:r>
@@ -6159,7 +6444,7 @@
         <w:pStyle w:val="Compact"/>
         <w:numPr>
           <w:ilvl w:val="0"/>
-          <w:numId w:val="1077"/>
+          <w:numId w:val="1082"/>
         </w:numPr>
       </w:pPr>
       <w:r>
@@ -6182,14 +6467,14 @@
         <w:t xml:space="preserve">8-12 weeks: Remove feeding tube (in office)</w:t>
       </w:r>
     </w:p>
-    <w:bookmarkEnd w:id="162"/>
-    <w:bookmarkStart w:id="163" w:name="X15701f9deabaab366e08b73bd1ea6f1240694c5"/>
-    <w:p>
-      <w:pPr>
-        <w:pStyle w:val="Heading2"/>
-      </w:pPr>
-      <w:r>
-        <w:t xml:space="preserve">93 Transition from Tube Feeds</w:t>
+    <w:bookmarkEnd w:id="166"/>
+    <w:bookmarkStart w:id="167" w:name="X15701f9deabaab366e08b73bd1ea6f1240694c5"/>
+    <w:p>
+      <w:pPr>
+        <w:pStyle w:val="Heading2"/>
+      </w:pPr>
+      <w:r>
+        <w:t xml:space="preserve">97 Transition from Tube Feeds</w:t>
       </w:r>
       <w:r>
         <w:t xml:space="preserve"> </w:t>
@@ -6222,7 +6507,7 @@
         <w:pStyle w:val="Compact"/>
         <w:numPr>
           <w:ilvl w:val="0"/>
-          <w:numId w:val="1078"/>
+          <w:numId w:val="1083"/>
         </w:numPr>
       </w:pPr>
       <w:r>
@@ -6234,7 +6519,7 @@
         <w:pStyle w:val="Compact"/>
         <w:numPr>
           <w:ilvl w:val="0"/>
-          <w:numId w:val="1078"/>
+          <w:numId w:val="1083"/>
         </w:numPr>
       </w:pPr>
       <w:r>
@@ -6246,7 +6531,7 @@
         <w:pStyle w:val="Compact"/>
         <w:numPr>
           <w:ilvl w:val="1"/>
-          <w:numId w:val="1079"/>
+          <w:numId w:val="1084"/>
         </w:numPr>
       </w:pPr>
       <w:r>
@@ -6258,7 +6543,7 @@
         <w:pStyle w:val="Compact"/>
         <w:numPr>
           <w:ilvl w:val="0"/>
-          <w:numId w:val="1078"/>
+          <w:numId w:val="1083"/>
         </w:numPr>
       </w:pPr>
       <w:r>
@@ -6295,29 +6580,29 @@
         <w:pStyle w:val="Compact"/>
         <w:numPr>
           <w:ilvl w:val="0"/>
-          <w:numId w:val="1080"/>
+          <w:numId w:val="1085"/>
         </w:numPr>
       </w:pPr>
       <w:r>
         <w:t xml:space="preserve">Three meals + 2-3 high-protein snacks</w:t>
       </w:r>
     </w:p>
-    <w:bookmarkEnd w:id="163"/>
-    <w:bookmarkStart w:id="164" w:name="post-esophagectomy-diet"/>
-    <w:p>
-      <w:pPr>
-        <w:pStyle w:val="Heading2"/>
-      </w:pPr>
-      <w:r>
-        <w:t xml:space="preserve">94 Post-esophagectomy Diet</w:t>
-      </w:r>
-    </w:p>
-    <w:p>
-      <w:pPr>
-        <w:pStyle w:val="Compact"/>
-        <w:numPr>
-          <w:ilvl w:val="0"/>
-          <w:numId w:val="1081"/>
+    <w:bookmarkEnd w:id="167"/>
+    <w:bookmarkStart w:id="168" w:name="post-esophagectomy-diet"/>
+    <w:p>
+      <w:pPr>
+        <w:pStyle w:val="Heading2"/>
+      </w:pPr>
+      <w:r>
+        <w:t xml:space="preserve">98 Post-esophagectomy Diet</w:t>
+      </w:r>
+    </w:p>
+    <w:p>
+      <w:pPr>
+        <w:pStyle w:val="Compact"/>
+        <w:numPr>
+          <w:ilvl w:val="0"/>
+          <w:numId w:val="1086"/>
         </w:numPr>
       </w:pPr>
       <w:r>
@@ -6329,7 +6614,7 @@
         <w:pStyle w:val="Compact"/>
         <w:numPr>
           <w:ilvl w:val="0"/>
-          <w:numId w:val="1081"/>
+          <w:numId w:val="1086"/>
         </w:numPr>
       </w:pPr>
       <w:r>
@@ -6341,7 +6626,7 @@
         <w:pStyle w:val="Compact"/>
         <w:numPr>
           <w:ilvl w:val="0"/>
-          <w:numId w:val="1081"/>
+          <w:numId w:val="1086"/>
         </w:numPr>
       </w:pPr>
       <w:r>
@@ -6362,7 +6647,7 @@
         <w:pStyle w:val="Compact"/>
         <w:numPr>
           <w:ilvl w:val="0"/>
-          <w:numId w:val="1081"/>
+          <w:numId w:val="1086"/>
         </w:numPr>
       </w:pPr>
       <w:r>
@@ -6374,7 +6659,7 @@
         <w:pStyle w:val="Compact"/>
         <w:numPr>
           <w:ilvl w:val="0"/>
-          <w:numId w:val="1081"/>
+          <w:numId w:val="1086"/>
         </w:numPr>
       </w:pPr>
       <w:r>
@@ -6386,7 +6671,7 @@
         <w:pStyle w:val="Compact"/>
         <w:numPr>
           <w:ilvl w:val="1"/>
-          <w:numId w:val="1082"/>
+          <w:numId w:val="1087"/>
         </w:numPr>
       </w:pPr>
       <w:r>
@@ -6398,7 +6683,7 @@
         <w:pStyle w:val="Compact"/>
         <w:numPr>
           <w:ilvl w:val="1"/>
-          <w:numId w:val="1082"/>
+          <w:numId w:val="1087"/>
         </w:numPr>
       </w:pPr>
       <w:r>
@@ -6410,21 +6695,21 @@
         <w:pStyle w:val="Compact"/>
         <w:numPr>
           <w:ilvl w:val="1"/>
-          <w:numId w:val="1082"/>
+          <w:numId w:val="1087"/>
         </w:numPr>
       </w:pPr>
       <w:r>
         <w:t xml:space="preserve">Avoid eating within 2 hours of bedtime</w:t>
       </w:r>
     </w:p>
-    <w:bookmarkEnd w:id="164"/>
-    <w:bookmarkStart w:id="165" w:name="medicines-at-home---pain"/>
-    <w:p>
-      <w:pPr>
-        <w:pStyle w:val="Heading2"/>
-      </w:pPr>
-      <w:r>
-        <w:t xml:space="preserve">95 Medicines at Home - Pain</w:t>
+    <w:bookmarkEnd w:id="168"/>
+    <w:bookmarkStart w:id="169" w:name="medicines-at-home---pain"/>
+    <w:p>
+      <w:pPr>
+        <w:pStyle w:val="Heading2"/>
+      </w:pPr>
+      <w:r>
+        <w:t xml:space="preserve">99 Medicines at Home - Pain</w:t>
       </w:r>
     </w:p>
     <w:p>
@@ -6456,7 +6741,7 @@
         <w:pStyle w:val="Compact"/>
         <w:numPr>
           <w:ilvl w:val="0"/>
-          <w:numId w:val="1083"/>
+          <w:numId w:val="1088"/>
         </w:numPr>
       </w:pPr>
       <w:r>
@@ -6468,7 +6753,7 @@
         <w:pStyle w:val="Compact"/>
         <w:numPr>
           <w:ilvl w:val="0"/>
-          <w:numId w:val="1083"/>
+          <w:numId w:val="1088"/>
         </w:numPr>
       </w:pPr>
       <w:r>
@@ -6480,7 +6765,7 @@
         <w:pStyle w:val="Compact"/>
         <w:numPr>
           <w:ilvl w:val="0"/>
-          <w:numId w:val="1083"/>
+          <w:numId w:val="1088"/>
         </w:numPr>
       </w:pPr>
       <w:r>
@@ -6492,21 +6777,21 @@
         <w:pStyle w:val="Compact"/>
         <w:numPr>
           <w:ilvl w:val="0"/>
-          <w:numId w:val="1083"/>
+          <w:numId w:val="1088"/>
         </w:numPr>
       </w:pPr>
       <w:r>
         <w:t xml:space="preserve">NO DRIVING WHILE ON OXYCODONE</w:t>
       </w:r>
     </w:p>
-    <w:bookmarkEnd w:id="165"/>
-    <w:bookmarkStart w:id="166" w:name="non-steroidals-anti-inflammatory-nsaid"/>
-    <w:p>
-      <w:pPr>
-        <w:pStyle w:val="Heading2"/>
-      </w:pPr>
-      <w:r>
-        <w:t xml:space="preserve">96 Non-steroidals Anti Inflammatory (NSAID)</w:t>
+    <w:bookmarkEnd w:id="169"/>
+    <w:bookmarkStart w:id="170" w:name="non-steroidals-anti-inflammatory-nsaid"/>
+    <w:p>
+      <w:pPr>
+        <w:pStyle w:val="Heading2"/>
+      </w:pPr>
+      <w:r>
+        <w:t xml:space="preserve">100 Non-steroidals Anti Inflammatory (NSAID)</w:t>
       </w:r>
     </w:p>
     <w:p>
@@ -6522,7 +6807,7 @@
         <w:pStyle w:val="Compact"/>
         <w:numPr>
           <w:ilvl w:val="0"/>
-          <w:numId w:val="1084"/>
+          <w:numId w:val="1089"/>
         </w:numPr>
       </w:pPr>
       <w:r>
@@ -6542,21 +6827,21 @@
         <w:pStyle w:val="Compact"/>
         <w:numPr>
           <w:ilvl w:val="0"/>
-          <w:numId w:val="1085"/>
+          <w:numId w:val="1090"/>
         </w:numPr>
       </w:pPr>
       <w:r>
         <w:t xml:space="preserve">(Can cause permanent scarring at the surgery site)</w:t>
       </w:r>
     </w:p>
-    <w:bookmarkEnd w:id="166"/>
-    <w:bookmarkStart w:id="167" w:name="acid-blockers-proton-pump-inhibitors"/>
-    <w:p>
-      <w:pPr>
-        <w:pStyle w:val="Heading2"/>
-      </w:pPr>
-      <w:r>
-        <w:t xml:space="preserve">97 Acid Blockers = Proton Pump Inhibitors</w:t>
+    <w:bookmarkEnd w:id="170"/>
+    <w:bookmarkStart w:id="171" w:name="acid-blockers-proton-pump-inhibitors"/>
+    <w:p>
+      <w:pPr>
+        <w:pStyle w:val="Heading2"/>
+      </w:pPr>
+      <w:r>
+        <w:t xml:space="preserve">101 Acid Blockers = Proton Pump Inhibitors</w:t>
       </w:r>
     </w:p>
     <w:p>
@@ -6572,7 +6857,7 @@
         <w:pStyle w:val="Compact"/>
         <w:numPr>
           <w:ilvl w:val="0"/>
-          <w:numId w:val="1086"/>
+          <w:numId w:val="1091"/>
         </w:numPr>
       </w:pPr>
       <w:r>
@@ -6584,7 +6869,7 @@
         <w:pStyle w:val="Compact"/>
         <w:numPr>
           <w:ilvl w:val="0"/>
-          <w:numId w:val="1086"/>
+          <w:numId w:val="1091"/>
         </w:numPr>
       </w:pPr>
       <w:r>
@@ -6596,21 +6881,21 @@
         <w:pStyle w:val="Compact"/>
         <w:numPr>
           <w:ilvl w:val="0"/>
-          <w:numId w:val="1086"/>
+          <w:numId w:val="1091"/>
         </w:numPr>
       </w:pPr>
       <w:r>
         <w:t xml:space="preserve">To administer through feeding tube, open capsule and resuspend beads in 60mL (2oz) of water</w:t>
       </w:r>
     </w:p>
-    <w:bookmarkEnd w:id="167"/>
-    <w:bookmarkStart w:id="168" w:name="medicines-at-home"/>
-    <w:p>
-      <w:pPr>
-        <w:pStyle w:val="Heading2"/>
-      </w:pPr>
-      <w:r>
-        <w:t xml:space="preserve">98 Medicines at Home</w:t>
+    <w:bookmarkEnd w:id="171"/>
+    <w:bookmarkStart w:id="172" w:name="medicines-at-home"/>
+    <w:p>
+      <w:pPr>
+        <w:pStyle w:val="Heading2"/>
+      </w:pPr>
+      <w:r>
+        <w:t xml:space="preserve">102 Medicines at Home</w:t>
       </w:r>
     </w:p>
     <w:p>
@@ -6626,7 +6911,7 @@
         <w:pStyle w:val="Compact"/>
         <w:numPr>
           <w:ilvl w:val="0"/>
-          <w:numId w:val="1087"/>
+          <w:numId w:val="1092"/>
         </w:numPr>
       </w:pPr>
       <w:r>
@@ -6638,7 +6923,7 @@
         <w:pStyle w:val="Compact"/>
         <w:numPr>
           <w:ilvl w:val="0"/>
-          <w:numId w:val="1087"/>
+          <w:numId w:val="1092"/>
         </w:numPr>
       </w:pPr>
       <w:r>
@@ -6658,7 +6943,7 @@
         <w:pStyle w:val="Compact"/>
         <w:numPr>
           <w:ilvl w:val="0"/>
-          <w:numId w:val="1088"/>
+          <w:numId w:val="1093"/>
         </w:numPr>
       </w:pPr>
       <w:r>
@@ -6670,7 +6955,7 @@
         <w:pStyle w:val="Compact"/>
         <w:numPr>
           <w:ilvl w:val="0"/>
-          <w:numId w:val="1088"/>
+          <w:numId w:val="1093"/>
         </w:numPr>
       </w:pPr>
       <w:r>
@@ -6682,29 +6967,29 @@
         <w:pStyle w:val="Compact"/>
         <w:numPr>
           <w:ilvl w:val="0"/>
-          <w:numId w:val="1088"/>
+          <w:numId w:val="1093"/>
         </w:numPr>
       </w:pPr>
       <w:r>
         <w:t xml:space="preserve">Will stop within first three months of surgery</w:t>
       </w:r>
     </w:p>
-    <w:bookmarkEnd w:id="168"/>
-    <w:bookmarkStart w:id="169" w:name="metoprolol-beta-blockers"/>
-    <w:p>
-      <w:pPr>
-        <w:pStyle w:val="Heading2"/>
-      </w:pPr>
-      <w:r>
-        <w:t xml:space="preserve">99 Metoprolol = Beta Blockers</w:t>
-      </w:r>
-    </w:p>
-    <w:p>
-      <w:pPr>
-        <w:pStyle w:val="Compact"/>
-        <w:numPr>
-          <w:ilvl w:val="0"/>
-          <w:numId w:val="1089"/>
+    <w:bookmarkEnd w:id="172"/>
+    <w:bookmarkStart w:id="173" w:name="metoprolol-beta-blockers"/>
+    <w:p>
+      <w:pPr>
+        <w:pStyle w:val="Heading2"/>
+      </w:pPr>
+      <w:r>
+        <w:t xml:space="preserve">103 Metoprolol = Beta Blockers</w:t>
+      </w:r>
+    </w:p>
+    <w:p>
+      <w:pPr>
+        <w:pStyle w:val="Compact"/>
+        <w:numPr>
+          <w:ilvl w:val="0"/>
+          <w:numId w:val="1094"/>
         </w:numPr>
       </w:pPr>
       <w:r>
@@ -6719,7 +7004,7 @@
         <w:pStyle w:val="Compact"/>
         <w:numPr>
           <w:ilvl w:val="0"/>
-          <w:numId w:val="1089"/>
+          <w:numId w:val="1094"/>
         </w:numPr>
       </w:pPr>
       <w:r>
@@ -6731,7 +7016,7 @@
         <w:pStyle w:val="Compact"/>
         <w:numPr>
           <w:ilvl w:val="0"/>
-          <w:numId w:val="1089"/>
+          <w:numId w:val="1094"/>
         </w:numPr>
       </w:pPr>
       <w:r>
@@ -6760,7 +7045,7 @@
         <w:pStyle w:val="Compact"/>
         <w:numPr>
           <w:ilvl w:val="0"/>
-          <w:numId w:val="1089"/>
+          <w:numId w:val="1094"/>
         </w:numPr>
       </w:pPr>
       <w:r>
@@ -6784,14 +7069,14 @@
         <w:t xml:space="preserve">return to prior dose and drug after surgery</w:t>
       </w:r>
     </w:p>
-    <w:bookmarkEnd w:id="169"/>
-    <w:bookmarkStart w:id="173" w:name="sleeping-at-home"/>
-    <w:p>
-      <w:pPr>
-        <w:pStyle w:val="Heading2"/>
-      </w:pPr>
-      <w:r>
-        <w:t xml:space="preserve">100 Sleeping at Home</w:t>
+    <w:bookmarkEnd w:id="173"/>
+    <w:bookmarkStart w:id="177" w:name="sleeping-at-home"/>
+    <w:p>
+      <w:pPr>
+        <w:pStyle w:val="Heading2"/>
+      </w:pPr>
+      <w:r>
+        <w:t xml:space="preserve">104 Sleeping at Home</w:t>
       </w:r>
     </w:p>
     <w:p>
@@ -6827,18 +7112,18 @@
           <wp:inline>
             <wp:extent cx="5334000" cy="5334000"/>
             <wp:effectExtent b="0" l="0" r="0" t="0"/>
-            <wp:docPr descr="" title="" id="171" name="Picture"/>
+            <wp:docPr descr="" title="" id="175" name="Picture"/>
             <a:graphic>
               <a:graphicData uri="http://schemas.openxmlformats.org/drawingml/2006/picture">
                 <pic:pic>
                   <pic:nvPicPr>
-                    <pic:cNvPr descr="https://deidt7p41jzcy.cloudfront.net/wedge_pillow_comm.jpg" id="172" name="Picture"/>
+                    <pic:cNvPr descr="https://deidt7p41jzcy.cloudfront.net/wedge_pillow_comm.jpg" id="176" name="Picture"/>
                     <pic:cNvPicPr>
                       <a:picLocks noChangeArrowheads="1" noChangeAspect="1"/>
                     </pic:cNvPicPr>
                   </pic:nvPicPr>
                   <pic:blipFill>
-                    <a:blip r:embed="rId170"/>
+                    <a:blip r:embed="rId174"/>
                     <a:stretch>
                       <a:fillRect/>
                     </a:stretch>
@@ -6865,14 +7150,14 @@
         </w:drawing>
       </w:r>
     </w:p>
-    <w:bookmarkEnd w:id="173"/>
-    <w:bookmarkStart w:id="174" w:name="postoperative-visit-at-7-10-days"/>
-    <w:p>
-      <w:pPr>
-        <w:pStyle w:val="Heading2"/>
-      </w:pPr>
-      <w:r>
-        <w:t xml:space="preserve">101 Postoperative Visit at 7-10 Days</w:t>
+    <w:bookmarkEnd w:id="177"/>
+    <w:bookmarkStart w:id="178" w:name="postoperative-visit-at-7-10-days"/>
+    <w:p>
+      <w:pPr>
+        <w:pStyle w:val="Heading2"/>
+      </w:pPr>
+      <w:r>
+        <w:t xml:space="preserve">105 Postoperative Visit at 7-10 Days</w:t>
       </w:r>
     </w:p>
     <w:p>
@@ -6888,7 +7173,7 @@
         <w:pStyle w:val="Compact"/>
         <w:numPr>
           <w:ilvl w:val="0"/>
-          <w:numId w:val="1090"/>
+          <w:numId w:val="1095"/>
         </w:numPr>
       </w:pPr>
       <w:r>
@@ -6908,7 +7193,7 @@
         <w:pStyle w:val="Compact"/>
         <w:numPr>
           <w:ilvl w:val="0"/>
-          <w:numId w:val="1091"/>
+          <w:numId w:val="1096"/>
         </w:numPr>
       </w:pPr>
       <w:r>
@@ -6920,7 +7205,7 @@
         <w:pStyle w:val="Compact"/>
         <w:numPr>
           <w:ilvl w:val="0"/>
-          <w:numId w:val="1091"/>
+          <w:numId w:val="1096"/>
         </w:numPr>
       </w:pPr>
       <w:r>
@@ -6943,14 +7228,14 @@
         <w:t xml:space="preserve">Reduce tube feeds</w:t>
       </w:r>
     </w:p>
-    <w:bookmarkEnd w:id="174"/>
-    <w:bookmarkStart w:id="175" w:name="after-surgery"/>
-    <w:p>
-      <w:pPr>
-        <w:pStyle w:val="Heading2"/>
-      </w:pPr>
-      <w:r>
-        <w:t xml:space="preserve">102 After surgery</w:t>
+    <w:bookmarkEnd w:id="178"/>
+    <w:bookmarkStart w:id="179" w:name="after-surgery"/>
+    <w:p>
+      <w:pPr>
+        <w:pStyle w:val="Heading2"/>
+      </w:pPr>
+      <w:r>
+        <w:t xml:space="preserve">106 After surgery</w:t>
       </w:r>
     </w:p>
     <w:p>
@@ -6966,7 +7251,7 @@
         <w:pStyle w:val="Compact"/>
         <w:numPr>
           <w:ilvl w:val="0"/>
-          <w:numId w:val="1092"/>
+          <w:numId w:val="1097"/>
         </w:numPr>
       </w:pPr>
       <w:r>
@@ -6978,7 +7263,7 @@
         <w:pStyle w:val="Compact"/>
         <w:numPr>
           <w:ilvl w:val="0"/>
-          <w:numId w:val="1092"/>
+          <w:numId w:val="1097"/>
         </w:numPr>
       </w:pPr>
       <w:r>
@@ -6990,7 +7275,7 @@
         <w:pStyle w:val="Compact"/>
         <w:numPr>
           <w:ilvl w:val="0"/>
-          <w:numId w:val="1092"/>
+          <w:numId w:val="1097"/>
         </w:numPr>
       </w:pPr>
       <w:r>
@@ -7005,14 +7290,14 @@
         <w:t xml:space="preserve">Continue acid blockers for at least 1 year</w:t>
       </w:r>
     </w:p>
-    <w:bookmarkEnd w:id="175"/>
-    <w:bookmarkStart w:id="176" w:name="jejunostomy-removal"/>
-    <w:p>
-      <w:pPr>
-        <w:pStyle w:val="Heading2"/>
-      </w:pPr>
-      <w:r>
-        <w:t xml:space="preserve">103 Jejunostomy Removal</w:t>
+    <w:bookmarkEnd w:id="179"/>
+    <w:bookmarkStart w:id="180" w:name="jejunostomy-removal"/>
+    <w:p>
+      <w:pPr>
+        <w:pStyle w:val="Heading2"/>
+      </w:pPr>
+      <w:r>
+        <w:t xml:space="preserve">107 Jejunostomy Removal</w:t>
       </w:r>
     </w:p>
     <w:p>
@@ -7039,14 +7324,14 @@
         <w:t xml:space="preserve">May take 30 minutes and some local anesthetic to loosen up the tube for removal.</w:t>
       </w:r>
     </w:p>
-    <w:bookmarkEnd w:id="176"/>
-    <w:bookmarkStart w:id="177" w:name="nutritional-monitoring-after-surgery"/>
-    <w:p>
-      <w:pPr>
-        <w:pStyle w:val="Heading2"/>
-      </w:pPr>
-      <w:r>
-        <w:t xml:space="preserve">104 Nutritional Monitoring after Surgery</w:t>
+    <w:bookmarkEnd w:id="180"/>
+    <w:bookmarkStart w:id="181" w:name="nutritional-monitoring-after-surgery"/>
+    <w:p>
+      <w:pPr>
+        <w:pStyle w:val="Heading2"/>
+      </w:pPr>
+      <w:r>
+        <w:t xml:space="preserve">108 Nutritional Monitoring after Surgery</w:t>
       </w:r>
     </w:p>
     <w:p>
@@ -7062,7 +7347,7 @@
         <w:pStyle w:val="Compact"/>
         <w:numPr>
           <w:ilvl w:val="0"/>
-          <w:numId w:val="1093"/>
+          <w:numId w:val="1098"/>
         </w:numPr>
       </w:pPr>
       <w:r>
@@ -7074,7 +7359,7 @@
         <w:pStyle w:val="Compact"/>
         <w:numPr>
           <w:ilvl w:val="0"/>
-          <w:numId w:val="1093"/>
+          <w:numId w:val="1098"/>
         </w:numPr>
       </w:pPr>
       <w:r>
@@ -7086,21 +7371,21 @@
         <w:pStyle w:val="Compact"/>
         <w:numPr>
           <w:ilvl w:val="0"/>
-          <w:numId w:val="1093"/>
+          <w:numId w:val="1098"/>
         </w:numPr>
       </w:pPr>
       <w:r>
         <w:t xml:space="preserve">Vitamin D</w:t>
       </w:r>
     </w:p>
-    <w:bookmarkEnd w:id="177"/>
-    <w:bookmarkStart w:id="178" w:name="nutritional-monitoring-after-surgery-1"/>
-    <w:p>
-      <w:pPr>
-        <w:pStyle w:val="Heading2"/>
-      </w:pPr>
-      <w:r>
-        <w:t xml:space="preserve">105 Nutritional Monitoring after Surgery</w:t>
+    <w:bookmarkEnd w:id="181"/>
+    <w:bookmarkStart w:id="182" w:name="nutritional-monitoring-after-surgery-1"/>
+    <w:p>
+      <w:pPr>
+        <w:pStyle w:val="Heading2"/>
+      </w:pPr>
+      <w:r>
+        <w:t xml:space="preserve">109 Nutritional Monitoring after Surgery</w:t>
       </w:r>
     </w:p>
     <w:p>
@@ -7116,7 +7401,7 @@
         <w:pStyle w:val="Compact"/>
         <w:numPr>
           <w:ilvl w:val="0"/>
-          <w:numId w:val="1094"/>
+          <w:numId w:val="1099"/>
         </w:numPr>
       </w:pPr>
       <w:r>
@@ -7128,7 +7413,7 @@
         <w:pStyle w:val="Compact"/>
         <w:numPr>
           <w:ilvl w:val="0"/>
-          <w:numId w:val="1094"/>
+          <w:numId w:val="1099"/>
         </w:numPr>
       </w:pPr>
       <w:r>
@@ -7140,21 +7425,21 @@
         <w:pStyle w:val="Compact"/>
         <w:numPr>
           <w:ilvl w:val="0"/>
-          <w:numId w:val="1094"/>
+          <w:numId w:val="1099"/>
         </w:numPr>
       </w:pPr>
       <w:r>
         <w:t xml:space="preserve">Vitamin D</w:t>
       </w:r>
     </w:p>
-    <w:bookmarkEnd w:id="178"/>
-    <w:bookmarkStart w:id="179" w:name="nutritional-replacements-after-surgery"/>
-    <w:p>
-      <w:pPr>
-        <w:pStyle w:val="Heading2"/>
-      </w:pPr>
-      <w:r>
-        <w:t xml:space="preserve">106 Nutritional Replacements after Surgery</w:t>
+    <w:bookmarkEnd w:id="182"/>
+    <w:bookmarkStart w:id="183" w:name="nutritional-replacements-after-surgery"/>
+    <w:p>
+      <w:pPr>
+        <w:pStyle w:val="Heading2"/>
+      </w:pPr>
+      <w:r>
+        <w:t xml:space="preserve">110 Nutritional Replacements after Surgery</w:t>
       </w:r>
     </w:p>
     <w:p>
@@ -7170,7 +7455,7 @@
         <w:pStyle w:val="Compact"/>
         <w:numPr>
           <w:ilvl w:val="0"/>
-          <w:numId w:val="1095"/>
+          <w:numId w:val="1100"/>
         </w:numPr>
       </w:pPr>
       <w:r>
@@ -7182,7 +7467,7 @@
         <w:pStyle w:val="Compact"/>
         <w:numPr>
           <w:ilvl w:val="0"/>
-          <w:numId w:val="1095"/>
+          <w:numId w:val="1100"/>
         </w:numPr>
       </w:pPr>
       <w:r>
@@ -7194,7 +7479,7 @@
         <w:pStyle w:val="Compact"/>
         <w:numPr>
           <w:ilvl w:val="0"/>
-          <w:numId w:val="1095"/>
+          <w:numId w:val="1100"/>
         </w:numPr>
       </w:pPr>
       <w:r>
@@ -7214,7 +7499,7 @@
         <w:pStyle w:val="Compact"/>
         <w:numPr>
           <w:ilvl w:val="0"/>
-          <w:numId w:val="1096"/>
+          <w:numId w:val="1101"/>
         </w:numPr>
       </w:pPr>
       <w:r>
@@ -7226,21 +7511,21 @@
         <w:pStyle w:val="Compact"/>
         <w:numPr>
           <w:ilvl w:val="0"/>
-          <w:numId w:val="1096"/>
+          <w:numId w:val="1101"/>
         </w:numPr>
       </w:pPr>
       <w:r>
         <w:t xml:space="preserve">Repeat testing in 3-6 months</w:t>
       </w:r>
     </w:p>
-    <w:bookmarkEnd w:id="179"/>
-    <w:bookmarkStart w:id="180" w:name="team-members---physicians"/>
-    <w:p>
-      <w:pPr>
-        <w:pStyle w:val="Heading2"/>
-      </w:pPr>
-      <w:r>
-        <w:t xml:space="preserve">107 Team Members - Physicians</w:t>
+    <w:bookmarkEnd w:id="183"/>
+    <w:bookmarkStart w:id="184" w:name="team-members---physicians"/>
+    <w:p>
+      <w:pPr>
+        <w:pStyle w:val="Heading2"/>
+      </w:pPr>
+      <w:r>
+        <w:t xml:space="preserve">111 Team Members - Physicians</w:t>
       </w:r>
     </w:p>
     <w:p>
@@ -7288,7 +7573,7 @@
         <w:pStyle w:val="Compact"/>
         <w:numPr>
           <w:ilvl w:val="0"/>
-          <w:numId w:val="1097"/>
+          <w:numId w:val="1102"/>
         </w:numPr>
       </w:pPr>
       <w:r>
@@ -7300,7 +7585,7 @@
         <w:pStyle w:val="Compact"/>
         <w:numPr>
           <w:ilvl w:val="0"/>
-          <w:numId w:val="1097"/>
+          <w:numId w:val="1102"/>
         </w:numPr>
       </w:pPr>
       <w:r>
@@ -7312,21 +7597,21 @@
         <w:pStyle w:val="Compact"/>
         <w:numPr>
           <w:ilvl w:val="0"/>
-          <w:numId w:val="1097"/>
+          <w:numId w:val="1102"/>
         </w:numPr>
       </w:pPr>
       <w:r>
         <w:t xml:space="preserve">Michael Roach</w:t>
       </w:r>
     </w:p>
-    <w:bookmarkEnd w:id="180"/>
-    <w:bookmarkStart w:id="181" w:name="team-members---support-staff"/>
-    <w:p>
-      <w:pPr>
-        <w:pStyle w:val="Heading2"/>
-      </w:pPr>
-      <w:r>
-        <w:t xml:space="preserve">108 Team Members - Support Staff</w:t>
+    <w:bookmarkEnd w:id="184"/>
+    <w:bookmarkStart w:id="185" w:name="team-members---support-staff"/>
+    <w:p>
+      <w:pPr>
+        <w:pStyle w:val="Heading2"/>
+      </w:pPr>
+      <w:r>
+        <w:t xml:space="preserve">112 Team Members - Support Staff</w:t>
       </w:r>
     </w:p>
     <w:p>
@@ -7377,7 +7662,7 @@
         <w:t xml:space="preserve">Navigator - Laura Swift</w:t>
       </w:r>
     </w:p>
-    <w:bookmarkEnd w:id="181"/>
+    <w:bookmarkEnd w:id="185"/>
     <w:sectPr>
       <w:footnotePr>
         <w:numRestart w:val="eachSect"/>
@@ -7883,6 +8168,21 @@
     <w:abstractNumId w:val="991"/>
   </w:num>
   <w:num w:numId="1097">
+    <w:abstractNumId w:val="991"/>
+  </w:num>
+  <w:num w:numId="1098">
+    <w:abstractNumId w:val="991"/>
+  </w:num>
+  <w:num w:numId="1099">
+    <w:abstractNumId w:val="991"/>
+  </w:num>
+  <w:num w:numId="1100">
+    <w:abstractNumId w:val="991"/>
+  </w:num>
+  <w:num w:numId="1101">
+    <w:abstractNumId w:val="991"/>
+  </w:num>
+  <w:num w:numId="1102">
     <w:abstractNumId w:val="991"/>
   </w:num>
 </w:numbering>

--- a/lci_esot3.docx
+++ b/lci_esot3.docx
@@ -1894,16 +1894,13 @@
       </w:r>
     </w:p>
     <w:bookmarkEnd w:id="53"/>
-    <w:bookmarkStart w:id="54" w:name="section"/>
-    <w:p>
-      <w:pPr>
-        <w:pStyle w:val="Heading2"/>
-      </w:pPr>
-      <w:r>
-        <w:t xml:space="preserve">35</w:t>
-      </w:r>
-      <w:r>
-        <w:t xml:space="preserve"> </w:t>
+    <w:bookmarkStart w:id="54" w:name="flot-durvalumab"/>
+    <w:p>
+      <w:pPr>
+        <w:pStyle w:val="Heading2"/>
+      </w:pPr>
+      <w:r>
+        <w:t xml:space="preserve">35 FLOT± Durvalumab</w:t>
       </w:r>
     </w:p>
     <w:p>
@@ -2018,28 +2015,88 @@
       <w:pPr>
         <w:pStyle w:val="Compact"/>
         <w:numPr>
-          <w:ilvl w:val="1"/>
-          <w:numId w:val="1022"/>
+          <w:ilvl w:val="0"/>
+          <w:numId w:val="1020"/>
         </w:numPr>
       </w:pPr>
       <w:r>
         <w:t xml:space="preserve">Durvalumab 2 doses</w:t>
       </w:r>
-      <w:r>
-        <w:t xml:space="preserve"> </w:t>
-      </w:r>
+    </w:p>
+    <w:p>
+      <w:pPr>
+        <w:pStyle w:val="Compact"/>
+        <w:numPr>
+          <w:ilvl w:val="0"/>
+          <w:numId w:val="1020"/>
+        </w:numPr>
+      </w:pPr>
       <w:r>
         <w:t xml:space="preserve">Durvalumab 10 doses every month</w:t>
       </w:r>
     </w:p>
     <w:bookmarkEnd w:id="54"/>
-    <w:bookmarkStart w:id="55" w:name="adenocarcinoma-treatment-options-1"/>
-    <w:p>
-      <w:pPr>
-        <w:pStyle w:val="Heading2"/>
-      </w:pPr>
-      <w:r>
-        <w:t xml:space="preserve">36 Adenocarcinoma Treatment Options</w:t>
+    <w:bookmarkStart w:id="55" w:name="matterhorn-trial-1"/>
+    <w:p>
+      <w:pPr>
+        <w:pStyle w:val="Heading2"/>
+      </w:pPr>
+      <w:r>
+        <w:t xml:space="preserve">36 Matterhorn Trial</w:t>
+      </w:r>
+    </w:p>
+    <w:p>
+      <w:pPr>
+        <w:pStyle w:val="FirstParagraph"/>
+      </w:pPr>
+      <w:r>
+        <w:t xml:space="preserve">The Matterhorn clinical trial compared two types of treatment:</w:t>
+      </w:r>
+    </w:p>
+    <w:p>
+      <w:pPr>
+        <w:pStyle w:val="BodyText"/>
+      </w:pPr>
+      <w:r>
+        <w:t xml:space="preserve">FLOT x 4 doses -&gt; Surgery -&gt; FLOT x 4 doses</w:t>
+      </w:r>
+    </w:p>
+    <w:p>
+      <w:pPr>
+        <w:pStyle w:val="BodyText"/>
+      </w:pPr>
+      <w:r>
+        <w:t xml:space="preserve">FLOT + Durvalumab -&gt; Surgery -&gt; FLOT + Durvalumab -&gt; Durvalumab</w:t>
+      </w:r>
+    </w:p>
+    <w:p>
+      <w:pPr>
+        <w:pStyle w:val="BodyText"/>
+      </w:pPr>
+      <w:r>
+        <w:t xml:space="preserve">Better survival with addition of durvalumab</w:t>
+      </w:r>
+    </w:p>
+    <w:p>
+      <w:pPr>
+        <w:pStyle w:val="BodyText"/>
+      </w:pPr>
+      <w:r>
+        <w:rPr>
+          <w:b/>
+          <w:bCs/>
+        </w:rPr>
+        <w:t xml:space="preserve">Treatment with durvalumab depends upon approval from insurance company</w:t>
+      </w:r>
+    </w:p>
+    <w:bookmarkEnd w:id="55"/>
+    <w:bookmarkStart w:id="56" w:name="adenocarcinoma-treatment-options-1"/>
+    <w:p>
+      <w:pPr>
+        <w:pStyle w:val="Heading2"/>
+      </w:pPr>
+      <w:r>
+        <w:t xml:space="preserve">37 Adenocarcinoma Treatment Options</w:t>
       </w:r>
     </w:p>
     <w:p>
@@ -2059,7 +2116,7 @@
         <w:pStyle w:val="Compact"/>
         <w:numPr>
           <w:ilvl w:val="0"/>
-          <w:numId w:val="1023"/>
+          <w:numId w:val="1022"/>
         </w:numPr>
       </w:pPr>
       <w:r>
@@ -2071,7 +2128,7 @@
         <w:pStyle w:val="Compact"/>
         <w:numPr>
           <w:ilvl w:val="0"/>
-          <w:numId w:val="1023"/>
+          <w:numId w:val="1022"/>
         </w:numPr>
       </w:pPr>
       <w:r>
@@ -2095,7 +2152,7 @@
         <w:pStyle w:val="Compact"/>
         <w:numPr>
           <w:ilvl w:val="0"/>
-          <w:numId w:val="1024"/>
+          <w:numId w:val="1023"/>
         </w:numPr>
       </w:pPr>
       <w:r>
@@ -2107,7 +2164,7 @@
         <w:pStyle w:val="Compact"/>
         <w:numPr>
           <w:ilvl w:val="0"/>
-          <w:numId w:val="1024"/>
+          <w:numId w:val="1023"/>
         </w:numPr>
       </w:pPr>
       <w:r>
@@ -2119,21 +2176,21 @@
         <w:pStyle w:val="Compact"/>
         <w:numPr>
           <w:ilvl w:val="0"/>
-          <w:numId w:val="1024"/>
+          <w:numId w:val="1023"/>
         </w:numPr>
       </w:pPr>
       <w:r>
         <w:t xml:space="preserve">Chemotherapy (8 wks)</w:t>
       </w:r>
     </w:p>
-    <w:bookmarkEnd w:id="55"/>
-    <w:bookmarkStart w:id="56" w:name="adenocarcinoma-treatment-options-2"/>
-    <w:p>
-      <w:pPr>
-        <w:pStyle w:val="Heading2"/>
-      </w:pPr>
-      <w:r>
-        <w:t xml:space="preserve">37 Adenocarcinoma Treatment Options</w:t>
+    <w:bookmarkEnd w:id="56"/>
+    <w:bookmarkStart w:id="57" w:name="adenocarcinoma-treatment-options-2"/>
+    <w:p>
+      <w:pPr>
+        <w:pStyle w:val="Heading2"/>
+      </w:pPr>
+      <w:r>
+        <w:t xml:space="preserve">38 Adenocarcinoma Treatment Options</w:t>
       </w:r>
     </w:p>
     <w:p>
@@ -2153,7 +2210,7 @@
         <w:pStyle w:val="Compact"/>
         <w:numPr>
           <w:ilvl w:val="0"/>
-          <w:numId w:val="1025"/>
+          <w:numId w:val="1024"/>
         </w:numPr>
       </w:pPr>
       <w:r>
@@ -2165,7 +2222,7 @@
         <w:pStyle w:val="Compact"/>
         <w:numPr>
           <w:ilvl w:val="0"/>
-          <w:numId w:val="1025"/>
+          <w:numId w:val="1024"/>
         </w:numPr>
       </w:pPr>
       <w:r>
@@ -2177,7 +2234,7 @@
         <w:pStyle w:val="Compact"/>
         <w:numPr>
           <w:ilvl w:val="0"/>
-          <w:numId w:val="1025"/>
+          <w:numId w:val="1024"/>
         </w:numPr>
       </w:pPr>
       <w:r>
@@ -2189,7 +2246,7 @@
         <w:pStyle w:val="Compact"/>
         <w:numPr>
           <w:ilvl w:val="0"/>
-          <w:numId w:val="1025"/>
+          <w:numId w:val="1024"/>
         </w:numPr>
       </w:pPr>
       <w:r>
@@ -2218,7 +2275,7 @@
         <w:pStyle w:val="Compact"/>
         <w:numPr>
           <w:ilvl w:val="0"/>
-          <w:numId w:val="1025"/>
+          <w:numId w:val="1024"/>
         </w:numPr>
       </w:pPr>
       <w:r>
@@ -2242,11 +2299,97 @@
         <w:pStyle w:val="Compact"/>
         <w:numPr>
           <w:ilvl w:val="0"/>
+          <w:numId w:val="1025"/>
+        </w:numPr>
+      </w:pPr>
+      <w:r>
+        <w:t xml:space="preserve">More effective</w:t>
+      </w:r>
+    </w:p>
+    <w:p>
+      <w:pPr>
+        <w:pStyle w:val="Compact"/>
+        <w:numPr>
+          <w:ilvl w:val="0"/>
+          <w:numId w:val="1025"/>
+        </w:numPr>
+      </w:pPr>
+      <w:r>
+        <w:t xml:space="preserve">More side effects</w:t>
+      </w:r>
+    </w:p>
+    <w:p>
+      <w:pPr>
+        <w:pStyle w:val="Compact"/>
+        <w:numPr>
+          <w:ilvl w:val="0"/>
+          <w:numId w:val="1025"/>
+        </w:numPr>
+      </w:pPr>
+      <w:r>
+        <w:t xml:space="preserve">Port always required</w:t>
+      </w:r>
+    </w:p>
+    <w:p>
+      <w:pPr>
+        <w:pStyle w:val="Compact"/>
+        <w:numPr>
+          <w:ilvl w:val="0"/>
+          <w:numId w:val="1025"/>
+        </w:numPr>
+      </w:pPr>
+      <w:r>
+        <w:t xml:space="preserve">Eating gets slowly better</w:t>
+      </w:r>
+    </w:p>
+    <w:p>
+      <w:pPr>
+        <w:pStyle w:val="Compact"/>
+        <w:numPr>
+          <w:ilvl w:val="0"/>
+          <w:numId w:val="1025"/>
+        </w:numPr>
+      </w:pPr>
+      <w:r>
+        <w:t xml:space="preserve">Feeding tube less likely</w:t>
+      </w:r>
+    </w:p>
+    <w:bookmarkEnd w:id="57"/>
+    <w:bookmarkStart w:id="58" w:name="chemotherapy-administration"/>
+    <w:p>
+      <w:pPr>
+        <w:pStyle w:val="Heading2"/>
+      </w:pPr>
+      <w:r>
+        <w:t xml:space="preserve">39 Chemotherapy Administration</w:t>
+      </w:r>
+    </w:p>
+    <w:p>
+      <w:pPr>
+        <w:pStyle w:val="FirstParagraph"/>
+      </w:pPr>
+      <w:r>
+        <w:t xml:space="preserve">Most chemotherapy is administered by vein.</w:t>
+      </w:r>
+    </w:p>
+    <w:p>
+      <w:pPr>
+        <w:pStyle w:val="BodyText"/>
+      </w:pPr>
+      <w:r>
+        <w:t xml:space="preserve">Several options exist to administer chemotherapy:</w:t>
+      </w:r>
+    </w:p>
+    <w:p>
+      <w:pPr>
+        <w:pStyle w:val="Compact"/>
+        <w:numPr>
+          <w:ilvl w:val="0"/>
           <w:numId w:val="1026"/>
         </w:numPr>
       </w:pPr>
       <w:r>
-        <w:t xml:space="preserve">More effective</w:t>
+        <w:t xml:space="preserve">Intravenous catheter in peripheral veins</w:t>
       </w:r>
     </w:p>
     <w:p>
@@ -2258,7 +2401,7 @@
         </w:numPr>
       </w:pPr>
       <w:r>
-        <w:t xml:space="preserve">More side effects</w:t>
+        <w:t xml:space="preserve">Peripheral Intravenous Central Catheter (PICC)</w:t>
       </w:r>
     </w:p>
     <w:p>
@@ -2270,49 +2413,91 @@
         </w:numPr>
       </w:pPr>
       <w:r>
-        <w:t xml:space="preserve">Port always required</w:t>
-      </w:r>
-    </w:p>
-    <w:p>
-      <w:pPr>
-        <w:pStyle w:val="Compact"/>
-        <w:numPr>
-          <w:ilvl w:val="0"/>
-          <w:numId w:val="1026"/>
-        </w:numPr>
-      </w:pPr>
-      <w:r>
-        <w:t xml:space="preserve">Eating gets slowly better</w:t>
-      </w:r>
-    </w:p>
-    <w:p>
-      <w:pPr>
-        <w:pStyle w:val="Compact"/>
-        <w:numPr>
-          <w:ilvl w:val="0"/>
-          <w:numId w:val="1026"/>
-        </w:numPr>
-      </w:pPr>
-      <w:r>
-        <w:t xml:space="preserve">Feeding tube less likely</w:t>
-      </w:r>
-    </w:p>
-    <w:bookmarkEnd w:id="56"/>
-    <w:bookmarkStart w:id="57" w:name="chemotherapy-administration"/>
-    <w:p>
-      <w:pPr>
-        <w:pStyle w:val="Heading2"/>
-      </w:pPr>
-      <w:r>
-        <w:t xml:space="preserve">38 Chemotherapy Administration</w:t>
-      </w:r>
-    </w:p>
-    <w:p>
-      <w:pPr>
-        <w:pStyle w:val="FirstParagraph"/>
-      </w:pPr>
-      <w:r>
-        <w:t xml:space="preserve">Most chemotherapy is administered by vein.</w:t>
+        <w:t xml:space="preserve">Central Venous port</w:t>
+      </w:r>
+    </w:p>
+    <w:bookmarkEnd w:id="58"/>
+    <w:bookmarkStart w:id="59" w:name="X24de4000c031f200c5dfe01452aa364022c5d0d"/>
+    <w:p>
+      <w:pPr>
+        <w:pStyle w:val="Heading2"/>
+      </w:pPr>
+      <w:r>
+        <w:t xml:space="preserve">40 Intravenous Catheter in Peripheral Vein (</w:t>
+      </w:r>
+      <w:r>
+        <w:t xml:space="preserve">“IV”</w:t>
+      </w:r>
+      <w:r>
+        <w:t xml:space="preserve">)</w:t>
+      </w:r>
+    </w:p>
+    <w:p>
+      <w:pPr>
+        <w:pStyle w:val="Compact"/>
+        <w:numPr>
+          <w:ilvl w:val="0"/>
+          <w:numId w:val="1027"/>
+        </w:numPr>
+      </w:pPr>
+      <w:r>
+        <w:t xml:space="preserve">IV catheter placed in vein of hand or arm</w:t>
+      </w:r>
+    </w:p>
+    <w:p>
+      <w:pPr>
+        <w:pStyle w:val="Compact"/>
+        <w:numPr>
+          <w:ilvl w:val="0"/>
+          <w:numId w:val="1027"/>
+        </w:numPr>
+      </w:pPr>
+      <w:r>
+        <w:t xml:space="preserve">Allows administration of chemo and fluids</w:t>
+      </w:r>
+    </w:p>
+    <w:p>
+      <w:pPr>
+        <w:pStyle w:val="Compact"/>
+        <w:numPr>
+          <w:ilvl w:val="0"/>
+          <w:numId w:val="1027"/>
+        </w:numPr>
+      </w:pPr>
+      <w:r>
+        <w:t xml:space="preserve">Placed for each dose</w:t>
+      </w:r>
+    </w:p>
+    <w:p>
+      <w:pPr>
+        <w:pStyle w:val="Compact"/>
+        <w:numPr>
+          <w:ilvl w:val="0"/>
+          <w:numId w:val="1027"/>
+        </w:numPr>
+      </w:pPr>
+      <w:r>
+        <w:t xml:space="preserve">Removed that day</w:t>
+      </w:r>
+    </w:p>
+    <w:p>
+      <w:pPr>
+        <w:pStyle w:val="Compact"/>
+        <w:numPr>
+          <w:ilvl w:val="0"/>
+          <w:numId w:val="1027"/>
+        </w:numPr>
+      </w:pPr>
+      <w:r>
+        <w:t xml:space="preserve">Not suitable for FLOT chemo</w:t>
+      </w:r>
+    </w:p>
+    <w:p>
+      <w:pPr>
+        <w:pStyle w:val="FirstParagraph"/>
+      </w:pPr>
+      <w:r>
+        <w:t xml:space="preserve">A peripheral IV catheter involves placing a small tube into the veins, which is then used to give fluids or chemotherapy</w:t>
       </w:r>
     </w:p>
     <w:p>
@@ -2320,59 +2505,25 @@
         <w:pStyle w:val="BodyText"/>
       </w:pPr>
       <w:r>
-        <w:t xml:space="preserve">Several options exist to administer chemotherapy:</w:t>
-      </w:r>
-    </w:p>
-    <w:p>
-      <w:pPr>
-        <w:pStyle w:val="Compact"/>
-        <w:numPr>
-          <w:ilvl w:val="0"/>
-          <w:numId w:val="1027"/>
-        </w:numPr>
-      </w:pPr>
-      <w:r>
-        <w:t xml:space="preserve">Intravenous catheter in peripheral veins</w:t>
-      </w:r>
-    </w:p>
-    <w:p>
-      <w:pPr>
-        <w:pStyle w:val="Compact"/>
-        <w:numPr>
-          <w:ilvl w:val="0"/>
-          <w:numId w:val="1027"/>
-        </w:numPr>
-      </w:pPr>
-      <w:r>
-        <w:t xml:space="preserve">Peripheral Intravenous Central Catheter (PICC)</w:t>
-      </w:r>
-    </w:p>
-    <w:p>
-      <w:pPr>
-        <w:pStyle w:val="Compact"/>
-        <w:numPr>
-          <w:ilvl w:val="0"/>
-          <w:numId w:val="1027"/>
-        </w:numPr>
-      </w:pPr>
-      <w:r>
-        <w:t xml:space="preserve">Central Venous port</w:t>
-      </w:r>
-    </w:p>
-    <w:bookmarkEnd w:id="57"/>
-    <w:bookmarkStart w:id="58" w:name="X24de4000c031f200c5dfe01452aa364022c5d0d"/>
-    <w:p>
-      <w:pPr>
-        <w:pStyle w:val="Heading2"/>
-      </w:pPr>
-      <w:r>
-        <w:t xml:space="preserve">39 Intravenous Catheter in Peripheral Vein (</w:t>
-      </w:r>
-      <w:r>
-        <w:t xml:space="preserve">“IV”</w:t>
-      </w:r>
-      <w:r>
-        <w:t xml:space="preserve">)</w:t>
+        <w:t xml:space="preserve">A new catheter is placed for each dose of chemotherapy</w:t>
+      </w:r>
+    </w:p>
+    <w:p>
+      <w:pPr>
+        <w:pStyle w:val="BodyText"/>
+      </w:pPr>
+      <w:r>
+        <w:t xml:space="preserve">FLOT chemotherapy requires a home infusion pump, got which a peripheral IV won’t work</w:t>
+      </w:r>
+    </w:p>
+    <w:bookmarkEnd w:id="59"/>
+    <w:bookmarkStart w:id="60" w:name="picc-lines"/>
+    <w:p>
+      <w:pPr>
+        <w:pStyle w:val="Heading2"/>
+      </w:pPr>
+      <w:r>
+        <w:t xml:space="preserve">41 PICC Lines</w:t>
       </w:r>
     </w:p>
     <w:p>
@@ -2384,7 +2535,7 @@
         </w:numPr>
       </w:pPr>
       <w:r>
-        <w:t xml:space="preserve">IV catheter placed in vein of hand or arm</w:t>
+        <w:t xml:space="preserve">Placed in Radiology</w:t>
       </w:r>
     </w:p>
     <w:p>
@@ -2396,7 +2547,7 @@
         </w:numPr>
       </w:pPr>
       <w:r>
-        <w:t xml:space="preserve">Allows administration of chemo and fluids</w:t>
+        <w:t xml:space="preserve">Stay in place during all of treatment</w:t>
       </w:r>
     </w:p>
     <w:p>
@@ -2408,7 +2559,7 @@
         </w:numPr>
       </w:pPr>
       <w:r>
-        <w:t xml:space="preserve">Placed for each dose</w:t>
+        <w:t xml:space="preserve">Needs to be kept clean and dry</w:t>
       </w:r>
     </w:p>
     <w:p>
@@ -2420,27 +2571,93 @@
         </w:numPr>
       </w:pPr>
       <w:r>
-        <w:t xml:space="preserve">Removed that day</w:t>
-      </w:r>
-    </w:p>
-    <w:p>
-      <w:pPr>
-        <w:pStyle w:val="Compact"/>
-        <w:numPr>
-          <w:ilvl w:val="0"/>
-          <w:numId w:val="1028"/>
-        </w:numPr>
-      </w:pPr>
-      <w:r>
-        <w:t xml:space="preserve">Not suitable for FLOT chemo</w:t>
-      </w:r>
-    </w:p>
-    <w:p>
-      <w:pPr>
-        <w:pStyle w:val="FirstParagraph"/>
-      </w:pPr>
-      <w:r>
-        <w:t xml:space="preserve">A peripheral IV catheter involves placing a small tube into the veins, which is then used to give fluids or chemotherapy</w:t>
+        <w:t xml:space="preserve">Suitable for FLOT chemotherapy</w:t>
+      </w:r>
+    </w:p>
+    <w:p>
+      <w:pPr>
+        <w:pStyle w:val="FirstParagraph"/>
+      </w:pPr>
+      <w:r>
+        <w:t xml:space="preserve">A PICC line is placed in Radiology and stays in place during the treatment course Special care is needed at home to keep the catheter and it’s dressing clean and dry</w:t>
+      </w:r>
+    </w:p>
+    <w:bookmarkEnd w:id="60"/>
+    <w:bookmarkStart w:id="61" w:name="central-venous-port"/>
+    <w:p>
+      <w:pPr>
+        <w:pStyle w:val="Heading2"/>
+      </w:pPr>
+      <w:r>
+        <w:t xml:space="preserve">42 Central Venous Port</w:t>
+      </w:r>
+    </w:p>
+    <w:p>
+      <w:pPr>
+        <w:pStyle w:val="Compact"/>
+        <w:numPr>
+          <w:ilvl w:val="0"/>
+          <w:numId w:val="1029"/>
+        </w:numPr>
+      </w:pPr>
+      <w:r>
+        <w:t xml:space="preserve">Implantable device makes chemo easier</w:t>
+      </w:r>
+    </w:p>
+    <w:p>
+      <w:pPr>
+        <w:pStyle w:val="Compact"/>
+        <w:numPr>
+          <w:ilvl w:val="0"/>
+          <w:numId w:val="1029"/>
+        </w:numPr>
+      </w:pPr>
+      <w:r>
+        <w:t xml:space="preserve">May shower in 24 hrs</w:t>
+      </w:r>
+    </w:p>
+    <w:p>
+      <w:pPr>
+        <w:pStyle w:val="Compact"/>
+        <w:numPr>
+          <w:ilvl w:val="0"/>
+          <w:numId w:val="1029"/>
+        </w:numPr>
+      </w:pPr>
+      <w:r>
+        <w:t xml:space="preserve">No special care at home</w:t>
+      </w:r>
+    </w:p>
+    <w:p>
+      <w:pPr>
+        <w:pStyle w:val="Compact"/>
+        <w:numPr>
+          <w:ilvl w:val="0"/>
+          <w:numId w:val="1029"/>
+        </w:numPr>
+      </w:pPr>
+      <w:r>
+        <w:t xml:space="preserve">OK for FLOT chemo</w:t>
+      </w:r>
+    </w:p>
+    <w:p>
+      <w:pPr>
+        <w:pStyle w:val="Compact"/>
+        <w:numPr>
+          <w:ilvl w:val="0"/>
+          <w:numId w:val="1029"/>
+        </w:numPr>
+      </w:pPr>
+      <w:r>
+        <w:t xml:space="preserve">Allows for blood draws</w:t>
+      </w:r>
+    </w:p>
+    <w:p>
+      <w:pPr>
+        <w:pStyle w:val="FirstParagraph"/>
+      </w:pPr>
+      <w:r>
+        <w:t xml:space="preserve">A central venous port is an implantable device that makes the administration of chemotherapy easier.</w:t>
       </w:r>
     </w:p>
     <w:p>
@@ -2448,7 +2665,7 @@
         <w:pStyle w:val="BodyText"/>
       </w:pPr>
       <w:r>
-        <w:t xml:space="preserve">A new catheter is placed for each dose of chemotherapy</w:t>
+        <w:t xml:space="preserve">Once it is in place, it requires no special care at home</w:t>
       </w:r>
     </w:p>
     <w:p>
@@ -2456,83 +2673,33 @@
         <w:pStyle w:val="BodyText"/>
       </w:pPr>
       <w:r>
-        <w:t xml:space="preserve">FLOT chemotherapy requires a home infusion pump, got which a peripheral IV won’t work</w:t>
-      </w:r>
-    </w:p>
-    <w:bookmarkEnd w:id="58"/>
-    <w:bookmarkStart w:id="59" w:name="picc-lines"/>
-    <w:p>
-      <w:pPr>
-        <w:pStyle w:val="Heading2"/>
-      </w:pPr>
-      <w:r>
-        <w:t xml:space="preserve">40 PICC Lines</w:t>
-      </w:r>
-    </w:p>
-    <w:p>
-      <w:pPr>
-        <w:pStyle w:val="Compact"/>
-        <w:numPr>
-          <w:ilvl w:val="0"/>
-          <w:numId w:val="1029"/>
-        </w:numPr>
-      </w:pPr>
-      <w:r>
-        <w:t xml:space="preserve">Placed in Radiology</w:t>
-      </w:r>
-    </w:p>
-    <w:p>
-      <w:pPr>
-        <w:pStyle w:val="Compact"/>
-        <w:numPr>
-          <w:ilvl w:val="0"/>
-          <w:numId w:val="1029"/>
-        </w:numPr>
-      </w:pPr>
-      <w:r>
-        <w:t xml:space="preserve">Stay in place during all of treatment</w:t>
-      </w:r>
-    </w:p>
-    <w:p>
-      <w:pPr>
-        <w:pStyle w:val="Compact"/>
-        <w:numPr>
-          <w:ilvl w:val="0"/>
-          <w:numId w:val="1029"/>
-        </w:numPr>
-      </w:pPr>
-      <w:r>
-        <w:t xml:space="preserve">Needs to be kept clean and dry</w:t>
-      </w:r>
-    </w:p>
-    <w:p>
-      <w:pPr>
-        <w:pStyle w:val="Compact"/>
-        <w:numPr>
-          <w:ilvl w:val="0"/>
-          <w:numId w:val="1029"/>
-        </w:numPr>
-      </w:pPr>
-      <w:r>
-        <w:t xml:space="preserve">Suitable for FLOT chemotherapy</w:t>
-      </w:r>
-    </w:p>
-    <w:p>
-      <w:pPr>
-        <w:pStyle w:val="FirstParagraph"/>
-      </w:pPr>
-      <w:r>
-        <w:t xml:space="preserve">A PICC line is placed in Radiology and stays in place during the treatment course Special care is needed at home to keep the catheter and it’s dressing clean and dry</w:t>
-      </w:r>
-    </w:p>
-    <w:bookmarkEnd w:id="59"/>
-    <w:bookmarkStart w:id="60" w:name="central-venous-port"/>
-    <w:p>
-      <w:pPr>
-        <w:pStyle w:val="Heading2"/>
-      </w:pPr>
-      <w:r>
-        <w:t xml:space="preserve">41 Central Venous Port</w:t>
+        <w:t xml:space="preserve">With a port, you can shower, bathe, and swim without restriction</w:t>
+      </w:r>
+    </w:p>
+    <w:p>
+      <w:pPr>
+        <w:pStyle w:val="BodyText"/>
+      </w:pPr>
+      <w:r>
+        <w:t xml:space="preserve">A central venous port is suitable for FLOT chemotherapy</w:t>
+      </w:r>
+    </w:p>
+    <w:p>
+      <w:pPr>
+        <w:pStyle w:val="BodyText"/>
+      </w:pPr>
+      <w:r>
+        <w:t xml:space="preserve">A port can be used for blood draws for blood tests as well.</w:t>
+      </w:r>
+    </w:p>
+    <w:bookmarkEnd w:id="61"/>
+    <w:bookmarkStart w:id="62" w:name="central-venous-port-1"/>
+    <w:p>
+      <w:pPr>
+        <w:pStyle w:val="Heading2"/>
+      </w:pPr>
+      <w:r>
+        <w:t xml:space="preserve">43 Central Venous Port</w:t>
       </w:r>
     </w:p>
     <w:p>
@@ -2544,7 +2711,7 @@
         </w:numPr>
       </w:pPr>
       <w:r>
-        <w:t xml:space="preserve">Implantable device makes chemo easier</w:t>
+        <w:t xml:space="preserve">Implanted under skin</w:t>
       </w:r>
     </w:p>
     <w:p>
@@ -2556,7 +2723,7 @@
         </w:numPr>
       </w:pPr>
       <w:r>
-        <w:t xml:space="preserve">May shower in 24 hrs</w:t>
+        <w:t xml:space="preserve">Neck incision (1/4”)</w:t>
       </w:r>
     </w:p>
     <w:p>
@@ -2568,7 +2735,7 @@
         </w:numPr>
       </w:pPr>
       <w:r>
-        <w:t xml:space="preserve">No special care at home</w:t>
+        <w:t xml:space="preserve">Incision below the collarbone</w:t>
       </w:r>
     </w:p>
     <w:p>
@@ -2580,7 +2747,7 @@
         </w:numPr>
       </w:pPr>
       <w:r>
-        <w:t xml:space="preserve">OK for FLOT chemo</w:t>
+        <w:t xml:space="preserve">Sutures dissolve</w:t>
       </w:r>
     </w:p>
     <w:p>
@@ -2592,15 +2759,21 @@
         </w:numPr>
       </w:pPr>
       <w:r>
-        <w:t xml:space="preserve">Allows for blood draws</w:t>
-      </w:r>
-    </w:p>
-    <w:p>
-      <w:pPr>
-        <w:pStyle w:val="FirstParagraph"/>
-      </w:pPr>
-      <w:r>
-        <w:t xml:space="preserve">A central venous port is an implantable device that makes the administration of chemotherapy easier.</w:t>
+        <w:t xml:space="preserve">“Superglue”</w:t>
+      </w:r>
+      <w:r>
+        <w:t xml:space="preserve"> </w:t>
+      </w:r>
+      <w:r>
+        <w:t xml:space="preserve">on incisions</w:t>
+      </w:r>
+    </w:p>
+    <w:p>
+      <w:pPr>
+        <w:pStyle w:val="FirstParagraph"/>
+      </w:pPr>
+      <w:r>
+        <w:t xml:space="preserve">A port is placed underneath the skin and usually below the right collarbone.</w:t>
       </w:r>
     </w:p>
     <w:p>
@@ -2608,7 +2781,7 @@
         <w:pStyle w:val="BodyText"/>
       </w:pPr>
       <w:r>
-        <w:t xml:space="preserve">Once it is in place, it requires no special care at home</w:t>
+        <w:t xml:space="preserve">Two incisions are made for placement: a quarter-inch incision over the neck, and a one-inch incision below the collarbone.</w:t>
       </w:r>
     </w:p>
     <w:p>
@@ -2616,7 +2789,7 @@
         <w:pStyle w:val="BodyText"/>
       </w:pPr>
       <w:r>
-        <w:t xml:space="preserve">With a port, you can shower, bathe, and swim without restriction</w:t>
+        <w:t xml:space="preserve">Sutures are under the skin and dissolve on their own</w:t>
       </w:r>
     </w:p>
     <w:p>
@@ -2624,7 +2797,37 @@
         <w:pStyle w:val="BodyText"/>
       </w:pPr>
       <w:r>
-        <w:t xml:space="preserve">A central venous port is suitable for FLOT chemotherapy</w:t>
+        <w:t xml:space="preserve">Surgical</w:t>
+      </w:r>
+      <w:r>
+        <w:t xml:space="preserve"> </w:t>
+      </w:r>
+      <w:r>
+        <w:t xml:space="preserve">“Super Glue”</w:t>
+      </w:r>
+      <w:r>
+        <w:t xml:space="preserve"> </w:t>
+      </w:r>
+      <w:r>
+        <w:t xml:space="preserve">covers the incisions and flakes off after a week or so</w:t>
+      </w:r>
+    </w:p>
+    <w:bookmarkEnd w:id="62"/>
+    <w:bookmarkStart w:id="63" w:name="central-venous-port-2"/>
+    <w:p>
+      <w:pPr>
+        <w:pStyle w:val="Heading2"/>
+      </w:pPr>
+      <w:r>
+        <w:t xml:space="preserve">44 Central Venous Port</w:t>
+      </w:r>
+    </w:p>
+    <w:p>
+      <w:pPr>
+        <w:pStyle w:val="FirstParagraph"/>
+      </w:pPr>
+      <w:r>
+        <w:t xml:space="preserve">When it is time for chemotherapy, a needle is inserted through the skin into the port</w:t>
       </w:r>
     </w:p>
     <w:p>
@@ -2632,17 +2835,36 @@
         <w:pStyle w:val="BodyText"/>
       </w:pPr>
       <w:r>
-        <w:t xml:space="preserve">A port can be used for blood draws for blood tests as well.</w:t>
-      </w:r>
-    </w:p>
-    <w:bookmarkEnd w:id="60"/>
-    <w:bookmarkStart w:id="61" w:name="central-venous-port-1"/>
-    <w:p>
-      <w:pPr>
-        <w:pStyle w:val="Heading2"/>
-      </w:pPr>
-      <w:r>
-        <w:t xml:space="preserve">42 Central Venous Port</w:t>
+        <w:t xml:space="preserve">When it comes time for chemotherapy, the nurses can easily access the port with a needle that goes through the skin into the port, rather than placing an intravenous needle in a vein. The drugs can then be administered directly into the bloodstream. If blood needs to be drawn for tests, this can also be done through the port.</w:t>
+      </w:r>
+    </w:p>
+    <w:bookmarkEnd w:id="63"/>
+    <w:bookmarkStart w:id="64" w:name="restaging"/>
+    <w:p>
+      <w:pPr>
+        <w:pStyle w:val="Heading2"/>
+      </w:pPr>
+      <w:r>
+        <w:t xml:space="preserve">45 Restaging</w:t>
+      </w:r>
+    </w:p>
+    <w:p>
+      <w:pPr>
+        <w:pStyle w:val="FirstParagraph"/>
+      </w:pPr>
+      <w:r>
+        <w:t xml:space="preserve">CT (or PET) scan performed after preoperative therapy</w:t>
+      </w:r>
+    </w:p>
+    <w:p>
+      <w:pPr>
+        <w:pStyle w:val="BodyText"/>
+      </w:pPr>
+      <w:r>
+        <w:br/>
+      </w:r>
+      <w:r>
+        <w:br/>
       </w:r>
     </w:p>
     <w:p>
@@ -2654,7 +2876,7 @@
         </w:numPr>
       </w:pPr>
       <w:r>
-        <w:t xml:space="preserve">Implanted under skin</w:t>
+        <w:t xml:space="preserve">Surgery performed after restaging</w:t>
       </w:r>
     </w:p>
     <w:p>
@@ -2666,57 +2888,25 @@
         </w:numPr>
       </w:pPr>
       <w:r>
-        <w:t xml:space="preserve">Neck incision (1/4”)</w:t>
-      </w:r>
-    </w:p>
-    <w:p>
-      <w:pPr>
-        <w:pStyle w:val="Compact"/>
-        <w:numPr>
-          <w:ilvl w:val="0"/>
-          <w:numId w:val="1031"/>
-        </w:numPr>
-      </w:pPr>
-      <w:r>
-        <w:t xml:space="preserve">Incision below the collarbone</w:t>
-      </w:r>
-    </w:p>
-    <w:p>
-      <w:pPr>
-        <w:pStyle w:val="Compact"/>
-        <w:numPr>
-          <w:ilvl w:val="0"/>
-          <w:numId w:val="1031"/>
-        </w:numPr>
-      </w:pPr>
-      <w:r>
-        <w:t xml:space="preserve">Sutures dissolve</w:t>
-      </w:r>
-    </w:p>
-    <w:p>
-      <w:pPr>
-        <w:pStyle w:val="Compact"/>
-        <w:numPr>
-          <w:ilvl w:val="0"/>
-          <w:numId w:val="1031"/>
-        </w:numPr>
-      </w:pPr>
-      <w:r>
-        <w:t xml:space="preserve">“Superglue”</w:t>
-      </w:r>
-      <w:r>
-        <w:t xml:space="preserve"> </w:t>
-      </w:r>
-      <w:r>
-        <w:t xml:space="preserve">on incisions</w:t>
-      </w:r>
-    </w:p>
-    <w:p>
-      <w:pPr>
-        <w:pStyle w:val="FirstParagraph"/>
-      </w:pPr>
-      <w:r>
-        <w:t xml:space="preserve">A port is placed underneath the skin and usually below the right collarbone.</w:t>
+        <w:t xml:space="preserve">Timing depends upon recovery from therapy</w:t>
+      </w:r>
+    </w:p>
+    <w:bookmarkEnd w:id="64"/>
+    <w:bookmarkStart w:id="65" w:name="primary-care-practitioner-pcp"/>
+    <w:p>
+      <w:pPr>
+        <w:pStyle w:val="Heading2"/>
+      </w:pPr>
+      <w:r>
+        <w:t xml:space="preserve">46 Primary Care Practitioner (PCP)</w:t>
+      </w:r>
+    </w:p>
+    <w:p>
+      <w:pPr>
+        <w:pStyle w:val="FirstParagraph"/>
+      </w:pPr>
+      <w:r>
+        <w:t xml:space="preserve">Critical to coordinate care between specialists.</w:t>
       </w:r>
     </w:p>
     <w:p>
@@ -2724,7 +2914,7 @@
         <w:pStyle w:val="BodyText"/>
       </w:pPr>
       <w:r>
-        <w:t xml:space="preserve">Two incisions are made for placement: a quarter-inch incision over the neck, and a one-inch incision below the collarbone.</w:t>
+        <w:t xml:space="preserve">We will update your PCP after each visit</w:t>
       </w:r>
     </w:p>
     <w:p>
@@ -2732,82 +2922,17 @@
         <w:pStyle w:val="BodyText"/>
       </w:pPr>
       <w:r>
-        <w:t xml:space="preserve">Sutures are under the skin and dissolve on their own</w:t>
-      </w:r>
-    </w:p>
-    <w:p>
-      <w:pPr>
-        <w:pStyle w:val="BodyText"/>
-      </w:pPr>
-      <w:r>
-        <w:t xml:space="preserve">Surgical</w:t>
-      </w:r>
-      <w:r>
-        <w:t xml:space="preserve"> </w:t>
-      </w:r>
-      <w:r>
-        <w:t xml:space="preserve">“Super Glue”</w:t>
-      </w:r>
-      <w:r>
-        <w:t xml:space="preserve"> </w:t>
-      </w:r>
-      <w:r>
-        <w:t xml:space="preserve">covers the incisions and flakes off after a week or so</w:t>
-      </w:r>
-    </w:p>
-    <w:bookmarkEnd w:id="61"/>
-    <w:bookmarkStart w:id="62" w:name="central-venous-port-2"/>
-    <w:p>
-      <w:pPr>
-        <w:pStyle w:val="Heading2"/>
-      </w:pPr>
-      <w:r>
-        <w:t xml:space="preserve">43 Central Venous Port</w:t>
-      </w:r>
-    </w:p>
-    <w:p>
-      <w:pPr>
-        <w:pStyle w:val="FirstParagraph"/>
-      </w:pPr>
-      <w:r>
-        <w:t xml:space="preserve">When it is time for chemotherapy, a needle is inserted through the skin into the port</w:t>
-      </w:r>
-    </w:p>
-    <w:p>
-      <w:pPr>
-        <w:pStyle w:val="BodyText"/>
-      </w:pPr>
-      <w:r>
-        <w:t xml:space="preserve">When it comes time for chemotherapy, the nurses can easily access the port with a needle that goes through the skin into the port, rather than placing an intravenous needle in a vein. The drugs can then be administered directly into the bloodstream. If blood needs to be drawn for tests, this can also be done through the port.</w:t>
-      </w:r>
-    </w:p>
-    <w:bookmarkEnd w:id="62"/>
-    <w:bookmarkStart w:id="63" w:name="restaging"/>
-    <w:p>
-      <w:pPr>
-        <w:pStyle w:val="Heading2"/>
-      </w:pPr>
-      <w:r>
-        <w:t xml:space="preserve">44 Restaging</w:t>
-      </w:r>
-    </w:p>
-    <w:p>
-      <w:pPr>
-        <w:pStyle w:val="FirstParagraph"/>
-      </w:pPr>
-      <w:r>
-        <w:t xml:space="preserve">CT (or PET) scan performed after preoperative therapy</w:t>
-      </w:r>
-    </w:p>
-    <w:p>
-      <w:pPr>
-        <w:pStyle w:val="BodyText"/>
-      </w:pPr>
-      <w:r>
-        <w:br/>
-      </w:r>
-      <w:r>
-        <w:br/>
+        <w:t xml:space="preserve">PCP Referral Line (844) 235-6998</w:t>
+      </w:r>
+    </w:p>
+    <w:bookmarkEnd w:id="65"/>
+    <w:bookmarkStart w:id="66" w:name="my-atrium-patient-portal"/>
+    <w:p>
+      <w:pPr>
+        <w:pStyle w:val="Heading2"/>
+      </w:pPr>
+      <w:r>
+        <w:t xml:space="preserve">47 My Atrium Patient Portal</w:t>
       </w:r>
     </w:p>
     <w:p>
@@ -2819,7 +2944,7 @@
         </w:numPr>
       </w:pPr>
       <w:r>
-        <w:t xml:space="preserve">Surgery performed after restaging</w:t>
+        <w:t xml:space="preserve">Critical to good communication with your care team</w:t>
       </w:r>
     </w:p>
     <w:p>
@@ -2831,51 +2956,29 @@
         </w:numPr>
       </w:pPr>
       <w:r>
-        <w:t xml:space="preserve">Timing depends upon recovery from therapy</w:t>
-      </w:r>
-    </w:p>
-    <w:bookmarkEnd w:id="63"/>
-    <w:bookmarkStart w:id="64" w:name="primary-care-practitioner-pcp"/>
-    <w:p>
-      <w:pPr>
-        <w:pStyle w:val="Heading2"/>
-      </w:pPr>
-      <w:r>
-        <w:t xml:space="preserve">45 Primary Care Practitioner (PCP)</w:t>
-      </w:r>
-    </w:p>
-    <w:p>
-      <w:pPr>
-        <w:pStyle w:val="FirstParagraph"/>
-      </w:pPr>
-      <w:r>
-        <w:t xml:space="preserve">Critical to coordinate care between specialists.</w:t>
-      </w:r>
-    </w:p>
-    <w:p>
-      <w:pPr>
-        <w:pStyle w:val="BodyText"/>
-      </w:pPr>
-      <w:r>
-        <w:t xml:space="preserve">We will update your PCP after each visit</w:t>
-      </w:r>
-    </w:p>
-    <w:p>
-      <w:pPr>
-        <w:pStyle w:val="BodyText"/>
-      </w:pPr>
-      <w:r>
-        <w:t xml:space="preserve">PCP Referral Line (844) 235-6998</w:t>
-      </w:r>
-    </w:p>
-    <w:bookmarkEnd w:id="64"/>
-    <w:bookmarkStart w:id="65" w:name="my-atrium-patient-portal"/>
-    <w:p>
-      <w:pPr>
-        <w:pStyle w:val="Heading2"/>
-      </w:pPr>
-      <w:r>
-        <w:t xml:space="preserve">46 My Atrium Patient Portal</w:t>
+        <w:t xml:space="preserve">Available for desktop or laptop or phone</w:t>
+      </w:r>
+    </w:p>
+    <w:p>
+      <w:pPr>
+        <w:pStyle w:val="Compact"/>
+        <w:numPr>
+          <w:ilvl w:val="0"/>
+          <w:numId w:val="1032"/>
+        </w:numPr>
+      </w:pPr>
+      <w:r>
+        <w:t xml:space="preserve">Sign up at my.atriumhealth.org</w:t>
+      </w:r>
+    </w:p>
+    <w:bookmarkEnd w:id="66"/>
+    <w:bookmarkStart w:id="67" w:name="exercise"/>
+    <w:p>
+      <w:pPr>
+        <w:pStyle w:val="Heading2"/>
+      </w:pPr>
+      <w:r>
+        <w:t xml:space="preserve">48 Exercise</w:t>
       </w:r>
     </w:p>
     <w:p>
@@ -2887,7 +2990,7 @@
         </w:numPr>
       </w:pPr>
       <w:r>
-        <w:t xml:space="preserve">Critical to good communication with your care team</w:t>
+        <w:t xml:space="preserve">Reduces risk of complications from treatment</w:t>
       </w:r>
     </w:p>
     <w:p>
@@ -2899,53 +3002,31 @@
         </w:numPr>
       </w:pPr>
       <w:r>
-        <w:t xml:space="preserve">Available for desktop or laptop or phone</w:t>
-      </w:r>
-    </w:p>
-    <w:p>
-      <w:pPr>
-        <w:pStyle w:val="Compact"/>
-        <w:numPr>
-          <w:ilvl w:val="0"/>
-          <w:numId w:val="1033"/>
-        </w:numPr>
-      </w:pPr>
-      <w:r>
-        <w:t xml:space="preserve">Sign up at my.atriumhealth.org</w:t>
-      </w:r>
-    </w:p>
-    <w:bookmarkEnd w:id="65"/>
-    <w:bookmarkStart w:id="66" w:name="exercise"/>
-    <w:p>
-      <w:pPr>
-        <w:pStyle w:val="Heading2"/>
-      </w:pPr>
-      <w:r>
-        <w:t xml:space="preserve">47 Exercise</w:t>
-      </w:r>
-    </w:p>
-    <w:p>
-      <w:pPr>
-        <w:pStyle w:val="Compact"/>
-        <w:numPr>
-          <w:ilvl w:val="0"/>
+        <w:t xml:space="preserve">Goal is 30min/day of vigorous exercise 6 days/wk</w:t>
+      </w:r>
+    </w:p>
+    <w:p>
+      <w:pPr>
+        <w:pStyle w:val="Compact"/>
+        <w:numPr>
+          <w:ilvl w:val="1"/>
           <w:numId w:val="1034"/>
         </w:numPr>
       </w:pPr>
       <w:r>
-        <w:t xml:space="preserve">Reduces risk of complications from treatment</w:t>
-      </w:r>
-    </w:p>
-    <w:p>
-      <w:pPr>
-        <w:pStyle w:val="Compact"/>
-        <w:numPr>
-          <w:ilvl w:val="0"/>
+        <w:t xml:space="preserve">Working hard enough that you can’t converse</w:t>
+      </w:r>
+    </w:p>
+    <w:p>
+      <w:pPr>
+        <w:pStyle w:val="Compact"/>
+        <w:numPr>
+          <w:ilvl w:val="1"/>
           <w:numId w:val="1034"/>
         </w:numPr>
       </w:pPr>
       <w:r>
-        <w:t xml:space="preserve">Goal is 30min/day of vigorous exercise 6 days/wk</w:t>
+        <w:t xml:space="preserve">Start slowly and build up</w:t>
       </w:r>
     </w:p>
     <w:p>
@@ -2953,11 +3034,33 @@
         <w:pStyle w:val="Compact"/>
         <w:numPr>
           <w:ilvl w:val="1"/>
+          <w:numId w:val="1034"/>
+        </w:numPr>
+      </w:pPr>
+      <w:r>
+        <w:t xml:space="preserve">Every day counts! (Aim for daily activity)</w:t>
+      </w:r>
+    </w:p>
+    <w:bookmarkEnd w:id="67"/>
+    <w:bookmarkStart w:id="68" w:name="smoking-cessation"/>
+    <w:p>
+      <w:pPr>
+        <w:pStyle w:val="Heading2"/>
+      </w:pPr>
+      <w:r>
+        <w:t xml:space="preserve">49 Smoking Cessation</w:t>
+      </w:r>
+    </w:p>
+    <w:p>
+      <w:pPr>
+        <w:pStyle w:val="Compact"/>
+        <w:numPr>
+          <w:ilvl w:val="0"/>
           <w:numId w:val="1035"/>
         </w:numPr>
       </w:pPr>
       <w:r>
-        <w:t xml:space="preserve">Working hard enough that you can’t converse</w:t>
+        <w:t xml:space="preserve">Smoking makes cancer treatment more difficult</w:t>
       </w:r>
     </w:p>
     <w:p>
@@ -2965,45 +3068,23 @@
         <w:pStyle w:val="Compact"/>
         <w:numPr>
           <w:ilvl w:val="1"/>
+          <w:numId w:val="1036"/>
+        </w:numPr>
+      </w:pPr>
+      <w:r>
+        <w:t xml:space="preserve">Increases risk of complications after surgery</w:t>
+      </w:r>
+    </w:p>
+    <w:p>
+      <w:pPr>
+        <w:pStyle w:val="Compact"/>
+        <w:numPr>
+          <w:ilvl w:val="0"/>
           <w:numId w:val="1035"/>
         </w:numPr>
       </w:pPr>
       <w:r>
-        <w:t xml:space="preserve">Start slowly and build up</w:t>
-      </w:r>
-    </w:p>
-    <w:p>
-      <w:pPr>
-        <w:pStyle w:val="Compact"/>
-        <w:numPr>
-          <w:ilvl w:val="1"/>
-          <w:numId w:val="1035"/>
-        </w:numPr>
-      </w:pPr>
-      <w:r>
-        <w:t xml:space="preserve">Every day counts! (Aim for daily activity)</w:t>
-      </w:r>
-    </w:p>
-    <w:bookmarkEnd w:id="66"/>
-    <w:bookmarkStart w:id="67" w:name="smoking-cessation"/>
-    <w:p>
-      <w:pPr>
-        <w:pStyle w:val="Heading2"/>
-      </w:pPr>
-      <w:r>
-        <w:t xml:space="preserve">48 Smoking Cessation</w:t>
-      </w:r>
-    </w:p>
-    <w:p>
-      <w:pPr>
-        <w:pStyle w:val="Compact"/>
-        <w:numPr>
-          <w:ilvl w:val="0"/>
-          <w:numId w:val="1036"/>
-        </w:numPr>
-      </w:pPr>
-      <w:r>
-        <w:t xml:space="preserve">Smoking makes cancer treatment more difficult</w:t>
+        <w:t xml:space="preserve">Options for help with smoking cessation:</w:t>
       </w:r>
     </w:p>
     <w:p>
@@ -3015,19 +3096,7 @@
         </w:numPr>
       </w:pPr>
       <w:r>
-        <w:t xml:space="preserve">Increases risk of complications after surgery</w:t>
-      </w:r>
-    </w:p>
-    <w:p>
-      <w:pPr>
-        <w:pStyle w:val="Compact"/>
-        <w:numPr>
-          <w:ilvl w:val="0"/>
-          <w:numId w:val="1036"/>
-        </w:numPr>
-      </w:pPr>
-      <w:r>
-        <w:t xml:space="preserve">Options for help with smoking cessation:</w:t>
+        <w:t xml:space="preserve">NC Quit Line 1-800-QUIT-NOW (1-800-784-8669)</w:t>
       </w:r>
     </w:p>
     <w:p>
@@ -3035,11 +3104,247 @@
         <w:pStyle w:val="Compact"/>
         <w:numPr>
           <w:ilvl w:val="1"/>
+          <w:numId w:val="1037"/>
+        </w:numPr>
+      </w:pPr>
+      <w:r>
+        <w:t xml:space="preserve">American Lung Assn www.freedomfromsmoking.org</w:t>
+      </w:r>
+    </w:p>
+    <w:p>
+      <w:pPr>
+        <w:pStyle w:val="Compact"/>
+        <w:numPr>
+          <w:ilvl w:val="1"/>
+          <w:numId w:val="1037"/>
+        </w:numPr>
+      </w:pPr>
+      <w:r>
+        <w:t xml:space="preserve">Smoking Cessation Counseling (Metro Charlotte)</w:t>
+      </w:r>
+    </w:p>
+    <w:bookmarkEnd w:id="68"/>
+    <w:bookmarkStart w:id="69" w:name="protein-needs"/>
+    <w:p>
+      <w:pPr>
+        <w:pStyle w:val="Heading2"/>
+      </w:pPr>
+      <w:r>
+        <w:t xml:space="preserve">50 Protein Needs</w:t>
+      </w:r>
+    </w:p>
+    <w:bookmarkEnd w:id="69"/>
+    <w:bookmarkStart w:id="70" w:name="feeding-tubes"/>
+    <w:p>
+      <w:pPr>
+        <w:pStyle w:val="Heading2"/>
+      </w:pPr>
+      <w:r>
+        <w:t xml:space="preserve">51 Feeding Tubes</w:t>
+      </w:r>
+    </w:p>
+    <w:p>
+      <w:pPr>
+        <w:pStyle w:val="FirstParagraph"/>
+      </w:pPr>
+      <w:r>
+        <w:t xml:space="preserve">There are two types of feeding tubes:</w:t>
+      </w:r>
+    </w:p>
+    <w:p>
+      <w:pPr>
+        <w:numPr>
+          <w:ilvl w:val="0"/>
           <w:numId w:val="1038"/>
         </w:numPr>
       </w:pPr>
       <w:r>
-        <w:t xml:space="preserve">NC Quit Line 1-800-QUIT-NOW (1-800-784-8669)</w:t>
+        <w:t xml:space="preserve">Jejunostomy tubes are placed in the small intestine</w:t>
+      </w:r>
+    </w:p>
+    <w:p>
+      <w:pPr>
+        <w:numPr>
+          <w:ilvl w:val="0"/>
+          <w:numId w:val="1038"/>
+        </w:numPr>
+      </w:pPr>
+      <w:r>
+        <w:t xml:space="preserve">Gastrostomy tubes are placed in the stomach</w:t>
+      </w:r>
+    </w:p>
+    <w:p>
+      <w:pPr>
+        <w:pStyle w:val="FirstParagraph"/>
+      </w:pPr>
+      <w:r>
+        <w:t xml:space="preserve">Your dietitian and physician will help you decide which tube is best for your situation</w:t>
+      </w:r>
+    </w:p>
+    <w:bookmarkEnd w:id="70"/>
+    <w:bookmarkStart w:id="71" w:name="gastrostomy-tube"/>
+    <w:p>
+      <w:pPr>
+        <w:pStyle w:val="Heading2"/>
+      </w:pPr>
+      <w:r>
+        <w:t xml:space="preserve">52 Gastrostomy Tube</w:t>
+      </w:r>
+    </w:p>
+    <w:p>
+      <w:pPr>
+        <w:pStyle w:val="FirstParagraph"/>
+      </w:pPr>
+      <w:r>
+        <w:t xml:space="preserve">Feeding Gastrostomy</w:t>
+      </w:r>
+    </w:p>
+    <w:p>
+      <w:pPr>
+        <w:pStyle w:val="Compact"/>
+        <w:numPr>
+          <w:ilvl w:val="0"/>
+          <w:numId w:val="1039"/>
+        </w:numPr>
+      </w:pPr>
+      <w:r>
+        <w:t xml:space="preserve">Feeding with a syringe several times per day.</w:t>
+      </w:r>
+    </w:p>
+    <w:p>
+      <w:pPr>
+        <w:pStyle w:val="Compact"/>
+        <w:numPr>
+          <w:ilvl w:val="0"/>
+          <w:numId w:val="1039"/>
+        </w:numPr>
+      </w:pPr>
+      <w:r>
+        <w:t xml:space="preserve">Tube can be hidden underneath clothing</w:t>
+      </w:r>
+    </w:p>
+    <w:p>
+      <w:pPr>
+        <w:pStyle w:val="Compact"/>
+        <w:numPr>
+          <w:ilvl w:val="0"/>
+          <w:numId w:val="1039"/>
+        </w:numPr>
+      </w:pPr>
+      <w:r>
+        <w:t xml:space="preserve">Tube does not interfere with eating by mouth</w:t>
+      </w:r>
+    </w:p>
+    <w:p>
+      <w:pPr>
+        <w:pStyle w:val="Compact"/>
+        <w:numPr>
+          <w:ilvl w:val="0"/>
+          <w:numId w:val="1039"/>
+        </w:numPr>
+      </w:pPr>
+      <w:r>
+        <w:t xml:space="preserve">Removed easily in the office when no longer needed</w:t>
+      </w:r>
+    </w:p>
+    <w:bookmarkEnd w:id="71"/>
+    <w:bookmarkStart w:id="72" w:name="gastrostomy-tube-methods"/>
+    <w:p>
+      <w:pPr>
+        <w:pStyle w:val="Heading2"/>
+      </w:pPr>
+      <w:r>
+        <w:t xml:space="preserve">53 Gastrostomy Tube Methods</w:t>
+      </w:r>
+    </w:p>
+    <w:p>
+      <w:pPr>
+        <w:pStyle w:val="FirstParagraph"/>
+      </w:pPr>
+      <w:r>
+        <w:t xml:space="preserve">PEG: Tube placed by endoscopy</w:t>
+      </w:r>
+    </w:p>
+    <w:p>
+      <w:pPr>
+        <w:pStyle w:val="BodyText"/>
+      </w:pPr>
+      <w:r>
+        <w:t xml:space="preserve">Laparoscopic: Tube placed surgically by laparoscopy</w:t>
+      </w:r>
+    </w:p>
+    <w:p>
+      <w:pPr>
+        <w:pStyle w:val="BodyText"/>
+      </w:pPr>
+      <w:r>
+        <w:t xml:space="preserve">Preferred method depends upon whether esophagectomy is planned</w:t>
+      </w:r>
+    </w:p>
+    <w:bookmarkEnd w:id="72"/>
+    <w:bookmarkStart w:id="73" w:name="gastrostomy-tube-1"/>
+    <w:p>
+      <w:pPr>
+        <w:pStyle w:val="Heading2"/>
+      </w:pPr>
+      <w:r>
+        <w:t xml:space="preserve">54 Gastrostomy Tube</w:t>
+      </w:r>
+    </w:p>
+    <w:p>
+      <w:pPr>
+        <w:pStyle w:val="Compact"/>
+        <w:numPr>
+          <w:ilvl w:val="0"/>
+          <w:numId w:val="1040"/>
+        </w:numPr>
+      </w:pPr>
+      <w:r>
+        <w:t xml:space="preserve">Outpatient Placement (go home the same day)</w:t>
+      </w:r>
+    </w:p>
+    <w:p>
+      <w:pPr>
+        <w:pStyle w:val="Compact"/>
+        <w:numPr>
+          <w:ilvl w:val="0"/>
+          <w:numId w:val="1040"/>
+        </w:numPr>
+      </w:pPr>
+      <w:r>
+        <w:t xml:space="preserve">Central venous port can be placed at the same time (if needed)</w:t>
+      </w:r>
+    </w:p>
+    <w:bookmarkEnd w:id="73"/>
+    <w:bookmarkStart w:id="74" w:name="jejunostomy-tube"/>
+    <w:p>
+      <w:pPr>
+        <w:pStyle w:val="Heading2"/>
+      </w:pPr>
+      <w:r>
+        <w:t xml:space="preserve">55 Jejunostomy Tube</w:t>
+      </w:r>
+    </w:p>
+    <w:bookmarkEnd w:id="74"/>
+    <w:bookmarkStart w:id="75" w:name="jejunostomy-typical-regimen"/>
+    <w:p>
+      <w:pPr>
+        <w:pStyle w:val="Heading2"/>
+      </w:pPr>
+      <w:r>
+        <w:t xml:space="preserve">56 Jejunostomy Typical Regimen</w:t>
+      </w:r>
+    </w:p>
+    <w:p>
+      <w:pPr>
+        <w:pStyle w:val="Compact"/>
+        <w:numPr>
+          <w:ilvl w:val="0"/>
+          <w:numId w:val="1041"/>
+        </w:numPr>
+      </w:pPr>
+      <w:r>
+        <w:t xml:space="preserve">Jejunostomy tube feeds for 16 hours (6pm-10am)</w:t>
       </w:r>
     </w:p>
     <w:p>
@@ -3047,11 +3352,11 @@
         <w:pStyle w:val="Compact"/>
         <w:numPr>
           <w:ilvl w:val="1"/>
-          <w:numId w:val="1038"/>
-        </w:numPr>
-      </w:pPr>
-      <w:r>
-        <w:t xml:space="preserve">American Lung Assn www.freedomfromsmoking.org</w:t>
+          <w:numId w:val="1042"/>
+        </w:numPr>
+      </w:pPr>
+      <w:r>
+        <w:t xml:space="preserve">Men: 75mL/hour x 16 hours = 5 cartons</w:t>
       </w:r>
     </w:p>
     <w:p>
@@ -3059,179 +3364,11 @@
         <w:pStyle w:val="Compact"/>
         <w:numPr>
           <w:ilvl w:val="1"/>
-          <w:numId w:val="1038"/>
-        </w:numPr>
-      </w:pPr>
-      <w:r>
-        <w:t xml:space="preserve">Smoking Cessation Counseling (Metro Charlotte)</w:t>
-      </w:r>
-    </w:p>
-    <w:bookmarkEnd w:id="67"/>
-    <w:bookmarkStart w:id="68" w:name="protein-needs"/>
-    <w:p>
-      <w:pPr>
-        <w:pStyle w:val="Heading2"/>
-      </w:pPr>
-      <w:r>
-        <w:t xml:space="preserve">49 Protein Needs</w:t>
-      </w:r>
-    </w:p>
-    <w:bookmarkEnd w:id="68"/>
-    <w:bookmarkStart w:id="69" w:name="feeding-tubes"/>
-    <w:p>
-      <w:pPr>
-        <w:pStyle w:val="Heading2"/>
-      </w:pPr>
-      <w:r>
-        <w:t xml:space="preserve">50 Feeding Tubes</w:t>
-      </w:r>
-    </w:p>
-    <w:p>
-      <w:pPr>
-        <w:pStyle w:val="FirstParagraph"/>
-      </w:pPr>
-      <w:r>
-        <w:t xml:space="preserve">There are two types of feeding tubes:</w:t>
-      </w:r>
-    </w:p>
-    <w:p>
-      <w:pPr>
-        <w:numPr>
-          <w:ilvl w:val="0"/>
-          <w:numId w:val="1039"/>
-        </w:numPr>
-      </w:pPr>
-      <w:r>
-        <w:t xml:space="preserve">Jejunostomy tubes are placed in the small intestine</w:t>
-      </w:r>
-    </w:p>
-    <w:p>
-      <w:pPr>
-        <w:numPr>
-          <w:ilvl w:val="0"/>
-          <w:numId w:val="1039"/>
-        </w:numPr>
-      </w:pPr>
-      <w:r>
-        <w:t xml:space="preserve">Gastrostomy tubes are placed in the stomach</w:t>
-      </w:r>
-    </w:p>
-    <w:p>
-      <w:pPr>
-        <w:pStyle w:val="FirstParagraph"/>
-      </w:pPr>
-      <w:r>
-        <w:t xml:space="preserve">Your dietitian and physician will help you decide which tube is best for your situation</w:t>
-      </w:r>
-    </w:p>
-    <w:bookmarkEnd w:id="69"/>
-    <w:bookmarkStart w:id="70" w:name="gastrostomy-tube"/>
-    <w:p>
-      <w:pPr>
-        <w:pStyle w:val="Heading2"/>
-      </w:pPr>
-      <w:r>
-        <w:t xml:space="preserve">51 Gastrostomy Tube</w:t>
-      </w:r>
-    </w:p>
-    <w:p>
-      <w:pPr>
-        <w:pStyle w:val="FirstParagraph"/>
-      </w:pPr>
-      <w:r>
-        <w:t xml:space="preserve">Feeding Gastrostomy</w:t>
-      </w:r>
-    </w:p>
-    <w:p>
-      <w:pPr>
-        <w:pStyle w:val="Compact"/>
-        <w:numPr>
-          <w:ilvl w:val="0"/>
-          <w:numId w:val="1040"/>
-        </w:numPr>
-      </w:pPr>
-      <w:r>
-        <w:t xml:space="preserve">Feeding with a syringe several times per day.</w:t>
-      </w:r>
-    </w:p>
-    <w:p>
-      <w:pPr>
-        <w:pStyle w:val="Compact"/>
-        <w:numPr>
-          <w:ilvl w:val="0"/>
-          <w:numId w:val="1040"/>
-        </w:numPr>
-      </w:pPr>
-      <w:r>
-        <w:t xml:space="preserve">Tube can be hidden underneath clothing</w:t>
-      </w:r>
-    </w:p>
-    <w:p>
-      <w:pPr>
-        <w:pStyle w:val="Compact"/>
-        <w:numPr>
-          <w:ilvl w:val="0"/>
-          <w:numId w:val="1040"/>
-        </w:numPr>
-      </w:pPr>
-      <w:r>
-        <w:t xml:space="preserve">Tube does not interfere with eating by mouth</w:t>
-      </w:r>
-    </w:p>
-    <w:p>
-      <w:pPr>
-        <w:pStyle w:val="Compact"/>
-        <w:numPr>
-          <w:ilvl w:val="0"/>
-          <w:numId w:val="1040"/>
-        </w:numPr>
-      </w:pPr>
-      <w:r>
-        <w:t xml:space="preserve">Removed easily in the office when no longer needed</w:t>
-      </w:r>
-    </w:p>
-    <w:bookmarkEnd w:id="70"/>
-    <w:bookmarkStart w:id="71" w:name="gastrostomy-tube-methods"/>
-    <w:p>
-      <w:pPr>
-        <w:pStyle w:val="Heading2"/>
-      </w:pPr>
-      <w:r>
-        <w:t xml:space="preserve">52 Gastrostomy Tube Methods</w:t>
-      </w:r>
-    </w:p>
-    <w:p>
-      <w:pPr>
-        <w:pStyle w:val="FirstParagraph"/>
-      </w:pPr>
-      <w:r>
-        <w:t xml:space="preserve">PEG: Tube placed by endoscopy</w:t>
-      </w:r>
-    </w:p>
-    <w:p>
-      <w:pPr>
-        <w:pStyle w:val="BodyText"/>
-      </w:pPr>
-      <w:r>
-        <w:t xml:space="preserve">Laparoscopic: Tube placed surgically by laparoscopy</w:t>
-      </w:r>
-    </w:p>
-    <w:p>
-      <w:pPr>
-        <w:pStyle w:val="BodyText"/>
-      </w:pPr>
-      <w:r>
-        <w:t xml:space="preserve">Preferred method depends upon whether esophagectomy is planned</w:t>
-      </w:r>
-    </w:p>
-    <w:bookmarkEnd w:id="71"/>
-    <w:bookmarkStart w:id="72" w:name="gastrostomy-tube-1"/>
-    <w:p>
-      <w:pPr>
-        <w:pStyle w:val="Heading2"/>
-      </w:pPr>
-      <w:r>
-        <w:t xml:space="preserve">53 Gastrostomy Tube</w:t>
+          <w:numId w:val="1042"/>
+        </w:numPr>
+      </w:pPr>
+      <w:r>
+        <w:t xml:space="preserve">Women: 60mL/hour x 16 hours = 4 cartons</w:t>
       </w:r>
     </w:p>
     <w:p>
@@ -3243,113 +3380,53 @@
         </w:numPr>
       </w:pPr>
       <w:r>
-        <w:t xml:space="preserve">Outpatient Placement (go home the same day)</w:t>
-      </w:r>
-    </w:p>
-    <w:p>
-      <w:pPr>
-        <w:pStyle w:val="Compact"/>
-        <w:numPr>
-          <w:ilvl w:val="0"/>
-          <w:numId w:val="1041"/>
-        </w:numPr>
-      </w:pPr>
-      <w:r>
-        <w:t xml:space="preserve">Central venous port can be placed at the same time (if needed)</w:t>
-      </w:r>
-    </w:p>
-    <w:bookmarkEnd w:id="72"/>
-    <w:bookmarkStart w:id="73" w:name="jejunostomy-tube"/>
-    <w:p>
-      <w:pPr>
-        <w:pStyle w:val="Heading2"/>
-      </w:pPr>
-      <w:r>
-        <w:t xml:space="preserve">54 Jejunostomy Tube</w:t>
-      </w:r>
-    </w:p>
-    <w:bookmarkEnd w:id="73"/>
-    <w:bookmarkStart w:id="74" w:name="jejunostomy-typical-regimen"/>
-    <w:p>
-      <w:pPr>
-        <w:pStyle w:val="Heading2"/>
-      </w:pPr>
-      <w:r>
-        <w:t xml:space="preserve">55 Jejunostomy Typical Regimen</w:t>
-      </w:r>
-    </w:p>
-    <w:p>
-      <w:pPr>
-        <w:pStyle w:val="Compact"/>
-        <w:numPr>
-          <w:ilvl w:val="0"/>
-          <w:numId w:val="1042"/>
-        </w:numPr>
-      </w:pPr>
-      <w:r>
-        <w:t xml:space="preserve">Jejunostomy tube feeds for 16 hours (6pm-10am)</w:t>
-      </w:r>
-    </w:p>
-    <w:p>
-      <w:pPr>
-        <w:pStyle w:val="Compact"/>
-        <w:numPr>
-          <w:ilvl w:val="1"/>
+        <w:t xml:space="preserve">Water 240ml (8oz) via syringe 4x/day</w:t>
+      </w:r>
+    </w:p>
+    <w:p>
+      <w:pPr>
+        <w:pStyle w:val="FirstParagraph"/>
+      </w:pPr>
+      <w:r>
+        <w:t xml:space="preserve">Hospital nurses will teach use of the feeding tube</w:t>
+      </w:r>
+    </w:p>
+    <w:bookmarkEnd w:id="75"/>
+    <w:bookmarkStart w:id="76" w:name="jejunostomy-feeds-with-diabetes"/>
+    <w:p>
+      <w:pPr>
+        <w:pStyle w:val="Heading2"/>
+      </w:pPr>
+      <w:r>
+        <w:t xml:space="preserve">57 Jejunostomy Feeds with Diabetes</w:t>
+      </w:r>
+    </w:p>
+    <w:p>
+      <w:pPr>
+        <w:pStyle w:val="FirstParagraph"/>
+      </w:pPr>
+      <w:r>
+        <w:t xml:space="preserve">Jejunostomy feedings elevate blood sugars</w:t>
+      </w:r>
+    </w:p>
+    <w:p>
+      <w:pPr>
+        <w:pStyle w:val="Compact"/>
+        <w:numPr>
+          <w:ilvl w:val="0"/>
           <w:numId w:val="1043"/>
         </w:numPr>
       </w:pPr>
       <w:r>
-        <w:t xml:space="preserve">Men: 75mL/hour x 16 hours = 5 cartons</w:t>
-      </w:r>
-    </w:p>
-    <w:p>
-      <w:pPr>
-        <w:pStyle w:val="Compact"/>
-        <w:numPr>
-          <w:ilvl w:val="1"/>
-          <w:numId w:val="1043"/>
-        </w:numPr>
-      </w:pPr>
-      <w:r>
-        <w:t xml:space="preserve">Women: 60mL/hour x 16 hours = 4 cartons</w:t>
-      </w:r>
-    </w:p>
-    <w:p>
-      <w:pPr>
-        <w:pStyle w:val="Compact"/>
-        <w:numPr>
-          <w:ilvl w:val="0"/>
-          <w:numId w:val="1042"/>
-        </w:numPr>
-      </w:pPr>
-      <w:r>
-        <w:t xml:space="preserve">Water 240ml (8oz) via syringe 4x/day</w:t>
-      </w:r>
-    </w:p>
-    <w:p>
-      <w:pPr>
-        <w:pStyle w:val="FirstParagraph"/>
-      </w:pPr>
-      <w:r>
-        <w:t xml:space="preserve">Hospital nurses will teach use of the feeding tube</w:t>
-      </w:r>
-    </w:p>
-    <w:bookmarkEnd w:id="74"/>
-    <w:bookmarkStart w:id="75" w:name="jejunostomy-feeds-with-diabetes"/>
-    <w:p>
-      <w:pPr>
-        <w:pStyle w:val="Heading2"/>
-      </w:pPr>
-      <w:r>
-        <w:t xml:space="preserve">56 Jejunostomy Feeds with Diabetes</w:t>
-      </w:r>
-    </w:p>
-    <w:p>
-      <w:pPr>
-        <w:pStyle w:val="FirstParagraph"/>
-      </w:pPr>
-      <w:r>
-        <w:t xml:space="preserve">Jejunostomy feedings elevate blood sugars</w:t>
+        <w:t xml:space="preserve">Insulin may be required along with feeds</w:t>
+      </w:r>
+    </w:p>
+    <w:p>
+      <w:pPr>
+        <w:pStyle w:val="FirstParagraph"/>
+      </w:pPr>
+      <w:r>
+        <w:t xml:space="preserve">Typical Pattern for tube feeds</w:t>
       </w:r>
     </w:p>
     <w:p>
@@ -3361,15 +3438,71 @@
         </w:numPr>
       </w:pPr>
       <w:r>
-        <w:t xml:space="preserve">Insulin may be required along with feeds</w:t>
-      </w:r>
-    </w:p>
-    <w:p>
-      <w:pPr>
-        <w:pStyle w:val="FirstParagraph"/>
-      </w:pPr>
-      <w:r>
-        <w:t xml:space="preserve">Typical Pattern for tube feeds</w:t>
+        <w:t xml:space="preserve">Feeds run via pump from 6pm to 10am</w:t>
+      </w:r>
+    </w:p>
+    <w:p>
+      <w:pPr>
+        <w:pStyle w:val="Compact"/>
+        <w:numPr>
+          <w:ilvl w:val="0"/>
+          <w:numId w:val="1044"/>
+        </w:numPr>
+      </w:pPr>
+      <w:r>
+        <w:t xml:space="preserve">Insulin at 6pm (70/30 insulin)</w:t>
+      </w:r>
+    </w:p>
+    <w:p>
+      <w:pPr>
+        <w:pStyle w:val="Compact"/>
+        <w:numPr>
+          <w:ilvl w:val="0"/>
+          <w:numId w:val="1044"/>
+        </w:numPr>
+      </w:pPr>
+      <w:r>
+        <w:t xml:space="preserve">Insulin at Midnight (70/30 insulin)</w:t>
+      </w:r>
+    </w:p>
+    <w:p>
+      <w:pPr>
+        <w:pStyle w:val="Compact"/>
+        <w:numPr>
+          <w:ilvl w:val="0"/>
+          <w:numId w:val="1044"/>
+        </w:numPr>
+      </w:pPr>
+      <w:r>
+        <w:t xml:space="preserve">No insulin if tube feedings are not run</w:t>
+      </w:r>
+    </w:p>
+    <w:bookmarkEnd w:id="76"/>
+    <w:bookmarkStart w:id="77" w:name="jejunostomy-video"/>
+    <w:p>
+      <w:pPr>
+        <w:pStyle w:val="Heading2"/>
+      </w:pPr>
+      <w:r>
+        <w:t xml:space="preserve">58 Jejunostomy Video</w:t>
+      </w:r>
+    </w:p>
+    <w:bookmarkEnd w:id="77"/>
+    <w:bookmarkStart w:id="78" w:name="surgery-for-esophageal-cancer"/>
+    <w:p>
+      <w:pPr>
+        <w:pStyle w:val="Heading2"/>
+      </w:pPr>
+      <w:r>
+        <w:t xml:space="preserve">59 Surgery for Esophageal Cancer</w:t>
+      </w:r>
+    </w:p>
+    <w:p>
+      <w:pPr>
+        <w:pStyle w:val="FirstParagraph"/>
+      </w:pPr>
+      <w:r>
+        <w:t xml:space="preserve">Surgery for esophageal cancer is performed for:</w:t>
       </w:r>
     </w:p>
     <w:p>
@@ -3381,7 +3514,7 @@
         </w:numPr>
       </w:pPr>
       <w:r>
-        <w:t xml:space="preserve">Feeds run via pump from 6pm to 10am</w:t>
+        <w:t xml:space="preserve">Superficial Tumors (T1) not removed by endoscopy</w:t>
       </w:r>
     </w:p>
     <w:p>
@@ -3393,7 +3526,7 @@
         </w:numPr>
       </w:pPr>
       <w:r>
-        <w:t xml:space="preserve">Insulin at 6pm (70/30 insulin)</w:t>
+        <w:t xml:space="preserve">Localized Tumors (T2 N0 M0)</w:t>
       </w:r>
     </w:p>
     <w:p>
@@ -3405,47 +3538,17 @@
         </w:numPr>
       </w:pPr>
       <w:r>
-        <w:t xml:space="preserve">Insulin at Midnight (70/30 insulin)</w:t>
-      </w:r>
-    </w:p>
-    <w:p>
-      <w:pPr>
-        <w:pStyle w:val="Compact"/>
-        <w:numPr>
-          <w:ilvl w:val="0"/>
-          <w:numId w:val="1045"/>
-        </w:numPr>
-      </w:pPr>
-      <w:r>
-        <w:t xml:space="preserve">No insulin if tube feedings are not run</w:t>
-      </w:r>
-    </w:p>
-    <w:bookmarkEnd w:id="75"/>
-    <w:bookmarkStart w:id="76" w:name="jejunostomy-video"/>
-    <w:p>
-      <w:pPr>
-        <w:pStyle w:val="Heading2"/>
-      </w:pPr>
-      <w:r>
-        <w:t xml:space="preserve">57 Jejunostomy Video</w:t>
-      </w:r>
-    </w:p>
-    <w:bookmarkEnd w:id="76"/>
-    <w:bookmarkStart w:id="77" w:name="surgery-for-esophageal-cancer"/>
-    <w:p>
-      <w:pPr>
-        <w:pStyle w:val="Heading2"/>
-      </w:pPr>
-      <w:r>
-        <w:t xml:space="preserve">58 Surgery for Esophageal Cancer</w:t>
-      </w:r>
-    </w:p>
-    <w:p>
-      <w:pPr>
-        <w:pStyle w:val="FirstParagraph"/>
-      </w:pPr>
-      <w:r>
-        <w:t xml:space="preserve">Surgery for esophageal cancer is performed for:</w:t>
+        <w:t xml:space="preserve">Locally Advanced (T3 M0) after preop therapy</w:t>
+      </w:r>
+    </w:p>
+    <w:bookmarkEnd w:id="78"/>
+    <w:bookmarkStart w:id="82" w:name="goals-of-surgery"/>
+    <w:p>
+      <w:pPr>
+        <w:pStyle w:val="Heading2"/>
+      </w:pPr>
+      <w:r>
+        <w:t xml:space="preserve">60 Goals of Surgery</w:t>
       </w:r>
     </w:p>
     <w:p>
@@ -3457,7 +3560,7 @@
         </w:numPr>
       </w:pPr>
       <w:r>
-        <w:t xml:space="preserve">Superficial Tumors (T1) not removed by endoscopy</w:t>
+        <w:t xml:space="preserve">Remove tumor from esophagus</w:t>
       </w:r>
     </w:p>
     <w:p>
@@ -3469,7 +3572,7 @@
         </w:numPr>
       </w:pPr>
       <w:r>
-        <w:t xml:space="preserve">Localized Tumors (T2 N0 M0)</w:t>
+        <w:t xml:space="preserve">Remove surrounding lymph nodes</w:t>
       </w:r>
     </w:p>
     <w:p>
@@ -3478,52 +3581,6 @@
         <w:numPr>
           <w:ilvl w:val="0"/>
           <w:numId w:val="1046"/>
-        </w:numPr>
-      </w:pPr>
-      <w:r>
-        <w:t xml:space="preserve">Locally Advanced (T3 M0) after preop therapy</w:t>
-      </w:r>
-    </w:p>
-    <w:bookmarkEnd w:id="77"/>
-    <w:bookmarkStart w:id="81" w:name="goals-of-surgery"/>
-    <w:p>
-      <w:pPr>
-        <w:pStyle w:val="Heading2"/>
-      </w:pPr>
-      <w:r>
-        <w:t xml:space="preserve">59 Goals of Surgery</w:t>
-      </w:r>
-    </w:p>
-    <w:p>
-      <w:pPr>
-        <w:pStyle w:val="Compact"/>
-        <w:numPr>
-          <w:ilvl w:val="0"/>
-          <w:numId w:val="1047"/>
-        </w:numPr>
-      </w:pPr>
-      <w:r>
-        <w:t xml:space="preserve">Remove tumor from esophagus</w:t>
-      </w:r>
-    </w:p>
-    <w:p>
-      <w:pPr>
-        <w:pStyle w:val="Compact"/>
-        <w:numPr>
-          <w:ilvl w:val="0"/>
-          <w:numId w:val="1047"/>
-        </w:numPr>
-      </w:pPr>
-      <w:r>
-        <w:t xml:space="preserve">Remove surrounding lymph nodes</w:t>
-      </w:r>
-    </w:p>
-    <w:p>
-      <w:pPr>
-        <w:pStyle w:val="Compact"/>
-        <w:numPr>
-          <w:ilvl w:val="0"/>
-          <w:numId w:val="1047"/>
         </w:numPr>
       </w:pPr>
       <w:r>
@@ -3539,18 +3596,18 @@
           <wp:inline>
             <wp:extent cx="5334000" cy="5481674"/>
             <wp:effectExtent b="0" l="0" r="0" t="0"/>
-            <wp:docPr descr="" title="" id="79" name="Picture"/>
+            <wp:docPr descr="" title="" id="80" name="Picture"/>
             <a:graphic>
               <a:graphicData uri="http://schemas.openxmlformats.org/drawingml/2006/picture">
                 <pic:pic>
                   <pic:nvPicPr>
-                    <pic:cNvPr descr="https://deidt7p41jzcy.cloudfront.net/Eso_Resection1_ai.png" id="80" name="Picture"/>
+                    <pic:cNvPr descr="https://deidt7p41jzcy.cloudfront.net/Eso_Resection1_ai.png" id="81" name="Picture"/>
                     <pic:cNvPicPr>
                       <a:picLocks noChangeArrowheads="1" noChangeAspect="1"/>
                     </pic:cNvPicPr>
                   </pic:nvPicPr>
                   <pic:blipFill>
-                    <a:blip r:embed="rId78"/>
+                    <a:blip r:embed="rId79"/>
                     <a:stretch>
                       <a:fillRect/>
                     </a:stretch>
@@ -3577,22 +3634,22 @@
         </w:drawing>
       </w:r>
     </w:p>
-    <w:bookmarkEnd w:id="81"/>
-    <w:bookmarkStart w:id="85" w:name="ivor-lewis-transthoracic-esophagectomy"/>
-    <w:p>
-      <w:pPr>
-        <w:pStyle w:val="Heading2"/>
-      </w:pPr>
-      <w:r>
-        <w:t xml:space="preserve">60 Ivor Lewis (Transthoracic) Esophagectomy</w:t>
-      </w:r>
-    </w:p>
-    <w:p>
-      <w:pPr>
-        <w:pStyle w:val="Compact"/>
-        <w:numPr>
-          <w:ilvl w:val="0"/>
-          <w:numId w:val="1048"/>
+    <w:bookmarkEnd w:id="82"/>
+    <w:bookmarkStart w:id="86" w:name="ivor-lewis-transthoracic-esophagectomy"/>
+    <w:p>
+      <w:pPr>
+        <w:pStyle w:val="Heading2"/>
+      </w:pPr>
+      <w:r>
+        <w:t xml:space="preserve">61 Ivor Lewis (Transthoracic) Esophagectomy</w:t>
+      </w:r>
+    </w:p>
+    <w:p>
+      <w:pPr>
+        <w:pStyle w:val="Compact"/>
+        <w:numPr>
+          <w:ilvl w:val="0"/>
+          <w:numId w:val="1047"/>
         </w:numPr>
       </w:pPr>
       <w:r>
@@ -3604,7 +3661,7 @@
         <w:pStyle w:val="Compact"/>
         <w:numPr>
           <w:ilvl w:val="0"/>
-          <w:numId w:val="1048"/>
+          <w:numId w:val="1047"/>
         </w:numPr>
       </w:pPr>
       <w:r>
@@ -3616,7 +3673,7 @@
         <w:pStyle w:val="Compact"/>
         <w:numPr>
           <w:ilvl w:val="0"/>
-          <w:numId w:val="1048"/>
+          <w:numId w:val="1047"/>
         </w:numPr>
       </w:pPr>
       <w:r>
@@ -3632,18 +3689,18 @@
           <wp:inline>
             <wp:extent cx="5334000" cy="5481674"/>
             <wp:effectExtent b="0" l="0" r="0" t="0"/>
-            <wp:docPr descr="" title="" id="83" name="Picture"/>
+            <wp:docPr descr="" title="" id="84" name="Picture"/>
             <a:graphic>
               <a:graphicData uri="http://schemas.openxmlformats.org/drawingml/2006/picture">
                 <pic:pic>
                   <pic:nvPicPr>
-                    <pic:cNvPr descr="https://deidt7p41jzcy.cloudfront.net/Eso_Resection2_ai.png" id="84" name="Picture"/>
+                    <pic:cNvPr descr="https://deidt7p41jzcy.cloudfront.net/Eso_Resection2_ai.png" id="85" name="Picture"/>
                     <pic:cNvPicPr>
                       <a:picLocks noChangeArrowheads="1" noChangeAspect="1"/>
                     </pic:cNvPicPr>
                   </pic:nvPicPr>
                   <pic:blipFill>
-                    <a:blip r:embed="rId82"/>
+                    <a:blip r:embed="rId83"/>
                     <a:stretch>
                       <a:fillRect/>
                     </a:stretch>
@@ -3670,14 +3727,14 @@
         </w:drawing>
       </w:r>
     </w:p>
-    <w:bookmarkEnd w:id="85"/>
-    <w:bookmarkStart w:id="89" w:name="reconstruction"/>
-    <w:p>
-      <w:pPr>
-        <w:pStyle w:val="Heading2"/>
-      </w:pPr>
-      <w:r>
-        <w:t xml:space="preserve">61 Reconstruction</w:t>
+    <w:bookmarkEnd w:id="86"/>
+    <w:bookmarkStart w:id="90" w:name="reconstruction"/>
+    <w:p>
+      <w:pPr>
+        <w:pStyle w:val="Heading2"/>
+      </w:pPr>
+      <w:r>
+        <w:t xml:space="preserve">62 Reconstruction</w:t>
       </w:r>
     </w:p>
     <w:p>
@@ -3697,18 +3754,18 @@
           <wp:inline>
             <wp:extent cx="5334000" cy="5481674"/>
             <wp:effectExtent b="0" l="0" r="0" t="0"/>
-            <wp:docPr descr="" title="" id="87" name="Picture"/>
+            <wp:docPr descr="" title="" id="88" name="Picture"/>
             <a:graphic>
               <a:graphicData uri="http://schemas.openxmlformats.org/drawingml/2006/picture">
                 <pic:pic>
                   <pic:nvPicPr>
-                    <pic:cNvPr descr="https://deidt7p41jzcy.cloudfront.net/Eso_Resection3_ai.png" id="88" name="Picture"/>
+                    <pic:cNvPr descr="https://deidt7p41jzcy.cloudfront.net/Eso_Resection3_ai.png" id="89" name="Picture"/>
                     <pic:cNvPicPr>
                       <a:picLocks noChangeArrowheads="1" noChangeAspect="1"/>
                     </pic:cNvPicPr>
                   </pic:nvPicPr>
                   <pic:blipFill>
-                    <a:blip r:embed="rId86"/>
+                    <a:blip r:embed="rId87"/>
                     <a:stretch>
                       <a:fillRect/>
                     </a:stretch>
@@ -3735,14 +3792,14 @@
         </w:drawing>
       </w:r>
     </w:p>
-    <w:bookmarkEnd w:id="89"/>
-    <w:bookmarkStart w:id="93" w:name="ivor-lewis-esophagectomy"/>
-    <w:p>
-      <w:pPr>
-        <w:pStyle w:val="Heading2"/>
-      </w:pPr>
-      <w:r>
-        <w:t xml:space="preserve">62 Ivor Lewis esophagectomy</w:t>
+    <w:bookmarkEnd w:id="90"/>
+    <w:bookmarkStart w:id="94" w:name="ivor-lewis-esophagectomy"/>
+    <w:p>
+      <w:pPr>
+        <w:pStyle w:val="Heading2"/>
+      </w:pPr>
+      <w:r>
+        <w:t xml:space="preserve">63 Ivor Lewis esophagectomy</w:t>
       </w:r>
     </w:p>
     <w:p>
@@ -3775,18 +3832,18 @@
           <wp:inline>
             <wp:extent cx="5334000" cy="5478622"/>
             <wp:effectExtent b="0" l="0" r="0" t="0"/>
-            <wp:docPr descr="" title="" id="91" name="Picture"/>
+            <wp:docPr descr="" title="" id="92" name="Picture"/>
             <a:graphic>
               <a:graphicData uri="http://schemas.openxmlformats.org/drawingml/2006/picture">
                 <pic:pic>
                   <pic:nvPicPr>
-                    <pic:cNvPr descr="https://deidt7p41jzcy.cloudfront.net/Eso_IvorLewis_Anastomosis.png" id="92" name="Picture"/>
+                    <pic:cNvPr descr="https://deidt7p41jzcy.cloudfront.net/Eso_IvorLewis_Anastomosis.png" id="93" name="Picture"/>
                     <pic:cNvPicPr>
                       <a:picLocks noChangeArrowheads="1" noChangeAspect="1"/>
                     </pic:cNvPicPr>
                   </pic:nvPicPr>
                   <pic:blipFill>
-                    <a:blip r:embed="rId90"/>
+                    <a:blip r:embed="rId91"/>
                     <a:stretch>
                       <a:fillRect/>
                     </a:stretch>
@@ -3813,22 +3870,22 @@
         </w:drawing>
       </w:r>
     </w:p>
-    <w:bookmarkEnd w:id="93"/>
-    <w:bookmarkStart w:id="97" w:name="minimally-invasive-ivor-lewis"/>
-    <w:p>
-      <w:pPr>
-        <w:pStyle w:val="Heading2"/>
-      </w:pPr>
-      <w:r>
-        <w:t xml:space="preserve">63 Minimally-invasive Ivor Lewis</w:t>
-      </w:r>
-    </w:p>
-    <w:p>
-      <w:pPr>
-        <w:pStyle w:val="Compact"/>
-        <w:numPr>
-          <w:ilvl w:val="0"/>
-          <w:numId w:val="1049"/>
+    <w:bookmarkEnd w:id="94"/>
+    <w:bookmarkStart w:id="98" w:name="minimally-invasive-ivor-lewis"/>
+    <w:p>
+      <w:pPr>
+        <w:pStyle w:val="Heading2"/>
+      </w:pPr>
+      <w:r>
+        <w:t xml:space="preserve">64 Minimally-invasive Ivor Lewis</w:t>
+      </w:r>
+    </w:p>
+    <w:p>
+      <w:pPr>
+        <w:pStyle w:val="Compact"/>
+        <w:numPr>
+          <w:ilvl w:val="0"/>
+          <w:numId w:val="1048"/>
         </w:numPr>
       </w:pPr>
       <w:r>
@@ -3840,7 +3897,7 @@
         <w:pStyle w:val="Compact"/>
         <w:numPr>
           <w:ilvl w:val="0"/>
-          <w:numId w:val="1049"/>
+          <w:numId w:val="1048"/>
         </w:numPr>
       </w:pPr>
       <w:r>
@@ -3852,7 +3909,7 @@
         <w:pStyle w:val="Compact"/>
         <w:numPr>
           <w:ilvl w:val="0"/>
-          <w:numId w:val="1049"/>
+          <w:numId w:val="1048"/>
         </w:numPr>
       </w:pPr>
       <w:r>
@@ -3885,18 +3942,18 @@
           <wp:inline>
             <wp:extent cx="5334000" cy="5481674"/>
             <wp:effectExtent b="0" l="0" r="0" t="0"/>
-            <wp:docPr descr="" title="" id="95" name="Picture"/>
+            <wp:docPr descr="" title="" id="96" name="Picture"/>
             <a:graphic>
               <a:graphicData uri="http://schemas.openxmlformats.org/drawingml/2006/picture">
                 <pic:pic>
                   <pic:nvPicPr>
-                    <pic:cNvPr descr="https://deidt7p41jzcy.cloudfront.net/MIE_IvorLewisArtboard.png" id="96" name="Picture"/>
+                    <pic:cNvPr descr="https://deidt7p41jzcy.cloudfront.net/MIE_IvorLewisArtboard.png" id="97" name="Picture"/>
                     <pic:cNvPicPr>
                       <a:picLocks noChangeArrowheads="1" noChangeAspect="1"/>
                     </pic:cNvPicPr>
                   </pic:nvPicPr>
                   <pic:blipFill>
-                    <a:blip r:embed="rId94"/>
+                    <a:blip r:embed="rId95"/>
                     <a:stretch>
                       <a:fillRect/>
                     </a:stretch>
@@ -3923,14 +3980,14 @@
         </w:drawing>
       </w:r>
     </w:p>
-    <w:bookmarkEnd w:id="97"/>
-    <w:bookmarkStart w:id="101" w:name="open-ivor-lewis"/>
-    <w:p>
-      <w:pPr>
-        <w:pStyle w:val="Heading2"/>
-      </w:pPr>
-      <w:r>
-        <w:t xml:space="preserve">64 Open Ivor Lewis</w:t>
+    <w:bookmarkEnd w:id="98"/>
+    <w:bookmarkStart w:id="102" w:name="open-ivor-lewis"/>
+    <w:p>
+      <w:pPr>
+        <w:pStyle w:val="Heading2"/>
+      </w:pPr>
+      <w:r>
+        <w:t xml:space="preserve">65 Open Ivor Lewis</w:t>
       </w:r>
     </w:p>
     <w:p>
@@ -3958,18 +4015,18 @@
           <wp:inline>
             <wp:extent cx="5334000" cy="5481674"/>
             <wp:effectExtent b="0" l="0" r="0" t="0"/>
-            <wp:docPr descr="" title="" id="99" name="Picture"/>
+            <wp:docPr descr="" title="" id="100" name="Picture"/>
             <a:graphic>
               <a:graphicData uri="http://schemas.openxmlformats.org/drawingml/2006/picture">
                 <pic:pic>
                   <pic:nvPicPr>
-                    <pic:cNvPr descr="https://deidt7p41jzcy.cloudfront.net/IvorLewisArtboard.png" id="100" name="Picture"/>
+                    <pic:cNvPr descr="https://deidt7p41jzcy.cloudfront.net/IvorLewisArtboard.png" id="101" name="Picture"/>
                     <pic:cNvPicPr>
                       <a:picLocks noChangeArrowheads="1" noChangeAspect="1"/>
                     </pic:cNvPicPr>
                   </pic:nvPicPr>
                   <pic:blipFill>
-                    <a:blip r:embed="rId98"/>
+                    <a:blip r:embed="rId99"/>
                     <a:stretch>
                       <a:fillRect/>
                     </a:stretch>
@@ -3996,14 +4053,14 @@
         </w:drawing>
       </w:r>
     </w:p>
-    <w:bookmarkEnd w:id="101"/>
-    <w:bookmarkStart w:id="105" w:name="total-esophagectomy"/>
-    <w:p>
-      <w:pPr>
-        <w:pStyle w:val="Heading2"/>
-      </w:pPr>
-      <w:r>
-        <w:t xml:space="preserve">65 Total Esophagectomy</w:t>
+    <w:bookmarkEnd w:id="102"/>
+    <w:bookmarkStart w:id="106" w:name="total-esophagectomy"/>
+    <w:p>
+      <w:pPr>
+        <w:pStyle w:val="Heading2"/>
+      </w:pPr>
+      <w:r>
+        <w:t xml:space="preserve">66 Total Esophagectomy</w:t>
       </w:r>
     </w:p>
     <w:p>
@@ -4031,18 +4088,18 @@
           <wp:inline>
             <wp:extent cx="5334000" cy="5481674"/>
             <wp:effectExtent b="0" l="0" r="0" t="0"/>
-            <wp:docPr descr="" title="" id="103" name="Picture"/>
+            <wp:docPr descr="" title="" id="104" name="Picture"/>
             <a:graphic>
               <a:graphicData uri="http://schemas.openxmlformats.org/drawingml/2006/picture">
                 <pic:pic>
                   <pic:nvPicPr>
-                    <pic:cNvPr descr="https://deidt7p41jzcy.cloudfront.net/Eso_ProxTumorArtboard.png" id="104" name="Picture"/>
+                    <pic:cNvPr descr="https://deidt7p41jzcy.cloudfront.net/Eso_ProxTumorArtboard.png" id="105" name="Picture"/>
                     <pic:cNvPicPr>
                       <a:picLocks noChangeArrowheads="1" noChangeAspect="1"/>
                     </pic:cNvPicPr>
                   </pic:nvPicPr>
                   <pic:blipFill>
-                    <a:blip r:embed="rId102"/>
+                    <a:blip r:embed="rId103"/>
                     <a:stretch>
                       <a:fillRect/>
                     </a:stretch>
@@ -4069,14 +4126,14 @@
         </w:drawing>
       </w:r>
     </w:p>
-    <w:bookmarkEnd w:id="105"/>
-    <w:bookmarkStart w:id="112" w:name="mckeown-esophagectomy"/>
-    <w:p>
-      <w:pPr>
-        <w:pStyle w:val="Heading2"/>
-      </w:pPr>
-      <w:r>
-        <w:t xml:space="preserve">66 McKeown Esophagectomy</w:t>
+    <w:bookmarkEnd w:id="106"/>
+    <w:bookmarkStart w:id="113" w:name="mckeown-esophagectomy"/>
+    <w:p>
+      <w:pPr>
+        <w:pStyle w:val="Heading2"/>
+      </w:pPr>
+      <w:r>
+        <w:t xml:space="preserve">67 McKeown Esophagectomy</w:t>
       </w:r>
     </w:p>
     <w:p>
@@ -4088,18 +4145,18 @@
           <wp:inline>
             <wp:extent cx="5334000" cy="5481674"/>
             <wp:effectExtent b="0" l="0" r="0" t="0"/>
-            <wp:docPr descr="" title="" id="107" name="Picture"/>
+            <wp:docPr descr="" title="" id="108" name="Picture"/>
             <a:graphic>
               <a:graphicData uri="http://schemas.openxmlformats.org/drawingml/2006/picture">
                 <pic:pic>
                   <pic:nvPicPr>
-                    <pic:cNvPr descr="https://deidt7p41jzcy.cloudfront.net/Eso_ResectionTotalArtboard.png" id="108" name="Picture"/>
+                    <pic:cNvPr descr="https://deidt7p41jzcy.cloudfront.net/Eso_ResectionTotalArtboard.png" id="109" name="Picture"/>
                     <pic:cNvPicPr>
                       <a:picLocks noChangeArrowheads="1" noChangeAspect="1"/>
                     </pic:cNvPicPr>
                   </pic:nvPicPr>
                   <pic:blipFill>
-                    <a:blip r:embed="rId106"/>
+                    <a:blip r:embed="rId107"/>
                     <a:stretch>
                       <a:fillRect/>
                     </a:stretch>
@@ -4141,18 +4198,18 @@
           <wp:inline>
             <wp:extent cx="5334000" cy="5481674"/>
             <wp:effectExtent b="0" l="0" r="0" t="0"/>
-            <wp:docPr descr="" title="" id="110" name="Picture"/>
+            <wp:docPr descr="" title="" id="111" name="Picture"/>
             <a:graphic>
               <a:graphicData uri="http://schemas.openxmlformats.org/drawingml/2006/picture">
                 <pic:pic>
                   <pic:nvPicPr>
-                    <pic:cNvPr descr="https://deidt7p41jzcy.cloudfront.net/Eso_MIE_McKeownArtboard.png" id="111" name="Picture"/>
+                    <pic:cNvPr descr="https://deidt7p41jzcy.cloudfront.net/Eso_MIE_McKeownArtboard.png" id="112" name="Picture"/>
                     <pic:cNvPicPr>
                       <a:picLocks noChangeArrowheads="1" noChangeAspect="1"/>
                     </pic:cNvPicPr>
                   </pic:nvPicPr>
                   <pic:blipFill>
-                    <a:blip r:embed="rId109"/>
+                    <a:blip r:embed="rId110"/>
                     <a:stretch>
                       <a:fillRect/>
                     </a:stretch>
@@ -4185,14 +4242,14 @@
         <w:t xml:space="preserve">Connection made in the neck</w:t>
       </w:r>
     </w:p>
-    <w:bookmarkEnd w:id="112"/>
-    <w:bookmarkStart w:id="116" w:name="colon-interposition"/>
-    <w:p>
-      <w:pPr>
-        <w:pStyle w:val="Heading2"/>
-      </w:pPr>
-      <w:r>
-        <w:t xml:space="preserve">67 Colon Interposition</w:t>
+    <w:bookmarkEnd w:id="113"/>
+    <w:bookmarkStart w:id="117" w:name="colon-interposition"/>
+    <w:p>
+      <w:pPr>
+        <w:pStyle w:val="Heading2"/>
+      </w:pPr>
+      <w:r>
+        <w:t xml:space="preserve">68 Colon Interposition</w:t>
       </w:r>
     </w:p>
     <w:p>
@@ -4212,18 +4269,18 @@
           <wp:inline>
             <wp:extent cx="5334000" cy="5886783"/>
             <wp:effectExtent b="0" l="0" r="0" t="0"/>
-            <wp:docPr descr="" title="" id="114" name="Picture"/>
+            <wp:docPr descr="" title="" id="115" name="Picture"/>
             <a:graphic>
               <a:graphicData uri="http://schemas.openxmlformats.org/drawingml/2006/picture">
                 <pic:pic>
                   <pic:nvPicPr>
-                    <pic:cNvPr descr="https://deidt7p41jzcy.cloudfront.net/colon-interposition2.jpg" id="115" name="Picture"/>
+                    <pic:cNvPr descr="https://deidt7p41jzcy.cloudfront.net/colon-interposition2.jpg" id="116" name="Picture"/>
                     <pic:cNvPicPr>
                       <a:picLocks noChangeArrowheads="1" noChangeAspect="1"/>
                     </pic:cNvPicPr>
                   </pic:nvPicPr>
                   <pic:blipFill>
-                    <a:blip r:embed="rId113"/>
+                    <a:blip r:embed="rId114"/>
                     <a:stretch>
                       <a:fillRect/>
                     </a:stretch>
@@ -4250,14 +4307,14 @@
         </w:drawing>
       </w:r>
     </w:p>
-    <w:bookmarkEnd w:id="116"/>
-    <w:bookmarkStart w:id="120" w:name="colon-interposition-1"/>
-    <w:p>
-      <w:pPr>
-        <w:pStyle w:val="Heading2"/>
-      </w:pPr>
-      <w:r>
-        <w:t xml:space="preserve">68 Colon Interposition</w:t>
+    <w:bookmarkEnd w:id="117"/>
+    <w:bookmarkStart w:id="121" w:name="colon-interposition-1"/>
+    <w:p>
+      <w:pPr>
+        <w:pStyle w:val="Heading2"/>
+      </w:pPr>
+      <w:r>
+        <w:t xml:space="preserve">69 Colon Interposition</w:t>
       </w:r>
     </w:p>
     <w:p>
@@ -4269,18 +4326,18 @@
           <wp:inline>
             <wp:extent cx="5334000" cy="3953827"/>
             <wp:effectExtent b="0" l="0" r="0" t="0"/>
-            <wp:docPr descr="" title="" id="118" name="Picture"/>
+            <wp:docPr descr="" title="" id="119" name="Picture"/>
             <a:graphic>
               <a:graphicData uri="http://schemas.openxmlformats.org/drawingml/2006/picture">
                 <pic:pic>
                   <pic:nvPicPr>
-                    <pic:cNvPr descr="https://deidt7p41jzcy.cloudfront.net/colon_interposition_elseiver.jpg" id="119" name="Picture"/>
+                    <pic:cNvPr descr="https://deidt7p41jzcy.cloudfront.net/colon_interposition_elseiver.jpg" id="120" name="Picture"/>
                     <pic:cNvPicPr>
                       <a:picLocks noChangeArrowheads="1" noChangeAspect="1"/>
                     </pic:cNvPicPr>
                   </pic:nvPicPr>
                   <pic:blipFill>
-                    <a:blip r:embed="rId117"/>
+                    <a:blip r:embed="rId118"/>
                     <a:stretch>
                       <a:fillRect/>
                     </a:stretch>
@@ -4307,14 +4364,14 @@
         </w:drawing>
       </w:r>
     </w:p>
-    <w:bookmarkEnd w:id="120"/>
-    <w:bookmarkStart w:id="121" w:name="risks-of-esophagectomy"/>
-    <w:p>
-      <w:pPr>
-        <w:pStyle w:val="Heading2"/>
-      </w:pPr>
-      <w:r>
-        <w:t xml:space="preserve">69 Risks of Esophagectomy</w:t>
+    <w:bookmarkEnd w:id="121"/>
+    <w:bookmarkStart w:id="122" w:name="risks-of-esophagectomy"/>
+    <w:p>
+      <w:pPr>
+        <w:pStyle w:val="Heading2"/>
+      </w:pPr>
+      <w:r>
+        <w:t xml:space="preserve">70 Risks of Esophagectomy</w:t>
       </w:r>
     </w:p>
     <w:p>
@@ -4338,7 +4395,7 @@
         <w:pStyle w:val="Compact"/>
         <w:numPr>
           <w:ilvl w:val="0"/>
-          <w:numId w:val="1050"/>
+          <w:numId w:val="1049"/>
         </w:numPr>
       </w:pPr>
       <w:r>
@@ -4350,21 +4407,21 @@
         <w:pStyle w:val="Compact"/>
         <w:numPr>
           <w:ilvl w:val="0"/>
-          <w:numId w:val="1050"/>
+          <w:numId w:val="1049"/>
         </w:numPr>
       </w:pPr>
       <w:r>
         <w:t xml:space="preserve">Pneumonia</w:t>
       </w:r>
     </w:p>
-    <w:bookmarkEnd w:id="121"/>
-    <w:bookmarkStart w:id="124" w:name="anastomotic-leak"/>
-    <w:p>
-      <w:pPr>
-        <w:pStyle w:val="Heading2"/>
-      </w:pPr>
-      <w:r>
-        <w:t xml:space="preserve">70 Anastomotic Leak</w:t>
+    <w:bookmarkEnd w:id="122"/>
+    <w:bookmarkStart w:id="125" w:name="anastomotic-leak"/>
+    <w:p>
+      <w:pPr>
+        <w:pStyle w:val="Heading2"/>
+      </w:pPr>
+      <w:r>
+        <w:t xml:space="preserve">71 Anastomotic Leak</w:t>
       </w:r>
     </w:p>
     <w:p>
@@ -4384,18 +4441,18 @@
           <wp:inline>
             <wp:extent cx="5334000" cy="5478622"/>
             <wp:effectExtent b="0" l="0" r="0" t="0"/>
-            <wp:docPr descr="" title="" id="122" name="Picture"/>
+            <wp:docPr descr="" title="" id="123" name="Picture"/>
             <a:graphic>
               <a:graphicData uri="http://schemas.openxmlformats.org/drawingml/2006/picture">
                 <pic:pic>
                   <pic:nvPicPr>
-                    <pic:cNvPr descr="https://deidt7p41jzcy.cloudfront.net/Eso_IvorLewis_Anastomosis.png" id="123" name="Picture"/>
+                    <pic:cNvPr descr="https://deidt7p41jzcy.cloudfront.net/Eso_IvorLewis_Anastomosis.png" id="124" name="Picture"/>
                     <pic:cNvPicPr>
                       <a:picLocks noChangeArrowheads="1" noChangeAspect="1"/>
                     </pic:cNvPicPr>
                   </pic:nvPicPr>
                   <pic:blipFill>
-                    <a:blip r:embed="rId90"/>
+                    <a:blip r:embed="rId91"/>
                     <a:stretch>
                       <a:fillRect/>
                     </a:stretch>
@@ -4422,14 +4479,14 @@
         </w:drawing>
       </w:r>
     </w:p>
-    <w:bookmarkEnd w:id="124"/>
-    <w:bookmarkStart w:id="128" w:name="anastomotic-leak-1"/>
-    <w:p>
-      <w:pPr>
-        <w:pStyle w:val="Heading2"/>
-      </w:pPr>
-      <w:r>
-        <w:t xml:space="preserve">71 Anastomotic Leak</w:t>
+    <w:bookmarkEnd w:id="125"/>
+    <w:bookmarkStart w:id="129" w:name="anastomotic-leak-1"/>
+    <w:p>
+      <w:pPr>
+        <w:pStyle w:val="Heading2"/>
+      </w:pPr>
+      <w:r>
+        <w:t xml:space="preserve">72 Anastomotic Leak</w:t>
       </w:r>
     </w:p>
     <w:p>
@@ -4445,7 +4502,7 @@
         <w:pStyle w:val="Compact"/>
         <w:numPr>
           <w:ilvl w:val="0"/>
-          <w:numId w:val="1051"/>
+          <w:numId w:val="1050"/>
         </w:numPr>
       </w:pPr>
       <w:r>
@@ -4457,7 +4514,7 @@
         <w:pStyle w:val="Compact"/>
         <w:numPr>
           <w:ilvl w:val="0"/>
-          <w:numId w:val="1051"/>
+          <w:numId w:val="1050"/>
         </w:numPr>
       </w:pPr>
       <w:r>
@@ -4469,7 +4526,7 @@
         <w:pStyle w:val="Compact"/>
         <w:numPr>
           <w:ilvl w:val="0"/>
-          <w:numId w:val="1051"/>
+          <w:numId w:val="1050"/>
         </w:numPr>
       </w:pPr>
       <w:r>
@@ -4485,18 +4542,18 @@
           <wp:inline>
             <wp:extent cx="5334000" cy="5478622"/>
             <wp:effectExtent b="0" l="0" r="0" t="0"/>
-            <wp:docPr descr="" title="" id="126" name="Picture"/>
+            <wp:docPr descr="" title="" id="127" name="Picture"/>
             <a:graphic>
               <a:graphicData uri="http://schemas.openxmlformats.org/drawingml/2006/picture">
                 <pic:pic>
                   <pic:nvPicPr>
-                    <pic:cNvPr descr="https://deidt7p41jzcy.cloudfront.net/Eso_IvorLewis_Leak.png" id="127" name="Picture"/>
+                    <pic:cNvPr descr="https://deidt7p41jzcy.cloudfront.net/Eso_IvorLewis_Leak.png" id="128" name="Picture"/>
                     <pic:cNvPicPr>
                       <a:picLocks noChangeArrowheads="1" noChangeAspect="1"/>
                     </pic:cNvPicPr>
                   </pic:nvPicPr>
                   <pic:blipFill>
-                    <a:blip r:embed="rId125"/>
+                    <a:blip r:embed="rId126"/>
                     <a:stretch>
                       <a:fillRect/>
                     </a:stretch>
@@ -4523,14 +4580,14 @@
         </w:drawing>
       </w:r>
     </w:p>
-    <w:bookmarkEnd w:id="128"/>
-    <w:bookmarkStart w:id="131" w:name="anastomotic-leak-2"/>
-    <w:p>
-      <w:pPr>
-        <w:pStyle w:val="Heading2"/>
-      </w:pPr>
-      <w:r>
-        <w:t xml:space="preserve">72 Anastomotic Leak</w:t>
+    <w:bookmarkEnd w:id="129"/>
+    <w:bookmarkStart w:id="132" w:name="anastomotic-leak-2"/>
+    <w:p>
+      <w:pPr>
+        <w:pStyle w:val="Heading2"/>
+      </w:pPr>
+      <w:r>
+        <w:t xml:space="preserve">73 Anastomotic Leak</w:t>
       </w:r>
     </w:p>
     <w:p>
@@ -4546,7 +4603,7 @@
         <w:pStyle w:val="Compact"/>
         <w:numPr>
           <w:ilvl w:val="0"/>
-          <w:numId w:val="1052"/>
+          <w:numId w:val="1051"/>
         </w:numPr>
       </w:pPr>
       <w:r>
@@ -4558,7 +4615,7 @@
         <w:pStyle w:val="Compact"/>
         <w:numPr>
           <w:ilvl w:val="0"/>
-          <w:numId w:val="1052"/>
+          <w:numId w:val="1051"/>
         </w:numPr>
       </w:pPr>
       <w:r>
@@ -4570,7 +4627,7 @@
         <w:pStyle w:val="Compact"/>
         <w:numPr>
           <w:ilvl w:val="0"/>
-          <w:numId w:val="1052"/>
+          <w:numId w:val="1051"/>
         </w:numPr>
       </w:pPr>
       <w:r>
@@ -4586,18 +4643,18 @@
           <wp:inline>
             <wp:extent cx="5334000" cy="5478622"/>
             <wp:effectExtent b="0" l="0" r="0" t="0"/>
-            <wp:docPr descr="" title="" id="129" name="Picture"/>
+            <wp:docPr descr="" title="" id="130" name="Picture"/>
             <a:graphic>
               <a:graphicData uri="http://schemas.openxmlformats.org/drawingml/2006/picture">
                 <pic:pic>
                   <pic:nvPicPr>
-                    <pic:cNvPr descr="https://deidt7p41jzcy.cloudfront.net/Eso_IvorLewis_Leak.png" id="130" name="Picture"/>
+                    <pic:cNvPr descr="https://deidt7p41jzcy.cloudfront.net/Eso_IvorLewis_Leak.png" id="131" name="Picture"/>
                     <pic:cNvPicPr>
                       <a:picLocks noChangeArrowheads="1" noChangeAspect="1"/>
                     </pic:cNvPicPr>
                   </pic:nvPicPr>
                   <pic:blipFill>
-                    <a:blip r:embed="rId125"/>
+                    <a:blip r:embed="rId126"/>
                     <a:stretch>
                       <a:fillRect/>
                     </a:stretch>
@@ -4624,14 +4681,14 @@
         </w:drawing>
       </w:r>
     </w:p>
-    <w:bookmarkEnd w:id="131"/>
-    <w:bookmarkStart w:id="134" w:name="anastomotic-leak-3"/>
-    <w:p>
-      <w:pPr>
-        <w:pStyle w:val="Heading2"/>
-      </w:pPr>
-      <w:r>
-        <w:t xml:space="preserve">73 Anastomotic Leak</w:t>
+    <w:bookmarkEnd w:id="132"/>
+    <w:bookmarkStart w:id="135" w:name="anastomotic-leak-3"/>
+    <w:p>
+      <w:pPr>
+        <w:pStyle w:val="Heading2"/>
+      </w:pPr>
+      <w:r>
+        <w:t xml:space="preserve">74 Anastomotic Leak</w:t>
       </w:r>
     </w:p>
     <w:p>
@@ -4647,7 +4704,7 @@
         <w:pStyle w:val="Compact"/>
         <w:numPr>
           <w:ilvl w:val="0"/>
-          <w:numId w:val="1053"/>
+          <w:numId w:val="1052"/>
         </w:numPr>
       </w:pPr>
       <w:r>
@@ -4659,7 +4716,7 @@
         <w:pStyle w:val="Compact"/>
         <w:numPr>
           <w:ilvl w:val="0"/>
-          <w:numId w:val="1053"/>
+          <w:numId w:val="1052"/>
         </w:numPr>
       </w:pPr>
       <w:r>
@@ -4671,7 +4728,7 @@
         <w:pStyle w:val="Compact"/>
         <w:numPr>
           <w:ilvl w:val="0"/>
-          <w:numId w:val="1053"/>
+          <w:numId w:val="1052"/>
         </w:numPr>
       </w:pPr>
       <w:r>
@@ -4687,18 +4744,18 @@
           <wp:inline>
             <wp:extent cx="5334000" cy="5478622"/>
             <wp:effectExtent b="0" l="0" r="0" t="0"/>
-            <wp:docPr descr="" title="" id="132" name="Picture"/>
+            <wp:docPr descr="" title="" id="133" name="Picture"/>
             <a:graphic>
               <a:graphicData uri="http://schemas.openxmlformats.org/drawingml/2006/picture">
                 <pic:pic>
                   <pic:nvPicPr>
-                    <pic:cNvPr descr="https://deidt7p41jzcy.cloudfront.net/Eso_IvorLewis_Leak.png" id="133" name="Picture"/>
+                    <pic:cNvPr descr="https://deidt7p41jzcy.cloudfront.net/Eso_IvorLewis_Leak.png" id="134" name="Picture"/>
                     <pic:cNvPicPr>
                       <a:picLocks noChangeArrowheads="1" noChangeAspect="1"/>
                     </pic:cNvPicPr>
                   </pic:nvPicPr>
                   <pic:blipFill>
-                    <a:blip r:embed="rId125"/>
+                    <a:blip r:embed="rId126"/>
                     <a:stretch>
                       <a:fillRect/>
                     </a:stretch>
@@ -4725,21 +4782,21 @@
         </w:drawing>
       </w:r>
     </w:p>
-    <w:bookmarkEnd w:id="134"/>
-    <w:bookmarkStart w:id="138" w:name="pneumonia"/>
-    <w:p>
-      <w:pPr>
-        <w:pStyle w:val="Heading2"/>
-      </w:pPr>
-      <w:r>
-        <w:t xml:space="preserve">74 Pneumonia</w:t>
-      </w:r>
-    </w:p>
-    <w:p>
-      <w:pPr>
-        <w:numPr>
-          <w:ilvl w:val="0"/>
-          <w:numId w:val="1054"/>
+    <w:bookmarkEnd w:id="135"/>
+    <w:bookmarkStart w:id="139" w:name="pneumonia"/>
+    <w:p>
+      <w:pPr>
+        <w:pStyle w:val="Heading2"/>
+      </w:pPr>
+      <w:r>
+        <w:t xml:space="preserve">75 Pneumonia</w:t>
+      </w:r>
+    </w:p>
+    <w:p>
+      <w:pPr>
+        <w:numPr>
+          <w:ilvl w:val="0"/>
+          <w:numId w:val="1053"/>
         </w:numPr>
       </w:pPr>
       <w:r>
@@ -4750,7 +4807,7 @@
       <w:pPr>
         <w:numPr>
           <w:ilvl w:val="0"/>
-          <w:numId w:val="1054"/>
+          <w:numId w:val="1053"/>
         </w:numPr>
       </w:pPr>
       <w:r>
@@ -4761,7 +4818,7 @@
       <w:pPr>
         <w:numPr>
           <w:ilvl w:val="0"/>
-          <w:numId w:val="1054"/>
+          <w:numId w:val="1053"/>
         </w:numPr>
       </w:pPr>
       <w:r>
@@ -4777,18 +4834,18 @@
           <wp:inline>
             <wp:extent cx="5334000" cy="5481674"/>
             <wp:effectExtent b="0" l="0" r="0" t="0"/>
-            <wp:docPr descr="" title="" id="136" name="Picture"/>
+            <wp:docPr descr="" title="" id="137" name="Picture"/>
             <a:graphic>
               <a:graphicData uri="http://schemas.openxmlformats.org/drawingml/2006/picture">
                 <pic:pic>
                   <pic:nvPicPr>
-                    <pic:cNvPr descr="https://deidt7p41jzcy.cloudfront.net/Eso_LungsArtboard.png" id="137" name="Picture"/>
+                    <pic:cNvPr descr="https://deidt7p41jzcy.cloudfront.net/Eso_LungsArtboard.png" id="138" name="Picture"/>
                     <pic:cNvPicPr>
                       <a:picLocks noChangeArrowheads="1" noChangeAspect="1"/>
                     </pic:cNvPicPr>
                   </pic:nvPicPr>
                   <pic:blipFill>
-                    <a:blip r:embed="rId135"/>
+                    <a:blip r:embed="rId136"/>
                     <a:stretch>
                       <a:fillRect/>
                     </a:stretch>
@@ -4815,14 +4872,14 @@
         </w:drawing>
       </w:r>
     </w:p>
-    <w:bookmarkEnd w:id="138"/>
-    <w:bookmarkStart w:id="139" w:name="preventing-pneumonia"/>
-    <w:p>
-      <w:pPr>
-        <w:pStyle w:val="Heading2"/>
-      </w:pPr>
-      <w:r>
-        <w:t xml:space="preserve">75 Preventing Pneumonia</w:t>
+    <w:bookmarkEnd w:id="139"/>
+    <w:bookmarkStart w:id="140" w:name="preventing-pneumonia"/>
+    <w:p>
+      <w:pPr>
+        <w:pStyle w:val="Heading2"/>
+      </w:pPr>
+      <w:r>
+        <w:t xml:space="preserve">76 Preventing Pneumonia</w:t>
       </w:r>
     </w:p>
     <w:p>
@@ -4838,11 +4895,55 @@
         <w:pStyle w:val="Compact"/>
         <w:numPr>
           <w:ilvl w:val="0"/>
+          <w:numId w:val="1054"/>
+        </w:numPr>
+      </w:pPr>
+      <w:r>
+        <w:t xml:space="preserve">Deep breathing</w:t>
+      </w:r>
+    </w:p>
+    <w:p>
+      <w:pPr>
+        <w:pStyle w:val="Compact"/>
+        <w:numPr>
+          <w:ilvl w:val="0"/>
+          <w:numId w:val="1054"/>
+        </w:numPr>
+      </w:pPr>
+      <w:r>
+        <w:t xml:space="preserve">Coughing</w:t>
+      </w:r>
+    </w:p>
+    <w:p>
+      <w:pPr>
+        <w:pStyle w:val="Compact"/>
+        <w:numPr>
+          <w:ilvl w:val="0"/>
+          <w:numId w:val="1054"/>
+        </w:numPr>
+      </w:pPr>
+      <w:r>
+        <w:t xml:space="preserve">Walking</w:t>
+      </w:r>
+    </w:p>
+    <w:p>
+      <w:pPr>
+        <w:pStyle w:val="FirstParagraph"/>
+      </w:pPr>
+      <w:r>
+        <w:t xml:space="preserve">After surgery, this means:</w:t>
+      </w:r>
+    </w:p>
+    <w:p>
+      <w:pPr>
+        <w:pStyle w:val="Compact"/>
+        <w:numPr>
+          <w:ilvl w:val="0"/>
           <w:numId w:val="1055"/>
         </w:numPr>
       </w:pPr>
       <w:r>
-        <w:t xml:space="preserve">Deep breathing</w:t>
+        <w:t xml:space="preserve">Sitting in a chair most of the day</w:t>
       </w:r>
     </w:p>
     <w:p>
@@ -4854,61 +4955,17 @@
         </w:numPr>
       </w:pPr>
       <w:r>
-        <w:t xml:space="preserve">Coughing</w:t>
-      </w:r>
-    </w:p>
-    <w:p>
-      <w:pPr>
-        <w:pStyle w:val="Compact"/>
-        <w:numPr>
-          <w:ilvl w:val="0"/>
-          <w:numId w:val="1055"/>
-        </w:numPr>
-      </w:pPr>
-      <w:r>
-        <w:t xml:space="preserve">Walking</w:t>
-      </w:r>
-    </w:p>
-    <w:p>
-      <w:pPr>
-        <w:pStyle w:val="FirstParagraph"/>
-      </w:pPr>
-      <w:r>
-        <w:t xml:space="preserve">After surgery, this means:</w:t>
-      </w:r>
-    </w:p>
-    <w:p>
-      <w:pPr>
-        <w:pStyle w:val="Compact"/>
-        <w:numPr>
-          <w:ilvl w:val="0"/>
-          <w:numId w:val="1056"/>
-        </w:numPr>
-      </w:pPr>
-      <w:r>
-        <w:t xml:space="preserve">Sitting in a chair most of the day</w:t>
-      </w:r>
-    </w:p>
-    <w:p>
-      <w:pPr>
-        <w:pStyle w:val="Compact"/>
-        <w:numPr>
-          <w:ilvl w:val="0"/>
-          <w:numId w:val="1056"/>
-        </w:numPr>
-      </w:pPr>
-      <w:r>
         <w:t xml:space="preserve">Walking in the halls as soon as possible</w:t>
       </w:r>
     </w:p>
-    <w:bookmarkEnd w:id="139"/>
-    <w:bookmarkStart w:id="146" w:name="minimally-invasive-esophagectomy"/>
-    <w:p>
-      <w:pPr>
-        <w:pStyle w:val="Heading2"/>
-      </w:pPr>
-      <w:r>
-        <w:t xml:space="preserve">76 Minimally-invasive Esophagectomy</w:t>
+    <w:bookmarkEnd w:id="140"/>
+    <w:bookmarkStart w:id="147" w:name="minimally-invasive-esophagectomy"/>
+    <w:p>
+      <w:pPr>
+        <w:pStyle w:val="Heading2"/>
+      </w:pPr>
+      <w:r>
+        <w:t xml:space="preserve">77 Minimally-invasive Esophagectomy</w:t>
       </w:r>
     </w:p>
     <w:p>
@@ -4920,18 +4977,18 @@
           <wp:inline>
             <wp:extent cx="5334000" cy="4000500"/>
             <wp:effectExtent b="0" l="0" r="0" t="0"/>
-            <wp:docPr descr="" title="" id="141" name="Picture"/>
+            <wp:docPr descr="" title="" id="142" name="Picture"/>
             <a:graphic>
               <a:graphicData uri="http://schemas.openxmlformats.org/drawingml/2006/picture">
                 <pic:pic>
                   <pic:nvPicPr>
-                    <pic:cNvPr descr="https://deidt7p41jzcy.cloudfront.net/mie_abd.png" id="142" name="Picture"/>
+                    <pic:cNvPr descr="https://deidt7p41jzcy.cloudfront.net/mie_abd.png" id="143" name="Picture"/>
                     <pic:cNvPicPr>
                       <a:picLocks noChangeArrowheads="1" noChangeAspect="1"/>
                     </pic:cNvPicPr>
                   </pic:nvPicPr>
                   <pic:blipFill>
-                    <a:blip r:embed="rId140"/>
+                    <a:blip r:embed="rId141"/>
                     <a:stretch>
                       <a:fillRect/>
                     </a:stretch>
@@ -4967,18 +5024,18 @@
           <wp:inline>
             <wp:extent cx="5334000" cy="4000500"/>
             <wp:effectExtent b="0" l="0" r="0" t="0"/>
-            <wp:docPr descr="" title="" id="144" name="Picture"/>
+            <wp:docPr descr="" title="" id="145" name="Picture"/>
             <a:graphic>
               <a:graphicData uri="http://schemas.openxmlformats.org/drawingml/2006/picture">
                 <pic:pic>
                   <pic:nvPicPr>
-                    <pic:cNvPr descr="https://deidt7p41jzcy.cloudfront.net/mie_chest.png" id="145" name="Picture"/>
+                    <pic:cNvPr descr="https://deidt7p41jzcy.cloudfront.net/mie_chest.png" id="146" name="Picture"/>
                     <pic:cNvPicPr>
                       <a:picLocks noChangeArrowheads="1" noChangeAspect="1"/>
                     </pic:cNvPicPr>
                   </pic:nvPicPr>
                   <pic:blipFill>
-                    <a:blip r:embed="rId143"/>
+                    <a:blip r:embed="rId144"/>
                     <a:stretch>
                       <a:fillRect/>
                     </a:stretch>
@@ -5005,14 +5062,14 @@
         </w:drawing>
       </w:r>
     </w:p>
-    <w:bookmarkEnd w:id="146"/>
-    <w:bookmarkStart w:id="147" w:name="risks-of-surgery"/>
-    <w:p>
-      <w:pPr>
-        <w:pStyle w:val="Heading2"/>
-      </w:pPr>
-      <w:r>
-        <w:t xml:space="preserve">77 Risks of Surgery</w:t>
+    <w:bookmarkEnd w:id="147"/>
+    <w:bookmarkStart w:id="148" w:name="risks-of-surgery"/>
+    <w:p>
+      <w:pPr>
+        <w:pStyle w:val="Heading2"/>
+      </w:pPr>
+      <w:r>
+        <w:t xml:space="preserve">78 Risks of Surgery</w:t>
       </w:r>
     </w:p>
     <w:p>
@@ -5028,11 +5085,89 @@
         <w:pStyle w:val="Compact"/>
         <w:numPr>
           <w:ilvl w:val="0"/>
+          <w:numId w:val="1056"/>
+        </w:numPr>
+      </w:pPr>
+      <w:r>
+        <w:t xml:space="preserve">Heart attack (5%)</w:t>
+      </w:r>
+    </w:p>
+    <w:p>
+      <w:pPr>
+        <w:pStyle w:val="Compact"/>
+        <w:numPr>
+          <w:ilvl w:val="0"/>
+          <w:numId w:val="1056"/>
+        </w:numPr>
+      </w:pPr>
+      <w:r>
+        <w:t xml:space="preserve">Irregular heart rhythm (15%)</w:t>
+      </w:r>
+    </w:p>
+    <w:p>
+      <w:pPr>
+        <w:pStyle w:val="Compact"/>
+        <w:numPr>
+          <w:ilvl w:val="0"/>
+          <w:numId w:val="1056"/>
+        </w:numPr>
+      </w:pPr>
+      <w:r>
+        <w:t xml:space="preserve">Pneumonia (10%)</w:t>
+      </w:r>
+    </w:p>
+    <w:p>
+      <w:pPr>
+        <w:pStyle w:val="Compact"/>
+        <w:numPr>
+          <w:ilvl w:val="0"/>
+          <w:numId w:val="1056"/>
+        </w:numPr>
+      </w:pPr>
+      <w:r>
+        <w:t xml:space="preserve">Blood clots in legs (&lt;5%)</w:t>
+      </w:r>
+    </w:p>
+    <w:p>
+      <w:pPr>
+        <w:pStyle w:val="Compact"/>
+        <w:numPr>
+          <w:ilvl w:val="0"/>
+          <w:numId w:val="1056"/>
+        </w:numPr>
+      </w:pPr>
+      <w:r>
+        <w:t xml:space="preserve">Pulmonary embolism (2%)</w:t>
+      </w:r>
+    </w:p>
+    <w:bookmarkEnd w:id="148"/>
+    <w:bookmarkStart w:id="149" w:name="risks-of-surgery-1"/>
+    <w:p>
+      <w:pPr>
+        <w:pStyle w:val="Heading2"/>
+      </w:pPr>
+      <w:r>
+        <w:t xml:space="preserve">79 Risks of Surgery</w:t>
+      </w:r>
+    </w:p>
+    <w:p>
+      <w:pPr>
+        <w:pStyle w:val="FirstParagraph"/>
+      </w:pPr>
+      <w:r>
+        <w:t xml:space="preserve">Risks related to Surgery</w:t>
+      </w:r>
+    </w:p>
+    <w:p>
+      <w:pPr>
+        <w:pStyle w:val="Compact"/>
+        <w:numPr>
+          <w:ilvl w:val="0"/>
           <w:numId w:val="1057"/>
         </w:numPr>
       </w:pPr>
       <w:r>
-        <w:t xml:space="preserve">Heart attack (5%)</w:t>
+        <w:t xml:space="preserve">Anastomotic leak (5%)</w:t>
       </w:r>
     </w:p>
     <w:p>
@@ -5044,7 +5179,7 @@
         </w:numPr>
       </w:pPr>
       <w:r>
-        <w:t xml:space="preserve">Irregular heart rhythm (15%)</w:t>
+        <w:t xml:space="preserve">Stricture at anastomosis (15%)</w:t>
       </w:r>
     </w:p>
     <w:p>
@@ -5056,131 +5191,53 @@
         </w:numPr>
       </w:pPr>
       <w:r>
-        <w:t xml:space="preserve">Pneumonia (10%)</w:t>
-      </w:r>
-    </w:p>
-    <w:p>
-      <w:pPr>
-        <w:pStyle w:val="Compact"/>
-        <w:numPr>
-          <w:ilvl w:val="0"/>
-          <w:numId w:val="1057"/>
-        </w:numPr>
-      </w:pPr>
-      <w:r>
-        <w:t xml:space="preserve">Blood clots in legs (&lt;5%)</w:t>
-      </w:r>
-    </w:p>
-    <w:p>
-      <w:pPr>
-        <w:pStyle w:val="Compact"/>
-        <w:numPr>
-          <w:ilvl w:val="0"/>
-          <w:numId w:val="1057"/>
-        </w:numPr>
-      </w:pPr>
-      <w:r>
-        <w:t xml:space="preserve">Pulmonary embolism (2%)</w:t>
-      </w:r>
-    </w:p>
-    <w:bookmarkEnd w:id="147"/>
-    <w:bookmarkStart w:id="148" w:name="risks-of-surgery-1"/>
-    <w:p>
-      <w:pPr>
-        <w:pStyle w:val="Heading2"/>
-      </w:pPr>
-      <w:r>
-        <w:t xml:space="preserve">78 Risks of Surgery</w:t>
-      </w:r>
-    </w:p>
-    <w:p>
-      <w:pPr>
-        <w:pStyle w:val="FirstParagraph"/>
-      </w:pPr>
-      <w:r>
-        <w:t xml:space="preserve">Risks related to Surgery</w:t>
-      </w:r>
-    </w:p>
-    <w:p>
-      <w:pPr>
-        <w:pStyle w:val="Compact"/>
-        <w:numPr>
-          <w:ilvl w:val="0"/>
+        <w:t xml:space="preserve">Death within 90 days of surgery</w:t>
+      </w:r>
+    </w:p>
+    <w:p>
+      <w:pPr>
+        <w:pStyle w:val="Compact"/>
+        <w:numPr>
+          <w:ilvl w:val="1"/>
           <w:numId w:val="1058"/>
         </w:numPr>
       </w:pPr>
       <w:r>
-        <w:t xml:space="preserve">Anastomotic leak (5%)</w:t>
-      </w:r>
-    </w:p>
-    <w:p>
-      <w:pPr>
-        <w:pStyle w:val="Compact"/>
-        <w:numPr>
-          <w:ilvl w:val="0"/>
+        <w:t xml:space="preserve">Low risk patients = 2%</w:t>
+      </w:r>
+    </w:p>
+    <w:p>
+      <w:pPr>
+        <w:pStyle w:val="Compact"/>
+        <w:numPr>
+          <w:ilvl w:val="1"/>
           <w:numId w:val="1058"/>
         </w:numPr>
       </w:pPr>
       <w:r>
-        <w:t xml:space="preserve">Stricture at anastomosis (15%)</w:t>
-      </w:r>
-    </w:p>
-    <w:p>
-      <w:pPr>
-        <w:pStyle w:val="Compact"/>
-        <w:numPr>
-          <w:ilvl w:val="0"/>
+        <w:t xml:space="preserve">Intermediate risk = 10%</w:t>
+      </w:r>
+    </w:p>
+    <w:p>
+      <w:pPr>
+        <w:pStyle w:val="Compact"/>
+        <w:numPr>
+          <w:ilvl w:val="1"/>
           <w:numId w:val="1058"/>
         </w:numPr>
       </w:pPr>
       <w:r>
-        <w:t xml:space="preserve">Death within 90 days of surgery</w:t>
-      </w:r>
-    </w:p>
-    <w:p>
-      <w:pPr>
-        <w:pStyle w:val="Compact"/>
-        <w:numPr>
-          <w:ilvl w:val="1"/>
-          <w:numId w:val="1059"/>
-        </w:numPr>
-      </w:pPr>
-      <w:r>
-        <w:t xml:space="preserve">Low risk patients = 2%</w:t>
-      </w:r>
-    </w:p>
-    <w:p>
-      <w:pPr>
-        <w:pStyle w:val="Compact"/>
-        <w:numPr>
-          <w:ilvl w:val="1"/>
-          <w:numId w:val="1059"/>
-        </w:numPr>
-      </w:pPr>
-      <w:r>
-        <w:t xml:space="preserve">Intermediate risk = 10%</w:t>
-      </w:r>
-    </w:p>
-    <w:p>
-      <w:pPr>
-        <w:pStyle w:val="Compact"/>
-        <w:numPr>
-          <w:ilvl w:val="1"/>
-          <w:numId w:val="1059"/>
-        </w:numPr>
-      </w:pPr>
-      <w:r>
         <w:t xml:space="preserve">High risk = 30%</w:t>
       </w:r>
     </w:p>
-    <w:bookmarkEnd w:id="148"/>
-    <w:bookmarkStart w:id="149" w:name="risks-of-surgery-2"/>
-    <w:p>
-      <w:pPr>
-        <w:pStyle w:val="Heading2"/>
-      </w:pPr>
-      <w:r>
-        <w:t xml:space="preserve">79 Risks of Surgery</w:t>
+    <w:bookmarkEnd w:id="149"/>
+    <w:bookmarkStart w:id="150" w:name="risks-of-surgery-2"/>
+    <w:p>
+      <w:pPr>
+        <w:pStyle w:val="Heading2"/>
+      </w:pPr>
+      <w:r>
+        <w:t xml:space="preserve">80 Risks of Surgery</w:t>
       </w:r>
     </w:p>
     <w:p>
@@ -5315,14 +5372,60 @@
         </w:tc>
       </w:tr>
     </w:tbl>
-    <w:bookmarkEnd w:id="149"/>
-    <w:bookmarkStart w:id="150" w:name="day-prior-to-surgery"/>
-    <w:p>
-      <w:pPr>
-        <w:pStyle w:val="Heading2"/>
-      </w:pPr>
-      <w:r>
-        <w:t xml:space="preserve">80 Day Prior to Surgery</w:t>
+    <w:bookmarkEnd w:id="150"/>
+    <w:bookmarkStart w:id="151" w:name="day-prior-to-surgery"/>
+    <w:p>
+      <w:pPr>
+        <w:pStyle w:val="Heading2"/>
+      </w:pPr>
+      <w:r>
+        <w:t xml:space="preserve">81 Day Prior to Surgery</w:t>
+      </w:r>
+    </w:p>
+    <w:p>
+      <w:pPr>
+        <w:pStyle w:val="Compact"/>
+        <w:numPr>
+          <w:ilvl w:val="0"/>
+          <w:numId w:val="1059"/>
+        </w:numPr>
+      </w:pPr>
+      <w:r>
+        <w:t xml:space="preserve">Clear liquids for 24 hours prior to surgery</w:t>
+      </w:r>
+    </w:p>
+    <w:p>
+      <w:pPr>
+        <w:pStyle w:val="Compact"/>
+        <w:numPr>
+          <w:ilvl w:val="0"/>
+          <w:numId w:val="1059"/>
+        </w:numPr>
+      </w:pPr>
+      <w:r>
+        <w:t xml:space="preserve">Check with Pre-op nurse regarding medicines day prior to surgery</w:t>
+      </w:r>
+    </w:p>
+    <w:p>
+      <w:pPr>
+        <w:pStyle w:val="Compact"/>
+        <w:numPr>
+          <w:ilvl w:val="0"/>
+          <w:numId w:val="1059"/>
+        </w:numPr>
+      </w:pPr>
+      <w:r>
+        <w:t xml:space="preserve">No tube feedings the night before surgery</w:t>
+      </w:r>
+    </w:p>
+    <w:bookmarkEnd w:id="151"/>
+    <w:bookmarkStart w:id="152" w:name="day-of-surgery"/>
+    <w:p>
+      <w:pPr>
+        <w:pStyle w:val="Heading2"/>
+      </w:pPr>
+      <w:r>
+        <w:t xml:space="preserve">82 Day of Surgery</w:t>
       </w:r>
     </w:p>
     <w:p>
@@ -5334,7 +5437,7 @@
         </w:numPr>
       </w:pPr>
       <w:r>
-        <w:t xml:space="preserve">Clear liquids for 24 hours prior to surgery</w:t>
+        <w:t xml:space="preserve">Arrive at 5am – nothing to eat or drink after midnight.</w:t>
       </w:r>
     </w:p>
     <w:p>
@@ -5346,7 +5449,7 @@
         </w:numPr>
       </w:pPr>
       <w:r>
-        <w:t xml:space="preserve">Check with Pre-op nurse regarding medicines day prior to surgery</w:t>
+        <w:t xml:space="preserve">Medicines OK w/ a sip of water</w:t>
       </w:r>
     </w:p>
     <w:p>
@@ -5355,52 +5458,6 @@
         <w:numPr>
           <w:ilvl w:val="0"/>
           <w:numId w:val="1060"/>
-        </w:numPr>
-      </w:pPr>
-      <w:r>
-        <w:t xml:space="preserve">No tube feedings the night before surgery</w:t>
-      </w:r>
-    </w:p>
-    <w:bookmarkEnd w:id="150"/>
-    <w:bookmarkStart w:id="151" w:name="day-of-surgery"/>
-    <w:p>
-      <w:pPr>
-        <w:pStyle w:val="Heading2"/>
-      </w:pPr>
-      <w:r>
-        <w:t xml:space="preserve">81 Day of Surgery</w:t>
-      </w:r>
-    </w:p>
-    <w:p>
-      <w:pPr>
-        <w:pStyle w:val="Compact"/>
-        <w:numPr>
-          <w:ilvl w:val="0"/>
-          <w:numId w:val="1061"/>
-        </w:numPr>
-      </w:pPr>
-      <w:r>
-        <w:t xml:space="preserve">Arrive at 5am – nothing to eat or drink after midnight.</w:t>
-      </w:r>
-    </w:p>
-    <w:p>
-      <w:pPr>
-        <w:pStyle w:val="Compact"/>
-        <w:numPr>
-          <w:ilvl w:val="0"/>
-          <w:numId w:val="1061"/>
-        </w:numPr>
-      </w:pPr>
-      <w:r>
-        <w:t xml:space="preserve">Medicines OK w/ a sip of water</w:t>
-      </w:r>
-    </w:p>
-    <w:p>
-      <w:pPr>
-        <w:pStyle w:val="Compact"/>
-        <w:numPr>
-          <w:ilvl w:val="0"/>
-          <w:numId w:val="1061"/>
         </w:numPr>
       </w:pPr>
       <w:r>
@@ -5425,11 +5482,45 @@
         <w:pStyle w:val="Compact"/>
         <w:numPr>
           <w:ilvl w:val="0"/>
+          <w:numId w:val="1060"/>
+        </w:numPr>
+      </w:pPr>
+      <w:r>
+        <w:t xml:space="preserve">Surgery will be cancelled if you have cream/milk</w:t>
+      </w:r>
+    </w:p>
+    <w:p>
+      <w:pPr>
+        <w:pStyle w:val="Compact"/>
+        <w:numPr>
+          <w:ilvl w:val="0"/>
+          <w:numId w:val="1060"/>
+        </w:numPr>
+      </w:pPr>
+      <w:r>
+        <w:t xml:space="preserve">Waiting room for family and friends on 5th floor</w:t>
+      </w:r>
+    </w:p>
+    <w:bookmarkEnd w:id="152"/>
+    <w:bookmarkStart w:id="153" w:name="epidural-catheter-for-pain-control"/>
+    <w:p>
+      <w:pPr>
+        <w:pStyle w:val="Heading2"/>
+      </w:pPr>
+      <w:r>
+        <w:t xml:space="preserve">83 Epidural Catheter for Pain Control</w:t>
+      </w:r>
+    </w:p>
+    <w:p>
+      <w:pPr>
+        <w:pStyle w:val="Compact"/>
+        <w:numPr>
+          <w:ilvl w:val="0"/>
           <w:numId w:val="1061"/>
         </w:numPr>
       </w:pPr>
       <w:r>
-        <w:t xml:space="preserve">Surgery will be cancelled if you have cream/milk</w:t>
+        <w:t xml:space="preserve">Remains in place for 2-5 days</w:t>
       </w:r>
     </w:p>
     <w:p>
@@ -5441,17 +5532,53 @@
         </w:numPr>
       </w:pPr>
       <w:r>
-        <w:t xml:space="preserve">Waiting room for family and friends on 5th floor</w:t>
-      </w:r>
-    </w:p>
-    <w:bookmarkEnd w:id="151"/>
-    <w:bookmarkStart w:id="152" w:name="epidural-catheter-for-pain-control"/>
-    <w:p>
-      <w:pPr>
-        <w:pStyle w:val="Heading2"/>
-      </w:pPr>
-      <w:r>
-        <w:t xml:space="preserve">82 Epidural Catheter for Pain Control</w:t>
+        <w:t xml:space="preserve">Dosage can be adjusted as needed</w:t>
+      </w:r>
+    </w:p>
+    <w:p>
+      <w:pPr>
+        <w:pStyle w:val="Compact"/>
+        <w:numPr>
+          <w:ilvl w:val="0"/>
+          <w:numId w:val="1061"/>
+        </w:numPr>
+      </w:pPr>
+      <w:r>
+        <w:t xml:space="preserve">Can make it more difficult to urinate</w:t>
+      </w:r>
+    </w:p>
+    <w:p>
+      <w:pPr>
+        <w:pStyle w:val="Compact"/>
+        <w:numPr>
+          <w:ilvl w:val="0"/>
+          <w:numId w:val="1061"/>
+        </w:numPr>
+      </w:pPr>
+      <w:r>
+        <w:t xml:space="preserve">May require foley catheter in bladder</w:t>
+      </w:r>
+    </w:p>
+    <w:p>
+      <w:pPr>
+        <w:pStyle w:val="Compact"/>
+        <w:numPr>
+          <w:ilvl w:val="0"/>
+          <w:numId w:val="1061"/>
+        </w:numPr>
+      </w:pPr>
+      <w:r>
+        <w:t xml:space="preserve">Foley catheter removed after epidural removed</w:t>
+      </w:r>
+    </w:p>
+    <w:bookmarkEnd w:id="153"/>
+    <w:bookmarkStart w:id="154" w:name="intensive-care-unit-icu-2-4-days"/>
+    <w:p>
+      <w:pPr>
+        <w:pStyle w:val="Heading2"/>
+      </w:pPr>
+      <w:r>
+        <w:t xml:space="preserve">84 Intensive Care Unit (ICU) (2-4 days)</w:t>
       </w:r>
     </w:p>
     <w:p>
@@ -5463,7 +5590,7 @@
         </w:numPr>
       </w:pPr>
       <w:r>
-        <w:t xml:space="preserve">Remains in place for 2-5 days</w:t>
+        <w:t xml:space="preserve">Surgical ICU on 11th floor</w:t>
       </w:r>
     </w:p>
     <w:p>
@@ -5475,7 +5602,7 @@
         </w:numPr>
       </w:pPr>
       <w:r>
-        <w:t xml:space="preserve">Dosage can be adjusted as needed</w:t>
+        <w:t xml:space="preserve">NG tube in nose to drain stomach and esophagus</w:t>
       </w:r>
     </w:p>
     <w:p>
@@ -5487,7 +5614,7 @@
         </w:numPr>
       </w:pPr>
       <w:r>
-        <w:t xml:space="preserve">Can make it more difficult to urinate</w:t>
+        <w:t xml:space="preserve">Catheter in bladder</w:t>
       </w:r>
     </w:p>
     <w:p>
@@ -5499,7 +5626,7 @@
         </w:numPr>
       </w:pPr>
       <w:r>
-        <w:t xml:space="preserve">May require foley catheter in bladder</w:t>
+        <w:t xml:space="preserve">Chest tube right chest</w:t>
       </w:r>
     </w:p>
     <w:p>
@@ -5511,17 +5638,29 @@
         </w:numPr>
       </w:pPr>
       <w:r>
-        <w:t xml:space="preserve">Foley catheter removed after epidural removed</w:t>
-      </w:r>
-    </w:p>
-    <w:bookmarkEnd w:id="152"/>
-    <w:bookmarkStart w:id="153" w:name="intensive-care-unit-icu-2-4-days"/>
-    <w:p>
-      <w:pPr>
-        <w:pStyle w:val="Heading2"/>
-      </w:pPr>
-      <w:r>
-        <w:t xml:space="preserve">83 Intensive Care Unit (ICU) (2-4 days)</w:t>
+        <w:t xml:space="preserve">Abdominal drains (usually 2)</w:t>
+      </w:r>
+    </w:p>
+    <w:p>
+      <w:pPr>
+        <w:pStyle w:val="Compact"/>
+        <w:numPr>
+          <w:ilvl w:val="0"/>
+          <w:numId w:val="1062"/>
+        </w:numPr>
+      </w:pPr>
+      <w:r>
+        <w:t xml:space="preserve">Feeding jejunostomy (usually stays in 8 wks)</w:t>
+      </w:r>
+    </w:p>
+    <w:bookmarkEnd w:id="154"/>
+    <w:bookmarkStart w:id="155" w:name="intensive-care-unit-icu"/>
+    <w:p>
+      <w:pPr>
+        <w:pStyle w:val="Heading2"/>
+      </w:pPr>
+      <w:r>
+        <w:t xml:space="preserve">85 Intensive Care Unit (ICU)</w:t>
       </w:r>
     </w:p>
     <w:p>
@@ -5533,7 +5672,7 @@
         </w:numPr>
       </w:pPr>
       <w:r>
-        <w:t xml:space="preserve">Surgical ICU on 11th floor</w:t>
+        <w:t xml:space="preserve">Bladder catheter removed → check that bladder empties properly</w:t>
       </w:r>
     </w:p>
     <w:p>
@@ -5545,7 +5684,7 @@
         </w:numPr>
       </w:pPr>
       <w:r>
-        <w:t xml:space="preserve">NG tube in nose to drain stomach and esophagus</w:t>
+        <w:t xml:space="preserve">Chest tube removed (day 2-4) → follow-up x-ray</w:t>
       </w:r>
     </w:p>
     <w:p>
@@ -5557,7 +5696,7 @@
         </w:numPr>
       </w:pPr>
       <w:r>
-        <w:t xml:space="preserve">Catheter in bladder</w:t>
+        <w:t xml:space="preserve">Fluid emptied from drains every few hours</w:t>
       </w:r>
     </w:p>
     <w:p>
@@ -5569,7 +5708,7 @@
         </w:numPr>
       </w:pPr>
       <w:r>
-        <w:t xml:space="preserve">Chest tube right chest</w:t>
+        <w:t xml:space="preserve">Start tube feedings by feeding</w:t>
       </w:r>
     </w:p>
     <w:p>
@@ -5581,29 +5720,17 @@
         </w:numPr>
       </w:pPr>
       <w:r>
-        <w:t xml:space="preserve">Abdominal drains (usually 2)</w:t>
-      </w:r>
-    </w:p>
-    <w:p>
-      <w:pPr>
-        <w:pStyle w:val="Compact"/>
-        <w:numPr>
-          <w:ilvl w:val="0"/>
-          <w:numId w:val="1063"/>
-        </w:numPr>
-      </w:pPr>
-      <w:r>
-        <w:t xml:space="preserve">Feeding jejunostomy (usually stays in 8 wks)</w:t>
-      </w:r>
-    </w:p>
-    <w:bookmarkEnd w:id="153"/>
-    <w:bookmarkStart w:id="154" w:name="intensive-care-unit-icu"/>
-    <w:p>
-      <w:pPr>
-        <w:pStyle w:val="Heading2"/>
-      </w:pPr>
-      <w:r>
-        <w:t xml:space="preserve">84 Intensive Care Unit (ICU)</w:t>
+        <w:t xml:space="preserve">Feeding jejunostomy (stays in 8 weeks)</w:t>
+      </w:r>
+    </w:p>
+    <w:bookmarkEnd w:id="155"/>
+    <w:bookmarkStart w:id="156" w:name="ward---6tower"/>
+    <w:p>
+      <w:pPr>
+        <w:pStyle w:val="Heading2"/>
+      </w:pPr>
+      <w:r>
+        <w:t xml:space="preserve">86 Ward - 6Tower</w:t>
       </w:r>
     </w:p>
     <w:p>
@@ -5615,7 +5742,7 @@
         </w:numPr>
       </w:pPr>
       <w:r>
-        <w:t xml:space="preserve">Bladder catheter removed → check that bladder empties properly</w:t>
+        <w:t xml:space="preserve">Jejunostomy feeds started</w:t>
       </w:r>
     </w:p>
     <w:p>
@@ -5627,7 +5754,7 @@
         </w:numPr>
       </w:pPr>
       <w:r>
-        <w:t xml:space="preserve">Chest tube removed (day 2-4) → follow-up x-ray</w:t>
+        <w:t xml:space="preserve">Up in a chair most of the day</w:t>
       </w:r>
     </w:p>
     <w:p>
@@ -5639,77 +5766,149 @@
         </w:numPr>
       </w:pPr>
       <w:r>
-        <w:t xml:space="preserve">Fluid emptied from drains every few hours</w:t>
-      </w:r>
-    </w:p>
-    <w:p>
-      <w:pPr>
-        <w:pStyle w:val="Compact"/>
-        <w:numPr>
-          <w:ilvl w:val="0"/>
-          <w:numId w:val="1064"/>
-        </w:numPr>
-      </w:pPr>
-      <w:r>
-        <w:t xml:space="preserve">Start tube feedings by feeding</w:t>
-      </w:r>
-    </w:p>
-    <w:p>
-      <w:pPr>
-        <w:pStyle w:val="Compact"/>
-        <w:numPr>
-          <w:ilvl w:val="0"/>
-          <w:numId w:val="1064"/>
-        </w:numPr>
-      </w:pPr>
-      <w:r>
-        <w:t xml:space="preserve">Feeding jejunostomy (stays in 8 weeks)</w:t>
-      </w:r>
-    </w:p>
-    <w:bookmarkEnd w:id="154"/>
-    <w:bookmarkStart w:id="155" w:name="ward---6tower"/>
-    <w:p>
-      <w:pPr>
-        <w:pStyle w:val="Heading2"/>
-      </w:pPr>
-      <w:r>
-        <w:t xml:space="preserve">85 Ward - 6Tower</w:t>
-      </w:r>
-    </w:p>
-    <w:p>
-      <w:pPr>
-        <w:pStyle w:val="Compact"/>
-        <w:numPr>
-          <w:ilvl w:val="0"/>
+        <w:t xml:space="preserve">Walking in the halls</w:t>
+      </w:r>
+    </w:p>
+    <w:p>
+      <w:pPr>
+        <w:pStyle w:val="Compact"/>
+        <w:numPr>
+          <w:ilvl w:val="1"/>
           <w:numId w:val="1065"/>
         </w:numPr>
       </w:pPr>
       <w:r>
-        <w:t xml:space="preserve">Jejunostomy feeds started</w:t>
-      </w:r>
-    </w:p>
-    <w:p>
-      <w:pPr>
-        <w:pStyle w:val="Compact"/>
-        <w:numPr>
-          <w:ilvl w:val="0"/>
+        <w:t xml:space="preserve">Start with assistance</w:t>
+      </w:r>
+    </w:p>
+    <w:p>
+      <w:pPr>
+        <w:pStyle w:val="Compact"/>
+        <w:numPr>
+          <w:ilvl w:val="1"/>
           <w:numId w:val="1065"/>
         </w:numPr>
       </w:pPr>
       <w:r>
-        <w:t xml:space="preserve">Up in a chair most of the day</w:t>
-      </w:r>
-    </w:p>
-    <w:p>
-      <w:pPr>
-        <w:pStyle w:val="Compact"/>
-        <w:numPr>
-          <w:ilvl w:val="0"/>
+        <w:t xml:space="preserve">Improves lung function</w:t>
+      </w:r>
+    </w:p>
+    <w:p>
+      <w:pPr>
+        <w:pStyle w:val="Compact"/>
+        <w:numPr>
+          <w:ilvl w:val="1"/>
           <w:numId w:val="1065"/>
         </w:numPr>
       </w:pPr>
       <w:r>
-        <w:t xml:space="preserve">Walking in the halls</w:t>
+        <w:t xml:space="preserve">Prevents loss of muscle strength</w:t>
+      </w:r>
+    </w:p>
+    <w:bookmarkEnd w:id="156"/>
+    <w:bookmarkStart w:id="157" w:name="jejunostomy-feeds"/>
+    <w:p>
+      <w:pPr>
+        <w:pStyle w:val="Heading2"/>
+      </w:pPr>
+      <w:r>
+        <w:t xml:space="preserve">87 Jejunostomy Feeds</w:t>
+      </w:r>
+    </w:p>
+    <w:p>
+      <w:pPr>
+        <w:pStyle w:val="FirstParagraph"/>
+      </w:pPr>
+      <w:r>
+        <w:t xml:space="preserve">Jejunostomy tube feeds</w:t>
+      </w:r>
+    </w:p>
+    <w:p>
+      <w:pPr>
+        <w:pStyle w:val="Compact"/>
+        <w:numPr>
+          <w:ilvl w:val="0"/>
+          <w:numId w:val="1066"/>
+        </w:numPr>
+      </w:pPr>
+      <w:r>
+        <w:t xml:space="preserve">Start continuous (24 hours)</w:t>
+      </w:r>
+    </w:p>
+    <w:p>
+      <w:pPr>
+        <w:pStyle w:val="Compact"/>
+        <w:numPr>
+          <w:ilvl w:val="0"/>
+          <w:numId w:val="1066"/>
+        </w:numPr>
+      </w:pPr>
+      <w:r>
+        <w:t xml:space="preserve">Convert to night-time only (16 hours)</w:t>
+      </w:r>
+    </w:p>
+    <w:p>
+      <w:pPr>
+        <w:pStyle w:val="FirstParagraph"/>
+      </w:pPr>
+      <w:r>
+        <w:t xml:space="preserve">Water administered through feeding tube</w:t>
+      </w:r>
+    </w:p>
+    <w:p>
+      <w:pPr>
+        <w:pStyle w:val="Compact"/>
+        <w:numPr>
+          <w:ilvl w:val="0"/>
+          <w:numId w:val="1067"/>
+        </w:numPr>
+      </w:pPr>
+      <w:r>
+        <w:t xml:space="preserve">Usually 8oz 4 times/day</w:t>
+      </w:r>
+    </w:p>
+    <w:p>
+      <w:pPr>
+        <w:pStyle w:val="Compact"/>
+        <w:numPr>
+          <w:ilvl w:val="0"/>
+          <w:numId w:val="1067"/>
+        </w:numPr>
+      </w:pPr>
+      <w:r>
+        <w:t xml:space="preserve">Important to prevent dehydration</w:t>
+      </w:r>
+    </w:p>
+    <w:bookmarkEnd w:id="157"/>
+    <w:bookmarkStart w:id="158" w:name="jejunostomy-tube-1"/>
+    <w:p>
+      <w:pPr>
+        <w:pStyle w:val="Heading2"/>
+      </w:pPr>
+      <w:r>
+        <w:t xml:space="preserve">88 Jejunostomy Tube</w:t>
+      </w:r>
+    </w:p>
+    <w:bookmarkEnd w:id="158"/>
+    <w:bookmarkStart w:id="159" w:name="jejunostomy-typical-regimen-1"/>
+    <w:p>
+      <w:pPr>
+        <w:pStyle w:val="Heading2"/>
+      </w:pPr>
+      <w:r>
+        <w:t xml:space="preserve">89 Jejunostomy Typical Regimen</w:t>
+      </w:r>
+    </w:p>
+    <w:p>
+      <w:pPr>
+        <w:pStyle w:val="Compact"/>
+        <w:numPr>
+          <w:ilvl w:val="0"/>
+          <w:numId w:val="1068"/>
+        </w:numPr>
+      </w:pPr>
+      <w:r>
+        <w:t xml:space="preserve">Jejunostomy tube feeds for 16 hours (6pm-10am)</w:t>
       </w:r>
     </w:p>
     <w:p>
@@ -5717,11 +5916,11 @@
         <w:pStyle w:val="Compact"/>
         <w:numPr>
           <w:ilvl w:val="1"/>
-          <w:numId w:val="1066"/>
-        </w:numPr>
-      </w:pPr>
-      <w:r>
-        <w:t xml:space="preserve">Start with assistance</w:t>
+          <w:numId w:val="1069"/>
+        </w:numPr>
+      </w:pPr>
+      <w:r>
+        <w:t xml:space="preserve">Men: 75mL/hour x 16 hours = 5 cartons</w:t>
       </w:r>
     </w:p>
     <w:p>
@@ -5729,11 +5928,173 @@
         <w:pStyle w:val="Compact"/>
         <w:numPr>
           <w:ilvl w:val="1"/>
-          <w:numId w:val="1066"/>
-        </w:numPr>
-      </w:pPr>
-      <w:r>
-        <w:t xml:space="preserve">Improves lung function</w:t>
+          <w:numId w:val="1069"/>
+        </w:numPr>
+      </w:pPr>
+      <w:r>
+        <w:t xml:space="preserve">Women: 60mL/hour x 16 hours = 4 cartons</w:t>
+      </w:r>
+    </w:p>
+    <w:p>
+      <w:pPr>
+        <w:pStyle w:val="Compact"/>
+        <w:numPr>
+          <w:ilvl w:val="0"/>
+          <w:numId w:val="1068"/>
+        </w:numPr>
+      </w:pPr>
+      <w:r>
+        <w:t xml:space="preserve">Water 240ml (8oz) via syringe 4x/day</w:t>
+      </w:r>
+    </w:p>
+    <w:p>
+      <w:pPr>
+        <w:pStyle w:val="FirstParagraph"/>
+      </w:pPr>
+      <w:r>
+        <w:t xml:space="preserve">Hospital nurses will teach use of the feeding tube</w:t>
+      </w:r>
+    </w:p>
+    <w:bookmarkEnd w:id="159"/>
+    <w:bookmarkStart w:id="160" w:name="jejunostomy-feeds-with-diabetes-1"/>
+    <w:p>
+      <w:pPr>
+        <w:pStyle w:val="Heading2"/>
+      </w:pPr>
+      <w:r>
+        <w:t xml:space="preserve">90 Jejunostomy Feeds with Diabetes</w:t>
+      </w:r>
+    </w:p>
+    <w:p>
+      <w:pPr>
+        <w:pStyle w:val="FirstParagraph"/>
+      </w:pPr>
+      <w:r>
+        <w:t xml:space="preserve">Jejunostomy feedings elevate blood sugars</w:t>
+      </w:r>
+    </w:p>
+    <w:p>
+      <w:pPr>
+        <w:pStyle w:val="Compact"/>
+        <w:numPr>
+          <w:ilvl w:val="0"/>
+          <w:numId w:val="1070"/>
+        </w:numPr>
+      </w:pPr>
+      <w:r>
+        <w:t xml:space="preserve">Insulin may be required along with feeds</w:t>
+      </w:r>
+    </w:p>
+    <w:p>
+      <w:pPr>
+        <w:pStyle w:val="FirstParagraph"/>
+      </w:pPr>
+      <w:r>
+        <w:t xml:space="preserve">Typical Pattern for tube feeds</w:t>
+      </w:r>
+    </w:p>
+    <w:p>
+      <w:pPr>
+        <w:pStyle w:val="Compact"/>
+        <w:numPr>
+          <w:ilvl w:val="0"/>
+          <w:numId w:val="1071"/>
+        </w:numPr>
+      </w:pPr>
+      <w:r>
+        <w:t xml:space="preserve">Feeds run via pump from 6pm to 10am</w:t>
+      </w:r>
+    </w:p>
+    <w:p>
+      <w:pPr>
+        <w:pStyle w:val="Compact"/>
+        <w:numPr>
+          <w:ilvl w:val="0"/>
+          <w:numId w:val="1071"/>
+        </w:numPr>
+      </w:pPr>
+      <w:r>
+        <w:t xml:space="preserve">Insulin at 6pm (70/30 insulin)</w:t>
+      </w:r>
+    </w:p>
+    <w:p>
+      <w:pPr>
+        <w:pStyle w:val="Compact"/>
+        <w:numPr>
+          <w:ilvl w:val="0"/>
+          <w:numId w:val="1071"/>
+        </w:numPr>
+      </w:pPr>
+      <w:r>
+        <w:t xml:space="preserve">Insulin at Midnight (70/30 insulin)</w:t>
+      </w:r>
+    </w:p>
+    <w:p>
+      <w:pPr>
+        <w:pStyle w:val="Compact"/>
+        <w:numPr>
+          <w:ilvl w:val="0"/>
+          <w:numId w:val="1071"/>
+        </w:numPr>
+      </w:pPr>
+      <w:r>
+        <w:t xml:space="preserve">No insulin if tube feedings are not run</w:t>
+      </w:r>
+    </w:p>
+    <w:bookmarkEnd w:id="160"/>
+    <w:bookmarkStart w:id="161" w:name="jejunostomy-video-1"/>
+    <w:p>
+      <w:pPr>
+        <w:pStyle w:val="Heading2"/>
+      </w:pPr>
+      <w:r>
+        <w:t xml:space="preserve">91 Jejunostomy Video</w:t>
+      </w:r>
+    </w:p>
+    <w:bookmarkEnd w:id="161"/>
+    <w:bookmarkStart w:id="162" w:name="activity-after-surgery"/>
+    <w:p>
+      <w:pPr>
+        <w:pStyle w:val="Heading2"/>
+      </w:pPr>
+      <w:r>
+        <w:t xml:space="preserve">92 Activity after Surgery</w:t>
+      </w:r>
+    </w:p>
+    <w:p>
+      <w:pPr>
+        <w:pStyle w:val="Compact"/>
+        <w:numPr>
+          <w:ilvl w:val="0"/>
+          <w:numId w:val="1072"/>
+        </w:numPr>
+      </w:pPr>
+      <w:r>
+        <w:t xml:space="preserve">Up in chair most of the day</w:t>
+      </w:r>
+    </w:p>
+    <w:p>
+      <w:pPr>
+        <w:pStyle w:val="Compact"/>
+        <w:numPr>
+          <w:ilvl w:val="0"/>
+          <w:numId w:val="1072"/>
+        </w:numPr>
+      </w:pPr>
+      <w:r>
+        <w:t xml:space="preserve">Walking with help from nurse/Physical Therapist</w:t>
+      </w:r>
+    </w:p>
+    <w:p>
+      <w:pPr>
+        <w:pStyle w:val="Compact"/>
+        <w:numPr>
+          <w:ilvl w:val="0"/>
+          <w:numId w:val="1072"/>
+        </w:numPr>
+      </w:pPr>
+      <w:r>
+        <w:t xml:space="preserve">Goals:</w:t>
       </w:r>
     </w:p>
     <w:p>
@@ -5741,117 +6102,11 @@
         <w:pStyle w:val="Compact"/>
         <w:numPr>
           <w:ilvl w:val="1"/>
-          <w:numId w:val="1066"/>
-        </w:numPr>
-      </w:pPr>
-      <w:r>
-        <w:t xml:space="preserve">Prevents loss of muscle strength</w:t>
-      </w:r>
-    </w:p>
-    <w:bookmarkEnd w:id="155"/>
-    <w:bookmarkStart w:id="156" w:name="jejunostomy-feeds"/>
-    <w:p>
-      <w:pPr>
-        <w:pStyle w:val="Heading2"/>
-      </w:pPr>
-      <w:r>
-        <w:t xml:space="preserve">86 Jejunostomy Feeds</w:t>
-      </w:r>
-    </w:p>
-    <w:p>
-      <w:pPr>
-        <w:pStyle w:val="FirstParagraph"/>
-      </w:pPr>
-      <w:r>
-        <w:t xml:space="preserve">Jejunostomy tube feeds</w:t>
-      </w:r>
-    </w:p>
-    <w:p>
-      <w:pPr>
-        <w:pStyle w:val="Compact"/>
-        <w:numPr>
-          <w:ilvl w:val="0"/>
-          <w:numId w:val="1067"/>
-        </w:numPr>
-      </w:pPr>
-      <w:r>
-        <w:t xml:space="preserve">Start continuous (24 hours)</w:t>
-      </w:r>
-    </w:p>
-    <w:p>
-      <w:pPr>
-        <w:pStyle w:val="Compact"/>
-        <w:numPr>
-          <w:ilvl w:val="0"/>
-          <w:numId w:val="1067"/>
-        </w:numPr>
-      </w:pPr>
-      <w:r>
-        <w:t xml:space="preserve">Convert to night-time only (16 hours)</w:t>
-      </w:r>
-    </w:p>
-    <w:p>
-      <w:pPr>
-        <w:pStyle w:val="FirstParagraph"/>
-      </w:pPr>
-      <w:r>
-        <w:t xml:space="preserve">Water administered through feeding tube</w:t>
-      </w:r>
-    </w:p>
-    <w:p>
-      <w:pPr>
-        <w:pStyle w:val="Compact"/>
-        <w:numPr>
-          <w:ilvl w:val="0"/>
-          <w:numId w:val="1068"/>
-        </w:numPr>
-      </w:pPr>
-      <w:r>
-        <w:t xml:space="preserve">Usually 8oz 4 times/day</w:t>
-      </w:r>
-    </w:p>
-    <w:p>
-      <w:pPr>
-        <w:pStyle w:val="Compact"/>
-        <w:numPr>
-          <w:ilvl w:val="0"/>
-          <w:numId w:val="1068"/>
-        </w:numPr>
-      </w:pPr>
-      <w:r>
-        <w:t xml:space="preserve">Important to prevent dehydration</w:t>
-      </w:r>
-    </w:p>
-    <w:bookmarkEnd w:id="156"/>
-    <w:bookmarkStart w:id="157" w:name="jejunostomy-tube-1"/>
-    <w:p>
-      <w:pPr>
-        <w:pStyle w:val="Heading2"/>
-      </w:pPr>
-      <w:r>
-        <w:t xml:space="preserve">87 Jejunostomy Tube</w:t>
-      </w:r>
-    </w:p>
-    <w:bookmarkEnd w:id="157"/>
-    <w:bookmarkStart w:id="158" w:name="jejunostomy-typical-regimen-1"/>
-    <w:p>
-      <w:pPr>
-        <w:pStyle w:val="Heading2"/>
-      </w:pPr>
-      <w:r>
-        <w:t xml:space="preserve">88 Jejunostomy Typical Regimen</w:t>
-      </w:r>
-    </w:p>
-    <w:p>
-      <w:pPr>
-        <w:pStyle w:val="Compact"/>
-        <w:numPr>
-          <w:ilvl w:val="0"/>
-          <w:numId w:val="1069"/>
-        </w:numPr>
-      </w:pPr>
-      <w:r>
-        <w:t xml:space="preserve">Jejunostomy tube feeds for 16 hours (6pm-10am)</w:t>
+          <w:numId w:val="1073"/>
+        </w:numPr>
+      </w:pPr>
+      <w:r>
+        <w:t xml:space="preserve">Improve lung function</w:t>
       </w:r>
     </w:p>
     <w:p>
@@ -5859,227 +6114,61 @@
         <w:pStyle w:val="Compact"/>
         <w:numPr>
           <w:ilvl w:val="1"/>
-          <w:numId w:val="1070"/>
-        </w:numPr>
-      </w:pPr>
-      <w:r>
-        <w:t xml:space="preserve">Men: 75mL/hour x 16 hours = 5 cartons</w:t>
-      </w:r>
-    </w:p>
-    <w:p>
-      <w:pPr>
-        <w:pStyle w:val="Compact"/>
-        <w:numPr>
-          <w:ilvl w:val="1"/>
-          <w:numId w:val="1070"/>
-        </w:numPr>
-      </w:pPr>
-      <w:r>
-        <w:t xml:space="preserve">Women: 60mL/hour x 16 hours = 4 cartons</w:t>
-      </w:r>
-    </w:p>
-    <w:p>
-      <w:pPr>
-        <w:pStyle w:val="Compact"/>
-        <w:numPr>
-          <w:ilvl w:val="0"/>
-          <w:numId w:val="1069"/>
-        </w:numPr>
-      </w:pPr>
-      <w:r>
-        <w:t xml:space="preserve">Water 240ml (8oz) via syringe 4x/day</w:t>
-      </w:r>
-    </w:p>
-    <w:p>
-      <w:pPr>
-        <w:pStyle w:val="FirstParagraph"/>
-      </w:pPr>
-      <w:r>
-        <w:t xml:space="preserve">Hospital nurses will teach use of the feeding tube</w:t>
-      </w:r>
-    </w:p>
-    <w:bookmarkEnd w:id="158"/>
-    <w:bookmarkStart w:id="159" w:name="jejunostomy-feeds-with-diabetes-1"/>
-    <w:p>
-      <w:pPr>
-        <w:pStyle w:val="Heading2"/>
-      </w:pPr>
-      <w:r>
-        <w:t xml:space="preserve">89 Jejunostomy Feeds with Diabetes</w:t>
-      </w:r>
-    </w:p>
-    <w:p>
-      <w:pPr>
-        <w:pStyle w:val="FirstParagraph"/>
-      </w:pPr>
-      <w:r>
-        <w:t xml:space="preserve">Jejunostomy feedings elevate blood sugars</w:t>
-      </w:r>
-    </w:p>
-    <w:p>
-      <w:pPr>
-        <w:pStyle w:val="Compact"/>
-        <w:numPr>
-          <w:ilvl w:val="0"/>
-          <w:numId w:val="1071"/>
-        </w:numPr>
-      </w:pPr>
-      <w:r>
-        <w:t xml:space="preserve">Insulin may be required along with feeds</w:t>
-      </w:r>
-    </w:p>
-    <w:p>
-      <w:pPr>
-        <w:pStyle w:val="FirstParagraph"/>
-      </w:pPr>
-      <w:r>
-        <w:t xml:space="preserve">Typical Pattern for tube feeds</w:t>
-      </w:r>
-    </w:p>
-    <w:p>
-      <w:pPr>
-        <w:pStyle w:val="Compact"/>
-        <w:numPr>
-          <w:ilvl w:val="0"/>
-          <w:numId w:val="1072"/>
-        </w:numPr>
-      </w:pPr>
-      <w:r>
-        <w:t xml:space="preserve">Feeds run via pump from 6pm to 10am</w:t>
-      </w:r>
-    </w:p>
-    <w:p>
-      <w:pPr>
-        <w:pStyle w:val="Compact"/>
-        <w:numPr>
-          <w:ilvl w:val="0"/>
-          <w:numId w:val="1072"/>
-        </w:numPr>
-      </w:pPr>
-      <w:r>
-        <w:t xml:space="preserve">Insulin at 6pm (70/30 insulin)</w:t>
-      </w:r>
-    </w:p>
-    <w:p>
-      <w:pPr>
-        <w:pStyle w:val="Compact"/>
-        <w:numPr>
-          <w:ilvl w:val="0"/>
-          <w:numId w:val="1072"/>
-        </w:numPr>
-      </w:pPr>
-      <w:r>
-        <w:t xml:space="preserve">Insulin at Midnight (70/30 insulin)</w:t>
-      </w:r>
-    </w:p>
-    <w:p>
-      <w:pPr>
-        <w:pStyle w:val="Compact"/>
-        <w:numPr>
-          <w:ilvl w:val="0"/>
-          <w:numId w:val="1072"/>
-        </w:numPr>
-      </w:pPr>
-      <w:r>
-        <w:t xml:space="preserve">No insulin if tube feedings are not run</w:t>
-      </w:r>
-    </w:p>
-    <w:bookmarkEnd w:id="159"/>
-    <w:bookmarkStart w:id="160" w:name="jejunostomy-video-1"/>
-    <w:p>
-      <w:pPr>
-        <w:pStyle w:val="Heading2"/>
-      </w:pPr>
-      <w:r>
-        <w:t xml:space="preserve">90 Jejunostomy Video</w:t>
-      </w:r>
-    </w:p>
-    <w:bookmarkEnd w:id="160"/>
-    <w:bookmarkStart w:id="161" w:name="activity-after-surgery"/>
-    <w:p>
-      <w:pPr>
-        <w:pStyle w:val="Heading2"/>
-      </w:pPr>
-      <w:r>
-        <w:t xml:space="preserve">91 Activity after Surgery</w:t>
-      </w:r>
-    </w:p>
-    <w:p>
-      <w:pPr>
-        <w:pStyle w:val="Compact"/>
-        <w:numPr>
-          <w:ilvl w:val="0"/>
           <w:numId w:val="1073"/>
         </w:numPr>
       </w:pPr>
       <w:r>
-        <w:t xml:space="preserve">Up in chair most of the day</w:t>
-      </w:r>
-    </w:p>
-    <w:p>
-      <w:pPr>
-        <w:pStyle w:val="Compact"/>
-        <w:numPr>
-          <w:ilvl w:val="0"/>
-          <w:numId w:val="1073"/>
-        </w:numPr>
-      </w:pPr>
-      <w:r>
-        <w:t xml:space="preserve">Walking with help from nurse/Physical Therapist</w:t>
-      </w:r>
-    </w:p>
-    <w:p>
-      <w:pPr>
-        <w:pStyle w:val="Compact"/>
-        <w:numPr>
-          <w:ilvl w:val="0"/>
-          <w:numId w:val="1073"/>
-        </w:numPr>
-      </w:pPr>
-      <w:r>
-        <w:t xml:space="preserve">Goals:</w:t>
-      </w:r>
-    </w:p>
-    <w:p>
-      <w:pPr>
-        <w:pStyle w:val="Compact"/>
-        <w:numPr>
-          <w:ilvl w:val="1"/>
+        <w:t xml:space="preserve">Prevent muscle loss</w:t>
+      </w:r>
+    </w:p>
+    <w:bookmarkEnd w:id="162"/>
+    <w:bookmarkStart w:id="163" w:name="nasogastric-ng-tube"/>
+    <w:p>
+      <w:pPr>
+        <w:pStyle w:val="Heading2"/>
+      </w:pPr>
+      <w:r>
+        <w:t xml:space="preserve">93 Nasogastric (NG) Tube</w:t>
+      </w:r>
+    </w:p>
+    <w:p>
+      <w:pPr>
+        <w:pStyle w:val="FirstParagraph"/>
+      </w:pPr>
+      <w:r>
+        <w:t xml:space="preserve">Tube passed through nose into stomach</w:t>
+      </w:r>
+    </w:p>
+    <w:p>
+      <w:pPr>
+        <w:pStyle w:val="Compact"/>
+        <w:numPr>
+          <w:ilvl w:val="0"/>
           <w:numId w:val="1074"/>
         </w:numPr>
       </w:pPr>
       <w:r>
-        <w:t xml:space="preserve">Improve lung function</w:t>
-      </w:r>
-    </w:p>
-    <w:p>
-      <w:pPr>
-        <w:pStyle w:val="Compact"/>
-        <w:numPr>
-          <w:ilvl w:val="1"/>
+        <w:t xml:space="preserve">Drains fluid from stomach</w:t>
+      </w:r>
+    </w:p>
+    <w:p>
+      <w:pPr>
+        <w:pStyle w:val="Compact"/>
+        <w:numPr>
+          <w:ilvl w:val="0"/>
           <w:numId w:val="1074"/>
         </w:numPr>
       </w:pPr>
       <w:r>
-        <w:t xml:space="preserve">Prevent muscle loss</w:t>
-      </w:r>
-    </w:p>
-    <w:bookmarkEnd w:id="161"/>
-    <w:bookmarkStart w:id="162" w:name="nasogastric-ng-tube"/>
-    <w:p>
-      <w:pPr>
-        <w:pStyle w:val="Heading2"/>
-      </w:pPr>
-      <w:r>
-        <w:t xml:space="preserve">92 Nasogastric (NG) Tube</w:t>
-      </w:r>
-    </w:p>
-    <w:p>
-      <w:pPr>
-        <w:pStyle w:val="FirstParagraph"/>
-      </w:pPr>
-      <w:r>
-        <w:t xml:space="preserve">Tube passed through nose into stomach</w:t>
+        <w:t xml:space="preserve">Prevents vomiting</w:t>
+      </w:r>
+    </w:p>
+    <w:p>
+      <w:pPr>
+        <w:pStyle w:val="FirstParagraph"/>
+      </w:pPr>
+      <w:r>
+        <w:t xml:space="preserve">Upper GI X-ray on 2nd or 3rd day after surgery</w:t>
       </w:r>
     </w:p>
     <w:p>
@@ -6088,38 +6177,6 @@
         <w:numPr>
           <w:ilvl w:val="0"/>
           <w:numId w:val="1075"/>
-        </w:numPr>
-      </w:pPr>
-      <w:r>
-        <w:t xml:space="preserve">Drains fluid from stomach</w:t>
-      </w:r>
-    </w:p>
-    <w:p>
-      <w:pPr>
-        <w:pStyle w:val="Compact"/>
-        <w:numPr>
-          <w:ilvl w:val="0"/>
-          <w:numId w:val="1075"/>
-        </w:numPr>
-      </w:pPr>
-      <w:r>
-        <w:t xml:space="preserve">Prevents vomiting</w:t>
-      </w:r>
-    </w:p>
-    <w:p>
-      <w:pPr>
-        <w:pStyle w:val="FirstParagraph"/>
-      </w:pPr>
-      <w:r>
-        <w:t xml:space="preserve">Upper GI X-ray on 2nd or 3rd day after surgery</w:t>
-      </w:r>
-    </w:p>
-    <w:p>
-      <w:pPr>
-        <w:pStyle w:val="Compact"/>
-        <w:numPr>
-          <w:ilvl w:val="0"/>
-          <w:numId w:val="1076"/>
         </w:numPr>
       </w:pPr>
       <w:r>
@@ -6148,48 +6205,48 @@
         <w:pStyle w:val="Compact"/>
         <w:numPr>
           <w:ilvl w:val="0"/>
+          <w:numId w:val="1075"/>
+        </w:numPr>
+      </w:pPr>
+      <w:r>
+        <w:t xml:space="preserve">Otherwise, X-ray repeated 2-3 days later</w:t>
+      </w:r>
+    </w:p>
+    <w:bookmarkEnd w:id="163"/>
+    <w:bookmarkStart w:id="164" w:name="swallowing-evaluation"/>
+    <w:p>
+      <w:pPr>
+        <w:pStyle w:val="Heading2"/>
+      </w:pPr>
+      <w:r>
+        <w:t xml:space="preserve">94 Swallowing Evaluation</w:t>
+      </w:r>
+    </w:p>
+    <w:p>
+      <w:pPr>
+        <w:pStyle w:val="FirstParagraph"/>
+      </w:pPr>
+      <w:r>
+        <w:t xml:space="preserve">Once NG tube has been removed:</w:t>
+      </w:r>
+    </w:p>
+    <w:p>
+      <w:pPr>
+        <w:pStyle w:val="BodyText"/>
+      </w:pPr>
+      <w:r>
+        <w:t xml:space="preserve">Modified barium swallow in radiology</w:t>
+      </w:r>
+    </w:p>
+    <w:p>
+      <w:pPr>
+        <w:pStyle w:val="Compact"/>
+        <w:numPr>
+          <w:ilvl w:val="0"/>
           <w:numId w:val="1076"/>
         </w:numPr>
       </w:pPr>
       <w:r>
-        <w:t xml:space="preserve">Otherwise, X-ray repeated 2-3 days later</w:t>
-      </w:r>
-    </w:p>
-    <w:bookmarkEnd w:id="162"/>
-    <w:bookmarkStart w:id="163" w:name="swallowing-evaluation"/>
-    <w:p>
-      <w:pPr>
-        <w:pStyle w:val="Heading2"/>
-      </w:pPr>
-      <w:r>
-        <w:t xml:space="preserve">93 Swallowing Evaluation</w:t>
-      </w:r>
-    </w:p>
-    <w:p>
-      <w:pPr>
-        <w:pStyle w:val="FirstParagraph"/>
-      </w:pPr>
-      <w:r>
-        <w:t xml:space="preserve">Once NG tube has been removed:</w:t>
-      </w:r>
-    </w:p>
-    <w:p>
-      <w:pPr>
-        <w:pStyle w:val="BodyText"/>
-      </w:pPr>
-      <w:r>
-        <w:t xml:space="preserve">Modified barium swallow in radiology</w:t>
-      </w:r>
-    </w:p>
-    <w:p>
-      <w:pPr>
-        <w:pStyle w:val="Compact"/>
-        <w:numPr>
-          <w:ilvl w:val="0"/>
-          <w:numId w:val="1077"/>
-        </w:numPr>
-      </w:pPr>
-      <w:r>
         <w:t xml:space="preserve">Drink a white chalky liquid (barium)</w:t>
       </w:r>
     </w:p>
@@ -6198,7 +6255,7 @@
         <w:pStyle w:val="Compact"/>
         <w:numPr>
           <w:ilvl w:val="0"/>
-          <w:numId w:val="1077"/>
+          <w:numId w:val="1076"/>
         </w:numPr>
       </w:pPr>
       <w:r>
@@ -6210,7 +6267,7 @@
         <w:pStyle w:val="Compact"/>
         <w:numPr>
           <w:ilvl w:val="0"/>
-          <w:numId w:val="1077"/>
+          <w:numId w:val="1076"/>
         </w:numPr>
       </w:pPr>
       <w:r>
@@ -6234,14 +6291,14 @@
         <w:t xml:space="preserve">liquids started by mouth</w:t>
       </w:r>
     </w:p>
-    <w:bookmarkEnd w:id="163"/>
-    <w:bookmarkStart w:id="164" w:name="oral-intake-at-home"/>
-    <w:p>
-      <w:pPr>
-        <w:pStyle w:val="Heading2"/>
-      </w:pPr>
-      <w:r>
-        <w:t xml:space="preserve">94 Oral Intake at Home</w:t>
+    <w:bookmarkEnd w:id="164"/>
+    <w:bookmarkStart w:id="165" w:name="oral-intake-at-home"/>
+    <w:p>
+      <w:pPr>
+        <w:pStyle w:val="Heading2"/>
+      </w:pPr>
+      <w:r>
+        <w:t xml:space="preserve">95 Oral Intake at Home</w:t>
       </w:r>
     </w:p>
     <w:p>
@@ -6268,11 +6325,53 @@
         <w:pStyle w:val="Compact"/>
         <w:numPr>
           <w:ilvl w:val="0"/>
+          <w:numId w:val="1077"/>
+        </w:numPr>
+      </w:pPr>
+      <w:r>
+        <w:t xml:space="preserve">2 oz per hour to start</w:t>
+      </w:r>
+    </w:p>
+    <w:p>
+      <w:pPr>
+        <w:pStyle w:val="Compact"/>
+        <w:numPr>
+          <w:ilvl w:val="0"/>
+          <w:numId w:val="1077"/>
+        </w:numPr>
+      </w:pPr>
+      <w:r>
+        <w:t xml:space="preserve">4 oz per hour if 2oz are tolerated well</w:t>
+      </w:r>
+    </w:p>
+    <w:bookmarkEnd w:id="165"/>
+    <w:bookmarkStart w:id="166" w:name="discharge"/>
+    <w:p>
+      <w:pPr>
+        <w:pStyle w:val="Heading2"/>
+      </w:pPr>
+      <w:r>
+        <w:t xml:space="preserve">96 Discharge</w:t>
+      </w:r>
+    </w:p>
+    <w:p>
+      <w:pPr>
+        <w:pStyle w:val="FirstParagraph"/>
+      </w:pPr>
+      <w:r>
+        <w:t xml:space="preserve">Goal: ready to leave day #6/7 after surgery</w:t>
+      </w:r>
+    </w:p>
+    <w:p>
+      <w:pPr>
+        <w:pStyle w:val="Compact"/>
+        <w:numPr>
+          <w:ilvl w:val="0"/>
           <w:numId w:val="1078"/>
         </w:numPr>
       </w:pPr>
       <w:r>
-        <w:t xml:space="preserve">2 oz per hour to start</w:t>
+        <w:t xml:space="preserve">Night-time tube feedings (6pm to 10am)</w:t>
       </w:r>
     </w:p>
     <w:p>
@@ -6284,127 +6383,117 @@
         </w:numPr>
       </w:pPr>
       <w:r>
-        <w:t xml:space="preserve">4 oz per hour if 2oz are tolerated well</w:t>
-      </w:r>
-    </w:p>
-    <w:bookmarkEnd w:id="164"/>
-    <w:bookmarkStart w:id="165" w:name="discharge"/>
-    <w:p>
-      <w:pPr>
-        <w:pStyle w:val="Heading2"/>
-      </w:pPr>
-      <w:r>
-        <w:t xml:space="preserve">95 Discharge</w:t>
-      </w:r>
-    </w:p>
-    <w:p>
-      <w:pPr>
-        <w:pStyle w:val="FirstParagraph"/>
-      </w:pPr>
-      <w:r>
-        <w:t xml:space="preserve">Goal: ready to leave day #6/7 after surgery</w:t>
-      </w:r>
-    </w:p>
-    <w:p>
-      <w:pPr>
-        <w:pStyle w:val="Compact"/>
-        <w:numPr>
-          <w:ilvl w:val="0"/>
+        <w:t xml:space="preserve">Nutrition by mouth (70% of patients)</w:t>
+      </w:r>
+    </w:p>
+    <w:p>
+      <w:pPr>
+        <w:pStyle w:val="Compact"/>
+        <w:numPr>
+          <w:ilvl w:val="1"/>
           <w:numId w:val="1079"/>
         </w:numPr>
       </w:pPr>
       <w:r>
-        <w:t xml:space="preserve">Night-time tube feedings (6pm to 10am)</w:t>
-      </w:r>
-    </w:p>
-    <w:p>
-      <w:pPr>
-        <w:pStyle w:val="Compact"/>
-        <w:numPr>
-          <w:ilvl w:val="0"/>
+        <w:t xml:space="preserve">1 oz of water per hour by mouth OR</w:t>
+      </w:r>
+    </w:p>
+    <w:p>
+      <w:pPr>
+        <w:pStyle w:val="Compact"/>
+        <w:numPr>
+          <w:ilvl w:val="1"/>
           <w:numId w:val="1079"/>
         </w:numPr>
       </w:pPr>
       <w:r>
-        <w:t xml:space="preserve">Nutrition by mouth (70% of patients)</w:t>
-      </w:r>
-    </w:p>
-    <w:p>
-      <w:pPr>
-        <w:pStyle w:val="Compact"/>
-        <w:numPr>
-          <w:ilvl w:val="1"/>
+        <w:t xml:space="preserve">Protein shakes 4oz every 2 hours</w:t>
+      </w:r>
+    </w:p>
+    <w:p>
+      <w:pPr>
+        <w:pStyle w:val="Compact"/>
+        <w:numPr>
+          <w:ilvl w:val="0"/>
+          <w:numId w:val="1078"/>
+        </w:numPr>
+      </w:pPr>
+      <w:r>
+        <w:t xml:space="preserve">Water through tube 8oz four times per day</w:t>
+      </w:r>
+    </w:p>
+    <w:p>
+      <w:pPr>
+        <w:pStyle w:val="Compact"/>
+        <w:numPr>
+          <w:ilvl w:val="0"/>
+          <w:numId w:val="1078"/>
+        </w:numPr>
+      </w:pPr>
+      <w:r>
+        <w:t xml:space="preserve">Home care nursing (feeding tube teaching)</w:t>
+      </w:r>
+    </w:p>
+    <w:p>
+      <w:pPr>
+        <w:pStyle w:val="Compact"/>
+        <w:numPr>
+          <w:ilvl w:val="0"/>
+          <w:numId w:val="1078"/>
+        </w:numPr>
+      </w:pPr>
+      <w:r>
+        <w:t xml:space="preserve">Home infusion (tube feeding supplies)</w:t>
+      </w:r>
+    </w:p>
+    <w:bookmarkEnd w:id="166"/>
+    <w:bookmarkStart w:id="167" w:name="nutrition-after-surgery"/>
+    <w:p>
+      <w:pPr>
+        <w:pStyle w:val="Heading2"/>
+      </w:pPr>
+      <w:r>
+        <w:t xml:space="preserve">97 Nutrition after Surgery</w:t>
+      </w:r>
+    </w:p>
+    <w:p>
+      <w:pPr>
+        <w:pStyle w:val="FirstParagraph"/>
+      </w:pPr>
+      <w:r>
+        <w:t xml:space="preserve">At discharge home:</w:t>
+      </w:r>
+    </w:p>
+    <w:p>
+      <w:pPr>
+        <w:pStyle w:val="Compact"/>
+        <w:numPr>
+          <w:ilvl w:val="0"/>
           <w:numId w:val="1080"/>
         </w:numPr>
       </w:pPr>
       <w:r>
-        <w:t xml:space="preserve">1 oz of water per hour by mouth OR</w:t>
-      </w:r>
-    </w:p>
-    <w:p>
-      <w:pPr>
-        <w:pStyle w:val="Compact"/>
-        <w:numPr>
-          <w:ilvl w:val="1"/>
+        <w:t xml:space="preserve">Protein shakes 4oz every 2 hrs</w:t>
+      </w:r>
+    </w:p>
+    <w:p>
+      <w:pPr>
+        <w:pStyle w:val="Compact"/>
+        <w:numPr>
+          <w:ilvl w:val="0"/>
           <w:numId w:val="1080"/>
         </w:numPr>
       </w:pPr>
       <w:r>
-        <w:t xml:space="preserve">Protein shakes 4oz every 2 hours</w:t>
-      </w:r>
-    </w:p>
-    <w:p>
-      <w:pPr>
-        <w:pStyle w:val="Compact"/>
-        <w:numPr>
-          <w:ilvl w:val="0"/>
-          <w:numId w:val="1079"/>
-        </w:numPr>
-      </w:pPr>
-      <w:r>
-        <w:t xml:space="preserve">Water through tube 8oz four times per day</w:t>
-      </w:r>
-    </w:p>
-    <w:p>
-      <w:pPr>
-        <w:pStyle w:val="Compact"/>
-        <w:numPr>
-          <w:ilvl w:val="0"/>
-          <w:numId w:val="1079"/>
-        </w:numPr>
-      </w:pPr>
-      <w:r>
-        <w:t xml:space="preserve">Home care nursing (feeding tube teaching)</w:t>
-      </w:r>
-    </w:p>
-    <w:p>
-      <w:pPr>
-        <w:pStyle w:val="Compact"/>
-        <w:numPr>
-          <w:ilvl w:val="0"/>
-          <w:numId w:val="1079"/>
-        </w:numPr>
-      </w:pPr>
-      <w:r>
-        <w:t xml:space="preserve">Home infusion (tube feeding supplies)</w:t>
-      </w:r>
-    </w:p>
-    <w:bookmarkEnd w:id="165"/>
-    <w:bookmarkStart w:id="166" w:name="nutrition-after-surgery"/>
-    <w:p>
-      <w:pPr>
-        <w:pStyle w:val="Heading2"/>
-      </w:pPr>
-      <w:r>
-        <w:t xml:space="preserve">96 Nutrition after Surgery</w:t>
-      </w:r>
-    </w:p>
-    <w:p>
-      <w:pPr>
-        <w:pStyle w:val="FirstParagraph"/>
-      </w:pPr>
-      <w:r>
-        <w:t xml:space="preserve">At discharge home:</w:t>
+        <w:t xml:space="preserve">Tube feeds 4-5 cans at night (6pm-10am)</w:t>
+      </w:r>
+    </w:p>
+    <w:p>
+      <w:pPr>
+        <w:pStyle w:val="FirstParagraph"/>
+      </w:pPr>
+      <w:r>
+        <w:t xml:space="preserve">10-12 Days: Increase protein shakes</w:t>
       </w:r>
     </w:p>
     <w:p>
@@ -6416,38 +6505,6 @@
         </w:numPr>
       </w:pPr>
       <w:r>
-        <w:t xml:space="preserve">Protein shakes 4oz every 2 hrs</w:t>
-      </w:r>
-    </w:p>
-    <w:p>
-      <w:pPr>
-        <w:pStyle w:val="Compact"/>
-        <w:numPr>
-          <w:ilvl w:val="0"/>
-          <w:numId w:val="1081"/>
-        </w:numPr>
-      </w:pPr>
-      <w:r>
-        <w:t xml:space="preserve">Tube feeds 4-5 cans at night (6pm-10am)</w:t>
-      </w:r>
-    </w:p>
-    <w:p>
-      <w:pPr>
-        <w:pStyle w:val="FirstParagraph"/>
-      </w:pPr>
-      <w:r>
-        <w:t xml:space="preserve">10-12 Days: Increase protein shakes</w:t>
-      </w:r>
-    </w:p>
-    <w:p>
-      <w:pPr>
-        <w:pStyle w:val="Compact"/>
-        <w:numPr>
-          <w:ilvl w:val="0"/>
-          <w:numId w:val="1082"/>
-        </w:numPr>
-      </w:pPr>
-      <w:r>
         <w:t xml:space="preserve">Tube feeds 3-4 cans at night</w:t>
       </w:r>
     </w:p>
@@ -6467,14 +6524,14 @@
         <w:t xml:space="preserve">8-12 weeks: Remove feeding tube (in office)</w:t>
       </w:r>
     </w:p>
-    <w:bookmarkEnd w:id="166"/>
-    <w:bookmarkStart w:id="167" w:name="X15701f9deabaab366e08b73bd1ea6f1240694c5"/>
-    <w:p>
-      <w:pPr>
-        <w:pStyle w:val="Heading2"/>
-      </w:pPr>
-      <w:r>
-        <w:t xml:space="preserve">97 Transition from Tube Feeds</w:t>
+    <w:bookmarkEnd w:id="167"/>
+    <w:bookmarkStart w:id="168" w:name="X15701f9deabaab366e08b73bd1ea6f1240694c5"/>
+    <w:p>
+      <w:pPr>
+        <w:pStyle w:val="Heading2"/>
+      </w:pPr>
+      <w:r>
+        <w:t xml:space="preserve">98 Transition from Tube Feeds</w:t>
       </w:r>
       <w:r>
         <w:t xml:space="preserve"> </w:t>
@@ -6507,34 +6564,34 @@
         <w:pStyle w:val="Compact"/>
         <w:numPr>
           <w:ilvl w:val="0"/>
+          <w:numId w:val="1082"/>
+        </w:numPr>
+      </w:pPr>
+      <w:r>
+        <w:t xml:space="preserve">Typically 60-75 grams protein/day</w:t>
+      </w:r>
+    </w:p>
+    <w:p>
+      <w:pPr>
+        <w:pStyle w:val="Compact"/>
+        <w:numPr>
+          <w:ilvl w:val="0"/>
+          <w:numId w:val="1082"/>
+        </w:numPr>
+      </w:pPr>
+      <w:r>
+        <w:t xml:space="preserve">Each carton of tube feeding has 15 grams</w:t>
+      </w:r>
+    </w:p>
+    <w:p>
+      <w:pPr>
+        <w:pStyle w:val="Compact"/>
+        <w:numPr>
+          <w:ilvl w:val="1"/>
           <w:numId w:val="1083"/>
         </w:numPr>
       </w:pPr>
       <w:r>
-        <w:t xml:space="preserve">Typically 60-75 grams protein/day</w:t>
-      </w:r>
-    </w:p>
-    <w:p>
-      <w:pPr>
-        <w:pStyle w:val="Compact"/>
-        <w:numPr>
-          <w:ilvl w:val="0"/>
-          <w:numId w:val="1083"/>
-        </w:numPr>
-      </w:pPr>
-      <w:r>
-        <w:t xml:space="preserve">Each carton of tube feeding has 15 grams</w:t>
-      </w:r>
-    </w:p>
-    <w:p>
-      <w:pPr>
-        <w:pStyle w:val="Compact"/>
-        <w:numPr>
-          <w:ilvl w:val="1"/>
-          <w:numId w:val="1084"/>
-        </w:numPr>
-      </w:pPr>
-      <w:r>
         <w:t xml:space="preserve">75 grams protein = 5 cartons/night</w:t>
       </w:r>
     </w:p>
@@ -6543,7 +6600,7 @@
         <w:pStyle w:val="Compact"/>
         <w:numPr>
           <w:ilvl w:val="0"/>
-          <w:numId w:val="1083"/>
+          <w:numId w:val="1082"/>
         </w:numPr>
       </w:pPr>
       <w:r>
@@ -6580,160 +6637,226 @@
         <w:pStyle w:val="Compact"/>
         <w:numPr>
           <w:ilvl w:val="0"/>
+          <w:numId w:val="1084"/>
+        </w:numPr>
+      </w:pPr>
+      <w:r>
+        <w:t xml:space="preserve">Three meals + 2-3 high-protein snacks</w:t>
+      </w:r>
+    </w:p>
+    <w:bookmarkEnd w:id="168"/>
+    <w:bookmarkStart w:id="169" w:name="post-esophagectomy-diet"/>
+    <w:p>
+      <w:pPr>
+        <w:pStyle w:val="Heading2"/>
+      </w:pPr>
+      <w:r>
+        <w:t xml:space="preserve">99 Post-esophagectomy Diet</w:t>
+      </w:r>
+    </w:p>
+    <w:p>
+      <w:pPr>
+        <w:pStyle w:val="Compact"/>
+        <w:numPr>
+          <w:ilvl w:val="0"/>
           <w:numId w:val="1085"/>
         </w:numPr>
       </w:pPr>
       <w:r>
-        <w:t xml:space="preserve">Three meals + 2-3 high-protein snacks</w:t>
-      </w:r>
-    </w:p>
-    <w:bookmarkEnd w:id="167"/>
-    <w:bookmarkStart w:id="168" w:name="post-esophagectomy-diet"/>
-    <w:p>
-      <w:pPr>
-        <w:pStyle w:val="Heading2"/>
-      </w:pPr>
-      <w:r>
-        <w:t xml:space="preserve">98 Post-esophagectomy Diet</w:t>
-      </w:r>
-    </w:p>
-    <w:p>
-      <w:pPr>
-        <w:pStyle w:val="Compact"/>
-        <w:numPr>
-          <w:ilvl w:val="0"/>
+        <w:t xml:space="preserve">Soft Consistency</w:t>
+      </w:r>
+    </w:p>
+    <w:p>
+      <w:pPr>
+        <w:pStyle w:val="Compact"/>
+        <w:numPr>
+          <w:ilvl w:val="0"/>
+          <w:numId w:val="1085"/>
+        </w:numPr>
+      </w:pPr>
+      <w:r>
+        <w:t xml:space="preserve">High Protein</w:t>
+      </w:r>
+    </w:p>
+    <w:p>
+      <w:pPr>
+        <w:pStyle w:val="Compact"/>
+        <w:numPr>
+          <w:ilvl w:val="0"/>
+          <w:numId w:val="1085"/>
+        </w:numPr>
+      </w:pPr>
+      <w:r>
+        <w:t xml:space="preserve">Avoid sugary liquids (can cause</w:t>
+      </w:r>
+      <w:r>
+        <w:t xml:space="preserve"> </w:t>
+      </w:r>
+      <w:r>
+        <w:t xml:space="preserve">‘dumping’</w:t>
+      </w:r>
+      <w:r>
+        <w:t xml:space="preserve">)</w:t>
+      </w:r>
+    </w:p>
+    <w:p>
+      <w:pPr>
+        <w:pStyle w:val="Compact"/>
+        <w:numPr>
+          <w:ilvl w:val="0"/>
+          <w:numId w:val="1085"/>
+        </w:numPr>
+      </w:pPr>
+      <w:r>
+        <w:t xml:space="preserve">Avoid raw vegetables (and salads)</w:t>
+      </w:r>
+    </w:p>
+    <w:p>
+      <w:pPr>
+        <w:pStyle w:val="Compact"/>
+        <w:numPr>
+          <w:ilvl w:val="0"/>
+          <w:numId w:val="1085"/>
+        </w:numPr>
+      </w:pPr>
+      <w:r>
+        <w:t xml:space="preserve">Eating</w:t>
+      </w:r>
+    </w:p>
+    <w:p>
+      <w:pPr>
+        <w:pStyle w:val="Compact"/>
+        <w:numPr>
+          <w:ilvl w:val="1"/>
           <w:numId w:val="1086"/>
         </w:numPr>
       </w:pPr>
       <w:r>
-        <w:t xml:space="preserve">Soft Consistency</w:t>
-      </w:r>
-    </w:p>
-    <w:p>
-      <w:pPr>
-        <w:pStyle w:val="Compact"/>
-        <w:numPr>
-          <w:ilvl w:val="0"/>
+        <w:t xml:space="preserve">Small, frequent meals</w:t>
+      </w:r>
+    </w:p>
+    <w:p>
+      <w:pPr>
+        <w:pStyle w:val="Compact"/>
+        <w:numPr>
+          <w:ilvl w:val="1"/>
           <w:numId w:val="1086"/>
         </w:numPr>
       </w:pPr>
       <w:r>
-        <w:t xml:space="preserve">High Protein</w:t>
-      </w:r>
-    </w:p>
-    <w:p>
-      <w:pPr>
-        <w:pStyle w:val="Compact"/>
-        <w:numPr>
-          <w:ilvl w:val="0"/>
+        <w:t xml:space="preserve">Sit up for 30-45 minutes after eating</w:t>
+      </w:r>
+    </w:p>
+    <w:p>
+      <w:pPr>
+        <w:pStyle w:val="Compact"/>
+        <w:numPr>
+          <w:ilvl w:val="1"/>
           <w:numId w:val="1086"/>
         </w:numPr>
       </w:pPr>
       <w:r>
-        <w:t xml:space="preserve">Avoid sugary liquids (can cause</w:t>
-      </w:r>
-      <w:r>
-        <w:t xml:space="preserve"> </w:t>
-      </w:r>
-      <w:r>
-        <w:t xml:space="preserve">‘dumping’</w:t>
-      </w:r>
-      <w:r>
-        <w:t xml:space="preserve">)</w:t>
-      </w:r>
-    </w:p>
-    <w:p>
-      <w:pPr>
-        <w:pStyle w:val="Compact"/>
-        <w:numPr>
-          <w:ilvl w:val="0"/>
-          <w:numId w:val="1086"/>
-        </w:numPr>
-      </w:pPr>
-      <w:r>
-        <w:t xml:space="preserve">Avoid raw vegetables (and salads)</w:t>
-      </w:r>
-    </w:p>
-    <w:p>
-      <w:pPr>
-        <w:pStyle w:val="Compact"/>
-        <w:numPr>
-          <w:ilvl w:val="0"/>
-          <w:numId w:val="1086"/>
-        </w:numPr>
-      </w:pPr>
-      <w:r>
-        <w:t xml:space="preserve">Eating</w:t>
-      </w:r>
-    </w:p>
-    <w:p>
-      <w:pPr>
-        <w:pStyle w:val="Compact"/>
-        <w:numPr>
-          <w:ilvl w:val="1"/>
+        <w:t xml:space="preserve">Avoid eating within 2 hours of bedtime</w:t>
+      </w:r>
+    </w:p>
+    <w:bookmarkEnd w:id="169"/>
+    <w:bookmarkStart w:id="170" w:name="medicines-at-home---pain"/>
+    <w:p>
+      <w:pPr>
+        <w:pStyle w:val="Heading2"/>
+      </w:pPr>
+      <w:r>
+        <w:t xml:space="preserve">100 Medicines at Home - Pain</w:t>
+      </w:r>
+    </w:p>
+    <w:p>
+      <w:pPr>
+        <w:pStyle w:val="FirstParagraph"/>
+      </w:pPr>
+      <w:r>
+        <w:t xml:space="preserve">Acetaminophen (Tylenol) 1000mg 4x/day</w:t>
+      </w:r>
+    </w:p>
+    <w:p>
+      <w:pPr>
+        <w:pStyle w:val="BodyText"/>
+      </w:pPr>
+      <w:r>
+        <w:t xml:space="preserve">Gabapentin 300mg 3 times/day</w:t>
+      </w:r>
+    </w:p>
+    <w:p>
+      <w:pPr>
+        <w:pStyle w:val="BodyText"/>
+      </w:pPr>
+      <w:r>
+        <w:t xml:space="preserve">Oxycodone</w:t>
+      </w:r>
+    </w:p>
+    <w:p>
+      <w:pPr>
+        <w:pStyle w:val="Compact"/>
+        <w:numPr>
+          <w:ilvl w:val="0"/>
           <w:numId w:val="1087"/>
         </w:numPr>
       </w:pPr>
       <w:r>
-        <w:t xml:space="preserve">Small, frequent meals</w:t>
-      </w:r>
-    </w:p>
-    <w:p>
-      <w:pPr>
-        <w:pStyle w:val="Compact"/>
-        <w:numPr>
-          <w:ilvl w:val="1"/>
+        <w:t xml:space="preserve">As needed in addition to Tylenol/gabapentin</w:t>
+      </w:r>
+    </w:p>
+    <w:p>
+      <w:pPr>
+        <w:pStyle w:val="Compact"/>
+        <w:numPr>
+          <w:ilvl w:val="0"/>
           <w:numId w:val="1087"/>
         </w:numPr>
       </w:pPr>
       <w:r>
-        <w:t xml:space="preserve">Sit up for 30-45 minutes after eating</w:t>
-      </w:r>
-    </w:p>
-    <w:p>
-      <w:pPr>
-        <w:pStyle w:val="Compact"/>
-        <w:numPr>
-          <w:ilvl w:val="1"/>
+        <w:t xml:space="preserve">Will begin reducing dose at first postop visit</w:t>
+      </w:r>
+    </w:p>
+    <w:p>
+      <w:pPr>
+        <w:pStyle w:val="Compact"/>
+        <w:numPr>
+          <w:ilvl w:val="0"/>
           <w:numId w:val="1087"/>
         </w:numPr>
       </w:pPr>
       <w:r>
-        <w:t xml:space="preserve">Avoid eating within 2 hours of bedtime</w:t>
-      </w:r>
-    </w:p>
-    <w:bookmarkEnd w:id="168"/>
-    <w:bookmarkStart w:id="169" w:name="medicines-at-home---pain"/>
-    <w:p>
-      <w:pPr>
-        <w:pStyle w:val="Heading2"/>
-      </w:pPr>
-      <w:r>
-        <w:t xml:space="preserve">99 Medicines at Home - Pain</w:t>
-      </w:r>
-    </w:p>
-    <w:p>
-      <w:pPr>
-        <w:pStyle w:val="FirstParagraph"/>
-      </w:pPr>
-      <w:r>
-        <w:t xml:space="preserve">Acetaminophen (Tylenol) 1000mg 4x/day</w:t>
-      </w:r>
-    </w:p>
-    <w:p>
-      <w:pPr>
-        <w:pStyle w:val="BodyText"/>
-      </w:pPr>
-      <w:r>
-        <w:t xml:space="preserve">Gabapentin 300mg 3 times/day</w:t>
-      </w:r>
-    </w:p>
-    <w:p>
-      <w:pPr>
-        <w:pStyle w:val="BodyText"/>
-      </w:pPr>
-      <w:r>
-        <w:t xml:space="preserve">Oxycodone</w:t>
+        <w:t xml:space="preserve">Can usually discontinue by 4 weeks</w:t>
+      </w:r>
+    </w:p>
+    <w:p>
+      <w:pPr>
+        <w:pStyle w:val="Compact"/>
+        <w:numPr>
+          <w:ilvl w:val="0"/>
+          <w:numId w:val="1087"/>
+        </w:numPr>
+      </w:pPr>
+      <w:r>
+        <w:t xml:space="preserve">NO DRIVING WHILE ON OXYCODONE</w:t>
+      </w:r>
+    </w:p>
+    <w:bookmarkEnd w:id="170"/>
+    <w:bookmarkStart w:id="171" w:name="non-steroidals-anti-inflammatory-nsaid"/>
+    <w:p>
+      <w:pPr>
+        <w:pStyle w:val="Heading2"/>
+      </w:pPr>
+      <w:r>
+        <w:t xml:space="preserve">101 Non-steroidals Anti Inflammatory (NSAID)</w:t>
+      </w:r>
+    </w:p>
+    <w:p>
+      <w:pPr>
+        <w:pStyle w:val="FirstParagraph"/>
+      </w:pPr>
+      <w:r>
+        <w:t xml:space="preserve">Non-steroidal anti-inflammatories (Celebrex)</w:t>
       </w:r>
     </w:p>
     <w:p>
@@ -6745,61 +6868,15 @@
         </w:numPr>
       </w:pPr>
       <w:r>
-        <w:t xml:space="preserve">As needed in addition to Tylenol/gabapentin</w:t>
-      </w:r>
-    </w:p>
-    <w:p>
-      <w:pPr>
-        <w:pStyle w:val="Compact"/>
-        <w:numPr>
-          <w:ilvl w:val="0"/>
-          <w:numId w:val="1088"/>
-        </w:numPr>
-      </w:pPr>
-      <w:r>
-        <w:t xml:space="preserve">Will begin reducing dose at first postop visit</w:t>
-      </w:r>
-    </w:p>
-    <w:p>
-      <w:pPr>
-        <w:pStyle w:val="Compact"/>
-        <w:numPr>
-          <w:ilvl w:val="0"/>
-          <w:numId w:val="1088"/>
-        </w:numPr>
-      </w:pPr>
-      <w:r>
-        <w:t xml:space="preserve">Can usually discontinue by 4 weeks</w:t>
-      </w:r>
-    </w:p>
-    <w:p>
-      <w:pPr>
-        <w:pStyle w:val="Compact"/>
-        <w:numPr>
-          <w:ilvl w:val="0"/>
-          <w:numId w:val="1088"/>
-        </w:numPr>
-      </w:pPr>
-      <w:r>
-        <w:t xml:space="preserve">NO DRIVING WHILE ON OXYCODONE</w:t>
-      </w:r>
-    </w:p>
-    <w:bookmarkEnd w:id="169"/>
-    <w:bookmarkStart w:id="170" w:name="non-steroidals-anti-inflammatory-nsaid"/>
-    <w:p>
-      <w:pPr>
-        <w:pStyle w:val="Heading2"/>
-      </w:pPr>
-      <w:r>
-        <w:t xml:space="preserve">100 Non-steroidals Anti Inflammatory (NSAID)</w:t>
-      </w:r>
-    </w:p>
-    <w:p>
-      <w:pPr>
-        <w:pStyle w:val="FirstParagraph"/>
-      </w:pPr>
-      <w:r>
-        <w:t xml:space="preserve">Non-steroidal anti-inflammatories (Celebrex)</w:t>
+        <w:t xml:space="preserve">200 mg every 12 hours starting at 2 weeks</w:t>
+      </w:r>
+    </w:p>
+    <w:p>
+      <w:pPr>
+        <w:pStyle w:val="FirstParagraph"/>
+      </w:pPr>
+      <w:r>
+        <w:t xml:space="preserve">NO GOODY POWDERS OR BCs</w:t>
       </w:r>
     </w:p>
     <w:p>
@@ -6811,15 +6888,25 @@
         </w:numPr>
       </w:pPr>
       <w:r>
-        <w:t xml:space="preserve">200 mg every 12 hours starting at 2 weeks</w:t>
-      </w:r>
-    </w:p>
-    <w:p>
-      <w:pPr>
-        <w:pStyle w:val="FirstParagraph"/>
-      </w:pPr>
-      <w:r>
-        <w:t xml:space="preserve">NO GOODY POWDERS OR BCs</w:t>
+        <w:t xml:space="preserve">(Can cause permanent scarring at the surgery site)</w:t>
+      </w:r>
+    </w:p>
+    <w:bookmarkEnd w:id="171"/>
+    <w:bookmarkStart w:id="172" w:name="acid-blockers-proton-pump-inhibitors"/>
+    <w:p>
+      <w:pPr>
+        <w:pStyle w:val="Heading2"/>
+      </w:pPr>
+      <w:r>
+        <w:t xml:space="preserve">102 Acid Blockers = Proton Pump Inhibitors</w:t>
+      </w:r>
+    </w:p>
+    <w:p>
+      <w:pPr>
+        <w:pStyle w:val="FirstParagraph"/>
+      </w:pPr>
+      <w:r>
+        <w:t xml:space="preserve">Examples include ompeprazole and pantoprazole</w:t>
       </w:r>
     </w:p>
     <w:p>
@@ -6831,25 +6918,49 @@
         </w:numPr>
       </w:pPr>
       <w:r>
-        <w:t xml:space="preserve">(Can cause permanent scarring at the surgery site)</w:t>
-      </w:r>
-    </w:p>
-    <w:bookmarkEnd w:id="170"/>
-    <w:bookmarkStart w:id="171" w:name="acid-blockers-proton-pump-inhibitors"/>
-    <w:p>
-      <w:pPr>
-        <w:pStyle w:val="Heading2"/>
-      </w:pPr>
-      <w:r>
-        <w:t xml:space="preserve">101 Acid Blockers = Proton Pump Inhibitors</w:t>
-      </w:r>
-    </w:p>
-    <w:p>
-      <w:pPr>
-        <w:pStyle w:val="FirstParagraph"/>
-      </w:pPr>
-      <w:r>
-        <w:t xml:space="preserve">Examples include ompeprazole and pantoprazole</w:t>
+        <w:t xml:space="preserve">Will stay on for at 1-2 years to prevent acid reflux</w:t>
+      </w:r>
+    </w:p>
+    <w:p>
+      <w:pPr>
+        <w:pStyle w:val="Compact"/>
+        <w:numPr>
+          <w:ilvl w:val="0"/>
+          <w:numId w:val="1090"/>
+        </w:numPr>
+      </w:pPr>
+      <w:r>
+        <w:t xml:space="preserve">Important in preventing scarring at anastomosis (new connection between esophagus and stomach)</w:t>
+      </w:r>
+    </w:p>
+    <w:p>
+      <w:pPr>
+        <w:pStyle w:val="Compact"/>
+        <w:numPr>
+          <w:ilvl w:val="0"/>
+          <w:numId w:val="1090"/>
+        </w:numPr>
+      </w:pPr>
+      <w:r>
+        <w:t xml:space="preserve">To administer through feeding tube, open capsule and resuspend beads in 60mL (2oz) of water</w:t>
+      </w:r>
+    </w:p>
+    <w:bookmarkEnd w:id="172"/>
+    <w:bookmarkStart w:id="173" w:name="medicines-at-home"/>
+    <w:p>
+      <w:pPr>
+        <w:pStyle w:val="Heading2"/>
+      </w:pPr>
+      <w:r>
+        <w:t xml:space="preserve">103 Medicines at Home</w:t>
+      </w:r>
+    </w:p>
+    <w:p>
+      <w:pPr>
+        <w:pStyle w:val="FirstParagraph"/>
+      </w:pPr>
+      <w:r>
+        <w:t xml:space="preserve">Reglan – Helps stomach empty</w:t>
       </w:r>
     </w:p>
     <w:p>
@@ -6861,7 +6972,7 @@
         </w:numPr>
       </w:pPr>
       <w:r>
-        <w:t xml:space="preserve">Will stay on for at 1-2 years to prevent acid reflux</w:t>
+        <w:t xml:space="preserve">Will plan to stop after six weeks</w:t>
       </w:r>
     </w:p>
     <w:p>
@@ -6873,37 +6984,15 @@
         </w:numPr>
       </w:pPr>
       <w:r>
-        <w:t xml:space="preserve">Important in preventing scarring at anastomosis (new connection between esophagus and stomach)</w:t>
-      </w:r>
-    </w:p>
-    <w:p>
-      <w:pPr>
-        <w:pStyle w:val="Compact"/>
-        <w:numPr>
-          <w:ilvl w:val="0"/>
-          <w:numId w:val="1091"/>
-        </w:numPr>
-      </w:pPr>
-      <w:r>
-        <w:t xml:space="preserve">To administer through feeding tube, open capsule and resuspend beads in 60mL (2oz) of water</w:t>
-      </w:r>
-    </w:p>
-    <w:bookmarkEnd w:id="171"/>
-    <w:bookmarkStart w:id="172" w:name="medicines-at-home"/>
-    <w:p>
-      <w:pPr>
-        <w:pStyle w:val="Heading2"/>
-      </w:pPr>
-      <w:r>
-        <w:t xml:space="preserve">102 Medicines at Home</w:t>
-      </w:r>
-    </w:p>
-    <w:p>
-      <w:pPr>
-        <w:pStyle w:val="FirstParagraph"/>
-      </w:pPr>
-      <w:r>
-        <w:t xml:space="preserve">Reglan – Helps stomach empty</w:t>
+        <w:t xml:space="preserve">0.1% risk of tardive dyskinesia (nervous tic)</w:t>
+      </w:r>
+    </w:p>
+    <w:p>
+      <w:pPr>
+        <w:pStyle w:val="FirstParagraph"/>
+      </w:pPr>
+      <w:r>
+        <w:t xml:space="preserve">Remeron – Helps improve appetite</w:t>
       </w:r>
     </w:p>
     <w:p>
@@ -6915,7 +7004,7 @@
         </w:numPr>
       </w:pPr>
       <w:r>
-        <w:t xml:space="preserve">Will plan to stop after six weeks</w:t>
+        <w:t xml:space="preserve">Can cause vivid dreams</w:t>
       </w:r>
     </w:p>
     <w:p>
@@ -6927,15 +7016,29 @@
         </w:numPr>
       </w:pPr>
       <w:r>
-        <w:t xml:space="preserve">0.1% risk of tardive dyskinesia (nervous tic)</w:t>
-      </w:r>
-    </w:p>
-    <w:p>
-      <w:pPr>
-        <w:pStyle w:val="FirstParagraph"/>
-      </w:pPr>
-      <w:r>
-        <w:t xml:space="preserve">Remeron – Helps improve appetite</w:t>
+        <w:t xml:space="preserve">Used for several weeks after surgery</w:t>
+      </w:r>
+    </w:p>
+    <w:p>
+      <w:pPr>
+        <w:pStyle w:val="Compact"/>
+        <w:numPr>
+          <w:ilvl w:val="0"/>
+          <w:numId w:val="1092"/>
+        </w:numPr>
+      </w:pPr>
+      <w:r>
+        <w:t xml:space="preserve">Will stop within first three months of surgery</w:t>
+      </w:r>
+    </w:p>
+    <w:bookmarkEnd w:id="173"/>
+    <w:bookmarkStart w:id="174" w:name="metoprolol-beta-blockers"/>
+    <w:p>
+      <w:pPr>
+        <w:pStyle w:val="Heading2"/>
+      </w:pPr>
+      <w:r>
+        <w:t xml:space="preserve">104 Metoprolol = Beta Blockers</w:t>
       </w:r>
     </w:p>
     <w:p>
@@ -6947,7 +7050,10 @@
         </w:numPr>
       </w:pPr>
       <w:r>
-        <w:t xml:space="preserve">Can cause vivid dreams</w:t>
+        <w:t xml:space="preserve">Slows heart rate and lowers blood pressure</w:t>
+      </w:r>
+      <w:r>
+        <w:br/>
       </w:r>
     </w:p>
     <w:p>
@@ -6959,7 +7065,7 @@
         </w:numPr>
       </w:pPr>
       <w:r>
-        <w:t xml:space="preserve">Used for several weeks after surgery</w:t>
+        <w:t xml:space="preserve">Used to prevent rapid heart rate</w:t>
       </w:r>
     </w:p>
     <w:p>
@@ -6968,55 +7074,6 @@
         <w:numPr>
           <w:ilvl w:val="0"/>
           <w:numId w:val="1093"/>
-        </w:numPr>
-      </w:pPr>
-      <w:r>
-        <w:t xml:space="preserve">Will stop within first three months of surgery</w:t>
-      </w:r>
-    </w:p>
-    <w:bookmarkEnd w:id="172"/>
-    <w:bookmarkStart w:id="173" w:name="metoprolol-beta-blockers"/>
-    <w:p>
-      <w:pPr>
-        <w:pStyle w:val="Heading2"/>
-      </w:pPr>
-      <w:r>
-        <w:t xml:space="preserve">103 Metoprolol = Beta Blockers</w:t>
-      </w:r>
-    </w:p>
-    <w:p>
-      <w:pPr>
-        <w:pStyle w:val="Compact"/>
-        <w:numPr>
-          <w:ilvl w:val="0"/>
-          <w:numId w:val="1094"/>
-        </w:numPr>
-      </w:pPr>
-      <w:r>
-        <w:t xml:space="preserve">Slows heart rate and lowers blood pressure</w:t>
-      </w:r>
-      <w:r>
-        <w:br/>
-      </w:r>
-    </w:p>
-    <w:p>
-      <w:pPr>
-        <w:pStyle w:val="Compact"/>
-        <w:numPr>
-          <w:ilvl w:val="0"/>
-          <w:numId w:val="1094"/>
-        </w:numPr>
-      </w:pPr>
-      <w:r>
-        <w:t xml:space="preserve">Used to prevent rapid heart rate</w:t>
-      </w:r>
-    </w:p>
-    <w:p>
-      <w:pPr>
-        <w:pStyle w:val="Compact"/>
-        <w:numPr>
-          <w:ilvl w:val="0"/>
-          <w:numId w:val="1094"/>
         </w:numPr>
       </w:pPr>
       <w:r>
@@ -7045,7 +7102,7 @@
         <w:pStyle w:val="Compact"/>
         <w:numPr>
           <w:ilvl w:val="0"/>
-          <w:numId w:val="1094"/>
+          <w:numId w:val="1093"/>
         </w:numPr>
       </w:pPr>
       <w:r>
@@ -7069,14 +7126,14 @@
         <w:t xml:space="preserve">return to prior dose and drug after surgery</w:t>
       </w:r>
     </w:p>
-    <w:bookmarkEnd w:id="173"/>
-    <w:bookmarkStart w:id="177" w:name="sleeping-at-home"/>
-    <w:p>
-      <w:pPr>
-        <w:pStyle w:val="Heading2"/>
-      </w:pPr>
-      <w:r>
-        <w:t xml:space="preserve">104 Sleeping at Home</w:t>
+    <w:bookmarkEnd w:id="174"/>
+    <w:bookmarkStart w:id="178" w:name="sleeping-at-home"/>
+    <w:p>
+      <w:pPr>
+        <w:pStyle w:val="Heading2"/>
+      </w:pPr>
+      <w:r>
+        <w:t xml:space="preserve">105 Sleeping at Home</w:t>
       </w:r>
     </w:p>
     <w:p>
@@ -7112,18 +7169,18 @@
           <wp:inline>
             <wp:extent cx="5334000" cy="5334000"/>
             <wp:effectExtent b="0" l="0" r="0" t="0"/>
-            <wp:docPr descr="" title="" id="175" name="Picture"/>
+            <wp:docPr descr="" title="" id="176" name="Picture"/>
             <a:graphic>
               <a:graphicData uri="http://schemas.openxmlformats.org/drawingml/2006/picture">
                 <pic:pic>
                   <pic:nvPicPr>
-                    <pic:cNvPr descr="https://deidt7p41jzcy.cloudfront.net/wedge_pillow_comm.jpg" id="176" name="Picture"/>
+                    <pic:cNvPr descr="https://deidt7p41jzcy.cloudfront.net/wedge_pillow_comm.jpg" id="177" name="Picture"/>
                     <pic:cNvPicPr>
                       <a:picLocks noChangeArrowheads="1" noChangeAspect="1"/>
                     </pic:cNvPicPr>
                   </pic:nvPicPr>
                   <pic:blipFill>
-                    <a:blip r:embed="rId174"/>
+                    <a:blip r:embed="rId175"/>
                     <a:stretch>
                       <a:fillRect/>
                     </a:stretch>
@@ -7150,14 +7207,14 @@
         </w:drawing>
       </w:r>
     </w:p>
-    <w:bookmarkEnd w:id="177"/>
-    <w:bookmarkStart w:id="178" w:name="postoperative-visit-at-7-10-days"/>
-    <w:p>
-      <w:pPr>
-        <w:pStyle w:val="Heading2"/>
-      </w:pPr>
-      <w:r>
-        <w:t xml:space="preserve">105 Postoperative Visit at 7-10 Days</w:t>
+    <w:bookmarkEnd w:id="178"/>
+    <w:bookmarkStart w:id="179" w:name="postoperative-visit-at-7-10-days"/>
+    <w:p>
+      <w:pPr>
+        <w:pStyle w:val="Heading2"/>
+      </w:pPr>
+      <w:r>
+        <w:t xml:space="preserve">106 Postoperative Visit at 7-10 Days</w:t>
       </w:r>
     </w:p>
     <w:p>
@@ -7173,19 +7230,77 @@
         <w:pStyle w:val="Compact"/>
         <w:numPr>
           <w:ilvl w:val="0"/>
+          <w:numId w:val="1094"/>
+        </w:numPr>
+      </w:pPr>
+      <w:r>
+        <w:t xml:space="preserve">Remove staples (if needed)</w:t>
+      </w:r>
+    </w:p>
+    <w:p>
+      <w:pPr>
+        <w:pStyle w:val="FirstParagraph"/>
+      </w:pPr>
+      <w:r>
+        <w:t xml:space="preserve">Adjust medicines as needed</w:t>
+      </w:r>
+    </w:p>
+    <w:p>
+      <w:pPr>
+        <w:pStyle w:val="Compact"/>
+        <w:numPr>
+          <w:ilvl w:val="0"/>
           <w:numId w:val="1095"/>
         </w:numPr>
       </w:pPr>
       <w:r>
-        <w:t xml:space="preserve">Remove staples (if needed)</w:t>
-      </w:r>
-    </w:p>
-    <w:p>
-      <w:pPr>
-        <w:pStyle w:val="FirstParagraph"/>
-      </w:pPr>
-      <w:r>
-        <w:t xml:space="preserve">Adjust medicines as needed</w:t>
+        <w:t xml:space="preserve">Insulin (for diabetic patients on insulin)</w:t>
+      </w:r>
+    </w:p>
+    <w:p>
+      <w:pPr>
+        <w:pStyle w:val="Compact"/>
+        <w:numPr>
+          <w:ilvl w:val="0"/>
+          <w:numId w:val="1095"/>
+        </w:numPr>
+      </w:pPr>
+      <w:r>
+        <w:t xml:space="preserve">Reduce beta blocker medicines</w:t>
+      </w:r>
+    </w:p>
+    <w:p>
+      <w:pPr>
+        <w:pStyle w:val="FirstParagraph"/>
+      </w:pPr>
+      <w:r>
+        <w:t xml:space="preserve">Advance diet</w:t>
+      </w:r>
+    </w:p>
+    <w:p>
+      <w:pPr>
+        <w:pStyle w:val="BodyText"/>
+      </w:pPr>
+      <w:r>
+        <w:t xml:space="preserve">Reduce tube feeds</w:t>
+      </w:r>
+    </w:p>
+    <w:bookmarkEnd w:id="179"/>
+    <w:bookmarkStart w:id="180" w:name="after-surgery"/>
+    <w:p>
+      <w:pPr>
+        <w:pStyle w:val="Heading2"/>
+      </w:pPr>
+      <w:r>
+        <w:t xml:space="preserve">107 After surgery</w:t>
+      </w:r>
+    </w:p>
+    <w:p>
+      <w:pPr>
+        <w:pStyle w:val="FirstParagraph"/>
+      </w:pPr>
+      <w:r>
+        <w:t xml:space="preserve">Wean off medicines added after surgery</w:t>
       </w:r>
     </w:p>
     <w:p>
@@ -7197,7 +7312,7 @@
         </w:numPr>
       </w:pPr>
       <w:r>
-        <w:t xml:space="preserve">Insulin (for diabetic patients on insulin)</w:t>
+        <w:t xml:space="preserve">Pain medicines</w:t>
       </w:r>
     </w:p>
     <w:p>
@@ -7209,15 +7324,45 @@
         </w:numPr>
       </w:pPr>
       <w:r>
-        <w:t xml:space="preserve">Reduce beta blocker medicines</w:t>
-      </w:r>
-    </w:p>
-    <w:p>
-      <w:pPr>
-        <w:pStyle w:val="FirstParagraph"/>
-      </w:pPr>
-      <w:r>
-        <w:t xml:space="preserve">Advance diet</w:t>
+        <w:t xml:space="preserve">Beta-blockers</w:t>
+      </w:r>
+    </w:p>
+    <w:p>
+      <w:pPr>
+        <w:pStyle w:val="Compact"/>
+        <w:numPr>
+          <w:ilvl w:val="0"/>
+          <w:numId w:val="1096"/>
+        </w:numPr>
+      </w:pPr>
+      <w:r>
+        <w:t xml:space="preserve">Reglan and Remeron</w:t>
+      </w:r>
+    </w:p>
+    <w:p>
+      <w:pPr>
+        <w:pStyle w:val="FirstParagraph"/>
+      </w:pPr>
+      <w:r>
+        <w:t xml:space="preserve">Continue acid blockers for at least 1 year</w:t>
+      </w:r>
+    </w:p>
+    <w:bookmarkEnd w:id="180"/>
+    <w:bookmarkStart w:id="181" w:name="jejunostomy-removal"/>
+    <w:p>
+      <w:pPr>
+        <w:pStyle w:val="Heading2"/>
+      </w:pPr>
+      <w:r>
+        <w:t xml:space="preserve">108 Jejunostomy Removal</w:t>
+      </w:r>
+    </w:p>
+    <w:p>
+      <w:pPr>
+        <w:pStyle w:val="FirstParagraph"/>
+      </w:pPr>
+      <w:r>
+        <w:t xml:space="preserve">Jejunostomy tube is removed in the office once you can take in enough nutrients by mouth</w:t>
       </w:r>
     </w:p>
     <w:p>
@@ -7225,25 +7370,33 @@
         <w:pStyle w:val="BodyText"/>
       </w:pPr>
       <w:r>
-        <w:t xml:space="preserve">Reduce tube feeds</w:t>
-      </w:r>
-    </w:p>
-    <w:bookmarkEnd w:id="178"/>
-    <w:bookmarkStart w:id="179" w:name="after-surgery"/>
-    <w:p>
-      <w:pPr>
-        <w:pStyle w:val="Heading2"/>
-      </w:pPr>
-      <w:r>
-        <w:t xml:space="preserve">106 After surgery</w:t>
-      </w:r>
-    </w:p>
-    <w:p>
-      <w:pPr>
-        <w:pStyle w:val="FirstParagraph"/>
-      </w:pPr>
-      <w:r>
-        <w:t xml:space="preserve">Wean off medicines added after surgery</w:t>
+        <w:t xml:space="preserve">Removal usually around 8 weeks after surgery</w:t>
+      </w:r>
+    </w:p>
+    <w:p>
+      <w:pPr>
+        <w:pStyle w:val="BodyText"/>
+      </w:pPr>
+      <w:r>
+        <w:t xml:space="preserve">May take 30 minutes and some local anesthetic to loosen up the tube for removal.</w:t>
+      </w:r>
+    </w:p>
+    <w:bookmarkEnd w:id="181"/>
+    <w:bookmarkStart w:id="182" w:name="nutritional-monitoring-after-surgery"/>
+    <w:p>
+      <w:pPr>
+        <w:pStyle w:val="Heading2"/>
+      </w:pPr>
+      <w:r>
+        <w:t xml:space="preserve">109 Nutritional Monitoring after Surgery</w:t>
+      </w:r>
+    </w:p>
+    <w:p>
+      <w:pPr>
+        <w:pStyle w:val="FirstParagraph"/>
+      </w:pPr>
+      <w:r>
+        <w:t xml:space="preserve">You may have difficulty absorbing some nutrients:</w:t>
       </w:r>
     </w:p>
     <w:p>
@@ -7255,7 +7408,7 @@
         </w:numPr>
       </w:pPr>
       <w:r>
-        <w:t xml:space="preserve">Pain medicines</w:t>
+        <w:t xml:space="preserve">Iron</w:t>
       </w:r>
     </w:p>
     <w:p>
@@ -7267,7 +7420,7 @@
         </w:numPr>
       </w:pPr>
       <w:r>
-        <w:t xml:space="preserve">Beta-blockers</w:t>
+        <w:t xml:space="preserve">Vitamin B12</w:t>
       </w:r>
     </w:p>
     <w:p>
@@ -7279,33 +7432,165 @@
         </w:numPr>
       </w:pPr>
       <w:r>
-        <w:t xml:space="preserve">Reglan and Remeron</w:t>
-      </w:r>
-    </w:p>
-    <w:p>
-      <w:pPr>
-        <w:pStyle w:val="FirstParagraph"/>
-      </w:pPr>
-      <w:r>
-        <w:t xml:space="preserve">Continue acid blockers for at least 1 year</w:t>
-      </w:r>
-    </w:p>
-    <w:bookmarkEnd w:id="179"/>
-    <w:bookmarkStart w:id="180" w:name="jejunostomy-removal"/>
-    <w:p>
-      <w:pPr>
-        <w:pStyle w:val="Heading2"/>
-      </w:pPr>
-      <w:r>
-        <w:t xml:space="preserve">107 Jejunostomy Removal</w:t>
-      </w:r>
-    </w:p>
-    <w:p>
-      <w:pPr>
-        <w:pStyle w:val="FirstParagraph"/>
-      </w:pPr>
-      <w:r>
-        <w:t xml:space="preserve">Jejunostomy tube is removed in the office once you can take in enough nutrients by mouth</w:t>
+        <w:t xml:space="preserve">Vitamin D</w:t>
+      </w:r>
+    </w:p>
+    <w:bookmarkEnd w:id="182"/>
+    <w:bookmarkStart w:id="183" w:name="nutritional-monitoring-after-surgery-1"/>
+    <w:p>
+      <w:pPr>
+        <w:pStyle w:val="Heading2"/>
+      </w:pPr>
+      <w:r>
+        <w:t xml:space="preserve">110 Nutritional Monitoring after Surgery</w:t>
+      </w:r>
+    </w:p>
+    <w:p>
+      <w:pPr>
+        <w:pStyle w:val="FirstParagraph"/>
+      </w:pPr>
+      <w:r>
+        <w:t xml:space="preserve">About 3 months after the jejunostomy tube is removed, we will check blood levels:</w:t>
+      </w:r>
+    </w:p>
+    <w:p>
+      <w:pPr>
+        <w:pStyle w:val="Compact"/>
+        <w:numPr>
+          <w:ilvl w:val="0"/>
+          <w:numId w:val="1098"/>
+        </w:numPr>
+      </w:pPr>
+      <w:r>
+        <w:t xml:space="preserve">Iron (ferritin)</w:t>
+      </w:r>
+    </w:p>
+    <w:p>
+      <w:pPr>
+        <w:pStyle w:val="Compact"/>
+        <w:numPr>
+          <w:ilvl w:val="0"/>
+          <w:numId w:val="1098"/>
+        </w:numPr>
+      </w:pPr>
+      <w:r>
+        <w:t xml:space="preserve">Vitamin B12</w:t>
+      </w:r>
+    </w:p>
+    <w:p>
+      <w:pPr>
+        <w:pStyle w:val="Compact"/>
+        <w:numPr>
+          <w:ilvl w:val="0"/>
+          <w:numId w:val="1098"/>
+        </w:numPr>
+      </w:pPr>
+      <w:r>
+        <w:t xml:space="preserve">Vitamin D</w:t>
+      </w:r>
+    </w:p>
+    <w:bookmarkEnd w:id="183"/>
+    <w:bookmarkStart w:id="184" w:name="nutritional-replacements-after-surgery"/>
+    <w:p>
+      <w:pPr>
+        <w:pStyle w:val="Heading2"/>
+      </w:pPr>
+      <w:r>
+        <w:t xml:space="preserve">111 Nutritional Replacements after Surgery</w:t>
+      </w:r>
+    </w:p>
+    <w:p>
+      <w:pPr>
+        <w:pStyle w:val="FirstParagraph"/>
+      </w:pPr>
+      <w:r>
+        <w:t xml:space="preserve">Vitamin or iron replacements can be ordered by:</w:t>
+      </w:r>
+    </w:p>
+    <w:p>
+      <w:pPr>
+        <w:pStyle w:val="Compact"/>
+        <w:numPr>
+          <w:ilvl w:val="0"/>
+          <w:numId w:val="1099"/>
+        </w:numPr>
+      </w:pPr>
+      <w:r>
+        <w:t xml:space="preserve">Primary Care Provider (PCP)</w:t>
+      </w:r>
+    </w:p>
+    <w:p>
+      <w:pPr>
+        <w:pStyle w:val="Compact"/>
+        <w:numPr>
+          <w:ilvl w:val="0"/>
+          <w:numId w:val="1099"/>
+        </w:numPr>
+      </w:pPr>
+      <w:r>
+        <w:t xml:space="preserve">Medical Oncologist</w:t>
+      </w:r>
+    </w:p>
+    <w:p>
+      <w:pPr>
+        <w:pStyle w:val="Compact"/>
+        <w:numPr>
+          <w:ilvl w:val="0"/>
+          <w:numId w:val="1099"/>
+        </w:numPr>
+      </w:pPr>
+      <w:r>
+        <w:t xml:space="preserve">Surgeon</w:t>
+      </w:r>
+    </w:p>
+    <w:p>
+      <w:pPr>
+        <w:pStyle w:val="FirstParagraph"/>
+      </w:pPr>
+      <w:r>
+        <w:t xml:space="preserve">If levels are low</w:t>
+      </w:r>
+    </w:p>
+    <w:p>
+      <w:pPr>
+        <w:pStyle w:val="Compact"/>
+        <w:numPr>
+          <w:ilvl w:val="0"/>
+          <w:numId w:val="1100"/>
+        </w:numPr>
+      </w:pPr>
+      <w:r>
+        <w:t xml:space="preserve">Replacement</w:t>
+      </w:r>
+    </w:p>
+    <w:p>
+      <w:pPr>
+        <w:pStyle w:val="Compact"/>
+        <w:numPr>
+          <w:ilvl w:val="0"/>
+          <w:numId w:val="1100"/>
+        </w:numPr>
+      </w:pPr>
+      <w:r>
+        <w:t xml:space="preserve">Repeat testing in 3-6 months</w:t>
+      </w:r>
+    </w:p>
+    <w:bookmarkEnd w:id="184"/>
+    <w:bookmarkStart w:id="185" w:name="team-members---physicians"/>
+    <w:p>
+      <w:pPr>
+        <w:pStyle w:val="Heading2"/>
+      </w:pPr>
+      <w:r>
+        <w:t xml:space="preserve">112 Team Members - Physicians</w:t>
+      </w:r>
+    </w:p>
+    <w:p>
+      <w:pPr>
+        <w:pStyle w:val="FirstParagraph"/>
+      </w:pPr>
+      <w:r>
+        <w:t xml:space="preserve">Primary Care Provider</w:t>
       </w:r>
     </w:p>
     <w:p>
@@ -7313,7 +7598,7 @@
         <w:pStyle w:val="BodyText"/>
       </w:pPr>
       <w:r>
-        <w:t xml:space="preserve">Removal usually around 8 weeks after surgery</w:t>
+        <w:t xml:space="preserve">Gastroenterologist</w:t>
       </w:r>
     </w:p>
     <w:p>
@@ -7321,177 +7606,23 @@
         <w:pStyle w:val="BodyText"/>
       </w:pPr>
       <w:r>
-        <w:t xml:space="preserve">May take 30 minutes and some local anesthetic to loosen up the tube for removal.</w:t>
-      </w:r>
-    </w:p>
-    <w:bookmarkEnd w:id="180"/>
-    <w:bookmarkStart w:id="181" w:name="nutritional-monitoring-after-surgery"/>
-    <w:p>
-      <w:pPr>
-        <w:pStyle w:val="Heading2"/>
-      </w:pPr>
-      <w:r>
-        <w:t xml:space="preserve">108 Nutritional Monitoring after Surgery</w:t>
-      </w:r>
-    </w:p>
-    <w:p>
-      <w:pPr>
-        <w:pStyle w:val="FirstParagraph"/>
-      </w:pPr>
-      <w:r>
-        <w:t xml:space="preserve">You may have difficulty absorbing some nutrients:</w:t>
-      </w:r>
-    </w:p>
-    <w:p>
-      <w:pPr>
-        <w:pStyle w:val="Compact"/>
-        <w:numPr>
-          <w:ilvl w:val="0"/>
-          <w:numId w:val="1098"/>
-        </w:numPr>
-      </w:pPr>
-      <w:r>
-        <w:t xml:space="preserve">Iron</w:t>
-      </w:r>
-    </w:p>
-    <w:p>
-      <w:pPr>
-        <w:pStyle w:val="Compact"/>
-        <w:numPr>
-          <w:ilvl w:val="0"/>
-          <w:numId w:val="1098"/>
-        </w:numPr>
-      </w:pPr>
-      <w:r>
-        <w:t xml:space="preserve">Vitamin B12</w:t>
-      </w:r>
-    </w:p>
-    <w:p>
-      <w:pPr>
-        <w:pStyle w:val="Compact"/>
-        <w:numPr>
-          <w:ilvl w:val="0"/>
-          <w:numId w:val="1098"/>
-        </w:numPr>
-      </w:pPr>
-      <w:r>
-        <w:t xml:space="preserve">Vitamin D</w:t>
-      </w:r>
-    </w:p>
-    <w:bookmarkEnd w:id="181"/>
-    <w:bookmarkStart w:id="182" w:name="nutritional-monitoring-after-surgery-1"/>
-    <w:p>
-      <w:pPr>
-        <w:pStyle w:val="Heading2"/>
-      </w:pPr>
-      <w:r>
-        <w:t xml:space="preserve">109 Nutritional Monitoring after Surgery</w:t>
-      </w:r>
-    </w:p>
-    <w:p>
-      <w:pPr>
-        <w:pStyle w:val="FirstParagraph"/>
-      </w:pPr>
-      <w:r>
-        <w:t xml:space="preserve">About 3 months after the jejunostomy tube is removed, we will check blood levels:</w:t>
-      </w:r>
-    </w:p>
-    <w:p>
-      <w:pPr>
-        <w:pStyle w:val="Compact"/>
-        <w:numPr>
-          <w:ilvl w:val="0"/>
-          <w:numId w:val="1099"/>
-        </w:numPr>
-      </w:pPr>
-      <w:r>
-        <w:t xml:space="preserve">Iron (ferritin)</w:t>
-      </w:r>
-    </w:p>
-    <w:p>
-      <w:pPr>
-        <w:pStyle w:val="Compact"/>
-        <w:numPr>
-          <w:ilvl w:val="0"/>
-          <w:numId w:val="1099"/>
-        </w:numPr>
-      </w:pPr>
-      <w:r>
-        <w:t xml:space="preserve">Vitamin B12</w:t>
-      </w:r>
-    </w:p>
-    <w:p>
-      <w:pPr>
-        <w:pStyle w:val="Compact"/>
-        <w:numPr>
-          <w:ilvl w:val="0"/>
-          <w:numId w:val="1099"/>
-        </w:numPr>
-      </w:pPr>
-      <w:r>
-        <w:t xml:space="preserve">Vitamin D</w:t>
-      </w:r>
-    </w:p>
-    <w:bookmarkEnd w:id="182"/>
-    <w:bookmarkStart w:id="183" w:name="nutritional-replacements-after-surgery"/>
-    <w:p>
-      <w:pPr>
-        <w:pStyle w:val="Heading2"/>
-      </w:pPr>
-      <w:r>
-        <w:t xml:space="preserve">110 Nutritional Replacements after Surgery</w:t>
-      </w:r>
-    </w:p>
-    <w:p>
-      <w:pPr>
-        <w:pStyle w:val="FirstParagraph"/>
-      </w:pPr>
-      <w:r>
-        <w:t xml:space="preserve">Vitamin or iron replacements can be ordered by:</w:t>
-      </w:r>
-    </w:p>
-    <w:p>
-      <w:pPr>
-        <w:pStyle w:val="Compact"/>
-        <w:numPr>
-          <w:ilvl w:val="0"/>
-          <w:numId w:val="1100"/>
-        </w:numPr>
-      </w:pPr>
-      <w:r>
-        <w:t xml:space="preserve">Primary Care Provider (PCP)</w:t>
-      </w:r>
-    </w:p>
-    <w:p>
-      <w:pPr>
-        <w:pStyle w:val="Compact"/>
-        <w:numPr>
-          <w:ilvl w:val="0"/>
-          <w:numId w:val="1100"/>
-        </w:numPr>
-      </w:pPr>
-      <w:r>
-        <w:t xml:space="preserve">Medical Oncologist</w:t>
-      </w:r>
-    </w:p>
-    <w:p>
-      <w:pPr>
-        <w:pStyle w:val="Compact"/>
-        <w:numPr>
-          <w:ilvl w:val="0"/>
-          <w:numId w:val="1100"/>
-        </w:numPr>
-      </w:pPr>
-      <w:r>
-        <w:t xml:space="preserve">Surgeon</w:t>
-      </w:r>
-    </w:p>
-    <w:p>
-      <w:pPr>
-        <w:pStyle w:val="FirstParagraph"/>
-      </w:pPr>
-      <w:r>
-        <w:t xml:space="preserve">If levels are low</w:t>
+        <w:t xml:space="preserve">Medical Oncologist (chemotherapy)</w:t>
+      </w:r>
+    </w:p>
+    <w:p>
+      <w:pPr>
+        <w:pStyle w:val="BodyText"/>
+      </w:pPr>
+      <w:r>
+        <w:t xml:space="preserve">Radiation Oncologist (radiation)</w:t>
+      </w:r>
+    </w:p>
+    <w:p>
+      <w:pPr>
+        <w:pStyle w:val="BodyText"/>
+      </w:pPr>
+      <w:r>
+        <w:t xml:space="preserve">Surgeons</w:t>
       </w:r>
     </w:p>
     <w:p>
@@ -7503,7 +7634,7 @@
         </w:numPr>
       </w:pPr>
       <w:r>
-        <w:t xml:space="preserve">Replacement</w:t>
+        <w:t xml:space="preserve">Jonathan Salo</w:t>
       </w:r>
     </w:p>
     <w:p>
@@ -7515,25 +7646,37 @@
         </w:numPr>
       </w:pPr>
       <w:r>
-        <w:t xml:space="preserve">Repeat testing in 3-6 months</w:t>
-      </w:r>
-    </w:p>
-    <w:bookmarkEnd w:id="183"/>
-    <w:bookmarkStart w:id="184" w:name="team-members---physicians"/>
-    <w:p>
-      <w:pPr>
-        <w:pStyle w:val="Heading2"/>
-      </w:pPr>
-      <w:r>
-        <w:t xml:space="preserve">111 Team Members - Physicians</w:t>
-      </w:r>
-    </w:p>
-    <w:p>
-      <w:pPr>
-        <w:pStyle w:val="FirstParagraph"/>
-      </w:pPr>
-      <w:r>
-        <w:t xml:space="preserve">Primary Care Provider</w:t>
+        <w:t xml:space="preserve">Jeffrey Hagen</w:t>
+      </w:r>
+    </w:p>
+    <w:p>
+      <w:pPr>
+        <w:pStyle w:val="Compact"/>
+        <w:numPr>
+          <w:ilvl w:val="0"/>
+          <w:numId w:val="1101"/>
+        </w:numPr>
+      </w:pPr>
+      <w:r>
+        <w:t xml:space="preserve">Michael Roach</w:t>
+      </w:r>
+    </w:p>
+    <w:bookmarkEnd w:id="185"/>
+    <w:bookmarkStart w:id="186" w:name="team-members---support-staff"/>
+    <w:p>
+      <w:pPr>
+        <w:pStyle w:val="Heading2"/>
+      </w:pPr>
+      <w:r>
+        <w:t xml:space="preserve">113 Team Members - Support Staff</w:t>
+      </w:r>
+    </w:p>
+    <w:p>
+      <w:pPr>
+        <w:pStyle w:val="FirstParagraph"/>
+      </w:pPr>
+      <w:r>
+        <w:t xml:space="preserve">Dietitian - Liz Koch</w:t>
       </w:r>
     </w:p>
     <w:p>
@@ -7541,7 +7684,31 @@
         <w:pStyle w:val="BodyText"/>
       </w:pPr>
       <w:r>
-        <w:t xml:space="preserve">Gastroenterologist</w:t>
+        <w:t xml:space="preserve">Nurses</w:t>
+      </w:r>
+      <w:r>
+        <w:t xml:space="preserve"> </w:t>
+      </w:r>
+      <w:r>
+        <w:t xml:space="preserve">- Brandon Galloway</w:t>
+      </w:r>
+      <w:r>
+        <w:t xml:space="preserve"> </w:t>
+      </w:r>
+      <w:r>
+        <w:t xml:space="preserve">- Kit Sluder</w:t>
+      </w:r>
+      <w:r>
+        <w:t xml:space="preserve"> </w:t>
+      </w:r>
+      <w:r>
+        <w:t xml:space="preserve">- Sarah Ezell</w:t>
+      </w:r>
+      <w:r>
+        <w:t xml:space="preserve"> </w:t>
+      </w:r>
+      <w:r>
+        <w:t xml:space="preserve">- Rebecca Wicks</w:t>
       </w:r>
     </w:p>
     <w:p>
@@ -7549,120 +7716,10 @@
         <w:pStyle w:val="BodyText"/>
       </w:pPr>
       <w:r>
-        <w:t xml:space="preserve">Medical Oncologist (chemotherapy)</w:t>
-      </w:r>
-    </w:p>
-    <w:p>
-      <w:pPr>
-        <w:pStyle w:val="BodyText"/>
-      </w:pPr>
-      <w:r>
-        <w:t xml:space="preserve">Radiation Oncologist (radiation)</w:t>
-      </w:r>
-    </w:p>
-    <w:p>
-      <w:pPr>
-        <w:pStyle w:val="BodyText"/>
-      </w:pPr>
-      <w:r>
-        <w:t xml:space="preserve">Surgeons</w:t>
-      </w:r>
-    </w:p>
-    <w:p>
-      <w:pPr>
-        <w:pStyle w:val="Compact"/>
-        <w:numPr>
-          <w:ilvl w:val="0"/>
-          <w:numId w:val="1102"/>
-        </w:numPr>
-      </w:pPr>
-      <w:r>
-        <w:t xml:space="preserve">Jonathan Salo</w:t>
-      </w:r>
-    </w:p>
-    <w:p>
-      <w:pPr>
-        <w:pStyle w:val="Compact"/>
-        <w:numPr>
-          <w:ilvl w:val="0"/>
-          <w:numId w:val="1102"/>
-        </w:numPr>
-      </w:pPr>
-      <w:r>
-        <w:t xml:space="preserve">Jeffrey Hagen</w:t>
-      </w:r>
-    </w:p>
-    <w:p>
-      <w:pPr>
-        <w:pStyle w:val="Compact"/>
-        <w:numPr>
-          <w:ilvl w:val="0"/>
-          <w:numId w:val="1102"/>
-        </w:numPr>
-      </w:pPr>
-      <w:r>
-        <w:t xml:space="preserve">Michael Roach</w:t>
-      </w:r>
-    </w:p>
-    <w:bookmarkEnd w:id="184"/>
-    <w:bookmarkStart w:id="185" w:name="team-members---support-staff"/>
-    <w:p>
-      <w:pPr>
-        <w:pStyle w:val="Heading2"/>
-      </w:pPr>
-      <w:r>
-        <w:t xml:space="preserve">112 Team Members - Support Staff</w:t>
-      </w:r>
-    </w:p>
-    <w:p>
-      <w:pPr>
-        <w:pStyle w:val="FirstParagraph"/>
-      </w:pPr>
-      <w:r>
-        <w:t xml:space="preserve">Dietitian - Liz Koch</w:t>
-      </w:r>
-    </w:p>
-    <w:p>
-      <w:pPr>
-        <w:pStyle w:val="BodyText"/>
-      </w:pPr>
-      <w:r>
-        <w:t xml:space="preserve">Nurses</w:t>
-      </w:r>
-      <w:r>
-        <w:t xml:space="preserve"> </w:t>
-      </w:r>
-      <w:r>
-        <w:t xml:space="preserve">- Brandon Galloway</w:t>
-      </w:r>
-      <w:r>
-        <w:t xml:space="preserve"> </w:t>
-      </w:r>
-      <w:r>
-        <w:t xml:space="preserve">- Kit Sluder</w:t>
-      </w:r>
-      <w:r>
-        <w:t xml:space="preserve"> </w:t>
-      </w:r>
-      <w:r>
-        <w:t xml:space="preserve">- Sarah Ezell</w:t>
-      </w:r>
-      <w:r>
-        <w:t xml:space="preserve"> </w:t>
-      </w:r>
-      <w:r>
-        <w:t xml:space="preserve">- Rebecca Wicks</w:t>
-      </w:r>
-    </w:p>
-    <w:p>
-      <w:pPr>
-        <w:pStyle w:val="BodyText"/>
-      </w:pPr>
-      <w:r>
         <w:t xml:space="preserve">Navigator - Laura Swift</w:t>
       </w:r>
     </w:p>
-    <w:bookmarkEnd w:id="185"/>
+    <w:bookmarkEnd w:id="186"/>
     <w:sectPr>
       <w:footnotePr>
         <w:numRestart w:val="eachSect"/>
@@ -8180,9 +8237,6 @@
     <w:abstractNumId w:val="991"/>
   </w:num>
   <w:num w:numId="1101">
-    <w:abstractNumId w:val="991"/>
-  </w:num>
-  <w:num w:numId="1102">
     <w:abstractNumId w:val="991"/>
   </w:num>
 </w:numbering>

--- a/lci_esot3.docx
+++ b/lci_esot3.docx
@@ -1794,21 +1794,21 @@
       </w:r>
     </w:p>
     <w:bookmarkEnd w:id="51"/>
-    <w:bookmarkStart w:id="52" w:name="immunotherapy"/>
-    <w:p>
-      <w:pPr>
-        <w:pStyle w:val="Heading2"/>
-      </w:pPr>
-      <w:r>
-        <w:t xml:space="preserve">33 Immunotherapy</w:t>
-      </w:r>
-    </w:p>
-    <w:p>
-      <w:pPr>
-        <w:pStyle w:val="FirstParagraph"/>
-      </w:pPr>
-      <w:r>
-        <w:t xml:space="preserve">Immunotherapy is a form of cancer treatment that stimulates your immune system to fight cancer.</w:t>
+    <w:bookmarkStart w:id="52" w:name="durvalumab-immunotherapy"/>
+    <w:p>
+      <w:pPr>
+        <w:pStyle w:val="Heading2"/>
+      </w:pPr>
+      <w:r>
+        <w:t xml:space="preserve">33 Durvalumab Immunotherapy</w:t>
+      </w:r>
+    </w:p>
+    <w:p>
+      <w:pPr>
+        <w:pStyle w:val="FirstParagraph"/>
+      </w:pPr>
+      <w:r>
+        <w:t xml:space="preserve">Cancer cells can turn off immune cells using a protein PD-L1</w:t>
       </w:r>
     </w:p>
     <w:p>
@@ -1816,31 +1816,7 @@
         <w:pStyle w:val="BodyText"/>
       </w:pPr>
       <w:r>
-        <w:t xml:space="preserve">Some cancer cells will turn off immune cells using a protein called PD-L1. Immunotherapy can counteract this</w:t>
-      </w:r>
-      <w:r>
-        <w:t xml:space="preserve"> </w:t>
-      </w:r>
-      <w:r>
-        <w:t xml:space="preserve">“off signal”</w:t>
-      </w:r>
-      <w:r>
-        <w:t xml:space="preserve"> </w:t>
-      </w:r>
-      <w:r>
-        <w:t xml:space="preserve">and gives immune cells a</w:t>
-      </w:r>
-      <w:r>
-        <w:t xml:space="preserve"> </w:t>
-      </w:r>
-      <w:r>
-        <w:t xml:space="preserve">“turn on signal”</w:t>
-      </w:r>
-      <w:r>
-        <w:t xml:space="preserve"> </w:t>
-      </w:r>
-      <w:r>
-        <w:t xml:space="preserve">so that they fight cancer.</w:t>
+        <w:t xml:space="preserve">Darvalumab turns on immune cells by counteracting PD-L1</w:t>
       </w:r>
     </w:p>
     <w:p>
@@ -1848,7 +1824,7 @@
         <w:pStyle w:val="BodyText"/>
       </w:pPr>
       <w:r>
-        <w:t xml:space="preserve">Darvalumab is an immunotherapy drug that fights cancers by counteracting PD-L1</w:t>
+        <w:t xml:space="preserve">Durvalumab strengthens the immmune system to fight cancer</w:t>
       </w:r>
     </w:p>
     <w:bookmarkEnd w:id="52"/>
@@ -1874,383 +1850,7 @@
         <w:pStyle w:val="BodyText"/>
       </w:pPr>
       <w:r>
-        <w:t xml:space="preserve">FLOT x 4 doses -&gt; Surgery -&gt; FLOT x 4 doses</w:t>
-      </w:r>
-    </w:p>
-    <w:p>
-      <w:pPr>
-        <w:pStyle w:val="BodyText"/>
-      </w:pPr>
-      <w:r>
-        <w:t xml:space="preserve">FLOT + Durvalumab -&gt; Surgery -&gt; FLOT + Durvalumab -&gt; Durvalumab</w:t>
-      </w:r>
-    </w:p>
-    <w:p>
-      <w:pPr>
-        <w:pStyle w:val="BodyText"/>
-      </w:pPr>
-      <w:r>
-        <w:t xml:space="preserve">Better survival with addition of durvalumab</w:t>
-      </w:r>
-    </w:p>
-    <w:bookmarkEnd w:id="53"/>
-    <w:bookmarkStart w:id="54" w:name="flot-durvalumab"/>
-    <w:p>
-      <w:pPr>
-        <w:pStyle w:val="Heading2"/>
-      </w:pPr>
-      <w:r>
-        <w:t xml:space="preserve">35 FLOT± Durvalumab</w:t>
-      </w:r>
-    </w:p>
-    <w:p>
-      <w:pPr>
-        <w:pStyle w:val="FirstParagraph"/>
-      </w:pPr>
-      <w:r>
-        <w:rPr>
-          <w:b/>
-          <w:bCs/>
-        </w:rPr>
         <w:t xml:space="preserve">FLOT</w:t>
-      </w:r>
-    </w:p>
-    <w:p>
-      <w:pPr>
-        <w:pStyle w:val="Compact"/>
-        <w:numPr>
-          <w:ilvl w:val="0"/>
-          <w:numId w:val="1019"/>
-        </w:numPr>
-      </w:pPr>
-      <w:r>
-        <w:t xml:space="preserve">FLOT Chemo every 2 weeks x 4 (=8 weeks total)</w:t>
-      </w:r>
-    </w:p>
-    <w:p>
-      <w:pPr>
-        <w:pStyle w:val="Compact"/>
-        <w:numPr>
-          <w:ilvl w:val="0"/>
-          <w:numId w:val="1019"/>
-        </w:numPr>
-      </w:pPr>
-      <w:r>
-        <w:t xml:space="preserve">Surgery (4-6 weeks later)</w:t>
-      </w:r>
-    </w:p>
-    <w:p>
-      <w:pPr>
-        <w:pStyle w:val="Compact"/>
-        <w:numPr>
-          <w:ilvl w:val="0"/>
-          <w:numId w:val="1019"/>
-        </w:numPr>
-      </w:pPr>
-      <w:r>
-        <w:t xml:space="preserve">FLOT Chemo every 2 weeks x 4 (=8 weeks total)</w:t>
-      </w:r>
-    </w:p>
-    <w:p>
-      <w:pPr>
-        <w:pStyle w:val="FirstParagraph"/>
-      </w:pPr>
-      <w:r>
-        <w:rPr>
-          <w:b/>
-          <w:bCs/>
-        </w:rPr>
-        <w:t xml:space="preserve">FLOT + Durvalumab</w:t>
-      </w:r>
-    </w:p>
-    <w:p>
-      <w:pPr>
-        <w:pStyle w:val="Compact"/>
-        <w:numPr>
-          <w:ilvl w:val="0"/>
-          <w:numId w:val="1020"/>
-        </w:numPr>
-      </w:pPr>
-      <w:r>
-        <w:t xml:space="preserve">FLOT Chemo every 2 weeks x 4 (=8 weeks total)</w:t>
-      </w:r>
-    </w:p>
-    <w:p>
-      <w:pPr>
-        <w:pStyle w:val="Compact"/>
-        <w:numPr>
-          <w:ilvl w:val="1"/>
-          <w:numId w:val="1021"/>
-        </w:numPr>
-      </w:pPr>
-      <w:r>
-        <w:t xml:space="preserve">Durvalumab 2 doses</w:t>
-      </w:r>
-    </w:p>
-    <w:p>
-      <w:pPr>
-        <w:pStyle w:val="Compact"/>
-        <w:numPr>
-          <w:ilvl w:val="0"/>
-          <w:numId w:val="1020"/>
-        </w:numPr>
-      </w:pPr>
-      <w:r>
-        <w:t xml:space="preserve">Surgery (4-6 weeks later)</w:t>
-      </w:r>
-    </w:p>
-    <w:p>
-      <w:pPr>
-        <w:pStyle w:val="Compact"/>
-        <w:numPr>
-          <w:ilvl w:val="0"/>
-          <w:numId w:val="1020"/>
-        </w:numPr>
-      </w:pPr>
-      <w:r>
-        <w:t xml:space="preserve">FLOT Chemo every 2 weeks x 4 (=8 weeks total)</w:t>
-      </w:r>
-    </w:p>
-    <w:p>
-      <w:pPr>
-        <w:pStyle w:val="Compact"/>
-        <w:numPr>
-          <w:ilvl w:val="0"/>
-          <w:numId w:val="1020"/>
-        </w:numPr>
-      </w:pPr>
-      <w:r>
-        <w:t xml:space="preserve">Durvalumab 2 doses</w:t>
-      </w:r>
-    </w:p>
-    <w:p>
-      <w:pPr>
-        <w:pStyle w:val="Compact"/>
-        <w:numPr>
-          <w:ilvl w:val="0"/>
-          <w:numId w:val="1020"/>
-        </w:numPr>
-      </w:pPr>
-      <w:r>
-        <w:t xml:space="preserve">Durvalumab 10 doses every month</w:t>
-      </w:r>
-    </w:p>
-    <w:bookmarkEnd w:id="54"/>
-    <w:bookmarkStart w:id="55" w:name="matterhorn-trial-1"/>
-    <w:p>
-      <w:pPr>
-        <w:pStyle w:val="Heading2"/>
-      </w:pPr>
-      <w:r>
-        <w:t xml:space="preserve">36 Matterhorn Trial</w:t>
-      </w:r>
-    </w:p>
-    <w:p>
-      <w:pPr>
-        <w:pStyle w:val="FirstParagraph"/>
-      </w:pPr>
-      <w:r>
-        <w:t xml:space="preserve">The Matterhorn clinical trial compared two types of treatment:</w:t>
-      </w:r>
-    </w:p>
-    <w:p>
-      <w:pPr>
-        <w:pStyle w:val="BodyText"/>
-      </w:pPr>
-      <w:r>
-        <w:t xml:space="preserve">FLOT x 4 doses -&gt; Surgery -&gt; FLOT x 4 doses</w:t>
-      </w:r>
-    </w:p>
-    <w:p>
-      <w:pPr>
-        <w:pStyle w:val="BodyText"/>
-      </w:pPr>
-      <w:r>
-        <w:t xml:space="preserve">FLOT + Durvalumab -&gt; Surgery -&gt; FLOT + Durvalumab -&gt; Durvalumab</w:t>
-      </w:r>
-    </w:p>
-    <w:p>
-      <w:pPr>
-        <w:pStyle w:val="BodyText"/>
-      </w:pPr>
-      <w:r>
-        <w:t xml:space="preserve">Better survival with addition of durvalumab</w:t>
-      </w:r>
-    </w:p>
-    <w:p>
-      <w:pPr>
-        <w:pStyle w:val="BodyText"/>
-      </w:pPr>
-      <w:r>
-        <w:rPr>
-          <w:b/>
-          <w:bCs/>
-        </w:rPr>
-        <w:t xml:space="preserve">Treatment with durvalumab depends upon approval from insurance company</w:t>
-      </w:r>
-    </w:p>
-    <w:bookmarkEnd w:id="55"/>
-    <w:bookmarkStart w:id="56" w:name="adenocarcinoma-treatment-options-1"/>
-    <w:p>
-      <w:pPr>
-        <w:pStyle w:val="Heading2"/>
-      </w:pPr>
-      <w:r>
-        <w:t xml:space="preserve">37 Adenocarcinoma Treatment Options</w:t>
-      </w:r>
-    </w:p>
-    <w:p>
-      <w:pPr>
-        <w:pStyle w:val="FirstParagraph"/>
-      </w:pPr>
-      <w:r>
-        <w:rPr>
-          <w:b/>
-          <w:bCs/>
-        </w:rPr>
-        <w:t xml:space="preserve">Chemo + Radiation</w:t>
-      </w:r>
-    </w:p>
-    <w:p>
-      <w:pPr>
-        <w:pStyle w:val="Compact"/>
-        <w:numPr>
-          <w:ilvl w:val="0"/>
-          <w:numId w:val="1022"/>
-        </w:numPr>
-      </w:pPr>
-      <w:r>
-        <w:t xml:space="preserve">Chemo+Radiation (6 wks)</w:t>
-      </w:r>
-    </w:p>
-    <w:p>
-      <w:pPr>
-        <w:pStyle w:val="Compact"/>
-        <w:numPr>
-          <w:ilvl w:val="0"/>
-          <w:numId w:val="1022"/>
-        </w:numPr>
-      </w:pPr>
-      <w:r>
-        <w:t xml:space="preserve">Surgery</w:t>
-      </w:r>
-    </w:p>
-    <w:p>
-      <w:pPr>
-        <w:pStyle w:val="FirstParagraph"/>
-      </w:pPr>
-      <w:r>
-        <w:rPr>
-          <w:b/>
-          <w:bCs/>
-        </w:rPr>
-        <w:t xml:space="preserve">Chemotherapy</w:t>
-      </w:r>
-    </w:p>
-    <w:p>
-      <w:pPr>
-        <w:pStyle w:val="Compact"/>
-        <w:numPr>
-          <w:ilvl w:val="0"/>
-          <w:numId w:val="1023"/>
-        </w:numPr>
-      </w:pPr>
-      <w:r>
-        <w:t xml:space="preserve">Chemotherapy (8 wks)</w:t>
-      </w:r>
-    </w:p>
-    <w:p>
-      <w:pPr>
-        <w:pStyle w:val="Compact"/>
-        <w:numPr>
-          <w:ilvl w:val="0"/>
-          <w:numId w:val="1023"/>
-        </w:numPr>
-      </w:pPr>
-      <w:r>
-        <w:t xml:space="preserve">Surgery</w:t>
-      </w:r>
-    </w:p>
-    <w:p>
-      <w:pPr>
-        <w:pStyle w:val="Compact"/>
-        <w:numPr>
-          <w:ilvl w:val="0"/>
-          <w:numId w:val="1023"/>
-        </w:numPr>
-      </w:pPr>
-      <w:r>
-        <w:t xml:space="preserve">Chemotherapy (8 wks)</w:t>
-      </w:r>
-    </w:p>
-    <w:bookmarkEnd w:id="56"/>
-    <w:bookmarkStart w:id="57" w:name="adenocarcinoma-treatment-options-2"/>
-    <w:p>
-      <w:pPr>
-        <w:pStyle w:val="Heading2"/>
-      </w:pPr>
-      <w:r>
-        <w:t xml:space="preserve">38 Adenocarcinoma Treatment Options</w:t>
-      </w:r>
-    </w:p>
-    <w:p>
-      <w:pPr>
-        <w:pStyle w:val="FirstParagraph"/>
-      </w:pPr>
-      <w:r>
-        <w:rPr>
-          <w:b/>
-          <w:bCs/>
-        </w:rPr>
-        <w:t xml:space="preserve">CROSS Chemo + Radiation</w:t>
-      </w:r>
-    </w:p>
-    <w:p>
-      <w:pPr>
-        <w:pStyle w:val="Compact"/>
-        <w:numPr>
-          <w:ilvl w:val="0"/>
-          <w:numId w:val="1024"/>
-        </w:numPr>
-      </w:pPr>
-      <w:r>
-        <w:t xml:space="preserve">Longer track record</w:t>
-      </w:r>
-    </w:p>
-    <w:p>
-      <w:pPr>
-        <w:pStyle w:val="Compact"/>
-        <w:numPr>
-          <w:ilvl w:val="0"/>
-          <w:numId w:val="1024"/>
-        </w:numPr>
-      </w:pPr>
-      <w:r>
-        <w:t xml:space="preserve">Better tolerated</w:t>
-      </w:r>
-    </w:p>
-    <w:p>
-      <w:pPr>
-        <w:pStyle w:val="Compact"/>
-        <w:numPr>
-          <w:ilvl w:val="0"/>
-          <w:numId w:val="1024"/>
-        </w:numPr>
-      </w:pPr>
-      <w:r>
-        <w:t xml:space="preserve">Port usually placed</w:t>
-      </w:r>
-    </w:p>
-    <w:p>
-      <w:pPr>
-        <w:pStyle w:val="Compact"/>
-        <w:numPr>
-          <w:ilvl w:val="0"/>
-          <w:numId w:val="1024"/>
-        </w:numPr>
-      </w:pPr>
-      <w:r>
-        <w:t xml:space="preserve">Eating worse</w:t>
       </w:r>
       <w:r>
         <w:t xml:space="preserve"> </w:t>
@@ -2267,19 +1867,96 @@
         <w:t xml:space="preserve"> </w:t>
       </w:r>
       <w:r>
-        <w:t xml:space="preserve">better</w:t>
-      </w:r>
-    </w:p>
-    <w:p>
-      <w:pPr>
-        <w:pStyle w:val="Compact"/>
-        <w:numPr>
-          <w:ilvl w:val="0"/>
-          <w:numId w:val="1024"/>
-        </w:numPr>
-      </w:pPr>
-      <w:r>
-        <w:t xml:space="preserve">May need feeding tube</w:t>
+        <w:t xml:space="preserve">Surgery</w:t>
+      </w:r>
+      <w:r>
+        <w:t xml:space="preserve"> </w:t>
+      </w:r>
+      <m:oMath>
+        <m:r>
+          <m:rPr>
+            <m:sty m:val="p"/>
+          </m:rPr>
+          <m:t>→</m:t>
+        </m:r>
+      </m:oMath>
+      <w:r>
+        <w:t xml:space="preserve"> </w:t>
+      </w:r>
+      <w:r>
+        <w:t xml:space="preserve">FLOT</w:t>
+      </w:r>
+    </w:p>
+    <w:p>
+      <w:pPr>
+        <w:pStyle w:val="BodyText"/>
+      </w:pPr>
+      <w:r>
+        <w:t xml:space="preserve">FLOT + Durvalumab</w:t>
+      </w:r>
+      <w:r>
+        <w:t xml:space="preserve"> </w:t>
+      </w:r>
+      <m:oMath>
+        <m:r>
+          <m:rPr>
+            <m:sty m:val="p"/>
+          </m:rPr>
+          <m:t>→</m:t>
+        </m:r>
+      </m:oMath>
+      <w:r>
+        <w:t xml:space="preserve"> </w:t>
+      </w:r>
+      <w:r>
+        <w:t xml:space="preserve">Surgery</w:t>
+      </w:r>
+      <w:r>
+        <w:t xml:space="preserve"> </w:t>
+      </w:r>
+      <m:oMath>
+        <m:r>
+          <m:rPr>
+            <m:sty m:val="p"/>
+          </m:rPr>
+          <m:t>→</m:t>
+        </m:r>
+      </m:oMath>
+      <w:r>
+        <w:t xml:space="preserve"> </w:t>
+      </w:r>
+      <w:r>
+        <w:t xml:space="preserve">FLOT + Durvalumab</w:t>
+      </w:r>
+    </w:p>
+    <w:p>
+      <w:pPr>
+        <w:pStyle w:val="BodyText"/>
+      </w:pPr>
+      <w:r>
+        <w:t xml:space="preserve">Better survival with addition of durvalumab to FLOT</w:t>
+      </w:r>
+    </w:p>
+    <w:p>
+      <w:pPr>
+        <w:pStyle w:val="BodyText"/>
+      </w:pPr>
+      <w:r>
+        <w:rPr>
+          <w:b/>
+          <w:bCs/>
+        </w:rPr>
+        <w:t xml:space="preserve">Treatment with durvalumab depends upon approval from insurance company</w:t>
+      </w:r>
+    </w:p>
+    <w:bookmarkEnd w:id="53"/>
+    <w:bookmarkStart w:id="54" w:name="flot-chemo-durvalumab"/>
+    <w:p>
+      <w:pPr>
+        <w:pStyle w:val="Heading2"/>
+      </w:pPr>
+      <w:r>
+        <w:t xml:space="preserve">35 FLOT Chemo ± Durvalumab</w:t>
       </w:r>
     </w:p>
     <w:p>
@@ -2299,11 +1976,398 @@
         <w:pStyle w:val="Compact"/>
         <w:numPr>
           <w:ilvl w:val="0"/>
+          <w:numId w:val="1019"/>
+        </w:numPr>
+      </w:pPr>
+      <w:r>
+        <w:t xml:space="preserve">FLOT (8 weeks)</w:t>
+      </w:r>
+    </w:p>
+    <w:p>
+      <w:pPr>
+        <w:pStyle w:val="Compact"/>
+        <w:numPr>
+          <w:ilvl w:val="0"/>
+          <w:numId w:val="1019"/>
+        </w:numPr>
+      </w:pPr>
+      <w:r>
+        <w:t xml:space="preserve">Surgery (4-6 weeks later)</w:t>
+      </w:r>
+    </w:p>
+    <w:p>
+      <w:pPr>
+        <w:pStyle w:val="Compact"/>
+        <w:numPr>
+          <w:ilvl w:val="0"/>
+          <w:numId w:val="1019"/>
+        </w:numPr>
+      </w:pPr>
+      <w:r>
+        <w:t xml:space="preserve">FLOT (8 weeks)</w:t>
+      </w:r>
+    </w:p>
+    <w:p>
+      <w:pPr>
+        <w:pStyle w:val="FirstParagraph"/>
+      </w:pPr>
+      <w:r>
+        <w:rPr>
+          <w:b/>
+          <w:bCs/>
+        </w:rPr>
+        <w:t xml:space="preserve">FLOT + Durvalumab</w:t>
+      </w:r>
+    </w:p>
+    <w:p>
+      <w:pPr>
+        <w:pStyle w:val="Compact"/>
+        <w:numPr>
+          <w:ilvl w:val="0"/>
+          <w:numId w:val="1020"/>
+        </w:numPr>
+      </w:pPr>
+      <w:r>
+        <w:t xml:space="preserve">FLOT + Durvalumab (8 wks)</w:t>
+      </w:r>
+    </w:p>
+    <w:p>
+      <w:pPr>
+        <w:pStyle w:val="Compact"/>
+        <w:numPr>
+          <w:ilvl w:val="0"/>
+          <w:numId w:val="1020"/>
+        </w:numPr>
+      </w:pPr>
+      <w:r>
+        <w:t xml:space="preserve">Surgery (4-6 weeks later)</w:t>
+      </w:r>
+    </w:p>
+    <w:p>
+      <w:pPr>
+        <w:pStyle w:val="Compact"/>
+        <w:numPr>
+          <w:ilvl w:val="0"/>
+          <w:numId w:val="1020"/>
+        </w:numPr>
+      </w:pPr>
+      <w:r>
+        <w:t xml:space="preserve">FLOT + Durvalumab (8 wks)</w:t>
+      </w:r>
+    </w:p>
+    <w:p>
+      <w:pPr>
+        <w:pStyle w:val="Compact"/>
+        <w:numPr>
+          <w:ilvl w:val="0"/>
+          <w:numId w:val="1020"/>
+        </w:numPr>
+      </w:pPr>
+      <w:r>
+        <w:t xml:space="preserve">Durvalumab monthly x10</w:t>
+      </w:r>
+    </w:p>
+    <w:bookmarkEnd w:id="54"/>
+    <w:bookmarkStart w:id="55" w:name="adenocarcinoma-treatment-options-1"/>
+    <w:p>
+      <w:pPr>
+        <w:pStyle w:val="Heading2"/>
+      </w:pPr>
+      <w:r>
+        <w:t xml:space="preserve">36 Adenocarcinoma Treatment Options</w:t>
+      </w:r>
+    </w:p>
+    <w:p>
+      <w:pPr>
+        <w:pStyle w:val="FirstParagraph"/>
+      </w:pPr>
+      <w:r>
+        <w:rPr>
+          <w:b/>
+          <w:bCs/>
+        </w:rPr>
+        <w:t xml:space="preserve">Chemo + Radiation</w:t>
+      </w:r>
+    </w:p>
+    <w:p>
+      <w:pPr>
+        <w:pStyle w:val="Compact"/>
+        <w:numPr>
+          <w:ilvl w:val="0"/>
+          <w:numId w:val="1021"/>
+        </w:numPr>
+      </w:pPr>
+      <w:r>
+        <w:t xml:space="preserve">Chemo+Radiation (6 wks)</w:t>
+      </w:r>
+    </w:p>
+    <w:p>
+      <w:pPr>
+        <w:pStyle w:val="Compact"/>
+        <w:numPr>
+          <w:ilvl w:val="0"/>
+          <w:numId w:val="1021"/>
+        </w:numPr>
+      </w:pPr>
+      <w:r>
+        <w:t xml:space="preserve">Surgery</w:t>
+      </w:r>
+    </w:p>
+    <w:p>
+      <w:pPr>
+        <w:pStyle w:val="FirstParagraph"/>
+      </w:pPr>
+      <w:r>
+        <w:rPr>
+          <w:b/>
+          <w:bCs/>
+        </w:rPr>
+        <w:t xml:space="preserve">Chemotherapy</w:t>
+      </w:r>
+    </w:p>
+    <w:p>
+      <w:pPr>
+        <w:pStyle w:val="Compact"/>
+        <w:numPr>
+          <w:ilvl w:val="0"/>
+          <w:numId w:val="1022"/>
+        </w:numPr>
+      </w:pPr>
+      <w:r>
+        <w:t xml:space="preserve">Chemotherapy (8 wks)</w:t>
+      </w:r>
+    </w:p>
+    <w:p>
+      <w:pPr>
+        <w:pStyle w:val="Compact"/>
+        <w:numPr>
+          <w:ilvl w:val="0"/>
+          <w:numId w:val="1022"/>
+        </w:numPr>
+      </w:pPr>
+      <w:r>
+        <w:t xml:space="preserve">Surgery</w:t>
+      </w:r>
+    </w:p>
+    <w:p>
+      <w:pPr>
+        <w:pStyle w:val="Compact"/>
+        <w:numPr>
+          <w:ilvl w:val="0"/>
+          <w:numId w:val="1022"/>
+        </w:numPr>
+      </w:pPr>
+      <w:r>
+        <w:t xml:space="preserve">Chemotherapy (8 wks)</w:t>
+      </w:r>
+    </w:p>
+    <w:bookmarkEnd w:id="55"/>
+    <w:bookmarkStart w:id="56" w:name="adenocarcinoma-treatment-options-2"/>
+    <w:p>
+      <w:pPr>
+        <w:pStyle w:val="Heading2"/>
+      </w:pPr>
+      <w:r>
+        <w:t xml:space="preserve">37 Adenocarcinoma Treatment Options</w:t>
+      </w:r>
+    </w:p>
+    <w:p>
+      <w:pPr>
+        <w:pStyle w:val="FirstParagraph"/>
+      </w:pPr>
+      <w:r>
+        <w:rPr>
+          <w:b/>
+          <w:bCs/>
+        </w:rPr>
+        <w:t xml:space="preserve">CROSS Chemo + Radiation</w:t>
+      </w:r>
+    </w:p>
+    <w:p>
+      <w:pPr>
+        <w:pStyle w:val="Compact"/>
+        <w:numPr>
+          <w:ilvl w:val="0"/>
+          <w:numId w:val="1023"/>
+        </w:numPr>
+      </w:pPr>
+      <w:r>
+        <w:t xml:space="preserve">Longer track record</w:t>
+      </w:r>
+    </w:p>
+    <w:p>
+      <w:pPr>
+        <w:pStyle w:val="Compact"/>
+        <w:numPr>
+          <w:ilvl w:val="0"/>
+          <w:numId w:val="1023"/>
+        </w:numPr>
+      </w:pPr>
+      <w:r>
+        <w:t xml:space="preserve">Better tolerated</w:t>
+      </w:r>
+    </w:p>
+    <w:p>
+      <w:pPr>
+        <w:pStyle w:val="Compact"/>
+        <w:numPr>
+          <w:ilvl w:val="0"/>
+          <w:numId w:val="1023"/>
+        </w:numPr>
+      </w:pPr>
+      <w:r>
+        <w:t xml:space="preserve">Port usually placed</w:t>
+      </w:r>
+    </w:p>
+    <w:p>
+      <w:pPr>
+        <w:pStyle w:val="Compact"/>
+        <w:numPr>
+          <w:ilvl w:val="0"/>
+          <w:numId w:val="1023"/>
+        </w:numPr>
+      </w:pPr>
+      <w:r>
+        <w:t xml:space="preserve">Eating worse</w:t>
+      </w:r>
+      <w:r>
+        <w:t xml:space="preserve"> </w:t>
+      </w:r>
+      <m:oMath>
+        <m:r>
+          <m:rPr>
+            <m:sty m:val="p"/>
+          </m:rPr>
+          <m:t>→</m:t>
+        </m:r>
+      </m:oMath>
+      <w:r>
+        <w:t xml:space="preserve"> </w:t>
+      </w:r>
+      <w:r>
+        <w:t xml:space="preserve">better</w:t>
+      </w:r>
+    </w:p>
+    <w:p>
+      <w:pPr>
+        <w:pStyle w:val="Compact"/>
+        <w:numPr>
+          <w:ilvl w:val="0"/>
+          <w:numId w:val="1023"/>
+        </w:numPr>
+      </w:pPr>
+      <w:r>
+        <w:t xml:space="preserve">May need feeding tube</w:t>
+      </w:r>
+    </w:p>
+    <w:p>
+      <w:pPr>
+        <w:pStyle w:val="FirstParagraph"/>
+      </w:pPr>
+      <w:r>
+        <w:rPr>
+          <w:b/>
+          <w:bCs/>
+        </w:rPr>
+        <w:t xml:space="preserve">FLOT Chemotherapy</w:t>
+      </w:r>
+    </w:p>
+    <w:p>
+      <w:pPr>
+        <w:pStyle w:val="Compact"/>
+        <w:numPr>
+          <w:ilvl w:val="0"/>
+          <w:numId w:val="1024"/>
+        </w:numPr>
+      </w:pPr>
+      <w:r>
+        <w:t xml:space="preserve">More effective</w:t>
+      </w:r>
+    </w:p>
+    <w:p>
+      <w:pPr>
+        <w:pStyle w:val="Compact"/>
+        <w:numPr>
+          <w:ilvl w:val="0"/>
+          <w:numId w:val="1024"/>
+        </w:numPr>
+      </w:pPr>
+      <w:r>
+        <w:t xml:space="preserve">More side effects</w:t>
+      </w:r>
+    </w:p>
+    <w:p>
+      <w:pPr>
+        <w:pStyle w:val="Compact"/>
+        <w:numPr>
+          <w:ilvl w:val="0"/>
+          <w:numId w:val="1024"/>
+        </w:numPr>
+      </w:pPr>
+      <w:r>
+        <w:t xml:space="preserve">Port always required</w:t>
+      </w:r>
+    </w:p>
+    <w:p>
+      <w:pPr>
+        <w:pStyle w:val="Compact"/>
+        <w:numPr>
+          <w:ilvl w:val="0"/>
+          <w:numId w:val="1024"/>
+        </w:numPr>
+      </w:pPr>
+      <w:r>
+        <w:t xml:space="preserve">Eating gets slowly better</w:t>
+      </w:r>
+    </w:p>
+    <w:p>
+      <w:pPr>
+        <w:pStyle w:val="Compact"/>
+        <w:numPr>
+          <w:ilvl w:val="0"/>
+          <w:numId w:val="1024"/>
+        </w:numPr>
+      </w:pPr>
+      <w:r>
+        <w:t xml:space="preserve">Feeding tube less likely</w:t>
+      </w:r>
+    </w:p>
+    <w:bookmarkEnd w:id="56"/>
+    <w:bookmarkStart w:id="57" w:name="chemotherapy-administration"/>
+    <w:p>
+      <w:pPr>
+        <w:pStyle w:val="Heading2"/>
+      </w:pPr>
+      <w:r>
+        <w:t xml:space="preserve">38 Chemotherapy Administration</w:t>
+      </w:r>
+    </w:p>
+    <w:p>
+      <w:pPr>
+        <w:pStyle w:val="FirstParagraph"/>
+      </w:pPr>
+      <w:r>
+        <w:t xml:space="preserve">Most chemotherapy is administered by vein.</w:t>
+      </w:r>
+    </w:p>
+    <w:p>
+      <w:pPr>
+        <w:pStyle w:val="BodyText"/>
+      </w:pPr>
+      <w:r>
+        <w:t xml:space="preserve">Several options exist to administer chemotherapy:</w:t>
+      </w:r>
+    </w:p>
+    <w:p>
+      <w:pPr>
+        <w:pStyle w:val="Compact"/>
+        <w:numPr>
+          <w:ilvl w:val="0"/>
           <w:numId w:val="1025"/>
         </w:numPr>
       </w:pPr>
       <w:r>
-        <w:t xml:space="preserve">More effective</w:t>
+        <w:t xml:space="preserve">Intravenous catheter in peripheral veins</w:t>
       </w:r>
     </w:p>
     <w:p>
@@ -2315,7 +2379,7 @@
         </w:numPr>
       </w:pPr>
       <w:r>
-        <w:t xml:space="preserve">More side effects</w:t>
+        <w:t xml:space="preserve">Peripheral Intravenous Central Catheter (PICC)</w:t>
       </w:r>
     </w:p>
     <w:p>
@@ -2327,49 +2391,91 @@
         </w:numPr>
       </w:pPr>
       <w:r>
-        <w:t xml:space="preserve">Port always required</w:t>
-      </w:r>
-    </w:p>
-    <w:p>
-      <w:pPr>
-        <w:pStyle w:val="Compact"/>
-        <w:numPr>
-          <w:ilvl w:val="0"/>
-          <w:numId w:val="1025"/>
-        </w:numPr>
-      </w:pPr>
-      <w:r>
-        <w:t xml:space="preserve">Eating gets slowly better</w:t>
-      </w:r>
-    </w:p>
-    <w:p>
-      <w:pPr>
-        <w:pStyle w:val="Compact"/>
-        <w:numPr>
-          <w:ilvl w:val="0"/>
-          <w:numId w:val="1025"/>
-        </w:numPr>
-      </w:pPr>
-      <w:r>
-        <w:t xml:space="preserve">Feeding tube less likely</w:t>
+        <w:t xml:space="preserve">Central Venous port</w:t>
       </w:r>
     </w:p>
     <w:bookmarkEnd w:id="57"/>
-    <w:bookmarkStart w:id="58" w:name="chemotherapy-administration"/>
-    <w:p>
-      <w:pPr>
-        <w:pStyle w:val="Heading2"/>
-      </w:pPr>
-      <w:r>
-        <w:t xml:space="preserve">39 Chemotherapy Administration</w:t>
-      </w:r>
-    </w:p>
-    <w:p>
-      <w:pPr>
-        <w:pStyle w:val="FirstParagraph"/>
-      </w:pPr>
-      <w:r>
-        <w:t xml:space="preserve">Most chemotherapy is administered by vein.</w:t>
+    <w:bookmarkStart w:id="58" w:name="X24de4000c031f200c5dfe01452aa364022c5d0d"/>
+    <w:p>
+      <w:pPr>
+        <w:pStyle w:val="Heading2"/>
+      </w:pPr>
+      <w:r>
+        <w:t xml:space="preserve">39 Intravenous Catheter in Peripheral Vein (</w:t>
+      </w:r>
+      <w:r>
+        <w:t xml:space="preserve">“IV”</w:t>
+      </w:r>
+      <w:r>
+        <w:t xml:space="preserve">)</w:t>
+      </w:r>
+    </w:p>
+    <w:p>
+      <w:pPr>
+        <w:pStyle w:val="Compact"/>
+        <w:numPr>
+          <w:ilvl w:val="0"/>
+          <w:numId w:val="1026"/>
+        </w:numPr>
+      </w:pPr>
+      <w:r>
+        <w:t xml:space="preserve">IV catheter placed in vein of hand or arm</w:t>
+      </w:r>
+    </w:p>
+    <w:p>
+      <w:pPr>
+        <w:pStyle w:val="Compact"/>
+        <w:numPr>
+          <w:ilvl w:val="0"/>
+          <w:numId w:val="1026"/>
+        </w:numPr>
+      </w:pPr>
+      <w:r>
+        <w:t xml:space="preserve">Allows administration of chemo and fluids</w:t>
+      </w:r>
+    </w:p>
+    <w:p>
+      <w:pPr>
+        <w:pStyle w:val="Compact"/>
+        <w:numPr>
+          <w:ilvl w:val="0"/>
+          <w:numId w:val="1026"/>
+        </w:numPr>
+      </w:pPr>
+      <w:r>
+        <w:t xml:space="preserve">Placed for each dose</w:t>
+      </w:r>
+    </w:p>
+    <w:p>
+      <w:pPr>
+        <w:pStyle w:val="Compact"/>
+        <w:numPr>
+          <w:ilvl w:val="0"/>
+          <w:numId w:val="1026"/>
+        </w:numPr>
+      </w:pPr>
+      <w:r>
+        <w:t xml:space="preserve">Removed that day</w:t>
+      </w:r>
+    </w:p>
+    <w:p>
+      <w:pPr>
+        <w:pStyle w:val="Compact"/>
+        <w:numPr>
+          <w:ilvl w:val="0"/>
+          <w:numId w:val="1026"/>
+        </w:numPr>
+      </w:pPr>
+      <w:r>
+        <w:t xml:space="preserve">Not suitable for FLOT chemo</w:t>
+      </w:r>
+    </w:p>
+    <w:p>
+      <w:pPr>
+        <w:pStyle w:val="FirstParagraph"/>
+      </w:pPr>
+      <w:r>
+        <w:t xml:space="preserve">A peripheral IV catheter involves placing a small tube into the veins, which is then used to give fluids or chemotherapy</w:t>
       </w:r>
     </w:p>
     <w:p>
@@ -2377,59 +2483,25 @@
         <w:pStyle w:val="BodyText"/>
       </w:pPr>
       <w:r>
-        <w:t xml:space="preserve">Several options exist to administer chemotherapy:</w:t>
-      </w:r>
-    </w:p>
-    <w:p>
-      <w:pPr>
-        <w:pStyle w:val="Compact"/>
-        <w:numPr>
-          <w:ilvl w:val="0"/>
-          <w:numId w:val="1026"/>
-        </w:numPr>
-      </w:pPr>
-      <w:r>
-        <w:t xml:space="preserve">Intravenous catheter in peripheral veins</w:t>
-      </w:r>
-    </w:p>
-    <w:p>
-      <w:pPr>
-        <w:pStyle w:val="Compact"/>
-        <w:numPr>
-          <w:ilvl w:val="0"/>
-          <w:numId w:val="1026"/>
-        </w:numPr>
-      </w:pPr>
-      <w:r>
-        <w:t xml:space="preserve">Peripheral Intravenous Central Catheter (PICC)</w:t>
-      </w:r>
-    </w:p>
-    <w:p>
-      <w:pPr>
-        <w:pStyle w:val="Compact"/>
-        <w:numPr>
-          <w:ilvl w:val="0"/>
-          <w:numId w:val="1026"/>
-        </w:numPr>
-      </w:pPr>
-      <w:r>
-        <w:t xml:space="preserve">Central Venous port</w:t>
+        <w:t xml:space="preserve">A new catheter is placed for each dose of chemotherapy</w:t>
+      </w:r>
+    </w:p>
+    <w:p>
+      <w:pPr>
+        <w:pStyle w:val="BodyText"/>
+      </w:pPr>
+      <w:r>
+        <w:t xml:space="preserve">FLOT chemotherapy requires a home infusion pump, got which a peripheral IV won’t work</w:t>
       </w:r>
     </w:p>
     <w:bookmarkEnd w:id="58"/>
-    <w:bookmarkStart w:id="59" w:name="X24de4000c031f200c5dfe01452aa364022c5d0d"/>
-    <w:p>
-      <w:pPr>
-        <w:pStyle w:val="Heading2"/>
-      </w:pPr>
-      <w:r>
-        <w:t xml:space="preserve">40 Intravenous Catheter in Peripheral Vein (</w:t>
-      </w:r>
-      <w:r>
-        <w:t xml:space="preserve">“IV”</w:t>
-      </w:r>
-      <w:r>
-        <w:t xml:space="preserve">)</w:t>
+    <w:bookmarkStart w:id="59" w:name="picc-lines"/>
+    <w:p>
+      <w:pPr>
+        <w:pStyle w:val="Heading2"/>
+      </w:pPr>
+      <w:r>
+        <w:t xml:space="preserve">40 PICC Lines</w:t>
       </w:r>
     </w:p>
     <w:p>
@@ -2441,7 +2513,7 @@
         </w:numPr>
       </w:pPr>
       <w:r>
-        <w:t xml:space="preserve">IV catheter placed in vein of hand or arm</w:t>
+        <w:t xml:space="preserve">Placed in Radiology</w:t>
       </w:r>
     </w:p>
     <w:p>
@@ -2453,7 +2525,7 @@
         </w:numPr>
       </w:pPr>
       <w:r>
-        <w:t xml:space="preserve">Allows administration of chemo and fluids</w:t>
+        <w:t xml:space="preserve">Stay in place during all of treatment</w:t>
       </w:r>
     </w:p>
     <w:p>
@@ -2465,7 +2537,7 @@
         </w:numPr>
       </w:pPr>
       <w:r>
-        <w:t xml:space="preserve">Placed for each dose</w:t>
+        <w:t xml:space="preserve">Needs to be kept clean and dry</w:t>
       </w:r>
     </w:p>
     <w:p>
@@ -2477,27 +2549,93 @@
         </w:numPr>
       </w:pPr>
       <w:r>
-        <w:t xml:space="preserve">Removed that day</w:t>
-      </w:r>
-    </w:p>
-    <w:p>
-      <w:pPr>
-        <w:pStyle w:val="Compact"/>
-        <w:numPr>
-          <w:ilvl w:val="0"/>
-          <w:numId w:val="1027"/>
-        </w:numPr>
-      </w:pPr>
-      <w:r>
-        <w:t xml:space="preserve">Not suitable for FLOT chemo</w:t>
-      </w:r>
-    </w:p>
-    <w:p>
-      <w:pPr>
-        <w:pStyle w:val="FirstParagraph"/>
-      </w:pPr>
-      <w:r>
-        <w:t xml:space="preserve">A peripheral IV catheter involves placing a small tube into the veins, which is then used to give fluids or chemotherapy</w:t>
+        <w:t xml:space="preserve">Suitable for FLOT chemotherapy</w:t>
+      </w:r>
+    </w:p>
+    <w:p>
+      <w:pPr>
+        <w:pStyle w:val="FirstParagraph"/>
+      </w:pPr>
+      <w:r>
+        <w:t xml:space="preserve">A PICC line is placed in Radiology and stays in place during the treatment course Special care is needed at home to keep the catheter and it’s dressing clean and dry</w:t>
+      </w:r>
+    </w:p>
+    <w:bookmarkEnd w:id="59"/>
+    <w:bookmarkStart w:id="60" w:name="central-venous-port"/>
+    <w:p>
+      <w:pPr>
+        <w:pStyle w:val="Heading2"/>
+      </w:pPr>
+      <w:r>
+        <w:t xml:space="preserve">41 Central Venous Port</w:t>
+      </w:r>
+    </w:p>
+    <w:p>
+      <w:pPr>
+        <w:pStyle w:val="Compact"/>
+        <w:numPr>
+          <w:ilvl w:val="0"/>
+          <w:numId w:val="1028"/>
+        </w:numPr>
+      </w:pPr>
+      <w:r>
+        <w:t xml:space="preserve">Implantable device makes chemo easier</w:t>
+      </w:r>
+    </w:p>
+    <w:p>
+      <w:pPr>
+        <w:pStyle w:val="Compact"/>
+        <w:numPr>
+          <w:ilvl w:val="0"/>
+          <w:numId w:val="1028"/>
+        </w:numPr>
+      </w:pPr>
+      <w:r>
+        <w:t xml:space="preserve">May shower in 24 hrs</w:t>
+      </w:r>
+    </w:p>
+    <w:p>
+      <w:pPr>
+        <w:pStyle w:val="Compact"/>
+        <w:numPr>
+          <w:ilvl w:val="0"/>
+          <w:numId w:val="1028"/>
+        </w:numPr>
+      </w:pPr>
+      <w:r>
+        <w:t xml:space="preserve">No special care at home</w:t>
+      </w:r>
+    </w:p>
+    <w:p>
+      <w:pPr>
+        <w:pStyle w:val="Compact"/>
+        <w:numPr>
+          <w:ilvl w:val="0"/>
+          <w:numId w:val="1028"/>
+        </w:numPr>
+      </w:pPr>
+      <w:r>
+        <w:t xml:space="preserve">OK for FLOT chemo</w:t>
+      </w:r>
+    </w:p>
+    <w:p>
+      <w:pPr>
+        <w:pStyle w:val="Compact"/>
+        <w:numPr>
+          <w:ilvl w:val="0"/>
+          <w:numId w:val="1028"/>
+        </w:numPr>
+      </w:pPr>
+      <w:r>
+        <w:t xml:space="preserve">Allows for blood draws</w:t>
+      </w:r>
+    </w:p>
+    <w:p>
+      <w:pPr>
+        <w:pStyle w:val="FirstParagraph"/>
+      </w:pPr>
+      <w:r>
+        <w:t xml:space="preserve">A central venous port is an implantable device that makes the administration of chemotherapy easier.</w:t>
       </w:r>
     </w:p>
     <w:p>
@@ -2505,7 +2643,7 @@
         <w:pStyle w:val="BodyText"/>
       </w:pPr>
       <w:r>
-        <w:t xml:space="preserve">A new catheter is placed for each dose of chemotherapy</w:t>
+        <w:t xml:space="preserve">Once it is in place, it requires no special care at home</w:t>
       </w:r>
     </w:p>
     <w:p>
@@ -2513,77 +2651,27 @@
         <w:pStyle w:val="BodyText"/>
       </w:pPr>
       <w:r>
-        <w:t xml:space="preserve">FLOT chemotherapy requires a home infusion pump, got which a peripheral IV won’t work</w:t>
-      </w:r>
-    </w:p>
-    <w:bookmarkEnd w:id="59"/>
-    <w:bookmarkStart w:id="60" w:name="picc-lines"/>
-    <w:p>
-      <w:pPr>
-        <w:pStyle w:val="Heading2"/>
-      </w:pPr>
-      <w:r>
-        <w:t xml:space="preserve">41 PICC Lines</w:t>
-      </w:r>
-    </w:p>
-    <w:p>
-      <w:pPr>
-        <w:pStyle w:val="Compact"/>
-        <w:numPr>
-          <w:ilvl w:val="0"/>
-          <w:numId w:val="1028"/>
-        </w:numPr>
-      </w:pPr>
-      <w:r>
-        <w:t xml:space="preserve">Placed in Radiology</w:t>
-      </w:r>
-    </w:p>
-    <w:p>
-      <w:pPr>
-        <w:pStyle w:val="Compact"/>
-        <w:numPr>
-          <w:ilvl w:val="0"/>
-          <w:numId w:val="1028"/>
-        </w:numPr>
-      </w:pPr>
-      <w:r>
-        <w:t xml:space="preserve">Stay in place during all of treatment</w:t>
-      </w:r>
-    </w:p>
-    <w:p>
-      <w:pPr>
-        <w:pStyle w:val="Compact"/>
-        <w:numPr>
-          <w:ilvl w:val="0"/>
-          <w:numId w:val="1028"/>
-        </w:numPr>
-      </w:pPr>
-      <w:r>
-        <w:t xml:space="preserve">Needs to be kept clean and dry</w:t>
-      </w:r>
-    </w:p>
-    <w:p>
-      <w:pPr>
-        <w:pStyle w:val="Compact"/>
-        <w:numPr>
-          <w:ilvl w:val="0"/>
-          <w:numId w:val="1028"/>
-        </w:numPr>
-      </w:pPr>
-      <w:r>
-        <w:t xml:space="preserve">Suitable for FLOT chemotherapy</w:t>
-      </w:r>
-    </w:p>
-    <w:p>
-      <w:pPr>
-        <w:pStyle w:val="FirstParagraph"/>
-      </w:pPr>
-      <w:r>
-        <w:t xml:space="preserve">A PICC line is placed in Radiology and stays in place during the treatment course Special care is needed at home to keep the catheter and it’s dressing clean and dry</w:t>
+        <w:t xml:space="preserve">With a port, you can shower, bathe, and swim without restriction</w:t>
+      </w:r>
+    </w:p>
+    <w:p>
+      <w:pPr>
+        <w:pStyle w:val="BodyText"/>
+      </w:pPr>
+      <w:r>
+        <w:t xml:space="preserve">A central venous port is suitable for FLOT chemotherapy</w:t>
+      </w:r>
+    </w:p>
+    <w:p>
+      <w:pPr>
+        <w:pStyle w:val="BodyText"/>
+      </w:pPr>
+      <w:r>
+        <w:t xml:space="preserve">A port can be used for blood draws for blood tests as well.</w:t>
       </w:r>
     </w:p>
     <w:bookmarkEnd w:id="60"/>
-    <w:bookmarkStart w:id="61" w:name="central-venous-port"/>
+    <w:bookmarkStart w:id="61" w:name="central-venous-port-1"/>
     <w:p>
       <w:pPr>
         <w:pStyle w:val="Heading2"/>
@@ -2601,7 +2689,7 @@
         </w:numPr>
       </w:pPr>
       <w:r>
-        <w:t xml:space="preserve">Implantable device makes chemo easier</w:t>
+        <w:t xml:space="preserve">Implanted under skin</w:t>
       </w:r>
     </w:p>
     <w:p>
@@ -2613,7 +2701,7 @@
         </w:numPr>
       </w:pPr>
       <w:r>
-        <w:t xml:space="preserve">May shower in 24 hrs</w:t>
+        <w:t xml:space="preserve">Neck incision (1/4”)</w:t>
       </w:r>
     </w:p>
     <w:p>
@@ -2625,7 +2713,7 @@
         </w:numPr>
       </w:pPr>
       <w:r>
-        <w:t xml:space="preserve">No special care at home</w:t>
+        <w:t xml:space="preserve">Incision below the collarbone</w:t>
       </w:r>
     </w:p>
     <w:p>
@@ -2637,7 +2725,7 @@
         </w:numPr>
       </w:pPr>
       <w:r>
-        <w:t xml:space="preserve">OK for FLOT chemo</w:t>
+        <w:t xml:space="preserve">Sutures dissolve</w:t>
       </w:r>
     </w:p>
     <w:p>
@@ -2649,15 +2737,21 @@
         </w:numPr>
       </w:pPr>
       <w:r>
-        <w:t xml:space="preserve">Allows for blood draws</w:t>
-      </w:r>
-    </w:p>
-    <w:p>
-      <w:pPr>
-        <w:pStyle w:val="FirstParagraph"/>
-      </w:pPr>
-      <w:r>
-        <w:t xml:space="preserve">A central venous port is an implantable device that makes the administration of chemotherapy easier.</w:t>
+        <w:t xml:space="preserve">“Superglue”</w:t>
+      </w:r>
+      <w:r>
+        <w:t xml:space="preserve"> </w:t>
+      </w:r>
+      <w:r>
+        <w:t xml:space="preserve">on incisions</w:t>
+      </w:r>
+    </w:p>
+    <w:p>
+      <w:pPr>
+        <w:pStyle w:val="FirstParagraph"/>
+      </w:pPr>
+      <w:r>
+        <w:t xml:space="preserve">A port is placed underneath the skin and usually below the right collarbone.</w:t>
       </w:r>
     </w:p>
     <w:p>
@@ -2665,7 +2759,7 @@
         <w:pStyle w:val="BodyText"/>
       </w:pPr>
       <w:r>
-        <w:t xml:space="preserve">Once it is in place, it requires no special care at home</w:t>
+        <w:t xml:space="preserve">Two incisions are made for placement: a quarter-inch incision over the neck, and a one-inch incision below the collarbone.</w:t>
       </w:r>
     </w:p>
     <w:p>
@@ -2673,7 +2767,7 @@
         <w:pStyle w:val="BodyText"/>
       </w:pPr>
       <w:r>
-        <w:t xml:space="preserve">With a port, you can shower, bathe, and swim without restriction</w:t>
+        <w:t xml:space="preserve">Sutures are under the skin and dissolve on their own</w:t>
       </w:r>
     </w:p>
     <w:p>
@@ -2681,7 +2775,37 @@
         <w:pStyle w:val="BodyText"/>
       </w:pPr>
       <w:r>
-        <w:t xml:space="preserve">A central venous port is suitable for FLOT chemotherapy</w:t>
+        <w:t xml:space="preserve">Surgical</w:t>
+      </w:r>
+      <w:r>
+        <w:t xml:space="preserve"> </w:t>
+      </w:r>
+      <w:r>
+        <w:t xml:space="preserve">“Super Glue”</w:t>
+      </w:r>
+      <w:r>
+        <w:t xml:space="preserve"> </w:t>
+      </w:r>
+      <w:r>
+        <w:t xml:space="preserve">covers the incisions and flakes off after a week or so</w:t>
+      </w:r>
+    </w:p>
+    <w:bookmarkEnd w:id="61"/>
+    <w:bookmarkStart w:id="62" w:name="central-venous-port-2"/>
+    <w:p>
+      <w:pPr>
+        <w:pStyle w:val="Heading2"/>
+      </w:pPr>
+      <w:r>
+        <w:t xml:space="preserve">43 Central Venous Port</w:t>
+      </w:r>
+    </w:p>
+    <w:p>
+      <w:pPr>
+        <w:pStyle w:val="FirstParagraph"/>
+      </w:pPr>
+      <w:r>
+        <w:t xml:space="preserve">When it is time for chemotherapy, a needle is inserted through the skin into the port</w:t>
       </w:r>
     </w:p>
     <w:p>
@@ -2689,17 +2813,36 @@
         <w:pStyle w:val="BodyText"/>
       </w:pPr>
       <w:r>
-        <w:t xml:space="preserve">A port can be used for blood draws for blood tests as well.</w:t>
-      </w:r>
-    </w:p>
-    <w:bookmarkEnd w:id="61"/>
-    <w:bookmarkStart w:id="62" w:name="central-venous-port-1"/>
-    <w:p>
-      <w:pPr>
-        <w:pStyle w:val="Heading2"/>
-      </w:pPr>
-      <w:r>
-        <w:t xml:space="preserve">43 Central Venous Port</w:t>
+        <w:t xml:space="preserve">When it comes time for chemotherapy, the nurses can easily access the port with a needle that goes through the skin into the port, rather than placing an intravenous needle in a vein. The drugs can then be administered directly into the bloodstream. If blood needs to be drawn for tests, this can also be done through the port.</w:t>
+      </w:r>
+    </w:p>
+    <w:bookmarkEnd w:id="62"/>
+    <w:bookmarkStart w:id="63" w:name="restaging"/>
+    <w:p>
+      <w:pPr>
+        <w:pStyle w:val="Heading2"/>
+      </w:pPr>
+      <w:r>
+        <w:t xml:space="preserve">44 Restaging</w:t>
+      </w:r>
+    </w:p>
+    <w:p>
+      <w:pPr>
+        <w:pStyle w:val="FirstParagraph"/>
+      </w:pPr>
+      <w:r>
+        <w:t xml:space="preserve">CT (or PET) scan performed after preoperative therapy</w:t>
+      </w:r>
+    </w:p>
+    <w:p>
+      <w:pPr>
+        <w:pStyle w:val="BodyText"/>
+      </w:pPr>
+      <w:r>
+        <w:br/>
+      </w:r>
+      <w:r>
+        <w:br/>
       </w:r>
     </w:p>
     <w:p>
@@ -2711,7 +2854,7 @@
         </w:numPr>
       </w:pPr>
       <w:r>
-        <w:t xml:space="preserve">Implanted under skin</w:t>
+        <w:t xml:space="preserve">Surgery performed after restaging</w:t>
       </w:r>
     </w:p>
     <w:p>
@@ -2723,57 +2866,25 @@
         </w:numPr>
       </w:pPr>
       <w:r>
-        <w:t xml:space="preserve">Neck incision (1/4”)</w:t>
-      </w:r>
-    </w:p>
-    <w:p>
-      <w:pPr>
-        <w:pStyle w:val="Compact"/>
-        <w:numPr>
-          <w:ilvl w:val="0"/>
-          <w:numId w:val="1030"/>
-        </w:numPr>
-      </w:pPr>
-      <w:r>
-        <w:t xml:space="preserve">Incision below the collarbone</w:t>
-      </w:r>
-    </w:p>
-    <w:p>
-      <w:pPr>
-        <w:pStyle w:val="Compact"/>
-        <w:numPr>
-          <w:ilvl w:val="0"/>
-          <w:numId w:val="1030"/>
-        </w:numPr>
-      </w:pPr>
-      <w:r>
-        <w:t xml:space="preserve">Sutures dissolve</w:t>
-      </w:r>
-    </w:p>
-    <w:p>
-      <w:pPr>
-        <w:pStyle w:val="Compact"/>
-        <w:numPr>
-          <w:ilvl w:val="0"/>
-          <w:numId w:val="1030"/>
-        </w:numPr>
-      </w:pPr>
-      <w:r>
-        <w:t xml:space="preserve">“Superglue”</w:t>
-      </w:r>
-      <w:r>
-        <w:t xml:space="preserve"> </w:t>
-      </w:r>
-      <w:r>
-        <w:t xml:space="preserve">on incisions</w:t>
-      </w:r>
-    </w:p>
-    <w:p>
-      <w:pPr>
-        <w:pStyle w:val="FirstParagraph"/>
-      </w:pPr>
-      <w:r>
-        <w:t xml:space="preserve">A port is placed underneath the skin and usually below the right collarbone.</w:t>
+        <w:t xml:space="preserve">Timing depends upon recovery from therapy</w:t>
+      </w:r>
+    </w:p>
+    <w:bookmarkEnd w:id="63"/>
+    <w:bookmarkStart w:id="64" w:name="primary-care-practitioner-pcp"/>
+    <w:p>
+      <w:pPr>
+        <w:pStyle w:val="Heading2"/>
+      </w:pPr>
+      <w:r>
+        <w:t xml:space="preserve">45 Primary Care Practitioner (PCP)</w:t>
+      </w:r>
+    </w:p>
+    <w:p>
+      <w:pPr>
+        <w:pStyle w:val="FirstParagraph"/>
+      </w:pPr>
+      <w:r>
+        <w:t xml:space="preserve">Critical to coordinate care between specialists.</w:t>
       </w:r>
     </w:p>
     <w:p>
@@ -2781,7 +2892,7 @@
         <w:pStyle w:val="BodyText"/>
       </w:pPr>
       <w:r>
-        <w:t xml:space="preserve">Two incisions are made for placement: a quarter-inch incision over the neck, and a one-inch incision below the collarbone.</w:t>
+        <w:t xml:space="preserve">We will update your PCP after each visit</w:t>
       </w:r>
     </w:p>
     <w:p>
@@ -2789,82 +2900,17 @@
         <w:pStyle w:val="BodyText"/>
       </w:pPr>
       <w:r>
-        <w:t xml:space="preserve">Sutures are under the skin and dissolve on their own</w:t>
-      </w:r>
-    </w:p>
-    <w:p>
-      <w:pPr>
-        <w:pStyle w:val="BodyText"/>
-      </w:pPr>
-      <w:r>
-        <w:t xml:space="preserve">Surgical</w:t>
-      </w:r>
-      <w:r>
-        <w:t xml:space="preserve"> </w:t>
-      </w:r>
-      <w:r>
-        <w:t xml:space="preserve">“Super Glue”</w:t>
-      </w:r>
-      <w:r>
-        <w:t xml:space="preserve"> </w:t>
-      </w:r>
-      <w:r>
-        <w:t xml:space="preserve">covers the incisions and flakes off after a week or so</w:t>
-      </w:r>
-    </w:p>
-    <w:bookmarkEnd w:id="62"/>
-    <w:bookmarkStart w:id="63" w:name="central-venous-port-2"/>
-    <w:p>
-      <w:pPr>
-        <w:pStyle w:val="Heading2"/>
-      </w:pPr>
-      <w:r>
-        <w:t xml:space="preserve">44 Central Venous Port</w:t>
-      </w:r>
-    </w:p>
-    <w:p>
-      <w:pPr>
-        <w:pStyle w:val="FirstParagraph"/>
-      </w:pPr>
-      <w:r>
-        <w:t xml:space="preserve">When it is time for chemotherapy, a needle is inserted through the skin into the port</w:t>
-      </w:r>
-    </w:p>
-    <w:p>
-      <w:pPr>
-        <w:pStyle w:val="BodyText"/>
-      </w:pPr>
-      <w:r>
-        <w:t xml:space="preserve">When it comes time for chemotherapy, the nurses can easily access the port with a needle that goes through the skin into the port, rather than placing an intravenous needle in a vein. The drugs can then be administered directly into the bloodstream. If blood needs to be drawn for tests, this can also be done through the port.</w:t>
-      </w:r>
-    </w:p>
-    <w:bookmarkEnd w:id="63"/>
-    <w:bookmarkStart w:id="64" w:name="restaging"/>
-    <w:p>
-      <w:pPr>
-        <w:pStyle w:val="Heading2"/>
-      </w:pPr>
-      <w:r>
-        <w:t xml:space="preserve">45 Restaging</w:t>
-      </w:r>
-    </w:p>
-    <w:p>
-      <w:pPr>
-        <w:pStyle w:val="FirstParagraph"/>
-      </w:pPr>
-      <w:r>
-        <w:t xml:space="preserve">CT (or PET) scan performed after preoperative therapy</w:t>
-      </w:r>
-    </w:p>
-    <w:p>
-      <w:pPr>
-        <w:pStyle w:val="BodyText"/>
-      </w:pPr>
-      <w:r>
-        <w:br/>
-      </w:r>
-      <w:r>
-        <w:br/>
+        <w:t xml:space="preserve">PCP Referral Line (844) 235-6998</w:t>
+      </w:r>
+    </w:p>
+    <w:bookmarkEnd w:id="64"/>
+    <w:bookmarkStart w:id="65" w:name="my-atrium-patient-portal"/>
+    <w:p>
+      <w:pPr>
+        <w:pStyle w:val="Heading2"/>
+      </w:pPr>
+      <w:r>
+        <w:t xml:space="preserve">46 My Atrium Patient Portal</w:t>
       </w:r>
     </w:p>
     <w:p>
@@ -2876,7 +2922,7 @@
         </w:numPr>
       </w:pPr>
       <w:r>
-        <w:t xml:space="preserve">Surgery performed after restaging</w:t>
+        <w:t xml:space="preserve">Critical to good communication with your care team</w:t>
       </w:r>
     </w:p>
     <w:p>
@@ -2888,51 +2934,29 @@
         </w:numPr>
       </w:pPr>
       <w:r>
-        <w:t xml:space="preserve">Timing depends upon recovery from therapy</w:t>
-      </w:r>
-    </w:p>
-    <w:bookmarkEnd w:id="64"/>
-    <w:bookmarkStart w:id="65" w:name="primary-care-practitioner-pcp"/>
-    <w:p>
-      <w:pPr>
-        <w:pStyle w:val="Heading2"/>
-      </w:pPr>
-      <w:r>
-        <w:t xml:space="preserve">46 Primary Care Practitioner (PCP)</w:t>
-      </w:r>
-    </w:p>
-    <w:p>
-      <w:pPr>
-        <w:pStyle w:val="FirstParagraph"/>
-      </w:pPr>
-      <w:r>
-        <w:t xml:space="preserve">Critical to coordinate care between specialists.</w:t>
-      </w:r>
-    </w:p>
-    <w:p>
-      <w:pPr>
-        <w:pStyle w:val="BodyText"/>
-      </w:pPr>
-      <w:r>
-        <w:t xml:space="preserve">We will update your PCP after each visit</w:t>
-      </w:r>
-    </w:p>
-    <w:p>
-      <w:pPr>
-        <w:pStyle w:val="BodyText"/>
-      </w:pPr>
-      <w:r>
-        <w:t xml:space="preserve">PCP Referral Line (844) 235-6998</w:t>
+        <w:t xml:space="preserve">Available for desktop or laptop or phone</w:t>
+      </w:r>
+    </w:p>
+    <w:p>
+      <w:pPr>
+        <w:pStyle w:val="Compact"/>
+        <w:numPr>
+          <w:ilvl w:val="0"/>
+          <w:numId w:val="1031"/>
+        </w:numPr>
+      </w:pPr>
+      <w:r>
+        <w:t xml:space="preserve">Sign up at my.atriumhealth.org</w:t>
       </w:r>
     </w:p>
     <w:bookmarkEnd w:id="65"/>
-    <w:bookmarkStart w:id="66" w:name="my-atrium-patient-portal"/>
-    <w:p>
-      <w:pPr>
-        <w:pStyle w:val="Heading2"/>
-      </w:pPr>
-      <w:r>
-        <w:t xml:space="preserve">47 My Atrium Patient Portal</w:t>
+    <w:bookmarkStart w:id="66" w:name="exercise"/>
+    <w:p>
+      <w:pPr>
+        <w:pStyle w:val="Heading2"/>
+      </w:pPr>
+      <w:r>
+        <w:t xml:space="preserve">47 Exercise</w:t>
       </w:r>
     </w:p>
     <w:p>
@@ -2944,7 +2968,7 @@
         </w:numPr>
       </w:pPr>
       <w:r>
-        <w:t xml:space="preserve">Critical to good communication with your care team</w:t>
+        <w:t xml:space="preserve">Reduces risk of complications from treatment</w:t>
       </w:r>
     </w:p>
     <w:p>
@@ -2956,53 +2980,65 @@
         </w:numPr>
       </w:pPr>
       <w:r>
-        <w:t xml:space="preserve">Available for desktop or laptop or phone</w:t>
-      </w:r>
-    </w:p>
-    <w:p>
-      <w:pPr>
-        <w:pStyle w:val="Compact"/>
-        <w:numPr>
-          <w:ilvl w:val="0"/>
-          <w:numId w:val="1032"/>
-        </w:numPr>
-      </w:pPr>
-      <w:r>
-        <w:t xml:space="preserve">Sign up at my.atriumhealth.org</w:t>
+        <w:t xml:space="preserve">Goal is 30min/day of vigorous exercise 6 days/wk</w:t>
+      </w:r>
+    </w:p>
+    <w:p>
+      <w:pPr>
+        <w:pStyle w:val="Compact"/>
+        <w:numPr>
+          <w:ilvl w:val="1"/>
+          <w:numId w:val="1033"/>
+        </w:numPr>
+      </w:pPr>
+      <w:r>
+        <w:t xml:space="preserve">Working hard enough that you can’t converse</w:t>
+      </w:r>
+    </w:p>
+    <w:p>
+      <w:pPr>
+        <w:pStyle w:val="Compact"/>
+        <w:numPr>
+          <w:ilvl w:val="1"/>
+          <w:numId w:val="1033"/>
+        </w:numPr>
+      </w:pPr>
+      <w:r>
+        <w:t xml:space="preserve">Start slowly and build up</w:t>
+      </w:r>
+    </w:p>
+    <w:p>
+      <w:pPr>
+        <w:pStyle w:val="Compact"/>
+        <w:numPr>
+          <w:ilvl w:val="1"/>
+          <w:numId w:val="1033"/>
+        </w:numPr>
+      </w:pPr>
+      <w:r>
+        <w:t xml:space="preserve">Every day counts! (Aim for daily activity)</w:t>
       </w:r>
     </w:p>
     <w:bookmarkEnd w:id="66"/>
-    <w:bookmarkStart w:id="67" w:name="exercise"/>
-    <w:p>
-      <w:pPr>
-        <w:pStyle w:val="Heading2"/>
-      </w:pPr>
-      <w:r>
-        <w:t xml:space="preserve">48 Exercise</w:t>
-      </w:r>
-    </w:p>
-    <w:p>
-      <w:pPr>
-        <w:pStyle w:val="Compact"/>
-        <w:numPr>
-          <w:ilvl w:val="0"/>
-          <w:numId w:val="1033"/>
-        </w:numPr>
-      </w:pPr>
-      <w:r>
-        <w:t xml:space="preserve">Reduces risk of complications from treatment</w:t>
-      </w:r>
-    </w:p>
-    <w:p>
-      <w:pPr>
-        <w:pStyle w:val="Compact"/>
-        <w:numPr>
-          <w:ilvl w:val="0"/>
-          <w:numId w:val="1033"/>
-        </w:numPr>
-      </w:pPr>
-      <w:r>
-        <w:t xml:space="preserve">Goal is 30min/day of vigorous exercise 6 days/wk</w:t>
+    <w:bookmarkStart w:id="67" w:name="smoking-cessation"/>
+    <w:p>
+      <w:pPr>
+        <w:pStyle w:val="Heading2"/>
+      </w:pPr>
+      <w:r>
+        <w:t xml:space="preserve">48 Smoking Cessation</w:t>
+      </w:r>
+    </w:p>
+    <w:p>
+      <w:pPr>
+        <w:pStyle w:val="Compact"/>
+        <w:numPr>
+          <w:ilvl w:val="0"/>
+          <w:numId w:val="1034"/>
+        </w:numPr>
+      </w:pPr>
+      <w:r>
+        <w:t xml:space="preserve">Smoking makes cancer treatment more difficult</w:t>
       </w:r>
     </w:p>
     <w:p>
@@ -3010,57 +3046,23 @@
         <w:pStyle w:val="Compact"/>
         <w:numPr>
           <w:ilvl w:val="1"/>
+          <w:numId w:val="1035"/>
+        </w:numPr>
+      </w:pPr>
+      <w:r>
+        <w:t xml:space="preserve">Increases risk of complications after surgery</w:t>
+      </w:r>
+    </w:p>
+    <w:p>
+      <w:pPr>
+        <w:pStyle w:val="Compact"/>
+        <w:numPr>
+          <w:ilvl w:val="0"/>
           <w:numId w:val="1034"/>
         </w:numPr>
       </w:pPr>
       <w:r>
-        <w:t xml:space="preserve">Working hard enough that you can’t converse</w:t>
-      </w:r>
-    </w:p>
-    <w:p>
-      <w:pPr>
-        <w:pStyle w:val="Compact"/>
-        <w:numPr>
-          <w:ilvl w:val="1"/>
-          <w:numId w:val="1034"/>
-        </w:numPr>
-      </w:pPr>
-      <w:r>
-        <w:t xml:space="preserve">Start slowly and build up</w:t>
-      </w:r>
-    </w:p>
-    <w:p>
-      <w:pPr>
-        <w:pStyle w:val="Compact"/>
-        <w:numPr>
-          <w:ilvl w:val="1"/>
-          <w:numId w:val="1034"/>
-        </w:numPr>
-      </w:pPr>
-      <w:r>
-        <w:t xml:space="preserve">Every day counts! (Aim for daily activity)</w:t>
-      </w:r>
-    </w:p>
-    <w:bookmarkEnd w:id="67"/>
-    <w:bookmarkStart w:id="68" w:name="smoking-cessation"/>
-    <w:p>
-      <w:pPr>
-        <w:pStyle w:val="Heading2"/>
-      </w:pPr>
-      <w:r>
-        <w:t xml:space="preserve">49 Smoking Cessation</w:t>
-      </w:r>
-    </w:p>
-    <w:p>
-      <w:pPr>
-        <w:pStyle w:val="Compact"/>
-        <w:numPr>
-          <w:ilvl w:val="0"/>
-          <w:numId w:val="1035"/>
-        </w:numPr>
-      </w:pPr>
-      <w:r>
-        <w:t xml:space="preserve">Smoking makes cancer treatment more difficult</w:t>
+        <w:t xml:space="preserve">Options for help with smoking cessation:</w:t>
       </w:r>
     </w:p>
     <w:p>
@@ -3072,19 +3074,7 @@
         </w:numPr>
       </w:pPr>
       <w:r>
-        <w:t xml:space="preserve">Increases risk of complications after surgery</w:t>
-      </w:r>
-    </w:p>
-    <w:p>
-      <w:pPr>
-        <w:pStyle w:val="Compact"/>
-        <w:numPr>
-          <w:ilvl w:val="0"/>
-          <w:numId w:val="1035"/>
-        </w:numPr>
-      </w:pPr>
-      <w:r>
-        <w:t xml:space="preserve">Options for help with smoking cessation:</w:t>
+        <w:t xml:space="preserve">NC Quit Line 1-800-QUIT-NOW (1-800-784-8669)</w:t>
       </w:r>
     </w:p>
     <w:p>
@@ -3092,11 +3082,247 @@
         <w:pStyle w:val="Compact"/>
         <w:numPr>
           <w:ilvl w:val="1"/>
+          <w:numId w:val="1036"/>
+        </w:numPr>
+      </w:pPr>
+      <w:r>
+        <w:t xml:space="preserve">American Lung Assn www.freedomfromsmoking.org</w:t>
+      </w:r>
+    </w:p>
+    <w:p>
+      <w:pPr>
+        <w:pStyle w:val="Compact"/>
+        <w:numPr>
+          <w:ilvl w:val="1"/>
+          <w:numId w:val="1036"/>
+        </w:numPr>
+      </w:pPr>
+      <w:r>
+        <w:t xml:space="preserve">Smoking Cessation Counseling (Metro Charlotte)</w:t>
+      </w:r>
+    </w:p>
+    <w:bookmarkEnd w:id="67"/>
+    <w:bookmarkStart w:id="68" w:name="protein-needs"/>
+    <w:p>
+      <w:pPr>
+        <w:pStyle w:val="Heading2"/>
+      </w:pPr>
+      <w:r>
+        <w:t xml:space="preserve">49 Protein Needs</w:t>
+      </w:r>
+    </w:p>
+    <w:bookmarkEnd w:id="68"/>
+    <w:bookmarkStart w:id="69" w:name="feeding-tubes"/>
+    <w:p>
+      <w:pPr>
+        <w:pStyle w:val="Heading2"/>
+      </w:pPr>
+      <w:r>
+        <w:t xml:space="preserve">50 Feeding Tubes</w:t>
+      </w:r>
+    </w:p>
+    <w:p>
+      <w:pPr>
+        <w:pStyle w:val="FirstParagraph"/>
+      </w:pPr>
+      <w:r>
+        <w:t xml:space="preserve">There are two types of feeding tubes:</w:t>
+      </w:r>
+    </w:p>
+    <w:p>
+      <w:pPr>
+        <w:numPr>
+          <w:ilvl w:val="0"/>
           <w:numId w:val="1037"/>
         </w:numPr>
       </w:pPr>
       <w:r>
-        <w:t xml:space="preserve">NC Quit Line 1-800-QUIT-NOW (1-800-784-8669)</w:t>
+        <w:t xml:space="preserve">Jejunostomy tubes are placed in the small intestine</w:t>
+      </w:r>
+    </w:p>
+    <w:p>
+      <w:pPr>
+        <w:numPr>
+          <w:ilvl w:val="0"/>
+          <w:numId w:val="1037"/>
+        </w:numPr>
+      </w:pPr>
+      <w:r>
+        <w:t xml:space="preserve">Gastrostomy tubes are placed in the stomach</w:t>
+      </w:r>
+    </w:p>
+    <w:p>
+      <w:pPr>
+        <w:pStyle w:val="FirstParagraph"/>
+      </w:pPr>
+      <w:r>
+        <w:t xml:space="preserve">Your dietitian and physician will help you decide which tube is best for your situation</w:t>
+      </w:r>
+    </w:p>
+    <w:bookmarkEnd w:id="69"/>
+    <w:bookmarkStart w:id="70" w:name="gastrostomy-tube"/>
+    <w:p>
+      <w:pPr>
+        <w:pStyle w:val="Heading2"/>
+      </w:pPr>
+      <w:r>
+        <w:t xml:space="preserve">51 Gastrostomy Tube</w:t>
+      </w:r>
+    </w:p>
+    <w:p>
+      <w:pPr>
+        <w:pStyle w:val="FirstParagraph"/>
+      </w:pPr>
+      <w:r>
+        <w:t xml:space="preserve">Feeding Gastrostomy</w:t>
+      </w:r>
+    </w:p>
+    <w:p>
+      <w:pPr>
+        <w:pStyle w:val="Compact"/>
+        <w:numPr>
+          <w:ilvl w:val="0"/>
+          <w:numId w:val="1038"/>
+        </w:numPr>
+      </w:pPr>
+      <w:r>
+        <w:t xml:space="preserve">Feeding with a syringe several times per day.</w:t>
+      </w:r>
+    </w:p>
+    <w:p>
+      <w:pPr>
+        <w:pStyle w:val="Compact"/>
+        <w:numPr>
+          <w:ilvl w:val="0"/>
+          <w:numId w:val="1038"/>
+        </w:numPr>
+      </w:pPr>
+      <w:r>
+        <w:t xml:space="preserve">Tube can be hidden underneath clothing</w:t>
+      </w:r>
+    </w:p>
+    <w:p>
+      <w:pPr>
+        <w:pStyle w:val="Compact"/>
+        <w:numPr>
+          <w:ilvl w:val="0"/>
+          <w:numId w:val="1038"/>
+        </w:numPr>
+      </w:pPr>
+      <w:r>
+        <w:t xml:space="preserve">Tube does not interfere with eating by mouth</w:t>
+      </w:r>
+    </w:p>
+    <w:p>
+      <w:pPr>
+        <w:pStyle w:val="Compact"/>
+        <w:numPr>
+          <w:ilvl w:val="0"/>
+          <w:numId w:val="1038"/>
+        </w:numPr>
+      </w:pPr>
+      <w:r>
+        <w:t xml:space="preserve">Removed easily in the office when no longer needed</w:t>
+      </w:r>
+    </w:p>
+    <w:bookmarkEnd w:id="70"/>
+    <w:bookmarkStart w:id="71" w:name="gastrostomy-tube-methods"/>
+    <w:p>
+      <w:pPr>
+        <w:pStyle w:val="Heading2"/>
+      </w:pPr>
+      <w:r>
+        <w:t xml:space="preserve">52 Gastrostomy Tube Methods</w:t>
+      </w:r>
+    </w:p>
+    <w:p>
+      <w:pPr>
+        <w:pStyle w:val="FirstParagraph"/>
+      </w:pPr>
+      <w:r>
+        <w:t xml:space="preserve">PEG: Tube placed by endoscopy</w:t>
+      </w:r>
+    </w:p>
+    <w:p>
+      <w:pPr>
+        <w:pStyle w:val="BodyText"/>
+      </w:pPr>
+      <w:r>
+        <w:t xml:space="preserve">Laparoscopic: Tube placed surgically by laparoscopy</w:t>
+      </w:r>
+    </w:p>
+    <w:p>
+      <w:pPr>
+        <w:pStyle w:val="BodyText"/>
+      </w:pPr>
+      <w:r>
+        <w:t xml:space="preserve">Preferred method depends upon whether esophagectomy is planned</w:t>
+      </w:r>
+    </w:p>
+    <w:bookmarkEnd w:id="71"/>
+    <w:bookmarkStart w:id="72" w:name="gastrostomy-tube-1"/>
+    <w:p>
+      <w:pPr>
+        <w:pStyle w:val="Heading2"/>
+      </w:pPr>
+      <w:r>
+        <w:t xml:space="preserve">53 Gastrostomy Tube</w:t>
+      </w:r>
+    </w:p>
+    <w:p>
+      <w:pPr>
+        <w:pStyle w:val="Compact"/>
+        <w:numPr>
+          <w:ilvl w:val="0"/>
+          <w:numId w:val="1039"/>
+        </w:numPr>
+      </w:pPr>
+      <w:r>
+        <w:t xml:space="preserve">Outpatient Placement (go home the same day)</w:t>
+      </w:r>
+    </w:p>
+    <w:p>
+      <w:pPr>
+        <w:pStyle w:val="Compact"/>
+        <w:numPr>
+          <w:ilvl w:val="0"/>
+          <w:numId w:val="1039"/>
+        </w:numPr>
+      </w:pPr>
+      <w:r>
+        <w:t xml:space="preserve">Central venous port can be placed at the same time (if needed)</w:t>
+      </w:r>
+    </w:p>
+    <w:bookmarkEnd w:id="72"/>
+    <w:bookmarkStart w:id="73" w:name="jejunostomy-tube"/>
+    <w:p>
+      <w:pPr>
+        <w:pStyle w:val="Heading2"/>
+      </w:pPr>
+      <w:r>
+        <w:t xml:space="preserve">54 Jejunostomy Tube</w:t>
+      </w:r>
+    </w:p>
+    <w:bookmarkEnd w:id="73"/>
+    <w:bookmarkStart w:id="74" w:name="jejunostomy-typical-regimen"/>
+    <w:p>
+      <w:pPr>
+        <w:pStyle w:val="Heading2"/>
+      </w:pPr>
+      <w:r>
+        <w:t xml:space="preserve">55 Jejunostomy Typical Regimen</w:t>
+      </w:r>
+    </w:p>
+    <w:p>
+      <w:pPr>
+        <w:pStyle w:val="Compact"/>
+        <w:numPr>
+          <w:ilvl w:val="0"/>
+          <w:numId w:val="1040"/>
+        </w:numPr>
+      </w:pPr>
+      <w:r>
+        <w:t xml:space="preserve">Jejunostomy tube feeds for 16 hours (6pm-10am)</w:t>
       </w:r>
     </w:p>
     <w:p>
@@ -3104,11 +3330,11 @@
         <w:pStyle w:val="Compact"/>
         <w:numPr>
           <w:ilvl w:val="1"/>
-          <w:numId w:val="1037"/>
-        </w:numPr>
-      </w:pPr>
-      <w:r>
-        <w:t xml:space="preserve">American Lung Assn www.freedomfromsmoking.org</w:t>
+          <w:numId w:val="1041"/>
+        </w:numPr>
+      </w:pPr>
+      <w:r>
+        <w:t xml:space="preserve">Men: 75mL/hour x 16 hours = 5 cartons</w:t>
       </w:r>
     </w:p>
     <w:p>
@@ -3116,179 +3342,11 @@
         <w:pStyle w:val="Compact"/>
         <w:numPr>
           <w:ilvl w:val="1"/>
-          <w:numId w:val="1037"/>
-        </w:numPr>
-      </w:pPr>
-      <w:r>
-        <w:t xml:space="preserve">Smoking Cessation Counseling (Metro Charlotte)</w:t>
-      </w:r>
-    </w:p>
-    <w:bookmarkEnd w:id="68"/>
-    <w:bookmarkStart w:id="69" w:name="protein-needs"/>
-    <w:p>
-      <w:pPr>
-        <w:pStyle w:val="Heading2"/>
-      </w:pPr>
-      <w:r>
-        <w:t xml:space="preserve">50 Protein Needs</w:t>
-      </w:r>
-    </w:p>
-    <w:bookmarkEnd w:id="69"/>
-    <w:bookmarkStart w:id="70" w:name="feeding-tubes"/>
-    <w:p>
-      <w:pPr>
-        <w:pStyle w:val="Heading2"/>
-      </w:pPr>
-      <w:r>
-        <w:t xml:space="preserve">51 Feeding Tubes</w:t>
-      </w:r>
-    </w:p>
-    <w:p>
-      <w:pPr>
-        <w:pStyle w:val="FirstParagraph"/>
-      </w:pPr>
-      <w:r>
-        <w:t xml:space="preserve">There are two types of feeding tubes:</w:t>
-      </w:r>
-    </w:p>
-    <w:p>
-      <w:pPr>
-        <w:numPr>
-          <w:ilvl w:val="0"/>
-          <w:numId w:val="1038"/>
-        </w:numPr>
-      </w:pPr>
-      <w:r>
-        <w:t xml:space="preserve">Jejunostomy tubes are placed in the small intestine</w:t>
-      </w:r>
-    </w:p>
-    <w:p>
-      <w:pPr>
-        <w:numPr>
-          <w:ilvl w:val="0"/>
-          <w:numId w:val="1038"/>
-        </w:numPr>
-      </w:pPr>
-      <w:r>
-        <w:t xml:space="preserve">Gastrostomy tubes are placed in the stomach</w:t>
-      </w:r>
-    </w:p>
-    <w:p>
-      <w:pPr>
-        <w:pStyle w:val="FirstParagraph"/>
-      </w:pPr>
-      <w:r>
-        <w:t xml:space="preserve">Your dietitian and physician will help you decide which tube is best for your situation</w:t>
-      </w:r>
-    </w:p>
-    <w:bookmarkEnd w:id="70"/>
-    <w:bookmarkStart w:id="71" w:name="gastrostomy-tube"/>
-    <w:p>
-      <w:pPr>
-        <w:pStyle w:val="Heading2"/>
-      </w:pPr>
-      <w:r>
-        <w:t xml:space="preserve">52 Gastrostomy Tube</w:t>
-      </w:r>
-    </w:p>
-    <w:p>
-      <w:pPr>
-        <w:pStyle w:val="FirstParagraph"/>
-      </w:pPr>
-      <w:r>
-        <w:t xml:space="preserve">Feeding Gastrostomy</w:t>
-      </w:r>
-    </w:p>
-    <w:p>
-      <w:pPr>
-        <w:pStyle w:val="Compact"/>
-        <w:numPr>
-          <w:ilvl w:val="0"/>
-          <w:numId w:val="1039"/>
-        </w:numPr>
-      </w:pPr>
-      <w:r>
-        <w:t xml:space="preserve">Feeding with a syringe several times per day.</w:t>
-      </w:r>
-    </w:p>
-    <w:p>
-      <w:pPr>
-        <w:pStyle w:val="Compact"/>
-        <w:numPr>
-          <w:ilvl w:val="0"/>
-          <w:numId w:val="1039"/>
-        </w:numPr>
-      </w:pPr>
-      <w:r>
-        <w:t xml:space="preserve">Tube can be hidden underneath clothing</w:t>
-      </w:r>
-    </w:p>
-    <w:p>
-      <w:pPr>
-        <w:pStyle w:val="Compact"/>
-        <w:numPr>
-          <w:ilvl w:val="0"/>
-          <w:numId w:val="1039"/>
-        </w:numPr>
-      </w:pPr>
-      <w:r>
-        <w:t xml:space="preserve">Tube does not interfere with eating by mouth</w:t>
-      </w:r>
-    </w:p>
-    <w:p>
-      <w:pPr>
-        <w:pStyle w:val="Compact"/>
-        <w:numPr>
-          <w:ilvl w:val="0"/>
-          <w:numId w:val="1039"/>
-        </w:numPr>
-      </w:pPr>
-      <w:r>
-        <w:t xml:space="preserve">Removed easily in the office when no longer needed</w:t>
-      </w:r>
-    </w:p>
-    <w:bookmarkEnd w:id="71"/>
-    <w:bookmarkStart w:id="72" w:name="gastrostomy-tube-methods"/>
-    <w:p>
-      <w:pPr>
-        <w:pStyle w:val="Heading2"/>
-      </w:pPr>
-      <w:r>
-        <w:t xml:space="preserve">53 Gastrostomy Tube Methods</w:t>
-      </w:r>
-    </w:p>
-    <w:p>
-      <w:pPr>
-        <w:pStyle w:val="FirstParagraph"/>
-      </w:pPr>
-      <w:r>
-        <w:t xml:space="preserve">PEG: Tube placed by endoscopy</w:t>
-      </w:r>
-    </w:p>
-    <w:p>
-      <w:pPr>
-        <w:pStyle w:val="BodyText"/>
-      </w:pPr>
-      <w:r>
-        <w:t xml:space="preserve">Laparoscopic: Tube placed surgically by laparoscopy</w:t>
-      </w:r>
-    </w:p>
-    <w:p>
-      <w:pPr>
-        <w:pStyle w:val="BodyText"/>
-      </w:pPr>
-      <w:r>
-        <w:t xml:space="preserve">Preferred method depends upon whether esophagectomy is planned</w:t>
-      </w:r>
-    </w:p>
-    <w:bookmarkEnd w:id="72"/>
-    <w:bookmarkStart w:id="73" w:name="gastrostomy-tube-1"/>
-    <w:p>
-      <w:pPr>
-        <w:pStyle w:val="Heading2"/>
-      </w:pPr>
-      <w:r>
-        <w:t xml:space="preserve">54 Gastrostomy Tube</w:t>
+          <w:numId w:val="1041"/>
+        </w:numPr>
+      </w:pPr>
+      <w:r>
+        <w:t xml:space="preserve">Women: 60mL/hour x 16 hours = 4 cartons</w:t>
       </w:r>
     </w:p>
     <w:p>
@@ -3300,133 +3358,129 @@
         </w:numPr>
       </w:pPr>
       <w:r>
-        <w:t xml:space="preserve">Outpatient Placement (go home the same day)</w:t>
-      </w:r>
-    </w:p>
-    <w:p>
-      <w:pPr>
-        <w:pStyle w:val="Compact"/>
-        <w:numPr>
-          <w:ilvl w:val="0"/>
-          <w:numId w:val="1040"/>
-        </w:numPr>
-      </w:pPr>
-      <w:r>
-        <w:t xml:space="preserve">Central venous port can be placed at the same time (if needed)</w:t>
-      </w:r>
-    </w:p>
-    <w:bookmarkEnd w:id="73"/>
-    <w:bookmarkStart w:id="74" w:name="jejunostomy-tube"/>
-    <w:p>
-      <w:pPr>
-        <w:pStyle w:val="Heading2"/>
-      </w:pPr>
-      <w:r>
-        <w:t xml:space="preserve">55 Jejunostomy Tube</w:t>
+        <w:t xml:space="preserve">Water 240ml (8oz) via syringe 4x/day</w:t>
+      </w:r>
+    </w:p>
+    <w:p>
+      <w:pPr>
+        <w:pStyle w:val="FirstParagraph"/>
+      </w:pPr>
+      <w:r>
+        <w:t xml:space="preserve">Hospital nurses will teach use of the feeding tube</w:t>
       </w:r>
     </w:p>
     <w:bookmarkEnd w:id="74"/>
-    <w:bookmarkStart w:id="75" w:name="jejunostomy-typical-regimen"/>
-    <w:p>
-      <w:pPr>
-        <w:pStyle w:val="Heading2"/>
-      </w:pPr>
-      <w:r>
-        <w:t xml:space="preserve">56 Jejunostomy Typical Regimen</w:t>
-      </w:r>
-    </w:p>
-    <w:p>
-      <w:pPr>
-        <w:pStyle w:val="Compact"/>
-        <w:numPr>
-          <w:ilvl w:val="0"/>
-          <w:numId w:val="1041"/>
-        </w:numPr>
-      </w:pPr>
-      <w:r>
-        <w:t xml:space="preserve">Jejunostomy tube feeds for 16 hours (6pm-10am)</w:t>
-      </w:r>
-    </w:p>
-    <w:p>
-      <w:pPr>
-        <w:pStyle w:val="Compact"/>
-        <w:numPr>
-          <w:ilvl w:val="1"/>
+    <w:bookmarkStart w:id="75" w:name="jejunostomy-feeds-with-diabetes"/>
+    <w:p>
+      <w:pPr>
+        <w:pStyle w:val="Heading2"/>
+      </w:pPr>
+      <w:r>
+        <w:t xml:space="preserve">56 Jejunostomy Feeds with Diabetes</w:t>
+      </w:r>
+    </w:p>
+    <w:p>
+      <w:pPr>
+        <w:pStyle w:val="FirstParagraph"/>
+      </w:pPr>
+      <w:r>
+        <w:t xml:space="preserve">Jejunostomy feedings elevate blood sugars</w:t>
+      </w:r>
+    </w:p>
+    <w:p>
+      <w:pPr>
+        <w:pStyle w:val="Compact"/>
+        <w:numPr>
+          <w:ilvl w:val="0"/>
           <w:numId w:val="1042"/>
         </w:numPr>
       </w:pPr>
       <w:r>
-        <w:t xml:space="preserve">Men: 75mL/hour x 16 hours = 5 cartons</w:t>
-      </w:r>
-    </w:p>
-    <w:p>
-      <w:pPr>
-        <w:pStyle w:val="Compact"/>
-        <w:numPr>
-          <w:ilvl w:val="1"/>
-          <w:numId w:val="1042"/>
-        </w:numPr>
-      </w:pPr>
-      <w:r>
-        <w:t xml:space="preserve">Women: 60mL/hour x 16 hours = 4 cartons</w:t>
-      </w:r>
-    </w:p>
-    <w:p>
-      <w:pPr>
-        <w:pStyle w:val="Compact"/>
-        <w:numPr>
-          <w:ilvl w:val="0"/>
-          <w:numId w:val="1041"/>
-        </w:numPr>
-      </w:pPr>
-      <w:r>
-        <w:t xml:space="preserve">Water 240ml (8oz) via syringe 4x/day</w:t>
-      </w:r>
-    </w:p>
-    <w:p>
-      <w:pPr>
-        <w:pStyle w:val="FirstParagraph"/>
-      </w:pPr>
-      <w:r>
-        <w:t xml:space="preserve">Hospital nurses will teach use of the feeding tube</w:t>
+        <w:t xml:space="preserve">Insulin may be required along with feeds</w:t>
+      </w:r>
+    </w:p>
+    <w:p>
+      <w:pPr>
+        <w:pStyle w:val="FirstParagraph"/>
+      </w:pPr>
+      <w:r>
+        <w:t xml:space="preserve">Typical Pattern for tube feeds</w:t>
+      </w:r>
+    </w:p>
+    <w:p>
+      <w:pPr>
+        <w:pStyle w:val="Compact"/>
+        <w:numPr>
+          <w:ilvl w:val="0"/>
+          <w:numId w:val="1043"/>
+        </w:numPr>
+      </w:pPr>
+      <w:r>
+        <w:t xml:space="preserve">Feeds run via pump from 6pm to 10am</w:t>
+      </w:r>
+    </w:p>
+    <w:p>
+      <w:pPr>
+        <w:pStyle w:val="Compact"/>
+        <w:numPr>
+          <w:ilvl w:val="0"/>
+          <w:numId w:val="1043"/>
+        </w:numPr>
+      </w:pPr>
+      <w:r>
+        <w:t xml:space="preserve">Insulin at 6pm (70/30 insulin)</w:t>
+      </w:r>
+    </w:p>
+    <w:p>
+      <w:pPr>
+        <w:pStyle w:val="Compact"/>
+        <w:numPr>
+          <w:ilvl w:val="0"/>
+          <w:numId w:val="1043"/>
+        </w:numPr>
+      </w:pPr>
+      <w:r>
+        <w:t xml:space="preserve">Insulin at Midnight (70/30 insulin)</w:t>
+      </w:r>
+    </w:p>
+    <w:p>
+      <w:pPr>
+        <w:pStyle w:val="Compact"/>
+        <w:numPr>
+          <w:ilvl w:val="0"/>
+          <w:numId w:val="1043"/>
+        </w:numPr>
+      </w:pPr>
+      <w:r>
+        <w:t xml:space="preserve">No insulin if tube feedings are not run</w:t>
       </w:r>
     </w:p>
     <w:bookmarkEnd w:id="75"/>
-    <w:bookmarkStart w:id="76" w:name="jejunostomy-feeds-with-diabetes"/>
-    <w:p>
-      <w:pPr>
-        <w:pStyle w:val="Heading2"/>
-      </w:pPr>
-      <w:r>
-        <w:t xml:space="preserve">57 Jejunostomy Feeds with Diabetes</w:t>
-      </w:r>
-    </w:p>
-    <w:p>
-      <w:pPr>
-        <w:pStyle w:val="FirstParagraph"/>
-      </w:pPr>
-      <w:r>
-        <w:t xml:space="preserve">Jejunostomy feedings elevate blood sugars</w:t>
-      </w:r>
-    </w:p>
-    <w:p>
-      <w:pPr>
-        <w:pStyle w:val="Compact"/>
-        <w:numPr>
-          <w:ilvl w:val="0"/>
-          <w:numId w:val="1043"/>
-        </w:numPr>
-      </w:pPr>
-      <w:r>
-        <w:t xml:space="preserve">Insulin may be required along with feeds</w:t>
-      </w:r>
-    </w:p>
-    <w:p>
-      <w:pPr>
-        <w:pStyle w:val="FirstParagraph"/>
-      </w:pPr>
-      <w:r>
-        <w:t xml:space="preserve">Typical Pattern for tube feeds</w:t>
+    <w:bookmarkStart w:id="76" w:name="jejunostomy-video"/>
+    <w:p>
+      <w:pPr>
+        <w:pStyle w:val="Heading2"/>
+      </w:pPr>
+      <w:r>
+        <w:t xml:space="preserve">57 Jejunostomy Video</w:t>
+      </w:r>
+    </w:p>
+    <w:bookmarkEnd w:id="76"/>
+    <w:bookmarkStart w:id="77" w:name="surgery-for-esophageal-cancer"/>
+    <w:p>
+      <w:pPr>
+        <w:pStyle w:val="Heading2"/>
+      </w:pPr>
+      <w:r>
+        <w:t xml:space="preserve">58 Surgery for Esophageal Cancer</w:t>
+      </w:r>
+    </w:p>
+    <w:p>
+      <w:pPr>
+        <w:pStyle w:val="FirstParagraph"/>
+      </w:pPr>
+      <w:r>
+        <w:t xml:space="preserve">Surgery for esophageal cancer is performed for:</w:t>
       </w:r>
     </w:p>
     <w:p>
@@ -3438,7 +3492,7 @@
         </w:numPr>
       </w:pPr>
       <w:r>
-        <w:t xml:space="preserve">Feeds run via pump from 6pm to 10am</w:t>
+        <w:t xml:space="preserve">Superficial Tumors (T1) not removed by endoscopy</w:t>
       </w:r>
     </w:p>
     <w:p>
@@ -3450,7 +3504,7 @@
         </w:numPr>
       </w:pPr>
       <w:r>
-        <w:t xml:space="preserve">Insulin at 6pm (70/30 insulin)</w:t>
+        <w:t xml:space="preserve">Localized Tumors (T2 N0 M0)</w:t>
       </w:r>
     </w:p>
     <w:p>
@@ -3462,47 +3516,17 @@
         </w:numPr>
       </w:pPr>
       <w:r>
-        <w:t xml:space="preserve">Insulin at Midnight (70/30 insulin)</w:t>
-      </w:r>
-    </w:p>
-    <w:p>
-      <w:pPr>
-        <w:pStyle w:val="Compact"/>
-        <w:numPr>
-          <w:ilvl w:val="0"/>
-          <w:numId w:val="1044"/>
-        </w:numPr>
-      </w:pPr>
-      <w:r>
-        <w:t xml:space="preserve">No insulin if tube feedings are not run</w:t>
-      </w:r>
-    </w:p>
-    <w:bookmarkEnd w:id="76"/>
-    <w:bookmarkStart w:id="77" w:name="jejunostomy-video"/>
-    <w:p>
-      <w:pPr>
-        <w:pStyle w:val="Heading2"/>
-      </w:pPr>
-      <w:r>
-        <w:t xml:space="preserve">58 Jejunostomy Video</w:t>
+        <w:t xml:space="preserve">Locally Advanced (T3 M0) after preop therapy</w:t>
       </w:r>
     </w:p>
     <w:bookmarkEnd w:id="77"/>
-    <w:bookmarkStart w:id="78" w:name="surgery-for-esophageal-cancer"/>
-    <w:p>
-      <w:pPr>
-        <w:pStyle w:val="Heading2"/>
-      </w:pPr>
-      <w:r>
-        <w:t xml:space="preserve">59 Surgery for Esophageal Cancer</w:t>
-      </w:r>
-    </w:p>
-    <w:p>
-      <w:pPr>
-        <w:pStyle w:val="FirstParagraph"/>
-      </w:pPr>
-      <w:r>
-        <w:t xml:space="preserve">Surgery for esophageal cancer is performed for:</w:t>
+    <w:bookmarkStart w:id="81" w:name="goals-of-surgery"/>
+    <w:p>
+      <w:pPr>
+        <w:pStyle w:val="Heading2"/>
+      </w:pPr>
+      <w:r>
+        <w:t xml:space="preserve">59 Goals of Surgery</w:t>
       </w:r>
     </w:p>
     <w:p>
@@ -3514,7 +3538,7 @@
         </w:numPr>
       </w:pPr>
       <w:r>
-        <w:t xml:space="preserve">Superficial Tumors (T1) not removed by endoscopy</w:t>
+        <w:t xml:space="preserve">Remove tumor from esophagus</w:t>
       </w:r>
     </w:p>
     <w:p>
@@ -3526,7 +3550,7 @@
         </w:numPr>
       </w:pPr>
       <w:r>
-        <w:t xml:space="preserve">Localized Tumors (T2 N0 M0)</w:t>
+        <w:t xml:space="preserve">Remove surrounding lymph nodes</w:t>
       </w:r>
     </w:p>
     <w:p>
@@ -3535,52 +3559,6 @@
         <w:numPr>
           <w:ilvl w:val="0"/>
           <w:numId w:val="1045"/>
-        </w:numPr>
-      </w:pPr>
-      <w:r>
-        <w:t xml:space="preserve">Locally Advanced (T3 M0) after preop therapy</w:t>
-      </w:r>
-    </w:p>
-    <w:bookmarkEnd w:id="78"/>
-    <w:bookmarkStart w:id="82" w:name="goals-of-surgery"/>
-    <w:p>
-      <w:pPr>
-        <w:pStyle w:val="Heading2"/>
-      </w:pPr>
-      <w:r>
-        <w:t xml:space="preserve">60 Goals of Surgery</w:t>
-      </w:r>
-    </w:p>
-    <w:p>
-      <w:pPr>
-        <w:pStyle w:val="Compact"/>
-        <w:numPr>
-          <w:ilvl w:val="0"/>
-          <w:numId w:val="1046"/>
-        </w:numPr>
-      </w:pPr>
-      <w:r>
-        <w:t xml:space="preserve">Remove tumor from esophagus</w:t>
-      </w:r>
-    </w:p>
-    <w:p>
-      <w:pPr>
-        <w:pStyle w:val="Compact"/>
-        <w:numPr>
-          <w:ilvl w:val="0"/>
-          <w:numId w:val="1046"/>
-        </w:numPr>
-      </w:pPr>
-      <w:r>
-        <w:t xml:space="preserve">Remove surrounding lymph nodes</w:t>
-      </w:r>
-    </w:p>
-    <w:p>
-      <w:pPr>
-        <w:pStyle w:val="Compact"/>
-        <w:numPr>
-          <w:ilvl w:val="0"/>
-          <w:numId w:val="1046"/>
         </w:numPr>
       </w:pPr>
       <w:r>
@@ -3596,18 +3574,18 @@
           <wp:inline>
             <wp:extent cx="5334000" cy="5481674"/>
             <wp:effectExtent b="0" l="0" r="0" t="0"/>
-            <wp:docPr descr="" title="" id="80" name="Picture"/>
+            <wp:docPr descr="" title="" id="79" name="Picture"/>
             <a:graphic>
               <a:graphicData uri="http://schemas.openxmlformats.org/drawingml/2006/picture">
                 <pic:pic>
                   <pic:nvPicPr>
-                    <pic:cNvPr descr="https://deidt7p41jzcy.cloudfront.net/Eso_Resection1_ai.png" id="81" name="Picture"/>
+                    <pic:cNvPr descr="https://deidt7p41jzcy.cloudfront.net/Eso_Resection1_ai.png" id="80" name="Picture"/>
                     <pic:cNvPicPr>
                       <a:picLocks noChangeArrowheads="1" noChangeAspect="1"/>
                     </pic:cNvPicPr>
                   </pic:nvPicPr>
                   <pic:blipFill>
-                    <a:blip r:embed="rId79"/>
+                    <a:blip r:embed="rId78"/>
                     <a:stretch>
                       <a:fillRect/>
                     </a:stretch>
@@ -3634,22 +3612,22 @@
         </w:drawing>
       </w:r>
     </w:p>
-    <w:bookmarkEnd w:id="82"/>
-    <w:bookmarkStart w:id="86" w:name="ivor-lewis-transthoracic-esophagectomy"/>
-    <w:p>
-      <w:pPr>
-        <w:pStyle w:val="Heading2"/>
-      </w:pPr>
-      <w:r>
-        <w:t xml:space="preserve">61 Ivor Lewis (Transthoracic) Esophagectomy</w:t>
-      </w:r>
-    </w:p>
-    <w:p>
-      <w:pPr>
-        <w:pStyle w:val="Compact"/>
-        <w:numPr>
-          <w:ilvl w:val="0"/>
-          <w:numId w:val="1047"/>
+    <w:bookmarkEnd w:id="81"/>
+    <w:bookmarkStart w:id="85" w:name="ivor-lewis-transthoracic-esophagectomy"/>
+    <w:p>
+      <w:pPr>
+        <w:pStyle w:val="Heading2"/>
+      </w:pPr>
+      <w:r>
+        <w:t xml:space="preserve">60 Ivor Lewis (Transthoracic) Esophagectomy</w:t>
+      </w:r>
+    </w:p>
+    <w:p>
+      <w:pPr>
+        <w:pStyle w:val="Compact"/>
+        <w:numPr>
+          <w:ilvl w:val="0"/>
+          <w:numId w:val="1046"/>
         </w:numPr>
       </w:pPr>
       <w:r>
@@ -3661,7 +3639,7 @@
         <w:pStyle w:val="Compact"/>
         <w:numPr>
           <w:ilvl w:val="0"/>
-          <w:numId w:val="1047"/>
+          <w:numId w:val="1046"/>
         </w:numPr>
       </w:pPr>
       <w:r>
@@ -3673,7 +3651,7 @@
         <w:pStyle w:val="Compact"/>
         <w:numPr>
           <w:ilvl w:val="0"/>
-          <w:numId w:val="1047"/>
+          <w:numId w:val="1046"/>
         </w:numPr>
       </w:pPr>
       <w:r>
@@ -3689,18 +3667,18 @@
           <wp:inline>
             <wp:extent cx="5334000" cy="5481674"/>
             <wp:effectExtent b="0" l="0" r="0" t="0"/>
-            <wp:docPr descr="" title="" id="84" name="Picture"/>
+            <wp:docPr descr="" title="" id="83" name="Picture"/>
             <a:graphic>
               <a:graphicData uri="http://schemas.openxmlformats.org/drawingml/2006/picture">
                 <pic:pic>
                   <pic:nvPicPr>
-                    <pic:cNvPr descr="https://deidt7p41jzcy.cloudfront.net/Eso_Resection2_ai.png" id="85" name="Picture"/>
+                    <pic:cNvPr descr="https://deidt7p41jzcy.cloudfront.net/Eso_Resection2_ai.png" id="84" name="Picture"/>
                     <pic:cNvPicPr>
                       <a:picLocks noChangeArrowheads="1" noChangeAspect="1"/>
                     </pic:cNvPicPr>
                   </pic:nvPicPr>
                   <pic:blipFill>
-                    <a:blip r:embed="rId83"/>
+                    <a:blip r:embed="rId82"/>
                     <a:stretch>
                       <a:fillRect/>
                     </a:stretch>
@@ -3727,14 +3705,14 @@
         </w:drawing>
       </w:r>
     </w:p>
-    <w:bookmarkEnd w:id="86"/>
-    <w:bookmarkStart w:id="90" w:name="reconstruction"/>
-    <w:p>
-      <w:pPr>
-        <w:pStyle w:val="Heading2"/>
-      </w:pPr>
-      <w:r>
-        <w:t xml:space="preserve">62 Reconstruction</w:t>
+    <w:bookmarkEnd w:id="85"/>
+    <w:bookmarkStart w:id="89" w:name="reconstruction"/>
+    <w:p>
+      <w:pPr>
+        <w:pStyle w:val="Heading2"/>
+      </w:pPr>
+      <w:r>
+        <w:t xml:space="preserve">61 Reconstruction</w:t>
       </w:r>
     </w:p>
     <w:p>
@@ -3754,18 +3732,18 @@
           <wp:inline>
             <wp:extent cx="5334000" cy="5481674"/>
             <wp:effectExtent b="0" l="0" r="0" t="0"/>
-            <wp:docPr descr="" title="" id="88" name="Picture"/>
+            <wp:docPr descr="" title="" id="87" name="Picture"/>
             <a:graphic>
               <a:graphicData uri="http://schemas.openxmlformats.org/drawingml/2006/picture">
                 <pic:pic>
                   <pic:nvPicPr>
-                    <pic:cNvPr descr="https://deidt7p41jzcy.cloudfront.net/Eso_Resection3_ai.png" id="89" name="Picture"/>
+                    <pic:cNvPr descr="https://deidt7p41jzcy.cloudfront.net/Eso_Resection3_ai.png" id="88" name="Picture"/>
                     <pic:cNvPicPr>
                       <a:picLocks noChangeArrowheads="1" noChangeAspect="1"/>
                     </pic:cNvPicPr>
                   </pic:nvPicPr>
                   <pic:blipFill>
-                    <a:blip r:embed="rId87"/>
+                    <a:blip r:embed="rId86"/>
                     <a:stretch>
                       <a:fillRect/>
                     </a:stretch>
@@ -3792,14 +3770,14 @@
         </w:drawing>
       </w:r>
     </w:p>
-    <w:bookmarkEnd w:id="90"/>
-    <w:bookmarkStart w:id="94" w:name="ivor-lewis-esophagectomy"/>
-    <w:p>
-      <w:pPr>
-        <w:pStyle w:val="Heading2"/>
-      </w:pPr>
-      <w:r>
-        <w:t xml:space="preserve">63 Ivor Lewis esophagectomy</w:t>
+    <w:bookmarkEnd w:id="89"/>
+    <w:bookmarkStart w:id="93" w:name="ivor-lewis-esophagectomy"/>
+    <w:p>
+      <w:pPr>
+        <w:pStyle w:val="Heading2"/>
+      </w:pPr>
+      <w:r>
+        <w:t xml:space="preserve">62 Ivor Lewis esophagectomy</w:t>
       </w:r>
     </w:p>
     <w:p>
@@ -3832,18 +3810,18 @@
           <wp:inline>
             <wp:extent cx="5334000" cy="5478622"/>
             <wp:effectExtent b="0" l="0" r="0" t="0"/>
-            <wp:docPr descr="" title="" id="92" name="Picture"/>
+            <wp:docPr descr="" title="" id="91" name="Picture"/>
             <a:graphic>
               <a:graphicData uri="http://schemas.openxmlformats.org/drawingml/2006/picture">
                 <pic:pic>
                   <pic:nvPicPr>
-                    <pic:cNvPr descr="https://deidt7p41jzcy.cloudfront.net/Eso_IvorLewis_Anastomosis.png" id="93" name="Picture"/>
+                    <pic:cNvPr descr="https://deidt7p41jzcy.cloudfront.net/Eso_IvorLewis_Anastomosis.png" id="92" name="Picture"/>
                     <pic:cNvPicPr>
                       <a:picLocks noChangeArrowheads="1" noChangeAspect="1"/>
                     </pic:cNvPicPr>
                   </pic:nvPicPr>
                   <pic:blipFill>
-                    <a:blip r:embed="rId91"/>
+                    <a:blip r:embed="rId90"/>
                     <a:stretch>
                       <a:fillRect/>
                     </a:stretch>
@@ -3870,22 +3848,22 @@
         </w:drawing>
       </w:r>
     </w:p>
-    <w:bookmarkEnd w:id="94"/>
-    <w:bookmarkStart w:id="98" w:name="minimally-invasive-ivor-lewis"/>
-    <w:p>
-      <w:pPr>
-        <w:pStyle w:val="Heading2"/>
-      </w:pPr>
-      <w:r>
-        <w:t xml:space="preserve">64 Minimally-invasive Ivor Lewis</w:t>
-      </w:r>
-    </w:p>
-    <w:p>
-      <w:pPr>
-        <w:pStyle w:val="Compact"/>
-        <w:numPr>
-          <w:ilvl w:val="0"/>
-          <w:numId w:val="1048"/>
+    <w:bookmarkEnd w:id="93"/>
+    <w:bookmarkStart w:id="97" w:name="minimally-invasive-ivor-lewis"/>
+    <w:p>
+      <w:pPr>
+        <w:pStyle w:val="Heading2"/>
+      </w:pPr>
+      <w:r>
+        <w:t xml:space="preserve">63 Minimally-invasive Ivor Lewis</w:t>
+      </w:r>
+    </w:p>
+    <w:p>
+      <w:pPr>
+        <w:pStyle w:val="Compact"/>
+        <w:numPr>
+          <w:ilvl w:val="0"/>
+          <w:numId w:val="1047"/>
         </w:numPr>
       </w:pPr>
       <w:r>
@@ -3897,7 +3875,7 @@
         <w:pStyle w:val="Compact"/>
         <w:numPr>
           <w:ilvl w:val="0"/>
-          <w:numId w:val="1048"/>
+          <w:numId w:val="1047"/>
         </w:numPr>
       </w:pPr>
       <w:r>
@@ -3909,7 +3887,7 @@
         <w:pStyle w:val="Compact"/>
         <w:numPr>
           <w:ilvl w:val="0"/>
-          <w:numId w:val="1048"/>
+          <w:numId w:val="1047"/>
         </w:numPr>
       </w:pPr>
       <w:r>
@@ -3942,18 +3920,18 @@
           <wp:inline>
             <wp:extent cx="5334000" cy="5481674"/>
             <wp:effectExtent b="0" l="0" r="0" t="0"/>
-            <wp:docPr descr="" title="" id="96" name="Picture"/>
+            <wp:docPr descr="" title="" id="95" name="Picture"/>
             <a:graphic>
               <a:graphicData uri="http://schemas.openxmlformats.org/drawingml/2006/picture">
                 <pic:pic>
                   <pic:nvPicPr>
-                    <pic:cNvPr descr="https://deidt7p41jzcy.cloudfront.net/MIE_IvorLewisArtboard.png" id="97" name="Picture"/>
+                    <pic:cNvPr descr="https://deidt7p41jzcy.cloudfront.net/MIE_IvorLewisArtboard.png" id="96" name="Picture"/>
                     <pic:cNvPicPr>
                       <a:picLocks noChangeArrowheads="1" noChangeAspect="1"/>
                     </pic:cNvPicPr>
                   </pic:nvPicPr>
                   <pic:blipFill>
-                    <a:blip r:embed="rId95"/>
+                    <a:blip r:embed="rId94"/>
                     <a:stretch>
                       <a:fillRect/>
                     </a:stretch>
@@ -3980,14 +3958,14 @@
         </w:drawing>
       </w:r>
     </w:p>
-    <w:bookmarkEnd w:id="98"/>
-    <w:bookmarkStart w:id="102" w:name="open-ivor-lewis"/>
-    <w:p>
-      <w:pPr>
-        <w:pStyle w:val="Heading2"/>
-      </w:pPr>
-      <w:r>
-        <w:t xml:space="preserve">65 Open Ivor Lewis</w:t>
+    <w:bookmarkEnd w:id="97"/>
+    <w:bookmarkStart w:id="101" w:name="open-ivor-lewis"/>
+    <w:p>
+      <w:pPr>
+        <w:pStyle w:val="Heading2"/>
+      </w:pPr>
+      <w:r>
+        <w:t xml:space="preserve">64 Open Ivor Lewis</w:t>
       </w:r>
     </w:p>
     <w:p>
@@ -4015,18 +3993,18 @@
           <wp:inline>
             <wp:extent cx="5334000" cy="5481674"/>
             <wp:effectExtent b="0" l="0" r="0" t="0"/>
-            <wp:docPr descr="" title="" id="100" name="Picture"/>
+            <wp:docPr descr="" title="" id="99" name="Picture"/>
             <a:graphic>
               <a:graphicData uri="http://schemas.openxmlformats.org/drawingml/2006/picture">
                 <pic:pic>
                   <pic:nvPicPr>
-                    <pic:cNvPr descr="https://deidt7p41jzcy.cloudfront.net/IvorLewisArtboard.png" id="101" name="Picture"/>
+                    <pic:cNvPr descr="https://deidt7p41jzcy.cloudfront.net/IvorLewisArtboard.png" id="100" name="Picture"/>
                     <pic:cNvPicPr>
                       <a:picLocks noChangeArrowheads="1" noChangeAspect="1"/>
                     </pic:cNvPicPr>
                   </pic:nvPicPr>
                   <pic:blipFill>
-                    <a:blip r:embed="rId99"/>
+                    <a:blip r:embed="rId98"/>
                     <a:stretch>
                       <a:fillRect/>
                     </a:stretch>
@@ -4053,14 +4031,14 @@
         </w:drawing>
       </w:r>
     </w:p>
-    <w:bookmarkEnd w:id="102"/>
-    <w:bookmarkStart w:id="106" w:name="total-esophagectomy"/>
-    <w:p>
-      <w:pPr>
-        <w:pStyle w:val="Heading2"/>
-      </w:pPr>
-      <w:r>
-        <w:t xml:space="preserve">66 Total Esophagectomy</w:t>
+    <w:bookmarkEnd w:id="101"/>
+    <w:bookmarkStart w:id="105" w:name="total-esophagectomy"/>
+    <w:p>
+      <w:pPr>
+        <w:pStyle w:val="Heading2"/>
+      </w:pPr>
+      <w:r>
+        <w:t xml:space="preserve">65 Total Esophagectomy</w:t>
       </w:r>
     </w:p>
     <w:p>
@@ -4088,18 +4066,18 @@
           <wp:inline>
             <wp:extent cx="5334000" cy="5481674"/>
             <wp:effectExtent b="0" l="0" r="0" t="0"/>
-            <wp:docPr descr="" title="" id="104" name="Picture"/>
+            <wp:docPr descr="" title="" id="103" name="Picture"/>
             <a:graphic>
               <a:graphicData uri="http://schemas.openxmlformats.org/drawingml/2006/picture">
                 <pic:pic>
                   <pic:nvPicPr>
-                    <pic:cNvPr descr="https://deidt7p41jzcy.cloudfront.net/Eso_ProxTumorArtboard.png" id="105" name="Picture"/>
+                    <pic:cNvPr descr="https://deidt7p41jzcy.cloudfront.net/Eso_ProxTumorArtboard.png" id="104" name="Picture"/>
                     <pic:cNvPicPr>
                       <a:picLocks noChangeArrowheads="1" noChangeAspect="1"/>
                     </pic:cNvPicPr>
                   </pic:nvPicPr>
                   <pic:blipFill>
-                    <a:blip r:embed="rId103"/>
+                    <a:blip r:embed="rId102"/>
                     <a:stretch>
                       <a:fillRect/>
                     </a:stretch>
@@ -4126,14 +4104,14 @@
         </w:drawing>
       </w:r>
     </w:p>
-    <w:bookmarkEnd w:id="106"/>
-    <w:bookmarkStart w:id="113" w:name="mckeown-esophagectomy"/>
-    <w:p>
-      <w:pPr>
-        <w:pStyle w:val="Heading2"/>
-      </w:pPr>
-      <w:r>
-        <w:t xml:space="preserve">67 McKeown Esophagectomy</w:t>
+    <w:bookmarkEnd w:id="105"/>
+    <w:bookmarkStart w:id="112" w:name="mckeown-esophagectomy"/>
+    <w:p>
+      <w:pPr>
+        <w:pStyle w:val="Heading2"/>
+      </w:pPr>
+      <w:r>
+        <w:t xml:space="preserve">66 McKeown Esophagectomy</w:t>
       </w:r>
     </w:p>
     <w:p>
@@ -4145,18 +4123,18 @@
           <wp:inline>
             <wp:extent cx="5334000" cy="5481674"/>
             <wp:effectExtent b="0" l="0" r="0" t="0"/>
-            <wp:docPr descr="" title="" id="108" name="Picture"/>
+            <wp:docPr descr="" title="" id="107" name="Picture"/>
             <a:graphic>
               <a:graphicData uri="http://schemas.openxmlformats.org/drawingml/2006/picture">
                 <pic:pic>
                   <pic:nvPicPr>
-                    <pic:cNvPr descr="https://deidt7p41jzcy.cloudfront.net/Eso_ResectionTotalArtboard.png" id="109" name="Picture"/>
+                    <pic:cNvPr descr="https://deidt7p41jzcy.cloudfront.net/Eso_ResectionTotalArtboard.png" id="108" name="Picture"/>
                     <pic:cNvPicPr>
                       <a:picLocks noChangeArrowheads="1" noChangeAspect="1"/>
                     </pic:cNvPicPr>
                   </pic:nvPicPr>
                   <pic:blipFill>
-                    <a:blip r:embed="rId107"/>
+                    <a:blip r:embed="rId106"/>
                     <a:stretch>
                       <a:fillRect/>
                     </a:stretch>
@@ -4198,18 +4176,18 @@
           <wp:inline>
             <wp:extent cx="5334000" cy="5481674"/>
             <wp:effectExtent b="0" l="0" r="0" t="0"/>
-            <wp:docPr descr="" title="" id="111" name="Picture"/>
+            <wp:docPr descr="" title="" id="110" name="Picture"/>
             <a:graphic>
               <a:graphicData uri="http://schemas.openxmlformats.org/drawingml/2006/picture">
                 <pic:pic>
                   <pic:nvPicPr>
-                    <pic:cNvPr descr="https://deidt7p41jzcy.cloudfront.net/Eso_MIE_McKeownArtboard.png" id="112" name="Picture"/>
+                    <pic:cNvPr descr="https://deidt7p41jzcy.cloudfront.net/Eso_MIE_McKeownArtboard.png" id="111" name="Picture"/>
                     <pic:cNvPicPr>
                       <a:picLocks noChangeArrowheads="1" noChangeAspect="1"/>
                     </pic:cNvPicPr>
                   </pic:nvPicPr>
                   <pic:blipFill>
-                    <a:blip r:embed="rId110"/>
+                    <a:blip r:embed="rId109"/>
                     <a:stretch>
                       <a:fillRect/>
                     </a:stretch>
@@ -4242,14 +4220,14 @@
         <w:t xml:space="preserve">Connection made in the neck</w:t>
       </w:r>
     </w:p>
-    <w:bookmarkEnd w:id="113"/>
-    <w:bookmarkStart w:id="117" w:name="colon-interposition"/>
-    <w:p>
-      <w:pPr>
-        <w:pStyle w:val="Heading2"/>
-      </w:pPr>
-      <w:r>
-        <w:t xml:space="preserve">68 Colon Interposition</w:t>
+    <w:bookmarkEnd w:id="112"/>
+    <w:bookmarkStart w:id="116" w:name="colon-interposition"/>
+    <w:p>
+      <w:pPr>
+        <w:pStyle w:val="Heading2"/>
+      </w:pPr>
+      <w:r>
+        <w:t xml:space="preserve">67 Colon Interposition</w:t>
       </w:r>
     </w:p>
     <w:p>
@@ -4269,18 +4247,18 @@
           <wp:inline>
             <wp:extent cx="5334000" cy="5886783"/>
             <wp:effectExtent b="0" l="0" r="0" t="0"/>
-            <wp:docPr descr="" title="" id="115" name="Picture"/>
+            <wp:docPr descr="" title="" id="114" name="Picture"/>
             <a:graphic>
               <a:graphicData uri="http://schemas.openxmlformats.org/drawingml/2006/picture">
                 <pic:pic>
                   <pic:nvPicPr>
-                    <pic:cNvPr descr="https://deidt7p41jzcy.cloudfront.net/colon-interposition2.jpg" id="116" name="Picture"/>
+                    <pic:cNvPr descr="https://deidt7p41jzcy.cloudfront.net/colon-interposition2.jpg" id="115" name="Picture"/>
                     <pic:cNvPicPr>
                       <a:picLocks noChangeArrowheads="1" noChangeAspect="1"/>
                     </pic:cNvPicPr>
                   </pic:nvPicPr>
                   <pic:blipFill>
-                    <a:blip r:embed="rId114"/>
+                    <a:blip r:embed="rId113"/>
                     <a:stretch>
                       <a:fillRect/>
                     </a:stretch>
@@ -4307,14 +4285,14 @@
         </w:drawing>
       </w:r>
     </w:p>
-    <w:bookmarkEnd w:id="117"/>
-    <w:bookmarkStart w:id="121" w:name="colon-interposition-1"/>
-    <w:p>
-      <w:pPr>
-        <w:pStyle w:val="Heading2"/>
-      </w:pPr>
-      <w:r>
-        <w:t xml:space="preserve">69 Colon Interposition</w:t>
+    <w:bookmarkEnd w:id="116"/>
+    <w:bookmarkStart w:id="120" w:name="colon-interposition-1"/>
+    <w:p>
+      <w:pPr>
+        <w:pStyle w:val="Heading2"/>
+      </w:pPr>
+      <w:r>
+        <w:t xml:space="preserve">68 Colon Interposition</w:t>
       </w:r>
     </w:p>
     <w:p>
@@ -4326,18 +4304,18 @@
           <wp:inline>
             <wp:extent cx="5334000" cy="3953827"/>
             <wp:effectExtent b="0" l="0" r="0" t="0"/>
-            <wp:docPr descr="" title="" id="119" name="Picture"/>
+            <wp:docPr descr="" title="" id="118" name="Picture"/>
             <a:graphic>
               <a:graphicData uri="http://schemas.openxmlformats.org/drawingml/2006/picture">
                 <pic:pic>
                   <pic:nvPicPr>
-                    <pic:cNvPr descr="https://deidt7p41jzcy.cloudfront.net/colon_interposition_elseiver.jpg" id="120" name="Picture"/>
+                    <pic:cNvPr descr="https://deidt7p41jzcy.cloudfront.net/colon_interposition_elseiver.jpg" id="119" name="Picture"/>
                     <pic:cNvPicPr>
                       <a:picLocks noChangeArrowheads="1" noChangeAspect="1"/>
                     </pic:cNvPicPr>
                   </pic:nvPicPr>
                   <pic:blipFill>
-                    <a:blip r:embed="rId118"/>
+                    <a:blip r:embed="rId117"/>
                     <a:stretch>
                       <a:fillRect/>
                     </a:stretch>
@@ -4364,64 +4342,64 @@
         </w:drawing>
       </w:r>
     </w:p>
+    <w:bookmarkEnd w:id="120"/>
+    <w:bookmarkStart w:id="121" w:name="risks-of-esophagectomy"/>
+    <w:p>
+      <w:pPr>
+        <w:pStyle w:val="Heading2"/>
+      </w:pPr>
+      <w:r>
+        <w:t xml:space="preserve">69 Risks of Esophagectomy</w:t>
+      </w:r>
+    </w:p>
+    <w:p>
+      <w:pPr>
+        <w:pStyle w:val="FirstParagraph"/>
+      </w:pPr>
+      <w:r>
+        <w:t xml:space="preserve">Esophagectomy is a complex operation, with a real risk of complications.</w:t>
+      </w:r>
+    </w:p>
+    <w:p>
+      <w:pPr>
+        <w:pStyle w:val="BodyText"/>
+      </w:pPr>
+      <w:r>
+        <w:t xml:space="preserve">Two significant complications:</w:t>
+      </w:r>
+    </w:p>
+    <w:p>
+      <w:pPr>
+        <w:pStyle w:val="Compact"/>
+        <w:numPr>
+          <w:ilvl w:val="0"/>
+          <w:numId w:val="1048"/>
+        </w:numPr>
+      </w:pPr>
+      <w:r>
+        <w:t xml:space="preserve">Anastomotic leak</w:t>
+      </w:r>
+    </w:p>
+    <w:p>
+      <w:pPr>
+        <w:pStyle w:val="Compact"/>
+        <w:numPr>
+          <w:ilvl w:val="0"/>
+          <w:numId w:val="1048"/>
+        </w:numPr>
+      </w:pPr>
+      <w:r>
+        <w:t xml:space="preserve">Pneumonia</w:t>
+      </w:r>
+    </w:p>
     <w:bookmarkEnd w:id="121"/>
-    <w:bookmarkStart w:id="122" w:name="risks-of-esophagectomy"/>
-    <w:p>
-      <w:pPr>
-        <w:pStyle w:val="Heading2"/>
-      </w:pPr>
-      <w:r>
-        <w:t xml:space="preserve">70 Risks of Esophagectomy</w:t>
-      </w:r>
-    </w:p>
-    <w:p>
-      <w:pPr>
-        <w:pStyle w:val="FirstParagraph"/>
-      </w:pPr>
-      <w:r>
-        <w:t xml:space="preserve">Esophagectomy is a complex operation, with a real risk of complications.</w:t>
-      </w:r>
-    </w:p>
-    <w:p>
-      <w:pPr>
-        <w:pStyle w:val="BodyText"/>
-      </w:pPr>
-      <w:r>
-        <w:t xml:space="preserve">Two significant complications:</w:t>
-      </w:r>
-    </w:p>
-    <w:p>
-      <w:pPr>
-        <w:pStyle w:val="Compact"/>
-        <w:numPr>
-          <w:ilvl w:val="0"/>
-          <w:numId w:val="1049"/>
-        </w:numPr>
-      </w:pPr>
-      <w:r>
-        <w:t xml:space="preserve">Anastomotic leak</w:t>
-      </w:r>
-    </w:p>
-    <w:p>
-      <w:pPr>
-        <w:pStyle w:val="Compact"/>
-        <w:numPr>
-          <w:ilvl w:val="0"/>
-          <w:numId w:val="1049"/>
-        </w:numPr>
-      </w:pPr>
-      <w:r>
-        <w:t xml:space="preserve">Pneumonia</w:t>
-      </w:r>
-    </w:p>
-    <w:bookmarkEnd w:id="122"/>
-    <w:bookmarkStart w:id="125" w:name="anastomotic-leak"/>
-    <w:p>
-      <w:pPr>
-        <w:pStyle w:val="Heading2"/>
-      </w:pPr>
-      <w:r>
-        <w:t xml:space="preserve">71 Anastomotic Leak</w:t>
+    <w:bookmarkStart w:id="124" w:name="anastomotic-leak"/>
+    <w:p>
+      <w:pPr>
+        <w:pStyle w:val="Heading2"/>
+      </w:pPr>
+      <w:r>
+        <w:t xml:space="preserve">70 Anastomotic Leak</w:t>
       </w:r>
     </w:p>
     <w:p>
@@ -4441,18 +4419,18 @@
           <wp:inline>
             <wp:extent cx="5334000" cy="5478622"/>
             <wp:effectExtent b="0" l="0" r="0" t="0"/>
-            <wp:docPr descr="" title="" id="123" name="Picture"/>
+            <wp:docPr descr="" title="" id="122" name="Picture"/>
             <a:graphic>
               <a:graphicData uri="http://schemas.openxmlformats.org/drawingml/2006/picture">
                 <pic:pic>
                   <pic:nvPicPr>
-                    <pic:cNvPr descr="https://deidt7p41jzcy.cloudfront.net/Eso_IvorLewis_Anastomosis.png" id="124" name="Picture"/>
+                    <pic:cNvPr descr="https://deidt7p41jzcy.cloudfront.net/Eso_IvorLewis_Anastomosis.png" id="123" name="Picture"/>
                     <pic:cNvPicPr>
                       <a:picLocks noChangeArrowheads="1" noChangeAspect="1"/>
                     </pic:cNvPicPr>
                   </pic:nvPicPr>
                   <pic:blipFill>
-                    <a:blip r:embed="rId91"/>
+                    <a:blip r:embed="rId90"/>
                     <a:stretch>
                       <a:fillRect/>
                     </a:stretch>
@@ -4479,14 +4457,14 @@
         </w:drawing>
       </w:r>
     </w:p>
-    <w:bookmarkEnd w:id="125"/>
-    <w:bookmarkStart w:id="129" w:name="anastomotic-leak-1"/>
-    <w:p>
-      <w:pPr>
-        <w:pStyle w:val="Heading2"/>
-      </w:pPr>
-      <w:r>
-        <w:t xml:space="preserve">72 Anastomotic Leak</w:t>
+    <w:bookmarkEnd w:id="124"/>
+    <w:bookmarkStart w:id="128" w:name="anastomotic-leak-1"/>
+    <w:p>
+      <w:pPr>
+        <w:pStyle w:val="Heading2"/>
+      </w:pPr>
+      <w:r>
+        <w:t xml:space="preserve">71 Anastomotic Leak</w:t>
       </w:r>
     </w:p>
     <w:p>
@@ -4502,7 +4480,7 @@
         <w:pStyle w:val="Compact"/>
         <w:numPr>
           <w:ilvl w:val="0"/>
-          <w:numId w:val="1050"/>
+          <w:numId w:val="1049"/>
         </w:numPr>
       </w:pPr>
       <w:r>
@@ -4514,7 +4492,7 @@
         <w:pStyle w:val="Compact"/>
         <w:numPr>
           <w:ilvl w:val="0"/>
-          <w:numId w:val="1050"/>
+          <w:numId w:val="1049"/>
         </w:numPr>
       </w:pPr>
       <w:r>
@@ -4526,7 +4504,7 @@
         <w:pStyle w:val="Compact"/>
         <w:numPr>
           <w:ilvl w:val="0"/>
-          <w:numId w:val="1050"/>
+          <w:numId w:val="1049"/>
         </w:numPr>
       </w:pPr>
       <w:r>
@@ -4542,18 +4520,18 @@
           <wp:inline>
             <wp:extent cx="5334000" cy="5478622"/>
             <wp:effectExtent b="0" l="0" r="0" t="0"/>
-            <wp:docPr descr="" title="" id="127" name="Picture"/>
+            <wp:docPr descr="" title="" id="126" name="Picture"/>
             <a:graphic>
               <a:graphicData uri="http://schemas.openxmlformats.org/drawingml/2006/picture">
                 <pic:pic>
                   <pic:nvPicPr>
-                    <pic:cNvPr descr="https://deidt7p41jzcy.cloudfront.net/Eso_IvorLewis_Leak.png" id="128" name="Picture"/>
+                    <pic:cNvPr descr="https://deidt7p41jzcy.cloudfront.net/Eso_IvorLewis_Leak.png" id="127" name="Picture"/>
                     <pic:cNvPicPr>
                       <a:picLocks noChangeArrowheads="1" noChangeAspect="1"/>
                     </pic:cNvPicPr>
                   </pic:nvPicPr>
                   <pic:blipFill>
-                    <a:blip r:embed="rId126"/>
+                    <a:blip r:embed="rId125"/>
                     <a:stretch>
                       <a:fillRect/>
                     </a:stretch>
@@ -4580,14 +4558,14 @@
         </w:drawing>
       </w:r>
     </w:p>
-    <w:bookmarkEnd w:id="129"/>
-    <w:bookmarkStart w:id="132" w:name="anastomotic-leak-2"/>
-    <w:p>
-      <w:pPr>
-        <w:pStyle w:val="Heading2"/>
-      </w:pPr>
-      <w:r>
-        <w:t xml:space="preserve">73 Anastomotic Leak</w:t>
+    <w:bookmarkEnd w:id="128"/>
+    <w:bookmarkStart w:id="131" w:name="anastomotic-leak-2"/>
+    <w:p>
+      <w:pPr>
+        <w:pStyle w:val="Heading2"/>
+      </w:pPr>
+      <w:r>
+        <w:t xml:space="preserve">72 Anastomotic Leak</w:t>
       </w:r>
     </w:p>
     <w:p>
@@ -4603,7 +4581,7 @@
         <w:pStyle w:val="Compact"/>
         <w:numPr>
           <w:ilvl w:val="0"/>
-          <w:numId w:val="1051"/>
+          <w:numId w:val="1050"/>
         </w:numPr>
       </w:pPr>
       <w:r>
@@ -4615,7 +4593,7 @@
         <w:pStyle w:val="Compact"/>
         <w:numPr>
           <w:ilvl w:val="0"/>
-          <w:numId w:val="1051"/>
+          <w:numId w:val="1050"/>
         </w:numPr>
       </w:pPr>
       <w:r>
@@ -4627,7 +4605,7 @@
         <w:pStyle w:val="Compact"/>
         <w:numPr>
           <w:ilvl w:val="0"/>
-          <w:numId w:val="1051"/>
+          <w:numId w:val="1050"/>
         </w:numPr>
       </w:pPr>
       <w:r>
@@ -4643,18 +4621,18 @@
           <wp:inline>
             <wp:extent cx="5334000" cy="5478622"/>
             <wp:effectExtent b="0" l="0" r="0" t="0"/>
-            <wp:docPr descr="" title="" id="130" name="Picture"/>
+            <wp:docPr descr="" title="" id="129" name="Picture"/>
             <a:graphic>
               <a:graphicData uri="http://schemas.openxmlformats.org/drawingml/2006/picture">
                 <pic:pic>
                   <pic:nvPicPr>
-                    <pic:cNvPr descr="https://deidt7p41jzcy.cloudfront.net/Eso_IvorLewis_Leak.png" id="131" name="Picture"/>
+                    <pic:cNvPr descr="https://deidt7p41jzcy.cloudfront.net/Eso_IvorLewis_Leak.png" id="130" name="Picture"/>
                     <pic:cNvPicPr>
                       <a:picLocks noChangeArrowheads="1" noChangeAspect="1"/>
                     </pic:cNvPicPr>
                   </pic:nvPicPr>
                   <pic:blipFill>
-                    <a:blip r:embed="rId126"/>
+                    <a:blip r:embed="rId125"/>
                     <a:stretch>
                       <a:fillRect/>
                     </a:stretch>
@@ -4681,14 +4659,14 @@
         </w:drawing>
       </w:r>
     </w:p>
-    <w:bookmarkEnd w:id="132"/>
-    <w:bookmarkStart w:id="135" w:name="anastomotic-leak-3"/>
-    <w:p>
-      <w:pPr>
-        <w:pStyle w:val="Heading2"/>
-      </w:pPr>
-      <w:r>
-        <w:t xml:space="preserve">74 Anastomotic Leak</w:t>
+    <w:bookmarkEnd w:id="131"/>
+    <w:bookmarkStart w:id="134" w:name="anastomotic-leak-3"/>
+    <w:p>
+      <w:pPr>
+        <w:pStyle w:val="Heading2"/>
+      </w:pPr>
+      <w:r>
+        <w:t xml:space="preserve">73 Anastomotic Leak</w:t>
       </w:r>
     </w:p>
     <w:p>
@@ -4704,7 +4682,7 @@
         <w:pStyle w:val="Compact"/>
         <w:numPr>
           <w:ilvl w:val="0"/>
-          <w:numId w:val="1052"/>
+          <w:numId w:val="1051"/>
         </w:numPr>
       </w:pPr>
       <w:r>
@@ -4716,7 +4694,7 @@
         <w:pStyle w:val="Compact"/>
         <w:numPr>
           <w:ilvl w:val="0"/>
-          <w:numId w:val="1052"/>
+          <w:numId w:val="1051"/>
         </w:numPr>
       </w:pPr>
       <w:r>
@@ -4728,7 +4706,7 @@
         <w:pStyle w:val="Compact"/>
         <w:numPr>
           <w:ilvl w:val="0"/>
-          <w:numId w:val="1052"/>
+          <w:numId w:val="1051"/>
         </w:numPr>
       </w:pPr>
       <w:r>
@@ -4744,18 +4722,18 @@
           <wp:inline>
             <wp:extent cx="5334000" cy="5478622"/>
             <wp:effectExtent b="0" l="0" r="0" t="0"/>
-            <wp:docPr descr="" title="" id="133" name="Picture"/>
+            <wp:docPr descr="" title="" id="132" name="Picture"/>
             <a:graphic>
               <a:graphicData uri="http://schemas.openxmlformats.org/drawingml/2006/picture">
                 <pic:pic>
                   <pic:nvPicPr>
-                    <pic:cNvPr descr="https://deidt7p41jzcy.cloudfront.net/Eso_IvorLewis_Leak.png" id="134" name="Picture"/>
+                    <pic:cNvPr descr="https://deidt7p41jzcy.cloudfront.net/Eso_IvorLewis_Leak.png" id="133" name="Picture"/>
                     <pic:cNvPicPr>
                       <a:picLocks noChangeArrowheads="1" noChangeAspect="1"/>
                     </pic:cNvPicPr>
                   </pic:nvPicPr>
                   <pic:blipFill>
-                    <a:blip r:embed="rId126"/>
+                    <a:blip r:embed="rId125"/>
                     <a:stretch>
                       <a:fillRect/>
                     </a:stretch>
@@ -4782,21 +4760,21 @@
         </w:drawing>
       </w:r>
     </w:p>
-    <w:bookmarkEnd w:id="135"/>
-    <w:bookmarkStart w:id="139" w:name="pneumonia"/>
-    <w:p>
-      <w:pPr>
-        <w:pStyle w:val="Heading2"/>
-      </w:pPr>
-      <w:r>
-        <w:t xml:space="preserve">75 Pneumonia</w:t>
-      </w:r>
-    </w:p>
-    <w:p>
-      <w:pPr>
-        <w:numPr>
-          <w:ilvl w:val="0"/>
-          <w:numId w:val="1053"/>
+    <w:bookmarkEnd w:id="134"/>
+    <w:bookmarkStart w:id="138" w:name="pneumonia"/>
+    <w:p>
+      <w:pPr>
+        <w:pStyle w:val="Heading2"/>
+      </w:pPr>
+      <w:r>
+        <w:t xml:space="preserve">74 Pneumonia</w:t>
+      </w:r>
+    </w:p>
+    <w:p>
+      <w:pPr>
+        <w:numPr>
+          <w:ilvl w:val="0"/>
+          <w:numId w:val="1052"/>
         </w:numPr>
       </w:pPr>
       <w:r>
@@ -4807,7 +4785,7 @@
       <w:pPr>
         <w:numPr>
           <w:ilvl w:val="0"/>
-          <w:numId w:val="1053"/>
+          <w:numId w:val="1052"/>
         </w:numPr>
       </w:pPr>
       <w:r>
@@ -4818,7 +4796,7 @@
       <w:pPr>
         <w:numPr>
           <w:ilvl w:val="0"/>
-          <w:numId w:val="1053"/>
+          <w:numId w:val="1052"/>
         </w:numPr>
       </w:pPr>
       <w:r>
@@ -4834,18 +4812,18 @@
           <wp:inline>
             <wp:extent cx="5334000" cy="5481674"/>
             <wp:effectExtent b="0" l="0" r="0" t="0"/>
-            <wp:docPr descr="" title="" id="137" name="Picture"/>
+            <wp:docPr descr="" title="" id="136" name="Picture"/>
             <a:graphic>
               <a:graphicData uri="http://schemas.openxmlformats.org/drawingml/2006/picture">
                 <pic:pic>
                   <pic:nvPicPr>
-                    <pic:cNvPr descr="https://deidt7p41jzcy.cloudfront.net/Eso_LungsArtboard.png" id="138" name="Picture"/>
+                    <pic:cNvPr descr="https://deidt7p41jzcy.cloudfront.net/Eso_LungsArtboard.png" id="137" name="Picture"/>
                     <pic:cNvPicPr>
                       <a:picLocks noChangeArrowheads="1" noChangeAspect="1"/>
                     </pic:cNvPicPr>
                   </pic:nvPicPr>
                   <pic:blipFill>
-                    <a:blip r:embed="rId136"/>
+                    <a:blip r:embed="rId135"/>
                     <a:stretch>
                       <a:fillRect/>
                     </a:stretch>
@@ -4872,100 +4850,100 @@
         </w:drawing>
       </w:r>
     </w:p>
+    <w:bookmarkEnd w:id="138"/>
+    <w:bookmarkStart w:id="139" w:name="preventing-pneumonia"/>
+    <w:p>
+      <w:pPr>
+        <w:pStyle w:val="Heading2"/>
+      </w:pPr>
+      <w:r>
+        <w:t xml:space="preserve">75 Preventing Pneumonia</w:t>
+      </w:r>
+    </w:p>
+    <w:p>
+      <w:pPr>
+        <w:pStyle w:val="FirstParagraph"/>
+      </w:pPr>
+      <w:r>
+        <w:t xml:space="preserve">Several ways to help prevent pneumonia:</w:t>
+      </w:r>
+    </w:p>
+    <w:p>
+      <w:pPr>
+        <w:pStyle w:val="Compact"/>
+        <w:numPr>
+          <w:ilvl w:val="0"/>
+          <w:numId w:val="1053"/>
+        </w:numPr>
+      </w:pPr>
+      <w:r>
+        <w:t xml:space="preserve">Deep breathing</w:t>
+      </w:r>
+    </w:p>
+    <w:p>
+      <w:pPr>
+        <w:pStyle w:val="Compact"/>
+        <w:numPr>
+          <w:ilvl w:val="0"/>
+          <w:numId w:val="1053"/>
+        </w:numPr>
+      </w:pPr>
+      <w:r>
+        <w:t xml:space="preserve">Coughing</w:t>
+      </w:r>
+    </w:p>
+    <w:p>
+      <w:pPr>
+        <w:pStyle w:val="Compact"/>
+        <w:numPr>
+          <w:ilvl w:val="0"/>
+          <w:numId w:val="1053"/>
+        </w:numPr>
+      </w:pPr>
+      <w:r>
+        <w:t xml:space="preserve">Walking</w:t>
+      </w:r>
+    </w:p>
+    <w:p>
+      <w:pPr>
+        <w:pStyle w:val="FirstParagraph"/>
+      </w:pPr>
+      <w:r>
+        <w:t xml:space="preserve">After surgery, this means:</w:t>
+      </w:r>
+    </w:p>
+    <w:p>
+      <w:pPr>
+        <w:pStyle w:val="Compact"/>
+        <w:numPr>
+          <w:ilvl w:val="0"/>
+          <w:numId w:val="1054"/>
+        </w:numPr>
+      </w:pPr>
+      <w:r>
+        <w:t xml:space="preserve">Sitting in a chair most of the day</w:t>
+      </w:r>
+    </w:p>
+    <w:p>
+      <w:pPr>
+        <w:pStyle w:val="Compact"/>
+        <w:numPr>
+          <w:ilvl w:val="0"/>
+          <w:numId w:val="1054"/>
+        </w:numPr>
+      </w:pPr>
+      <w:r>
+        <w:t xml:space="preserve">Walking in the halls as soon as possible</w:t>
+      </w:r>
+    </w:p>
     <w:bookmarkEnd w:id="139"/>
-    <w:bookmarkStart w:id="140" w:name="preventing-pneumonia"/>
-    <w:p>
-      <w:pPr>
-        <w:pStyle w:val="Heading2"/>
-      </w:pPr>
-      <w:r>
-        <w:t xml:space="preserve">76 Preventing Pneumonia</w:t>
-      </w:r>
-    </w:p>
-    <w:p>
-      <w:pPr>
-        <w:pStyle w:val="FirstParagraph"/>
-      </w:pPr>
-      <w:r>
-        <w:t xml:space="preserve">Several ways to help prevent pneumonia:</w:t>
-      </w:r>
-    </w:p>
-    <w:p>
-      <w:pPr>
-        <w:pStyle w:val="Compact"/>
-        <w:numPr>
-          <w:ilvl w:val="0"/>
-          <w:numId w:val="1054"/>
-        </w:numPr>
-      </w:pPr>
-      <w:r>
-        <w:t xml:space="preserve">Deep breathing</w:t>
-      </w:r>
-    </w:p>
-    <w:p>
-      <w:pPr>
-        <w:pStyle w:val="Compact"/>
-        <w:numPr>
-          <w:ilvl w:val="0"/>
-          <w:numId w:val="1054"/>
-        </w:numPr>
-      </w:pPr>
-      <w:r>
-        <w:t xml:space="preserve">Coughing</w:t>
-      </w:r>
-    </w:p>
-    <w:p>
-      <w:pPr>
-        <w:pStyle w:val="Compact"/>
-        <w:numPr>
-          <w:ilvl w:val="0"/>
-          <w:numId w:val="1054"/>
-        </w:numPr>
-      </w:pPr>
-      <w:r>
-        <w:t xml:space="preserve">Walking</w:t>
-      </w:r>
-    </w:p>
-    <w:p>
-      <w:pPr>
-        <w:pStyle w:val="FirstParagraph"/>
-      </w:pPr>
-      <w:r>
-        <w:t xml:space="preserve">After surgery, this means:</w:t>
-      </w:r>
-    </w:p>
-    <w:p>
-      <w:pPr>
-        <w:pStyle w:val="Compact"/>
-        <w:numPr>
-          <w:ilvl w:val="0"/>
-          <w:numId w:val="1055"/>
-        </w:numPr>
-      </w:pPr>
-      <w:r>
-        <w:t xml:space="preserve">Sitting in a chair most of the day</w:t>
-      </w:r>
-    </w:p>
-    <w:p>
-      <w:pPr>
-        <w:pStyle w:val="Compact"/>
-        <w:numPr>
-          <w:ilvl w:val="0"/>
-          <w:numId w:val="1055"/>
-        </w:numPr>
-      </w:pPr>
-      <w:r>
-        <w:t xml:space="preserve">Walking in the halls as soon as possible</w:t>
-      </w:r>
-    </w:p>
-    <w:bookmarkEnd w:id="140"/>
-    <w:bookmarkStart w:id="147" w:name="minimally-invasive-esophagectomy"/>
-    <w:p>
-      <w:pPr>
-        <w:pStyle w:val="Heading2"/>
-      </w:pPr>
-      <w:r>
-        <w:t xml:space="preserve">77 Minimally-invasive Esophagectomy</w:t>
+    <w:bookmarkStart w:id="146" w:name="minimally-invasive-esophagectomy"/>
+    <w:p>
+      <w:pPr>
+        <w:pStyle w:val="Heading2"/>
+      </w:pPr>
+      <w:r>
+        <w:t xml:space="preserve">76 Minimally-invasive Esophagectomy</w:t>
       </w:r>
     </w:p>
     <w:p>
@@ -4977,18 +4955,18 @@
           <wp:inline>
             <wp:extent cx="5334000" cy="4000500"/>
             <wp:effectExtent b="0" l="0" r="0" t="0"/>
-            <wp:docPr descr="" title="" id="142" name="Picture"/>
+            <wp:docPr descr="" title="" id="141" name="Picture"/>
             <a:graphic>
               <a:graphicData uri="http://schemas.openxmlformats.org/drawingml/2006/picture">
                 <pic:pic>
                   <pic:nvPicPr>
-                    <pic:cNvPr descr="https://deidt7p41jzcy.cloudfront.net/mie_abd.png" id="143" name="Picture"/>
+                    <pic:cNvPr descr="https://deidt7p41jzcy.cloudfront.net/mie_abd.png" id="142" name="Picture"/>
                     <pic:cNvPicPr>
                       <a:picLocks noChangeArrowheads="1" noChangeAspect="1"/>
                     </pic:cNvPicPr>
                   </pic:nvPicPr>
                   <pic:blipFill>
-                    <a:blip r:embed="rId141"/>
+                    <a:blip r:embed="rId140"/>
                     <a:stretch>
                       <a:fillRect/>
                     </a:stretch>
@@ -5024,18 +5002,18 @@
           <wp:inline>
             <wp:extent cx="5334000" cy="4000500"/>
             <wp:effectExtent b="0" l="0" r="0" t="0"/>
-            <wp:docPr descr="" title="" id="145" name="Picture"/>
+            <wp:docPr descr="" title="" id="144" name="Picture"/>
             <a:graphic>
               <a:graphicData uri="http://schemas.openxmlformats.org/drawingml/2006/picture">
                 <pic:pic>
                   <pic:nvPicPr>
-                    <pic:cNvPr descr="https://deidt7p41jzcy.cloudfront.net/mie_chest.png" id="146" name="Picture"/>
+                    <pic:cNvPr descr="https://deidt7p41jzcy.cloudfront.net/mie_chest.png" id="145" name="Picture"/>
                     <pic:cNvPicPr>
                       <a:picLocks noChangeArrowheads="1" noChangeAspect="1"/>
                     </pic:cNvPicPr>
                   </pic:nvPicPr>
                   <pic:blipFill>
-                    <a:blip r:embed="rId144"/>
+                    <a:blip r:embed="rId143"/>
                     <a:stretch>
                       <a:fillRect/>
                     </a:stretch>
@@ -5062,8 +5040,86 @@
         </w:drawing>
       </w:r>
     </w:p>
+    <w:bookmarkEnd w:id="146"/>
+    <w:bookmarkStart w:id="147" w:name="risks-of-surgery"/>
+    <w:p>
+      <w:pPr>
+        <w:pStyle w:val="Heading2"/>
+      </w:pPr>
+      <w:r>
+        <w:t xml:space="preserve">77 Risks of Surgery</w:t>
+      </w:r>
+    </w:p>
+    <w:p>
+      <w:pPr>
+        <w:pStyle w:val="FirstParagraph"/>
+      </w:pPr>
+      <w:r>
+        <w:t xml:space="preserve">Risks related to anesthesia</w:t>
+      </w:r>
+    </w:p>
+    <w:p>
+      <w:pPr>
+        <w:pStyle w:val="Compact"/>
+        <w:numPr>
+          <w:ilvl w:val="0"/>
+          <w:numId w:val="1055"/>
+        </w:numPr>
+      </w:pPr>
+      <w:r>
+        <w:t xml:space="preserve">Heart attack (5%)</w:t>
+      </w:r>
+    </w:p>
+    <w:p>
+      <w:pPr>
+        <w:pStyle w:val="Compact"/>
+        <w:numPr>
+          <w:ilvl w:val="0"/>
+          <w:numId w:val="1055"/>
+        </w:numPr>
+      </w:pPr>
+      <w:r>
+        <w:t xml:space="preserve">Irregular heart rhythm (15%)</w:t>
+      </w:r>
+    </w:p>
+    <w:p>
+      <w:pPr>
+        <w:pStyle w:val="Compact"/>
+        <w:numPr>
+          <w:ilvl w:val="0"/>
+          <w:numId w:val="1055"/>
+        </w:numPr>
+      </w:pPr>
+      <w:r>
+        <w:t xml:space="preserve">Pneumonia (10%)</w:t>
+      </w:r>
+    </w:p>
+    <w:p>
+      <w:pPr>
+        <w:pStyle w:val="Compact"/>
+        <w:numPr>
+          <w:ilvl w:val="0"/>
+          <w:numId w:val="1055"/>
+        </w:numPr>
+      </w:pPr>
+      <w:r>
+        <w:t xml:space="preserve">Blood clots in legs (&lt;5%)</w:t>
+      </w:r>
+    </w:p>
+    <w:p>
+      <w:pPr>
+        <w:pStyle w:val="Compact"/>
+        <w:numPr>
+          <w:ilvl w:val="0"/>
+          <w:numId w:val="1055"/>
+        </w:numPr>
+      </w:pPr>
+      <w:r>
+        <w:t xml:space="preserve">Pulmonary embolism (2%)</w:t>
+      </w:r>
+    </w:p>
     <w:bookmarkEnd w:id="147"/>
-    <w:bookmarkStart w:id="148" w:name="risks-of-surgery"/>
+    <w:bookmarkStart w:id="148" w:name="risks-of-surgery-1"/>
     <w:p>
       <w:pPr>
         <w:pStyle w:val="Heading2"/>
@@ -5077,7 +5133,7 @@
         <w:pStyle w:val="FirstParagraph"/>
       </w:pPr>
       <w:r>
-        <w:t xml:space="preserve">Risks related to anesthesia</w:t>
+        <w:t xml:space="preserve">Risks related to Surgery</w:t>
       </w:r>
     </w:p>
     <w:p>
@@ -5089,7 +5145,7 @@
         </w:numPr>
       </w:pPr>
       <w:r>
-        <w:t xml:space="preserve">Heart attack (5%)</w:t>
+        <w:t xml:space="preserve">Anastomotic leak (5%)</w:t>
       </w:r>
     </w:p>
     <w:p>
@@ -5101,7 +5157,7 @@
         </w:numPr>
       </w:pPr>
       <w:r>
-        <w:t xml:space="preserve">Irregular heart rhythm (15%)</w:t>
+        <w:t xml:space="preserve">Stricture at anastomosis (15%)</w:t>
       </w:r>
     </w:p>
     <w:p>
@@ -5113,131 +5169,53 @@
         </w:numPr>
       </w:pPr>
       <w:r>
-        <w:t xml:space="preserve">Pneumonia (10%)</w:t>
-      </w:r>
-    </w:p>
-    <w:p>
-      <w:pPr>
-        <w:pStyle w:val="Compact"/>
-        <w:numPr>
-          <w:ilvl w:val="0"/>
-          <w:numId w:val="1056"/>
-        </w:numPr>
-      </w:pPr>
-      <w:r>
-        <w:t xml:space="preserve">Blood clots in legs (&lt;5%)</w:t>
-      </w:r>
-    </w:p>
-    <w:p>
-      <w:pPr>
-        <w:pStyle w:val="Compact"/>
-        <w:numPr>
-          <w:ilvl w:val="0"/>
-          <w:numId w:val="1056"/>
-        </w:numPr>
-      </w:pPr>
-      <w:r>
-        <w:t xml:space="preserve">Pulmonary embolism (2%)</w:t>
+        <w:t xml:space="preserve">Death within 90 days of surgery</w:t>
+      </w:r>
+    </w:p>
+    <w:p>
+      <w:pPr>
+        <w:pStyle w:val="Compact"/>
+        <w:numPr>
+          <w:ilvl w:val="1"/>
+          <w:numId w:val="1057"/>
+        </w:numPr>
+      </w:pPr>
+      <w:r>
+        <w:t xml:space="preserve">Low risk patients = 2%</w:t>
+      </w:r>
+    </w:p>
+    <w:p>
+      <w:pPr>
+        <w:pStyle w:val="Compact"/>
+        <w:numPr>
+          <w:ilvl w:val="1"/>
+          <w:numId w:val="1057"/>
+        </w:numPr>
+      </w:pPr>
+      <w:r>
+        <w:t xml:space="preserve">Intermediate risk = 10%</w:t>
+      </w:r>
+    </w:p>
+    <w:p>
+      <w:pPr>
+        <w:pStyle w:val="Compact"/>
+        <w:numPr>
+          <w:ilvl w:val="1"/>
+          <w:numId w:val="1057"/>
+        </w:numPr>
+      </w:pPr>
+      <w:r>
+        <w:t xml:space="preserve">High risk = 30%</w:t>
       </w:r>
     </w:p>
     <w:bookmarkEnd w:id="148"/>
-    <w:bookmarkStart w:id="149" w:name="risks-of-surgery-1"/>
+    <w:bookmarkStart w:id="149" w:name="risks-of-surgery-2"/>
     <w:p>
       <w:pPr>
         <w:pStyle w:val="Heading2"/>
       </w:pPr>
       <w:r>
         <w:t xml:space="preserve">79 Risks of Surgery</w:t>
-      </w:r>
-    </w:p>
-    <w:p>
-      <w:pPr>
-        <w:pStyle w:val="FirstParagraph"/>
-      </w:pPr>
-      <w:r>
-        <w:t xml:space="preserve">Risks related to Surgery</w:t>
-      </w:r>
-    </w:p>
-    <w:p>
-      <w:pPr>
-        <w:pStyle w:val="Compact"/>
-        <w:numPr>
-          <w:ilvl w:val="0"/>
-          <w:numId w:val="1057"/>
-        </w:numPr>
-      </w:pPr>
-      <w:r>
-        <w:t xml:space="preserve">Anastomotic leak (5%)</w:t>
-      </w:r>
-    </w:p>
-    <w:p>
-      <w:pPr>
-        <w:pStyle w:val="Compact"/>
-        <w:numPr>
-          <w:ilvl w:val="0"/>
-          <w:numId w:val="1057"/>
-        </w:numPr>
-      </w:pPr>
-      <w:r>
-        <w:t xml:space="preserve">Stricture at anastomosis (15%)</w:t>
-      </w:r>
-    </w:p>
-    <w:p>
-      <w:pPr>
-        <w:pStyle w:val="Compact"/>
-        <w:numPr>
-          <w:ilvl w:val="0"/>
-          <w:numId w:val="1057"/>
-        </w:numPr>
-      </w:pPr>
-      <w:r>
-        <w:t xml:space="preserve">Death within 90 days of surgery</w:t>
-      </w:r>
-    </w:p>
-    <w:p>
-      <w:pPr>
-        <w:pStyle w:val="Compact"/>
-        <w:numPr>
-          <w:ilvl w:val="1"/>
-          <w:numId w:val="1058"/>
-        </w:numPr>
-      </w:pPr>
-      <w:r>
-        <w:t xml:space="preserve">Low risk patients = 2%</w:t>
-      </w:r>
-    </w:p>
-    <w:p>
-      <w:pPr>
-        <w:pStyle w:val="Compact"/>
-        <w:numPr>
-          <w:ilvl w:val="1"/>
-          <w:numId w:val="1058"/>
-        </w:numPr>
-      </w:pPr>
-      <w:r>
-        <w:t xml:space="preserve">Intermediate risk = 10%</w:t>
-      </w:r>
-    </w:p>
-    <w:p>
-      <w:pPr>
-        <w:pStyle w:val="Compact"/>
-        <w:numPr>
-          <w:ilvl w:val="1"/>
-          <w:numId w:val="1058"/>
-        </w:numPr>
-      </w:pPr>
-      <w:r>
-        <w:t xml:space="preserve">High risk = 30%</w:t>
-      </w:r>
-    </w:p>
-    <w:bookmarkEnd w:id="149"/>
-    <w:bookmarkStart w:id="150" w:name="risks-of-surgery-2"/>
-    <w:p>
-      <w:pPr>
-        <w:pStyle w:val="Heading2"/>
-      </w:pPr>
-      <w:r>
-        <w:t xml:space="preserve">80 Risks of Surgery</w:t>
       </w:r>
     </w:p>
     <w:p>
@@ -5372,14 +5350,60 @@
         </w:tc>
       </w:tr>
     </w:tbl>
+    <w:bookmarkEnd w:id="149"/>
+    <w:bookmarkStart w:id="150" w:name="day-prior-to-surgery"/>
+    <w:p>
+      <w:pPr>
+        <w:pStyle w:val="Heading2"/>
+      </w:pPr>
+      <w:r>
+        <w:t xml:space="preserve">80 Day Prior to Surgery</w:t>
+      </w:r>
+    </w:p>
+    <w:p>
+      <w:pPr>
+        <w:pStyle w:val="Compact"/>
+        <w:numPr>
+          <w:ilvl w:val="0"/>
+          <w:numId w:val="1058"/>
+        </w:numPr>
+      </w:pPr>
+      <w:r>
+        <w:t xml:space="preserve">Clear liquids for 24 hours prior to surgery</w:t>
+      </w:r>
+    </w:p>
+    <w:p>
+      <w:pPr>
+        <w:pStyle w:val="Compact"/>
+        <w:numPr>
+          <w:ilvl w:val="0"/>
+          <w:numId w:val="1058"/>
+        </w:numPr>
+      </w:pPr>
+      <w:r>
+        <w:t xml:space="preserve">Check with Pre-op nurse regarding medicines day prior to surgery</w:t>
+      </w:r>
+    </w:p>
+    <w:p>
+      <w:pPr>
+        <w:pStyle w:val="Compact"/>
+        <w:numPr>
+          <w:ilvl w:val="0"/>
+          <w:numId w:val="1058"/>
+        </w:numPr>
+      </w:pPr>
+      <w:r>
+        <w:t xml:space="preserve">No tube feedings the night before surgery</w:t>
+      </w:r>
+    </w:p>
     <w:bookmarkEnd w:id="150"/>
-    <w:bookmarkStart w:id="151" w:name="day-prior-to-surgery"/>
-    <w:p>
-      <w:pPr>
-        <w:pStyle w:val="Heading2"/>
-      </w:pPr>
-      <w:r>
-        <w:t xml:space="preserve">81 Day Prior to Surgery</w:t>
+    <w:bookmarkStart w:id="151" w:name="day-of-surgery"/>
+    <w:p>
+      <w:pPr>
+        <w:pStyle w:val="Heading2"/>
+      </w:pPr>
+      <w:r>
+        <w:t xml:space="preserve">81 Day of Surgery</w:t>
       </w:r>
     </w:p>
     <w:p>
@@ -5391,7 +5415,7 @@
         </w:numPr>
       </w:pPr>
       <w:r>
-        <w:t xml:space="preserve">Clear liquids for 24 hours prior to surgery</w:t>
+        <w:t xml:space="preserve">Arrive at 5am – nothing to eat or drink after midnight.</w:t>
       </w:r>
     </w:p>
     <w:p>
@@ -5403,7 +5427,7 @@
         </w:numPr>
       </w:pPr>
       <w:r>
-        <w:t xml:space="preserve">Check with Pre-op nurse regarding medicines day prior to surgery</w:t>
+        <w:t xml:space="preserve">Medicines OK w/ a sip of water</w:t>
       </w:r>
     </w:p>
     <w:p>
@@ -5412,52 +5436,6 @@
         <w:numPr>
           <w:ilvl w:val="0"/>
           <w:numId w:val="1059"/>
-        </w:numPr>
-      </w:pPr>
-      <w:r>
-        <w:t xml:space="preserve">No tube feedings the night before surgery</w:t>
-      </w:r>
-    </w:p>
-    <w:bookmarkEnd w:id="151"/>
-    <w:bookmarkStart w:id="152" w:name="day-of-surgery"/>
-    <w:p>
-      <w:pPr>
-        <w:pStyle w:val="Heading2"/>
-      </w:pPr>
-      <w:r>
-        <w:t xml:space="preserve">82 Day of Surgery</w:t>
-      </w:r>
-    </w:p>
-    <w:p>
-      <w:pPr>
-        <w:pStyle w:val="Compact"/>
-        <w:numPr>
-          <w:ilvl w:val="0"/>
-          <w:numId w:val="1060"/>
-        </w:numPr>
-      </w:pPr>
-      <w:r>
-        <w:t xml:space="preserve">Arrive at 5am – nothing to eat or drink after midnight.</w:t>
-      </w:r>
-    </w:p>
-    <w:p>
-      <w:pPr>
-        <w:pStyle w:val="Compact"/>
-        <w:numPr>
-          <w:ilvl w:val="0"/>
-          <w:numId w:val="1060"/>
-        </w:numPr>
-      </w:pPr>
-      <w:r>
-        <w:t xml:space="preserve">Medicines OK w/ a sip of water</w:t>
-      </w:r>
-    </w:p>
-    <w:p>
-      <w:pPr>
-        <w:pStyle w:val="Compact"/>
-        <w:numPr>
-          <w:ilvl w:val="0"/>
-          <w:numId w:val="1060"/>
         </w:numPr>
       </w:pPr>
       <w:r>
@@ -5482,11 +5460,45 @@
         <w:pStyle w:val="Compact"/>
         <w:numPr>
           <w:ilvl w:val="0"/>
+          <w:numId w:val="1059"/>
+        </w:numPr>
+      </w:pPr>
+      <w:r>
+        <w:t xml:space="preserve">Surgery will be cancelled if you have cream/milk</w:t>
+      </w:r>
+    </w:p>
+    <w:p>
+      <w:pPr>
+        <w:pStyle w:val="Compact"/>
+        <w:numPr>
+          <w:ilvl w:val="0"/>
+          <w:numId w:val="1059"/>
+        </w:numPr>
+      </w:pPr>
+      <w:r>
+        <w:t xml:space="preserve">Waiting room for family and friends on 5th floor</w:t>
+      </w:r>
+    </w:p>
+    <w:bookmarkEnd w:id="151"/>
+    <w:bookmarkStart w:id="152" w:name="epidural-catheter-for-pain-control"/>
+    <w:p>
+      <w:pPr>
+        <w:pStyle w:val="Heading2"/>
+      </w:pPr>
+      <w:r>
+        <w:t xml:space="preserve">82 Epidural Catheter for Pain Control</w:t>
+      </w:r>
+    </w:p>
+    <w:p>
+      <w:pPr>
+        <w:pStyle w:val="Compact"/>
+        <w:numPr>
+          <w:ilvl w:val="0"/>
           <w:numId w:val="1060"/>
         </w:numPr>
       </w:pPr>
       <w:r>
-        <w:t xml:space="preserve">Surgery will be cancelled if you have cream/milk</w:t>
+        <w:t xml:space="preserve">Remains in place for 2-5 days</w:t>
       </w:r>
     </w:p>
     <w:p>
@@ -5498,17 +5510,53 @@
         </w:numPr>
       </w:pPr>
       <w:r>
-        <w:t xml:space="preserve">Waiting room for family and friends on 5th floor</w:t>
+        <w:t xml:space="preserve">Dosage can be adjusted as needed</w:t>
+      </w:r>
+    </w:p>
+    <w:p>
+      <w:pPr>
+        <w:pStyle w:val="Compact"/>
+        <w:numPr>
+          <w:ilvl w:val="0"/>
+          <w:numId w:val="1060"/>
+        </w:numPr>
+      </w:pPr>
+      <w:r>
+        <w:t xml:space="preserve">Can make it more difficult to urinate</w:t>
+      </w:r>
+    </w:p>
+    <w:p>
+      <w:pPr>
+        <w:pStyle w:val="Compact"/>
+        <w:numPr>
+          <w:ilvl w:val="0"/>
+          <w:numId w:val="1060"/>
+        </w:numPr>
+      </w:pPr>
+      <w:r>
+        <w:t xml:space="preserve">May require foley catheter in bladder</w:t>
+      </w:r>
+    </w:p>
+    <w:p>
+      <w:pPr>
+        <w:pStyle w:val="Compact"/>
+        <w:numPr>
+          <w:ilvl w:val="0"/>
+          <w:numId w:val="1060"/>
+        </w:numPr>
+      </w:pPr>
+      <w:r>
+        <w:t xml:space="preserve">Foley catheter removed after epidural removed</w:t>
       </w:r>
     </w:p>
     <w:bookmarkEnd w:id="152"/>
-    <w:bookmarkStart w:id="153" w:name="epidural-catheter-for-pain-control"/>
-    <w:p>
-      <w:pPr>
-        <w:pStyle w:val="Heading2"/>
-      </w:pPr>
-      <w:r>
-        <w:t xml:space="preserve">83 Epidural Catheter for Pain Control</w:t>
+    <w:bookmarkStart w:id="153" w:name="intensive-care-unit-icu-2-4-days"/>
+    <w:p>
+      <w:pPr>
+        <w:pStyle w:val="Heading2"/>
+      </w:pPr>
+      <w:r>
+        <w:t xml:space="preserve">83 Intensive Care Unit (ICU) (2-4 days)</w:t>
       </w:r>
     </w:p>
     <w:p>
@@ -5520,7 +5568,7 @@
         </w:numPr>
       </w:pPr>
       <w:r>
-        <w:t xml:space="preserve">Remains in place for 2-5 days</w:t>
+        <w:t xml:space="preserve">Surgical ICU on 11th floor</w:t>
       </w:r>
     </w:p>
     <w:p>
@@ -5532,7 +5580,7 @@
         </w:numPr>
       </w:pPr>
       <w:r>
-        <w:t xml:space="preserve">Dosage can be adjusted as needed</w:t>
+        <w:t xml:space="preserve">NG tube in nose to drain stomach and esophagus</w:t>
       </w:r>
     </w:p>
     <w:p>
@@ -5544,7 +5592,7 @@
         </w:numPr>
       </w:pPr>
       <w:r>
-        <w:t xml:space="preserve">Can make it more difficult to urinate</w:t>
+        <w:t xml:space="preserve">Catheter in bladder</w:t>
       </w:r>
     </w:p>
     <w:p>
@@ -5556,7 +5604,7 @@
         </w:numPr>
       </w:pPr>
       <w:r>
-        <w:t xml:space="preserve">May require foley catheter in bladder</w:t>
+        <w:t xml:space="preserve">Chest tube right chest</w:t>
       </w:r>
     </w:p>
     <w:p>
@@ -5568,17 +5616,29 @@
         </w:numPr>
       </w:pPr>
       <w:r>
-        <w:t xml:space="preserve">Foley catheter removed after epidural removed</w:t>
+        <w:t xml:space="preserve">Abdominal drains (usually 2)</w:t>
+      </w:r>
+    </w:p>
+    <w:p>
+      <w:pPr>
+        <w:pStyle w:val="Compact"/>
+        <w:numPr>
+          <w:ilvl w:val="0"/>
+          <w:numId w:val="1061"/>
+        </w:numPr>
+      </w:pPr>
+      <w:r>
+        <w:t xml:space="preserve">Feeding jejunostomy (usually stays in 8 wks)</w:t>
       </w:r>
     </w:p>
     <w:bookmarkEnd w:id="153"/>
-    <w:bookmarkStart w:id="154" w:name="intensive-care-unit-icu-2-4-days"/>
-    <w:p>
-      <w:pPr>
-        <w:pStyle w:val="Heading2"/>
-      </w:pPr>
-      <w:r>
-        <w:t xml:space="preserve">84 Intensive Care Unit (ICU) (2-4 days)</w:t>
+    <w:bookmarkStart w:id="154" w:name="intensive-care-unit-icu"/>
+    <w:p>
+      <w:pPr>
+        <w:pStyle w:val="Heading2"/>
+      </w:pPr>
+      <w:r>
+        <w:t xml:space="preserve">84 Intensive Care Unit (ICU)</w:t>
       </w:r>
     </w:p>
     <w:p>
@@ -5590,7 +5650,7 @@
         </w:numPr>
       </w:pPr>
       <w:r>
-        <w:t xml:space="preserve">Surgical ICU on 11th floor</w:t>
+        <w:t xml:space="preserve">Bladder catheter removed → check that bladder empties properly</w:t>
       </w:r>
     </w:p>
     <w:p>
@@ -5602,7 +5662,7 @@
         </w:numPr>
       </w:pPr>
       <w:r>
-        <w:t xml:space="preserve">NG tube in nose to drain stomach and esophagus</w:t>
+        <w:t xml:space="preserve">Chest tube removed (day 2-4) → follow-up x-ray</w:t>
       </w:r>
     </w:p>
     <w:p>
@@ -5614,7 +5674,7 @@
         </w:numPr>
       </w:pPr>
       <w:r>
-        <w:t xml:space="preserve">Catheter in bladder</w:t>
+        <w:t xml:space="preserve">Fluid emptied from drains every few hours</w:t>
       </w:r>
     </w:p>
     <w:p>
@@ -5626,7 +5686,7 @@
         </w:numPr>
       </w:pPr>
       <w:r>
-        <w:t xml:space="preserve">Chest tube right chest</w:t>
+        <w:t xml:space="preserve">Start tube feedings by feeding</w:t>
       </w:r>
     </w:p>
     <w:p>
@@ -5638,29 +5698,17 @@
         </w:numPr>
       </w:pPr>
       <w:r>
-        <w:t xml:space="preserve">Abdominal drains (usually 2)</w:t>
-      </w:r>
-    </w:p>
-    <w:p>
-      <w:pPr>
-        <w:pStyle w:val="Compact"/>
-        <w:numPr>
-          <w:ilvl w:val="0"/>
-          <w:numId w:val="1062"/>
-        </w:numPr>
-      </w:pPr>
-      <w:r>
-        <w:t xml:space="preserve">Feeding jejunostomy (usually stays in 8 wks)</w:t>
+        <w:t xml:space="preserve">Feeding jejunostomy (stays in 8 weeks)</w:t>
       </w:r>
     </w:p>
     <w:bookmarkEnd w:id="154"/>
-    <w:bookmarkStart w:id="155" w:name="intensive-care-unit-icu"/>
-    <w:p>
-      <w:pPr>
-        <w:pStyle w:val="Heading2"/>
-      </w:pPr>
-      <w:r>
-        <w:t xml:space="preserve">85 Intensive Care Unit (ICU)</w:t>
+    <w:bookmarkStart w:id="155" w:name="ward---6tower"/>
+    <w:p>
+      <w:pPr>
+        <w:pStyle w:val="Heading2"/>
+      </w:pPr>
+      <w:r>
+        <w:t xml:space="preserve">85 Ward - 6Tower</w:t>
       </w:r>
     </w:p>
     <w:p>
@@ -5672,7 +5720,7 @@
         </w:numPr>
       </w:pPr>
       <w:r>
-        <w:t xml:space="preserve">Bladder catheter removed → check that bladder empties properly</w:t>
+        <w:t xml:space="preserve">Jejunostomy feeds started</w:t>
       </w:r>
     </w:p>
     <w:p>
@@ -5684,7 +5732,7 @@
         </w:numPr>
       </w:pPr>
       <w:r>
-        <w:t xml:space="preserve">Chest tube removed (day 2-4) → follow-up x-ray</w:t>
+        <w:t xml:space="preserve">Up in a chair most of the day</w:t>
       </w:r>
     </w:p>
     <w:p>
@@ -5696,77 +5744,149 @@
         </w:numPr>
       </w:pPr>
       <w:r>
-        <w:t xml:space="preserve">Fluid emptied from drains every few hours</w:t>
-      </w:r>
-    </w:p>
-    <w:p>
-      <w:pPr>
-        <w:pStyle w:val="Compact"/>
-        <w:numPr>
-          <w:ilvl w:val="0"/>
-          <w:numId w:val="1063"/>
-        </w:numPr>
-      </w:pPr>
-      <w:r>
-        <w:t xml:space="preserve">Start tube feedings by feeding</w:t>
-      </w:r>
-    </w:p>
-    <w:p>
-      <w:pPr>
-        <w:pStyle w:val="Compact"/>
-        <w:numPr>
-          <w:ilvl w:val="0"/>
-          <w:numId w:val="1063"/>
-        </w:numPr>
-      </w:pPr>
-      <w:r>
-        <w:t xml:space="preserve">Feeding jejunostomy (stays in 8 weeks)</w:t>
+        <w:t xml:space="preserve">Walking in the halls</w:t>
+      </w:r>
+    </w:p>
+    <w:p>
+      <w:pPr>
+        <w:pStyle w:val="Compact"/>
+        <w:numPr>
+          <w:ilvl w:val="1"/>
+          <w:numId w:val="1064"/>
+        </w:numPr>
+      </w:pPr>
+      <w:r>
+        <w:t xml:space="preserve">Start with assistance</w:t>
+      </w:r>
+    </w:p>
+    <w:p>
+      <w:pPr>
+        <w:pStyle w:val="Compact"/>
+        <w:numPr>
+          <w:ilvl w:val="1"/>
+          <w:numId w:val="1064"/>
+        </w:numPr>
+      </w:pPr>
+      <w:r>
+        <w:t xml:space="preserve">Improves lung function</w:t>
+      </w:r>
+    </w:p>
+    <w:p>
+      <w:pPr>
+        <w:pStyle w:val="Compact"/>
+        <w:numPr>
+          <w:ilvl w:val="1"/>
+          <w:numId w:val="1064"/>
+        </w:numPr>
+      </w:pPr>
+      <w:r>
+        <w:t xml:space="preserve">Prevents loss of muscle strength</w:t>
       </w:r>
     </w:p>
     <w:bookmarkEnd w:id="155"/>
-    <w:bookmarkStart w:id="156" w:name="ward---6tower"/>
-    <w:p>
-      <w:pPr>
-        <w:pStyle w:val="Heading2"/>
-      </w:pPr>
-      <w:r>
-        <w:t xml:space="preserve">86 Ward - 6Tower</w:t>
-      </w:r>
-    </w:p>
-    <w:p>
-      <w:pPr>
-        <w:pStyle w:val="Compact"/>
-        <w:numPr>
-          <w:ilvl w:val="0"/>
-          <w:numId w:val="1064"/>
-        </w:numPr>
-      </w:pPr>
-      <w:r>
-        <w:t xml:space="preserve">Jejunostomy feeds started</w:t>
-      </w:r>
-    </w:p>
-    <w:p>
-      <w:pPr>
-        <w:pStyle w:val="Compact"/>
-        <w:numPr>
-          <w:ilvl w:val="0"/>
-          <w:numId w:val="1064"/>
-        </w:numPr>
-      </w:pPr>
-      <w:r>
-        <w:t xml:space="preserve">Up in a chair most of the day</w:t>
-      </w:r>
-    </w:p>
-    <w:p>
-      <w:pPr>
-        <w:pStyle w:val="Compact"/>
-        <w:numPr>
-          <w:ilvl w:val="0"/>
-          <w:numId w:val="1064"/>
-        </w:numPr>
-      </w:pPr>
-      <w:r>
-        <w:t xml:space="preserve">Walking in the halls</w:t>
+    <w:bookmarkStart w:id="156" w:name="jejunostomy-feeds"/>
+    <w:p>
+      <w:pPr>
+        <w:pStyle w:val="Heading2"/>
+      </w:pPr>
+      <w:r>
+        <w:t xml:space="preserve">86 Jejunostomy Feeds</w:t>
+      </w:r>
+    </w:p>
+    <w:p>
+      <w:pPr>
+        <w:pStyle w:val="FirstParagraph"/>
+      </w:pPr>
+      <w:r>
+        <w:t xml:space="preserve">Jejunostomy tube feeds</w:t>
+      </w:r>
+    </w:p>
+    <w:p>
+      <w:pPr>
+        <w:pStyle w:val="Compact"/>
+        <w:numPr>
+          <w:ilvl w:val="0"/>
+          <w:numId w:val="1065"/>
+        </w:numPr>
+      </w:pPr>
+      <w:r>
+        <w:t xml:space="preserve">Start continuous (24 hours)</w:t>
+      </w:r>
+    </w:p>
+    <w:p>
+      <w:pPr>
+        <w:pStyle w:val="Compact"/>
+        <w:numPr>
+          <w:ilvl w:val="0"/>
+          <w:numId w:val="1065"/>
+        </w:numPr>
+      </w:pPr>
+      <w:r>
+        <w:t xml:space="preserve">Convert to night-time only (16 hours)</w:t>
+      </w:r>
+    </w:p>
+    <w:p>
+      <w:pPr>
+        <w:pStyle w:val="FirstParagraph"/>
+      </w:pPr>
+      <w:r>
+        <w:t xml:space="preserve">Water administered through feeding tube</w:t>
+      </w:r>
+    </w:p>
+    <w:p>
+      <w:pPr>
+        <w:pStyle w:val="Compact"/>
+        <w:numPr>
+          <w:ilvl w:val="0"/>
+          <w:numId w:val="1066"/>
+        </w:numPr>
+      </w:pPr>
+      <w:r>
+        <w:t xml:space="preserve">Usually 8oz 4 times/day</w:t>
+      </w:r>
+    </w:p>
+    <w:p>
+      <w:pPr>
+        <w:pStyle w:val="Compact"/>
+        <w:numPr>
+          <w:ilvl w:val="0"/>
+          <w:numId w:val="1066"/>
+        </w:numPr>
+      </w:pPr>
+      <w:r>
+        <w:t xml:space="preserve">Important to prevent dehydration</w:t>
+      </w:r>
+    </w:p>
+    <w:bookmarkEnd w:id="156"/>
+    <w:bookmarkStart w:id="157" w:name="jejunostomy-tube-1"/>
+    <w:p>
+      <w:pPr>
+        <w:pStyle w:val="Heading2"/>
+      </w:pPr>
+      <w:r>
+        <w:t xml:space="preserve">87 Jejunostomy Tube</w:t>
+      </w:r>
+    </w:p>
+    <w:bookmarkEnd w:id="157"/>
+    <w:bookmarkStart w:id="158" w:name="jejunostomy-typical-regimen-1"/>
+    <w:p>
+      <w:pPr>
+        <w:pStyle w:val="Heading2"/>
+      </w:pPr>
+      <w:r>
+        <w:t xml:space="preserve">88 Jejunostomy Typical Regimen</w:t>
+      </w:r>
+    </w:p>
+    <w:p>
+      <w:pPr>
+        <w:pStyle w:val="Compact"/>
+        <w:numPr>
+          <w:ilvl w:val="0"/>
+          <w:numId w:val="1067"/>
+        </w:numPr>
+      </w:pPr>
+      <w:r>
+        <w:t xml:space="preserve">Jejunostomy tube feeds for 16 hours (6pm-10am)</w:t>
       </w:r>
     </w:p>
     <w:p>
@@ -5774,11 +5894,11 @@
         <w:pStyle w:val="Compact"/>
         <w:numPr>
           <w:ilvl w:val="1"/>
-          <w:numId w:val="1065"/>
-        </w:numPr>
-      </w:pPr>
-      <w:r>
-        <w:t xml:space="preserve">Start with assistance</w:t>
+          <w:numId w:val="1068"/>
+        </w:numPr>
+      </w:pPr>
+      <w:r>
+        <w:t xml:space="preserve">Men: 75mL/hour x 16 hours = 5 cartons</w:t>
       </w:r>
     </w:p>
     <w:p>
@@ -5786,11 +5906,173 @@
         <w:pStyle w:val="Compact"/>
         <w:numPr>
           <w:ilvl w:val="1"/>
-          <w:numId w:val="1065"/>
-        </w:numPr>
-      </w:pPr>
-      <w:r>
-        <w:t xml:space="preserve">Improves lung function</w:t>
+          <w:numId w:val="1068"/>
+        </w:numPr>
+      </w:pPr>
+      <w:r>
+        <w:t xml:space="preserve">Women: 60mL/hour x 16 hours = 4 cartons</w:t>
+      </w:r>
+    </w:p>
+    <w:p>
+      <w:pPr>
+        <w:pStyle w:val="Compact"/>
+        <w:numPr>
+          <w:ilvl w:val="0"/>
+          <w:numId w:val="1067"/>
+        </w:numPr>
+      </w:pPr>
+      <w:r>
+        <w:t xml:space="preserve">Water 240ml (8oz) via syringe 4x/day</w:t>
+      </w:r>
+    </w:p>
+    <w:p>
+      <w:pPr>
+        <w:pStyle w:val="FirstParagraph"/>
+      </w:pPr>
+      <w:r>
+        <w:t xml:space="preserve">Hospital nurses will teach use of the feeding tube</w:t>
+      </w:r>
+    </w:p>
+    <w:bookmarkEnd w:id="158"/>
+    <w:bookmarkStart w:id="159" w:name="jejunostomy-feeds-with-diabetes-1"/>
+    <w:p>
+      <w:pPr>
+        <w:pStyle w:val="Heading2"/>
+      </w:pPr>
+      <w:r>
+        <w:t xml:space="preserve">89 Jejunostomy Feeds with Diabetes</w:t>
+      </w:r>
+    </w:p>
+    <w:p>
+      <w:pPr>
+        <w:pStyle w:val="FirstParagraph"/>
+      </w:pPr>
+      <w:r>
+        <w:t xml:space="preserve">Jejunostomy feedings elevate blood sugars</w:t>
+      </w:r>
+    </w:p>
+    <w:p>
+      <w:pPr>
+        <w:pStyle w:val="Compact"/>
+        <w:numPr>
+          <w:ilvl w:val="0"/>
+          <w:numId w:val="1069"/>
+        </w:numPr>
+      </w:pPr>
+      <w:r>
+        <w:t xml:space="preserve">Insulin may be required along with feeds</w:t>
+      </w:r>
+    </w:p>
+    <w:p>
+      <w:pPr>
+        <w:pStyle w:val="FirstParagraph"/>
+      </w:pPr>
+      <w:r>
+        <w:t xml:space="preserve">Typical Pattern for tube feeds</w:t>
+      </w:r>
+    </w:p>
+    <w:p>
+      <w:pPr>
+        <w:pStyle w:val="Compact"/>
+        <w:numPr>
+          <w:ilvl w:val="0"/>
+          <w:numId w:val="1070"/>
+        </w:numPr>
+      </w:pPr>
+      <w:r>
+        <w:t xml:space="preserve">Feeds run via pump from 6pm to 10am</w:t>
+      </w:r>
+    </w:p>
+    <w:p>
+      <w:pPr>
+        <w:pStyle w:val="Compact"/>
+        <w:numPr>
+          <w:ilvl w:val="0"/>
+          <w:numId w:val="1070"/>
+        </w:numPr>
+      </w:pPr>
+      <w:r>
+        <w:t xml:space="preserve">Insulin at 6pm (70/30 insulin)</w:t>
+      </w:r>
+    </w:p>
+    <w:p>
+      <w:pPr>
+        <w:pStyle w:val="Compact"/>
+        <w:numPr>
+          <w:ilvl w:val="0"/>
+          <w:numId w:val="1070"/>
+        </w:numPr>
+      </w:pPr>
+      <w:r>
+        <w:t xml:space="preserve">Insulin at Midnight (70/30 insulin)</w:t>
+      </w:r>
+    </w:p>
+    <w:p>
+      <w:pPr>
+        <w:pStyle w:val="Compact"/>
+        <w:numPr>
+          <w:ilvl w:val="0"/>
+          <w:numId w:val="1070"/>
+        </w:numPr>
+      </w:pPr>
+      <w:r>
+        <w:t xml:space="preserve">No insulin if tube feedings are not run</w:t>
+      </w:r>
+    </w:p>
+    <w:bookmarkEnd w:id="159"/>
+    <w:bookmarkStart w:id="160" w:name="jejunostomy-video-1"/>
+    <w:p>
+      <w:pPr>
+        <w:pStyle w:val="Heading2"/>
+      </w:pPr>
+      <w:r>
+        <w:t xml:space="preserve">90 Jejunostomy Video</w:t>
+      </w:r>
+    </w:p>
+    <w:bookmarkEnd w:id="160"/>
+    <w:bookmarkStart w:id="161" w:name="activity-after-surgery"/>
+    <w:p>
+      <w:pPr>
+        <w:pStyle w:val="Heading2"/>
+      </w:pPr>
+      <w:r>
+        <w:t xml:space="preserve">91 Activity after Surgery</w:t>
+      </w:r>
+    </w:p>
+    <w:p>
+      <w:pPr>
+        <w:pStyle w:val="Compact"/>
+        <w:numPr>
+          <w:ilvl w:val="0"/>
+          <w:numId w:val="1071"/>
+        </w:numPr>
+      </w:pPr>
+      <w:r>
+        <w:t xml:space="preserve">Up in chair most of the day</w:t>
+      </w:r>
+    </w:p>
+    <w:p>
+      <w:pPr>
+        <w:pStyle w:val="Compact"/>
+        <w:numPr>
+          <w:ilvl w:val="0"/>
+          <w:numId w:val="1071"/>
+        </w:numPr>
+      </w:pPr>
+      <w:r>
+        <w:t xml:space="preserve">Walking with help from nurse/Physical Therapist</w:t>
+      </w:r>
+    </w:p>
+    <w:p>
+      <w:pPr>
+        <w:pStyle w:val="Compact"/>
+        <w:numPr>
+          <w:ilvl w:val="0"/>
+          <w:numId w:val="1071"/>
+        </w:numPr>
+      </w:pPr>
+      <w:r>
+        <w:t xml:space="preserve">Goals:</w:t>
       </w:r>
     </w:p>
     <w:p>
@@ -5798,117 +6080,11 @@
         <w:pStyle w:val="Compact"/>
         <w:numPr>
           <w:ilvl w:val="1"/>
-          <w:numId w:val="1065"/>
-        </w:numPr>
-      </w:pPr>
-      <w:r>
-        <w:t xml:space="preserve">Prevents loss of muscle strength</w:t>
-      </w:r>
-    </w:p>
-    <w:bookmarkEnd w:id="156"/>
-    <w:bookmarkStart w:id="157" w:name="jejunostomy-feeds"/>
-    <w:p>
-      <w:pPr>
-        <w:pStyle w:val="Heading2"/>
-      </w:pPr>
-      <w:r>
-        <w:t xml:space="preserve">87 Jejunostomy Feeds</w:t>
-      </w:r>
-    </w:p>
-    <w:p>
-      <w:pPr>
-        <w:pStyle w:val="FirstParagraph"/>
-      </w:pPr>
-      <w:r>
-        <w:t xml:space="preserve">Jejunostomy tube feeds</w:t>
-      </w:r>
-    </w:p>
-    <w:p>
-      <w:pPr>
-        <w:pStyle w:val="Compact"/>
-        <w:numPr>
-          <w:ilvl w:val="0"/>
-          <w:numId w:val="1066"/>
-        </w:numPr>
-      </w:pPr>
-      <w:r>
-        <w:t xml:space="preserve">Start continuous (24 hours)</w:t>
-      </w:r>
-    </w:p>
-    <w:p>
-      <w:pPr>
-        <w:pStyle w:val="Compact"/>
-        <w:numPr>
-          <w:ilvl w:val="0"/>
-          <w:numId w:val="1066"/>
-        </w:numPr>
-      </w:pPr>
-      <w:r>
-        <w:t xml:space="preserve">Convert to night-time only (16 hours)</w:t>
-      </w:r>
-    </w:p>
-    <w:p>
-      <w:pPr>
-        <w:pStyle w:val="FirstParagraph"/>
-      </w:pPr>
-      <w:r>
-        <w:t xml:space="preserve">Water administered through feeding tube</w:t>
-      </w:r>
-    </w:p>
-    <w:p>
-      <w:pPr>
-        <w:pStyle w:val="Compact"/>
-        <w:numPr>
-          <w:ilvl w:val="0"/>
-          <w:numId w:val="1067"/>
-        </w:numPr>
-      </w:pPr>
-      <w:r>
-        <w:t xml:space="preserve">Usually 8oz 4 times/day</w:t>
-      </w:r>
-    </w:p>
-    <w:p>
-      <w:pPr>
-        <w:pStyle w:val="Compact"/>
-        <w:numPr>
-          <w:ilvl w:val="0"/>
-          <w:numId w:val="1067"/>
-        </w:numPr>
-      </w:pPr>
-      <w:r>
-        <w:t xml:space="preserve">Important to prevent dehydration</w:t>
-      </w:r>
-    </w:p>
-    <w:bookmarkEnd w:id="157"/>
-    <w:bookmarkStart w:id="158" w:name="jejunostomy-tube-1"/>
-    <w:p>
-      <w:pPr>
-        <w:pStyle w:val="Heading2"/>
-      </w:pPr>
-      <w:r>
-        <w:t xml:space="preserve">88 Jejunostomy Tube</w:t>
-      </w:r>
-    </w:p>
-    <w:bookmarkEnd w:id="158"/>
-    <w:bookmarkStart w:id="159" w:name="jejunostomy-typical-regimen-1"/>
-    <w:p>
-      <w:pPr>
-        <w:pStyle w:val="Heading2"/>
-      </w:pPr>
-      <w:r>
-        <w:t xml:space="preserve">89 Jejunostomy Typical Regimen</w:t>
-      </w:r>
-    </w:p>
-    <w:p>
-      <w:pPr>
-        <w:pStyle w:val="Compact"/>
-        <w:numPr>
-          <w:ilvl w:val="0"/>
-          <w:numId w:val="1068"/>
-        </w:numPr>
-      </w:pPr>
-      <w:r>
-        <w:t xml:space="preserve">Jejunostomy tube feeds for 16 hours (6pm-10am)</w:t>
+          <w:numId w:val="1072"/>
+        </w:numPr>
+      </w:pPr>
+      <w:r>
+        <w:t xml:space="preserve">Improve lung function</w:t>
       </w:r>
     </w:p>
     <w:p>
@@ -5916,227 +6092,61 @@
         <w:pStyle w:val="Compact"/>
         <w:numPr>
           <w:ilvl w:val="1"/>
-          <w:numId w:val="1069"/>
-        </w:numPr>
-      </w:pPr>
-      <w:r>
-        <w:t xml:space="preserve">Men: 75mL/hour x 16 hours = 5 cartons</w:t>
-      </w:r>
-    </w:p>
-    <w:p>
-      <w:pPr>
-        <w:pStyle w:val="Compact"/>
-        <w:numPr>
-          <w:ilvl w:val="1"/>
-          <w:numId w:val="1069"/>
-        </w:numPr>
-      </w:pPr>
-      <w:r>
-        <w:t xml:space="preserve">Women: 60mL/hour x 16 hours = 4 cartons</w:t>
-      </w:r>
-    </w:p>
-    <w:p>
-      <w:pPr>
-        <w:pStyle w:val="Compact"/>
-        <w:numPr>
-          <w:ilvl w:val="0"/>
-          <w:numId w:val="1068"/>
-        </w:numPr>
-      </w:pPr>
-      <w:r>
-        <w:t xml:space="preserve">Water 240ml (8oz) via syringe 4x/day</w:t>
-      </w:r>
-    </w:p>
-    <w:p>
-      <w:pPr>
-        <w:pStyle w:val="FirstParagraph"/>
-      </w:pPr>
-      <w:r>
-        <w:t xml:space="preserve">Hospital nurses will teach use of the feeding tube</w:t>
-      </w:r>
-    </w:p>
-    <w:bookmarkEnd w:id="159"/>
-    <w:bookmarkStart w:id="160" w:name="jejunostomy-feeds-with-diabetes-1"/>
-    <w:p>
-      <w:pPr>
-        <w:pStyle w:val="Heading2"/>
-      </w:pPr>
-      <w:r>
-        <w:t xml:space="preserve">90 Jejunostomy Feeds with Diabetes</w:t>
-      </w:r>
-    </w:p>
-    <w:p>
-      <w:pPr>
-        <w:pStyle w:val="FirstParagraph"/>
-      </w:pPr>
-      <w:r>
-        <w:t xml:space="preserve">Jejunostomy feedings elevate blood sugars</w:t>
-      </w:r>
-    </w:p>
-    <w:p>
-      <w:pPr>
-        <w:pStyle w:val="Compact"/>
-        <w:numPr>
-          <w:ilvl w:val="0"/>
-          <w:numId w:val="1070"/>
-        </w:numPr>
-      </w:pPr>
-      <w:r>
-        <w:t xml:space="preserve">Insulin may be required along with feeds</w:t>
-      </w:r>
-    </w:p>
-    <w:p>
-      <w:pPr>
-        <w:pStyle w:val="FirstParagraph"/>
-      </w:pPr>
-      <w:r>
-        <w:t xml:space="preserve">Typical Pattern for tube feeds</w:t>
-      </w:r>
-    </w:p>
-    <w:p>
-      <w:pPr>
-        <w:pStyle w:val="Compact"/>
-        <w:numPr>
-          <w:ilvl w:val="0"/>
-          <w:numId w:val="1071"/>
-        </w:numPr>
-      </w:pPr>
-      <w:r>
-        <w:t xml:space="preserve">Feeds run via pump from 6pm to 10am</w:t>
-      </w:r>
-    </w:p>
-    <w:p>
-      <w:pPr>
-        <w:pStyle w:val="Compact"/>
-        <w:numPr>
-          <w:ilvl w:val="0"/>
-          <w:numId w:val="1071"/>
-        </w:numPr>
-      </w:pPr>
-      <w:r>
-        <w:t xml:space="preserve">Insulin at 6pm (70/30 insulin)</w:t>
-      </w:r>
-    </w:p>
-    <w:p>
-      <w:pPr>
-        <w:pStyle w:val="Compact"/>
-        <w:numPr>
-          <w:ilvl w:val="0"/>
-          <w:numId w:val="1071"/>
-        </w:numPr>
-      </w:pPr>
-      <w:r>
-        <w:t xml:space="preserve">Insulin at Midnight (70/30 insulin)</w:t>
-      </w:r>
-    </w:p>
-    <w:p>
-      <w:pPr>
-        <w:pStyle w:val="Compact"/>
-        <w:numPr>
-          <w:ilvl w:val="0"/>
-          <w:numId w:val="1071"/>
-        </w:numPr>
-      </w:pPr>
-      <w:r>
-        <w:t xml:space="preserve">No insulin if tube feedings are not run</w:t>
-      </w:r>
-    </w:p>
-    <w:bookmarkEnd w:id="160"/>
-    <w:bookmarkStart w:id="161" w:name="jejunostomy-video-1"/>
-    <w:p>
-      <w:pPr>
-        <w:pStyle w:val="Heading2"/>
-      </w:pPr>
-      <w:r>
-        <w:t xml:space="preserve">91 Jejunostomy Video</w:t>
+          <w:numId w:val="1072"/>
+        </w:numPr>
+      </w:pPr>
+      <w:r>
+        <w:t xml:space="preserve">Prevent muscle loss</w:t>
       </w:r>
     </w:p>
     <w:bookmarkEnd w:id="161"/>
-    <w:bookmarkStart w:id="162" w:name="activity-after-surgery"/>
-    <w:p>
-      <w:pPr>
-        <w:pStyle w:val="Heading2"/>
-      </w:pPr>
-      <w:r>
-        <w:t xml:space="preserve">92 Activity after Surgery</w:t>
-      </w:r>
-    </w:p>
-    <w:p>
-      <w:pPr>
-        <w:pStyle w:val="Compact"/>
-        <w:numPr>
-          <w:ilvl w:val="0"/>
-          <w:numId w:val="1072"/>
-        </w:numPr>
-      </w:pPr>
-      <w:r>
-        <w:t xml:space="preserve">Up in chair most of the day</w:t>
-      </w:r>
-    </w:p>
-    <w:p>
-      <w:pPr>
-        <w:pStyle w:val="Compact"/>
-        <w:numPr>
-          <w:ilvl w:val="0"/>
-          <w:numId w:val="1072"/>
-        </w:numPr>
-      </w:pPr>
-      <w:r>
-        <w:t xml:space="preserve">Walking with help from nurse/Physical Therapist</w:t>
-      </w:r>
-    </w:p>
-    <w:p>
-      <w:pPr>
-        <w:pStyle w:val="Compact"/>
-        <w:numPr>
-          <w:ilvl w:val="0"/>
-          <w:numId w:val="1072"/>
-        </w:numPr>
-      </w:pPr>
-      <w:r>
-        <w:t xml:space="preserve">Goals:</w:t>
-      </w:r>
-    </w:p>
-    <w:p>
-      <w:pPr>
-        <w:pStyle w:val="Compact"/>
-        <w:numPr>
-          <w:ilvl w:val="1"/>
+    <w:bookmarkStart w:id="162" w:name="nasogastric-ng-tube"/>
+    <w:p>
+      <w:pPr>
+        <w:pStyle w:val="Heading2"/>
+      </w:pPr>
+      <w:r>
+        <w:t xml:space="preserve">92 Nasogastric (NG) Tube</w:t>
+      </w:r>
+    </w:p>
+    <w:p>
+      <w:pPr>
+        <w:pStyle w:val="FirstParagraph"/>
+      </w:pPr>
+      <w:r>
+        <w:t xml:space="preserve">Tube passed through nose into stomach</w:t>
+      </w:r>
+    </w:p>
+    <w:p>
+      <w:pPr>
+        <w:pStyle w:val="Compact"/>
+        <w:numPr>
+          <w:ilvl w:val="0"/>
           <w:numId w:val="1073"/>
         </w:numPr>
       </w:pPr>
       <w:r>
-        <w:t xml:space="preserve">Improve lung function</w:t>
-      </w:r>
-    </w:p>
-    <w:p>
-      <w:pPr>
-        <w:pStyle w:val="Compact"/>
-        <w:numPr>
-          <w:ilvl w:val="1"/>
+        <w:t xml:space="preserve">Drains fluid from stomach</w:t>
+      </w:r>
+    </w:p>
+    <w:p>
+      <w:pPr>
+        <w:pStyle w:val="Compact"/>
+        <w:numPr>
+          <w:ilvl w:val="0"/>
           <w:numId w:val="1073"/>
         </w:numPr>
       </w:pPr>
       <w:r>
-        <w:t xml:space="preserve">Prevent muscle loss</w:t>
-      </w:r>
-    </w:p>
-    <w:bookmarkEnd w:id="162"/>
-    <w:bookmarkStart w:id="163" w:name="nasogastric-ng-tube"/>
-    <w:p>
-      <w:pPr>
-        <w:pStyle w:val="Heading2"/>
-      </w:pPr>
-      <w:r>
-        <w:t xml:space="preserve">93 Nasogastric (NG) Tube</w:t>
-      </w:r>
-    </w:p>
-    <w:p>
-      <w:pPr>
-        <w:pStyle w:val="FirstParagraph"/>
-      </w:pPr>
-      <w:r>
-        <w:t xml:space="preserve">Tube passed through nose into stomach</w:t>
+        <w:t xml:space="preserve">Prevents vomiting</w:t>
+      </w:r>
+    </w:p>
+    <w:p>
+      <w:pPr>
+        <w:pStyle w:val="FirstParagraph"/>
+      </w:pPr>
+      <w:r>
+        <w:t xml:space="preserve">Upper GI X-ray on 2nd or 3rd day after surgery</w:t>
       </w:r>
     </w:p>
     <w:p>
@@ -6145,38 +6155,6 @@
         <w:numPr>
           <w:ilvl w:val="0"/>
           <w:numId w:val="1074"/>
-        </w:numPr>
-      </w:pPr>
-      <w:r>
-        <w:t xml:space="preserve">Drains fluid from stomach</w:t>
-      </w:r>
-    </w:p>
-    <w:p>
-      <w:pPr>
-        <w:pStyle w:val="Compact"/>
-        <w:numPr>
-          <w:ilvl w:val="0"/>
-          <w:numId w:val="1074"/>
-        </w:numPr>
-      </w:pPr>
-      <w:r>
-        <w:t xml:space="preserve">Prevents vomiting</w:t>
-      </w:r>
-    </w:p>
-    <w:p>
-      <w:pPr>
-        <w:pStyle w:val="FirstParagraph"/>
-      </w:pPr>
-      <w:r>
-        <w:t xml:space="preserve">Upper GI X-ray on 2nd or 3rd day after surgery</w:t>
-      </w:r>
-    </w:p>
-    <w:p>
-      <w:pPr>
-        <w:pStyle w:val="Compact"/>
-        <w:numPr>
-          <w:ilvl w:val="0"/>
-          <w:numId w:val="1075"/>
         </w:numPr>
       </w:pPr>
       <w:r>
@@ -6205,48 +6183,48 @@
         <w:pStyle w:val="Compact"/>
         <w:numPr>
           <w:ilvl w:val="0"/>
+          <w:numId w:val="1074"/>
+        </w:numPr>
+      </w:pPr>
+      <w:r>
+        <w:t xml:space="preserve">Otherwise, X-ray repeated 2-3 days later</w:t>
+      </w:r>
+    </w:p>
+    <w:bookmarkEnd w:id="162"/>
+    <w:bookmarkStart w:id="163" w:name="swallowing-evaluation"/>
+    <w:p>
+      <w:pPr>
+        <w:pStyle w:val="Heading2"/>
+      </w:pPr>
+      <w:r>
+        <w:t xml:space="preserve">93 Swallowing Evaluation</w:t>
+      </w:r>
+    </w:p>
+    <w:p>
+      <w:pPr>
+        <w:pStyle w:val="FirstParagraph"/>
+      </w:pPr>
+      <w:r>
+        <w:t xml:space="preserve">Once NG tube has been removed:</w:t>
+      </w:r>
+    </w:p>
+    <w:p>
+      <w:pPr>
+        <w:pStyle w:val="BodyText"/>
+      </w:pPr>
+      <w:r>
+        <w:t xml:space="preserve">Modified barium swallow in radiology</w:t>
+      </w:r>
+    </w:p>
+    <w:p>
+      <w:pPr>
+        <w:pStyle w:val="Compact"/>
+        <w:numPr>
+          <w:ilvl w:val="0"/>
           <w:numId w:val="1075"/>
         </w:numPr>
       </w:pPr>
       <w:r>
-        <w:t xml:space="preserve">Otherwise, X-ray repeated 2-3 days later</w:t>
-      </w:r>
-    </w:p>
-    <w:bookmarkEnd w:id="163"/>
-    <w:bookmarkStart w:id="164" w:name="swallowing-evaluation"/>
-    <w:p>
-      <w:pPr>
-        <w:pStyle w:val="Heading2"/>
-      </w:pPr>
-      <w:r>
-        <w:t xml:space="preserve">94 Swallowing Evaluation</w:t>
-      </w:r>
-    </w:p>
-    <w:p>
-      <w:pPr>
-        <w:pStyle w:val="FirstParagraph"/>
-      </w:pPr>
-      <w:r>
-        <w:t xml:space="preserve">Once NG tube has been removed:</w:t>
-      </w:r>
-    </w:p>
-    <w:p>
-      <w:pPr>
-        <w:pStyle w:val="BodyText"/>
-      </w:pPr>
-      <w:r>
-        <w:t xml:space="preserve">Modified barium swallow in radiology</w:t>
-      </w:r>
-    </w:p>
-    <w:p>
-      <w:pPr>
-        <w:pStyle w:val="Compact"/>
-        <w:numPr>
-          <w:ilvl w:val="0"/>
-          <w:numId w:val="1076"/>
-        </w:numPr>
-      </w:pPr>
-      <w:r>
         <w:t xml:space="preserve">Drink a white chalky liquid (barium)</w:t>
       </w:r>
     </w:p>
@@ -6255,7 +6233,7 @@
         <w:pStyle w:val="Compact"/>
         <w:numPr>
           <w:ilvl w:val="0"/>
-          <w:numId w:val="1076"/>
+          <w:numId w:val="1075"/>
         </w:numPr>
       </w:pPr>
       <w:r>
@@ -6267,7 +6245,7 @@
         <w:pStyle w:val="Compact"/>
         <w:numPr>
           <w:ilvl w:val="0"/>
-          <w:numId w:val="1076"/>
+          <w:numId w:val="1075"/>
         </w:numPr>
       </w:pPr>
       <w:r>
@@ -6291,22 +6269,229 @@
         <w:t xml:space="preserve">liquids started by mouth</w:t>
       </w:r>
     </w:p>
+    <w:bookmarkEnd w:id="163"/>
+    <w:bookmarkStart w:id="164" w:name="oral-intake-at-home"/>
+    <w:p>
+      <w:pPr>
+        <w:pStyle w:val="Heading2"/>
+      </w:pPr>
+      <w:r>
+        <w:t xml:space="preserve">94 Oral Intake at Home</w:t>
+      </w:r>
+    </w:p>
+    <w:p>
+      <w:pPr>
+        <w:pStyle w:val="FirstParagraph"/>
+      </w:pPr>
+      <w:r>
+        <w:t xml:space="preserve">Most are taking protein shakes when they go home</w:t>
+      </w:r>
+    </w:p>
+    <w:p>
+      <w:pPr>
+        <w:pStyle w:val="BodyText"/>
+      </w:pPr>
+      <w:r>
+        <w:t xml:space="preserve">Protein shakes are started after tolerating water</w:t>
+      </w:r>
+      <w:r>
+        <w:br/>
+      </w:r>
+    </w:p>
+    <w:p>
+      <w:pPr>
+        <w:pStyle w:val="Compact"/>
+        <w:numPr>
+          <w:ilvl w:val="0"/>
+          <w:numId w:val="1076"/>
+        </w:numPr>
+      </w:pPr>
+      <w:r>
+        <w:t xml:space="preserve">2 oz per hour to start</w:t>
+      </w:r>
+    </w:p>
+    <w:p>
+      <w:pPr>
+        <w:pStyle w:val="Compact"/>
+        <w:numPr>
+          <w:ilvl w:val="0"/>
+          <w:numId w:val="1076"/>
+        </w:numPr>
+      </w:pPr>
+      <w:r>
+        <w:t xml:space="preserve">4 oz per hour if 2oz are tolerated well</w:t>
+      </w:r>
+    </w:p>
     <w:bookmarkEnd w:id="164"/>
-    <w:bookmarkStart w:id="165" w:name="oral-intake-at-home"/>
-    <w:p>
-      <w:pPr>
-        <w:pStyle w:val="Heading2"/>
-      </w:pPr>
-      <w:r>
-        <w:t xml:space="preserve">95 Oral Intake at Home</w:t>
-      </w:r>
-    </w:p>
-    <w:p>
-      <w:pPr>
-        <w:pStyle w:val="FirstParagraph"/>
-      </w:pPr>
-      <w:r>
-        <w:t xml:space="preserve">Most are taking protein shakes when they go home</w:t>
+    <w:bookmarkStart w:id="165" w:name="discharge"/>
+    <w:p>
+      <w:pPr>
+        <w:pStyle w:val="Heading2"/>
+      </w:pPr>
+      <w:r>
+        <w:t xml:space="preserve">95 Discharge</w:t>
+      </w:r>
+    </w:p>
+    <w:p>
+      <w:pPr>
+        <w:pStyle w:val="FirstParagraph"/>
+      </w:pPr>
+      <w:r>
+        <w:t xml:space="preserve">Goal: ready to leave day #6/7 after surgery</w:t>
+      </w:r>
+    </w:p>
+    <w:p>
+      <w:pPr>
+        <w:pStyle w:val="Compact"/>
+        <w:numPr>
+          <w:ilvl w:val="0"/>
+          <w:numId w:val="1077"/>
+        </w:numPr>
+      </w:pPr>
+      <w:r>
+        <w:t xml:space="preserve">Night-time tube feedings (6pm to 10am)</w:t>
+      </w:r>
+    </w:p>
+    <w:p>
+      <w:pPr>
+        <w:pStyle w:val="Compact"/>
+        <w:numPr>
+          <w:ilvl w:val="0"/>
+          <w:numId w:val="1077"/>
+        </w:numPr>
+      </w:pPr>
+      <w:r>
+        <w:t xml:space="preserve">Nutrition by mouth (70% of patients)</w:t>
+      </w:r>
+    </w:p>
+    <w:p>
+      <w:pPr>
+        <w:pStyle w:val="Compact"/>
+        <w:numPr>
+          <w:ilvl w:val="1"/>
+          <w:numId w:val="1078"/>
+        </w:numPr>
+      </w:pPr>
+      <w:r>
+        <w:t xml:space="preserve">1 oz of water per hour by mouth OR</w:t>
+      </w:r>
+    </w:p>
+    <w:p>
+      <w:pPr>
+        <w:pStyle w:val="Compact"/>
+        <w:numPr>
+          <w:ilvl w:val="1"/>
+          <w:numId w:val="1078"/>
+        </w:numPr>
+      </w:pPr>
+      <w:r>
+        <w:t xml:space="preserve">Protein shakes 4oz every 2 hours</w:t>
+      </w:r>
+    </w:p>
+    <w:p>
+      <w:pPr>
+        <w:pStyle w:val="Compact"/>
+        <w:numPr>
+          <w:ilvl w:val="0"/>
+          <w:numId w:val="1077"/>
+        </w:numPr>
+      </w:pPr>
+      <w:r>
+        <w:t xml:space="preserve">Water through tube 8oz four times per day</w:t>
+      </w:r>
+    </w:p>
+    <w:p>
+      <w:pPr>
+        <w:pStyle w:val="Compact"/>
+        <w:numPr>
+          <w:ilvl w:val="0"/>
+          <w:numId w:val="1077"/>
+        </w:numPr>
+      </w:pPr>
+      <w:r>
+        <w:t xml:space="preserve">Home care nursing (feeding tube teaching)</w:t>
+      </w:r>
+    </w:p>
+    <w:p>
+      <w:pPr>
+        <w:pStyle w:val="Compact"/>
+        <w:numPr>
+          <w:ilvl w:val="0"/>
+          <w:numId w:val="1077"/>
+        </w:numPr>
+      </w:pPr>
+      <w:r>
+        <w:t xml:space="preserve">Home infusion (tube feeding supplies)</w:t>
+      </w:r>
+    </w:p>
+    <w:bookmarkEnd w:id="165"/>
+    <w:bookmarkStart w:id="166" w:name="nutrition-after-surgery"/>
+    <w:p>
+      <w:pPr>
+        <w:pStyle w:val="Heading2"/>
+      </w:pPr>
+      <w:r>
+        <w:t xml:space="preserve">96 Nutrition after Surgery</w:t>
+      </w:r>
+    </w:p>
+    <w:p>
+      <w:pPr>
+        <w:pStyle w:val="FirstParagraph"/>
+      </w:pPr>
+      <w:r>
+        <w:t xml:space="preserve">At discharge home:</w:t>
+      </w:r>
+    </w:p>
+    <w:p>
+      <w:pPr>
+        <w:pStyle w:val="Compact"/>
+        <w:numPr>
+          <w:ilvl w:val="0"/>
+          <w:numId w:val="1079"/>
+        </w:numPr>
+      </w:pPr>
+      <w:r>
+        <w:t xml:space="preserve">Protein shakes 4oz every 2 hrs</w:t>
+      </w:r>
+    </w:p>
+    <w:p>
+      <w:pPr>
+        <w:pStyle w:val="Compact"/>
+        <w:numPr>
+          <w:ilvl w:val="0"/>
+          <w:numId w:val="1079"/>
+        </w:numPr>
+      </w:pPr>
+      <w:r>
+        <w:t xml:space="preserve">Tube feeds 4-5 cans at night (6pm-10am)</w:t>
+      </w:r>
+    </w:p>
+    <w:p>
+      <w:pPr>
+        <w:pStyle w:val="FirstParagraph"/>
+      </w:pPr>
+      <w:r>
+        <w:t xml:space="preserve">10-12 Days: Increase protein shakes</w:t>
+      </w:r>
+    </w:p>
+    <w:p>
+      <w:pPr>
+        <w:pStyle w:val="Compact"/>
+        <w:numPr>
+          <w:ilvl w:val="0"/>
+          <w:numId w:val="1080"/>
+        </w:numPr>
+      </w:pPr>
+      <w:r>
+        <w:t xml:space="preserve">Tube feeds 3-4 cans at night</w:t>
+      </w:r>
+    </w:p>
+    <w:p>
+      <w:pPr>
+        <w:pStyle w:val="FirstParagraph"/>
+      </w:pPr>
+      <w:r>
+        <w:t xml:space="preserve">Three weeks: Post-esophagectomy Diet</w:t>
       </w:r>
     </w:p>
     <w:p>
@@ -6314,224 +6499,17 @@
         <w:pStyle w:val="BodyText"/>
       </w:pPr>
       <w:r>
-        <w:t xml:space="preserve">Protein shakes are started after tolerating water</w:t>
-      </w:r>
-      <w:r>
-        <w:br/>
-      </w:r>
-    </w:p>
-    <w:p>
-      <w:pPr>
-        <w:pStyle w:val="Compact"/>
-        <w:numPr>
-          <w:ilvl w:val="0"/>
-          <w:numId w:val="1077"/>
-        </w:numPr>
-      </w:pPr>
-      <w:r>
-        <w:t xml:space="preserve">2 oz per hour to start</w:t>
-      </w:r>
-    </w:p>
-    <w:p>
-      <w:pPr>
-        <w:pStyle w:val="Compact"/>
-        <w:numPr>
-          <w:ilvl w:val="0"/>
-          <w:numId w:val="1077"/>
-        </w:numPr>
-      </w:pPr>
-      <w:r>
-        <w:t xml:space="preserve">4 oz per hour if 2oz are tolerated well</w:t>
-      </w:r>
-    </w:p>
-    <w:bookmarkEnd w:id="165"/>
-    <w:bookmarkStart w:id="166" w:name="discharge"/>
-    <w:p>
-      <w:pPr>
-        <w:pStyle w:val="Heading2"/>
-      </w:pPr>
-      <w:r>
-        <w:t xml:space="preserve">96 Discharge</w:t>
-      </w:r>
-    </w:p>
-    <w:p>
-      <w:pPr>
-        <w:pStyle w:val="FirstParagraph"/>
-      </w:pPr>
-      <w:r>
-        <w:t xml:space="preserve">Goal: ready to leave day #6/7 after surgery</w:t>
-      </w:r>
-    </w:p>
-    <w:p>
-      <w:pPr>
-        <w:pStyle w:val="Compact"/>
-        <w:numPr>
-          <w:ilvl w:val="0"/>
-          <w:numId w:val="1078"/>
-        </w:numPr>
-      </w:pPr>
-      <w:r>
-        <w:t xml:space="preserve">Night-time tube feedings (6pm to 10am)</w:t>
-      </w:r>
-    </w:p>
-    <w:p>
-      <w:pPr>
-        <w:pStyle w:val="Compact"/>
-        <w:numPr>
-          <w:ilvl w:val="0"/>
-          <w:numId w:val="1078"/>
-        </w:numPr>
-      </w:pPr>
-      <w:r>
-        <w:t xml:space="preserve">Nutrition by mouth (70% of patients)</w:t>
-      </w:r>
-    </w:p>
-    <w:p>
-      <w:pPr>
-        <w:pStyle w:val="Compact"/>
-        <w:numPr>
-          <w:ilvl w:val="1"/>
-          <w:numId w:val="1079"/>
-        </w:numPr>
-      </w:pPr>
-      <w:r>
-        <w:t xml:space="preserve">1 oz of water per hour by mouth OR</w:t>
-      </w:r>
-    </w:p>
-    <w:p>
-      <w:pPr>
-        <w:pStyle w:val="Compact"/>
-        <w:numPr>
-          <w:ilvl w:val="1"/>
-          <w:numId w:val="1079"/>
-        </w:numPr>
-      </w:pPr>
-      <w:r>
-        <w:t xml:space="preserve">Protein shakes 4oz every 2 hours</w:t>
-      </w:r>
-    </w:p>
-    <w:p>
-      <w:pPr>
-        <w:pStyle w:val="Compact"/>
-        <w:numPr>
-          <w:ilvl w:val="0"/>
-          <w:numId w:val="1078"/>
-        </w:numPr>
-      </w:pPr>
-      <w:r>
-        <w:t xml:space="preserve">Water through tube 8oz four times per day</w:t>
-      </w:r>
-    </w:p>
-    <w:p>
-      <w:pPr>
-        <w:pStyle w:val="Compact"/>
-        <w:numPr>
-          <w:ilvl w:val="0"/>
-          <w:numId w:val="1078"/>
-        </w:numPr>
-      </w:pPr>
-      <w:r>
-        <w:t xml:space="preserve">Home care nursing (feeding tube teaching)</w:t>
-      </w:r>
-    </w:p>
-    <w:p>
-      <w:pPr>
-        <w:pStyle w:val="Compact"/>
-        <w:numPr>
-          <w:ilvl w:val="0"/>
-          <w:numId w:val="1078"/>
-        </w:numPr>
-      </w:pPr>
-      <w:r>
-        <w:t xml:space="preserve">Home infusion (tube feeding supplies)</w:t>
+        <w:t xml:space="preserve">8-12 weeks: Remove feeding tube (in office)</w:t>
       </w:r>
     </w:p>
     <w:bookmarkEnd w:id="166"/>
-    <w:bookmarkStart w:id="167" w:name="nutrition-after-surgery"/>
-    <w:p>
-      <w:pPr>
-        <w:pStyle w:val="Heading2"/>
-      </w:pPr>
-      <w:r>
-        <w:t xml:space="preserve">97 Nutrition after Surgery</w:t>
-      </w:r>
-    </w:p>
-    <w:p>
-      <w:pPr>
-        <w:pStyle w:val="FirstParagraph"/>
-      </w:pPr>
-      <w:r>
-        <w:t xml:space="preserve">At discharge home:</w:t>
-      </w:r>
-    </w:p>
-    <w:p>
-      <w:pPr>
-        <w:pStyle w:val="Compact"/>
-        <w:numPr>
-          <w:ilvl w:val="0"/>
-          <w:numId w:val="1080"/>
-        </w:numPr>
-      </w:pPr>
-      <w:r>
-        <w:t xml:space="preserve">Protein shakes 4oz every 2 hrs</w:t>
-      </w:r>
-    </w:p>
-    <w:p>
-      <w:pPr>
-        <w:pStyle w:val="Compact"/>
-        <w:numPr>
-          <w:ilvl w:val="0"/>
-          <w:numId w:val="1080"/>
-        </w:numPr>
-      </w:pPr>
-      <w:r>
-        <w:t xml:space="preserve">Tube feeds 4-5 cans at night (6pm-10am)</w:t>
-      </w:r>
-    </w:p>
-    <w:p>
-      <w:pPr>
-        <w:pStyle w:val="FirstParagraph"/>
-      </w:pPr>
-      <w:r>
-        <w:t xml:space="preserve">10-12 Days: Increase protein shakes</w:t>
-      </w:r>
-    </w:p>
-    <w:p>
-      <w:pPr>
-        <w:pStyle w:val="Compact"/>
-        <w:numPr>
-          <w:ilvl w:val="0"/>
-          <w:numId w:val="1081"/>
-        </w:numPr>
-      </w:pPr>
-      <w:r>
-        <w:t xml:space="preserve">Tube feeds 3-4 cans at night</w:t>
-      </w:r>
-    </w:p>
-    <w:p>
-      <w:pPr>
-        <w:pStyle w:val="FirstParagraph"/>
-      </w:pPr>
-      <w:r>
-        <w:t xml:space="preserve">Three weeks: Post-esophagectomy Diet</w:t>
-      </w:r>
-    </w:p>
-    <w:p>
-      <w:pPr>
-        <w:pStyle w:val="BodyText"/>
-      </w:pPr>
-      <w:r>
-        <w:t xml:space="preserve">8-12 weeks: Remove feeding tube (in office)</w:t>
-      </w:r>
-    </w:p>
-    <w:bookmarkEnd w:id="167"/>
-    <w:bookmarkStart w:id="168" w:name="X15701f9deabaab366e08b73bd1ea6f1240694c5"/>
-    <w:p>
-      <w:pPr>
-        <w:pStyle w:val="Heading2"/>
-      </w:pPr>
-      <w:r>
-        <w:t xml:space="preserve">98 Transition from Tube Feeds</w:t>
+    <w:bookmarkStart w:id="167" w:name="X15701f9deabaab366e08b73bd1ea6f1240694c5"/>
+    <w:p>
+      <w:pPr>
+        <w:pStyle w:val="Heading2"/>
+      </w:pPr>
+      <w:r>
+        <w:t xml:space="preserve">97 Transition from Tube Feeds</w:t>
       </w:r>
       <w:r>
         <w:t xml:space="preserve"> </w:t>
@@ -6564,34 +6542,34 @@
         <w:pStyle w:val="Compact"/>
         <w:numPr>
           <w:ilvl w:val="0"/>
+          <w:numId w:val="1081"/>
+        </w:numPr>
+      </w:pPr>
+      <w:r>
+        <w:t xml:space="preserve">Typically 60-75 grams protein/day</w:t>
+      </w:r>
+    </w:p>
+    <w:p>
+      <w:pPr>
+        <w:pStyle w:val="Compact"/>
+        <w:numPr>
+          <w:ilvl w:val="0"/>
+          <w:numId w:val="1081"/>
+        </w:numPr>
+      </w:pPr>
+      <w:r>
+        <w:t xml:space="preserve">Each carton of tube feeding has 15 grams</w:t>
+      </w:r>
+    </w:p>
+    <w:p>
+      <w:pPr>
+        <w:pStyle w:val="Compact"/>
+        <w:numPr>
+          <w:ilvl w:val="1"/>
           <w:numId w:val="1082"/>
         </w:numPr>
       </w:pPr>
       <w:r>
-        <w:t xml:space="preserve">Typically 60-75 grams protein/day</w:t>
-      </w:r>
-    </w:p>
-    <w:p>
-      <w:pPr>
-        <w:pStyle w:val="Compact"/>
-        <w:numPr>
-          <w:ilvl w:val="0"/>
-          <w:numId w:val="1082"/>
-        </w:numPr>
-      </w:pPr>
-      <w:r>
-        <w:t xml:space="preserve">Each carton of tube feeding has 15 grams</w:t>
-      </w:r>
-    </w:p>
-    <w:p>
-      <w:pPr>
-        <w:pStyle w:val="Compact"/>
-        <w:numPr>
-          <w:ilvl w:val="1"/>
-          <w:numId w:val="1083"/>
-        </w:numPr>
-      </w:pPr>
-      <w:r>
         <w:t xml:space="preserve">75 grams protein = 5 cartons/night</w:t>
       </w:r>
     </w:p>
@@ -6600,7 +6578,7 @@
         <w:pStyle w:val="Compact"/>
         <w:numPr>
           <w:ilvl w:val="0"/>
-          <w:numId w:val="1082"/>
+          <w:numId w:val="1081"/>
         </w:numPr>
       </w:pPr>
       <w:r>
@@ -6637,160 +6615,226 @@
         <w:pStyle w:val="Compact"/>
         <w:numPr>
           <w:ilvl w:val="0"/>
+          <w:numId w:val="1083"/>
+        </w:numPr>
+      </w:pPr>
+      <w:r>
+        <w:t xml:space="preserve">Three meals + 2-3 high-protein snacks</w:t>
+      </w:r>
+    </w:p>
+    <w:bookmarkEnd w:id="167"/>
+    <w:bookmarkStart w:id="168" w:name="post-esophagectomy-diet"/>
+    <w:p>
+      <w:pPr>
+        <w:pStyle w:val="Heading2"/>
+      </w:pPr>
+      <w:r>
+        <w:t xml:space="preserve">98 Post-esophagectomy Diet</w:t>
+      </w:r>
+    </w:p>
+    <w:p>
+      <w:pPr>
+        <w:pStyle w:val="Compact"/>
+        <w:numPr>
+          <w:ilvl w:val="0"/>
           <w:numId w:val="1084"/>
         </w:numPr>
       </w:pPr>
       <w:r>
-        <w:t xml:space="preserve">Three meals + 2-3 high-protein snacks</w:t>
+        <w:t xml:space="preserve">Soft Consistency</w:t>
+      </w:r>
+    </w:p>
+    <w:p>
+      <w:pPr>
+        <w:pStyle w:val="Compact"/>
+        <w:numPr>
+          <w:ilvl w:val="0"/>
+          <w:numId w:val="1084"/>
+        </w:numPr>
+      </w:pPr>
+      <w:r>
+        <w:t xml:space="preserve">High Protein</w:t>
+      </w:r>
+    </w:p>
+    <w:p>
+      <w:pPr>
+        <w:pStyle w:val="Compact"/>
+        <w:numPr>
+          <w:ilvl w:val="0"/>
+          <w:numId w:val="1084"/>
+        </w:numPr>
+      </w:pPr>
+      <w:r>
+        <w:t xml:space="preserve">Avoid sugary liquids (can cause</w:t>
+      </w:r>
+      <w:r>
+        <w:t xml:space="preserve"> </w:t>
+      </w:r>
+      <w:r>
+        <w:t xml:space="preserve">‘dumping’</w:t>
+      </w:r>
+      <w:r>
+        <w:t xml:space="preserve">)</w:t>
+      </w:r>
+    </w:p>
+    <w:p>
+      <w:pPr>
+        <w:pStyle w:val="Compact"/>
+        <w:numPr>
+          <w:ilvl w:val="0"/>
+          <w:numId w:val="1084"/>
+        </w:numPr>
+      </w:pPr>
+      <w:r>
+        <w:t xml:space="preserve">Avoid raw vegetables (and salads)</w:t>
+      </w:r>
+    </w:p>
+    <w:p>
+      <w:pPr>
+        <w:pStyle w:val="Compact"/>
+        <w:numPr>
+          <w:ilvl w:val="0"/>
+          <w:numId w:val="1084"/>
+        </w:numPr>
+      </w:pPr>
+      <w:r>
+        <w:t xml:space="preserve">Eating</w:t>
+      </w:r>
+    </w:p>
+    <w:p>
+      <w:pPr>
+        <w:pStyle w:val="Compact"/>
+        <w:numPr>
+          <w:ilvl w:val="1"/>
+          <w:numId w:val="1085"/>
+        </w:numPr>
+      </w:pPr>
+      <w:r>
+        <w:t xml:space="preserve">Small, frequent meals</w:t>
+      </w:r>
+    </w:p>
+    <w:p>
+      <w:pPr>
+        <w:pStyle w:val="Compact"/>
+        <w:numPr>
+          <w:ilvl w:val="1"/>
+          <w:numId w:val="1085"/>
+        </w:numPr>
+      </w:pPr>
+      <w:r>
+        <w:t xml:space="preserve">Sit up for 30-45 minutes after eating</w:t>
+      </w:r>
+    </w:p>
+    <w:p>
+      <w:pPr>
+        <w:pStyle w:val="Compact"/>
+        <w:numPr>
+          <w:ilvl w:val="1"/>
+          <w:numId w:val="1085"/>
+        </w:numPr>
+      </w:pPr>
+      <w:r>
+        <w:t xml:space="preserve">Avoid eating within 2 hours of bedtime</w:t>
       </w:r>
     </w:p>
     <w:bookmarkEnd w:id="168"/>
-    <w:bookmarkStart w:id="169" w:name="post-esophagectomy-diet"/>
-    <w:p>
-      <w:pPr>
-        <w:pStyle w:val="Heading2"/>
-      </w:pPr>
-      <w:r>
-        <w:t xml:space="preserve">99 Post-esophagectomy Diet</w:t>
-      </w:r>
-    </w:p>
-    <w:p>
-      <w:pPr>
-        <w:pStyle w:val="Compact"/>
-        <w:numPr>
-          <w:ilvl w:val="0"/>
-          <w:numId w:val="1085"/>
-        </w:numPr>
-      </w:pPr>
-      <w:r>
-        <w:t xml:space="preserve">Soft Consistency</w:t>
-      </w:r>
-    </w:p>
-    <w:p>
-      <w:pPr>
-        <w:pStyle w:val="Compact"/>
-        <w:numPr>
-          <w:ilvl w:val="0"/>
-          <w:numId w:val="1085"/>
-        </w:numPr>
-      </w:pPr>
-      <w:r>
-        <w:t xml:space="preserve">High Protein</w:t>
-      </w:r>
-    </w:p>
-    <w:p>
-      <w:pPr>
-        <w:pStyle w:val="Compact"/>
-        <w:numPr>
-          <w:ilvl w:val="0"/>
-          <w:numId w:val="1085"/>
-        </w:numPr>
-      </w:pPr>
-      <w:r>
-        <w:t xml:space="preserve">Avoid sugary liquids (can cause</w:t>
-      </w:r>
-      <w:r>
-        <w:t xml:space="preserve"> </w:t>
-      </w:r>
-      <w:r>
-        <w:t xml:space="preserve">‘dumping’</w:t>
-      </w:r>
-      <w:r>
-        <w:t xml:space="preserve">)</w:t>
-      </w:r>
-    </w:p>
-    <w:p>
-      <w:pPr>
-        <w:pStyle w:val="Compact"/>
-        <w:numPr>
-          <w:ilvl w:val="0"/>
-          <w:numId w:val="1085"/>
-        </w:numPr>
-      </w:pPr>
-      <w:r>
-        <w:t xml:space="preserve">Avoid raw vegetables (and salads)</w:t>
-      </w:r>
-    </w:p>
-    <w:p>
-      <w:pPr>
-        <w:pStyle w:val="Compact"/>
-        <w:numPr>
-          <w:ilvl w:val="0"/>
-          <w:numId w:val="1085"/>
-        </w:numPr>
-      </w:pPr>
-      <w:r>
-        <w:t xml:space="preserve">Eating</w:t>
-      </w:r>
-    </w:p>
-    <w:p>
-      <w:pPr>
-        <w:pStyle w:val="Compact"/>
-        <w:numPr>
-          <w:ilvl w:val="1"/>
+    <w:bookmarkStart w:id="169" w:name="medicines-at-home---pain"/>
+    <w:p>
+      <w:pPr>
+        <w:pStyle w:val="Heading2"/>
+      </w:pPr>
+      <w:r>
+        <w:t xml:space="preserve">99 Medicines at Home - Pain</w:t>
+      </w:r>
+    </w:p>
+    <w:p>
+      <w:pPr>
+        <w:pStyle w:val="FirstParagraph"/>
+      </w:pPr>
+      <w:r>
+        <w:t xml:space="preserve">Acetaminophen (Tylenol) 1000mg 4x/day</w:t>
+      </w:r>
+    </w:p>
+    <w:p>
+      <w:pPr>
+        <w:pStyle w:val="BodyText"/>
+      </w:pPr>
+      <w:r>
+        <w:t xml:space="preserve">Gabapentin 300mg 3 times/day</w:t>
+      </w:r>
+    </w:p>
+    <w:p>
+      <w:pPr>
+        <w:pStyle w:val="BodyText"/>
+      </w:pPr>
+      <w:r>
+        <w:t xml:space="preserve">Oxycodone</w:t>
+      </w:r>
+    </w:p>
+    <w:p>
+      <w:pPr>
+        <w:pStyle w:val="Compact"/>
+        <w:numPr>
+          <w:ilvl w:val="0"/>
           <w:numId w:val="1086"/>
         </w:numPr>
       </w:pPr>
       <w:r>
-        <w:t xml:space="preserve">Small, frequent meals</w:t>
-      </w:r>
-    </w:p>
-    <w:p>
-      <w:pPr>
-        <w:pStyle w:val="Compact"/>
-        <w:numPr>
-          <w:ilvl w:val="1"/>
+        <w:t xml:space="preserve">As needed in addition to Tylenol/gabapentin</w:t>
+      </w:r>
+    </w:p>
+    <w:p>
+      <w:pPr>
+        <w:pStyle w:val="Compact"/>
+        <w:numPr>
+          <w:ilvl w:val="0"/>
           <w:numId w:val="1086"/>
         </w:numPr>
       </w:pPr>
       <w:r>
-        <w:t xml:space="preserve">Sit up for 30-45 minutes after eating</w:t>
-      </w:r>
-    </w:p>
-    <w:p>
-      <w:pPr>
-        <w:pStyle w:val="Compact"/>
-        <w:numPr>
-          <w:ilvl w:val="1"/>
+        <w:t xml:space="preserve">Will begin reducing dose at first postop visit</w:t>
+      </w:r>
+    </w:p>
+    <w:p>
+      <w:pPr>
+        <w:pStyle w:val="Compact"/>
+        <w:numPr>
+          <w:ilvl w:val="0"/>
           <w:numId w:val="1086"/>
         </w:numPr>
       </w:pPr>
       <w:r>
-        <w:t xml:space="preserve">Avoid eating within 2 hours of bedtime</w:t>
+        <w:t xml:space="preserve">Can usually discontinue by 4 weeks</w:t>
+      </w:r>
+    </w:p>
+    <w:p>
+      <w:pPr>
+        <w:pStyle w:val="Compact"/>
+        <w:numPr>
+          <w:ilvl w:val="0"/>
+          <w:numId w:val="1086"/>
+        </w:numPr>
+      </w:pPr>
+      <w:r>
+        <w:t xml:space="preserve">NO DRIVING WHILE ON OXYCODONE</w:t>
       </w:r>
     </w:p>
     <w:bookmarkEnd w:id="169"/>
-    <w:bookmarkStart w:id="170" w:name="medicines-at-home---pain"/>
-    <w:p>
-      <w:pPr>
-        <w:pStyle w:val="Heading2"/>
-      </w:pPr>
-      <w:r>
-        <w:t xml:space="preserve">100 Medicines at Home - Pain</w:t>
-      </w:r>
-    </w:p>
-    <w:p>
-      <w:pPr>
-        <w:pStyle w:val="FirstParagraph"/>
-      </w:pPr>
-      <w:r>
-        <w:t xml:space="preserve">Acetaminophen (Tylenol) 1000mg 4x/day</w:t>
-      </w:r>
-    </w:p>
-    <w:p>
-      <w:pPr>
-        <w:pStyle w:val="BodyText"/>
-      </w:pPr>
-      <w:r>
-        <w:t xml:space="preserve">Gabapentin 300mg 3 times/day</w:t>
-      </w:r>
-    </w:p>
-    <w:p>
-      <w:pPr>
-        <w:pStyle w:val="BodyText"/>
-      </w:pPr>
-      <w:r>
-        <w:t xml:space="preserve">Oxycodone</w:t>
+    <w:bookmarkStart w:id="170" w:name="non-steroidals-anti-inflammatory-nsaid"/>
+    <w:p>
+      <w:pPr>
+        <w:pStyle w:val="Heading2"/>
+      </w:pPr>
+      <w:r>
+        <w:t xml:space="preserve">100 Non-steroidals Anti Inflammatory (NSAID)</w:t>
+      </w:r>
+    </w:p>
+    <w:p>
+      <w:pPr>
+        <w:pStyle w:val="FirstParagraph"/>
+      </w:pPr>
+      <w:r>
+        <w:t xml:space="preserve">Non-steroidal anti-inflammatories (Celebrex)</w:t>
       </w:r>
     </w:p>
     <w:p>
@@ -6802,81 +6846,45 @@
         </w:numPr>
       </w:pPr>
       <w:r>
-        <w:t xml:space="preserve">As needed in addition to Tylenol/gabapentin</w:t>
-      </w:r>
-    </w:p>
-    <w:p>
-      <w:pPr>
-        <w:pStyle w:val="Compact"/>
-        <w:numPr>
-          <w:ilvl w:val="0"/>
-          <w:numId w:val="1087"/>
-        </w:numPr>
-      </w:pPr>
-      <w:r>
-        <w:t xml:space="preserve">Will begin reducing dose at first postop visit</w:t>
-      </w:r>
-    </w:p>
-    <w:p>
-      <w:pPr>
-        <w:pStyle w:val="Compact"/>
-        <w:numPr>
-          <w:ilvl w:val="0"/>
-          <w:numId w:val="1087"/>
-        </w:numPr>
-      </w:pPr>
-      <w:r>
-        <w:t xml:space="preserve">Can usually discontinue by 4 weeks</w:t>
-      </w:r>
-    </w:p>
-    <w:p>
-      <w:pPr>
-        <w:pStyle w:val="Compact"/>
-        <w:numPr>
-          <w:ilvl w:val="0"/>
-          <w:numId w:val="1087"/>
-        </w:numPr>
-      </w:pPr>
-      <w:r>
-        <w:t xml:space="preserve">NO DRIVING WHILE ON OXYCODONE</w:t>
+        <w:t xml:space="preserve">200 mg every 12 hours starting at 2 weeks</w:t>
+      </w:r>
+    </w:p>
+    <w:p>
+      <w:pPr>
+        <w:pStyle w:val="FirstParagraph"/>
+      </w:pPr>
+      <w:r>
+        <w:t xml:space="preserve">NO GOODY POWDERS OR BCs</w:t>
+      </w:r>
+    </w:p>
+    <w:p>
+      <w:pPr>
+        <w:pStyle w:val="Compact"/>
+        <w:numPr>
+          <w:ilvl w:val="0"/>
+          <w:numId w:val="1088"/>
+        </w:numPr>
+      </w:pPr>
+      <w:r>
+        <w:t xml:space="preserve">(Can cause permanent scarring at the surgery site)</w:t>
       </w:r>
     </w:p>
     <w:bookmarkEnd w:id="170"/>
-    <w:bookmarkStart w:id="171" w:name="non-steroidals-anti-inflammatory-nsaid"/>
-    <w:p>
-      <w:pPr>
-        <w:pStyle w:val="Heading2"/>
-      </w:pPr>
-      <w:r>
-        <w:t xml:space="preserve">101 Non-steroidals Anti Inflammatory (NSAID)</w:t>
-      </w:r>
-    </w:p>
-    <w:p>
-      <w:pPr>
-        <w:pStyle w:val="FirstParagraph"/>
-      </w:pPr>
-      <w:r>
-        <w:t xml:space="preserve">Non-steroidal anti-inflammatories (Celebrex)</w:t>
-      </w:r>
-    </w:p>
-    <w:p>
-      <w:pPr>
-        <w:pStyle w:val="Compact"/>
-        <w:numPr>
-          <w:ilvl w:val="0"/>
-          <w:numId w:val="1088"/>
-        </w:numPr>
-      </w:pPr>
-      <w:r>
-        <w:t xml:space="preserve">200 mg every 12 hours starting at 2 weeks</w:t>
-      </w:r>
-    </w:p>
-    <w:p>
-      <w:pPr>
-        <w:pStyle w:val="FirstParagraph"/>
-      </w:pPr>
-      <w:r>
-        <w:t xml:space="preserve">NO GOODY POWDERS OR BCs</w:t>
+    <w:bookmarkStart w:id="171" w:name="acid-blockers-proton-pump-inhibitors"/>
+    <w:p>
+      <w:pPr>
+        <w:pStyle w:val="Heading2"/>
+      </w:pPr>
+      <w:r>
+        <w:t xml:space="preserve">101 Acid Blockers = Proton Pump Inhibitors</w:t>
+      </w:r>
+    </w:p>
+    <w:p>
+      <w:pPr>
+        <w:pStyle w:val="FirstParagraph"/>
+      </w:pPr>
+      <w:r>
+        <w:t xml:space="preserve">Examples include ompeprazole and pantoprazole</w:t>
       </w:r>
     </w:p>
     <w:p>
@@ -6888,25 +6896,49 @@
         </w:numPr>
       </w:pPr>
       <w:r>
-        <w:t xml:space="preserve">(Can cause permanent scarring at the surgery site)</w:t>
+        <w:t xml:space="preserve">Will stay on for at 1-2 years to prevent acid reflux</w:t>
+      </w:r>
+    </w:p>
+    <w:p>
+      <w:pPr>
+        <w:pStyle w:val="Compact"/>
+        <w:numPr>
+          <w:ilvl w:val="0"/>
+          <w:numId w:val="1089"/>
+        </w:numPr>
+      </w:pPr>
+      <w:r>
+        <w:t xml:space="preserve">Important in preventing scarring at anastomosis (new connection between esophagus and stomach)</w:t>
+      </w:r>
+    </w:p>
+    <w:p>
+      <w:pPr>
+        <w:pStyle w:val="Compact"/>
+        <w:numPr>
+          <w:ilvl w:val="0"/>
+          <w:numId w:val="1089"/>
+        </w:numPr>
+      </w:pPr>
+      <w:r>
+        <w:t xml:space="preserve">To administer through feeding tube, open capsule and resuspend beads in 60mL (2oz) of water</w:t>
       </w:r>
     </w:p>
     <w:bookmarkEnd w:id="171"/>
-    <w:bookmarkStart w:id="172" w:name="acid-blockers-proton-pump-inhibitors"/>
-    <w:p>
-      <w:pPr>
-        <w:pStyle w:val="Heading2"/>
-      </w:pPr>
-      <w:r>
-        <w:t xml:space="preserve">102 Acid Blockers = Proton Pump Inhibitors</w:t>
-      </w:r>
-    </w:p>
-    <w:p>
-      <w:pPr>
-        <w:pStyle w:val="FirstParagraph"/>
-      </w:pPr>
-      <w:r>
-        <w:t xml:space="preserve">Examples include ompeprazole and pantoprazole</w:t>
+    <w:bookmarkStart w:id="172" w:name="medicines-at-home"/>
+    <w:p>
+      <w:pPr>
+        <w:pStyle w:val="Heading2"/>
+      </w:pPr>
+      <w:r>
+        <w:t xml:space="preserve">102 Medicines at Home</w:t>
+      </w:r>
+    </w:p>
+    <w:p>
+      <w:pPr>
+        <w:pStyle w:val="FirstParagraph"/>
+      </w:pPr>
+      <w:r>
+        <w:t xml:space="preserve">Reglan – Helps stomach empty</w:t>
       </w:r>
     </w:p>
     <w:p>
@@ -6918,7 +6950,7 @@
         </w:numPr>
       </w:pPr>
       <w:r>
-        <w:t xml:space="preserve">Will stay on for at 1-2 years to prevent acid reflux</w:t>
+        <w:t xml:space="preserve">Will plan to stop after six weeks</w:t>
       </w:r>
     </w:p>
     <w:p>
@@ -6930,69 +6962,61 @@
         </w:numPr>
       </w:pPr>
       <w:r>
-        <w:t xml:space="preserve">Important in preventing scarring at anastomosis (new connection between esophagus and stomach)</w:t>
-      </w:r>
-    </w:p>
-    <w:p>
-      <w:pPr>
-        <w:pStyle w:val="Compact"/>
-        <w:numPr>
-          <w:ilvl w:val="0"/>
-          <w:numId w:val="1090"/>
-        </w:numPr>
-      </w:pPr>
-      <w:r>
-        <w:t xml:space="preserve">To administer through feeding tube, open capsule and resuspend beads in 60mL (2oz) of water</w:t>
+        <w:t xml:space="preserve">0.1% risk of tardive dyskinesia (nervous tic)</w:t>
+      </w:r>
+    </w:p>
+    <w:p>
+      <w:pPr>
+        <w:pStyle w:val="FirstParagraph"/>
+      </w:pPr>
+      <w:r>
+        <w:t xml:space="preserve">Remeron – Helps improve appetite</w:t>
+      </w:r>
+    </w:p>
+    <w:p>
+      <w:pPr>
+        <w:pStyle w:val="Compact"/>
+        <w:numPr>
+          <w:ilvl w:val="0"/>
+          <w:numId w:val="1091"/>
+        </w:numPr>
+      </w:pPr>
+      <w:r>
+        <w:t xml:space="preserve">Can cause vivid dreams</w:t>
+      </w:r>
+    </w:p>
+    <w:p>
+      <w:pPr>
+        <w:pStyle w:val="Compact"/>
+        <w:numPr>
+          <w:ilvl w:val="0"/>
+          <w:numId w:val="1091"/>
+        </w:numPr>
+      </w:pPr>
+      <w:r>
+        <w:t xml:space="preserve">Used for several weeks after surgery</w:t>
+      </w:r>
+    </w:p>
+    <w:p>
+      <w:pPr>
+        <w:pStyle w:val="Compact"/>
+        <w:numPr>
+          <w:ilvl w:val="0"/>
+          <w:numId w:val="1091"/>
+        </w:numPr>
+      </w:pPr>
+      <w:r>
+        <w:t xml:space="preserve">Will stop within first three months of surgery</w:t>
       </w:r>
     </w:p>
     <w:bookmarkEnd w:id="172"/>
-    <w:bookmarkStart w:id="173" w:name="medicines-at-home"/>
-    <w:p>
-      <w:pPr>
-        <w:pStyle w:val="Heading2"/>
-      </w:pPr>
-      <w:r>
-        <w:t xml:space="preserve">103 Medicines at Home</w:t>
-      </w:r>
-    </w:p>
-    <w:p>
-      <w:pPr>
-        <w:pStyle w:val="FirstParagraph"/>
-      </w:pPr>
-      <w:r>
-        <w:t xml:space="preserve">Reglan – Helps stomach empty</w:t>
-      </w:r>
-    </w:p>
-    <w:p>
-      <w:pPr>
-        <w:pStyle w:val="Compact"/>
-        <w:numPr>
-          <w:ilvl w:val="0"/>
-          <w:numId w:val="1091"/>
-        </w:numPr>
-      </w:pPr>
-      <w:r>
-        <w:t xml:space="preserve">Will plan to stop after six weeks</w:t>
-      </w:r>
-    </w:p>
-    <w:p>
-      <w:pPr>
-        <w:pStyle w:val="Compact"/>
-        <w:numPr>
-          <w:ilvl w:val="0"/>
-          <w:numId w:val="1091"/>
-        </w:numPr>
-      </w:pPr>
-      <w:r>
-        <w:t xml:space="preserve">0.1% risk of tardive dyskinesia (nervous tic)</w:t>
-      </w:r>
-    </w:p>
-    <w:p>
-      <w:pPr>
-        <w:pStyle w:val="FirstParagraph"/>
-      </w:pPr>
-      <w:r>
-        <w:t xml:space="preserve">Remeron – Helps improve appetite</w:t>
+    <w:bookmarkStart w:id="173" w:name="metoprolol-beta-blockers"/>
+    <w:p>
+      <w:pPr>
+        <w:pStyle w:val="Heading2"/>
+      </w:pPr>
+      <w:r>
+        <w:t xml:space="preserve">103 Metoprolol = Beta Blockers</w:t>
       </w:r>
     </w:p>
     <w:p>
@@ -7004,7 +7028,10 @@
         </w:numPr>
       </w:pPr>
       <w:r>
-        <w:t xml:space="preserve">Can cause vivid dreams</w:t>
+        <w:t xml:space="preserve">Slows heart rate and lowers blood pressure</w:t>
+      </w:r>
+      <w:r>
+        <w:br/>
       </w:r>
     </w:p>
     <w:p>
@@ -7016,7 +7043,7 @@
         </w:numPr>
       </w:pPr>
       <w:r>
-        <w:t xml:space="preserve">Used for several weeks after surgery</w:t>
+        <w:t xml:space="preserve">Used to prevent rapid heart rate</w:t>
       </w:r>
     </w:p>
     <w:p>
@@ -7025,55 +7052,6 @@
         <w:numPr>
           <w:ilvl w:val="0"/>
           <w:numId w:val="1092"/>
-        </w:numPr>
-      </w:pPr>
-      <w:r>
-        <w:t xml:space="preserve">Will stop within first three months of surgery</w:t>
-      </w:r>
-    </w:p>
-    <w:bookmarkEnd w:id="173"/>
-    <w:bookmarkStart w:id="174" w:name="metoprolol-beta-blockers"/>
-    <w:p>
-      <w:pPr>
-        <w:pStyle w:val="Heading2"/>
-      </w:pPr>
-      <w:r>
-        <w:t xml:space="preserve">104 Metoprolol = Beta Blockers</w:t>
-      </w:r>
-    </w:p>
-    <w:p>
-      <w:pPr>
-        <w:pStyle w:val="Compact"/>
-        <w:numPr>
-          <w:ilvl w:val="0"/>
-          <w:numId w:val="1093"/>
-        </w:numPr>
-      </w:pPr>
-      <w:r>
-        <w:t xml:space="preserve">Slows heart rate and lowers blood pressure</w:t>
-      </w:r>
-      <w:r>
-        <w:br/>
-      </w:r>
-    </w:p>
-    <w:p>
-      <w:pPr>
-        <w:pStyle w:val="Compact"/>
-        <w:numPr>
-          <w:ilvl w:val="0"/>
-          <w:numId w:val="1093"/>
-        </w:numPr>
-      </w:pPr>
-      <w:r>
-        <w:t xml:space="preserve">Used to prevent rapid heart rate</w:t>
-      </w:r>
-    </w:p>
-    <w:p>
-      <w:pPr>
-        <w:pStyle w:val="Compact"/>
-        <w:numPr>
-          <w:ilvl w:val="0"/>
-          <w:numId w:val="1093"/>
         </w:numPr>
       </w:pPr>
       <w:r>
@@ -7102,7 +7080,7 @@
         <w:pStyle w:val="Compact"/>
         <w:numPr>
           <w:ilvl w:val="0"/>
-          <w:numId w:val="1093"/>
+          <w:numId w:val="1092"/>
         </w:numPr>
       </w:pPr>
       <w:r>
@@ -7126,14 +7104,14 @@
         <w:t xml:space="preserve">return to prior dose and drug after surgery</w:t>
       </w:r>
     </w:p>
-    <w:bookmarkEnd w:id="174"/>
-    <w:bookmarkStart w:id="178" w:name="sleeping-at-home"/>
-    <w:p>
-      <w:pPr>
-        <w:pStyle w:val="Heading2"/>
-      </w:pPr>
-      <w:r>
-        <w:t xml:space="preserve">105 Sleeping at Home</w:t>
+    <w:bookmarkEnd w:id="173"/>
+    <w:bookmarkStart w:id="177" w:name="sleeping-at-home"/>
+    <w:p>
+      <w:pPr>
+        <w:pStyle w:val="Heading2"/>
+      </w:pPr>
+      <w:r>
+        <w:t xml:space="preserve">104 Sleeping at Home</w:t>
       </w:r>
     </w:p>
     <w:p>
@@ -7169,18 +7147,18 @@
           <wp:inline>
             <wp:extent cx="5334000" cy="5334000"/>
             <wp:effectExtent b="0" l="0" r="0" t="0"/>
-            <wp:docPr descr="" title="" id="176" name="Picture"/>
+            <wp:docPr descr="" title="" id="175" name="Picture"/>
             <a:graphic>
               <a:graphicData uri="http://schemas.openxmlformats.org/drawingml/2006/picture">
                 <pic:pic>
                   <pic:nvPicPr>
-                    <pic:cNvPr descr="https://deidt7p41jzcy.cloudfront.net/wedge_pillow_comm.jpg" id="177" name="Picture"/>
+                    <pic:cNvPr descr="https://deidt7p41jzcy.cloudfront.net/wedge_pillow_comm.jpg" id="176" name="Picture"/>
                     <pic:cNvPicPr>
                       <a:picLocks noChangeArrowheads="1" noChangeAspect="1"/>
                     </pic:cNvPicPr>
                   </pic:nvPicPr>
                   <pic:blipFill>
-                    <a:blip r:embed="rId175"/>
+                    <a:blip r:embed="rId174"/>
                     <a:stretch>
                       <a:fillRect/>
                     </a:stretch>
@@ -7207,42 +7185,100 @@
         </w:drawing>
       </w:r>
     </w:p>
+    <w:bookmarkEnd w:id="177"/>
+    <w:bookmarkStart w:id="178" w:name="postoperative-visit-at-7-10-days"/>
+    <w:p>
+      <w:pPr>
+        <w:pStyle w:val="Heading2"/>
+      </w:pPr>
+      <w:r>
+        <w:t xml:space="preserve">105 Postoperative Visit at 7-10 Days</w:t>
+      </w:r>
+    </w:p>
+    <w:p>
+      <w:pPr>
+        <w:pStyle w:val="FirstParagraph"/>
+      </w:pPr>
+      <w:r>
+        <w:t xml:space="preserve">Check surgical site</w:t>
+      </w:r>
+    </w:p>
+    <w:p>
+      <w:pPr>
+        <w:pStyle w:val="Compact"/>
+        <w:numPr>
+          <w:ilvl w:val="0"/>
+          <w:numId w:val="1093"/>
+        </w:numPr>
+      </w:pPr>
+      <w:r>
+        <w:t xml:space="preserve">Remove staples (if needed)</w:t>
+      </w:r>
+    </w:p>
+    <w:p>
+      <w:pPr>
+        <w:pStyle w:val="FirstParagraph"/>
+      </w:pPr>
+      <w:r>
+        <w:t xml:space="preserve">Adjust medicines as needed</w:t>
+      </w:r>
+    </w:p>
+    <w:p>
+      <w:pPr>
+        <w:pStyle w:val="Compact"/>
+        <w:numPr>
+          <w:ilvl w:val="0"/>
+          <w:numId w:val="1094"/>
+        </w:numPr>
+      </w:pPr>
+      <w:r>
+        <w:t xml:space="preserve">Insulin (for diabetic patients on insulin)</w:t>
+      </w:r>
+    </w:p>
+    <w:p>
+      <w:pPr>
+        <w:pStyle w:val="Compact"/>
+        <w:numPr>
+          <w:ilvl w:val="0"/>
+          <w:numId w:val="1094"/>
+        </w:numPr>
+      </w:pPr>
+      <w:r>
+        <w:t xml:space="preserve">Reduce beta blocker medicines</w:t>
+      </w:r>
+    </w:p>
+    <w:p>
+      <w:pPr>
+        <w:pStyle w:val="FirstParagraph"/>
+      </w:pPr>
+      <w:r>
+        <w:t xml:space="preserve">Advance diet</w:t>
+      </w:r>
+    </w:p>
+    <w:p>
+      <w:pPr>
+        <w:pStyle w:val="BodyText"/>
+      </w:pPr>
+      <w:r>
+        <w:t xml:space="preserve">Reduce tube feeds</w:t>
+      </w:r>
+    </w:p>
     <w:bookmarkEnd w:id="178"/>
-    <w:bookmarkStart w:id="179" w:name="postoperative-visit-at-7-10-days"/>
-    <w:p>
-      <w:pPr>
-        <w:pStyle w:val="Heading2"/>
-      </w:pPr>
-      <w:r>
-        <w:t xml:space="preserve">106 Postoperative Visit at 7-10 Days</w:t>
-      </w:r>
-    </w:p>
-    <w:p>
-      <w:pPr>
-        <w:pStyle w:val="FirstParagraph"/>
-      </w:pPr>
-      <w:r>
-        <w:t xml:space="preserve">Check surgical site</w:t>
-      </w:r>
-    </w:p>
-    <w:p>
-      <w:pPr>
-        <w:pStyle w:val="Compact"/>
-        <w:numPr>
-          <w:ilvl w:val="0"/>
-          <w:numId w:val="1094"/>
-        </w:numPr>
-      </w:pPr>
-      <w:r>
-        <w:t xml:space="preserve">Remove staples (if needed)</w:t>
-      </w:r>
-    </w:p>
-    <w:p>
-      <w:pPr>
-        <w:pStyle w:val="FirstParagraph"/>
-      </w:pPr>
-      <w:r>
-        <w:t xml:space="preserve">Adjust medicines as needed</w:t>
+    <w:bookmarkStart w:id="179" w:name="after-surgery"/>
+    <w:p>
+      <w:pPr>
+        <w:pStyle w:val="Heading2"/>
+      </w:pPr>
+      <w:r>
+        <w:t xml:space="preserve">106 After surgery</w:t>
+      </w:r>
+    </w:p>
+    <w:p>
+      <w:pPr>
+        <w:pStyle w:val="FirstParagraph"/>
+      </w:pPr>
+      <w:r>
+        <w:t xml:space="preserve">Wean off medicines added after surgery</w:t>
       </w:r>
     </w:p>
     <w:p>
@@ -7254,7 +7290,7 @@
         </w:numPr>
       </w:pPr>
       <w:r>
-        <w:t xml:space="preserve">Insulin (for diabetic patients on insulin)</w:t>
+        <w:t xml:space="preserve">Pain medicines</w:t>
       </w:r>
     </w:p>
     <w:p>
@@ -7266,15 +7302,45 @@
         </w:numPr>
       </w:pPr>
       <w:r>
-        <w:t xml:space="preserve">Reduce beta blocker medicines</w:t>
-      </w:r>
-    </w:p>
-    <w:p>
-      <w:pPr>
-        <w:pStyle w:val="FirstParagraph"/>
-      </w:pPr>
-      <w:r>
-        <w:t xml:space="preserve">Advance diet</w:t>
+        <w:t xml:space="preserve">Beta-blockers</w:t>
+      </w:r>
+    </w:p>
+    <w:p>
+      <w:pPr>
+        <w:pStyle w:val="Compact"/>
+        <w:numPr>
+          <w:ilvl w:val="0"/>
+          <w:numId w:val="1095"/>
+        </w:numPr>
+      </w:pPr>
+      <w:r>
+        <w:t xml:space="preserve">Reglan and Remeron</w:t>
+      </w:r>
+    </w:p>
+    <w:p>
+      <w:pPr>
+        <w:pStyle w:val="FirstParagraph"/>
+      </w:pPr>
+      <w:r>
+        <w:t xml:space="preserve">Continue acid blockers for at least 1 year</w:t>
+      </w:r>
+    </w:p>
+    <w:bookmarkEnd w:id="179"/>
+    <w:bookmarkStart w:id="180" w:name="jejunostomy-removal"/>
+    <w:p>
+      <w:pPr>
+        <w:pStyle w:val="Heading2"/>
+      </w:pPr>
+      <w:r>
+        <w:t xml:space="preserve">107 Jejunostomy Removal</w:t>
+      </w:r>
+    </w:p>
+    <w:p>
+      <w:pPr>
+        <w:pStyle w:val="FirstParagraph"/>
+      </w:pPr>
+      <w:r>
+        <w:t xml:space="preserve">Jejunostomy tube is removed in the office once you can take in enough nutrients by mouth</w:t>
       </w:r>
     </w:p>
     <w:p>
@@ -7282,25 +7348,33 @@
         <w:pStyle w:val="BodyText"/>
       </w:pPr>
       <w:r>
-        <w:t xml:space="preserve">Reduce tube feeds</w:t>
-      </w:r>
-    </w:p>
-    <w:bookmarkEnd w:id="179"/>
-    <w:bookmarkStart w:id="180" w:name="after-surgery"/>
-    <w:p>
-      <w:pPr>
-        <w:pStyle w:val="Heading2"/>
-      </w:pPr>
-      <w:r>
-        <w:t xml:space="preserve">107 After surgery</w:t>
-      </w:r>
-    </w:p>
-    <w:p>
-      <w:pPr>
-        <w:pStyle w:val="FirstParagraph"/>
-      </w:pPr>
-      <w:r>
-        <w:t xml:space="preserve">Wean off medicines added after surgery</w:t>
+        <w:t xml:space="preserve">Removal usually around 8 weeks after surgery</w:t>
+      </w:r>
+    </w:p>
+    <w:p>
+      <w:pPr>
+        <w:pStyle w:val="BodyText"/>
+      </w:pPr>
+      <w:r>
+        <w:t xml:space="preserve">May take 30 minutes and some local anesthetic to loosen up the tube for removal.</w:t>
+      </w:r>
+    </w:p>
+    <w:bookmarkEnd w:id="180"/>
+    <w:bookmarkStart w:id="181" w:name="nutritional-monitoring-after-surgery"/>
+    <w:p>
+      <w:pPr>
+        <w:pStyle w:val="Heading2"/>
+      </w:pPr>
+      <w:r>
+        <w:t xml:space="preserve">108 Nutritional Monitoring after Surgery</w:t>
+      </w:r>
+    </w:p>
+    <w:p>
+      <w:pPr>
+        <w:pStyle w:val="FirstParagraph"/>
+      </w:pPr>
+      <w:r>
+        <w:t xml:space="preserve">You may have difficulty absorbing some nutrients:</w:t>
       </w:r>
     </w:p>
     <w:p>
@@ -7312,7 +7386,7 @@
         </w:numPr>
       </w:pPr>
       <w:r>
-        <w:t xml:space="preserve">Pain medicines</w:t>
+        <w:t xml:space="preserve">Iron</w:t>
       </w:r>
     </w:p>
     <w:p>
@@ -7324,7 +7398,7 @@
         </w:numPr>
       </w:pPr>
       <w:r>
-        <w:t xml:space="preserve">Beta-blockers</w:t>
+        <w:t xml:space="preserve">Vitamin B12</w:t>
       </w:r>
     </w:p>
     <w:p>
@@ -7336,33 +7410,165 @@
         </w:numPr>
       </w:pPr>
       <w:r>
-        <w:t xml:space="preserve">Reglan and Remeron</w:t>
-      </w:r>
-    </w:p>
-    <w:p>
-      <w:pPr>
-        <w:pStyle w:val="FirstParagraph"/>
-      </w:pPr>
-      <w:r>
-        <w:t xml:space="preserve">Continue acid blockers for at least 1 year</w:t>
-      </w:r>
-    </w:p>
-    <w:bookmarkEnd w:id="180"/>
-    <w:bookmarkStart w:id="181" w:name="jejunostomy-removal"/>
-    <w:p>
-      <w:pPr>
-        <w:pStyle w:val="Heading2"/>
-      </w:pPr>
-      <w:r>
-        <w:t xml:space="preserve">108 Jejunostomy Removal</w:t>
-      </w:r>
-    </w:p>
-    <w:p>
-      <w:pPr>
-        <w:pStyle w:val="FirstParagraph"/>
-      </w:pPr>
-      <w:r>
-        <w:t xml:space="preserve">Jejunostomy tube is removed in the office once you can take in enough nutrients by mouth</w:t>
+        <w:t xml:space="preserve">Vitamin D</w:t>
+      </w:r>
+    </w:p>
+    <w:bookmarkEnd w:id="181"/>
+    <w:bookmarkStart w:id="182" w:name="nutritional-monitoring-after-surgery-1"/>
+    <w:p>
+      <w:pPr>
+        <w:pStyle w:val="Heading2"/>
+      </w:pPr>
+      <w:r>
+        <w:t xml:space="preserve">109 Nutritional Monitoring after Surgery</w:t>
+      </w:r>
+    </w:p>
+    <w:p>
+      <w:pPr>
+        <w:pStyle w:val="FirstParagraph"/>
+      </w:pPr>
+      <w:r>
+        <w:t xml:space="preserve">About 3 months after the jejunostomy tube is removed, we will check blood levels:</w:t>
+      </w:r>
+    </w:p>
+    <w:p>
+      <w:pPr>
+        <w:pStyle w:val="Compact"/>
+        <w:numPr>
+          <w:ilvl w:val="0"/>
+          <w:numId w:val="1097"/>
+        </w:numPr>
+      </w:pPr>
+      <w:r>
+        <w:t xml:space="preserve">Iron (ferritin)</w:t>
+      </w:r>
+    </w:p>
+    <w:p>
+      <w:pPr>
+        <w:pStyle w:val="Compact"/>
+        <w:numPr>
+          <w:ilvl w:val="0"/>
+          <w:numId w:val="1097"/>
+        </w:numPr>
+      </w:pPr>
+      <w:r>
+        <w:t xml:space="preserve">Vitamin B12</w:t>
+      </w:r>
+    </w:p>
+    <w:p>
+      <w:pPr>
+        <w:pStyle w:val="Compact"/>
+        <w:numPr>
+          <w:ilvl w:val="0"/>
+          <w:numId w:val="1097"/>
+        </w:numPr>
+      </w:pPr>
+      <w:r>
+        <w:t xml:space="preserve">Vitamin D</w:t>
+      </w:r>
+    </w:p>
+    <w:bookmarkEnd w:id="182"/>
+    <w:bookmarkStart w:id="183" w:name="nutritional-replacements-after-surgery"/>
+    <w:p>
+      <w:pPr>
+        <w:pStyle w:val="Heading2"/>
+      </w:pPr>
+      <w:r>
+        <w:t xml:space="preserve">110 Nutritional Replacements after Surgery</w:t>
+      </w:r>
+    </w:p>
+    <w:p>
+      <w:pPr>
+        <w:pStyle w:val="FirstParagraph"/>
+      </w:pPr>
+      <w:r>
+        <w:t xml:space="preserve">Vitamin or iron replacements can be ordered by:</w:t>
+      </w:r>
+    </w:p>
+    <w:p>
+      <w:pPr>
+        <w:pStyle w:val="Compact"/>
+        <w:numPr>
+          <w:ilvl w:val="0"/>
+          <w:numId w:val="1098"/>
+        </w:numPr>
+      </w:pPr>
+      <w:r>
+        <w:t xml:space="preserve">Primary Care Provider (PCP)</w:t>
+      </w:r>
+    </w:p>
+    <w:p>
+      <w:pPr>
+        <w:pStyle w:val="Compact"/>
+        <w:numPr>
+          <w:ilvl w:val="0"/>
+          <w:numId w:val="1098"/>
+        </w:numPr>
+      </w:pPr>
+      <w:r>
+        <w:t xml:space="preserve">Medical Oncologist</w:t>
+      </w:r>
+    </w:p>
+    <w:p>
+      <w:pPr>
+        <w:pStyle w:val="Compact"/>
+        <w:numPr>
+          <w:ilvl w:val="0"/>
+          <w:numId w:val="1098"/>
+        </w:numPr>
+      </w:pPr>
+      <w:r>
+        <w:t xml:space="preserve">Surgeon</w:t>
+      </w:r>
+    </w:p>
+    <w:p>
+      <w:pPr>
+        <w:pStyle w:val="FirstParagraph"/>
+      </w:pPr>
+      <w:r>
+        <w:t xml:space="preserve">If levels are low</w:t>
+      </w:r>
+    </w:p>
+    <w:p>
+      <w:pPr>
+        <w:pStyle w:val="Compact"/>
+        <w:numPr>
+          <w:ilvl w:val="0"/>
+          <w:numId w:val="1099"/>
+        </w:numPr>
+      </w:pPr>
+      <w:r>
+        <w:t xml:space="preserve">Replacement</w:t>
+      </w:r>
+    </w:p>
+    <w:p>
+      <w:pPr>
+        <w:pStyle w:val="Compact"/>
+        <w:numPr>
+          <w:ilvl w:val="0"/>
+          <w:numId w:val="1099"/>
+        </w:numPr>
+      </w:pPr>
+      <w:r>
+        <w:t xml:space="preserve">Repeat testing in 3-6 months</w:t>
+      </w:r>
+    </w:p>
+    <w:bookmarkEnd w:id="183"/>
+    <w:bookmarkStart w:id="184" w:name="team-members---physicians"/>
+    <w:p>
+      <w:pPr>
+        <w:pStyle w:val="Heading2"/>
+      </w:pPr>
+      <w:r>
+        <w:t xml:space="preserve">111 Team Members - Physicians</w:t>
+      </w:r>
+    </w:p>
+    <w:p>
+      <w:pPr>
+        <w:pStyle w:val="FirstParagraph"/>
+      </w:pPr>
+      <w:r>
+        <w:t xml:space="preserve">Primary Care Provider</w:t>
       </w:r>
     </w:p>
     <w:p>
@@ -7370,7 +7576,7 @@
         <w:pStyle w:val="BodyText"/>
       </w:pPr>
       <w:r>
-        <w:t xml:space="preserve">Removal usually around 8 weeks after surgery</w:t>
+        <w:t xml:space="preserve">Gastroenterologist</w:t>
       </w:r>
     </w:p>
     <w:p>
@@ -7378,177 +7584,23 @@
         <w:pStyle w:val="BodyText"/>
       </w:pPr>
       <w:r>
-        <w:t xml:space="preserve">May take 30 minutes and some local anesthetic to loosen up the tube for removal.</w:t>
-      </w:r>
-    </w:p>
-    <w:bookmarkEnd w:id="181"/>
-    <w:bookmarkStart w:id="182" w:name="nutritional-monitoring-after-surgery"/>
-    <w:p>
-      <w:pPr>
-        <w:pStyle w:val="Heading2"/>
-      </w:pPr>
-      <w:r>
-        <w:t xml:space="preserve">109 Nutritional Monitoring after Surgery</w:t>
-      </w:r>
-    </w:p>
-    <w:p>
-      <w:pPr>
-        <w:pStyle w:val="FirstParagraph"/>
-      </w:pPr>
-      <w:r>
-        <w:t xml:space="preserve">You may have difficulty absorbing some nutrients:</w:t>
-      </w:r>
-    </w:p>
-    <w:p>
-      <w:pPr>
-        <w:pStyle w:val="Compact"/>
-        <w:numPr>
-          <w:ilvl w:val="0"/>
-          <w:numId w:val="1097"/>
-        </w:numPr>
-      </w:pPr>
-      <w:r>
-        <w:t xml:space="preserve">Iron</w:t>
-      </w:r>
-    </w:p>
-    <w:p>
-      <w:pPr>
-        <w:pStyle w:val="Compact"/>
-        <w:numPr>
-          <w:ilvl w:val="0"/>
-          <w:numId w:val="1097"/>
-        </w:numPr>
-      </w:pPr>
-      <w:r>
-        <w:t xml:space="preserve">Vitamin B12</w:t>
-      </w:r>
-    </w:p>
-    <w:p>
-      <w:pPr>
-        <w:pStyle w:val="Compact"/>
-        <w:numPr>
-          <w:ilvl w:val="0"/>
-          <w:numId w:val="1097"/>
-        </w:numPr>
-      </w:pPr>
-      <w:r>
-        <w:t xml:space="preserve">Vitamin D</w:t>
-      </w:r>
-    </w:p>
-    <w:bookmarkEnd w:id="182"/>
-    <w:bookmarkStart w:id="183" w:name="nutritional-monitoring-after-surgery-1"/>
-    <w:p>
-      <w:pPr>
-        <w:pStyle w:val="Heading2"/>
-      </w:pPr>
-      <w:r>
-        <w:t xml:space="preserve">110 Nutritional Monitoring after Surgery</w:t>
-      </w:r>
-    </w:p>
-    <w:p>
-      <w:pPr>
-        <w:pStyle w:val="FirstParagraph"/>
-      </w:pPr>
-      <w:r>
-        <w:t xml:space="preserve">About 3 months after the jejunostomy tube is removed, we will check blood levels:</w:t>
-      </w:r>
-    </w:p>
-    <w:p>
-      <w:pPr>
-        <w:pStyle w:val="Compact"/>
-        <w:numPr>
-          <w:ilvl w:val="0"/>
-          <w:numId w:val="1098"/>
-        </w:numPr>
-      </w:pPr>
-      <w:r>
-        <w:t xml:space="preserve">Iron (ferritin)</w:t>
-      </w:r>
-    </w:p>
-    <w:p>
-      <w:pPr>
-        <w:pStyle w:val="Compact"/>
-        <w:numPr>
-          <w:ilvl w:val="0"/>
-          <w:numId w:val="1098"/>
-        </w:numPr>
-      </w:pPr>
-      <w:r>
-        <w:t xml:space="preserve">Vitamin B12</w:t>
-      </w:r>
-    </w:p>
-    <w:p>
-      <w:pPr>
-        <w:pStyle w:val="Compact"/>
-        <w:numPr>
-          <w:ilvl w:val="0"/>
-          <w:numId w:val="1098"/>
-        </w:numPr>
-      </w:pPr>
-      <w:r>
-        <w:t xml:space="preserve">Vitamin D</w:t>
-      </w:r>
-    </w:p>
-    <w:bookmarkEnd w:id="183"/>
-    <w:bookmarkStart w:id="184" w:name="nutritional-replacements-after-surgery"/>
-    <w:p>
-      <w:pPr>
-        <w:pStyle w:val="Heading2"/>
-      </w:pPr>
-      <w:r>
-        <w:t xml:space="preserve">111 Nutritional Replacements after Surgery</w:t>
-      </w:r>
-    </w:p>
-    <w:p>
-      <w:pPr>
-        <w:pStyle w:val="FirstParagraph"/>
-      </w:pPr>
-      <w:r>
-        <w:t xml:space="preserve">Vitamin or iron replacements can be ordered by:</w:t>
-      </w:r>
-    </w:p>
-    <w:p>
-      <w:pPr>
-        <w:pStyle w:val="Compact"/>
-        <w:numPr>
-          <w:ilvl w:val="0"/>
-          <w:numId w:val="1099"/>
-        </w:numPr>
-      </w:pPr>
-      <w:r>
-        <w:t xml:space="preserve">Primary Care Provider (PCP)</w:t>
-      </w:r>
-    </w:p>
-    <w:p>
-      <w:pPr>
-        <w:pStyle w:val="Compact"/>
-        <w:numPr>
-          <w:ilvl w:val="0"/>
-          <w:numId w:val="1099"/>
-        </w:numPr>
-      </w:pPr>
-      <w:r>
-        <w:t xml:space="preserve">Medical Oncologist</w:t>
-      </w:r>
-    </w:p>
-    <w:p>
-      <w:pPr>
-        <w:pStyle w:val="Compact"/>
-        <w:numPr>
-          <w:ilvl w:val="0"/>
-          <w:numId w:val="1099"/>
-        </w:numPr>
-      </w:pPr>
-      <w:r>
-        <w:t xml:space="preserve">Surgeon</w:t>
-      </w:r>
-    </w:p>
-    <w:p>
-      <w:pPr>
-        <w:pStyle w:val="FirstParagraph"/>
-      </w:pPr>
-      <w:r>
-        <w:t xml:space="preserve">If levels are low</w:t>
+        <w:t xml:space="preserve">Medical Oncologist (chemotherapy)</w:t>
+      </w:r>
+    </w:p>
+    <w:p>
+      <w:pPr>
+        <w:pStyle w:val="BodyText"/>
+      </w:pPr>
+      <w:r>
+        <w:t xml:space="preserve">Radiation Oncologist (radiation)</w:t>
+      </w:r>
+    </w:p>
+    <w:p>
+      <w:pPr>
+        <w:pStyle w:val="BodyText"/>
+      </w:pPr>
+      <w:r>
+        <w:t xml:space="preserve">Surgeons</w:t>
       </w:r>
     </w:p>
     <w:p>
@@ -7560,7 +7612,7 @@
         </w:numPr>
       </w:pPr>
       <w:r>
-        <w:t xml:space="preserve">Replacement</w:t>
+        <w:t xml:space="preserve">Jonathan Salo</w:t>
       </w:r>
     </w:p>
     <w:p>
@@ -7572,25 +7624,37 @@
         </w:numPr>
       </w:pPr>
       <w:r>
-        <w:t xml:space="preserve">Repeat testing in 3-6 months</w:t>
+        <w:t xml:space="preserve">Jeffrey Hagen</w:t>
+      </w:r>
+    </w:p>
+    <w:p>
+      <w:pPr>
+        <w:pStyle w:val="Compact"/>
+        <w:numPr>
+          <w:ilvl w:val="0"/>
+          <w:numId w:val="1100"/>
+        </w:numPr>
+      </w:pPr>
+      <w:r>
+        <w:t xml:space="preserve">Michael Roach</w:t>
       </w:r>
     </w:p>
     <w:bookmarkEnd w:id="184"/>
-    <w:bookmarkStart w:id="185" w:name="team-members---physicians"/>
-    <w:p>
-      <w:pPr>
-        <w:pStyle w:val="Heading2"/>
-      </w:pPr>
-      <w:r>
-        <w:t xml:space="preserve">112 Team Members - Physicians</w:t>
-      </w:r>
-    </w:p>
-    <w:p>
-      <w:pPr>
-        <w:pStyle w:val="FirstParagraph"/>
-      </w:pPr>
-      <w:r>
-        <w:t xml:space="preserve">Primary Care Provider</w:t>
+    <w:bookmarkStart w:id="185" w:name="team-members---support-staff"/>
+    <w:p>
+      <w:pPr>
+        <w:pStyle w:val="Heading2"/>
+      </w:pPr>
+      <w:r>
+        <w:t xml:space="preserve">112 Team Members - Support Staff</w:t>
+      </w:r>
+    </w:p>
+    <w:p>
+      <w:pPr>
+        <w:pStyle w:val="FirstParagraph"/>
+      </w:pPr>
+      <w:r>
+        <w:t xml:space="preserve">Dietitian - Liz Koch</w:t>
       </w:r>
     </w:p>
     <w:p>
@@ -7598,7 +7662,31 @@
         <w:pStyle w:val="BodyText"/>
       </w:pPr>
       <w:r>
-        <w:t xml:space="preserve">Gastroenterologist</w:t>
+        <w:t xml:space="preserve">Nurses</w:t>
+      </w:r>
+      <w:r>
+        <w:t xml:space="preserve"> </w:t>
+      </w:r>
+      <w:r>
+        <w:t xml:space="preserve">- Brandon Galloway</w:t>
+      </w:r>
+      <w:r>
+        <w:t xml:space="preserve"> </w:t>
+      </w:r>
+      <w:r>
+        <w:t xml:space="preserve">- Kit Sluder</w:t>
+      </w:r>
+      <w:r>
+        <w:t xml:space="preserve"> </w:t>
+      </w:r>
+      <w:r>
+        <w:t xml:space="preserve">- Sarah Ezell</w:t>
+      </w:r>
+      <w:r>
+        <w:t xml:space="preserve"> </w:t>
+      </w:r>
+      <w:r>
+        <w:t xml:space="preserve">- Rebecca Wicks</w:t>
       </w:r>
     </w:p>
     <w:p>
@@ -7606,120 +7694,10 @@
         <w:pStyle w:val="BodyText"/>
       </w:pPr>
       <w:r>
-        <w:t xml:space="preserve">Medical Oncologist (chemotherapy)</w:t>
-      </w:r>
-    </w:p>
-    <w:p>
-      <w:pPr>
-        <w:pStyle w:val="BodyText"/>
-      </w:pPr>
-      <w:r>
-        <w:t xml:space="preserve">Radiation Oncologist (radiation)</w:t>
-      </w:r>
-    </w:p>
-    <w:p>
-      <w:pPr>
-        <w:pStyle w:val="BodyText"/>
-      </w:pPr>
-      <w:r>
-        <w:t xml:space="preserve">Surgeons</w:t>
-      </w:r>
-    </w:p>
-    <w:p>
-      <w:pPr>
-        <w:pStyle w:val="Compact"/>
-        <w:numPr>
-          <w:ilvl w:val="0"/>
-          <w:numId w:val="1101"/>
-        </w:numPr>
-      </w:pPr>
-      <w:r>
-        <w:t xml:space="preserve">Jonathan Salo</w:t>
-      </w:r>
-    </w:p>
-    <w:p>
-      <w:pPr>
-        <w:pStyle w:val="Compact"/>
-        <w:numPr>
-          <w:ilvl w:val="0"/>
-          <w:numId w:val="1101"/>
-        </w:numPr>
-      </w:pPr>
-      <w:r>
-        <w:t xml:space="preserve">Jeffrey Hagen</w:t>
-      </w:r>
-    </w:p>
-    <w:p>
-      <w:pPr>
-        <w:pStyle w:val="Compact"/>
-        <w:numPr>
-          <w:ilvl w:val="0"/>
-          <w:numId w:val="1101"/>
-        </w:numPr>
-      </w:pPr>
-      <w:r>
-        <w:t xml:space="preserve">Michael Roach</w:t>
+        <w:t xml:space="preserve">Navigator - Laura Swift</w:t>
       </w:r>
     </w:p>
     <w:bookmarkEnd w:id="185"/>
-    <w:bookmarkStart w:id="186" w:name="team-members---support-staff"/>
-    <w:p>
-      <w:pPr>
-        <w:pStyle w:val="Heading2"/>
-      </w:pPr>
-      <w:r>
-        <w:t xml:space="preserve">113 Team Members - Support Staff</w:t>
-      </w:r>
-    </w:p>
-    <w:p>
-      <w:pPr>
-        <w:pStyle w:val="FirstParagraph"/>
-      </w:pPr>
-      <w:r>
-        <w:t xml:space="preserve">Dietitian - Liz Koch</w:t>
-      </w:r>
-    </w:p>
-    <w:p>
-      <w:pPr>
-        <w:pStyle w:val="BodyText"/>
-      </w:pPr>
-      <w:r>
-        <w:t xml:space="preserve">Nurses</w:t>
-      </w:r>
-      <w:r>
-        <w:t xml:space="preserve"> </w:t>
-      </w:r>
-      <w:r>
-        <w:t xml:space="preserve">- Brandon Galloway</w:t>
-      </w:r>
-      <w:r>
-        <w:t xml:space="preserve"> </w:t>
-      </w:r>
-      <w:r>
-        <w:t xml:space="preserve">- Kit Sluder</w:t>
-      </w:r>
-      <w:r>
-        <w:t xml:space="preserve"> </w:t>
-      </w:r>
-      <w:r>
-        <w:t xml:space="preserve">- Sarah Ezell</w:t>
-      </w:r>
-      <w:r>
-        <w:t xml:space="preserve"> </w:t>
-      </w:r>
-      <w:r>
-        <w:t xml:space="preserve">- Rebecca Wicks</w:t>
-      </w:r>
-    </w:p>
-    <w:p>
-      <w:pPr>
-        <w:pStyle w:val="BodyText"/>
-      </w:pPr>
-      <w:r>
-        <w:t xml:space="preserve">Navigator - Laura Swift</w:t>
-      </w:r>
-    </w:p>
-    <w:bookmarkEnd w:id="186"/>
     <w:sectPr>
       <w:footnotePr>
         <w:numRestart w:val="eachSect"/>
@@ -8234,9 +8212,6 @@
     <w:abstractNumId w:val="991"/>
   </w:num>
   <w:num w:numId="1100">
-    <w:abstractNumId w:val="991"/>
-  </w:num>
-  <w:num w:numId="1101">
     <w:abstractNumId w:val="991"/>
   </w:num>
 </w:numbering>

--- a/lci_esot3.docx
+++ b/lci_esot3.docx
@@ -2068,25 +2068,21 @@
       </w:r>
     </w:p>
     <w:bookmarkEnd w:id="54"/>
-    <w:bookmarkStart w:id="55" w:name="adenocarcinoma-treatment-options-1"/>
-    <w:p>
-      <w:pPr>
-        <w:pStyle w:val="Heading2"/>
-      </w:pPr>
-      <w:r>
-        <w:t xml:space="preserve">36 Adenocarcinoma Treatment Options</w:t>
-      </w:r>
-    </w:p>
-    <w:p>
-      <w:pPr>
-        <w:pStyle w:val="FirstParagraph"/>
-      </w:pPr>
-      <w:r>
-        <w:rPr>
-          <w:b/>
-          <w:bCs/>
-        </w:rPr>
-        <w:t xml:space="preserve">Chemo + Radiation</w:t>
+    <w:bookmarkStart w:id="55" w:name="tumor-biomarkers---pathology-tests"/>
+    <w:p>
+      <w:pPr>
+        <w:pStyle w:val="Heading2"/>
+      </w:pPr>
+      <w:r>
+        <w:t xml:space="preserve">36 Tumor Biomarkers - Pathology Tests</w:t>
+      </w:r>
+    </w:p>
+    <w:p>
+      <w:pPr>
+        <w:pStyle w:val="FirstParagraph"/>
+      </w:pPr>
+      <w:r>
+        <w:t xml:space="preserve">Show whether other drugs may be helpful:</w:t>
       </w:r>
     </w:p>
     <w:p>
@@ -2098,137 +2094,7 @@
         </w:numPr>
       </w:pPr>
       <w:r>
-        <w:t xml:space="preserve">Chemo+Radiation (6 wks)</w:t>
-      </w:r>
-    </w:p>
-    <w:p>
-      <w:pPr>
-        <w:pStyle w:val="Compact"/>
-        <w:numPr>
-          <w:ilvl w:val="0"/>
-          <w:numId w:val="1021"/>
-        </w:numPr>
-      </w:pPr>
-      <w:r>
-        <w:t xml:space="preserve">Surgery</w:t>
-      </w:r>
-    </w:p>
-    <w:p>
-      <w:pPr>
-        <w:pStyle w:val="FirstParagraph"/>
-      </w:pPr>
-      <w:r>
-        <w:rPr>
-          <w:b/>
-          <w:bCs/>
-        </w:rPr>
-        <w:t xml:space="preserve">Chemotherapy</w:t>
-      </w:r>
-    </w:p>
-    <w:p>
-      <w:pPr>
-        <w:pStyle w:val="Compact"/>
-        <w:numPr>
-          <w:ilvl w:val="0"/>
-          <w:numId w:val="1022"/>
-        </w:numPr>
-      </w:pPr>
-      <w:r>
-        <w:t xml:space="preserve">Chemotherapy (8 wks)</w:t>
-      </w:r>
-    </w:p>
-    <w:p>
-      <w:pPr>
-        <w:pStyle w:val="Compact"/>
-        <w:numPr>
-          <w:ilvl w:val="0"/>
-          <w:numId w:val="1022"/>
-        </w:numPr>
-      </w:pPr>
-      <w:r>
-        <w:t xml:space="preserve">Surgery</w:t>
-      </w:r>
-    </w:p>
-    <w:p>
-      <w:pPr>
-        <w:pStyle w:val="Compact"/>
-        <w:numPr>
-          <w:ilvl w:val="0"/>
-          <w:numId w:val="1022"/>
-        </w:numPr>
-      </w:pPr>
-      <w:r>
-        <w:t xml:space="preserve">Chemotherapy (8 wks)</w:t>
-      </w:r>
-    </w:p>
-    <w:bookmarkEnd w:id="55"/>
-    <w:bookmarkStart w:id="56" w:name="adenocarcinoma-treatment-options-2"/>
-    <w:p>
-      <w:pPr>
-        <w:pStyle w:val="Heading2"/>
-      </w:pPr>
-      <w:r>
-        <w:t xml:space="preserve">37 Adenocarcinoma Treatment Options</w:t>
-      </w:r>
-    </w:p>
-    <w:p>
-      <w:pPr>
-        <w:pStyle w:val="FirstParagraph"/>
-      </w:pPr>
-      <w:r>
-        <w:rPr>
-          <w:b/>
-          <w:bCs/>
-        </w:rPr>
-        <w:t xml:space="preserve">CROSS Chemo + Radiation</w:t>
-      </w:r>
-    </w:p>
-    <w:p>
-      <w:pPr>
-        <w:pStyle w:val="Compact"/>
-        <w:numPr>
-          <w:ilvl w:val="0"/>
-          <w:numId w:val="1023"/>
-        </w:numPr>
-      </w:pPr>
-      <w:r>
-        <w:t xml:space="preserve">Longer track record</w:t>
-      </w:r>
-    </w:p>
-    <w:p>
-      <w:pPr>
-        <w:pStyle w:val="Compact"/>
-        <w:numPr>
-          <w:ilvl w:val="0"/>
-          <w:numId w:val="1023"/>
-        </w:numPr>
-      </w:pPr>
-      <w:r>
-        <w:t xml:space="preserve">Better tolerated</w:t>
-      </w:r>
-    </w:p>
-    <w:p>
-      <w:pPr>
-        <w:pStyle w:val="Compact"/>
-        <w:numPr>
-          <w:ilvl w:val="0"/>
-          <w:numId w:val="1023"/>
-        </w:numPr>
-      </w:pPr>
-      <w:r>
-        <w:t xml:space="preserve">Port usually placed</w:t>
-      </w:r>
-    </w:p>
-    <w:p>
-      <w:pPr>
-        <w:pStyle w:val="Compact"/>
-        <w:numPr>
-          <w:ilvl w:val="0"/>
-          <w:numId w:val="1023"/>
-        </w:numPr>
-      </w:pPr>
-      <w:r>
-        <w:t xml:space="preserve">Eating worse</w:t>
+        <w:t xml:space="preserve">HER-2</w:t>
       </w:r>
       <w:r>
         <w:t xml:space="preserve"> </w:t>
@@ -2245,6 +2111,261 @@
         <w:t xml:space="preserve"> </w:t>
       </w:r>
       <w:r>
+        <w:t xml:space="preserve">Herceptin can be helpful</w:t>
+      </w:r>
+    </w:p>
+    <w:p>
+      <w:pPr>
+        <w:pStyle w:val="Compact"/>
+        <w:numPr>
+          <w:ilvl w:val="0"/>
+          <w:numId w:val="1021"/>
+        </w:numPr>
+      </w:pPr>
+      <w:r>
+        <w:t xml:space="preserve">PD-L1</w:t>
+      </w:r>
+      <w:r>
+        <w:t xml:space="preserve"> </w:t>
+      </w:r>
+      <m:oMath>
+        <m:r>
+          <m:rPr>
+            <m:sty m:val="p"/>
+          </m:rPr>
+          <m:t>→</m:t>
+        </m:r>
+      </m:oMath>
+      <w:r>
+        <w:t xml:space="preserve"> </w:t>
+      </w:r>
+      <w:r>
+        <w:t xml:space="preserve">Immunotherapy can be helpful</w:t>
+      </w:r>
+    </w:p>
+    <w:p>
+      <w:pPr>
+        <w:pStyle w:val="Compact"/>
+        <w:numPr>
+          <w:ilvl w:val="0"/>
+          <w:numId w:val="1021"/>
+        </w:numPr>
+      </w:pPr>
+      <w:r>
+        <w:t xml:space="preserve">MMR</w:t>
+      </w:r>
+      <w:r>
+        <w:t xml:space="preserve"> </w:t>
+      </w:r>
+      <m:oMath>
+        <m:r>
+          <m:rPr>
+            <m:sty m:val="p"/>
+          </m:rPr>
+          <m:t>→</m:t>
+        </m:r>
+      </m:oMath>
+      <w:r>
+        <w:t xml:space="preserve"> </w:t>
+      </w:r>
+      <w:r>
+        <w:t xml:space="preserve">Immunotherapy can be very helpful</w:t>
+      </w:r>
+    </w:p>
+    <w:p>
+      <w:pPr>
+        <w:pStyle w:val="FirstParagraph"/>
+      </w:pPr>
+      <w:r>
+        <w:t xml:space="preserve">Biomarkers reported in a separate pathology report</w:t>
+      </w:r>
+    </w:p>
+    <w:p>
+      <w:pPr>
+        <w:pStyle w:val="BodyText"/>
+      </w:pPr>
+      <w:r>
+        <w:t xml:space="preserve">Your medical oncologist will review these with you</w:t>
+      </w:r>
+    </w:p>
+    <w:bookmarkEnd w:id="55"/>
+    <w:bookmarkStart w:id="56" w:name="adenocarcinoma-treatment-options-1"/>
+    <w:p>
+      <w:pPr>
+        <w:pStyle w:val="Heading2"/>
+      </w:pPr>
+      <w:r>
+        <w:t xml:space="preserve">37 Adenocarcinoma Treatment Options</w:t>
+      </w:r>
+    </w:p>
+    <w:p>
+      <w:pPr>
+        <w:pStyle w:val="FirstParagraph"/>
+      </w:pPr>
+      <w:r>
+        <w:rPr>
+          <w:b/>
+          <w:bCs/>
+        </w:rPr>
+        <w:t xml:space="preserve">Chemo + Radiation</w:t>
+      </w:r>
+    </w:p>
+    <w:p>
+      <w:pPr>
+        <w:pStyle w:val="Compact"/>
+        <w:numPr>
+          <w:ilvl w:val="0"/>
+          <w:numId w:val="1022"/>
+        </w:numPr>
+      </w:pPr>
+      <w:r>
+        <w:t xml:space="preserve">Chemo+Radiation (6 wks)</w:t>
+      </w:r>
+    </w:p>
+    <w:p>
+      <w:pPr>
+        <w:pStyle w:val="Compact"/>
+        <w:numPr>
+          <w:ilvl w:val="0"/>
+          <w:numId w:val="1022"/>
+        </w:numPr>
+      </w:pPr>
+      <w:r>
+        <w:t xml:space="preserve">Surgery</w:t>
+      </w:r>
+    </w:p>
+    <w:p>
+      <w:pPr>
+        <w:pStyle w:val="FirstParagraph"/>
+      </w:pPr>
+      <w:r>
+        <w:rPr>
+          <w:b/>
+          <w:bCs/>
+        </w:rPr>
+        <w:t xml:space="preserve">Chemotherapy</w:t>
+      </w:r>
+    </w:p>
+    <w:p>
+      <w:pPr>
+        <w:pStyle w:val="Compact"/>
+        <w:numPr>
+          <w:ilvl w:val="0"/>
+          <w:numId w:val="1023"/>
+        </w:numPr>
+      </w:pPr>
+      <w:r>
+        <w:t xml:space="preserve">Chemotherapy (8 wks)</w:t>
+      </w:r>
+    </w:p>
+    <w:p>
+      <w:pPr>
+        <w:pStyle w:val="Compact"/>
+        <w:numPr>
+          <w:ilvl w:val="0"/>
+          <w:numId w:val="1023"/>
+        </w:numPr>
+      </w:pPr>
+      <w:r>
+        <w:t xml:space="preserve">Surgery</w:t>
+      </w:r>
+    </w:p>
+    <w:p>
+      <w:pPr>
+        <w:pStyle w:val="Compact"/>
+        <w:numPr>
+          <w:ilvl w:val="0"/>
+          <w:numId w:val="1023"/>
+        </w:numPr>
+      </w:pPr>
+      <w:r>
+        <w:t xml:space="preserve">Chemotherapy (8 wks)</w:t>
+      </w:r>
+    </w:p>
+    <w:bookmarkEnd w:id="56"/>
+    <w:bookmarkStart w:id="57" w:name="adenocarcinoma-treatment-options-2"/>
+    <w:p>
+      <w:pPr>
+        <w:pStyle w:val="Heading2"/>
+      </w:pPr>
+      <w:r>
+        <w:t xml:space="preserve">38 Adenocarcinoma Treatment Options</w:t>
+      </w:r>
+    </w:p>
+    <w:p>
+      <w:pPr>
+        <w:pStyle w:val="FirstParagraph"/>
+      </w:pPr>
+      <w:r>
+        <w:rPr>
+          <w:b/>
+          <w:bCs/>
+        </w:rPr>
+        <w:t xml:space="preserve">CROSS Chemo + Radiation</w:t>
+      </w:r>
+    </w:p>
+    <w:p>
+      <w:pPr>
+        <w:pStyle w:val="Compact"/>
+        <w:numPr>
+          <w:ilvl w:val="0"/>
+          <w:numId w:val="1024"/>
+        </w:numPr>
+      </w:pPr>
+      <w:r>
+        <w:t xml:space="preserve">Longer track record</w:t>
+      </w:r>
+    </w:p>
+    <w:p>
+      <w:pPr>
+        <w:pStyle w:val="Compact"/>
+        <w:numPr>
+          <w:ilvl w:val="0"/>
+          <w:numId w:val="1024"/>
+        </w:numPr>
+      </w:pPr>
+      <w:r>
+        <w:t xml:space="preserve">Better tolerated</w:t>
+      </w:r>
+    </w:p>
+    <w:p>
+      <w:pPr>
+        <w:pStyle w:val="Compact"/>
+        <w:numPr>
+          <w:ilvl w:val="0"/>
+          <w:numId w:val="1024"/>
+        </w:numPr>
+      </w:pPr>
+      <w:r>
+        <w:t xml:space="preserve">Port usually placed</w:t>
+      </w:r>
+    </w:p>
+    <w:p>
+      <w:pPr>
+        <w:pStyle w:val="Compact"/>
+        <w:numPr>
+          <w:ilvl w:val="0"/>
+          <w:numId w:val="1024"/>
+        </w:numPr>
+      </w:pPr>
+      <w:r>
+        <w:t xml:space="preserve">Eating worse</w:t>
+      </w:r>
+      <w:r>
+        <w:t xml:space="preserve"> </w:t>
+      </w:r>
+      <m:oMath>
+        <m:r>
+          <m:rPr>
+            <m:sty m:val="p"/>
+          </m:rPr>
+          <m:t>→</m:t>
+        </m:r>
+      </m:oMath>
+      <w:r>
+        <w:t xml:space="preserve"> </w:t>
+      </w:r>
+      <w:r>
         <w:t xml:space="preserve">better</w:t>
       </w:r>
     </w:p>
@@ -2253,7 +2374,7 @@
         <w:pStyle w:val="Compact"/>
         <w:numPr>
           <w:ilvl w:val="0"/>
-          <w:numId w:val="1023"/>
+          <w:numId w:val="1024"/>
         </w:numPr>
       </w:pPr>
       <w:r>
@@ -2277,7 +2398,7 @@
         <w:pStyle w:val="Compact"/>
         <w:numPr>
           <w:ilvl w:val="0"/>
-          <w:numId w:val="1024"/>
+          <w:numId w:val="1025"/>
         </w:numPr>
       </w:pPr>
       <w:r>
@@ -2289,7 +2410,7 @@
         <w:pStyle w:val="Compact"/>
         <w:numPr>
           <w:ilvl w:val="0"/>
-          <w:numId w:val="1024"/>
+          <w:numId w:val="1025"/>
         </w:numPr>
       </w:pPr>
       <w:r>
@@ -2301,7 +2422,7 @@
         <w:pStyle w:val="Compact"/>
         <w:numPr>
           <w:ilvl w:val="0"/>
-          <w:numId w:val="1024"/>
+          <w:numId w:val="1025"/>
         </w:numPr>
       </w:pPr>
       <w:r>
@@ -2313,7 +2434,7 @@
         <w:pStyle w:val="Compact"/>
         <w:numPr>
           <w:ilvl w:val="0"/>
-          <w:numId w:val="1024"/>
+          <w:numId w:val="1025"/>
         </w:numPr>
       </w:pPr>
       <w:r>
@@ -2325,21 +2446,21 @@
         <w:pStyle w:val="Compact"/>
         <w:numPr>
           <w:ilvl w:val="0"/>
-          <w:numId w:val="1024"/>
+          <w:numId w:val="1025"/>
         </w:numPr>
       </w:pPr>
       <w:r>
         <w:t xml:space="preserve">Feeding tube less likely</w:t>
       </w:r>
     </w:p>
-    <w:bookmarkEnd w:id="56"/>
-    <w:bookmarkStart w:id="57" w:name="chemotherapy-administration"/>
-    <w:p>
-      <w:pPr>
-        <w:pStyle w:val="Heading2"/>
-      </w:pPr>
-      <w:r>
-        <w:t xml:space="preserve">38 Chemotherapy Administration</w:t>
+    <w:bookmarkEnd w:id="57"/>
+    <w:bookmarkStart w:id="58" w:name="chemotherapy-administration"/>
+    <w:p>
+      <w:pPr>
+        <w:pStyle w:val="Heading2"/>
+      </w:pPr>
+      <w:r>
+        <w:t xml:space="preserve">39 Chemotherapy Administration</w:t>
       </w:r>
     </w:p>
     <w:p>
@@ -2363,7 +2484,7 @@
         <w:pStyle w:val="Compact"/>
         <w:numPr>
           <w:ilvl w:val="0"/>
-          <w:numId w:val="1025"/>
+          <w:numId w:val="1026"/>
         </w:numPr>
       </w:pPr>
       <w:r>
@@ -2375,7 +2496,7 @@
         <w:pStyle w:val="Compact"/>
         <w:numPr>
           <w:ilvl w:val="0"/>
-          <w:numId w:val="1025"/>
+          <w:numId w:val="1026"/>
         </w:numPr>
       </w:pPr>
       <w:r>
@@ -2387,21 +2508,21 @@
         <w:pStyle w:val="Compact"/>
         <w:numPr>
           <w:ilvl w:val="0"/>
-          <w:numId w:val="1025"/>
+          <w:numId w:val="1026"/>
         </w:numPr>
       </w:pPr>
       <w:r>
         <w:t xml:space="preserve">Central Venous port</w:t>
       </w:r>
     </w:p>
-    <w:bookmarkEnd w:id="57"/>
-    <w:bookmarkStart w:id="58" w:name="X24de4000c031f200c5dfe01452aa364022c5d0d"/>
-    <w:p>
-      <w:pPr>
-        <w:pStyle w:val="Heading2"/>
-      </w:pPr>
-      <w:r>
-        <w:t xml:space="preserve">39 Intravenous Catheter in Peripheral Vein (</w:t>
+    <w:bookmarkEnd w:id="58"/>
+    <w:bookmarkStart w:id="59" w:name="X24de4000c031f200c5dfe01452aa364022c5d0d"/>
+    <w:p>
+      <w:pPr>
+        <w:pStyle w:val="Heading2"/>
+      </w:pPr>
+      <w:r>
+        <w:t xml:space="preserve">40 Intravenous Catheter in Peripheral Vein (</w:t>
       </w:r>
       <w:r>
         <w:t xml:space="preserve">“IV”</w:t>
@@ -2415,7 +2536,7 @@
         <w:pStyle w:val="Compact"/>
         <w:numPr>
           <w:ilvl w:val="0"/>
-          <w:numId w:val="1026"/>
+          <w:numId w:val="1027"/>
         </w:numPr>
       </w:pPr>
       <w:r>
@@ -2427,7 +2548,7 @@
         <w:pStyle w:val="Compact"/>
         <w:numPr>
           <w:ilvl w:val="0"/>
-          <w:numId w:val="1026"/>
+          <w:numId w:val="1027"/>
         </w:numPr>
       </w:pPr>
       <w:r>
@@ -2439,7 +2560,7 @@
         <w:pStyle w:val="Compact"/>
         <w:numPr>
           <w:ilvl w:val="0"/>
-          <w:numId w:val="1026"/>
+          <w:numId w:val="1027"/>
         </w:numPr>
       </w:pPr>
       <w:r>
@@ -2451,7 +2572,7 @@
         <w:pStyle w:val="Compact"/>
         <w:numPr>
           <w:ilvl w:val="0"/>
-          <w:numId w:val="1026"/>
+          <w:numId w:val="1027"/>
         </w:numPr>
       </w:pPr>
       <w:r>
@@ -2463,7 +2584,7 @@
         <w:pStyle w:val="Compact"/>
         <w:numPr>
           <w:ilvl w:val="0"/>
-          <w:numId w:val="1026"/>
+          <w:numId w:val="1027"/>
         </w:numPr>
       </w:pPr>
       <w:r>
@@ -2494,22 +2615,22 @@
         <w:t xml:space="preserve">FLOT chemotherapy requires a home infusion pump, got which a peripheral IV won’t work</w:t>
       </w:r>
     </w:p>
-    <w:bookmarkEnd w:id="58"/>
-    <w:bookmarkStart w:id="59" w:name="picc-lines"/>
-    <w:p>
-      <w:pPr>
-        <w:pStyle w:val="Heading2"/>
-      </w:pPr>
-      <w:r>
-        <w:t xml:space="preserve">40 PICC Lines</w:t>
-      </w:r>
-    </w:p>
-    <w:p>
-      <w:pPr>
-        <w:pStyle w:val="Compact"/>
-        <w:numPr>
-          <w:ilvl w:val="0"/>
-          <w:numId w:val="1027"/>
+    <w:bookmarkEnd w:id="59"/>
+    <w:bookmarkStart w:id="60" w:name="picc-lines"/>
+    <w:p>
+      <w:pPr>
+        <w:pStyle w:val="Heading2"/>
+      </w:pPr>
+      <w:r>
+        <w:t xml:space="preserve">41 PICC Lines</w:t>
+      </w:r>
+    </w:p>
+    <w:p>
+      <w:pPr>
+        <w:pStyle w:val="Compact"/>
+        <w:numPr>
+          <w:ilvl w:val="0"/>
+          <w:numId w:val="1028"/>
         </w:numPr>
       </w:pPr>
       <w:r>
@@ -2521,7 +2642,7 @@
         <w:pStyle w:val="Compact"/>
         <w:numPr>
           <w:ilvl w:val="0"/>
-          <w:numId w:val="1027"/>
+          <w:numId w:val="1028"/>
         </w:numPr>
       </w:pPr>
       <w:r>
@@ -2533,7 +2654,7 @@
         <w:pStyle w:val="Compact"/>
         <w:numPr>
           <w:ilvl w:val="0"/>
-          <w:numId w:val="1027"/>
+          <w:numId w:val="1028"/>
         </w:numPr>
       </w:pPr>
       <w:r>
@@ -2545,7 +2666,7 @@
         <w:pStyle w:val="Compact"/>
         <w:numPr>
           <w:ilvl w:val="0"/>
-          <w:numId w:val="1027"/>
+          <w:numId w:val="1028"/>
         </w:numPr>
       </w:pPr>
       <w:r>
@@ -2560,22 +2681,22 @@
         <w:t xml:space="preserve">A PICC line is placed in Radiology and stays in place during the treatment course Special care is needed at home to keep the catheter and it’s dressing clean and dry</w:t>
       </w:r>
     </w:p>
-    <w:bookmarkEnd w:id="59"/>
-    <w:bookmarkStart w:id="60" w:name="central-venous-port"/>
-    <w:p>
-      <w:pPr>
-        <w:pStyle w:val="Heading2"/>
-      </w:pPr>
-      <w:r>
-        <w:t xml:space="preserve">41 Central Venous Port</w:t>
-      </w:r>
-    </w:p>
-    <w:p>
-      <w:pPr>
-        <w:pStyle w:val="Compact"/>
-        <w:numPr>
-          <w:ilvl w:val="0"/>
-          <w:numId w:val="1028"/>
+    <w:bookmarkEnd w:id="60"/>
+    <w:bookmarkStart w:id="61" w:name="central-venous-port"/>
+    <w:p>
+      <w:pPr>
+        <w:pStyle w:val="Heading2"/>
+      </w:pPr>
+      <w:r>
+        <w:t xml:space="preserve">42 Central Venous Port</w:t>
+      </w:r>
+    </w:p>
+    <w:p>
+      <w:pPr>
+        <w:pStyle w:val="Compact"/>
+        <w:numPr>
+          <w:ilvl w:val="0"/>
+          <w:numId w:val="1029"/>
         </w:numPr>
       </w:pPr>
       <w:r>
@@ -2587,7 +2708,7 @@
         <w:pStyle w:val="Compact"/>
         <w:numPr>
           <w:ilvl w:val="0"/>
-          <w:numId w:val="1028"/>
+          <w:numId w:val="1029"/>
         </w:numPr>
       </w:pPr>
       <w:r>
@@ -2599,7 +2720,7 @@
         <w:pStyle w:val="Compact"/>
         <w:numPr>
           <w:ilvl w:val="0"/>
-          <w:numId w:val="1028"/>
+          <w:numId w:val="1029"/>
         </w:numPr>
       </w:pPr>
       <w:r>
@@ -2611,7 +2732,7 @@
         <w:pStyle w:val="Compact"/>
         <w:numPr>
           <w:ilvl w:val="0"/>
-          <w:numId w:val="1028"/>
+          <w:numId w:val="1029"/>
         </w:numPr>
       </w:pPr>
       <w:r>
@@ -2623,7 +2744,7 @@
         <w:pStyle w:val="Compact"/>
         <w:numPr>
           <w:ilvl w:val="0"/>
-          <w:numId w:val="1028"/>
+          <w:numId w:val="1029"/>
         </w:numPr>
       </w:pPr>
       <w:r>
@@ -2670,22 +2791,22 @@
         <w:t xml:space="preserve">A port can be used for blood draws for blood tests as well.</w:t>
       </w:r>
     </w:p>
-    <w:bookmarkEnd w:id="60"/>
-    <w:bookmarkStart w:id="61" w:name="central-venous-port-1"/>
-    <w:p>
-      <w:pPr>
-        <w:pStyle w:val="Heading2"/>
-      </w:pPr>
-      <w:r>
-        <w:t xml:space="preserve">42 Central Venous Port</w:t>
-      </w:r>
-    </w:p>
-    <w:p>
-      <w:pPr>
-        <w:pStyle w:val="Compact"/>
-        <w:numPr>
-          <w:ilvl w:val="0"/>
-          <w:numId w:val="1029"/>
+    <w:bookmarkEnd w:id="61"/>
+    <w:bookmarkStart w:id="62" w:name="central-venous-port-1"/>
+    <w:p>
+      <w:pPr>
+        <w:pStyle w:val="Heading2"/>
+      </w:pPr>
+      <w:r>
+        <w:t xml:space="preserve">43 Central Venous Port</w:t>
+      </w:r>
+    </w:p>
+    <w:p>
+      <w:pPr>
+        <w:pStyle w:val="Compact"/>
+        <w:numPr>
+          <w:ilvl w:val="0"/>
+          <w:numId w:val="1030"/>
         </w:numPr>
       </w:pPr>
       <w:r>
@@ -2697,7 +2818,7 @@
         <w:pStyle w:val="Compact"/>
         <w:numPr>
           <w:ilvl w:val="0"/>
-          <w:numId w:val="1029"/>
+          <w:numId w:val="1030"/>
         </w:numPr>
       </w:pPr>
       <w:r>
@@ -2709,7 +2830,7 @@
         <w:pStyle w:val="Compact"/>
         <w:numPr>
           <w:ilvl w:val="0"/>
-          <w:numId w:val="1029"/>
+          <w:numId w:val="1030"/>
         </w:numPr>
       </w:pPr>
       <w:r>
@@ -2721,7 +2842,7 @@
         <w:pStyle w:val="Compact"/>
         <w:numPr>
           <w:ilvl w:val="0"/>
-          <w:numId w:val="1029"/>
+          <w:numId w:val="1030"/>
         </w:numPr>
       </w:pPr>
       <w:r>
@@ -2733,7 +2854,7 @@
         <w:pStyle w:val="Compact"/>
         <w:numPr>
           <w:ilvl w:val="0"/>
-          <w:numId w:val="1029"/>
+          <w:numId w:val="1030"/>
         </w:numPr>
       </w:pPr>
       <w:r>
@@ -2790,14 +2911,14 @@
         <w:t xml:space="preserve">covers the incisions and flakes off after a week or so</w:t>
       </w:r>
     </w:p>
-    <w:bookmarkEnd w:id="61"/>
-    <w:bookmarkStart w:id="62" w:name="central-venous-port-2"/>
-    <w:p>
-      <w:pPr>
-        <w:pStyle w:val="Heading2"/>
-      </w:pPr>
-      <w:r>
-        <w:t xml:space="preserve">43 Central Venous Port</w:t>
+    <w:bookmarkEnd w:id="62"/>
+    <w:bookmarkStart w:id="63" w:name="central-venous-port-2"/>
+    <w:p>
+      <w:pPr>
+        <w:pStyle w:val="Heading2"/>
+      </w:pPr>
+      <w:r>
+        <w:t xml:space="preserve">44 Central Venous Port</w:t>
       </w:r>
     </w:p>
     <w:p>
@@ -2816,14 +2937,14 @@
         <w:t xml:space="preserve">When it comes time for chemotherapy, the nurses can easily access the port with a needle that goes through the skin into the port, rather than placing an intravenous needle in a vein. The drugs can then be administered directly into the bloodstream. If blood needs to be drawn for tests, this can also be done through the port.</w:t>
       </w:r>
     </w:p>
-    <w:bookmarkEnd w:id="62"/>
-    <w:bookmarkStart w:id="63" w:name="restaging"/>
-    <w:p>
-      <w:pPr>
-        <w:pStyle w:val="Heading2"/>
-      </w:pPr>
-      <w:r>
-        <w:t xml:space="preserve">44 Restaging</w:t>
+    <w:bookmarkEnd w:id="63"/>
+    <w:bookmarkStart w:id="64" w:name="restaging"/>
+    <w:p>
+      <w:pPr>
+        <w:pStyle w:val="Heading2"/>
+      </w:pPr>
+      <w:r>
+        <w:t xml:space="preserve">45 Restaging</w:t>
       </w:r>
     </w:p>
     <w:p>
@@ -2850,7 +2971,7 @@
         <w:pStyle w:val="Compact"/>
         <w:numPr>
           <w:ilvl w:val="0"/>
-          <w:numId w:val="1030"/>
+          <w:numId w:val="1031"/>
         </w:numPr>
       </w:pPr>
       <w:r>
@@ -2862,21 +2983,21 @@
         <w:pStyle w:val="Compact"/>
         <w:numPr>
           <w:ilvl w:val="0"/>
-          <w:numId w:val="1030"/>
+          <w:numId w:val="1031"/>
         </w:numPr>
       </w:pPr>
       <w:r>
         <w:t xml:space="preserve">Timing depends upon recovery from therapy</w:t>
       </w:r>
     </w:p>
-    <w:bookmarkEnd w:id="63"/>
-    <w:bookmarkStart w:id="64" w:name="primary-care-practitioner-pcp"/>
-    <w:p>
-      <w:pPr>
-        <w:pStyle w:val="Heading2"/>
-      </w:pPr>
-      <w:r>
-        <w:t xml:space="preserve">45 Primary Care Practitioner (PCP)</w:t>
+    <w:bookmarkEnd w:id="64"/>
+    <w:bookmarkStart w:id="65" w:name="primary-care-practitioner-pcp"/>
+    <w:p>
+      <w:pPr>
+        <w:pStyle w:val="Heading2"/>
+      </w:pPr>
+      <w:r>
+        <w:t xml:space="preserve">46 Primary Care Practitioner (PCP)</w:t>
       </w:r>
     </w:p>
     <w:p>
@@ -2903,22 +3024,22 @@
         <w:t xml:space="preserve">PCP Referral Line (844) 235-6998</w:t>
       </w:r>
     </w:p>
-    <w:bookmarkEnd w:id="64"/>
-    <w:bookmarkStart w:id="65" w:name="my-atrium-patient-portal"/>
-    <w:p>
-      <w:pPr>
-        <w:pStyle w:val="Heading2"/>
-      </w:pPr>
-      <w:r>
-        <w:t xml:space="preserve">46 My Atrium Patient Portal</w:t>
-      </w:r>
-    </w:p>
-    <w:p>
-      <w:pPr>
-        <w:pStyle w:val="Compact"/>
-        <w:numPr>
-          <w:ilvl w:val="0"/>
-          <w:numId w:val="1031"/>
+    <w:bookmarkEnd w:id="65"/>
+    <w:bookmarkStart w:id="66" w:name="my-atrium-patient-portal"/>
+    <w:p>
+      <w:pPr>
+        <w:pStyle w:val="Heading2"/>
+      </w:pPr>
+      <w:r>
+        <w:t xml:space="preserve">47 My Atrium Patient Portal</w:t>
+      </w:r>
+    </w:p>
+    <w:p>
+      <w:pPr>
+        <w:pStyle w:val="Compact"/>
+        <w:numPr>
+          <w:ilvl w:val="0"/>
+          <w:numId w:val="1032"/>
         </w:numPr>
       </w:pPr>
       <w:r>
@@ -2930,7 +3051,7 @@
         <w:pStyle w:val="Compact"/>
         <w:numPr>
           <w:ilvl w:val="0"/>
-          <w:numId w:val="1031"/>
+          <w:numId w:val="1032"/>
         </w:numPr>
       </w:pPr>
       <w:r>
@@ -2942,29 +3063,29 @@
         <w:pStyle w:val="Compact"/>
         <w:numPr>
           <w:ilvl w:val="0"/>
-          <w:numId w:val="1031"/>
+          <w:numId w:val="1032"/>
         </w:numPr>
       </w:pPr>
       <w:r>
         <w:t xml:space="preserve">Sign up at my.atriumhealth.org</w:t>
       </w:r>
     </w:p>
-    <w:bookmarkEnd w:id="65"/>
-    <w:bookmarkStart w:id="66" w:name="exercise"/>
-    <w:p>
-      <w:pPr>
-        <w:pStyle w:val="Heading2"/>
-      </w:pPr>
-      <w:r>
-        <w:t xml:space="preserve">47 Exercise</w:t>
-      </w:r>
-    </w:p>
-    <w:p>
-      <w:pPr>
-        <w:pStyle w:val="Compact"/>
-        <w:numPr>
-          <w:ilvl w:val="0"/>
-          <w:numId w:val="1032"/>
+    <w:bookmarkEnd w:id="66"/>
+    <w:bookmarkStart w:id="67" w:name="exercise"/>
+    <w:p>
+      <w:pPr>
+        <w:pStyle w:val="Heading2"/>
+      </w:pPr>
+      <w:r>
+        <w:t xml:space="preserve">48 Exercise</w:t>
+      </w:r>
+    </w:p>
+    <w:p>
+      <w:pPr>
+        <w:pStyle w:val="Compact"/>
+        <w:numPr>
+          <w:ilvl w:val="0"/>
+          <w:numId w:val="1033"/>
         </w:numPr>
       </w:pPr>
       <w:r>
@@ -2976,7 +3097,7 @@
         <w:pStyle w:val="Compact"/>
         <w:numPr>
           <w:ilvl w:val="0"/>
-          <w:numId w:val="1032"/>
+          <w:numId w:val="1033"/>
         </w:numPr>
       </w:pPr>
       <w:r>
@@ -2988,7 +3109,7 @@
         <w:pStyle w:val="Compact"/>
         <w:numPr>
           <w:ilvl w:val="1"/>
-          <w:numId w:val="1033"/>
+          <w:numId w:val="1034"/>
         </w:numPr>
       </w:pPr>
       <w:r>
@@ -3000,7 +3121,7 @@
         <w:pStyle w:val="Compact"/>
         <w:numPr>
           <w:ilvl w:val="1"/>
-          <w:numId w:val="1033"/>
+          <w:numId w:val="1034"/>
         </w:numPr>
       </w:pPr>
       <w:r>
@@ -3012,57 +3133,33 @@
         <w:pStyle w:val="Compact"/>
         <w:numPr>
           <w:ilvl w:val="1"/>
-          <w:numId w:val="1033"/>
+          <w:numId w:val="1034"/>
         </w:numPr>
       </w:pPr>
       <w:r>
         <w:t xml:space="preserve">Every day counts! (Aim for daily activity)</w:t>
       </w:r>
     </w:p>
-    <w:bookmarkEnd w:id="66"/>
-    <w:bookmarkStart w:id="67" w:name="smoking-cessation"/>
-    <w:p>
-      <w:pPr>
-        <w:pStyle w:val="Heading2"/>
-      </w:pPr>
-      <w:r>
-        <w:t xml:space="preserve">48 Smoking Cessation</w:t>
-      </w:r>
-    </w:p>
-    <w:p>
-      <w:pPr>
-        <w:pStyle w:val="Compact"/>
-        <w:numPr>
-          <w:ilvl w:val="0"/>
-          <w:numId w:val="1034"/>
+    <w:bookmarkEnd w:id="67"/>
+    <w:bookmarkStart w:id="68" w:name="smoking-cessation"/>
+    <w:p>
+      <w:pPr>
+        <w:pStyle w:val="Heading2"/>
+      </w:pPr>
+      <w:r>
+        <w:t xml:space="preserve">49 Smoking Cessation</w:t>
+      </w:r>
+    </w:p>
+    <w:p>
+      <w:pPr>
+        <w:pStyle w:val="Compact"/>
+        <w:numPr>
+          <w:ilvl w:val="0"/>
+          <w:numId w:val="1035"/>
         </w:numPr>
       </w:pPr>
       <w:r>
         <w:t xml:space="preserve">Smoking makes cancer treatment more difficult</w:t>
-      </w:r>
-    </w:p>
-    <w:p>
-      <w:pPr>
-        <w:pStyle w:val="Compact"/>
-        <w:numPr>
-          <w:ilvl w:val="1"/>
-          <w:numId w:val="1035"/>
-        </w:numPr>
-      </w:pPr>
-      <w:r>
-        <w:t xml:space="preserve">Increases risk of complications after surgery</w:t>
-      </w:r>
-    </w:p>
-    <w:p>
-      <w:pPr>
-        <w:pStyle w:val="Compact"/>
-        <w:numPr>
-          <w:ilvl w:val="0"/>
-          <w:numId w:val="1034"/>
-        </w:numPr>
-      </w:pPr>
-      <w:r>
-        <w:t xml:space="preserve">Options for help with smoking cessation:</w:t>
       </w:r>
     </w:p>
     <w:p>
@@ -3074,6 +3171,30 @@
         </w:numPr>
       </w:pPr>
       <w:r>
+        <w:t xml:space="preserve">Increases risk of complications after surgery</w:t>
+      </w:r>
+    </w:p>
+    <w:p>
+      <w:pPr>
+        <w:pStyle w:val="Compact"/>
+        <w:numPr>
+          <w:ilvl w:val="0"/>
+          <w:numId w:val="1035"/>
+        </w:numPr>
+      </w:pPr>
+      <w:r>
+        <w:t xml:space="preserve">Options for help with smoking cessation:</w:t>
+      </w:r>
+    </w:p>
+    <w:p>
+      <w:pPr>
+        <w:pStyle w:val="Compact"/>
+        <w:numPr>
+          <w:ilvl w:val="1"/>
+          <w:numId w:val="1037"/>
+        </w:numPr>
+      </w:pPr>
+      <w:r>
         <w:t xml:space="preserve">NC Quit Line 1-800-QUIT-NOW (1-800-784-8669)</w:t>
       </w:r>
     </w:p>
@@ -3082,7 +3203,7 @@
         <w:pStyle w:val="Compact"/>
         <w:numPr>
           <w:ilvl w:val="1"/>
-          <w:numId w:val="1036"/>
+          <w:numId w:val="1037"/>
         </w:numPr>
       </w:pPr>
       <w:r>
@@ -3094,31 +3215,31 @@
         <w:pStyle w:val="Compact"/>
         <w:numPr>
           <w:ilvl w:val="1"/>
-          <w:numId w:val="1036"/>
+          <w:numId w:val="1037"/>
         </w:numPr>
       </w:pPr>
       <w:r>
         <w:t xml:space="preserve">Smoking Cessation Counseling (Metro Charlotte)</w:t>
       </w:r>
     </w:p>
-    <w:bookmarkEnd w:id="67"/>
-    <w:bookmarkStart w:id="68" w:name="protein-needs"/>
-    <w:p>
-      <w:pPr>
-        <w:pStyle w:val="Heading2"/>
-      </w:pPr>
-      <w:r>
-        <w:t xml:space="preserve">49 Protein Needs</w:t>
-      </w:r>
-    </w:p>
     <w:bookmarkEnd w:id="68"/>
-    <w:bookmarkStart w:id="69" w:name="feeding-tubes"/>
-    <w:p>
-      <w:pPr>
-        <w:pStyle w:val="Heading2"/>
-      </w:pPr>
-      <w:r>
-        <w:t xml:space="preserve">50 Feeding Tubes</w:t>
+    <w:bookmarkStart w:id="69" w:name="protein-needs"/>
+    <w:p>
+      <w:pPr>
+        <w:pStyle w:val="Heading2"/>
+      </w:pPr>
+      <w:r>
+        <w:t xml:space="preserve">50 Protein Needs</w:t>
+      </w:r>
+    </w:p>
+    <w:bookmarkEnd w:id="69"/>
+    <w:bookmarkStart w:id="70" w:name="feeding-tubes"/>
+    <w:p>
+      <w:pPr>
+        <w:pStyle w:val="Heading2"/>
+      </w:pPr>
+      <w:r>
+        <w:t xml:space="preserve">51 Feeding Tubes</w:t>
       </w:r>
     </w:p>
     <w:p>
@@ -3133,7 +3254,7 @@
       <w:pPr>
         <w:numPr>
           <w:ilvl w:val="0"/>
-          <w:numId w:val="1037"/>
+          <w:numId w:val="1038"/>
         </w:numPr>
       </w:pPr>
       <w:r>
@@ -3144,7 +3265,7 @@
       <w:pPr>
         <w:numPr>
           <w:ilvl w:val="0"/>
-          <w:numId w:val="1037"/>
+          <w:numId w:val="1038"/>
         </w:numPr>
       </w:pPr>
       <w:r>
@@ -3159,14 +3280,14 @@
         <w:t xml:space="preserve">Your dietitian and physician will help you decide which tube is best for your situation</w:t>
       </w:r>
     </w:p>
-    <w:bookmarkEnd w:id="69"/>
-    <w:bookmarkStart w:id="70" w:name="gastrostomy-tube"/>
-    <w:p>
-      <w:pPr>
-        <w:pStyle w:val="Heading2"/>
-      </w:pPr>
-      <w:r>
-        <w:t xml:space="preserve">51 Gastrostomy Tube</w:t>
+    <w:bookmarkEnd w:id="70"/>
+    <w:bookmarkStart w:id="71" w:name="gastrostomy-tube"/>
+    <w:p>
+      <w:pPr>
+        <w:pStyle w:val="Heading2"/>
+      </w:pPr>
+      <w:r>
+        <w:t xml:space="preserve">52 Gastrostomy Tube</w:t>
       </w:r>
     </w:p>
     <w:p>
@@ -3182,7 +3303,7 @@
         <w:pStyle w:val="Compact"/>
         <w:numPr>
           <w:ilvl w:val="0"/>
-          <w:numId w:val="1038"/>
+          <w:numId w:val="1039"/>
         </w:numPr>
       </w:pPr>
       <w:r>
@@ -3194,7 +3315,7 @@
         <w:pStyle w:val="Compact"/>
         <w:numPr>
           <w:ilvl w:val="0"/>
-          <w:numId w:val="1038"/>
+          <w:numId w:val="1039"/>
         </w:numPr>
       </w:pPr>
       <w:r>
@@ -3206,7 +3327,7 @@
         <w:pStyle w:val="Compact"/>
         <w:numPr>
           <w:ilvl w:val="0"/>
-          <w:numId w:val="1038"/>
+          <w:numId w:val="1039"/>
         </w:numPr>
       </w:pPr>
       <w:r>
@@ -3218,21 +3339,21 @@
         <w:pStyle w:val="Compact"/>
         <w:numPr>
           <w:ilvl w:val="0"/>
-          <w:numId w:val="1038"/>
+          <w:numId w:val="1039"/>
         </w:numPr>
       </w:pPr>
       <w:r>
         <w:t xml:space="preserve">Removed easily in the office when no longer needed</w:t>
       </w:r>
     </w:p>
-    <w:bookmarkEnd w:id="70"/>
-    <w:bookmarkStart w:id="71" w:name="gastrostomy-tube-methods"/>
-    <w:p>
-      <w:pPr>
-        <w:pStyle w:val="Heading2"/>
-      </w:pPr>
-      <w:r>
-        <w:t xml:space="preserve">52 Gastrostomy Tube Methods</w:t>
+    <w:bookmarkEnd w:id="71"/>
+    <w:bookmarkStart w:id="72" w:name="gastrostomy-tube-methods"/>
+    <w:p>
+      <w:pPr>
+        <w:pStyle w:val="Heading2"/>
+      </w:pPr>
+      <w:r>
+        <w:t xml:space="preserve">53 Gastrostomy Tube Methods</w:t>
       </w:r>
     </w:p>
     <w:p>
@@ -3259,22 +3380,22 @@
         <w:t xml:space="preserve">Preferred method depends upon whether esophagectomy is planned</w:t>
       </w:r>
     </w:p>
-    <w:bookmarkEnd w:id="71"/>
-    <w:bookmarkStart w:id="72" w:name="gastrostomy-tube-1"/>
-    <w:p>
-      <w:pPr>
-        <w:pStyle w:val="Heading2"/>
-      </w:pPr>
-      <w:r>
-        <w:t xml:space="preserve">53 Gastrostomy Tube</w:t>
-      </w:r>
-    </w:p>
-    <w:p>
-      <w:pPr>
-        <w:pStyle w:val="Compact"/>
-        <w:numPr>
-          <w:ilvl w:val="0"/>
-          <w:numId w:val="1039"/>
+    <w:bookmarkEnd w:id="72"/>
+    <w:bookmarkStart w:id="73" w:name="gastrostomy-tube-1"/>
+    <w:p>
+      <w:pPr>
+        <w:pStyle w:val="Heading2"/>
+      </w:pPr>
+      <w:r>
+        <w:t xml:space="preserve">54 Gastrostomy Tube</w:t>
+      </w:r>
+    </w:p>
+    <w:p>
+      <w:pPr>
+        <w:pStyle w:val="Compact"/>
+        <w:numPr>
+          <w:ilvl w:val="0"/>
+          <w:numId w:val="1040"/>
         </w:numPr>
       </w:pPr>
       <w:r>
@@ -3286,39 +3407,39 @@
         <w:pStyle w:val="Compact"/>
         <w:numPr>
           <w:ilvl w:val="0"/>
-          <w:numId w:val="1039"/>
+          <w:numId w:val="1040"/>
         </w:numPr>
       </w:pPr>
       <w:r>
         <w:t xml:space="preserve">Central venous port can be placed at the same time (if needed)</w:t>
       </w:r>
     </w:p>
-    <w:bookmarkEnd w:id="72"/>
-    <w:bookmarkStart w:id="73" w:name="jejunostomy-tube"/>
-    <w:p>
-      <w:pPr>
-        <w:pStyle w:val="Heading2"/>
-      </w:pPr>
-      <w:r>
-        <w:t xml:space="preserve">54 Jejunostomy Tube</w:t>
-      </w:r>
-    </w:p>
     <w:bookmarkEnd w:id="73"/>
-    <w:bookmarkStart w:id="74" w:name="jejunostomy-typical-regimen"/>
-    <w:p>
-      <w:pPr>
-        <w:pStyle w:val="Heading2"/>
-      </w:pPr>
-      <w:r>
-        <w:t xml:space="preserve">55 Jejunostomy Typical Regimen</w:t>
-      </w:r>
-    </w:p>
-    <w:p>
-      <w:pPr>
-        <w:pStyle w:val="Compact"/>
-        <w:numPr>
-          <w:ilvl w:val="0"/>
-          <w:numId w:val="1040"/>
+    <w:bookmarkStart w:id="74" w:name="jejunostomy-tube"/>
+    <w:p>
+      <w:pPr>
+        <w:pStyle w:val="Heading2"/>
+      </w:pPr>
+      <w:r>
+        <w:t xml:space="preserve">55 Jejunostomy Tube</w:t>
+      </w:r>
+    </w:p>
+    <w:bookmarkEnd w:id="74"/>
+    <w:bookmarkStart w:id="75" w:name="jejunostomy-typical-regimen"/>
+    <w:p>
+      <w:pPr>
+        <w:pStyle w:val="Heading2"/>
+      </w:pPr>
+      <w:r>
+        <w:t xml:space="preserve">56 Jejunostomy Typical Regimen</w:t>
+      </w:r>
+    </w:p>
+    <w:p>
+      <w:pPr>
+        <w:pStyle w:val="Compact"/>
+        <w:numPr>
+          <w:ilvl w:val="0"/>
+          <w:numId w:val="1041"/>
         </w:numPr>
       </w:pPr>
       <w:r>
@@ -3330,34 +3451,34 @@
         <w:pStyle w:val="Compact"/>
         <w:numPr>
           <w:ilvl w:val="1"/>
+          <w:numId w:val="1042"/>
+        </w:numPr>
+      </w:pPr>
+      <w:r>
+        <w:t xml:space="preserve">Men: 75mL/hour x 16 hours = 5 cartons</w:t>
+      </w:r>
+    </w:p>
+    <w:p>
+      <w:pPr>
+        <w:pStyle w:val="Compact"/>
+        <w:numPr>
+          <w:ilvl w:val="1"/>
+          <w:numId w:val="1042"/>
+        </w:numPr>
+      </w:pPr>
+      <w:r>
+        <w:t xml:space="preserve">Women: 60mL/hour x 16 hours = 4 cartons</w:t>
+      </w:r>
+    </w:p>
+    <w:p>
+      <w:pPr>
+        <w:pStyle w:val="Compact"/>
+        <w:numPr>
+          <w:ilvl w:val="0"/>
           <w:numId w:val="1041"/>
         </w:numPr>
       </w:pPr>
       <w:r>
-        <w:t xml:space="preserve">Men: 75mL/hour x 16 hours = 5 cartons</w:t>
-      </w:r>
-    </w:p>
-    <w:p>
-      <w:pPr>
-        <w:pStyle w:val="Compact"/>
-        <w:numPr>
-          <w:ilvl w:val="1"/>
-          <w:numId w:val="1041"/>
-        </w:numPr>
-      </w:pPr>
-      <w:r>
-        <w:t xml:space="preserve">Women: 60mL/hour x 16 hours = 4 cartons</w:t>
-      </w:r>
-    </w:p>
-    <w:p>
-      <w:pPr>
-        <w:pStyle w:val="Compact"/>
-        <w:numPr>
-          <w:ilvl w:val="0"/>
-          <w:numId w:val="1040"/>
-        </w:numPr>
-      </w:pPr>
-      <w:r>
         <w:t xml:space="preserve">Water 240ml (8oz) via syringe 4x/day</w:t>
       </w:r>
     </w:p>
@@ -3369,14 +3490,14 @@
         <w:t xml:space="preserve">Hospital nurses will teach use of the feeding tube</w:t>
       </w:r>
     </w:p>
-    <w:bookmarkEnd w:id="74"/>
-    <w:bookmarkStart w:id="75" w:name="jejunostomy-feeds-with-diabetes"/>
-    <w:p>
-      <w:pPr>
-        <w:pStyle w:val="Heading2"/>
-      </w:pPr>
-      <w:r>
-        <w:t xml:space="preserve">56 Jejunostomy Feeds with Diabetes</w:t>
+    <w:bookmarkEnd w:id="75"/>
+    <w:bookmarkStart w:id="76" w:name="jejunostomy-feeds-with-diabetes"/>
+    <w:p>
+      <w:pPr>
+        <w:pStyle w:val="Heading2"/>
+      </w:pPr>
+      <w:r>
+        <w:t xml:space="preserve">57 Jejunostomy Feeds with Diabetes</w:t>
       </w:r>
     </w:p>
     <w:p>
@@ -3392,7 +3513,7 @@
         <w:pStyle w:val="Compact"/>
         <w:numPr>
           <w:ilvl w:val="0"/>
-          <w:numId w:val="1042"/>
+          <w:numId w:val="1043"/>
         </w:numPr>
       </w:pPr>
       <w:r>
@@ -3412,7 +3533,7 @@
         <w:pStyle w:val="Compact"/>
         <w:numPr>
           <w:ilvl w:val="0"/>
-          <w:numId w:val="1043"/>
+          <w:numId w:val="1044"/>
         </w:numPr>
       </w:pPr>
       <w:r>
@@ -3424,7 +3545,7 @@
         <w:pStyle w:val="Compact"/>
         <w:numPr>
           <w:ilvl w:val="0"/>
-          <w:numId w:val="1043"/>
+          <w:numId w:val="1044"/>
         </w:numPr>
       </w:pPr>
       <w:r>
@@ -3436,7 +3557,7 @@
         <w:pStyle w:val="Compact"/>
         <w:numPr>
           <w:ilvl w:val="0"/>
-          <w:numId w:val="1043"/>
+          <w:numId w:val="1044"/>
         </w:numPr>
       </w:pPr>
       <w:r>
@@ -3448,31 +3569,31 @@
         <w:pStyle w:val="Compact"/>
         <w:numPr>
           <w:ilvl w:val="0"/>
-          <w:numId w:val="1043"/>
+          <w:numId w:val="1044"/>
         </w:numPr>
       </w:pPr>
       <w:r>
         <w:t xml:space="preserve">No insulin if tube feedings are not run</w:t>
       </w:r>
     </w:p>
-    <w:bookmarkEnd w:id="75"/>
-    <w:bookmarkStart w:id="76" w:name="jejunostomy-video"/>
-    <w:p>
-      <w:pPr>
-        <w:pStyle w:val="Heading2"/>
-      </w:pPr>
-      <w:r>
-        <w:t xml:space="preserve">57 Jejunostomy Video</w:t>
-      </w:r>
-    </w:p>
     <w:bookmarkEnd w:id="76"/>
-    <w:bookmarkStart w:id="77" w:name="surgery-for-esophageal-cancer"/>
-    <w:p>
-      <w:pPr>
-        <w:pStyle w:val="Heading2"/>
-      </w:pPr>
-      <w:r>
-        <w:t xml:space="preserve">58 Surgery for Esophageal Cancer</w:t>
+    <w:bookmarkStart w:id="77" w:name="jejunostomy-video"/>
+    <w:p>
+      <w:pPr>
+        <w:pStyle w:val="Heading2"/>
+      </w:pPr>
+      <w:r>
+        <w:t xml:space="preserve">58 Jejunostomy Video</w:t>
+      </w:r>
+    </w:p>
+    <w:bookmarkEnd w:id="77"/>
+    <w:bookmarkStart w:id="78" w:name="surgery-for-esophageal-cancer"/>
+    <w:p>
+      <w:pPr>
+        <w:pStyle w:val="Heading2"/>
+      </w:pPr>
+      <w:r>
+        <w:t xml:space="preserve">59 Surgery for Esophageal Cancer</w:t>
       </w:r>
     </w:p>
     <w:p>
@@ -3488,7 +3609,7 @@
         <w:pStyle w:val="Compact"/>
         <w:numPr>
           <w:ilvl w:val="0"/>
-          <w:numId w:val="1044"/>
+          <w:numId w:val="1045"/>
         </w:numPr>
       </w:pPr>
       <w:r>
@@ -3500,7 +3621,7 @@
         <w:pStyle w:val="Compact"/>
         <w:numPr>
           <w:ilvl w:val="0"/>
-          <w:numId w:val="1044"/>
+          <w:numId w:val="1045"/>
         </w:numPr>
       </w:pPr>
       <w:r>
@@ -3512,29 +3633,29 @@
         <w:pStyle w:val="Compact"/>
         <w:numPr>
           <w:ilvl w:val="0"/>
-          <w:numId w:val="1044"/>
+          <w:numId w:val="1045"/>
         </w:numPr>
       </w:pPr>
       <w:r>
         <w:t xml:space="preserve">Locally Advanced (T3 M0) after preop therapy</w:t>
       </w:r>
     </w:p>
-    <w:bookmarkEnd w:id="77"/>
-    <w:bookmarkStart w:id="81" w:name="goals-of-surgery"/>
-    <w:p>
-      <w:pPr>
-        <w:pStyle w:val="Heading2"/>
-      </w:pPr>
-      <w:r>
-        <w:t xml:space="preserve">59 Goals of Surgery</w:t>
-      </w:r>
-    </w:p>
-    <w:p>
-      <w:pPr>
-        <w:pStyle w:val="Compact"/>
-        <w:numPr>
-          <w:ilvl w:val="0"/>
-          <w:numId w:val="1045"/>
+    <w:bookmarkEnd w:id="78"/>
+    <w:bookmarkStart w:id="82" w:name="goals-of-surgery"/>
+    <w:p>
+      <w:pPr>
+        <w:pStyle w:val="Heading2"/>
+      </w:pPr>
+      <w:r>
+        <w:t xml:space="preserve">60 Goals of Surgery</w:t>
+      </w:r>
+    </w:p>
+    <w:p>
+      <w:pPr>
+        <w:pStyle w:val="Compact"/>
+        <w:numPr>
+          <w:ilvl w:val="0"/>
+          <w:numId w:val="1046"/>
         </w:numPr>
       </w:pPr>
       <w:r>
@@ -3546,7 +3667,7 @@
         <w:pStyle w:val="Compact"/>
         <w:numPr>
           <w:ilvl w:val="0"/>
-          <w:numId w:val="1045"/>
+          <w:numId w:val="1046"/>
         </w:numPr>
       </w:pPr>
       <w:r>
@@ -3558,7 +3679,7 @@
         <w:pStyle w:val="Compact"/>
         <w:numPr>
           <w:ilvl w:val="0"/>
-          <w:numId w:val="1045"/>
+          <w:numId w:val="1046"/>
         </w:numPr>
       </w:pPr>
       <w:r>
@@ -3574,18 +3695,18 @@
           <wp:inline>
             <wp:extent cx="5334000" cy="5481674"/>
             <wp:effectExtent b="0" l="0" r="0" t="0"/>
-            <wp:docPr descr="" title="" id="79" name="Picture"/>
+            <wp:docPr descr="" title="" id="80" name="Picture"/>
             <a:graphic>
               <a:graphicData uri="http://schemas.openxmlformats.org/drawingml/2006/picture">
                 <pic:pic>
                   <pic:nvPicPr>
-                    <pic:cNvPr descr="https://deidt7p41jzcy.cloudfront.net/Eso_Resection1_ai.png" id="80" name="Picture"/>
+                    <pic:cNvPr descr="https://deidt7p41jzcy.cloudfront.net/Eso_Resection1_ai.png" id="81" name="Picture"/>
                     <pic:cNvPicPr>
                       <a:picLocks noChangeArrowheads="1" noChangeAspect="1"/>
                     </pic:cNvPicPr>
                   </pic:nvPicPr>
                   <pic:blipFill>
-                    <a:blip r:embed="rId78"/>
+                    <a:blip r:embed="rId79"/>
                     <a:stretch>
                       <a:fillRect/>
                     </a:stretch>
@@ -3612,22 +3733,22 @@
         </w:drawing>
       </w:r>
     </w:p>
-    <w:bookmarkEnd w:id="81"/>
-    <w:bookmarkStart w:id="85" w:name="ivor-lewis-transthoracic-esophagectomy"/>
-    <w:p>
-      <w:pPr>
-        <w:pStyle w:val="Heading2"/>
-      </w:pPr>
-      <w:r>
-        <w:t xml:space="preserve">60 Ivor Lewis (Transthoracic) Esophagectomy</w:t>
-      </w:r>
-    </w:p>
-    <w:p>
-      <w:pPr>
-        <w:pStyle w:val="Compact"/>
-        <w:numPr>
-          <w:ilvl w:val="0"/>
-          <w:numId w:val="1046"/>
+    <w:bookmarkEnd w:id="82"/>
+    <w:bookmarkStart w:id="86" w:name="ivor-lewis-transthoracic-esophagectomy"/>
+    <w:p>
+      <w:pPr>
+        <w:pStyle w:val="Heading2"/>
+      </w:pPr>
+      <w:r>
+        <w:t xml:space="preserve">61 Ivor Lewis (Transthoracic) Esophagectomy</w:t>
+      </w:r>
+    </w:p>
+    <w:p>
+      <w:pPr>
+        <w:pStyle w:val="Compact"/>
+        <w:numPr>
+          <w:ilvl w:val="0"/>
+          <w:numId w:val="1047"/>
         </w:numPr>
       </w:pPr>
       <w:r>
@@ -3639,7 +3760,7 @@
         <w:pStyle w:val="Compact"/>
         <w:numPr>
           <w:ilvl w:val="0"/>
-          <w:numId w:val="1046"/>
+          <w:numId w:val="1047"/>
         </w:numPr>
       </w:pPr>
       <w:r>
@@ -3651,7 +3772,7 @@
         <w:pStyle w:val="Compact"/>
         <w:numPr>
           <w:ilvl w:val="0"/>
-          <w:numId w:val="1046"/>
+          <w:numId w:val="1047"/>
         </w:numPr>
       </w:pPr>
       <w:r>
@@ -3667,18 +3788,18 @@
           <wp:inline>
             <wp:extent cx="5334000" cy="5481674"/>
             <wp:effectExtent b="0" l="0" r="0" t="0"/>
-            <wp:docPr descr="" title="" id="83" name="Picture"/>
+            <wp:docPr descr="" title="" id="84" name="Picture"/>
             <a:graphic>
               <a:graphicData uri="http://schemas.openxmlformats.org/drawingml/2006/picture">
                 <pic:pic>
                   <pic:nvPicPr>
-                    <pic:cNvPr descr="https://deidt7p41jzcy.cloudfront.net/Eso_Resection2_ai.png" id="84" name="Picture"/>
+                    <pic:cNvPr descr="https://deidt7p41jzcy.cloudfront.net/Eso_Resection2_ai.png" id="85" name="Picture"/>
                     <pic:cNvPicPr>
                       <a:picLocks noChangeArrowheads="1" noChangeAspect="1"/>
                     </pic:cNvPicPr>
                   </pic:nvPicPr>
                   <pic:blipFill>
-                    <a:blip r:embed="rId82"/>
+                    <a:blip r:embed="rId83"/>
                     <a:stretch>
                       <a:fillRect/>
                     </a:stretch>
@@ -3705,14 +3826,14 @@
         </w:drawing>
       </w:r>
     </w:p>
-    <w:bookmarkEnd w:id="85"/>
-    <w:bookmarkStart w:id="89" w:name="reconstruction"/>
-    <w:p>
-      <w:pPr>
-        <w:pStyle w:val="Heading2"/>
-      </w:pPr>
-      <w:r>
-        <w:t xml:space="preserve">61 Reconstruction</w:t>
+    <w:bookmarkEnd w:id="86"/>
+    <w:bookmarkStart w:id="90" w:name="reconstruction"/>
+    <w:p>
+      <w:pPr>
+        <w:pStyle w:val="Heading2"/>
+      </w:pPr>
+      <w:r>
+        <w:t xml:space="preserve">62 Reconstruction</w:t>
       </w:r>
     </w:p>
     <w:p>
@@ -3732,18 +3853,18 @@
           <wp:inline>
             <wp:extent cx="5334000" cy="5481674"/>
             <wp:effectExtent b="0" l="0" r="0" t="0"/>
-            <wp:docPr descr="" title="" id="87" name="Picture"/>
+            <wp:docPr descr="" title="" id="88" name="Picture"/>
             <a:graphic>
               <a:graphicData uri="http://schemas.openxmlformats.org/drawingml/2006/picture">
                 <pic:pic>
                   <pic:nvPicPr>
-                    <pic:cNvPr descr="https://deidt7p41jzcy.cloudfront.net/Eso_Resection3_ai.png" id="88" name="Picture"/>
+                    <pic:cNvPr descr="https://deidt7p41jzcy.cloudfront.net/Eso_Resection3_ai.png" id="89" name="Picture"/>
                     <pic:cNvPicPr>
                       <a:picLocks noChangeArrowheads="1" noChangeAspect="1"/>
                     </pic:cNvPicPr>
                   </pic:nvPicPr>
                   <pic:blipFill>
-                    <a:blip r:embed="rId86"/>
+                    <a:blip r:embed="rId87"/>
                     <a:stretch>
                       <a:fillRect/>
                     </a:stretch>
@@ -3770,14 +3891,14 @@
         </w:drawing>
       </w:r>
     </w:p>
-    <w:bookmarkEnd w:id="89"/>
-    <w:bookmarkStart w:id="93" w:name="ivor-lewis-esophagectomy"/>
-    <w:p>
-      <w:pPr>
-        <w:pStyle w:val="Heading2"/>
-      </w:pPr>
-      <w:r>
-        <w:t xml:space="preserve">62 Ivor Lewis esophagectomy</w:t>
+    <w:bookmarkEnd w:id="90"/>
+    <w:bookmarkStart w:id="94" w:name="ivor-lewis-esophagectomy"/>
+    <w:p>
+      <w:pPr>
+        <w:pStyle w:val="Heading2"/>
+      </w:pPr>
+      <w:r>
+        <w:t xml:space="preserve">63 Ivor Lewis esophagectomy</w:t>
       </w:r>
     </w:p>
     <w:p>
@@ -3810,18 +3931,18 @@
           <wp:inline>
             <wp:extent cx="5334000" cy="5478622"/>
             <wp:effectExtent b="0" l="0" r="0" t="0"/>
-            <wp:docPr descr="" title="" id="91" name="Picture"/>
+            <wp:docPr descr="" title="" id="92" name="Picture"/>
             <a:graphic>
               <a:graphicData uri="http://schemas.openxmlformats.org/drawingml/2006/picture">
                 <pic:pic>
                   <pic:nvPicPr>
-                    <pic:cNvPr descr="https://deidt7p41jzcy.cloudfront.net/Eso_IvorLewis_Anastomosis.png" id="92" name="Picture"/>
+                    <pic:cNvPr descr="https://deidt7p41jzcy.cloudfront.net/Eso_IvorLewis_Anastomosis.png" id="93" name="Picture"/>
                     <pic:cNvPicPr>
                       <a:picLocks noChangeArrowheads="1" noChangeAspect="1"/>
                     </pic:cNvPicPr>
                   </pic:nvPicPr>
                   <pic:blipFill>
-                    <a:blip r:embed="rId90"/>
+                    <a:blip r:embed="rId91"/>
                     <a:stretch>
                       <a:fillRect/>
                     </a:stretch>
@@ -3848,22 +3969,22 @@
         </w:drawing>
       </w:r>
     </w:p>
-    <w:bookmarkEnd w:id="93"/>
-    <w:bookmarkStart w:id="97" w:name="minimally-invasive-ivor-lewis"/>
-    <w:p>
-      <w:pPr>
-        <w:pStyle w:val="Heading2"/>
-      </w:pPr>
-      <w:r>
-        <w:t xml:space="preserve">63 Minimally-invasive Ivor Lewis</w:t>
-      </w:r>
-    </w:p>
-    <w:p>
-      <w:pPr>
-        <w:pStyle w:val="Compact"/>
-        <w:numPr>
-          <w:ilvl w:val="0"/>
-          <w:numId w:val="1047"/>
+    <w:bookmarkEnd w:id="94"/>
+    <w:bookmarkStart w:id="98" w:name="minimally-invasive-ivor-lewis"/>
+    <w:p>
+      <w:pPr>
+        <w:pStyle w:val="Heading2"/>
+      </w:pPr>
+      <w:r>
+        <w:t xml:space="preserve">64 Minimally-invasive Ivor Lewis</w:t>
+      </w:r>
+    </w:p>
+    <w:p>
+      <w:pPr>
+        <w:pStyle w:val="Compact"/>
+        <w:numPr>
+          <w:ilvl w:val="0"/>
+          <w:numId w:val="1048"/>
         </w:numPr>
       </w:pPr>
       <w:r>
@@ -3875,7 +3996,7 @@
         <w:pStyle w:val="Compact"/>
         <w:numPr>
           <w:ilvl w:val="0"/>
-          <w:numId w:val="1047"/>
+          <w:numId w:val="1048"/>
         </w:numPr>
       </w:pPr>
       <w:r>
@@ -3887,7 +4008,7 @@
         <w:pStyle w:val="Compact"/>
         <w:numPr>
           <w:ilvl w:val="0"/>
-          <w:numId w:val="1047"/>
+          <w:numId w:val="1048"/>
         </w:numPr>
       </w:pPr>
       <w:r>
@@ -3920,18 +4041,18 @@
           <wp:inline>
             <wp:extent cx="5334000" cy="5481674"/>
             <wp:effectExtent b="0" l="0" r="0" t="0"/>
-            <wp:docPr descr="" title="" id="95" name="Picture"/>
+            <wp:docPr descr="" title="" id="96" name="Picture"/>
             <a:graphic>
               <a:graphicData uri="http://schemas.openxmlformats.org/drawingml/2006/picture">
                 <pic:pic>
                   <pic:nvPicPr>
-                    <pic:cNvPr descr="https://deidt7p41jzcy.cloudfront.net/MIE_IvorLewisArtboard.png" id="96" name="Picture"/>
+                    <pic:cNvPr descr="https://deidt7p41jzcy.cloudfront.net/MIE_IvorLewisArtboard.png" id="97" name="Picture"/>
                     <pic:cNvPicPr>
                       <a:picLocks noChangeArrowheads="1" noChangeAspect="1"/>
                     </pic:cNvPicPr>
                   </pic:nvPicPr>
                   <pic:blipFill>
-                    <a:blip r:embed="rId94"/>
+                    <a:blip r:embed="rId95"/>
                     <a:stretch>
                       <a:fillRect/>
                     </a:stretch>
@@ -3958,14 +4079,14 @@
         </w:drawing>
       </w:r>
     </w:p>
-    <w:bookmarkEnd w:id="97"/>
-    <w:bookmarkStart w:id="101" w:name="open-ivor-lewis"/>
-    <w:p>
-      <w:pPr>
-        <w:pStyle w:val="Heading2"/>
-      </w:pPr>
-      <w:r>
-        <w:t xml:space="preserve">64 Open Ivor Lewis</w:t>
+    <w:bookmarkEnd w:id="98"/>
+    <w:bookmarkStart w:id="102" w:name="open-ivor-lewis"/>
+    <w:p>
+      <w:pPr>
+        <w:pStyle w:val="Heading2"/>
+      </w:pPr>
+      <w:r>
+        <w:t xml:space="preserve">65 Open Ivor Lewis</w:t>
       </w:r>
     </w:p>
     <w:p>
@@ -3993,18 +4114,18 @@
           <wp:inline>
             <wp:extent cx="5334000" cy="5481674"/>
             <wp:effectExtent b="0" l="0" r="0" t="0"/>
-            <wp:docPr descr="" title="" id="99" name="Picture"/>
+            <wp:docPr descr="" title="" id="100" name="Picture"/>
             <a:graphic>
               <a:graphicData uri="http://schemas.openxmlformats.org/drawingml/2006/picture">
                 <pic:pic>
                   <pic:nvPicPr>
-                    <pic:cNvPr descr="https://deidt7p41jzcy.cloudfront.net/IvorLewisArtboard.png" id="100" name="Picture"/>
+                    <pic:cNvPr descr="https://deidt7p41jzcy.cloudfront.net/IvorLewisArtboard.png" id="101" name="Picture"/>
                     <pic:cNvPicPr>
                       <a:picLocks noChangeArrowheads="1" noChangeAspect="1"/>
                     </pic:cNvPicPr>
                   </pic:nvPicPr>
                   <pic:blipFill>
-                    <a:blip r:embed="rId98"/>
+                    <a:blip r:embed="rId99"/>
                     <a:stretch>
                       <a:fillRect/>
                     </a:stretch>
@@ -4031,14 +4152,14 @@
         </w:drawing>
       </w:r>
     </w:p>
-    <w:bookmarkEnd w:id="101"/>
-    <w:bookmarkStart w:id="105" w:name="total-esophagectomy"/>
-    <w:p>
-      <w:pPr>
-        <w:pStyle w:val="Heading2"/>
-      </w:pPr>
-      <w:r>
-        <w:t xml:space="preserve">65 Total Esophagectomy</w:t>
+    <w:bookmarkEnd w:id="102"/>
+    <w:bookmarkStart w:id="106" w:name="total-esophagectomy"/>
+    <w:p>
+      <w:pPr>
+        <w:pStyle w:val="Heading2"/>
+      </w:pPr>
+      <w:r>
+        <w:t xml:space="preserve">66 Total Esophagectomy</w:t>
       </w:r>
     </w:p>
     <w:p>
@@ -4066,18 +4187,18 @@
           <wp:inline>
             <wp:extent cx="5334000" cy="5481674"/>
             <wp:effectExtent b="0" l="0" r="0" t="0"/>
-            <wp:docPr descr="" title="" id="103" name="Picture"/>
+            <wp:docPr descr="" title="" id="104" name="Picture"/>
             <a:graphic>
               <a:graphicData uri="http://schemas.openxmlformats.org/drawingml/2006/picture">
                 <pic:pic>
                   <pic:nvPicPr>
-                    <pic:cNvPr descr="https://deidt7p41jzcy.cloudfront.net/Eso_ProxTumorArtboard.png" id="104" name="Picture"/>
+                    <pic:cNvPr descr="https://deidt7p41jzcy.cloudfront.net/Eso_ProxTumorArtboard.png" id="105" name="Picture"/>
                     <pic:cNvPicPr>
                       <a:picLocks noChangeArrowheads="1" noChangeAspect="1"/>
                     </pic:cNvPicPr>
                   </pic:nvPicPr>
                   <pic:blipFill>
-                    <a:blip r:embed="rId102"/>
+                    <a:blip r:embed="rId103"/>
                     <a:stretch>
                       <a:fillRect/>
                     </a:stretch>
@@ -4104,14 +4225,14 @@
         </w:drawing>
       </w:r>
     </w:p>
-    <w:bookmarkEnd w:id="105"/>
-    <w:bookmarkStart w:id="112" w:name="mckeown-esophagectomy"/>
-    <w:p>
-      <w:pPr>
-        <w:pStyle w:val="Heading2"/>
-      </w:pPr>
-      <w:r>
-        <w:t xml:space="preserve">66 McKeown Esophagectomy</w:t>
+    <w:bookmarkEnd w:id="106"/>
+    <w:bookmarkStart w:id="113" w:name="mckeown-esophagectomy"/>
+    <w:p>
+      <w:pPr>
+        <w:pStyle w:val="Heading2"/>
+      </w:pPr>
+      <w:r>
+        <w:t xml:space="preserve">67 McKeown Esophagectomy</w:t>
       </w:r>
     </w:p>
     <w:p>
@@ -4123,18 +4244,18 @@
           <wp:inline>
             <wp:extent cx="5334000" cy="5481674"/>
             <wp:effectExtent b="0" l="0" r="0" t="0"/>
-            <wp:docPr descr="" title="" id="107" name="Picture"/>
+            <wp:docPr descr="" title="" id="108" name="Picture"/>
             <a:graphic>
               <a:graphicData uri="http://schemas.openxmlformats.org/drawingml/2006/picture">
                 <pic:pic>
                   <pic:nvPicPr>
-                    <pic:cNvPr descr="https://deidt7p41jzcy.cloudfront.net/Eso_ResectionTotalArtboard.png" id="108" name="Picture"/>
+                    <pic:cNvPr descr="https://deidt7p41jzcy.cloudfront.net/Eso_ResectionTotalArtboard.png" id="109" name="Picture"/>
                     <pic:cNvPicPr>
                       <a:picLocks noChangeArrowheads="1" noChangeAspect="1"/>
                     </pic:cNvPicPr>
                   </pic:nvPicPr>
                   <pic:blipFill>
-                    <a:blip r:embed="rId106"/>
+                    <a:blip r:embed="rId107"/>
                     <a:stretch>
                       <a:fillRect/>
                     </a:stretch>
@@ -4176,18 +4297,18 @@
           <wp:inline>
             <wp:extent cx="5334000" cy="5481674"/>
             <wp:effectExtent b="0" l="0" r="0" t="0"/>
-            <wp:docPr descr="" title="" id="110" name="Picture"/>
+            <wp:docPr descr="" title="" id="111" name="Picture"/>
             <a:graphic>
               <a:graphicData uri="http://schemas.openxmlformats.org/drawingml/2006/picture">
                 <pic:pic>
                   <pic:nvPicPr>
-                    <pic:cNvPr descr="https://deidt7p41jzcy.cloudfront.net/Eso_MIE_McKeownArtboard.png" id="111" name="Picture"/>
+                    <pic:cNvPr descr="https://deidt7p41jzcy.cloudfront.net/Eso_MIE_McKeownArtboard.png" id="112" name="Picture"/>
                     <pic:cNvPicPr>
                       <a:picLocks noChangeArrowheads="1" noChangeAspect="1"/>
                     </pic:cNvPicPr>
                   </pic:nvPicPr>
                   <pic:blipFill>
-                    <a:blip r:embed="rId109"/>
+                    <a:blip r:embed="rId110"/>
                     <a:stretch>
                       <a:fillRect/>
                     </a:stretch>
@@ -4220,14 +4341,14 @@
         <w:t xml:space="preserve">Connection made in the neck</w:t>
       </w:r>
     </w:p>
-    <w:bookmarkEnd w:id="112"/>
-    <w:bookmarkStart w:id="116" w:name="colon-interposition"/>
-    <w:p>
-      <w:pPr>
-        <w:pStyle w:val="Heading2"/>
-      </w:pPr>
-      <w:r>
-        <w:t xml:space="preserve">67 Colon Interposition</w:t>
+    <w:bookmarkEnd w:id="113"/>
+    <w:bookmarkStart w:id="117" w:name="colon-interposition"/>
+    <w:p>
+      <w:pPr>
+        <w:pStyle w:val="Heading2"/>
+      </w:pPr>
+      <w:r>
+        <w:t xml:space="preserve">68 Colon Interposition</w:t>
       </w:r>
     </w:p>
     <w:p>
@@ -4247,18 +4368,18 @@
           <wp:inline>
             <wp:extent cx="5334000" cy="5886783"/>
             <wp:effectExtent b="0" l="0" r="0" t="0"/>
-            <wp:docPr descr="" title="" id="114" name="Picture"/>
+            <wp:docPr descr="" title="" id="115" name="Picture"/>
             <a:graphic>
               <a:graphicData uri="http://schemas.openxmlformats.org/drawingml/2006/picture">
                 <pic:pic>
                   <pic:nvPicPr>
-                    <pic:cNvPr descr="https://deidt7p41jzcy.cloudfront.net/colon-interposition2.jpg" id="115" name="Picture"/>
+                    <pic:cNvPr descr="https://deidt7p41jzcy.cloudfront.net/colon-interposition2.jpg" id="116" name="Picture"/>
                     <pic:cNvPicPr>
                       <a:picLocks noChangeArrowheads="1" noChangeAspect="1"/>
                     </pic:cNvPicPr>
                   </pic:nvPicPr>
                   <pic:blipFill>
-                    <a:blip r:embed="rId113"/>
+                    <a:blip r:embed="rId114"/>
                     <a:stretch>
                       <a:fillRect/>
                     </a:stretch>
@@ -4285,14 +4406,14 @@
         </w:drawing>
       </w:r>
     </w:p>
-    <w:bookmarkEnd w:id="116"/>
-    <w:bookmarkStart w:id="120" w:name="colon-interposition-1"/>
-    <w:p>
-      <w:pPr>
-        <w:pStyle w:val="Heading2"/>
-      </w:pPr>
-      <w:r>
-        <w:t xml:space="preserve">68 Colon Interposition</w:t>
+    <w:bookmarkEnd w:id="117"/>
+    <w:bookmarkStart w:id="121" w:name="colon-interposition-1"/>
+    <w:p>
+      <w:pPr>
+        <w:pStyle w:val="Heading2"/>
+      </w:pPr>
+      <w:r>
+        <w:t xml:space="preserve">69 Colon Interposition</w:t>
       </w:r>
     </w:p>
     <w:p>
@@ -4304,18 +4425,18 @@
           <wp:inline>
             <wp:extent cx="5334000" cy="3953827"/>
             <wp:effectExtent b="0" l="0" r="0" t="0"/>
-            <wp:docPr descr="" title="" id="118" name="Picture"/>
+            <wp:docPr descr="" title="" id="119" name="Picture"/>
             <a:graphic>
               <a:graphicData uri="http://schemas.openxmlformats.org/drawingml/2006/picture">
                 <pic:pic>
                   <pic:nvPicPr>
-                    <pic:cNvPr descr="https://deidt7p41jzcy.cloudfront.net/colon_interposition_elseiver.jpg" id="119" name="Picture"/>
+                    <pic:cNvPr descr="https://deidt7p41jzcy.cloudfront.net/colon_interposition_elseiver.jpg" id="120" name="Picture"/>
                     <pic:cNvPicPr>
                       <a:picLocks noChangeArrowheads="1" noChangeAspect="1"/>
                     </pic:cNvPicPr>
                   </pic:nvPicPr>
                   <pic:blipFill>
-                    <a:blip r:embed="rId117"/>
+                    <a:blip r:embed="rId118"/>
                     <a:stretch>
                       <a:fillRect/>
                     </a:stretch>
@@ -4342,14 +4463,14 @@
         </w:drawing>
       </w:r>
     </w:p>
-    <w:bookmarkEnd w:id="120"/>
-    <w:bookmarkStart w:id="121" w:name="risks-of-esophagectomy"/>
-    <w:p>
-      <w:pPr>
-        <w:pStyle w:val="Heading2"/>
-      </w:pPr>
-      <w:r>
-        <w:t xml:space="preserve">69 Risks of Esophagectomy</w:t>
+    <w:bookmarkEnd w:id="121"/>
+    <w:bookmarkStart w:id="122" w:name="risks-of-esophagectomy"/>
+    <w:p>
+      <w:pPr>
+        <w:pStyle w:val="Heading2"/>
+      </w:pPr>
+      <w:r>
+        <w:t xml:space="preserve">70 Risks of Esophagectomy</w:t>
       </w:r>
     </w:p>
     <w:p>
@@ -4373,7 +4494,7 @@
         <w:pStyle w:val="Compact"/>
         <w:numPr>
           <w:ilvl w:val="0"/>
-          <w:numId w:val="1048"/>
+          <w:numId w:val="1049"/>
         </w:numPr>
       </w:pPr>
       <w:r>
@@ -4385,21 +4506,21 @@
         <w:pStyle w:val="Compact"/>
         <w:numPr>
           <w:ilvl w:val="0"/>
-          <w:numId w:val="1048"/>
+          <w:numId w:val="1049"/>
         </w:numPr>
       </w:pPr>
       <w:r>
         <w:t xml:space="preserve">Pneumonia</w:t>
       </w:r>
     </w:p>
-    <w:bookmarkEnd w:id="121"/>
-    <w:bookmarkStart w:id="124" w:name="anastomotic-leak"/>
-    <w:p>
-      <w:pPr>
-        <w:pStyle w:val="Heading2"/>
-      </w:pPr>
-      <w:r>
-        <w:t xml:space="preserve">70 Anastomotic Leak</w:t>
+    <w:bookmarkEnd w:id="122"/>
+    <w:bookmarkStart w:id="125" w:name="anastomotic-leak"/>
+    <w:p>
+      <w:pPr>
+        <w:pStyle w:val="Heading2"/>
+      </w:pPr>
+      <w:r>
+        <w:t xml:space="preserve">71 Anastomotic Leak</w:t>
       </w:r>
     </w:p>
     <w:p>
@@ -4419,18 +4540,18 @@
           <wp:inline>
             <wp:extent cx="5334000" cy="5478622"/>
             <wp:effectExtent b="0" l="0" r="0" t="0"/>
-            <wp:docPr descr="" title="" id="122" name="Picture"/>
+            <wp:docPr descr="" title="" id="123" name="Picture"/>
             <a:graphic>
               <a:graphicData uri="http://schemas.openxmlformats.org/drawingml/2006/picture">
                 <pic:pic>
                   <pic:nvPicPr>
-                    <pic:cNvPr descr="https://deidt7p41jzcy.cloudfront.net/Eso_IvorLewis_Anastomosis.png" id="123" name="Picture"/>
+                    <pic:cNvPr descr="https://deidt7p41jzcy.cloudfront.net/Eso_IvorLewis_Anastomosis.png" id="124" name="Picture"/>
                     <pic:cNvPicPr>
                       <a:picLocks noChangeArrowheads="1" noChangeAspect="1"/>
                     </pic:cNvPicPr>
                   </pic:nvPicPr>
                   <pic:blipFill>
-                    <a:blip r:embed="rId90"/>
+                    <a:blip r:embed="rId91"/>
                     <a:stretch>
                       <a:fillRect/>
                     </a:stretch>
@@ -4457,14 +4578,14 @@
         </w:drawing>
       </w:r>
     </w:p>
-    <w:bookmarkEnd w:id="124"/>
-    <w:bookmarkStart w:id="128" w:name="anastomotic-leak-1"/>
-    <w:p>
-      <w:pPr>
-        <w:pStyle w:val="Heading2"/>
-      </w:pPr>
-      <w:r>
-        <w:t xml:space="preserve">71 Anastomotic Leak</w:t>
+    <w:bookmarkEnd w:id="125"/>
+    <w:bookmarkStart w:id="129" w:name="anastomotic-leak-1"/>
+    <w:p>
+      <w:pPr>
+        <w:pStyle w:val="Heading2"/>
+      </w:pPr>
+      <w:r>
+        <w:t xml:space="preserve">72 Anastomotic Leak</w:t>
       </w:r>
     </w:p>
     <w:p>
@@ -4480,7 +4601,7 @@
         <w:pStyle w:val="Compact"/>
         <w:numPr>
           <w:ilvl w:val="0"/>
-          <w:numId w:val="1049"/>
+          <w:numId w:val="1050"/>
         </w:numPr>
       </w:pPr>
       <w:r>
@@ -4492,7 +4613,7 @@
         <w:pStyle w:val="Compact"/>
         <w:numPr>
           <w:ilvl w:val="0"/>
-          <w:numId w:val="1049"/>
+          <w:numId w:val="1050"/>
         </w:numPr>
       </w:pPr>
       <w:r>
@@ -4504,7 +4625,7 @@
         <w:pStyle w:val="Compact"/>
         <w:numPr>
           <w:ilvl w:val="0"/>
-          <w:numId w:val="1049"/>
+          <w:numId w:val="1050"/>
         </w:numPr>
       </w:pPr>
       <w:r>
@@ -4520,18 +4641,18 @@
           <wp:inline>
             <wp:extent cx="5334000" cy="5478622"/>
             <wp:effectExtent b="0" l="0" r="0" t="0"/>
-            <wp:docPr descr="" title="" id="126" name="Picture"/>
+            <wp:docPr descr="" title="" id="127" name="Picture"/>
             <a:graphic>
               <a:graphicData uri="http://schemas.openxmlformats.org/drawingml/2006/picture">
                 <pic:pic>
                   <pic:nvPicPr>
-                    <pic:cNvPr descr="https://deidt7p41jzcy.cloudfront.net/Eso_IvorLewis_Leak.png" id="127" name="Picture"/>
+                    <pic:cNvPr descr="https://deidt7p41jzcy.cloudfront.net/Eso_IvorLewis_Leak.png" id="128" name="Picture"/>
                     <pic:cNvPicPr>
                       <a:picLocks noChangeArrowheads="1" noChangeAspect="1"/>
                     </pic:cNvPicPr>
                   </pic:nvPicPr>
                   <pic:blipFill>
-                    <a:blip r:embed="rId125"/>
+                    <a:blip r:embed="rId126"/>
                     <a:stretch>
                       <a:fillRect/>
                     </a:stretch>
@@ -4558,14 +4679,14 @@
         </w:drawing>
       </w:r>
     </w:p>
-    <w:bookmarkEnd w:id="128"/>
-    <w:bookmarkStart w:id="131" w:name="anastomotic-leak-2"/>
-    <w:p>
-      <w:pPr>
-        <w:pStyle w:val="Heading2"/>
-      </w:pPr>
-      <w:r>
-        <w:t xml:space="preserve">72 Anastomotic Leak</w:t>
+    <w:bookmarkEnd w:id="129"/>
+    <w:bookmarkStart w:id="132" w:name="anastomotic-leak-2"/>
+    <w:p>
+      <w:pPr>
+        <w:pStyle w:val="Heading2"/>
+      </w:pPr>
+      <w:r>
+        <w:t xml:space="preserve">73 Anastomotic Leak</w:t>
       </w:r>
     </w:p>
     <w:p>
@@ -4581,7 +4702,7 @@
         <w:pStyle w:val="Compact"/>
         <w:numPr>
           <w:ilvl w:val="0"/>
-          <w:numId w:val="1050"/>
+          <w:numId w:val="1051"/>
         </w:numPr>
       </w:pPr>
       <w:r>
@@ -4593,7 +4714,7 @@
         <w:pStyle w:val="Compact"/>
         <w:numPr>
           <w:ilvl w:val="0"/>
-          <w:numId w:val="1050"/>
+          <w:numId w:val="1051"/>
         </w:numPr>
       </w:pPr>
       <w:r>
@@ -4605,7 +4726,7 @@
         <w:pStyle w:val="Compact"/>
         <w:numPr>
           <w:ilvl w:val="0"/>
-          <w:numId w:val="1050"/>
+          <w:numId w:val="1051"/>
         </w:numPr>
       </w:pPr>
       <w:r>
@@ -4621,18 +4742,18 @@
           <wp:inline>
             <wp:extent cx="5334000" cy="5478622"/>
             <wp:effectExtent b="0" l="0" r="0" t="0"/>
-            <wp:docPr descr="" title="" id="129" name="Picture"/>
+            <wp:docPr descr="" title="" id="130" name="Picture"/>
             <a:graphic>
               <a:graphicData uri="http://schemas.openxmlformats.org/drawingml/2006/picture">
                 <pic:pic>
                   <pic:nvPicPr>
-                    <pic:cNvPr descr="https://deidt7p41jzcy.cloudfront.net/Eso_IvorLewis_Leak.png" id="130" name="Picture"/>
+                    <pic:cNvPr descr="https://deidt7p41jzcy.cloudfront.net/Eso_IvorLewis_Leak.png" id="131" name="Picture"/>
                     <pic:cNvPicPr>
                       <a:picLocks noChangeArrowheads="1" noChangeAspect="1"/>
                     </pic:cNvPicPr>
                   </pic:nvPicPr>
                   <pic:blipFill>
-                    <a:blip r:embed="rId125"/>
+                    <a:blip r:embed="rId126"/>
                     <a:stretch>
                       <a:fillRect/>
                     </a:stretch>
@@ -4659,14 +4780,14 @@
         </w:drawing>
       </w:r>
     </w:p>
-    <w:bookmarkEnd w:id="131"/>
-    <w:bookmarkStart w:id="134" w:name="anastomotic-leak-3"/>
-    <w:p>
-      <w:pPr>
-        <w:pStyle w:val="Heading2"/>
-      </w:pPr>
-      <w:r>
-        <w:t xml:space="preserve">73 Anastomotic Leak</w:t>
+    <w:bookmarkEnd w:id="132"/>
+    <w:bookmarkStart w:id="135" w:name="anastomotic-leak-3"/>
+    <w:p>
+      <w:pPr>
+        <w:pStyle w:val="Heading2"/>
+      </w:pPr>
+      <w:r>
+        <w:t xml:space="preserve">74 Anastomotic Leak</w:t>
       </w:r>
     </w:p>
     <w:p>
@@ -4682,7 +4803,7 @@
         <w:pStyle w:val="Compact"/>
         <w:numPr>
           <w:ilvl w:val="0"/>
-          <w:numId w:val="1051"/>
+          <w:numId w:val="1052"/>
         </w:numPr>
       </w:pPr>
       <w:r>
@@ -4694,7 +4815,7 @@
         <w:pStyle w:val="Compact"/>
         <w:numPr>
           <w:ilvl w:val="0"/>
-          <w:numId w:val="1051"/>
+          <w:numId w:val="1052"/>
         </w:numPr>
       </w:pPr>
       <w:r>
@@ -4706,7 +4827,7 @@
         <w:pStyle w:val="Compact"/>
         <w:numPr>
           <w:ilvl w:val="0"/>
-          <w:numId w:val="1051"/>
+          <w:numId w:val="1052"/>
         </w:numPr>
       </w:pPr>
       <w:r>
@@ -4722,18 +4843,18 @@
           <wp:inline>
             <wp:extent cx="5334000" cy="5478622"/>
             <wp:effectExtent b="0" l="0" r="0" t="0"/>
-            <wp:docPr descr="" title="" id="132" name="Picture"/>
+            <wp:docPr descr="" title="" id="133" name="Picture"/>
             <a:graphic>
               <a:graphicData uri="http://schemas.openxmlformats.org/drawingml/2006/picture">
                 <pic:pic>
                   <pic:nvPicPr>
-                    <pic:cNvPr descr="https://deidt7p41jzcy.cloudfront.net/Eso_IvorLewis_Leak.png" id="133" name="Picture"/>
+                    <pic:cNvPr descr="https://deidt7p41jzcy.cloudfront.net/Eso_IvorLewis_Leak.png" id="134" name="Picture"/>
                     <pic:cNvPicPr>
                       <a:picLocks noChangeArrowheads="1" noChangeAspect="1"/>
                     </pic:cNvPicPr>
                   </pic:nvPicPr>
                   <pic:blipFill>
-                    <a:blip r:embed="rId125"/>
+                    <a:blip r:embed="rId126"/>
                     <a:stretch>
                       <a:fillRect/>
                     </a:stretch>
@@ -4760,21 +4881,21 @@
         </w:drawing>
       </w:r>
     </w:p>
-    <w:bookmarkEnd w:id="134"/>
-    <w:bookmarkStart w:id="138" w:name="pneumonia"/>
-    <w:p>
-      <w:pPr>
-        <w:pStyle w:val="Heading2"/>
-      </w:pPr>
-      <w:r>
-        <w:t xml:space="preserve">74 Pneumonia</w:t>
-      </w:r>
-    </w:p>
-    <w:p>
-      <w:pPr>
-        <w:numPr>
-          <w:ilvl w:val="0"/>
-          <w:numId w:val="1052"/>
+    <w:bookmarkEnd w:id="135"/>
+    <w:bookmarkStart w:id="139" w:name="pneumonia"/>
+    <w:p>
+      <w:pPr>
+        <w:pStyle w:val="Heading2"/>
+      </w:pPr>
+      <w:r>
+        <w:t xml:space="preserve">75 Pneumonia</w:t>
+      </w:r>
+    </w:p>
+    <w:p>
+      <w:pPr>
+        <w:numPr>
+          <w:ilvl w:val="0"/>
+          <w:numId w:val="1053"/>
         </w:numPr>
       </w:pPr>
       <w:r>
@@ -4785,7 +4906,7 @@
       <w:pPr>
         <w:numPr>
           <w:ilvl w:val="0"/>
-          <w:numId w:val="1052"/>
+          <w:numId w:val="1053"/>
         </w:numPr>
       </w:pPr>
       <w:r>
@@ -4796,7 +4917,7 @@
       <w:pPr>
         <w:numPr>
           <w:ilvl w:val="0"/>
-          <w:numId w:val="1052"/>
+          <w:numId w:val="1053"/>
         </w:numPr>
       </w:pPr>
       <w:r>
@@ -4812,18 +4933,18 @@
           <wp:inline>
             <wp:extent cx="5334000" cy="5481674"/>
             <wp:effectExtent b="0" l="0" r="0" t="0"/>
-            <wp:docPr descr="" title="" id="136" name="Picture"/>
+            <wp:docPr descr="" title="" id="137" name="Picture"/>
             <a:graphic>
               <a:graphicData uri="http://schemas.openxmlformats.org/drawingml/2006/picture">
                 <pic:pic>
                   <pic:nvPicPr>
-                    <pic:cNvPr descr="https://deidt7p41jzcy.cloudfront.net/Eso_LungsArtboard.png" id="137" name="Picture"/>
+                    <pic:cNvPr descr="https://deidt7p41jzcy.cloudfront.net/Eso_LungsArtboard.png" id="138" name="Picture"/>
                     <pic:cNvPicPr>
                       <a:picLocks noChangeArrowheads="1" noChangeAspect="1"/>
                     </pic:cNvPicPr>
                   </pic:nvPicPr>
                   <pic:blipFill>
-                    <a:blip r:embed="rId135"/>
+                    <a:blip r:embed="rId136"/>
                     <a:stretch>
                       <a:fillRect/>
                     </a:stretch>
@@ -4850,14 +4971,14 @@
         </w:drawing>
       </w:r>
     </w:p>
-    <w:bookmarkEnd w:id="138"/>
-    <w:bookmarkStart w:id="139" w:name="preventing-pneumonia"/>
-    <w:p>
-      <w:pPr>
-        <w:pStyle w:val="Heading2"/>
-      </w:pPr>
-      <w:r>
-        <w:t xml:space="preserve">75 Preventing Pneumonia</w:t>
+    <w:bookmarkEnd w:id="139"/>
+    <w:bookmarkStart w:id="140" w:name="preventing-pneumonia"/>
+    <w:p>
+      <w:pPr>
+        <w:pStyle w:val="Heading2"/>
+      </w:pPr>
+      <w:r>
+        <w:t xml:space="preserve">76 Preventing Pneumonia</w:t>
       </w:r>
     </w:p>
     <w:p>
@@ -4873,7 +4994,7 @@
         <w:pStyle w:val="Compact"/>
         <w:numPr>
           <w:ilvl w:val="0"/>
-          <w:numId w:val="1053"/>
+          <w:numId w:val="1054"/>
         </w:numPr>
       </w:pPr>
       <w:r>
@@ -4885,7 +5006,7 @@
         <w:pStyle w:val="Compact"/>
         <w:numPr>
           <w:ilvl w:val="0"/>
-          <w:numId w:val="1053"/>
+          <w:numId w:val="1054"/>
         </w:numPr>
       </w:pPr>
       <w:r>
@@ -4897,7 +5018,7 @@
         <w:pStyle w:val="Compact"/>
         <w:numPr>
           <w:ilvl w:val="0"/>
-          <w:numId w:val="1053"/>
+          <w:numId w:val="1054"/>
         </w:numPr>
       </w:pPr>
       <w:r>
@@ -4917,7 +5038,7 @@
         <w:pStyle w:val="Compact"/>
         <w:numPr>
           <w:ilvl w:val="0"/>
-          <w:numId w:val="1054"/>
+          <w:numId w:val="1055"/>
         </w:numPr>
       </w:pPr>
       <w:r>
@@ -4929,21 +5050,21 @@
         <w:pStyle w:val="Compact"/>
         <w:numPr>
           <w:ilvl w:val="0"/>
-          <w:numId w:val="1054"/>
+          <w:numId w:val="1055"/>
         </w:numPr>
       </w:pPr>
       <w:r>
         <w:t xml:space="preserve">Walking in the halls as soon as possible</w:t>
       </w:r>
     </w:p>
-    <w:bookmarkEnd w:id="139"/>
-    <w:bookmarkStart w:id="146" w:name="minimally-invasive-esophagectomy"/>
-    <w:p>
-      <w:pPr>
-        <w:pStyle w:val="Heading2"/>
-      </w:pPr>
-      <w:r>
-        <w:t xml:space="preserve">76 Minimally-invasive Esophagectomy</w:t>
+    <w:bookmarkEnd w:id="140"/>
+    <w:bookmarkStart w:id="147" w:name="minimally-invasive-esophagectomy"/>
+    <w:p>
+      <w:pPr>
+        <w:pStyle w:val="Heading2"/>
+      </w:pPr>
+      <w:r>
+        <w:t xml:space="preserve">77 Minimally-invasive Esophagectomy</w:t>
       </w:r>
     </w:p>
     <w:p>
@@ -4955,18 +5076,18 @@
           <wp:inline>
             <wp:extent cx="5334000" cy="4000500"/>
             <wp:effectExtent b="0" l="0" r="0" t="0"/>
-            <wp:docPr descr="" title="" id="141" name="Picture"/>
+            <wp:docPr descr="" title="" id="142" name="Picture"/>
             <a:graphic>
               <a:graphicData uri="http://schemas.openxmlformats.org/drawingml/2006/picture">
                 <pic:pic>
                   <pic:nvPicPr>
-                    <pic:cNvPr descr="https://deidt7p41jzcy.cloudfront.net/mie_abd.png" id="142" name="Picture"/>
+                    <pic:cNvPr descr="https://deidt7p41jzcy.cloudfront.net/mie_abd.png" id="143" name="Picture"/>
                     <pic:cNvPicPr>
                       <a:picLocks noChangeArrowheads="1" noChangeAspect="1"/>
                     </pic:cNvPicPr>
                   </pic:nvPicPr>
                   <pic:blipFill>
-                    <a:blip r:embed="rId140"/>
+                    <a:blip r:embed="rId141"/>
                     <a:stretch>
                       <a:fillRect/>
                     </a:stretch>
@@ -5002,18 +5123,18 @@
           <wp:inline>
             <wp:extent cx="5334000" cy="4000500"/>
             <wp:effectExtent b="0" l="0" r="0" t="0"/>
-            <wp:docPr descr="" title="" id="144" name="Picture"/>
+            <wp:docPr descr="" title="" id="145" name="Picture"/>
             <a:graphic>
               <a:graphicData uri="http://schemas.openxmlformats.org/drawingml/2006/picture">
                 <pic:pic>
                   <pic:nvPicPr>
-                    <pic:cNvPr descr="https://deidt7p41jzcy.cloudfront.net/mie_chest.png" id="145" name="Picture"/>
+                    <pic:cNvPr descr="https://deidt7p41jzcy.cloudfront.net/mie_chest.png" id="146" name="Picture"/>
                     <pic:cNvPicPr>
                       <a:picLocks noChangeArrowheads="1" noChangeAspect="1"/>
                     </pic:cNvPicPr>
                   </pic:nvPicPr>
                   <pic:blipFill>
-                    <a:blip r:embed="rId143"/>
+                    <a:blip r:embed="rId144"/>
                     <a:stretch>
                       <a:fillRect/>
                     </a:stretch>
@@ -5040,14 +5161,14 @@
         </w:drawing>
       </w:r>
     </w:p>
-    <w:bookmarkEnd w:id="146"/>
-    <w:bookmarkStart w:id="147" w:name="risks-of-surgery"/>
-    <w:p>
-      <w:pPr>
-        <w:pStyle w:val="Heading2"/>
-      </w:pPr>
-      <w:r>
-        <w:t xml:space="preserve">77 Risks of Surgery</w:t>
+    <w:bookmarkEnd w:id="147"/>
+    <w:bookmarkStart w:id="148" w:name="risks-of-surgery"/>
+    <w:p>
+      <w:pPr>
+        <w:pStyle w:val="Heading2"/>
+      </w:pPr>
+      <w:r>
+        <w:t xml:space="preserve">78 Risks of Surgery</w:t>
       </w:r>
     </w:p>
     <w:p>
@@ -5063,7 +5184,7 @@
         <w:pStyle w:val="Compact"/>
         <w:numPr>
           <w:ilvl w:val="0"/>
-          <w:numId w:val="1055"/>
+          <w:numId w:val="1056"/>
         </w:numPr>
       </w:pPr>
       <w:r>
@@ -5075,7 +5196,7 @@
         <w:pStyle w:val="Compact"/>
         <w:numPr>
           <w:ilvl w:val="0"/>
-          <w:numId w:val="1055"/>
+          <w:numId w:val="1056"/>
         </w:numPr>
       </w:pPr>
       <w:r>
@@ -5087,7 +5208,7 @@
         <w:pStyle w:val="Compact"/>
         <w:numPr>
           <w:ilvl w:val="0"/>
-          <w:numId w:val="1055"/>
+          <w:numId w:val="1056"/>
         </w:numPr>
       </w:pPr>
       <w:r>
@@ -5099,7 +5220,7 @@
         <w:pStyle w:val="Compact"/>
         <w:numPr>
           <w:ilvl w:val="0"/>
-          <w:numId w:val="1055"/>
+          <w:numId w:val="1056"/>
         </w:numPr>
       </w:pPr>
       <w:r>
@@ -5111,21 +5232,21 @@
         <w:pStyle w:val="Compact"/>
         <w:numPr>
           <w:ilvl w:val="0"/>
-          <w:numId w:val="1055"/>
+          <w:numId w:val="1056"/>
         </w:numPr>
       </w:pPr>
       <w:r>
         <w:t xml:space="preserve">Pulmonary embolism (2%)</w:t>
       </w:r>
     </w:p>
-    <w:bookmarkEnd w:id="147"/>
-    <w:bookmarkStart w:id="148" w:name="risks-of-surgery-1"/>
-    <w:p>
-      <w:pPr>
-        <w:pStyle w:val="Heading2"/>
-      </w:pPr>
-      <w:r>
-        <w:t xml:space="preserve">78 Risks of Surgery</w:t>
+    <w:bookmarkEnd w:id="148"/>
+    <w:bookmarkStart w:id="149" w:name="risks-of-surgery-1"/>
+    <w:p>
+      <w:pPr>
+        <w:pStyle w:val="Heading2"/>
+      </w:pPr>
+      <w:r>
+        <w:t xml:space="preserve">79 Risks of Surgery</w:t>
       </w:r>
     </w:p>
     <w:p>
@@ -5141,7 +5262,7 @@
         <w:pStyle w:val="Compact"/>
         <w:numPr>
           <w:ilvl w:val="0"/>
-          <w:numId w:val="1056"/>
+          <w:numId w:val="1057"/>
         </w:numPr>
       </w:pPr>
       <w:r>
@@ -5153,7 +5274,7 @@
         <w:pStyle w:val="Compact"/>
         <w:numPr>
           <w:ilvl w:val="0"/>
-          <w:numId w:val="1056"/>
+          <w:numId w:val="1057"/>
         </w:numPr>
       </w:pPr>
       <w:r>
@@ -5165,7 +5286,7 @@
         <w:pStyle w:val="Compact"/>
         <w:numPr>
           <w:ilvl w:val="0"/>
-          <w:numId w:val="1056"/>
+          <w:numId w:val="1057"/>
         </w:numPr>
       </w:pPr>
       <w:r>
@@ -5177,7 +5298,7 @@
         <w:pStyle w:val="Compact"/>
         <w:numPr>
           <w:ilvl w:val="1"/>
-          <w:numId w:val="1057"/>
+          <w:numId w:val="1058"/>
         </w:numPr>
       </w:pPr>
       <w:r>
@@ -5189,7 +5310,7 @@
         <w:pStyle w:val="Compact"/>
         <w:numPr>
           <w:ilvl w:val="1"/>
-          <w:numId w:val="1057"/>
+          <w:numId w:val="1058"/>
         </w:numPr>
       </w:pPr>
       <w:r>
@@ -5201,21 +5322,21 @@
         <w:pStyle w:val="Compact"/>
         <w:numPr>
           <w:ilvl w:val="1"/>
-          <w:numId w:val="1057"/>
+          <w:numId w:val="1058"/>
         </w:numPr>
       </w:pPr>
       <w:r>
         <w:t xml:space="preserve">High risk = 30%</w:t>
       </w:r>
     </w:p>
-    <w:bookmarkEnd w:id="148"/>
-    <w:bookmarkStart w:id="149" w:name="risks-of-surgery-2"/>
-    <w:p>
-      <w:pPr>
-        <w:pStyle w:val="Heading2"/>
-      </w:pPr>
-      <w:r>
-        <w:t xml:space="preserve">79 Risks of Surgery</w:t>
+    <w:bookmarkEnd w:id="149"/>
+    <w:bookmarkStart w:id="150" w:name="risks-of-surgery-2"/>
+    <w:p>
+      <w:pPr>
+        <w:pStyle w:val="Heading2"/>
+      </w:pPr>
+      <w:r>
+        <w:t xml:space="preserve">80 Risks of Surgery</w:t>
       </w:r>
     </w:p>
     <w:p>
@@ -5350,22 +5471,22 @@
         </w:tc>
       </w:tr>
     </w:tbl>
-    <w:bookmarkEnd w:id="149"/>
-    <w:bookmarkStart w:id="150" w:name="day-prior-to-surgery"/>
-    <w:p>
-      <w:pPr>
-        <w:pStyle w:val="Heading2"/>
-      </w:pPr>
-      <w:r>
-        <w:t xml:space="preserve">80 Day Prior to Surgery</w:t>
-      </w:r>
-    </w:p>
-    <w:p>
-      <w:pPr>
-        <w:pStyle w:val="Compact"/>
-        <w:numPr>
-          <w:ilvl w:val="0"/>
-          <w:numId w:val="1058"/>
+    <w:bookmarkEnd w:id="150"/>
+    <w:bookmarkStart w:id="151" w:name="day-prior-to-surgery"/>
+    <w:p>
+      <w:pPr>
+        <w:pStyle w:val="Heading2"/>
+      </w:pPr>
+      <w:r>
+        <w:t xml:space="preserve">81 Day Prior to Surgery</w:t>
+      </w:r>
+    </w:p>
+    <w:p>
+      <w:pPr>
+        <w:pStyle w:val="Compact"/>
+        <w:numPr>
+          <w:ilvl w:val="0"/>
+          <w:numId w:val="1059"/>
         </w:numPr>
       </w:pPr>
       <w:r>
@@ -5377,7 +5498,7 @@
         <w:pStyle w:val="Compact"/>
         <w:numPr>
           <w:ilvl w:val="0"/>
-          <w:numId w:val="1058"/>
+          <w:numId w:val="1059"/>
         </w:numPr>
       </w:pPr>
       <w:r>
@@ -5389,29 +5510,29 @@
         <w:pStyle w:val="Compact"/>
         <w:numPr>
           <w:ilvl w:val="0"/>
-          <w:numId w:val="1058"/>
+          <w:numId w:val="1059"/>
         </w:numPr>
       </w:pPr>
       <w:r>
         <w:t xml:space="preserve">No tube feedings the night before surgery</w:t>
       </w:r>
     </w:p>
-    <w:bookmarkEnd w:id="150"/>
-    <w:bookmarkStart w:id="151" w:name="day-of-surgery"/>
-    <w:p>
-      <w:pPr>
-        <w:pStyle w:val="Heading2"/>
-      </w:pPr>
-      <w:r>
-        <w:t xml:space="preserve">81 Day of Surgery</w:t>
-      </w:r>
-    </w:p>
-    <w:p>
-      <w:pPr>
-        <w:pStyle w:val="Compact"/>
-        <w:numPr>
-          <w:ilvl w:val="0"/>
-          <w:numId w:val="1059"/>
+    <w:bookmarkEnd w:id="151"/>
+    <w:bookmarkStart w:id="152" w:name="day-of-surgery"/>
+    <w:p>
+      <w:pPr>
+        <w:pStyle w:val="Heading2"/>
+      </w:pPr>
+      <w:r>
+        <w:t xml:space="preserve">82 Day of Surgery</w:t>
+      </w:r>
+    </w:p>
+    <w:p>
+      <w:pPr>
+        <w:pStyle w:val="Compact"/>
+        <w:numPr>
+          <w:ilvl w:val="0"/>
+          <w:numId w:val="1060"/>
         </w:numPr>
       </w:pPr>
       <w:r>
@@ -5423,7 +5544,7 @@
         <w:pStyle w:val="Compact"/>
         <w:numPr>
           <w:ilvl w:val="0"/>
-          <w:numId w:val="1059"/>
+          <w:numId w:val="1060"/>
         </w:numPr>
       </w:pPr>
       <w:r>
@@ -5435,7 +5556,7 @@
         <w:pStyle w:val="Compact"/>
         <w:numPr>
           <w:ilvl w:val="0"/>
-          <w:numId w:val="1059"/>
+          <w:numId w:val="1060"/>
         </w:numPr>
       </w:pPr>
       <w:r>
@@ -5460,7 +5581,7 @@
         <w:pStyle w:val="Compact"/>
         <w:numPr>
           <w:ilvl w:val="0"/>
-          <w:numId w:val="1059"/>
+          <w:numId w:val="1060"/>
         </w:numPr>
       </w:pPr>
       <w:r>
@@ -5472,29 +5593,29 @@
         <w:pStyle w:val="Compact"/>
         <w:numPr>
           <w:ilvl w:val="0"/>
-          <w:numId w:val="1059"/>
+          <w:numId w:val="1060"/>
         </w:numPr>
       </w:pPr>
       <w:r>
         <w:t xml:space="preserve">Waiting room for family and friends on 5th floor</w:t>
       </w:r>
     </w:p>
-    <w:bookmarkEnd w:id="151"/>
-    <w:bookmarkStart w:id="152" w:name="epidural-catheter-for-pain-control"/>
-    <w:p>
-      <w:pPr>
-        <w:pStyle w:val="Heading2"/>
-      </w:pPr>
-      <w:r>
-        <w:t xml:space="preserve">82 Epidural Catheter for Pain Control</w:t>
-      </w:r>
-    </w:p>
-    <w:p>
-      <w:pPr>
-        <w:pStyle w:val="Compact"/>
-        <w:numPr>
-          <w:ilvl w:val="0"/>
-          <w:numId w:val="1060"/>
+    <w:bookmarkEnd w:id="152"/>
+    <w:bookmarkStart w:id="153" w:name="epidural-catheter-for-pain-control"/>
+    <w:p>
+      <w:pPr>
+        <w:pStyle w:val="Heading2"/>
+      </w:pPr>
+      <w:r>
+        <w:t xml:space="preserve">83 Epidural Catheter for Pain Control</w:t>
+      </w:r>
+    </w:p>
+    <w:p>
+      <w:pPr>
+        <w:pStyle w:val="Compact"/>
+        <w:numPr>
+          <w:ilvl w:val="0"/>
+          <w:numId w:val="1061"/>
         </w:numPr>
       </w:pPr>
       <w:r>
@@ -5506,7 +5627,7 @@
         <w:pStyle w:val="Compact"/>
         <w:numPr>
           <w:ilvl w:val="0"/>
-          <w:numId w:val="1060"/>
+          <w:numId w:val="1061"/>
         </w:numPr>
       </w:pPr>
       <w:r>
@@ -5518,7 +5639,7 @@
         <w:pStyle w:val="Compact"/>
         <w:numPr>
           <w:ilvl w:val="0"/>
-          <w:numId w:val="1060"/>
+          <w:numId w:val="1061"/>
         </w:numPr>
       </w:pPr>
       <w:r>
@@ -5530,7 +5651,7 @@
         <w:pStyle w:val="Compact"/>
         <w:numPr>
           <w:ilvl w:val="0"/>
-          <w:numId w:val="1060"/>
+          <w:numId w:val="1061"/>
         </w:numPr>
       </w:pPr>
       <w:r>
@@ -5542,29 +5663,29 @@
         <w:pStyle w:val="Compact"/>
         <w:numPr>
           <w:ilvl w:val="0"/>
-          <w:numId w:val="1060"/>
+          <w:numId w:val="1061"/>
         </w:numPr>
       </w:pPr>
       <w:r>
         <w:t xml:space="preserve">Foley catheter removed after epidural removed</w:t>
       </w:r>
     </w:p>
-    <w:bookmarkEnd w:id="152"/>
-    <w:bookmarkStart w:id="153" w:name="intensive-care-unit-icu-2-4-days"/>
-    <w:p>
-      <w:pPr>
-        <w:pStyle w:val="Heading2"/>
-      </w:pPr>
-      <w:r>
-        <w:t xml:space="preserve">83 Intensive Care Unit (ICU) (2-4 days)</w:t>
-      </w:r>
-    </w:p>
-    <w:p>
-      <w:pPr>
-        <w:pStyle w:val="Compact"/>
-        <w:numPr>
-          <w:ilvl w:val="0"/>
-          <w:numId w:val="1061"/>
+    <w:bookmarkEnd w:id="153"/>
+    <w:bookmarkStart w:id="154" w:name="intensive-care-unit-icu-2-4-days"/>
+    <w:p>
+      <w:pPr>
+        <w:pStyle w:val="Heading2"/>
+      </w:pPr>
+      <w:r>
+        <w:t xml:space="preserve">84 Intensive Care Unit (ICU) (2-4 days)</w:t>
+      </w:r>
+    </w:p>
+    <w:p>
+      <w:pPr>
+        <w:pStyle w:val="Compact"/>
+        <w:numPr>
+          <w:ilvl w:val="0"/>
+          <w:numId w:val="1062"/>
         </w:numPr>
       </w:pPr>
       <w:r>
@@ -5576,7 +5697,7 @@
         <w:pStyle w:val="Compact"/>
         <w:numPr>
           <w:ilvl w:val="0"/>
-          <w:numId w:val="1061"/>
+          <w:numId w:val="1062"/>
         </w:numPr>
       </w:pPr>
       <w:r>
@@ -5588,7 +5709,7 @@
         <w:pStyle w:val="Compact"/>
         <w:numPr>
           <w:ilvl w:val="0"/>
-          <w:numId w:val="1061"/>
+          <w:numId w:val="1062"/>
         </w:numPr>
       </w:pPr>
       <w:r>
@@ -5600,7 +5721,7 @@
         <w:pStyle w:val="Compact"/>
         <w:numPr>
           <w:ilvl w:val="0"/>
-          <w:numId w:val="1061"/>
+          <w:numId w:val="1062"/>
         </w:numPr>
       </w:pPr>
       <w:r>
@@ -5612,7 +5733,7 @@
         <w:pStyle w:val="Compact"/>
         <w:numPr>
           <w:ilvl w:val="0"/>
-          <w:numId w:val="1061"/>
+          <w:numId w:val="1062"/>
         </w:numPr>
       </w:pPr>
       <w:r>
@@ -5624,29 +5745,29 @@
         <w:pStyle w:val="Compact"/>
         <w:numPr>
           <w:ilvl w:val="0"/>
-          <w:numId w:val="1061"/>
+          <w:numId w:val="1062"/>
         </w:numPr>
       </w:pPr>
       <w:r>
         <w:t xml:space="preserve">Feeding jejunostomy (usually stays in 8 wks)</w:t>
       </w:r>
     </w:p>
-    <w:bookmarkEnd w:id="153"/>
-    <w:bookmarkStart w:id="154" w:name="intensive-care-unit-icu"/>
-    <w:p>
-      <w:pPr>
-        <w:pStyle w:val="Heading2"/>
-      </w:pPr>
-      <w:r>
-        <w:t xml:space="preserve">84 Intensive Care Unit (ICU)</w:t>
-      </w:r>
-    </w:p>
-    <w:p>
-      <w:pPr>
-        <w:pStyle w:val="Compact"/>
-        <w:numPr>
-          <w:ilvl w:val="0"/>
-          <w:numId w:val="1062"/>
+    <w:bookmarkEnd w:id="154"/>
+    <w:bookmarkStart w:id="155" w:name="intensive-care-unit-icu"/>
+    <w:p>
+      <w:pPr>
+        <w:pStyle w:val="Heading2"/>
+      </w:pPr>
+      <w:r>
+        <w:t xml:space="preserve">85 Intensive Care Unit (ICU)</w:t>
+      </w:r>
+    </w:p>
+    <w:p>
+      <w:pPr>
+        <w:pStyle w:val="Compact"/>
+        <w:numPr>
+          <w:ilvl w:val="0"/>
+          <w:numId w:val="1063"/>
         </w:numPr>
       </w:pPr>
       <w:r>
@@ -5658,7 +5779,7 @@
         <w:pStyle w:val="Compact"/>
         <w:numPr>
           <w:ilvl w:val="0"/>
-          <w:numId w:val="1062"/>
+          <w:numId w:val="1063"/>
         </w:numPr>
       </w:pPr>
       <w:r>
@@ -5670,7 +5791,7 @@
         <w:pStyle w:val="Compact"/>
         <w:numPr>
           <w:ilvl w:val="0"/>
-          <w:numId w:val="1062"/>
+          <w:numId w:val="1063"/>
         </w:numPr>
       </w:pPr>
       <w:r>
@@ -5682,7 +5803,7 @@
         <w:pStyle w:val="Compact"/>
         <w:numPr>
           <w:ilvl w:val="0"/>
-          <w:numId w:val="1062"/>
+          <w:numId w:val="1063"/>
         </w:numPr>
       </w:pPr>
       <w:r>
@@ -5694,29 +5815,29 @@
         <w:pStyle w:val="Compact"/>
         <w:numPr>
           <w:ilvl w:val="0"/>
-          <w:numId w:val="1062"/>
+          <w:numId w:val="1063"/>
         </w:numPr>
       </w:pPr>
       <w:r>
         <w:t xml:space="preserve">Feeding jejunostomy (stays in 8 weeks)</w:t>
       </w:r>
     </w:p>
-    <w:bookmarkEnd w:id="154"/>
-    <w:bookmarkStart w:id="155" w:name="ward---6tower"/>
-    <w:p>
-      <w:pPr>
-        <w:pStyle w:val="Heading2"/>
-      </w:pPr>
-      <w:r>
-        <w:t xml:space="preserve">85 Ward - 6Tower</w:t>
-      </w:r>
-    </w:p>
-    <w:p>
-      <w:pPr>
-        <w:pStyle w:val="Compact"/>
-        <w:numPr>
-          <w:ilvl w:val="0"/>
-          <w:numId w:val="1063"/>
+    <w:bookmarkEnd w:id="155"/>
+    <w:bookmarkStart w:id="156" w:name="ward---6tower"/>
+    <w:p>
+      <w:pPr>
+        <w:pStyle w:val="Heading2"/>
+      </w:pPr>
+      <w:r>
+        <w:t xml:space="preserve">86 Ward - 6Tower</w:t>
+      </w:r>
+    </w:p>
+    <w:p>
+      <w:pPr>
+        <w:pStyle w:val="Compact"/>
+        <w:numPr>
+          <w:ilvl w:val="0"/>
+          <w:numId w:val="1064"/>
         </w:numPr>
       </w:pPr>
       <w:r>
@@ -5728,7 +5849,7 @@
         <w:pStyle w:val="Compact"/>
         <w:numPr>
           <w:ilvl w:val="0"/>
-          <w:numId w:val="1063"/>
+          <w:numId w:val="1064"/>
         </w:numPr>
       </w:pPr>
       <w:r>
@@ -5740,7 +5861,7 @@
         <w:pStyle w:val="Compact"/>
         <w:numPr>
           <w:ilvl w:val="0"/>
-          <w:numId w:val="1063"/>
+          <w:numId w:val="1064"/>
         </w:numPr>
       </w:pPr>
       <w:r>
@@ -5752,7 +5873,7 @@
         <w:pStyle w:val="Compact"/>
         <w:numPr>
           <w:ilvl w:val="1"/>
-          <w:numId w:val="1064"/>
+          <w:numId w:val="1065"/>
         </w:numPr>
       </w:pPr>
       <w:r>
@@ -5764,7 +5885,7 @@
         <w:pStyle w:val="Compact"/>
         <w:numPr>
           <w:ilvl w:val="1"/>
-          <w:numId w:val="1064"/>
+          <w:numId w:val="1065"/>
         </w:numPr>
       </w:pPr>
       <w:r>
@@ -5776,21 +5897,21 @@
         <w:pStyle w:val="Compact"/>
         <w:numPr>
           <w:ilvl w:val="1"/>
-          <w:numId w:val="1064"/>
+          <w:numId w:val="1065"/>
         </w:numPr>
       </w:pPr>
       <w:r>
         <w:t xml:space="preserve">Prevents loss of muscle strength</w:t>
       </w:r>
     </w:p>
-    <w:bookmarkEnd w:id="155"/>
-    <w:bookmarkStart w:id="156" w:name="jejunostomy-feeds"/>
-    <w:p>
-      <w:pPr>
-        <w:pStyle w:val="Heading2"/>
-      </w:pPr>
-      <w:r>
-        <w:t xml:space="preserve">86 Jejunostomy Feeds</w:t>
+    <w:bookmarkEnd w:id="156"/>
+    <w:bookmarkStart w:id="157" w:name="jejunostomy-feeds"/>
+    <w:p>
+      <w:pPr>
+        <w:pStyle w:val="Heading2"/>
+      </w:pPr>
+      <w:r>
+        <w:t xml:space="preserve">87 Jejunostomy Feeds</w:t>
       </w:r>
     </w:p>
     <w:p>
@@ -5806,7 +5927,7 @@
         <w:pStyle w:val="Compact"/>
         <w:numPr>
           <w:ilvl w:val="0"/>
-          <w:numId w:val="1065"/>
+          <w:numId w:val="1066"/>
         </w:numPr>
       </w:pPr>
       <w:r>
@@ -5818,7 +5939,7 @@
         <w:pStyle w:val="Compact"/>
         <w:numPr>
           <w:ilvl w:val="0"/>
-          <w:numId w:val="1065"/>
+          <w:numId w:val="1066"/>
         </w:numPr>
       </w:pPr>
       <w:r>
@@ -5838,7 +5959,7 @@
         <w:pStyle w:val="Compact"/>
         <w:numPr>
           <w:ilvl w:val="0"/>
-          <w:numId w:val="1066"/>
+          <w:numId w:val="1067"/>
         </w:numPr>
       </w:pPr>
       <w:r>
@@ -5850,39 +5971,39 @@
         <w:pStyle w:val="Compact"/>
         <w:numPr>
           <w:ilvl w:val="0"/>
-          <w:numId w:val="1066"/>
+          <w:numId w:val="1067"/>
         </w:numPr>
       </w:pPr>
       <w:r>
         <w:t xml:space="preserve">Important to prevent dehydration</w:t>
       </w:r>
     </w:p>
-    <w:bookmarkEnd w:id="156"/>
-    <w:bookmarkStart w:id="157" w:name="jejunostomy-tube-1"/>
-    <w:p>
-      <w:pPr>
-        <w:pStyle w:val="Heading2"/>
-      </w:pPr>
-      <w:r>
-        <w:t xml:space="preserve">87 Jejunostomy Tube</w:t>
-      </w:r>
-    </w:p>
     <w:bookmarkEnd w:id="157"/>
-    <w:bookmarkStart w:id="158" w:name="jejunostomy-typical-regimen-1"/>
-    <w:p>
-      <w:pPr>
-        <w:pStyle w:val="Heading2"/>
-      </w:pPr>
-      <w:r>
-        <w:t xml:space="preserve">88 Jejunostomy Typical Regimen</w:t>
-      </w:r>
-    </w:p>
-    <w:p>
-      <w:pPr>
-        <w:pStyle w:val="Compact"/>
-        <w:numPr>
-          <w:ilvl w:val="0"/>
-          <w:numId w:val="1067"/>
+    <w:bookmarkStart w:id="158" w:name="jejunostomy-tube-1"/>
+    <w:p>
+      <w:pPr>
+        <w:pStyle w:val="Heading2"/>
+      </w:pPr>
+      <w:r>
+        <w:t xml:space="preserve">88 Jejunostomy Tube</w:t>
+      </w:r>
+    </w:p>
+    <w:bookmarkEnd w:id="158"/>
+    <w:bookmarkStart w:id="159" w:name="jejunostomy-typical-regimen-1"/>
+    <w:p>
+      <w:pPr>
+        <w:pStyle w:val="Heading2"/>
+      </w:pPr>
+      <w:r>
+        <w:t xml:space="preserve">89 Jejunostomy Typical Regimen</w:t>
+      </w:r>
+    </w:p>
+    <w:p>
+      <w:pPr>
+        <w:pStyle w:val="Compact"/>
+        <w:numPr>
+          <w:ilvl w:val="0"/>
+          <w:numId w:val="1068"/>
         </w:numPr>
       </w:pPr>
       <w:r>
@@ -5894,11 +6015,185 @@
         <w:pStyle w:val="Compact"/>
         <w:numPr>
           <w:ilvl w:val="1"/>
+          <w:numId w:val="1069"/>
+        </w:numPr>
+      </w:pPr>
+      <w:r>
+        <w:t xml:space="preserve">Men: 75mL/hour x 16 hours = 5 cartons</w:t>
+      </w:r>
+    </w:p>
+    <w:p>
+      <w:pPr>
+        <w:pStyle w:val="Compact"/>
+        <w:numPr>
+          <w:ilvl w:val="1"/>
+          <w:numId w:val="1069"/>
+        </w:numPr>
+      </w:pPr>
+      <w:r>
+        <w:t xml:space="preserve">Women: 60mL/hour x 16 hours = 4 cartons</w:t>
+      </w:r>
+    </w:p>
+    <w:p>
+      <w:pPr>
+        <w:pStyle w:val="Compact"/>
+        <w:numPr>
+          <w:ilvl w:val="0"/>
           <w:numId w:val="1068"/>
         </w:numPr>
       </w:pPr>
       <w:r>
-        <w:t xml:space="preserve">Men: 75mL/hour x 16 hours = 5 cartons</w:t>
+        <w:t xml:space="preserve">Water 240ml (8oz) via syringe 4x/day</w:t>
+      </w:r>
+    </w:p>
+    <w:p>
+      <w:pPr>
+        <w:pStyle w:val="FirstParagraph"/>
+      </w:pPr>
+      <w:r>
+        <w:t xml:space="preserve">Hospital nurses will teach use of the feeding tube</w:t>
+      </w:r>
+    </w:p>
+    <w:bookmarkEnd w:id="159"/>
+    <w:bookmarkStart w:id="160" w:name="jejunostomy-feeds-with-diabetes-1"/>
+    <w:p>
+      <w:pPr>
+        <w:pStyle w:val="Heading2"/>
+      </w:pPr>
+      <w:r>
+        <w:t xml:space="preserve">90 Jejunostomy Feeds with Diabetes</w:t>
+      </w:r>
+    </w:p>
+    <w:p>
+      <w:pPr>
+        <w:pStyle w:val="FirstParagraph"/>
+      </w:pPr>
+      <w:r>
+        <w:t xml:space="preserve">Jejunostomy feedings elevate blood sugars</w:t>
+      </w:r>
+    </w:p>
+    <w:p>
+      <w:pPr>
+        <w:pStyle w:val="Compact"/>
+        <w:numPr>
+          <w:ilvl w:val="0"/>
+          <w:numId w:val="1070"/>
+        </w:numPr>
+      </w:pPr>
+      <w:r>
+        <w:t xml:space="preserve">Insulin may be required along with feeds</w:t>
+      </w:r>
+    </w:p>
+    <w:p>
+      <w:pPr>
+        <w:pStyle w:val="FirstParagraph"/>
+      </w:pPr>
+      <w:r>
+        <w:t xml:space="preserve">Typical Pattern for tube feeds</w:t>
+      </w:r>
+    </w:p>
+    <w:p>
+      <w:pPr>
+        <w:pStyle w:val="Compact"/>
+        <w:numPr>
+          <w:ilvl w:val="0"/>
+          <w:numId w:val="1071"/>
+        </w:numPr>
+      </w:pPr>
+      <w:r>
+        <w:t xml:space="preserve">Feeds run via pump from 6pm to 10am</w:t>
+      </w:r>
+    </w:p>
+    <w:p>
+      <w:pPr>
+        <w:pStyle w:val="Compact"/>
+        <w:numPr>
+          <w:ilvl w:val="0"/>
+          <w:numId w:val="1071"/>
+        </w:numPr>
+      </w:pPr>
+      <w:r>
+        <w:t xml:space="preserve">Insulin at 6pm (70/30 insulin)</w:t>
+      </w:r>
+    </w:p>
+    <w:p>
+      <w:pPr>
+        <w:pStyle w:val="Compact"/>
+        <w:numPr>
+          <w:ilvl w:val="0"/>
+          <w:numId w:val="1071"/>
+        </w:numPr>
+      </w:pPr>
+      <w:r>
+        <w:t xml:space="preserve">Insulin at Midnight (70/30 insulin)</w:t>
+      </w:r>
+    </w:p>
+    <w:p>
+      <w:pPr>
+        <w:pStyle w:val="Compact"/>
+        <w:numPr>
+          <w:ilvl w:val="0"/>
+          <w:numId w:val="1071"/>
+        </w:numPr>
+      </w:pPr>
+      <w:r>
+        <w:t xml:space="preserve">No insulin if tube feedings are not run</w:t>
+      </w:r>
+    </w:p>
+    <w:bookmarkEnd w:id="160"/>
+    <w:bookmarkStart w:id="161" w:name="jejunostomy-video-1"/>
+    <w:p>
+      <w:pPr>
+        <w:pStyle w:val="Heading2"/>
+      </w:pPr>
+      <w:r>
+        <w:t xml:space="preserve">91 Jejunostomy Video</w:t>
+      </w:r>
+    </w:p>
+    <w:bookmarkEnd w:id="161"/>
+    <w:bookmarkStart w:id="162" w:name="activity-after-surgery"/>
+    <w:p>
+      <w:pPr>
+        <w:pStyle w:val="Heading2"/>
+      </w:pPr>
+      <w:r>
+        <w:t xml:space="preserve">92 Activity after Surgery</w:t>
+      </w:r>
+    </w:p>
+    <w:p>
+      <w:pPr>
+        <w:pStyle w:val="Compact"/>
+        <w:numPr>
+          <w:ilvl w:val="0"/>
+          <w:numId w:val="1072"/>
+        </w:numPr>
+      </w:pPr>
+      <w:r>
+        <w:t xml:space="preserve">Up in chair most of the day</w:t>
+      </w:r>
+    </w:p>
+    <w:p>
+      <w:pPr>
+        <w:pStyle w:val="Compact"/>
+        <w:numPr>
+          <w:ilvl w:val="0"/>
+          <w:numId w:val="1072"/>
+        </w:numPr>
+      </w:pPr>
+      <w:r>
+        <w:t xml:space="preserve">Walking with help from nurse/Physical Therapist</w:t>
+      </w:r>
+    </w:p>
+    <w:p>
+      <w:pPr>
+        <w:pStyle w:val="Compact"/>
+        <w:numPr>
+          <w:ilvl w:val="0"/>
+          <w:numId w:val="1072"/>
+        </w:numPr>
+      </w:pPr>
+      <w:r>
+        <w:t xml:space="preserve">Goals:</w:t>
       </w:r>
     </w:p>
     <w:p>
@@ -5906,173 +6201,11 @@
         <w:pStyle w:val="Compact"/>
         <w:numPr>
           <w:ilvl w:val="1"/>
-          <w:numId w:val="1068"/>
-        </w:numPr>
-      </w:pPr>
-      <w:r>
-        <w:t xml:space="preserve">Women: 60mL/hour x 16 hours = 4 cartons</w:t>
-      </w:r>
-    </w:p>
-    <w:p>
-      <w:pPr>
-        <w:pStyle w:val="Compact"/>
-        <w:numPr>
-          <w:ilvl w:val="0"/>
-          <w:numId w:val="1067"/>
-        </w:numPr>
-      </w:pPr>
-      <w:r>
-        <w:t xml:space="preserve">Water 240ml (8oz) via syringe 4x/day</w:t>
-      </w:r>
-    </w:p>
-    <w:p>
-      <w:pPr>
-        <w:pStyle w:val="FirstParagraph"/>
-      </w:pPr>
-      <w:r>
-        <w:t xml:space="preserve">Hospital nurses will teach use of the feeding tube</w:t>
-      </w:r>
-    </w:p>
-    <w:bookmarkEnd w:id="158"/>
-    <w:bookmarkStart w:id="159" w:name="jejunostomy-feeds-with-diabetes-1"/>
-    <w:p>
-      <w:pPr>
-        <w:pStyle w:val="Heading2"/>
-      </w:pPr>
-      <w:r>
-        <w:t xml:space="preserve">89 Jejunostomy Feeds with Diabetes</w:t>
-      </w:r>
-    </w:p>
-    <w:p>
-      <w:pPr>
-        <w:pStyle w:val="FirstParagraph"/>
-      </w:pPr>
-      <w:r>
-        <w:t xml:space="preserve">Jejunostomy feedings elevate blood sugars</w:t>
-      </w:r>
-    </w:p>
-    <w:p>
-      <w:pPr>
-        <w:pStyle w:val="Compact"/>
-        <w:numPr>
-          <w:ilvl w:val="0"/>
-          <w:numId w:val="1069"/>
-        </w:numPr>
-      </w:pPr>
-      <w:r>
-        <w:t xml:space="preserve">Insulin may be required along with feeds</w:t>
-      </w:r>
-    </w:p>
-    <w:p>
-      <w:pPr>
-        <w:pStyle w:val="FirstParagraph"/>
-      </w:pPr>
-      <w:r>
-        <w:t xml:space="preserve">Typical Pattern for tube feeds</w:t>
-      </w:r>
-    </w:p>
-    <w:p>
-      <w:pPr>
-        <w:pStyle w:val="Compact"/>
-        <w:numPr>
-          <w:ilvl w:val="0"/>
-          <w:numId w:val="1070"/>
-        </w:numPr>
-      </w:pPr>
-      <w:r>
-        <w:t xml:space="preserve">Feeds run via pump from 6pm to 10am</w:t>
-      </w:r>
-    </w:p>
-    <w:p>
-      <w:pPr>
-        <w:pStyle w:val="Compact"/>
-        <w:numPr>
-          <w:ilvl w:val="0"/>
-          <w:numId w:val="1070"/>
-        </w:numPr>
-      </w:pPr>
-      <w:r>
-        <w:t xml:space="preserve">Insulin at 6pm (70/30 insulin)</w:t>
-      </w:r>
-    </w:p>
-    <w:p>
-      <w:pPr>
-        <w:pStyle w:val="Compact"/>
-        <w:numPr>
-          <w:ilvl w:val="0"/>
-          <w:numId w:val="1070"/>
-        </w:numPr>
-      </w:pPr>
-      <w:r>
-        <w:t xml:space="preserve">Insulin at Midnight (70/30 insulin)</w:t>
-      </w:r>
-    </w:p>
-    <w:p>
-      <w:pPr>
-        <w:pStyle w:val="Compact"/>
-        <w:numPr>
-          <w:ilvl w:val="0"/>
-          <w:numId w:val="1070"/>
-        </w:numPr>
-      </w:pPr>
-      <w:r>
-        <w:t xml:space="preserve">No insulin if tube feedings are not run</w:t>
-      </w:r>
-    </w:p>
-    <w:bookmarkEnd w:id="159"/>
-    <w:bookmarkStart w:id="160" w:name="jejunostomy-video-1"/>
-    <w:p>
-      <w:pPr>
-        <w:pStyle w:val="Heading2"/>
-      </w:pPr>
-      <w:r>
-        <w:t xml:space="preserve">90 Jejunostomy Video</w:t>
-      </w:r>
-    </w:p>
-    <w:bookmarkEnd w:id="160"/>
-    <w:bookmarkStart w:id="161" w:name="activity-after-surgery"/>
-    <w:p>
-      <w:pPr>
-        <w:pStyle w:val="Heading2"/>
-      </w:pPr>
-      <w:r>
-        <w:t xml:space="preserve">91 Activity after Surgery</w:t>
-      </w:r>
-    </w:p>
-    <w:p>
-      <w:pPr>
-        <w:pStyle w:val="Compact"/>
-        <w:numPr>
-          <w:ilvl w:val="0"/>
-          <w:numId w:val="1071"/>
-        </w:numPr>
-      </w:pPr>
-      <w:r>
-        <w:t xml:space="preserve">Up in chair most of the day</w:t>
-      </w:r>
-    </w:p>
-    <w:p>
-      <w:pPr>
-        <w:pStyle w:val="Compact"/>
-        <w:numPr>
-          <w:ilvl w:val="0"/>
-          <w:numId w:val="1071"/>
-        </w:numPr>
-      </w:pPr>
-      <w:r>
-        <w:t xml:space="preserve">Walking with help from nurse/Physical Therapist</w:t>
-      </w:r>
-    </w:p>
-    <w:p>
-      <w:pPr>
-        <w:pStyle w:val="Compact"/>
-        <w:numPr>
-          <w:ilvl w:val="0"/>
-          <w:numId w:val="1071"/>
-        </w:numPr>
-      </w:pPr>
-      <w:r>
-        <w:t xml:space="preserve">Goals:</w:t>
+          <w:numId w:val="1073"/>
+        </w:numPr>
+      </w:pPr>
+      <w:r>
+        <w:t xml:space="preserve">Improve lung function</w:t>
       </w:r>
     </w:p>
     <w:p>
@@ -6080,33 +6213,21 @@
         <w:pStyle w:val="Compact"/>
         <w:numPr>
           <w:ilvl w:val="1"/>
-          <w:numId w:val="1072"/>
-        </w:numPr>
-      </w:pPr>
-      <w:r>
-        <w:t xml:space="preserve">Improve lung function</w:t>
-      </w:r>
-    </w:p>
-    <w:p>
-      <w:pPr>
-        <w:pStyle w:val="Compact"/>
-        <w:numPr>
-          <w:ilvl w:val="1"/>
-          <w:numId w:val="1072"/>
+          <w:numId w:val="1073"/>
         </w:numPr>
       </w:pPr>
       <w:r>
         <w:t xml:space="preserve">Prevent muscle loss</w:t>
       </w:r>
     </w:p>
-    <w:bookmarkEnd w:id="161"/>
-    <w:bookmarkStart w:id="162" w:name="nasogastric-ng-tube"/>
-    <w:p>
-      <w:pPr>
-        <w:pStyle w:val="Heading2"/>
-      </w:pPr>
-      <w:r>
-        <w:t xml:space="preserve">92 Nasogastric (NG) Tube</w:t>
+    <w:bookmarkEnd w:id="162"/>
+    <w:bookmarkStart w:id="163" w:name="nasogastric-ng-tube"/>
+    <w:p>
+      <w:pPr>
+        <w:pStyle w:val="Heading2"/>
+      </w:pPr>
+      <w:r>
+        <w:t xml:space="preserve">93 Nasogastric (NG) Tube</w:t>
       </w:r>
     </w:p>
     <w:p>
@@ -6122,7 +6243,7 @@
         <w:pStyle w:val="Compact"/>
         <w:numPr>
           <w:ilvl w:val="0"/>
-          <w:numId w:val="1073"/>
+          <w:numId w:val="1074"/>
         </w:numPr>
       </w:pPr>
       <w:r>
@@ -6134,7 +6255,7 @@
         <w:pStyle w:val="Compact"/>
         <w:numPr>
           <w:ilvl w:val="0"/>
-          <w:numId w:val="1073"/>
+          <w:numId w:val="1074"/>
         </w:numPr>
       </w:pPr>
       <w:r>
@@ -6154,7 +6275,7 @@
         <w:pStyle w:val="Compact"/>
         <w:numPr>
           <w:ilvl w:val="0"/>
-          <w:numId w:val="1074"/>
+          <w:numId w:val="1075"/>
         </w:numPr>
       </w:pPr>
       <w:r>
@@ -6183,21 +6304,21 @@
         <w:pStyle w:val="Compact"/>
         <w:numPr>
           <w:ilvl w:val="0"/>
-          <w:numId w:val="1074"/>
+          <w:numId w:val="1075"/>
         </w:numPr>
       </w:pPr>
       <w:r>
         <w:t xml:space="preserve">Otherwise, X-ray repeated 2-3 days later</w:t>
       </w:r>
     </w:p>
-    <w:bookmarkEnd w:id="162"/>
-    <w:bookmarkStart w:id="163" w:name="swallowing-evaluation"/>
-    <w:p>
-      <w:pPr>
-        <w:pStyle w:val="Heading2"/>
-      </w:pPr>
-      <w:r>
-        <w:t xml:space="preserve">93 Swallowing Evaluation</w:t>
+    <w:bookmarkEnd w:id="163"/>
+    <w:bookmarkStart w:id="164" w:name="swallowing-evaluation"/>
+    <w:p>
+      <w:pPr>
+        <w:pStyle w:val="Heading2"/>
+      </w:pPr>
+      <w:r>
+        <w:t xml:space="preserve">94 Swallowing Evaluation</w:t>
       </w:r>
     </w:p>
     <w:p>
@@ -6221,7 +6342,7 @@
         <w:pStyle w:val="Compact"/>
         <w:numPr>
           <w:ilvl w:val="0"/>
-          <w:numId w:val="1075"/>
+          <w:numId w:val="1076"/>
         </w:numPr>
       </w:pPr>
       <w:r>
@@ -6233,7 +6354,7 @@
         <w:pStyle w:val="Compact"/>
         <w:numPr>
           <w:ilvl w:val="0"/>
-          <w:numId w:val="1075"/>
+          <w:numId w:val="1076"/>
         </w:numPr>
       </w:pPr>
       <w:r>
@@ -6245,7 +6366,7 @@
         <w:pStyle w:val="Compact"/>
         <w:numPr>
           <w:ilvl w:val="0"/>
-          <w:numId w:val="1075"/>
+          <w:numId w:val="1076"/>
         </w:numPr>
       </w:pPr>
       <w:r>
@@ -6269,14 +6390,14 @@
         <w:t xml:space="preserve">liquids started by mouth</w:t>
       </w:r>
     </w:p>
-    <w:bookmarkEnd w:id="163"/>
-    <w:bookmarkStart w:id="164" w:name="oral-intake-at-home"/>
-    <w:p>
-      <w:pPr>
-        <w:pStyle w:val="Heading2"/>
-      </w:pPr>
-      <w:r>
-        <w:t xml:space="preserve">94 Oral Intake at Home</w:t>
+    <w:bookmarkEnd w:id="164"/>
+    <w:bookmarkStart w:id="165" w:name="oral-intake-at-home"/>
+    <w:p>
+      <w:pPr>
+        <w:pStyle w:val="Heading2"/>
+      </w:pPr>
+      <w:r>
+        <w:t xml:space="preserve">95 Oral Intake at Home</w:t>
       </w:r>
     </w:p>
     <w:p>
@@ -6303,7 +6424,7 @@
         <w:pStyle w:val="Compact"/>
         <w:numPr>
           <w:ilvl w:val="0"/>
-          <w:numId w:val="1076"/>
+          <w:numId w:val="1077"/>
         </w:numPr>
       </w:pPr>
       <w:r>
@@ -6315,21 +6436,21 @@
         <w:pStyle w:val="Compact"/>
         <w:numPr>
           <w:ilvl w:val="0"/>
-          <w:numId w:val="1076"/>
+          <w:numId w:val="1077"/>
         </w:numPr>
       </w:pPr>
       <w:r>
         <w:t xml:space="preserve">4 oz per hour if 2oz are tolerated well</w:t>
       </w:r>
     </w:p>
-    <w:bookmarkEnd w:id="164"/>
-    <w:bookmarkStart w:id="165" w:name="discharge"/>
-    <w:p>
-      <w:pPr>
-        <w:pStyle w:val="Heading2"/>
-      </w:pPr>
-      <w:r>
-        <w:t xml:space="preserve">95 Discharge</w:t>
+    <w:bookmarkEnd w:id="165"/>
+    <w:bookmarkStart w:id="166" w:name="discharge"/>
+    <w:p>
+      <w:pPr>
+        <w:pStyle w:val="Heading2"/>
+      </w:pPr>
+      <w:r>
+        <w:t xml:space="preserve">96 Discharge</w:t>
       </w:r>
     </w:p>
     <w:p>
@@ -6345,7 +6466,7 @@
         <w:pStyle w:val="Compact"/>
         <w:numPr>
           <w:ilvl w:val="0"/>
-          <w:numId w:val="1077"/>
+          <w:numId w:val="1078"/>
         </w:numPr>
       </w:pPr>
       <w:r>
@@ -6357,7 +6478,7 @@
         <w:pStyle w:val="Compact"/>
         <w:numPr>
           <w:ilvl w:val="0"/>
-          <w:numId w:val="1077"/>
+          <w:numId w:val="1078"/>
         </w:numPr>
       </w:pPr>
       <w:r>
@@ -6369,46 +6490,46 @@
         <w:pStyle w:val="Compact"/>
         <w:numPr>
           <w:ilvl w:val="1"/>
+          <w:numId w:val="1079"/>
+        </w:numPr>
+      </w:pPr>
+      <w:r>
+        <w:t xml:space="preserve">1 oz of water per hour by mouth OR</w:t>
+      </w:r>
+    </w:p>
+    <w:p>
+      <w:pPr>
+        <w:pStyle w:val="Compact"/>
+        <w:numPr>
+          <w:ilvl w:val="1"/>
+          <w:numId w:val="1079"/>
+        </w:numPr>
+      </w:pPr>
+      <w:r>
+        <w:t xml:space="preserve">Protein shakes 4oz every 2 hours</w:t>
+      </w:r>
+    </w:p>
+    <w:p>
+      <w:pPr>
+        <w:pStyle w:val="Compact"/>
+        <w:numPr>
+          <w:ilvl w:val="0"/>
           <w:numId w:val="1078"/>
         </w:numPr>
       </w:pPr>
       <w:r>
-        <w:t xml:space="preserve">1 oz of water per hour by mouth OR</w:t>
-      </w:r>
-    </w:p>
-    <w:p>
-      <w:pPr>
-        <w:pStyle w:val="Compact"/>
-        <w:numPr>
-          <w:ilvl w:val="1"/>
+        <w:t xml:space="preserve">Water through tube 8oz four times per day</w:t>
+      </w:r>
+    </w:p>
+    <w:p>
+      <w:pPr>
+        <w:pStyle w:val="Compact"/>
+        <w:numPr>
+          <w:ilvl w:val="0"/>
           <w:numId w:val="1078"/>
         </w:numPr>
       </w:pPr>
       <w:r>
-        <w:t xml:space="preserve">Protein shakes 4oz every 2 hours</w:t>
-      </w:r>
-    </w:p>
-    <w:p>
-      <w:pPr>
-        <w:pStyle w:val="Compact"/>
-        <w:numPr>
-          <w:ilvl w:val="0"/>
-          <w:numId w:val="1077"/>
-        </w:numPr>
-      </w:pPr>
-      <w:r>
-        <w:t xml:space="preserve">Water through tube 8oz four times per day</w:t>
-      </w:r>
-    </w:p>
-    <w:p>
-      <w:pPr>
-        <w:pStyle w:val="Compact"/>
-        <w:numPr>
-          <w:ilvl w:val="0"/>
-          <w:numId w:val="1077"/>
-        </w:numPr>
-      </w:pPr>
-      <w:r>
         <w:t xml:space="preserve">Home care nursing (feeding tube teaching)</w:t>
       </w:r>
     </w:p>
@@ -6417,21 +6538,21 @@
         <w:pStyle w:val="Compact"/>
         <w:numPr>
           <w:ilvl w:val="0"/>
-          <w:numId w:val="1077"/>
+          <w:numId w:val="1078"/>
         </w:numPr>
       </w:pPr>
       <w:r>
         <w:t xml:space="preserve">Home infusion (tube feeding supplies)</w:t>
       </w:r>
     </w:p>
-    <w:bookmarkEnd w:id="165"/>
-    <w:bookmarkStart w:id="166" w:name="nutrition-after-surgery"/>
-    <w:p>
-      <w:pPr>
-        <w:pStyle w:val="Heading2"/>
-      </w:pPr>
-      <w:r>
-        <w:t xml:space="preserve">96 Nutrition after Surgery</w:t>
+    <w:bookmarkEnd w:id="166"/>
+    <w:bookmarkStart w:id="167" w:name="nutrition-after-surgery"/>
+    <w:p>
+      <w:pPr>
+        <w:pStyle w:val="Heading2"/>
+      </w:pPr>
+      <w:r>
+        <w:t xml:space="preserve">97 Nutrition after Surgery</w:t>
       </w:r>
     </w:p>
     <w:p>
@@ -6447,7 +6568,7 @@
         <w:pStyle w:val="Compact"/>
         <w:numPr>
           <w:ilvl w:val="0"/>
-          <w:numId w:val="1079"/>
+          <w:numId w:val="1080"/>
         </w:numPr>
       </w:pPr>
       <w:r>
@@ -6459,7 +6580,7 @@
         <w:pStyle w:val="Compact"/>
         <w:numPr>
           <w:ilvl w:val="0"/>
-          <w:numId w:val="1079"/>
+          <w:numId w:val="1080"/>
         </w:numPr>
       </w:pPr>
       <w:r>
@@ -6479,7 +6600,7 @@
         <w:pStyle w:val="Compact"/>
         <w:numPr>
           <w:ilvl w:val="0"/>
-          <w:numId w:val="1080"/>
+          <w:numId w:val="1081"/>
         </w:numPr>
       </w:pPr>
       <w:r>
@@ -6502,14 +6623,14 @@
         <w:t xml:space="preserve">8-12 weeks: Remove feeding tube (in office)</w:t>
       </w:r>
     </w:p>
-    <w:bookmarkEnd w:id="166"/>
-    <w:bookmarkStart w:id="167" w:name="X15701f9deabaab366e08b73bd1ea6f1240694c5"/>
-    <w:p>
-      <w:pPr>
-        <w:pStyle w:val="Heading2"/>
-      </w:pPr>
-      <w:r>
-        <w:t xml:space="preserve">97 Transition from Tube Feeds</w:t>
+    <w:bookmarkEnd w:id="167"/>
+    <w:bookmarkStart w:id="168" w:name="X15701f9deabaab366e08b73bd1ea6f1240694c5"/>
+    <w:p>
+      <w:pPr>
+        <w:pStyle w:val="Heading2"/>
+      </w:pPr>
+      <w:r>
+        <w:t xml:space="preserve">98 Transition from Tube Feeds</w:t>
       </w:r>
       <w:r>
         <w:t xml:space="preserve"> </w:t>
@@ -6542,7 +6663,7 @@
         <w:pStyle w:val="Compact"/>
         <w:numPr>
           <w:ilvl w:val="0"/>
-          <w:numId w:val="1081"/>
+          <w:numId w:val="1082"/>
         </w:numPr>
       </w:pPr>
       <w:r>
@@ -6554,7 +6675,7 @@
         <w:pStyle w:val="Compact"/>
         <w:numPr>
           <w:ilvl w:val="0"/>
-          <w:numId w:val="1081"/>
+          <w:numId w:val="1082"/>
         </w:numPr>
       </w:pPr>
       <w:r>
@@ -6566,19 +6687,19 @@
         <w:pStyle w:val="Compact"/>
         <w:numPr>
           <w:ilvl w:val="1"/>
+          <w:numId w:val="1083"/>
+        </w:numPr>
+      </w:pPr>
+      <w:r>
+        <w:t xml:space="preserve">75 grams protein = 5 cartons/night</w:t>
+      </w:r>
+    </w:p>
+    <w:p>
+      <w:pPr>
+        <w:pStyle w:val="Compact"/>
+        <w:numPr>
+          <w:ilvl w:val="0"/>
           <w:numId w:val="1082"/>
-        </w:numPr>
-      </w:pPr>
-      <w:r>
-        <w:t xml:space="preserve">75 grams protein = 5 cartons/night</w:t>
-      </w:r>
-    </w:p>
-    <w:p>
-      <w:pPr>
-        <w:pStyle w:val="Compact"/>
-        <w:numPr>
-          <w:ilvl w:val="0"/>
-          <w:numId w:val="1081"/>
         </w:numPr>
       </w:pPr>
       <w:r>
@@ -6615,29 +6736,29 @@
         <w:pStyle w:val="Compact"/>
         <w:numPr>
           <w:ilvl w:val="0"/>
-          <w:numId w:val="1083"/>
+          <w:numId w:val="1084"/>
         </w:numPr>
       </w:pPr>
       <w:r>
         <w:t xml:space="preserve">Three meals + 2-3 high-protein snacks</w:t>
       </w:r>
     </w:p>
-    <w:bookmarkEnd w:id="167"/>
-    <w:bookmarkStart w:id="168" w:name="post-esophagectomy-diet"/>
-    <w:p>
-      <w:pPr>
-        <w:pStyle w:val="Heading2"/>
-      </w:pPr>
-      <w:r>
-        <w:t xml:space="preserve">98 Post-esophagectomy Diet</w:t>
-      </w:r>
-    </w:p>
-    <w:p>
-      <w:pPr>
-        <w:pStyle w:val="Compact"/>
-        <w:numPr>
-          <w:ilvl w:val="0"/>
-          <w:numId w:val="1084"/>
+    <w:bookmarkEnd w:id="168"/>
+    <w:bookmarkStart w:id="169" w:name="post-esophagectomy-diet"/>
+    <w:p>
+      <w:pPr>
+        <w:pStyle w:val="Heading2"/>
+      </w:pPr>
+      <w:r>
+        <w:t xml:space="preserve">99 Post-esophagectomy Diet</w:t>
+      </w:r>
+    </w:p>
+    <w:p>
+      <w:pPr>
+        <w:pStyle w:val="Compact"/>
+        <w:numPr>
+          <w:ilvl w:val="0"/>
+          <w:numId w:val="1085"/>
         </w:numPr>
       </w:pPr>
       <w:r>
@@ -6649,7 +6770,7 @@
         <w:pStyle w:val="Compact"/>
         <w:numPr>
           <w:ilvl w:val="0"/>
-          <w:numId w:val="1084"/>
+          <w:numId w:val="1085"/>
         </w:numPr>
       </w:pPr>
       <w:r>
@@ -6661,7 +6782,7 @@
         <w:pStyle w:val="Compact"/>
         <w:numPr>
           <w:ilvl w:val="0"/>
-          <w:numId w:val="1084"/>
+          <w:numId w:val="1085"/>
         </w:numPr>
       </w:pPr>
       <w:r>
@@ -6682,7 +6803,7 @@
         <w:pStyle w:val="Compact"/>
         <w:numPr>
           <w:ilvl w:val="0"/>
-          <w:numId w:val="1084"/>
+          <w:numId w:val="1085"/>
         </w:numPr>
       </w:pPr>
       <w:r>
@@ -6694,7 +6815,7 @@
         <w:pStyle w:val="Compact"/>
         <w:numPr>
           <w:ilvl w:val="0"/>
-          <w:numId w:val="1084"/>
+          <w:numId w:val="1085"/>
         </w:numPr>
       </w:pPr>
       <w:r>
@@ -6706,7 +6827,7 @@
         <w:pStyle w:val="Compact"/>
         <w:numPr>
           <w:ilvl w:val="1"/>
-          <w:numId w:val="1085"/>
+          <w:numId w:val="1086"/>
         </w:numPr>
       </w:pPr>
       <w:r>
@@ -6718,7 +6839,7 @@
         <w:pStyle w:val="Compact"/>
         <w:numPr>
           <w:ilvl w:val="1"/>
-          <w:numId w:val="1085"/>
+          <w:numId w:val="1086"/>
         </w:numPr>
       </w:pPr>
       <w:r>
@@ -6730,21 +6851,21 @@
         <w:pStyle w:val="Compact"/>
         <w:numPr>
           <w:ilvl w:val="1"/>
-          <w:numId w:val="1085"/>
+          <w:numId w:val="1086"/>
         </w:numPr>
       </w:pPr>
       <w:r>
         <w:t xml:space="preserve">Avoid eating within 2 hours of bedtime</w:t>
       </w:r>
     </w:p>
-    <w:bookmarkEnd w:id="168"/>
-    <w:bookmarkStart w:id="169" w:name="medicines-at-home---pain"/>
-    <w:p>
-      <w:pPr>
-        <w:pStyle w:val="Heading2"/>
-      </w:pPr>
-      <w:r>
-        <w:t xml:space="preserve">99 Medicines at Home - Pain</w:t>
+    <w:bookmarkEnd w:id="169"/>
+    <w:bookmarkStart w:id="170" w:name="medicines-at-home---pain"/>
+    <w:p>
+      <w:pPr>
+        <w:pStyle w:val="Heading2"/>
+      </w:pPr>
+      <w:r>
+        <w:t xml:space="preserve">100 Medicines at Home - Pain</w:t>
       </w:r>
     </w:p>
     <w:p>
@@ -6776,7 +6897,7 @@
         <w:pStyle w:val="Compact"/>
         <w:numPr>
           <w:ilvl w:val="0"/>
-          <w:numId w:val="1086"/>
+          <w:numId w:val="1087"/>
         </w:numPr>
       </w:pPr>
       <w:r>
@@ -6788,7 +6909,7 @@
         <w:pStyle w:val="Compact"/>
         <w:numPr>
           <w:ilvl w:val="0"/>
-          <w:numId w:val="1086"/>
+          <w:numId w:val="1087"/>
         </w:numPr>
       </w:pPr>
       <w:r>
@@ -6800,7 +6921,7 @@
         <w:pStyle w:val="Compact"/>
         <w:numPr>
           <w:ilvl w:val="0"/>
-          <w:numId w:val="1086"/>
+          <w:numId w:val="1087"/>
         </w:numPr>
       </w:pPr>
       <w:r>
@@ -6812,21 +6933,21 @@
         <w:pStyle w:val="Compact"/>
         <w:numPr>
           <w:ilvl w:val="0"/>
-          <w:numId w:val="1086"/>
+          <w:numId w:val="1087"/>
         </w:numPr>
       </w:pPr>
       <w:r>
         <w:t xml:space="preserve">NO DRIVING WHILE ON OXYCODONE</w:t>
       </w:r>
     </w:p>
-    <w:bookmarkEnd w:id="169"/>
-    <w:bookmarkStart w:id="170" w:name="non-steroidals-anti-inflammatory-nsaid"/>
-    <w:p>
-      <w:pPr>
-        <w:pStyle w:val="Heading2"/>
-      </w:pPr>
-      <w:r>
-        <w:t xml:space="preserve">100 Non-steroidals Anti Inflammatory (NSAID)</w:t>
+    <w:bookmarkEnd w:id="170"/>
+    <w:bookmarkStart w:id="171" w:name="non-steroidals-anti-inflammatory-nsaid"/>
+    <w:p>
+      <w:pPr>
+        <w:pStyle w:val="Heading2"/>
+      </w:pPr>
+      <w:r>
+        <w:t xml:space="preserve">101 Non-steroidals Anti Inflammatory (NSAID)</w:t>
       </w:r>
     </w:p>
     <w:p>
@@ -6842,7 +6963,7 @@
         <w:pStyle w:val="Compact"/>
         <w:numPr>
           <w:ilvl w:val="0"/>
-          <w:numId w:val="1087"/>
+          <w:numId w:val="1088"/>
         </w:numPr>
       </w:pPr>
       <w:r>
@@ -6862,21 +6983,21 @@
         <w:pStyle w:val="Compact"/>
         <w:numPr>
           <w:ilvl w:val="0"/>
-          <w:numId w:val="1088"/>
+          <w:numId w:val="1089"/>
         </w:numPr>
       </w:pPr>
       <w:r>
         <w:t xml:space="preserve">(Can cause permanent scarring at the surgery site)</w:t>
       </w:r>
     </w:p>
-    <w:bookmarkEnd w:id="170"/>
-    <w:bookmarkStart w:id="171" w:name="acid-blockers-proton-pump-inhibitors"/>
-    <w:p>
-      <w:pPr>
-        <w:pStyle w:val="Heading2"/>
-      </w:pPr>
-      <w:r>
-        <w:t xml:space="preserve">101 Acid Blockers = Proton Pump Inhibitors</w:t>
+    <w:bookmarkEnd w:id="171"/>
+    <w:bookmarkStart w:id="172" w:name="acid-blockers-proton-pump-inhibitors"/>
+    <w:p>
+      <w:pPr>
+        <w:pStyle w:val="Heading2"/>
+      </w:pPr>
+      <w:r>
+        <w:t xml:space="preserve">102 Acid Blockers = Proton Pump Inhibitors</w:t>
       </w:r>
     </w:p>
     <w:p>
@@ -6892,7 +7013,7 @@
         <w:pStyle w:val="Compact"/>
         <w:numPr>
           <w:ilvl w:val="0"/>
-          <w:numId w:val="1089"/>
+          <w:numId w:val="1090"/>
         </w:numPr>
       </w:pPr>
       <w:r>
@@ -6904,7 +7025,7 @@
         <w:pStyle w:val="Compact"/>
         <w:numPr>
           <w:ilvl w:val="0"/>
-          <w:numId w:val="1089"/>
+          <w:numId w:val="1090"/>
         </w:numPr>
       </w:pPr>
       <w:r>
@@ -6916,21 +7037,21 @@
         <w:pStyle w:val="Compact"/>
         <w:numPr>
           <w:ilvl w:val="0"/>
-          <w:numId w:val="1089"/>
+          <w:numId w:val="1090"/>
         </w:numPr>
       </w:pPr>
       <w:r>
         <w:t xml:space="preserve">To administer through feeding tube, open capsule and resuspend beads in 60mL (2oz) of water</w:t>
       </w:r>
     </w:p>
-    <w:bookmarkEnd w:id="171"/>
-    <w:bookmarkStart w:id="172" w:name="medicines-at-home"/>
-    <w:p>
-      <w:pPr>
-        <w:pStyle w:val="Heading2"/>
-      </w:pPr>
-      <w:r>
-        <w:t xml:space="preserve">102 Medicines at Home</w:t>
+    <w:bookmarkEnd w:id="172"/>
+    <w:bookmarkStart w:id="173" w:name="medicines-at-home"/>
+    <w:p>
+      <w:pPr>
+        <w:pStyle w:val="Heading2"/>
+      </w:pPr>
+      <w:r>
+        <w:t xml:space="preserve">103 Medicines at Home</w:t>
       </w:r>
     </w:p>
     <w:p>
@@ -6946,7 +7067,7 @@
         <w:pStyle w:val="Compact"/>
         <w:numPr>
           <w:ilvl w:val="0"/>
-          <w:numId w:val="1090"/>
+          <w:numId w:val="1091"/>
         </w:numPr>
       </w:pPr>
       <w:r>
@@ -6958,7 +7079,7 @@
         <w:pStyle w:val="Compact"/>
         <w:numPr>
           <w:ilvl w:val="0"/>
-          <w:numId w:val="1090"/>
+          <w:numId w:val="1091"/>
         </w:numPr>
       </w:pPr>
       <w:r>
@@ -6978,7 +7099,7 @@
         <w:pStyle w:val="Compact"/>
         <w:numPr>
           <w:ilvl w:val="0"/>
-          <w:numId w:val="1091"/>
+          <w:numId w:val="1092"/>
         </w:numPr>
       </w:pPr>
       <w:r>
@@ -6990,7 +7111,7 @@
         <w:pStyle w:val="Compact"/>
         <w:numPr>
           <w:ilvl w:val="0"/>
-          <w:numId w:val="1091"/>
+          <w:numId w:val="1092"/>
         </w:numPr>
       </w:pPr>
       <w:r>
@@ -7002,29 +7123,29 @@
         <w:pStyle w:val="Compact"/>
         <w:numPr>
           <w:ilvl w:val="0"/>
-          <w:numId w:val="1091"/>
+          <w:numId w:val="1092"/>
         </w:numPr>
       </w:pPr>
       <w:r>
         <w:t xml:space="preserve">Will stop within first three months of surgery</w:t>
       </w:r>
     </w:p>
-    <w:bookmarkEnd w:id="172"/>
-    <w:bookmarkStart w:id="173" w:name="metoprolol-beta-blockers"/>
-    <w:p>
-      <w:pPr>
-        <w:pStyle w:val="Heading2"/>
-      </w:pPr>
-      <w:r>
-        <w:t xml:space="preserve">103 Metoprolol = Beta Blockers</w:t>
-      </w:r>
-    </w:p>
-    <w:p>
-      <w:pPr>
-        <w:pStyle w:val="Compact"/>
-        <w:numPr>
-          <w:ilvl w:val="0"/>
-          <w:numId w:val="1092"/>
+    <w:bookmarkEnd w:id="173"/>
+    <w:bookmarkStart w:id="174" w:name="metoprolol-beta-blockers"/>
+    <w:p>
+      <w:pPr>
+        <w:pStyle w:val="Heading2"/>
+      </w:pPr>
+      <w:r>
+        <w:t xml:space="preserve">104 Metoprolol = Beta Blockers</w:t>
+      </w:r>
+    </w:p>
+    <w:p>
+      <w:pPr>
+        <w:pStyle w:val="Compact"/>
+        <w:numPr>
+          <w:ilvl w:val="0"/>
+          <w:numId w:val="1093"/>
         </w:numPr>
       </w:pPr>
       <w:r>
@@ -7039,7 +7160,7 @@
         <w:pStyle w:val="Compact"/>
         <w:numPr>
           <w:ilvl w:val="0"/>
-          <w:numId w:val="1092"/>
+          <w:numId w:val="1093"/>
         </w:numPr>
       </w:pPr>
       <w:r>
@@ -7051,7 +7172,7 @@
         <w:pStyle w:val="Compact"/>
         <w:numPr>
           <w:ilvl w:val="0"/>
-          <w:numId w:val="1092"/>
+          <w:numId w:val="1093"/>
         </w:numPr>
       </w:pPr>
       <w:r>
@@ -7080,7 +7201,7 @@
         <w:pStyle w:val="Compact"/>
         <w:numPr>
           <w:ilvl w:val="0"/>
-          <w:numId w:val="1092"/>
+          <w:numId w:val="1093"/>
         </w:numPr>
       </w:pPr>
       <w:r>
@@ -7104,14 +7225,14 @@
         <w:t xml:space="preserve">return to prior dose and drug after surgery</w:t>
       </w:r>
     </w:p>
-    <w:bookmarkEnd w:id="173"/>
-    <w:bookmarkStart w:id="177" w:name="sleeping-at-home"/>
-    <w:p>
-      <w:pPr>
-        <w:pStyle w:val="Heading2"/>
-      </w:pPr>
-      <w:r>
-        <w:t xml:space="preserve">104 Sleeping at Home</w:t>
+    <w:bookmarkEnd w:id="174"/>
+    <w:bookmarkStart w:id="178" w:name="sleeping-at-home"/>
+    <w:p>
+      <w:pPr>
+        <w:pStyle w:val="Heading2"/>
+      </w:pPr>
+      <w:r>
+        <w:t xml:space="preserve">105 Sleeping at Home</w:t>
       </w:r>
     </w:p>
     <w:p>
@@ -7147,18 +7268,18 @@
           <wp:inline>
             <wp:extent cx="5334000" cy="5334000"/>
             <wp:effectExtent b="0" l="0" r="0" t="0"/>
-            <wp:docPr descr="" title="" id="175" name="Picture"/>
+            <wp:docPr descr="" title="" id="176" name="Picture"/>
             <a:graphic>
               <a:graphicData uri="http://schemas.openxmlformats.org/drawingml/2006/picture">
                 <pic:pic>
                   <pic:nvPicPr>
-                    <pic:cNvPr descr="https://deidt7p41jzcy.cloudfront.net/wedge_pillow_comm.jpg" id="176" name="Picture"/>
+                    <pic:cNvPr descr="https://deidt7p41jzcy.cloudfront.net/wedge_pillow_comm.jpg" id="177" name="Picture"/>
                     <pic:cNvPicPr>
                       <a:picLocks noChangeArrowheads="1" noChangeAspect="1"/>
                     </pic:cNvPicPr>
                   </pic:nvPicPr>
                   <pic:blipFill>
-                    <a:blip r:embed="rId174"/>
+                    <a:blip r:embed="rId175"/>
                     <a:stretch>
                       <a:fillRect/>
                     </a:stretch>
@@ -7185,14 +7306,14 @@
         </w:drawing>
       </w:r>
     </w:p>
-    <w:bookmarkEnd w:id="177"/>
-    <w:bookmarkStart w:id="178" w:name="postoperative-visit-at-7-10-days"/>
-    <w:p>
-      <w:pPr>
-        <w:pStyle w:val="Heading2"/>
-      </w:pPr>
-      <w:r>
-        <w:t xml:space="preserve">105 Postoperative Visit at 7-10 Days</w:t>
+    <w:bookmarkEnd w:id="178"/>
+    <w:bookmarkStart w:id="179" w:name="postoperative-visit-at-7-10-days"/>
+    <w:p>
+      <w:pPr>
+        <w:pStyle w:val="Heading2"/>
+      </w:pPr>
+      <w:r>
+        <w:t xml:space="preserve">106 Postoperative Visit at 7-10 Days</w:t>
       </w:r>
     </w:p>
     <w:p>
@@ -7208,7 +7329,7 @@
         <w:pStyle w:val="Compact"/>
         <w:numPr>
           <w:ilvl w:val="0"/>
-          <w:numId w:val="1093"/>
+          <w:numId w:val="1094"/>
         </w:numPr>
       </w:pPr>
       <w:r>
@@ -7228,7 +7349,7 @@
         <w:pStyle w:val="Compact"/>
         <w:numPr>
           <w:ilvl w:val="0"/>
-          <w:numId w:val="1094"/>
+          <w:numId w:val="1095"/>
         </w:numPr>
       </w:pPr>
       <w:r>
@@ -7240,7 +7361,7 @@
         <w:pStyle w:val="Compact"/>
         <w:numPr>
           <w:ilvl w:val="0"/>
-          <w:numId w:val="1094"/>
+          <w:numId w:val="1095"/>
         </w:numPr>
       </w:pPr>
       <w:r>
@@ -7263,14 +7384,14 @@
         <w:t xml:space="preserve">Reduce tube feeds</w:t>
       </w:r>
     </w:p>
-    <w:bookmarkEnd w:id="178"/>
-    <w:bookmarkStart w:id="179" w:name="after-surgery"/>
-    <w:p>
-      <w:pPr>
-        <w:pStyle w:val="Heading2"/>
-      </w:pPr>
-      <w:r>
-        <w:t xml:space="preserve">106 After surgery</w:t>
+    <w:bookmarkEnd w:id="179"/>
+    <w:bookmarkStart w:id="180" w:name="after-surgery"/>
+    <w:p>
+      <w:pPr>
+        <w:pStyle w:val="Heading2"/>
+      </w:pPr>
+      <w:r>
+        <w:t xml:space="preserve">107 After surgery</w:t>
       </w:r>
     </w:p>
     <w:p>
@@ -7286,7 +7407,7 @@
         <w:pStyle w:val="Compact"/>
         <w:numPr>
           <w:ilvl w:val="0"/>
-          <w:numId w:val="1095"/>
+          <w:numId w:val="1096"/>
         </w:numPr>
       </w:pPr>
       <w:r>
@@ -7298,7 +7419,7 @@
         <w:pStyle w:val="Compact"/>
         <w:numPr>
           <w:ilvl w:val="0"/>
-          <w:numId w:val="1095"/>
+          <w:numId w:val="1096"/>
         </w:numPr>
       </w:pPr>
       <w:r>
@@ -7310,7 +7431,7 @@
         <w:pStyle w:val="Compact"/>
         <w:numPr>
           <w:ilvl w:val="0"/>
-          <w:numId w:val="1095"/>
+          <w:numId w:val="1096"/>
         </w:numPr>
       </w:pPr>
       <w:r>
@@ -7325,14 +7446,14 @@
         <w:t xml:space="preserve">Continue acid blockers for at least 1 year</w:t>
       </w:r>
     </w:p>
-    <w:bookmarkEnd w:id="179"/>
-    <w:bookmarkStart w:id="180" w:name="jejunostomy-removal"/>
-    <w:p>
-      <w:pPr>
-        <w:pStyle w:val="Heading2"/>
-      </w:pPr>
-      <w:r>
-        <w:t xml:space="preserve">107 Jejunostomy Removal</w:t>
+    <w:bookmarkEnd w:id="180"/>
+    <w:bookmarkStart w:id="181" w:name="jejunostomy-removal"/>
+    <w:p>
+      <w:pPr>
+        <w:pStyle w:val="Heading2"/>
+      </w:pPr>
+      <w:r>
+        <w:t xml:space="preserve">108 Jejunostomy Removal</w:t>
       </w:r>
     </w:p>
     <w:p>
@@ -7359,14 +7480,14 @@
         <w:t xml:space="preserve">May take 30 minutes and some local anesthetic to loosen up the tube for removal.</w:t>
       </w:r>
     </w:p>
-    <w:bookmarkEnd w:id="180"/>
-    <w:bookmarkStart w:id="181" w:name="nutritional-monitoring-after-surgery"/>
-    <w:p>
-      <w:pPr>
-        <w:pStyle w:val="Heading2"/>
-      </w:pPr>
-      <w:r>
-        <w:t xml:space="preserve">108 Nutritional Monitoring after Surgery</w:t>
+    <w:bookmarkEnd w:id="181"/>
+    <w:bookmarkStart w:id="182" w:name="nutritional-monitoring-after-surgery"/>
+    <w:p>
+      <w:pPr>
+        <w:pStyle w:val="Heading2"/>
+      </w:pPr>
+      <w:r>
+        <w:t xml:space="preserve">109 Nutritional Monitoring after Surgery</w:t>
       </w:r>
     </w:p>
     <w:p>
@@ -7382,7 +7503,7 @@
         <w:pStyle w:val="Compact"/>
         <w:numPr>
           <w:ilvl w:val="0"/>
-          <w:numId w:val="1096"/>
+          <w:numId w:val="1097"/>
         </w:numPr>
       </w:pPr>
       <w:r>
@@ -7394,7 +7515,7 @@
         <w:pStyle w:val="Compact"/>
         <w:numPr>
           <w:ilvl w:val="0"/>
-          <w:numId w:val="1096"/>
+          <w:numId w:val="1097"/>
         </w:numPr>
       </w:pPr>
       <w:r>
@@ -7406,21 +7527,21 @@
         <w:pStyle w:val="Compact"/>
         <w:numPr>
           <w:ilvl w:val="0"/>
-          <w:numId w:val="1096"/>
+          <w:numId w:val="1097"/>
         </w:numPr>
       </w:pPr>
       <w:r>
         <w:t xml:space="preserve">Vitamin D</w:t>
       </w:r>
     </w:p>
-    <w:bookmarkEnd w:id="181"/>
-    <w:bookmarkStart w:id="182" w:name="nutritional-monitoring-after-surgery-1"/>
-    <w:p>
-      <w:pPr>
-        <w:pStyle w:val="Heading2"/>
-      </w:pPr>
-      <w:r>
-        <w:t xml:space="preserve">109 Nutritional Monitoring after Surgery</w:t>
+    <w:bookmarkEnd w:id="182"/>
+    <w:bookmarkStart w:id="183" w:name="nutritional-monitoring-after-surgery-1"/>
+    <w:p>
+      <w:pPr>
+        <w:pStyle w:val="Heading2"/>
+      </w:pPr>
+      <w:r>
+        <w:t xml:space="preserve">110 Nutritional Monitoring after Surgery</w:t>
       </w:r>
     </w:p>
     <w:p>
@@ -7436,7 +7557,7 @@
         <w:pStyle w:val="Compact"/>
         <w:numPr>
           <w:ilvl w:val="0"/>
-          <w:numId w:val="1097"/>
+          <w:numId w:val="1098"/>
         </w:numPr>
       </w:pPr>
       <w:r>
@@ -7448,7 +7569,7 @@
         <w:pStyle w:val="Compact"/>
         <w:numPr>
           <w:ilvl w:val="0"/>
-          <w:numId w:val="1097"/>
+          <w:numId w:val="1098"/>
         </w:numPr>
       </w:pPr>
       <w:r>
@@ -7460,21 +7581,21 @@
         <w:pStyle w:val="Compact"/>
         <w:numPr>
           <w:ilvl w:val="0"/>
-          <w:numId w:val="1097"/>
+          <w:numId w:val="1098"/>
         </w:numPr>
       </w:pPr>
       <w:r>
         <w:t xml:space="preserve">Vitamin D</w:t>
       </w:r>
     </w:p>
-    <w:bookmarkEnd w:id="182"/>
-    <w:bookmarkStart w:id="183" w:name="nutritional-replacements-after-surgery"/>
-    <w:p>
-      <w:pPr>
-        <w:pStyle w:val="Heading2"/>
-      </w:pPr>
-      <w:r>
-        <w:t xml:space="preserve">110 Nutritional Replacements after Surgery</w:t>
+    <w:bookmarkEnd w:id="183"/>
+    <w:bookmarkStart w:id="184" w:name="nutritional-replacements-after-surgery"/>
+    <w:p>
+      <w:pPr>
+        <w:pStyle w:val="Heading2"/>
+      </w:pPr>
+      <w:r>
+        <w:t xml:space="preserve">111 Nutritional Replacements after Surgery</w:t>
       </w:r>
     </w:p>
     <w:p>
@@ -7490,7 +7611,7 @@
         <w:pStyle w:val="Compact"/>
         <w:numPr>
           <w:ilvl w:val="0"/>
-          <w:numId w:val="1098"/>
+          <w:numId w:val="1099"/>
         </w:numPr>
       </w:pPr>
       <w:r>
@@ -7502,7 +7623,7 @@
         <w:pStyle w:val="Compact"/>
         <w:numPr>
           <w:ilvl w:val="0"/>
-          <w:numId w:val="1098"/>
+          <w:numId w:val="1099"/>
         </w:numPr>
       </w:pPr>
       <w:r>
@@ -7514,7 +7635,7 @@
         <w:pStyle w:val="Compact"/>
         <w:numPr>
           <w:ilvl w:val="0"/>
-          <w:numId w:val="1098"/>
+          <w:numId w:val="1099"/>
         </w:numPr>
       </w:pPr>
       <w:r>
@@ -7534,7 +7655,7 @@
         <w:pStyle w:val="Compact"/>
         <w:numPr>
           <w:ilvl w:val="0"/>
-          <w:numId w:val="1099"/>
+          <w:numId w:val="1100"/>
         </w:numPr>
       </w:pPr>
       <w:r>
@@ -7546,21 +7667,21 @@
         <w:pStyle w:val="Compact"/>
         <w:numPr>
           <w:ilvl w:val="0"/>
-          <w:numId w:val="1099"/>
+          <w:numId w:val="1100"/>
         </w:numPr>
       </w:pPr>
       <w:r>
         <w:t xml:space="preserve">Repeat testing in 3-6 months</w:t>
       </w:r>
     </w:p>
-    <w:bookmarkEnd w:id="183"/>
-    <w:bookmarkStart w:id="184" w:name="team-members---physicians"/>
-    <w:p>
-      <w:pPr>
-        <w:pStyle w:val="Heading2"/>
-      </w:pPr>
-      <w:r>
-        <w:t xml:space="preserve">111 Team Members - Physicians</w:t>
+    <w:bookmarkEnd w:id="184"/>
+    <w:bookmarkStart w:id="185" w:name="team-members---physicians"/>
+    <w:p>
+      <w:pPr>
+        <w:pStyle w:val="Heading2"/>
+      </w:pPr>
+      <w:r>
+        <w:t xml:space="preserve">112 Team Members - Physicians</w:t>
       </w:r>
     </w:p>
     <w:p>
@@ -7608,7 +7729,7 @@
         <w:pStyle w:val="Compact"/>
         <w:numPr>
           <w:ilvl w:val="0"/>
-          <w:numId w:val="1100"/>
+          <w:numId w:val="1101"/>
         </w:numPr>
       </w:pPr>
       <w:r>
@@ -7620,7 +7741,7 @@
         <w:pStyle w:val="Compact"/>
         <w:numPr>
           <w:ilvl w:val="0"/>
-          <w:numId w:val="1100"/>
+          <w:numId w:val="1101"/>
         </w:numPr>
       </w:pPr>
       <w:r>
@@ -7632,21 +7753,21 @@
         <w:pStyle w:val="Compact"/>
         <w:numPr>
           <w:ilvl w:val="0"/>
-          <w:numId w:val="1100"/>
+          <w:numId w:val="1101"/>
         </w:numPr>
       </w:pPr>
       <w:r>
         <w:t xml:space="preserve">Michael Roach</w:t>
       </w:r>
     </w:p>
-    <w:bookmarkEnd w:id="184"/>
-    <w:bookmarkStart w:id="185" w:name="team-members---support-staff"/>
-    <w:p>
-      <w:pPr>
-        <w:pStyle w:val="Heading2"/>
-      </w:pPr>
-      <w:r>
-        <w:t xml:space="preserve">112 Team Members - Support Staff</w:t>
+    <w:bookmarkEnd w:id="185"/>
+    <w:bookmarkStart w:id="186" w:name="team-members---support-staff"/>
+    <w:p>
+      <w:pPr>
+        <w:pStyle w:val="Heading2"/>
+      </w:pPr>
+      <w:r>
+        <w:t xml:space="preserve">113 Team Members - Support Staff</w:t>
       </w:r>
     </w:p>
     <w:p>
@@ -7697,7 +7818,7 @@
         <w:t xml:space="preserve">Navigator - Laura Swift</w:t>
       </w:r>
     </w:p>
-    <w:bookmarkEnd w:id="185"/>
+    <w:bookmarkEnd w:id="186"/>
     <w:sectPr>
       <w:footnotePr>
         <w:numRestart w:val="eachSect"/>
@@ -8212,6 +8333,9 @@
     <w:abstractNumId w:val="991"/>
   </w:num>
   <w:num w:numId="1100">
+    <w:abstractNumId w:val="991"/>
+  </w:num>
+  <w:num w:numId="1101">
     <w:abstractNumId w:val="991"/>
   </w:num>
 </w:numbering>

--- a/lci_esot3.docx
+++ b/lci_esot3.docx
@@ -7785,34 +7785,34 @@
       <w:r>
         <w:t xml:space="preserve">Nurses</w:t>
       </w:r>
-      <w:r>
-        <w:t xml:space="preserve"> </w:t>
-      </w:r>
-      <w:r>
-        <w:t xml:space="preserve">- Brandon Galloway</w:t>
-      </w:r>
-      <w:r>
-        <w:t xml:space="preserve"> </w:t>
-      </w:r>
-      <w:r>
-        <w:t xml:space="preserve">- Kit Sluder</w:t>
-      </w:r>
-      <w:r>
-        <w:t xml:space="preserve"> </w:t>
-      </w:r>
-      <w:r>
-        <w:t xml:space="preserve">- Sarah Ezell</w:t>
-      </w:r>
-      <w:r>
-        <w:t xml:space="preserve"> </w:t>
-      </w:r>
-      <w:r>
-        <w:t xml:space="preserve">- Rebecca Wicks</w:t>
-      </w:r>
-    </w:p>
-    <w:p>
-      <w:pPr>
-        <w:pStyle w:val="BodyText"/>
+    </w:p>
+    <w:p>
+      <w:pPr>
+        <w:pStyle w:val="Compact"/>
+        <w:numPr>
+          <w:ilvl w:val="0"/>
+          <w:numId w:val="1102"/>
+        </w:numPr>
+      </w:pPr>
+      <w:r>
+        <w:t xml:space="preserve">Brandon Galloway</w:t>
+      </w:r>
+    </w:p>
+    <w:p>
+      <w:pPr>
+        <w:pStyle w:val="Compact"/>
+        <w:numPr>
+          <w:ilvl w:val="0"/>
+          <w:numId w:val="1102"/>
+        </w:numPr>
+      </w:pPr>
+      <w:r>
+        <w:t xml:space="preserve">Rebecca Wicks</w:t>
+      </w:r>
+    </w:p>
+    <w:p>
+      <w:pPr>
+        <w:pStyle w:val="FirstParagraph"/>
       </w:pPr>
       <w:r>
         <w:t xml:space="preserve">Navigator - Laura Swift</w:t>
@@ -8336,6 +8336,9 @@
     <w:abstractNumId w:val="991"/>
   </w:num>
   <w:num w:numId="1101">
+    <w:abstractNumId w:val="991"/>
+  </w:num>
+  <w:num w:numId="1102">
     <w:abstractNumId w:val="991"/>
   </w:num>
 </w:numbering>

--- a/lci_esot3.docx
+++ b/lci_esot3.docx
@@ -3700,7 +3700,7 @@
               <a:graphicData uri="http://schemas.openxmlformats.org/drawingml/2006/picture">
                 <pic:pic>
                   <pic:nvPicPr>
-                    <pic:cNvPr descr="https://deidt7p41jzcy.cloudfront.net/Eso_Resection1_ai.png" id="81" name="Picture"/>
+                    <pic:cNvPr descr="images/Eso_Resection1_ai.png" id="81" name="Picture"/>
                     <pic:cNvPicPr>
                       <a:picLocks noChangeArrowheads="1" noChangeAspect="1"/>
                     </pic:cNvPicPr>
@@ -3793,7 +3793,7 @@
               <a:graphicData uri="http://schemas.openxmlformats.org/drawingml/2006/picture">
                 <pic:pic>
                   <pic:nvPicPr>
-                    <pic:cNvPr descr="https://deidt7p41jzcy.cloudfront.net/Eso_Resection2_ai.png" id="85" name="Picture"/>
+                    <pic:cNvPr descr="images/Eso_Resection2_ai.png" id="85" name="Picture"/>
                     <pic:cNvPicPr>
                       <a:picLocks noChangeArrowheads="1" noChangeAspect="1"/>
                     </pic:cNvPicPr>
@@ -3858,7 +3858,7 @@
               <a:graphicData uri="http://schemas.openxmlformats.org/drawingml/2006/picture">
                 <pic:pic>
                   <pic:nvPicPr>
-                    <pic:cNvPr descr="https://deidt7p41jzcy.cloudfront.net/Eso_Resection3_ai.png" id="89" name="Picture"/>
+                    <pic:cNvPr descr="images/Eso_Resection3_ai.png" id="89" name="Picture"/>
                     <pic:cNvPicPr>
                       <a:picLocks noChangeArrowheads="1" noChangeAspect="1"/>
                     </pic:cNvPicPr>
@@ -3936,7 +3936,7 @@
               <a:graphicData uri="http://schemas.openxmlformats.org/drawingml/2006/picture">
                 <pic:pic>
                   <pic:nvPicPr>
-                    <pic:cNvPr descr="https://deidt7p41jzcy.cloudfront.net/Eso_IvorLewis_Anastomosis.png" id="93" name="Picture"/>
+                    <pic:cNvPr descr="images/Eso_IvorLewis_Anastomosis.png" id="93" name="Picture"/>
                     <pic:cNvPicPr>
                       <a:picLocks noChangeArrowheads="1" noChangeAspect="1"/>
                     </pic:cNvPicPr>
@@ -4046,7 +4046,7 @@
               <a:graphicData uri="http://schemas.openxmlformats.org/drawingml/2006/picture">
                 <pic:pic>
                   <pic:nvPicPr>
-                    <pic:cNvPr descr="https://deidt7p41jzcy.cloudfront.net/MIE_IvorLewisArtboard.png" id="97" name="Picture"/>
+                    <pic:cNvPr descr="images/MIE_IvorLewisArtboard.png" id="97" name="Picture"/>
                     <pic:cNvPicPr>
                       <a:picLocks noChangeArrowheads="1" noChangeAspect="1"/>
                     </pic:cNvPicPr>
@@ -4119,7 +4119,7 @@
               <a:graphicData uri="http://schemas.openxmlformats.org/drawingml/2006/picture">
                 <pic:pic>
                   <pic:nvPicPr>
-                    <pic:cNvPr descr="https://deidt7p41jzcy.cloudfront.net/IvorLewisArtboard.png" id="101" name="Picture"/>
+                    <pic:cNvPr descr="images/IvorLewisArtboard.png" id="101" name="Picture"/>
                     <pic:cNvPicPr>
                       <a:picLocks noChangeArrowheads="1" noChangeAspect="1"/>
                     </pic:cNvPicPr>
@@ -4192,7 +4192,7 @@
               <a:graphicData uri="http://schemas.openxmlformats.org/drawingml/2006/picture">
                 <pic:pic>
                   <pic:nvPicPr>
-                    <pic:cNvPr descr="https://deidt7p41jzcy.cloudfront.net/Eso_ProxTumorArtboard.png" id="105" name="Picture"/>
+                    <pic:cNvPr descr="images/Eso_ProxTumorArtboard.png" id="105" name="Picture"/>
                     <pic:cNvPicPr>
                       <a:picLocks noChangeArrowheads="1" noChangeAspect="1"/>
                     </pic:cNvPicPr>
@@ -4249,7 +4249,7 @@
               <a:graphicData uri="http://schemas.openxmlformats.org/drawingml/2006/picture">
                 <pic:pic>
                   <pic:nvPicPr>
-                    <pic:cNvPr descr="https://deidt7p41jzcy.cloudfront.net/Eso_ResectionTotalArtboard.png" id="109" name="Picture"/>
+                    <pic:cNvPr descr="images/Eso_ResectionTotalArtboard.png" id="109" name="Picture"/>
                     <pic:cNvPicPr>
                       <a:picLocks noChangeArrowheads="1" noChangeAspect="1"/>
                     </pic:cNvPicPr>
@@ -4302,7 +4302,7 @@
               <a:graphicData uri="http://schemas.openxmlformats.org/drawingml/2006/picture">
                 <pic:pic>
                   <pic:nvPicPr>
-                    <pic:cNvPr descr="https://deidt7p41jzcy.cloudfront.net/Eso_MIE_McKeownArtboard.png" id="112" name="Picture"/>
+                    <pic:cNvPr descr="images/Eso_MIE_McKeownArtboard.png" id="112" name="Picture"/>
                     <pic:cNvPicPr>
                       <a:picLocks noChangeArrowheads="1" noChangeAspect="1"/>
                     </pic:cNvPicPr>
@@ -4342,21 +4342,71 @@
       </w:r>
     </w:p>
     <w:bookmarkEnd w:id="113"/>
-    <w:bookmarkStart w:id="117" w:name="colon-interposition"/>
-    <w:p>
-      <w:pPr>
-        <w:pStyle w:val="Heading2"/>
-      </w:pPr>
-      <w:r>
-        <w:t xml:space="preserve">68 Colon Interposition</w:t>
-      </w:r>
-    </w:p>
-    <w:p>
-      <w:pPr>
-        <w:pStyle w:val="FirstParagraph"/>
-      </w:pPr>
-      <w:r>
-        <w:t xml:space="preserve">If the stomach is not suitable to make a new esophagus, the colon can be used to replace the esophagus</w:t>
+    <w:bookmarkStart w:id="114" w:name="risks-of-esophagectomy"/>
+    <w:p>
+      <w:pPr>
+        <w:pStyle w:val="Heading2"/>
+      </w:pPr>
+      <w:r>
+        <w:t xml:space="preserve">68 Risks of Esophagectomy</w:t>
+      </w:r>
+    </w:p>
+    <w:p>
+      <w:pPr>
+        <w:pStyle w:val="FirstParagraph"/>
+      </w:pPr>
+      <w:r>
+        <w:t xml:space="preserve">Esophagectomy is a complex operation, with a real risk of complications.</w:t>
+      </w:r>
+    </w:p>
+    <w:p>
+      <w:pPr>
+        <w:pStyle w:val="BodyText"/>
+      </w:pPr>
+      <w:r>
+        <w:t xml:space="preserve">Two significant complications:</w:t>
+      </w:r>
+    </w:p>
+    <w:p>
+      <w:pPr>
+        <w:pStyle w:val="Compact"/>
+        <w:numPr>
+          <w:ilvl w:val="0"/>
+          <w:numId w:val="1049"/>
+        </w:numPr>
+      </w:pPr>
+      <w:r>
+        <w:t xml:space="preserve">Anastomotic leak</w:t>
+      </w:r>
+    </w:p>
+    <w:p>
+      <w:pPr>
+        <w:pStyle w:val="Compact"/>
+        <w:numPr>
+          <w:ilvl w:val="0"/>
+          <w:numId w:val="1049"/>
+        </w:numPr>
+      </w:pPr>
+      <w:r>
+        <w:t xml:space="preserve">Pneumonia</w:t>
+      </w:r>
+    </w:p>
+    <w:bookmarkEnd w:id="114"/>
+    <w:bookmarkStart w:id="117" w:name="anastomotic-leak"/>
+    <w:p>
+      <w:pPr>
+        <w:pStyle w:val="Heading2"/>
+      </w:pPr>
+      <w:r>
+        <w:t xml:space="preserve">69 Anastomotic Leak</w:t>
+      </w:r>
+    </w:p>
+    <w:p>
+      <w:pPr>
+        <w:pStyle w:val="FirstParagraph"/>
+      </w:pPr>
+      <w:r>
+        <w:t xml:space="preserve">The anastomosis is surgical connection between the esophagus and the stomach.</w:t>
       </w:r>
     </w:p>
     <w:p>
@@ -4366,186 +4416,14 @@
       <w:r>
         <w:drawing>
           <wp:inline>
-            <wp:extent cx="5334000" cy="5886783"/>
+            <wp:extent cx="5334000" cy="5478622"/>
             <wp:effectExtent b="0" l="0" r="0" t="0"/>
             <wp:docPr descr="" title="" id="115" name="Picture"/>
             <a:graphic>
               <a:graphicData uri="http://schemas.openxmlformats.org/drawingml/2006/picture">
                 <pic:pic>
                   <pic:nvPicPr>
-                    <pic:cNvPr descr="https://deidt7p41jzcy.cloudfront.net/colon-interposition2.jpg" id="116" name="Picture"/>
-                    <pic:cNvPicPr>
-                      <a:picLocks noChangeArrowheads="1" noChangeAspect="1"/>
-                    </pic:cNvPicPr>
-                  </pic:nvPicPr>
-                  <pic:blipFill>
-                    <a:blip r:embed="rId114"/>
-                    <a:stretch>
-                      <a:fillRect/>
-                    </a:stretch>
-                  </pic:blipFill>
-                  <pic:spPr bwMode="auto">
-                    <a:xfrm>
-                      <a:off x="0" y="0"/>
-                      <a:ext cx="5334000" cy="5886783"/>
-                    </a:xfrm>
-                    <a:prstGeom prst="rect">
-                      <a:avLst/>
-                    </a:prstGeom>
-                    <a:noFill/>
-                    <a:ln w="9525">
-                      <a:noFill/>
-                      <a:headEnd/>
-                      <a:tailEnd/>
-                    </a:ln>
-                  </pic:spPr>
-                </pic:pic>
-              </a:graphicData>
-            </a:graphic>
-          </wp:inline>
-        </w:drawing>
-      </w:r>
-    </w:p>
-    <w:bookmarkEnd w:id="117"/>
-    <w:bookmarkStart w:id="121" w:name="colon-interposition-1"/>
-    <w:p>
-      <w:pPr>
-        <w:pStyle w:val="Heading2"/>
-      </w:pPr>
-      <w:r>
-        <w:t xml:space="preserve">69 Colon Interposition</w:t>
-      </w:r>
-    </w:p>
-    <w:p>
-      <w:pPr>
-        <w:pStyle w:val="FirstParagraph"/>
-      </w:pPr>
-      <w:r>
-        <w:drawing>
-          <wp:inline>
-            <wp:extent cx="5334000" cy="3953827"/>
-            <wp:effectExtent b="0" l="0" r="0" t="0"/>
-            <wp:docPr descr="" title="" id="119" name="Picture"/>
-            <a:graphic>
-              <a:graphicData uri="http://schemas.openxmlformats.org/drawingml/2006/picture">
-                <pic:pic>
-                  <pic:nvPicPr>
-                    <pic:cNvPr descr="https://deidt7p41jzcy.cloudfront.net/colon_interposition_elseiver.jpg" id="120" name="Picture"/>
-                    <pic:cNvPicPr>
-                      <a:picLocks noChangeArrowheads="1" noChangeAspect="1"/>
-                    </pic:cNvPicPr>
-                  </pic:nvPicPr>
-                  <pic:blipFill>
-                    <a:blip r:embed="rId118"/>
-                    <a:stretch>
-                      <a:fillRect/>
-                    </a:stretch>
-                  </pic:blipFill>
-                  <pic:spPr bwMode="auto">
-                    <a:xfrm>
-                      <a:off x="0" y="0"/>
-                      <a:ext cx="5334000" cy="3953827"/>
-                    </a:xfrm>
-                    <a:prstGeom prst="rect">
-                      <a:avLst/>
-                    </a:prstGeom>
-                    <a:noFill/>
-                    <a:ln w="9525">
-                      <a:noFill/>
-                      <a:headEnd/>
-                      <a:tailEnd/>
-                    </a:ln>
-                  </pic:spPr>
-                </pic:pic>
-              </a:graphicData>
-            </a:graphic>
-          </wp:inline>
-        </w:drawing>
-      </w:r>
-    </w:p>
-    <w:bookmarkEnd w:id="121"/>
-    <w:bookmarkStart w:id="122" w:name="risks-of-esophagectomy"/>
-    <w:p>
-      <w:pPr>
-        <w:pStyle w:val="Heading2"/>
-      </w:pPr>
-      <w:r>
-        <w:t xml:space="preserve">70 Risks of Esophagectomy</w:t>
-      </w:r>
-    </w:p>
-    <w:p>
-      <w:pPr>
-        <w:pStyle w:val="FirstParagraph"/>
-      </w:pPr>
-      <w:r>
-        <w:t xml:space="preserve">Esophagectomy is a complex operation, with a real risk of complications.</w:t>
-      </w:r>
-    </w:p>
-    <w:p>
-      <w:pPr>
-        <w:pStyle w:val="BodyText"/>
-      </w:pPr>
-      <w:r>
-        <w:t xml:space="preserve">Two significant complications:</w:t>
-      </w:r>
-    </w:p>
-    <w:p>
-      <w:pPr>
-        <w:pStyle w:val="Compact"/>
-        <w:numPr>
-          <w:ilvl w:val="0"/>
-          <w:numId w:val="1049"/>
-        </w:numPr>
-      </w:pPr>
-      <w:r>
-        <w:t xml:space="preserve">Anastomotic leak</w:t>
-      </w:r>
-    </w:p>
-    <w:p>
-      <w:pPr>
-        <w:pStyle w:val="Compact"/>
-        <w:numPr>
-          <w:ilvl w:val="0"/>
-          <w:numId w:val="1049"/>
-        </w:numPr>
-      </w:pPr>
-      <w:r>
-        <w:t xml:space="preserve">Pneumonia</w:t>
-      </w:r>
-    </w:p>
-    <w:bookmarkEnd w:id="122"/>
-    <w:bookmarkStart w:id="125" w:name="anastomotic-leak"/>
-    <w:p>
-      <w:pPr>
-        <w:pStyle w:val="Heading2"/>
-      </w:pPr>
-      <w:r>
-        <w:t xml:space="preserve">71 Anastomotic Leak</w:t>
-      </w:r>
-    </w:p>
-    <w:p>
-      <w:pPr>
-        <w:pStyle w:val="FirstParagraph"/>
-      </w:pPr>
-      <w:r>
-        <w:t xml:space="preserve">The anastomosis is surgical connection between the esophagus and the stomach.</w:t>
-      </w:r>
-    </w:p>
-    <w:p>
-      <w:pPr>
-        <w:pStyle w:val="BodyText"/>
-      </w:pPr>
-      <w:r>
-        <w:drawing>
-          <wp:inline>
-            <wp:extent cx="5334000" cy="5478622"/>
-            <wp:effectExtent b="0" l="0" r="0" t="0"/>
-            <wp:docPr descr="" title="" id="123" name="Picture"/>
-            <a:graphic>
-              <a:graphicData uri="http://schemas.openxmlformats.org/drawingml/2006/picture">
-                <pic:pic>
-                  <pic:nvPicPr>
-                    <pic:cNvPr descr="https://deidt7p41jzcy.cloudfront.net/Eso_IvorLewis_Anastomosis.png" id="124" name="Picture"/>
+                    <pic:cNvPr descr="images/Eso_IvorLewis_Anastomosis.png" id="116" name="Picture"/>
                     <pic:cNvPicPr>
                       <a:picLocks noChangeArrowheads="1" noChangeAspect="1"/>
                     </pic:cNvPicPr>
@@ -4578,14 +4456,14 @@
         </w:drawing>
       </w:r>
     </w:p>
-    <w:bookmarkEnd w:id="125"/>
-    <w:bookmarkStart w:id="129" w:name="anastomotic-leak-1"/>
-    <w:p>
-      <w:pPr>
-        <w:pStyle w:val="Heading2"/>
-      </w:pPr>
-      <w:r>
-        <w:t xml:space="preserve">72 Anastomotic Leak</w:t>
+    <w:bookmarkEnd w:id="117"/>
+    <w:bookmarkStart w:id="121" w:name="anastomotic-leak-1"/>
+    <w:p>
+      <w:pPr>
+        <w:pStyle w:val="Heading2"/>
+      </w:pPr>
+      <w:r>
+        <w:t xml:space="preserve">70 Anastomotic Leak</w:t>
       </w:r>
     </w:p>
     <w:p>
@@ -4641,18 +4519,18 @@
           <wp:inline>
             <wp:extent cx="5334000" cy="5478622"/>
             <wp:effectExtent b="0" l="0" r="0" t="0"/>
-            <wp:docPr descr="" title="" id="127" name="Picture"/>
+            <wp:docPr descr="" title="" id="119" name="Picture"/>
             <a:graphic>
               <a:graphicData uri="http://schemas.openxmlformats.org/drawingml/2006/picture">
                 <pic:pic>
                   <pic:nvPicPr>
-                    <pic:cNvPr descr="https://deidt7p41jzcy.cloudfront.net/Eso_IvorLewis_Leak.png" id="128" name="Picture"/>
+                    <pic:cNvPr descr="images/Eso_IvorLewis_Leak.png" id="120" name="Picture"/>
                     <pic:cNvPicPr>
                       <a:picLocks noChangeArrowheads="1" noChangeAspect="1"/>
                     </pic:cNvPicPr>
                   </pic:nvPicPr>
                   <pic:blipFill>
-                    <a:blip r:embed="rId126"/>
+                    <a:blip r:embed="rId118"/>
                     <a:stretch>
                       <a:fillRect/>
                     </a:stretch>
@@ -4679,14 +4557,14 @@
         </w:drawing>
       </w:r>
     </w:p>
-    <w:bookmarkEnd w:id="129"/>
-    <w:bookmarkStart w:id="132" w:name="anastomotic-leak-2"/>
-    <w:p>
-      <w:pPr>
-        <w:pStyle w:val="Heading2"/>
-      </w:pPr>
-      <w:r>
-        <w:t xml:space="preserve">73 Anastomotic Leak</w:t>
+    <w:bookmarkEnd w:id="121"/>
+    <w:bookmarkStart w:id="124" w:name="anastomotic-leak-2"/>
+    <w:p>
+      <w:pPr>
+        <w:pStyle w:val="Heading2"/>
+      </w:pPr>
+      <w:r>
+        <w:t xml:space="preserve">71 Anastomotic Leak</w:t>
       </w:r>
     </w:p>
     <w:p>
@@ -4742,18 +4620,18 @@
           <wp:inline>
             <wp:extent cx="5334000" cy="5478622"/>
             <wp:effectExtent b="0" l="0" r="0" t="0"/>
-            <wp:docPr descr="" title="" id="130" name="Picture"/>
+            <wp:docPr descr="" title="" id="122" name="Picture"/>
             <a:graphic>
               <a:graphicData uri="http://schemas.openxmlformats.org/drawingml/2006/picture">
                 <pic:pic>
                   <pic:nvPicPr>
-                    <pic:cNvPr descr="https://deidt7p41jzcy.cloudfront.net/Eso_IvorLewis_Leak.png" id="131" name="Picture"/>
+                    <pic:cNvPr descr="images/Eso_IvorLewis_Leak.png" id="123" name="Picture"/>
                     <pic:cNvPicPr>
                       <a:picLocks noChangeArrowheads="1" noChangeAspect="1"/>
                     </pic:cNvPicPr>
                   </pic:nvPicPr>
                   <pic:blipFill>
-                    <a:blip r:embed="rId126"/>
+                    <a:blip r:embed="rId118"/>
                     <a:stretch>
                       <a:fillRect/>
                     </a:stretch>
@@ -4780,14 +4658,14 @@
         </w:drawing>
       </w:r>
     </w:p>
-    <w:bookmarkEnd w:id="132"/>
-    <w:bookmarkStart w:id="135" w:name="anastomotic-leak-3"/>
-    <w:p>
-      <w:pPr>
-        <w:pStyle w:val="Heading2"/>
-      </w:pPr>
-      <w:r>
-        <w:t xml:space="preserve">74 Anastomotic Leak</w:t>
+    <w:bookmarkEnd w:id="124"/>
+    <w:bookmarkStart w:id="127" w:name="anastomotic-leak-3"/>
+    <w:p>
+      <w:pPr>
+        <w:pStyle w:val="Heading2"/>
+      </w:pPr>
+      <w:r>
+        <w:t xml:space="preserve">72 Anastomotic Leak</w:t>
       </w:r>
     </w:p>
     <w:p>
@@ -4843,18 +4721,18 @@
           <wp:inline>
             <wp:extent cx="5334000" cy="5478622"/>
             <wp:effectExtent b="0" l="0" r="0" t="0"/>
-            <wp:docPr descr="" title="" id="133" name="Picture"/>
+            <wp:docPr descr="" title="" id="125" name="Picture"/>
             <a:graphic>
               <a:graphicData uri="http://schemas.openxmlformats.org/drawingml/2006/picture">
                 <pic:pic>
                   <pic:nvPicPr>
-                    <pic:cNvPr descr="https://deidt7p41jzcy.cloudfront.net/Eso_IvorLewis_Leak.png" id="134" name="Picture"/>
+                    <pic:cNvPr descr="images/Eso_IvorLewis_Leak.png" id="126" name="Picture"/>
                     <pic:cNvPicPr>
                       <a:picLocks noChangeArrowheads="1" noChangeAspect="1"/>
                     </pic:cNvPicPr>
                   </pic:nvPicPr>
                   <pic:blipFill>
-                    <a:blip r:embed="rId126"/>
+                    <a:blip r:embed="rId118"/>
                     <a:stretch>
                       <a:fillRect/>
                     </a:stretch>
@@ -4881,14 +4759,14 @@
         </w:drawing>
       </w:r>
     </w:p>
-    <w:bookmarkEnd w:id="135"/>
-    <w:bookmarkStart w:id="139" w:name="pneumonia"/>
-    <w:p>
-      <w:pPr>
-        <w:pStyle w:val="Heading2"/>
-      </w:pPr>
-      <w:r>
-        <w:t xml:space="preserve">75 Pneumonia</w:t>
+    <w:bookmarkEnd w:id="127"/>
+    <w:bookmarkStart w:id="131" w:name="pneumonia"/>
+    <w:p>
+      <w:pPr>
+        <w:pStyle w:val="Heading2"/>
+      </w:pPr>
+      <w:r>
+        <w:t xml:space="preserve">73 Pneumonia</w:t>
       </w:r>
     </w:p>
     <w:p>
@@ -4933,18 +4811,18 @@
           <wp:inline>
             <wp:extent cx="5334000" cy="5481674"/>
             <wp:effectExtent b="0" l="0" r="0" t="0"/>
-            <wp:docPr descr="" title="" id="137" name="Picture"/>
+            <wp:docPr descr="" title="" id="129" name="Picture"/>
             <a:graphic>
               <a:graphicData uri="http://schemas.openxmlformats.org/drawingml/2006/picture">
                 <pic:pic>
                   <pic:nvPicPr>
-                    <pic:cNvPr descr="https://deidt7p41jzcy.cloudfront.net/Eso_LungsArtboard.png" id="138" name="Picture"/>
+                    <pic:cNvPr descr="images/Eso_LungsArtboard.png" id="130" name="Picture"/>
                     <pic:cNvPicPr>
                       <a:picLocks noChangeArrowheads="1" noChangeAspect="1"/>
                     </pic:cNvPicPr>
                   </pic:nvPicPr>
                   <pic:blipFill>
-                    <a:blip r:embed="rId136"/>
+                    <a:blip r:embed="rId128"/>
                     <a:stretch>
                       <a:fillRect/>
                     </a:stretch>
@@ -4971,14 +4849,14 @@
         </w:drawing>
       </w:r>
     </w:p>
-    <w:bookmarkEnd w:id="139"/>
-    <w:bookmarkStart w:id="140" w:name="preventing-pneumonia"/>
-    <w:p>
-      <w:pPr>
-        <w:pStyle w:val="Heading2"/>
-      </w:pPr>
-      <w:r>
-        <w:t xml:space="preserve">76 Preventing Pneumonia</w:t>
+    <w:bookmarkEnd w:id="131"/>
+    <w:bookmarkStart w:id="132" w:name="preventing-pneumonia"/>
+    <w:p>
+      <w:pPr>
+        <w:pStyle w:val="Heading2"/>
+      </w:pPr>
+      <w:r>
+        <w:t xml:space="preserve">74 Preventing Pneumonia</w:t>
       </w:r>
     </w:p>
     <w:p>
@@ -5057,14 +4935,14 @@
         <w:t xml:space="preserve">Walking in the halls as soon as possible</w:t>
       </w:r>
     </w:p>
-    <w:bookmarkEnd w:id="140"/>
-    <w:bookmarkStart w:id="147" w:name="minimally-invasive-esophagectomy"/>
-    <w:p>
-      <w:pPr>
-        <w:pStyle w:val="Heading2"/>
-      </w:pPr>
-      <w:r>
-        <w:t xml:space="preserve">77 Minimally-invasive Esophagectomy</w:t>
+    <w:bookmarkEnd w:id="132"/>
+    <w:bookmarkStart w:id="139" w:name="minimally-invasive-esophagectomy"/>
+    <w:p>
+      <w:pPr>
+        <w:pStyle w:val="Heading2"/>
+      </w:pPr>
+      <w:r>
+        <w:t xml:space="preserve">75 Minimally-invasive Esophagectomy</w:t>
       </w:r>
     </w:p>
     <w:p>
@@ -5076,18 +4954,18 @@
           <wp:inline>
             <wp:extent cx="5334000" cy="4000500"/>
             <wp:effectExtent b="0" l="0" r="0" t="0"/>
-            <wp:docPr descr="" title="" id="142" name="Picture"/>
+            <wp:docPr descr="" title="" id="134" name="Picture"/>
             <a:graphic>
               <a:graphicData uri="http://schemas.openxmlformats.org/drawingml/2006/picture">
                 <pic:pic>
                   <pic:nvPicPr>
-                    <pic:cNvPr descr="https://deidt7p41jzcy.cloudfront.net/mie_abd.png" id="143" name="Picture"/>
+                    <pic:cNvPr descr="images/mie_abd.png" id="135" name="Picture"/>
                     <pic:cNvPicPr>
                       <a:picLocks noChangeArrowheads="1" noChangeAspect="1"/>
                     </pic:cNvPicPr>
                   </pic:nvPicPr>
                   <pic:blipFill>
-                    <a:blip r:embed="rId141"/>
+                    <a:blip r:embed="rId133"/>
                     <a:stretch>
                       <a:fillRect/>
                     </a:stretch>
@@ -5123,18 +5001,18 @@
           <wp:inline>
             <wp:extent cx="5334000" cy="4000500"/>
             <wp:effectExtent b="0" l="0" r="0" t="0"/>
-            <wp:docPr descr="" title="" id="145" name="Picture"/>
+            <wp:docPr descr="" title="" id="137" name="Picture"/>
             <a:graphic>
               <a:graphicData uri="http://schemas.openxmlformats.org/drawingml/2006/picture">
                 <pic:pic>
                   <pic:nvPicPr>
-                    <pic:cNvPr descr="https://deidt7p41jzcy.cloudfront.net/mie_chest.png" id="146" name="Picture"/>
+                    <pic:cNvPr descr="images/mie_chest.png" id="138" name="Picture"/>
                     <pic:cNvPicPr>
                       <a:picLocks noChangeArrowheads="1" noChangeAspect="1"/>
                     </pic:cNvPicPr>
                   </pic:nvPicPr>
                   <pic:blipFill>
-                    <a:blip r:embed="rId144"/>
+                    <a:blip r:embed="rId136"/>
                     <a:stretch>
                       <a:fillRect/>
                     </a:stretch>
@@ -5161,14 +5039,14 @@
         </w:drawing>
       </w:r>
     </w:p>
-    <w:bookmarkEnd w:id="147"/>
-    <w:bookmarkStart w:id="148" w:name="risks-of-surgery"/>
-    <w:p>
-      <w:pPr>
-        <w:pStyle w:val="Heading2"/>
-      </w:pPr>
-      <w:r>
-        <w:t xml:space="preserve">78 Risks of Surgery</w:t>
+    <w:bookmarkEnd w:id="139"/>
+    <w:bookmarkStart w:id="140" w:name="risks-of-surgery"/>
+    <w:p>
+      <w:pPr>
+        <w:pStyle w:val="Heading2"/>
+      </w:pPr>
+      <w:r>
+        <w:t xml:space="preserve">76 Risks of Surgery</w:t>
       </w:r>
     </w:p>
     <w:p>
@@ -5239,14 +5117,14 @@
         <w:t xml:space="preserve">Pulmonary embolism (2%)</w:t>
       </w:r>
     </w:p>
-    <w:bookmarkEnd w:id="148"/>
-    <w:bookmarkStart w:id="149" w:name="risks-of-surgery-1"/>
-    <w:p>
-      <w:pPr>
-        <w:pStyle w:val="Heading2"/>
-      </w:pPr>
-      <w:r>
-        <w:t xml:space="preserve">79 Risks of Surgery</w:t>
+    <w:bookmarkEnd w:id="140"/>
+    <w:bookmarkStart w:id="141" w:name="risks-of-surgery-1"/>
+    <w:p>
+      <w:pPr>
+        <w:pStyle w:val="Heading2"/>
+      </w:pPr>
+      <w:r>
+        <w:t xml:space="preserve">77 Risks of Surgery</w:t>
       </w:r>
     </w:p>
     <w:p>
@@ -5329,14 +5207,14 @@
         <w:t xml:space="preserve">High risk = 30%</w:t>
       </w:r>
     </w:p>
-    <w:bookmarkEnd w:id="149"/>
-    <w:bookmarkStart w:id="150" w:name="risks-of-surgery-2"/>
-    <w:p>
-      <w:pPr>
-        <w:pStyle w:val="Heading2"/>
-      </w:pPr>
-      <w:r>
-        <w:t xml:space="preserve">80 Risks of Surgery</w:t>
+    <w:bookmarkEnd w:id="141"/>
+    <w:bookmarkStart w:id="142" w:name="risks-of-surgery-2"/>
+    <w:p>
+      <w:pPr>
+        <w:pStyle w:val="Heading2"/>
+      </w:pPr>
+      <w:r>
+        <w:t xml:space="preserve">78 Risks of Surgery</w:t>
       </w:r>
     </w:p>
     <w:p>
@@ -5471,14 +5349,14 @@
         </w:tc>
       </w:tr>
     </w:tbl>
-    <w:bookmarkEnd w:id="150"/>
-    <w:bookmarkStart w:id="151" w:name="day-prior-to-surgery"/>
-    <w:p>
-      <w:pPr>
-        <w:pStyle w:val="Heading2"/>
-      </w:pPr>
-      <w:r>
-        <w:t xml:space="preserve">81 Day Prior to Surgery</w:t>
+    <w:bookmarkEnd w:id="142"/>
+    <w:bookmarkStart w:id="143" w:name="day-prior-to-surgery"/>
+    <w:p>
+      <w:pPr>
+        <w:pStyle w:val="Heading2"/>
+      </w:pPr>
+      <w:r>
+        <w:t xml:space="preserve">79 Day Prior to Surgery</w:t>
       </w:r>
     </w:p>
     <w:p>
@@ -5517,14 +5395,14 @@
         <w:t xml:space="preserve">No tube feedings the night before surgery</w:t>
       </w:r>
     </w:p>
-    <w:bookmarkEnd w:id="151"/>
-    <w:bookmarkStart w:id="152" w:name="day-of-surgery"/>
-    <w:p>
-      <w:pPr>
-        <w:pStyle w:val="Heading2"/>
-      </w:pPr>
-      <w:r>
-        <w:t xml:space="preserve">82 Day of Surgery</w:t>
+    <w:bookmarkEnd w:id="143"/>
+    <w:bookmarkStart w:id="144" w:name="day-of-surgery"/>
+    <w:p>
+      <w:pPr>
+        <w:pStyle w:val="Heading2"/>
+      </w:pPr>
+      <w:r>
+        <w:t xml:space="preserve">80 Day of Surgery</w:t>
       </w:r>
     </w:p>
     <w:p>
@@ -5600,14 +5478,14 @@
         <w:t xml:space="preserve">Waiting room for family and friends on 5th floor</w:t>
       </w:r>
     </w:p>
-    <w:bookmarkEnd w:id="152"/>
-    <w:bookmarkStart w:id="153" w:name="epidural-catheter-for-pain-control"/>
-    <w:p>
-      <w:pPr>
-        <w:pStyle w:val="Heading2"/>
-      </w:pPr>
-      <w:r>
-        <w:t xml:space="preserve">83 Epidural Catheter for Pain Control</w:t>
+    <w:bookmarkEnd w:id="144"/>
+    <w:bookmarkStart w:id="145" w:name="epidural-catheter-for-pain-control"/>
+    <w:p>
+      <w:pPr>
+        <w:pStyle w:val="Heading2"/>
+      </w:pPr>
+      <w:r>
+        <w:t xml:space="preserve">81 Epidural Catheter for Pain Control</w:t>
       </w:r>
     </w:p>
     <w:p>
@@ -5670,14 +5548,14 @@
         <w:t xml:space="preserve">Foley catheter removed after epidural removed</w:t>
       </w:r>
     </w:p>
-    <w:bookmarkEnd w:id="153"/>
-    <w:bookmarkStart w:id="154" w:name="intensive-care-unit-icu-2-4-days"/>
-    <w:p>
-      <w:pPr>
-        <w:pStyle w:val="Heading2"/>
-      </w:pPr>
-      <w:r>
-        <w:t xml:space="preserve">84 Intensive Care Unit (ICU) (2-4 days)</w:t>
+    <w:bookmarkEnd w:id="145"/>
+    <w:bookmarkStart w:id="146" w:name="intensive-care-unit-icu-2-4-days"/>
+    <w:p>
+      <w:pPr>
+        <w:pStyle w:val="Heading2"/>
+      </w:pPr>
+      <w:r>
+        <w:t xml:space="preserve">82 Intensive Care Unit (ICU) (2-4 days)</w:t>
       </w:r>
     </w:p>
     <w:p>
@@ -5752,14 +5630,14 @@
         <w:t xml:space="preserve">Feeding jejunostomy (usually stays in 8 wks)</w:t>
       </w:r>
     </w:p>
-    <w:bookmarkEnd w:id="154"/>
-    <w:bookmarkStart w:id="155" w:name="intensive-care-unit-icu"/>
-    <w:p>
-      <w:pPr>
-        <w:pStyle w:val="Heading2"/>
-      </w:pPr>
-      <w:r>
-        <w:t xml:space="preserve">85 Intensive Care Unit (ICU)</w:t>
+    <w:bookmarkEnd w:id="146"/>
+    <w:bookmarkStart w:id="147" w:name="intensive-care-unit-icu"/>
+    <w:p>
+      <w:pPr>
+        <w:pStyle w:val="Heading2"/>
+      </w:pPr>
+      <w:r>
+        <w:t xml:space="preserve">83 Intensive Care Unit (ICU)</w:t>
       </w:r>
     </w:p>
     <w:p>
@@ -5822,14 +5700,14 @@
         <w:t xml:space="preserve">Feeding jejunostomy (stays in 8 weeks)</w:t>
       </w:r>
     </w:p>
-    <w:bookmarkEnd w:id="155"/>
-    <w:bookmarkStart w:id="156" w:name="ward---6tower"/>
-    <w:p>
-      <w:pPr>
-        <w:pStyle w:val="Heading2"/>
-      </w:pPr>
-      <w:r>
-        <w:t xml:space="preserve">86 Ward - 6Tower</w:t>
+    <w:bookmarkEnd w:id="147"/>
+    <w:bookmarkStart w:id="148" w:name="ward---6tower"/>
+    <w:p>
+      <w:pPr>
+        <w:pStyle w:val="Heading2"/>
+      </w:pPr>
+      <w:r>
+        <w:t xml:space="preserve">84 Ward - 6Tower</w:t>
       </w:r>
     </w:p>
     <w:p>
@@ -5904,14 +5782,14 @@
         <w:t xml:space="preserve">Prevents loss of muscle strength</w:t>
       </w:r>
     </w:p>
-    <w:bookmarkEnd w:id="156"/>
-    <w:bookmarkStart w:id="157" w:name="jejunostomy-feeds"/>
-    <w:p>
-      <w:pPr>
-        <w:pStyle w:val="Heading2"/>
-      </w:pPr>
-      <w:r>
-        <w:t xml:space="preserve">87 Jejunostomy Feeds</w:t>
+    <w:bookmarkEnd w:id="148"/>
+    <w:bookmarkStart w:id="149" w:name="jejunostomy-feeds"/>
+    <w:p>
+      <w:pPr>
+        <w:pStyle w:val="Heading2"/>
+      </w:pPr>
+      <w:r>
+        <w:t xml:space="preserve">85 Jejunostomy Feeds</w:t>
       </w:r>
     </w:p>
     <w:p>
@@ -5978,24 +5856,24 @@
         <w:t xml:space="preserve">Important to prevent dehydration</w:t>
       </w:r>
     </w:p>
-    <w:bookmarkEnd w:id="157"/>
-    <w:bookmarkStart w:id="158" w:name="jejunostomy-tube-1"/>
-    <w:p>
-      <w:pPr>
-        <w:pStyle w:val="Heading2"/>
-      </w:pPr>
-      <w:r>
-        <w:t xml:space="preserve">88 Jejunostomy Tube</w:t>
-      </w:r>
-    </w:p>
-    <w:bookmarkEnd w:id="158"/>
-    <w:bookmarkStart w:id="159" w:name="jejunostomy-typical-regimen-1"/>
-    <w:p>
-      <w:pPr>
-        <w:pStyle w:val="Heading2"/>
-      </w:pPr>
-      <w:r>
-        <w:t xml:space="preserve">89 Jejunostomy Typical Regimen</w:t>
+    <w:bookmarkEnd w:id="149"/>
+    <w:bookmarkStart w:id="150" w:name="jejunostomy-tube-1"/>
+    <w:p>
+      <w:pPr>
+        <w:pStyle w:val="Heading2"/>
+      </w:pPr>
+      <w:r>
+        <w:t xml:space="preserve">86 Jejunostomy Tube</w:t>
+      </w:r>
+    </w:p>
+    <w:bookmarkEnd w:id="150"/>
+    <w:bookmarkStart w:id="151" w:name="jejunostomy-typical-regimen-1"/>
+    <w:p>
+      <w:pPr>
+        <w:pStyle w:val="Heading2"/>
+      </w:pPr>
+      <w:r>
+        <w:t xml:space="preserve">87 Jejunostomy Typical Regimen</w:t>
       </w:r>
     </w:p>
     <w:p>
@@ -6054,14 +5932,14 @@
         <w:t xml:space="preserve">Hospital nurses will teach use of the feeding tube</w:t>
       </w:r>
     </w:p>
-    <w:bookmarkEnd w:id="159"/>
-    <w:bookmarkStart w:id="160" w:name="jejunostomy-feeds-with-diabetes-1"/>
-    <w:p>
-      <w:pPr>
-        <w:pStyle w:val="Heading2"/>
-      </w:pPr>
-      <w:r>
-        <w:t xml:space="preserve">90 Jejunostomy Feeds with Diabetes</w:t>
+    <w:bookmarkEnd w:id="151"/>
+    <w:bookmarkStart w:id="152" w:name="jejunostomy-feeds-with-diabetes-1"/>
+    <w:p>
+      <w:pPr>
+        <w:pStyle w:val="Heading2"/>
+      </w:pPr>
+      <w:r>
+        <w:t xml:space="preserve">88 Jejunostomy Feeds with Diabetes</w:t>
       </w:r>
     </w:p>
     <w:p>
@@ -6140,24 +6018,24 @@
         <w:t xml:space="preserve">No insulin if tube feedings are not run</w:t>
       </w:r>
     </w:p>
-    <w:bookmarkEnd w:id="160"/>
-    <w:bookmarkStart w:id="161" w:name="jejunostomy-video-1"/>
-    <w:p>
-      <w:pPr>
-        <w:pStyle w:val="Heading2"/>
-      </w:pPr>
-      <w:r>
-        <w:t xml:space="preserve">91 Jejunostomy Video</w:t>
-      </w:r>
-    </w:p>
-    <w:bookmarkEnd w:id="161"/>
-    <w:bookmarkStart w:id="162" w:name="activity-after-surgery"/>
-    <w:p>
-      <w:pPr>
-        <w:pStyle w:val="Heading2"/>
-      </w:pPr>
-      <w:r>
-        <w:t xml:space="preserve">92 Activity after Surgery</w:t>
+    <w:bookmarkEnd w:id="152"/>
+    <w:bookmarkStart w:id="153" w:name="jejunostomy-video-1"/>
+    <w:p>
+      <w:pPr>
+        <w:pStyle w:val="Heading2"/>
+      </w:pPr>
+      <w:r>
+        <w:t xml:space="preserve">89 Jejunostomy Video</w:t>
+      </w:r>
+    </w:p>
+    <w:bookmarkEnd w:id="153"/>
+    <w:bookmarkStart w:id="154" w:name="activity-after-surgery"/>
+    <w:p>
+      <w:pPr>
+        <w:pStyle w:val="Heading2"/>
+      </w:pPr>
+      <w:r>
+        <w:t xml:space="preserve">90 Activity after Surgery</w:t>
       </w:r>
     </w:p>
     <w:p>
@@ -6220,14 +6098,14 @@
         <w:t xml:space="preserve">Prevent muscle loss</w:t>
       </w:r>
     </w:p>
-    <w:bookmarkEnd w:id="162"/>
-    <w:bookmarkStart w:id="163" w:name="nasogastric-ng-tube"/>
-    <w:p>
-      <w:pPr>
-        <w:pStyle w:val="Heading2"/>
-      </w:pPr>
-      <w:r>
-        <w:t xml:space="preserve">93 Nasogastric (NG) Tube</w:t>
+    <w:bookmarkEnd w:id="154"/>
+    <w:bookmarkStart w:id="155" w:name="nasogastric-ng-tube"/>
+    <w:p>
+      <w:pPr>
+        <w:pStyle w:val="Heading2"/>
+      </w:pPr>
+      <w:r>
+        <w:t xml:space="preserve">91 Nasogastric (NG) Tube</w:t>
       </w:r>
     </w:p>
     <w:p>
@@ -6311,14 +6189,14 @@
         <w:t xml:space="preserve">Otherwise, X-ray repeated 2-3 days later</w:t>
       </w:r>
     </w:p>
-    <w:bookmarkEnd w:id="163"/>
-    <w:bookmarkStart w:id="164" w:name="swallowing-evaluation"/>
-    <w:p>
-      <w:pPr>
-        <w:pStyle w:val="Heading2"/>
-      </w:pPr>
-      <w:r>
-        <w:t xml:space="preserve">94 Swallowing Evaluation</w:t>
+    <w:bookmarkEnd w:id="155"/>
+    <w:bookmarkStart w:id="156" w:name="swallowing-evaluation"/>
+    <w:p>
+      <w:pPr>
+        <w:pStyle w:val="Heading2"/>
+      </w:pPr>
+      <w:r>
+        <w:t xml:space="preserve">92 Swallowing Evaluation</w:t>
       </w:r>
     </w:p>
     <w:p>
@@ -6390,14 +6268,14 @@
         <w:t xml:space="preserve">liquids started by mouth</w:t>
       </w:r>
     </w:p>
-    <w:bookmarkEnd w:id="164"/>
-    <w:bookmarkStart w:id="165" w:name="oral-intake-at-home"/>
-    <w:p>
-      <w:pPr>
-        <w:pStyle w:val="Heading2"/>
-      </w:pPr>
-      <w:r>
-        <w:t xml:space="preserve">95 Oral Intake at Home</w:t>
+    <w:bookmarkEnd w:id="156"/>
+    <w:bookmarkStart w:id="157" w:name="oral-intake-at-home"/>
+    <w:p>
+      <w:pPr>
+        <w:pStyle w:val="Heading2"/>
+      </w:pPr>
+      <w:r>
+        <w:t xml:space="preserve">93 Oral Intake at Home</w:t>
       </w:r>
     </w:p>
     <w:p>
@@ -6443,14 +6321,14 @@
         <w:t xml:space="preserve">4 oz per hour if 2oz are tolerated well</w:t>
       </w:r>
     </w:p>
-    <w:bookmarkEnd w:id="165"/>
-    <w:bookmarkStart w:id="166" w:name="discharge"/>
-    <w:p>
-      <w:pPr>
-        <w:pStyle w:val="Heading2"/>
-      </w:pPr>
-      <w:r>
-        <w:t xml:space="preserve">96 Discharge</w:t>
+    <w:bookmarkEnd w:id="157"/>
+    <w:bookmarkStart w:id="158" w:name="discharge"/>
+    <w:p>
+      <w:pPr>
+        <w:pStyle w:val="Heading2"/>
+      </w:pPr>
+      <w:r>
+        <w:t xml:space="preserve">94 Discharge</w:t>
       </w:r>
     </w:p>
     <w:p>
@@ -6545,14 +6423,14 @@
         <w:t xml:space="preserve">Home infusion (tube feeding supplies)</w:t>
       </w:r>
     </w:p>
-    <w:bookmarkEnd w:id="166"/>
-    <w:bookmarkStart w:id="167" w:name="nutrition-after-surgery"/>
-    <w:p>
-      <w:pPr>
-        <w:pStyle w:val="Heading2"/>
-      </w:pPr>
-      <w:r>
-        <w:t xml:space="preserve">97 Nutrition after Surgery</w:t>
+    <w:bookmarkEnd w:id="158"/>
+    <w:bookmarkStart w:id="159" w:name="nutrition-after-surgery"/>
+    <w:p>
+      <w:pPr>
+        <w:pStyle w:val="Heading2"/>
+      </w:pPr>
+      <w:r>
+        <w:t xml:space="preserve">95 Nutrition after Surgery</w:t>
       </w:r>
     </w:p>
     <w:p>
@@ -6623,14 +6501,14 @@
         <w:t xml:space="preserve">8-12 weeks: Remove feeding tube (in office)</w:t>
       </w:r>
     </w:p>
-    <w:bookmarkEnd w:id="167"/>
-    <w:bookmarkStart w:id="168" w:name="X15701f9deabaab366e08b73bd1ea6f1240694c5"/>
-    <w:p>
-      <w:pPr>
-        <w:pStyle w:val="Heading2"/>
-      </w:pPr>
-      <w:r>
-        <w:t xml:space="preserve">98 Transition from Tube Feeds</w:t>
+    <w:bookmarkEnd w:id="159"/>
+    <w:bookmarkStart w:id="160" w:name="X15701f9deabaab366e08b73bd1ea6f1240694c5"/>
+    <w:p>
+      <w:pPr>
+        <w:pStyle w:val="Heading2"/>
+      </w:pPr>
+      <w:r>
+        <w:t xml:space="preserve">96 Transition from Tube Feeds</w:t>
       </w:r>
       <w:r>
         <w:t xml:space="preserve"> </w:t>
@@ -6743,14 +6621,14 @@
         <w:t xml:space="preserve">Three meals + 2-3 high-protein snacks</w:t>
       </w:r>
     </w:p>
-    <w:bookmarkEnd w:id="168"/>
-    <w:bookmarkStart w:id="169" w:name="post-esophagectomy-diet"/>
-    <w:p>
-      <w:pPr>
-        <w:pStyle w:val="Heading2"/>
-      </w:pPr>
-      <w:r>
-        <w:t xml:space="preserve">99 Post-esophagectomy Diet</w:t>
+    <w:bookmarkEnd w:id="160"/>
+    <w:bookmarkStart w:id="161" w:name="post-esophagectomy-diet"/>
+    <w:p>
+      <w:pPr>
+        <w:pStyle w:val="Heading2"/>
+      </w:pPr>
+      <w:r>
+        <w:t xml:space="preserve">97 Post-esophagectomy Diet</w:t>
       </w:r>
     </w:p>
     <w:p>
@@ -6858,14 +6736,14 @@
         <w:t xml:space="preserve">Avoid eating within 2 hours of bedtime</w:t>
       </w:r>
     </w:p>
-    <w:bookmarkEnd w:id="169"/>
-    <w:bookmarkStart w:id="170" w:name="medicines-at-home---pain"/>
-    <w:p>
-      <w:pPr>
-        <w:pStyle w:val="Heading2"/>
-      </w:pPr>
-      <w:r>
-        <w:t xml:space="preserve">100 Medicines at Home - Pain</w:t>
+    <w:bookmarkEnd w:id="161"/>
+    <w:bookmarkStart w:id="162" w:name="medicines-at-home---pain"/>
+    <w:p>
+      <w:pPr>
+        <w:pStyle w:val="Heading2"/>
+      </w:pPr>
+      <w:r>
+        <w:t xml:space="preserve">98 Medicines at Home - Pain</w:t>
       </w:r>
     </w:p>
     <w:p>
@@ -6940,14 +6818,14 @@
         <w:t xml:space="preserve">NO DRIVING WHILE ON OXYCODONE</w:t>
       </w:r>
     </w:p>
-    <w:bookmarkEnd w:id="170"/>
-    <w:bookmarkStart w:id="171" w:name="non-steroidals-anti-inflammatory-nsaid"/>
-    <w:p>
-      <w:pPr>
-        <w:pStyle w:val="Heading2"/>
-      </w:pPr>
-      <w:r>
-        <w:t xml:space="preserve">101 Non-steroidals Anti Inflammatory (NSAID)</w:t>
+    <w:bookmarkEnd w:id="162"/>
+    <w:bookmarkStart w:id="163" w:name="non-steroidals-anti-inflammatory-nsaid"/>
+    <w:p>
+      <w:pPr>
+        <w:pStyle w:val="Heading2"/>
+      </w:pPr>
+      <w:r>
+        <w:t xml:space="preserve">99 Non-steroidals Anti Inflammatory (NSAID)</w:t>
       </w:r>
     </w:p>
     <w:p>
@@ -6990,14 +6868,14 @@
         <w:t xml:space="preserve">(Can cause permanent scarring at the surgery site)</w:t>
       </w:r>
     </w:p>
-    <w:bookmarkEnd w:id="171"/>
-    <w:bookmarkStart w:id="172" w:name="acid-blockers-proton-pump-inhibitors"/>
-    <w:p>
-      <w:pPr>
-        <w:pStyle w:val="Heading2"/>
-      </w:pPr>
-      <w:r>
-        <w:t xml:space="preserve">102 Acid Blockers = Proton Pump Inhibitors</w:t>
+    <w:bookmarkEnd w:id="163"/>
+    <w:bookmarkStart w:id="164" w:name="acid-blockers-proton-pump-inhibitors"/>
+    <w:p>
+      <w:pPr>
+        <w:pStyle w:val="Heading2"/>
+      </w:pPr>
+      <w:r>
+        <w:t xml:space="preserve">100 Acid Blockers = Proton Pump Inhibitors</w:t>
       </w:r>
     </w:p>
     <w:p>
@@ -7044,14 +6922,14 @@
         <w:t xml:space="preserve">To administer through feeding tube, open capsule and resuspend beads in 60mL (2oz) of water</w:t>
       </w:r>
     </w:p>
-    <w:bookmarkEnd w:id="172"/>
-    <w:bookmarkStart w:id="173" w:name="medicines-at-home"/>
-    <w:p>
-      <w:pPr>
-        <w:pStyle w:val="Heading2"/>
-      </w:pPr>
-      <w:r>
-        <w:t xml:space="preserve">103 Medicines at Home</w:t>
+    <w:bookmarkEnd w:id="164"/>
+    <w:bookmarkStart w:id="165" w:name="medicines-at-home"/>
+    <w:p>
+      <w:pPr>
+        <w:pStyle w:val="Heading2"/>
+      </w:pPr>
+      <w:r>
+        <w:t xml:space="preserve">101 Medicines at Home</w:t>
       </w:r>
     </w:p>
     <w:p>
@@ -7130,14 +7008,14 @@
         <w:t xml:space="preserve">Will stop within first three months of surgery</w:t>
       </w:r>
     </w:p>
-    <w:bookmarkEnd w:id="173"/>
-    <w:bookmarkStart w:id="174" w:name="metoprolol-beta-blockers"/>
-    <w:p>
-      <w:pPr>
-        <w:pStyle w:val="Heading2"/>
-      </w:pPr>
-      <w:r>
-        <w:t xml:space="preserve">104 Metoprolol = Beta Blockers</w:t>
+    <w:bookmarkEnd w:id="165"/>
+    <w:bookmarkStart w:id="166" w:name="metoprolol-beta-blockers"/>
+    <w:p>
+      <w:pPr>
+        <w:pStyle w:val="Heading2"/>
+      </w:pPr>
+      <w:r>
+        <w:t xml:space="preserve">102 Metoprolol = Beta Blockers</w:t>
       </w:r>
     </w:p>
     <w:p>
@@ -7225,14 +7103,14 @@
         <w:t xml:space="preserve">return to prior dose and drug after surgery</w:t>
       </w:r>
     </w:p>
-    <w:bookmarkEnd w:id="174"/>
-    <w:bookmarkStart w:id="178" w:name="sleeping-at-home"/>
-    <w:p>
-      <w:pPr>
-        <w:pStyle w:val="Heading2"/>
-      </w:pPr>
-      <w:r>
-        <w:t xml:space="preserve">105 Sleeping at Home</w:t>
+    <w:bookmarkEnd w:id="166"/>
+    <w:bookmarkStart w:id="170" w:name="sleeping-at-home"/>
+    <w:p>
+      <w:pPr>
+        <w:pStyle w:val="Heading2"/>
+      </w:pPr>
+      <w:r>
+        <w:t xml:space="preserve">103 Sleeping at Home</w:t>
       </w:r>
     </w:p>
     <w:p>
@@ -7268,18 +7146,18 @@
           <wp:inline>
             <wp:extent cx="5334000" cy="5334000"/>
             <wp:effectExtent b="0" l="0" r="0" t="0"/>
-            <wp:docPr descr="" title="" id="176" name="Picture"/>
+            <wp:docPr descr="" title="" id="168" name="Picture"/>
             <a:graphic>
               <a:graphicData uri="http://schemas.openxmlformats.org/drawingml/2006/picture">
                 <pic:pic>
                   <pic:nvPicPr>
-                    <pic:cNvPr descr="https://deidt7p41jzcy.cloudfront.net/wedge_pillow_comm.jpg" id="177" name="Picture"/>
+                    <pic:cNvPr descr="images/wedge_pillow_comm.jpg" id="169" name="Picture"/>
                     <pic:cNvPicPr>
                       <a:picLocks noChangeArrowheads="1" noChangeAspect="1"/>
                     </pic:cNvPicPr>
                   </pic:nvPicPr>
                   <pic:blipFill>
-                    <a:blip r:embed="rId175"/>
+                    <a:blip r:embed="rId167"/>
                     <a:stretch>
                       <a:fillRect/>
                     </a:stretch>
@@ -7306,519 +7184,519 @@
         </w:drawing>
       </w:r>
     </w:p>
+    <w:bookmarkEnd w:id="170"/>
+    <w:bookmarkStart w:id="171" w:name="postoperative-visit-at-7-10-days"/>
+    <w:p>
+      <w:pPr>
+        <w:pStyle w:val="Heading2"/>
+      </w:pPr>
+      <w:r>
+        <w:t xml:space="preserve">104 Postoperative Visit at 7-10 Days</w:t>
+      </w:r>
+    </w:p>
+    <w:p>
+      <w:pPr>
+        <w:pStyle w:val="FirstParagraph"/>
+      </w:pPr>
+      <w:r>
+        <w:t xml:space="preserve">Check surgical site</w:t>
+      </w:r>
+    </w:p>
+    <w:p>
+      <w:pPr>
+        <w:pStyle w:val="Compact"/>
+        <w:numPr>
+          <w:ilvl w:val="0"/>
+          <w:numId w:val="1094"/>
+        </w:numPr>
+      </w:pPr>
+      <w:r>
+        <w:t xml:space="preserve">Remove staples (if needed)</w:t>
+      </w:r>
+    </w:p>
+    <w:p>
+      <w:pPr>
+        <w:pStyle w:val="FirstParagraph"/>
+      </w:pPr>
+      <w:r>
+        <w:t xml:space="preserve">Adjust medicines as needed</w:t>
+      </w:r>
+    </w:p>
+    <w:p>
+      <w:pPr>
+        <w:pStyle w:val="Compact"/>
+        <w:numPr>
+          <w:ilvl w:val="0"/>
+          <w:numId w:val="1095"/>
+        </w:numPr>
+      </w:pPr>
+      <w:r>
+        <w:t xml:space="preserve">Insulin (for diabetic patients on insulin)</w:t>
+      </w:r>
+    </w:p>
+    <w:p>
+      <w:pPr>
+        <w:pStyle w:val="Compact"/>
+        <w:numPr>
+          <w:ilvl w:val="0"/>
+          <w:numId w:val="1095"/>
+        </w:numPr>
+      </w:pPr>
+      <w:r>
+        <w:t xml:space="preserve">Reduce beta blocker medicines</w:t>
+      </w:r>
+    </w:p>
+    <w:p>
+      <w:pPr>
+        <w:pStyle w:val="FirstParagraph"/>
+      </w:pPr>
+      <w:r>
+        <w:t xml:space="preserve">Advance diet</w:t>
+      </w:r>
+    </w:p>
+    <w:p>
+      <w:pPr>
+        <w:pStyle w:val="BodyText"/>
+      </w:pPr>
+      <w:r>
+        <w:t xml:space="preserve">Reduce tube feeds</w:t>
+      </w:r>
+    </w:p>
+    <w:bookmarkEnd w:id="171"/>
+    <w:bookmarkStart w:id="172" w:name="after-surgery"/>
+    <w:p>
+      <w:pPr>
+        <w:pStyle w:val="Heading2"/>
+      </w:pPr>
+      <w:r>
+        <w:t xml:space="preserve">105 After surgery</w:t>
+      </w:r>
+    </w:p>
+    <w:p>
+      <w:pPr>
+        <w:pStyle w:val="FirstParagraph"/>
+      </w:pPr>
+      <w:r>
+        <w:t xml:space="preserve">Wean off medicines added after surgery</w:t>
+      </w:r>
+    </w:p>
+    <w:p>
+      <w:pPr>
+        <w:pStyle w:val="Compact"/>
+        <w:numPr>
+          <w:ilvl w:val="0"/>
+          <w:numId w:val="1096"/>
+        </w:numPr>
+      </w:pPr>
+      <w:r>
+        <w:t xml:space="preserve">Pain medicines</w:t>
+      </w:r>
+    </w:p>
+    <w:p>
+      <w:pPr>
+        <w:pStyle w:val="Compact"/>
+        <w:numPr>
+          <w:ilvl w:val="0"/>
+          <w:numId w:val="1096"/>
+        </w:numPr>
+      </w:pPr>
+      <w:r>
+        <w:t xml:space="preserve">Beta-blockers</w:t>
+      </w:r>
+    </w:p>
+    <w:p>
+      <w:pPr>
+        <w:pStyle w:val="Compact"/>
+        <w:numPr>
+          <w:ilvl w:val="0"/>
+          <w:numId w:val="1096"/>
+        </w:numPr>
+      </w:pPr>
+      <w:r>
+        <w:t xml:space="preserve">Reglan and Remeron</w:t>
+      </w:r>
+    </w:p>
+    <w:p>
+      <w:pPr>
+        <w:pStyle w:val="FirstParagraph"/>
+      </w:pPr>
+      <w:r>
+        <w:t xml:space="preserve">Continue acid blockers for at least 1 year</w:t>
+      </w:r>
+    </w:p>
+    <w:bookmarkEnd w:id="172"/>
+    <w:bookmarkStart w:id="173" w:name="jejunostomy-removal"/>
+    <w:p>
+      <w:pPr>
+        <w:pStyle w:val="Heading2"/>
+      </w:pPr>
+      <w:r>
+        <w:t xml:space="preserve">106 Jejunostomy Removal</w:t>
+      </w:r>
+    </w:p>
+    <w:p>
+      <w:pPr>
+        <w:pStyle w:val="FirstParagraph"/>
+      </w:pPr>
+      <w:r>
+        <w:t xml:space="preserve">Jejunostomy tube is removed in the office once you can take in enough nutrients by mouth</w:t>
+      </w:r>
+    </w:p>
+    <w:p>
+      <w:pPr>
+        <w:pStyle w:val="BodyText"/>
+      </w:pPr>
+      <w:r>
+        <w:t xml:space="preserve">Removal usually around 8 weeks after surgery</w:t>
+      </w:r>
+    </w:p>
+    <w:p>
+      <w:pPr>
+        <w:pStyle w:val="BodyText"/>
+      </w:pPr>
+      <w:r>
+        <w:t xml:space="preserve">May take 30 minutes and some local anesthetic to loosen up the tube for removal.</w:t>
+      </w:r>
+    </w:p>
+    <w:bookmarkEnd w:id="173"/>
+    <w:bookmarkStart w:id="174" w:name="nutritional-monitoring-after-surgery"/>
+    <w:p>
+      <w:pPr>
+        <w:pStyle w:val="Heading2"/>
+      </w:pPr>
+      <w:r>
+        <w:t xml:space="preserve">107 Nutritional Monitoring after Surgery</w:t>
+      </w:r>
+    </w:p>
+    <w:p>
+      <w:pPr>
+        <w:pStyle w:val="FirstParagraph"/>
+      </w:pPr>
+      <w:r>
+        <w:t xml:space="preserve">You may have difficulty absorbing some nutrients:</w:t>
+      </w:r>
+    </w:p>
+    <w:p>
+      <w:pPr>
+        <w:pStyle w:val="Compact"/>
+        <w:numPr>
+          <w:ilvl w:val="0"/>
+          <w:numId w:val="1097"/>
+        </w:numPr>
+      </w:pPr>
+      <w:r>
+        <w:t xml:space="preserve">Iron</w:t>
+      </w:r>
+    </w:p>
+    <w:p>
+      <w:pPr>
+        <w:pStyle w:val="Compact"/>
+        <w:numPr>
+          <w:ilvl w:val="0"/>
+          <w:numId w:val="1097"/>
+        </w:numPr>
+      </w:pPr>
+      <w:r>
+        <w:t xml:space="preserve">Vitamin B12</w:t>
+      </w:r>
+    </w:p>
+    <w:p>
+      <w:pPr>
+        <w:pStyle w:val="Compact"/>
+        <w:numPr>
+          <w:ilvl w:val="0"/>
+          <w:numId w:val="1097"/>
+        </w:numPr>
+      </w:pPr>
+      <w:r>
+        <w:t xml:space="preserve">Vitamin D</w:t>
+      </w:r>
+    </w:p>
+    <w:bookmarkEnd w:id="174"/>
+    <w:bookmarkStart w:id="175" w:name="nutritional-monitoring-after-surgery-1"/>
+    <w:p>
+      <w:pPr>
+        <w:pStyle w:val="Heading2"/>
+      </w:pPr>
+      <w:r>
+        <w:t xml:space="preserve">108 Nutritional Monitoring after Surgery</w:t>
+      </w:r>
+    </w:p>
+    <w:p>
+      <w:pPr>
+        <w:pStyle w:val="FirstParagraph"/>
+      </w:pPr>
+      <w:r>
+        <w:t xml:space="preserve">About 3 months after the jejunostomy tube is removed, we will check blood levels:</w:t>
+      </w:r>
+    </w:p>
+    <w:p>
+      <w:pPr>
+        <w:pStyle w:val="Compact"/>
+        <w:numPr>
+          <w:ilvl w:val="0"/>
+          <w:numId w:val="1098"/>
+        </w:numPr>
+      </w:pPr>
+      <w:r>
+        <w:t xml:space="preserve">Iron (ferritin)</w:t>
+      </w:r>
+    </w:p>
+    <w:p>
+      <w:pPr>
+        <w:pStyle w:val="Compact"/>
+        <w:numPr>
+          <w:ilvl w:val="0"/>
+          <w:numId w:val="1098"/>
+        </w:numPr>
+      </w:pPr>
+      <w:r>
+        <w:t xml:space="preserve">Vitamin B12</w:t>
+      </w:r>
+    </w:p>
+    <w:p>
+      <w:pPr>
+        <w:pStyle w:val="Compact"/>
+        <w:numPr>
+          <w:ilvl w:val="0"/>
+          <w:numId w:val="1098"/>
+        </w:numPr>
+      </w:pPr>
+      <w:r>
+        <w:t xml:space="preserve">Vitamin D</w:t>
+      </w:r>
+    </w:p>
+    <w:bookmarkEnd w:id="175"/>
+    <w:bookmarkStart w:id="176" w:name="nutritional-replacements-after-surgery"/>
+    <w:p>
+      <w:pPr>
+        <w:pStyle w:val="Heading2"/>
+      </w:pPr>
+      <w:r>
+        <w:t xml:space="preserve">109 Nutritional Replacements after Surgery</w:t>
+      </w:r>
+    </w:p>
+    <w:p>
+      <w:pPr>
+        <w:pStyle w:val="FirstParagraph"/>
+      </w:pPr>
+      <w:r>
+        <w:t xml:space="preserve">Vitamin or iron replacements can be ordered by:</w:t>
+      </w:r>
+    </w:p>
+    <w:p>
+      <w:pPr>
+        <w:pStyle w:val="Compact"/>
+        <w:numPr>
+          <w:ilvl w:val="0"/>
+          <w:numId w:val="1099"/>
+        </w:numPr>
+      </w:pPr>
+      <w:r>
+        <w:t xml:space="preserve">Primary Care Provider (PCP)</w:t>
+      </w:r>
+    </w:p>
+    <w:p>
+      <w:pPr>
+        <w:pStyle w:val="Compact"/>
+        <w:numPr>
+          <w:ilvl w:val="0"/>
+          <w:numId w:val="1099"/>
+        </w:numPr>
+      </w:pPr>
+      <w:r>
+        <w:t xml:space="preserve">Medical Oncologist</w:t>
+      </w:r>
+    </w:p>
+    <w:p>
+      <w:pPr>
+        <w:pStyle w:val="Compact"/>
+        <w:numPr>
+          <w:ilvl w:val="0"/>
+          <w:numId w:val="1099"/>
+        </w:numPr>
+      </w:pPr>
+      <w:r>
+        <w:t xml:space="preserve">Surgeon</w:t>
+      </w:r>
+    </w:p>
+    <w:p>
+      <w:pPr>
+        <w:pStyle w:val="FirstParagraph"/>
+      </w:pPr>
+      <w:r>
+        <w:t xml:space="preserve">If levels are low</w:t>
+      </w:r>
+    </w:p>
+    <w:p>
+      <w:pPr>
+        <w:pStyle w:val="Compact"/>
+        <w:numPr>
+          <w:ilvl w:val="0"/>
+          <w:numId w:val="1100"/>
+        </w:numPr>
+      </w:pPr>
+      <w:r>
+        <w:t xml:space="preserve">Replacement</w:t>
+      </w:r>
+    </w:p>
+    <w:p>
+      <w:pPr>
+        <w:pStyle w:val="Compact"/>
+        <w:numPr>
+          <w:ilvl w:val="0"/>
+          <w:numId w:val="1100"/>
+        </w:numPr>
+      </w:pPr>
+      <w:r>
+        <w:t xml:space="preserve">Repeat testing in 3-6 months</w:t>
+      </w:r>
+    </w:p>
+    <w:bookmarkEnd w:id="176"/>
+    <w:bookmarkStart w:id="177" w:name="team-members---physicians"/>
+    <w:p>
+      <w:pPr>
+        <w:pStyle w:val="Heading2"/>
+      </w:pPr>
+      <w:r>
+        <w:t xml:space="preserve">110 Team Members - Physicians</w:t>
+      </w:r>
+    </w:p>
+    <w:p>
+      <w:pPr>
+        <w:pStyle w:val="FirstParagraph"/>
+      </w:pPr>
+      <w:r>
+        <w:t xml:space="preserve">Primary Care Provider</w:t>
+      </w:r>
+    </w:p>
+    <w:p>
+      <w:pPr>
+        <w:pStyle w:val="BodyText"/>
+      </w:pPr>
+      <w:r>
+        <w:t xml:space="preserve">Gastroenterologist</w:t>
+      </w:r>
+    </w:p>
+    <w:p>
+      <w:pPr>
+        <w:pStyle w:val="BodyText"/>
+      </w:pPr>
+      <w:r>
+        <w:t xml:space="preserve">Medical Oncologist (chemotherapy)</w:t>
+      </w:r>
+    </w:p>
+    <w:p>
+      <w:pPr>
+        <w:pStyle w:val="BodyText"/>
+      </w:pPr>
+      <w:r>
+        <w:t xml:space="preserve">Radiation Oncologist (radiation)</w:t>
+      </w:r>
+    </w:p>
+    <w:p>
+      <w:pPr>
+        <w:pStyle w:val="BodyText"/>
+      </w:pPr>
+      <w:r>
+        <w:t xml:space="preserve">Surgeons</w:t>
+      </w:r>
+    </w:p>
+    <w:p>
+      <w:pPr>
+        <w:pStyle w:val="Compact"/>
+        <w:numPr>
+          <w:ilvl w:val="0"/>
+          <w:numId w:val="1101"/>
+        </w:numPr>
+      </w:pPr>
+      <w:r>
+        <w:t xml:space="preserve">Jonathan Salo</w:t>
+      </w:r>
+    </w:p>
+    <w:p>
+      <w:pPr>
+        <w:pStyle w:val="Compact"/>
+        <w:numPr>
+          <w:ilvl w:val="0"/>
+          <w:numId w:val="1101"/>
+        </w:numPr>
+      </w:pPr>
+      <w:r>
+        <w:t xml:space="preserve">Jeffrey Hagen</w:t>
+      </w:r>
+    </w:p>
+    <w:p>
+      <w:pPr>
+        <w:pStyle w:val="Compact"/>
+        <w:numPr>
+          <w:ilvl w:val="0"/>
+          <w:numId w:val="1101"/>
+        </w:numPr>
+      </w:pPr>
+      <w:r>
+        <w:t xml:space="preserve">Michael Roach</w:t>
+      </w:r>
+    </w:p>
+    <w:bookmarkEnd w:id="177"/>
+    <w:bookmarkStart w:id="178" w:name="team-members---support-staff"/>
+    <w:p>
+      <w:pPr>
+        <w:pStyle w:val="Heading2"/>
+      </w:pPr>
+      <w:r>
+        <w:t xml:space="preserve">111 Team Members - Support Staff</w:t>
+      </w:r>
+    </w:p>
+    <w:p>
+      <w:pPr>
+        <w:pStyle w:val="FirstParagraph"/>
+      </w:pPr>
+      <w:r>
+        <w:t xml:space="preserve">Dietitian - Liz Koch</w:t>
+      </w:r>
+    </w:p>
+    <w:p>
+      <w:pPr>
+        <w:pStyle w:val="BodyText"/>
+      </w:pPr>
+      <w:r>
+        <w:t xml:space="preserve">Nurses</w:t>
+      </w:r>
+    </w:p>
+    <w:p>
+      <w:pPr>
+        <w:pStyle w:val="Compact"/>
+        <w:numPr>
+          <w:ilvl w:val="0"/>
+          <w:numId w:val="1102"/>
+        </w:numPr>
+      </w:pPr>
+      <w:r>
+        <w:t xml:space="preserve">Brandon Galloway</w:t>
+      </w:r>
+    </w:p>
+    <w:p>
+      <w:pPr>
+        <w:pStyle w:val="Compact"/>
+        <w:numPr>
+          <w:ilvl w:val="0"/>
+          <w:numId w:val="1102"/>
+        </w:numPr>
+      </w:pPr>
+      <w:r>
+        <w:t xml:space="preserve">Rebecca Wicks</w:t>
+      </w:r>
+    </w:p>
+    <w:p>
+      <w:pPr>
+        <w:pStyle w:val="FirstParagraph"/>
+      </w:pPr>
+      <w:r>
+        <w:t xml:space="preserve">Navigator - Laura Swift</w:t>
+      </w:r>
+    </w:p>
     <w:bookmarkEnd w:id="178"/>
-    <w:bookmarkStart w:id="179" w:name="postoperative-visit-at-7-10-days"/>
-    <w:p>
-      <w:pPr>
-        <w:pStyle w:val="Heading2"/>
-      </w:pPr>
-      <w:r>
-        <w:t xml:space="preserve">106 Postoperative Visit at 7-10 Days</w:t>
-      </w:r>
-    </w:p>
-    <w:p>
-      <w:pPr>
-        <w:pStyle w:val="FirstParagraph"/>
-      </w:pPr>
-      <w:r>
-        <w:t xml:space="preserve">Check surgical site</w:t>
-      </w:r>
-    </w:p>
-    <w:p>
-      <w:pPr>
-        <w:pStyle w:val="Compact"/>
-        <w:numPr>
-          <w:ilvl w:val="0"/>
-          <w:numId w:val="1094"/>
-        </w:numPr>
-      </w:pPr>
-      <w:r>
-        <w:t xml:space="preserve">Remove staples (if needed)</w:t>
-      </w:r>
-    </w:p>
-    <w:p>
-      <w:pPr>
-        <w:pStyle w:val="FirstParagraph"/>
-      </w:pPr>
-      <w:r>
-        <w:t xml:space="preserve">Adjust medicines as needed</w:t>
-      </w:r>
-    </w:p>
-    <w:p>
-      <w:pPr>
-        <w:pStyle w:val="Compact"/>
-        <w:numPr>
-          <w:ilvl w:val="0"/>
-          <w:numId w:val="1095"/>
-        </w:numPr>
-      </w:pPr>
-      <w:r>
-        <w:t xml:space="preserve">Insulin (for diabetic patients on insulin)</w:t>
-      </w:r>
-    </w:p>
-    <w:p>
-      <w:pPr>
-        <w:pStyle w:val="Compact"/>
-        <w:numPr>
-          <w:ilvl w:val="0"/>
-          <w:numId w:val="1095"/>
-        </w:numPr>
-      </w:pPr>
-      <w:r>
-        <w:t xml:space="preserve">Reduce beta blocker medicines</w:t>
-      </w:r>
-    </w:p>
-    <w:p>
-      <w:pPr>
-        <w:pStyle w:val="FirstParagraph"/>
-      </w:pPr>
-      <w:r>
-        <w:t xml:space="preserve">Advance diet</w:t>
-      </w:r>
-    </w:p>
-    <w:p>
-      <w:pPr>
-        <w:pStyle w:val="BodyText"/>
-      </w:pPr>
-      <w:r>
-        <w:t xml:space="preserve">Reduce tube feeds</w:t>
-      </w:r>
-    </w:p>
-    <w:bookmarkEnd w:id="179"/>
-    <w:bookmarkStart w:id="180" w:name="after-surgery"/>
-    <w:p>
-      <w:pPr>
-        <w:pStyle w:val="Heading2"/>
-      </w:pPr>
-      <w:r>
-        <w:t xml:space="preserve">107 After surgery</w:t>
-      </w:r>
-    </w:p>
-    <w:p>
-      <w:pPr>
-        <w:pStyle w:val="FirstParagraph"/>
-      </w:pPr>
-      <w:r>
-        <w:t xml:space="preserve">Wean off medicines added after surgery</w:t>
-      </w:r>
-    </w:p>
-    <w:p>
-      <w:pPr>
-        <w:pStyle w:val="Compact"/>
-        <w:numPr>
-          <w:ilvl w:val="0"/>
-          <w:numId w:val="1096"/>
-        </w:numPr>
-      </w:pPr>
-      <w:r>
-        <w:t xml:space="preserve">Pain medicines</w:t>
-      </w:r>
-    </w:p>
-    <w:p>
-      <w:pPr>
-        <w:pStyle w:val="Compact"/>
-        <w:numPr>
-          <w:ilvl w:val="0"/>
-          <w:numId w:val="1096"/>
-        </w:numPr>
-      </w:pPr>
-      <w:r>
-        <w:t xml:space="preserve">Beta-blockers</w:t>
-      </w:r>
-    </w:p>
-    <w:p>
-      <w:pPr>
-        <w:pStyle w:val="Compact"/>
-        <w:numPr>
-          <w:ilvl w:val="0"/>
-          <w:numId w:val="1096"/>
-        </w:numPr>
-      </w:pPr>
-      <w:r>
-        <w:t xml:space="preserve">Reglan and Remeron</w:t>
-      </w:r>
-    </w:p>
-    <w:p>
-      <w:pPr>
-        <w:pStyle w:val="FirstParagraph"/>
-      </w:pPr>
-      <w:r>
-        <w:t xml:space="preserve">Continue acid blockers for at least 1 year</w:t>
-      </w:r>
-    </w:p>
-    <w:bookmarkEnd w:id="180"/>
-    <w:bookmarkStart w:id="181" w:name="jejunostomy-removal"/>
-    <w:p>
-      <w:pPr>
-        <w:pStyle w:val="Heading2"/>
-      </w:pPr>
-      <w:r>
-        <w:t xml:space="preserve">108 Jejunostomy Removal</w:t>
-      </w:r>
-    </w:p>
-    <w:p>
-      <w:pPr>
-        <w:pStyle w:val="FirstParagraph"/>
-      </w:pPr>
-      <w:r>
-        <w:t xml:space="preserve">Jejunostomy tube is removed in the office once you can take in enough nutrients by mouth</w:t>
-      </w:r>
-    </w:p>
-    <w:p>
-      <w:pPr>
-        <w:pStyle w:val="BodyText"/>
-      </w:pPr>
-      <w:r>
-        <w:t xml:space="preserve">Removal usually around 8 weeks after surgery</w:t>
-      </w:r>
-    </w:p>
-    <w:p>
-      <w:pPr>
-        <w:pStyle w:val="BodyText"/>
-      </w:pPr>
-      <w:r>
-        <w:t xml:space="preserve">May take 30 minutes and some local anesthetic to loosen up the tube for removal.</w:t>
-      </w:r>
-    </w:p>
-    <w:bookmarkEnd w:id="181"/>
-    <w:bookmarkStart w:id="182" w:name="nutritional-monitoring-after-surgery"/>
-    <w:p>
-      <w:pPr>
-        <w:pStyle w:val="Heading2"/>
-      </w:pPr>
-      <w:r>
-        <w:t xml:space="preserve">109 Nutritional Monitoring after Surgery</w:t>
-      </w:r>
-    </w:p>
-    <w:p>
-      <w:pPr>
-        <w:pStyle w:val="FirstParagraph"/>
-      </w:pPr>
-      <w:r>
-        <w:t xml:space="preserve">You may have difficulty absorbing some nutrients:</w:t>
-      </w:r>
-    </w:p>
-    <w:p>
-      <w:pPr>
-        <w:pStyle w:val="Compact"/>
-        <w:numPr>
-          <w:ilvl w:val="0"/>
-          <w:numId w:val="1097"/>
-        </w:numPr>
-      </w:pPr>
-      <w:r>
-        <w:t xml:space="preserve">Iron</w:t>
-      </w:r>
-    </w:p>
-    <w:p>
-      <w:pPr>
-        <w:pStyle w:val="Compact"/>
-        <w:numPr>
-          <w:ilvl w:val="0"/>
-          <w:numId w:val="1097"/>
-        </w:numPr>
-      </w:pPr>
-      <w:r>
-        <w:t xml:space="preserve">Vitamin B12</w:t>
-      </w:r>
-    </w:p>
-    <w:p>
-      <w:pPr>
-        <w:pStyle w:val="Compact"/>
-        <w:numPr>
-          <w:ilvl w:val="0"/>
-          <w:numId w:val="1097"/>
-        </w:numPr>
-      </w:pPr>
-      <w:r>
-        <w:t xml:space="preserve">Vitamin D</w:t>
-      </w:r>
-    </w:p>
-    <w:bookmarkEnd w:id="182"/>
-    <w:bookmarkStart w:id="183" w:name="nutritional-monitoring-after-surgery-1"/>
-    <w:p>
-      <w:pPr>
-        <w:pStyle w:val="Heading2"/>
-      </w:pPr>
-      <w:r>
-        <w:t xml:space="preserve">110 Nutritional Monitoring after Surgery</w:t>
-      </w:r>
-    </w:p>
-    <w:p>
-      <w:pPr>
-        <w:pStyle w:val="FirstParagraph"/>
-      </w:pPr>
-      <w:r>
-        <w:t xml:space="preserve">About 3 months after the jejunostomy tube is removed, we will check blood levels:</w:t>
-      </w:r>
-    </w:p>
-    <w:p>
-      <w:pPr>
-        <w:pStyle w:val="Compact"/>
-        <w:numPr>
-          <w:ilvl w:val="0"/>
-          <w:numId w:val="1098"/>
-        </w:numPr>
-      </w:pPr>
-      <w:r>
-        <w:t xml:space="preserve">Iron (ferritin)</w:t>
-      </w:r>
-    </w:p>
-    <w:p>
-      <w:pPr>
-        <w:pStyle w:val="Compact"/>
-        <w:numPr>
-          <w:ilvl w:val="0"/>
-          <w:numId w:val="1098"/>
-        </w:numPr>
-      </w:pPr>
-      <w:r>
-        <w:t xml:space="preserve">Vitamin B12</w:t>
-      </w:r>
-    </w:p>
-    <w:p>
-      <w:pPr>
-        <w:pStyle w:val="Compact"/>
-        <w:numPr>
-          <w:ilvl w:val="0"/>
-          <w:numId w:val="1098"/>
-        </w:numPr>
-      </w:pPr>
-      <w:r>
-        <w:t xml:space="preserve">Vitamin D</w:t>
-      </w:r>
-    </w:p>
-    <w:bookmarkEnd w:id="183"/>
-    <w:bookmarkStart w:id="184" w:name="nutritional-replacements-after-surgery"/>
-    <w:p>
-      <w:pPr>
-        <w:pStyle w:val="Heading2"/>
-      </w:pPr>
-      <w:r>
-        <w:t xml:space="preserve">111 Nutritional Replacements after Surgery</w:t>
-      </w:r>
-    </w:p>
-    <w:p>
-      <w:pPr>
-        <w:pStyle w:val="FirstParagraph"/>
-      </w:pPr>
-      <w:r>
-        <w:t xml:space="preserve">Vitamin or iron replacements can be ordered by:</w:t>
-      </w:r>
-    </w:p>
-    <w:p>
-      <w:pPr>
-        <w:pStyle w:val="Compact"/>
-        <w:numPr>
-          <w:ilvl w:val="0"/>
-          <w:numId w:val="1099"/>
-        </w:numPr>
-      </w:pPr>
-      <w:r>
-        <w:t xml:space="preserve">Primary Care Provider (PCP)</w:t>
-      </w:r>
-    </w:p>
-    <w:p>
-      <w:pPr>
-        <w:pStyle w:val="Compact"/>
-        <w:numPr>
-          <w:ilvl w:val="0"/>
-          <w:numId w:val="1099"/>
-        </w:numPr>
-      </w:pPr>
-      <w:r>
-        <w:t xml:space="preserve">Medical Oncologist</w:t>
-      </w:r>
-    </w:p>
-    <w:p>
-      <w:pPr>
-        <w:pStyle w:val="Compact"/>
-        <w:numPr>
-          <w:ilvl w:val="0"/>
-          <w:numId w:val="1099"/>
-        </w:numPr>
-      </w:pPr>
-      <w:r>
-        <w:t xml:space="preserve">Surgeon</w:t>
-      </w:r>
-    </w:p>
-    <w:p>
-      <w:pPr>
-        <w:pStyle w:val="FirstParagraph"/>
-      </w:pPr>
-      <w:r>
-        <w:t xml:space="preserve">If levels are low</w:t>
-      </w:r>
-    </w:p>
-    <w:p>
-      <w:pPr>
-        <w:pStyle w:val="Compact"/>
-        <w:numPr>
-          <w:ilvl w:val="0"/>
-          <w:numId w:val="1100"/>
-        </w:numPr>
-      </w:pPr>
-      <w:r>
-        <w:t xml:space="preserve">Replacement</w:t>
-      </w:r>
-    </w:p>
-    <w:p>
-      <w:pPr>
-        <w:pStyle w:val="Compact"/>
-        <w:numPr>
-          <w:ilvl w:val="0"/>
-          <w:numId w:val="1100"/>
-        </w:numPr>
-      </w:pPr>
-      <w:r>
-        <w:t xml:space="preserve">Repeat testing in 3-6 months</w:t>
-      </w:r>
-    </w:p>
-    <w:bookmarkEnd w:id="184"/>
-    <w:bookmarkStart w:id="185" w:name="team-members---physicians"/>
-    <w:p>
-      <w:pPr>
-        <w:pStyle w:val="Heading2"/>
-      </w:pPr>
-      <w:r>
-        <w:t xml:space="preserve">112 Team Members - Physicians</w:t>
-      </w:r>
-    </w:p>
-    <w:p>
-      <w:pPr>
-        <w:pStyle w:val="FirstParagraph"/>
-      </w:pPr>
-      <w:r>
-        <w:t xml:space="preserve">Primary Care Provider</w:t>
-      </w:r>
-    </w:p>
-    <w:p>
-      <w:pPr>
-        <w:pStyle w:val="BodyText"/>
-      </w:pPr>
-      <w:r>
-        <w:t xml:space="preserve">Gastroenterologist</w:t>
-      </w:r>
-    </w:p>
-    <w:p>
-      <w:pPr>
-        <w:pStyle w:val="BodyText"/>
-      </w:pPr>
-      <w:r>
-        <w:t xml:space="preserve">Medical Oncologist (chemotherapy)</w:t>
-      </w:r>
-    </w:p>
-    <w:p>
-      <w:pPr>
-        <w:pStyle w:val="BodyText"/>
-      </w:pPr>
-      <w:r>
-        <w:t xml:space="preserve">Radiation Oncologist (radiation)</w:t>
-      </w:r>
-    </w:p>
-    <w:p>
-      <w:pPr>
-        <w:pStyle w:val="BodyText"/>
-      </w:pPr>
-      <w:r>
-        <w:t xml:space="preserve">Surgeons</w:t>
-      </w:r>
-    </w:p>
-    <w:p>
-      <w:pPr>
-        <w:pStyle w:val="Compact"/>
-        <w:numPr>
-          <w:ilvl w:val="0"/>
-          <w:numId w:val="1101"/>
-        </w:numPr>
-      </w:pPr>
-      <w:r>
-        <w:t xml:space="preserve">Jonathan Salo</w:t>
-      </w:r>
-    </w:p>
-    <w:p>
-      <w:pPr>
-        <w:pStyle w:val="Compact"/>
-        <w:numPr>
-          <w:ilvl w:val="0"/>
-          <w:numId w:val="1101"/>
-        </w:numPr>
-      </w:pPr>
-      <w:r>
-        <w:t xml:space="preserve">Jeffrey Hagen</w:t>
-      </w:r>
-    </w:p>
-    <w:p>
-      <w:pPr>
-        <w:pStyle w:val="Compact"/>
-        <w:numPr>
-          <w:ilvl w:val="0"/>
-          <w:numId w:val="1101"/>
-        </w:numPr>
-      </w:pPr>
-      <w:r>
-        <w:t xml:space="preserve">Michael Roach</w:t>
-      </w:r>
-    </w:p>
-    <w:bookmarkEnd w:id="185"/>
-    <w:bookmarkStart w:id="186" w:name="team-members---support-staff"/>
-    <w:p>
-      <w:pPr>
-        <w:pStyle w:val="Heading2"/>
-      </w:pPr>
-      <w:r>
-        <w:t xml:space="preserve">113 Team Members - Support Staff</w:t>
-      </w:r>
-    </w:p>
-    <w:p>
-      <w:pPr>
-        <w:pStyle w:val="FirstParagraph"/>
-      </w:pPr>
-      <w:r>
-        <w:t xml:space="preserve">Dietitian - Liz Koch</w:t>
-      </w:r>
-    </w:p>
-    <w:p>
-      <w:pPr>
-        <w:pStyle w:val="BodyText"/>
-      </w:pPr>
-      <w:r>
-        <w:t xml:space="preserve">Nurses</w:t>
-      </w:r>
-    </w:p>
-    <w:p>
-      <w:pPr>
-        <w:pStyle w:val="Compact"/>
-        <w:numPr>
-          <w:ilvl w:val="0"/>
-          <w:numId w:val="1102"/>
-        </w:numPr>
-      </w:pPr>
-      <w:r>
-        <w:t xml:space="preserve">Brandon Galloway</w:t>
-      </w:r>
-    </w:p>
-    <w:p>
-      <w:pPr>
-        <w:pStyle w:val="Compact"/>
-        <w:numPr>
-          <w:ilvl w:val="0"/>
-          <w:numId w:val="1102"/>
-        </w:numPr>
-      </w:pPr>
-      <w:r>
-        <w:t xml:space="preserve">Rebecca Wicks</w:t>
-      </w:r>
-    </w:p>
-    <w:p>
-      <w:pPr>
-        <w:pStyle w:val="FirstParagraph"/>
-      </w:pPr>
-      <w:r>
-        <w:t xml:space="preserve">Navigator - Laura Swift</w:t>
-      </w:r>
-    </w:p>
-    <w:bookmarkEnd w:id="186"/>
     <w:sectPr>
       <w:footnotePr>
         <w:numRestart w:val="eachSect"/>

--- a/lci_esot3.docx
+++ b/lci_esot3.docx
@@ -7611,7 +7611,7 @@
         </w:numPr>
       </w:pPr>
       <w:r>
-        <w:t xml:space="preserve">Jonathan Salo</w:t>
+        <w:t xml:space="preserve">Jonathan Salo MD</w:t>
       </w:r>
     </w:p>
     <w:p>
@@ -7623,7 +7623,7 @@
         </w:numPr>
       </w:pPr>
       <w:r>
-        <w:t xml:space="preserve">Jeffrey Hagen</w:t>
+        <w:t xml:space="preserve">Jeffrey Hagen MD</w:t>
       </w:r>
     </w:p>
     <w:p>
@@ -7635,7 +7635,7 @@
         </w:numPr>
       </w:pPr>
       <w:r>
-        <w:t xml:space="preserve">Michael Roach</w:t>
+        <w:t xml:space="preserve">Michael Roach MD</w:t>
       </w:r>
     </w:p>
     <w:bookmarkEnd w:id="177"/>
@@ -7673,7 +7673,7 @@
         </w:numPr>
       </w:pPr>
       <w:r>
-        <w:t xml:space="preserve">Brandon Galloway</w:t>
+        <w:t xml:space="preserve">Matthew Carpenter RN</w:t>
       </w:r>
     </w:p>
     <w:p>
@@ -7685,7 +7685,7 @@
         </w:numPr>
       </w:pPr>
       <w:r>
-        <w:t xml:space="preserve">Rebecca Wicks</w:t>
+        <w:t xml:space="preserve">Brandon Galloway LPN</w:t>
       </w:r>
     </w:p>
     <w:p>

--- a/lci_esot3.docx
+++ b/lci_esot3.docx
@@ -2616,13 +2616,13 @@
       </w:r>
     </w:p>
     <w:bookmarkEnd w:id="59"/>
-    <w:bookmarkStart w:id="60" w:name="picc-lines"/>
-    <w:p>
-      <w:pPr>
-        <w:pStyle w:val="Heading2"/>
-      </w:pPr>
-      <w:r>
-        <w:t xml:space="preserve">41 PICC Lines</w:t>
+    <w:bookmarkStart w:id="60" w:name="central-venous-port"/>
+    <w:p>
+      <w:pPr>
+        <w:pStyle w:val="Heading2"/>
+      </w:pPr>
+      <w:r>
+        <w:t xml:space="preserve">41 Central Venous Port</w:t>
       </w:r>
     </w:p>
     <w:p>
@@ -2634,7 +2634,7 @@
         </w:numPr>
       </w:pPr>
       <w:r>
-        <w:t xml:space="preserve">Placed in Radiology</w:t>
+        <w:t xml:space="preserve">Implantable device makes chemo easier</w:t>
       </w:r>
     </w:p>
     <w:p>
@@ -2646,7 +2646,7 @@
         </w:numPr>
       </w:pPr>
       <w:r>
-        <w:t xml:space="preserve">Stay in place during all of treatment</w:t>
+        <w:t xml:space="preserve">May shower in 24 hrs</w:t>
       </w:r>
     </w:p>
     <w:p>
@@ -2658,7 +2658,7 @@
         </w:numPr>
       </w:pPr>
       <w:r>
-        <w:t xml:space="preserve">Needs to be kept clean and dry</w:t>
+        <w:t xml:space="preserve">No special care at home</w:t>
       </w:r>
     </w:p>
     <w:p>
@@ -2670,19 +2670,63 @@
         </w:numPr>
       </w:pPr>
       <w:r>
-        <w:t xml:space="preserve">Suitable for FLOT chemotherapy</w:t>
-      </w:r>
-    </w:p>
-    <w:p>
-      <w:pPr>
-        <w:pStyle w:val="FirstParagraph"/>
-      </w:pPr>
-      <w:r>
-        <w:t xml:space="preserve">A PICC line is placed in Radiology and stays in place during the treatment course Special care is needed at home to keep the catheter and it’s dressing clean and dry</w:t>
+        <w:t xml:space="preserve">OK for FLOT chemo</w:t>
+      </w:r>
+    </w:p>
+    <w:p>
+      <w:pPr>
+        <w:pStyle w:val="Compact"/>
+        <w:numPr>
+          <w:ilvl w:val="0"/>
+          <w:numId w:val="1028"/>
+        </w:numPr>
+      </w:pPr>
+      <w:r>
+        <w:t xml:space="preserve">Allows for blood draws</w:t>
+      </w:r>
+    </w:p>
+    <w:p>
+      <w:pPr>
+        <w:pStyle w:val="FirstParagraph"/>
+      </w:pPr>
+      <w:r>
+        <w:t xml:space="preserve">A central venous port is an implantable device that makes the administration of chemotherapy easier.</w:t>
+      </w:r>
+    </w:p>
+    <w:p>
+      <w:pPr>
+        <w:pStyle w:val="BodyText"/>
+      </w:pPr>
+      <w:r>
+        <w:t xml:space="preserve">Once it is in place, it requires no special care at home</w:t>
+      </w:r>
+    </w:p>
+    <w:p>
+      <w:pPr>
+        <w:pStyle w:val="BodyText"/>
+      </w:pPr>
+      <w:r>
+        <w:t xml:space="preserve">With a port, you can shower, bathe, and swim without restriction</w:t>
+      </w:r>
+    </w:p>
+    <w:p>
+      <w:pPr>
+        <w:pStyle w:val="BodyText"/>
+      </w:pPr>
+      <w:r>
+        <w:t xml:space="preserve">A central venous port is suitable for FLOT chemotherapy</w:t>
+      </w:r>
+    </w:p>
+    <w:p>
+      <w:pPr>
+        <w:pStyle w:val="BodyText"/>
+      </w:pPr>
+      <w:r>
+        <w:t xml:space="preserve">A port can be used for blood draws for blood tests as well.</w:t>
       </w:r>
     </w:p>
     <w:bookmarkEnd w:id="60"/>
-    <w:bookmarkStart w:id="61" w:name="central-venous-port"/>
+    <w:bookmarkStart w:id="61" w:name="central-venous-port-1"/>
     <w:p>
       <w:pPr>
         <w:pStyle w:val="Heading2"/>
@@ -2700,7 +2744,7 @@
         </w:numPr>
       </w:pPr>
       <w:r>
-        <w:t xml:space="preserve">Implantable device makes chemo easier</w:t>
+        <w:t xml:space="preserve">Implanted under skin</w:t>
       </w:r>
     </w:p>
     <w:p>
@@ -2712,7 +2756,7 @@
         </w:numPr>
       </w:pPr>
       <w:r>
-        <w:t xml:space="preserve">May shower in 24 hrs</w:t>
+        <w:t xml:space="preserve">Neck incision (1/4”)</w:t>
       </w:r>
     </w:p>
     <w:p>
@@ -2724,7 +2768,7 @@
         </w:numPr>
       </w:pPr>
       <w:r>
-        <w:t xml:space="preserve">No special care at home</w:t>
+        <w:t xml:space="preserve">Incision below the collarbone</w:t>
       </w:r>
     </w:p>
     <w:p>
@@ -2736,7 +2780,7 @@
         </w:numPr>
       </w:pPr>
       <w:r>
-        <w:t xml:space="preserve">OK for FLOT chemo</w:t>
+        <w:t xml:space="preserve">Sutures dissolve</w:t>
       </w:r>
     </w:p>
     <w:p>
@@ -2748,15 +2792,21 @@
         </w:numPr>
       </w:pPr>
       <w:r>
-        <w:t xml:space="preserve">Allows for blood draws</w:t>
-      </w:r>
-    </w:p>
-    <w:p>
-      <w:pPr>
-        <w:pStyle w:val="FirstParagraph"/>
-      </w:pPr>
-      <w:r>
-        <w:t xml:space="preserve">A central venous port is an implantable device that makes the administration of chemotherapy easier.</w:t>
+        <w:t xml:space="preserve">“Superglue”</w:t>
+      </w:r>
+      <w:r>
+        <w:t xml:space="preserve"> </w:t>
+      </w:r>
+      <w:r>
+        <w:t xml:space="preserve">on incisions</w:t>
+      </w:r>
+    </w:p>
+    <w:p>
+      <w:pPr>
+        <w:pStyle w:val="FirstParagraph"/>
+      </w:pPr>
+      <w:r>
+        <w:t xml:space="preserve">A port is placed underneath the skin and usually below the right collarbone.</w:t>
       </w:r>
     </w:p>
     <w:p>
@@ -2764,7 +2814,7 @@
         <w:pStyle w:val="BodyText"/>
       </w:pPr>
       <w:r>
-        <w:t xml:space="preserve">Once it is in place, it requires no special care at home</w:t>
+        <w:t xml:space="preserve">Two incisions are made for placement: a quarter-inch incision over the neck, and a one-inch incision below the collarbone.</w:t>
       </w:r>
     </w:p>
     <w:p>
@@ -2772,7 +2822,7 @@
         <w:pStyle w:val="BodyText"/>
       </w:pPr>
       <w:r>
-        <w:t xml:space="preserve">With a port, you can shower, bathe, and swim without restriction</w:t>
+        <w:t xml:space="preserve">Sutures are under the skin and dissolve on their own</w:t>
       </w:r>
     </w:p>
     <w:p>
@@ -2780,7 +2830,37 @@
         <w:pStyle w:val="BodyText"/>
       </w:pPr>
       <w:r>
-        <w:t xml:space="preserve">A central venous port is suitable for FLOT chemotherapy</w:t>
+        <w:t xml:space="preserve">Surgical</w:t>
+      </w:r>
+      <w:r>
+        <w:t xml:space="preserve"> </w:t>
+      </w:r>
+      <w:r>
+        <w:t xml:space="preserve">“Super Glue”</w:t>
+      </w:r>
+      <w:r>
+        <w:t xml:space="preserve"> </w:t>
+      </w:r>
+      <w:r>
+        <w:t xml:space="preserve">covers the incisions and flakes off after a week or so</w:t>
+      </w:r>
+    </w:p>
+    <w:bookmarkEnd w:id="61"/>
+    <w:bookmarkStart w:id="62" w:name="central-venous-port-2"/>
+    <w:p>
+      <w:pPr>
+        <w:pStyle w:val="Heading2"/>
+      </w:pPr>
+      <w:r>
+        <w:t xml:space="preserve">43 Central Venous Port</w:t>
+      </w:r>
+    </w:p>
+    <w:p>
+      <w:pPr>
+        <w:pStyle w:val="FirstParagraph"/>
+      </w:pPr>
+      <w:r>
+        <w:t xml:space="preserve">When it is time for chemotherapy, a needle is inserted through the skin into the port</w:t>
       </w:r>
     </w:p>
     <w:p>
@@ -2788,17 +2868,36 @@
         <w:pStyle w:val="BodyText"/>
       </w:pPr>
       <w:r>
-        <w:t xml:space="preserve">A port can be used for blood draws for blood tests as well.</w:t>
-      </w:r>
-    </w:p>
-    <w:bookmarkEnd w:id="61"/>
-    <w:bookmarkStart w:id="62" w:name="central-venous-port-1"/>
-    <w:p>
-      <w:pPr>
-        <w:pStyle w:val="Heading2"/>
-      </w:pPr>
-      <w:r>
-        <w:t xml:space="preserve">43 Central Venous Port</w:t>
+        <w:t xml:space="preserve">When it comes time for chemotherapy, the nurses can easily access the port with a needle that goes through the skin into the port, rather than placing an intravenous needle in a vein. The drugs can then be administered directly into the bloodstream. If blood needs to be drawn for tests, this can also be done through the port.</w:t>
+      </w:r>
+    </w:p>
+    <w:bookmarkEnd w:id="62"/>
+    <w:bookmarkStart w:id="63" w:name="restaging"/>
+    <w:p>
+      <w:pPr>
+        <w:pStyle w:val="Heading2"/>
+      </w:pPr>
+      <w:r>
+        <w:t xml:space="preserve">44 Restaging</w:t>
+      </w:r>
+    </w:p>
+    <w:p>
+      <w:pPr>
+        <w:pStyle w:val="FirstParagraph"/>
+      </w:pPr>
+      <w:r>
+        <w:t xml:space="preserve">CT (or PET) scan performed after preoperative therapy</w:t>
+      </w:r>
+    </w:p>
+    <w:p>
+      <w:pPr>
+        <w:pStyle w:val="BodyText"/>
+      </w:pPr>
+      <w:r>
+        <w:br/>
+      </w:r>
+      <w:r>
+        <w:br/>
       </w:r>
     </w:p>
     <w:p>
@@ -2810,7 +2909,7 @@
         </w:numPr>
       </w:pPr>
       <w:r>
-        <w:t xml:space="preserve">Implanted under skin</w:t>
+        <w:t xml:space="preserve">Surgery performed after restaging</w:t>
       </w:r>
     </w:p>
     <w:p>
@@ -2822,57 +2921,25 @@
         </w:numPr>
       </w:pPr>
       <w:r>
-        <w:t xml:space="preserve">Neck incision (1/4”)</w:t>
-      </w:r>
-    </w:p>
-    <w:p>
-      <w:pPr>
-        <w:pStyle w:val="Compact"/>
-        <w:numPr>
-          <w:ilvl w:val="0"/>
-          <w:numId w:val="1030"/>
-        </w:numPr>
-      </w:pPr>
-      <w:r>
-        <w:t xml:space="preserve">Incision below the collarbone</w:t>
-      </w:r>
-    </w:p>
-    <w:p>
-      <w:pPr>
-        <w:pStyle w:val="Compact"/>
-        <w:numPr>
-          <w:ilvl w:val="0"/>
-          <w:numId w:val="1030"/>
-        </w:numPr>
-      </w:pPr>
-      <w:r>
-        <w:t xml:space="preserve">Sutures dissolve</w:t>
-      </w:r>
-    </w:p>
-    <w:p>
-      <w:pPr>
-        <w:pStyle w:val="Compact"/>
-        <w:numPr>
-          <w:ilvl w:val="0"/>
-          <w:numId w:val="1030"/>
-        </w:numPr>
-      </w:pPr>
-      <w:r>
-        <w:t xml:space="preserve">“Superglue”</w:t>
-      </w:r>
-      <w:r>
-        <w:t xml:space="preserve"> </w:t>
-      </w:r>
-      <w:r>
-        <w:t xml:space="preserve">on incisions</w:t>
-      </w:r>
-    </w:p>
-    <w:p>
-      <w:pPr>
-        <w:pStyle w:val="FirstParagraph"/>
-      </w:pPr>
-      <w:r>
-        <w:t xml:space="preserve">A port is placed underneath the skin and usually below the right collarbone.</w:t>
+        <w:t xml:space="preserve">Timing depends upon recovery from therapy</w:t>
+      </w:r>
+    </w:p>
+    <w:bookmarkEnd w:id="63"/>
+    <w:bookmarkStart w:id="64" w:name="primary-care-practitioner-pcp"/>
+    <w:p>
+      <w:pPr>
+        <w:pStyle w:val="Heading2"/>
+      </w:pPr>
+      <w:r>
+        <w:t xml:space="preserve">45 Primary Care Practitioner (PCP)</w:t>
+      </w:r>
+    </w:p>
+    <w:p>
+      <w:pPr>
+        <w:pStyle w:val="FirstParagraph"/>
+      </w:pPr>
+      <w:r>
+        <w:t xml:space="preserve">Critical to coordinate care between specialists.</w:t>
       </w:r>
     </w:p>
     <w:p>
@@ -2880,7 +2947,7 @@
         <w:pStyle w:val="BodyText"/>
       </w:pPr>
       <w:r>
-        <w:t xml:space="preserve">Two incisions are made for placement: a quarter-inch incision over the neck, and a one-inch incision below the collarbone.</w:t>
+        <w:t xml:space="preserve">We will update your PCP after each visit</w:t>
       </w:r>
     </w:p>
     <w:p>
@@ -2888,82 +2955,17 @@
         <w:pStyle w:val="BodyText"/>
       </w:pPr>
       <w:r>
-        <w:t xml:space="preserve">Sutures are under the skin and dissolve on their own</w:t>
-      </w:r>
-    </w:p>
-    <w:p>
-      <w:pPr>
-        <w:pStyle w:val="BodyText"/>
-      </w:pPr>
-      <w:r>
-        <w:t xml:space="preserve">Surgical</w:t>
-      </w:r>
-      <w:r>
-        <w:t xml:space="preserve"> </w:t>
-      </w:r>
-      <w:r>
-        <w:t xml:space="preserve">“Super Glue”</w:t>
-      </w:r>
-      <w:r>
-        <w:t xml:space="preserve"> </w:t>
-      </w:r>
-      <w:r>
-        <w:t xml:space="preserve">covers the incisions and flakes off after a week or so</w:t>
-      </w:r>
-    </w:p>
-    <w:bookmarkEnd w:id="62"/>
-    <w:bookmarkStart w:id="63" w:name="central-venous-port-2"/>
-    <w:p>
-      <w:pPr>
-        <w:pStyle w:val="Heading2"/>
-      </w:pPr>
-      <w:r>
-        <w:t xml:space="preserve">44 Central Venous Port</w:t>
-      </w:r>
-    </w:p>
-    <w:p>
-      <w:pPr>
-        <w:pStyle w:val="FirstParagraph"/>
-      </w:pPr>
-      <w:r>
-        <w:t xml:space="preserve">When it is time for chemotherapy, a needle is inserted through the skin into the port</w:t>
-      </w:r>
-    </w:p>
-    <w:p>
-      <w:pPr>
-        <w:pStyle w:val="BodyText"/>
-      </w:pPr>
-      <w:r>
-        <w:t xml:space="preserve">When it comes time for chemotherapy, the nurses can easily access the port with a needle that goes through the skin into the port, rather than placing an intravenous needle in a vein. The drugs can then be administered directly into the bloodstream. If blood needs to be drawn for tests, this can also be done through the port.</w:t>
-      </w:r>
-    </w:p>
-    <w:bookmarkEnd w:id="63"/>
-    <w:bookmarkStart w:id="64" w:name="restaging"/>
-    <w:p>
-      <w:pPr>
-        <w:pStyle w:val="Heading2"/>
-      </w:pPr>
-      <w:r>
-        <w:t xml:space="preserve">45 Restaging</w:t>
-      </w:r>
-    </w:p>
-    <w:p>
-      <w:pPr>
-        <w:pStyle w:val="FirstParagraph"/>
-      </w:pPr>
-      <w:r>
-        <w:t xml:space="preserve">CT (or PET) scan performed after preoperative therapy</w:t>
-      </w:r>
-    </w:p>
-    <w:p>
-      <w:pPr>
-        <w:pStyle w:val="BodyText"/>
-      </w:pPr>
-      <w:r>
-        <w:br/>
-      </w:r>
-      <w:r>
-        <w:br/>
+        <w:t xml:space="preserve">PCP Referral Line (844) 235-6998</w:t>
+      </w:r>
+    </w:p>
+    <w:bookmarkEnd w:id="64"/>
+    <w:bookmarkStart w:id="65" w:name="my-atrium-patient-portal"/>
+    <w:p>
+      <w:pPr>
+        <w:pStyle w:val="Heading2"/>
+      </w:pPr>
+      <w:r>
+        <w:t xml:space="preserve">46 My Atrium Patient Portal</w:t>
       </w:r>
     </w:p>
     <w:p>
@@ -2975,7 +2977,7 @@
         </w:numPr>
       </w:pPr>
       <w:r>
-        <w:t xml:space="preserve">Surgery performed after restaging</w:t>
+        <w:t xml:space="preserve">Critical to good communication with your care team</w:t>
       </w:r>
     </w:p>
     <w:p>
@@ -2987,51 +2989,29 @@
         </w:numPr>
       </w:pPr>
       <w:r>
-        <w:t xml:space="preserve">Timing depends upon recovery from therapy</w:t>
-      </w:r>
-    </w:p>
-    <w:bookmarkEnd w:id="64"/>
-    <w:bookmarkStart w:id="65" w:name="primary-care-practitioner-pcp"/>
-    <w:p>
-      <w:pPr>
-        <w:pStyle w:val="Heading2"/>
-      </w:pPr>
-      <w:r>
-        <w:t xml:space="preserve">46 Primary Care Practitioner (PCP)</w:t>
-      </w:r>
-    </w:p>
-    <w:p>
-      <w:pPr>
-        <w:pStyle w:val="FirstParagraph"/>
-      </w:pPr>
-      <w:r>
-        <w:t xml:space="preserve">Critical to coordinate care between specialists.</w:t>
-      </w:r>
-    </w:p>
-    <w:p>
-      <w:pPr>
-        <w:pStyle w:val="BodyText"/>
-      </w:pPr>
-      <w:r>
-        <w:t xml:space="preserve">We will update your PCP after each visit</w:t>
-      </w:r>
-    </w:p>
-    <w:p>
-      <w:pPr>
-        <w:pStyle w:val="BodyText"/>
-      </w:pPr>
-      <w:r>
-        <w:t xml:space="preserve">PCP Referral Line (844) 235-6998</w:t>
+        <w:t xml:space="preserve">Available for desktop or laptop or phone</w:t>
+      </w:r>
+    </w:p>
+    <w:p>
+      <w:pPr>
+        <w:pStyle w:val="Compact"/>
+        <w:numPr>
+          <w:ilvl w:val="0"/>
+          <w:numId w:val="1031"/>
+        </w:numPr>
+      </w:pPr>
+      <w:r>
+        <w:t xml:space="preserve">Sign up at my.atriumhealth.org</w:t>
       </w:r>
     </w:p>
     <w:bookmarkEnd w:id="65"/>
-    <w:bookmarkStart w:id="66" w:name="my-atrium-patient-portal"/>
-    <w:p>
-      <w:pPr>
-        <w:pStyle w:val="Heading2"/>
-      </w:pPr>
-      <w:r>
-        <w:t xml:space="preserve">47 My Atrium Patient Portal</w:t>
+    <w:bookmarkStart w:id="66" w:name="exercise"/>
+    <w:p>
+      <w:pPr>
+        <w:pStyle w:val="Heading2"/>
+      </w:pPr>
+      <w:r>
+        <w:t xml:space="preserve">47 Exercise</w:t>
       </w:r>
     </w:p>
     <w:p>
@@ -3043,7 +3023,7 @@
         </w:numPr>
       </w:pPr>
       <w:r>
-        <w:t xml:space="preserve">Critical to good communication with your care team</w:t>
+        <w:t xml:space="preserve">Reduces risk of complications from treatment</w:t>
       </w:r>
     </w:p>
     <w:p>
@@ -3055,53 +3035,65 @@
         </w:numPr>
       </w:pPr>
       <w:r>
-        <w:t xml:space="preserve">Available for desktop or laptop or phone</w:t>
-      </w:r>
-    </w:p>
-    <w:p>
-      <w:pPr>
-        <w:pStyle w:val="Compact"/>
-        <w:numPr>
-          <w:ilvl w:val="0"/>
-          <w:numId w:val="1032"/>
-        </w:numPr>
-      </w:pPr>
-      <w:r>
-        <w:t xml:space="preserve">Sign up at my.atriumhealth.org</w:t>
+        <w:t xml:space="preserve">Goal is 30min/day of vigorous exercise 6 days/wk</w:t>
+      </w:r>
+    </w:p>
+    <w:p>
+      <w:pPr>
+        <w:pStyle w:val="Compact"/>
+        <w:numPr>
+          <w:ilvl w:val="1"/>
+          <w:numId w:val="1033"/>
+        </w:numPr>
+      </w:pPr>
+      <w:r>
+        <w:t xml:space="preserve">Working hard enough that you can’t converse</w:t>
+      </w:r>
+    </w:p>
+    <w:p>
+      <w:pPr>
+        <w:pStyle w:val="Compact"/>
+        <w:numPr>
+          <w:ilvl w:val="1"/>
+          <w:numId w:val="1033"/>
+        </w:numPr>
+      </w:pPr>
+      <w:r>
+        <w:t xml:space="preserve">Start slowly and build up</w:t>
+      </w:r>
+    </w:p>
+    <w:p>
+      <w:pPr>
+        <w:pStyle w:val="Compact"/>
+        <w:numPr>
+          <w:ilvl w:val="1"/>
+          <w:numId w:val="1033"/>
+        </w:numPr>
+      </w:pPr>
+      <w:r>
+        <w:t xml:space="preserve">Every day counts! (Aim for daily activity)</w:t>
       </w:r>
     </w:p>
     <w:bookmarkEnd w:id="66"/>
-    <w:bookmarkStart w:id="67" w:name="exercise"/>
-    <w:p>
-      <w:pPr>
-        <w:pStyle w:val="Heading2"/>
-      </w:pPr>
-      <w:r>
-        <w:t xml:space="preserve">48 Exercise</w:t>
-      </w:r>
-    </w:p>
-    <w:p>
-      <w:pPr>
-        <w:pStyle w:val="Compact"/>
-        <w:numPr>
-          <w:ilvl w:val="0"/>
-          <w:numId w:val="1033"/>
-        </w:numPr>
-      </w:pPr>
-      <w:r>
-        <w:t xml:space="preserve">Reduces risk of complications from treatment</w:t>
-      </w:r>
-    </w:p>
-    <w:p>
-      <w:pPr>
-        <w:pStyle w:val="Compact"/>
-        <w:numPr>
-          <w:ilvl w:val="0"/>
-          <w:numId w:val="1033"/>
-        </w:numPr>
-      </w:pPr>
-      <w:r>
-        <w:t xml:space="preserve">Goal is 30min/day of vigorous exercise 6 days/wk</w:t>
+    <w:bookmarkStart w:id="67" w:name="smoking-cessation"/>
+    <w:p>
+      <w:pPr>
+        <w:pStyle w:val="Heading2"/>
+      </w:pPr>
+      <w:r>
+        <w:t xml:space="preserve">48 Smoking Cessation</w:t>
+      </w:r>
+    </w:p>
+    <w:p>
+      <w:pPr>
+        <w:pStyle w:val="Compact"/>
+        <w:numPr>
+          <w:ilvl w:val="0"/>
+          <w:numId w:val="1034"/>
+        </w:numPr>
+      </w:pPr>
+      <w:r>
+        <w:t xml:space="preserve">Smoking makes cancer treatment more difficult</w:t>
       </w:r>
     </w:p>
     <w:p>
@@ -3109,57 +3101,23 @@
         <w:pStyle w:val="Compact"/>
         <w:numPr>
           <w:ilvl w:val="1"/>
+          <w:numId w:val="1035"/>
+        </w:numPr>
+      </w:pPr>
+      <w:r>
+        <w:t xml:space="preserve">Increases risk of complications after surgery</w:t>
+      </w:r>
+    </w:p>
+    <w:p>
+      <w:pPr>
+        <w:pStyle w:val="Compact"/>
+        <w:numPr>
+          <w:ilvl w:val="0"/>
           <w:numId w:val="1034"/>
         </w:numPr>
       </w:pPr>
       <w:r>
-        <w:t xml:space="preserve">Working hard enough that you can’t converse</w:t>
-      </w:r>
-    </w:p>
-    <w:p>
-      <w:pPr>
-        <w:pStyle w:val="Compact"/>
-        <w:numPr>
-          <w:ilvl w:val="1"/>
-          <w:numId w:val="1034"/>
-        </w:numPr>
-      </w:pPr>
-      <w:r>
-        <w:t xml:space="preserve">Start slowly and build up</w:t>
-      </w:r>
-    </w:p>
-    <w:p>
-      <w:pPr>
-        <w:pStyle w:val="Compact"/>
-        <w:numPr>
-          <w:ilvl w:val="1"/>
-          <w:numId w:val="1034"/>
-        </w:numPr>
-      </w:pPr>
-      <w:r>
-        <w:t xml:space="preserve">Every day counts! (Aim for daily activity)</w:t>
-      </w:r>
-    </w:p>
-    <w:bookmarkEnd w:id="67"/>
-    <w:bookmarkStart w:id="68" w:name="smoking-cessation"/>
-    <w:p>
-      <w:pPr>
-        <w:pStyle w:val="Heading2"/>
-      </w:pPr>
-      <w:r>
-        <w:t xml:space="preserve">49 Smoking Cessation</w:t>
-      </w:r>
-    </w:p>
-    <w:p>
-      <w:pPr>
-        <w:pStyle w:val="Compact"/>
-        <w:numPr>
-          <w:ilvl w:val="0"/>
-          <w:numId w:val="1035"/>
-        </w:numPr>
-      </w:pPr>
-      <w:r>
-        <w:t xml:space="preserve">Smoking makes cancer treatment more difficult</w:t>
+        <w:t xml:space="preserve">Options for help with smoking cessation:</w:t>
       </w:r>
     </w:p>
     <w:p>
@@ -3171,19 +3129,7 @@
         </w:numPr>
       </w:pPr>
       <w:r>
-        <w:t xml:space="preserve">Increases risk of complications after surgery</w:t>
-      </w:r>
-    </w:p>
-    <w:p>
-      <w:pPr>
-        <w:pStyle w:val="Compact"/>
-        <w:numPr>
-          <w:ilvl w:val="0"/>
-          <w:numId w:val="1035"/>
-        </w:numPr>
-      </w:pPr>
-      <w:r>
-        <w:t xml:space="preserve">Options for help with smoking cessation:</w:t>
+        <w:t xml:space="preserve">NC Quit Line 1-800-QUIT-NOW (1-800-784-8669)</w:t>
       </w:r>
     </w:p>
     <w:p>
@@ -3191,11 +3137,247 @@
         <w:pStyle w:val="Compact"/>
         <w:numPr>
           <w:ilvl w:val="1"/>
+          <w:numId w:val="1036"/>
+        </w:numPr>
+      </w:pPr>
+      <w:r>
+        <w:t xml:space="preserve">American Lung Assn www.freedomfromsmoking.org</w:t>
+      </w:r>
+    </w:p>
+    <w:p>
+      <w:pPr>
+        <w:pStyle w:val="Compact"/>
+        <w:numPr>
+          <w:ilvl w:val="1"/>
+          <w:numId w:val="1036"/>
+        </w:numPr>
+      </w:pPr>
+      <w:r>
+        <w:t xml:space="preserve">Smoking Cessation Counseling (Metro Charlotte)</w:t>
+      </w:r>
+    </w:p>
+    <w:bookmarkEnd w:id="67"/>
+    <w:bookmarkStart w:id="68" w:name="protein-needs"/>
+    <w:p>
+      <w:pPr>
+        <w:pStyle w:val="Heading2"/>
+      </w:pPr>
+      <w:r>
+        <w:t xml:space="preserve">49 Protein Needs</w:t>
+      </w:r>
+    </w:p>
+    <w:bookmarkEnd w:id="68"/>
+    <w:bookmarkStart w:id="69" w:name="feeding-tubes"/>
+    <w:p>
+      <w:pPr>
+        <w:pStyle w:val="Heading2"/>
+      </w:pPr>
+      <w:r>
+        <w:t xml:space="preserve">50 Feeding Tubes</w:t>
+      </w:r>
+    </w:p>
+    <w:p>
+      <w:pPr>
+        <w:pStyle w:val="FirstParagraph"/>
+      </w:pPr>
+      <w:r>
+        <w:t xml:space="preserve">There are two types of feeding tubes:</w:t>
+      </w:r>
+    </w:p>
+    <w:p>
+      <w:pPr>
+        <w:numPr>
+          <w:ilvl w:val="0"/>
           <w:numId w:val="1037"/>
         </w:numPr>
       </w:pPr>
       <w:r>
-        <w:t xml:space="preserve">NC Quit Line 1-800-QUIT-NOW (1-800-784-8669)</w:t>
+        <w:t xml:space="preserve">Jejunostomy tubes are placed in the small intestine</w:t>
+      </w:r>
+    </w:p>
+    <w:p>
+      <w:pPr>
+        <w:numPr>
+          <w:ilvl w:val="0"/>
+          <w:numId w:val="1037"/>
+        </w:numPr>
+      </w:pPr>
+      <w:r>
+        <w:t xml:space="preserve">Gastrostomy tubes are placed in the stomach</w:t>
+      </w:r>
+    </w:p>
+    <w:p>
+      <w:pPr>
+        <w:pStyle w:val="FirstParagraph"/>
+      </w:pPr>
+      <w:r>
+        <w:t xml:space="preserve">Your dietitian and physician will help you decide which tube is best for your situation</w:t>
+      </w:r>
+    </w:p>
+    <w:bookmarkEnd w:id="69"/>
+    <w:bookmarkStart w:id="70" w:name="gastrostomy-tube"/>
+    <w:p>
+      <w:pPr>
+        <w:pStyle w:val="Heading2"/>
+      </w:pPr>
+      <w:r>
+        <w:t xml:space="preserve">51 Gastrostomy Tube</w:t>
+      </w:r>
+    </w:p>
+    <w:p>
+      <w:pPr>
+        <w:pStyle w:val="FirstParagraph"/>
+      </w:pPr>
+      <w:r>
+        <w:t xml:space="preserve">Feeding Gastrostomy</w:t>
+      </w:r>
+    </w:p>
+    <w:p>
+      <w:pPr>
+        <w:pStyle w:val="Compact"/>
+        <w:numPr>
+          <w:ilvl w:val="0"/>
+          <w:numId w:val="1038"/>
+        </w:numPr>
+      </w:pPr>
+      <w:r>
+        <w:t xml:space="preserve">Feeding with a syringe several times per day.</w:t>
+      </w:r>
+    </w:p>
+    <w:p>
+      <w:pPr>
+        <w:pStyle w:val="Compact"/>
+        <w:numPr>
+          <w:ilvl w:val="0"/>
+          <w:numId w:val="1038"/>
+        </w:numPr>
+      </w:pPr>
+      <w:r>
+        <w:t xml:space="preserve">Tube can be hidden underneath clothing</w:t>
+      </w:r>
+    </w:p>
+    <w:p>
+      <w:pPr>
+        <w:pStyle w:val="Compact"/>
+        <w:numPr>
+          <w:ilvl w:val="0"/>
+          <w:numId w:val="1038"/>
+        </w:numPr>
+      </w:pPr>
+      <w:r>
+        <w:t xml:space="preserve">Tube does not interfere with eating by mouth</w:t>
+      </w:r>
+    </w:p>
+    <w:p>
+      <w:pPr>
+        <w:pStyle w:val="Compact"/>
+        <w:numPr>
+          <w:ilvl w:val="0"/>
+          <w:numId w:val="1038"/>
+        </w:numPr>
+      </w:pPr>
+      <w:r>
+        <w:t xml:space="preserve">Removed easily in the office when no longer needed</w:t>
+      </w:r>
+    </w:p>
+    <w:bookmarkEnd w:id="70"/>
+    <w:bookmarkStart w:id="71" w:name="gastrostomy-tube-methods"/>
+    <w:p>
+      <w:pPr>
+        <w:pStyle w:val="Heading2"/>
+      </w:pPr>
+      <w:r>
+        <w:t xml:space="preserve">52 Gastrostomy Tube Methods</w:t>
+      </w:r>
+    </w:p>
+    <w:p>
+      <w:pPr>
+        <w:pStyle w:val="FirstParagraph"/>
+      </w:pPr>
+      <w:r>
+        <w:t xml:space="preserve">PEG: Tube placed by endoscopy</w:t>
+      </w:r>
+    </w:p>
+    <w:p>
+      <w:pPr>
+        <w:pStyle w:val="BodyText"/>
+      </w:pPr>
+      <w:r>
+        <w:t xml:space="preserve">Laparoscopic: Tube placed surgically by laparoscopy</w:t>
+      </w:r>
+    </w:p>
+    <w:p>
+      <w:pPr>
+        <w:pStyle w:val="BodyText"/>
+      </w:pPr>
+      <w:r>
+        <w:t xml:space="preserve">Preferred method depends upon whether esophagectomy is planned</w:t>
+      </w:r>
+    </w:p>
+    <w:bookmarkEnd w:id="71"/>
+    <w:bookmarkStart w:id="72" w:name="gastrostomy-tube-1"/>
+    <w:p>
+      <w:pPr>
+        <w:pStyle w:val="Heading2"/>
+      </w:pPr>
+      <w:r>
+        <w:t xml:space="preserve">53 Gastrostomy Tube</w:t>
+      </w:r>
+    </w:p>
+    <w:p>
+      <w:pPr>
+        <w:pStyle w:val="Compact"/>
+        <w:numPr>
+          <w:ilvl w:val="0"/>
+          <w:numId w:val="1039"/>
+        </w:numPr>
+      </w:pPr>
+      <w:r>
+        <w:t xml:space="preserve">Outpatient Placement (go home the same day)</w:t>
+      </w:r>
+    </w:p>
+    <w:p>
+      <w:pPr>
+        <w:pStyle w:val="Compact"/>
+        <w:numPr>
+          <w:ilvl w:val="0"/>
+          <w:numId w:val="1039"/>
+        </w:numPr>
+      </w:pPr>
+      <w:r>
+        <w:t xml:space="preserve">Central venous port can be placed at the same time (if needed)</w:t>
+      </w:r>
+    </w:p>
+    <w:bookmarkEnd w:id="72"/>
+    <w:bookmarkStart w:id="73" w:name="jejunostomy-tube"/>
+    <w:p>
+      <w:pPr>
+        <w:pStyle w:val="Heading2"/>
+      </w:pPr>
+      <w:r>
+        <w:t xml:space="preserve">54 Jejunostomy Tube</w:t>
+      </w:r>
+    </w:p>
+    <w:bookmarkEnd w:id="73"/>
+    <w:bookmarkStart w:id="74" w:name="jejunostomy-typical-regimen"/>
+    <w:p>
+      <w:pPr>
+        <w:pStyle w:val="Heading2"/>
+      </w:pPr>
+      <w:r>
+        <w:t xml:space="preserve">55 Jejunostomy Typical Regimen</w:t>
+      </w:r>
+    </w:p>
+    <w:p>
+      <w:pPr>
+        <w:pStyle w:val="Compact"/>
+        <w:numPr>
+          <w:ilvl w:val="0"/>
+          <w:numId w:val="1040"/>
+        </w:numPr>
+      </w:pPr>
+      <w:r>
+        <w:t xml:space="preserve">Jejunostomy tube feeds for 16 hours (6pm-10am)</w:t>
       </w:r>
     </w:p>
     <w:p>
@@ -3203,11 +3385,11 @@
         <w:pStyle w:val="Compact"/>
         <w:numPr>
           <w:ilvl w:val="1"/>
-          <w:numId w:val="1037"/>
-        </w:numPr>
-      </w:pPr>
-      <w:r>
-        <w:t xml:space="preserve">American Lung Assn www.freedomfromsmoking.org</w:t>
+          <w:numId w:val="1041"/>
+        </w:numPr>
+      </w:pPr>
+      <w:r>
+        <w:t xml:space="preserve">Men: 75mL/hour x 16 hours = 5 cartons</w:t>
       </w:r>
     </w:p>
     <w:p>
@@ -3215,179 +3397,11 @@
         <w:pStyle w:val="Compact"/>
         <w:numPr>
           <w:ilvl w:val="1"/>
-          <w:numId w:val="1037"/>
-        </w:numPr>
-      </w:pPr>
-      <w:r>
-        <w:t xml:space="preserve">Smoking Cessation Counseling (Metro Charlotte)</w:t>
-      </w:r>
-    </w:p>
-    <w:bookmarkEnd w:id="68"/>
-    <w:bookmarkStart w:id="69" w:name="protein-needs"/>
-    <w:p>
-      <w:pPr>
-        <w:pStyle w:val="Heading2"/>
-      </w:pPr>
-      <w:r>
-        <w:t xml:space="preserve">50 Protein Needs</w:t>
-      </w:r>
-    </w:p>
-    <w:bookmarkEnd w:id="69"/>
-    <w:bookmarkStart w:id="70" w:name="feeding-tubes"/>
-    <w:p>
-      <w:pPr>
-        <w:pStyle w:val="Heading2"/>
-      </w:pPr>
-      <w:r>
-        <w:t xml:space="preserve">51 Feeding Tubes</w:t>
-      </w:r>
-    </w:p>
-    <w:p>
-      <w:pPr>
-        <w:pStyle w:val="FirstParagraph"/>
-      </w:pPr>
-      <w:r>
-        <w:t xml:space="preserve">There are two types of feeding tubes:</w:t>
-      </w:r>
-    </w:p>
-    <w:p>
-      <w:pPr>
-        <w:numPr>
-          <w:ilvl w:val="0"/>
-          <w:numId w:val="1038"/>
-        </w:numPr>
-      </w:pPr>
-      <w:r>
-        <w:t xml:space="preserve">Jejunostomy tubes are placed in the small intestine</w:t>
-      </w:r>
-    </w:p>
-    <w:p>
-      <w:pPr>
-        <w:numPr>
-          <w:ilvl w:val="0"/>
-          <w:numId w:val="1038"/>
-        </w:numPr>
-      </w:pPr>
-      <w:r>
-        <w:t xml:space="preserve">Gastrostomy tubes are placed in the stomach</w:t>
-      </w:r>
-    </w:p>
-    <w:p>
-      <w:pPr>
-        <w:pStyle w:val="FirstParagraph"/>
-      </w:pPr>
-      <w:r>
-        <w:t xml:space="preserve">Your dietitian and physician will help you decide which tube is best for your situation</w:t>
-      </w:r>
-    </w:p>
-    <w:bookmarkEnd w:id="70"/>
-    <w:bookmarkStart w:id="71" w:name="gastrostomy-tube"/>
-    <w:p>
-      <w:pPr>
-        <w:pStyle w:val="Heading2"/>
-      </w:pPr>
-      <w:r>
-        <w:t xml:space="preserve">52 Gastrostomy Tube</w:t>
-      </w:r>
-    </w:p>
-    <w:p>
-      <w:pPr>
-        <w:pStyle w:val="FirstParagraph"/>
-      </w:pPr>
-      <w:r>
-        <w:t xml:space="preserve">Feeding Gastrostomy</w:t>
-      </w:r>
-    </w:p>
-    <w:p>
-      <w:pPr>
-        <w:pStyle w:val="Compact"/>
-        <w:numPr>
-          <w:ilvl w:val="0"/>
-          <w:numId w:val="1039"/>
-        </w:numPr>
-      </w:pPr>
-      <w:r>
-        <w:t xml:space="preserve">Feeding with a syringe several times per day.</w:t>
-      </w:r>
-    </w:p>
-    <w:p>
-      <w:pPr>
-        <w:pStyle w:val="Compact"/>
-        <w:numPr>
-          <w:ilvl w:val="0"/>
-          <w:numId w:val="1039"/>
-        </w:numPr>
-      </w:pPr>
-      <w:r>
-        <w:t xml:space="preserve">Tube can be hidden underneath clothing</w:t>
-      </w:r>
-    </w:p>
-    <w:p>
-      <w:pPr>
-        <w:pStyle w:val="Compact"/>
-        <w:numPr>
-          <w:ilvl w:val="0"/>
-          <w:numId w:val="1039"/>
-        </w:numPr>
-      </w:pPr>
-      <w:r>
-        <w:t xml:space="preserve">Tube does not interfere with eating by mouth</w:t>
-      </w:r>
-    </w:p>
-    <w:p>
-      <w:pPr>
-        <w:pStyle w:val="Compact"/>
-        <w:numPr>
-          <w:ilvl w:val="0"/>
-          <w:numId w:val="1039"/>
-        </w:numPr>
-      </w:pPr>
-      <w:r>
-        <w:t xml:space="preserve">Removed easily in the office when no longer needed</w:t>
-      </w:r>
-    </w:p>
-    <w:bookmarkEnd w:id="71"/>
-    <w:bookmarkStart w:id="72" w:name="gastrostomy-tube-methods"/>
-    <w:p>
-      <w:pPr>
-        <w:pStyle w:val="Heading2"/>
-      </w:pPr>
-      <w:r>
-        <w:t xml:space="preserve">53 Gastrostomy Tube Methods</w:t>
-      </w:r>
-    </w:p>
-    <w:p>
-      <w:pPr>
-        <w:pStyle w:val="FirstParagraph"/>
-      </w:pPr>
-      <w:r>
-        <w:t xml:space="preserve">PEG: Tube placed by endoscopy</w:t>
-      </w:r>
-    </w:p>
-    <w:p>
-      <w:pPr>
-        <w:pStyle w:val="BodyText"/>
-      </w:pPr>
-      <w:r>
-        <w:t xml:space="preserve">Laparoscopic: Tube placed surgically by laparoscopy</w:t>
-      </w:r>
-    </w:p>
-    <w:p>
-      <w:pPr>
-        <w:pStyle w:val="BodyText"/>
-      </w:pPr>
-      <w:r>
-        <w:t xml:space="preserve">Preferred method depends upon whether esophagectomy is planned</w:t>
-      </w:r>
-    </w:p>
-    <w:bookmarkEnd w:id="72"/>
-    <w:bookmarkStart w:id="73" w:name="gastrostomy-tube-1"/>
-    <w:p>
-      <w:pPr>
-        <w:pStyle w:val="Heading2"/>
-      </w:pPr>
-      <w:r>
-        <w:t xml:space="preserve">54 Gastrostomy Tube</w:t>
+          <w:numId w:val="1041"/>
+        </w:numPr>
+      </w:pPr>
+      <w:r>
+        <w:t xml:space="preserve">Women: 60mL/hour x 16 hours = 4 cartons</w:t>
       </w:r>
     </w:p>
     <w:p>
@@ -3399,133 +3413,129 @@
         </w:numPr>
       </w:pPr>
       <w:r>
-        <w:t xml:space="preserve">Outpatient Placement (go home the same day)</w:t>
-      </w:r>
-    </w:p>
-    <w:p>
-      <w:pPr>
-        <w:pStyle w:val="Compact"/>
-        <w:numPr>
-          <w:ilvl w:val="0"/>
-          <w:numId w:val="1040"/>
-        </w:numPr>
-      </w:pPr>
-      <w:r>
-        <w:t xml:space="preserve">Central venous port can be placed at the same time (if needed)</w:t>
-      </w:r>
-    </w:p>
-    <w:bookmarkEnd w:id="73"/>
-    <w:bookmarkStart w:id="74" w:name="jejunostomy-tube"/>
-    <w:p>
-      <w:pPr>
-        <w:pStyle w:val="Heading2"/>
-      </w:pPr>
-      <w:r>
-        <w:t xml:space="preserve">55 Jejunostomy Tube</w:t>
+        <w:t xml:space="preserve">Water 240ml (8oz) via syringe 4x/day</w:t>
+      </w:r>
+    </w:p>
+    <w:p>
+      <w:pPr>
+        <w:pStyle w:val="FirstParagraph"/>
+      </w:pPr>
+      <w:r>
+        <w:t xml:space="preserve">Hospital nurses will teach use of the feeding tube</w:t>
       </w:r>
     </w:p>
     <w:bookmarkEnd w:id="74"/>
-    <w:bookmarkStart w:id="75" w:name="jejunostomy-typical-regimen"/>
-    <w:p>
-      <w:pPr>
-        <w:pStyle w:val="Heading2"/>
-      </w:pPr>
-      <w:r>
-        <w:t xml:space="preserve">56 Jejunostomy Typical Regimen</w:t>
-      </w:r>
-    </w:p>
-    <w:p>
-      <w:pPr>
-        <w:pStyle w:val="Compact"/>
-        <w:numPr>
-          <w:ilvl w:val="0"/>
-          <w:numId w:val="1041"/>
-        </w:numPr>
-      </w:pPr>
-      <w:r>
-        <w:t xml:space="preserve">Jejunostomy tube feeds for 16 hours (6pm-10am)</w:t>
-      </w:r>
-    </w:p>
-    <w:p>
-      <w:pPr>
-        <w:pStyle w:val="Compact"/>
-        <w:numPr>
-          <w:ilvl w:val="1"/>
+    <w:bookmarkStart w:id="75" w:name="jejunostomy-feeds-with-diabetes"/>
+    <w:p>
+      <w:pPr>
+        <w:pStyle w:val="Heading2"/>
+      </w:pPr>
+      <w:r>
+        <w:t xml:space="preserve">56 Jejunostomy Feeds with Diabetes</w:t>
+      </w:r>
+    </w:p>
+    <w:p>
+      <w:pPr>
+        <w:pStyle w:val="FirstParagraph"/>
+      </w:pPr>
+      <w:r>
+        <w:t xml:space="preserve">Jejunostomy feedings elevate blood sugars</w:t>
+      </w:r>
+    </w:p>
+    <w:p>
+      <w:pPr>
+        <w:pStyle w:val="Compact"/>
+        <w:numPr>
+          <w:ilvl w:val="0"/>
           <w:numId w:val="1042"/>
         </w:numPr>
       </w:pPr>
       <w:r>
-        <w:t xml:space="preserve">Men: 75mL/hour x 16 hours = 5 cartons</w:t>
-      </w:r>
-    </w:p>
-    <w:p>
-      <w:pPr>
-        <w:pStyle w:val="Compact"/>
-        <w:numPr>
-          <w:ilvl w:val="1"/>
-          <w:numId w:val="1042"/>
-        </w:numPr>
-      </w:pPr>
-      <w:r>
-        <w:t xml:space="preserve">Women: 60mL/hour x 16 hours = 4 cartons</w:t>
-      </w:r>
-    </w:p>
-    <w:p>
-      <w:pPr>
-        <w:pStyle w:val="Compact"/>
-        <w:numPr>
-          <w:ilvl w:val="0"/>
-          <w:numId w:val="1041"/>
-        </w:numPr>
-      </w:pPr>
-      <w:r>
-        <w:t xml:space="preserve">Water 240ml (8oz) via syringe 4x/day</w:t>
-      </w:r>
-    </w:p>
-    <w:p>
-      <w:pPr>
-        <w:pStyle w:val="FirstParagraph"/>
-      </w:pPr>
-      <w:r>
-        <w:t xml:space="preserve">Hospital nurses will teach use of the feeding tube</w:t>
+        <w:t xml:space="preserve">Insulin may be required along with feeds</w:t>
+      </w:r>
+    </w:p>
+    <w:p>
+      <w:pPr>
+        <w:pStyle w:val="FirstParagraph"/>
+      </w:pPr>
+      <w:r>
+        <w:t xml:space="preserve">Typical Pattern for tube feeds</w:t>
+      </w:r>
+    </w:p>
+    <w:p>
+      <w:pPr>
+        <w:pStyle w:val="Compact"/>
+        <w:numPr>
+          <w:ilvl w:val="0"/>
+          <w:numId w:val="1043"/>
+        </w:numPr>
+      </w:pPr>
+      <w:r>
+        <w:t xml:space="preserve">Feeds run via pump from 6pm to 10am</w:t>
+      </w:r>
+    </w:p>
+    <w:p>
+      <w:pPr>
+        <w:pStyle w:val="Compact"/>
+        <w:numPr>
+          <w:ilvl w:val="0"/>
+          <w:numId w:val="1043"/>
+        </w:numPr>
+      </w:pPr>
+      <w:r>
+        <w:t xml:space="preserve">Insulin at 6pm (70/30 insulin)</w:t>
+      </w:r>
+    </w:p>
+    <w:p>
+      <w:pPr>
+        <w:pStyle w:val="Compact"/>
+        <w:numPr>
+          <w:ilvl w:val="0"/>
+          <w:numId w:val="1043"/>
+        </w:numPr>
+      </w:pPr>
+      <w:r>
+        <w:t xml:space="preserve">Insulin at Midnight (70/30 insulin)</w:t>
+      </w:r>
+    </w:p>
+    <w:p>
+      <w:pPr>
+        <w:pStyle w:val="Compact"/>
+        <w:numPr>
+          <w:ilvl w:val="0"/>
+          <w:numId w:val="1043"/>
+        </w:numPr>
+      </w:pPr>
+      <w:r>
+        <w:t xml:space="preserve">No insulin if tube feedings are not run</w:t>
       </w:r>
     </w:p>
     <w:bookmarkEnd w:id="75"/>
-    <w:bookmarkStart w:id="76" w:name="jejunostomy-feeds-with-diabetes"/>
-    <w:p>
-      <w:pPr>
-        <w:pStyle w:val="Heading2"/>
-      </w:pPr>
-      <w:r>
-        <w:t xml:space="preserve">57 Jejunostomy Feeds with Diabetes</w:t>
-      </w:r>
-    </w:p>
-    <w:p>
-      <w:pPr>
-        <w:pStyle w:val="FirstParagraph"/>
-      </w:pPr>
-      <w:r>
-        <w:t xml:space="preserve">Jejunostomy feedings elevate blood sugars</w:t>
-      </w:r>
-    </w:p>
-    <w:p>
-      <w:pPr>
-        <w:pStyle w:val="Compact"/>
-        <w:numPr>
-          <w:ilvl w:val="0"/>
-          <w:numId w:val="1043"/>
-        </w:numPr>
-      </w:pPr>
-      <w:r>
-        <w:t xml:space="preserve">Insulin may be required along with feeds</w:t>
-      </w:r>
-    </w:p>
-    <w:p>
-      <w:pPr>
-        <w:pStyle w:val="FirstParagraph"/>
-      </w:pPr>
-      <w:r>
-        <w:t xml:space="preserve">Typical Pattern for tube feeds</w:t>
+    <w:bookmarkStart w:id="76" w:name="jejunostomy-video"/>
+    <w:p>
+      <w:pPr>
+        <w:pStyle w:val="Heading2"/>
+      </w:pPr>
+      <w:r>
+        <w:t xml:space="preserve">57 Jejunostomy Video</w:t>
+      </w:r>
+    </w:p>
+    <w:bookmarkEnd w:id="76"/>
+    <w:bookmarkStart w:id="77" w:name="surgery-for-esophageal-cancer"/>
+    <w:p>
+      <w:pPr>
+        <w:pStyle w:val="Heading2"/>
+      </w:pPr>
+      <w:r>
+        <w:t xml:space="preserve">58 Surgery for Esophageal Cancer</w:t>
+      </w:r>
+    </w:p>
+    <w:p>
+      <w:pPr>
+        <w:pStyle w:val="FirstParagraph"/>
+      </w:pPr>
+      <w:r>
+        <w:t xml:space="preserve">Surgery for esophageal cancer is performed for:</w:t>
       </w:r>
     </w:p>
     <w:p>
@@ -3537,7 +3547,7 @@
         </w:numPr>
       </w:pPr>
       <w:r>
-        <w:t xml:space="preserve">Feeds run via pump from 6pm to 10am</w:t>
+        <w:t xml:space="preserve">Superficial Tumors (T1) not removed by endoscopy</w:t>
       </w:r>
     </w:p>
     <w:p>
@@ -3549,7 +3559,7 @@
         </w:numPr>
       </w:pPr>
       <w:r>
-        <w:t xml:space="preserve">Insulin at 6pm (70/30 insulin)</w:t>
+        <w:t xml:space="preserve">Localized Tumors (T2 N0 M0)</w:t>
       </w:r>
     </w:p>
     <w:p>
@@ -3561,47 +3571,17 @@
         </w:numPr>
       </w:pPr>
       <w:r>
-        <w:t xml:space="preserve">Insulin at Midnight (70/30 insulin)</w:t>
-      </w:r>
-    </w:p>
-    <w:p>
-      <w:pPr>
-        <w:pStyle w:val="Compact"/>
-        <w:numPr>
-          <w:ilvl w:val="0"/>
-          <w:numId w:val="1044"/>
-        </w:numPr>
-      </w:pPr>
-      <w:r>
-        <w:t xml:space="preserve">No insulin if tube feedings are not run</w:t>
-      </w:r>
-    </w:p>
-    <w:bookmarkEnd w:id="76"/>
-    <w:bookmarkStart w:id="77" w:name="jejunostomy-video"/>
-    <w:p>
-      <w:pPr>
-        <w:pStyle w:val="Heading2"/>
-      </w:pPr>
-      <w:r>
-        <w:t xml:space="preserve">58 Jejunostomy Video</w:t>
+        <w:t xml:space="preserve">Locally Advanced (T3 M0) after preop therapy</w:t>
       </w:r>
     </w:p>
     <w:bookmarkEnd w:id="77"/>
-    <w:bookmarkStart w:id="78" w:name="surgery-for-esophageal-cancer"/>
-    <w:p>
-      <w:pPr>
-        <w:pStyle w:val="Heading2"/>
-      </w:pPr>
-      <w:r>
-        <w:t xml:space="preserve">59 Surgery for Esophageal Cancer</w:t>
-      </w:r>
-    </w:p>
-    <w:p>
-      <w:pPr>
-        <w:pStyle w:val="FirstParagraph"/>
-      </w:pPr>
-      <w:r>
-        <w:t xml:space="preserve">Surgery for esophageal cancer is performed for:</w:t>
+    <w:bookmarkStart w:id="81" w:name="goals-of-surgery"/>
+    <w:p>
+      <w:pPr>
+        <w:pStyle w:val="Heading2"/>
+      </w:pPr>
+      <w:r>
+        <w:t xml:space="preserve">59 Goals of Surgery</w:t>
       </w:r>
     </w:p>
     <w:p>
@@ -3613,7 +3593,7 @@
         </w:numPr>
       </w:pPr>
       <w:r>
-        <w:t xml:space="preserve">Superficial Tumors (T1) not removed by endoscopy</w:t>
+        <w:t xml:space="preserve">Remove tumor from esophagus</w:t>
       </w:r>
     </w:p>
     <w:p>
@@ -3625,7 +3605,7 @@
         </w:numPr>
       </w:pPr>
       <w:r>
-        <w:t xml:space="preserve">Localized Tumors (T2 N0 M0)</w:t>
+        <w:t xml:space="preserve">Remove surrounding lymph nodes</w:t>
       </w:r>
     </w:p>
     <w:p>
@@ -3634,52 +3614,6 @@
         <w:numPr>
           <w:ilvl w:val="0"/>
           <w:numId w:val="1045"/>
-        </w:numPr>
-      </w:pPr>
-      <w:r>
-        <w:t xml:space="preserve">Locally Advanced (T3 M0) after preop therapy</w:t>
-      </w:r>
-    </w:p>
-    <w:bookmarkEnd w:id="78"/>
-    <w:bookmarkStart w:id="82" w:name="goals-of-surgery"/>
-    <w:p>
-      <w:pPr>
-        <w:pStyle w:val="Heading2"/>
-      </w:pPr>
-      <w:r>
-        <w:t xml:space="preserve">60 Goals of Surgery</w:t>
-      </w:r>
-    </w:p>
-    <w:p>
-      <w:pPr>
-        <w:pStyle w:val="Compact"/>
-        <w:numPr>
-          <w:ilvl w:val="0"/>
-          <w:numId w:val="1046"/>
-        </w:numPr>
-      </w:pPr>
-      <w:r>
-        <w:t xml:space="preserve">Remove tumor from esophagus</w:t>
-      </w:r>
-    </w:p>
-    <w:p>
-      <w:pPr>
-        <w:pStyle w:val="Compact"/>
-        <w:numPr>
-          <w:ilvl w:val="0"/>
-          <w:numId w:val="1046"/>
-        </w:numPr>
-      </w:pPr>
-      <w:r>
-        <w:t xml:space="preserve">Remove surrounding lymph nodes</w:t>
-      </w:r>
-    </w:p>
-    <w:p>
-      <w:pPr>
-        <w:pStyle w:val="Compact"/>
-        <w:numPr>
-          <w:ilvl w:val="0"/>
-          <w:numId w:val="1046"/>
         </w:numPr>
       </w:pPr>
       <w:r>
@@ -3695,18 +3629,18 @@
           <wp:inline>
             <wp:extent cx="5334000" cy="5481674"/>
             <wp:effectExtent b="0" l="0" r="0" t="0"/>
-            <wp:docPr descr="" title="" id="80" name="Picture"/>
+            <wp:docPr descr="" title="" id="79" name="Picture"/>
             <a:graphic>
               <a:graphicData uri="http://schemas.openxmlformats.org/drawingml/2006/picture">
                 <pic:pic>
                   <pic:nvPicPr>
-                    <pic:cNvPr descr="images/Eso_Resection1_ai.png" id="81" name="Picture"/>
+                    <pic:cNvPr descr="images/Eso_Resection1_ai.png" id="80" name="Picture"/>
                     <pic:cNvPicPr>
                       <a:picLocks noChangeArrowheads="1" noChangeAspect="1"/>
                     </pic:cNvPicPr>
                   </pic:nvPicPr>
                   <pic:blipFill>
-                    <a:blip r:embed="rId79"/>
+                    <a:blip r:embed="rId78"/>
                     <a:stretch>
                       <a:fillRect/>
                     </a:stretch>
@@ -3733,22 +3667,22 @@
         </w:drawing>
       </w:r>
     </w:p>
-    <w:bookmarkEnd w:id="82"/>
-    <w:bookmarkStart w:id="86" w:name="ivor-lewis-transthoracic-esophagectomy"/>
-    <w:p>
-      <w:pPr>
-        <w:pStyle w:val="Heading2"/>
-      </w:pPr>
-      <w:r>
-        <w:t xml:space="preserve">61 Ivor Lewis (Transthoracic) Esophagectomy</w:t>
-      </w:r>
-    </w:p>
-    <w:p>
-      <w:pPr>
-        <w:pStyle w:val="Compact"/>
-        <w:numPr>
-          <w:ilvl w:val="0"/>
-          <w:numId w:val="1047"/>
+    <w:bookmarkEnd w:id="81"/>
+    <w:bookmarkStart w:id="85" w:name="ivor-lewis-transthoracic-esophagectomy"/>
+    <w:p>
+      <w:pPr>
+        <w:pStyle w:val="Heading2"/>
+      </w:pPr>
+      <w:r>
+        <w:t xml:space="preserve">60 Ivor Lewis (Transthoracic) Esophagectomy</w:t>
+      </w:r>
+    </w:p>
+    <w:p>
+      <w:pPr>
+        <w:pStyle w:val="Compact"/>
+        <w:numPr>
+          <w:ilvl w:val="0"/>
+          <w:numId w:val="1046"/>
         </w:numPr>
       </w:pPr>
       <w:r>
@@ -3760,7 +3694,7 @@
         <w:pStyle w:val="Compact"/>
         <w:numPr>
           <w:ilvl w:val="0"/>
-          <w:numId w:val="1047"/>
+          <w:numId w:val="1046"/>
         </w:numPr>
       </w:pPr>
       <w:r>
@@ -3772,7 +3706,7 @@
         <w:pStyle w:val="Compact"/>
         <w:numPr>
           <w:ilvl w:val="0"/>
-          <w:numId w:val="1047"/>
+          <w:numId w:val="1046"/>
         </w:numPr>
       </w:pPr>
       <w:r>
@@ -3788,18 +3722,18 @@
           <wp:inline>
             <wp:extent cx="5334000" cy="5481674"/>
             <wp:effectExtent b="0" l="0" r="0" t="0"/>
-            <wp:docPr descr="" title="" id="84" name="Picture"/>
+            <wp:docPr descr="" title="" id="83" name="Picture"/>
             <a:graphic>
               <a:graphicData uri="http://schemas.openxmlformats.org/drawingml/2006/picture">
                 <pic:pic>
                   <pic:nvPicPr>
-                    <pic:cNvPr descr="images/Eso_Resection2_ai.png" id="85" name="Picture"/>
+                    <pic:cNvPr descr="images/Eso_Resection2_ai.png" id="84" name="Picture"/>
                     <pic:cNvPicPr>
                       <a:picLocks noChangeArrowheads="1" noChangeAspect="1"/>
                     </pic:cNvPicPr>
                   </pic:nvPicPr>
                   <pic:blipFill>
-                    <a:blip r:embed="rId83"/>
+                    <a:blip r:embed="rId82"/>
                     <a:stretch>
                       <a:fillRect/>
                     </a:stretch>
@@ -3826,14 +3760,14 @@
         </w:drawing>
       </w:r>
     </w:p>
-    <w:bookmarkEnd w:id="86"/>
-    <w:bookmarkStart w:id="90" w:name="reconstruction"/>
-    <w:p>
-      <w:pPr>
-        <w:pStyle w:val="Heading2"/>
-      </w:pPr>
-      <w:r>
-        <w:t xml:space="preserve">62 Reconstruction</w:t>
+    <w:bookmarkEnd w:id="85"/>
+    <w:bookmarkStart w:id="89" w:name="reconstruction"/>
+    <w:p>
+      <w:pPr>
+        <w:pStyle w:val="Heading2"/>
+      </w:pPr>
+      <w:r>
+        <w:t xml:space="preserve">61 Reconstruction</w:t>
       </w:r>
     </w:p>
     <w:p>
@@ -3853,18 +3787,18 @@
           <wp:inline>
             <wp:extent cx="5334000" cy="5481674"/>
             <wp:effectExtent b="0" l="0" r="0" t="0"/>
-            <wp:docPr descr="" title="" id="88" name="Picture"/>
+            <wp:docPr descr="" title="" id="87" name="Picture"/>
             <a:graphic>
               <a:graphicData uri="http://schemas.openxmlformats.org/drawingml/2006/picture">
                 <pic:pic>
                   <pic:nvPicPr>
-                    <pic:cNvPr descr="images/Eso_Resection3_ai.png" id="89" name="Picture"/>
+                    <pic:cNvPr descr="images/Eso_Resection3_ai.png" id="88" name="Picture"/>
                     <pic:cNvPicPr>
                       <a:picLocks noChangeArrowheads="1" noChangeAspect="1"/>
                     </pic:cNvPicPr>
                   </pic:nvPicPr>
                   <pic:blipFill>
-                    <a:blip r:embed="rId87"/>
+                    <a:blip r:embed="rId86"/>
                     <a:stretch>
                       <a:fillRect/>
                     </a:stretch>
@@ -3891,14 +3825,14 @@
         </w:drawing>
       </w:r>
     </w:p>
-    <w:bookmarkEnd w:id="90"/>
-    <w:bookmarkStart w:id="94" w:name="ivor-lewis-esophagectomy"/>
-    <w:p>
-      <w:pPr>
-        <w:pStyle w:val="Heading2"/>
-      </w:pPr>
-      <w:r>
-        <w:t xml:space="preserve">63 Ivor Lewis esophagectomy</w:t>
+    <w:bookmarkEnd w:id="89"/>
+    <w:bookmarkStart w:id="93" w:name="ivor-lewis-esophagectomy"/>
+    <w:p>
+      <w:pPr>
+        <w:pStyle w:val="Heading2"/>
+      </w:pPr>
+      <w:r>
+        <w:t xml:space="preserve">62 Ivor Lewis esophagectomy</w:t>
       </w:r>
     </w:p>
     <w:p>
@@ -3931,18 +3865,18 @@
           <wp:inline>
             <wp:extent cx="5334000" cy="5478622"/>
             <wp:effectExtent b="0" l="0" r="0" t="0"/>
-            <wp:docPr descr="" title="" id="92" name="Picture"/>
+            <wp:docPr descr="" title="" id="91" name="Picture"/>
             <a:graphic>
               <a:graphicData uri="http://schemas.openxmlformats.org/drawingml/2006/picture">
                 <pic:pic>
                   <pic:nvPicPr>
-                    <pic:cNvPr descr="images/Eso_IvorLewis_Anastomosis.png" id="93" name="Picture"/>
+                    <pic:cNvPr descr="images/Eso_IvorLewis_Anastomosis.png" id="92" name="Picture"/>
                     <pic:cNvPicPr>
                       <a:picLocks noChangeArrowheads="1" noChangeAspect="1"/>
                     </pic:cNvPicPr>
                   </pic:nvPicPr>
                   <pic:blipFill>
-                    <a:blip r:embed="rId91"/>
+                    <a:blip r:embed="rId90"/>
                     <a:stretch>
                       <a:fillRect/>
                     </a:stretch>
@@ -3969,22 +3903,22 @@
         </w:drawing>
       </w:r>
     </w:p>
-    <w:bookmarkEnd w:id="94"/>
-    <w:bookmarkStart w:id="98" w:name="minimally-invasive-ivor-lewis"/>
-    <w:p>
-      <w:pPr>
-        <w:pStyle w:val="Heading2"/>
-      </w:pPr>
-      <w:r>
-        <w:t xml:space="preserve">64 Minimally-invasive Ivor Lewis</w:t>
-      </w:r>
-    </w:p>
-    <w:p>
-      <w:pPr>
-        <w:pStyle w:val="Compact"/>
-        <w:numPr>
-          <w:ilvl w:val="0"/>
-          <w:numId w:val="1048"/>
+    <w:bookmarkEnd w:id="93"/>
+    <w:bookmarkStart w:id="97" w:name="minimally-invasive-ivor-lewis"/>
+    <w:p>
+      <w:pPr>
+        <w:pStyle w:val="Heading2"/>
+      </w:pPr>
+      <w:r>
+        <w:t xml:space="preserve">63 Minimally-invasive Ivor Lewis</w:t>
+      </w:r>
+    </w:p>
+    <w:p>
+      <w:pPr>
+        <w:pStyle w:val="Compact"/>
+        <w:numPr>
+          <w:ilvl w:val="0"/>
+          <w:numId w:val="1047"/>
         </w:numPr>
       </w:pPr>
       <w:r>
@@ -3996,7 +3930,7 @@
         <w:pStyle w:val="Compact"/>
         <w:numPr>
           <w:ilvl w:val="0"/>
-          <w:numId w:val="1048"/>
+          <w:numId w:val="1047"/>
         </w:numPr>
       </w:pPr>
       <w:r>
@@ -4008,7 +3942,7 @@
         <w:pStyle w:val="Compact"/>
         <w:numPr>
           <w:ilvl w:val="0"/>
-          <w:numId w:val="1048"/>
+          <w:numId w:val="1047"/>
         </w:numPr>
       </w:pPr>
       <w:r>
@@ -4041,18 +3975,18 @@
           <wp:inline>
             <wp:extent cx="5334000" cy="5481674"/>
             <wp:effectExtent b="0" l="0" r="0" t="0"/>
-            <wp:docPr descr="" title="" id="96" name="Picture"/>
+            <wp:docPr descr="" title="" id="95" name="Picture"/>
             <a:graphic>
               <a:graphicData uri="http://schemas.openxmlformats.org/drawingml/2006/picture">
                 <pic:pic>
                   <pic:nvPicPr>
-                    <pic:cNvPr descr="images/MIE_IvorLewisArtboard.png" id="97" name="Picture"/>
+                    <pic:cNvPr descr="images/MIE_IvorLewisArtboard.png" id="96" name="Picture"/>
                     <pic:cNvPicPr>
                       <a:picLocks noChangeArrowheads="1" noChangeAspect="1"/>
                     </pic:cNvPicPr>
                   </pic:nvPicPr>
                   <pic:blipFill>
-                    <a:blip r:embed="rId95"/>
+                    <a:blip r:embed="rId94"/>
                     <a:stretch>
                       <a:fillRect/>
                     </a:stretch>
@@ -4079,14 +4013,14 @@
         </w:drawing>
       </w:r>
     </w:p>
-    <w:bookmarkEnd w:id="98"/>
-    <w:bookmarkStart w:id="102" w:name="open-ivor-lewis"/>
-    <w:p>
-      <w:pPr>
-        <w:pStyle w:val="Heading2"/>
-      </w:pPr>
-      <w:r>
-        <w:t xml:space="preserve">65 Open Ivor Lewis</w:t>
+    <w:bookmarkEnd w:id="97"/>
+    <w:bookmarkStart w:id="101" w:name="open-ivor-lewis"/>
+    <w:p>
+      <w:pPr>
+        <w:pStyle w:val="Heading2"/>
+      </w:pPr>
+      <w:r>
+        <w:t xml:space="preserve">64 Open Ivor Lewis</w:t>
       </w:r>
     </w:p>
     <w:p>
@@ -4114,18 +4048,18 @@
           <wp:inline>
             <wp:extent cx="5334000" cy="5481674"/>
             <wp:effectExtent b="0" l="0" r="0" t="0"/>
-            <wp:docPr descr="" title="" id="100" name="Picture"/>
+            <wp:docPr descr="" title="" id="99" name="Picture"/>
             <a:graphic>
               <a:graphicData uri="http://schemas.openxmlformats.org/drawingml/2006/picture">
                 <pic:pic>
                   <pic:nvPicPr>
-                    <pic:cNvPr descr="images/IvorLewisArtboard.png" id="101" name="Picture"/>
+                    <pic:cNvPr descr="images/IvorLewisArtboard.png" id="100" name="Picture"/>
                     <pic:cNvPicPr>
                       <a:picLocks noChangeArrowheads="1" noChangeAspect="1"/>
                     </pic:cNvPicPr>
                   </pic:nvPicPr>
                   <pic:blipFill>
-                    <a:blip r:embed="rId99"/>
+                    <a:blip r:embed="rId98"/>
                     <a:stretch>
                       <a:fillRect/>
                     </a:stretch>
@@ -4152,14 +4086,14 @@
         </w:drawing>
       </w:r>
     </w:p>
-    <w:bookmarkEnd w:id="102"/>
-    <w:bookmarkStart w:id="106" w:name="total-esophagectomy"/>
-    <w:p>
-      <w:pPr>
-        <w:pStyle w:val="Heading2"/>
-      </w:pPr>
-      <w:r>
-        <w:t xml:space="preserve">66 Total Esophagectomy</w:t>
+    <w:bookmarkEnd w:id="101"/>
+    <w:bookmarkStart w:id="105" w:name="total-esophagectomy"/>
+    <w:p>
+      <w:pPr>
+        <w:pStyle w:val="Heading2"/>
+      </w:pPr>
+      <w:r>
+        <w:t xml:space="preserve">65 Total Esophagectomy</w:t>
       </w:r>
     </w:p>
     <w:p>
@@ -4187,18 +4121,18 @@
           <wp:inline>
             <wp:extent cx="5334000" cy="5481674"/>
             <wp:effectExtent b="0" l="0" r="0" t="0"/>
-            <wp:docPr descr="" title="" id="104" name="Picture"/>
+            <wp:docPr descr="" title="" id="103" name="Picture"/>
             <a:graphic>
               <a:graphicData uri="http://schemas.openxmlformats.org/drawingml/2006/picture">
                 <pic:pic>
                   <pic:nvPicPr>
-                    <pic:cNvPr descr="images/Eso_ProxTumorArtboard.png" id="105" name="Picture"/>
+                    <pic:cNvPr descr="images/Eso_ProxTumorArtboard.png" id="104" name="Picture"/>
                     <pic:cNvPicPr>
                       <a:picLocks noChangeArrowheads="1" noChangeAspect="1"/>
                     </pic:cNvPicPr>
                   </pic:nvPicPr>
                   <pic:blipFill>
-                    <a:blip r:embed="rId103"/>
+                    <a:blip r:embed="rId102"/>
                     <a:stretch>
                       <a:fillRect/>
                     </a:stretch>
@@ -4225,14 +4159,14 @@
         </w:drawing>
       </w:r>
     </w:p>
-    <w:bookmarkEnd w:id="106"/>
-    <w:bookmarkStart w:id="113" w:name="mckeown-esophagectomy"/>
-    <w:p>
-      <w:pPr>
-        <w:pStyle w:val="Heading2"/>
-      </w:pPr>
-      <w:r>
-        <w:t xml:space="preserve">67 McKeown Esophagectomy</w:t>
+    <w:bookmarkEnd w:id="105"/>
+    <w:bookmarkStart w:id="112" w:name="mckeown-esophagectomy"/>
+    <w:p>
+      <w:pPr>
+        <w:pStyle w:val="Heading2"/>
+      </w:pPr>
+      <w:r>
+        <w:t xml:space="preserve">66 McKeown Esophagectomy</w:t>
       </w:r>
     </w:p>
     <w:p>
@@ -4244,18 +4178,18 @@
           <wp:inline>
             <wp:extent cx="5334000" cy="5481674"/>
             <wp:effectExtent b="0" l="0" r="0" t="0"/>
-            <wp:docPr descr="" title="" id="108" name="Picture"/>
+            <wp:docPr descr="" title="" id="107" name="Picture"/>
             <a:graphic>
               <a:graphicData uri="http://schemas.openxmlformats.org/drawingml/2006/picture">
                 <pic:pic>
                   <pic:nvPicPr>
-                    <pic:cNvPr descr="images/Eso_ResectionTotalArtboard.png" id="109" name="Picture"/>
+                    <pic:cNvPr descr="images/Eso_ResectionTotalArtboard.png" id="108" name="Picture"/>
                     <pic:cNvPicPr>
                       <a:picLocks noChangeArrowheads="1" noChangeAspect="1"/>
                     </pic:cNvPicPr>
                   </pic:nvPicPr>
                   <pic:blipFill>
-                    <a:blip r:embed="rId107"/>
+                    <a:blip r:embed="rId106"/>
                     <a:stretch>
                       <a:fillRect/>
                     </a:stretch>
@@ -4297,18 +4231,18 @@
           <wp:inline>
             <wp:extent cx="5334000" cy="5481674"/>
             <wp:effectExtent b="0" l="0" r="0" t="0"/>
-            <wp:docPr descr="" title="" id="111" name="Picture"/>
+            <wp:docPr descr="" title="" id="110" name="Picture"/>
             <a:graphic>
               <a:graphicData uri="http://schemas.openxmlformats.org/drawingml/2006/picture">
                 <pic:pic>
                   <pic:nvPicPr>
-                    <pic:cNvPr descr="images/Eso_MIE_McKeownArtboard.png" id="112" name="Picture"/>
+                    <pic:cNvPr descr="images/Eso_MIE_McKeownArtboard.png" id="111" name="Picture"/>
                     <pic:cNvPicPr>
                       <a:picLocks noChangeArrowheads="1" noChangeAspect="1"/>
                     </pic:cNvPicPr>
                   </pic:nvPicPr>
                   <pic:blipFill>
-                    <a:blip r:embed="rId110"/>
+                    <a:blip r:embed="rId109"/>
                     <a:stretch>
                       <a:fillRect/>
                     </a:stretch>
@@ -4341,64 +4275,64 @@
         <w:t xml:space="preserve">Connection made in the neck</w:t>
       </w:r>
     </w:p>
+    <w:bookmarkEnd w:id="112"/>
+    <w:bookmarkStart w:id="113" w:name="risks-of-esophagectomy"/>
+    <w:p>
+      <w:pPr>
+        <w:pStyle w:val="Heading2"/>
+      </w:pPr>
+      <w:r>
+        <w:t xml:space="preserve">67 Risks of Esophagectomy</w:t>
+      </w:r>
+    </w:p>
+    <w:p>
+      <w:pPr>
+        <w:pStyle w:val="FirstParagraph"/>
+      </w:pPr>
+      <w:r>
+        <w:t xml:space="preserve">Esophagectomy is a complex operation, with a real risk of complications.</w:t>
+      </w:r>
+    </w:p>
+    <w:p>
+      <w:pPr>
+        <w:pStyle w:val="BodyText"/>
+      </w:pPr>
+      <w:r>
+        <w:t xml:space="preserve">Two significant complications:</w:t>
+      </w:r>
+    </w:p>
+    <w:p>
+      <w:pPr>
+        <w:pStyle w:val="Compact"/>
+        <w:numPr>
+          <w:ilvl w:val="0"/>
+          <w:numId w:val="1048"/>
+        </w:numPr>
+      </w:pPr>
+      <w:r>
+        <w:t xml:space="preserve">Anastomotic leak</w:t>
+      </w:r>
+    </w:p>
+    <w:p>
+      <w:pPr>
+        <w:pStyle w:val="Compact"/>
+        <w:numPr>
+          <w:ilvl w:val="0"/>
+          <w:numId w:val="1048"/>
+        </w:numPr>
+      </w:pPr>
+      <w:r>
+        <w:t xml:space="preserve">Pneumonia</w:t>
+      </w:r>
+    </w:p>
     <w:bookmarkEnd w:id="113"/>
-    <w:bookmarkStart w:id="114" w:name="risks-of-esophagectomy"/>
-    <w:p>
-      <w:pPr>
-        <w:pStyle w:val="Heading2"/>
-      </w:pPr>
-      <w:r>
-        <w:t xml:space="preserve">68 Risks of Esophagectomy</w:t>
-      </w:r>
-    </w:p>
-    <w:p>
-      <w:pPr>
-        <w:pStyle w:val="FirstParagraph"/>
-      </w:pPr>
-      <w:r>
-        <w:t xml:space="preserve">Esophagectomy is a complex operation, with a real risk of complications.</w:t>
-      </w:r>
-    </w:p>
-    <w:p>
-      <w:pPr>
-        <w:pStyle w:val="BodyText"/>
-      </w:pPr>
-      <w:r>
-        <w:t xml:space="preserve">Two significant complications:</w:t>
-      </w:r>
-    </w:p>
-    <w:p>
-      <w:pPr>
-        <w:pStyle w:val="Compact"/>
-        <w:numPr>
-          <w:ilvl w:val="0"/>
-          <w:numId w:val="1049"/>
-        </w:numPr>
-      </w:pPr>
-      <w:r>
-        <w:t xml:space="preserve">Anastomotic leak</w:t>
-      </w:r>
-    </w:p>
-    <w:p>
-      <w:pPr>
-        <w:pStyle w:val="Compact"/>
-        <w:numPr>
-          <w:ilvl w:val="0"/>
-          <w:numId w:val="1049"/>
-        </w:numPr>
-      </w:pPr>
-      <w:r>
-        <w:t xml:space="preserve">Pneumonia</w:t>
-      </w:r>
-    </w:p>
-    <w:bookmarkEnd w:id="114"/>
-    <w:bookmarkStart w:id="117" w:name="anastomotic-leak"/>
-    <w:p>
-      <w:pPr>
-        <w:pStyle w:val="Heading2"/>
-      </w:pPr>
-      <w:r>
-        <w:t xml:space="preserve">69 Anastomotic Leak</w:t>
+    <w:bookmarkStart w:id="116" w:name="anastomotic-leak"/>
+    <w:p>
+      <w:pPr>
+        <w:pStyle w:val="Heading2"/>
+      </w:pPr>
+      <w:r>
+        <w:t xml:space="preserve">68 Anastomotic Leak</w:t>
       </w:r>
     </w:p>
     <w:p>
@@ -4418,18 +4352,18 @@
           <wp:inline>
             <wp:extent cx="5334000" cy="5478622"/>
             <wp:effectExtent b="0" l="0" r="0" t="0"/>
-            <wp:docPr descr="" title="" id="115" name="Picture"/>
+            <wp:docPr descr="" title="" id="114" name="Picture"/>
             <a:graphic>
               <a:graphicData uri="http://schemas.openxmlformats.org/drawingml/2006/picture">
                 <pic:pic>
                   <pic:nvPicPr>
-                    <pic:cNvPr descr="images/Eso_IvorLewis_Anastomosis.png" id="116" name="Picture"/>
+                    <pic:cNvPr descr="images/Eso_IvorLewis_Anastomosis.png" id="115" name="Picture"/>
                     <pic:cNvPicPr>
                       <a:picLocks noChangeArrowheads="1" noChangeAspect="1"/>
                     </pic:cNvPicPr>
                   </pic:nvPicPr>
                   <pic:blipFill>
-                    <a:blip r:embed="rId91"/>
+                    <a:blip r:embed="rId90"/>
                     <a:stretch>
                       <a:fillRect/>
                     </a:stretch>
@@ -4456,14 +4390,14 @@
         </w:drawing>
       </w:r>
     </w:p>
-    <w:bookmarkEnd w:id="117"/>
-    <w:bookmarkStart w:id="121" w:name="anastomotic-leak-1"/>
-    <w:p>
-      <w:pPr>
-        <w:pStyle w:val="Heading2"/>
-      </w:pPr>
-      <w:r>
-        <w:t xml:space="preserve">70 Anastomotic Leak</w:t>
+    <w:bookmarkEnd w:id="116"/>
+    <w:bookmarkStart w:id="120" w:name="anastomotic-leak-1"/>
+    <w:p>
+      <w:pPr>
+        <w:pStyle w:val="Heading2"/>
+      </w:pPr>
+      <w:r>
+        <w:t xml:space="preserve">69 Anastomotic Leak</w:t>
       </w:r>
     </w:p>
     <w:p>
@@ -4479,7 +4413,7 @@
         <w:pStyle w:val="Compact"/>
         <w:numPr>
           <w:ilvl w:val="0"/>
-          <w:numId w:val="1050"/>
+          <w:numId w:val="1049"/>
         </w:numPr>
       </w:pPr>
       <w:r>
@@ -4491,7 +4425,7 @@
         <w:pStyle w:val="Compact"/>
         <w:numPr>
           <w:ilvl w:val="0"/>
-          <w:numId w:val="1050"/>
+          <w:numId w:val="1049"/>
         </w:numPr>
       </w:pPr>
       <w:r>
@@ -4503,7 +4437,7 @@
         <w:pStyle w:val="Compact"/>
         <w:numPr>
           <w:ilvl w:val="0"/>
-          <w:numId w:val="1050"/>
+          <w:numId w:val="1049"/>
         </w:numPr>
       </w:pPr>
       <w:r>
@@ -4519,18 +4453,18 @@
           <wp:inline>
             <wp:extent cx="5334000" cy="5478622"/>
             <wp:effectExtent b="0" l="0" r="0" t="0"/>
-            <wp:docPr descr="" title="" id="119" name="Picture"/>
+            <wp:docPr descr="" title="" id="118" name="Picture"/>
             <a:graphic>
               <a:graphicData uri="http://schemas.openxmlformats.org/drawingml/2006/picture">
                 <pic:pic>
                   <pic:nvPicPr>
-                    <pic:cNvPr descr="images/Eso_IvorLewis_Leak.png" id="120" name="Picture"/>
+                    <pic:cNvPr descr="images/Eso_IvorLewis_Leak.png" id="119" name="Picture"/>
                     <pic:cNvPicPr>
                       <a:picLocks noChangeArrowheads="1" noChangeAspect="1"/>
                     </pic:cNvPicPr>
                   </pic:nvPicPr>
                   <pic:blipFill>
-                    <a:blip r:embed="rId118"/>
+                    <a:blip r:embed="rId117"/>
                     <a:stretch>
                       <a:fillRect/>
                     </a:stretch>
@@ -4557,14 +4491,14 @@
         </w:drawing>
       </w:r>
     </w:p>
-    <w:bookmarkEnd w:id="121"/>
-    <w:bookmarkStart w:id="124" w:name="anastomotic-leak-2"/>
-    <w:p>
-      <w:pPr>
-        <w:pStyle w:val="Heading2"/>
-      </w:pPr>
-      <w:r>
-        <w:t xml:space="preserve">71 Anastomotic Leak</w:t>
+    <w:bookmarkEnd w:id="120"/>
+    <w:bookmarkStart w:id="123" w:name="anastomotic-leak-2"/>
+    <w:p>
+      <w:pPr>
+        <w:pStyle w:val="Heading2"/>
+      </w:pPr>
+      <w:r>
+        <w:t xml:space="preserve">70 Anastomotic Leak</w:t>
       </w:r>
     </w:p>
     <w:p>
@@ -4580,7 +4514,7 @@
         <w:pStyle w:val="Compact"/>
         <w:numPr>
           <w:ilvl w:val="0"/>
-          <w:numId w:val="1051"/>
+          <w:numId w:val="1050"/>
         </w:numPr>
       </w:pPr>
       <w:r>
@@ -4592,7 +4526,7 @@
         <w:pStyle w:val="Compact"/>
         <w:numPr>
           <w:ilvl w:val="0"/>
-          <w:numId w:val="1051"/>
+          <w:numId w:val="1050"/>
         </w:numPr>
       </w:pPr>
       <w:r>
@@ -4604,7 +4538,7 @@
         <w:pStyle w:val="Compact"/>
         <w:numPr>
           <w:ilvl w:val="0"/>
-          <w:numId w:val="1051"/>
+          <w:numId w:val="1050"/>
         </w:numPr>
       </w:pPr>
       <w:r>
@@ -4620,18 +4554,18 @@
           <wp:inline>
             <wp:extent cx="5334000" cy="5478622"/>
             <wp:effectExtent b="0" l="0" r="0" t="0"/>
-            <wp:docPr descr="" title="" id="122" name="Picture"/>
+            <wp:docPr descr="" title="" id="121" name="Picture"/>
             <a:graphic>
               <a:graphicData uri="http://schemas.openxmlformats.org/drawingml/2006/picture">
                 <pic:pic>
                   <pic:nvPicPr>
-                    <pic:cNvPr descr="images/Eso_IvorLewis_Leak.png" id="123" name="Picture"/>
+                    <pic:cNvPr descr="images/Eso_IvorLewis_Leak.png" id="122" name="Picture"/>
                     <pic:cNvPicPr>
                       <a:picLocks noChangeArrowheads="1" noChangeAspect="1"/>
                     </pic:cNvPicPr>
                   </pic:nvPicPr>
                   <pic:blipFill>
-                    <a:blip r:embed="rId118"/>
+                    <a:blip r:embed="rId117"/>
                     <a:stretch>
                       <a:fillRect/>
                     </a:stretch>
@@ -4658,14 +4592,14 @@
         </w:drawing>
       </w:r>
     </w:p>
-    <w:bookmarkEnd w:id="124"/>
-    <w:bookmarkStart w:id="127" w:name="anastomotic-leak-3"/>
-    <w:p>
-      <w:pPr>
-        <w:pStyle w:val="Heading2"/>
-      </w:pPr>
-      <w:r>
-        <w:t xml:space="preserve">72 Anastomotic Leak</w:t>
+    <w:bookmarkEnd w:id="123"/>
+    <w:bookmarkStart w:id="126" w:name="anastomotic-leak-3"/>
+    <w:p>
+      <w:pPr>
+        <w:pStyle w:val="Heading2"/>
+      </w:pPr>
+      <w:r>
+        <w:t xml:space="preserve">71 Anastomotic Leak</w:t>
       </w:r>
     </w:p>
     <w:p>
@@ -4681,7 +4615,7 @@
         <w:pStyle w:val="Compact"/>
         <w:numPr>
           <w:ilvl w:val="0"/>
-          <w:numId w:val="1052"/>
+          <w:numId w:val="1051"/>
         </w:numPr>
       </w:pPr>
       <w:r>
@@ -4693,7 +4627,7 @@
         <w:pStyle w:val="Compact"/>
         <w:numPr>
           <w:ilvl w:val="0"/>
-          <w:numId w:val="1052"/>
+          <w:numId w:val="1051"/>
         </w:numPr>
       </w:pPr>
       <w:r>
@@ -4705,7 +4639,7 @@
         <w:pStyle w:val="Compact"/>
         <w:numPr>
           <w:ilvl w:val="0"/>
-          <w:numId w:val="1052"/>
+          <w:numId w:val="1051"/>
         </w:numPr>
       </w:pPr>
       <w:r>
@@ -4721,18 +4655,18 @@
           <wp:inline>
             <wp:extent cx="5334000" cy="5478622"/>
             <wp:effectExtent b="0" l="0" r="0" t="0"/>
-            <wp:docPr descr="" title="" id="125" name="Picture"/>
+            <wp:docPr descr="" title="" id="124" name="Picture"/>
             <a:graphic>
               <a:graphicData uri="http://schemas.openxmlformats.org/drawingml/2006/picture">
                 <pic:pic>
                   <pic:nvPicPr>
-                    <pic:cNvPr descr="images/Eso_IvorLewis_Leak.png" id="126" name="Picture"/>
+                    <pic:cNvPr descr="images/Eso_IvorLewis_Leak.png" id="125" name="Picture"/>
                     <pic:cNvPicPr>
                       <a:picLocks noChangeArrowheads="1" noChangeAspect="1"/>
                     </pic:cNvPicPr>
                   </pic:nvPicPr>
                   <pic:blipFill>
-                    <a:blip r:embed="rId118"/>
+                    <a:blip r:embed="rId117"/>
                     <a:stretch>
                       <a:fillRect/>
                     </a:stretch>
@@ -4759,21 +4693,21 @@
         </w:drawing>
       </w:r>
     </w:p>
-    <w:bookmarkEnd w:id="127"/>
-    <w:bookmarkStart w:id="131" w:name="pneumonia"/>
-    <w:p>
-      <w:pPr>
-        <w:pStyle w:val="Heading2"/>
-      </w:pPr>
-      <w:r>
-        <w:t xml:space="preserve">73 Pneumonia</w:t>
-      </w:r>
-    </w:p>
-    <w:p>
-      <w:pPr>
-        <w:numPr>
-          <w:ilvl w:val="0"/>
-          <w:numId w:val="1053"/>
+    <w:bookmarkEnd w:id="126"/>
+    <w:bookmarkStart w:id="130" w:name="pneumonia"/>
+    <w:p>
+      <w:pPr>
+        <w:pStyle w:val="Heading2"/>
+      </w:pPr>
+      <w:r>
+        <w:t xml:space="preserve">72 Pneumonia</w:t>
+      </w:r>
+    </w:p>
+    <w:p>
+      <w:pPr>
+        <w:numPr>
+          <w:ilvl w:val="0"/>
+          <w:numId w:val="1052"/>
         </w:numPr>
       </w:pPr>
       <w:r>
@@ -4784,7 +4718,7 @@
       <w:pPr>
         <w:numPr>
           <w:ilvl w:val="0"/>
-          <w:numId w:val="1053"/>
+          <w:numId w:val="1052"/>
         </w:numPr>
       </w:pPr>
       <w:r>
@@ -4795,7 +4729,7 @@
       <w:pPr>
         <w:numPr>
           <w:ilvl w:val="0"/>
-          <w:numId w:val="1053"/>
+          <w:numId w:val="1052"/>
         </w:numPr>
       </w:pPr>
       <w:r>
@@ -4811,18 +4745,18 @@
           <wp:inline>
             <wp:extent cx="5334000" cy="5481674"/>
             <wp:effectExtent b="0" l="0" r="0" t="0"/>
-            <wp:docPr descr="" title="" id="129" name="Picture"/>
+            <wp:docPr descr="" title="" id="128" name="Picture"/>
             <a:graphic>
               <a:graphicData uri="http://schemas.openxmlformats.org/drawingml/2006/picture">
                 <pic:pic>
                   <pic:nvPicPr>
-                    <pic:cNvPr descr="images/Eso_LungsArtboard.png" id="130" name="Picture"/>
+                    <pic:cNvPr descr="images/Eso_LungsArtboard.png" id="129" name="Picture"/>
                     <pic:cNvPicPr>
                       <a:picLocks noChangeArrowheads="1" noChangeAspect="1"/>
                     </pic:cNvPicPr>
                   </pic:nvPicPr>
                   <pic:blipFill>
-                    <a:blip r:embed="rId128"/>
+                    <a:blip r:embed="rId127"/>
                     <a:stretch>
                       <a:fillRect/>
                     </a:stretch>
@@ -4849,100 +4783,100 @@
         </w:drawing>
       </w:r>
     </w:p>
+    <w:bookmarkEnd w:id="130"/>
+    <w:bookmarkStart w:id="131" w:name="preventing-pneumonia"/>
+    <w:p>
+      <w:pPr>
+        <w:pStyle w:val="Heading2"/>
+      </w:pPr>
+      <w:r>
+        <w:t xml:space="preserve">73 Preventing Pneumonia</w:t>
+      </w:r>
+    </w:p>
+    <w:p>
+      <w:pPr>
+        <w:pStyle w:val="FirstParagraph"/>
+      </w:pPr>
+      <w:r>
+        <w:t xml:space="preserve">Several ways to help prevent pneumonia:</w:t>
+      </w:r>
+    </w:p>
+    <w:p>
+      <w:pPr>
+        <w:pStyle w:val="Compact"/>
+        <w:numPr>
+          <w:ilvl w:val="0"/>
+          <w:numId w:val="1053"/>
+        </w:numPr>
+      </w:pPr>
+      <w:r>
+        <w:t xml:space="preserve">Deep breathing</w:t>
+      </w:r>
+    </w:p>
+    <w:p>
+      <w:pPr>
+        <w:pStyle w:val="Compact"/>
+        <w:numPr>
+          <w:ilvl w:val="0"/>
+          <w:numId w:val="1053"/>
+        </w:numPr>
+      </w:pPr>
+      <w:r>
+        <w:t xml:space="preserve">Coughing</w:t>
+      </w:r>
+    </w:p>
+    <w:p>
+      <w:pPr>
+        <w:pStyle w:val="Compact"/>
+        <w:numPr>
+          <w:ilvl w:val="0"/>
+          <w:numId w:val="1053"/>
+        </w:numPr>
+      </w:pPr>
+      <w:r>
+        <w:t xml:space="preserve">Walking</w:t>
+      </w:r>
+    </w:p>
+    <w:p>
+      <w:pPr>
+        <w:pStyle w:val="FirstParagraph"/>
+      </w:pPr>
+      <w:r>
+        <w:t xml:space="preserve">After surgery, this means:</w:t>
+      </w:r>
+    </w:p>
+    <w:p>
+      <w:pPr>
+        <w:pStyle w:val="Compact"/>
+        <w:numPr>
+          <w:ilvl w:val="0"/>
+          <w:numId w:val="1054"/>
+        </w:numPr>
+      </w:pPr>
+      <w:r>
+        <w:t xml:space="preserve">Sitting in a chair most of the day</w:t>
+      </w:r>
+    </w:p>
+    <w:p>
+      <w:pPr>
+        <w:pStyle w:val="Compact"/>
+        <w:numPr>
+          <w:ilvl w:val="0"/>
+          <w:numId w:val="1054"/>
+        </w:numPr>
+      </w:pPr>
+      <w:r>
+        <w:t xml:space="preserve">Walking in the halls as soon as possible</w:t>
+      </w:r>
+    </w:p>
     <w:bookmarkEnd w:id="131"/>
-    <w:bookmarkStart w:id="132" w:name="preventing-pneumonia"/>
-    <w:p>
-      <w:pPr>
-        <w:pStyle w:val="Heading2"/>
-      </w:pPr>
-      <w:r>
-        <w:t xml:space="preserve">74 Preventing Pneumonia</w:t>
-      </w:r>
-    </w:p>
-    <w:p>
-      <w:pPr>
-        <w:pStyle w:val="FirstParagraph"/>
-      </w:pPr>
-      <w:r>
-        <w:t xml:space="preserve">Several ways to help prevent pneumonia:</w:t>
-      </w:r>
-    </w:p>
-    <w:p>
-      <w:pPr>
-        <w:pStyle w:val="Compact"/>
-        <w:numPr>
-          <w:ilvl w:val="0"/>
-          <w:numId w:val="1054"/>
-        </w:numPr>
-      </w:pPr>
-      <w:r>
-        <w:t xml:space="preserve">Deep breathing</w:t>
-      </w:r>
-    </w:p>
-    <w:p>
-      <w:pPr>
-        <w:pStyle w:val="Compact"/>
-        <w:numPr>
-          <w:ilvl w:val="0"/>
-          <w:numId w:val="1054"/>
-        </w:numPr>
-      </w:pPr>
-      <w:r>
-        <w:t xml:space="preserve">Coughing</w:t>
-      </w:r>
-    </w:p>
-    <w:p>
-      <w:pPr>
-        <w:pStyle w:val="Compact"/>
-        <w:numPr>
-          <w:ilvl w:val="0"/>
-          <w:numId w:val="1054"/>
-        </w:numPr>
-      </w:pPr>
-      <w:r>
-        <w:t xml:space="preserve">Walking</w:t>
-      </w:r>
-    </w:p>
-    <w:p>
-      <w:pPr>
-        <w:pStyle w:val="FirstParagraph"/>
-      </w:pPr>
-      <w:r>
-        <w:t xml:space="preserve">After surgery, this means:</w:t>
-      </w:r>
-    </w:p>
-    <w:p>
-      <w:pPr>
-        <w:pStyle w:val="Compact"/>
-        <w:numPr>
-          <w:ilvl w:val="0"/>
-          <w:numId w:val="1055"/>
-        </w:numPr>
-      </w:pPr>
-      <w:r>
-        <w:t xml:space="preserve">Sitting in a chair most of the day</w:t>
-      </w:r>
-    </w:p>
-    <w:p>
-      <w:pPr>
-        <w:pStyle w:val="Compact"/>
-        <w:numPr>
-          <w:ilvl w:val="0"/>
-          <w:numId w:val="1055"/>
-        </w:numPr>
-      </w:pPr>
-      <w:r>
-        <w:t xml:space="preserve">Walking in the halls 